--- a/PHARMALINE REQUIREMENTS.docx
+++ b/PHARMALINE REQUIREMENTS.docx
@@ -138,12 +138,14 @@
         <w:rPr>
           <w:b w:val="0"/>
           <w:bCs w:val="0"/>
+          <w:lang w:val="it-IT"/>
         </w:rPr>
       </w:pPr>
       <w:r>
         <w:rPr>
           <w:b w:val="0"/>
           <w:bCs w:val="0"/>
+          <w:lang w:val="it-IT"/>
         </w:rPr>
         <w:t>Aurora Mana</w:t>
       </w:r>
@@ -155,12 +157,14 @@
         <w:rPr>
           <w:b w:val="0"/>
           <w:bCs w:val="0"/>
+          <w:lang w:val="it-IT"/>
         </w:rPr>
       </w:pPr>
       <w:r>
         <w:rPr>
           <w:b w:val="0"/>
           <w:bCs w:val="0"/>
+          <w:lang w:val="it-IT"/>
         </w:rPr>
         <w:t>Tea Begaj</w:t>
       </w:r>
@@ -172,12 +176,14 @@
         <w:rPr>
           <w:b w:val="0"/>
           <w:bCs w:val="0"/>
+          <w:lang w:val="it-IT"/>
         </w:rPr>
       </w:pPr>
       <w:r>
         <w:rPr>
           <w:b w:val="0"/>
           <w:bCs w:val="0"/>
+          <w:lang w:val="it-IT"/>
         </w:rPr>
         <w:t>Huerta Kalaci</w:t>
       </w:r>
@@ -189,12 +195,14 @@
         <w:rPr>
           <w:b w:val="0"/>
           <w:bCs w:val="0"/>
+          <w:lang w:val="it-IT"/>
         </w:rPr>
       </w:pPr>
       <w:r>
         <w:rPr>
           <w:b w:val="0"/>
           <w:bCs w:val="0"/>
+          <w:lang w:val="it-IT"/>
         </w:rPr>
         <w:t>Rigersa Bicaku</w:t>
       </w:r>
@@ -206,12 +214,14 @@
         <w:rPr>
           <w:b w:val="0"/>
           <w:bCs w:val="0"/>
+          <w:lang w:val="it-IT"/>
         </w:rPr>
       </w:pPr>
       <w:r>
         <w:rPr>
           <w:b w:val="0"/>
           <w:bCs w:val="0"/>
+          <w:lang w:val="it-IT"/>
         </w:rPr>
         <w:t>Kleo Mitri</w:t>
       </w:r>
@@ -223,12 +233,14 @@
         <w:rPr>
           <w:b w:val="0"/>
           <w:bCs w:val="0"/>
+          <w:lang w:val="it-IT"/>
         </w:rPr>
       </w:pPr>
       <w:r>
         <w:rPr>
           <w:b w:val="0"/>
           <w:bCs w:val="0"/>
+          <w:lang w:val="it-IT"/>
         </w:rPr>
         <w:t>Kristjan Kusta</w:t>
       </w:r>
@@ -240,6 +252,7 @@
         <w:rPr>
           <w:b w:val="0"/>
           <w:bCs w:val="0"/>
+          <w:lang w:val="it-IT"/>
         </w:rPr>
       </w:pPr>
     </w:p>
@@ -247,6 +260,9 @@
       <w:pPr>
         <w:pStyle w:val="Title"/>
         <w:ind w:left="1" w:hanging="3"/>
+        <w:rPr>
+          <w:lang w:val="it-IT"/>
+        </w:rPr>
       </w:pPr>
     </w:p>
     <w:p>
@@ -265,6 +281,7 @@
           <w:color w:val="7030A0"/>
           <w:sz w:val="22"/>
           <w:szCs w:val="22"/>
+          <w:lang w:val="it-IT"/>
         </w:rPr>
       </w:pPr>
     </w:p>
@@ -284,6 +301,7 @@
           <w:color w:val="7030A0"/>
           <w:sz w:val="22"/>
           <w:szCs w:val="22"/>
+          <w:lang w:val="it-IT"/>
         </w:rPr>
       </w:pPr>
     </w:p>
@@ -299,36 +317,57 @@
         </w:pBdr>
         <w:spacing w:before="60" w:after="60" w:line="240" w:lineRule="auto"/>
         <w:ind w:left="0" w:hanging="2"/>
+        <w:rPr>
+          <w:lang w:val="it-IT"/>
+        </w:rPr>
       </w:pPr>
     </w:p>
     <w:p>
       <w:pPr>
         <w:ind w:left="0" w:hanging="2"/>
+        <w:rPr>
+          <w:lang w:val="it-IT"/>
+        </w:rPr>
       </w:pPr>
     </w:p>
     <w:p>
       <w:pPr>
         <w:ind w:left="0" w:hanging="2"/>
+        <w:rPr>
+          <w:lang w:val="it-IT"/>
+        </w:rPr>
       </w:pPr>
     </w:p>
     <w:p>
       <w:pPr>
         <w:ind w:left="0" w:hanging="2"/>
+        <w:rPr>
+          <w:lang w:val="it-IT"/>
+        </w:rPr>
       </w:pPr>
     </w:p>
     <w:p>
       <w:pPr>
         <w:ind w:left="0" w:hanging="2"/>
+        <w:rPr>
+          <w:lang w:val="it-IT"/>
+        </w:rPr>
       </w:pPr>
     </w:p>
     <w:p>
       <w:pPr>
         <w:ind w:left="0" w:hanging="2"/>
+        <w:rPr>
+          <w:lang w:val="it-IT"/>
+        </w:rPr>
       </w:pPr>
     </w:p>
     <w:p>
       <w:pPr>
         <w:ind w:left="0" w:hanging="2"/>
+        <w:rPr>
+          <w:lang w:val="it-IT"/>
+        </w:rPr>
       </w:pPr>
     </w:p>
     <w:p>
@@ -343,11 +382,17 @@
         </w:pBdr>
         <w:spacing w:before="60" w:after="60" w:line="240" w:lineRule="auto"/>
         <w:ind w:left="0" w:hanging="2"/>
+        <w:rPr>
+          <w:lang w:val="it-IT"/>
+        </w:rPr>
       </w:pPr>
     </w:p>
     <w:p>
       <w:pPr>
         <w:ind w:left="0" w:hanging="2"/>
+        <w:rPr>
+          <w:lang w:val="it-IT"/>
+        </w:rPr>
       </w:pPr>
     </w:p>
     <w:p>
@@ -362,6 +407,9 @@
         </w:pBdr>
         <w:spacing w:before="60" w:after="60" w:line="240" w:lineRule="auto"/>
         <w:ind w:left="0" w:hanging="2"/>
+        <w:rPr>
+          <w:lang w:val="it-IT"/>
+        </w:rPr>
       </w:pPr>
     </w:p>
     <w:p>
@@ -376,6 +424,9 @@
         </w:pBdr>
         <w:spacing w:before="60" w:after="60" w:line="240" w:lineRule="auto"/>
         <w:ind w:left="0" w:hanging="2"/>
+        <w:rPr>
+          <w:lang w:val="it-IT"/>
+        </w:rPr>
       </w:pPr>
     </w:p>
     <w:p>
@@ -391,6 +442,9 @@
         <w:spacing w:before="60" w:after="60" w:line="240" w:lineRule="auto"/>
         <w:ind w:left="0" w:hanging="2"/>
         <w:jc w:val="right"/>
+        <w:rPr>
+          <w:lang w:val="it-IT"/>
+        </w:rPr>
       </w:pPr>
     </w:p>
     <w:p>
@@ -413,6 +467,9 @@
         </w:rPr>
       </w:pPr>
       <w:r>
+        <w:rPr>
+          <w:lang w:val="it-IT"/>
+        </w:rPr>
         <w:br w:type="page"/>
       </w:r>
       <w:r>
@@ -17724,18 +17781,7 @@
           <w:sz w:val="24"/>
           <w:u w:val="single"/>
         </w:rPr>
-        <w:t>Operational</w:t>
-      </w:r>
-      <w:r>
-        <w:rPr>
-          <w:rFonts w:ascii="Times New Roman" w:hAnsi="Times New Roman" w:cs="Times New Roman"/>
-          <w:b/>
-          <w:bCs/>
-          <w:i/>
-          <w:sz w:val="24"/>
-          <w:u w:val="single"/>
-        </w:rPr>
-        <w:t xml:space="preserve"> Requirements</w:t>
+        <w:t>Operational Requirements</w:t>
       </w:r>
     </w:p>
     <w:p>
@@ -18552,33 +18598,208 @@
     <w:p>
       <w:pPr>
         <w:ind w:left="0" w:hanging="2"/>
-      </w:pPr>
-    </w:p>
-    <w:p>
-      <w:pPr>
-        <w:pBdr>
-          <w:top w:val="nil"/>
-          <w:left w:val="nil"/>
-          <w:bottom w:val="nil"/>
-          <w:right w:val="nil"/>
-          <w:between w:val="nil"/>
-        </w:pBdr>
-        <w:spacing w:after="120" w:line="240" w:lineRule="auto"/>
+        <w:rPr>
+          <w:rFonts w:ascii="Times New Roman" w:hAnsi="Times New Roman" w:cs="Times New Roman"/>
+          <w:sz w:val="24"/>
+        </w:rPr>
+      </w:pPr>
+    </w:p>
+    <w:p>
+      <w:pPr>
         <w:ind w:left="0" w:hanging="2"/>
         <w:rPr>
           <w:rFonts w:ascii="Times New Roman" w:hAnsi="Times New Roman" w:cs="Times New Roman"/>
-          <w:color w:val="000000"/>
           <w:sz w:val="24"/>
         </w:rPr>
       </w:pPr>
       <w:r>
         <w:rPr>
           <w:rFonts w:ascii="Times New Roman" w:hAnsi="Times New Roman" w:cs="Times New Roman"/>
-          <w:color w:val="000000"/>
           <w:sz w:val="24"/>
         </w:rPr>
-        <w:t>Specify the requirements derived from existing standards, policies, regulations, or laws (e.g., report format, data naming, accounting procedures, audit tracing).  For example, this could specify the requirement for software to trace processing activity. Such traces are needed for some applications to meet minimum regulatory or financial standards. An audit trace requirement may, for example, state that all changes to a payroll database must be recorded in a trace file with before and after values</w:t>
-      </w:r>
+        <w:t>The power of legislation and regulation in the context of PharmaLine includes:</w:t>
+      </w:r>
+    </w:p>
+    <w:p>
+      <w:pPr>
+        <w:ind w:left="0" w:hanging="2"/>
+        <w:rPr>
+          <w:rFonts w:ascii="Times New Roman" w:hAnsi="Times New Roman" w:cs="Times New Roman"/>
+          <w:sz w:val="24"/>
+        </w:rPr>
+      </w:pPr>
+    </w:p>
+    <w:p>
+      <w:pPr>
+        <w:pStyle w:val="ListParagraph"/>
+        <w:numPr>
+          <w:ilvl w:val="0"/>
+          <w:numId w:val="44"/>
+        </w:numPr>
+        <w:ind w:leftChars="0" w:firstLineChars="0"/>
+        <w:rPr>
+          <w:rFonts w:cs="Times New Roman"/>
+        </w:rPr>
+      </w:pPr>
+      <w:r>
+        <w:rPr>
+          <w:rFonts w:cs="Times New Roman"/>
+        </w:rPr>
+        <w:t>Creating and recognizing rights for users, such as privacy protections and consumer rights.</w:t>
+      </w:r>
+      <w:r>
+        <w:rPr>
+          <w:rFonts w:cs="Times New Roman"/>
+        </w:rPr>
+        <w:t xml:space="preserve"> </w:t>
+      </w:r>
+      <w:r>
+        <w:rPr>
+          <w:rFonts w:cs="Times New Roman"/>
+        </w:rPr>
+        <w:t>Imposing obligations and penalties on vendors, clinics, and other stakeholders to ensure compliance with legal and regulatory requirements.</w:t>
+      </w:r>
+    </w:p>
+    <w:p>
+      <w:pPr>
+        <w:pStyle w:val="ListParagraph"/>
+        <w:numPr>
+          <w:ilvl w:val="0"/>
+          <w:numId w:val="44"/>
+        </w:numPr>
+        <w:ind w:leftChars="0" w:firstLineChars="0"/>
+        <w:rPr>
+          <w:rFonts w:cs="Times New Roman"/>
+        </w:rPr>
+      </w:pPr>
+      <w:r>
+        <w:rPr>
+          <w:rFonts w:cs="Times New Roman"/>
+        </w:rPr>
+        <w:lastRenderedPageBreak/>
+        <w:t>Establishing permanent institutions and institutional arrangements to oversee and regulate the healthcare system, including aspects related to planning, financing, service provision, integrity, and supervision.</w:t>
+      </w:r>
+    </w:p>
+    <w:p>
+      <w:pPr>
+        <w:ind w:left="0" w:hanging="2"/>
+        <w:rPr>
+          <w:rFonts w:ascii="Times New Roman" w:hAnsi="Times New Roman" w:cs="Times New Roman"/>
+          <w:sz w:val="24"/>
+        </w:rPr>
+      </w:pPr>
+    </w:p>
+    <w:p>
+      <w:pPr>
+        <w:ind w:left="0" w:hanging="2"/>
+        <w:rPr>
+          <w:rFonts w:ascii="Times New Roman" w:hAnsi="Times New Roman" w:cs="Times New Roman"/>
+          <w:sz w:val="24"/>
+        </w:rPr>
+      </w:pPr>
+      <w:r>
+        <w:rPr>
+          <w:rFonts w:ascii="Times New Roman" w:hAnsi="Times New Roman" w:cs="Times New Roman"/>
+          <w:sz w:val="24"/>
+        </w:rPr>
+        <w:t>Considerations related to legislation and regulation in the development and operation of PharmaLine:</w:t>
+      </w:r>
+    </w:p>
+    <w:p>
+      <w:pPr>
+        <w:ind w:left="0" w:hanging="2"/>
+        <w:rPr>
+          <w:rFonts w:ascii="Times New Roman" w:hAnsi="Times New Roman" w:cs="Times New Roman"/>
+          <w:sz w:val="24"/>
+        </w:rPr>
+      </w:pPr>
+    </w:p>
+    <w:p>
+      <w:pPr>
+        <w:pStyle w:val="ListParagraph"/>
+        <w:numPr>
+          <w:ilvl w:val="0"/>
+          <w:numId w:val="45"/>
+        </w:numPr>
+        <w:ind w:leftChars="0" w:firstLineChars="0"/>
+        <w:rPr>
+          <w:rFonts w:cs="Times New Roman"/>
+        </w:rPr>
+      </w:pPr>
+      <w:r>
+        <w:rPr>
+          <w:rFonts w:cs="Times New Roman"/>
+        </w:rPr>
+        <w:t>Compliance with legal laws and requirements that govern the operations of the app, ensuring accountability and legal authority for key healthcare functions.</w:t>
+      </w:r>
+    </w:p>
+    <w:p>
+      <w:pPr>
+        <w:pStyle w:val="ListParagraph"/>
+        <w:numPr>
+          <w:ilvl w:val="0"/>
+          <w:numId w:val="45"/>
+        </w:numPr>
+        <w:ind w:leftChars="0" w:firstLineChars="0"/>
+        <w:rPr>
+          <w:rFonts w:cs="Times New Roman"/>
+        </w:rPr>
+      </w:pPr>
+      <w:r>
+        <w:rPr>
+          <w:rFonts w:cs="Times New Roman"/>
+        </w:rPr>
+        <w:t>Adhering to legislative standards to ensure patient safety, particularly when decision assistance software is used in the clinical setting.</w:t>
+      </w:r>
+    </w:p>
+    <w:p>
+      <w:pPr>
+        <w:pStyle w:val="ListParagraph"/>
+        <w:numPr>
+          <w:ilvl w:val="0"/>
+          <w:numId w:val="45"/>
+        </w:numPr>
+        <w:ind w:leftChars="0" w:firstLineChars="0"/>
+        <w:rPr>
+          <w:rFonts w:cs="Times New Roman"/>
+        </w:rPr>
+      </w:pPr>
+      <w:r>
+        <w:rPr>
+          <w:rFonts w:cs="Times New Roman"/>
+        </w:rPr>
+        <w:t>Understanding the legal scenarios where liability could arise, such as in the case of patient injuries caused by embedded software in medical devices or decision support software.</w:t>
+      </w:r>
+    </w:p>
+    <w:p>
+      <w:pPr>
+        <w:ind w:left="0" w:hanging="2"/>
+        <w:rPr>
+          <w:rFonts w:ascii="Times New Roman" w:hAnsi="Times New Roman" w:cs="Times New Roman"/>
+          <w:sz w:val="24"/>
+        </w:rPr>
+      </w:pPr>
+    </w:p>
+    <w:p>
+      <w:pPr>
+        <w:ind w:left="0" w:hanging="2"/>
+        <w:rPr>
+          <w:rFonts w:ascii="Times New Roman" w:hAnsi="Times New Roman" w:cs="Times New Roman"/>
+          <w:sz w:val="24"/>
+        </w:rPr>
+      </w:pPr>
+      <w:r>
+        <w:rPr>
+          <w:rFonts w:ascii="Times New Roman" w:hAnsi="Times New Roman" w:cs="Times New Roman"/>
+          <w:sz w:val="24"/>
+        </w:rPr>
+        <w:t>It is crucial for key players involved in PharmaLine to be aware of and adhere to the relevant legislation and regulations to ensure the application operates within legal boundaries and promotes safety, security, and accountability for all stakeholders.</w:t>
+      </w:r>
+    </w:p>
+    <w:p>
+      <w:pPr>
+        <w:ind w:left="0" w:hanging="2"/>
+      </w:pPr>
     </w:p>
     <w:p>
       <w:pPr>
@@ -18604,8 +18825,162 @@
           <w:szCs w:val="24"/>
           <w:u w:val="single"/>
         </w:rPr>
-        <w:lastRenderedPageBreak/>
         <w:t>Accounting Requirements</w:t>
+      </w:r>
+    </w:p>
+    <w:p>
+      <w:pPr>
+        <w:ind w:left="0" w:hanging="2"/>
+      </w:pPr>
+    </w:p>
+    <w:p>
+      <w:pPr>
+        <w:ind w:left="0" w:hanging="2"/>
+        <w:rPr>
+          <w:rFonts w:ascii="Times New Roman" w:hAnsi="Times New Roman" w:cs="Times New Roman"/>
+          <w:sz w:val="24"/>
+          <w:szCs w:val="32"/>
+        </w:rPr>
+      </w:pPr>
+      <w:r>
+        <w:rPr>
+          <w:rFonts w:ascii="Times New Roman" w:hAnsi="Times New Roman" w:cs="Times New Roman"/>
+          <w:sz w:val="24"/>
+          <w:szCs w:val="32"/>
+        </w:rPr>
+        <w:t>Accounting Requirements include:</w:t>
+      </w:r>
+    </w:p>
+    <w:p>
+      <w:pPr>
+        <w:pStyle w:val="ListParagraph"/>
+        <w:numPr>
+          <w:ilvl w:val="0"/>
+          <w:numId w:val="47"/>
+        </w:numPr>
+        <w:ind w:leftChars="0" w:firstLineChars="0"/>
+        <w:rPr>
+          <w:rFonts w:cs="Times New Roman"/>
+          <w:szCs w:val="32"/>
+        </w:rPr>
+      </w:pPr>
+      <w:r>
+        <w:rPr>
+          <w:rFonts w:cs="Times New Roman"/>
+          <w:szCs w:val="32"/>
+        </w:rPr>
+        <w:t>Accurate financial tracking and recording</w:t>
+      </w:r>
+    </w:p>
+    <w:p>
+      <w:pPr>
+        <w:pStyle w:val="ListParagraph"/>
+        <w:numPr>
+          <w:ilvl w:val="0"/>
+          <w:numId w:val="47"/>
+        </w:numPr>
+        <w:ind w:leftChars="0" w:firstLineChars="0"/>
+        <w:rPr>
+          <w:rFonts w:cs="Times New Roman"/>
+          <w:szCs w:val="32"/>
+        </w:rPr>
+      </w:pPr>
+      <w:r>
+        <w:rPr>
+          <w:rFonts w:cs="Times New Roman"/>
+          <w:szCs w:val="32"/>
+        </w:rPr>
+        <w:t>Generation of financial reports and analytics</w:t>
+      </w:r>
+    </w:p>
+    <w:p>
+      <w:pPr>
+        <w:pStyle w:val="ListParagraph"/>
+        <w:numPr>
+          <w:ilvl w:val="0"/>
+          <w:numId w:val="47"/>
+        </w:numPr>
+        <w:ind w:leftChars="0" w:firstLineChars="0"/>
+        <w:rPr>
+          <w:rFonts w:cs="Times New Roman"/>
+          <w:szCs w:val="32"/>
+        </w:rPr>
+      </w:pPr>
+      <w:r>
+        <w:rPr>
+          <w:rFonts w:cs="Times New Roman"/>
+          <w:szCs w:val="32"/>
+        </w:rPr>
+        <w:t>Seamless integration with payment gateways</w:t>
+      </w:r>
+    </w:p>
+    <w:p>
+      <w:pPr>
+        <w:pStyle w:val="ListParagraph"/>
+        <w:numPr>
+          <w:ilvl w:val="0"/>
+          <w:numId w:val="47"/>
+        </w:numPr>
+        <w:ind w:leftChars="0" w:firstLineChars="0"/>
+        <w:rPr>
+          <w:rFonts w:cs="Times New Roman"/>
+          <w:szCs w:val="32"/>
+        </w:rPr>
+      </w:pPr>
+      <w:r>
+        <w:rPr>
+          <w:rFonts w:cs="Times New Roman"/>
+          <w:szCs w:val="32"/>
+        </w:rPr>
+        <w:t>Privacy and security of financial data</w:t>
+      </w:r>
+    </w:p>
+    <w:p>
+      <w:pPr>
+        <w:pStyle w:val="ListParagraph"/>
+        <w:numPr>
+          <w:ilvl w:val="0"/>
+          <w:numId w:val="47"/>
+        </w:numPr>
+        <w:ind w:leftChars="0" w:firstLineChars="0"/>
+        <w:rPr>
+          <w:rFonts w:cs="Times New Roman"/>
+          <w:szCs w:val="32"/>
+        </w:rPr>
+      </w:pPr>
+      <w:r>
+        <w:rPr>
+          <w:rFonts w:cs="Times New Roman"/>
+          <w:szCs w:val="32"/>
+        </w:rPr>
+        <w:t>Compliance with accounting standards and regulations</w:t>
+      </w:r>
+    </w:p>
+    <w:p>
+      <w:pPr>
+        <w:ind w:leftChars="0" w:left="0" w:firstLineChars="0" w:firstLine="0"/>
+        <w:rPr>
+          <w:rFonts w:cs="Times New Roman"/>
+          <w:szCs w:val="32"/>
+        </w:rPr>
+      </w:pPr>
+    </w:p>
+    <w:p>
+      <w:pPr>
+        <w:ind w:leftChars="0" w:left="0" w:firstLineChars="0" w:firstLine="0"/>
+        <w:rPr>
+          <w:rFonts w:ascii="Times New Roman" w:hAnsi="Times New Roman" w:cs="Times New Roman"/>
+          <w:sz w:val="24"/>
+          <w:szCs w:val="40"/>
+        </w:rPr>
+      </w:pPr>
+      <w:r>
+        <w:rPr>
+          <w:rFonts w:ascii="Times New Roman" w:hAnsi="Times New Roman" w:cs="Times New Roman"/>
+          <w:sz w:val="24"/>
+          <w:szCs w:val="40"/>
+        </w:rPr>
+        <w:t>These requirements ensure proper financial management, transparency, and compliance within PharmaLine's operations.</w:t>
       </w:r>
     </w:p>
     <w:p>
@@ -18635,6 +19010,244 @@
           <w:u w:val="single"/>
         </w:rPr>
         <w:t>Security Requirements</w:t>
+      </w:r>
+    </w:p>
+    <w:p>
+      <w:pPr>
+        <w:ind w:left="0" w:hanging="2"/>
+      </w:pPr>
+    </w:p>
+    <w:p>
+      <w:pPr>
+        <w:ind w:left="0" w:hanging="2"/>
+        <w:rPr>
+          <w:rFonts w:ascii="Times New Roman" w:hAnsi="Times New Roman" w:cs="Times New Roman"/>
+          <w:sz w:val="24"/>
+          <w:szCs w:val="32"/>
+        </w:rPr>
+      </w:pPr>
+      <w:r>
+        <w:rPr>
+          <w:rFonts w:ascii="Times New Roman" w:hAnsi="Times New Roman" w:cs="Times New Roman"/>
+          <w:sz w:val="24"/>
+          <w:szCs w:val="32"/>
+        </w:rPr>
+        <w:t>Security Requirements:</w:t>
+      </w:r>
+    </w:p>
+    <w:p>
+      <w:pPr>
+        <w:ind w:left="0" w:hanging="2"/>
+        <w:rPr>
+          <w:rFonts w:ascii="Times New Roman" w:hAnsi="Times New Roman" w:cs="Times New Roman"/>
+          <w:sz w:val="24"/>
+          <w:szCs w:val="32"/>
+        </w:rPr>
+      </w:pPr>
+    </w:p>
+    <w:p>
+      <w:pPr>
+        <w:pStyle w:val="ListParagraph"/>
+        <w:numPr>
+          <w:ilvl w:val="0"/>
+          <w:numId w:val="48"/>
+        </w:numPr>
+        <w:ind w:leftChars="0" w:firstLineChars="0"/>
+        <w:rPr>
+          <w:rFonts w:cs="Times New Roman"/>
+          <w:szCs w:val="32"/>
+        </w:rPr>
+      </w:pPr>
+      <w:r>
+        <w:rPr>
+          <w:rFonts w:cs="Times New Roman"/>
+          <w:szCs w:val="32"/>
+        </w:rPr>
+        <w:t>Compliance with relevant data protection regulations: The personal information of every user will be protected according to the applicable data protection regulations and legislative standards.</w:t>
+      </w:r>
+    </w:p>
+    <w:p>
+      <w:pPr>
+        <w:ind w:left="0" w:hanging="2"/>
+        <w:rPr>
+          <w:rFonts w:ascii="Times New Roman" w:hAnsi="Times New Roman" w:cs="Times New Roman"/>
+          <w:sz w:val="24"/>
+          <w:szCs w:val="32"/>
+        </w:rPr>
+      </w:pPr>
+    </w:p>
+    <w:p>
+      <w:pPr>
+        <w:pStyle w:val="ListParagraph"/>
+        <w:numPr>
+          <w:ilvl w:val="0"/>
+          <w:numId w:val="48"/>
+        </w:numPr>
+        <w:ind w:leftChars="0" w:firstLineChars="0"/>
+        <w:rPr>
+          <w:rFonts w:cs="Times New Roman"/>
+          <w:szCs w:val="32"/>
+        </w:rPr>
+      </w:pPr>
+      <w:r>
+        <w:rPr>
+          <w:rFonts w:cs="Times New Roman"/>
+          <w:szCs w:val="32"/>
+        </w:rPr>
+        <w:t>User access control: The system should provide secure user authentication and access control mechanisms to ensure that only authorized individuals can access and perform actions based on their assigned roles and privileges.</w:t>
+      </w:r>
+    </w:p>
+    <w:p>
+      <w:pPr>
+        <w:ind w:left="0" w:hanging="2"/>
+        <w:rPr>
+          <w:rFonts w:ascii="Times New Roman" w:hAnsi="Times New Roman" w:cs="Times New Roman"/>
+          <w:sz w:val="24"/>
+          <w:szCs w:val="32"/>
+        </w:rPr>
+      </w:pPr>
+    </w:p>
+    <w:p>
+      <w:pPr>
+        <w:pStyle w:val="ListParagraph"/>
+        <w:numPr>
+          <w:ilvl w:val="0"/>
+          <w:numId w:val="48"/>
+        </w:numPr>
+        <w:ind w:leftChars="0" w:firstLineChars="0"/>
+        <w:rPr>
+          <w:rFonts w:cs="Times New Roman"/>
+          <w:szCs w:val="32"/>
+        </w:rPr>
+      </w:pPr>
+      <w:r>
+        <w:rPr>
+          <w:rFonts w:cs="Times New Roman"/>
+          <w:szCs w:val="32"/>
+        </w:rPr>
+        <w:t>Protection of personal and sensitive data: The system should implement robust security measures, including encryption and secure storage, to safeguard the personal and sensitive data of users, such as purchase history, payment details, and user profiles.</w:t>
+      </w:r>
+    </w:p>
+    <w:p>
+      <w:pPr>
+        <w:ind w:left="0" w:hanging="2"/>
+        <w:rPr>
+          <w:rFonts w:ascii="Times New Roman" w:hAnsi="Times New Roman" w:cs="Times New Roman"/>
+          <w:sz w:val="24"/>
+          <w:szCs w:val="32"/>
+        </w:rPr>
+      </w:pPr>
+    </w:p>
+    <w:p>
+      <w:pPr>
+        <w:pStyle w:val="ListParagraph"/>
+        <w:numPr>
+          <w:ilvl w:val="0"/>
+          <w:numId w:val="48"/>
+        </w:numPr>
+        <w:ind w:leftChars="0" w:firstLineChars="0"/>
+        <w:rPr>
+          <w:rFonts w:cs="Times New Roman"/>
+          <w:szCs w:val="32"/>
+        </w:rPr>
+      </w:pPr>
+      <w:r>
+        <w:rPr>
+          <w:rFonts w:cs="Times New Roman"/>
+          <w:szCs w:val="32"/>
+        </w:rPr>
+        <w:t>Secure communication: The system should use secure communication protocols, such as HTTPS, to encrypt data transmission between users and the application, ensuring the confidentiality and integrity of information exchanged.</w:t>
+      </w:r>
+    </w:p>
+    <w:p>
+      <w:pPr>
+        <w:ind w:left="0" w:hanging="2"/>
+        <w:rPr>
+          <w:rFonts w:ascii="Times New Roman" w:hAnsi="Times New Roman" w:cs="Times New Roman"/>
+          <w:sz w:val="24"/>
+          <w:szCs w:val="32"/>
+        </w:rPr>
+      </w:pPr>
+    </w:p>
+    <w:p>
+      <w:pPr>
+        <w:pStyle w:val="ListParagraph"/>
+        <w:numPr>
+          <w:ilvl w:val="0"/>
+          <w:numId w:val="48"/>
+        </w:numPr>
+        <w:ind w:leftChars="0" w:firstLineChars="0"/>
+        <w:rPr>
+          <w:rFonts w:cs="Times New Roman"/>
+          <w:szCs w:val="32"/>
+        </w:rPr>
+      </w:pPr>
+      <w:r>
+        <w:rPr>
+          <w:rFonts w:cs="Times New Roman"/>
+          <w:szCs w:val="32"/>
+        </w:rPr>
+        <w:lastRenderedPageBreak/>
+        <w:t>Protection against unauthorized access: The system should have safeguards in place, such as firewalls and intrusion detection systems, to prevent unauthorized access attempts and protect against potential security threats.</w:t>
+      </w:r>
+    </w:p>
+    <w:p>
+      <w:pPr>
+        <w:ind w:left="0" w:hanging="2"/>
+        <w:rPr>
+          <w:rFonts w:ascii="Times New Roman" w:hAnsi="Times New Roman" w:cs="Times New Roman"/>
+          <w:sz w:val="24"/>
+          <w:szCs w:val="32"/>
+        </w:rPr>
+      </w:pPr>
+    </w:p>
+    <w:p>
+      <w:pPr>
+        <w:pStyle w:val="ListParagraph"/>
+        <w:numPr>
+          <w:ilvl w:val="0"/>
+          <w:numId w:val="48"/>
+        </w:numPr>
+        <w:ind w:leftChars="0" w:firstLineChars="0"/>
+        <w:rPr>
+          <w:rFonts w:cs="Times New Roman"/>
+          <w:szCs w:val="32"/>
+        </w:rPr>
+      </w:pPr>
+      <w:r>
+        <w:rPr>
+          <w:rFonts w:cs="Times New Roman"/>
+          <w:szCs w:val="32"/>
+        </w:rPr>
+        <w:t>Regular security updates: The system should stay up to date with the latest security patches and updates to address any vulnerabilities and ensure the overall security and integrity of the application.</w:t>
+      </w:r>
+    </w:p>
+    <w:p>
+      <w:pPr>
+        <w:ind w:left="0" w:hanging="2"/>
+        <w:rPr>
+          <w:rFonts w:ascii="Times New Roman" w:hAnsi="Times New Roman" w:cs="Times New Roman"/>
+          <w:sz w:val="24"/>
+          <w:szCs w:val="32"/>
+        </w:rPr>
+      </w:pPr>
+    </w:p>
+    <w:p>
+      <w:pPr>
+        <w:ind w:left="0" w:hanging="2"/>
+        <w:rPr>
+          <w:rFonts w:ascii="Times New Roman" w:hAnsi="Times New Roman" w:cs="Times New Roman"/>
+          <w:sz w:val="24"/>
+          <w:szCs w:val="32"/>
+        </w:rPr>
+      </w:pPr>
+      <w:r>
+        <w:rPr>
+          <w:rFonts w:ascii="Times New Roman" w:hAnsi="Times New Roman" w:cs="Times New Roman"/>
+          <w:sz w:val="24"/>
+          <w:szCs w:val="32"/>
+        </w:rPr>
+        <w:t>These security requirements aim to protect user information, prevent unauthorized access, and maintain the confidentiality and integrity of data within the PharmaLine application.</w:t>
       </w:r>
     </w:p>
     <w:p>
@@ -24897,19 +25510,7 @@
         <w:rPr>
           <w:noProof/>
         </w:rPr>
-        <w:t>10</w:t>
-      </w:r>
-      <w:r>
-        <w:rPr>
-          <w:noProof/>
-        </w:rPr>
-        <w:t xml:space="preserve">. </w:t>
-      </w:r>
-      <w:r>
-        <w:rPr>
-          <w:noProof/>
-        </w:rPr>
-        <w:t>Sign Up</w:t>
+        <w:t>10. Sign Up</w:t>
       </w:r>
     </w:p>
     <w:p>
@@ -25036,25 +25637,7 @@
         <w:rPr>
           <w:noProof/>
         </w:rPr>
-        <w:t>1</w:t>
-      </w:r>
-      <w:r>
-        <w:rPr>
-          <w:noProof/>
-        </w:rPr>
-        <w:t>1</w:t>
-      </w:r>
-      <w:r>
-        <w:rPr>
-          <w:noProof/>
-        </w:rPr>
-        <w:t xml:space="preserve">. </w:t>
-      </w:r>
-      <w:r>
-        <w:rPr>
-          <w:noProof/>
-        </w:rPr>
-        <w:t>Placing an Order</w:t>
+        <w:t>11. Placing an Order</w:t>
       </w:r>
     </w:p>
     <w:p>
@@ -25308,25 +25891,7 @@
           <w:noProof/>
         </w:rPr>
         <w:lastRenderedPageBreak/>
-        <w:t>1</w:t>
-      </w:r>
-      <w:r>
-        <w:rPr>
-          <w:noProof/>
-        </w:rPr>
-        <w:t>2</w:t>
-      </w:r>
-      <w:r>
-        <w:rPr>
-          <w:noProof/>
-        </w:rPr>
-        <w:t xml:space="preserve">. </w:t>
-      </w:r>
-      <w:r>
-        <w:rPr>
-          <w:noProof/>
-        </w:rPr>
-        <w:t>Product Managemnet</w:t>
+        <w:t>12. Product Managemnet</w:t>
       </w:r>
     </w:p>
     <w:p>
@@ -25409,25 +25974,7 @@
         <w:rPr>
           <w:noProof/>
         </w:rPr>
-        <w:t>1</w:t>
-      </w:r>
-      <w:r>
-        <w:rPr>
-          <w:noProof/>
-        </w:rPr>
-        <w:t>3</w:t>
-      </w:r>
-      <w:r>
-        <w:rPr>
-          <w:noProof/>
-        </w:rPr>
-        <w:t xml:space="preserve">. </w:t>
-      </w:r>
-      <w:r>
-        <w:rPr>
-          <w:noProof/>
-        </w:rPr>
-        <w:t>View Purchase History</w:t>
+        <w:t>13. View Purchase History</w:t>
       </w:r>
     </w:p>
     <w:p>
@@ -25527,17 +26074,1201 @@
     </w:p>
     <w:p>
       <w:pPr>
+        <w:keepNext/>
+        <w:pBdr>
+          <w:top w:val="nil"/>
+          <w:left w:val="nil"/>
+          <w:bottom w:val="nil"/>
+          <w:right w:val="nil"/>
+          <w:between w:val="nil"/>
+        </w:pBdr>
+        <w:tabs>
+          <w:tab w:val="left" w:pos="720"/>
+        </w:tabs>
+        <w:spacing w:before="240" w:after="60" w:line="240" w:lineRule="auto"/>
+        <w:ind w:leftChars="0" w:left="1" w:firstLineChars="0" w:hanging="3"/>
+        <w:rPr>
+          <w:rFonts w:cs="Times New Roman"/>
+          <w:b/>
+          <w:i/>
+          <w:iCs/>
+        </w:rPr>
+      </w:pPr>
+      <w:r>
+        <w:rPr>
+          <w:rFonts w:cs="Times New Roman"/>
+          <w:b/>
+          <w:i/>
+          <w:iCs/>
+          <w:sz w:val="24"/>
+          <w:szCs w:val="32"/>
+        </w:rPr>
+        <w:lastRenderedPageBreak/>
+        <w:t>4.</w:t>
+      </w:r>
+      <w:r>
+        <w:rPr>
+          <w:rFonts w:cs="Times New Roman"/>
+          <w:b/>
+          <w:i/>
+          <w:iCs/>
+          <w:sz w:val="24"/>
+          <w:szCs w:val="32"/>
+        </w:rPr>
+        <w:t>4</w:t>
+      </w:r>
+      <w:r>
+        <w:rPr>
+          <w:rFonts w:cs="Times New Roman"/>
+          <w:b/>
+          <w:i/>
+          <w:iCs/>
+          <w:sz w:val="24"/>
+          <w:szCs w:val="32"/>
+        </w:rPr>
+        <w:t xml:space="preserve"> Class Diagram</w:t>
+      </w:r>
+    </w:p>
+    <w:p>
+      <w:pPr>
+        <w:pStyle w:val="ListParagraph"/>
+        <w:keepNext/>
+        <w:numPr>
+          <w:ilvl w:val="0"/>
+          <w:numId w:val="30"/>
+        </w:numPr>
+        <w:pBdr>
+          <w:top w:val="nil"/>
+          <w:left w:val="nil"/>
+          <w:bottom w:val="nil"/>
+          <w:right w:val="nil"/>
+          <w:between w:val="nil"/>
+        </w:pBdr>
+        <w:tabs>
+          <w:tab w:val="left" w:pos="720"/>
+        </w:tabs>
+        <w:spacing w:before="240" w:after="60" w:line="240" w:lineRule="auto"/>
+        <w:ind w:leftChars="0" w:firstLineChars="0"/>
+        <w:rPr>
+          <w:rFonts w:cs="Times New Roman"/>
+          <w:bCs/>
+        </w:rPr>
+      </w:pPr>
+      <w:r>
+        <w:rPr>
+          <w:rFonts w:cs="Times New Roman"/>
+          <w:bCs/>
+          <w:noProof/>
+        </w:rPr>
+        <w:drawing>
+          <wp:anchor distT="0" distB="0" distL="114300" distR="114300" simplePos="0" relativeHeight="251698176" behindDoc="1" locked="0" layoutInCell="1" allowOverlap="1" wp14:anchorId="2BEC2427" wp14:editId="1D33BAB2">
+            <wp:simplePos x="0" y="0"/>
+            <wp:positionH relativeFrom="column">
+              <wp:posOffset>-51435</wp:posOffset>
+            </wp:positionH>
+            <wp:positionV relativeFrom="paragraph">
+              <wp:posOffset>462915</wp:posOffset>
+            </wp:positionV>
+            <wp:extent cx="6589395" cy="5003800"/>
+            <wp:effectExtent l="0" t="0" r="1905" b="6350"/>
+            <wp:wrapTight wrapText="bothSides">
+              <wp:wrapPolygon edited="0">
+                <wp:start x="0" y="0"/>
+                <wp:lineTo x="0" y="21545"/>
+                <wp:lineTo x="21544" y="21545"/>
+                <wp:lineTo x="21544" y="0"/>
+                <wp:lineTo x="0" y="0"/>
+              </wp:wrapPolygon>
+            </wp:wrapTight>
+            <wp:docPr id="891893657" name="Picture 1" descr="A screenshot of a computer&#10;&#10;Description automatically generated with medium confidence"/>
+            <wp:cNvGraphicFramePr>
+              <a:graphicFrameLocks xmlns:a="http://schemas.openxmlformats.org/drawingml/2006/main" noChangeAspect="1"/>
+            </wp:cNvGraphicFramePr>
+            <a:graphic xmlns:a="http://schemas.openxmlformats.org/drawingml/2006/main">
+              <a:graphicData uri="http://schemas.openxmlformats.org/drawingml/2006/picture">
+                <pic:pic xmlns:pic="http://schemas.openxmlformats.org/drawingml/2006/picture">
+                  <pic:nvPicPr>
+                    <pic:cNvPr id="891893657" name="Picture 1" descr="A screenshot of a computer&#10;&#10;Description automatically generated with medium confidence"/>
+                    <pic:cNvPicPr/>
+                  </pic:nvPicPr>
+                  <pic:blipFill>
+                    <a:blip r:embed="rId39">
+                      <a:extLst>
+                        <a:ext uri="{28A0092B-C50C-407E-A947-70E740481C1C}">
+                          <a14:useLocalDpi xmlns:a14="http://schemas.microsoft.com/office/drawing/2010/main" val="0"/>
+                        </a:ext>
+                      </a:extLst>
+                    </a:blip>
+                    <a:stretch>
+                      <a:fillRect/>
+                    </a:stretch>
+                  </pic:blipFill>
+                  <pic:spPr>
+                    <a:xfrm>
+                      <a:off x="0" y="0"/>
+                      <a:ext cx="6589395" cy="5003800"/>
+                    </a:xfrm>
+                    <a:prstGeom prst="rect">
+                      <a:avLst/>
+                    </a:prstGeom>
+                  </pic:spPr>
+                </pic:pic>
+              </a:graphicData>
+            </a:graphic>
+            <wp14:sizeRelH relativeFrom="margin">
+              <wp14:pctWidth>0</wp14:pctWidth>
+            </wp14:sizeRelH>
+            <wp14:sizeRelV relativeFrom="margin">
+              <wp14:pctHeight>0</wp14:pctHeight>
+            </wp14:sizeRelV>
+          </wp:anchor>
+        </w:drawing>
+      </w:r>
+      <w:r>
+        <w:rPr>
+          <w:rFonts w:cs="Times New Roman"/>
+          <w:bCs/>
+        </w:rPr>
+        <w:t xml:space="preserve">Customer </w:t>
+      </w:r>
+    </w:p>
+    <w:p>
+      <w:pPr>
+        <w:pStyle w:val="ListParagraph"/>
+        <w:keepNext/>
+        <w:pBdr>
+          <w:top w:val="nil"/>
+          <w:left w:val="nil"/>
+          <w:bottom w:val="nil"/>
+          <w:right w:val="nil"/>
+          <w:between w:val="nil"/>
+        </w:pBdr>
+        <w:tabs>
+          <w:tab w:val="left" w:pos="720"/>
+        </w:tabs>
+        <w:spacing w:before="240" w:after="60" w:line="240" w:lineRule="auto"/>
+        <w:ind w:leftChars="0" w:left="358" w:firstLineChars="0" w:firstLine="0"/>
+        <w:rPr>
+          <w:rFonts w:cs="Times New Roman"/>
+          <w:bCs/>
+        </w:rPr>
+      </w:pPr>
+    </w:p>
+    <w:p>
+      <w:pPr>
+        <w:pStyle w:val="ListParagraph"/>
+        <w:keepNext/>
+        <w:pBdr>
+          <w:top w:val="nil"/>
+          <w:left w:val="nil"/>
+          <w:bottom w:val="nil"/>
+          <w:right w:val="nil"/>
+          <w:between w:val="nil"/>
+        </w:pBdr>
+        <w:tabs>
+          <w:tab w:val="left" w:pos="720"/>
+        </w:tabs>
+        <w:spacing w:before="240" w:after="60" w:line="240" w:lineRule="auto"/>
+        <w:ind w:leftChars="0" w:left="358" w:firstLineChars="0" w:firstLine="0"/>
+        <w:rPr>
+          <w:rFonts w:cs="Times New Roman"/>
+          <w:bCs/>
+        </w:rPr>
+      </w:pPr>
+    </w:p>
+    <w:p>
+      <w:pPr>
+        <w:pStyle w:val="ListParagraph"/>
+        <w:keepNext/>
+        <w:pBdr>
+          <w:top w:val="nil"/>
+          <w:left w:val="nil"/>
+          <w:bottom w:val="nil"/>
+          <w:right w:val="nil"/>
+          <w:between w:val="nil"/>
+        </w:pBdr>
+        <w:tabs>
+          <w:tab w:val="left" w:pos="720"/>
+        </w:tabs>
+        <w:spacing w:before="240" w:after="60" w:line="240" w:lineRule="auto"/>
+        <w:ind w:leftChars="0" w:left="358" w:firstLineChars="0" w:firstLine="0"/>
+        <w:rPr>
+          <w:rFonts w:cs="Times New Roman"/>
+          <w:bCs/>
+        </w:rPr>
+      </w:pPr>
+    </w:p>
+    <w:p>
+      <w:pPr>
+        <w:pStyle w:val="ListParagraph"/>
+        <w:keepNext/>
+        <w:pBdr>
+          <w:top w:val="nil"/>
+          <w:left w:val="nil"/>
+          <w:bottom w:val="nil"/>
+          <w:right w:val="nil"/>
+          <w:between w:val="nil"/>
+        </w:pBdr>
+        <w:tabs>
+          <w:tab w:val="left" w:pos="720"/>
+        </w:tabs>
+        <w:spacing w:before="240" w:after="60" w:line="240" w:lineRule="auto"/>
+        <w:ind w:leftChars="0" w:left="358" w:firstLineChars="0" w:firstLine="0"/>
+        <w:rPr>
+          <w:rFonts w:cs="Times New Roman"/>
+          <w:bCs/>
+        </w:rPr>
+      </w:pPr>
+    </w:p>
+    <w:p>
+      <w:pPr>
+        <w:pStyle w:val="ListParagraph"/>
+        <w:keepNext/>
+        <w:pBdr>
+          <w:top w:val="nil"/>
+          <w:left w:val="nil"/>
+          <w:bottom w:val="nil"/>
+          <w:right w:val="nil"/>
+          <w:between w:val="nil"/>
+        </w:pBdr>
+        <w:tabs>
+          <w:tab w:val="left" w:pos="720"/>
+        </w:tabs>
+        <w:spacing w:before="240" w:after="60" w:line="240" w:lineRule="auto"/>
+        <w:ind w:leftChars="0" w:left="358" w:firstLineChars="0" w:firstLine="0"/>
+        <w:rPr>
+          <w:rFonts w:cs="Times New Roman"/>
+          <w:bCs/>
+        </w:rPr>
+      </w:pPr>
+    </w:p>
+    <w:p>
+      <w:pPr>
+        <w:pStyle w:val="ListParagraph"/>
+        <w:keepNext/>
+        <w:numPr>
+          <w:ilvl w:val="0"/>
+          <w:numId w:val="30"/>
+        </w:numPr>
+        <w:pBdr>
+          <w:top w:val="nil"/>
+          <w:left w:val="nil"/>
+          <w:bottom w:val="nil"/>
+          <w:right w:val="nil"/>
+          <w:between w:val="nil"/>
+        </w:pBdr>
+        <w:tabs>
+          <w:tab w:val="left" w:pos="720"/>
+        </w:tabs>
+        <w:spacing w:before="240" w:after="60" w:line="240" w:lineRule="auto"/>
+        <w:ind w:leftChars="0" w:firstLineChars="0"/>
+        <w:rPr>
+          <w:rFonts w:cs="Times New Roman"/>
+          <w:bCs/>
+        </w:rPr>
+      </w:pPr>
+      <w:r>
+        <w:rPr>
+          <w:rFonts w:cs="Times New Roman"/>
+          <w:bCs/>
+        </w:rPr>
+        <w:t>Manager</w:t>
+      </w:r>
+      <w:r>
+        <w:rPr>
+          <w:rFonts w:cs="Times New Roman"/>
+          <w:bCs/>
+        </w:rPr>
+        <w:br/>
+      </w:r>
+      <w:r>
+        <w:rPr>
+          <w:rFonts w:cs="Times New Roman"/>
+          <w:bCs/>
+        </w:rPr>
+        <w:br/>
+      </w:r>
+    </w:p>
+    <w:p>
+      <w:pPr>
+        <w:pStyle w:val="ListParagraph"/>
+        <w:keepNext/>
+        <w:numPr>
+          <w:ilvl w:val="0"/>
+          <w:numId w:val="30"/>
+        </w:numPr>
+        <w:pBdr>
+          <w:top w:val="nil"/>
+          <w:left w:val="nil"/>
+          <w:bottom w:val="nil"/>
+          <w:right w:val="nil"/>
+          <w:between w:val="nil"/>
+        </w:pBdr>
+        <w:tabs>
+          <w:tab w:val="left" w:pos="720"/>
+        </w:tabs>
+        <w:spacing w:before="240" w:after="60" w:line="240" w:lineRule="auto"/>
+        <w:ind w:leftChars="0" w:firstLineChars="0"/>
+        <w:rPr>
+          <w:rFonts w:cs="Times New Roman"/>
+          <w:bCs/>
+        </w:rPr>
+      </w:pPr>
+      <w:r>
+        <w:rPr>
+          <w:rFonts w:cs="Times New Roman"/>
+          <w:bCs/>
+          <w:noProof/>
+        </w:rPr>
+        <w:lastRenderedPageBreak/>
+        <w:drawing>
+          <wp:anchor distT="0" distB="0" distL="114300" distR="114300" simplePos="0" relativeHeight="251699200" behindDoc="1" locked="0" layoutInCell="1" allowOverlap="1" wp14:anchorId="648DFFED" wp14:editId="36A008F4">
+            <wp:simplePos x="0" y="0"/>
+            <wp:positionH relativeFrom="column">
+              <wp:posOffset>82550</wp:posOffset>
+            </wp:positionH>
+            <wp:positionV relativeFrom="paragraph">
+              <wp:posOffset>0</wp:posOffset>
+            </wp:positionV>
+            <wp:extent cx="6400800" cy="4909185"/>
+            <wp:effectExtent l="0" t="0" r="0" b="5715"/>
+            <wp:wrapTight wrapText="bothSides">
+              <wp:wrapPolygon edited="0">
+                <wp:start x="0" y="0"/>
+                <wp:lineTo x="0" y="21541"/>
+                <wp:lineTo x="21536" y="21541"/>
+                <wp:lineTo x="21536" y="0"/>
+                <wp:lineTo x="0" y="0"/>
+              </wp:wrapPolygon>
+            </wp:wrapTight>
+            <wp:docPr id="1438480671" name="Picture 3" descr="A picture containing text, screenshot, diagram, plan&#10;&#10;Description automatically generated"/>
+            <wp:cNvGraphicFramePr>
+              <a:graphicFrameLocks xmlns:a="http://schemas.openxmlformats.org/drawingml/2006/main" noChangeAspect="1"/>
+            </wp:cNvGraphicFramePr>
+            <a:graphic xmlns:a="http://schemas.openxmlformats.org/drawingml/2006/main">
+              <a:graphicData uri="http://schemas.openxmlformats.org/drawingml/2006/picture">
+                <pic:pic xmlns:pic="http://schemas.openxmlformats.org/drawingml/2006/picture">
+                  <pic:nvPicPr>
+                    <pic:cNvPr id="1438480671" name="Picture 3" descr="A picture containing text, screenshot, diagram, plan&#10;&#10;Description automatically generated"/>
+                    <pic:cNvPicPr/>
+                  </pic:nvPicPr>
+                  <pic:blipFill>
+                    <a:blip r:embed="rId40">
+                      <a:extLst>
+                        <a:ext uri="{28A0092B-C50C-407E-A947-70E740481C1C}">
+                          <a14:useLocalDpi xmlns:a14="http://schemas.microsoft.com/office/drawing/2010/main" val="0"/>
+                        </a:ext>
+                      </a:extLst>
+                    </a:blip>
+                    <a:stretch>
+                      <a:fillRect/>
+                    </a:stretch>
+                  </pic:blipFill>
+                  <pic:spPr>
+                    <a:xfrm>
+                      <a:off x="0" y="0"/>
+                      <a:ext cx="6400800" cy="4909185"/>
+                    </a:xfrm>
+                    <a:prstGeom prst="rect">
+                      <a:avLst/>
+                    </a:prstGeom>
+                  </pic:spPr>
+                </pic:pic>
+              </a:graphicData>
+            </a:graphic>
+          </wp:anchor>
+        </w:drawing>
+      </w:r>
+      <w:r>
+        <w:rPr>
+          <w:rFonts w:cs="Times New Roman"/>
+          <w:bCs/>
+        </w:rPr>
+        <w:t>Owner</w:t>
+      </w:r>
+    </w:p>
+    <w:p>
+      <w:pPr>
+        <w:pStyle w:val="ListParagraph"/>
+        <w:keepNext/>
+        <w:pBdr>
+          <w:top w:val="nil"/>
+          <w:left w:val="nil"/>
+          <w:bottom w:val="nil"/>
+          <w:right w:val="nil"/>
+          <w:between w:val="nil"/>
+        </w:pBdr>
+        <w:tabs>
+          <w:tab w:val="left" w:pos="720"/>
+        </w:tabs>
+        <w:spacing w:before="240" w:after="60" w:line="240" w:lineRule="auto"/>
+        <w:ind w:leftChars="0" w:left="358" w:firstLineChars="0" w:firstLine="0"/>
+        <w:rPr>
+          <w:rFonts w:cs="Times New Roman"/>
+          <w:bCs/>
+        </w:rPr>
+      </w:pPr>
+      <w:r>
+        <w:rPr>
+          <w:rFonts w:cs="Times New Roman"/>
+          <w:bCs/>
+          <w:noProof/>
+        </w:rPr>
+        <w:drawing>
+          <wp:anchor distT="0" distB="0" distL="114300" distR="114300" simplePos="0" relativeHeight="251700224" behindDoc="0" locked="0" layoutInCell="1" allowOverlap="1" wp14:anchorId="34845B06" wp14:editId="54A4BB9D">
+            <wp:simplePos x="0" y="0"/>
+            <wp:positionH relativeFrom="column">
+              <wp:posOffset>838200</wp:posOffset>
+            </wp:positionH>
+            <wp:positionV relativeFrom="paragraph">
+              <wp:posOffset>113030</wp:posOffset>
+            </wp:positionV>
+            <wp:extent cx="5105400" cy="3256718"/>
+            <wp:effectExtent l="0" t="0" r="0" b="1270"/>
+            <wp:wrapSquare wrapText="bothSides"/>
+            <wp:docPr id="1928286927" name="Picture 3" descr="A screenshot of a computer&#10;&#10;Description automatically generated with medium confidence"/>
+            <wp:cNvGraphicFramePr>
+              <a:graphicFrameLocks xmlns:a="http://schemas.openxmlformats.org/drawingml/2006/main" noChangeAspect="1"/>
+            </wp:cNvGraphicFramePr>
+            <a:graphic xmlns:a="http://schemas.openxmlformats.org/drawingml/2006/main">
+              <a:graphicData uri="http://schemas.openxmlformats.org/drawingml/2006/picture">
+                <pic:pic xmlns:pic="http://schemas.openxmlformats.org/drawingml/2006/picture">
+                  <pic:nvPicPr>
+                    <pic:cNvPr id="1928286927" name="Picture 3" descr="A screenshot of a computer&#10;&#10;Description automatically generated with medium confidence"/>
+                    <pic:cNvPicPr/>
+                  </pic:nvPicPr>
+                  <pic:blipFill>
+                    <a:blip r:embed="rId41" cstate="print">
+                      <a:extLst>
+                        <a:ext uri="{28A0092B-C50C-407E-A947-70E740481C1C}">
+                          <a14:useLocalDpi xmlns:a14="http://schemas.microsoft.com/office/drawing/2010/main" val="0"/>
+                        </a:ext>
+                      </a:extLst>
+                    </a:blip>
+                    <a:stretch>
+                      <a:fillRect/>
+                    </a:stretch>
+                  </pic:blipFill>
+                  <pic:spPr>
+                    <a:xfrm>
+                      <a:off x="0" y="0"/>
+                      <a:ext cx="5105400" cy="3256718"/>
+                    </a:xfrm>
+                    <a:prstGeom prst="rect">
+                      <a:avLst/>
+                    </a:prstGeom>
+                  </pic:spPr>
+                </pic:pic>
+              </a:graphicData>
+            </a:graphic>
+          </wp:anchor>
+        </w:drawing>
+      </w:r>
+    </w:p>
+    <w:p>
+      <w:pPr>
+        <w:pStyle w:val="ListParagraph"/>
+        <w:keepNext/>
+        <w:pBdr>
+          <w:top w:val="nil"/>
+          <w:left w:val="nil"/>
+          <w:bottom w:val="nil"/>
+          <w:right w:val="nil"/>
+          <w:between w:val="nil"/>
+        </w:pBdr>
+        <w:tabs>
+          <w:tab w:val="left" w:pos="720"/>
+        </w:tabs>
+        <w:spacing w:before="240" w:after="60" w:line="240" w:lineRule="auto"/>
+        <w:ind w:leftChars="0" w:left="358" w:firstLineChars="0" w:firstLine="0"/>
+        <w:rPr>
+          <w:rFonts w:cs="Times New Roman"/>
+          <w:bCs/>
+        </w:rPr>
+      </w:pPr>
+    </w:p>
+    <w:p>
+      <w:pPr>
+        <w:pStyle w:val="ListParagraph"/>
+        <w:keepNext/>
+        <w:pBdr>
+          <w:top w:val="nil"/>
+          <w:left w:val="nil"/>
+          <w:bottom w:val="nil"/>
+          <w:right w:val="nil"/>
+          <w:between w:val="nil"/>
+        </w:pBdr>
+        <w:tabs>
+          <w:tab w:val="left" w:pos="720"/>
+        </w:tabs>
+        <w:spacing w:before="240" w:after="60" w:line="240" w:lineRule="auto"/>
+        <w:ind w:leftChars="0" w:left="358" w:firstLineChars="0" w:firstLine="0"/>
+        <w:rPr>
+          <w:rFonts w:cs="Times New Roman"/>
+          <w:bCs/>
+        </w:rPr>
+      </w:pPr>
+    </w:p>
+    <w:p>
+      <w:pPr>
+        <w:pStyle w:val="ListParagraph"/>
+        <w:keepNext/>
+        <w:pBdr>
+          <w:top w:val="nil"/>
+          <w:left w:val="nil"/>
+          <w:bottom w:val="nil"/>
+          <w:right w:val="nil"/>
+          <w:between w:val="nil"/>
+        </w:pBdr>
+        <w:tabs>
+          <w:tab w:val="left" w:pos="720"/>
+        </w:tabs>
+        <w:spacing w:before="240" w:after="60" w:line="240" w:lineRule="auto"/>
+        <w:ind w:leftChars="0" w:left="358" w:firstLineChars="0" w:firstLine="0"/>
+        <w:rPr>
+          <w:rFonts w:cs="Times New Roman"/>
+          <w:bCs/>
+        </w:rPr>
+      </w:pPr>
+    </w:p>
+    <w:p>
+      <w:pPr>
+        <w:pStyle w:val="ListParagraph"/>
+        <w:keepNext/>
+        <w:pBdr>
+          <w:top w:val="nil"/>
+          <w:left w:val="nil"/>
+          <w:bottom w:val="nil"/>
+          <w:right w:val="nil"/>
+          <w:between w:val="nil"/>
+        </w:pBdr>
+        <w:tabs>
+          <w:tab w:val="left" w:pos="720"/>
+        </w:tabs>
+        <w:spacing w:before="240" w:after="60" w:line="240" w:lineRule="auto"/>
+        <w:ind w:leftChars="0" w:left="358" w:firstLineChars="0" w:firstLine="0"/>
+        <w:rPr>
+          <w:rFonts w:cs="Times New Roman"/>
+          <w:bCs/>
+        </w:rPr>
+      </w:pPr>
+    </w:p>
+    <w:p>
+      <w:pPr>
+        <w:pStyle w:val="ListParagraph"/>
+        <w:keepNext/>
+        <w:pBdr>
+          <w:top w:val="nil"/>
+          <w:left w:val="nil"/>
+          <w:bottom w:val="nil"/>
+          <w:right w:val="nil"/>
+          <w:between w:val="nil"/>
+        </w:pBdr>
+        <w:tabs>
+          <w:tab w:val="left" w:pos="720"/>
+        </w:tabs>
+        <w:spacing w:before="240" w:after="60" w:line="240" w:lineRule="auto"/>
+        <w:ind w:leftChars="0" w:left="358" w:firstLineChars="0" w:firstLine="0"/>
+        <w:rPr>
+          <w:rFonts w:cs="Times New Roman"/>
+          <w:bCs/>
+        </w:rPr>
+      </w:pPr>
+    </w:p>
+    <w:p>
+      <w:pPr>
+        <w:pStyle w:val="ListParagraph"/>
+        <w:keepNext/>
+        <w:pBdr>
+          <w:top w:val="nil"/>
+          <w:left w:val="nil"/>
+          <w:bottom w:val="nil"/>
+          <w:right w:val="nil"/>
+          <w:between w:val="nil"/>
+        </w:pBdr>
+        <w:tabs>
+          <w:tab w:val="left" w:pos="720"/>
+        </w:tabs>
+        <w:spacing w:before="240" w:after="60" w:line="240" w:lineRule="auto"/>
+        <w:ind w:leftChars="0" w:left="358" w:firstLineChars="0" w:firstLine="0"/>
+        <w:rPr>
+          <w:rFonts w:cs="Times New Roman"/>
+          <w:bCs/>
+        </w:rPr>
+      </w:pPr>
+    </w:p>
+    <w:p>
+      <w:pPr>
+        <w:pStyle w:val="ListParagraph"/>
+        <w:keepNext/>
+        <w:pBdr>
+          <w:top w:val="nil"/>
+          <w:left w:val="nil"/>
+          <w:bottom w:val="nil"/>
+          <w:right w:val="nil"/>
+          <w:between w:val="nil"/>
+        </w:pBdr>
+        <w:tabs>
+          <w:tab w:val="left" w:pos="720"/>
+        </w:tabs>
+        <w:spacing w:before="240" w:after="60" w:line="240" w:lineRule="auto"/>
+        <w:ind w:leftChars="0" w:left="358" w:firstLineChars="0" w:firstLine="0"/>
+        <w:rPr>
+          <w:rFonts w:cs="Times New Roman"/>
+          <w:bCs/>
+        </w:rPr>
+      </w:pPr>
+    </w:p>
+    <w:p>
+      <w:pPr>
+        <w:pStyle w:val="ListParagraph"/>
+        <w:keepNext/>
+        <w:pBdr>
+          <w:top w:val="nil"/>
+          <w:left w:val="nil"/>
+          <w:bottom w:val="nil"/>
+          <w:right w:val="nil"/>
+          <w:between w:val="nil"/>
+        </w:pBdr>
+        <w:tabs>
+          <w:tab w:val="left" w:pos="720"/>
+        </w:tabs>
+        <w:spacing w:before="240" w:after="60" w:line="240" w:lineRule="auto"/>
+        <w:ind w:leftChars="0" w:left="358" w:firstLineChars="0" w:firstLine="0"/>
+        <w:rPr>
+          <w:rFonts w:cs="Times New Roman"/>
+          <w:bCs/>
+        </w:rPr>
+      </w:pPr>
+    </w:p>
+    <w:p>
+      <w:pPr>
+        <w:pStyle w:val="ListParagraph"/>
+        <w:keepNext/>
+        <w:pBdr>
+          <w:top w:val="nil"/>
+          <w:left w:val="nil"/>
+          <w:bottom w:val="nil"/>
+          <w:right w:val="nil"/>
+          <w:between w:val="nil"/>
+        </w:pBdr>
+        <w:tabs>
+          <w:tab w:val="left" w:pos="720"/>
+        </w:tabs>
+        <w:spacing w:before="240" w:after="60" w:line="240" w:lineRule="auto"/>
+        <w:ind w:leftChars="0" w:left="358" w:firstLineChars="0" w:firstLine="0"/>
+        <w:rPr>
+          <w:rFonts w:cs="Times New Roman"/>
+          <w:bCs/>
+        </w:rPr>
+      </w:pPr>
+    </w:p>
+    <w:p>
+      <w:pPr>
+        <w:pStyle w:val="ListParagraph"/>
+        <w:keepNext/>
+        <w:pBdr>
+          <w:top w:val="nil"/>
+          <w:left w:val="nil"/>
+          <w:bottom w:val="nil"/>
+          <w:right w:val="nil"/>
+          <w:between w:val="nil"/>
+        </w:pBdr>
+        <w:tabs>
+          <w:tab w:val="left" w:pos="720"/>
+        </w:tabs>
+        <w:spacing w:before="240" w:after="60" w:line="240" w:lineRule="auto"/>
+        <w:ind w:leftChars="0" w:left="358" w:firstLineChars="0" w:firstLine="0"/>
+        <w:rPr>
+          <w:rFonts w:cs="Times New Roman"/>
+          <w:bCs/>
+        </w:rPr>
+      </w:pPr>
+    </w:p>
+    <w:p>
+      <w:pPr>
+        <w:pStyle w:val="ListParagraph"/>
+        <w:keepNext/>
+        <w:pBdr>
+          <w:top w:val="nil"/>
+          <w:left w:val="nil"/>
+          <w:bottom w:val="nil"/>
+          <w:right w:val="nil"/>
+          <w:between w:val="nil"/>
+        </w:pBdr>
+        <w:tabs>
+          <w:tab w:val="left" w:pos="720"/>
+        </w:tabs>
+        <w:spacing w:before="240" w:after="60" w:line="240" w:lineRule="auto"/>
+        <w:ind w:leftChars="0" w:left="358" w:firstLineChars="0" w:firstLine="0"/>
+        <w:rPr>
+          <w:rFonts w:cs="Times New Roman"/>
+          <w:bCs/>
+        </w:rPr>
+      </w:pPr>
+    </w:p>
+    <w:p>
+      <w:pPr>
+        <w:pStyle w:val="ListParagraph"/>
+        <w:keepNext/>
+        <w:pBdr>
+          <w:top w:val="nil"/>
+          <w:left w:val="nil"/>
+          <w:bottom w:val="nil"/>
+          <w:right w:val="nil"/>
+          <w:between w:val="nil"/>
+        </w:pBdr>
+        <w:tabs>
+          <w:tab w:val="left" w:pos="720"/>
+        </w:tabs>
+        <w:spacing w:before="240" w:after="60" w:line="240" w:lineRule="auto"/>
+        <w:ind w:leftChars="0" w:left="358" w:firstLineChars="0" w:firstLine="0"/>
+        <w:rPr>
+          <w:rFonts w:cs="Times New Roman"/>
+          <w:bCs/>
+        </w:rPr>
+      </w:pPr>
+    </w:p>
+    <w:p>
+      <w:pPr>
+        <w:pStyle w:val="ListParagraph"/>
+        <w:keepNext/>
+        <w:pBdr>
+          <w:top w:val="nil"/>
+          <w:left w:val="nil"/>
+          <w:bottom w:val="nil"/>
+          <w:right w:val="nil"/>
+          <w:between w:val="nil"/>
+        </w:pBdr>
+        <w:tabs>
+          <w:tab w:val="left" w:pos="720"/>
+        </w:tabs>
+        <w:spacing w:before="240" w:after="60" w:line="240" w:lineRule="auto"/>
+        <w:ind w:leftChars="0" w:left="358" w:firstLineChars="0" w:firstLine="0"/>
+        <w:rPr>
+          <w:rFonts w:cs="Times New Roman"/>
+          <w:bCs/>
+        </w:rPr>
+      </w:pPr>
+    </w:p>
+    <w:p>
+      <w:pPr>
+        <w:pStyle w:val="ListParagraph"/>
+        <w:keepNext/>
+        <w:pBdr>
+          <w:top w:val="nil"/>
+          <w:left w:val="nil"/>
+          <w:bottom w:val="nil"/>
+          <w:right w:val="nil"/>
+          <w:between w:val="nil"/>
+        </w:pBdr>
+        <w:tabs>
+          <w:tab w:val="left" w:pos="720"/>
+        </w:tabs>
+        <w:spacing w:before="240" w:after="60" w:line="240" w:lineRule="auto"/>
+        <w:ind w:leftChars="0" w:left="358" w:firstLineChars="0" w:firstLine="0"/>
+        <w:rPr>
+          <w:rFonts w:cs="Times New Roman"/>
+          <w:bCs/>
+        </w:rPr>
+      </w:pPr>
+    </w:p>
+    <w:p>
+      <w:pPr>
+        <w:pStyle w:val="ListParagraph"/>
+        <w:keepNext/>
+        <w:pBdr>
+          <w:top w:val="nil"/>
+          <w:left w:val="nil"/>
+          <w:bottom w:val="nil"/>
+          <w:right w:val="nil"/>
+          <w:between w:val="nil"/>
+        </w:pBdr>
+        <w:tabs>
+          <w:tab w:val="left" w:pos="720"/>
+        </w:tabs>
+        <w:spacing w:before="240" w:after="60" w:line="240" w:lineRule="auto"/>
+        <w:ind w:leftChars="0" w:left="358" w:firstLineChars="0" w:firstLine="0"/>
+        <w:rPr>
+          <w:rFonts w:cs="Times New Roman"/>
+          <w:bCs/>
+        </w:rPr>
+      </w:pPr>
+    </w:p>
+    <w:p>
+      <w:pPr>
+        <w:pStyle w:val="ListParagraph"/>
+        <w:keepNext/>
+        <w:pBdr>
+          <w:top w:val="nil"/>
+          <w:left w:val="nil"/>
+          <w:bottom w:val="nil"/>
+          <w:right w:val="nil"/>
+          <w:between w:val="nil"/>
+        </w:pBdr>
+        <w:tabs>
+          <w:tab w:val="left" w:pos="720"/>
+        </w:tabs>
+        <w:spacing w:before="240" w:after="60" w:line="240" w:lineRule="auto"/>
+        <w:ind w:leftChars="0" w:left="358" w:firstLineChars="0" w:firstLine="0"/>
+        <w:rPr>
+          <w:rFonts w:cs="Times New Roman"/>
+          <w:bCs/>
+        </w:rPr>
+      </w:pPr>
+    </w:p>
+    <w:p>
+      <w:pPr>
+        <w:pStyle w:val="ListParagraph"/>
+        <w:keepNext/>
+        <w:pBdr>
+          <w:top w:val="nil"/>
+          <w:left w:val="nil"/>
+          <w:bottom w:val="nil"/>
+          <w:right w:val="nil"/>
+          <w:between w:val="nil"/>
+        </w:pBdr>
+        <w:tabs>
+          <w:tab w:val="left" w:pos="720"/>
+        </w:tabs>
+        <w:spacing w:before="240" w:after="60" w:line="240" w:lineRule="auto"/>
+        <w:ind w:leftChars="0" w:left="358" w:firstLineChars="0" w:firstLine="0"/>
+        <w:rPr>
+          <w:rFonts w:cs="Times New Roman"/>
+          <w:bCs/>
+        </w:rPr>
+      </w:pPr>
+    </w:p>
+    <w:p>
+      <w:pPr>
+        <w:pStyle w:val="ListParagraph"/>
+        <w:keepNext/>
+        <w:pBdr>
+          <w:top w:val="nil"/>
+          <w:left w:val="nil"/>
+          <w:bottom w:val="nil"/>
+          <w:right w:val="nil"/>
+          <w:between w:val="nil"/>
+        </w:pBdr>
+        <w:tabs>
+          <w:tab w:val="left" w:pos="720"/>
+        </w:tabs>
+        <w:spacing w:before="240" w:after="60" w:line="240" w:lineRule="auto"/>
+        <w:ind w:leftChars="0" w:left="358" w:firstLineChars="0" w:firstLine="0"/>
+        <w:rPr>
+          <w:rFonts w:cs="Times New Roman"/>
+          <w:bCs/>
+        </w:rPr>
+      </w:pPr>
+    </w:p>
+    <w:p>
+      <w:pPr>
+        <w:keepNext/>
+        <w:pBdr>
+          <w:top w:val="nil"/>
+          <w:left w:val="nil"/>
+          <w:bottom w:val="nil"/>
+          <w:right w:val="nil"/>
+          <w:between w:val="nil"/>
+        </w:pBdr>
+        <w:tabs>
+          <w:tab w:val="left" w:pos="720"/>
+        </w:tabs>
+        <w:spacing w:before="240" w:after="60" w:line="240" w:lineRule="auto"/>
+        <w:ind w:leftChars="0" w:left="0" w:firstLineChars="0" w:firstLine="0"/>
+        <w:rPr>
+          <w:rFonts w:cs="Times New Roman"/>
+          <w:bCs/>
+        </w:rPr>
+      </w:pPr>
+    </w:p>
+    <w:p>
+      <w:pPr>
+        <w:pStyle w:val="ListParagraph"/>
+        <w:keepNext/>
+        <w:numPr>
+          <w:ilvl w:val="0"/>
+          <w:numId w:val="30"/>
+        </w:numPr>
+        <w:pBdr>
+          <w:top w:val="nil"/>
+          <w:left w:val="nil"/>
+          <w:bottom w:val="nil"/>
+          <w:right w:val="nil"/>
+          <w:between w:val="nil"/>
+        </w:pBdr>
+        <w:tabs>
+          <w:tab w:val="left" w:pos="720"/>
+        </w:tabs>
+        <w:spacing w:before="240" w:after="60" w:line="240" w:lineRule="auto"/>
+        <w:ind w:leftChars="0" w:firstLineChars="0"/>
+        <w:rPr>
+          <w:rFonts w:cs="Times New Roman"/>
+          <w:bCs/>
+        </w:rPr>
+      </w:pPr>
+      <w:r>
+        <w:rPr>
+          <w:rFonts w:cs="Times New Roman"/>
+          <w:bCs/>
+        </w:rPr>
+        <w:t>Clerk</w:t>
+      </w:r>
+    </w:p>
+    <w:p>
+      <w:pPr>
+        <w:pStyle w:val="ListParagraph"/>
+        <w:keepNext/>
+        <w:pBdr>
+          <w:top w:val="nil"/>
+          <w:left w:val="nil"/>
+          <w:bottom w:val="nil"/>
+          <w:right w:val="nil"/>
+          <w:between w:val="nil"/>
+        </w:pBdr>
+        <w:tabs>
+          <w:tab w:val="left" w:pos="720"/>
+        </w:tabs>
+        <w:spacing w:before="240" w:after="60" w:line="240" w:lineRule="auto"/>
+        <w:ind w:leftChars="0" w:left="358" w:firstLineChars="0" w:firstLine="0"/>
+        <w:rPr>
+          <w:rFonts w:cs="Times New Roman"/>
+          <w:bCs/>
+        </w:rPr>
+      </w:pPr>
+      <w:r>
+        <w:rPr>
+          <w:rFonts w:cs="Times New Roman"/>
+          <w:bCs/>
+          <w:noProof/>
+        </w:rPr>
+        <w:drawing>
+          <wp:anchor distT="0" distB="0" distL="114300" distR="114300" simplePos="0" relativeHeight="251701248" behindDoc="0" locked="0" layoutInCell="1" allowOverlap="1" wp14:anchorId="4EBE45FC" wp14:editId="748FA71D">
+            <wp:simplePos x="0" y="0"/>
+            <wp:positionH relativeFrom="column">
+              <wp:posOffset>311150</wp:posOffset>
+            </wp:positionH>
+            <wp:positionV relativeFrom="paragraph">
+              <wp:posOffset>291465</wp:posOffset>
+            </wp:positionV>
+            <wp:extent cx="5842000" cy="7235825"/>
+            <wp:effectExtent l="0" t="0" r="6350" b="3175"/>
+            <wp:wrapSquare wrapText="bothSides"/>
+            <wp:docPr id="1573259594" name="Picture 4" descr="A picture containing text, screenshot, diagram, parallel&#10;&#10;Description automatically generated"/>
+            <wp:cNvGraphicFramePr>
+              <a:graphicFrameLocks xmlns:a="http://schemas.openxmlformats.org/drawingml/2006/main" noChangeAspect="1"/>
+            </wp:cNvGraphicFramePr>
+            <a:graphic xmlns:a="http://schemas.openxmlformats.org/drawingml/2006/main">
+              <a:graphicData uri="http://schemas.openxmlformats.org/drawingml/2006/picture">
+                <pic:pic xmlns:pic="http://schemas.openxmlformats.org/drawingml/2006/picture">
+                  <pic:nvPicPr>
+                    <pic:cNvPr id="1573259594" name="Picture 4" descr="A picture containing text, screenshot, diagram, parallel&#10;&#10;Description automatically generated"/>
+                    <pic:cNvPicPr/>
+                  </pic:nvPicPr>
+                  <pic:blipFill>
+                    <a:blip r:embed="rId42">
+                      <a:extLst>
+                        <a:ext uri="{28A0092B-C50C-407E-A947-70E740481C1C}">
+                          <a14:useLocalDpi xmlns:a14="http://schemas.microsoft.com/office/drawing/2010/main" val="0"/>
+                        </a:ext>
+                      </a:extLst>
+                    </a:blip>
+                    <a:stretch>
+                      <a:fillRect/>
+                    </a:stretch>
+                  </pic:blipFill>
+                  <pic:spPr>
+                    <a:xfrm>
+                      <a:off x="0" y="0"/>
+                      <a:ext cx="5842000" cy="7235825"/>
+                    </a:xfrm>
+                    <a:prstGeom prst="rect">
+                      <a:avLst/>
+                    </a:prstGeom>
+                  </pic:spPr>
+                </pic:pic>
+              </a:graphicData>
+            </a:graphic>
+            <wp14:sizeRelH relativeFrom="margin">
+              <wp14:pctWidth>0</wp14:pctWidth>
+            </wp14:sizeRelH>
+            <wp14:sizeRelV relativeFrom="margin">
+              <wp14:pctHeight>0</wp14:pctHeight>
+            </wp14:sizeRelV>
+          </wp:anchor>
+        </w:drawing>
+      </w:r>
+    </w:p>
+    <w:p>
+      <w:pPr>
+        <w:pStyle w:val="ListParagraph"/>
+        <w:keepNext/>
+        <w:pBdr>
+          <w:top w:val="nil"/>
+          <w:left w:val="nil"/>
+          <w:bottom w:val="nil"/>
+          <w:right w:val="nil"/>
+          <w:between w:val="nil"/>
+        </w:pBdr>
+        <w:tabs>
+          <w:tab w:val="left" w:pos="720"/>
+        </w:tabs>
+        <w:spacing w:before="240" w:after="60" w:line="240" w:lineRule="auto"/>
+        <w:ind w:leftChars="0" w:left="358" w:firstLineChars="0" w:firstLine="0"/>
+        <w:rPr>
+          <w:rFonts w:cs="Times New Roman"/>
+          <w:bCs/>
+        </w:rPr>
+      </w:pPr>
+    </w:p>
+    <w:p>
+      <w:pPr>
+        <w:pStyle w:val="ListParagraph"/>
+        <w:keepNext/>
+        <w:numPr>
+          <w:ilvl w:val="0"/>
+          <w:numId w:val="30"/>
+        </w:numPr>
+        <w:pBdr>
+          <w:top w:val="nil"/>
+          <w:left w:val="nil"/>
+          <w:bottom w:val="nil"/>
+          <w:right w:val="nil"/>
+          <w:between w:val="nil"/>
+        </w:pBdr>
+        <w:tabs>
+          <w:tab w:val="left" w:pos="720"/>
+        </w:tabs>
+        <w:spacing w:before="240" w:after="60" w:line="240" w:lineRule="auto"/>
+        <w:ind w:leftChars="0" w:firstLineChars="0"/>
+        <w:rPr>
+          <w:rFonts w:cs="Times New Roman"/>
+          <w:bCs/>
+        </w:rPr>
+      </w:pPr>
+      <w:r>
+        <w:rPr>
+          <w:rFonts w:cs="Times New Roman"/>
+          <w:bCs/>
+        </w:rPr>
+        <w:t>General</w:t>
+      </w:r>
+    </w:p>
+    <w:p>
+      <w:pPr>
+        <w:pStyle w:val="ListParagraph"/>
+        <w:keepNext/>
+        <w:pBdr>
+          <w:top w:val="nil"/>
+          <w:left w:val="nil"/>
+          <w:bottom w:val="nil"/>
+          <w:right w:val="nil"/>
+          <w:between w:val="nil"/>
+        </w:pBdr>
+        <w:tabs>
+          <w:tab w:val="left" w:pos="720"/>
+        </w:tabs>
+        <w:spacing w:before="240" w:after="60" w:line="240" w:lineRule="auto"/>
+        <w:ind w:leftChars="0" w:left="358" w:firstLineChars="0" w:firstLine="0"/>
+        <w:rPr>
+          <w:rFonts w:cs="Times New Roman"/>
+          <w:bCs/>
+          <w:noProof/>
+        </w:rPr>
+      </w:pPr>
+    </w:p>
+    <w:p>
+      <w:pPr>
+        <w:keepNext/>
+        <w:pBdr>
+          <w:top w:val="nil"/>
+          <w:left w:val="nil"/>
+          <w:bottom w:val="nil"/>
+          <w:right w:val="nil"/>
+          <w:between w:val="nil"/>
+        </w:pBdr>
+        <w:tabs>
+          <w:tab w:val="left" w:pos="720"/>
+        </w:tabs>
+        <w:spacing w:before="240" w:after="60" w:line="240" w:lineRule="auto"/>
+        <w:ind w:leftChars="0" w:left="0" w:firstLineChars="0" w:hanging="2"/>
+        <w:rPr>
+          <w:rFonts w:ascii="Times New Roman" w:hAnsi="Times New Roman" w:cs="Times New Roman"/>
+          <w:bCs/>
+          <w:noProof/>
+          <w:sz w:val="24"/>
+        </w:rPr>
+      </w:pPr>
+      <w:r>
+        <w:rPr>
+          <w:noProof/>
+        </w:rPr>
+        <w:lastRenderedPageBreak/>
+        <w:drawing>
+          <wp:anchor distT="0" distB="0" distL="114300" distR="114300" simplePos="0" relativeHeight="251702272" behindDoc="0" locked="0" layoutInCell="1" allowOverlap="1" wp14:anchorId="460B0A2E" wp14:editId="30927049">
+            <wp:simplePos x="0" y="0"/>
+            <wp:positionH relativeFrom="column">
+              <wp:posOffset>-839470</wp:posOffset>
+            </wp:positionH>
+            <wp:positionV relativeFrom="paragraph">
+              <wp:posOffset>2232025</wp:posOffset>
+            </wp:positionV>
+            <wp:extent cx="8220710" cy="4266565"/>
+            <wp:effectExtent l="0" t="4128" r="4763" b="4762"/>
+            <wp:wrapTopAndBottom/>
+            <wp:docPr id="1942989534" name="Picture 5" descr="A picture containing text, diagram, screenshot, plan&#10;&#10;Description automatically generated"/>
+            <wp:cNvGraphicFramePr>
+              <a:graphicFrameLocks xmlns:a="http://schemas.openxmlformats.org/drawingml/2006/main" noChangeAspect="1"/>
+            </wp:cNvGraphicFramePr>
+            <a:graphic xmlns:a="http://schemas.openxmlformats.org/drawingml/2006/main">
+              <a:graphicData uri="http://schemas.openxmlformats.org/drawingml/2006/picture">
+                <pic:pic xmlns:pic="http://schemas.openxmlformats.org/drawingml/2006/picture">
+                  <pic:nvPicPr>
+                    <pic:cNvPr id="1942989534" name="Picture 5" descr="A picture containing text, diagram, screenshot, plan&#10;&#10;Description automatically generated"/>
+                    <pic:cNvPicPr/>
+                  </pic:nvPicPr>
+                  <pic:blipFill>
+                    <a:blip r:embed="rId43" cstate="print">
+                      <a:extLst>
+                        <a:ext uri="{28A0092B-C50C-407E-A947-70E740481C1C}">
+                          <a14:useLocalDpi xmlns:a14="http://schemas.microsoft.com/office/drawing/2010/main" val="0"/>
+                        </a:ext>
+                      </a:extLst>
+                    </a:blip>
+                    <a:stretch>
+                      <a:fillRect/>
+                    </a:stretch>
+                  </pic:blipFill>
+                  <pic:spPr>
+                    <a:xfrm rot="5400000">
+                      <a:off x="0" y="0"/>
+                      <a:ext cx="8220710" cy="4266565"/>
+                    </a:xfrm>
+                    <a:prstGeom prst="rect">
+                      <a:avLst/>
+                    </a:prstGeom>
+                  </pic:spPr>
+                </pic:pic>
+              </a:graphicData>
+            </a:graphic>
+            <wp14:sizeRelH relativeFrom="margin">
+              <wp14:pctWidth>0</wp14:pctWidth>
+            </wp14:sizeRelH>
+            <wp14:sizeRelV relativeFrom="margin">
+              <wp14:pctHeight>0</wp14:pctHeight>
+            </wp14:sizeRelV>
+          </wp:anchor>
+        </w:drawing>
+      </w:r>
+    </w:p>
+    <w:p>
+      <w:pPr>
         <w:pStyle w:val="ListBullet0"/>
         <w:numPr>
           <w:ilvl w:val="0"/>
           <w:numId w:val="0"/>
         </w:numPr>
         <w:rPr>
-          <w:noProof/>
-        </w:rPr>
-      </w:pPr>
-      <w:r>
-        <w:rPr>
           <w:b/>
           <w:bCs/>
           <w:i/>
@@ -25546,9 +27277,19 @@
           <w:sz w:val="26"/>
           <w:szCs w:val="26"/>
         </w:rPr>
-        <w:lastRenderedPageBreak/>
-        <w:t>4.</w:t>
-      </w:r>
+      </w:pPr>
+    </w:p>
+    <w:p>
+      <w:pPr>
+        <w:pStyle w:val="ListBullet0"/>
+        <w:numPr>
+          <w:ilvl w:val="0"/>
+          <w:numId w:val="0"/>
+        </w:numPr>
+        <w:rPr>
+          <w:noProof/>
+        </w:rPr>
+      </w:pPr>
       <w:r>
         <w:rPr>
           <w:b/>
@@ -25559,7 +27300,20 @@
           <w:sz w:val="26"/>
           <w:szCs w:val="26"/>
         </w:rPr>
-        <w:t>4</w:t>
+        <w:lastRenderedPageBreak/>
+        <w:t>4.</w:t>
+      </w:r>
+      <w:r>
+        <w:rPr>
+          <w:b/>
+          <w:bCs/>
+          <w:i/>
+          <w:iCs/>
+          <w:color w:val="000000"/>
+          <w:sz w:val="26"/>
+          <w:szCs w:val="26"/>
+        </w:rPr>
+        <w:t>5</w:t>
       </w:r>
       <w:r>
         <w:rPr>
@@ -25667,7 +27421,7 @@
             <o:lock v:ext="edit" aspectratio="t"/>
           </v:shapetype>
           <v:shape id="_x0000_i1025" type="#_x0000_t75" style="width:466.35pt;height:555.5pt">
-            <v:imagedata r:id="rId39" o:title="ex1"/>
+            <v:imagedata r:id="rId44" o:title="ex1"/>
           </v:shape>
         </w:pict>
       </w:r>
@@ -25775,7 +27529,7 @@
         </w:rPr>
         <w:pict w14:anchorId="48F5795E">
           <v:shape id="_x0000_i1026" type="#_x0000_t75" style="width:436.45pt;height:481.3pt">
-            <v:imagedata r:id="rId40" o:title="ex2"/>
+            <v:imagedata r:id="rId45" o:title="ex2"/>
           </v:shape>
         </w:pict>
       </w:r>
@@ -25981,7 +27735,7 @@
                     </pic:cNvPicPr>
                   </pic:nvPicPr>
                   <pic:blipFill>
-                    <a:blip r:embed="rId41">
+                    <a:blip r:embed="rId46">
                       <a:extLst>
                         <a:ext uri="{28A0092B-C50C-407E-A947-70E740481C1C}">
                           <a14:useLocalDpi xmlns:a14="http://schemas.microsoft.com/office/drawing/2010/main" val="0"/>
@@ -26176,7 +27930,7 @@
         </w:rPr>
         <w:pict w14:anchorId="2230C9ED">
           <v:shape id="_x0000_i1027" type="#_x0000_t75" style="width:405.95pt;height:331.2pt">
-            <v:imagedata r:id="rId42" o:title="EX4"/>
+            <v:imagedata r:id="rId47" o:title="EX4"/>
           </v:shape>
         </w:pict>
       </w:r>
@@ -26434,7 +28188,7 @@
                     <pic:cNvPicPr/>
                   </pic:nvPicPr>
                   <pic:blipFill>
-                    <a:blip r:embed="rId43">
+                    <a:blip r:embed="rId48">
                       <a:extLst>
                         <a:ext uri="{28A0092B-C50C-407E-A947-70E740481C1C}">
                           <a14:useLocalDpi xmlns:a14="http://schemas.microsoft.com/office/drawing/2010/main" val="0"/>
@@ -27003,7 +28757,7 @@
                     <pic:cNvPicPr/>
                   </pic:nvPicPr>
                   <pic:blipFill>
-                    <a:blip r:embed="rId44">
+                    <a:blip r:embed="rId49">
                       <a:extLst>
                         <a:ext uri="{28A0092B-C50C-407E-A947-70E740481C1C}">
                           <a14:useLocalDpi xmlns:a14="http://schemas.microsoft.com/office/drawing/2010/main" val="0"/>
@@ -27161,7 +28915,7 @@
                     <pic:cNvPicPr/>
                   </pic:nvPicPr>
                   <pic:blipFill>
-                    <a:blip r:embed="rId45">
+                    <a:blip r:embed="rId50">
                       <a:extLst>
                         <a:ext uri="{28A0092B-C50C-407E-A947-70E740481C1C}">
                           <a14:useLocalDpi xmlns:a14="http://schemas.microsoft.com/office/drawing/2010/main" val="0"/>
@@ -27209,1195 +28963,6 @@
           <w:tab w:val="left" w:pos="720"/>
         </w:tabs>
         <w:spacing w:before="240" w:after="60" w:line="240" w:lineRule="auto"/>
-        <w:ind w:leftChars="0" w:left="1" w:firstLineChars="0" w:hanging="3"/>
-        <w:rPr>
-          <w:rFonts w:cs="Times New Roman"/>
-          <w:b/>
-          <w:i/>
-          <w:iCs/>
-        </w:rPr>
-      </w:pPr>
-      <w:r>
-        <w:rPr>
-          <w:rFonts w:cs="Times New Roman"/>
-          <w:b/>
-          <w:i/>
-          <w:iCs/>
-          <w:sz w:val="24"/>
-          <w:szCs w:val="32"/>
-        </w:rPr>
-        <w:lastRenderedPageBreak/>
-        <w:t>4.</w:t>
-      </w:r>
-      <w:r>
-        <w:rPr>
-          <w:rFonts w:cs="Times New Roman"/>
-          <w:b/>
-          <w:i/>
-          <w:iCs/>
-          <w:sz w:val="24"/>
-          <w:szCs w:val="32"/>
-        </w:rPr>
-        <w:t>5</w:t>
-      </w:r>
-      <w:r>
-        <w:rPr>
-          <w:rFonts w:cs="Times New Roman"/>
-          <w:b/>
-          <w:i/>
-          <w:iCs/>
-          <w:sz w:val="24"/>
-          <w:szCs w:val="32"/>
-        </w:rPr>
-        <w:t xml:space="preserve"> Class Diagram</w:t>
-      </w:r>
-    </w:p>
-    <w:p>
-      <w:pPr>
-        <w:pStyle w:val="ListParagraph"/>
-        <w:keepNext/>
-        <w:numPr>
-          <w:ilvl w:val="0"/>
-          <w:numId w:val="30"/>
-        </w:numPr>
-        <w:pBdr>
-          <w:top w:val="nil"/>
-          <w:left w:val="nil"/>
-          <w:bottom w:val="nil"/>
-          <w:right w:val="nil"/>
-          <w:between w:val="nil"/>
-        </w:pBdr>
-        <w:tabs>
-          <w:tab w:val="left" w:pos="720"/>
-        </w:tabs>
-        <w:spacing w:before="240" w:after="60" w:line="240" w:lineRule="auto"/>
-        <w:ind w:leftChars="0" w:firstLineChars="0"/>
-        <w:rPr>
-          <w:rFonts w:cs="Times New Roman"/>
-          <w:bCs/>
-        </w:rPr>
-      </w:pPr>
-      <w:r>
-        <w:rPr>
-          <w:rFonts w:cs="Times New Roman"/>
-          <w:bCs/>
-          <w:noProof/>
-        </w:rPr>
-        <w:drawing>
-          <wp:anchor distT="0" distB="0" distL="114300" distR="114300" simplePos="0" relativeHeight="251679744" behindDoc="1" locked="0" layoutInCell="1" allowOverlap="1" wp14:anchorId="4FE9E53C" wp14:editId="7C18A75D">
-            <wp:simplePos x="0" y="0"/>
-            <wp:positionH relativeFrom="column">
-              <wp:posOffset>-51435</wp:posOffset>
-            </wp:positionH>
-            <wp:positionV relativeFrom="paragraph">
-              <wp:posOffset>462915</wp:posOffset>
-            </wp:positionV>
-            <wp:extent cx="6589395" cy="5003800"/>
-            <wp:effectExtent l="0" t="0" r="1905" b="6350"/>
-            <wp:wrapTight wrapText="bothSides">
-              <wp:wrapPolygon edited="0">
-                <wp:start x="0" y="0"/>
-                <wp:lineTo x="0" y="21545"/>
-                <wp:lineTo x="21544" y="21545"/>
-                <wp:lineTo x="21544" y="0"/>
-                <wp:lineTo x="0" y="0"/>
-              </wp:wrapPolygon>
-            </wp:wrapTight>
-            <wp:docPr id="891893657" name="Picture 1" descr="A screenshot of a computer&#10;&#10;Description automatically generated with medium confidence"/>
-            <wp:cNvGraphicFramePr>
-              <a:graphicFrameLocks xmlns:a="http://schemas.openxmlformats.org/drawingml/2006/main" noChangeAspect="1"/>
-            </wp:cNvGraphicFramePr>
-            <a:graphic xmlns:a="http://schemas.openxmlformats.org/drawingml/2006/main">
-              <a:graphicData uri="http://schemas.openxmlformats.org/drawingml/2006/picture">
-                <pic:pic xmlns:pic="http://schemas.openxmlformats.org/drawingml/2006/picture">
-                  <pic:nvPicPr>
-                    <pic:cNvPr id="891893657" name="Picture 1" descr="A screenshot of a computer&#10;&#10;Description automatically generated with medium confidence"/>
-                    <pic:cNvPicPr/>
-                  </pic:nvPicPr>
-                  <pic:blipFill>
-                    <a:blip r:embed="rId46">
-                      <a:extLst>
-                        <a:ext uri="{28A0092B-C50C-407E-A947-70E740481C1C}">
-                          <a14:useLocalDpi xmlns:a14="http://schemas.microsoft.com/office/drawing/2010/main" val="0"/>
-                        </a:ext>
-                      </a:extLst>
-                    </a:blip>
-                    <a:stretch>
-                      <a:fillRect/>
-                    </a:stretch>
-                  </pic:blipFill>
-                  <pic:spPr>
-                    <a:xfrm>
-                      <a:off x="0" y="0"/>
-                      <a:ext cx="6589395" cy="5003800"/>
-                    </a:xfrm>
-                    <a:prstGeom prst="rect">
-                      <a:avLst/>
-                    </a:prstGeom>
-                  </pic:spPr>
-                </pic:pic>
-              </a:graphicData>
-            </a:graphic>
-            <wp14:sizeRelH relativeFrom="margin">
-              <wp14:pctWidth>0</wp14:pctWidth>
-            </wp14:sizeRelH>
-            <wp14:sizeRelV relativeFrom="margin">
-              <wp14:pctHeight>0</wp14:pctHeight>
-            </wp14:sizeRelV>
-          </wp:anchor>
-        </w:drawing>
-      </w:r>
-      <w:r>
-        <w:rPr>
-          <w:rFonts w:cs="Times New Roman"/>
-          <w:bCs/>
-        </w:rPr>
-        <w:t xml:space="preserve">Customer </w:t>
-      </w:r>
-    </w:p>
-    <w:p>
-      <w:pPr>
-        <w:pStyle w:val="ListParagraph"/>
-        <w:keepNext/>
-        <w:pBdr>
-          <w:top w:val="nil"/>
-          <w:left w:val="nil"/>
-          <w:bottom w:val="nil"/>
-          <w:right w:val="nil"/>
-          <w:between w:val="nil"/>
-        </w:pBdr>
-        <w:tabs>
-          <w:tab w:val="left" w:pos="720"/>
-        </w:tabs>
-        <w:spacing w:before="240" w:after="60" w:line="240" w:lineRule="auto"/>
-        <w:ind w:leftChars="0" w:left="358" w:firstLineChars="0" w:firstLine="0"/>
-        <w:rPr>
-          <w:rFonts w:cs="Times New Roman"/>
-          <w:bCs/>
-        </w:rPr>
-      </w:pPr>
-    </w:p>
-    <w:p>
-      <w:pPr>
-        <w:pStyle w:val="ListParagraph"/>
-        <w:keepNext/>
-        <w:pBdr>
-          <w:top w:val="nil"/>
-          <w:left w:val="nil"/>
-          <w:bottom w:val="nil"/>
-          <w:right w:val="nil"/>
-          <w:between w:val="nil"/>
-        </w:pBdr>
-        <w:tabs>
-          <w:tab w:val="left" w:pos="720"/>
-        </w:tabs>
-        <w:spacing w:before="240" w:after="60" w:line="240" w:lineRule="auto"/>
-        <w:ind w:leftChars="0" w:left="358" w:firstLineChars="0" w:firstLine="0"/>
-        <w:rPr>
-          <w:rFonts w:cs="Times New Roman"/>
-          <w:bCs/>
-        </w:rPr>
-      </w:pPr>
-    </w:p>
-    <w:p>
-      <w:pPr>
-        <w:pStyle w:val="ListParagraph"/>
-        <w:keepNext/>
-        <w:pBdr>
-          <w:top w:val="nil"/>
-          <w:left w:val="nil"/>
-          <w:bottom w:val="nil"/>
-          <w:right w:val="nil"/>
-          <w:between w:val="nil"/>
-        </w:pBdr>
-        <w:tabs>
-          <w:tab w:val="left" w:pos="720"/>
-        </w:tabs>
-        <w:spacing w:before="240" w:after="60" w:line="240" w:lineRule="auto"/>
-        <w:ind w:leftChars="0" w:left="358" w:firstLineChars="0" w:firstLine="0"/>
-        <w:rPr>
-          <w:rFonts w:cs="Times New Roman"/>
-          <w:bCs/>
-        </w:rPr>
-      </w:pPr>
-    </w:p>
-    <w:p>
-      <w:pPr>
-        <w:pStyle w:val="ListParagraph"/>
-        <w:keepNext/>
-        <w:pBdr>
-          <w:top w:val="nil"/>
-          <w:left w:val="nil"/>
-          <w:bottom w:val="nil"/>
-          <w:right w:val="nil"/>
-          <w:between w:val="nil"/>
-        </w:pBdr>
-        <w:tabs>
-          <w:tab w:val="left" w:pos="720"/>
-        </w:tabs>
-        <w:spacing w:before="240" w:after="60" w:line="240" w:lineRule="auto"/>
-        <w:ind w:leftChars="0" w:left="358" w:firstLineChars="0" w:firstLine="0"/>
-        <w:rPr>
-          <w:rFonts w:cs="Times New Roman"/>
-          <w:bCs/>
-        </w:rPr>
-      </w:pPr>
-    </w:p>
-    <w:p>
-      <w:pPr>
-        <w:pStyle w:val="ListParagraph"/>
-        <w:keepNext/>
-        <w:pBdr>
-          <w:top w:val="nil"/>
-          <w:left w:val="nil"/>
-          <w:bottom w:val="nil"/>
-          <w:right w:val="nil"/>
-          <w:between w:val="nil"/>
-        </w:pBdr>
-        <w:tabs>
-          <w:tab w:val="left" w:pos="720"/>
-        </w:tabs>
-        <w:spacing w:before="240" w:after="60" w:line="240" w:lineRule="auto"/>
-        <w:ind w:leftChars="0" w:left="358" w:firstLineChars="0" w:firstLine="0"/>
-        <w:rPr>
-          <w:rFonts w:cs="Times New Roman"/>
-          <w:bCs/>
-        </w:rPr>
-      </w:pPr>
-    </w:p>
-    <w:p>
-      <w:pPr>
-        <w:pStyle w:val="ListParagraph"/>
-        <w:keepNext/>
-        <w:numPr>
-          <w:ilvl w:val="0"/>
-          <w:numId w:val="30"/>
-        </w:numPr>
-        <w:pBdr>
-          <w:top w:val="nil"/>
-          <w:left w:val="nil"/>
-          <w:bottom w:val="nil"/>
-          <w:right w:val="nil"/>
-          <w:between w:val="nil"/>
-        </w:pBdr>
-        <w:tabs>
-          <w:tab w:val="left" w:pos="720"/>
-        </w:tabs>
-        <w:spacing w:before="240" w:after="60" w:line="240" w:lineRule="auto"/>
-        <w:ind w:leftChars="0" w:firstLineChars="0"/>
-        <w:rPr>
-          <w:rFonts w:cs="Times New Roman"/>
-          <w:bCs/>
-        </w:rPr>
-      </w:pPr>
-      <w:r>
-        <w:rPr>
-          <w:rFonts w:cs="Times New Roman"/>
-          <w:bCs/>
-        </w:rPr>
-        <w:t>Manager</w:t>
-      </w:r>
-      <w:r>
-        <w:rPr>
-          <w:rFonts w:cs="Times New Roman"/>
-          <w:bCs/>
-        </w:rPr>
-        <w:br/>
-      </w:r>
-      <w:r>
-        <w:rPr>
-          <w:rFonts w:cs="Times New Roman"/>
-          <w:bCs/>
-        </w:rPr>
-        <w:br/>
-      </w:r>
-    </w:p>
-    <w:p>
-      <w:pPr>
-        <w:pStyle w:val="ListParagraph"/>
-        <w:keepNext/>
-        <w:numPr>
-          <w:ilvl w:val="0"/>
-          <w:numId w:val="30"/>
-        </w:numPr>
-        <w:pBdr>
-          <w:top w:val="nil"/>
-          <w:left w:val="nil"/>
-          <w:bottom w:val="nil"/>
-          <w:right w:val="nil"/>
-          <w:between w:val="nil"/>
-        </w:pBdr>
-        <w:tabs>
-          <w:tab w:val="left" w:pos="720"/>
-        </w:tabs>
-        <w:spacing w:before="240" w:after="60" w:line="240" w:lineRule="auto"/>
-        <w:ind w:leftChars="0" w:firstLineChars="0"/>
-        <w:rPr>
-          <w:rFonts w:cs="Times New Roman"/>
-          <w:bCs/>
-        </w:rPr>
-      </w:pPr>
-      <w:r>
-        <w:rPr>
-          <w:rFonts w:cs="Times New Roman"/>
-          <w:bCs/>
-          <w:noProof/>
-        </w:rPr>
-        <w:lastRenderedPageBreak/>
-        <w:drawing>
-          <wp:anchor distT="0" distB="0" distL="114300" distR="114300" simplePos="0" relativeHeight="251680768" behindDoc="1" locked="0" layoutInCell="1" allowOverlap="1" wp14:anchorId="2B2D4643" wp14:editId="27CB81C0">
-            <wp:simplePos x="0" y="0"/>
-            <wp:positionH relativeFrom="column">
-              <wp:posOffset>82550</wp:posOffset>
-            </wp:positionH>
-            <wp:positionV relativeFrom="paragraph">
-              <wp:posOffset>0</wp:posOffset>
-            </wp:positionV>
-            <wp:extent cx="6400800" cy="4909185"/>
-            <wp:effectExtent l="0" t="0" r="0" b="5715"/>
-            <wp:wrapTight wrapText="bothSides">
-              <wp:wrapPolygon edited="0">
-                <wp:start x="0" y="0"/>
-                <wp:lineTo x="0" y="21541"/>
-                <wp:lineTo x="21536" y="21541"/>
-                <wp:lineTo x="21536" y="0"/>
-                <wp:lineTo x="0" y="0"/>
-              </wp:wrapPolygon>
-            </wp:wrapTight>
-            <wp:docPr id="1438480671" name="Picture 3" descr="A picture containing text, screenshot, diagram, plan&#10;&#10;Description automatically generated"/>
-            <wp:cNvGraphicFramePr>
-              <a:graphicFrameLocks xmlns:a="http://schemas.openxmlformats.org/drawingml/2006/main" noChangeAspect="1"/>
-            </wp:cNvGraphicFramePr>
-            <a:graphic xmlns:a="http://schemas.openxmlformats.org/drawingml/2006/main">
-              <a:graphicData uri="http://schemas.openxmlformats.org/drawingml/2006/picture">
-                <pic:pic xmlns:pic="http://schemas.openxmlformats.org/drawingml/2006/picture">
-                  <pic:nvPicPr>
-                    <pic:cNvPr id="1438480671" name="Picture 3" descr="A picture containing text, screenshot, diagram, plan&#10;&#10;Description automatically generated"/>
-                    <pic:cNvPicPr/>
-                  </pic:nvPicPr>
-                  <pic:blipFill>
-                    <a:blip r:embed="rId47">
-                      <a:extLst>
-                        <a:ext uri="{28A0092B-C50C-407E-A947-70E740481C1C}">
-                          <a14:useLocalDpi xmlns:a14="http://schemas.microsoft.com/office/drawing/2010/main" val="0"/>
-                        </a:ext>
-                      </a:extLst>
-                    </a:blip>
-                    <a:stretch>
-                      <a:fillRect/>
-                    </a:stretch>
-                  </pic:blipFill>
-                  <pic:spPr>
-                    <a:xfrm>
-                      <a:off x="0" y="0"/>
-                      <a:ext cx="6400800" cy="4909185"/>
-                    </a:xfrm>
-                    <a:prstGeom prst="rect">
-                      <a:avLst/>
-                    </a:prstGeom>
-                  </pic:spPr>
-                </pic:pic>
-              </a:graphicData>
-            </a:graphic>
-          </wp:anchor>
-        </w:drawing>
-      </w:r>
-      <w:r>
-        <w:rPr>
-          <w:rFonts w:cs="Times New Roman"/>
-          <w:bCs/>
-        </w:rPr>
-        <w:t>Owner</w:t>
-      </w:r>
-    </w:p>
-    <w:p>
-      <w:pPr>
-        <w:pStyle w:val="ListParagraph"/>
-        <w:keepNext/>
-        <w:pBdr>
-          <w:top w:val="nil"/>
-          <w:left w:val="nil"/>
-          <w:bottom w:val="nil"/>
-          <w:right w:val="nil"/>
-          <w:between w:val="nil"/>
-        </w:pBdr>
-        <w:tabs>
-          <w:tab w:val="left" w:pos="720"/>
-        </w:tabs>
-        <w:spacing w:before="240" w:after="60" w:line="240" w:lineRule="auto"/>
-        <w:ind w:leftChars="0" w:left="358" w:firstLineChars="0" w:firstLine="0"/>
-        <w:rPr>
-          <w:rFonts w:cs="Times New Roman"/>
-          <w:bCs/>
-        </w:rPr>
-      </w:pPr>
-      <w:r>
-        <w:rPr>
-          <w:rFonts w:cs="Times New Roman"/>
-          <w:bCs/>
-          <w:noProof/>
-        </w:rPr>
-        <w:drawing>
-          <wp:anchor distT="0" distB="0" distL="114300" distR="114300" simplePos="0" relativeHeight="251683840" behindDoc="0" locked="0" layoutInCell="1" allowOverlap="1" wp14:anchorId="5330F8CB" wp14:editId="19779787">
-            <wp:simplePos x="0" y="0"/>
-            <wp:positionH relativeFrom="column">
-              <wp:posOffset>838200</wp:posOffset>
-            </wp:positionH>
-            <wp:positionV relativeFrom="paragraph">
-              <wp:posOffset>113030</wp:posOffset>
-            </wp:positionV>
-            <wp:extent cx="5105400" cy="3256718"/>
-            <wp:effectExtent l="0" t="0" r="0" b="1270"/>
-            <wp:wrapSquare wrapText="bothSides"/>
-            <wp:docPr id="1928286927" name="Picture 3" descr="A screenshot of a computer&#10;&#10;Description automatically generated with medium confidence"/>
-            <wp:cNvGraphicFramePr>
-              <a:graphicFrameLocks xmlns:a="http://schemas.openxmlformats.org/drawingml/2006/main" noChangeAspect="1"/>
-            </wp:cNvGraphicFramePr>
-            <a:graphic xmlns:a="http://schemas.openxmlformats.org/drawingml/2006/main">
-              <a:graphicData uri="http://schemas.openxmlformats.org/drawingml/2006/picture">
-                <pic:pic xmlns:pic="http://schemas.openxmlformats.org/drawingml/2006/picture">
-                  <pic:nvPicPr>
-                    <pic:cNvPr id="1928286927" name="Picture 3" descr="A screenshot of a computer&#10;&#10;Description automatically generated with medium confidence"/>
-                    <pic:cNvPicPr/>
-                  </pic:nvPicPr>
-                  <pic:blipFill>
-                    <a:blip r:embed="rId48" cstate="print">
-                      <a:extLst>
-                        <a:ext uri="{28A0092B-C50C-407E-A947-70E740481C1C}">
-                          <a14:useLocalDpi xmlns:a14="http://schemas.microsoft.com/office/drawing/2010/main" val="0"/>
-                        </a:ext>
-                      </a:extLst>
-                    </a:blip>
-                    <a:stretch>
-                      <a:fillRect/>
-                    </a:stretch>
-                  </pic:blipFill>
-                  <pic:spPr>
-                    <a:xfrm>
-                      <a:off x="0" y="0"/>
-                      <a:ext cx="5105400" cy="3256718"/>
-                    </a:xfrm>
-                    <a:prstGeom prst="rect">
-                      <a:avLst/>
-                    </a:prstGeom>
-                  </pic:spPr>
-                </pic:pic>
-              </a:graphicData>
-            </a:graphic>
-          </wp:anchor>
-        </w:drawing>
-      </w:r>
-    </w:p>
-    <w:p>
-      <w:pPr>
-        <w:pStyle w:val="ListParagraph"/>
-        <w:keepNext/>
-        <w:pBdr>
-          <w:top w:val="nil"/>
-          <w:left w:val="nil"/>
-          <w:bottom w:val="nil"/>
-          <w:right w:val="nil"/>
-          <w:between w:val="nil"/>
-        </w:pBdr>
-        <w:tabs>
-          <w:tab w:val="left" w:pos="720"/>
-        </w:tabs>
-        <w:spacing w:before="240" w:after="60" w:line="240" w:lineRule="auto"/>
-        <w:ind w:leftChars="0" w:left="358" w:firstLineChars="0" w:firstLine="0"/>
-        <w:rPr>
-          <w:rFonts w:cs="Times New Roman"/>
-          <w:bCs/>
-        </w:rPr>
-      </w:pPr>
-    </w:p>
-    <w:p>
-      <w:pPr>
-        <w:pStyle w:val="ListParagraph"/>
-        <w:keepNext/>
-        <w:pBdr>
-          <w:top w:val="nil"/>
-          <w:left w:val="nil"/>
-          <w:bottom w:val="nil"/>
-          <w:right w:val="nil"/>
-          <w:between w:val="nil"/>
-        </w:pBdr>
-        <w:tabs>
-          <w:tab w:val="left" w:pos="720"/>
-        </w:tabs>
-        <w:spacing w:before="240" w:after="60" w:line="240" w:lineRule="auto"/>
-        <w:ind w:leftChars="0" w:left="358" w:firstLineChars="0" w:firstLine="0"/>
-        <w:rPr>
-          <w:rFonts w:cs="Times New Roman"/>
-          <w:bCs/>
-        </w:rPr>
-      </w:pPr>
-    </w:p>
-    <w:p>
-      <w:pPr>
-        <w:pStyle w:val="ListParagraph"/>
-        <w:keepNext/>
-        <w:pBdr>
-          <w:top w:val="nil"/>
-          <w:left w:val="nil"/>
-          <w:bottom w:val="nil"/>
-          <w:right w:val="nil"/>
-          <w:between w:val="nil"/>
-        </w:pBdr>
-        <w:tabs>
-          <w:tab w:val="left" w:pos="720"/>
-        </w:tabs>
-        <w:spacing w:before="240" w:after="60" w:line="240" w:lineRule="auto"/>
-        <w:ind w:leftChars="0" w:left="358" w:firstLineChars="0" w:firstLine="0"/>
-        <w:rPr>
-          <w:rFonts w:cs="Times New Roman"/>
-          <w:bCs/>
-        </w:rPr>
-      </w:pPr>
-    </w:p>
-    <w:p>
-      <w:pPr>
-        <w:pStyle w:val="ListParagraph"/>
-        <w:keepNext/>
-        <w:pBdr>
-          <w:top w:val="nil"/>
-          <w:left w:val="nil"/>
-          <w:bottom w:val="nil"/>
-          <w:right w:val="nil"/>
-          <w:between w:val="nil"/>
-        </w:pBdr>
-        <w:tabs>
-          <w:tab w:val="left" w:pos="720"/>
-        </w:tabs>
-        <w:spacing w:before="240" w:after="60" w:line="240" w:lineRule="auto"/>
-        <w:ind w:leftChars="0" w:left="358" w:firstLineChars="0" w:firstLine="0"/>
-        <w:rPr>
-          <w:rFonts w:cs="Times New Roman"/>
-          <w:bCs/>
-        </w:rPr>
-      </w:pPr>
-    </w:p>
-    <w:p>
-      <w:pPr>
-        <w:pStyle w:val="ListParagraph"/>
-        <w:keepNext/>
-        <w:pBdr>
-          <w:top w:val="nil"/>
-          <w:left w:val="nil"/>
-          <w:bottom w:val="nil"/>
-          <w:right w:val="nil"/>
-          <w:between w:val="nil"/>
-        </w:pBdr>
-        <w:tabs>
-          <w:tab w:val="left" w:pos="720"/>
-        </w:tabs>
-        <w:spacing w:before="240" w:after="60" w:line="240" w:lineRule="auto"/>
-        <w:ind w:leftChars="0" w:left="358" w:firstLineChars="0" w:firstLine="0"/>
-        <w:rPr>
-          <w:rFonts w:cs="Times New Roman"/>
-          <w:bCs/>
-        </w:rPr>
-      </w:pPr>
-    </w:p>
-    <w:p>
-      <w:pPr>
-        <w:pStyle w:val="ListParagraph"/>
-        <w:keepNext/>
-        <w:pBdr>
-          <w:top w:val="nil"/>
-          <w:left w:val="nil"/>
-          <w:bottom w:val="nil"/>
-          <w:right w:val="nil"/>
-          <w:between w:val="nil"/>
-        </w:pBdr>
-        <w:tabs>
-          <w:tab w:val="left" w:pos="720"/>
-        </w:tabs>
-        <w:spacing w:before="240" w:after="60" w:line="240" w:lineRule="auto"/>
-        <w:ind w:leftChars="0" w:left="358" w:firstLineChars="0" w:firstLine="0"/>
-        <w:rPr>
-          <w:rFonts w:cs="Times New Roman"/>
-          <w:bCs/>
-        </w:rPr>
-      </w:pPr>
-    </w:p>
-    <w:p>
-      <w:pPr>
-        <w:pStyle w:val="ListParagraph"/>
-        <w:keepNext/>
-        <w:pBdr>
-          <w:top w:val="nil"/>
-          <w:left w:val="nil"/>
-          <w:bottom w:val="nil"/>
-          <w:right w:val="nil"/>
-          <w:between w:val="nil"/>
-        </w:pBdr>
-        <w:tabs>
-          <w:tab w:val="left" w:pos="720"/>
-        </w:tabs>
-        <w:spacing w:before="240" w:after="60" w:line="240" w:lineRule="auto"/>
-        <w:ind w:leftChars="0" w:left="358" w:firstLineChars="0" w:firstLine="0"/>
-        <w:rPr>
-          <w:rFonts w:cs="Times New Roman"/>
-          <w:bCs/>
-        </w:rPr>
-      </w:pPr>
-    </w:p>
-    <w:p>
-      <w:pPr>
-        <w:pStyle w:val="ListParagraph"/>
-        <w:keepNext/>
-        <w:pBdr>
-          <w:top w:val="nil"/>
-          <w:left w:val="nil"/>
-          <w:bottom w:val="nil"/>
-          <w:right w:val="nil"/>
-          <w:between w:val="nil"/>
-        </w:pBdr>
-        <w:tabs>
-          <w:tab w:val="left" w:pos="720"/>
-        </w:tabs>
-        <w:spacing w:before="240" w:after="60" w:line="240" w:lineRule="auto"/>
-        <w:ind w:leftChars="0" w:left="358" w:firstLineChars="0" w:firstLine="0"/>
-        <w:rPr>
-          <w:rFonts w:cs="Times New Roman"/>
-          <w:bCs/>
-        </w:rPr>
-      </w:pPr>
-    </w:p>
-    <w:p>
-      <w:pPr>
-        <w:pStyle w:val="ListParagraph"/>
-        <w:keepNext/>
-        <w:pBdr>
-          <w:top w:val="nil"/>
-          <w:left w:val="nil"/>
-          <w:bottom w:val="nil"/>
-          <w:right w:val="nil"/>
-          <w:between w:val="nil"/>
-        </w:pBdr>
-        <w:tabs>
-          <w:tab w:val="left" w:pos="720"/>
-        </w:tabs>
-        <w:spacing w:before="240" w:after="60" w:line="240" w:lineRule="auto"/>
-        <w:ind w:leftChars="0" w:left="358" w:firstLineChars="0" w:firstLine="0"/>
-        <w:rPr>
-          <w:rFonts w:cs="Times New Roman"/>
-          <w:bCs/>
-        </w:rPr>
-      </w:pPr>
-    </w:p>
-    <w:p>
-      <w:pPr>
-        <w:pStyle w:val="ListParagraph"/>
-        <w:keepNext/>
-        <w:pBdr>
-          <w:top w:val="nil"/>
-          <w:left w:val="nil"/>
-          <w:bottom w:val="nil"/>
-          <w:right w:val="nil"/>
-          <w:between w:val="nil"/>
-        </w:pBdr>
-        <w:tabs>
-          <w:tab w:val="left" w:pos="720"/>
-        </w:tabs>
-        <w:spacing w:before="240" w:after="60" w:line="240" w:lineRule="auto"/>
-        <w:ind w:leftChars="0" w:left="358" w:firstLineChars="0" w:firstLine="0"/>
-        <w:rPr>
-          <w:rFonts w:cs="Times New Roman"/>
-          <w:bCs/>
-        </w:rPr>
-      </w:pPr>
-    </w:p>
-    <w:p>
-      <w:pPr>
-        <w:pStyle w:val="ListParagraph"/>
-        <w:keepNext/>
-        <w:pBdr>
-          <w:top w:val="nil"/>
-          <w:left w:val="nil"/>
-          <w:bottom w:val="nil"/>
-          <w:right w:val="nil"/>
-          <w:between w:val="nil"/>
-        </w:pBdr>
-        <w:tabs>
-          <w:tab w:val="left" w:pos="720"/>
-        </w:tabs>
-        <w:spacing w:before="240" w:after="60" w:line="240" w:lineRule="auto"/>
-        <w:ind w:leftChars="0" w:left="358" w:firstLineChars="0" w:firstLine="0"/>
-        <w:rPr>
-          <w:rFonts w:cs="Times New Roman"/>
-          <w:bCs/>
-        </w:rPr>
-      </w:pPr>
-    </w:p>
-    <w:p>
-      <w:pPr>
-        <w:pStyle w:val="ListParagraph"/>
-        <w:keepNext/>
-        <w:pBdr>
-          <w:top w:val="nil"/>
-          <w:left w:val="nil"/>
-          <w:bottom w:val="nil"/>
-          <w:right w:val="nil"/>
-          <w:between w:val="nil"/>
-        </w:pBdr>
-        <w:tabs>
-          <w:tab w:val="left" w:pos="720"/>
-        </w:tabs>
-        <w:spacing w:before="240" w:after="60" w:line="240" w:lineRule="auto"/>
-        <w:ind w:leftChars="0" w:left="358" w:firstLineChars="0" w:firstLine="0"/>
-        <w:rPr>
-          <w:rFonts w:cs="Times New Roman"/>
-          <w:bCs/>
-        </w:rPr>
-      </w:pPr>
-    </w:p>
-    <w:p>
-      <w:pPr>
-        <w:pStyle w:val="ListParagraph"/>
-        <w:keepNext/>
-        <w:pBdr>
-          <w:top w:val="nil"/>
-          <w:left w:val="nil"/>
-          <w:bottom w:val="nil"/>
-          <w:right w:val="nil"/>
-          <w:between w:val="nil"/>
-        </w:pBdr>
-        <w:tabs>
-          <w:tab w:val="left" w:pos="720"/>
-        </w:tabs>
-        <w:spacing w:before="240" w:after="60" w:line="240" w:lineRule="auto"/>
-        <w:ind w:leftChars="0" w:left="358" w:firstLineChars="0" w:firstLine="0"/>
-        <w:rPr>
-          <w:rFonts w:cs="Times New Roman"/>
-          <w:bCs/>
-        </w:rPr>
-      </w:pPr>
-    </w:p>
-    <w:p>
-      <w:pPr>
-        <w:pStyle w:val="ListParagraph"/>
-        <w:keepNext/>
-        <w:pBdr>
-          <w:top w:val="nil"/>
-          <w:left w:val="nil"/>
-          <w:bottom w:val="nil"/>
-          <w:right w:val="nil"/>
-          <w:between w:val="nil"/>
-        </w:pBdr>
-        <w:tabs>
-          <w:tab w:val="left" w:pos="720"/>
-        </w:tabs>
-        <w:spacing w:before="240" w:after="60" w:line="240" w:lineRule="auto"/>
-        <w:ind w:leftChars="0" w:left="358" w:firstLineChars="0" w:firstLine="0"/>
-        <w:rPr>
-          <w:rFonts w:cs="Times New Roman"/>
-          <w:bCs/>
-        </w:rPr>
-      </w:pPr>
-    </w:p>
-    <w:p>
-      <w:pPr>
-        <w:pStyle w:val="ListParagraph"/>
-        <w:keepNext/>
-        <w:pBdr>
-          <w:top w:val="nil"/>
-          <w:left w:val="nil"/>
-          <w:bottom w:val="nil"/>
-          <w:right w:val="nil"/>
-          <w:between w:val="nil"/>
-        </w:pBdr>
-        <w:tabs>
-          <w:tab w:val="left" w:pos="720"/>
-        </w:tabs>
-        <w:spacing w:before="240" w:after="60" w:line="240" w:lineRule="auto"/>
-        <w:ind w:leftChars="0" w:left="358" w:firstLineChars="0" w:firstLine="0"/>
-        <w:rPr>
-          <w:rFonts w:cs="Times New Roman"/>
-          <w:bCs/>
-        </w:rPr>
-      </w:pPr>
-    </w:p>
-    <w:p>
-      <w:pPr>
-        <w:pStyle w:val="ListParagraph"/>
-        <w:keepNext/>
-        <w:pBdr>
-          <w:top w:val="nil"/>
-          <w:left w:val="nil"/>
-          <w:bottom w:val="nil"/>
-          <w:right w:val="nil"/>
-          <w:between w:val="nil"/>
-        </w:pBdr>
-        <w:tabs>
-          <w:tab w:val="left" w:pos="720"/>
-        </w:tabs>
-        <w:spacing w:before="240" w:after="60" w:line="240" w:lineRule="auto"/>
-        <w:ind w:leftChars="0" w:left="358" w:firstLineChars="0" w:firstLine="0"/>
-        <w:rPr>
-          <w:rFonts w:cs="Times New Roman"/>
-          <w:bCs/>
-        </w:rPr>
-      </w:pPr>
-    </w:p>
-    <w:p>
-      <w:pPr>
-        <w:pStyle w:val="ListParagraph"/>
-        <w:keepNext/>
-        <w:pBdr>
-          <w:top w:val="nil"/>
-          <w:left w:val="nil"/>
-          <w:bottom w:val="nil"/>
-          <w:right w:val="nil"/>
-          <w:between w:val="nil"/>
-        </w:pBdr>
-        <w:tabs>
-          <w:tab w:val="left" w:pos="720"/>
-        </w:tabs>
-        <w:spacing w:before="240" w:after="60" w:line="240" w:lineRule="auto"/>
-        <w:ind w:leftChars="0" w:left="358" w:firstLineChars="0" w:firstLine="0"/>
-        <w:rPr>
-          <w:rFonts w:cs="Times New Roman"/>
-          <w:bCs/>
-        </w:rPr>
-      </w:pPr>
-    </w:p>
-    <w:p>
-      <w:pPr>
-        <w:pStyle w:val="ListParagraph"/>
-        <w:keepNext/>
-        <w:pBdr>
-          <w:top w:val="nil"/>
-          <w:left w:val="nil"/>
-          <w:bottom w:val="nil"/>
-          <w:right w:val="nil"/>
-          <w:between w:val="nil"/>
-        </w:pBdr>
-        <w:tabs>
-          <w:tab w:val="left" w:pos="720"/>
-        </w:tabs>
-        <w:spacing w:before="240" w:after="60" w:line="240" w:lineRule="auto"/>
-        <w:ind w:leftChars="0" w:left="358" w:firstLineChars="0" w:firstLine="0"/>
-        <w:rPr>
-          <w:rFonts w:cs="Times New Roman"/>
-          <w:bCs/>
-        </w:rPr>
-      </w:pPr>
-    </w:p>
-    <w:p>
-      <w:pPr>
-        <w:keepNext/>
-        <w:pBdr>
-          <w:top w:val="nil"/>
-          <w:left w:val="nil"/>
-          <w:bottom w:val="nil"/>
-          <w:right w:val="nil"/>
-          <w:between w:val="nil"/>
-        </w:pBdr>
-        <w:tabs>
-          <w:tab w:val="left" w:pos="720"/>
-        </w:tabs>
-        <w:spacing w:before="240" w:after="60" w:line="240" w:lineRule="auto"/>
-        <w:ind w:leftChars="0" w:left="0" w:firstLineChars="0" w:firstLine="0"/>
-        <w:rPr>
-          <w:rFonts w:cs="Times New Roman"/>
-          <w:bCs/>
-        </w:rPr>
-      </w:pPr>
-    </w:p>
-    <w:p>
-      <w:pPr>
-        <w:pStyle w:val="ListParagraph"/>
-        <w:keepNext/>
-        <w:numPr>
-          <w:ilvl w:val="0"/>
-          <w:numId w:val="30"/>
-        </w:numPr>
-        <w:pBdr>
-          <w:top w:val="nil"/>
-          <w:left w:val="nil"/>
-          <w:bottom w:val="nil"/>
-          <w:right w:val="nil"/>
-          <w:between w:val="nil"/>
-        </w:pBdr>
-        <w:tabs>
-          <w:tab w:val="left" w:pos="720"/>
-        </w:tabs>
-        <w:spacing w:before="240" w:after="60" w:line="240" w:lineRule="auto"/>
-        <w:ind w:leftChars="0" w:firstLineChars="0"/>
-        <w:rPr>
-          <w:rFonts w:cs="Times New Roman"/>
-          <w:bCs/>
-        </w:rPr>
-      </w:pPr>
-      <w:r>
-        <w:rPr>
-          <w:rFonts w:cs="Times New Roman"/>
-          <w:bCs/>
-        </w:rPr>
-        <w:t>Clerk</w:t>
-      </w:r>
-    </w:p>
-    <w:p>
-      <w:pPr>
-        <w:pStyle w:val="ListParagraph"/>
-        <w:keepNext/>
-        <w:pBdr>
-          <w:top w:val="nil"/>
-          <w:left w:val="nil"/>
-          <w:bottom w:val="nil"/>
-          <w:right w:val="nil"/>
-          <w:between w:val="nil"/>
-        </w:pBdr>
-        <w:tabs>
-          <w:tab w:val="left" w:pos="720"/>
-        </w:tabs>
-        <w:spacing w:before="240" w:after="60" w:line="240" w:lineRule="auto"/>
-        <w:ind w:leftChars="0" w:left="358" w:firstLineChars="0" w:firstLine="0"/>
-        <w:rPr>
-          <w:rFonts w:cs="Times New Roman"/>
-          <w:bCs/>
-        </w:rPr>
-      </w:pPr>
-      <w:r>
-        <w:rPr>
-          <w:rFonts w:cs="Times New Roman"/>
-          <w:bCs/>
-          <w:noProof/>
-        </w:rPr>
-        <w:drawing>
-          <wp:anchor distT="0" distB="0" distL="114300" distR="114300" simplePos="0" relativeHeight="251684864" behindDoc="0" locked="0" layoutInCell="1" allowOverlap="1" wp14:anchorId="45829520" wp14:editId="5EE93555">
-            <wp:simplePos x="0" y="0"/>
-            <wp:positionH relativeFrom="column">
-              <wp:posOffset>311150</wp:posOffset>
-            </wp:positionH>
-            <wp:positionV relativeFrom="paragraph">
-              <wp:posOffset>291465</wp:posOffset>
-            </wp:positionV>
-            <wp:extent cx="5842000" cy="7235825"/>
-            <wp:effectExtent l="0" t="0" r="6350" b="3175"/>
-            <wp:wrapSquare wrapText="bothSides"/>
-            <wp:docPr id="1573259594" name="Picture 4" descr="A picture containing text, screenshot, diagram, parallel&#10;&#10;Description automatically generated"/>
-            <wp:cNvGraphicFramePr>
-              <a:graphicFrameLocks xmlns:a="http://schemas.openxmlformats.org/drawingml/2006/main" noChangeAspect="1"/>
-            </wp:cNvGraphicFramePr>
-            <a:graphic xmlns:a="http://schemas.openxmlformats.org/drawingml/2006/main">
-              <a:graphicData uri="http://schemas.openxmlformats.org/drawingml/2006/picture">
-                <pic:pic xmlns:pic="http://schemas.openxmlformats.org/drawingml/2006/picture">
-                  <pic:nvPicPr>
-                    <pic:cNvPr id="1573259594" name="Picture 4" descr="A picture containing text, screenshot, diagram, parallel&#10;&#10;Description automatically generated"/>
-                    <pic:cNvPicPr/>
-                  </pic:nvPicPr>
-                  <pic:blipFill>
-                    <a:blip r:embed="rId49">
-                      <a:extLst>
-                        <a:ext uri="{28A0092B-C50C-407E-A947-70E740481C1C}">
-                          <a14:useLocalDpi xmlns:a14="http://schemas.microsoft.com/office/drawing/2010/main" val="0"/>
-                        </a:ext>
-                      </a:extLst>
-                    </a:blip>
-                    <a:stretch>
-                      <a:fillRect/>
-                    </a:stretch>
-                  </pic:blipFill>
-                  <pic:spPr>
-                    <a:xfrm>
-                      <a:off x="0" y="0"/>
-                      <a:ext cx="5842000" cy="7235825"/>
-                    </a:xfrm>
-                    <a:prstGeom prst="rect">
-                      <a:avLst/>
-                    </a:prstGeom>
-                  </pic:spPr>
-                </pic:pic>
-              </a:graphicData>
-            </a:graphic>
-            <wp14:sizeRelH relativeFrom="margin">
-              <wp14:pctWidth>0</wp14:pctWidth>
-            </wp14:sizeRelH>
-            <wp14:sizeRelV relativeFrom="margin">
-              <wp14:pctHeight>0</wp14:pctHeight>
-            </wp14:sizeRelV>
-          </wp:anchor>
-        </w:drawing>
-      </w:r>
-    </w:p>
-    <w:p>
-      <w:pPr>
-        <w:pStyle w:val="ListParagraph"/>
-        <w:keepNext/>
-        <w:pBdr>
-          <w:top w:val="nil"/>
-          <w:left w:val="nil"/>
-          <w:bottom w:val="nil"/>
-          <w:right w:val="nil"/>
-          <w:between w:val="nil"/>
-        </w:pBdr>
-        <w:tabs>
-          <w:tab w:val="left" w:pos="720"/>
-        </w:tabs>
-        <w:spacing w:before="240" w:after="60" w:line="240" w:lineRule="auto"/>
-        <w:ind w:leftChars="0" w:left="358" w:firstLineChars="0" w:firstLine="0"/>
-        <w:rPr>
-          <w:rFonts w:cs="Times New Roman"/>
-          <w:bCs/>
-        </w:rPr>
-      </w:pPr>
-    </w:p>
-    <w:p>
-      <w:pPr>
-        <w:pStyle w:val="ListParagraph"/>
-        <w:keepNext/>
-        <w:numPr>
-          <w:ilvl w:val="0"/>
-          <w:numId w:val="30"/>
-        </w:numPr>
-        <w:pBdr>
-          <w:top w:val="nil"/>
-          <w:left w:val="nil"/>
-          <w:bottom w:val="nil"/>
-          <w:right w:val="nil"/>
-          <w:between w:val="nil"/>
-        </w:pBdr>
-        <w:tabs>
-          <w:tab w:val="left" w:pos="720"/>
-        </w:tabs>
-        <w:spacing w:before="240" w:after="60" w:line="240" w:lineRule="auto"/>
-        <w:ind w:leftChars="0" w:firstLineChars="0"/>
-        <w:rPr>
-          <w:rFonts w:cs="Times New Roman"/>
-          <w:bCs/>
-        </w:rPr>
-      </w:pPr>
-      <w:r>
-        <w:rPr>
-          <w:rFonts w:cs="Times New Roman"/>
-          <w:bCs/>
-        </w:rPr>
-        <w:t>General</w:t>
-      </w:r>
-    </w:p>
-    <w:p>
-      <w:pPr>
-        <w:pStyle w:val="ListParagraph"/>
-        <w:keepNext/>
-        <w:pBdr>
-          <w:top w:val="nil"/>
-          <w:left w:val="nil"/>
-          <w:bottom w:val="nil"/>
-          <w:right w:val="nil"/>
-          <w:between w:val="nil"/>
-        </w:pBdr>
-        <w:tabs>
-          <w:tab w:val="left" w:pos="720"/>
-        </w:tabs>
-        <w:spacing w:before="240" w:after="60" w:line="240" w:lineRule="auto"/>
-        <w:ind w:leftChars="0" w:left="358" w:firstLineChars="0" w:firstLine="0"/>
-        <w:rPr>
-          <w:rFonts w:cs="Times New Roman"/>
-          <w:bCs/>
-          <w:noProof/>
-        </w:rPr>
-      </w:pPr>
-    </w:p>
-    <w:p>
-      <w:pPr>
-        <w:keepNext/>
-        <w:pBdr>
-          <w:top w:val="nil"/>
-          <w:left w:val="nil"/>
-          <w:bottom w:val="nil"/>
-          <w:right w:val="nil"/>
-          <w:between w:val="nil"/>
-        </w:pBdr>
-        <w:tabs>
-          <w:tab w:val="left" w:pos="720"/>
-        </w:tabs>
-        <w:spacing w:before="240" w:after="60" w:line="240" w:lineRule="auto"/>
-        <w:ind w:leftChars="0" w:left="0" w:firstLineChars="0" w:hanging="2"/>
-        <w:rPr>
-          <w:rFonts w:ascii="Times New Roman" w:hAnsi="Times New Roman" w:cs="Times New Roman"/>
-          <w:bCs/>
-          <w:noProof/>
-          <w:sz w:val="24"/>
-        </w:rPr>
-      </w:pPr>
-      <w:r>
-        <w:rPr>
-          <w:noProof/>
-        </w:rPr>
-        <w:lastRenderedPageBreak/>
-        <w:drawing>
-          <wp:anchor distT="0" distB="0" distL="114300" distR="114300" simplePos="0" relativeHeight="251685888" behindDoc="0" locked="0" layoutInCell="1" allowOverlap="1" wp14:anchorId="5674411B" wp14:editId="2D13BD9D">
-            <wp:simplePos x="0" y="0"/>
-            <wp:positionH relativeFrom="column">
-              <wp:posOffset>-839470</wp:posOffset>
-            </wp:positionH>
-            <wp:positionV relativeFrom="paragraph">
-              <wp:posOffset>2232025</wp:posOffset>
-            </wp:positionV>
-            <wp:extent cx="8220710" cy="4266565"/>
-            <wp:effectExtent l="0" t="4128" r="4763" b="4762"/>
-            <wp:wrapTopAndBottom/>
-            <wp:docPr id="1942989534" name="Picture 5" descr="A picture containing text, diagram, screenshot, plan&#10;&#10;Description automatically generated"/>
-            <wp:cNvGraphicFramePr>
-              <a:graphicFrameLocks xmlns:a="http://schemas.openxmlformats.org/drawingml/2006/main" noChangeAspect="1"/>
-            </wp:cNvGraphicFramePr>
-            <a:graphic xmlns:a="http://schemas.openxmlformats.org/drawingml/2006/main">
-              <a:graphicData uri="http://schemas.openxmlformats.org/drawingml/2006/picture">
-                <pic:pic xmlns:pic="http://schemas.openxmlformats.org/drawingml/2006/picture">
-                  <pic:nvPicPr>
-                    <pic:cNvPr id="1942989534" name="Picture 5" descr="A picture containing text, diagram, screenshot, plan&#10;&#10;Description automatically generated"/>
-                    <pic:cNvPicPr/>
-                  </pic:nvPicPr>
-                  <pic:blipFill>
-                    <a:blip r:embed="rId50" cstate="print">
-                      <a:extLst>
-                        <a:ext uri="{28A0092B-C50C-407E-A947-70E740481C1C}">
-                          <a14:useLocalDpi xmlns:a14="http://schemas.microsoft.com/office/drawing/2010/main" val="0"/>
-                        </a:ext>
-                      </a:extLst>
-                    </a:blip>
-                    <a:stretch>
-                      <a:fillRect/>
-                    </a:stretch>
-                  </pic:blipFill>
-                  <pic:spPr>
-                    <a:xfrm rot="5400000">
-                      <a:off x="0" y="0"/>
-                      <a:ext cx="8220710" cy="4266565"/>
-                    </a:xfrm>
-                    <a:prstGeom prst="rect">
-                      <a:avLst/>
-                    </a:prstGeom>
-                  </pic:spPr>
-                </pic:pic>
-              </a:graphicData>
-            </a:graphic>
-            <wp14:sizeRelH relativeFrom="margin">
-              <wp14:pctWidth>0</wp14:pctWidth>
-            </wp14:sizeRelH>
-            <wp14:sizeRelV relativeFrom="margin">
-              <wp14:pctHeight>0</wp14:pctHeight>
-            </wp14:sizeRelV>
-          </wp:anchor>
-        </w:drawing>
-      </w:r>
-    </w:p>
-    <w:p>
-      <w:pPr>
-        <w:keepNext/>
-        <w:pBdr>
-          <w:top w:val="nil"/>
-          <w:left w:val="nil"/>
-          <w:bottom w:val="nil"/>
-          <w:right w:val="nil"/>
-          <w:between w:val="nil"/>
-        </w:pBdr>
-        <w:tabs>
-          <w:tab w:val="left" w:pos="720"/>
-        </w:tabs>
-        <w:spacing w:before="240" w:after="60" w:line="240" w:lineRule="auto"/>
         <w:ind w:leftChars="0" w:firstLineChars="0"/>
         <w:rPr>
           <w:rFonts w:ascii="Times New Roman" w:hAnsi="Times New Roman" w:cs="Times New Roman"/>
@@ -28489,6 +29054,7 @@
           <w:sz w:val="22"/>
           <w:szCs w:val="22"/>
         </w:rPr>
+        <w:lastRenderedPageBreak/>
         <w:drawing>
           <wp:inline distT="0" distB="0" distL="0" distR="0" wp14:anchorId="6E6B11F6" wp14:editId="1C9CEA5A">
             <wp:extent cx="5705475" cy="7286625"/>
@@ -28548,41 +29114,63 @@
         <w:spacing w:before="240" w:after="60" w:line="240" w:lineRule="auto"/>
         <w:ind w:leftChars="0" w:firstLineChars="0"/>
         <w:rPr>
+          <w:color w:val="000000"/>
+          <w:sz w:val="28"/>
+          <w:szCs w:val="28"/>
+        </w:rPr>
+      </w:pPr>
+      <w:r>
+        <w:rPr>
+          <w:rFonts w:cs="Times New Roman"/>
+          <w:bCs/>
+        </w:rPr>
+        <w:br/>
+      </w:r>
+      <w:r>
+        <w:rPr>
+          <w:rFonts w:cs="Times New Roman"/>
+          <w:bCs/>
+        </w:rPr>
+        <w:br/>
+      </w:r>
+      <w:r>
+        <w:rPr>
+          <w:rFonts w:cs="Times New Roman"/>
+          <w:bCs/>
+        </w:rPr>
+        <w:br/>
+      </w:r>
+      <w:r>
+        <w:rPr>
+          <w:color w:val="000000"/>
+          <w:sz w:val="28"/>
+          <w:szCs w:val="28"/>
+        </w:rPr>
+        <w:lastRenderedPageBreak/>
+        <w:br/>
+      </w:r>
+    </w:p>
+    <w:p>
+      <w:pPr>
+        <w:keepNext/>
+        <w:pBdr>
+          <w:top w:val="nil"/>
+          <w:left w:val="nil"/>
+          <w:bottom w:val="nil"/>
+          <w:right w:val="nil"/>
+          <w:between w:val="nil"/>
+        </w:pBdr>
+        <w:tabs>
+          <w:tab w:val="left" w:pos="720"/>
+        </w:tabs>
+        <w:spacing w:before="240" w:after="60" w:line="240" w:lineRule="auto"/>
+        <w:ind w:leftChars="0" w:firstLineChars="0"/>
+        <w:rPr>
           <w:rFonts w:ascii="Times New Roman" w:hAnsi="Times New Roman" w:cs="Times New Roman"/>
           <w:bCs/>
           <w:sz w:val="24"/>
         </w:rPr>
       </w:pPr>
-      <w:r>
-        <w:rPr>
-          <w:rFonts w:cs="Times New Roman"/>
-          <w:bCs/>
-        </w:rPr>
-        <w:br/>
-      </w:r>
-      <w:r>
-        <w:rPr>
-          <w:rFonts w:cs="Times New Roman"/>
-          <w:bCs/>
-        </w:rPr>
-        <w:br/>
-      </w:r>
-      <w:r>
-        <w:rPr>
-          <w:rFonts w:cs="Times New Roman"/>
-          <w:bCs/>
-        </w:rPr>
-        <w:br/>
-      </w:r>
-      <w:r>
-        <w:rPr>
-          <w:color w:val="000000"/>
-          <w:sz w:val="28"/>
-          <w:szCs w:val="28"/>
-        </w:rPr>
-        <w:lastRenderedPageBreak/>
-        <w:br/>
-      </w:r>
       <w:r>
         <w:rPr>
           <w:color w:val="000000"/>
@@ -30334,6 +30922,7 @@
                 <w:color w:val="7030A0"/>
                 <w:szCs w:val="20"/>
               </w:rPr>
+              <w:lastRenderedPageBreak/>
               <w:t>BR_LR_01</w:t>
             </w:r>
           </w:p>
@@ -30558,7 +31147,6 @@
                 <w:color w:val="7030A0"/>
                 <w:szCs w:val="20"/>
               </w:rPr>
-              <w:lastRenderedPageBreak/>
               <w:t>BR_LR_01</w:t>
             </w:r>
           </w:p>
@@ -36154,6 +36742,7 @@
                 <w:color w:val="7030A0"/>
                 <w:szCs w:val="20"/>
               </w:rPr>
+              <w:lastRenderedPageBreak/>
               <w:t>BR_LR_11</w:t>
             </w:r>
           </w:p>
@@ -38431,6 +39020,119 @@
     </w:lvl>
   </w:abstractNum>
   <w:abstractNum w:abstractNumId="10" w15:restartNumberingAfterBreak="0">
+    <w:nsid w:val="24BC6675"/>
+    <w:multiLevelType w:val="hybridMultilevel"/>
+    <w:tmpl w:val="A358F17E"/>
+    <w:lvl w:ilvl="0" w:tplc="0809000B">
+      <w:start w:val="1"/>
+      <w:numFmt w:val="bullet"/>
+      <w:lvlText w:val=""/>
+      <w:lvlJc w:val="left"/>
+      <w:pPr>
+        <w:ind w:left="718" w:hanging="360"/>
+      </w:pPr>
+      <w:rPr>
+        <w:rFonts w:ascii="Wingdings" w:hAnsi="Wingdings" w:hint="default"/>
+      </w:rPr>
+    </w:lvl>
+    <w:lvl w:ilvl="1" w:tplc="08090003" w:tentative="1">
+      <w:start w:val="1"/>
+      <w:numFmt w:val="bullet"/>
+      <w:lvlText w:val="o"/>
+      <w:lvlJc w:val="left"/>
+      <w:pPr>
+        <w:ind w:left="1438" w:hanging="360"/>
+      </w:pPr>
+      <w:rPr>
+        <w:rFonts w:ascii="Courier New" w:hAnsi="Courier New" w:cs="Courier New" w:hint="default"/>
+      </w:rPr>
+    </w:lvl>
+    <w:lvl w:ilvl="2" w:tplc="08090005" w:tentative="1">
+      <w:start w:val="1"/>
+      <w:numFmt w:val="bullet"/>
+      <w:lvlText w:val=""/>
+      <w:lvlJc w:val="left"/>
+      <w:pPr>
+        <w:ind w:left="2158" w:hanging="360"/>
+      </w:pPr>
+      <w:rPr>
+        <w:rFonts w:ascii="Wingdings" w:hAnsi="Wingdings" w:hint="default"/>
+      </w:rPr>
+    </w:lvl>
+    <w:lvl w:ilvl="3" w:tplc="08090001" w:tentative="1">
+      <w:start w:val="1"/>
+      <w:numFmt w:val="bullet"/>
+      <w:lvlText w:val=""/>
+      <w:lvlJc w:val="left"/>
+      <w:pPr>
+        <w:ind w:left="2878" w:hanging="360"/>
+      </w:pPr>
+      <w:rPr>
+        <w:rFonts w:ascii="Symbol" w:hAnsi="Symbol" w:hint="default"/>
+      </w:rPr>
+    </w:lvl>
+    <w:lvl w:ilvl="4" w:tplc="08090003" w:tentative="1">
+      <w:start w:val="1"/>
+      <w:numFmt w:val="bullet"/>
+      <w:lvlText w:val="o"/>
+      <w:lvlJc w:val="left"/>
+      <w:pPr>
+        <w:ind w:left="3598" w:hanging="360"/>
+      </w:pPr>
+      <w:rPr>
+        <w:rFonts w:ascii="Courier New" w:hAnsi="Courier New" w:cs="Courier New" w:hint="default"/>
+      </w:rPr>
+    </w:lvl>
+    <w:lvl w:ilvl="5" w:tplc="08090005" w:tentative="1">
+      <w:start w:val="1"/>
+      <w:numFmt w:val="bullet"/>
+      <w:lvlText w:val=""/>
+      <w:lvlJc w:val="left"/>
+      <w:pPr>
+        <w:ind w:left="4318" w:hanging="360"/>
+      </w:pPr>
+      <w:rPr>
+        <w:rFonts w:ascii="Wingdings" w:hAnsi="Wingdings" w:hint="default"/>
+      </w:rPr>
+    </w:lvl>
+    <w:lvl w:ilvl="6" w:tplc="08090001" w:tentative="1">
+      <w:start w:val="1"/>
+      <w:numFmt w:val="bullet"/>
+      <w:lvlText w:val=""/>
+      <w:lvlJc w:val="left"/>
+      <w:pPr>
+        <w:ind w:left="5038" w:hanging="360"/>
+      </w:pPr>
+      <w:rPr>
+        <w:rFonts w:ascii="Symbol" w:hAnsi="Symbol" w:hint="default"/>
+      </w:rPr>
+    </w:lvl>
+    <w:lvl w:ilvl="7" w:tplc="08090003" w:tentative="1">
+      <w:start w:val="1"/>
+      <w:numFmt w:val="bullet"/>
+      <w:lvlText w:val="o"/>
+      <w:lvlJc w:val="left"/>
+      <w:pPr>
+        <w:ind w:left="5758" w:hanging="360"/>
+      </w:pPr>
+      <w:rPr>
+        <w:rFonts w:ascii="Courier New" w:hAnsi="Courier New" w:cs="Courier New" w:hint="default"/>
+      </w:rPr>
+    </w:lvl>
+    <w:lvl w:ilvl="8" w:tplc="08090005" w:tentative="1">
+      <w:start w:val="1"/>
+      <w:numFmt w:val="bullet"/>
+      <w:lvlText w:val=""/>
+      <w:lvlJc w:val="left"/>
+      <w:pPr>
+        <w:ind w:left="6478" w:hanging="360"/>
+      </w:pPr>
+      <w:rPr>
+        <w:rFonts w:ascii="Wingdings" w:hAnsi="Wingdings" w:hint="default"/>
+      </w:rPr>
+    </w:lvl>
+  </w:abstractNum>
+  <w:abstractNum w:abstractNumId="11" w15:restartNumberingAfterBreak="0">
     <w:nsid w:val="25ED4027"/>
     <w:multiLevelType w:val="hybridMultilevel"/>
     <w:tmpl w:val="A2981118"/>
@@ -38543,7 +39245,7 @@
       </w:rPr>
     </w:lvl>
   </w:abstractNum>
-  <w:abstractNum w:abstractNumId="11" w15:restartNumberingAfterBreak="0">
+  <w:abstractNum w:abstractNumId="12" w15:restartNumberingAfterBreak="0">
     <w:nsid w:val="28B614FD"/>
     <w:multiLevelType w:val="hybridMultilevel"/>
     <w:tmpl w:val="BEBCD2F8"/>
@@ -38657,7 +39359,7 @@
       </w:rPr>
     </w:lvl>
   </w:abstractNum>
-  <w:abstractNum w:abstractNumId="12" w15:restartNumberingAfterBreak="0">
+  <w:abstractNum w:abstractNumId="13" w15:restartNumberingAfterBreak="0">
     <w:nsid w:val="2B871DED"/>
     <w:multiLevelType w:val="multilevel"/>
     <w:tmpl w:val="8F4492BE"/>
@@ -38780,7 +39482,7 @@
       </w:rPr>
     </w:lvl>
   </w:abstractNum>
-  <w:abstractNum w:abstractNumId="13" w15:restartNumberingAfterBreak="0">
+  <w:abstractNum w:abstractNumId="14" w15:restartNumberingAfterBreak="0">
     <w:nsid w:val="2E7879BF"/>
     <w:multiLevelType w:val="hybridMultilevel"/>
     <w:tmpl w:val="BDD65B12"/>
@@ -38866,7 +39568,7 @@
       </w:pPr>
     </w:lvl>
   </w:abstractNum>
-  <w:abstractNum w:abstractNumId="14" w15:restartNumberingAfterBreak="0">
+  <w:abstractNum w:abstractNumId="15" w15:restartNumberingAfterBreak="0">
     <w:nsid w:val="300B5CE1"/>
     <w:multiLevelType w:val="multilevel"/>
     <w:tmpl w:val="FE1E4DB0"/>
@@ -38981,7 +39683,7 @@
       </w:pPr>
     </w:lvl>
   </w:abstractNum>
-  <w:abstractNum w:abstractNumId="15" w15:restartNumberingAfterBreak="0">
+  <w:abstractNum w:abstractNumId="16" w15:restartNumberingAfterBreak="0">
     <w:nsid w:val="327D33F7"/>
     <w:multiLevelType w:val="hybridMultilevel"/>
     <w:tmpl w:val="5F048B7A"/>
@@ -39070,7 +39772,7 @@
       </w:pPr>
     </w:lvl>
   </w:abstractNum>
-  <w:abstractNum w:abstractNumId="16" w15:restartNumberingAfterBreak="0">
+  <w:abstractNum w:abstractNumId="17" w15:restartNumberingAfterBreak="0">
     <w:nsid w:val="339B7E2C"/>
     <w:multiLevelType w:val="hybridMultilevel"/>
     <w:tmpl w:val="C3342274"/>
@@ -39183,7 +39885,7 @@
       </w:rPr>
     </w:lvl>
   </w:abstractNum>
-  <w:abstractNum w:abstractNumId="17" w15:restartNumberingAfterBreak="0">
+  <w:abstractNum w:abstractNumId="18" w15:restartNumberingAfterBreak="0">
     <w:nsid w:val="37601579"/>
     <w:multiLevelType w:val="hybridMultilevel"/>
     <w:tmpl w:val="122A5AB6"/>
@@ -39296,7 +39998,7 @@
       </w:rPr>
     </w:lvl>
   </w:abstractNum>
-  <w:abstractNum w:abstractNumId="18" w15:restartNumberingAfterBreak="0">
+  <w:abstractNum w:abstractNumId="19" w15:restartNumberingAfterBreak="0">
     <w:nsid w:val="38EF6067"/>
     <w:multiLevelType w:val="hybridMultilevel"/>
     <w:tmpl w:val="31AAB32E"/>
@@ -39409,7 +40111,7 @@
       </w:rPr>
     </w:lvl>
   </w:abstractNum>
-  <w:abstractNum w:abstractNumId="19" w15:restartNumberingAfterBreak="0">
+  <w:abstractNum w:abstractNumId="20" w15:restartNumberingAfterBreak="0">
     <w:nsid w:val="3ED52855"/>
     <w:multiLevelType w:val="multilevel"/>
     <w:tmpl w:val="1D26A8E2"/>
@@ -39531,7 +40233,7 @@
       </w:rPr>
     </w:lvl>
   </w:abstractNum>
-  <w:abstractNum w:abstractNumId="20" w15:restartNumberingAfterBreak="0">
+  <w:abstractNum w:abstractNumId="21" w15:restartNumberingAfterBreak="0">
     <w:nsid w:val="3FED2288"/>
     <w:multiLevelType w:val="hybridMultilevel"/>
     <w:tmpl w:val="F2844B78"/>
@@ -39644,7 +40346,7 @@
       </w:rPr>
     </w:lvl>
   </w:abstractNum>
-  <w:abstractNum w:abstractNumId="21" w15:restartNumberingAfterBreak="0">
+  <w:abstractNum w:abstractNumId="22" w15:restartNumberingAfterBreak="0">
     <w:nsid w:val="41D2505B"/>
     <w:multiLevelType w:val="hybridMultilevel"/>
     <w:tmpl w:val="011E4880"/>
@@ -39757,7 +40459,7 @@
       </w:rPr>
     </w:lvl>
   </w:abstractNum>
-  <w:abstractNum w:abstractNumId="22" w15:restartNumberingAfterBreak="0">
+  <w:abstractNum w:abstractNumId="23" w15:restartNumberingAfterBreak="0">
     <w:nsid w:val="42A86156"/>
     <w:multiLevelType w:val="hybridMultilevel"/>
     <w:tmpl w:val="F9EED97A"/>
@@ -39870,7 +40572,7 @@
       </w:rPr>
     </w:lvl>
   </w:abstractNum>
-  <w:abstractNum w:abstractNumId="23" w15:restartNumberingAfterBreak="0">
+  <w:abstractNum w:abstractNumId="24" w15:restartNumberingAfterBreak="0">
     <w:nsid w:val="445A05D2"/>
     <w:multiLevelType w:val="multilevel"/>
     <w:tmpl w:val="4C560220"/>
@@ -39991,7 +40693,7 @@
       </w:rPr>
     </w:lvl>
   </w:abstractNum>
-  <w:abstractNum w:abstractNumId="24" w15:restartNumberingAfterBreak="0">
+  <w:abstractNum w:abstractNumId="25" w15:restartNumberingAfterBreak="0">
     <w:nsid w:val="4E49014E"/>
     <w:multiLevelType w:val="multilevel"/>
     <w:tmpl w:val="6DF270A8"/>
@@ -40115,7 +40817,7 @@
       </w:rPr>
     </w:lvl>
   </w:abstractNum>
-  <w:abstractNum w:abstractNumId="25" w15:restartNumberingAfterBreak="0">
+  <w:abstractNum w:abstractNumId="26" w15:restartNumberingAfterBreak="0">
     <w:nsid w:val="5289148C"/>
     <w:multiLevelType w:val="hybridMultilevel"/>
     <w:tmpl w:val="05D03DDE"/>
@@ -40228,7 +40930,120 @@
       </w:rPr>
     </w:lvl>
   </w:abstractNum>
-  <w:abstractNum w:abstractNumId="26" w15:restartNumberingAfterBreak="0">
+  <w:abstractNum w:abstractNumId="27" w15:restartNumberingAfterBreak="0">
+    <w:nsid w:val="5414385F"/>
+    <w:multiLevelType w:val="hybridMultilevel"/>
+    <w:tmpl w:val="48BE1C70"/>
+    <w:lvl w:ilvl="0" w:tplc="0809000B">
+      <w:start w:val="1"/>
+      <w:numFmt w:val="bullet"/>
+      <w:lvlText w:val=""/>
+      <w:lvlJc w:val="left"/>
+      <w:pPr>
+        <w:ind w:left="718" w:hanging="360"/>
+      </w:pPr>
+      <w:rPr>
+        <w:rFonts w:ascii="Wingdings" w:hAnsi="Wingdings" w:hint="default"/>
+      </w:rPr>
+    </w:lvl>
+    <w:lvl w:ilvl="1" w:tplc="FFFFFFFF" w:tentative="1">
+      <w:start w:val="1"/>
+      <w:numFmt w:val="bullet"/>
+      <w:lvlText w:val="o"/>
+      <w:lvlJc w:val="left"/>
+      <w:pPr>
+        <w:ind w:left="1438" w:hanging="360"/>
+      </w:pPr>
+      <w:rPr>
+        <w:rFonts w:ascii="Courier New" w:hAnsi="Courier New" w:cs="Courier New" w:hint="default"/>
+      </w:rPr>
+    </w:lvl>
+    <w:lvl w:ilvl="2" w:tplc="FFFFFFFF" w:tentative="1">
+      <w:start w:val="1"/>
+      <w:numFmt w:val="bullet"/>
+      <w:lvlText w:val=""/>
+      <w:lvlJc w:val="left"/>
+      <w:pPr>
+        <w:ind w:left="2158" w:hanging="360"/>
+      </w:pPr>
+      <w:rPr>
+        <w:rFonts w:ascii="Wingdings" w:hAnsi="Wingdings" w:hint="default"/>
+      </w:rPr>
+    </w:lvl>
+    <w:lvl w:ilvl="3" w:tplc="FFFFFFFF" w:tentative="1">
+      <w:start w:val="1"/>
+      <w:numFmt w:val="bullet"/>
+      <w:lvlText w:val=""/>
+      <w:lvlJc w:val="left"/>
+      <w:pPr>
+        <w:ind w:left="2878" w:hanging="360"/>
+      </w:pPr>
+      <w:rPr>
+        <w:rFonts w:ascii="Symbol" w:hAnsi="Symbol" w:hint="default"/>
+      </w:rPr>
+    </w:lvl>
+    <w:lvl w:ilvl="4" w:tplc="FFFFFFFF" w:tentative="1">
+      <w:start w:val="1"/>
+      <w:numFmt w:val="bullet"/>
+      <w:lvlText w:val="o"/>
+      <w:lvlJc w:val="left"/>
+      <w:pPr>
+        <w:ind w:left="3598" w:hanging="360"/>
+      </w:pPr>
+      <w:rPr>
+        <w:rFonts w:ascii="Courier New" w:hAnsi="Courier New" w:cs="Courier New" w:hint="default"/>
+      </w:rPr>
+    </w:lvl>
+    <w:lvl w:ilvl="5" w:tplc="FFFFFFFF" w:tentative="1">
+      <w:start w:val="1"/>
+      <w:numFmt w:val="bullet"/>
+      <w:lvlText w:val=""/>
+      <w:lvlJc w:val="left"/>
+      <w:pPr>
+        <w:ind w:left="4318" w:hanging="360"/>
+      </w:pPr>
+      <w:rPr>
+        <w:rFonts w:ascii="Wingdings" w:hAnsi="Wingdings" w:hint="default"/>
+      </w:rPr>
+    </w:lvl>
+    <w:lvl w:ilvl="6" w:tplc="FFFFFFFF" w:tentative="1">
+      <w:start w:val="1"/>
+      <w:numFmt w:val="bullet"/>
+      <w:lvlText w:val=""/>
+      <w:lvlJc w:val="left"/>
+      <w:pPr>
+        <w:ind w:left="5038" w:hanging="360"/>
+      </w:pPr>
+      <w:rPr>
+        <w:rFonts w:ascii="Symbol" w:hAnsi="Symbol" w:hint="default"/>
+      </w:rPr>
+    </w:lvl>
+    <w:lvl w:ilvl="7" w:tplc="FFFFFFFF" w:tentative="1">
+      <w:start w:val="1"/>
+      <w:numFmt w:val="bullet"/>
+      <w:lvlText w:val="o"/>
+      <w:lvlJc w:val="left"/>
+      <w:pPr>
+        <w:ind w:left="5758" w:hanging="360"/>
+      </w:pPr>
+      <w:rPr>
+        <w:rFonts w:ascii="Courier New" w:hAnsi="Courier New" w:cs="Courier New" w:hint="default"/>
+      </w:rPr>
+    </w:lvl>
+    <w:lvl w:ilvl="8" w:tplc="FFFFFFFF" w:tentative="1">
+      <w:start w:val="1"/>
+      <w:numFmt w:val="bullet"/>
+      <w:lvlText w:val=""/>
+      <w:lvlJc w:val="left"/>
+      <w:pPr>
+        <w:ind w:left="6478" w:hanging="360"/>
+      </w:pPr>
+      <w:rPr>
+        <w:rFonts w:ascii="Wingdings" w:hAnsi="Wingdings" w:hint="default"/>
+      </w:rPr>
+    </w:lvl>
+  </w:abstractNum>
+  <w:abstractNum w:abstractNumId="28" w15:restartNumberingAfterBreak="0">
     <w:nsid w:val="557528FD"/>
     <w:multiLevelType w:val="hybridMultilevel"/>
     <w:tmpl w:val="1E865A2C"/>
@@ -40341,7 +41156,7 @@
       </w:rPr>
     </w:lvl>
   </w:abstractNum>
-  <w:abstractNum w:abstractNumId="27" w15:restartNumberingAfterBreak="0">
+  <w:abstractNum w:abstractNumId="29" w15:restartNumberingAfterBreak="0">
     <w:nsid w:val="55933A52"/>
     <w:multiLevelType w:val="hybridMultilevel"/>
     <w:tmpl w:val="EBF8325E"/>
@@ -40454,7 +41269,7 @@
       </w:rPr>
     </w:lvl>
   </w:abstractNum>
-  <w:abstractNum w:abstractNumId="28" w15:restartNumberingAfterBreak="0">
+  <w:abstractNum w:abstractNumId="30" w15:restartNumberingAfterBreak="0">
     <w:nsid w:val="5A646A90"/>
     <w:multiLevelType w:val="hybridMultilevel"/>
     <w:tmpl w:val="DA0C9250"/>
@@ -40567,7 +41382,7 @@
       </w:rPr>
     </w:lvl>
   </w:abstractNum>
-  <w:abstractNum w:abstractNumId="29" w15:restartNumberingAfterBreak="0">
+  <w:abstractNum w:abstractNumId="31" w15:restartNumberingAfterBreak="0">
     <w:nsid w:val="5C823F9B"/>
     <w:multiLevelType w:val="hybridMultilevel"/>
     <w:tmpl w:val="D946E922"/>
@@ -40680,7 +41495,7 @@
       </w:rPr>
     </w:lvl>
   </w:abstractNum>
-  <w:abstractNum w:abstractNumId="30" w15:restartNumberingAfterBreak="0">
+  <w:abstractNum w:abstractNumId="32" w15:restartNumberingAfterBreak="0">
     <w:nsid w:val="5F020AB1"/>
     <w:multiLevelType w:val="multilevel"/>
     <w:tmpl w:val="9F8C6AA6"/>
@@ -40821,7 +41636,120 @@
       </w:rPr>
     </w:lvl>
   </w:abstractNum>
-  <w:abstractNum w:abstractNumId="31" w15:restartNumberingAfterBreak="0">
+  <w:abstractNum w:abstractNumId="33" w15:restartNumberingAfterBreak="0">
+    <w:nsid w:val="5F587D3F"/>
+    <w:multiLevelType w:val="hybridMultilevel"/>
+    <w:tmpl w:val="7C008C30"/>
+    <w:lvl w:ilvl="0" w:tplc="0809000B">
+      <w:start w:val="1"/>
+      <w:numFmt w:val="bullet"/>
+      <w:lvlText w:val=""/>
+      <w:lvlJc w:val="left"/>
+      <w:pPr>
+        <w:ind w:left="718" w:hanging="360"/>
+      </w:pPr>
+      <w:rPr>
+        <w:rFonts w:ascii="Wingdings" w:hAnsi="Wingdings" w:hint="default"/>
+      </w:rPr>
+    </w:lvl>
+    <w:lvl w:ilvl="1" w:tplc="08090003" w:tentative="1">
+      <w:start w:val="1"/>
+      <w:numFmt w:val="bullet"/>
+      <w:lvlText w:val="o"/>
+      <w:lvlJc w:val="left"/>
+      <w:pPr>
+        <w:ind w:left="1438" w:hanging="360"/>
+      </w:pPr>
+      <w:rPr>
+        <w:rFonts w:ascii="Courier New" w:hAnsi="Courier New" w:cs="Courier New" w:hint="default"/>
+      </w:rPr>
+    </w:lvl>
+    <w:lvl w:ilvl="2" w:tplc="08090005" w:tentative="1">
+      <w:start w:val="1"/>
+      <w:numFmt w:val="bullet"/>
+      <w:lvlText w:val=""/>
+      <w:lvlJc w:val="left"/>
+      <w:pPr>
+        <w:ind w:left="2158" w:hanging="360"/>
+      </w:pPr>
+      <w:rPr>
+        <w:rFonts w:ascii="Wingdings" w:hAnsi="Wingdings" w:hint="default"/>
+      </w:rPr>
+    </w:lvl>
+    <w:lvl w:ilvl="3" w:tplc="08090001" w:tentative="1">
+      <w:start w:val="1"/>
+      <w:numFmt w:val="bullet"/>
+      <w:lvlText w:val=""/>
+      <w:lvlJc w:val="left"/>
+      <w:pPr>
+        <w:ind w:left="2878" w:hanging="360"/>
+      </w:pPr>
+      <w:rPr>
+        <w:rFonts w:ascii="Symbol" w:hAnsi="Symbol" w:hint="default"/>
+      </w:rPr>
+    </w:lvl>
+    <w:lvl w:ilvl="4" w:tplc="08090003" w:tentative="1">
+      <w:start w:val="1"/>
+      <w:numFmt w:val="bullet"/>
+      <w:lvlText w:val="o"/>
+      <w:lvlJc w:val="left"/>
+      <w:pPr>
+        <w:ind w:left="3598" w:hanging="360"/>
+      </w:pPr>
+      <w:rPr>
+        <w:rFonts w:ascii="Courier New" w:hAnsi="Courier New" w:cs="Courier New" w:hint="default"/>
+      </w:rPr>
+    </w:lvl>
+    <w:lvl w:ilvl="5" w:tplc="08090005" w:tentative="1">
+      <w:start w:val="1"/>
+      <w:numFmt w:val="bullet"/>
+      <w:lvlText w:val=""/>
+      <w:lvlJc w:val="left"/>
+      <w:pPr>
+        <w:ind w:left="4318" w:hanging="360"/>
+      </w:pPr>
+      <w:rPr>
+        <w:rFonts w:ascii="Wingdings" w:hAnsi="Wingdings" w:hint="default"/>
+      </w:rPr>
+    </w:lvl>
+    <w:lvl w:ilvl="6" w:tplc="08090001" w:tentative="1">
+      <w:start w:val="1"/>
+      <w:numFmt w:val="bullet"/>
+      <w:lvlText w:val=""/>
+      <w:lvlJc w:val="left"/>
+      <w:pPr>
+        <w:ind w:left="5038" w:hanging="360"/>
+      </w:pPr>
+      <w:rPr>
+        <w:rFonts w:ascii="Symbol" w:hAnsi="Symbol" w:hint="default"/>
+      </w:rPr>
+    </w:lvl>
+    <w:lvl w:ilvl="7" w:tplc="08090003" w:tentative="1">
+      <w:start w:val="1"/>
+      <w:numFmt w:val="bullet"/>
+      <w:lvlText w:val="o"/>
+      <w:lvlJc w:val="left"/>
+      <w:pPr>
+        <w:ind w:left="5758" w:hanging="360"/>
+      </w:pPr>
+      <w:rPr>
+        <w:rFonts w:ascii="Courier New" w:hAnsi="Courier New" w:cs="Courier New" w:hint="default"/>
+      </w:rPr>
+    </w:lvl>
+    <w:lvl w:ilvl="8" w:tplc="08090005" w:tentative="1">
+      <w:start w:val="1"/>
+      <w:numFmt w:val="bullet"/>
+      <w:lvlText w:val=""/>
+      <w:lvlJc w:val="left"/>
+      <w:pPr>
+        <w:ind w:left="6478" w:hanging="360"/>
+      </w:pPr>
+      <w:rPr>
+        <w:rFonts w:ascii="Wingdings" w:hAnsi="Wingdings" w:hint="default"/>
+      </w:rPr>
+    </w:lvl>
+  </w:abstractNum>
+  <w:abstractNum w:abstractNumId="34" w15:restartNumberingAfterBreak="0">
     <w:nsid w:val="5FC841C5"/>
     <w:multiLevelType w:val="multilevel"/>
     <w:tmpl w:val="B64C17BC"/>
@@ -40934,7 +41862,7 @@
       </w:rPr>
     </w:lvl>
   </w:abstractNum>
-  <w:abstractNum w:abstractNumId="32" w15:restartNumberingAfterBreak="0">
+  <w:abstractNum w:abstractNumId="35" w15:restartNumberingAfterBreak="0">
     <w:nsid w:val="5FF209DC"/>
     <w:multiLevelType w:val="hybridMultilevel"/>
     <w:tmpl w:val="012A0E92"/>
@@ -41023,7 +41951,7 @@
       </w:pPr>
     </w:lvl>
   </w:abstractNum>
-  <w:abstractNum w:abstractNumId="33" w15:restartNumberingAfterBreak="0">
+  <w:abstractNum w:abstractNumId="36" w15:restartNumberingAfterBreak="0">
     <w:nsid w:val="639C325C"/>
     <w:multiLevelType w:val="multilevel"/>
     <w:tmpl w:val="4C560220"/>
@@ -41144,7 +42072,7 @@
       </w:rPr>
     </w:lvl>
   </w:abstractNum>
-  <w:abstractNum w:abstractNumId="34" w15:restartNumberingAfterBreak="0">
+  <w:abstractNum w:abstractNumId="37" w15:restartNumberingAfterBreak="0">
     <w:nsid w:val="65930BA3"/>
     <w:multiLevelType w:val="hybridMultilevel"/>
     <w:tmpl w:val="333E303A"/>
@@ -41256,7 +42184,7 @@
       </w:rPr>
     </w:lvl>
   </w:abstractNum>
-  <w:abstractNum w:abstractNumId="35" w15:restartNumberingAfterBreak="0">
+  <w:abstractNum w:abstractNumId="38" w15:restartNumberingAfterBreak="0">
     <w:nsid w:val="6666294C"/>
     <w:multiLevelType w:val="multilevel"/>
     <w:tmpl w:val="F21A7DB0"/>
@@ -41380,7 +42308,7 @@
       </w:rPr>
     </w:lvl>
   </w:abstractNum>
-  <w:abstractNum w:abstractNumId="36" w15:restartNumberingAfterBreak="0">
+  <w:abstractNum w:abstractNumId="39" w15:restartNumberingAfterBreak="0">
     <w:nsid w:val="706064DC"/>
     <w:multiLevelType w:val="multilevel"/>
     <w:tmpl w:val="3566F8D8"/>
@@ -41503,7 +42431,120 @@
       </w:rPr>
     </w:lvl>
   </w:abstractNum>
-  <w:abstractNum w:abstractNumId="37" w15:restartNumberingAfterBreak="0">
+  <w:abstractNum w:abstractNumId="40" w15:restartNumberingAfterBreak="0">
+    <w:nsid w:val="712F7781"/>
+    <w:multiLevelType w:val="hybridMultilevel"/>
+    <w:tmpl w:val="C9206DFE"/>
+    <w:lvl w:ilvl="0" w:tplc="08090001">
+      <w:start w:val="1"/>
+      <w:numFmt w:val="bullet"/>
+      <w:lvlText w:val=""/>
+      <w:lvlJc w:val="left"/>
+      <w:pPr>
+        <w:ind w:left="718" w:hanging="360"/>
+      </w:pPr>
+      <w:rPr>
+        <w:rFonts w:ascii="Symbol" w:hAnsi="Symbol" w:hint="default"/>
+      </w:rPr>
+    </w:lvl>
+    <w:lvl w:ilvl="1" w:tplc="08090003" w:tentative="1">
+      <w:start w:val="1"/>
+      <w:numFmt w:val="bullet"/>
+      <w:lvlText w:val="o"/>
+      <w:lvlJc w:val="left"/>
+      <w:pPr>
+        <w:ind w:left="1438" w:hanging="360"/>
+      </w:pPr>
+      <w:rPr>
+        <w:rFonts w:ascii="Courier New" w:hAnsi="Courier New" w:cs="Courier New" w:hint="default"/>
+      </w:rPr>
+    </w:lvl>
+    <w:lvl w:ilvl="2" w:tplc="08090005" w:tentative="1">
+      <w:start w:val="1"/>
+      <w:numFmt w:val="bullet"/>
+      <w:lvlText w:val=""/>
+      <w:lvlJc w:val="left"/>
+      <w:pPr>
+        <w:ind w:left="2158" w:hanging="360"/>
+      </w:pPr>
+      <w:rPr>
+        <w:rFonts w:ascii="Wingdings" w:hAnsi="Wingdings" w:hint="default"/>
+      </w:rPr>
+    </w:lvl>
+    <w:lvl w:ilvl="3" w:tplc="08090001" w:tentative="1">
+      <w:start w:val="1"/>
+      <w:numFmt w:val="bullet"/>
+      <w:lvlText w:val=""/>
+      <w:lvlJc w:val="left"/>
+      <w:pPr>
+        <w:ind w:left="2878" w:hanging="360"/>
+      </w:pPr>
+      <w:rPr>
+        <w:rFonts w:ascii="Symbol" w:hAnsi="Symbol" w:hint="default"/>
+      </w:rPr>
+    </w:lvl>
+    <w:lvl w:ilvl="4" w:tplc="08090003" w:tentative="1">
+      <w:start w:val="1"/>
+      <w:numFmt w:val="bullet"/>
+      <w:lvlText w:val="o"/>
+      <w:lvlJc w:val="left"/>
+      <w:pPr>
+        <w:ind w:left="3598" w:hanging="360"/>
+      </w:pPr>
+      <w:rPr>
+        <w:rFonts w:ascii="Courier New" w:hAnsi="Courier New" w:cs="Courier New" w:hint="default"/>
+      </w:rPr>
+    </w:lvl>
+    <w:lvl w:ilvl="5" w:tplc="08090005" w:tentative="1">
+      <w:start w:val="1"/>
+      <w:numFmt w:val="bullet"/>
+      <w:lvlText w:val=""/>
+      <w:lvlJc w:val="left"/>
+      <w:pPr>
+        <w:ind w:left="4318" w:hanging="360"/>
+      </w:pPr>
+      <w:rPr>
+        <w:rFonts w:ascii="Wingdings" w:hAnsi="Wingdings" w:hint="default"/>
+      </w:rPr>
+    </w:lvl>
+    <w:lvl w:ilvl="6" w:tplc="08090001" w:tentative="1">
+      <w:start w:val="1"/>
+      <w:numFmt w:val="bullet"/>
+      <w:lvlText w:val=""/>
+      <w:lvlJc w:val="left"/>
+      <w:pPr>
+        <w:ind w:left="5038" w:hanging="360"/>
+      </w:pPr>
+      <w:rPr>
+        <w:rFonts w:ascii="Symbol" w:hAnsi="Symbol" w:hint="default"/>
+      </w:rPr>
+    </w:lvl>
+    <w:lvl w:ilvl="7" w:tplc="08090003" w:tentative="1">
+      <w:start w:val="1"/>
+      <w:numFmt w:val="bullet"/>
+      <w:lvlText w:val="o"/>
+      <w:lvlJc w:val="left"/>
+      <w:pPr>
+        <w:ind w:left="5758" w:hanging="360"/>
+      </w:pPr>
+      <w:rPr>
+        <w:rFonts w:ascii="Courier New" w:hAnsi="Courier New" w:cs="Courier New" w:hint="default"/>
+      </w:rPr>
+    </w:lvl>
+    <w:lvl w:ilvl="8" w:tplc="08090005" w:tentative="1">
+      <w:start w:val="1"/>
+      <w:numFmt w:val="bullet"/>
+      <w:lvlText w:val=""/>
+      <w:lvlJc w:val="left"/>
+      <w:pPr>
+        <w:ind w:left="6478" w:hanging="360"/>
+      </w:pPr>
+      <w:rPr>
+        <w:rFonts w:ascii="Wingdings" w:hAnsi="Wingdings" w:hint="default"/>
+      </w:rPr>
+    </w:lvl>
+  </w:abstractNum>
+  <w:abstractNum w:abstractNumId="41" w15:restartNumberingAfterBreak="0">
     <w:nsid w:val="729635B2"/>
     <w:multiLevelType w:val="hybridMultilevel"/>
     <w:tmpl w:val="64F6C832"/>
@@ -41616,7 +42657,120 @@
       </w:rPr>
     </w:lvl>
   </w:abstractNum>
-  <w:abstractNum w:abstractNumId="38" w15:restartNumberingAfterBreak="0">
+  <w:abstractNum w:abstractNumId="42" w15:restartNumberingAfterBreak="0">
+    <w:nsid w:val="7AAB4E4C"/>
+    <w:multiLevelType w:val="hybridMultilevel"/>
+    <w:tmpl w:val="6B4CD118"/>
+    <w:lvl w:ilvl="0" w:tplc="0809000B">
+      <w:start w:val="1"/>
+      <w:numFmt w:val="bullet"/>
+      <w:lvlText w:val=""/>
+      <w:lvlJc w:val="left"/>
+      <w:pPr>
+        <w:ind w:left="718" w:hanging="360"/>
+      </w:pPr>
+      <w:rPr>
+        <w:rFonts w:ascii="Wingdings" w:hAnsi="Wingdings" w:hint="default"/>
+      </w:rPr>
+    </w:lvl>
+    <w:lvl w:ilvl="1" w:tplc="08090003" w:tentative="1">
+      <w:start w:val="1"/>
+      <w:numFmt w:val="bullet"/>
+      <w:lvlText w:val="o"/>
+      <w:lvlJc w:val="left"/>
+      <w:pPr>
+        <w:ind w:left="1438" w:hanging="360"/>
+      </w:pPr>
+      <w:rPr>
+        <w:rFonts w:ascii="Courier New" w:hAnsi="Courier New" w:cs="Courier New" w:hint="default"/>
+      </w:rPr>
+    </w:lvl>
+    <w:lvl w:ilvl="2" w:tplc="08090005" w:tentative="1">
+      <w:start w:val="1"/>
+      <w:numFmt w:val="bullet"/>
+      <w:lvlText w:val=""/>
+      <w:lvlJc w:val="left"/>
+      <w:pPr>
+        <w:ind w:left="2158" w:hanging="360"/>
+      </w:pPr>
+      <w:rPr>
+        <w:rFonts w:ascii="Wingdings" w:hAnsi="Wingdings" w:hint="default"/>
+      </w:rPr>
+    </w:lvl>
+    <w:lvl w:ilvl="3" w:tplc="08090001" w:tentative="1">
+      <w:start w:val="1"/>
+      <w:numFmt w:val="bullet"/>
+      <w:lvlText w:val=""/>
+      <w:lvlJc w:val="left"/>
+      <w:pPr>
+        <w:ind w:left="2878" w:hanging="360"/>
+      </w:pPr>
+      <w:rPr>
+        <w:rFonts w:ascii="Symbol" w:hAnsi="Symbol" w:hint="default"/>
+      </w:rPr>
+    </w:lvl>
+    <w:lvl w:ilvl="4" w:tplc="08090003" w:tentative="1">
+      <w:start w:val="1"/>
+      <w:numFmt w:val="bullet"/>
+      <w:lvlText w:val="o"/>
+      <w:lvlJc w:val="left"/>
+      <w:pPr>
+        <w:ind w:left="3598" w:hanging="360"/>
+      </w:pPr>
+      <w:rPr>
+        <w:rFonts w:ascii="Courier New" w:hAnsi="Courier New" w:cs="Courier New" w:hint="default"/>
+      </w:rPr>
+    </w:lvl>
+    <w:lvl w:ilvl="5" w:tplc="08090005" w:tentative="1">
+      <w:start w:val="1"/>
+      <w:numFmt w:val="bullet"/>
+      <w:lvlText w:val=""/>
+      <w:lvlJc w:val="left"/>
+      <w:pPr>
+        <w:ind w:left="4318" w:hanging="360"/>
+      </w:pPr>
+      <w:rPr>
+        <w:rFonts w:ascii="Wingdings" w:hAnsi="Wingdings" w:hint="default"/>
+      </w:rPr>
+    </w:lvl>
+    <w:lvl w:ilvl="6" w:tplc="08090001" w:tentative="1">
+      <w:start w:val="1"/>
+      <w:numFmt w:val="bullet"/>
+      <w:lvlText w:val=""/>
+      <w:lvlJc w:val="left"/>
+      <w:pPr>
+        <w:ind w:left="5038" w:hanging="360"/>
+      </w:pPr>
+      <w:rPr>
+        <w:rFonts w:ascii="Symbol" w:hAnsi="Symbol" w:hint="default"/>
+      </w:rPr>
+    </w:lvl>
+    <w:lvl w:ilvl="7" w:tplc="08090003" w:tentative="1">
+      <w:start w:val="1"/>
+      <w:numFmt w:val="bullet"/>
+      <w:lvlText w:val="o"/>
+      <w:lvlJc w:val="left"/>
+      <w:pPr>
+        <w:ind w:left="5758" w:hanging="360"/>
+      </w:pPr>
+      <w:rPr>
+        <w:rFonts w:ascii="Courier New" w:hAnsi="Courier New" w:cs="Courier New" w:hint="default"/>
+      </w:rPr>
+    </w:lvl>
+    <w:lvl w:ilvl="8" w:tplc="08090005" w:tentative="1">
+      <w:start w:val="1"/>
+      <w:numFmt w:val="bullet"/>
+      <w:lvlText w:val=""/>
+      <w:lvlJc w:val="left"/>
+      <w:pPr>
+        <w:ind w:left="6478" w:hanging="360"/>
+      </w:pPr>
+      <w:rPr>
+        <w:rFonts w:ascii="Wingdings" w:hAnsi="Wingdings" w:hint="default"/>
+      </w:rPr>
+    </w:lvl>
+  </w:abstractNum>
+  <w:abstractNum w:abstractNumId="43" w15:restartNumberingAfterBreak="0">
     <w:nsid w:val="7DD65CF2"/>
     <w:multiLevelType w:val="hybridMultilevel"/>
     <w:tmpl w:val="D71494DC"/>
@@ -41730,31 +42884,31 @@
     </w:lvl>
   </w:abstractNum>
   <w:num w:numId="1" w16cid:durableId="1555703078">
-    <w:abstractNumId w:val="19"/>
+    <w:abstractNumId w:val="20"/>
   </w:num>
   <w:num w:numId="2" w16cid:durableId="1828126835">
-    <w:abstractNumId w:val="24"/>
+    <w:abstractNumId w:val="25"/>
   </w:num>
   <w:num w:numId="3" w16cid:durableId="88701417">
-    <w:abstractNumId w:val="30"/>
+    <w:abstractNumId w:val="32"/>
   </w:num>
   <w:num w:numId="4" w16cid:durableId="436876287">
-    <w:abstractNumId w:val="36"/>
+    <w:abstractNumId w:val="39"/>
   </w:num>
   <w:num w:numId="5" w16cid:durableId="899941199">
     <w:abstractNumId w:val="2"/>
   </w:num>
   <w:num w:numId="6" w16cid:durableId="1694266088">
-    <w:abstractNumId w:val="12"/>
+    <w:abstractNumId w:val="13"/>
   </w:num>
   <w:num w:numId="7" w16cid:durableId="699551519">
-    <w:abstractNumId w:val="35"/>
+    <w:abstractNumId w:val="38"/>
   </w:num>
   <w:num w:numId="8" w16cid:durableId="357464866">
-    <w:abstractNumId w:val="14"/>
+    <w:abstractNumId w:val="15"/>
   </w:num>
   <w:num w:numId="9" w16cid:durableId="320155232">
-    <w:abstractNumId w:val="14"/>
+    <w:abstractNumId w:val="15"/>
     <w:lvlOverride w:ilvl="0">
       <w:startOverride w:val="1"/>
     </w:lvlOverride>
@@ -41784,13 +42938,13 @@
     </w:lvlOverride>
   </w:num>
   <w:num w:numId="10" w16cid:durableId="1030107166">
-    <w:abstractNumId w:val="11"/>
+    <w:abstractNumId w:val="12"/>
   </w:num>
   <w:num w:numId="11" w16cid:durableId="1413236131">
-    <w:abstractNumId w:val="18"/>
+    <w:abstractNumId w:val="19"/>
   </w:num>
   <w:num w:numId="12" w16cid:durableId="39134553">
-    <w:abstractNumId w:val="25"/>
+    <w:abstractNumId w:val="26"/>
   </w:num>
   <w:num w:numId="13" w16cid:durableId="1793014020">
     <w:abstractNumId w:val="4"/>
@@ -41802,67 +42956,67 @@
     <w:abstractNumId w:val="8"/>
   </w:num>
   <w:num w:numId="16" w16cid:durableId="592474272">
-    <w:abstractNumId w:val="37"/>
+    <w:abstractNumId w:val="41"/>
   </w:num>
   <w:num w:numId="17" w16cid:durableId="537282349">
-    <w:abstractNumId w:val="29"/>
+    <w:abstractNumId w:val="31"/>
   </w:num>
   <w:num w:numId="18" w16cid:durableId="86729375">
-    <w:abstractNumId w:val="26"/>
+    <w:abstractNumId w:val="28"/>
   </w:num>
   <w:num w:numId="19" w16cid:durableId="254288237">
     <w:abstractNumId w:val="1"/>
   </w:num>
   <w:num w:numId="20" w16cid:durableId="2099524849">
-    <w:abstractNumId w:val="20"/>
+    <w:abstractNumId w:val="21"/>
   </w:num>
   <w:num w:numId="21" w16cid:durableId="1289314755">
-    <w:abstractNumId w:val="21"/>
+    <w:abstractNumId w:val="22"/>
   </w:num>
   <w:num w:numId="22" w16cid:durableId="2137289949">
     <w:abstractNumId w:val="5"/>
   </w:num>
   <w:num w:numId="23" w16cid:durableId="1028986238">
-    <w:abstractNumId w:val="22"/>
+    <w:abstractNumId w:val="23"/>
   </w:num>
   <w:num w:numId="24" w16cid:durableId="208541892">
-    <w:abstractNumId w:val="34"/>
+    <w:abstractNumId w:val="37"/>
   </w:num>
   <w:num w:numId="25" w16cid:durableId="1265454804">
     <w:abstractNumId w:val="3"/>
   </w:num>
   <w:num w:numId="26" w16cid:durableId="1151172456">
-    <w:abstractNumId w:val="33"/>
+    <w:abstractNumId w:val="36"/>
   </w:num>
   <w:num w:numId="27" w16cid:durableId="977296791">
-    <w:abstractNumId w:val="13"/>
+    <w:abstractNumId w:val="14"/>
   </w:num>
   <w:num w:numId="28" w16cid:durableId="1840611193">
-    <w:abstractNumId w:val="35"/>
+    <w:abstractNumId w:val="38"/>
     <w:lvlOverride w:ilvl="0">
       <w:startOverride w:val="6"/>
     </w:lvlOverride>
   </w:num>
   <w:num w:numId="29" w16cid:durableId="1448426984">
-    <w:abstractNumId w:val="32"/>
+    <w:abstractNumId w:val="35"/>
   </w:num>
   <w:num w:numId="30" w16cid:durableId="760683144">
-    <w:abstractNumId w:val="15"/>
+    <w:abstractNumId w:val="16"/>
   </w:num>
   <w:num w:numId="31" w16cid:durableId="1897664930">
-    <w:abstractNumId w:val="17"/>
+    <w:abstractNumId w:val="18"/>
   </w:num>
   <w:num w:numId="32" w16cid:durableId="313949602">
-    <w:abstractNumId w:val="27"/>
+    <w:abstractNumId w:val="29"/>
   </w:num>
   <w:num w:numId="33" w16cid:durableId="967319115">
-    <w:abstractNumId w:val="16"/>
+    <w:abstractNumId w:val="17"/>
   </w:num>
   <w:num w:numId="34" w16cid:durableId="768503701">
     <w:abstractNumId w:val="0"/>
   </w:num>
   <w:num w:numId="35" w16cid:durableId="2067951310">
-    <w:abstractNumId w:val="10"/>
+    <w:abstractNumId w:val="11"/>
   </w:num>
   <w:num w:numId="36" w16cid:durableId="973951258">
     <w:abstractNumId w:val="6"/>
@@ -41871,13 +43025,13 @@
     <w:abstractNumId w:val="7"/>
   </w:num>
   <w:num w:numId="38" w16cid:durableId="751850247">
-    <w:abstractNumId w:val="38"/>
+    <w:abstractNumId w:val="43"/>
   </w:num>
   <w:num w:numId="39" w16cid:durableId="1510556671">
-    <w:abstractNumId w:val="28"/>
+    <w:abstractNumId w:val="30"/>
   </w:num>
   <w:num w:numId="40" w16cid:durableId="1108887668">
-    <w:abstractNumId w:val="35"/>
+    <w:abstractNumId w:val="38"/>
     <w:lvlOverride w:ilvl="0">
       <w:startOverride w:val="1"/>
     </w:lvlOverride>
@@ -41907,22 +43061,28 @@
     </w:lvlOverride>
   </w:num>
   <w:num w:numId="41" w16cid:durableId="1999308885">
-    <w:abstractNumId w:val="35"/>
-    <w:lvlOverride w:ilvl="0"/>
-    <w:lvlOverride w:ilvl="1"/>
-    <w:lvlOverride w:ilvl="2"/>
-    <w:lvlOverride w:ilvl="3"/>
-    <w:lvlOverride w:ilvl="4"/>
-    <w:lvlOverride w:ilvl="5"/>
-    <w:lvlOverride w:ilvl="6"/>
-    <w:lvlOverride w:ilvl="7"/>
-    <w:lvlOverride w:ilvl="8"/>
+    <w:abstractNumId w:val="38"/>
   </w:num>
   <w:num w:numId="42" w16cid:durableId="138615743">
-    <w:abstractNumId w:val="23"/>
+    <w:abstractNumId w:val="24"/>
   </w:num>
   <w:num w:numId="43" w16cid:durableId="1864249763">
-    <w:abstractNumId w:val="31"/>
+    <w:abstractNumId w:val="34"/>
+  </w:num>
+  <w:num w:numId="44" w16cid:durableId="1626697759">
+    <w:abstractNumId w:val="10"/>
+  </w:num>
+  <w:num w:numId="45" w16cid:durableId="1784491439">
+    <w:abstractNumId w:val="33"/>
+  </w:num>
+  <w:num w:numId="46" w16cid:durableId="623536180">
+    <w:abstractNumId w:val="40"/>
+  </w:num>
+  <w:num w:numId="47" w16cid:durableId="1473519121">
+    <w:abstractNumId w:val="27"/>
+  </w:num>
+  <w:num w:numId="48" w16cid:durableId="1176459759">
+    <w:abstractNumId w:val="42"/>
   </w:num>
 </w:numbering>
 </file>
@@ -42529,6 +43689,7 @@
   <w:style w:type="character" w:default="1" w:styleId="DefaultParagraphFont">
     <w:name w:val="Default Paragraph Font"/>
     <w:uiPriority w:val="1"/>
+    <w:semiHidden/>
     <w:unhideWhenUsed/>
   </w:style>
   <w:style w:type="table" w:default="1" w:styleId="TableNormal">
@@ -43626,28 +44787,28 @@
 </file>
 
 <file path=customXml/item1.xml><?xml version="1.0" encoding="utf-8"?>
+<b:Sources xmlns:b="http://schemas.openxmlformats.org/officeDocument/2006/bibliography" xmlns="http://schemas.openxmlformats.org/officeDocument/2006/bibliography" SelectedStyle="\APASixthEditionOfficeOnline.xsl" StyleName="APA" Version="6"/>
+</file>
+
+<file path=customXml/item2.xml><?xml version="1.0" encoding="utf-8"?>
 <go:gDocsCustomXmlDataStorage xmlns:go="http://customooxmlschemas.google.com/" xmlns:r="http://schemas.openxmlformats.org/officeDocument/2006/relationships">
   <go:docsCustomData xmlns:go="http://customooxmlschemas.google.com/" roundtripDataSignature="AMtx7mhmyZQfnHslGewkfVsP9c1Tssi5uQ==">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</go:docsCustomData>
 </go:gDocsCustomXmlDataStorage>
 </file>
 
-<file path=customXml/item2.xml><?xml version="1.0" encoding="utf-8"?>
-<b:Sources xmlns:b="http://schemas.openxmlformats.org/officeDocument/2006/bibliography" xmlns="http://schemas.openxmlformats.org/officeDocument/2006/bibliography" SelectedStyle="\APASixthEditionOfficeOnline.xsl" StyleName="APA" Version="6"/>
+<file path=customXml/itemProps1.xml><?xml version="1.0" encoding="utf-8"?>
+<ds:datastoreItem xmlns:ds="http://schemas.openxmlformats.org/officeDocument/2006/customXml" ds:itemID="{92D6C0EF-EC0D-4730-8AF0-8FD04E8A7734}">
+  <ds:schemaRefs>
+    <ds:schemaRef ds:uri="http://schemas.openxmlformats.org/officeDocument/2006/bibliography"/>
+  </ds:schemaRefs>
+</ds:datastoreItem>
 </file>
 
-<file path=customXml/itemProps1.xml><?xml version="1.0" encoding="utf-8"?>
+<file path=customXml/itemProps2.xml><?xml version="1.0" encoding="utf-8"?>
 <ds:datastoreItem xmlns:ds="http://schemas.openxmlformats.org/officeDocument/2006/customXml" ds:itemID="{11111111-1234-1234-1234-123412341234}">
   <ds:schemaRefs>
     <ds:schemaRef ds:uri="http://customooxmlschemas.google.com/"/>
     <ds:schemaRef ds:uri="http://schemas.openxmlformats.org/officeDocument/2006/relationships"/>
   </ds:schemaRefs>
 </ds:datastoreItem>
-</file>
-
-<file path=customXml/itemProps2.xml><?xml version="1.0" encoding="utf-8"?>
-<ds:datastoreItem xmlns:ds="http://schemas.openxmlformats.org/officeDocument/2006/customXml" ds:itemID="{92D6C0EF-EC0D-4730-8AF0-8FD04E8A7734}">
-  <ds:schemaRefs>
-    <ds:schemaRef ds:uri="http://schemas.openxmlformats.org/officeDocument/2006/bibliography"/>
-  </ds:schemaRefs>
-</ds:datastoreItem>
 </file>
--- a/PHARMALINE REQUIREMENTS.docx
+++ b/PHARMALINE REQUIREMENTS.docx
@@ -1,6 +1,6 @@
 
 <file path=word/document.xml><?xml version="1.0" encoding="utf-8"?>
-<w:document xmlns:wpc="http://schemas.microsoft.com/office/word/2010/wordprocessingCanvas" xmlns:cx="http://schemas.microsoft.com/office/drawing/2014/chartex" xmlns:cx1="http://schemas.microsoft.com/office/drawing/2015/9/8/chartex" xmlns:cx2="http://schemas.microsoft.com/office/drawing/2015/10/21/chartex" xmlns:cx3="http://schemas.microsoft.com/office/drawing/2016/5/9/chartex" xmlns:cx4="http://schemas.microsoft.com/office/drawing/2016/5/10/chartex" xmlns:cx5="http://schemas.microsoft.com/office/drawing/2016/5/11/chartex" xmlns:cx6="http://schemas.microsoft.com/office/drawing/2016/5/12/chartex" xmlns:cx7="http://schemas.microsoft.com/office/drawing/2016/5/13/chartex" xmlns:cx8="http://schemas.microsoft.com/office/drawing/2016/5/14/chartex" xmlns:mc="http://schemas.openxmlformats.org/markup-compatibility/2006" xmlns:aink="http://schemas.microsoft.com/office/drawing/2016/ink" xmlns:am3d="http://schemas.microsoft.com/office/drawing/2017/model3d" xmlns:o="urn:schemas-microsoft-com:office:office" xmlns:oel="http://schemas.microsoft.com/office/2019/extlst" xmlns:r="http://schemas.openxmlformats.org/officeDocument/2006/relationships" xmlns:m="http://schemas.openxmlformats.org/officeDocument/2006/math" xmlns:v="urn:schemas-microsoft-com:vml" xmlns:wp14="http://schemas.microsoft.com/office/word/2010/wordprocessingDrawing" xmlns:wp="http://schemas.openxmlformats.org/drawingml/2006/wordprocessingDrawing" xmlns:w10="urn:schemas-microsoft-com:office:word" xmlns:w="http://schemas.openxmlformats.org/wordprocessingml/2006/main" xmlns:w14="http://schemas.microsoft.com/office/word/2010/wordml" xmlns:w15="http://schemas.microsoft.com/office/word/2012/wordml" xmlns:w16cex="http://schemas.microsoft.com/office/word/2018/wordml/cex" xmlns:w16cid="http://schemas.microsoft.com/office/word/2016/wordml/cid" xmlns:w16="http://schemas.microsoft.com/office/word/2018/wordml" xmlns:w16du="http://schemas.microsoft.com/office/word/2023/wordml/word16du" xmlns:w16sdtdh="http://schemas.microsoft.com/office/word/2020/wordml/sdtdatahash" xmlns:w16se="http://schemas.microsoft.com/office/word/2015/wordml/symex" xmlns:wpg="http://schemas.microsoft.com/office/word/2010/wordprocessingGroup" xmlns:wpi="http://schemas.microsoft.com/office/word/2010/wordprocessingInk" xmlns:wne="http://schemas.microsoft.com/office/word/2006/wordml" xmlns:wps="http://schemas.microsoft.com/office/word/2010/wordprocessingShape" mc:Ignorable="w14 w15 w16se w16cid w16 w16cex w16sdtdh wp14">
+<w:document xmlns:wpc="http://schemas.microsoft.com/office/word/2010/wordprocessingCanvas" xmlns:cx="http://schemas.microsoft.com/office/drawing/2014/chartex" xmlns:cx1="http://schemas.microsoft.com/office/drawing/2015/9/8/chartex" xmlns:cx2="http://schemas.microsoft.com/office/drawing/2015/10/21/chartex" xmlns:cx3="http://schemas.microsoft.com/office/drawing/2016/5/9/chartex" xmlns:cx4="http://schemas.microsoft.com/office/drawing/2016/5/10/chartex" xmlns:cx5="http://schemas.microsoft.com/office/drawing/2016/5/11/chartex" xmlns:cx6="http://schemas.microsoft.com/office/drawing/2016/5/12/chartex" xmlns:cx7="http://schemas.microsoft.com/office/drawing/2016/5/13/chartex" xmlns:cx8="http://schemas.microsoft.com/office/drawing/2016/5/14/chartex" xmlns:mc="http://schemas.openxmlformats.org/markup-compatibility/2006" xmlns:aink="http://schemas.microsoft.com/office/drawing/2016/ink" xmlns:am3d="http://schemas.microsoft.com/office/drawing/2017/model3d" xmlns:o="urn:schemas-microsoft-com:office:office" xmlns:oel="http://schemas.microsoft.com/office/2019/extlst" xmlns:r="http://schemas.openxmlformats.org/officeDocument/2006/relationships" xmlns:m="http://schemas.openxmlformats.org/officeDocument/2006/math" xmlns:v="urn:schemas-microsoft-com:vml" xmlns:wp14="http://schemas.microsoft.com/office/word/2010/wordprocessingDrawing" xmlns:wp="http://schemas.openxmlformats.org/drawingml/2006/wordprocessingDrawing" xmlns:w10="urn:schemas-microsoft-com:office:word" xmlns:w="http://schemas.openxmlformats.org/wordprocessingml/2006/main" xmlns:w14="http://schemas.microsoft.com/office/word/2010/wordml" xmlns:w15="http://schemas.microsoft.com/office/word/2012/wordml" xmlns:w16cex="http://schemas.microsoft.com/office/word/2018/wordml/cex" xmlns:w16cid="http://schemas.microsoft.com/office/word/2016/wordml/cid" xmlns:w16="http://schemas.microsoft.com/office/word/2018/wordml" xmlns:w16sdtdh="http://schemas.microsoft.com/office/word/2020/wordml/sdtdatahash" xmlns:w16se="http://schemas.microsoft.com/office/word/2015/wordml/symex" xmlns:wpg="http://schemas.microsoft.com/office/word/2010/wordprocessingGroup" xmlns:wpi="http://schemas.microsoft.com/office/word/2010/wordprocessingInk" xmlns:wne="http://schemas.microsoft.com/office/word/2006/wordml" xmlns:wps="http://schemas.microsoft.com/office/word/2010/wordprocessingShape" mc:Ignorable="w14 w15 w16se w16cid w16 w16cex w16sdtdh wp14">
   <w:body>
     <w:p>
       <w:pPr>
@@ -86,9 +86,11 @@
       </w:pPr>
       <w:bookmarkStart w:id="1" w:name="_heading=h.30j0zll" w:colFirst="0" w:colLast="0"/>
       <w:bookmarkEnd w:id="1"/>
+      <w:proofErr w:type="spellStart"/>
       <w:r>
         <w:t>PharmaLine</w:t>
       </w:r>
+      <w:proofErr w:type="spellEnd"/>
       <w:r>
         <w:t xml:space="preserve"> Requirements Specification</w:t>
       </w:r>
@@ -4100,13 +4102,23 @@
           <w:sz w:val="24"/>
         </w:rPr>
       </w:pPr>
+      <w:proofErr w:type="spellStart"/>
       <w:r>
         <w:rPr>
           <w:rFonts w:ascii="Times New Roman" w:hAnsi="Times New Roman" w:cs="Times New Roman"/>
           <w:color w:val="000000"/>
           <w:sz w:val="24"/>
         </w:rPr>
-        <w:t>PharmaLine is a user-friendly, convenient and accessible application that aims to make shopping for pharmaceutical products more efficient for all its users. Our app caters to different user levels, including customers, clerks, managers and the business owner, ensuring that each user can access the functionalities they need based on their access level.</w:t>
+        <w:t>PharmaLine</w:t>
+      </w:r>
+      <w:proofErr w:type="spellEnd"/>
+      <w:r>
+        <w:rPr>
+          <w:rFonts w:ascii="Times New Roman" w:hAnsi="Times New Roman" w:cs="Times New Roman"/>
+          <w:color w:val="000000"/>
+          <w:sz w:val="24"/>
+        </w:rPr>
+        <w:t xml:space="preserve"> is a user-friendly, convenient and accessible application that aims to make shopping for pharmaceutical products more efficient for all its users. Our app caters to different user levels, including customers, clerks, managers and the business owner, ensuring that each user can access the functionalities they need based on their access level.</w:t>
       </w:r>
     </w:p>
     <w:p>
@@ -4241,7 +4253,25 @@
           <w:color w:val="000000"/>
           <w:sz w:val="24"/>
         </w:rPr>
-        <w:t>Overall, PharmaLine is designed to provide an efficient and effective solution for customers, clerks, managers and the business owner, ensuring that everyone benefits from the ease and convenience of the application. It aims to revolutionize the way people shop for pharmaceutical products, providing a more accessible, convenient, and user-friendly experience.</w:t>
+        <w:t xml:space="preserve">Overall, </w:t>
+      </w:r>
+      <w:proofErr w:type="spellStart"/>
+      <w:r>
+        <w:rPr>
+          <w:rFonts w:ascii="Times New Roman" w:hAnsi="Times New Roman" w:cs="Times New Roman"/>
+          <w:color w:val="000000"/>
+          <w:sz w:val="24"/>
+        </w:rPr>
+        <w:t>PharmaLine</w:t>
+      </w:r>
+      <w:proofErr w:type="spellEnd"/>
+      <w:r>
+        <w:rPr>
+          <w:rFonts w:ascii="Times New Roman" w:hAnsi="Times New Roman" w:cs="Times New Roman"/>
+          <w:color w:val="000000"/>
+          <w:sz w:val="24"/>
+        </w:rPr>
+        <w:t xml:space="preserve"> is designed to provide an efficient and effective solution for customers, clerks, managers and the business owner, ensuring that everyone benefits from the ease and convenience of the application. It aims to revolutionize the way people shop for pharmaceutical products, providing a more accessible, convenient, and user-friendly experience.</w:t>
       </w:r>
     </w:p>
     <w:p>
@@ -4627,7 +4657,25 @@
           <w:color w:val="000000"/>
           <w:sz w:val="24"/>
         </w:rPr>
-        <w:t>This app is designed to provide an easy and efficient way for users to purchase medicine and skincare products. Users can browse through a wide selection of products and place orders with just a few taps on their phone. Additionally, users can bookmark items and set a reminder to repurchase at a later date.</w:t>
+        <w:t xml:space="preserve">This app is designed to provide an easy and efficient way for users to purchase medicine and skincare products. Users can browse through a wide selection of products and place orders with just a few taps on their phone. Additionally, users can bookmark items and set a reminder to repurchase </w:t>
+      </w:r>
+      <w:proofErr w:type="gramStart"/>
+      <w:r>
+        <w:rPr>
+          <w:rFonts w:ascii="Times New Roman" w:hAnsi="Times New Roman" w:cs="Times New Roman"/>
+          <w:color w:val="000000"/>
+          <w:sz w:val="24"/>
+        </w:rPr>
+        <w:t>at a later date</w:t>
+      </w:r>
+      <w:proofErr w:type="gramEnd"/>
+      <w:r>
+        <w:rPr>
+          <w:rFonts w:ascii="Times New Roman" w:hAnsi="Times New Roman" w:cs="Times New Roman"/>
+          <w:color w:val="000000"/>
+          <w:sz w:val="24"/>
+        </w:rPr>
+        <w:t>.</w:t>
       </w:r>
     </w:p>
     <w:p>
@@ -4732,6 +4780,7 @@
       </w:pPr>
       <w:bookmarkStart w:id="6" w:name="_heading=h.4d34og8" w:colFirst="0" w:colLast="0"/>
       <w:bookmarkEnd w:id="6"/>
+      <w:proofErr w:type="spellStart"/>
       <w:r>
         <w:rPr>
           <w:rFonts w:ascii="Times New Roman" w:hAnsi="Times New Roman" w:cs="Times New Roman"/>
@@ -4742,7 +4791,20 @@
           <w:color w:val="000000"/>
           <w:szCs w:val="24"/>
         </w:rPr>
-        <w:t>PharmaLine is a revolutionary application designed to make shopping for pharmaceutical products more accessible and convenient. Its purpose is to simplify the process of purchasing prescription medication and over-the-counter drugs, while also providing a comprehensive resource for clients and healthcare professionals.</w:t>
+        <w:t>PharmaLine</w:t>
+      </w:r>
+      <w:proofErr w:type="spellEnd"/>
+      <w:r>
+        <w:rPr>
+          <w:rFonts w:ascii="Times New Roman" w:hAnsi="Times New Roman" w:cs="Times New Roman"/>
+          <w:b w:val="0"/>
+          <w:bCs w:val="0"/>
+          <w:i w:val="0"/>
+          <w:iCs w:val="0"/>
+          <w:color w:val="000000"/>
+          <w:szCs w:val="24"/>
+        </w:rPr>
+        <w:t xml:space="preserve"> is a revolutionary application designed to make shopping for pharmaceutical products more accessible and convenient. Its purpose is to simplify the process of purchasing prescription medication and over-the-counter drugs, while also providing a comprehensive resource for clients and healthcare professionals.</w:t>
       </w:r>
     </w:p>
     <w:p>
@@ -4762,6 +4824,7 @@
           <w:szCs w:val="24"/>
         </w:rPr>
       </w:pPr>
+      <w:proofErr w:type="spellStart"/>
       <w:r>
         <w:rPr>
           <w:rFonts w:ascii="Times New Roman" w:hAnsi="Times New Roman" w:cs="Times New Roman"/>
@@ -4772,8 +4835,9 @@
           <w:color w:val="000000"/>
           <w:szCs w:val="24"/>
         </w:rPr>
-        <w:t xml:space="preserve">PharmaLine is designed with the user in mind and is focused on providing a high level of accessibility and convenience. It offers an intuitive interface that makes it easy to search for and purchase the </w:t>
-      </w:r>
+        <w:t>PharmaLine</w:t>
+      </w:r>
+      <w:proofErr w:type="spellEnd"/>
       <w:r>
         <w:rPr>
           <w:rFonts w:ascii="Times New Roman" w:hAnsi="Times New Roman" w:cs="Times New Roman"/>
@@ -4784,6 +4848,18 @@
           <w:color w:val="000000"/>
           <w:szCs w:val="24"/>
         </w:rPr>
+        <w:t xml:space="preserve"> is designed with the user in mind and is focused on providing a high level of accessibility and convenience. It offers an intuitive interface that makes it easy to search for and purchase the </w:t>
+      </w:r>
+      <w:r>
+        <w:rPr>
+          <w:rFonts w:ascii="Times New Roman" w:hAnsi="Times New Roman" w:cs="Times New Roman"/>
+          <w:b w:val="0"/>
+          <w:bCs w:val="0"/>
+          <w:i w:val="0"/>
+          <w:iCs w:val="0"/>
+          <w:color w:val="000000"/>
+          <w:szCs w:val="24"/>
+        </w:rPr>
         <w:lastRenderedPageBreak/>
         <w:t>products that clients need. The application also provides a wealth of information on the medications, including dosage, side effects, and potential interactions with other drugs.</w:t>
       </w:r>
@@ -4815,7 +4891,33 @@
           <w:color w:val="000000"/>
           <w:szCs w:val="24"/>
         </w:rPr>
-        <w:t>By offering a cloud-based solution, PharmaLine eliminates the need for patients to visit multiple pharmacies in person or make phone calls to check availability or prices. The application allows clients to easily access a wide range of pharmaceutical products.</w:t>
+        <w:t xml:space="preserve">By offering a cloud-based solution, </w:t>
+      </w:r>
+      <w:proofErr w:type="spellStart"/>
+      <w:r>
+        <w:rPr>
+          <w:rFonts w:ascii="Times New Roman" w:hAnsi="Times New Roman" w:cs="Times New Roman"/>
+          <w:b w:val="0"/>
+          <w:bCs w:val="0"/>
+          <w:i w:val="0"/>
+          <w:iCs w:val="0"/>
+          <w:color w:val="000000"/>
+          <w:szCs w:val="24"/>
+        </w:rPr>
+        <w:t>PharmaLine</w:t>
+      </w:r>
+      <w:proofErr w:type="spellEnd"/>
+      <w:r>
+        <w:rPr>
+          <w:rFonts w:ascii="Times New Roman" w:hAnsi="Times New Roman" w:cs="Times New Roman"/>
+          <w:b w:val="0"/>
+          <w:bCs w:val="0"/>
+          <w:i w:val="0"/>
+          <w:iCs w:val="0"/>
+          <w:color w:val="000000"/>
+          <w:szCs w:val="24"/>
+        </w:rPr>
+        <w:t xml:space="preserve"> eliminates the need for patients to visit multiple pharmacies in person or make phone calls to check availability or prices. The application allows clients to easily access a wide range of pharmaceutical products.</w:t>
       </w:r>
     </w:p>
     <w:p>
@@ -4845,7 +4947,33 @@
           <w:color w:val="000000"/>
           <w:szCs w:val="24"/>
         </w:rPr>
-        <w:t>With PharmaLine, client can rest assured that their medical information is kept secure and private. The application is compliant with all necessary regulations and provides a safe and secure platform for clients to manage their healthcare needs.</w:t>
+        <w:t xml:space="preserve">With </w:t>
+      </w:r>
+      <w:proofErr w:type="spellStart"/>
+      <w:r>
+        <w:rPr>
+          <w:rFonts w:ascii="Times New Roman" w:hAnsi="Times New Roman" w:cs="Times New Roman"/>
+          <w:b w:val="0"/>
+          <w:bCs w:val="0"/>
+          <w:i w:val="0"/>
+          <w:iCs w:val="0"/>
+          <w:color w:val="000000"/>
+          <w:szCs w:val="24"/>
+        </w:rPr>
+        <w:t>PharmaLine</w:t>
+      </w:r>
+      <w:proofErr w:type="spellEnd"/>
+      <w:r>
+        <w:rPr>
+          <w:rFonts w:ascii="Times New Roman" w:hAnsi="Times New Roman" w:cs="Times New Roman"/>
+          <w:b w:val="0"/>
+          <w:bCs w:val="0"/>
+          <w:i w:val="0"/>
+          <w:iCs w:val="0"/>
+          <w:color w:val="000000"/>
+          <w:szCs w:val="24"/>
+        </w:rPr>
+        <w:t>, client can rest assured that their medical information is kept secure and private. The application is compliant with all necessary regulations and provides a safe and secure platform for clients to manage their healthcare needs.</w:t>
       </w:r>
     </w:p>
     <w:p>
@@ -4865,6 +4993,7 @@
           <w:szCs w:val="24"/>
         </w:rPr>
       </w:pPr>
+      <w:proofErr w:type="spellStart"/>
       <w:r>
         <w:rPr>
           <w:rFonts w:ascii="Times New Roman" w:hAnsi="Times New Roman" w:cs="Times New Roman"/>
@@ -4875,7 +5004,20 @@
           <w:color w:val="000000"/>
           <w:szCs w:val="24"/>
         </w:rPr>
-        <w:t>PharmaLine is a game-changer for the pharmaceutical industry, offering a more accessible, convenient, and user-friendly solution for clients and healthcare professionals.</w:t>
+        <w:t>PharmaLine</w:t>
+      </w:r>
+      <w:proofErr w:type="spellEnd"/>
+      <w:r>
+        <w:rPr>
+          <w:rFonts w:ascii="Times New Roman" w:hAnsi="Times New Roman" w:cs="Times New Roman"/>
+          <w:b w:val="0"/>
+          <w:bCs w:val="0"/>
+          <w:i w:val="0"/>
+          <w:iCs w:val="0"/>
+          <w:color w:val="000000"/>
+          <w:szCs w:val="24"/>
+        </w:rPr>
+        <w:t xml:space="preserve"> is a game-changer for the pharmaceutical industry, offering a more accessible, convenient, and user-friendly solution for clients and healthcare professionals.</w:t>
       </w:r>
       <w:r>
         <w:rPr>
@@ -4991,8 +5133,33 @@
           <w:rFonts w:cs="Times New Roman"/>
           <w:color w:val="000000"/>
         </w:rPr>
-        <w:t>Can use PharmaLine to browse and purchase pharmaceutical items</w:t>
-      </w:r>
+        <w:t xml:space="preserve">Can use </w:t>
+      </w:r>
+      <w:proofErr w:type="spellStart"/>
+      <w:r>
+        <w:rPr>
+          <w:rFonts w:cs="Times New Roman"/>
+          <w:color w:val="000000"/>
+        </w:rPr>
+        <w:t>PharmaLine</w:t>
+      </w:r>
+      <w:proofErr w:type="spellEnd"/>
+      <w:r>
+        <w:rPr>
+          <w:rFonts w:cs="Times New Roman"/>
+          <w:color w:val="000000"/>
+        </w:rPr>
+        <w:t xml:space="preserve"> to browse and purchase pharmaceutical </w:t>
+      </w:r>
+      <w:proofErr w:type="gramStart"/>
+      <w:r>
+        <w:rPr>
+          <w:rFonts w:cs="Times New Roman"/>
+          <w:color w:val="000000"/>
+        </w:rPr>
+        <w:t>items</w:t>
+      </w:r>
+      <w:proofErr w:type="gramEnd"/>
     </w:p>
     <w:p>
       <w:pPr>
@@ -5020,8 +5187,17 @@
           <w:rFonts w:cs="Times New Roman"/>
           <w:color w:val="000000"/>
         </w:rPr>
-        <w:t>Checks purchase history and gives feedback on items</w:t>
-      </w:r>
+        <w:t xml:space="preserve">Checks purchase history and gives feedback on </w:t>
+      </w:r>
+      <w:proofErr w:type="gramStart"/>
+      <w:r>
+        <w:rPr>
+          <w:rFonts w:cs="Times New Roman"/>
+          <w:color w:val="000000"/>
+        </w:rPr>
+        <w:t>items</w:t>
+      </w:r>
+      <w:proofErr w:type="gramEnd"/>
     </w:p>
     <w:p>
       <w:pPr>
@@ -5049,8 +5225,17 @@
           <w:rFonts w:cs="Times New Roman"/>
           <w:color w:val="000000"/>
         </w:rPr>
-        <w:t>Rates items based on personal experience</w:t>
-      </w:r>
+        <w:t xml:space="preserve">Rates items based on personal </w:t>
+      </w:r>
+      <w:proofErr w:type="gramStart"/>
+      <w:r>
+        <w:rPr>
+          <w:rFonts w:cs="Times New Roman"/>
+          <w:color w:val="000000"/>
+        </w:rPr>
+        <w:t>experience</w:t>
+      </w:r>
+      <w:proofErr w:type="gramEnd"/>
     </w:p>
     <w:p>
       <w:pPr>
@@ -5078,8 +5263,33 @@
           <w:rFonts w:cs="Times New Roman"/>
           <w:color w:val="000000"/>
         </w:rPr>
-        <w:t>Uses a wishlist to pre-order items that are out of stock or unavailable</w:t>
-      </w:r>
+        <w:t xml:space="preserve">Uses a </w:t>
+      </w:r>
+      <w:proofErr w:type="spellStart"/>
+      <w:r>
+        <w:rPr>
+          <w:rFonts w:cs="Times New Roman"/>
+          <w:color w:val="000000"/>
+        </w:rPr>
+        <w:t>wishlist</w:t>
+      </w:r>
+      <w:proofErr w:type="spellEnd"/>
+      <w:r>
+        <w:rPr>
+          <w:rFonts w:cs="Times New Roman"/>
+          <w:color w:val="000000"/>
+        </w:rPr>
+        <w:t xml:space="preserve"> to pre-order items that are out of stock or </w:t>
+      </w:r>
+      <w:proofErr w:type="gramStart"/>
+      <w:r>
+        <w:rPr>
+          <w:rFonts w:cs="Times New Roman"/>
+          <w:color w:val="000000"/>
+        </w:rPr>
+        <w:t>unavailable</w:t>
+      </w:r>
+      <w:proofErr w:type="gramEnd"/>
     </w:p>
     <w:p>
       <w:pPr>
@@ -5136,8 +5346,17 @@
           <w:rFonts w:cs="Times New Roman"/>
           <w:color w:val="000000"/>
         </w:rPr>
-        <w:t>Pays using a variety of payment methods, including credit cards, debit cards, and digital wallets</w:t>
-      </w:r>
+        <w:t xml:space="preserve">Pays using a variety of payment methods, including credit cards, debit cards, and digital </w:t>
+      </w:r>
+      <w:proofErr w:type="gramStart"/>
+      <w:r>
+        <w:rPr>
+          <w:rFonts w:cs="Times New Roman"/>
+          <w:color w:val="000000"/>
+        </w:rPr>
+        <w:t>wallets</w:t>
+      </w:r>
+      <w:proofErr w:type="gramEnd"/>
     </w:p>
     <w:p>
       <w:pPr>
@@ -5165,8 +5384,17 @@
           <w:rFonts w:cs="Times New Roman"/>
           <w:color w:val="000000"/>
         </w:rPr>
-        <w:t>Tracks orders and compares products</w:t>
-      </w:r>
+        <w:t xml:space="preserve">Tracks orders and compares </w:t>
+      </w:r>
+      <w:proofErr w:type="gramStart"/>
+      <w:r>
+        <w:rPr>
+          <w:rFonts w:cs="Times New Roman"/>
+          <w:color w:val="000000"/>
+        </w:rPr>
+        <w:t>products</w:t>
+      </w:r>
+      <w:proofErr w:type="gramEnd"/>
     </w:p>
     <w:p>
       <w:pPr>
@@ -5194,8 +5422,17 @@
           <w:rFonts w:cs="Times New Roman"/>
           <w:color w:val="000000"/>
         </w:rPr>
-        <w:t>Interacts with social networking platforms through the app</w:t>
-      </w:r>
+        <w:t xml:space="preserve">Interacts with social networking platforms through the </w:t>
+      </w:r>
+      <w:proofErr w:type="gramStart"/>
+      <w:r>
+        <w:rPr>
+          <w:rFonts w:cs="Times New Roman"/>
+          <w:color w:val="000000"/>
+        </w:rPr>
+        <w:t>app</w:t>
+      </w:r>
+      <w:proofErr w:type="gramEnd"/>
     </w:p>
     <w:p>
       <w:pPr>
@@ -5237,7 +5474,23 @@
           <w:rFonts w:cs="Times New Roman"/>
           <w:color w:val="000000"/>
         </w:rPr>
-        <w:t xml:space="preserve"> from teenagers to elderly people </w:t>
+        <w:t xml:space="preserve"> from teenagers to elderly </w:t>
+      </w:r>
+      <w:proofErr w:type="gramStart"/>
+      <w:r>
+        <w:rPr>
+          <w:rFonts w:cs="Times New Roman"/>
+          <w:color w:val="000000"/>
+        </w:rPr>
+        <w:t>people</w:t>
+      </w:r>
+      <w:proofErr w:type="gramEnd"/>
+      <w:r>
+        <w:rPr>
+          <w:rFonts w:cs="Times New Roman"/>
+          <w:color w:val="000000"/>
+        </w:rPr>
+        <w:t xml:space="preserve"> </w:t>
       </w:r>
     </w:p>
     <w:p>
@@ -5287,7 +5540,23 @@
           <w:rFonts w:cs="Times New Roman"/>
           <w:color w:val="000000"/>
         </w:rPr>
-        <w:t>save time by bookmarking items and setting reminders to purchase them at a later date.</w:t>
+        <w:t xml:space="preserve">save time by bookmarking items and setting reminders to purchase them </w:t>
+      </w:r>
+      <w:proofErr w:type="gramStart"/>
+      <w:r>
+        <w:rPr>
+          <w:rFonts w:cs="Times New Roman"/>
+          <w:color w:val="000000"/>
+        </w:rPr>
+        <w:t>at a later date</w:t>
+      </w:r>
+      <w:proofErr w:type="gramEnd"/>
+      <w:r>
+        <w:rPr>
+          <w:rFonts w:cs="Times New Roman"/>
+          <w:color w:val="000000"/>
+        </w:rPr>
+        <w:t>.</w:t>
       </w:r>
     </w:p>
     <w:p>
@@ -5394,8 +5663,17 @@
           <w:rFonts w:cs="Times New Roman"/>
           <w:color w:val="000000"/>
         </w:rPr>
-        <w:t>Add or delete offers and discounts in the blog section</w:t>
-      </w:r>
+        <w:t xml:space="preserve">Add or delete offers and discounts in the blog </w:t>
+      </w:r>
+      <w:proofErr w:type="gramStart"/>
+      <w:r>
+        <w:rPr>
+          <w:rFonts w:cs="Times New Roman"/>
+          <w:color w:val="000000"/>
+        </w:rPr>
+        <w:t>section</w:t>
+      </w:r>
+      <w:proofErr w:type="gramEnd"/>
     </w:p>
     <w:p>
       <w:pPr>
@@ -5423,8 +5701,17 @@
           <w:rFonts w:cs="Times New Roman"/>
           <w:color w:val="000000"/>
         </w:rPr>
-        <w:t>Manage the inventory and product listings</w:t>
-      </w:r>
+        <w:t xml:space="preserve">Manage the inventory and product </w:t>
+      </w:r>
+      <w:proofErr w:type="gramStart"/>
+      <w:r>
+        <w:rPr>
+          <w:rFonts w:cs="Times New Roman"/>
+          <w:color w:val="000000"/>
+        </w:rPr>
+        <w:t>listings</w:t>
+      </w:r>
+      <w:proofErr w:type="gramEnd"/>
     </w:p>
     <w:p>
       <w:pPr>
@@ -5452,8 +5739,17 @@
           <w:rFonts w:cs="Times New Roman"/>
           <w:color w:val="000000"/>
         </w:rPr>
-        <w:t>Check daily sales and monthly sales reports</w:t>
-      </w:r>
+        <w:t xml:space="preserve">Check daily sales and monthly sales </w:t>
+      </w:r>
+      <w:proofErr w:type="gramStart"/>
+      <w:r>
+        <w:rPr>
+          <w:rFonts w:cs="Times New Roman"/>
+          <w:color w:val="000000"/>
+        </w:rPr>
+        <w:t>reports</w:t>
+      </w:r>
+      <w:proofErr w:type="gramEnd"/>
     </w:p>
     <w:p>
       <w:pPr>
@@ -5546,8 +5842,17 @@
           <w:rFonts w:cs="Times New Roman"/>
           <w:color w:val="000000"/>
         </w:rPr>
-        <w:t>Check the items bought by a single user or the list of purchasers for a particular product</w:t>
-      </w:r>
+        <w:t xml:space="preserve">Check the items bought by a single user or the list of purchasers for a particular </w:t>
+      </w:r>
+      <w:proofErr w:type="gramStart"/>
+      <w:r>
+        <w:rPr>
+          <w:rFonts w:cs="Times New Roman"/>
+          <w:color w:val="000000"/>
+        </w:rPr>
+        <w:t>product</w:t>
+      </w:r>
+      <w:proofErr w:type="gramEnd"/>
     </w:p>
     <w:p>
       <w:pPr>
@@ -5575,8 +5880,17 @@
           <w:rFonts w:cs="Times New Roman"/>
           <w:color w:val="000000"/>
         </w:rPr>
-        <w:t>Add and delete products</w:t>
-      </w:r>
+        <w:t xml:space="preserve">Add and delete </w:t>
+      </w:r>
+      <w:proofErr w:type="gramStart"/>
+      <w:r>
+        <w:rPr>
+          <w:rFonts w:cs="Times New Roman"/>
+          <w:color w:val="000000"/>
+        </w:rPr>
+        <w:t>products</w:t>
+      </w:r>
+      <w:proofErr w:type="gramEnd"/>
     </w:p>
     <w:p>
       <w:pPr>
@@ -5604,8 +5918,17 @@
           <w:rFonts w:cs="Times New Roman"/>
           <w:color w:val="000000"/>
         </w:rPr>
-        <w:t>Inspect product listings and availability</w:t>
-      </w:r>
+        <w:t xml:space="preserve">Inspect product listings and </w:t>
+      </w:r>
+      <w:proofErr w:type="gramStart"/>
+      <w:r>
+        <w:rPr>
+          <w:rFonts w:cs="Times New Roman"/>
+          <w:color w:val="000000"/>
+        </w:rPr>
+        <w:t>availability</w:t>
+      </w:r>
+      <w:proofErr w:type="gramEnd"/>
     </w:p>
     <w:p>
       <w:pPr>
@@ -5633,8 +5956,17 @@
           <w:rFonts w:cs="Times New Roman"/>
           <w:color w:val="000000"/>
         </w:rPr>
-        <w:t>Help customers with any issues related to the app</w:t>
-      </w:r>
+        <w:t xml:space="preserve">Help customers with any issues related to the </w:t>
+      </w:r>
+      <w:proofErr w:type="gramStart"/>
+      <w:r>
+        <w:rPr>
+          <w:rFonts w:cs="Times New Roman"/>
+          <w:color w:val="000000"/>
+        </w:rPr>
+        <w:t>app</w:t>
+      </w:r>
+      <w:proofErr w:type="gramEnd"/>
     </w:p>
     <w:p>
       <w:pPr>
@@ -5690,8 +6022,17 @@
           <w:rFonts w:cs="Times New Roman"/>
           <w:color w:val="000000"/>
         </w:rPr>
-        <w:t>Access all features available to managers and clerks</w:t>
-      </w:r>
+        <w:t xml:space="preserve">Access all features available to managers and </w:t>
+      </w:r>
+      <w:proofErr w:type="gramStart"/>
+      <w:r>
+        <w:rPr>
+          <w:rFonts w:cs="Times New Roman"/>
+          <w:color w:val="000000"/>
+        </w:rPr>
+        <w:t>clerks</w:t>
+      </w:r>
+      <w:proofErr w:type="gramEnd"/>
     </w:p>
     <w:p>
       <w:pPr>
@@ -5719,8 +6060,17 @@
           <w:rFonts w:cs="Times New Roman"/>
           <w:color w:val="000000"/>
         </w:rPr>
-        <w:t>Monitor the overall performance of the store</w:t>
-      </w:r>
+        <w:t xml:space="preserve">Monitor the overall performance of the </w:t>
+      </w:r>
+      <w:proofErr w:type="gramStart"/>
+      <w:r>
+        <w:rPr>
+          <w:rFonts w:cs="Times New Roman"/>
+          <w:color w:val="000000"/>
+        </w:rPr>
+        <w:t>store</w:t>
+      </w:r>
+      <w:proofErr w:type="gramEnd"/>
     </w:p>
     <w:p>
       <w:pPr>
@@ -5748,8 +6098,17 @@
           <w:rFonts w:cs="Times New Roman"/>
           <w:color w:val="000000"/>
         </w:rPr>
-        <w:t>Make strategic decisions based on the sales data and user feedback</w:t>
-      </w:r>
+        <w:t xml:space="preserve">Make strategic decisions based on the sales data and user </w:t>
+      </w:r>
+      <w:proofErr w:type="gramStart"/>
+      <w:r>
+        <w:rPr>
+          <w:rFonts w:cs="Times New Roman"/>
+          <w:color w:val="000000"/>
+        </w:rPr>
+        <w:t>feedback</w:t>
+      </w:r>
+      <w:proofErr w:type="gramEnd"/>
     </w:p>
     <w:p>
       <w:pPr>
@@ -6547,7 +6906,25 @@
           <w:color w:val="000000" w:themeColor="text1"/>
           <w:sz w:val="24"/>
         </w:rPr>
-        <w:t>These dependencies are critical to the functionality of the app, and failure to meet these requirements can result in a negative customer experience, loss of sales, and reduced efficiency for the shop personnel. Therefore, it is essential to carefully consider these dependencies during the development and implementation process of the PharmaLine application.</w:t>
+        <w:t xml:space="preserve">These dependencies are critical to the functionality of the app, and failure to meet these requirements can result in a negative customer experience, loss of sales, and reduced efficiency for the shop personnel. Therefore, it is essential to carefully consider these dependencies during the development and implementation process of the </w:t>
+      </w:r>
+      <w:proofErr w:type="spellStart"/>
+      <w:r>
+        <w:rPr>
+          <w:rFonts w:ascii="Times New Roman" w:hAnsi="Times New Roman" w:cs="Times New Roman"/>
+          <w:color w:val="000000" w:themeColor="text1"/>
+          <w:sz w:val="24"/>
+        </w:rPr>
+        <w:t>PharmaLine</w:t>
+      </w:r>
+      <w:proofErr w:type="spellEnd"/>
+      <w:r>
+        <w:rPr>
+          <w:rFonts w:ascii="Times New Roman" w:hAnsi="Times New Roman" w:cs="Times New Roman"/>
+          <w:color w:val="000000" w:themeColor="text1"/>
+          <w:sz w:val="24"/>
+        </w:rPr>
+        <w:t xml:space="preserve"> application.</w:t>
       </w:r>
       <w:r>
         <w:rPr>
@@ -6819,8 +7196,19 @@
                 <w:sz w:val="18"/>
                 <w:szCs w:val="18"/>
               </w:rPr>
-              <w:t>Date Rvwd</w:t>
-            </w:r>
+              <w:t xml:space="preserve">Date </w:t>
+            </w:r>
+            <w:proofErr w:type="spellStart"/>
+            <w:r>
+              <w:rPr>
+                <w:b/>
+                <w:color w:val="000000" w:themeColor="text1"/>
+                <w:sz w:val="18"/>
+                <w:szCs w:val="18"/>
+              </w:rPr>
+              <w:t>Rvwd</w:t>
+            </w:r>
+            <w:proofErr w:type="spellEnd"/>
           </w:p>
         </w:tc>
         <w:tc>
@@ -7050,8 +7438,17 @@
                 <w:color w:val="000000" w:themeColor="text1"/>
                 <w:szCs w:val="20"/>
               </w:rPr>
-              <w:t>Huerta Kalaci</w:t>
-            </w:r>
+              <w:t xml:space="preserve">Huerta </w:t>
+            </w:r>
+            <w:proofErr w:type="spellStart"/>
+            <w:r>
+              <w:rPr>
+                <w:color w:val="000000" w:themeColor="text1"/>
+                <w:szCs w:val="20"/>
+              </w:rPr>
+              <w:t>Kalaci</w:t>
+            </w:r>
+            <w:proofErr w:type="spellEnd"/>
           </w:p>
           <w:p>
             <w:pPr>
@@ -7246,8 +7643,17 @@
                 <w:color w:val="000000" w:themeColor="text1"/>
                 <w:szCs w:val="20"/>
               </w:rPr>
-              <w:t>Huerta Kalaci</w:t>
-            </w:r>
+              <w:t xml:space="preserve">Huerta </w:t>
+            </w:r>
+            <w:proofErr w:type="spellStart"/>
+            <w:r>
+              <w:rPr>
+                <w:color w:val="000000" w:themeColor="text1"/>
+                <w:szCs w:val="20"/>
+              </w:rPr>
+              <w:t>Kalaci</w:t>
+            </w:r>
+            <w:proofErr w:type="spellEnd"/>
           </w:p>
         </w:tc>
       </w:tr>
@@ -7426,8 +7832,17 @@
                 <w:color w:val="000000" w:themeColor="text1"/>
                 <w:szCs w:val="20"/>
               </w:rPr>
-              <w:t>Huerta Kalaci</w:t>
-            </w:r>
+              <w:t xml:space="preserve">Huerta </w:t>
+            </w:r>
+            <w:proofErr w:type="spellStart"/>
+            <w:r>
+              <w:rPr>
+                <w:color w:val="000000" w:themeColor="text1"/>
+                <w:szCs w:val="20"/>
+              </w:rPr>
+              <w:t>Kalaci</w:t>
+            </w:r>
+            <w:proofErr w:type="spellEnd"/>
           </w:p>
         </w:tc>
       </w:tr>
@@ -7622,8 +8037,17 @@
                 <w:color w:val="000000" w:themeColor="text1"/>
                 <w:szCs w:val="20"/>
               </w:rPr>
-              <w:t>Huerta Kalaci</w:t>
-            </w:r>
+              <w:t xml:space="preserve">Huerta </w:t>
+            </w:r>
+            <w:proofErr w:type="spellStart"/>
+            <w:r>
+              <w:rPr>
+                <w:color w:val="000000" w:themeColor="text1"/>
+                <w:szCs w:val="20"/>
+              </w:rPr>
+              <w:t>Kalaci</w:t>
+            </w:r>
+            <w:proofErr w:type="spellEnd"/>
           </w:p>
           <w:p>
             <w:pPr>
@@ -7641,13 +8065,31 @@
                 <w:szCs w:val="20"/>
               </w:rPr>
             </w:pPr>
-            <w:r>
-              <w:rPr>
-                <w:color w:val="000000" w:themeColor="text1"/>
-                <w:szCs w:val="20"/>
-              </w:rPr>
-              <w:t>Rigersa Biçaku</w:t>
-            </w:r>
+            <w:proofErr w:type="spellStart"/>
+            <w:r>
+              <w:rPr>
+                <w:color w:val="000000" w:themeColor="text1"/>
+                <w:szCs w:val="20"/>
+              </w:rPr>
+              <w:t>Rigersa</w:t>
+            </w:r>
+            <w:proofErr w:type="spellEnd"/>
+            <w:r>
+              <w:rPr>
+                <w:color w:val="000000" w:themeColor="text1"/>
+                <w:szCs w:val="20"/>
+              </w:rPr>
+              <w:t xml:space="preserve"> </w:t>
+            </w:r>
+            <w:proofErr w:type="spellStart"/>
+            <w:r>
+              <w:rPr>
+                <w:color w:val="000000" w:themeColor="text1"/>
+                <w:szCs w:val="20"/>
+              </w:rPr>
+              <w:t>Biçaku</w:t>
+            </w:r>
+            <w:proofErr w:type="spellEnd"/>
           </w:p>
         </w:tc>
       </w:tr>
@@ -7849,8 +8291,17 @@
                 <w:color w:val="000000" w:themeColor="text1"/>
                 <w:szCs w:val="20"/>
               </w:rPr>
-              <w:t>Tea Begaj</w:t>
-            </w:r>
+              <w:t xml:space="preserve">Tea </w:t>
+            </w:r>
+            <w:proofErr w:type="spellStart"/>
+            <w:r>
+              <w:rPr>
+                <w:color w:val="000000" w:themeColor="text1"/>
+                <w:szCs w:val="20"/>
+              </w:rPr>
+              <w:t>Begaj</w:t>
+            </w:r>
+            <w:proofErr w:type="spellEnd"/>
           </w:p>
         </w:tc>
       </w:tr>
@@ -8030,13 +8481,31 @@
                 <w:szCs w:val="20"/>
               </w:rPr>
             </w:pPr>
-            <w:r>
-              <w:rPr>
-                <w:color w:val="000000" w:themeColor="text1"/>
-                <w:szCs w:val="20"/>
-              </w:rPr>
-              <w:t>Rigersa Biçaku</w:t>
-            </w:r>
+            <w:proofErr w:type="spellStart"/>
+            <w:r>
+              <w:rPr>
+                <w:color w:val="000000" w:themeColor="text1"/>
+                <w:szCs w:val="20"/>
+              </w:rPr>
+              <w:t>Rigersa</w:t>
+            </w:r>
+            <w:proofErr w:type="spellEnd"/>
+            <w:r>
+              <w:rPr>
+                <w:color w:val="000000" w:themeColor="text1"/>
+                <w:szCs w:val="20"/>
+              </w:rPr>
+              <w:t xml:space="preserve"> </w:t>
+            </w:r>
+            <w:proofErr w:type="spellStart"/>
+            <w:r>
+              <w:rPr>
+                <w:color w:val="000000" w:themeColor="text1"/>
+                <w:szCs w:val="20"/>
+              </w:rPr>
+              <w:t>Biçaku</w:t>
+            </w:r>
+            <w:proofErr w:type="spellEnd"/>
           </w:p>
         </w:tc>
       </w:tr>
@@ -8221,8 +8690,17 @@
                 <w:color w:val="000000" w:themeColor="text1"/>
                 <w:szCs w:val="20"/>
               </w:rPr>
-              <w:t>Kristjan Kuska</w:t>
-            </w:r>
+              <w:t xml:space="preserve">Kristjan </w:t>
+            </w:r>
+            <w:proofErr w:type="spellStart"/>
+            <w:r>
+              <w:rPr>
+                <w:color w:val="000000" w:themeColor="text1"/>
+                <w:szCs w:val="20"/>
+              </w:rPr>
+              <w:t>Kuska</w:t>
+            </w:r>
+            <w:proofErr w:type="spellEnd"/>
           </w:p>
           <w:p>
             <w:pPr>
@@ -8446,13 +8924,31 @@
                 <w:szCs w:val="20"/>
               </w:rPr>
             </w:pPr>
-            <w:r>
-              <w:rPr>
-                <w:color w:val="000000" w:themeColor="text1"/>
-                <w:szCs w:val="20"/>
-              </w:rPr>
-              <w:t>Kleo Mitri</w:t>
-            </w:r>
+            <w:proofErr w:type="spellStart"/>
+            <w:r>
+              <w:rPr>
+                <w:color w:val="000000" w:themeColor="text1"/>
+                <w:szCs w:val="20"/>
+              </w:rPr>
+              <w:t>Kleo</w:t>
+            </w:r>
+            <w:proofErr w:type="spellEnd"/>
+            <w:r>
+              <w:rPr>
+                <w:color w:val="000000" w:themeColor="text1"/>
+                <w:szCs w:val="20"/>
+              </w:rPr>
+              <w:t xml:space="preserve"> </w:t>
+            </w:r>
+            <w:proofErr w:type="spellStart"/>
+            <w:r>
+              <w:rPr>
+                <w:color w:val="000000" w:themeColor="text1"/>
+                <w:szCs w:val="20"/>
+              </w:rPr>
+              <w:t>Mitri</w:t>
+            </w:r>
+            <w:proofErr w:type="spellEnd"/>
           </w:p>
           <w:p>
             <w:pPr>
@@ -8475,8 +8971,17 @@
                 <w:color w:val="000000" w:themeColor="text1"/>
                 <w:szCs w:val="20"/>
               </w:rPr>
-              <w:t>Kristjan Kuska</w:t>
-            </w:r>
+              <w:t xml:space="preserve">Kristjan </w:t>
+            </w:r>
+            <w:proofErr w:type="spellStart"/>
+            <w:r>
+              <w:rPr>
+                <w:color w:val="000000" w:themeColor="text1"/>
+                <w:szCs w:val="20"/>
+              </w:rPr>
+              <w:t>Kuska</w:t>
+            </w:r>
+            <w:proofErr w:type="spellEnd"/>
           </w:p>
         </w:tc>
       </w:tr>
@@ -8654,8 +9159,17 @@
                 <w:color w:val="000000" w:themeColor="text1"/>
                 <w:szCs w:val="20"/>
               </w:rPr>
-              <w:t>Kristjan Kuska</w:t>
-            </w:r>
+              <w:t xml:space="preserve">Kristjan </w:t>
+            </w:r>
+            <w:proofErr w:type="spellStart"/>
+            <w:r>
+              <w:rPr>
+                <w:color w:val="000000" w:themeColor="text1"/>
+                <w:szCs w:val="20"/>
+              </w:rPr>
+              <w:t>Kuska</w:t>
+            </w:r>
+            <w:proofErr w:type="spellEnd"/>
           </w:p>
         </w:tc>
       </w:tr>
@@ -8840,8 +9354,17 @@
                 <w:color w:val="000000" w:themeColor="text1"/>
                 <w:szCs w:val="20"/>
               </w:rPr>
-              <w:t>Huerta Kalaci</w:t>
-            </w:r>
+              <w:t xml:space="preserve">Huerta </w:t>
+            </w:r>
+            <w:proofErr w:type="spellStart"/>
+            <w:r>
+              <w:rPr>
+                <w:color w:val="000000" w:themeColor="text1"/>
+                <w:szCs w:val="20"/>
+              </w:rPr>
+              <w:t>Kalaci</w:t>
+            </w:r>
+            <w:proofErr w:type="spellEnd"/>
           </w:p>
           <w:p>
             <w:pPr>
@@ -8859,13 +9382,31 @@
                 <w:szCs w:val="20"/>
               </w:rPr>
             </w:pPr>
-            <w:r>
-              <w:rPr>
-                <w:color w:val="000000" w:themeColor="text1"/>
-                <w:szCs w:val="20"/>
-              </w:rPr>
-              <w:t>Rigersa Biçaku</w:t>
-            </w:r>
+            <w:proofErr w:type="spellStart"/>
+            <w:r>
+              <w:rPr>
+                <w:color w:val="000000" w:themeColor="text1"/>
+                <w:szCs w:val="20"/>
+              </w:rPr>
+              <w:t>Rigersa</w:t>
+            </w:r>
+            <w:proofErr w:type="spellEnd"/>
+            <w:r>
+              <w:rPr>
+                <w:color w:val="000000" w:themeColor="text1"/>
+                <w:szCs w:val="20"/>
+              </w:rPr>
+              <w:t xml:space="preserve"> </w:t>
+            </w:r>
+            <w:proofErr w:type="spellStart"/>
+            <w:r>
+              <w:rPr>
+                <w:color w:val="000000" w:themeColor="text1"/>
+                <w:szCs w:val="20"/>
+              </w:rPr>
+              <w:t>Biçaku</w:t>
+            </w:r>
+            <w:proofErr w:type="spellEnd"/>
           </w:p>
         </w:tc>
       </w:tr>
@@ -9050,8 +9591,17 @@
                 <w:color w:val="000000" w:themeColor="text1"/>
                 <w:szCs w:val="20"/>
               </w:rPr>
-              <w:t>Tea Begaj</w:t>
-            </w:r>
+              <w:t xml:space="preserve">Tea </w:t>
+            </w:r>
+            <w:proofErr w:type="spellStart"/>
+            <w:r>
+              <w:rPr>
+                <w:color w:val="000000" w:themeColor="text1"/>
+                <w:szCs w:val="20"/>
+              </w:rPr>
+              <w:t>Begaj</w:t>
+            </w:r>
+            <w:proofErr w:type="spellEnd"/>
           </w:p>
         </w:tc>
       </w:tr>
@@ -9435,13 +9985,31 @@
                 <w:szCs w:val="20"/>
               </w:rPr>
             </w:pPr>
-            <w:r>
-              <w:rPr>
-                <w:color w:val="000000" w:themeColor="text1"/>
-                <w:szCs w:val="20"/>
-              </w:rPr>
-              <w:t>Kleo Mitri</w:t>
-            </w:r>
+            <w:proofErr w:type="spellStart"/>
+            <w:r>
+              <w:rPr>
+                <w:color w:val="000000" w:themeColor="text1"/>
+                <w:szCs w:val="20"/>
+              </w:rPr>
+              <w:t>Kleo</w:t>
+            </w:r>
+            <w:proofErr w:type="spellEnd"/>
+            <w:r>
+              <w:rPr>
+                <w:color w:val="000000" w:themeColor="text1"/>
+                <w:szCs w:val="20"/>
+              </w:rPr>
+              <w:t xml:space="preserve"> </w:t>
+            </w:r>
+            <w:proofErr w:type="spellStart"/>
+            <w:r>
+              <w:rPr>
+                <w:color w:val="000000" w:themeColor="text1"/>
+                <w:szCs w:val="20"/>
+              </w:rPr>
+              <w:t>Mitri</w:t>
+            </w:r>
+            <w:proofErr w:type="spellEnd"/>
           </w:p>
           <w:p>
             <w:pPr>
@@ -9459,13 +10027,31 @@
                 <w:szCs w:val="20"/>
               </w:rPr>
             </w:pPr>
-            <w:r>
-              <w:rPr>
-                <w:color w:val="000000" w:themeColor="text1"/>
-                <w:szCs w:val="20"/>
-              </w:rPr>
-              <w:t>Rigersa Biçaku</w:t>
-            </w:r>
+            <w:proofErr w:type="spellStart"/>
+            <w:r>
+              <w:rPr>
+                <w:color w:val="000000" w:themeColor="text1"/>
+                <w:szCs w:val="20"/>
+              </w:rPr>
+              <w:t>Rigersa</w:t>
+            </w:r>
+            <w:proofErr w:type="spellEnd"/>
+            <w:r>
+              <w:rPr>
+                <w:color w:val="000000" w:themeColor="text1"/>
+                <w:szCs w:val="20"/>
+              </w:rPr>
+              <w:t xml:space="preserve"> </w:t>
+            </w:r>
+            <w:proofErr w:type="spellStart"/>
+            <w:r>
+              <w:rPr>
+                <w:color w:val="000000" w:themeColor="text1"/>
+                <w:szCs w:val="20"/>
+              </w:rPr>
+              <w:t>Biçaku</w:t>
+            </w:r>
+            <w:proofErr w:type="spellEnd"/>
           </w:p>
         </w:tc>
       </w:tr>
@@ -9650,8 +10236,17 @@
                 <w:color w:val="000000" w:themeColor="text1"/>
                 <w:szCs w:val="20"/>
               </w:rPr>
-              <w:t>Kristjan Kuska</w:t>
-            </w:r>
+              <w:t xml:space="preserve">Kristjan </w:t>
+            </w:r>
+            <w:proofErr w:type="spellStart"/>
+            <w:r>
+              <w:rPr>
+                <w:color w:val="000000" w:themeColor="text1"/>
+                <w:szCs w:val="20"/>
+              </w:rPr>
+              <w:t>Kuska</w:t>
+            </w:r>
+            <w:proofErr w:type="spellEnd"/>
           </w:p>
           <w:p>
             <w:pPr>
@@ -9674,8 +10269,17 @@
                 <w:color w:val="000000" w:themeColor="text1"/>
                 <w:szCs w:val="20"/>
               </w:rPr>
-              <w:t>Huerta Kalaci</w:t>
-            </w:r>
+              <w:t xml:space="preserve">Huerta </w:t>
+            </w:r>
+            <w:proofErr w:type="spellStart"/>
+            <w:r>
+              <w:rPr>
+                <w:color w:val="000000" w:themeColor="text1"/>
+                <w:szCs w:val="20"/>
+              </w:rPr>
+              <w:t>Kalaci</w:t>
+            </w:r>
+            <w:proofErr w:type="spellEnd"/>
           </w:p>
         </w:tc>
       </w:tr>
@@ -9853,8 +10457,17 @@
                 <w:color w:val="000000" w:themeColor="text1"/>
                 <w:szCs w:val="20"/>
               </w:rPr>
-              <w:t>Tea Begaj</w:t>
-            </w:r>
+              <w:t xml:space="preserve">Tea </w:t>
+            </w:r>
+            <w:proofErr w:type="spellStart"/>
+            <w:r>
+              <w:rPr>
+                <w:color w:val="000000" w:themeColor="text1"/>
+                <w:szCs w:val="20"/>
+              </w:rPr>
+              <w:t>Begaj</w:t>
+            </w:r>
+            <w:proofErr w:type="spellEnd"/>
           </w:p>
         </w:tc>
       </w:tr>
@@ -10039,8 +10652,17 @@
                 <w:color w:val="000000" w:themeColor="text1"/>
                 <w:szCs w:val="20"/>
               </w:rPr>
-              <w:t>Huerta Kalaci</w:t>
-            </w:r>
+              <w:t xml:space="preserve">Huerta </w:t>
+            </w:r>
+            <w:proofErr w:type="spellStart"/>
+            <w:r>
+              <w:rPr>
+                <w:color w:val="000000" w:themeColor="text1"/>
+                <w:szCs w:val="20"/>
+              </w:rPr>
+              <w:t>Kalaci</w:t>
+            </w:r>
+            <w:proofErr w:type="spellEnd"/>
           </w:p>
         </w:tc>
       </w:tr>
@@ -10213,13 +10835,31 @@
                 <w:szCs w:val="20"/>
               </w:rPr>
             </w:pPr>
-            <w:r>
-              <w:rPr>
-                <w:color w:val="000000" w:themeColor="text1"/>
-                <w:szCs w:val="20"/>
-              </w:rPr>
-              <w:t>Rigersa Biçaku</w:t>
-            </w:r>
+            <w:proofErr w:type="spellStart"/>
+            <w:r>
+              <w:rPr>
+                <w:color w:val="000000" w:themeColor="text1"/>
+                <w:szCs w:val="20"/>
+              </w:rPr>
+              <w:t>Rigersa</w:t>
+            </w:r>
+            <w:proofErr w:type="spellEnd"/>
+            <w:r>
+              <w:rPr>
+                <w:color w:val="000000" w:themeColor="text1"/>
+                <w:szCs w:val="20"/>
+              </w:rPr>
+              <w:t xml:space="preserve"> </w:t>
+            </w:r>
+            <w:proofErr w:type="spellStart"/>
+            <w:r>
+              <w:rPr>
+                <w:color w:val="000000" w:themeColor="text1"/>
+                <w:szCs w:val="20"/>
+              </w:rPr>
+              <w:t>Biçaku</w:t>
+            </w:r>
+            <w:proofErr w:type="spellEnd"/>
           </w:p>
         </w:tc>
       </w:tr>
@@ -10578,13 +11218,31 @@
                 <w:szCs w:val="20"/>
               </w:rPr>
             </w:pPr>
-            <w:r>
-              <w:rPr>
-                <w:color w:val="000000" w:themeColor="text1"/>
-                <w:szCs w:val="20"/>
-              </w:rPr>
-              <w:t>Kleo Mitri</w:t>
-            </w:r>
+            <w:proofErr w:type="spellStart"/>
+            <w:r>
+              <w:rPr>
+                <w:color w:val="000000" w:themeColor="text1"/>
+                <w:szCs w:val="20"/>
+              </w:rPr>
+              <w:t>Kleo</w:t>
+            </w:r>
+            <w:proofErr w:type="spellEnd"/>
+            <w:r>
+              <w:rPr>
+                <w:color w:val="000000" w:themeColor="text1"/>
+                <w:szCs w:val="20"/>
+              </w:rPr>
+              <w:t xml:space="preserve"> </w:t>
+            </w:r>
+            <w:proofErr w:type="spellStart"/>
+            <w:r>
+              <w:rPr>
+                <w:color w:val="000000" w:themeColor="text1"/>
+                <w:szCs w:val="20"/>
+              </w:rPr>
+              <w:t>Mitri</w:t>
+            </w:r>
+            <w:proofErr w:type="spellEnd"/>
           </w:p>
         </w:tc>
       </w:tr>
@@ -10762,8 +11420,17 @@
                 <w:color w:val="000000" w:themeColor="text1"/>
                 <w:szCs w:val="20"/>
               </w:rPr>
-              <w:t>Kristjan Kuska</w:t>
-            </w:r>
+              <w:t xml:space="preserve">Kristjan </w:t>
+            </w:r>
+            <w:proofErr w:type="spellStart"/>
+            <w:r>
+              <w:rPr>
+                <w:color w:val="000000" w:themeColor="text1"/>
+                <w:szCs w:val="20"/>
+              </w:rPr>
+              <w:t>Kuska</w:t>
+            </w:r>
+            <w:proofErr w:type="spellEnd"/>
           </w:p>
         </w:tc>
       </w:tr>
@@ -10825,7 +11492,23 @@
                 <w:color w:val="000000" w:themeColor="text1"/>
                 <w:szCs w:val="20"/>
               </w:rPr>
-              <w:t>The system should allow the customer to flag a unavailable product.</w:t>
+              <w:t xml:space="preserve">The system should allow the customer to flag </w:t>
+            </w:r>
+            <w:proofErr w:type="gramStart"/>
+            <w:r>
+              <w:rPr>
+                <w:color w:val="000000" w:themeColor="text1"/>
+                <w:szCs w:val="20"/>
+              </w:rPr>
+              <w:t>a</w:t>
+            </w:r>
+            <w:proofErr w:type="gramEnd"/>
+            <w:r>
+              <w:rPr>
+                <w:color w:val="000000" w:themeColor="text1"/>
+                <w:szCs w:val="20"/>
+              </w:rPr>
+              <w:t xml:space="preserve"> unavailable product.</w:t>
             </w:r>
           </w:p>
         </w:tc>
@@ -10948,8 +11631,17 @@
                 <w:color w:val="000000" w:themeColor="text1"/>
                 <w:szCs w:val="20"/>
               </w:rPr>
-              <w:t>Huerta Kalaci</w:t>
-            </w:r>
+              <w:t xml:space="preserve">Huerta </w:t>
+            </w:r>
+            <w:proofErr w:type="spellStart"/>
+            <w:r>
+              <w:rPr>
+                <w:color w:val="000000" w:themeColor="text1"/>
+                <w:szCs w:val="20"/>
+              </w:rPr>
+              <w:t>Kalaci</w:t>
+            </w:r>
+            <w:proofErr w:type="spellEnd"/>
           </w:p>
         </w:tc>
       </w:tr>
@@ -11122,13 +11814,31 @@
                 <w:szCs w:val="20"/>
               </w:rPr>
             </w:pPr>
-            <w:r>
-              <w:rPr>
-                <w:color w:val="000000" w:themeColor="text1"/>
-                <w:szCs w:val="20"/>
-              </w:rPr>
-              <w:t>Rigersa Biçaku</w:t>
-            </w:r>
+            <w:proofErr w:type="spellStart"/>
+            <w:r>
+              <w:rPr>
+                <w:color w:val="000000" w:themeColor="text1"/>
+                <w:szCs w:val="20"/>
+              </w:rPr>
+              <w:t>Rigersa</w:t>
+            </w:r>
+            <w:proofErr w:type="spellEnd"/>
+            <w:r>
+              <w:rPr>
+                <w:color w:val="000000" w:themeColor="text1"/>
+                <w:szCs w:val="20"/>
+              </w:rPr>
+              <w:t xml:space="preserve"> </w:t>
+            </w:r>
+            <w:proofErr w:type="spellStart"/>
+            <w:r>
+              <w:rPr>
+                <w:color w:val="000000" w:themeColor="text1"/>
+                <w:szCs w:val="20"/>
+              </w:rPr>
+              <w:t>Biçaku</w:t>
+            </w:r>
+            <w:proofErr w:type="spellEnd"/>
           </w:p>
         </w:tc>
       </w:tr>
@@ -11308,13 +12018,31 @@
                 <w:szCs w:val="20"/>
               </w:rPr>
             </w:pPr>
-            <w:r>
-              <w:rPr>
-                <w:color w:val="000000" w:themeColor="text1"/>
-                <w:szCs w:val="20"/>
-              </w:rPr>
-              <w:t>Kleo Mirti</w:t>
-            </w:r>
+            <w:proofErr w:type="spellStart"/>
+            <w:r>
+              <w:rPr>
+                <w:color w:val="000000" w:themeColor="text1"/>
+                <w:szCs w:val="20"/>
+              </w:rPr>
+              <w:t>Kleo</w:t>
+            </w:r>
+            <w:proofErr w:type="spellEnd"/>
+            <w:r>
+              <w:rPr>
+                <w:color w:val="000000" w:themeColor="text1"/>
+                <w:szCs w:val="20"/>
+              </w:rPr>
+              <w:t xml:space="preserve"> </w:t>
+            </w:r>
+            <w:proofErr w:type="spellStart"/>
+            <w:r>
+              <w:rPr>
+                <w:color w:val="000000" w:themeColor="text1"/>
+                <w:szCs w:val="20"/>
+              </w:rPr>
+              <w:t>Mirti</w:t>
+            </w:r>
+            <w:proofErr w:type="spellEnd"/>
           </w:p>
         </w:tc>
       </w:tr>
@@ -11492,8 +12220,17 @@
                 <w:color w:val="000000" w:themeColor="text1"/>
                 <w:szCs w:val="20"/>
               </w:rPr>
-              <w:t>Tea Begaj</w:t>
-            </w:r>
+              <w:t xml:space="preserve">Tea </w:t>
+            </w:r>
+            <w:proofErr w:type="spellStart"/>
+            <w:r>
+              <w:rPr>
+                <w:color w:val="000000" w:themeColor="text1"/>
+                <w:szCs w:val="20"/>
+              </w:rPr>
+              <w:t>Begaj</w:t>
+            </w:r>
+            <w:proofErr w:type="spellEnd"/>
           </w:p>
         </w:tc>
       </w:tr>
@@ -11672,8 +12409,17 @@
                 <w:color w:val="000000" w:themeColor="text1"/>
                 <w:szCs w:val="20"/>
               </w:rPr>
-              <w:t>Kristjan Kuska</w:t>
-            </w:r>
+              <w:t xml:space="preserve">Kristjan </w:t>
+            </w:r>
+            <w:proofErr w:type="spellStart"/>
+            <w:r>
+              <w:rPr>
+                <w:color w:val="000000" w:themeColor="text1"/>
+                <w:szCs w:val="20"/>
+              </w:rPr>
+              <w:t>Kuska</w:t>
+            </w:r>
+            <w:proofErr w:type="spellEnd"/>
           </w:p>
         </w:tc>
       </w:tr>
@@ -11735,7 +12481,23 @@
                 <w:color w:val="000000" w:themeColor="text1"/>
                 <w:szCs w:val="20"/>
               </w:rPr>
-              <w:t>An option should be available to all user levels, where they can report certain bugs or issues they seem to be facing.</w:t>
+              <w:t xml:space="preserve">An option should be available to all user levels, where they can report certain bugs or </w:t>
+            </w:r>
+            <w:proofErr w:type="gramStart"/>
+            <w:r>
+              <w:rPr>
+                <w:color w:val="000000" w:themeColor="text1"/>
+                <w:szCs w:val="20"/>
+              </w:rPr>
+              <w:t>issues</w:t>
+            </w:r>
+            <w:proofErr w:type="gramEnd"/>
+            <w:r>
+              <w:rPr>
+                <w:color w:val="000000" w:themeColor="text1"/>
+                <w:szCs w:val="20"/>
+              </w:rPr>
+              <w:t xml:space="preserve"> they seem to be facing.</w:t>
             </w:r>
           </w:p>
         </w:tc>
@@ -11882,8 +12644,17 @@
                 <w:color w:val="000000" w:themeColor="text1"/>
                 <w:szCs w:val="20"/>
               </w:rPr>
-              <w:t>Huerta Kalaci</w:t>
-            </w:r>
+              <w:t xml:space="preserve">Huerta </w:t>
+            </w:r>
+            <w:proofErr w:type="spellStart"/>
+            <w:r>
+              <w:rPr>
+                <w:color w:val="000000" w:themeColor="text1"/>
+                <w:szCs w:val="20"/>
+              </w:rPr>
+              <w:t>Kalaci</w:t>
+            </w:r>
+            <w:proofErr w:type="spellEnd"/>
           </w:p>
         </w:tc>
       </w:tr>
@@ -12061,8 +12832,17 @@
                 <w:color w:val="000000" w:themeColor="text1"/>
                 <w:szCs w:val="20"/>
               </w:rPr>
-              <w:t>Kristjan Kuska</w:t>
-            </w:r>
+              <w:t xml:space="preserve">Kristjan </w:t>
+            </w:r>
+            <w:proofErr w:type="spellStart"/>
+            <w:r>
+              <w:rPr>
+                <w:color w:val="000000" w:themeColor="text1"/>
+                <w:szCs w:val="20"/>
+              </w:rPr>
+              <w:t>Kuska</w:t>
+            </w:r>
+            <w:proofErr w:type="spellEnd"/>
           </w:p>
         </w:tc>
       </w:tr>
@@ -12235,13 +13015,31 @@
                 <w:szCs w:val="20"/>
               </w:rPr>
             </w:pPr>
-            <w:r>
-              <w:rPr>
-                <w:color w:val="000000" w:themeColor="text1"/>
-                <w:szCs w:val="20"/>
-              </w:rPr>
-              <w:t>Rigersa Biçaku</w:t>
-            </w:r>
+            <w:proofErr w:type="spellStart"/>
+            <w:r>
+              <w:rPr>
+                <w:color w:val="000000" w:themeColor="text1"/>
+                <w:szCs w:val="20"/>
+              </w:rPr>
+              <w:t>Rigersa</w:t>
+            </w:r>
+            <w:proofErr w:type="spellEnd"/>
+            <w:r>
+              <w:rPr>
+                <w:color w:val="000000" w:themeColor="text1"/>
+                <w:szCs w:val="20"/>
+              </w:rPr>
+              <w:t xml:space="preserve"> </w:t>
+            </w:r>
+            <w:proofErr w:type="spellStart"/>
+            <w:r>
+              <w:rPr>
+                <w:color w:val="000000" w:themeColor="text1"/>
+                <w:szCs w:val="20"/>
+              </w:rPr>
+              <w:t>Biçaku</w:t>
+            </w:r>
+            <w:proofErr w:type="spellEnd"/>
           </w:p>
           <w:p>
             <w:pPr>
@@ -12259,13 +13057,31 @@
                 <w:szCs w:val="20"/>
               </w:rPr>
             </w:pPr>
-            <w:r>
-              <w:rPr>
-                <w:color w:val="000000" w:themeColor="text1"/>
-                <w:szCs w:val="20"/>
-              </w:rPr>
-              <w:t>Kleo Mitri</w:t>
-            </w:r>
+            <w:proofErr w:type="spellStart"/>
+            <w:r>
+              <w:rPr>
+                <w:color w:val="000000" w:themeColor="text1"/>
+                <w:szCs w:val="20"/>
+              </w:rPr>
+              <w:t>Kleo</w:t>
+            </w:r>
+            <w:proofErr w:type="spellEnd"/>
+            <w:r>
+              <w:rPr>
+                <w:color w:val="000000" w:themeColor="text1"/>
+                <w:szCs w:val="20"/>
+              </w:rPr>
+              <w:t xml:space="preserve"> </w:t>
+            </w:r>
+            <w:proofErr w:type="spellStart"/>
+            <w:r>
+              <w:rPr>
+                <w:color w:val="000000" w:themeColor="text1"/>
+                <w:szCs w:val="20"/>
+              </w:rPr>
+              <w:t>Mitri</w:t>
+            </w:r>
+            <w:proofErr w:type="spellEnd"/>
           </w:p>
         </w:tc>
       </w:tr>
@@ -12443,8 +13259,17 @@
                 <w:color w:val="000000" w:themeColor="text1"/>
                 <w:szCs w:val="20"/>
               </w:rPr>
-              <w:t>Huerta Kalaci</w:t>
-            </w:r>
+              <w:t xml:space="preserve">Huerta </w:t>
+            </w:r>
+            <w:proofErr w:type="spellStart"/>
+            <w:r>
+              <w:rPr>
+                <w:color w:val="000000" w:themeColor="text1"/>
+                <w:szCs w:val="20"/>
+              </w:rPr>
+              <w:t>Kalaci</w:t>
+            </w:r>
+            <w:proofErr w:type="spellEnd"/>
           </w:p>
           <w:p>
             <w:pPr>
@@ -12467,8 +13292,17 @@
                 <w:color w:val="000000" w:themeColor="text1"/>
                 <w:szCs w:val="20"/>
               </w:rPr>
-              <w:t>Tea Begaj</w:t>
-            </w:r>
+              <w:t xml:space="preserve">Tea </w:t>
+            </w:r>
+            <w:proofErr w:type="spellStart"/>
+            <w:r>
+              <w:rPr>
+                <w:color w:val="000000" w:themeColor="text1"/>
+                <w:szCs w:val="20"/>
+              </w:rPr>
+              <w:t>Begaj</w:t>
+            </w:r>
+            <w:proofErr w:type="spellEnd"/>
           </w:p>
         </w:tc>
       </w:tr>
@@ -12641,13 +13475,31 @@
                 <w:szCs w:val="20"/>
               </w:rPr>
             </w:pPr>
-            <w:r>
-              <w:rPr>
-                <w:color w:val="000000" w:themeColor="text1"/>
-                <w:szCs w:val="20"/>
-              </w:rPr>
-              <w:t>Kleo Mitri</w:t>
-            </w:r>
+            <w:proofErr w:type="spellStart"/>
+            <w:r>
+              <w:rPr>
+                <w:color w:val="000000" w:themeColor="text1"/>
+                <w:szCs w:val="20"/>
+              </w:rPr>
+              <w:t>Kleo</w:t>
+            </w:r>
+            <w:proofErr w:type="spellEnd"/>
+            <w:r>
+              <w:rPr>
+                <w:color w:val="000000" w:themeColor="text1"/>
+                <w:szCs w:val="20"/>
+              </w:rPr>
+              <w:t xml:space="preserve"> </w:t>
+            </w:r>
+            <w:proofErr w:type="spellStart"/>
+            <w:r>
+              <w:rPr>
+                <w:color w:val="000000" w:themeColor="text1"/>
+                <w:szCs w:val="20"/>
+              </w:rPr>
+              <w:t>Mitri</w:t>
+            </w:r>
+            <w:proofErr w:type="spellEnd"/>
           </w:p>
           <w:p>
             <w:pPr>
@@ -12849,8 +13701,17 @@
                 <w:color w:val="000000" w:themeColor="text1"/>
                 <w:szCs w:val="20"/>
               </w:rPr>
-              <w:t>Kristjan Kuska</w:t>
-            </w:r>
+              <w:t xml:space="preserve">Kristjan </w:t>
+            </w:r>
+            <w:proofErr w:type="spellStart"/>
+            <w:r>
+              <w:rPr>
+                <w:color w:val="000000" w:themeColor="text1"/>
+                <w:szCs w:val="20"/>
+              </w:rPr>
+              <w:t>Kuska</w:t>
+            </w:r>
+            <w:proofErr w:type="spellEnd"/>
           </w:p>
         </w:tc>
       </w:tr>
@@ -13023,13 +13884,31 @@
                 <w:szCs w:val="20"/>
               </w:rPr>
             </w:pPr>
-            <w:r>
-              <w:rPr>
-                <w:color w:val="000000" w:themeColor="text1"/>
-                <w:szCs w:val="20"/>
-              </w:rPr>
-              <w:t>Rigersa Biçaku</w:t>
-            </w:r>
+            <w:proofErr w:type="spellStart"/>
+            <w:r>
+              <w:rPr>
+                <w:color w:val="000000" w:themeColor="text1"/>
+                <w:szCs w:val="20"/>
+              </w:rPr>
+              <w:t>Rigersa</w:t>
+            </w:r>
+            <w:proofErr w:type="spellEnd"/>
+            <w:r>
+              <w:rPr>
+                <w:color w:val="000000" w:themeColor="text1"/>
+                <w:szCs w:val="20"/>
+              </w:rPr>
+              <w:t xml:space="preserve"> </w:t>
+            </w:r>
+            <w:proofErr w:type="spellStart"/>
+            <w:r>
+              <w:rPr>
+                <w:color w:val="000000" w:themeColor="text1"/>
+                <w:szCs w:val="20"/>
+              </w:rPr>
+              <w:t>Biçaku</w:t>
+            </w:r>
+            <w:proofErr w:type="spellEnd"/>
           </w:p>
         </w:tc>
       </w:tr>
@@ -13216,8 +14095,17 @@
                 <w:color w:val="000000" w:themeColor="text1"/>
                 <w:szCs w:val="20"/>
               </w:rPr>
-              <w:t>Tea Begaj</w:t>
-            </w:r>
+              <w:t xml:space="preserve">Tea </w:t>
+            </w:r>
+            <w:proofErr w:type="spellStart"/>
+            <w:r>
+              <w:rPr>
+                <w:color w:val="000000" w:themeColor="text1"/>
+                <w:szCs w:val="20"/>
+              </w:rPr>
+              <w:t>Begaj</w:t>
+            </w:r>
+            <w:proofErr w:type="spellEnd"/>
             <w:r>
               <w:rPr>
                 <w:color w:val="000000" w:themeColor="text1"/>
@@ -13410,8 +14298,17 @@
                 <w:color w:val="000000" w:themeColor="text1"/>
                 <w:szCs w:val="20"/>
               </w:rPr>
-              <w:t>Kristjan Kuska</w:t>
-            </w:r>
+              <w:t xml:space="preserve">Kristjan </w:t>
+            </w:r>
+            <w:proofErr w:type="spellStart"/>
+            <w:r>
+              <w:rPr>
+                <w:color w:val="000000" w:themeColor="text1"/>
+                <w:szCs w:val="20"/>
+              </w:rPr>
+              <w:t>Kuska</w:t>
+            </w:r>
+            <w:proofErr w:type="spellEnd"/>
           </w:p>
         </w:tc>
       </w:tr>
@@ -13585,13 +14482,31 @@
                 <w:szCs w:val="20"/>
               </w:rPr>
             </w:pPr>
-            <w:r>
-              <w:rPr>
-                <w:color w:val="000000" w:themeColor="text1"/>
-                <w:szCs w:val="20"/>
-              </w:rPr>
-              <w:t>Kleo Mitri</w:t>
-            </w:r>
+            <w:proofErr w:type="spellStart"/>
+            <w:r>
+              <w:rPr>
+                <w:color w:val="000000" w:themeColor="text1"/>
+                <w:szCs w:val="20"/>
+              </w:rPr>
+              <w:t>Kleo</w:t>
+            </w:r>
+            <w:proofErr w:type="spellEnd"/>
+            <w:r>
+              <w:rPr>
+                <w:color w:val="000000" w:themeColor="text1"/>
+                <w:szCs w:val="20"/>
+              </w:rPr>
+              <w:t xml:space="preserve"> </w:t>
+            </w:r>
+            <w:proofErr w:type="spellStart"/>
+            <w:r>
+              <w:rPr>
+                <w:color w:val="000000" w:themeColor="text1"/>
+                <w:szCs w:val="20"/>
+              </w:rPr>
+              <w:t>Mitri</w:t>
+            </w:r>
+            <w:proofErr w:type="spellEnd"/>
           </w:p>
           <w:p>
             <w:pPr>
@@ -13609,13 +14524,31 @@
                 <w:szCs w:val="20"/>
               </w:rPr>
             </w:pPr>
-            <w:r>
-              <w:rPr>
-                <w:color w:val="000000" w:themeColor="text1"/>
-                <w:szCs w:val="20"/>
-              </w:rPr>
-              <w:t>Rigersa Biçaku</w:t>
-            </w:r>
+            <w:proofErr w:type="spellStart"/>
+            <w:r>
+              <w:rPr>
+                <w:color w:val="000000" w:themeColor="text1"/>
+                <w:szCs w:val="20"/>
+              </w:rPr>
+              <w:t>Rigersa</w:t>
+            </w:r>
+            <w:proofErr w:type="spellEnd"/>
+            <w:r>
+              <w:rPr>
+                <w:color w:val="000000" w:themeColor="text1"/>
+                <w:szCs w:val="20"/>
+              </w:rPr>
+              <w:t xml:space="preserve"> </w:t>
+            </w:r>
+            <w:proofErr w:type="spellStart"/>
+            <w:r>
+              <w:rPr>
+                <w:color w:val="000000" w:themeColor="text1"/>
+                <w:szCs w:val="20"/>
+              </w:rPr>
+              <w:t>Biçaku</w:t>
+            </w:r>
+            <w:proofErr w:type="spellEnd"/>
           </w:p>
         </w:tc>
       </w:tr>
@@ -13818,8 +14751,17 @@
                 <w:color w:val="000000" w:themeColor="text1"/>
                 <w:szCs w:val="20"/>
               </w:rPr>
-              <w:t>Tea Begaj</w:t>
-            </w:r>
+              <w:t xml:space="preserve">Tea </w:t>
+            </w:r>
+            <w:proofErr w:type="spellStart"/>
+            <w:r>
+              <w:rPr>
+                <w:color w:val="000000" w:themeColor="text1"/>
+                <w:szCs w:val="20"/>
+              </w:rPr>
+              <w:t>Begaj</w:t>
+            </w:r>
+            <w:proofErr w:type="spellEnd"/>
           </w:p>
         </w:tc>
       </w:tr>
@@ -13998,8 +14940,17 @@
                 <w:color w:val="000000" w:themeColor="text1"/>
                 <w:szCs w:val="20"/>
               </w:rPr>
-              <w:t>Huerta Kalaci</w:t>
-            </w:r>
+              <w:t xml:space="preserve">Huerta </w:t>
+            </w:r>
+            <w:proofErr w:type="spellStart"/>
+            <w:r>
+              <w:rPr>
+                <w:color w:val="000000" w:themeColor="text1"/>
+                <w:szCs w:val="20"/>
+              </w:rPr>
+              <w:t>Kalaci</w:t>
+            </w:r>
+            <w:proofErr w:type="spellEnd"/>
           </w:p>
         </w:tc>
       </w:tr>
@@ -14178,8 +15129,17 @@
                 <w:color w:val="000000" w:themeColor="text1"/>
                 <w:szCs w:val="20"/>
               </w:rPr>
-              <w:t>Kristjan Kuska</w:t>
-            </w:r>
+              <w:t xml:space="preserve">Kristjan </w:t>
+            </w:r>
+            <w:proofErr w:type="spellStart"/>
+            <w:r>
+              <w:rPr>
+                <w:color w:val="000000" w:themeColor="text1"/>
+                <w:szCs w:val="20"/>
+              </w:rPr>
+              <w:t>Kuska</w:t>
+            </w:r>
+            <w:proofErr w:type="spellEnd"/>
           </w:p>
         </w:tc>
       </w:tr>
@@ -14358,8 +15318,17 @@
                 <w:color w:val="000000" w:themeColor="text1"/>
                 <w:szCs w:val="20"/>
               </w:rPr>
-              <w:t>Tea Begaj</w:t>
-            </w:r>
+              <w:t xml:space="preserve">Tea </w:t>
+            </w:r>
+            <w:proofErr w:type="spellStart"/>
+            <w:r>
+              <w:rPr>
+                <w:color w:val="000000" w:themeColor="text1"/>
+                <w:szCs w:val="20"/>
+              </w:rPr>
+              <w:t>Begaj</w:t>
+            </w:r>
+            <w:proofErr w:type="spellEnd"/>
           </w:p>
         </w:tc>
       </w:tr>
@@ -14534,13 +15503,31 @@
                 <w:szCs w:val="20"/>
               </w:rPr>
             </w:pPr>
-            <w:r>
-              <w:rPr>
-                <w:color w:val="000000" w:themeColor="text1"/>
-                <w:szCs w:val="20"/>
-              </w:rPr>
-              <w:t>Rigersa Biçaku</w:t>
-            </w:r>
+            <w:proofErr w:type="spellStart"/>
+            <w:r>
+              <w:rPr>
+                <w:color w:val="000000" w:themeColor="text1"/>
+                <w:szCs w:val="20"/>
+              </w:rPr>
+              <w:t>Rigersa</w:t>
+            </w:r>
+            <w:proofErr w:type="spellEnd"/>
+            <w:r>
+              <w:rPr>
+                <w:color w:val="000000" w:themeColor="text1"/>
+                <w:szCs w:val="20"/>
+              </w:rPr>
+              <w:t xml:space="preserve"> </w:t>
+            </w:r>
+            <w:proofErr w:type="spellStart"/>
+            <w:r>
+              <w:rPr>
+                <w:color w:val="000000" w:themeColor="text1"/>
+                <w:szCs w:val="20"/>
+              </w:rPr>
+              <w:t>Biçaku</w:t>
+            </w:r>
+            <w:proofErr w:type="spellEnd"/>
           </w:p>
           <w:p>
             <w:pPr>
@@ -14563,8 +15550,17 @@
                 <w:color w:val="000000" w:themeColor="text1"/>
                 <w:szCs w:val="20"/>
               </w:rPr>
-              <w:t>Huerta Kalaci</w:t>
-            </w:r>
+              <w:t xml:space="preserve">Huerta </w:t>
+            </w:r>
+            <w:proofErr w:type="spellStart"/>
+            <w:r>
+              <w:rPr>
+                <w:color w:val="000000" w:themeColor="text1"/>
+                <w:szCs w:val="20"/>
+              </w:rPr>
+              <w:t>Kalaci</w:t>
+            </w:r>
+            <w:proofErr w:type="spellEnd"/>
           </w:p>
         </w:tc>
       </w:tr>
@@ -14674,7 +15670,25 @@
           <w:bCs/>
           <w:sz w:val="24"/>
         </w:rPr>
-        <w:t>The user interface of PharmaLine will be designed to cater to different user levels, providing a seamless and intuitive experience. The interface will be grouped into three main categories based on the user's role: customer, clerk, and manager/business owner. The following descriptions outline the key elements of each interface:</w:t>
+        <w:t xml:space="preserve">The user interface of </w:t>
+      </w:r>
+      <w:proofErr w:type="spellStart"/>
+      <w:r>
+        <w:rPr>
+          <w:rFonts w:ascii="Times New Roman" w:hAnsi="Times New Roman" w:cs="Times New Roman"/>
+          <w:bCs/>
+          <w:sz w:val="24"/>
+        </w:rPr>
+        <w:t>PharmaLine</w:t>
+      </w:r>
+      <w:proofErr w:type="spellEnd"/>
+      <w:r>
+        <w:rPr>
+          <w:rFonts w:ascii="Times New Roman" w:hAnsi="Times New Roman" w:cs="Times New Roman"/>
+          <w:bCs/>
+          <w:sz w:val="24"/>
+        </w:rPr>
+        <w:t xml:space="preserve"> will be designed to cater to different user levels, providing a seamless and intuitive experience. The interface will be grouped into three main categories based on the user's role: customer, clerk, and manager/business owner. The following descriptions outline the key elements of each interface:</w:t>
       </w:r>
     </w:p>
     <w:p>
@@ -15044,7 +16058,23 @@
           <w:rFonts w:cs="Times New Roman"/>
           <w:bCs/>
         </w:rPr>
-        <w:t>Customers can create a wishlist to order products in advance that are currently out of stock or unavailable.</w:t>
+        <w:t xml:space="preserve">Customers can create a </w:t>
+      </w:r>
+      <w:proofErr w:type="spellStart"/>
+      <w:r>
+        <w:rPr>
+          <w:rFonts w:cs="Times New Roman"/>
+          <w:bCs/>
+        </w:rPr>
+        <w:t>wishlist</w:t>
+      </w:r>
+      <w:proofErr w:type="spellEnd"/>
+      <w:r>
+        <w:rPr>
+          <w:rFonts w:cs="Times New Roman"/>
+          <w:bCs/>
+        </w:rPr>
+        <w:t xml:space="preserve"> to order products in advance that are currently out of stock or unavailable.</w:t>
       </w:r>
     </w:p>
     <w:p>
@@ -15648,7 +16678,27 @@
           <w:i/>
           <w:sz w:val="24"/>
         </w:rPr>
-        <w:t>By considering these user interface requirements, PharmaLine can provide a user-friendly and efficient experience for customers, clerks, managers, and business owners.</w:t>
+        <w:t xml:space="preserve">By considering these user interface requirements, </w:t>
+      </w:r>
+      <w:proofErr w:type="spellStart"/>
+      <w:r>
+        <w:rPr>
+          <w:rFonts w:ascii="Times New Roman" w:hAnsi="Times New Roman" w:cs="Times New Roman"/>
+          <w:bCs/>
+          <w:i/>
+          <w:sz w:val="24"/>
+        </w:rPr>
+        <w:t>PharmaLine</w:t>
+      </w:r>
+      <w:proofErr w:type="spellEnd"/>
+      <w:r>
+        <w:rPr>
+          <w:rFonts w:ascii="Times New Roman" w:hAnsi="Times New Roman" w:cs="Times New Roman"/>
+          <w:bCs/>
+          <w:i/>
+          <w:sz w:val="24"/>
+        </w:rPr>
+        <w:t xml:space="preserve"> can provide a user-friendly and efficient experience for customers, clerks, managers, and business owners.</w:t>
       </w:r>
     </w:p>
     <w:p>
@@ -15775,7 +16825,27 @@
           <w:sz w:val="24"/>
           <w:szCs w:val="32"/>
         </w:rPr>
-        <w:t>Usability is a crucial aspect of the PharmaLine application, ensuring that it is user-friendly and efficient for both customers and staff. The following key indicators contribute to the usability of the application:</w:t>
+        <w:t xml:space="preserve">Usability is a crucial aspect of the </w:t>
+      </w:r>
+      <w:proofErr w:type="spellStart"/>
+      <w:r>
+        <w:rPr>
+          <w:rFonts w:ascii="Times New Roman" w:hAnsi="Times New Roman" w:cs="Times New Roman"/>
+          <w:bCs/>
+          <w:sz w:val="24"/>
+          <w:szCs w:val="32"/>
+        </w:rPr>
+        <w:t>PharmaLine</w:t>
+      </w:r>
+      <w:proofErr w:type="spellEnd"/>
+      <w:r>
+        <w:rPr>
+          <w:rFonts w:ascii="Times New Roman" w:hAnsi="Times New Roman" w:cs="Times New Roman"/>
+          <w:bCs/>
+          <w:sz w:val="24"/>
+          <w:szCs w:val="32"/>
+        </w:rPr>
+        <w:t xml:space="preserve"> application, ensuring that it is user-friendly and efficient for both customers and staff. The following key indicators contribute to the usability of the application:</w:t>
       </w:r>
     </w:p>
     <w:p>
@@ -15832,13 +16902,41 @@
           <w:sz w:val="24"/>
         </w:rPr>
       </w:pPr>
+      <w:proofErr w:type="spellStart"/>
       <w:r>
         <w:rPr>
           <w:rFonts w:ascii="Times New Roman" w:hAnsi="Times New Roman" w:cs="Times New Roman"/>
           <w:bCs/>
           <w:sz w:val="24"/>
         </w:rPr>
-        <w:t>PharmaLine must be accessible remotely and available at all times since both customers and dermatologists will use the app on their devices. Users should be able to access the application easily, regardless of their location or time.</w:t>
+        <w:t>PharmaLine</w:t>
+      </w:r>
+      <w:proofErr w:type="spellEnd"/>
+      <w:r>
+        <w:rPr>
+          <w:rFonts w:ascii="Times New Roman" w:hAnsi="Times New Roman" w:cs="Times New Roman"/>
+          <w:bCs/>
+          <w:sz w:val="24"/>
+        </w:rPr>
+        <w:t xml:space="preserve"> must </w:t>
+      </w:r>
+      <w:proofErr w:type="gramStart"/>
+      <w:r>
+        <w:rPr>
+          <w:rFonts w:ascii="Times New Roman" w:hAnsi="Times New Roman" w:cs="Times New Roman"/>
+          <w:bCs/>
+          <w:sz w:val="24"/>
+        </w:rPr>
+        <w:t>be accessible remotely and available at all times</w:t>
+      </w:r>
+      <w:proofErr w:type="gramEnd"/>
+      <w:r>
+        <w:rPr>
+          <w:rFonts w:ascii="Times New Roman" w:hAnsi="Times New Roman" w:cs="Times New Roman"/>
+          <w:bCs/>
+          <w:sz w:val="24"/>
+        </w:rPr>
+        <w:t xml:space="preserve"> since both customers and dermatologists will use the app on their devices. Users should be able to access the application easily, regardless of their location or time.</w:t>
       </w:r>
     </w:p>
     <w:p>
@@ -16080,13 +17178,23 @@
           <w:sz w:val="24"/>
         </w:rPr>
       </w:pPr>
+      <w:proofErr w:type="spellStart"/>
       <w:r>
         <w:rPr>
           <w:rFonts w:ascii="Times New Roman" w:hAnsi="Times New Roman" w:cs="Times New Roman"/>
           <w:bCs/>
           <w:sz w:val="24"/>
         </w:rPr>
-        <w:t>PharmaLine should be designed to be simple and easy to use for both customers and dermatologists. The user interface should be intuitive, with clear navigation and logical organization of features. This allows users to accomplish tasks without confusion or unnecessary steps, enhancing their overall experience.</w:t>
+        <w:t>PharmaLine</w:t>
+      </w:r>
+      <w:proofErr w:type="spellEnd"/>
+      <w:r>
+        <w:rPr>
+          <w:rFonts w:ascii="Times New Roman" w:hAnsi="Times New Roman" w:cs="Times New Roman"/>
+          <w:bCs/>
+          <w:sz w:val="24"/>
+        </w:rPr>
+        <w:t xml:space="preserve"> should be designed to be simple and easy to use for both customers and dermatologists. The user interface should be intuitive, with clear navigation and logical organization of features. This allows users to accomplish tasks without confusion or unnecessary steps, enhancing their overall experience.</w:t>
       </w:r>
     </w:p>
     <w:p>
@@ -16179,7 +17287,27 @@
           <w:i/>
           <w:sz w:val="24"/>
         </w:rPr>
-        <w:t>By prioritizing usability, PharmaLine can deliver a user-friendly experience that maximizes customer satisfaction and efficiency for both customers and staff.</w:t>
+        <w:t xml:space="preserve">By prioritizing usability, </w:t>
+      </w:r>
+      <w:proofErr w:type="spellStart"/>
+      <w:r>
+        <w:rPr>
+          <w:rFonts w:ascii="Times New Roman" w:hAnsi="Times New Roman" w:cs="Times New Roman"/>
+          <w:bCs/>
+          <w:i/>
+          <w:sz w:val="24"/>
+        </w:rPr>
+        <w:t>PharmaLine</w:t>
+      </w:r>
+      <w:proofErr w:type="spellEnd"/>
+      <w:r>
+        <w:rPr>
+          <w:rFonts w:ascii="Times New Roman" w:hAnsi="Times New Roman" w:cs="Times New Roman"/>
+          <w:bCs/>
+          <w:i/>
+          <w:sz w:val="24"/>
+        </w:rPr>
+        <w:t xml:space="preserve"> can deliver a user-friendly experience that maximizes customer satisfaction and efficiency for both customers and staff.</w:t>
       </w:r>
       <w:r>
         <w:rPr>
@@ -16211,6 +17339,7 @@
         <w:br/>
         <w:t xml:space="preserve">3.2.1.3 </w:t>
       </w:r>
+      <w:proofErr w:type="gramStart"/>
       <w:r>
         <w:rPr>
           <w:rFonts w:ascii="Times New Roman" w:hAnsi="Times New Roman" w:cs="Times New Roman"/>
@@ -16222,6 +17351,7 @@
         </w:rPr>
         <w:t>Efficiency</w:t>
       </w:r>
+      <w:proofErr w:type="gramEnd"/>
     </w:p>
     <w:p>
       <w:pPr>
@@ -16244,13 +17374,23 @@
           <w:sz w:val="24"/>
         </w:rPr>
       </w:pPr>
+      <w:proofErr w:type="spellStart"/>
       <w:r>
         <w:rPr>
           <w:rFonts w:ascii="Times New Roman" w:hAnsi="Times New Roman" w:cs="Times New Roman"/>
           <w:bCs/>
           <w:sz w:val="24"/>
         </w:rPr>
-        <w:t>PharmaLine aims to provide users with a highly efficient experience, ensuring that tasks can be completed effortlessly, with minimal errors, and in a short amount of time. The following considerations address the efficiency requirements:</w:t>
+        <w:t>PharmaLine</w:t>
+      </w:r>
+      <w:proofErr w:type="spellEnd"/>
+      <w:r>
+        <w:rPr>
+          <w:rFonts w:ascii="Times New Roman" w:hAnsi="Times New Roman" w:cs="Times New Roman"/>
+          <w:bCs/>
+          <w:sz w:val="24"/>
+        </w:rPr>
+        <w:t xml:space="preserve"> aims to provide users with a highly efficient experience, ensuring that tasks can be completed effortlessly, with minimal errors, and in a short amount of time. The following considerations address the efficiency requirements:</w:t>
       </w:r>
     </w:p>
     <w:p>
@@ -17179,7 +18319,25 @@
           <w:bCs/>
           <w:sz w:val="24"/>
         </w:rPr>
-        <w:t>The application should strive to be available to users at all times, ensuring high uptime and minimal downtime. It should be designed to handle high user traffic and maintain stability and responsiveness under varying load conditions.</w:t>
+        <w:t xml:space="preserve">The application should strive to </w:t>
+      </w:r>
+      <w:proofErr w:type="gramStart"/>
+      <w:r>
+        <w:rPr>
+          <w:rFonts w:ascii="Times New Roman" w:hAnsi="Times New Roman" w:cs="Times New Roman"/>
+          <w:bCs/>
+          <w:sz w:val="24"/>
+        </w:rPr>
+        <w:t>be available to users at all times</w:t>
+      </w:r>
+      <w:proofErr w:type="gramEnd"/>
+      <w:r>
+        <w:rPr>
+          <w:rFonts w:ascii="Times New Roman" w:hAnsi="Times New Roman" w:cs="Times New Roman"/>
+          <w:bCs/>
+          <w:sz w:val="24"/>
+        </w:rPr>
+        <w:t>, ensuring high uptime and minimal downtime. It should be designed to handle high user traffic and maintain stability and responsiveness under varying load conditions.</w:t>
       </w:r>
     </w:p>
     <w:p>
@@ -18168,7 +19326,31 @@
           <w:sz w:val="24"/>
           <w:u w:val="single"/>
         </w:rPr>
-        <w:t xml:space="preserve">3.2.. </w:t>
+        <w:t>3.</w:t>
+      </w:r>
+      <w:proofErr w:type="gramStart"/>
+      <w:r>
+        <w:rPr>
+          <w:rFonts w:ascii="Times New Roman" w:hAnsi="Times New Roman" w:cs="Times New Roman"/>
+          <w:b/>
+          <w:i/>
+          <w:iCs/>
+          <w:sz w:val="24"/>
+          <w:u w:val="single"/>
+        </w:rPr>
+        <w:t>2..</w:t>
+      </w:r>
+      <w:proofErr w:type="gramEnd"/>
+      <w:r>
+        <w:rPr>
+          <w:rFonts w:ascii="Times New Roman" w:hAnsi="Times New Roman" w:cs="Times New Roman"/>
+          <w:b/>
+          <w:i/>
+          <w:iCs/>
+          <w:sz w:val="24"/>
+          <w:u w:val="single"/>
+        </w:rPr>
+        <w:t xml:space="preserve"> </w:t>
       </w:r>
       <w:r>
         <w:rPr>
@@ -18316,7 +19498,23 @@
           <w:rFonts w:ascii="Times New Roman" w:hAnsi="Times New Roman" w:cs="Times New Roman"/>
           <w:sz w:val="24"/>
         </w:rPr>
-        <w:t xml:space="preserve">Product Authentication and Quality Assurance: Establish procedures to verify the authenticity and quality of pharmaceutical products being sold on the platform, including sourcing from reliable suppliers </w:t>
+        <w:t xml:space="preserve">Product Authentication and Quality Assurance: Establish procedures to verify the authenticity and quality of pharmaceutical products being sold on the platform, including sourcing from reliable </w:t>
+      </w:r>
+      <w:proofErr w:type="gramStart"/>
+      <w:r>
+        <w:rPr>
+          <w:rFonts w:ascii="Times New Roman" w:hAnsi="Times New Roman" w:cs="Times New Roman"/>
+          <w:sz w:val="24"/>
+        </w:rPr>
+        <w:t>suppliers</w:t>
+      </w:r>
+      <w:proofErr w:type="gramEnd"/>
+      <w:r>
+        <w:rPr>
+          <w:rFonts w:ascii="Times New Roman" w:hAnsi="Times New Roman" w:cs="Times New Roman"/>
+          <w:sz w:val="24"/>
+        </w:rPr>
+        <w:t xml:space="preserve"> </w:t>
       </w:r>
     </w:p>
     <w:p>
@@ -18417,7 +19615,23 @@
           <w:rFonts w:ascii="Times New Roman" w:hAnsi="Times New Roman" w:cs="Times New Roman"/>
           <w:sz w:val="24"/>
         </w:rPr>
-        <w:t xml:space="preserve">Patient Confidentiality: Safeguard user privacy and maintain strict confidentiality of personal health </w:t>
+        <w:t xml:space="preserve">Patient Confidentiality: Safeguard user privacy and maintain strict confidentiality of personal </w:t>
+      </w:r>
+      <w:proofErr w:type="gramStart"/>
+      <w:r>
+        <w:rPr>
+          <w:rFonts w:ascii="Times New Roman" w:hAnsi="Times New Roman" w:cs="Times New Roman"/>
+          <w:sz w:val="24"/>
+        </w:rPr>
+        <w:t>health</w:t>
+      </w:r>
+      <w:proofErr w:type="gramEnd"/>
+      <w:r>
+        <w:rPr>
+          <w:rFonts w:ascii="Times New Roman" w:hAnsi="Times New Roman" w:cs="Times New Roman"/>
+          <w:sz w:val="24"/>
+        </w:rPr>
+        <w:t xml:space="preserve"> </w:t>
       </w:r>
     </w:p>
     <w:p>
@@ -18617,7 +19831,23 @@
           <w:rFonts w:ascii="Times New Roman" w:hAnsi="Times New Roman" w:cs="Times New Roman"/>
           <w:sz w:val="24"/>
         </w:rPr>
-        <w:t>The power of legislation and regulation in the context of PharmaLine includes:</w:t>
+        <w:t xml:space="preserve">The power of legislation and regulation in the context of </w:t>
+      </w:r>
+      <w:proofErr w:type="spellStart"/>
+      <w:r>
+        <w:rPr>
+          <w:rFonts w:ascii="Times New Roman" w:hAnsi="Times New Roman" w:cs="Times New Roman"/>
+          <w:sz w:val="24"/>
+        </w:rPr>
+        <w:t>PharmaLine</w:t>
+      </w:r>
+      <w:proofErr w:type="spellEnd"/>
+      <w:r>
+        <w:rPr>
+          <w:rFonts w:ascii="Times New Roman" w:hAnsi="Times New Roman" w:cs="Times New Roman"/>
+          <w:sz w:val="24"/>
+        </w:rPr>
+        <w:t xml:space="preserve"> includes:</w:t>
       </w:r>
     </w:p>
     <w:p>
@@ -18645,19 +19875,7 @@
         <w:rPr>
           <w:rFonts w:cs="Times New Roman"/>
         </w:rPr>
-        <w:t>Creating and recognizing rights for users, such as privacy protections and consumer rights.</w:t>
-      </w:r>
-      <w:r>
-        <w:rPr>
-          <w:rFonts w:cs="Times New Roman"/>
-        </w:rPr>
-        <w:t xml:space="preserve"> </w:t>
-      </w:r>
-      <w:r>
-        <w:rPr>
-          <w:rFonts w:cs="Times New Roman"/>
-        </w:rPr>
-        <w:t>Imposing obligations and penalties on vendors, clinics, and other stakeholders to ensure compliance with legal and regulatory requirements.</w:t>
+        <w:t>Creating and recognizing rights for users, such as privacy protections and consumer rights. Imposing obligations and penalties on vendors, clinics, and other stakeholders to ensure compliance with legal and regulatory requirements.</w:t>
       </w:r>
     </w:p>
     <w:p>
@@ -18702,7 +19920,23 @@
           <w:rFonts w:ascii="Times New Roman" w:hAnsi="Times New Roman" w:cs="Times New Roman"/>
           <w:sz w:val="24"/>
         </w:rPr>
-        <w:t>Considerations related to legislation and regulation in the development and operation of PharmaLine:</w:t>
+        <w:t xml:space="preserve">Considerations related to legislation and regulation in the development and operation of </w:t>
+      </w:r>
+      <w:proofErr w:type="spellStart"/>
+      <w:r>
+        <w:rPr>
+          <w:rFonts w:ascii="Times New Roman" w:hAnsi="Times New Roman" w:cs="Times New Roman"/>
+          <w:sz w:val="24"/>
+        </w:rPr>
+        <w:t>PharmaLine</w:t>
+      </w:r>
+      <w:proofErr w:type="spellEnd"/>
+      <w:r>
+        <w:rPr>
+          <w:rFonts w:ascii="Times New Roman" w:hAnsi="Times New Roman" w:cs="Times New Roman"/>
+          <w:sz w:val="24"/>
+        </w:rPr>
+        <w:t>:</w:t>
       </w:r>
     </w:p>
     <w:p>
@@ -18793,7 +20027,23 @@
           <w:rFonts w:ascii="Times New Roman" w:hAnsi="Times New Roman" w:cs="Times New Roman"/>
           <w:sz w:val="24"/>
         </w:rPr>
-        <w:t>It is crucial for key players involved in PharmaLine to be aware of and adhere to the relevant legislation and regulations to ensure the application operates within legal boundaries and promotes safety, security, and accountability for all stakeholders.</w:t>
+        <w:t xml:space="preserve">It is crucial for key players involved in </w:t>
+      </w:r>
+      <w:proofErr w:type="spellStart"/>
+      <w:r>
+        <w:rPr>
+          <w:rFonts w:ascii="Times New Roman" w:hAnsi="Times New Roman" w:cs="Times New Roman"/>
+          <w:sz w:val="24"/>
+        </w:rPr>
+        <w:t>PharmaLine</w:t>
+      </w:r>
+      <w:proofErr w:type="spellEnd"/>
+      <w:r>
+        <w:rPr>
+          <w:rFonts w:ascii="Times New Roman" w:hAnsi="Times New Roman" w:cs="Times New Roman"/>
+          <w:sz w:val="24"/>
+        </w:rPr>
+        <w:t xml:space="preserve"> to be aware of and adhere to the relevant legislation and regulations to ensure the application operates within legal boundaries and promotes safety, security, and accountability for all stakeholders.</w:t>
       </w:r>
     </w:p>
     <w:p>
@@ -18980,7 +20230,25 @@
           <w:sz w:val="24"/>
           <w:szCs w:val="40"/>
         </w:rPr>
-        <w:t>These requirements ensure proper financial management, transparency, and compliance within PharmaLine's operations.</w:t>
+        <w:t xml:space="preserve">These requirements ensure proper financial management, transparency, and compliance within </w:t>
+      </w:r>
+      <w:proofErr w:type="spellStart"/>
+      <w:r>
+        <w:rPr>
+          <w:rFonts w:ascii="Times New Roman" w:hAnsi="Times New Roman" w:cs="Times New Roman"/>
+          <w:sz w:val="24"/>
+          <w:szCs w:val="40"/>
+        </w:rPr>
+        <w:t>PharmaLine's</w:t>
+      </w:r>
+      <w:proofErr w:type="spellEnd"/>
+      <w:r>
+        <w:rPr>
+          <w:rFonts w:ascii="Times New Roman" w:hAnsi="Times New Roman" w:cs="Times New Roman"/>
+          <w:sz w:val="24"/>
+          <w:szCs w:val="40"/>
+        </w:rPr>
+        <w:t xml:space="preserve"> operations.</w:t>
       </w:r>
     </w:p>
     <w:p>
@@ -19247,7 +20515,25 @@
           <w:sz w:val="24"/>
           <w:szCs w:val="32"/>
         </w:rPr>
-        <w:t>These security requirements aim to protect user information, prevent unauthorized access, and maintain the confidentiality and integrity of data within the PharmaLine application.</w:t>
+        <w:t xml:space="preserve">These security requirements aim to protect user information, prevent unauthorized access, and maintain the confidentiality and integrity of data within the </w:t>
+      </w:r>
+      <w:proofErr w:type="spellStart"/>
+      <w:r>
+        <w:rPr>
+          <w:rFonts w:ascii="Times New Roman" w:hAnsi="Times New Roman" w:cs="Times New Roman"/>
+          <w:sz w:val="24"/>
+          <w:szCs w:val="32"/>
+        </w:rPr>
+        <w:t>PharmaLine</w:t>
+      </w:r>
+      <w:proofErr w:type="spellEnd"/>
+      <w:r>
+        <w:rPr>
+          <w:rFonts w:ascii="Times New Roman" w:hAnsi="Times New Roman" w:cs="Times New Roman"/>
+          <w:sz w:val="24"/>
+          <w:szCs w:val="32"/>
+        </w:rPr>
+        <w:t xml:space="preserve"> application.</w:t>
       </w:r>
     </w:p>
     <w:p>
@@ -20785,8 +22071,18 @@
           <w:szCs w:val="28"/>
         </w:rPr>
         <w:lastRenderedPageBreak/>
-        <w:t>Items check</w:t>
-      </w:r>
+        <w:t xml:space="preserve">Items </w:t>
+      </w:r>
+      <w:proofErr w:type="gramStart"/>
+      <w:r>
+        <w:rPr>
+          <w:rFonts w:cs="Times New Roman"/>
+          <w:color w:val="000000"/>
+          <w:szCs w:val="28"/>
+        </w:rPr>
+        <w:t>check</w:t>
+      </w:r>
+      <w:proofErr w:type="gramEnd"/>
     </w:p>
     <w:p>
       <w:pPr>
@@ -27358,8 +28654,20 @@
           <w:i/>
           <w:u w:val="single"/>
         </w:rPr>
-        <w:t>1.After user logs in and places an order</w:t>
-      </w:r>
+        <w:t xml:space="preserve">1.After user logs in and places an </w:t>
+      </w:r>
+      <w:proofErr w:type="gramStart"/>
+      <w:r>
+        <w:rPr>
+          <w:rFonts w:cs="Times New Roman"/>
+          <w:b/>
+          <w:bCs/>
+          <w:i/>
+          <w:u w:val="single"/>
+        </w:rPr>
+        <w:t>order</w:t>
+      </w:r>
+      <w:proofErr w:type="gramEnd"/>
       <w:r>
         <w:rPr>
           <w:rFonts w:cs="Times New Roman"/>
@@ -27420,7 +28728,7 @@
             <v:path o:extrusionok="f" gradientshapeok="t" o:connecttype="rect"/>
             <o:lock v:ext="edit" aspectratio="t"/>
           </v:shapetype>
-          <v:shape id="_x0000_i1025" type="#_x0000_t75" style="width:466.35pt;height:555.5pt">
+          <v:shape id="_x0000_i1025" type="#_x0000_t75" style="width:466.2pt;height:555.6pt">
             <v:imagedata r:id="rId44" o:title="ex1"/>
           </v:shape>
         </w:pict>
@@ -27528,7 +28836,7 @@
           <w:bCs/>
         </w:rPr>
         <w:pict w14:anchorId="48F5795E">
-          <v:shape id="_x0000_i1026" type="#_x0000_t75" style="width:436.45pt;height:481.3pt">
+          <v:shape id="_x0000_i1026" type="#_x0000_t75" style="width:436.8pt;height:481.2pt">
             <v:imagedata r:id="rId45" o:title="ex2"/>
           </v:shape>
         </w:pict>
@@ -27929,7 +29237,7 @@
           <w:bCs/>
         </w:rPr>
         <w:pict w14:anchorId="2230C9ED">
-          <v:shape id="_x0000_i1027" type="#_x0000_t75" style="width:405.95pt;height:331.2pt">
+          <v:shape id="_x0000_i1027" type="#_x0000_t75" style="width:405.6pt;height:331.2pt">
             <v:imagedata r:id="rId47" o:title="EX4"/>
           </v:shape>
         </w:pict>
@@ -28717,8 +30025,19 @@
           <w:szCs w:val="16"/>
           <w:u w:val="single"/>
         </w:rPr>
-        <w:t>6     Admin modifies services</w:t>
-      </w:r>
+        <w:t xml:space="preserve">6     Admin modifies </w:t>
+      </w:r>
+      <w:proofErr w:type="gramStart"/>
+      <w:r>
+        <w:rPr>
+          <w:b/>
+          <w:i/>
+          <w:szCs w:val="16"/>
+          <w:u w:val="single"/>
+        </w:rPr>
+        <w:t>services</w:t>
+      </w:r>
+      <w:proofErr w:type="gramEnd"/>
     </w:p>
     <w:p>
       <w:pPr>
@@ -29114,41 +30433,10 @@
         <w:spacing w:before="240" w:after="60" w:line="240" w:lineRule="auto"/>
         <w:ind w:leftChars="0" w:firstLineChars="0"/>
         <w:rPr>
-          <w:color w:val="000000"/>
-          <w:sz w:val="28"/>
-          <w:szCs w:val="28"/>
-        </w:rPr>
-      </w:pPr>
-      <w:r>
-        <w:rPr>
           <w:rFonts w:cs="Times New Roman"/>
           <w:bCs/>
         </w:rPr>
-        <w:br/>
-      </w:r>
-      <w:r>
-        <w:rPr>
-          <w:rFonts w:cs="Times New Roman"/>
-          <w:bCs/>
-        </w:rPr>
-        <w:br/>
-      </w:r>
-      <w:r>
-        <w:rPr>
-          <w:rFonts w:cs="Times New Roman"/>
-          <w:bCs/>
-        </w:rPr>
-        <w:br/>
-      </w:r>
-      <w:r>
-        <w:rPr>
-          <w:color w:val="000000"/>
-          <w:sz w:val="28"/>
-          <w:szCs w:val="28"/>
-        </w:rPr>
-        <w:lastRenderedPageBreak/>
-        <w:br/>
-      </w:r>
+      </w:pPr>
     </w:p>
     <w:p>
       <w:pPr>
@@ -29166,6 +30454,168 @@
         <w:spacing w:before="240" w:after="60" w:line="240" w:lineRule="auto"/>
         <w:ind w:leftChars="0" w:firstLineChars="0"/>
         <w:rPr>
+          <w:rFonts w:cs="Times New Roman"/>
+          <w:bCs/>
+        </w:rPr>
+      </w:pPr>
+    </w:p>
+    <w:p>
+      <w:pPr>
+        <w:keepNext/>
+        <w:pBdr>
+          <w:top w:val="nil"/>
+          <w:left w:val="nil"/>
+          <w:bottom w:val="nil"/>
+          <w:right w:val="nil"/>
+          <w:between w:val="nil"/>
+        </w:pBdr>
+        <w:tabs>
+          <w:tab w:val="left" w:pos="720"/>
+        </w:tabs>
+        <w:spacing w:before="240" w:after="60" w:line="240" w:lineRule="auto"/>
+        <w:ind w:leftChars="0" w:firstLineChars="0"/>
+        <w:rPr>
+          <w:rFonts w:cs="Times New Roman"/>
+          <w:bCs/>
+        </w:rPr>
+      </w:pPr>
+      <w:r>
+        <w:rPr>
+          <w:rFonts w:cs="Times New Roman"/>
+          <w:bCs/>
+          <w:noProof/>
+        </w:rPr>
+        <w:drawing>
+          <wp:inline distT="0" distB="0" distL="0" distR="0" wp14:anchorId="10DD6547" wp14:editId="6102E353">
+            <wp:extent cx="6400800" cy="3836035"/>
+            <wp:effectExtent l="0" t="0" r="0" b="0"/>
+            <wp:docPr id="1951049748" name="Picture 1951049748" descr="A diagram of a product&#10;&#10;Description automatically generated with low confidence"/>
+            <wp:cNvGraphicFramePr>
+              <a:graphicFrameLocks xmlns:a="http://schemas.openxmlformats.org/drawingml/2006/main" noChangeAspect="1"/>
+            </wp:cNvGraphicFramePr>
+            <a:graphic xmlns:a="http://schemas.openxmlformats.org/drawingml/2006/main">
+              <a:graphicData uri="http://schemas.openxmlformats.org/drawingml/2006/picture">
+                <pic:pic xmlns:pic="http://schemas.openxmlformats.org/drawingml/2006/picture">
+                  <pic:nvPicPr>
+                    <pic:cNvPr id="1951049748" name="Picture 1951049748" descr="A diagram of a product&#10;&#10;Description automatically generated with low confidence"/>
+                    <pic:cNvPicPr/>
+                  </pic:nvPicPr>
+                  <pic:blipFill>
+                    <a:blip r:embed="rId52">
+                      <a:extLst>
+                        <a:ext uri="{28A0092B-C50C-407E-A947-70E740481C1C}">
+                          <a14:useLocalDpi xmlns:a14="http://schemas.microsoft.com/office/drawing/2010/main" val="0"/>
+                        </a:ext>
+                      </a:extLst>
+                    </a:blip>
+                    <a:stretch>
+                      <a:fillRect/>
+                    </a:stretch>
+                  </pic:blipFill>
+                  <pic:spPr>
+                    <a:xfrm>
+                      <a:off x="0" y="0"/>
+                      <a:ext cx="6400800" cy="3836035"/>
+                    </a:xfrm>
+                    <a:prstGeom prst="rect">
+                      <a:avLst/>
+                    </a:prstGeom>
+                  </pic:spPr>
+                </pic:pic>
+              </a:graphicData>
+            </a:graphic>
+          </wp:inline>
+        </w:drawing>
+      </w:r>
+    </w:p>
+    <w:p>
+      <w:pPr>
+        <w:keepNext/>
+        <w:pBdr>
+          <w:top w:val="nil"/>
+          <w:left w:val="nil"/>
+          <w:bottom w:val="nil"/>
+          <w:right w:val="nil"/>
+          <w:between w:val="nil"/>
+        </w:pBdr>
+        <w:tabs>
+          <w:tab w:val="left" w:pos="720"/>
+        </w:tabs>
+        <w:spacing w:before="240" w:after="60" w:line="240" w:lineRule="auto"/>
+        <w:ind w:leftChars="0" w:firstLineChars="0"/>
+        <w:rPr>
+          <w:rFonts w:cs="Times New Roman"/>
+          <w:bCs/>
+        </w:rPr>
+      </w:pPr>
+    </w:p>
+    <w:p>
+      <w:pPr>
+        <w:keepNext/>
+        <w:pBdr>
+          <w:top w:val="nil"/>
+          <w:left w:val="nil"/>
+          <w:bottom w:val="nil"/>
+          <w:right w:val="nil"/>
+          <w:between w:val="nil"/>
+        </w:pBdr>
+        <w:tabs>
+          <w:tab w:val="left" w:pos="720"/>
+        </w:tabs>
+        <w:spacing w:before="240" w:after="60" w:line="240" w:lineRule="auto"/>
+        <w:ind w:leftChars="0" w:left="-2" w:firstLineChars="0" w:firstLine="0"/>
+        <w:rPr>
+          <w:color w:val="000000"/>
+          <w:sz w:val="28"/>
+          <w:szCs w:val="28"/>
+        </w:rPr>
+      </w:pPr>
+      <w:r>
+        <w:rPr>
+          <w:rFonts w:cs="Times New Roman"/>
+          <w:bCs/>
+        </w:rPr>
+        <w:br/>
+      </w:r>
+      <w:r>
+        <w:rPr>
+          <w:rFonts w:cs="Times New Roman"/>
+          <w:bCs/>
+        </w:rPr>
+        <w:br/>
+      </w:r>
+      <w:r>
+        <w:rPr>
+          <w:rFonts w:cs="Times New Roman"/>
+          <w:bCs/>
+        </w:rPr>
+        <w:br/>
+      </w:r>
+      <w:r>
+        <w:rPr>
+          <w:color w:val="000000"/>
+          <w:sz w:val="28"/>
+          <w:szCs w:val="28"/>
+        </w:rPr>
+        <w:br/>
+      </w:r>
+    </w:p>
+    <w:p>
+      <w:pPr>
+        <w:keepNext/>
+        <w:pBdr>
+          <w:top w:val="nil"/>
+          <w:left w:val="nil"/>
+          <w:bottom w:val="nil"/>
+          <w:right w:val="nil"/>
+          <w:between w:val="nil"/>
+        </w:pBdr>
+        <w:tabs>
+          <w:tab w:val="left" w:pos="720"/>
+        </w:tabs>
+        <w:spacing w:before="240" w:after="60" w:line="240" w:lineRule="auto"/>
+        <w:ind w:leftChars="0" w:firstLineChars="0"/>
+        <w:rPr>
           <w:rFonts w:ascii="Times New Roman" w:hAnsi="Times New Roman" w:cs="Times New Roman"/>
           <w:bCs/>
           <w:sz w:val="24"/>
@@ -29203,8 +30653,18 @@
           <w:sz w:val="22"/>
           <w:szCs w:val="22"/>
         </w:rPr>
-        <w:t>The appendixes are not always considered part of the actual Requirements Specification and are not always necessary. They may include</w:t>
-      </w:r>
+        <w:t xml:space="preserve">The appendixes are not always considered part of the actual Requirements Specification and are not always necessary. They may </w:t>
+      </w:r>
+      <w:proofErr w:type="gramStart"/>
+      <w:r>
+        <w:rPr>
+          <w:color w:val="000000"/>
+          <w:sz w:val="22"/>
+          <w:szCs w:val="22"/>
+        </w:rPr>
+        <w:t>include</w:t>
+      </w:r>
+      <w:proofErr w:type="gramEnd"/>
     </w:p>
     <w:p>
       <w:pPr>
@@ -29233,8 +30693,18 @@
           <w:sz w:val="22"/>
           <w:szCs w:val="22"/>
         </w:rPr>
-        <w:t>Sample input/output formats, descriptions of cost analysis studies, or results of user surveys;</w:t>
-      </w:r>
+        <w:t xml:space="preserve">Sample input/output formats, descriptions of cost analysis studies, or results of user </w:t>
+      </w:r>
+      <w:proofErr w:type="gramStart"/>
+      <w:r>
+        <w:rPr>
+          <w:color w:val="000000"/>
+          <w:sz w:val="22"/>
+          <w:szCs w:val="22"/>
+        </w:rPr>
+        <w:t>surveys;</w:t>
+      </w:r>
+      <w:proofErr w:type="gramEnd"/>
     </w:p>
     <w:p>
       <w:pPr>
@@ -29263,8 +30733,18 @@
           <w:sz w:val="22"/>
           <w:szCs w:val="22"/>
         </w:rPr>
-        <w:t>Supporting or background information that can help the readers of the Requirements Specification;</w:t>
-      </w:r>
+        <w:t xml:space="preserve">Supporting or background information that can help the readers of the Requirements </w:t>
+      </w:r>
+      <w:proofErr w:type="gramStart"/>
+      <w:r>
+        <w:rPr>
+          <w:color w:val="000000"/>
+          <w:sz w:val="22"/>
+          <w:szCs w:val="22"/>
+        </w:rPr>
+        <w:t>Specification;</w:t>
+      </w:r>
+      <w:proofErr w:type="gramEnd"/>
     </w:p>
     <w:p>
       <w:pPr>
@@ -29293,8 +30773,18 @@
           <w:sz w:val="22"/>
           <w:szCs w:val="22"/>
         </w:rPr>
-        <w:t>A description of the problems to be solved by the system;</w:t>
-      </w:r>
+        <w:t xml:space="preserve">A description of the problems to be solved by the </w:t>
+      </w:r>
+      <w:proofErr w:type="gramStart"/>
+      <w:r>
+        <w:rPr>
+          <w:color w:val="000000"/>
+          <w:sz w:val="22"/>
+          <w:szCs w:val="22"/>
+        </w:rPr>
+        <w:t>system;</w:t>
+      </w:r>
+      <w:proofErr w:type="gramEnd"/>
     </w:p>
     <w:p>
       <w:pPr>
@@ -29351,7 +30841,25 @@
           <w:sz w:val="22"/>
           <w:szCs w:val="22"/>
         </w:rPr>
-        <w:t>When appendixes are included, the Requirements Specification should explicitly state whether or not the appendixes are to be considered part of the requirements.</w:t>
+        <w:t xml:space="preserve">When appendixes are included, the Requirements Specification should explicitly state </w:t>
+      </w:r>
+      <w:proofErr w:type="gramStart"/>
+      <w:r>
+        <w:rPr>
+          <w:color w:val="000000"/>
+          <w:sz w:val="22"/>
+          <w:szCs w:val="22"/>
+        </w:rPr>
+        <w:t>whether or not</w:t>
+      </w:r>
+      <w:proofErr w:type="gramEnd"/>
+      <w:r>
+        <w:rPr>
+          <w:color w:val="000000"/>
+          <w:sz w:val="22"/>
+          <w:szCs w:val="22"/>
+        </w:rPr>
+        <w:t xml:space="preserve"> the appendixes are to be considered part of the requirements.</w:t>
       </w:r>
     </w:p>
     <w:p>
@@ -29445,6 +30953,7 @@
           <w:sz w:val="26"/>
           <w:szCs w:val="26"/>
         </w:rPr>
+        <w:lastRenderedPageBreak/>
         <w:t>References</w:t>
       </w:r>
     </w:p>
@@ -29532,7 +31041,43 @@
           <w:sz w:val="22"/>
           <w:szCs w:val="22"/>
         </w:rPr>
-        <w:t>The following trace matrix examples show one possible use of naming standards for deliverables (FunctionalArea-DocType-NN).  The number has no other meaning than to keep the documents unique.  For example, the Bargaining Unit Assignment Process Flow would be BUA-PF-01.</w:t>
+        <w:t>The following trace matrix examples show one possible use of naming standards for deliverables (</w:t>
+      </w:r>
+      <w:proofErr w:type="spellStart"/>
+      <w:r>
+        <w:rPr>
+          <w:color w:val="000000"/>
+          <w:sz w:val="22"/>
+          <w:szCs w:val="22"/>
+        </w:rPr>
+        <w:t>FunctionalArea</w:t>
+      </w:r>
+      <w:proofErr w:type="spellEnd"/>
+      <w:r>
+        <w:rPr>
+          <w:color w:val="000000"/>
+          <w:sz w:val="22"/>
+          <w:szCs w:val="22"/>
+        </w:rPr>
+        <w:t>-</w:t>
+      </w:r>
+      <w:proofErr w:type="spellStart"/>
+      <w:r>
+        <w:rPr>
+          <w:color w:val="000000"/>
+          <w:sz w:val="22"/>
+          <w:szCs w:val="22"/>
+        </w:rPr>
+        <w:t>DocType</w:t>
+      </w:r>
+      <w:proofErr w:type="spellEnd"/>
+      <w:r>
+        <w:rPr>
+          <w:color w:val="000000"/>
+          <w:sz w:val="22"/>
+          <w:szCs w:val="22"/>
+        </w:rPr>
+        <w:t>-NN).  The number has no other meaning than to keep the documents unique.  For example, the Bargaining Unit Assignment Process Flow would be BUA-PF-01.</w:t>
       </w:r>
     </w:p>
     <w:p>
@@ -29729,7 +31274,23 @@
                 <w:color w:val="7030A0"/>
                 <w:szCs w:val="20"/>
               </w:rPr>
-              <w:t>The system should validate the relationship between Bargaining Unit/Location and Job Class.---Comments: Business Process = "Assigning a Bargaining Unit to an Appointment" (Priority 1)</w:t>
+              <w:t xml:space="preserve">The system should validate the relationship between Bargaining Unit/Location and Job </w:t>
+            </w:r>
+            <w:proofErr w:type="gramStart"/>
+            <w:r>
+              <w:rPr>
+                <w:color w:val="7030A0"/>
+                <w:szCs w:val="20"/>
+              </w:rPr>
+              <w:t>Class.---</w:t>
+            </w:r>
+            <w:proofErr w:type="gramEnd"/>
+            <w:r>
+              <w:rPr>
+                <w:color w:val="7030A0"/>
+                <w:szCs w:val="20"/>
+              </w:rPr>
+              <w:t>Comments: Business Process = "Assigning a Bargaining Unit to an Appointment" (Priority 1)</w:t>
             </w:r>
           </w:p>
         </w:tc>
@@ -30170,7 +31731,23 @@
                 <w:color w:val="7030A0"/>
                 <w:szCs w:val="20"/>
               </w:rPr>
-              <w:t>The system should provide the capability for the Labor Relations Office to maintain the job class/union relationship.---Comments: Business Process = "Maintenance" (Priority 1)</w:t>
+              <w:t xml:space="preserve">The system should provide the capability for the Labor Relations Office to maintain the job class/union </w:t>
+            </w:r>
+            <w:proofErr w:type="gramStart"/>
+            <w:r>
+              <w:rPr>
+                <w:color w:val="7030A0"/>
+                <w:szCs w:val="20"/>
+              </w:rPr>
+              <w:t>relationship.---</w:t>
+            </w:r>
+            <w:proofErr w:type="gramEnd"/>
+            <w:r>
+              <w:rPr>
+                <w:color w:val="7030A0"/>
+                <w:szCs w:val="20"/>
+              </w:rPr>
+              <w:t>Comments: Business Process = "Maintenance" (Priority 1)</w:t>
             </w:r>
           </w:p>
         </w:tc>
@@ -30388,7 +31965,23 @@
                 <w:color w:val="7030A0"/>
                 <w:szCs w:val="20"/>
               </w:rPr>
-              <w:t>BU Assignment Rules Maint Process Flow Diagram</w:t>
+              <w:t xml:space="preserve">BU Assignment Rules </w:t>
+            </w:r>
+            <w:proofErr w:type="spellStart"/>
+            <w:r>
+              <w:rPr>
+                <w:color w:val="7030A0"/>
+                <w:szCs w:val="20"/>
+              </w:rPr>
+              <w:t>Maint</w:t>
+            </w:r>
+            <w:proofErr w:type="spellEnd"/>
+            <w:r>
+              <w:rPr>
+                <w:color w:val="7030A0"/>
+                <w:szCs w:val="20"/>
+              </w:rPr>
+              <w:t xml:space="preserve"> Process Flow Diagram</w:t>
             </w:r>
           </w:p>
         </w:tc>
@@ -30412,6 +32005,7 @@
                 <w:szCs w:val="20"/>
               </w:rPr>
             </w:pPr>
+            <w:proofErr w:type="spellStart"/>
             <w:r>
               <w:rPr>
                 <w:color w:val="7030A0"/>
@@ -30419,6 +32013,7 @@
               </w:rPr>
               <w:t>ReadyForReview</w:t>
             </w:r>
+            <w:proofErr w:type="spellEnd"/>
           </w:p>
         </w:tc>
       </w:tr>
@@ -30499,6 +32094,7 @@
                 <w:sz w:val="24"/>
               </w:rPr>
             </w:pPr>
+            <w:proofErr w:type="spellStart"/>
             <w:r>
               <w:rPr>
                 <w:b/>
@@ -30506,6 +32102,7 @@
               </w:rPr>
               <w:t>BizReqID</w:t>
             </w:r>
+            <w:proofErr w:type="spellEnd"/>
           </w:p>
         </w:tc>
         <w:tc>
@@ -30530,6 +32127,7 @@
                 <w:sz w:val="24"/>
               </w:rPr>
             </w:pPr>
+            <w:proofErr w:type="spellStart"/>
             <w:r>
               <w:rPr>
                 <w:b/>
@@ -30537,6 +32135,7 @@
               </w:rPr>
               <w:t>Pri</w:t>
             </w:r>
+            <w:proofErr w:type="spellEnd"/>
           </w:p>
         </w:tc>
         <w:tc>
@@ -30592,13 +32191,31 @@
                 <w:sz w:val="24"/>
               </w:rPr>
             </w:pPr>
+            <w:proofErr w:type="spellStart"/>
             <w:r>
               <w:rPr>
                 <w:b/>
                 <w:color w:val="7030A0"/>
               </w:rPr>
-              <w:t>DevTstItems DelivID</w:t>
-            </w:r>
+              <w:t>DevTstItems</w:t>
+            </w:r>
+            <w:proofErr w:type="spellEnd"/>
+            <w:r>
+              <w:rPr>
+                <w:b/>
+                <w:color w:val="7030A0"/>
+              </w:rPr>
+              <w:t xml:space="preserve"> </w:t>
+            </w:r>
+            <w:proofErr w:type="spellStart"/>
+            <w:r>
+              <w:rPr>
+                <w:b/>
+                <w:color w:val="7030A0"/>
+              </w:rPr>
+              <w:t>DelivID</w:t>
+            </w:r>
+            <w:proofErr w:type="spellEnd"/>
           </w:p>
         </w:tc>
         <w:tc>
@@ -30922,7 +32539,6 @@
                 <w:color w:val="7030A0"/>
                 <w:szCs w:val="20"/>
               </w:rPr>
-              <w:lastRenderedPageBreak/>
               <w:t>BR_LR_01</w:t>
             </w:r>
           </w:p>
@@ -31519,7 +33135,23 @@
                 <w:color w:val="7030A0"/>
                 <w:szCs w:val="20"/>
               </w:rPr>
-              <w:t>BU Assign LR UseCase Diagram</w:t>
+              <w:t xml:space="preserve">BU Assign LR </w:t>
+            </w:r>
+            <w:proofErr w:type="spellStart"/>
+            <w:r>
+              <w:rPr>
+                <w:color w:val="7030A0"/>
+                <w:szCs w:val="20"/>
+              </w:rPr>
+              <w:t>UseCase</w:t>
+            </w:r>
+            <w:proofErr w:type="spellEnd"/>
+            <w:r>
+              <w:rPr>
+                <w:color w:val="7030A0"/>
+                <w:szCs w:val="20"/>
+              </w:rPr>
+              <w:t xml:space="preserve"> Diagram</w:t>
             </w:r>
           </w:p>
         </w:tc>
@@ -31551,6 +33183,7 @@
                 <w:sz w:val="24"/>
               </w:rPr>
             </w:pPr>
+            <w:proofErr w:type="spellStart"/>
             <w:r>
               <w:rPr>
                 <w:color w:val="7030A0"/>
@@ -31558,6 +33191,7 @@
               </w:rPr>
               <w:t>ReadyForReview</w:t>
             </w:r>
+            <w:proofErr w:type="spellEnd"/>
           </w:p>
         </w:tc>
       </w:tr>
@@ -31743,7 +33377,32 @@
                 <w:color w:val="7030A0"/>
                 <w:szCs w:val="20"/>
               </w:rPr>
-              <w:t>BU Assignment by PC UseCase  - Add Appointment and Derive UBU</w:t>
+              <w:t xml:space="preserve">BU Assignment by PC </w:t>
+            </w:r>
+            <w:proofErr w:type="spellStart"/>
+            <w:proofErr w:type="gramStart"/>
+            <w:r>
+              <w:rPr>
+                <w:color w:val="7030A0"/>
+                <w:szCs w:val="20"/>
+              </w:rPr>
+              <w:t>UseCase</w:t>
+            </w:r>
+            <w:proofErr w:type="spellEnd"/>
+            <w:r>
+              <w:rPr>
+                <w:color w:val="7030A0"/>
+                <w:szCs w:val="20"/>
+              </w:rPr>
+              <w:t xml:space="preserve">  -</w:t>
+            </w:r>
+            <w:proofErr w:type="gramEnd"/>
+            <w:r>
+              <w:rPr>
+                <w:color w:val="7030A0"/>
+                <w:szCs w:val="20"/>
+              </w:rPr>
+              <w:t xml:space="preserve"> Add Appointment and Derive UBU</w:t>
             </w:r>
           </w:p>
         </w:tc>
@@ -31967,7 +33626,32 @@
                 <w:color w:val="7030A0"/>
                 <w:szCs w:val="20"/>
               </w:rPr>
-              <w:t>BU Assignment by PC UseCase  - Add Appointment (UBU Not Found)</w:t>
+              <w:t xml:space="preserve">BU Assignment by PC </w:t>
+            </w:r>
+            <w:proofErr w:type="spellStart"/>
+            <w:proofErr w:type="gramStart"/>
+            <w:r>
+              <w:rPr>
+                <w:color w:val="7030A0"/>
+                <w:szCs w:val="20"/>
+              </w:rPr>
+              <w:t>UseCase</w:t>
+            </w:r>
+            <w:proofErr w:type="spellEnd"/>
+            <w:r>
+              <w:rPr>
+                <w:color w:val="7030A0"/>
+                <w:szCs w:val="20"/>
+              </w:rPr>
+              <w:t xml:space="preserve">  -</w:t>
+            </w:r>
+            <w:proofErr w:type="gramEnd"/>
+            <w:r>
+              <w:rPr>
+                <w:color w:val="7030A0"/>
+                <w:szCs w:val="20"/>
+              </w:rPr>
+              <w:t xml:space="preserve"> Add Appointment (UBU Not Found)</w:t>
             </w:r>
           </w:p>
         </w:tc>
@@ -32191,7 +33875,32 @@
                 <w:color w:val="7030A0"/>
                 <w:szCs w:val="20"/>
               </w:rPr>
-              <w:t>BU Assignment by PC UseCase  - Modify Appointment (Removed UBU)</w:t>
+              <w:t xml:space="preserve">BU Assignment by PC </w:t>
+            </w:r>
+            <w:proofErr w:type="spellStart"/>
+            <w:proofErr w:type="gramStart"/>
+            <w:r>
+              <w:rPr>
+                <w:color w:val="7030A0"/>
+                <w:szCs w:val="20"/>
+              </w:rPr>
+              <w:t>UseCase</w:t>
+            </w:r>
+            <w:proofErr w:type="spellEnd"/>
+            <w:r>
+              <w:rPr>
+                <w:color w:val="7030A0"/>
+                <w:szCs w:val="20"/>
+              </w:rPr>
+              <w:t xml:space="preserve">  -</w:t>
+            </w:r>
+            <w:proofErr w:type="gramEnd"/>
+            <w:r>
+              <w:rPr>
+                <w:color w:val="7030A0"/>
+                <w:szCs w:val="20"/>
+              </w:rPr>
+              <w:t xml:space="preserve"> Modify Appointment (Removed UBU)</w:t>
             </w:r>
           </w:p>
         </w:tc>
@@ -32863,7 +34572,23 @@
                 <w:color w:val="7030A0"/>
                 <w:szCs w:val="20"/>
               </w:rPr>
-              <w:t>BU Assignment Rules Maint Process Flow Diagram</w:t>
+              <w:t xml:space="preserve">BU Assignment Rules </w:t>
+            </w:r>
+            <w:proofErr w:type="spellStart"/>
+            <w:r>
+              <w:rPr>
+                <w:color w:val="7030A0"/>
+                <w:szCs w:val="20"/>
+              </w:rPr>
+              <w:t>Maint</w:t>
+            </w:r>
+            <w:proofErr w:type="spellEnd"/>
+            <w:r>
+              <w:rPr>
+                <w:color w:val="7030A0"/>
+                <w:szCs w:val="20"/>
+              </w:rPr>
+              <w:t xml:space="preserve"> Process Flow Diagram</w:t>
             </w:r>
           </w:p>
         </w:tc>
@@ -33087,7 +34812,39 @@
                 <w:color w:val="7030A0"/>
                 <w:szCs w:val="20"/>
               </w:rPr>
-              <w:t>BU Assign Rules Maint UseCase Diagram</w:t>
+              <w:t xml:space="preserve">BU Assign Rules </w:t>
+            </w:r>
+            <w:proofErr w:type="spellStart"/>
+            <w:r>
+              <w:rPr>
+                <w:color w:val="7030A0"/>
+                <w:szCs w:val="20"/>
+              </w:rPr>
+              <w:t>Maint</w:t>
+            </w:r>
+            <w:proofErr w:type="spellEnd"/>
+            <w:r>
+              <w:rPr>
+                <w:color w:val="7030A0"/>
+                <w:szCs w:val="20"/>
+              </w:rPr>
+              <w:t xml:space="preserve"> </w:t>
+            </w:r>
+            <w:proofErr w:type="spellStart"/>
+            <w:r>
+              <w:rPr>
+                <w:color w:val="7030A0"/>
+                <w:szCs w:val="20"/>
+              </w:rPr>
+              <w:t>UseCase</w:t>
+            </w:r>
+            <w:proofErr w:type="spellEnd"/>
+            <w:r>
+              <w:rPr>
+                <w:color w:val="7030A0"/>
+                <w:szCs w:val="20"/>
+              </w:rPr>
+              <w:t xml:space="preserve"> Diagram</w:t>
             </w:r>
           </w:p>
         </w:tc>
@@ -33163,6 +34920,7 @@
                 <w:color w:val="7030A0"/>
                 <w:szCs w:val="20"/>
               </w:rPr>
+              <w:lastRenderedPageBreak/>
               <w:t>BR_LR_09</w:t>
             </w:r>
           </w:p>
@@ -33311,7 +35069,23 @@
                 <w:color w:val="7030A0"/>
                 <w:szCs w:val="20"/>
               </w:rPr>
-              <w:t>BU Assignment Rules Maint: Successfully Add New Assignment Rule</w:t>
+              <w:t xml:space="preserve">BU Assignment Rules </w:t>
+            </w:r>
+            <w:proofErr w:type="spellStart"/>
+            <w:r>
+              <w:rPr>
+                <w:color w:val="7030A0"/>
+                <w:szCs w:val="20"/>
+              </w:rPr>
+              <w:t>Maint</w:t>
+            </w:r>
+            <w:proofErr w:type="spellEnd"/>
+            <w:r>
+              <w:rPr>
+                <w:color w:val="7030A0"/>
+                <w:szCs w:val="20"/>
+              </w:rPr>
+              <w:t>: Successfully Add New Assignment Rule</w:t>
             </w:r>
           </w:p>
         </w:tc>
@@ -33535,7 +35309,23 @@
                 <w:color w:val="7030A0"/>
                 <w:szCs w:val="20"/>
               </w:rPr>
-              <w:t>BU Assignment Rules MaintUseCase: Modify Rule</w:t>
+              <w:t xml:space="preserve">BU Assignment Rules </w:t>
+            </w:r>
+            <w:proofErr w:type="spellStart"/>
+            <w:r>
+              <w:rPr>
+                <w:color w:val="7030A0"/>
+                <w:szCs w:val="20"/>
+              </w:rPr>
+              <w:t>MaintUseCase</w:t>
+            </w:r>
+            <w:proofErr w:type="spellEnd"/>
+            <w:r>
+              <w:rPr>
+                <w:color w:val="7030A0"/>
+                <w:szCs w:val="20"/>
+              </w:rPr>
+              <w:t>: Modify Rule</w:t>
             </w:r>
           </w:p>
         </w:tc>
@@ -33759,7 +35549,23 @@
                 <w:color w:val="7030A0"/>
                 <w:szCs w:val="20"/>
               </w:rPr>
-              <w:t>BU Assignment Rules MaintUseCase - Review Assignment Rules</w:t>
+              <w:t xml:space="preserve">BU Assignment Rules </w:t>
+            </w:r>
+            <w:proofErr w:type="spellStart"/>
+            <w:r>
+              <w:rPr>
+                <w:color w:val="7030A0"/>
+                <w:szCs w:val="20"/>
+              </w:rPr>
+              <w:t>MaintUseCase</w:t>
+            </w:r>
+            <w:proofErr w:type="spellEnd"/>
+            <w:r>
+              <w:rPr>
+                <w:color w:val="7030A0"/>
+                <w:szCs w:val="20"/>
+              </w:rPr>
+              <w:t xml:space="preserve"> - Review Assignment Rules</w:t>
             </w:r>
           </w:p>
         </w:tc>
@@ -33983,7 +35789,23 @@
                 <w:color w:val="7030A0"/>
                 <w:szCs w:val="20"/>
               </w:rPr>
-              <w:t>BU Assignment Rules MaintUseCase: Inactivate Last Rule for a BU</w:t>
+              <w:t xml:space="preserve">BU Assignment Rules </w:t>
+            </w:r>
+            <w:proofErr w:type="spellStart"/>
+            <w:r>
+              <w:rPr>
+                <w:color w:val="7030A0"/>
+                <w:szCs w:val="20"/>
+              </w:rPr>
+              <w:t>MaintUseCase</w:t>
+            </w:r>
+            <w:proofErr w:type="spellEnd"/>
+            <w:r>
+              <w:rPr>
+                <w:color w:val="7030A0"/>
+                <w:szCs w:val="20"/>
+              </w:rPr>
+              <w:t>: Inactivate Last Rule for a BU</w:t>
             </w:r>
           </w:p>
         </w:tc>
@@ -34207,7 +36029,39 @@
                 <w:color w:val="7030A0"/>
                 <w:szCs w:val="20"/>
               </w:rPr>
-              <w:t>BU AssignRules Maint UI Mockups</w:t>
+              <w:t xml:space="preserve">BU </w:t>
+            </w:r>
+            <w:proofErr w:type="spellStart"/>
+            <w:r>
+              <w:rPr>
+                <w:color w:val="7030A0"/>
+                <w:szCs w:val="20"/>
+              </w:rPr>
+              <w:t>AssignRules</w:t>
+            </w:r>
+            <w:proofErr w:type="spellEnd"/>
+            <w:r>
+              <w:rPr>
+                <w:color w:val="7030A0"/>
+                <w:szCs w:val="20"/>
+              </w:rPr>
+              <w:t xml:space="preserve"> </w:t>
+            </w:r>
+            <w:proofErr w:type="spellStart"/>
+            <w:r>
+              <w:rPr>
+                <w:color w:val="7030A0"/>
+                <w:szCs w:val="20"/>
+              </w:rPr>
+              <w:t>Maint</w:t>
+            </w:r>
+            <w:proofErr w:type="spellEnd"/>
+            <w:r>
+              <w:rPr>
+                <w:color w:val="7030A0"/>
+                <w:szCs w:val="20"/>
+              </w:rPr>
+              <w:t xml:space="preserve"> UI Mockups</w:t>
             </w:r>
           </w:p>
         </w:tc>
@@ -34239,6 +36093,7 @@
                 <w:sz w:val="24"/>
               </w:rPr>
             </w:pPr>
+            <w:proofErr w:type="spellStart"/>
             <w:r>
               <w:rPr>
                 <w:color w:val="7030A0"/>
@@ -34246,6 +36101,7 @@
               </w:rPr>
               <w:t>ReadyForReview</w:t>
             </w:r>
+            <w:proofErr w:type="spellEnd"/>
           </w:p>
         </w:tc>
       </w:tr>
@@ -34431,7 +36287,39 @@
                 <w:color w:val="7030A0"/>
                 <w:szCs w:val="20"/>
               </w:rPr>
-              <w:t>BU Assignment Rules Maint TestCase: Add New Rule (Associated Job Class Does Not Exist) - Success</w:t>
+              <w:t xml:space="preserve">BU Assignment Rules </w:t>
+            </w:r>
+            <w:proofErr w:type="spellStart"/>
+            <w:r>
+              <w:rPr>
+                <w:color w:val="7030A0"/>
+                <w:szCs w:val="20"/>
+              </w:rPr>
+              <w:t>Maint</w:t>
+            </w:r>
+            <w:proofErr w:type="spellEnd"/>
+            <w:r>
+              <w:rPr>
+                <w:color w:val="7030A0"/>
+                <w:szCs w:val="20"/>
+              </w:rPr>
+              <w:t xml:space="preserve"> </w:t>
+            </w:r>
+            <w:proofErr w:type="spellStart"/>
+            <w:r>
+              <w:rPr>
+                <w:color w:val="7030A0"/>
+                <w:szCs w:val="20"/>
+              </w:rPr>
+              <w:t>TestCase</w:t>
+            </w:r>
+            <w:proofErr w:type="spellEnd"/>
+            <w:r>
+              <w:rPr>
+                <w:color w:val="7030A0"/>
+                <w:szCs w:val="20"/>
+              </w:rPr>
+              <w:t>: Add New Rule (Associated Job Class Does Not Exist) - Success</w:t>
             </w:r>
           </w:p>
         </w:tc>
@@ -34463,6 +36351,7 @@
                 <w:sz w:val="24"/>
               </w:rPr>
             </w:pPr>
+            <w:proofErr w:type="spellStart"/>
             <w:r>
               <w:rPr>
                 <w:color w:val="7030A0"/>
@@ -34470,6 +36359,7 @@
               </w:rPr>
               <w:t>ReadyForReview</w:t>
             </w:r>
+            <w:proofErr w:type="spellEnd"/>
           </w:p>
         </w:tc>
       </w:tr>
@@ -34655,7 +36545,39 @@
                 <w:color w:val="7030A0"/>
                 <w:szCs w:val="20"/>
               </w:rPr>
-              <w:t>BU Assignment Rules Maint TestCase: Modify Rule - Success</w:t>
+              <w:t xml:space="preserve">BU Assignment Rules </w:t>
+            </w:r>
+            <w:proofErr w:type="spellStart"/>
+            <w:r>
+              <w:rPr>
+                <w:color w:val="7030A0"/>
+                <w:szCs w:val="20"/>
+              </w:rPr>
+              <w:t>Maint</w:t>
+            </w:r>
+            <w:proofErr w:type="spellEnd"/>
+            <w:r>
+              <w:rPr>
+                <w:color w:val="7030A0"/>
+                <w:szCs w:val="20"/>
+              </w:rPr>
+              <w:t xml:space="preserve"> </w:t>
+            </w:r>
+            <w:proofErr w:type="spellStart"/>
+            <w:r>
+              <w:rPr>
+                <w:color w:val="7030A0"/>
+                <w:szCs w:val="20"/>
+              </w:rPr>
+              <w:t>TestCase</w:t>
+            </w:r>
+            <w:proofErr w:type="spellEnd"/>
+            <w:r>
+              <w:rPr>
+                <w:color w:val="7030A0"/>
+                <w:szCs w:val="20"/>
+              </w:rPr>
+              <w:t>: Modify Rule - Success</w:t>
             </w:r>
           </w:p>
         </w:tc>
@@ -34687,6 +36609,7 @@
                 <w:sz w:val="24"/>
               </w:rPr>
             </w:pPr>
+            <w:proofErr w:type="spellStart"/>
             <w:r>
               <w:rPr>
                 <w:color w:val="7030A0"/>
@@ -34694,6 +36617,7 @@
               </w:rPr>
               <w:t>ReadyForReview</w:t>
             </w:r>
+            <w:proofErr w:type="spellEnd"/>
           </w:p>
         </w:tc>
       </w:tr>
@@ -34879,7 +36803,39 @@
                 <w:color w:val="7030A0"/>
                 <w:szCs w:val="20"/>
               </w:rPr>
-              <w:t>BU Assignment Rules Maint TestCase: Add New Rule (Associated Job Class Does Not Exist) - Error Condition</w:t>
+              <w:t xml:space="preserve">BU Assignment Rules </w:t>
+            </w:r>
+            <w:proofErr w:type="spellStart"/>
+            <w:r>
+              <w:rPr>
+                <w:color w:val="7030A0"/>
+                <w:szCs w:val="20"/>
+              </w:rPr>
+              <w:t>Maint</w:t>
+            </w:r>
+            <w:proofErr w:type="spellEnd"/>
+            <w:r>
+              <w:rPr>
+                <w:color w:val="7030A0"/>
+                <w:szCs w:val="20"/>
+              </w:rPr>
+              <w:t xml:space="preserve"> </w:t>
+            </w:r>
+            <w:proofErr w:type="spellStart"/>
+            <w:r>
+              <w:rPr>
+                <w:color w:val="7030A0"/>
+                <w:szCs w:val="20"/>
+              </w:rPr>
+              <w:t>TestCase</w:t>
+            </w:r>
+            <w:proofErr w:type="spellEnd"/>
+            <w:r>
+              <w:rPr>
+                <w:color w:val="7030A0"/>
+                <w:szCs w:val="20"/>
+              </w:rPr>
+              <w:t>: Add New Rule (Associated Job Class Does Not Exist) - Error Condition</w:t>
             </w:r>
           </w:p>
         </w:tc>
@@ -34911,6 +36867,7 @@
                 <w:sz w:val="24"/>
               </w:rPr>
             </w:pPr>
+            <w:proofErr w:type="spellStart"/>
             <w:r>
               <w:rPr>
                 <w:color w:val="7030A0"/>
@@ -34918,6 +36875,7 @@
               </w:rPr>
               <w:t>ReadyForReview</w:t>
             </w:r>
+            <w:proofErr w:type="spellEnd"/>
           </w:p>
         </w:tc>
       </w:tr>
@@ -35103,7 +37061,39 @@
                 <w:color w:val="7030A0"/>
                 <w:szCs w:val="20"/>
               </w:rPr>
-              <w:t>BU Assignment Rules Maint TestCase: Modify Rule - Error Condition</w:t>
+              <w:t xml:space="preserve">BU Assignment Rules </w:t>
+            </w:r>
+            <w:proofErr w:type="spellStart"/>
+            <w:r>
+              <w:rPr>
+                <w:color w:val="7030A0"/>
+                <w:szCs w:val="20"/>
+              </w:rPr>
+              <w:t>Maint</w:t>
+            </w:r>
+            <w:proofErr w:type="spellEnd"/>
+            <w:r>
+              <w:rPr>
+                <w:color w:val="7030A0"/>
+                <w:szCs w:val="20"/>
+              </w:rPr>
+              <w:t xml:space="preserve"> </w:t>
+            </w:r>
+            <w:proofErr w:type="spellStart"/>
+            <w:r>
+              <w:rPr>
+                <w:color w:val="7030A0"/>
+                <w:szCs w:val="20"/>
+              </w:rPr>
+              <w:t>TestCase</w:t>
+            </w:r>
+            <w:proofErr w:type="spellEnd"/>
+            <w:r>
+              <w:rPr>
+                <w:color w:val="7030A0"/>
+                <w:szCs w:val="20"/>
+              </w:rPr>
+              <w:t>: Modify Rule - Error Condition</w:t>
             </w:r>
           </w:p>
         </w:tc>
@@ -35135,6 +37125,7 @@
                 <w:sz w:val="24"/>
               </w:rPr>
             </w:pPr>
+            <w:proofErr w:type="spellStart"/>
             <w:r>
               <w:rPr>
                 <w:color w:val="7030A0"/>
@@ -35142,6 +37133,7 @@
               </w:rPr>
               <w:t>ReadyForReview</w:t>
             </w:r>
+            <w:proofErr w:type="spellEnd"/>
           </w:p>
         </w:tc>
       </w:tr>
@@ -35224,6 +37216,7 @@
                 <w:sz w:val="24"/>
               </w:rPr>
             </w:pPr>
+            <w:proofErr w:type="spellStart"/>
             <w:r>
               <w:rPr>
                 <w:b/>
@@ -35231,6 +37224,7 @@
               </w:rPr>
               <w:t>BizReqID</w:t>
             </w:r>
+            <w:proofErr w:type="spellEnd"/>
           </w:p>
         </w:tc>
         <w:tc>
@@ -36742,7 +38736,6 @@
                 <w:color w:val="7030A0"/>
                 <w:szCs w:val="20"/>
               </w:rPr>
-              <w:lastRenderedPageBreak/>
               <w:t>BR_LR_11</w:t>
             </w:r>
           </w:p>
@@ -37159,7 +39152,25 @@
           <w:sz w:val="22"/>
           <w:szCs w:val="22"/>
         </w:rPr>
-        <w:t>Detailed requirements tend to be extensive. Give careful consideration to your organization scheme.  Some examples of organization schemes are described below:</w:t>
+        <w:t xml:space="preserve">Detailed requirements tend to be extensive. </w:t>
+      </w:r>
+      <w:proofErr w:type="gramStart"/>
+      <w:r>
+        <w:rPr>
+          <w:color w:val="000000"/>
+          <w:sz w:val="22"/>
+          <w:szCs w:val="22"/>
+        </w:rPr>
+        <w:t>Give careful consideration to</w:t>
+      </w:r>
+      <w:proofErr w:type="gramEnd"/>
+      <w:r>
+        <w:rPr>
+          <w:color w:val="000000"/>
+          <w:sz w:val="22"/>
+          <w:szCs w:val="22"/>
+        </w:rPr>
+        <w:t xml:space="preserve"> your organization scheme.  Some examples of organization schemes are described below:</w:t>
       </w:r>
     </w:p>
     <w:p>
@@ -37623,12 +39634,12 @@
       </w:r>
     </w:p>
     <w:sectPr>
-      <w:headerReference w:type="even" r:id="rId52"/>
-      <w:headerReference w:type="default" r:id="rId53"/>
-      <w:footerReference w:type="even" r:id="rId54"/>
-      <w:footerReference w:type="default" r:id="rId55"/>
-      <w:headerReference w:type="first" r:id="rId56"/>
-      <w:footerReference w:type="first" r:id="rId57"/>
+      <w:headerReference w:type="even" r:id="rId53"/>
+      <w:headerReference w:type="default" r:id="rId54"/>
+      <w:footerReference w:type="even" r:id="rId55"/>
+      <w:footerReference w:type="default" r:id="rId56"/>
+      <w:headerReference w:type="first" r:id="rId57"/>
+      <w:footerReference w:type="first" r:id="rId58"/>
       <w:pgSz w:w="12240" w:h="15840"/>
       <w:pgMar w:top="1080" w:right="1080" w:bottom="1080" w:left="1080" w:header="720" w:footer="720" w:gutter="0"/>
       <w:pgNumType w:start="1"/>
@@ -37639,7 +39650,7 @@
 </file>
 
 <file path=word/endnotes.xml><?xml version="1.0" encoding="utf-8"?>
-<w:endnotes xmlns:wpc="http://schemas.microsoft.com/office/word/2010/wordprocessingCanvas" xmlns:cx="http://schemas.microsoft.com/office/drawing/2014/chartex" xmlns:cx1="http://schemas.microsoft.com/office/drawing/2015/9/8/chartex" xmlns:cx2="http://schemas.microsoft.com/office/drawing/2015/10/21/chartex" xmlns:cx3="http://schemas.microsoft.com/office/drawing/2016/5/9/chartex" xmlns:cx4="http://schemas.microsoft.com/office/drawing/2016/5/10/chartex" xmlns:cx5="http://schemas.microsoft.com/office/drawing/2016/5/11/chartex" xmlns:cx6="http://schemas.microsoft.com/office/drawing/2016/5/12/chartex" xmlns:cx7="http://schemas.microsoft.com/office/drawing/2016/5/13/chartex" xmlns:cx8="http://schemas.microsoft.com/office/drawing/2016/5/14/chartex" xmlns:mc="http://schemas.openxmlformats.org/markup-compatibility/2006" xmlns:aink="http://schemas.microsoft.com/office/drawing/2016/ink" xmlns:am3d="http://schemas.microsoft.com/office/drawing/2017/model3d" xmlns:o="urn:schemas-microsoft-com:office:office" xmlns:oel="http://schemas.microsoft.com/office/2019/extlst" xmlns:r="http://schemas.openxmlformats.org/officeDocument/2006/relationships" xmlns:m="http://schemas.openxmlformats.org/officeDocument/2006/math" xmlns:v="urn:schemas-microsoft-com:vml" xmlns:wp14="http://schemas.microsoft.com/office/word/2010/wordprocessingDrawing" xmlns:wp="http://schemas.openxmlformats.org/drawingml/2006/wordprocessingDrawing" xmlns:w10="urn:schemas-microsoft-com:office:word" xmlns:w="http://schemas.openxmlformats.org/wordprocessingml/2006/main" xmlns:w14="http://schemas.microsoft.com/office/word/2010/wordml" xmlns:w15="http://schemas.microsoft.com/office/word/2012/wordml" xmlns:w16cex="http://schemas.microsoft.com/office/word/2018/wordml/cex" xmlns:w16cid="http://schemas.microsoft.com/office/word/2016/wordml/cid" xmlns:w16="http://schemas.microsoft.com/office/word/2018/wordml" xmlns:w16du="http://schemas.microsoft.com/office/word/2023/wordml/word16du" xmlns:w16sdtdh="http://schemas.microsoft.com/office/word/2020/wordml/sdtdatahash" xmlns:w16se="http://schemas.microsoft.com/office/word/2015/wordml/symex" xmlns:wpg="http://schemas.microsoft.com/office/word/2010/wordprocessingGroup" xmlns:wpi="http://schemas.microsoft.com/office/word/2010/wordprocessingInk" xmlns:wne="http://schemas.microsoft.com/office/word/2006/wordml" xmlns:wps="http://schemas.microsoft.com/office/word/2010/wordprocessingShape" mc:Ignorable="w14 w15 w16se w16cid w16 w16cex w16sdtdh wp14">
+<w:endnotes xmlns:wpc="http://schemas.microsoft.com/office/word/2010/wordprocessingCanvas" xmlns:cx="http://schemas.microsoft.com/office/drawing/2014/chartex" xmlns:cx1="http://schemas.microsoft.com/office/drawing/2015/9/8/chartex" xmlns:cx2="http://schemas.microsoft.com/office/drawing/2015/10/21/chartex" xmlns:cx3="http://schemas.microsoft.com/office/drawing/2016/5/9/chartex" xmlns:cx4="http://schemas.microsoft.com/office/drawing/2016/5/10/chartex" xmlns:cx5="http://schemas.microsoft.com/office/drawing/2016/5/11/chartex" xmlns:cx6="http://schemas.microsoft.com/office/drawing/2016/5/12/chartex" xmlns:cx7="http://schemas.microsoft.com/office/drawing/2016/5/13/chartex" xmlns:cx8="http://schemas.microsoft.com/office/drawing/2016/5/14/chartex" xmlns:mc="http://schemas.openxmlformats.org/markup-compatibility/2006" xmlns:aink="http://schemas.microsoft.com/office/drawing/2016/ink" xmlns:am3d="http://schemas.microsoft.com/office/drawing/2017/model3d" xmlns:o="urn:schemas-microsoft-com:office:office" xmlns:oel="http://schemas.microsoft.com/office/2019/extlst" xmlns:r="http://schemas.openxmlformats.org/officeDocument/2006/relationships" xmlns:m="http://schemas.openxmlformats.org/officeDocument/2006/math" xmlns:v="urn:schemas-microsoft-com:vml" xmlns:wp14="http://schemas.microsoft.com/office/word/2010/wordprocessingDrawing" xmlns:wp="http://schemas.openxmlformats.org/drawingml/2006/wordprocessingDrawing" xmlns:w10="urn:schemas-microsoft-com:office:word" xmlns:w="http://schemas.openxmlformats.org/wordprocessingml/2006/main" xmlns:w14="http://schemas.microsoft.com/office/word/2010/wordml" xmlns:w15="http://schemas.microsoft.com/office/word/2012/wordml" xmlns:w16cex="http://schemas.microsoft.com/office/word/2018/wordml/cex" xmlns:w16cid="http://schemas.microsoft.com/office/word/2016/wordml/cid" xmlns:w16="http://schemas.microsoft.com/office/word/2018/wordml" xmlns:w16sdtdh="http://schemas.microsoft.com/office/word/2020/wordml/sdtdatahash" xmlns:w16se="http://schemas.microsoft.com/office/word/2015/wordml/symex" xmlns:wpg="http://schemas.microsoft.com/office/word/2010/wordprocessingGroup" xmlns:wpi="http://schemas.microsoft.com/office/word/2010/wordprocessingInk" xmlns:wne="http://schemas.microsoft.com/office/word/2006/wordml" xmlns:wps="http://schemas.microsoft.com/office/word/2010/wordprocessingShape" mc:Ignorable="w14 w15 w16se w16cid w16 w16cex w16sdtdh wp14">
   <w:endnote w:type="separator" w:id="-1">
     <w:p>
       <w:pPr>
@@ -37666,7 +39677,7 @@
 </file>
 
 <file path=word/footer1.xml><?xml version="1.0" encoding="utf-8"?>
-<w:ftr xmlns:wpc="http://schemas.microsoft.com/office/word/2010/wordprocessingCanvas" xmlns:cx="http://schemas.microsoft.com/office/drawing/2014/chartex" xmlns:cx1="http://schemas.microsoft.com/office/drawing/2015/9/8/chartex" xmlns:cx2="http://schemas.microsoft.com/office/drawing/2015/10/21/chartex" xmlns:cx3="http://schemas.microsoft.com/office/drawing/2016/5/9/chartex" xmlns:cx4="http://schemas.microsoft.com/office/drawing/2016/5/10/chartex" xmlns:cx5="http://schemas.microsoft.com/office/drawing/2016/5/11/chartex" xmlns:cx6="http://schemas.microsoft.com/office/drawing/2016/5/12/chartex" xmlns:cx7="http://schemas.microsoft.com/office/drawing/2016/5/13/chartex" xmlns:cx8="http://schemas.microsoft.com/office/drawing/2016/5/14/chartex" xmlns:mc="http://schemas.openxmlformats.org/markup-compatibility/2006" xmlns:aink="http://schemas.microsoft.com/office/drawing/2016/ink" xmlns:am3d="http://schemas.microsoft.com/office/drawing/2017/model3d" xmlns:o="urn:schemas-microsoft-com:office:office" xmlns:oel="http://schemas.microsoft.com/office/2019/extlst" xmlns:r="http://schemas.openxmlformats.org/officeDocument/2006/relationships" xmlns:m="http://schemas.openxmlformats.org/officeDocument/2006/math" xmlns:v="urn:schemas-microsoft-com:vml" xmlns:wp14="http://schemas.microsoft.com/office/word/2010/wordprocessingDrawing" xmlns:wp="http://schemas.openxmlformats.org/drawingml/2006/wordprocessingDrawing" xmlns:w10="urn:schemas-microsoft-com:office:word" xmlns:w="http://schemas.openxmlformats.org/wordprocessingml/2006/main" xmlns:w14="http://schemas.microsoft.com/office/word/2010/wordml" xmlns:w15="http://schemas.microsoft.com/office/word/2012/wordml" xmlns:w16cex="http://schemas.microsoft.com/office/word/2018/wordml/cex" xmlns:w16cid="http://schemas.microsoft.com/office/word/2016/wordml/cid" xmlns:w16="http://schemas.microsoft.com/office/word/2018/wordml" xmlns:w16du="http://schemas.microsoft.com/office/word/2023/wordml/word16du" xmlns:w16sdtdh="http://schemas.microsoft.com/office/word/2020/wordml/sdtdatahash" xmlns:w16se="http://schemas.microsoft.com/office/word/2015/wordml/symex" xmlns:wpg="http://schemas.microsoft.com/office/word/2010/wordprocessingGroup" xmlns:wpi="http://schemas.microsoft.com/office/word/2010/wordprocessingInk" xmlns:wne="http://schemas.microsoft.com/office/word/2006/wordml" xmlns:wps="http://schemas.microsoft.com/office/word/2010/wordprocessingShape" mc:Ignorable="w14 w15 w16se w16cid w16 w16cex w16sdtdh wp14">
+<w:ftr xmlns:wpc="http://schemas.microsoft.com/office/word/2010/wordprocessingCanvas" xmlns:cx="http://schemas.microsoft.com/office/drawing/2014/chartex" xmlns:cx1="http://schemas.microsoft.com/office/drawing/2015/9/8/chartex" xmlns:cx2="http://schemas.microsoft.com/office/drawing/2015/10/21/chartex" xmlns:cx3="http://schemas.microsoft.com/office/drawing/2016/5/9/chartex" xmlns:cx4="http://schemas.microsoft.com/office/drawing/2016/5/10/chartex" xmlns:cx5="http://schemas.microsoft.com/office/drawing/2016/5/11/chartex" xmlns:cx6="http://schemas.microsoft.com/office/drawing/2016/5/12/chartex" xmlns:cx7="http://schemas.microsoft.com/office/drawing/2016/5/13/chartex" xmlns:cx8="http://schemas.microsoft.com/office/drawing/2016/5/14/chartex" xmlns:mc="http://schemas.openxmlformats.org/markup-compatibility/2006" xmlns:aink="http://schemas.microsoft.com/office/drawing/2016/ink" xmlns:am3d="http://schemas.microsoft.com/office/drawing/2017/model3d" xmlns:o="urn:schemas-microsoft-com:office:office" xmlns:oel="http://schemas.microsoft.com/office/2019/extlst" xmlns:r="http://schemas.openxmlformats.org/officeDocument/2006/relationships" xmlns:m="http://schemas.openxmlformats.org/officeDocument/2006/math" xmlns:v="urn:schemas-microsoft-com:vml" xmlns:wp14="http://schemas.microsoft.com/office/word/2010/wordprocessingDrawing" xmlns:wp="http://schemas.openxmlformats.org/drawingml/2006/wordprocessingDrawing" xmlns:w10="urn:schemas-microsoft-com:office:word" xmlns:w="http://schemas.openxmlformats.org/wordprocessingml/2006/main" xmlns:w14="http://schemas.microsoft.com/office/word/2010/wordml" xmlns:w15="http://schemas.microsoft.com/office/word/2012/wordml" xmlns:w16cex="http://schemas.microsoft.com/office/word/2018/wordml/cex" xmlns:w16cid="http://schemas.microsoft.com/office/word/2016/wordml/cid" xmlns:w16="http://schemas.microsoft.com/office/word/2018/wordml" xmlns:w16sdtdh="http://schemas.microsoft.com/office/word/2020/wordml/sdtdatahash" xmlns:w16se="http://schemas.microsoft.com/office/word/2015/wordml/symex" xmlns:wpg="http://schemas.microsoft.com/office/word/2010/wordprocessingGroup" xmlns:wpi="http://schemas.microsoft.com/office/word/2010/wordprocessingInk" xmlns:wne="http://schemas.microsoft.com/office/word/2006/wordml" xmlns:wps="http://schemas.microsoft.com/office/word/2010/wordprocessingShape" mc:Ignorable="w14 w15 w16se w16cid w16 w16cex w16sdtdh wp14">
   <w:p>
     <w:pPr>
       <w:pStyle w:val="Footer"/>
@@ -37677,7 +39688,7 @@
 </file>
 
 <file path=word/footer2.xml><?xml version="1.0" encoding="utf-8"?>
-<w:ftr xmlns:wpc="http://schemas.microsoft.com/office/word/2010/wordprocessingCanvas" xmlns:cx="http://schemas.microsoft.com/office/drawing/2014/chartex" xmlns:cx1="http://schemas.microsoft.com/office/drawing/2015/9/8/chartex" xmlns:cx2="http://schemas.microsoft.com/office/drawing/2015/10/21/chartex" xmlns:cx3="http://schemas.microsoft.com/office/drawing/2016/5/9/chartex" xmlns:cx4="http://schemas.microsoft.com/office/drawing/2016/5/10/chartex" xmlns:cx5="http://schemas.microsoft.com/office/drawing/2016/5/11/chartex" xmlns:cx6="http://schemas.microsoft.com/office/drawing/2016/5/12/chartex" xmlns:cx7="http://schemas.microsoft.com/office/drawing/2016/5/13/chartex" xmlns:cx8="http://schemas.microsoft.com/office/drawing/2016/5/14/chartex" xmlns:mc="http://schemas.openxmlformats.org/markup-compatibility/2006" xmlns:aink="http://schemas.microsoft.com/office/drawing/2016/ink" xmlns:am3d="http://schemas.microsoft.com/office/drawing/2017/model3d" xmlns:o="urn:schemas-microsoft-com:office:office" xmlns:oel="http://schemas.microsoft.com/office/2019/extlst" xmlns:r="http://schemas.openxmlformats.org/officeDocument/2006/relationships" xmlns:m="http://schemas.openxmlformats.org/officeDocument/2006/math" xmlns:v="urn:schemas-microsoft-com:vml" xmlns:wp14="http://schemas.microsoft.com/office/word/2010/wordprocessingDrawing" xmlns:wp="http://schemas.openxmlformats.org/drawingml/2006/wordprocessingDrawing" xmlns:w10="urn:schemas-microsoft-com:office:word" xmlns:w="http://schemas.openxmlformats.org/wordprocessingml/2006/main" xmlns:w14="http://schemas.microsoft.com/office/word/2010/wordml" xmlns:w15="http://schemas.microsoft.com/office/word/2012/wordml" xmlns:w16cex="http://schemas.microsoft.com/office/word/2018/wordml/cex" xmlns:w16cid="http://schemas.microsoft.com/office/word/2016/wordml/cid" xmlns:w16="http://schemas.microsoft.com/office/word/2018/wordml" xmlns:w16du="http://schemas.microsoft.com/office/word/2023/wordml/word16du" xmlns:w16sdtdh="http://schemas.microsoft.com/office/word/2020/wordml/sdtdatahash" xmlns:w16se="http://schemas.microsoft.com/office/word/2015/wordml/symex" xmlns:wpg="http://schemas.microsoft.com/office/word/2010/wordprocessingGroup" xmlns:wpi="http://schemas.microsoft.com/office/word/2010/wordprocessingInk" xmlns:wne="http://schemas.microsoft.com/office/word/2006/wordml" xmlns:wps="http://schemas.microsoft.com/office/word/2010/wordprocessingShape" mc:Ignorable="w14 w15 w16se w16cid w16 w16cex w16sdtdh wp14">
+<w:ftr xmlns:wpc="http://schemas.microsoft.com/office/word/2010/wordprocessingCanvas" xmlns:cx="http://schemas.microsoft.com/office/drawing/2014/chartex" xmlns:cx1="http://schemas.microsoft.com/office/drawing/2015/9/8/chartex" xmlns:cx2="http://schemas.microsoft.com/office/drawing/2015/10/21/chartex" xmlns:cx3="http://schemas.microsoft.com/office/drawing/2016/5/9/chartex" xmlns:cx4="http://schemas.microsoft.com/office/drawing/2016/5/10/chartex" xmlns:cx5="http://schemas.microsoft.com/office/drawing/2016/5/11/chartex" xmlns:cx6="http://schemas.microsoft.com/office/drawing/2016/5/12/chartex" xmlns:cx7="http://schemas.microsoft.com/office/drawing/2016/5/13/chartex" xmlns:cx8="http://schemas.microsoft.com/office/drawing/2016/5/14/chartex" xmlns:mc="http://schemas.openxmlformats.org/markup-compatibility/2006" xmlns:aink="http://schemas.microsoft.com/office/drawing/2016/ink" xmlns:am3d="http://schemas.microsoft.com/office/drawing/2017/model3d" xmlns:o="urn:schemas-microsoft-com:office:office" xmlns:oel="http://schemas.microsoft.com/office/2019/extlst" xmlns:r="http://schemas.openxmlformats.org/officeDocument/2006/relationships" xmlns:m="http://schemas.openxmlformats.org/officeDocument/2006/math" xmlns:v="urn:schemas-microsoft-com:vml" xmlns:wp14="http://schemas.microsoft.com/office/word/2010/wordprocessingDrawing" xmlns:wp="http://schemas.openxmlformats.org/drawingml/2006/wordprocessingDrawing" xmlns:w10="urn:schemas-microsoft-com:office:word" xmlns:w="http://schemas.openxmlformats.org/wordprocessingml/2006/main" xmlns:w14="http://schemas.microsoft.com/office/word/2010/wordml" xmlns:w15="http://schemas.microsoft.com/office/word/2012/wordml" xmlns:w16cex="http://schemas.microsoft.com/office/word/2018/wordml/cex" xmlns:w16cid="http://schemas.microsoft.com/office/word/2016/wordml/cid" xmlns:w16="http://schemas.microsoft.com/office/word/2018/wordml" xmlns:w16sdtdh="http://schemas.microsoft.com/office/word/2020/wordml/sdtdatahash" xmlns:w16se="http://schemas.microsoft.com/office/word/2015/wordml/symex" xmlns:wpg="http://schemas.microsoft.com/office/word/2010/wordprocessingGroup" xmlns:wpi="http://schemas.microsoft.com/office/word/2010/wordprocessingInk" xmlns:wne="http://schemas.microsoft.com/office/word/2006/wordml" xmlns:wps="http://schemas.microsoft.com/office/word/2010/wordprocessingShape" mc:Ignorable="w14 w15 w16se w16cid w16 w16cex w16sdtdh wp14">
   <w:p>
     <w:pPr>
       <w:pBdr>
@@ -37820,7 +39831,7 @@
 </file>
 
 <file path=word/footer3.xml><?xml version="1.0" encoding="utf-8"?>
-<w:ftr xmlns:wpc="http://schemas.microsoft.com/office/word/2010/wordprocessingCanvas" xmlns:cx="http://schemas.microsoft.com/office/drawing/2014/chartex" xmlns:cx1="http://schemas.microsoft.com/office/drawing/2015/9/8/chartex" xmlns:cx2="http://schemas.microsoft.com/office/drawing/2015/10/21/chartex" xmlns:cx3="http://schemas.microsoft.com/office/drawing/2016/5/9/chartex" xmlns:cx4="http://schemas.microsoft.com/office/drawing/2016/5/10/chartex" xmlns:cx5="http://schemas.microsoft.com/office/drawing/2016/5/11/chartex" xmlns:cx6="http://schemas.microsoft.com/office/drawing/2016/5/12/chartex" xmlns:cx7="http://schemas.microsoft.com/office/drawing/2016/5/13/chartex" xmlns:cx8="http://schemas.microsoft.com/office/drawing/2016/5/14/chartex" xmlns:mc="http://schemas.openxmlformats.org/markup-compatibility/2006" xmlns:aink="http://schemas.microsoft.com/office/drawing/2016/ink" xmlns:am3d="http://schemas.microsoft.com/office/drawing/2017/model3d" xmlns:o="urn:schemas-microsoft-com:office:office" xmlns:oel="http://schemas.microsoft.com/office/2019/extlst" xmlns:r="http://schemas.openxmlformats.org/officeDocument/2006/relationships" xmlns:m="http://schemas.openxmlformats.org/officeDocument/2006/math" xmlns:v="urn:schemas-microsoft-com:vml" xmlns:wp14="http://schemas.microsoft.com/office/word/2010/wordprocessingDrawing" xmlns:wp="http://schemas.openxmlformats.org/drawingml/2006/wordprocessingDrawing" xmlns:w10="urn:schemas-microsoft-com:office:word" xmlns:w="http://schemas.openxmlformats.org/wordprocessingml/2006/main" xmlns:w14="http://schemas.microsoft.com/office/word/2010/wordml" xmlns:w15="http://schemas.microsoft.com/office/word/2012/wordml" xmlns:w16cex="http://schemas.microsoft.com/office/word/2018/wordml/cex" xmlns:w16cid="http://schemas.microsoft.com/office/word/2016/wordml/cid" xmlns:w16="http://schemas.microsoft.com/office/word/2018/wordml" xmlns:w16du="http://schemas.microsoft.com/office/word/2023/wordml/word16du" xmlns:w16sdtdh="http://schemas.microsoft.com/office/word/2020/wordml/sdtdatahash" xmlns:w16se="http://schemas.microsoft.com/office/word/2015/wordml/symex" xmlns:wpg="http://schemas.microsoft.com/office/word/2010/wordprocessingGroup" xmlns:wpi="http://schemas.microsoft.com/office/word/2010/wordprocessingInk" xmlns:wne="http://schemas.microsoft.com/office/word/2006/wordml" xmlns:wps="http://schemas.microsoft.com/office/word/2010/wordprocessingShape" mc:Ignorable="w14 w15 w16se w16cid w16 w16cex w16sdtdh wp14">
+<w:ftr xmlns:wpc="http://schemas.microsoft.com/office/word/2010/wordprocessingCanvas" xmlns:cx="http://schemas.microsoft.com/office/drawing/2014/chartex" xmlns:cx1="http://schemas.microsoft.com/office/drawing/2015/9/8/chartex" xmlns:cx2="http://schemas.microsoft.com/office/drawing/2015/10/21/chartex" xmlns:cx3="http://schemas.microsoft.com/office/drawing/2016/5/9/chartex" xmlns:cx4="http://schemas.microsoft.com/office/drawing/2016/5/10/chartex" xmlns:cx5="http://schemas.microsoft.com/office/drawing/2016/5/11/chartex" xmlns:cx6="http://schemas.microsoft.com/office/drawing/2016/5/12/chartex" xmlns:cx7="http://schemas.microsoft.com/office/drawing/2016/5/13/chartex" xmlns:cx8="http://schemas.microsoft.com/office/drawing/2016/5/14/chartex" xmlns:mc="http://schemas.openxmlformats.org/markup-compatibility/2006" xmlns:aink="http://schemas.microsoft.com/office/drawing/2016/ink" xmlns:am3d="http://schemas.microsoft.com/office/drawing/2017/model3d" xmlns:o="urn:schemas-microsoft-com:office:office" xmlns:oel="http://schemas.microsoft.com/office/2019/extlst" xmlns:r="http://schemas.openxmlformats.org/officeDocument/2006/relationships" xmlns:m="http://schemas.openxmlformats.org/officeDocument/2006/math" xmlns:v="urn:schemas-microsoft-com:vml" xmlns:wp14="http://schemas.microsoft.com/office/word/2010/wordprocessingDrawing" xmlns:wp="http://schemas.openxmlformats.org/drawingml/2006/wordprocessingDrawing" xmlns:w10="urn:schemas-microsoft-com:office:word" xmlns:w="http://schemas.openxmlformats.org/wordprocessingml/2006/main" xmlns:w14="http://schemas.microsoft.com/office/word/2010/wordml" xmlns:w15="http://schemas.microsoft.com/office/word/2012/wordml" xmlns:w16cex="http://schemas.microsoft.com/office/word/2018/wordml/cex" xmlns:w16cid="http://schemas.microsoft.com/office/word/2016/wordml/cid" xmlns:w16="http://schemas.microsoft.com/office/word/2018/wordml" xmlns:w16sdtdh="http://schemas.microsoft.com/office/word/2020/wordml/sdtdatahash" xmlns:w16se="http://schemas.microsoft.com/office/word/2015/wordml/symex" xmlns:wpg="http://schemas.microsoft.com/office/word/2010/wordprocessingGroup" xmlns:wpi="http://schemas.microsoft.com/office/word/2010/wordprocessingInk" xmlns:wne="http://schemas.microsoft.com/office/word/2006/wordml" xmlns:wps="http://schemas.microsoft.com/office/word/2010/wordprocessingShape" mc:Ignorable="w14 w15 w16se w16cid w16 w16cex w16sdtdh wp14">
   <w:p>
     <w:pPr>
       <w:pStyle w:val="Footer"/>
@@ -37831,7 +39842,7 @@
 </file>
 
 <file path=word/footnotes.xml><?xml version="1.0" encoding="utf-8"?>
-<w:footnotes xmlns:wpc="http://schemas.microsoft.com/office/word/2010/wordprocessingCanvas" xmlns:cx="http://schemas.microsoft.com/office/drawing/2014/chartex" xmlns:cx1="http://schemas.microsoft.com/office/drawing/2015/9/8/chartex" xmlns:cx2="http://schemas.microsoft.com/office/drawing/2015/10/21/chartex" xmlns:cx3="http://schemas.microsoft.com/office/drawing/2016/5/9/chartex" xmlns:cx4="http://schemas.microsoft.com/office/drawing/2016/5/10/chartex" xmlns:cx5="http://schemas.microsoft.com/office/drawing/2016/5/11/chartex" xmlns:cx6="http://schemas.microsoft.com/office/drawing/2016/5/12/chartex" xmlns:cx7="http://schemas.microsoft.com/office/drawing/2016/5/13/chartex" xmlns:cx8="http://schemas.microsoft.com/office/drawing/2016/5/14/chartex" xmlns:mc="http://schemas.openxmlformats.org/markup-compatibility/2006" xmlns:aink="http://schemas.microsoft.com/office/drawing/2016/ink" xmlns:am3d="http://schemas.microsoft.com/office/drawing/2017/model3d" xmlns:o="urn:schemas-microsoft-com:office:office" xmlns:oel="http://schemas.microsoft.com/office/2019/extlst" xmlns:r="http://schemas.openxmlformats.org/officeDocument/2006/relationships" xmlns:m="http://schemas.openxmlformats.org/officeDocument/2006/math" xmlns:v="urn:schemas-microsoft-com:vml" xmlns:wp14="http://schemas.microsoft.com/office/word/2010/wordprocessingDrawing" xmlns:wp="http://schemas.openxmlformats.org/drawingml/2006/wordprocessingDrawing" xmlns:w10="urn:schemas-microsoft-com:office:word" xmlns:w="http://schemas.openxmlformats.org/wordprocessingml/2006/main" xmlns:w14="http://schemas.microsoft.com/office/word/2010/wordml" xmlns:w15="http://schemas.microsoft.com/office/word/2012/wordml" xmlns:w16cex="http://schemas.microsoft.com/office/word/2018/wordml/cex" xmlns:w16cid="http://schemas.microsoft.com/office/word/2016/wordml/cid" xmlns:w16="http://schemas.microsoft.com/office/word/2018/wordml" xmlns:w16du="http://schemas.microsoft.com/office/word/2023/wordml/word16du" xmlns:w16sdtdh="http://schemas.microsoft.com/office/word/2020/wordml/sdtdatahash" xmlns:w16se="http://schemas.microsoft.com/office/word/2015/wordml/symex" xmlns:wpg="http://schemas.microsoft.com/office/word/2010/wordprocessingGroup" xmlns:wpi="http://schemas.microsoft.com/office/word/2010/wordprocessingInk" xmlns:wne="http://schemas.microsoft.com/office/word/2006/wordml" xmlns:wps="http://schemas.microsoft.com/office/word/2010/wordprocessingShape" mc:Ignorable="w14 w15 w16se w16cid w16 w16cex w16sdtdh wp14">
+<w:footnotes xmlns:wpc="http://schemas.microsoft.com/office/word/2010/wordprocessingCanvas" xmlns:cx="http://schemas.microsoft.com/office/drawing/2014/chartex" xmlns:cx1="http://schemas.microsoft.com/office/drawing/2015/9/8/chartex" xmlns:cx2="http://schemas.microsoft.com/office/drawing/2015/10/21/chartex" xmlns:cx3="http://schemas.microsoft.com/office/drawing/2016/5/9/chartex" xmlns:cx4="http://schemas.microsoft.com/office/drawing/2016/5/10/chartex" xmlns:cx5="http://schemas.microsoft.com/office/drawing/2016/5/11/chartex" xmlns:cx6="http://schemas.microsoft.com/office/drawing/2016/5/12/chartex" xmlns:cx7="http://schemas.microsoft.com/office/drawing/2016/5/13/chartex" xmlns:cx8="http://schemas.microsoft.com/office/drawing/2016/5/14/chartex" xmlns:mc="http://schemas.openxmlformats.org/markup-compatibility/2006" xmlns:aink="http://schemas.microsoft.com/office/drawing/2016/ink" xmlns:am3d="http://schemas.microsoft.com/office/drawing/2017/model3d" xmlns:o="urn:schemas-microsoft-com:office:office" xmlns:oel="http://schemas.microsoft.com/office/2019/extlst" xmlns:r="http://schemas.openxmlformats.org/officeDocument/2006/relationships" xmlns:m="http://schemas.openxmlformats.org/officeDocument/2006/math" xmlns:v="urn:schemas-microsoft-com:vml" xmlns:wp14="http://schemas.microsoft.com/office/word/2010/wordprocessingDrawing" xmlns:wp="http://schemas.openxmlformats.org/drawingml/2006/wordprocessingDrawing" xmlns:w10="urn:schemas-microsoft-com:office:word" xmlns:w="http://schemas.openxmlformats.org/wordprocessingml/2006/main" xmlns:w14="http://schemas.microsoft.com/office/word/2010/wordml" xmlns:w15="http://schemas.microsoft.com/office/word/2012/wordml" xmlns:w16cex="http://schemas.microsoft.com/office/word/2018/wordml/cex" xmlns:w16cid="http://schemas.microsoft.com/office/word/2016/wordml/cid" xmlns:w16="http://schemas.microsoft.com/office/word/2018/wordml" xmlns:w16sdtdh="http://schemas.microsoft.com/office/word/2020/wordml/sdtdatahash" xmlns:w16se="http://schemas.microsoft.com/office/word/2015/wordml/symex" xmlns:wpg="http://schemas.microsoft.com/office/word/2010/wordprocessingGroup" xmlns:wpi="http://schemas.microsoft.com/office/word/2010/wordprocessingInk" xmlns:wne="http://schemas.microsoft.com/office/word/2006/wordml" xmlns:wps="http://schemas.microsoft.com/office/word/2010/wordprocessingShape" mc:Ignorable="w14 w15 w16se w16cid w16 w16cex w16sdtdh wp14">
   <w:footnote w:type="separator" w:id="-1">
     <w:p>
       <w:pPr>
@@ -37858,7 +39869,7 @@
 </file>
 
 <file path=word/header1.xml><?xml version="1.0" encoding="utf-8"?>
-<w:hdr xmlns:wpc="http://schemas.microsoft.com/office/word/2010/wordprocessingCanvas" xmlns:cx="http://schemas.microsoft.com/office/drawing/2014/chartex" xmlns:cx1="http://schemas.microsoft.com/office/drawing/2015/9/8/chartex" xmlns:cx2="http://schemas.microsoft.com/office/drawing/2015/10/21/chartex" xmlns:cx3="http://schemas.microsoft.com/office/drawing/2016/5/9/chartex" xmlns:cx4="http://schemas.microsoft.com/office/drawing/2016/5/10/chartex" xmlns:cx5="http://schemas.microsoft.com/office/drawing/2016/5/11/chartex" xmlns:cx6="http://schemas.microsoft.com/office/drawing/2016/5/12/chartex" xmlns:cx7="http://schemas.microsoft.com/office/drawing/2016/5/13/chartex" xmlns:cx8="http://schemas.microsoft.com/office/drawing/2016/5/14/chartex" xmlns:mc="http://schemas.openxmlformats.org/markup-compatibility/2006" xmlns:aink="http://schemas.microsoft.com/office/drawing/2016/ink" xmlns:am3d="http://schemas.microsoft.com/office/drawing/2017/model3d" xmlns:o="urn:schemas-microsoft-com:office:office" xmlns:oel="http://schemas.microsoft.com/office/2019/extlst" xmlns:r="http://schemas.openxmlformats.org/officeDocument/2006/relationships" xmlns:m="http://schemas.openxmlformats.org/officeDocument/2006/math" xmlns:v="urn:schemas-microsoft-com:vml" xmlns:wp14="http://schemas.microsoft.com/office/word/2010/wordprocessingDrawing" xmlns:wp="http://schemas.openxmlformats.org/drawingml/2006/wordprocessingDrawing" xmlns:w10="urn:schemas-microsoft-com:office:word" xmlns:w="http://schemas.openxmlformats.org/wordprocessingml/2006/main" xmlns:w14="http://schemas.microsoft.com/office/word/2010/wordml" xmlns:w15="http://schemas.microsoft.com/office/word/2012/wordml" xmlns:w16cex="http://schemas.microsoft.com/office/word/2018/wordml/cex" xmlns:w16cid="http://schemas.microsoft.com/office/word/2016/wordml/cid" xmlns:w16="http://schemas.microsoft.com/office/word/2018/wordml" xmlns:w16du="http://schemas.microsoft.com/office/word/2023/wordml/word16du" xmlns:w16sdtdh="http://schemas.microsoft.com/office/word/2020/wordml/sdtdatahash" xmlns:w16se="http://schemas.microsoft.com/office/word/2015/wordml/symex" xmlns:wpg="http://schemas.microsoft.com/office/word/2010/wordprocessingGroup" xmlns:wpi="http://schemas.microsoft.com/office/word/2010/wordprocessingInk" xmlns:wne="http://schemas.microsoft.com/office/word/2006/wordml" xmlns:wps="http://schemas.microsoft.com/office/word/2010/wordprocessingShape" mc:Ignorable="w14 w15 w16se w16cid w16 w16cex w16sdtdh wp14">
+<w:hdr xmlns:wpc="http://schemas.microsoft.com/office/word/2010/wordprocessingCanvas" xmlns:cx="http://schemas.microsoft.com/office/drawing/2014/chartex" xmlns:cx1="http://schemas.microsoft.com/office/drawing/2015/9/8/chartex" xmlns:cx2="http://schemas.microsoft.com/office/drawing/2015/10/21/chartex" xmlns:cx3="http://schemas.microsoft.com/office/drawing/2016/5/9/chartex" xmlns:cx4="http://schemas.microsoft.com/office/drawing/2016/5/10/chartex" xmlns:cx5="http://schemas.microsoft.com/office/drawing/2016/5/11/chartex" xmlns:cx6="http://schemas.microsoft.com/office/drawing/2016/5/12/chartex" xmlns:cx7="http://schemas.microsoft.com/office/drawing/2016/5/13/chartex" xmlns:cx8="http://schemas.microsoft.com/office/drawing/2016/5/14/chartex" xmlns:mc="http://schemas.openxmlformats.org/markup-compatibility/2006" xmlns:aink="http://schemas.microsoft.com/office/drawing/2016/ink" xmlns:am3d="http://schemas.microsoft.com/office/drawing/2017/model3d" xmlns:o="urn:schemas-microsoft-com:office:office" xmlns:oel="http://schemas.microsoft.com/office/2019/extlst" xmlns:r="http://schemas.openxmlformats.org/officeDocument/2006/relationships" xmlns:m="http://schemas.openxmlformats.org/officeDocument/2006/math" xmlns:v="urn:schemas-microsoft-com:vml" xmlns:wp14="http://schemas.microsoft.com/office/word/2010/wordprocessingDrawing" xmlns:wp="http://schemas.openxmlformats.org/drawingml/2006/wordprocessingDrawing" xmlns:w10="urn:schemas-microsoft-com:office:word" xmlns:w="http://schemas.openxmlformats.org/wordprocessingml/2006/main" xmlns:w14="http://schemas.microsoft.com/office/word/2010/wordml" xmlns:w15="http://schemas.microsoft.com/office/word/2012/wordml" xmlns:w16cex="http://schemas.microsoft.com/office/word/2018/wordml/cex" xmlns:w16cid="http://schemas.microsoft.com/office/word/2016/wordml/cid" xmlns:w16="http://schemas.microsoft.com/office/word/2018/wordml" xmlns:w16sdtdh="http://schemas.microsoft.com/office/word/2020/wordml/sdtdatahash" xmlns:w16se="http://schemas.microsoft.com/office/word/2015/wordml/symex" xmlns:wpg="http://schemas.microsoft.com/office/word/2010/wordprocessingGroup" xmlns:wpi="http://schemas.microsoft.com/office/word/2010/wordprocessingInk" xmlns:wne="http://schemas.microsoft.com/office/word/2006/wordml" xmlns:wps="http://schemas.microsoft.com/office/word/2010/wordprocessingShape" mc:Ignorable="w14 w15 w16se w16cid w16 w16cex w16sdtdh wp14">
   <w:p>
     <w:pPr>
       <w:ind w:left="0" w:hanging="2"/>
@@ -37868,7 +39879,7 @@
 </file>
 
 <file path=word/header2.xml><?xml version="1.0" encoding="utf-8"?>
-<w:hdr xmlns:wpc="http://schemas.microsoft.com/office/word/2010/wordprocessingCanvas" xmlns:cx="http://schemas.microsoft.com/office/drawing/2014/chartex" xmlns:cx1="http://schemas.microsoft.com/office/drawing/2015/9/8/chartex" xmlns:cx2="http://schemas.microsoft.com/office/drawing/2015/10/21/chartex" xmlns:cx3="http://schemas.microsoft.com/office/drawing/2016/5/9/chartex" xmlns:cx4="http://schemas.microsoft.com/office/drawing/2016/5/10/chartex" xmlns:cx5="http://schemas.microsoft.com/office/drawing/2016/5/11/chartex" xmlns:cx6="http://schemas.microsoft.com/office/drawing/2016/5/12/chartex" xmlns:cx7="http://schemas.microsoft.com/office/drawing/2016/5/13/chartex" xmlns:cx8="http://schemas.microsoft.com/office/drawing/2016/5/14/chartex" xmlns:mc="http://schemas.openxmlformats.org/markup-compatibility/2006" xmlns:aink="http://schemas.microsoft.com/office/drawing/2016/ink" xmlns:am3d="http://schemas.microsoft.com/office/drawing/2017/model3d" xmlns:o="urn:schemas-microsoft-com:office:office" xmlns:oel="http://schemas.microsoft.com/office/2019/extlst" xmlns:r="http://schemas.openxmlformats.org/officeDocument/2006/relationships" xmlns:m="http://schemas.openxmlformats.org/officeDocument/2006/math" xmlns:v="urn:schemas-microsoft-com:vml" xmlns:wp14="http://schemas.microsoft.com/office/word/2010/wordprocessingDrawing" xmlns:wp="http://schemas.openxmlformats.org/drawingml/2006/wordprocessingDrawing" xmlns:w10="urn:schemas-microsoft-com:office:word" xmlns:w="http://schemas.openxmlformats.org/wordprocessingml/2006/main" xmlns:w14="http://schemas.microsoft.com/office/word/2010/wordml" xmlns:w15="http://schemas.microsoft.com/office/word/2012/wordml" xmlns:w16cex="http://schemas.microsoft.com/office/word/2018/wordml/cex" xmlns:w16cid="http://schemas.microsoft.com/office/word/2016/wordml/cid" xmlns:w16="http://schemas.microsoft.com/office/word/2018/wordml" xmlns:w16du="http://schemas.microsoft.com/office/word/2023/wordml/word16du" xmlns:w16sdtdh="http://schemas.microsoft.com/office/word/2020/wordml/sdtdatahash" xmlns:w16se="http://schemas.microsoft.com/office/word/2015/wordml/symex" xmlns:wpg="http://schemas.microsoft.com/office/word/2010/wordprocessingGroup" xmlns:wpi="http://schemas.microsoft.com/office/word/2010/wordprocessingInk" xmlns:wne="http://schemas.microsoft.com/office/word/2006/wordml" xmlns:wps="http://schemas.microsoft.com/office/word/2010/wordprocessingShape" mc:Ignorable="w14 w15 w16se w16cid w16 w16cex w16sdtdh wp14">
+<w:hdr xmlns:wpc="http://schemas.microsoft.com/office/word/2010/wordprocessingCanvas" xmlns:cx="http://schemas.microsoft.com/office/drawing/2014/chartex" xmlns:cx1="http://schemas.microsoft.com/office/drawing/2015/9/8/chartex" xmlns:cx2="http://schemas.microsoft.com/office/drawing/2015/10/21/chartex" xmlns:cx3="http://schemas.microsoft.com/office/drawing/2016/5/9/chartex" xmlns:cx4="http://schemas.microsoft.com/office/drawing/2016/5/10/chartex" xmlns:cx5="http://schemas.microsoft.com/office/drawing/2016/5/11/chartex" xmlns:cx6="http://schemas.microsoft.com/office/drawing/2016/5/12/chartex" xmlns:cx7="http://schemas.microsoft.com/office/drawing/2016/5/13/chartex" xmlns:cx8="http://schemas.microsoft.com/office/drawing/2016/5/14/chartex" xmlns:mc="http://schemas.openxmlformats.org/markup-compatibility/2006" xmlns:aink="http://schemas.microsoft.com/office/drawing/2016/ink" xmlns:am3d="http://schemas.microsoft.com/office/drawing/2017/model3d" xmlns:o="urn:schemas-microsoft-com:office:office" xmlns:oel="http://schemas.microsoft.com/office/2019/extlst" xmlns:r="http://schemas.openxmlformats.org/officeDocument/2006/relationships" xmlns:m="http://schemas.openxmlformats.org/officeDocument/2006/math" xmlns:v="urn:schemas-microsoft-com:vml" xmlns:wp14="http://schemas.microsoft.com/office/word/2010/wordprocessingDrawing" xmlns:wp="http://schemas.openxmlformats.org/drawingml/2006/wordprocessingDrawing" xmlns:w10="urn:schemas-microsoft-com:office:word" xmlns:w="http://schemas.openxmlformats.org/wordprocessingml/2006/main" xmlns:w14="http://schemas.microsoft.com/office/word/2010/wordml" xmlns:w15="http://schemas.microsoft.com/office/word/2012/wordml" xmlns:w16cex="http://schemas.microsoft.com/office/word/2018/wordml/cex" xmlns:w16cid="http://schemas.microsoft.com/office/word/2016/wordml/cid" xmlns:w16="http://schemas.microsoft.com/office/word/2018/wordml" xmlns:w16sdtdh="http://schemas.microsoft.com/office/word/2020/wordml/sdtdatahash" xmlns:w16se="http://schemas.microsoft.com/office/word/2015/wordml/symex" xmlns:wpg="http://schemas.microsoft.com/office/word/2010/wordprocessingGroup" xmlns:wpi="http://schemas.microsoft.com/office/word/2010/wordprocessingInk" xmlns:wne="http://schemas.microsoft.com/office/word/2006/wordml" xmlns:wps="http://schemas.microsoft.com/office/word/2010/wordprocessingShape" mc:Ignorable="w14 w15 w16se w16cid w16 w16cex w16sdtdh wp14">
   <w:p>
     <w:pPr>
       <w:ind w:left="0" w:hanging="2"/>
@@ -37900,7 +39911,7 @@
 </file>
 
 <file path=word/header3.xml><?xml version="1.0" encoding="utf-8"?>
-<w:hdr xmlns:wpc="http://schemas.microsoft.com/office/word/2010/wordprocessingCanvas" xmlns:cx="http://schemas.microsoft.com/office/drawing/2014/chartex" xmlns:cx1="http://schemas.microsoft.com/office/drawing/2015/9/8/chartex" xmlns:cx2="http://schemas.microsoft.com/office/drawing/2015/10/21/chartex" xmlns:cx3="http://schemas.microsoft.com/office/drawing/2016/5/9/chartex" xmlns:cx4="http://schemas.microsoft.com/office/drawing/2016/5/10/chartex" xmlns:cx5="http://schemas.microsoft.com/office/drawing/2016/5/11/chartex" xmlns:cx6="http://schemas.microsoft.com/office/drawing/2016/5/12/chartex" xmlns:cx7="http://schemas.microsoft.com/office/drawing/2016/5/13/chartex" xmlns:cx8="http://schemas.microsoft.com/office/drawing/2016/5/14/chartex" xmlns:mc="http://schemas.openxmlformats.org/markup-compatibility/2006" xmlns:aink="http://schemas.microsoft.com/office/drawing/2016/ink" xmlns:am3d="http://schemas.microsoft.com/office/drawing/2017/model3d" xmlns:o="urn:schemas-microsoft-com:office:office" xmlns:oel="http://schemas.microsoft.com/office/2019/extlst" xmlns:r="http://schemas.openxmlformats.org/officeDocument/2006/relationships" xmlns:m="http://schemas.openxmlformats.org/officeDocument/2006/math" xmlns:v="urn:schemas-microsoft-com:vml" xmlns:wp14="http://schemas.microsoft.com/office/word/2010/wordprocessingDrawing" xmlns:wp="http://schemas.openxmlformats.org/drawingml/2006/wordprocessingDrawing" xmlns:w10="urn:schemas-microsoft-com:office:word" xmlns:w="http://schemas.openxmlformats.org/wordprocessingml/2006/main" xmlns:w14="http://schemas.microsoft.com/office/word/2010/wordml" xmlns:w15="http://schemas.microsoft.com/office/word/2012/wordml" xmlns:w16cex="http://schemas.microsoft.com/office/word/2018/wordml/cex" xmlns:w16cid="http://schemas.microsoft.com/office/word/2016/wordml/cid" xmlns:w16="http://schemas.microsoft.com/office/word/2018/wordml" xmlns:w16du="http://schemas.microsoft.com/office/word/2023/wordml/word16du" xmlns:w16sdtdh="http://schemas.microsoft.com/office/word/2020/wordml/sdtdatahash" xmlns:w16se="http://schemas.microsoft.com/office/word/2015/wordml/symex" xmlns:wpg="http://schemas.microsoft.com/office/word/2010/wordprocessingGroup" xmlns:wpi="http://schemas.microsoft.com/office/word/2010/wordprocessingInk" xmlns:wne="http://schemas.microsoft.com/office/word/2006/wordml" xmlns:wps="http://schemas.microsoft.com/office/word/2010/wordprocessingShape" mc:Ignorable="w14 w15 w16se w16cid w16 w16cex w16sdtdh wp14">
+<w:hdr xmlns:wpc="http://schemas.microsoft.com/office/word/2010/wordprocessingCanvas" xmlns:cx="http://schemas.microsoft.com/office/drawing/2014/chartex" xmlns:cx1="http://schemas.microsoft.com/office/drawing/2015/9/8/chartex" xmlns:cx2="http://schemas.microsoft.com/office/drawing/2015/10/21/chartex" xmlns:cx3="http://schemas.microsoft.com/office/drawing/2016/5/9/chartex" xmlns:cx4="http://schemas.microsoft.com/office/drawing/2016/5/10/chartex" xmlns:cx5="http://schemas.microsoft.com/office/drawing/2016/5/11/chartex" xmlns:cx6="http://schemas.microsoft.com/office/drawing/2016/5/12/chartex" xmlns:cx7="http://schemas.microsoft.com/office/drawing/2016/5/13/chartex" xmlns:cx8="http://schemas.microsoft.com/office/drawing/2016/5/14/chartex" xmlns:mc="http://schemas.openxmlformats.org/markup-compatibility/2006" xmlns:aink="http://schemas.microsoft.com/office/drawing/2016/ink" xmlns:am3d="http://schemas.microsoft.com/office/drawing/2017/model3d" xmlns:o="urn:schemas-microsoft-com:office:office" xmlns:oel="http://schemas.microsoft.com/office/2019/extlst" xmlns:r="http://schemas.openxmlformats.org/officeDocument/2006/relationships" xmlns:m="http://schemas.openxmlformats.org/officeDocument/2006/math" xmlns:v="urn:schemas-microsoft-com:vml" xmlns:wp14="http://schemas.microsoft.com/office/word/2010/wordprocessingDrawing" xmlns:wp="http://schemas.openxmlformats.org/drawingml/2006/wordprocessingDrawing" xmlns:w10="urn:schemas-microsoft-com:office:word" xmlns:w="http://schemas.openxmlformats.org/wordprocessingml/2006/main" xmlns:w14="http://schemas.microsoft.com/office/word/2010/wordml" xmlns:w15="http://schemas.microsoft.com/office/word/2012/wordml" xmlns:w16cex="http://schemas.microsoft.com/office/word/2018/wordml/cex" xmlns:w16cid="http://schemas.microsoft.com/office/word/2016/wordml/cid" xmlns:w16="http://schemas.microsoft.com/office/word/2018/wordml" xmlns:w16sdtdh="http://schemas.microsoft.com/office/word/2020/wordml/sdtdatahash" xmlns:w16se="http://schemas.microsoft.com/office/word/2015/wordml/symex" xmlns:wpg="http://schemas.microsoft.com/office/word/2010/wordprocessingGroup" xmlns:wpi="http://schemas.microsoft.com/office/word/2010/wordprocessingInk" xmlns:wne="http://schemas.microsoft.com/office/word/2006/wordml" xmlns:wps="http://schemas.microsoft.com/office/word/2010/wordprocessingShape" mc:Ignorable="w14 w15 w16se w16cid w16 w16cex w16sdtdh wp14">
   <w:p>
     <w:pPr>
       <w:ind w:left="0" w:hanging="2"/>
@@ -37910,7 +39921,7 @@
 </file>
 
 <file path=word/numbering.xml><?xml version="1.0" encoding="utf-8"?>
-<w:numbering xmlns:wpc="http://schemas.microsoft.com/office/word/2010/wordprocessingCanvas" xmlns:cx="http://schemas.microsoft.com/office/drawing/2014/chartex" xmlns:cx1="http://schemas.microsoft.com/office/drawing/2015/9/8/chartex" xmlns:cx2="http://schemas.microsoft.com/office/drawing/2015/10/21/chartex" xmlns:cx3="http://schemas.microsoft.com/office/drawing/2016/5/9/chartex" xmlns:cx4="http://schemas.microsoft.com/office/drawing/2016/5/10/chartex" xmlns:cx5="http://schemas.microsoft.com/office/drawing/2016/5/11/chartex" xmlns:cx6="http://schemas.microsoft.com/office/drawing/2016/5/12/chartex" xmlns:cx7="http://schemas.microsoft.com/office/drawing/2016/5/13/chartex" xmlns:cx8="http://schemas.microsoft.com/office/drawing/2016/5/14/chartex" xmlns:mc="http://schemas.openxmlformats.org/markup-compatibility/2006" xmlns:aink="http://schemas.microsoft.com/office/drawing/2016/ink" xmlns:am3d="http://schemas.microsoft.com/office/drawing/2017/model3d" xmlns:o="urn:schemas-microsoft-com:office:office" xmlns:oel="http://schemas.microsoft.com/office/2019/extlst" xmlns:r="http://schemas.openxmlformats.org/officeDocument/2006/relationships" xmlns:m="http://schemas.openxmlformats.org/officeDocument/2006/math" xmlns:v="urn:schemas-microsoft-com:vml" xmlns:wp14="http://schemas.microsoft.com/office/word/2010/wordprocessingDrawing" xmlns:wp="http://schemas.openxmlformats.org/drawingml/2006/wordprocessingDrawing" xmlns:w10="urn:schemas-microsoft-com:office:word" xmlns:w="http://schemas.openxmlformats.org/wordprocessingml/2006/main" xmlns:w14="http://schemas.microsoft.com/office/word/2010/wordml" xmlns:w15="http://schemas.microsoft.com/office/word/2012/wordml" xmlns:w16cex="http://schemas.microsoft.com/office/word/2018/wordml/cex" xmlns:w16cid="http://schemas.microsoft.com/office/word/2016/wordml/cid" xmlns:w16="http://schemas.microsoft.com/office/word/2018/wordml" xmlns:w16du="http://schemas.microsoft.com/office/word/2023/wordml/word16du" xmlns:w16sdtdh="http://schemas.microsoft.com/office/word/2020/wordml/sdtdatahash" xmlns:w16se="http://schemas.microsoft.com/office/word/2015/wordml/symex" xmlns:wpg="http://schemas.microsoft.com/office/word/2010/wordprocessingGroup" xmlns:wpi="http://schemas.microsoft.com/office/word/2010/wordprocessingInk" xmlns:wne="http://schemas.microsoft.com/office/word/2006/wordml" xmlns:wps="http://schemas.microsoft.com/office/word/2010/wordprocessingShape" mc:Ignorable="w14 w15 w16se w16cid w16 w16cex w16sdtdh wp14">
+<w:numbering xmlns:wpc="http://schemas.microsoft.com/office/word/2010/wordprocessingCanvas" xmlns:cx="http://schemas.microsoft.com/office/drawing/2014/chartex" xmlns:cx1="http://schemas.microsoft.com/office/drawing/2015/9/8/chartex" xmlns:cx2="http://schemas.microsoft.com/office/drawing/2015/10/21/chartex" xmlns:cx3="http://schemas.microsoft.com/office/drawing/2016/5/9/chartex" xmlns:cx4="http://schemas.microsoft.com/office/drawing/2016/5/10/chartex" xmlns:cx5="http://schemas.microsoft.com/office/drawing/2016/5/11/chartex" xmlns:cx6="http://schemas.microsoft.com/office/drawing/2016/5/12/chartex" xmlns:cx7="http://schemas.microsoft.com/office/drawing/2016/5/13/chartex" xmlns:cx8="http://schemas.microsoft.com/office/drawing/2016/5/14/chartex" xmlns:mc="http://schemas.openxmlformats.org/markup-compatibility/2006" xmlns:aink="http://schemas.microsoft.com/office/drawing/2016/ink" xmlns:am3d="http://schemas.microsoft.com/office/drawing/2017/model3d" xmlns:o="urn:schemas-microsoft-com:office:office" xmlns:oel="http://schemas.microsoft.com/office/2019/extlst" xmlns:r="http://schemas.openxmlformats.org/officeDocument/2006/relationships" xmlns:m="http://schemas.openxmlformats.org/officeDocument/2006/math" xmlns:v="urn:schemas-microsoft-com:vml" xmlns:wp14="http://schemas.microsoft.com/office/word/2010/wordprocessingDrawing" xmlns:wp="http://schemas.openxmlformats.org/drawingml/2006/wordprocessingDrawing" xmlns:w10="urn:schemas-microsoft-com:office:word" xmlns:w="http://schemas.openxmlformats.org/wordprocessingml/2006/main" xmlns:w14="http://schemas.microsoft.com/office/word/2010/wordml" xmlns:w15="http://schemas.microsoft.com/office/word/2012/wordml" xmlns:w16cex="http://schemas.microsoft.com/office/word/2018/wordml/cex" xmlns:w16cid="http://schemas.microsoft.com/office/word/2016/wordml/cid" xmlns:w16="http://schemas.microsoft.com/office/word/2018/wordml" xmlns:w16sdtdh="http://schemas.microsoft.com/office/word/2020/wordml/sdtdatahash" xmlns:w16se="http://schemas.microsoft.com/office/word/2015/wordml/symex" xmlns:wpg="http://schemas.microsoft.com/office/word/2010/wordprocessingGroup" xmlns:wpi="http://schemas.microsoft.com/office/word/2010/wordprocessingInk" xmlns:wne="http://schemas.microsoft.com/office/word/2006/wordml" xmlns:wps="http://schemas.microsoft.com/office/word/2010/wordprocessingShape" mc:Ignorable="w14 w15 w16se w16cid w16 w16cex w16sdtdh wp14">
   <w:abstractNum w:abstractNumId="0" w15:restartNumberingAfterBreak="0">
     <w:nsid w:val="056B1872"/>
     <w:multiLevelType w:val="hybridMultilevel"/>
@@ -44787,28 +46798,28 @@
 </file>
 
 <file path=customXml/item1.xml><?xml version="1.0" encoding="utf-8"?>
-<b:Sources xmlns:b="http://schemas.openxmlformats.org/officeDocument/2006/bibliography" xmlns="http://schemas.openxmlformats.org/officeDocument/2006/bibliography" SelectedStyle="\APASixthEditionOfficeOnline.xsl" StyleName="APA" Version="6"/>
-</file>
-
-<file path=customXml/item2.xml><?xml version="1.0" encoding="utf-8"?>
 <go:gDocsCustomXmlDataStorage xmlns:go="http://customooxmlschemas.google.com/" xmlns:r="http://schemas.openxmlformats.org/officeDocument/2006/relationships">
   <go:docsCustomData xmlns:go="http://customooxmlschemas.google.com/" roundtripDataSignature="AMtx7mhmyZQfnHslGewkfVsP9c1Tssi5uQ==">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</go:docsCustomData>
 </go:gDocsCustomXmlDataStorage>
 </file>
 
-<file path=customXml/itemProps1.xml><?xml version="1.0" encoding="utf-8"?>
-<ds:datastoreItem xmlns:ds="http://schemas.openxmlformats.org/officeDocument/2006/customXml" ds:itemID="{92D6C0EF-EC0D-4730-8AF0-8FD04E8A7734}">
-  <ds:schemaRefs>
-    <ds:schemaRef ds:uri="http://schemas.openxmlformats.org/officeDocument/2006/bibliography"/>
-  </ds:schemaRefs>
-</ds:datastoreItem>
+<file path=customXml/item2.xml><?xml version="1.0" encoding="utf-8"?>
+<b:Sources xmlns:b="http://schemas.openxmlformats.org/officeDocument/2006/bibliography" xmlns="http://schemas.openxmlformats.org/officeDocument/2006/bibliography" SelectedStyle="\APASixthEditionOfficeOnline.xsl" StyleName="APA" Version="6"/>
 </file>
 
-<file path=customXml/itemProps2.xml><?xml version="1.0" encoding="utf-8"?>
+<file path=customXml/itemProps1.xml><?xml version="1.0" encoding="utf-8"?>
 <ds:datastoreItem xmlns:ds="http://schemas.openxmlformats.org/officeDocument/2006/customXml" ds:itemID="{11111111-1234-1234-1234-123412341234}">
   <ds:schemaRefs>
     <ds:schemaRef ds:uri="http://customooxmlschemas.google.com/"/>
     <ds:schemaRef ds:uri="http://schemas.openxmlformats.org/officeDocument/2006/relationships"/>
   </ds:schemaRefs>
 </ds:datastoreItem>
+</file>
+
+<file path=customXml/itemProps2.xml><?xml version="1.0" encoding="utf-8"?>
+<ds:datastoreItem xmlns:ds="http://schemas.openxmlformats.org/officeDocument/2006/customXml" ds:itemID="{92D6C0EF-EC0D-4730-8AF0-8FD04E8A7734}">
+  <ds:schemaRefs>
+    <ds:schemaRef ds:uri="http://schemas.openxmlformats.org/officeDocument/2006/bibliography"/>
+  </ds:schemaRefs>
+</ds:datastoreItem>
 </file>
--- a/PHARMALINE REQUIREMENTS.docx
+++ b/PHARMALINE REQUIREMENTS.docx
@@ -5,34 +5,29 @@
     <w:p>
       <w:pPr>
         <w:pStyle w:val="Title"/>
-        <w:ind w:left="3" w:hanging="5"/>
+        <w:ind w:left="1" w:hanging="3"/>
         <w:rPr>
           <w:rFonts w:ascii="Arial Black" w:eastAsia="Arial Black" w:hAnsi="Arial Black" w:cs="Arial Black"/>
           <w:sz w:val="48"/>
           <w:szCs w:val="48"/>
         </w:rPr>
       </w:pPr>
-      <w:bookmarkStart w:id="0" w:name="_heading=h.gjdgxs" w:colFirst="0" w:colLast="0"/>
-      <w:bookmarkEnd w:id="0"/>
-    </w:p>
-    <w:p>
-      <w:pPr>
-        <w:pStyle w:val="Title"/>
-        <w:ind w:left="1" w:hanging="3"/>
-        <w:rPr>
-          <w:rFonts w:ascii="Arial Black" w:eastAsia="Arial Black" w:hAnsi="Arial Black" w:cs="Arial Black"/>
-          <w:sz w:val="48"/>
-          <w:szCs w:val="48"/>
-        </w:rPr>
-      </w:pPr>
       <w:r>
         <w:rPr>
           <w:noProof/>
         </w:rPr>
         <w:drawing>
-          <wp:inline distT="0" distB="0" distL="0" distR="0" wp14:anchorId="165C36D5" wp14:editId="4602909E">
-            <wp:extent cx="2074985" cy="1634463"/>
+          <wp:anchor distT="0" distB="0" distL="114300" distR="114300" simplePos="0" relativeHeight="251705344" behindDoc="0" locked="0" layoutInCell="1" allowOverlap="1" wp14:anchorId="165C36D5" wp14:editId="31FBB0B5">
+            <wp:simplePos x="0" y="0"/>
+            <wp:positionH relativeFrom="column">
+              <wp:posOffset>2128603</wp:posOffset>
+            </wp:positionH>
+            <wp:positionV relativeFrom="paragraph">
+              <wp:posOffset>689555</wp:posOffset>
+            </wp:positionV>
+            <wp:extent cx="2074545" cy="1633855"/>
             <wp:effectExtent l="0" t="0" r="1905" b="4445"/>
+            <wp:wrapTopAndBottom/>
             <wp:docPr id="1068069443" name="Picture 5"/>
             <wp:cNvGraphicFramePr>
               <a:graphicFrameLocks xmlns:a="http://schemas.openxmlformats.org/drawingml/2006/main" noChangeAspect="1"/>
@@ -62,7 +57,7 @@
                   <pic:spPr bwMode="auto">
                     <a:xfrm>
                       <a:off x="0" y="0"/>
-                      <a:ext cx="2081966" cy="1639962"/>
+                      <a:ext cx="2074545" cy="1633855"/>
                     </a:xfrm>
                     <a:prstGeom prst="rect">
                       <a:avLst/>
@@ -75,8 +70,204 @@
                 </pic:pic>
               </a:graphicData>
             </a:graphic>
-          </wp:inline>
+          </wp:anchor>
         </w:drawing>
+      </w:r>
+    </w:p>
+    <w:p>
+      <w:pPr>
+        <w:pStyle w:val="Title"/>
+        <w:ind w:left="3" w:hanging="5"/>
+        <w:rPr>
+          <w:rFonts w:ascii="Arial Black" w:eastAsia="Arial Black" w:hAnsi="Arial Black" w:cs="Arial Black"/>
+          <w:sz w:val="48"/>
+          <w:szCs w:val="48"/>
+        </w:rPr>
+      </w:pPr>
+      <w:bookmarkStart w:id="0" w:name="_heading=h.gjdgxs" w:colFirst="0" w:colLast="0"/>
+      <w:bookmarkEnd w:id="0"/>
+    </w:p>
+    <w:p>
+      <w:pPr>
+        <w:pStyle w:val="Title"/>
+        <w:ind w:left="2" w:hanging="4"/>
+        <w:rPr>
+          <w:b w:val="0"/>
+          <w:color w:val="4F81BD" w:themeColor="accent1"/>
+          <w:sz w:val="44"/>
+          <w:szCs w:val="44"/>
+          <w14:shadow w14:blurRad="38100" w14:dist="25400" w14:dir="5400000" w14:sx="100000" w14:sy="100000" w14:kx="0" w14:ky="0" w14:algn="ctr">
+            <w14:srgbClr w14:val="6E747A">
+              <w14:alpha w14:val="57000"/>
+            </w14:srgbClr>
+          </w14:shadow>
+          <w14:textOutline w14:w="0" w14:cap="flat" w14:cmpd="sng" w14:algn="ctr">
+            <w14:noFill/>
+            <w14:prstDash w14:val="solid"/>
+            <w14:round/>
+          </w14:textOutline>
+        </w:rPr>
+      </w:pPr>
+      <w:bookmarkStart w:id="1" w:name="_heading=h.30j0zll" w:colFirst="0" w:colLast="0"/>
+      <w:bookmarkEnd w:id="1"/>
+      <w:proofErr w:type="spellStart"/>
+      <w:r>
+        <w:rPr>
+          <w:b w:val="0"/>
+          <w:color w:val="4F81BD" w:themeColor="accent1"/>
+          <w:sz w:val="44"/>
+          <w:szCs w:val="44"/>
+          <w14:shadow w14:blurRad="38100" w14:dist="25400" w14:dir="5400000" w14:sx="100000" w14:sy="100000" w14:kx="0" w14:ky="0" w14:algn="ctr">
+            <w14:srgbClr w14:val="6E747A">
+              <w14:alpha w14:val="57000"/>
+            </w14:srgbClr>
+          </w14:shadow>
+          <w14:textOutline w14:w="0" w14:cap="flat" w14:cmpd="sng" w14:algn="ctr">
+            <w14:noFill/>
+            <w14:prstDash w14:val="solid"/>
+            <w14:round/>
+          </w14:textOutline>
+        </w:rPr>
+        <w:t>PharmaLine</w:t>
+      </w:r>
+      <w:proofErr w:type="spellEnd"/>
+      <w:r>
+        <w:rPr>
+          <w:b w:val="0"/>
+          <w:color w:val="4F81BD" w:themeColor="accent1"/>
+          <w:sz w:val="44"/>
+          <w:szCs w:val="44"/>
+          <w14:shadow w14:blurRad="38100" w14:dist="25400" w14:dir="5400000" w14:sx="100000" w14:sy="100000" w14:kx="0" w14:ky="0" w14:algn="ctr">
+            <w14:srgbClr w14:val="6E747A">
+              <w14:alpha w14:val="57000"/>
+            </w14:srgbClr>
+          </w14:shadow>
+          <w14:textOutline w14:w="0" w14:cap="flat" w14:cmpd="sng" w14:algn="ctr">
+            <w14:noFill/>
+            <w14:prstDash w14:val="solid"/>
+            <w14:round/>
+          </w14:textOutline>
+        </w:rPr>
+        <w:t xml:space="preserve"> Requirements Specification</w:t>
+      </w:r>
+    </w:p>
+    <w:p>
+      <w:pPr>
+        <w:pStyle w:val="Title"/>
+        <w:ind w:left="2" w:hanging="4"/>
+        <w:rPr>
+          <w:b w:val="0"/>
+          <w:color w:val="4F81BD" w:themeColor="accent1"/>
+          <w:sz w:val="44"/>
+          <w:szCs w:val="44"/>
+          <w14:shadow w14:blurRad="38100" w14:dist="25400" w14:dir="5400000" w14:sx="100000" w14:sy="100000" w14:kx="0" w14:ky="0" w14:algn="ctr">
+            <w14:srgbClr w14:val="6E747A">
+              <w14:alpha w14:val="57000"/>
+            </w14:srgbClr>
+          </w14:shadow>
+          <w14:textOutline w14:w="0" w14:cap="flat" w14:cmpd="sng" w14:algn="ctr">
+            <w14:noFill/>
+            <w14:prstDash w14:val="solid"/>
+            <w14:round/>
+          </w14:textOutline>
+        </w:rPr>
+      </w:pPr>
+      <w:bookmarkStart w:id="2" w:name="_heading=h.1fob9te" w:colFirst="0" w:colLast="0"/>
+      <w:bookmarkEnd w:id="2"/>
+      <w:r>
+        <w:rPr>
+          <w:b w:val="0"/>
+          <w:color w:val="4F81BD" w:themeColor="accent1"/>
+          <w:sz w:val="44"/>
+          <w:szCs w:val="44"/>
+          <w14:shadow w14:blurRad="38100" w14:dist="25400" w14:dir="5400000" w14:sx="100000" w14:sy="100000" w14:kx="0" w14:ky="0" w14:algn="ctr">
+            <w14:srgbClr w14:val="6E747A">
+              <w14:alpha w14:val="57000"/>
+            </w14:srgbClr>
+          </w14:shadow>
+          <w14:textOutline w14:w="0" w14:cap="flat" w14:cmpd="sng" w14:algn="ctr">
+            <w14:noFill/>
+            <w14:prstDash w14:val="solid"/>
+            <w14:round/>
+          </w14:textOutline>
+        </w:rPr>
+        <w:t>June</w:t>
+      </w:r>
+      <w:r>
+        <w:rPr>
+          <w:b w:val="0"/>
+          <w:color w:val="4F81BD" w:themeColor="accent1"/>
+          <w:sz w:val="44"/>
+          <w:szCs w:val="44"/>
+          <w14:shadow w14:blurRad="38100" w14:dist="25400" w14:dir="5400000" w14:sx="100000" w14:sy="100000" w14:kx="0" w14:ky="0" w14:algn="ctr">
+            <w14:srgbClr w14:val="6E747A">
+              <w14:alpha w14:val="57000"/>
+            </w14:srgbClr>
+          </w14:shadow>
+          <w14:textOutline w14:w="0" w14:cap="flat" w14:cmpd="sng" w14:algn="ctr">
+            <w14:noFill/>
+            <w14:prstDash w14:val="solid"/>
+            <w14:round/>
+          </w14:textOutline>
+        </w:rPr>
+        <w:t xml:space="preserve"> </w:t>
+      </w:r>
+      <w:r>
+        <w:rPr>
+          <w:b w:val="0"/>
+          <w:color w:val="4F81BD" w:themeColor="accent1"/>
+          <w:sz w:val="44"/>
+          <w:szCs w:val="44"/>
+          <w14:shadow w14:blurRad="38100" w14:dist="25400" w14:dir="5400000" w14:sx="100000" w14:sy="100000" w14:kx="0" w14:ky="0" w14:algn="ctr">
+            <w14:srgbClr w14:val="6E747A">
+              <w14:alpha w14:val="57000"/>
+            </w14:srgbClr>
+          </w14:shadow>
+          <w14:textOutline w14:w="0" w14:cap="flat" w14:cmpd="sng" w14:algn="ctr">
+            <w14:noFill/>
+            <w14:prstDash w14:val="solid"/>
+            <w14:round/>
+          </w14:textOutline>
+        </w:rPr>
+        <w:t>5</w:t>
+      </w:r>
+      <w:r>
+        <w:rPr>
+          <w:b w:val="0"/>
+          <w:color w:val="4F81BD" w:themeColor="accent1"/>
+          <w:sz w:val="44"/>
+          <w:szCs w:val="44"/>
+          <w14:shadow w14:blurRad="38100" w14:dist="25400" w14:dir="5400000" w14:sx="100000" w14:sy="100000" w14:kx="0" w14:ky="0" w14:algn="ctr">
+            <w14:srgbClr w14:val="6E747A">
+              <w14:alpha w14:val="57000"/>
+            </w14:srgbClr>
+          </w14:shadow>
+          <w14:textOutline w14:w="0" w14:cap="flat" w14:cmpd="sng" w14:algn="ctr">
+            <w14:noFill/>
+            <w14:prstDash w14:val="solid"/>
+            <w14:round/>
+          </w14:textOutline>
+        </w:rPr>
+        <w:t>, 202</w:t>
+      </w:r>
+      <w:r>
+        <w:rPr>
+          <w:b w:val="0"/>
+          <w:color w:val="4F81BD" w:themeColor="accent1"/>
+          <w:sz w:val="44"/>
+          <w:szCs w:val="44"/>
+          <w14:shadow w14:blurRad="38100" w14:dist="25400" w14:dir="5400000" w14:sx="100000" w14:sy="100000" w14:kx="0" w14:ky="0" w14:algn="ctr">
+            <w14:srgbClr w14:val="6E747A">
+              <w14:alpha w14:val="57000"/>
+            </w14:srgbClr>
+          </w14:shadow>
+          <w14:textOutline w14:w="0" w14:cap="flat" w14:cmpd="sng" w14:algn="ctr">
+            <w14:noFill/>
+            <w14:prstDash w14:val="solid"/>
+            <w14:round/>
+          </w14:textOutline>
+        </w:rPr>
+        <w:t>3</w:t>
       </w:r>
     </w:p>
     <w:p>
@@ -84,115 +275,102 @@
         <w:pStyle w:val="Title"/>
         <w:ind w:left="1" w:hanging="3"/>
       </w:pPr>
-      <w:bookmarkStart w:id="1" w:name="_heading=h.30j0zll" w:colFirst="0" w:colLast="0"/>
-      <w:bookmarkEnd w:id="1"/>
-      <w:r>
-        <w:t>PharmaLine</w:t>
-      </w:r>
-      <w:r>
-        <w:t xml:space="preserve"> Requirements Specification</w:t>
-      </w:r>
     </w:p>
     <w:p>
       <w:pPr>
         <w:pStyle w:val="Title"/>
         <w:ind w:left="1" w:hanging="3"/>
-      </w:pPr>
-      <w:bookmarkStart w:id="2" w:name="_heading=h.1fob9te" w:colFirst="0" w:colLast="0"/>
-      <w:bookmarkEnd w:id="2"/>
-      <w:r>
-        <w:t>June</w:t>
-      </w:r>
-      <w:r>
-        <w:t xml:space="preserve"> </w:t>
-      </w:r>
-      <w:r>
-        <w:t>5</w:t>
-      </w:r>
-      <w:r>
-        <w:t>, 202</w:t>
-      </w:r>
-      <w:r>
-        <w:t>3</w:t>
-      </w:r>
+        <w:rPr>
+          <w:rFonts w:ascii="Abadi" w:hAnsi="Abadi"/>
+        </w:rPr>
+      </w:pPr>
     </w:p>
     <w:p>
       <w:pPr>
         <w:pStyle w:val="Title"/>
         <w:ind w:left="1" w:hanging="3"/>
-      </w:pPr>
+        <w:rPr>
+          <w:rFonts w:ascii="Abadi" w:hAnsi="Abadi"/>
+        </w:rPr>
+      </w:pPr>
+      <w:r>
+        <w:rPr>
+          <w:rFonts w:ascii="Abadi" w:hAnsi="Abadi"/>
+        </w:rPr>
+        <w:t>Group Members:</w:t>
+      </w:r>
     </w:p>
     <w:p>
       <w:pPr>
         <w:pStyle w:val="Title"/>
         <w:ind w:left="1" w:hanging="3"/>
-      </w:pPr>
-      <w:r>
-        <w:t>Group Members:</w:t>
-      </w:r>
-    </w:p>
-    <w:p>
-      <w:pPr>
-        <w:pStyle w:val="Title"/>
-        <w:ind w:left="1" w:hanging="3"/>
-        <w:rPr>
+        <w:rPr>
+          <w:rFonts w:ascii="Abadi" w:hAnsi="Abadi"/>
           <w:b w:val="0"/>
           <w:bCs w:val="0"/>
           <w:lang w:val="it-IT"/>
         </w:rPr>
       </w:pPr>
-      <w:r>
-        <w:rPr>
+    </w:p>
+    <w:p>
+      <w:pPr>
+        <w:pStyle w:val="Title"/>
+        <w:ind w:left="1" w:hanging="3"/>
+        <w:rPr>
+          <w:rFonts w:ascii="Abadi" w:hAnsi="Abadi"/>
           <w:b w:val="0"/>
           <w:bCs w:val="0"/>
           <w:lang w:val="it-IT"/>
         </w:rPr>
-        <w:t>Aurora Mana</w:t>
-      </w:r>
-    </w:p>
-    <w:p>
-      <w:pPr>
-        <w:pStyle w:val="Title"/>
-        <w:ind w:left="1" w:hanging="3"/>
-        <w:rPr>
+      </w:pPr>
+      <w:r>
+        <w:rPr>
+          <w:rFonts w:ascii="Abadi" w:hAnsi="Abadi"/>
           <w:b w:val="0"/>
           <w:bCs w:val="0"/>
           <w:lang w:val="it-IT"/>
         </w:rPr>
-      </w:pPr>
-      <w:r>
-        <w:rPr>
+        <w:t>Aurora Mana</w:t>
+      </w:r>
+    </w:p>
+    <w:p>
+      <w:pPr>
+        <w:pStyle w:val="Title"/>
+        <w:ind w:left="1" w:hanging="3"/>
+        <w:rPr>
+          <w:rFonts w:ascii="Abadi" w:hAnsi="Abadi"/>
           <w:b w:val="0"/>
           <w:bCs w:val="0"/>
           <w:lang w:val="it-IT"/>
         </w:rPr>
-        <w:t>Tea Begaj</w:t>
-      </w:r>
-    </w:p>
-    <w:p>
-      <w:pPr>
-        <w:pStyle w:val="Title"/>
-        <w:ind w:left="1" w:hanging="3"/>
-        <w:rPr>
+      </w:pPr>
+      <w:r>
+        <w:rPr>
+          <w:rFonts w:ascii="Abadi" w:hAnsi="Abadi"/>
           <w:b w:val="0"/>
           <w:bCs w:val="0"/>
           <w:lang w:val="it-IT"/>
         </w:rPr>
-      </w:pPr>
-      <w:r>
-        <w:rPr>
+        <w:t xml:space="preserve">Tea </w:t>
+      </w:r>
+      <w:proofErr w:type="spellStart"/>
+      <w:r>
+        <w:rPr>
+          <w:rFonts w:ascii="Abadi" w:hAnsi="Abadi"/>
           <w:b w:val="0"/>
           <w:bCs w:val="0"/>
           <w:lang w:val="it-IT"/>
         </w:rPr>
-        <w:t>Huerta Kalaci</w:t>
-      </w:r>
+        <w:t>Begaj</w:t>
+      </w:r>
+      <w:proofErr w:type="spellEnd"/>
     </w:p>
     <w:p>
       <w:pPr>
         <w:pStyle w:val="Title"/>
         <w:ind w:left="1" w:hanging="3"/>
         <w:rPr>
+          <w:rFonts w:ascii="Abadi" w:hAnsi="Abadi"/>
           <w:b w:val="0"/>
           <w:bCs w:val="0"/>
           <w:lang w:val="it-IT"/>
@@ -200,110 +378,131 @@
       </w:pPr>
       <w:r>
         <w:rPr>
+          <w:rFonts w:ascii="Abadi" w:hAnsi="Abadi"/>
           <w:b w:val="0"/>
           <w:bCs w:val="0"/>
           <w:lang w:val="it-IT"/>
         </w:rPr>
-        <w:t>Rigersa Bicaku</w:t>
-      </w:r>
-    </w:p>
-    <w:p>
-      <w:pPr>
-        <w:pStyle w:val="Title"/>
-        <w:ind w:left="1" w:hanging="3"/>
-        <w:rPr>
+        <w:t xml:space="preserve">Huerta </w:t>
+      </w:r>
+      <w:proofErr w:type="spellStart"/>
+      <w:r>
+        <w:rPr>
+          <w:rFonts w:ascii="Abadi" w:hAnsi="Abadi"/>
           <w:b w:val="0"/>
           <w:bCs w:val="0"/>
           <w:lang w:val="it-IT"/>
         </w:rPr>
-      </w:pPr>
-      <w:r>
-        <w:rPr>
+        <w:t>Kalaci</w:t>
+      </w:r>
+      <w:proofErr w:type="spellEnd"/>
+    </w:p>
+    <w:p>
+      <w:pPr>
+        <w:pStyle w:val="Title"/>
+        <w:ind w:left="1" w:hanging="3"/>
+        <w:rPr>
+          <w:rFonts w:ascii="Abadi" w:hAnsi="Abadi"/>
           <w:b w:val="0"/>
           <w:bCs w:val="0"/>
           <w:lang w:val="it-IT"/>
         </w:rPr>
-        <w:t>Kleo Mitri</w:t>
-      </w:r>
-    </w:p>
-    <w:p>
-      <w:pPr>
-        <w:pStyle w:val="Title"/>
-        <w:ind w:left="1" w:hanging="3"/>
-        <w:rPr>
+      </w:pPr>
+      <w:proofErr w:type="spellStart"/>
+      <w:r>
+        <w:rPr>
+          <w:rFonts w:ascii="Abadi" w:hAnsi="Abadi"/>
           <w:b w:val="0"/>
           <w:bCs w:val="0"/>
           <w:lang w:val="it-IT"/>
         </w:rPr>
-      </w:pPr>
-      <w:r>
-        <w:rPr>
+        <w:t>Rigersa</w:t>
+      </w:r>
+      <w:proofErr w:type="spellEnd"/>
+      <w:r>
+        <w:rPr>
+          <w:rFonts w:ascii="Abadi" w:hAnsi="Abadi"/>
           <w:b w:val="0"/>
           <w:bCs w:val="0"/>
           <w:lang w:val="it-IT"/>
         </w:rPr>
-        <w:t>Kristjan Kusta</w:t>
-      </w:r>
-    </w:p>
-    <w:p>
-      <w:pPr>
-        <w:pStyle w:val="Title"/>
-        <w:ind w:left="1" w:hanging="3"/>
-        <w:rPr>
+        <w:t xml:space="preserve"> </w:t>
+      </w:r>
+      <w:proofErr w:type="spellStart"/>
+      <w:r>
+        <w:rPr>
+          <w:rFonts w:ascii="Abadi" w:hAnsi="Abadi"/>
           <w:b w:val="0"/>
           <w:bCs w:val="0"/>
           <w:lang w:val="it-IT"/>
         </w:rPr>
-      </w:pPr>
+        <w:t>Bicaku</w:t>
+      </w:r>
+      <w:proofErr w:type="spellEnd"/>
     </w:p>
     <w:p>
       <w:pPr>
         <w:pStyle w:val="Title"/>
         <w:ind w:left="1" w:hanging="3"/>
         <w:rPr>
+          <w:rFonts w:ascii="Abadi" w:hAnsi="Abadi"/>
+          <w:b w:val="0"/>
+          <w:bCs w:val="0"/>
           <w:lang w:val="it-IT"/>
         </w:rPr>
       </w:pPr>
-    </w:p>
-    <w:p>
-      <w:pPr>
-        <w:pBdr>
-          <w:top w:val="nil"/>
-          <w:left w:val="nil"/>
-          <w:bottom w:val="nil"/>
-          <w:right w:val="nil"/>
-          <w:between w:val="nil"/>
-        </w:pBdr>
-        <w:spacing w:before="60" w:after="60" w:line="240" w:lineRule="auto"/>
-        <w:ind w:left="0" w:hanging="2"/>
-        <w:rPr>
-          <w:i/>
-          <w:color w:val="7030A0"/>
-          <w:sz w:val="22"/>
-          <w:szCs w:val="22"/>
+      <w:proofErr w:type="spellStart"/>
+      <w:r>
+        <w:rPr>
+          <w:rFonts w:ascii="Abadi" w:hAnsi="Abadi"/>
+          <w:b w:val="0"/>
+          <w:bCs w:val="0"/>
           <w:lang w:val="it-IT"/>
         </w:rPr>
-      </w:pPr>
-    </w:p>
-    <w:p>
-      <w:pPr>
-        <w:pBdr>
-          <w:top w:val="nil"/>
-          <w:left w:val="nil"/>
-          <w:bottom w:val="nil"/>
-          <w:right w:val="nil"/>
-          <w:between w:val="nil"/>
-        </w:pBdr>
-        <w:spacing w:before="60" w:after="60" w:line="240" w:lineRule="auto"/>
-        <w:ind w:left="0" w:hanging="2"/>
-        <w:rPr>
-          <w:i/>
-          <w:color w:val="7030A0"/>
-          <w:sz w:val="22"/>
-          <w:szCs w:val="22"/>
+        <w:t>Kleo</w:t>
+      </w:r>
+      <w:proofErr w:type="spellEnd"/>
+      <w:r>
+        <w:rPr>
+          <w:rFonts w:ascii="Abadi" w:hAnsi="Abadi"/>
+          <w:b w:val="0"/>
+          <w:bCs w:val="0"/>
           <w:lang w:val="it-IT"/>
         </w:rPr>
-      </w:pPr>
+        <w:t xml:space="preserve"> Mitri</w:t>
+      </w:r>
+    </w:p>
+    <w:p>
+      <w:pPr>
+        <w:pStyle w:val="Title"/>
+        <w:ind w:left="1" w:hanging="3"/>
+        <w:rPr>
+          <w:rFonts w:ascii="Abadi" w:hAnsi="Abadi"/>
+          <w:b w:val="0"/>
+          <w:bCs w:val="0"/>
+          <w:lang w:val="it-IT"/>
+        </w:rPr>
+      </w:pPr>
+      <w:r>
+        <w:rPr>
+          <w:rFonts w:ascii="Abadi" w:hAnsi="Abadi"/>
+          <w:b w:val="0"/>
+          <w:bCs w:val="0"/>
+          <w:lang w:val="it-IT"/>
+        </w:rPr>
+        <w:t xml:space="preserve">Kristjan </w:t>
+      </w:r>
+      <w:proofErr w:type="spellStart"/>
+      <w:r>
+        <w:rPr>
+          <w:rFonts w:ascii="Abadi" w:hAnsi="Abadi"/>
+          <w:b w:val="0"/>
+          <w:bCs w:val="0"/>
+          <w:lang w:val="it-IT"/>
+        </w:rPr>
+        <w:t>Kusta</w:t>
+      </w:r>
+      <w:proofErr w:type="spellEnd"/>
     </w:p>
     <w:p>
       <w:pPr>
@@ -356,22 +555,6 @@
     </w:p>
     <w:p>
       <w:pPr>
-        <w:ind w:left="0" w:hanging="2"/>
-        <w:rPr>
-          <w:lang w:val="it-IT"/>
-        </w:rPr>
-      </w:pPr>
-    </w:p>
-    <w:p>
-      <w:pPr>
-        <w:ind w:left="0" w:hanging="2"/>
-        <w:rPr>
-          <w:lang w:val="it-IT"/>
-        </w:rPr>
-      </w:pPr>
-    </w:p>
-    <w:p>
-      <w:pPr>
         <w:keepNext/>
         <w:pBdr>
           <w:top w:val="nil"/>
@@ -386,14 +569,13 @@
           <w:lang w:val="it-IT"/>
         </w:rPr>
       </w:pPr>
-    </w:p>
-    <w:p>
-      <w:pPr>
-        <w:ind w:left="0" w:hanging="2"/>
+      <w:r>
         <w:rPr>
           <w:lang w:val="it-IT"/>
         </w:rPr>
-      </w:pPr>
+        <w:lastRenderedPageBreak/>
+        <w:br w:type="page"/>
+      </w:r>
     </w:p>
     <w:p>
       <w:pPr>
@@ -406,59 +588,7 @@
           <w:between w:val="nil"/>
         </w:pBdr>
         <w:spacing w:before="60" w:after="60" w:line="240" w:lineRule="auto"/>
-        <w:ind w:left="0" w:hanging="2"/>
-        <w:rPr>
-          <w:lang w:val="it-IT"/>
-        </w:rPr>
-      </w:pPr>
-    </w:p>
-    <w:p>
-      <w:pPr>
-        <w:keepNext/>
-        <w:pBdr>
-          <w:top w:val="nil"/>
-          <w:left w:val="nil"/>
-          <w:bottom w:val="nil"/>
-          <w:right w:val="nil"/>
-          <w:between w:val="nil"/>
-        </w:pBdr>
-        <w:spacing w:before="60" w:after="60" w:line="240" w:lineRule="auto"/>
-        <w:ind w:left="0" w:hanging="2"/>
-        <w:rPr>
-          <w:lang w:val="it-IT"/>
-        </w:rPr>
-      </w:pPr>
-    </w:p>
-    <w:p>
-      <w:pPr>
-        <w:keepNext/>
-        <w:pBdr>
-          <w:top w:val="nil"/>
-          <w:left w:val="nil"/>
-          <w:bottom w:val="nil"/>
-          <w:right w:val="nil"/>
-          <w:between w:val="nil"/>
-        </w:pBdr>
-        <w:spacing w:before="60" w:after="60" w:line="240" w:lineRule="auto"/>
-        <w:ind w:left="0" w:hanging="2"/>
-        <w:jc w:val="right"/>
-        <w:rPr>
-          <w:lang w:val="it-IT"/>
-        </w:rPr>
-      </w:pPr>
-    </w:p>
-    <w:p>
-      <w:pPr>
-        <w:keepNext/>
-        <w:pBdr>
-          <w:top w:val="nil"/>
-          <w:left w:val="nil"/>
-          <w:bottom w:val="nil"/>
-          <w:right w:val="nil"/>
-          <w:between w:val="nil"/>
-        </w:pBdr>
-        <w:spacing w:before="60" w:after="60" w:line="240" w:lineRule="auto"/>
-        <w:ind w:left="0" w:hanging="2"/>
+        <w:ind w:left="1" w:hanging="3"/>
         <w:rPr>
           <w:b/>
           <w:color w:val="000000"/>
@@ -466,12 +596,6 @@
           <w:szCs w:val="32"/>
         </w:rPr>
       </w:pPr>
-      <w:r>
-        <w:rPr>
-          <w:lang w:val="it-IT"/>
-        </w:rPr>
-        <w:br w:type="page"/>
-      </w:r>
       <w:r>
         <w:rPr>
           <w:b/>
@@ -2447,7 +2571,25 @@
                 <w:color w:val="000000"/>
                 <w:szCs w:val="20"/>
               </w:rPr>
-              <w:t>3.2.2</w:t>
+              <w:t>3.2</w:t>
+            </w:r>
+            <w:r>
+              <w:rPr>
+                <w:rFonts w:ascii="Calibri" w:eastAsia="Calibri" w:hAnsi="Calibri" w:cs="Calibri"/>
+                <w:i/>
+                <w:color w:val="000000"/>
+                <w:szCs w:val="20"/>
+              </w:rPr>
+              <w:t>.</w:t>
+            </w:r>
+            <w:r>
+              <w:rPr>
+                <w:rFonts w:ascii="Calibri" w:eastAsia="Calibri" w:hAnsi="Calibri" w:cs="Calibri"/>
+                <w:i/>
+                <w:color w:val="000000"/>
+                <w:szCs w:val="20"/>
+              </w:rPr>
+              <w:t>2</w:t>
             </w:r>
           </w:hyperlink>
           <w:hyperlink w:anchor="_heading=h.sqyw64">
@@ -4051,6 +4193,42 @@
           <w:numId w:val="0"/>
         </w:numPr>
       </w:pPr>
+    </w:p>
+    <w:p>
+      <w:pPr>
+        <w:pStyle w:val="Heading1"/>
+        <w:numPr>
+          <w:ilvl w:val="0"/>
+          <w:numId w:val="0"/>
+        </w:numPr>
+      </w:pPr>
+    </w:p>
+    <w:p>
+      <w:pPr>
+        <w:pStyle w:val="Heading1"/>
+        <w:numPr>
+          <w:ilvl w:val="0"/>
+          <w:numId w:val="0"/>
+        </w:numPr>
+      </w:pPr>
+    </w:p>
+    <w:p>
+      <w:pPr>
+        <w:pStyle w:val="Heading1"/>
+        <w:numPr>
+          <w:ilvl w:val="0"/>
+          <w:numId w:val="0"/>
+        </w:numPr>
+      </w:pPr>
+    </w:p>
+    <w:p>
+      <w:pPr>
+        <w:pStyle w:val="Heading1"/>
+        <w:numPr>
+          <w:ilvl w:val="0"/>
+          <w:numId w:val="0"/>
+        </w:numPr>
+      </w:pPr>
       <w:r>
         <w:br w:type="page"/>
       </w:r>
@@ -4100,13 +4278,59 @@
           <w:sz w:val="24"/>
         </w:rPr>
       </w:pPr>
+      <w:proofErr w:type="spellStart"/>
       <w:r>
         <w:rPr>
           <w:rFonts w:ascii="Times New Roman" w:hAnsi="Times New Roman" w:cs="Times New Roman"/>
           <w:color w:val="000000"/>
           <w:sz w:val="24"/>
         </w:rPr>
-        <w:t>PharmaLine is a user-friendly, convenient and accessible application that aims to make shopping for pharmaceutical products more efficient for all its users. Our app caters to different user levels, including customers, clerks, managers and the business owner, ensuring that each user can access the functionalities they need based on their access level.</w:t>
+        <w:t>PharmaLine</w:t>
+      </w:r>
+      <w:proofErr w:type="spellEnd"/>
+      <w:r>
+        <w:rPr>
+          <w:rFonts w:ascii="Times New Roman" w:hAnsi="Times New Roman" w:cs="Times New Roman"/>
+          <w:color w:val="000000"/>
+          <w:sz w:val="24"/>
+        </w:rPr>
+        <w:t xml:space="preserve"> is a user-friendly, </w:t>
+      </w:r>
+      <w:proofErr w:type="gramStart"/>
+      <w:r>
+        <w:rPr>
+          <w:rFonts w:ascii="Times New Roman" w:hAnsi="Times New Roman" w:cs="Times New Roman"/>
+          <w:color w:val="000000"/>
+          <w:sz w:val="24"/>
+        </w:rPr>
+        <w:t>convenient</w:t>
+      </w:r>
+      <w:proofErr w:type="gramEnd"/>
+      <w:r>
+        <w:rPr>
+          <w:rFonts w:ascii="Times New Roman" w:hAnsi="Times New Roman" w:cs="Times New Roman"/>
+          <w:color w:val="000000"/>
+          <w:sz w:val="24"/>
+        </w:rPr>
+        <w:t xml:space="preserve"> and accessible application that aims to make shopping for pharmaceutical products more efficient for all its users. Our app caters to different user levels, including customers, clerks, </w:t>
+      </w:r>
+      <w:proofErr w:type="gramStart"/>
+      <w:r>
+        <w:rPr>
+          <w:rFonts w:ascii="Times New Roman" w:hAnsi="Times New Roman" w:cs="Times New Roman"/>
+          <w:color w:val="000000"/>
+          <w:sz w:val="24"/>
+        </w:rPr>
+        <w:t>managers</w:t>
+      </w:r>
+      <w:proofErr w:type="gramEnd"/>
+      <w:r>
+        <w:rPr>
+          <w:rFonts w:ascii="Times New Roman" w:hAnsi="Times New Roman" w:cs="Times New Roman"/>
+          <w:color w:val="000000"/>
+          <w:sz w:val="24"/>
+        </w:rPr>
+        <w:t xml:space="preserve"> and the business owner, ensuring that each user can access the functionalities they need based on their access level.</w:t>
       </w:r>
     </w:p>
     <w:p>
@@ -4241,7 +4465,43 @@
           <w:color w:val="000000"/>
           <w:sz w:val="24"/>
         </w:rPr>
-        <w:t>Overall, PharmaLine is designed to provide an efficient and effective solution for customers, clerks, managers and the business owner, ensuring that everyone benefits from the ease and convenience of the application. It aims to revolutionize the way people shop for pharmaceutical products, providing a more accessible, convenient, and user-friendly experience.</w:t>
+        <w:t xml:space="preserve">Overall, </w:t>
+      </w:r>
+      <w:proofErr w:type="spellStart"/>
+      <w:r>
+        <w:rPr>
+          <w:rFonts w:ascii="Times New Roman" w:hAnsi="Times New Roman" w:cs="Times New Roman"/>
+          <w:color w:val="000000"/>
+          <w:sz w:val="24"/>
+        </w:rPr>
+        <w:t>PharmaLine</w:t>
+      </w:r>
+      <w:proofErr w:type="spellEnd"/>
+      <w:r>
+        <w:rPr>
+          <w:rFonts w:ascii="Times New Roman" w:hAnsi="Times New Roman" w:cs="Times New Roman"/>
+          <w:color w:val="000000"/>
+          <w:sz w:val="24"/>
+        </w:rPr>
+        <w:t xml:space="preserve"> is designed to provide an efficient and effective solution for customers, clerks, </w:t>
+      </w:r>
+      <w:proofErr w:type="gramStart"/>
+      <w:r>
+        <w:rPr>
+          <w:rFonts w:ascii="Times New Roman" w:hAnsi="Times New Roman" w:cs="Times New Roman"/>
+          <w:color w:val="000000"/>
+          <w:sz w:val="24"/>
+        </w:rPr>
+        <w:t>managers</w:t>
+      </w:r>
+      <w:proofErr w:type="gramEnd"/>
+      <w:r>
+        <w:rPr>
+          <w:rFonts w:ascii="Times New Roman" w:hAnsi="Times New Roman" w:cs="Times New Roman"/>
+          <w:color w:val="000000"/>
+          <w:sz w:val="24"/>
+        </w:rPr>
+        <w:t xml:space="preserve"> and the business owner, ensuring that everyone benefits from the ease and convenience of the application. It aims to revolutionize the way people shop for pharmaceutical products, providing a more accessible, convenient, and user-friendly experience.</w:t>
       </w:r>
     </w:p>
     <w:p>
@@ -4627,7 +4887,25 @@
           <w:color w:val="000000"/>
           <w:sz w:val="24"/>
         </w:rPr>
-        <w:t>This app is designed to provide an easy and efficient way for users to purchase medicine and skincare products. Users can browse through a wide selection of products and place orders with just a few taps on their phone. Additionally, users can bookmark items and set a reminder to repurchase at a later date.</w:t>
+        <w:t xml:space="preserve">This app is designed to provide an easy and efficient way for users to purchase medicine and skincare products. Users can browse through a wide selection of products and place orders with just a few taps on their phone. Additionally, users can bookmark items and set a reminder to repurchase </w:t>
+      </w:r>
+      <w:proofErr w:type="gramStart"/>
+      <w:r>
+        <w:rPr>
+          <w:rFonts w:ascii="Times New Roman" w:hAnsi="Times New Roman" w:cs="Times New Roman"/>
+          <w:color w:val="000000"/>
+          <w:sz w:val="24"/>
+        </w:rPr>
+        <w:t>at a later date</w:t>
+      </w:r>
+      <w:proofErr w:type="gramEnd"/>
+      <w:r>
+        <w:rPr>
+          <w:rFonts w:ascii="Times New Roman" w:hAnsi="Times New Roman" w:cs="Times New Roman"/>
+          <w:color w:val="000000"/>
+          <w:sz w:val="24"/>
+        </w:rPr>
+        <w:t>.</w:t>
       </w:r>
     </w:p>
     <w:p>
@@ -4732,6 +5010,7 @@
       </w:pPr>
       <w:bookmarkStart w:id="6" w:name="_heading=h.4d34og8" w:colFirst="0" w:colLast="0"/>
       <w:bookmarkEnd w:id="6"/>
+      <w:proofErr w:type="spellStart"/>
       <w:r>
         <w:rPr>
           <w:rFonts w:ascii="Times New Roman" w:hAnsi="Times New Roman" w:cs="Times New Roman"/>
@@ -4742,7 +5021,20 @@
           <w:color w:val="000000"/>
           <w:szCs w:val="24"/>
         </w:rPr>
-        <w:t>PharmaLine is a revolutionary application designed to make shopping for pharmaceutical products more accessible and convenient. Its purpose is to simplify the process of purchasing prescription medication and over-the-counter drugs, while also providing a comprehensive resource for clients and healthcare professionals.</w:t>
+        <w:t>PharmaLine</w:t>
+      </w:r>
+      <w:proofErr w:type="spellEnd"/>
+      <w:r>
+        <w:rPr>
+          <w:rFonts w:ascii="Times New Roman" w:hAnsi="Times New Roman" w:cs="Times New Roman"/>
+          <w:b w:val="0"/>
+          <w:bCs w:val="0"/>
+          <w:i w:val="0"/>
+          <w:iCs w:val="0"/>
+          <w:color w:val="000000"/>
+          <w:szCs w:val="24"/>
+        </w:rPr>
+        <w:t xml:space="preserve"> is a revolutionary application designed to make shopping for pharmaceutical products more accessible and convenient. Its purpose is to simplify the process of purchasing prescription medication and over-the-counter drugs, while also providing a comprehensive resource for clients and healthcare professionals.</w:t>
       </w:r>
     </w:p>
     <w:p>
@@ -4762,6 +5054,7 @@
           <w:szCs w:val="24"/>
         </w:rPr>
       </w:pPr>
+      <w:proofErr w:type="spellStart"/>
       <w:r>
         <w:rPr>
           <w:rFonts w:ascii="Times New Roman" w:hAnsi="Times New Roman" w:cs="Times New Roman"/>
@@ -4772,8 +5065,9 @@
           <w:color w:val="000000"/>
           <w:szCs w:val="24"/>
         </w:rPr>
-        <w:t xml:space="preserve">PharmaLine is designed with the user in mind and is focused on providing a high level of accessibility and convenience. It offers an intuitive interface that makes it easy to search for and purchase the </w:t>
-      </w:r>
+        <w:t>PharmaLine</w:t>
+      </w:r>
+      <w:proofErr w:type="spellEnd"/>
       <w:r>
         <w:rPr>
           <w:rFonts w:ascii="Times New Roman" w:hAnsi="Times New Roman" w:cs="Times New Roman"/>
@@ -4784,6 +5078,18 @@
           <w:color w:val="000000"/>
           <w:szCs w:val="24"/>
         </w:rPr>
+        <w:t xml:space="preserve"> is designed with the user in mind and is focused on providing a high level of accessibility and convenience. It offers an intuitive interface that makes it easy to search for and purchase the </w:t>
+      </w:r>
+      <w:r>
+        <w:rPr>
+          <w:rFonts w:ascii="Times New Roman" w:hAnsi="Times New Roman" w:cs="Times New Roman"/>
+          <w:b w:val="0"/>
+          <w:bCs w:val="0"/>
+          <w:i w:val="0"/>
+          <w:iCs w:val="0"/>
+          <w:color w:val="000000"/>
+          <w:szCs w:val="24"/>
+        </w:rPr>
         <w:lastRenderedPageBreak/>
         <w:t>products that clients need. The application also provides a wealth of information on the medications, including dosage, side effects, and potential interactions with other drugs.</w:t>
       </w:r>
@@ -4815,7 +5121,33 @@
           <w:color w:val="000000"/>
           <w:szCs w:val="24"/>
         </w:rPr>
-        <w:t>By offering a cloud-based solution, PharmaLine eliminates the need for patients to visit multiple pharmacies in person or make phone calls to check availability or prices. The application allows clients to easily access a wide range of pharmaceutical products.</w:t>
+        <w:t xml:space="preserve">By offering a cloud-based solution, </w:t>
+      </w:r>
+      <w:proofErr w:type="spellStart"/>
+      <w:r>
+        <w:rPr>
+          <w:rFonts w:ascii="Times New Roman" w:hAnsi="Times New Roman" w:cs="Times New Roman"/>
+          <w:b w:val="0"/>
+          <w:bCs w:val="0"/>
+          <w:i w:val="0"/>
+          <w:iCs w:val="0"/>
+          <w:color w:val="000000"/>
+          <w:szCs w:val="24"/>
+        </w:rPr>
+        <w:t>PharmaLine</w:t>
+      </w:r>
+      <w:proofErr w:type="spellEnd"/>
+      <w:r>
+        <w:rPr>
+          <w:rFonts w:ascii="Times New Roman" w:hAnsi="Times New Roman" w:cs="Times New Roman"/>
+          <w:b w:val="0"/>
+          <w:bCs w:val="0"/>
+          <w:i w:val="0"/>
+          <w:iCs w:val="0"/>
+          <w:color w:val="000000"/>
+          <w:szCs w:val="24"/>
+        </w:rPr>
+        <w:t xml:space="preserve"> eliminates the need for patients to visit multiple pharmacies in person or make phone calls to check availability or prices. The application allows clients to easily access a wide range of pharmaceutical products.</w:t>
       </w:r>
     </w:p>
     <w:p>
@@ -4845,7 +5177,33 @@
           <w:color w:val="000000"/>
           <w:szCs w:val="24"/>
         </w:rPr>
-        <w:t>With PharmaLine, client can rest assured that their medical information is kept secure and private. The application is compliant with all necessary regulations and provides a safe and secure platform for clients to manage their healthcare needs.</w:t>
+        <w:t xml:space="preserve">With </w:t>
+      </w:r>
+      <w:proofErr w:type="spellStart"/>
+      <w:r>
+        <w:rPr>
+          <w:rFonts w:ascii="Times New Roman" w:hAnsi="Times New Roman" w:cs="Times New Roman"/>
+          <w:b w:val="0"/>
+          <w:bCs w:val="0"/>
+          <w:i w:val="0"/>
+          <w:iCs w:val="0"/>
+          <w:color w:val="000000"/>
+          <w:szCs w:val="24"/>
+        </w:rPr>
+        <w:t>PharmaLine</w:t>
+      </w:r>
+      <w:proofErr w:type="spellEnd"/>
+      <w:r>
+        <w:rPr>
+          <w:rFonts w:ascii="Times New Roman" w:hAnsi="Times New Roman" w:cs="Times New Roman"/>
+          <w:b w:val="0"/>
+          <w:bCs w:val="0"/>
+          <w:i w:val="0"/>
+          <w:iCs w:val="0"/>
+          <w:color w:val="000000"/>
+          <w:szCs w:val="24"/>
+        </w:rPr>
+        <w:t>, client can rest assured that their medical information is kept secure and private. The application is compliant with all necessary regulations and provides a safe and secure platform for clients to manage their healthcare needs.</w:t>
       </w:r>
     </w:p>
     <w:p>
@@ -4865,6 +5223,7 @@
           <w:szCs w:val="24"/>
         </w:rPr>
       </w:pPr>
+      <w:proofErr w:type="spellStart"/>
       <w:r>
         <w:rPr>
           <w:rFonts w:ascii="Times New Roman" w:hAnsi="Times New Roman" w:cs="Times New Roman"/>
@@ -4875,7 +5234,20 @@
           <w:color w:val="000000"/>
           <w:szCs w:val="24"/>
         </w:rPr>
-        <w:t>PharmaLine is a game-changer for the pharmaceutical industry, offering a more accessible, convenient, and user-friendly solution for clients and healthcare professionals.</w:t>
+        <w:t>PharmaLine</w:t>
+      </w:r>
+      <w:proofErr w:type="spellEnd"/>
+      <w:r>
+        <w:rPr>
+          <w:rFonts w:ascii="Times New Roman" w:hAnsi="Times New Roman" w:cs="Times New Roman"/>
+          <w:b w:val="0"/>
+          <w:bCs w:val="0"/>
+          <w:i w:val="0"/>
+          <w:iCs w:val="0"/>
+          <w:color w:val="000000"/>
+          <w:szCs w:val="24"/>
+        </w:rPr>
+        <w:t xml:space="preserve"> is a game-changer for the pharmaceutical industry, offering a more accessible, convenient, and user-friendly solution for clients and healthcare professionals.</w:t>
       </w:r>
       <w:r>
         <w:rPr>
@@ -4991,8 +5363,33 @@
           <w:rFonts w:cs="Times New Roman"/>
           <w:color w:val="000000"/>
         </w:rPr>
-        <w:t>Can use PharmaLine to browse and purchase pharmaceutical items</w:t>
-      </w:r>
+        <w:t xml:space="preserve">Can use </w:t>
+      </w:r>
+      <w:proofErr w:type="spellStart"/>
+      <w:r>
+        <w:rPr>
+          <w:rFonts w:cs="Times New Roman"/>
+          <w:color w:val="000000"/>
+        </w:rPr>
+        <w:t>PharmaLine</w:t>
+      </w:r>
+      <w:proofErr w:type="spellEnd"/>
+      <w:r>
+        <w:rPr>
+          <w:rFonts w:cs="Times New Roman"/>
+          <w:color w:val="000000"/>
+        </w:rPr>
+        <w:t xml:space="preserve"> to browse and purchase pharmaceutical </w:t>
+      </w:r>
+      <w:proofErr w:type="gramStart"/>
+      <w:r>
+        <w:rPr>
+          <w:rFonts w:cs="Times New Roman"/>
+          <w:color w:val="000000"/>
+        </w:rPr>
+        <w:t>items</w:t>
+      </w:r>
+      <w:proofErr w:type="gramEnd"/>
     </w:p>
     <w:p>
       <w:pPr>
@@ -5020,8 +5417,17 @@
           <w:rFonts w:cs="Times New Roman"/>
           <w:color w:val="000000"/>
         </w:rPr>
-        <w:t>Checks purchase history and gives feedback on items</w:t>
-      </w:r>
+        <w:t xml:space="preserve">Checks purchase history and gives feedback on </w:t>
+      </w:r>
+      <w:proofErr w:type="gramStart"/>
+      <w:r>
+        <w:rPr>
+          <w:rFonts w:cs="Times New Roman"/>
+          <w:color w:val="000000"/>
+        </w:rPr>
+        <w:t>items</w:t>
+      </w:r>
+      <w:proofErr w:type="gramEnd"/>
     </w:p>
     <w:p>
       <w:pPr>
@@ -5049,8 +5455,17 @@
           <w:rFonts w:cs="Times New Roman"/>
           <w:color w:val="000000"/>
         </w:rPr>
-        <w:t>Rates items based on personal experience</w:t>
-      </w:r>
+        <w:t xml:space="preserve">Rates items based on personal </w:t>
+      </w:r>
+      <w:proofErr w:type="gramStart"/>
+      <w:r>
+        <w:rPr>
+          <w:rFonts w:cs="Times New Roman"/>
+          <w:color w:val="000000"/>
+        </w:rPr>
+        <w:t>experience</w:t>
+      </w:r>
+      <w:proofErr w:type="gramEnd"/>
     </w:p>
     <w:p>
       <w:pPr>
@@ -5078,8 +5493,33 @@
           <w:rFonts w:cs="Times New Roman"/>
           <w:color w:val="000000"/>
         </w:rPr>
-        <w:t>Uses a wishlist to pre-order items that are out of stock or unavailable</w:t>
-      </w:r>
+        <w:t xml:space="preserve">Uses a </w:t>
+      </w:r>
+      <w:proofErr w:type="spellStart"/>
+      <w:r>
+        <w:rPr>
+          <w:rFonts w:cs="Times New Roman"/>
+          <w:color w:val="000000"/>
+        </w:rPr>
+        <w:t>wishlist</w:t>
+      </w:r>
+      <w:proofErr w:type="spellEnd"/>
+      <w:r>
+        <w:rPr>
+          <w:rFonts w:cs="Times New Roman"/>
+          <w:color w:val="000000"/>
+        </w:rPr>
+        <w:t xml:space="preserve"> to pre-order items that are out of stock or </w:t>
+      </w:r>
+      <w:proofErr w:type="gramStart"/>
+      <w:r>
+        <w:rPr>
+          <w:rFonts w:cs="Times New Roman"/>
+          <w:color w:val="000000"/>
+        </w:rPr>
+        <w:t>unavailable</w:t>
+      </w:r>
+      <w:proofErr w:type="gramEnd"/>
     </w:p>
     <w:p>
       <w:pPr>
@@ -5136,8 +5576,17 @@
           <w:rFonts w:cs="Times New Roman"/>
           <w:color w:val="000000"/>
         </w:rPr>
-        <w:t>Pays using a variety of payment methods, including credit cards, debit cards, and digital wallets</w:t>
-      </w:r>
+        <w:t xml:space="preserve">Pays using a variety of payment methods, including credit cards, debit cards, and digital </w:t>
+      </w:r>
+      <w:proofErr w:type="gramStart"/>
+      <w:r>
+        <w:rPr>
+          <w:rFonts w:cs="Times New Roman"/>
+          <w:color w:val="000000"/>
+        </w:rPr>
+        <w:t>wallets</w:t>
+      </w:r>
+      <w:proofErr w:type="gramEnd"/>
     </w:p>
     <w:p>
       <w:pPr>
@@ -5165,8 +5614,17 @@
           <w:rFonts w:cs="Times New Roman"/>
           <w:color w:val="000000"/>
         </w:rPr>
-        <w:t>Tracks orders and compares products</w:t>
-      </w:r>
+        <w:t xml:space="preserve">Tracks orders and compares </w:t>
+      </w:r>
+      <w:proofErr w:type="gramStart"/>
+      <w:r>
+        <w:rPr>
+          <w:rFonts w:cs="Times New Roman"/>
+          <w:color w:val="000000"/>
+        </w:rPr>
+        <w:t>products</w:t>
+      </w:r>
+      <w:proofErr w:type="gramEnd"/>
     </w:p>
     <w:p>
       <w:pPr>
@@ -5194,8 +5652,17 @@
           <w:rFonts w:cs="Times New Roman"/>
           <w:color w:val="000000"/>
         </w:rPr>
-        <w:t>Interacts with social networking platforms through the app</w:t>
-      </w:r>
+        <w:t xml:space="preserve">Interacts with social networking platforms through the </w:t>
+      </w:r>
+      <w:proofErr w:type="gramStart"/>
+      <w:r>
+        <w:rPr>
+          <w:rFonts w:cs="Times New Roman"/>
+          <w:color w:val="000000"/>
+        </w:rPr>
+        <w:t>app</w:t>
+      </w:r>
+      <w:proofErr w:type="gramEnd"/>
     </w:p>
     <w:p>
       <w:pPr>
@@ -5237,7 +5704,23 @@
           <w:rFonts w:cs="Times New Roman"/>
           <w:color w:val="000000"/>
         </w:rPr>
-        <w:t xml:space="preserve"> from teenagers to elderly people </w:t>
+        <w:t xml:space="preserve"> from teenagers to elderly </w:t>
+      </w:r>
+      <w:proofErr w:type="gramStart"/>
+      <w:r>
+        <w:rPr>
+          <w:rFonts w:cs="Times New Roman"/>
+          <w:color w:val="000000"/>
+        </w:rPr>
+        <w:t>people</w:t>
+      </w:r>
+      <w:proofErr w:type="gramEnd"/>
+      <w:r>
+        <w:rPr>
+          <w:rFonts w:cs="Times New Roman"/>
+          <w:color w:val="000000"/>
+        </w:rPr>
+        <w:t xml:space="preserve"> </w:t>
       </w:r>
     </w:p>
     <w:p>
@@ -5273,7 +5756,23 @@
           <w:rFonts w:cs="Times New Roman"/>
           <w:color w:val="000000"/>
         </w:rPr>
-        <w:t>who may have mobility or transportation issues and prefer the convenience of ordering their medications online</w:t>
+        <w:t xml:space="preserve">who may have mobility or transportation </w:t>
+      </w:r>
+      <w:proofErr w:type="gramStart"/>
+      <w:r>
+        <w:rPr>
+          <w:rFonts w:cs="Times New Roman"/>
+          <w:color w:val="000000"/>
+        </w:rPr>
+        <w:t>issues and</w:t>
+      </w:r>
+      <w:proofErr w:type="gramEnd"/>
+      <w:r>
+        <w:rPr>
+          <w:rFonts w:cs="Times New Roman"/>
+          <w:color w:val="000000"/>
+        </w:rPr>
+        <w:t xml:space="preserve"> prefer the convenience of ordering their medications online</w:t>
       </w:r>
       <w:r>
         <w:rPr>
@@ -5287,7 +5786,23 @@
           <w:rFonts w:cs="Times New Roman"/>
           <w:color w:val="000000"/>
         </w:rPr>
-        <w:t>save time by bookmarking items and setting reminders to purchase them at a later date.</w:t>
+        <w:t xml:space="preserve">save time by bookmarking items and setting reminders to purchase them </w:t>
+      </w:r>
+      <w:proofErr w:type="gramStart"/>
+      <w:r>
+        <w:rPr>
+          <w:rFonts w:cs="Times New Roman"/>
+          <w:color w:val="000000"/>
+        </w:rPr>
+        <w:t>at a later date</w:t>
+      </w:r>
+      <w:proofErr w:type="gramEnd"/>
+      <w:r>
+        <w:rPr>
+          <w:rFonts w:cs="Times New Roman"/>
+          <w:color w:val="000000"/>
+        </w:rPr>
+        <w:t>.</w:t>
       </w:r>
     </w:p>
     <w:p>
@@ -5394,8 +5909,17 @@
           <w:rFonts w:cs="Times New Roman"/>
           <w:color w:val="000000"/>
         </w:rPr>
-        <w:t>Add or delete offers and discounts in the blog section</w:t>
-      </w:r>
+        <w:t xml:space="preserve">Add or delete offers and discounts in the blog </w:t>
+      </w:r>
+      <w:proofErr w:type="gramStart"/>
+      <w:r>
+        <w:rPr>
+          <w:rFonts w:cs="Times New Roman"/>
+          <w:color w:val="000000"/>
+        </w:rPr>
+        <w:t>section</w:t>
+      </w:r>
+      <w:proofErr w:type="gramEnd"/>
     </w:p>
     <w:p>
       <w:pPr>
@@ -5423,8 +5947,17 @@
           <w:rFonts w:cs="Times New Roman"/>
           <w:color w:val="000000"/>
         </w:rPr>
-        <w:t>Manage the inventory and product listings</w:t>
-      </w:r>
+        <w:t xml:space="preserve">Manage the inventory and product </w:t>
+      </w:r>
+      <w:proofErr w:type="gramStart"/>
+      <w:r>
+        <w:rPr>
+          <w:rFonts w:cs="Times New Roman"/>
+          <w:color w:val="000000"/>
+        </w:rPr>
+        <w:t>listings</w:t>
+      </w:r>
+      <w:proofErr w:type="gramEnd"/>
     </w:p>
     <w:p>
       <w:pPr>
@@ -5452,8 +5985,17 @@
           <w:rFonts w:cs="Times New Roman"/>
           <w:color w:val="000000"/>
         </w:rPr>
-        <w:t>Check daily sales and monthly sales reports</w:t>
-      </w:r>
+        <w:t xml:space="preserve">Check daily sales and monthly sales </w:t>
+      </w:r>
+      <w:proofErr w:type="gramStart"/>
+      <w:r>
+        <w:rPr>
+          <w:rFonts w:cs="Times New Roman"/>
+          <w:color w:val="000000"/>
+        </w:rPr>
+        <w:t>reports</w:t>
+      </w:r>
+      <w:proofErr w:type="gramEnd"/>
     </w:p>
     <w:p>
       <w:pPr>
@@ -5546,8 +6088,17 @@
           <w:rFonts w:cs="Times New Roman"/>
           <w:color w:val="000000"/>
         </w:rPr>
-        <w:t>Check the items bought by a single user or the list of purchasers for a particular product</w:t>
-      </w:r>
+        <w:t xml:space="preserve">Check the items bought by a single user or the list of purchasers for a particular </w:t>
+      </w:r>
+      <w:proofErr w:type="gramStart"/>
+      <w:r>
+        <w:rPr>
+          <w:rFonts w:cs="Times New Roman"/>
+          <w:color w:val="000000"/>
+        </w:rPr>
+        <w:t>product</w:t>
+      </w:r>
+      <w:proofErr w:type="gramEnd"/>
     </w:p>
     <w:p>
       <w:pPr>
@@ -5575,8 +6126,17 @@
           <w:rFonts w:cs="Times New Roman"/>
           <w:color w:val="000000"/>
         </w:rPr>
-        <w:t>Add and delete products</w:t>
-      </w:r>
+        <w:t xml:space="preserve">Add and delete </w:t>
+      </w:r>
+      <w:proofErr w:type="gramStart"/>
+      <w:r>
+        <w:rPr>
+          <w:rFonts w:cs="Times New Roman"/>
+          <w:color w:val="000000"/>
+        </w:rPr>
+        <w:t>products</w:t>
+      </w:r>
+      <w:proofErr w:type="gramEnd"/>
     </w:p>
     <w:p>
       <w:pPr>
@@ -5604,8 +6164,17 @@
           <w:rFonts w:cs="Times New Roman"/>
           <w:color w:val="000000"/>
         </w:rPr>
-        <w:t>Inspect product listings and availability</w:t>
-      </w:r>
+        <w:t xml:space="preserve">Inspect product listings and </w:t>
+      </w:r>
+      <w:proofErr w:type="gramStart"/>
+      <w:r>
+        <w:rPr>
+          <w:rFonts w:cs="Times New Roman"/>
+          <w:color w:val="000000"/>
+        </w:rPr>
+        <w:t>availability</w:t>
+      </w:r>
+      <w:proofErr w:type="gramEnd"/>
     </w:p>
     <w:p>
       <w:pPr>
@@ -5633,8 +6202,17 @@
           <w:rFonts w:cs="Times New Roman"/>
           <w:color w:val="000000"/>
         </w:rPr>
-        <w:t>Help customers with any issues related to the app</w:t>
-      </w:r>
+        <w:t xml:space="preserve">Help customers with any issues related to the </w:t>
+      </w:r>
+      <w:proofErr w:type="gramStart"/>
+      <w:r>
+        <w:rPr>
+          <w:rFonts w:cs="Times New Roman"/>
+          <w:color w:val="000000"/>
+        </w:rPr>
+        <w:t>app</w:t>
+      </w:r>
+      <w:proofErr w:type="gramEnd"/>
     </w:p>
     <w:p>
       <w:pPr>
@@ -5690,8 +6268,17 @@
           <w:rFonts w:cs="Times New Roman"/>
           <w:color w:val="000000"/>
         </w:rPr>
-        <w:t>Access all features available to managers and clerks</w:t>
-      </w:r>
+        <w:t xml:space="preserve">Access all features available to managers and </w:t>
+      </w:r>
+      <w:proofErr w:type="gramStart"/>
+      <w:r>
+        <w:rPr>
+          <w:rFonts w:cs="Times New Roman"/>
+          <w:color w:val="000000"/>
+        </w:rPr>
+        <w:t>clerks</w:t>
+      </w:r>
+      <w:proofErr w:type="gramEnd"/>
     </w:p>
     <w:p>
       <w:pPr>
@@ -5719,8 +6306,17 @@
           <w:rFonts w:cs="Times New Roman"/>
           <w:color w:val="000000"/>
         </w:rPr>
-        <w:t>Monitor the overall performance of the store</w:t>
-      </w:r>
+        <w:t xml:space="preserve">Monitor the overall performance of the </w:t>
+      </w:r>
+      <w:proofErr w:type="gramStart"/>
+      <w:r>
+        <w:rPr>
+          <w:rFonts w:cs="Times New Roman"/>
+          <w:color w:val="000000"/>
+        </w:rPr>
+        <w:t>store</w:t>
+      </w:r>
+      <w:proofErr w:type="gramEnd"/>
     </w:p>
     <w:p>
       <w:pPr>
@@ -5748,8 +6344,17 @@
           <w:rFonts w:cs="Times New Roman"/>
           <w:color w:val="000000"/>
         </w:rPr>
-        <w:t>Make strategic decisions based on the sales data and user feedback</w:t>
-      </w:r>
+        <w:t xml:space="preserve">Make strategic decisions based on the sales data and user </w:t>
+      </w:r>
+      <w:proofErr w:type="gramStart"/>
+      <w:r>
+        <w:rPr>
+          <w:rFonts w:cs="Times New Roman"/>
+          <w:color w:val="000000"/>
+        </w:rPr>
+        <w:t>feedback</w:t>
+      </w:r>
+      <w:proofErr w:type="gramEnd"/>
     </w:p>
     <w:p>
       <w:pPr>
@@ -5810,8 +6415,13 @@
         <w:outlineLvl w:val="9"/>
         <w15:collapsed/>
       </w:pPr>
-      <w:r>
-        <w:t xml:space="preserve">In order to access </w:t>
+      <w:proofErr w:type="gramStart"/>
+      <w:r>
+        <w:t>In order to</w:t>
+      </w:r>
+      <w:proofErr w:type="gramEnd"/>
+      <w:r>
+        <w:t xml:space="preserve"> access </w:t>
       </w:r>
       <w:r>
         <w:t xml:space="preserve">the </w:t>
@@ -5848,7 +6458,23 @@
         <w15:collapsed/>
       </w:pPr>
       <w:r>
-        <w:t>Electronic devices are assumed to one of the after mentioned operating systems: Microsoft Windows, Android OS and Apple IOS.</w:t>
+        <w:t xml:space="preserve">Electronic devices are assumed to </w:t>
+      </w:r>
+      <w:proofErr w:type="gramStart"/>
+      <w:r>
+        <w:t>one</w:t>
+      </w:r>
+      <w:proofErr w:type="gramEnd"/>
+      <w:r>
+        <w:t xml:space="preserve"> of the after mentioned operating systems: Microsoft Windows, Android </w:t>
+      </w:r>
+      <w:proofErr w:type="gramStart"/>
+      <w:r>
+        <w:t>OS</w:t>
+      </w:r>
+      <w:proofErr w:type="gramEnd"/>
+      <w:r>
+        <w:t xml:space="preserve"> and Apple IOS.</w:t>
       </w:r>
       <w:r>
         <w:t xml:space="preserve"> </w:t>
@@ -5957,7 +6583,23 @@
           <w:rFonts w:ascii="Times New Roman" w:hAnsi="Times New Roman" w:cs="Times New Roman"/>
           <w:sz w:val="24"/>
         </w:rPr>
-        <w:t xml:space="preserve">There are a number of </w:t>
+        <w:t xml:space="preserve">There are </w:t>
+      </w:r>
+      <w:proofErr w:type="gramStart"/>
+      <w:r>
+        <w:rPr>
+          <w:rFonts w:ascii="Times New Roman" w:hAnsi="Times New Roman" w:cs="Times New Roman"/>
+          <w:sz w:val="24"/>
+        </w:rPr>
+        <w:t>a number of</w:t>
+      </w:r>
+      <w:proofErr w:type="gramEnd"/>
+      <w:r>
+        <w:rPr>
+          <w:rFonts w:ascii="Times New Roman" w:hAnsi="Times New Roman" w:cs="Times New Roman"/>
+          <w:sz w:val="24"/>
+        </w:rPr>
+        <w:t xml:space="preserve"> </w:t>
       </w:r>
       <w:r>
         <w:rPr>
@@ -6018,7 +6660,21 @@
         <w:rPr>
           <w:rFonts w:cs="Times New Roman"/>
         </w:rPr>
-        <w:t>Every clerk, manager and the owner must log in/register with their personal username in order to carry out their respective duties, as aforementioned in the user characteristics section.</w:t>
+        <w:t xml:space="preserve">Every clerk, manager and the owner must log in/register with their personal username </w:t>
+      </w:r>
+      <w:proofErr w:type="gramStart"/>
+      <w:r>
+        <w:rPr>
+          <w:rFonts w:cs="Times New Roman"/>
+        </w:rPr>
+        <w:t>in order to</w:t>
+      </w:r>
+      <w:proofErr w:type="gramEnd"/>
+      <w:r>
+        <w:rPr>
+          <w:rFonts w:cs="Times New Roman"/>
+        </w:rPr>
+        <w:t xml:space="preserve"> carry out their respective duties, as aforementioned in the user characteristics section.</w:t>
       </w:r>
     </w:p>
     <w:p>
@@ -6547,7 +7203,25 @@
           <w:color w:val="000000" w:themeColor="text1"/>
           <w:sz w:val="24"/>
         </w:rPr>
-        <w:t>These dependencies are critical to the functionality of the app, and failure to meet these requirements can result in a negative customer experience, loss of sales, and reduced efficiency for the shop personnel. Therefore, it is essential to carefully consider these dependencies during the development and implementation process of the PharmaLine application.</w:t>
+        <w:t xml:space="preserve">These dependencies are critical to the functionality of the app, and failure to meet these requirements can result in a negative customer experience, loss of sales, and reduced efficiency for the shop personnel. Therefore, it is essential to carefully consider these dependencies during the development and implementation process of the </w:t>
+      </w:r>
+      <w:proofErr w:type="spellStart"/>
+      <w:r>
+        <w:rPr>
+          <w:rFonts w:ascii="Times New Roman" w:hAnsi="Times New Roman" w:cs="Times New Roman"/>
+          <w:color w:val="000000" w:themeColor="text1"/>
+          <w:sz w:val="24"/>
+        </w:rPr>
+        <w:t>PharmaLine</w:t>
+      </w:r>
+      <w:proofErr w:type="spellEnd"/>
+      <w:r>
+        <w:rPr>
+          <w:rFonts w:ascii="Times New Roman" w:hAnsi="Times New Roman" w:cs="Times New Roman"/>
+          <w:color w:val="000000" w:themeColor="text1"/>
+          <w:sz w:val="24"/>
+        </w:rPr>
+        <w:t xml:space="preserve"> application.</w:t>
       </w:r>
       <w:r>
         <w:rPr>
@@ -6819,8 +7493,19 @@
                 <w:sz w:val="18"/>
                 <w:szCs w:val="18"/>
               </w:rPr>
-              <w:t>Date Rvwd</w:t>
-            </w:r>
+              <w:t xml:space="preserve">Date </w:t>
+            </w:r>
+            <w:proofErr w:type="spellStart"/>
+            <w:r>
+              <w:rPr>
+                <w:b/>
+                <w:color w:val="000000" w:themeColor="text1"/>
+                <w:sz w:val="18"/>
+                <w:szCs w:val="18"/>
+              </w:rPr>
+              <w:t>Rvwd</w:t>
+            </w:r>
+            <w:proofErr w:type="spellEnd"/>
           </w:p>
         </w:tc>
         <w:tc>
@@ -7050,8 +7735,17 @@
                 <w:color w:val="000000" w:themeColor="text1"/>
                 <w:szCs w:val="20"/>
               </w:rPr>
-              <w:t>Huerta Kalaci</w:t>
-            </w:r>
+              <w:t xml:space="preserve">Huerta </w:t>
+            </w:r>
+            <w:proofErr w:type="spellStart"/>
+            <w:r>
+              <w:rPr>
+                <w:color w:val="000000" w:themeColor="text1"/>
+                <w:szCs w:val="20"/>
+              </w:rPr>
+              <w:t>Kalaci</w:t>
+            </w:r>
+            <w:proofErr w:type="spellEnd"/>
           </w:p>
           <w:p>
             <w:pPr>
@@ -7246,8 +7940,17 @@
                 <w:color w:val="000000" w:themeColor="text1"/>
                 <w:szCs w:val="20"/>
               </w:rPr>
-              <w:t>Huerta Kalaci</w:t>
-            </w:r>
+              <w:t xml:space="preserve">Huerta </w:t>
+            </w:r>
+            <w:proofErr w:type="spellStart"/>
+            <w:r>
+              <w:rPr>
+                <w:color w:val="000000" w:themeColor="text1"/>
+                <w:szCs w:val="20"/>
+              </w:rPr>
+              <w:t>Kalaci</w:t>
+            </w:r>
+            <w:proofErr w:type="spellEnd"/>
           </w:p>
         </w:tc>
       </w:tr>
@@ -7426,8 +8129,17 @@
                 <w:color w:val="000000" w:themeColor="text1"/>
                 <w:szCs w:val="20"/>
               </w:rPr>
-              <w:t>Huerta Kalaci</w:t>
-            </w:r>
+              <w:t xml:space="preserve">Huerta </w:t>
+            </w:r>
+            <w:proofErr w:type="spellStart"/>
+            <w:r>
+              <w:rPr>
+                <w:color w:val="000000" w:themeColor="text1"/>
+                <w:szCs w:val="20"/>
+              </w:rPr>
+              <w:t>Kalaci</w:t>
+            </w:r>
+            <w:proofErr w:type="spellEnd"/>
           </w:p>
         </w:tc>
       </w:tr>
@@ -7622,8 +8334,17 @@
                 <w:color w:val="000000" w:themeColor="text1"/>
                 <w:szCs w:val="20"/>
               </w:rPr>
-              <w:t>Huerta Kalaci</w:t>
-            </w:r>
+              <w:t xml:space="preserve">Huerta </w:t>
+            </w:r>
+            <w:proofErr w:type="spellStart"/>
+            <w:r>
+              <w:rPr>
+                <w:color w:val="000000" w:themeColor="text1"/>
+                <w:szCs w:val="20"/>
+              </w:rPr>
+              <w:t>Kalaci</w:t>
+            </w:r>
+            <w:proofErr w:type="spellEnd"/>
           </w:p>
           <w:p>
             <w:pPr>
@@ -7641,13 +8362,31 @@
                 <w:szCs w:val="20"/>
               </w:rPr>
             </w:pPr>
-            <w:r>
-              <w:rPr>
-                <w:color w:val="000000" w:themeColor="text1"/>
-                <w:szCs w:val="20"/>
-              </w:rPr>
-              <w:t>Rigersa Biçaku</w:t>
-            </w:r>
+            <w:proofErr w:type="spellStart"/>
+            <w:r>
+              <w:rPr>
+                <w:color w:val="000000" w:themeColor="text1"/>
+                <w:szCs w:val="20"/>
+              </w:rPr>
+              <w:t>Rigersa</w:t>
+            </w:r>
+            <w:proofErr w:type="spellEnd"/>
+            <w:r>
+              <w:rPr>
+                <w:color w:val="000000" w:themeColor="text1"/>
+                <w:szCs w:val="20"/>
+              </w:rPr>
+              <w:t xml:space="preserve"> </w:t>
+            </w:r>
+            <w:proofErr w:type="spellStart"/>
+            <w:r>
+              <w:rPr>
+                <w:color w:val="000000" w:themeColor="text1"/>
+                <w:szCs w:val="20"/>
+              </w:rPr>
+              <w:t>Biçaku</w:t>
+            </w:r>
+            <w:proofErr w:type="spellEnd"/>
           </w:p>
         </w:tc>
       </w:tr>
@@ -7849,8 +8588,17 @@
                 <w:color w:val="000000" w:themeColor="text1"/>
                 <w:szCs w:val="20"/>
               </w:rPr>
-              <w:t>Tea Begaj</w:t>
-            </w:r>
+              <w:t xml:space="preserve">Tea </w:t>
+            </w:r>
+            <w:proofErr w:type="spellStart"/>
+            <w:r>
+              <w:rPr>
+                <w:color w:val="000000" w:themeColor="text1"/>
+                <w:szCs w:val="20"/>
+              </w:rPr>
+              <w:t>Begaj</w:t>
+            </w:r>
+            <w:proofErr w:type="spellEnd"/>
           </w:p>
         </w:tc>
       </w:tr>
@@ -8030,13 +8778,31 @@
                 <w:szCs w:val="20"/>
               </w:rPr>
             </w:pPr>
-            <w:r>
-              <w:rPr>
-                <w:color w:val="000000" w:themeColor="text1"/>
-                <w:szCs w:val="20"/>
-              </w:rPr>
-              <w:t>Rigersa Biçaku</w:t>
-            </w:r>
+            <w:proofErr w:type="spellStart"/>
+            <w:r>
+              <w:rPr>
+                <w:color w:val="000000" w:themeColor="text1"/>
+                <w:szCs w:val="20"/>
+              </w:rPr>
+              <w:t>Rigersa</w:t>
+            </w:r>
+            <w:proofErr w:type="spellEnd"/>
+            <w:r>
+              <w:rPr>
+                <w:color w:val="000000" w:themeColor="text1"/>
+                <w:szCs w:val="20"/>
+              </w:rPr>
+              <w:t xml:space="preserve"> </w:t>
+            </w:r>
+            <w:proofErr w:type="spellStart"/>
+            <w:r>
+              <w:rPr>
+                <w:color w:val="000000" w:themeColor="text1"/>
+                <w:szCs w:val="20"/>
+              </w:rPr>
+              <w:t>Biçaku</w:t>
+            </w:r>
+            <w:proofErr w:type="spellEnd"/>
           </w:p>
         </w:tc>
       </w:tr>
@@ -8221,8 +8987,17 @@
                 <w:color w:val="000000" w:themeColor="text1"/>
                 <w:szCs w:val="20"/>
               </w:rPr>
-              <w:t>Kristjan Kuska</w:t>
-            </w:r>
+              <w:t xml:space="preserve">Kristjan </w:t>
+            </w:r>
+            <w:proofErr w:type="spellStart"/>
+            <w:r>
+              <w:rPr>
+                <w:color w:val="000000" w:themeColor="text1"/>
+                <w:szCs w:val="20"/>
+              </w:rPr>
+              <w:t>Kuska</w:t>
+            </w:r>
+            <w:proofErr w:type="spellEnd"/>
           </w:p>
           <w:p>
             <w:pPr>
@@ -8446,13 +9221,31 @@
                 <w:szCs w:val="20"/>
               </w:rPr>
             </w:pPr>
-            <w:r>
-              <w:rPr>
-                <w:color w:val="000000" w:themeColor="text1"/>
-                <w:szCs w:val="20"/>
-              </w:rPr>
-              <w:t>Kleo Mitri</w:t>
-            </w:r>
+            <w:proofErr w:type="spellStart"/>
+            <w:r>
+              <w:rPr>
+                <w:color w:val="000000" w:themeColor="text1"/>
+                <w:szCs w:val="20"/>
+              </w:rPr>
+              <w:t>Kleo</w:t>
+            </w:r>
+            <w:proofErr w:type="spellEnd"/>
+            <w:r>
+              <w:rPr>
+                <w:color w:val="000000" w:themeColor="text1"/>
+                <w:szCs w:val="20"/>
+              </w:rPr>
+              <w:t xml:space="preserve"> </w:t>
+            </w:r>
+            <w:proofErr w:type="spellStart"/>
+            <w:r>
+              <w:rPr>
+                <w:color w:val="000000" w:themeColor="text1"/>
+                <w:szCs w:val="20"/>
+              </w:rPr>
+              <w:t>Mitri</w:t>
+            </w:r>
+            <w:proofErr w:type="spellEnd"/>
           </w:p>
           <w:p>
             <w:pPr>
@@ -8475,8 +9268,17 @@
                 <w:color w:val="000000" w:themeColor="text1"/>
                 <w:szCs w:val="20"/>
               </w:rPr>
-              <w:t>Kristjan Kuska</w:t>
-            </w:r>
+              <w:t xml:space="preserve">Kristjan </w:t>
+            </w:r>
+            <w:proofErr w:type="spellStart"/>
+            <w:r>
+              <w:rPr>
+                <w:color w:val="000000" w:themeColor="text1"/>
+                <w:szCs w:val="20"/>
+              </w:rPr>
+              <w:t>Kuska</w:t>
+            </w:r>
+            <w:proofErr w:type="spellEnd"/>
           </w:p>
         </w:tc>
       </w:tr>
@@ -8654,8 +9456,17 @@
                 <w:color w:val="000000" w:themeColor="text1"/>
                 <w:szCs w:val="20"/>
               </w:rPr>
-              <w:t>Kristjan Kuska</w:t>
-            </w:r>
+              <w:t xml:space="preserve">Kristjan </w:t>
+            </w:r>
+            <w:proofErr w:type="spellStart"/>
+            <w:r>
+              <w:rPr>
+                <w:color w:val="000000" w:themeColor="text1"/>
+                <w:szCs w:val="20"/>
+              </w:rPr>
+              <w:t>Kuska</w:t>
+            </w:r>
+            <w:proofErr w:type="spellEnd"/>
           </w:p>
         </w:tc>
       </w:tr>
@@ -8840,8 +9651,17 @@
                 <w:color w:val="000000" w:themeColor="text1"/>
                 <w:szCs w:val="20"/>
               </w:rPr>
-              <w:t>Huerta Kalaci</w:t>
-            </w:r>
+              <w:t xml:space="preserve">Huerta </w:t>
+            </w:r>
+            <w:proofErr w:type="spellStart"/>
+            <w:r>
+              <w:rPr>
+                <w:color w:val="000000" w:themeColor="text1"/>
+                <w:szCs w:val="20"/>
+              </w:rPr>
+              <w:t>Kalaci</w:t>
+            </w:r>
+            <w:proofErr w:type="spellEnd"/>
           </w:p>
           <w:p>
             <w:pPr>
@@ -8859,13 +9679,31 @@
                 <w:szCs w:val="20"/>
               </w:rPr>
             </w:pPr>
-            <w:r>
-              <w:rPr>
-                <w:color w:val="000000" w:themeColor="text1"/>
-                <w:szCs w:val="20"/>
-              </w:rPr>
-              <w:t>Rigersa Biçaku</w:t>
-            </w:r>
+            <w:proofErr w:type="spellStart"/>
+            <w:r>
+              <w:rPr>
+                <w:color w:val="000000" w:themeColor="text1"/>
+                <w:szCs w:val="20"/>
+              </w:rPr>
+              <w:t>Rigersa</w:t>
+            </w:r>
+            <w:proofErr w:type="spellEnd"/>
+            <w:r>
+              <w:rPr>
+                <w:color w:val="000000" w:themeColor="text1"/>
+                <w:szCs w:val="20"/>
+              </w:rPr>
+              <w:t xml:space="preserve"> </w:t>
+            </w:r>
+            <w:proofErr w:type="spellStart"/>
+            <w:r>
+              <w:rPr>
+                <w:color w:val="000000" w:themeColor="text1"/>
+                <w:szCs w:val="20"/>
+              </w:rPr>
+              <w:t>Biçaku</w:t>
+            </w:r>
+            <w:proofErr w:type="spellEnd"/>
           </w:p>
         </w:tc>
       </w:tr>
@@ -9050,8 +9888,17 @@
                 <w:color w:val="000000" w:themeColor="text1"/>
                 <w:szCs w:val="20"/>
               </w:rPr>
-              <w:t>Tea Begaj</w:t>
-            </w:r>
+              <w:t xml:space="preserve">Tea </w:t>
+            </w:r>
+            <w:proofErr w:type="spellStart"/>
+            <w:r>
+              <w:rPr>
+                <w:color w:val="000000" w:themeColor="text1"/>
+                <w:szCs w:val="20"/>
+              </w:rPr>
+              <w:t>Begaj</w:t>
+            </w:r>
+            <w:proofErr w:type="spellEnd"/>
           </w:p>
         </w:tc>
       </w:tr>
@@ -9435,13 +10282,31 @@
                 <w:szCs w:val="20"/>
               </w:rPr>
             </w:pPr>
-            <w:r>
-              <w:rPr>
-                <w:color w:val="000000" w:themeColor="text1"/>
-                <w:szCs w:val="20"/>
-              </w:rPr>
-              <w:t>Kleo Mitri</w:t>
-            </w:r>
+            <w:proofErr w:type="spellStart"/>
+            <w:r>
+              <w:rPr>
+                <w:color w:val="000000" w:themeColor="text1"/>
+                <w:szCs w:val="20"/>
+              </w:rPr>
+              <w:t>Kleo</w:t>
+            </w:r>
+            <w:proofErr w:type="spellEnd"/>
+            <w:r>
+              <w:rPr>
+                <w:color w:val="000000" w:themeColor="text1"/>
+                <w:szCs w:val="20"/>
+              </w:rPr>
+              <w:t xml:space="preserve"> </w:t>
+            </w:r>
+            <w:proofErr w:type="spellStart"/>
+            <w:r>
+              <w:rPr>
+                <w:color w:val="000000" w:themeColor="text1"/>
+                <w:szCs w:val="20"/>
+              </w:rPr>
+              <w:t>Mitri</w:t>
+            </w:r>
+            <w:proofErr w:type="spellEnd"/>
           </w:p>
           <w:p>
             <w:pPr>
@@ -9459,13 +10324,31 @@
                 <w:szCs w:val="20"/>
               </w:rPr>
             </w:pPr>
-            <w:r>
-              <w:rPr>
-                <w:color w:val="000000" w:themeColor="text1"/>
-                <w:szCs w:val="20"/>
-              </w:rPr>
-              <w:t>Rigersa Biçaku</w:t>
-            </w:r>
+            <w:proofErr w:type="spellStart"/>
+            <w:r>
+              <w:rPr>
+                <w:color w:val="000000" w:themeColor="text1"/>
+                <w:szCs w:val="20"/>
+              </w:rPr>
+              <w:t>Rigersa</w:t>
+            </w:r>
+            <w:proofErr w:type="spellEnd"/>
+            <w:r>
+              <w:rPr>
+                <w:color w:val="000000" w:themeColor="text1"/>
+                <w:szCs w:val="20"/>
+              </w:rPr>
+              <w:t xml:space="preserve"> </w:t>
+            </w:r>
+            <w:proofErr w:type="spellStart"/>
+            <w:r>
+              <w:rPr>
+                <w:color w:val="000000" w:themeColor="text1"/>
+                <w:szCs w:val="20"/>
+              </w:rPr>
+              <w:t>Biçaku</w:t>
+            </w:r>
+            <w:proofErr w:type="spellEnd"/>
           </w:p>
         </w:tc>
       </w:tr>
@@ -9650,8 +10533,17 @@
                 <w:color w:val="000000" w:themeColor="text1"/>
                 <w:szCs w:val="20"/>
               </w:rPr>
-              <w:t>Kristjan Kuska</w:t>
-            </w:r>
+              <w:t xml:space="preserve">Kristjan </w:t>
+            </w:r>
+            <w:proofErr w:type="spellStart"/>
+            <w:r>
+              <w:rPr>
+                <w:color w:val="000000" w:themeColor="text1"/>
+                <w:szCs w:val="20"/>
+              </w:rPr>
+              <w:t>Kuska</w:t>
+            </w:r>
+            <w:proofErr w:type="spellEnd"/>
           </w:p>
           <w:p>
             <w:pPr>
@@ -9674,8 +10566,17 @@
                 <w:color w:val="000000" w:themeColor="text1"/>
                 <w:szCs w:val="20"/>
               </w:rPr>
-              <w:t>Huerta Kalaci</w:t>
-            </w:r>
+              <w:t xml:space="preserve">Huerta </w:t>
+            </w:r>
+            <w:proofErr w:type="spellStart"/>
+            <w:r>
+              <w:rPr>
+                <w:color w:val="000000" w:themeColor="text1"/>
+                <w:szCs w:val="20"/>
+              </w:rPr>
+              <w:t>Kalaci</w:t>
+            </w:r>
+            <w:proofErr w:type="spellEnd"/>
           </w:p>
         </w:tc>
       </w:tr>
@@ -9853,8 +10754,17 @@
                 <w:color w:val="000000" w:themeColor="text1"/>
                 <w:szCs w:val="20"/>
               </w:rPr>
-              <w:t>Tea Begaj</w:t>
-            </w:r>
+              <w:t xml:space="preserve">Tea </w:t>
+            </w:r>
+            <w:proofErr w:type="spellStart"/>
+            <w:r>
+              <w:rPr>
+                <w:color w:val="000000" w:themeColor="text1"/>
+                <w:szCs w:val="20"/>
+              </w:rPr>
+              <w:t>Begaj</w:t>
+            </w:r>
+            <w:proofErr w:type="spellEnd"/>
           </w:p>
         </w:tc>
       </w:tr>
@@ -10039,8 +10949,17 @@
                 <w:color w:val="000000" w:themeColor="text1"/>
                 <w:szCs w:val="20"/>
               </w:rPr>
-              <w:t>Huerta Kalaci</w:t>
-            </w:r>
+              <w:t xml:space="preserve">Huerta </w:t>
+            </w:r>
+            <w:proofErr w:type="spellStart"/>
+            <w:r>
+              <w:rPr>
+                <w:color w:val="000000" w:themeColor="text1"/>
+                <w:szCs w:val="20"/>
+              </w:rPr>
+              <w:t>Kalaci</w:t>
+            </w:r>
+            <w:proofErr w:type="spellEnd"/>
           </w:p>
         </w:tc>
       </w:tr>
@@ -10213,13 +11132,31 @@
                 <w:szCs w:val="20"/>
               </w:rPr>
             </w:pPr>
-            <w:r>
-              <w:rPr>
-                <w:color w:val="000000" w:themeColor="text1"/>
-                <w:szCs w:val="20"/>
-              </w:rPr>
-              <w:t>Rigersa Biçaku</w:t>
-            </w:r>
+            <w:proofErr w:type="spellStart"/>
+            <w:r>
+              <w:rPr>
+                <w:color w:val="000000" w:themeColor="text1"/>
+                <w:szCs w:val="20"/>
+              </w:rPr>
+              <w:t>Rigersa</w:t>
+            </w:r>
+            <w:proofErr w:type="spellEnd"/>
+            <w:r>
+              <w:rPr>
+                <w:color w:val="000000" w:themeColor="text1"/>
+                <w:szCs w:val="20"/>
+              </w:rPr>
+              <w:t xml:space="preserve"> </w:t>
+            </w:r>
+            <w:proofErr w:type="spellStart"/>
+            <w:r>
+              <w:rPr>
+                <w:color w:val="000000" w:themeColor="text1"/>
+                <w:szCs w:val="20"/>
+              </w:rPr>
+              <w:t>Biçaku</w:t>
+            </w:r>
+            <w:proofErr w:type="spellEnd"/>
           </w:p>
         </w:tc>
       </w:tr>
@@ -10310,7 +11247,23 @@
                 <w:color w:val="000000" w:themeColor="text1"/>
                 <w:szCs w:val="20"/>
               </w:rPr>
-              <w:t>The user info accessible by the manager should only be the customers username, email and order information.</w:t>
+              <w:t xml:space="preserve">The user info accessible by the manager should only be the customers username, </w:t>
+            </w:r>
+            <w:proofErr w:type="gramStart"/>
+            <w:r>
+              <w:rPr>
+                <w:color w:val="000000" w:themeColor="text1"/>
+                <w:szCs w:val="20"/>
+              </w:rPr>
+              <w:t>email</w:t>
+            </w:r>
+            <w:proofErr w:type="gramEnd"/>
+            <w:r>
+              <w:rPr>
+                <w:color w:val="000000" w:themeColor="text1"/>
+                <w:szCs w:val="20"/>
+              </w:rPr>
+              <w:t xml:space="preserve"> and order information.</w:t>
             </w:r>
           </w:p>
         </w:tc>
@@ -10578,13 +11531,31 @@
                 <w:szCs w:val="20"/>
               </w:rPr>
             </w:pPr>
-            <w:r>
-              <w:rPr>
-                <w:color w:val="000000" w:themeColor="text1"/>
-                <w:szCs w:val="20"/>
-              </w:rPr>
-              <w:t>Kleo Mitri</w:t>
-            </w:r>
+            <w:proofErr w:type="spellStart"/>
+            <w:r>
+              <w:rPr>
+                <w:color w:val="000000" w:themeColor="text1"/>
+                <w:szCs w:val="20"/>
+              </w:rPr>
+              <w:t>Kleo</w:t>
+            </w:r>
+            <w:proofErr w:type="spellEnd"/>
+            <w:r>
+              <w:rPr>
+                <w:color w:val="000000" w:themeColor="text1"/>
+                <w:szCs w:val="20"/>
+              </w:rPr>
+              <w:t xml:space="preserve"> </w:t>
+            </w:r>
+            <w:proofErr w:type="spellStart"/>
+            <w:r>
+              <w:rPr>
+                <w:color w:val="000000" w:themeColor="text1"/>
+                <w:szCs w:val="20"/>
+              </w:rPr>
+              <w:t>Mitri</w:t>
+            </w:r>
+            <w:proofErr w:type="spellEnd"/>
           </w:p>
         </w:tc>
       </w:tr>
@@ -10762,8 +11733,17 @@
                 <w:color w:val="000000" w:themeColor="text1"/>
                 <w:szCs w:val="20"/>
               </w:rPr>
-              <w:t>Kristjan Kuska</w:t>
-            </w:r>
+              <w:t xml:space="preserve">Kristjan </w:t>
+            </w:r>
+            <w:proofErr w:type="spellStart"/>
+            <w:r>
+              <w:rPr>
+                <w:color w:val="000000" w:themeColor="text1"/>
+                <w:szCs w:val="20"/>
+              </w:rPr>
+              <w:t>Kuska</w:t>
+            </w:r>
+            <w:proofErr w:type="spellEnd"/>
           </w:p>
         </w:tc>
       </w:tr>
@@ -10825,7 +11805,23 @@
                 <w:color w:val="000000" w:themeColor="text1"/>
                 <w:szCs w:val="20"/>
               </w:rPr>
-              <w:t>The system should allow the customer to flag a unavailable product.</w:t>
+              <w:t xml:space="preserve">The system should allow the customer to flag </w:t>
+            </w:r>
+            <w:proofErr w:type="gramStart"/>
+            <w:r>
+              <w:rPr>
+                <w:color w:val="000000" w:themeColor="text1"/>
+                <w:szCs w:val="20"/>
+              </w:rPr>
+              <w:t>a</w:t>
+            </w:r>
+            <w:proofErr w:type="gramEnd"/>
+            <w:r>
+              <w:rPr>
+                <w:color w:val="000000" w:themeColor="text1"/>
+                <w:szCs w:val="20"/>
+              </w:rPr>
+              <w:t xml:space="preserve"> unavailable product.</w:t>
             </w:r>
           </w:p>
         </w:tc>
@@ -10948,8 +11944,17 @@
                 <w:color w:val="000000" w:themeColor="text1"/>
                 <w:szCs w:val="20"/>
               </w:rPr>
-              <w:t>Huerta Kalaci</w:t>
-            </w:r>
+              <w:t xml:space="preserve">Huerta </w:t>
+            </w:r>
+            <w:proofErr w:type="spellStart"/>
+            <w:r>
+              <w:rPr>
+                <w:color w:val="000000" w:themeColor="text1"/>
+                <w:szCs w:val="20"/>
+              </w:rPr>
+              <w:t>Kalaci</w:t>
+            </w:r>
+            <w:proofErr w:type="spellEnd"/>
           </w:p>
         </w:tc>
       </w:tr>
@@ -11122,13 +12127,31 @@
                 <w:szCs w:val="20"/>
               </w:rPr>
             </w:pPr>
-            <w:r>
-              <w:rPr>
-                <w:color w:val="000000" w:themeColor="text1"/>
-                <w:szCs w:val="20"/>
-              </w:rPr>
-              <w:t>Rigersa Biçaku</w:t>
-            </w:r>
+            <w:proofErr w:type="spellStart"/>
+            <w:r>
+              <w:rPr>
+                <w:color w:val="000000" w:themeColor="text1"/>
+                <w:szCs w:val="20"/>
+              </w:rPr>
+              <w:t>Rigersa</w:t>
+            </w:r>
+            <w:proofErr w:type="spellEnd"/>
+            <w:r>
+              <w:rPr>
+                <w:color w:val="000000" w:themeColor="text1"/>
+                <w:szCs w:val="20"/>
+              </w:rPr>
+              <w:t xml:space="preserve"> </w:t>
+            </w:r>
+            <w:proofErr w:type="spellStart"/>
+            <w:r>
+              <w:rPr>
+                <w:color w:val="000000" w:themeColor="text1"/>
+                <w:szCs w:val="20"/>
+              </w:rPr>
+              <w:t>Biçaku</w:t>
+            </w:r>
+            <w:proofErr w:type="spellEnd"/>
           </w:p>
         </w:tc>
       </w:tr>
@@ -11308,13 +12331,31 @@
                 <w:szCs w:val="20"/>
               </w:rPr>
             </w:pPr>
-            <w:r>
-              <w:rPr>
-                <w:color w:val="000000" w:themeColor="text1"/>
-                <w:szCs w:val="20"/>
-              </w:rPr>
-              <w:t>Kleo Mirti</w:t>
-            </w:r>
+            <w:proofErr w:type="spellStart"/>
+            <w:r>
+              <w:rPr>
+                <w:color w:val="000000" w:themeColor="text1"/>
+                <w:szCs w:val="20"/>
+              </w:rPr>
+              <w:t>Kleo</w:t>
+            </w:r>
+            <w:proofErr w:type="spellEnd"/>
+            <w:r>
+              <w:rPr>
+                <w:color w:val="000000" w:themeColor="text1"/>
+                <w:szCs w:val="20"/>
+              </w:rPr>
+              <w:t xml:space="preserve"> </w:t>
+            </w:r>
+            <w:proofErr w:type="spellStart"/>
+            <w:r>
+              <w:rPr>
+                <w:color w:val="000000" w:themeColor="text1"/>
+                <w:szCs w:val="20"/>
+              </w:rPr>
+              <w:t>Mirti</w:t>
+            </w:r>
+            <w:proofErr w:type="spellEnd"/>
           </w:p>
         </w:tc>
       </w:tr>
@@ -11492,8 +12533,17 @@
                 <w:color w:val="000000" w:themeColor="text1"/>
                 <w:szCs w:val="20"/>
               </w:rPr>
-              <w:t>Tea Begaj</w:t>
-            </w:r>
+              <w:t xml:space="preserve">Tea </w:t>
+            </w:r>
+            <w:proofErr w:type="spellStart"/>
+            <w:r>
+              <w:rPr>
+                <w:color w:val="000000" w:themeColor="text1"/>
+                <w:szCs w:val="20"/>
+              </w:rPr>
+              <w:t>Begaj</w:t>
+            </w:r>
+            <w:proofErr w:type="spellEnd"/>
           </w:p>
         </w:tc>
       </w:tr>
@@ -11672,8 +12722,17 @@
                 <w:color w:val="000000" w:themeColor="text1"/>
                 <w:szCs w:val="20"/>
               </w:rPr>
-              <w:t>Kristjan Kuska</w:t>
-            </w:r>
+              <w:t xml:space="preserve">Kristjan </w:t>
+            </w:r>
+            <w:proofErr w:type="spellStart"/>
+            <w:r>
+              <w:rPr>
+                <w:color w:val="000000" w:themeColor="text1"/>
+                <w:szCs w:val="20"/>
+              </w:rPr>
+              <w:t>Kuska</w:t>
+            </w:r>
+            <w:proofErr w:type="spellEnd"/>
           </w:p>
         </w:tc>
       </w:tr>
@@ -11882,8 +12941,17 @@
                 <w:color w:val="000000" w:themeColor="text1"/>
                 <w:szCs w:val="20"/>
               </w:rPr>
-              <w:t>Huerta Kalaci</w:t>
-            </w:r>
+              <w:t xml:space="preserve">Huerta </w:t>
+            </w:r>
+            <w:proofErr w:type="spellStart"/>
+            <w:r>
+              <w:rPr>
+                <w:color w:val="000000" w:themeColor="text1"/>
+                <w:szCs w:val="20"/>
+              </w:rPr>
+              <w:t>Kalaci</w:t>
+            </w:r>
+            <w:proofErr w:type="spellEnd"/>
           </w:p>
         </w:tc>
       </w:tr>
@@ -12061,8 +13129,17 @@
                 <w:color w:val="000000" w:themeColor="text1"/>
                 <w:szCs w:val="20"/>
               </w:rPr>
-              <w:t>Kristjan Kuska</w:t>
-            </w:r>
+              <w:t xml:space="preserve">Kristjan </w:t>
+            </w:r>
+            <w:proofErr w:type="spellStart"/>
+            <w:r>
+              <w:rPr>
+                <w:color w:val="000000" w:themeColor="text1"/>
+                <w:szCs w:val="20"/>
+              </w:rPr>
+              <w:t>Kuska</w:t>
+            </w:r>
+            <w:proofErr w:type="spellEnd"/>
           </w:p>
         </w:tc>
       </w:tr>
@@ -12235,13 +13312,31 @@
                 <w:szCs w:val="20"/>
               </w:rPr>
             </w:pPr>
-            <w:r>
-              <w:rPr>
-                <w:color w:val="000000" w:themeColor="text1"/>
-                <w:szCs w:val="20"/>
-              </w:rPr>
-              <w:t>Rigersa Biçaku</w:t>
-            </w:r>
+            <w:proofErr w:type="spellStart"/>
+            <w:r>
+              <w:rPr>
+                <w:color w:val="000000" w:themeColor="text1"/>
+                <w:szCs w:val="20"/>
+              </w:rPr>
+              <w:t>Rigersa</w:t>
+            </w:r>
+            <w:proofErr w:type="spellEnd"/>
+            <w:r>
+              <w:rPr>
+                <w:color w:val="000000" w:themeColor="text1"/>
+                <w:szCs w:val="20"/>
+              </w:rPr>
+              <w:t xml:space="preserve"> </w:t>
+            </w:r>
+            <w:proofErr w:type="spellStart"/>
+            <w:r>
+              <w:rPr>
+                <w:color w:val="000000" w:themeColor="text1"/>
+                <w:szCs w:val="20"/>
+              </w:rPr>
+              <w:t>Biçaku</w:t>
+            </w:r>
+            <w:proofErr w:type="spellEnd"/>
           </w:p>
           <w:p>
             <w:pPr>
@@ -12259,13 +13354,31 @@
                 <w:szCs w:val="20"/>
               </w:rPr>
             </w:pPr>
-            <w:r>
-              <w:rPr>
-                <w:color w:val="000000" w:themeColor="text1"/>
-                <w:szCs w:val="20"/>
-              </w:rPr>
-              <w:t>Kleo Mitri</w:t>
-            </w:r>
+            <w:proofErr w:type="spellStart"/>
+            <w:r>
+              <w:rPr>
+                <w:color w:val="000000" w:themeColor="text1"/>
+                <w:szCs w:val="20"/>
+              </w:rPr>
+              <w:t>Kleo</w:t>
+            </w:r>
+            <w:proofErr w:type="spellEnd"/>
+            <w:r>
+              <w:rPr>
+                <w:color w:val="000000" w:themeColor="text1"/>
+                <w:szCs w:val="20"/>
+              </w:rPr>
+              <w:t xml:space="preserve"> </w:t>
+            </w:r>
+            <w:proofErr w:type="spellStart"/>
+            <w:r>
+              <w:rPr>
+                <w:color w:val="000000" w:themeColor="text1"/>
+                <w:szCs w:val="20"/>
+              </w:rPr>
+              <w:t>Mitri</w:t>
+            </w:r>
+            <w:proofErr w:type="spellEnd"/>
           </w:p>
         </w:tc>
       </w:tr>
@@ -12443,8 +13556,17 @@
                 <w:color w:val="000000" w:themeColor="text1"/>
                 <w:szCs w:val="20"/>
               </w:rPr>
-              <w:t>Huerta Kalaci</w:t>
-            </w:r>
+              <w:t xml:space="preserve">Huerta </w:t>
+            </w:r>
+            <w:proofErr w:type="spellStart"/>
+            <w:r>
+              <w:rPr>
+                <w:color w:val="000000" w:themeColor="text1"/>
+                <w:szCs w:val="20"/>
+              </w:rPr>
+              <w:t>Kalaci</w:t>
+            </w:r>
+            <w:proofErr w:type="spellEnd"/>
           </w:p>
           <w:p>
             <w:pPr>
@@ -12467,8 +13589,17 @@
                 <w:color w:val="000000" w:themeColor="text1"/>
                 <w:szCs w:val="20"/>
               </w:rPr>
-              <w:t>Tea Begaj</w:t>
-            </w:r>
+              <w:t xml:space="preserve">Tea </w:t>
+            </w:r>
+            <w:proofErr w:type="spellStart"/>
+            <w:r>
+              <w:rPr>
+                <w:color w:val="000000" w:themeColor="text1"/>
+                <w:szCs w:val="20"/>
+              </w:rPr>
+              <w:t>Begaj</w:t>
+            </w:r>
+            <w:proofErr w:type="spellEnd"/>
           </w:p>
         </w:tc>
       </w:tr>
@@ -12641,13 +13772,31 @@
                 <w:szCs w:val="20"/>
               </w:rPr>
             </w:pPr>
-            <w:r>
-              <w:rPr>
-                <w:color w:val="000000" w:themeColor="text1"/>
-                <w:szCs w:val="20"/>
-              </w:rPr>
-              <w:t>Kleo Mitri</w:t>
-            </w:r>
+            <w:proofErr w:type="spellStart"/>
+            <w:r>
+              <w:rPr>
+                <w:color w:val="000000" w:themeColor="text1"/>
+                <w:szCs w:val="20"/>
+              </w:rPr>
+              <w:t>Kleo</w:t>
+            </w:r>
+            <w:proofErr w:type="spellEnd"/>
+            <w:r>
+              <w:rPr>
+                <w:color w:val="000000" w:themeColor="text1"/>
+                <w:szCs w:val="20"/>
+              </w:rPr>
+              <w:t xml:space="preserve"> </w:t>
+            </w:r>
+            <w:proofErr w:type="spellStart"/>
+            <w:r>
+              <w:rPr>
+                <w:color w:val="000000" w:themeColor="text1"/>
+                <w:szCs w:val="20"/>
+              </w:rPr>
+              <w:t>Mitri</w:t>
+            </w:r>
+            <w:proofErr w:type="spellEnd"/>
           </w:p>
           <w:p>
             <w:pPr>
@@ -12849,8 +13998,17 @@
                 <w:color w:val="000000" w:themeColor="text1"/>
                 <w:szCs w:val="20"/>
               </w:rPr>
-              <w:t>Kristjan Kuska</w:t>
-            </w:r>
+              <w:t xml:space="preserve">Kristjan </w:t>
+            </w:r>
+            <w:proofErr w:type="spellStart"/>
+            <w:r>
+              <w:rPr>
+                <w:color w:val="000000" w:themeColor="text1"/>
+                <w:szCs w:val="20"/>
+              </w:rPr>
+              <w:t>Kuska</w:t>
+            </w:r>
+            <w:proofErr w:type="spellEnd"/>
           </w:p>
         </w:tc>
       </w:tr>
@@ -13023,13 +14181,31 @@
                 <w:szCs w:val="20"/>
               </w:rPr>
             </w:pPr>
-            <w:r>
-              <w:rPr>
-                <w:color w:val="000000" w:themeColor="text1"/>
-                <w:szCs w:val="20"/>
-              </w:rPr>
-              <w:t>Rigersa Biçaku</w:t>
-            </w:r>
+            <w:proofErr w:type="spellStart"/>
+            <w:r>
+              <w:rPr>
+                <w:color w:val="000000" w:themeColor="text1"/>
+                <w:szCs w:val="20"/>
+              </w:rPr>
+              <w:t>Rigersa</w:t>
+            </w:r>
+            <w:proofErr w:type="spellEnd"/>
+            <w:r>
+              <w:rPr>
+                <w:color w:val="000000" w:themeColor="text1"/>
+                <w:szCs w:val="20"/>
+              </w:rPr>
+              <w:t xml:space="preserve"> </w:t>
+            </w:r>
+            <w:proofErr w:type="spellStart"/>
+            <w:r>
+              <w:rPr>
+                <w:color w:val="000000" w:themeColor="text1"/>
+                <w:szCs w:val="20"/>
+              </w:rPr>
+              <w:t>Biçaku</w:t>
+            </w:r>
+            <w:proofErr w:type="spellEnd"/>
           </w:p>
         </w:tc>
       </w:tr>
@@ -13216,8 +14392,17 @@
                 <w:color w:val="000000" w:themeColor="text1"/>
                 <w:szCs w:val="20"/>
               </w:rPr>
-              <w:t>Tea Begaj</w:t>
-            </w:r>
+              <w:t xml:space="preserve">Tea </w:t>
+            </w:r>
+            <w:proofErr w:type="spellStart"/>
+            <w:r>
+              <w:rPr>
+                <w:color w:val="000000" w:themeColor="text1"/>
+                <w:szCs w:val="20"/>
+              </w:rPr>
+              <w:t>Begaj</w:t>
+            </w:r>
+            <w:proofErr w:type="spellEnd"/>
             <w:r>
               <w:rPr>
                 <w:color w:val="000000" w:themeColor="text1"/>
@@ -13410,8 +14595,17 @@
                 <w:color w:val="000000" w:themeColor="text1"/>
                 <w:szCs w:val="20"/>
               </w:rPr>
-              <w:t>Kristjan Kuska</w:t>
-            </w:r>
+              <w:t xml:space="preserve">Kristjan </w:t>
+            </w:r>
+            <w:proofErr w:type="spellStart"/>
+            <w:r>
+              <w:rPr>
+                <w:color w:val="000000" w:themeColor="text1"/>
+                <w:szCs w:val="20"/>
+              </w:rPr>
+              <w:t>Kuska</w:t>
+            </w:r>
+            <w:proofErr w:type="spellEnd"/>
           </w:p>
         </w:tc>
       </w:tr>
@@ -13585,13 +14779,31 @@
                 <w:szCs w:val="20"/>
               </w:rPr>
             </w:pPr>
-            <w:r>
-              <w:rPr>
-                <w:color w:val="000000" w:themeColor="text1"/>
-                <w:szCs w:val="20"/>
-              </w:rPr>
-              <w:t>Kleo Mitri</w:t>
-            </w:r>
+            <w:proofErr w:type="spellStart"/>
+            <w:r>
+              <w:rPr>
+                <w:color w:val="000000" w:themeColor="text1"/>
+                <w:szCs w:val="20"/>
+              </w:rPr>
+              <w:t>Kleo</w:t>
+            </w:r>
+            <w:proofErr w:type="spellEnd"/>
+            <w:r>
+              <w:rPr>
+                <w:color w:val="000000" w:themeColor="text1"/>
+                <w:szCs w:val="20"/>
+              </w:rPr>
+              <w:t xml:space="preserve"> </w:t>
+            </w:r>
+            <w:proofErr w:type="spellStart"/>
+            <w:r>
+              <w:rPr>
+                <w:color w:val="000000" w:themeColor="text1"/>
+                <w:szCs w:val="20"/>
+              </w:rPr>
+              <w:t>Mitri</w:t>
+            </w:r>
+            <w:proofErr w:type="spellEnd"/>
           </w:p>
           <w:p>
             <w:pPr>
@@ -13609,13 +14821,31 @@
                 <w:szCs w:val="20"/>
               </w:rPr>
             </w:pPr>
-            <w:r>
-              <w:rPr>
-                <w:color w:val="000000" w:themeColor="text1"/>
-                <w:szCs w:val="20"/>
-              </w:rPr>
-              <w:t>Rigersa Biçaku</w:t>
-            </w:r>
+            <w:proofErr w:type="spellStart"/>
+            <w:r>
+              <w:rPr>
+                <w:color w:val="000000" w:themeColor="text1"/>
+                <w:szCs w:val="20"/>
+              </w:rPr>
+              <w:t>Rigersa</w:t>
+            </w:r>
+            <w:proofErr w:type="spellEnd"/>
+            <w:r>
+              <w:rPr>
+                <w:color w:val="000000" w:themeColor="text1"/>
+                <w:szCs w:val="20"/>
+              </w:rPr>
+              <w:t xml:space="preserve"> </w:t>
+            </w:r>
+            <w:proofErr w:type="spellStart"/>
+            <w:r>
+              <w:rPr>
+                <w:color w:val="000000" w:themeColor="text1"/>
+                <w:szCs w:val="20"/>
+              </w:rPr>
+              <w:t>Biçaku</w:t>
+            </w:r>
+            <w:proofErr w:type="spellEnd"/>
           </w:p>
         </w:tc>
       </w:tr>
@@ -13818,8 +15048,17 @@
                 <w:color w:val="000000" w:themeColor="text1"/>
                 <w:szCs w:val="20"/>
               </w:rPr>
-              <w:t>Tea Begaj</w:t>
-            </w:r>
+              <w:t xml:space="preserve">Tea </w:t>
+            </w:r>
+            <w:proofErr w:type="spellStart"/>
+            <w:r>
+              <w:rPr>
+                <w:color w:val="000000" w:themeColor="text1"/>
+                <w:szCs w:val="20"/>
+              </w:rPr>
+              <w:t>Begaj</w:t>
+            </w:r>
+            <w:proofErr w:type="spellEnd"/>
           </w:p>
         </w:tc>
       </w:tr>
@@ -13998,8 +15237,17 @@
                 <w:color w:val="000000" w:themeColor="text1"/>
                 <w:szCs w:val="20"/>
               </w:rPr>
-              <w:t>Huerta Kalaci</w:t>
-            </w:r>
+              <w:t xml:space="preserve">Huerta </w:t>
+            </w:r>
+            <w:proofErr w:type="spellStart"/>
+            <w:r>
+              <w:rPr>
+                <w:color w:val="000000" w:themeColor="text1"/>
+                <w:szCs w:val="20"/>
+              </w:rPr>
+              <w:t>Kalaci</w:t>
+            </w:r>
+            <w:proofErr w:type="spellEnd"/>
           </w:p>
         </w:tc>
       </w:tr>
@@ -14178,8 +15426,17 @@
                 <w:color w:val="000000" w:themeColor="text1"/>
                 <w:szCs w:val="20"/>
               </w:rPr>
-              <w:t>Kristjan Kuska</w:t>
-            </w:r>
+              <w:t xml:space="preserve">Kristjan </w:t>
+            </w:r>
+            <w:proofErr w:type="spellStart"/>
+            <w:r>
+              <w:rPr>
+                <w:color w:val="000000" w:themeColor="text1"/>
+                <w:szCs w:val="20"/>
+              </w:rPr>
+              <w:t>Kuska</w:t>
+            </w:r>
+            <w:proofErr w:type="spellEnd"/>
           </w:p>
         </w:tc>
       </w:tr>
@@ -14358,8 +15615,17 @@
                 <w:color w:val="000000" w:themeColor="text1"/>
                 <w:szCs w:val="20"/>
               </w:rPr>
-              <w:t>Tea Begaj</w:t>
-            </w:r>
+              <w:t xml:space="preserve">Tea </w:t>
+            </w:r>
+            <w:proofErr w:type="spellStart"/>
+            <w:r>
+              <w:rPr>
+                <w:color w:val="000000" w:themeColor="text1"/>
+                <w:szCs w:val="20"/>
+              </w:rPr>
+              <w:t>Begaj</w:t>
+            </w:r>
+            <w:proofErr w:type="spellEnd"/>
           </w:p>
         </w:tc>
       </w:tr>
@@ -14534,13 +15800,31 @@
                 <w:szCs w:val="20"/>
               </w:rPr>
             </w:pPr>
-            <w:r>
-              <w:rPr>
-                <w:color w:val="000000" w:themeColor="text1"/>
-                <w:szCs w:val="20"/>
-              </w:rPr>
-              <w:t>Rigersa Biçaku</w:t>
-            </w:r>
+            <w:proofErr w:type="spellStart"/>
+            <w:r>
+              <w:rPr>
+                <w:color w:val="000000" w:themeColor="text1"/>
+                <w:szCs w:val="20"/>
+              </w:rPr>
+              <w:t>Rigersa</w:t>
+            </w:r>
+            <w:proofErr w:type="spellEnd"/>
+            <w:r>
+              <w:rPr>
+                <w:color w:val="000000" w:themeColor="text1"/>
+                <w:szCs w:val="20"/>
+              </w:rPr>
+              <w:t xml:space="preserve"> </w:t>
+            </w:r>
+            <w:proofErr w:type="spellStart"/>
+            <w:r>
+              <w:rPr>
+                <w:color w:val="000000" w:themeColor="text1"/>
+                <w:szCs w:val="20"/>
+              </w:rPr>
+              <w:t>Biçaku</w:t>
+            </w:r>
+            <w:proofErr w:type="spellEnd"/>
           </w:p>
           <w:p>
             <w:pPr>
@@ -14563,8 +15847,17 @@
                 <w:color w:val="000000" w:themeColor="text1"/>
                 <w:szCs w:val="20"/>
               </w:rPr>
-              <w:t>Huerta Kalaci</w:t>
-            </w:r>
+              <w:t xml:space="preserve">Huerta </w:t>
+            </w:r>
+            <w:proofErr w:type="spellStart"/>
+            <w:r>
+              <w:rPr>
+                <w:color w:val="000000" w:themeColor="text1"/>
+                <w:szCs w:val="20"/>
+              </w:rPr>
+              <w:t>Kalaci</w:t>
+            </w:r>
+            <w:proofErr w:type="spellEnd"/>
           </w:p>
         </w:tc>
       </w:tr>
@@ -14674,7 +15967,25 @@
           <w:bCs/>
           <w:sz w:val="24"/>
         </w:rPr>
-        <w:t>The user interface of PharmaLine will be designed to cater to different user levels, providing a seamless and intuitive experience. The interface will be grouped into three main categories based on the user's role: customer, clerk, and manager/business owner. The following descriptions outline the key elements of each interface:</w:t>
+        <w:t xml:space="preserve">The user interface of </w:t>
+      </w:r>
+      <w:proofErr w:type="spellStart"/>
+      <w:r>
+        <w:rPr>
+          <w:rFonts w:ascii="Times New Roman" w:hAnsi="Times New Roman" w:cs="Times New Roman"/>
+          <w:bCs/>
+          <w:sz w:val="24"/>
+        </w:rPr>
+        <w:t>PharmaLine</w:t>
+      </w:r>
+      <w:proofErr w:type="spellEnd"/>
+      <w:r>
+        <w:rPr>
+          <w:rFonts w:ascii="Times New Roman" w:hAnsi="Times New Roman" w:cs="Times New Roman"/>
+          <w:bCs/>
+          <w:sz w:val="24"/>
+        </w:rPr>
+        <w:t xml:space="preserve"> will be designed to cater to different user levels, providing a seamless and intuitive experience. The interface will be grouped into three main categories based on the user's role: customer, clerk, and manager/business owner. The following descriptions outline the key elements of each interface:</w:t>
       </w:r>
     </w:p>
     <w:p>
@@ -15044,7 +16355,23 @@
           <w:rFonts w:cs="Times New Roman"/>
           <w:bCs/>
         </w:rPr>
-        <w:t>Customers can create a wishlist to order products in advance that are currently out of stock or unavailable.</w:t>
+        <w:t xml:space="preserve">Customers can create a </w:t>
+      </w:r>
+      <w:proofErr w:type="spellStart"/>
+      <w:r>
+        <w:rPr>
+          <w:rFonts w:cs="Times New Roman"/>
+          <w:bCs/>
+        </w:rPr>
+        <w:t>wishlist</w:t>
+      </w:r>
+      <w:proofErr w:type="spellEnd"/>
+      <w:r>
+        <w:rPr>
+          <w:rFonts w:cs="Times New Roman"/>
+          <w:bCs/>
+        </w:rPr>
+        <w:t xml:space="preserve"> to order products in advance that are currently out of stock or unavailable.</w:t>
       </w:r>
     </w:p>
     <w:p>
@@ -15648,7 +16975,27 @@
           <w:i/>
           <w:sz w:val="24"/>
         </w:rPr>
-        <w:t>By considering these user interface requirements, PharmaLine can provide a user-friendly and efficient experience for customers, clerks, managers, and business owners.</w:t>
+        <w:t xml:space="preserve">By considering these user interface requirements, </w:t>
+      </w:r>
+      <w:proofErr w:type="spellStart"/>
+      <w:r>
+        <w:rPr>
+          <w:rFonts w:ascii="Times New Roman" w:hAnsi="Times New Roman" w:cs="Times New Roman"/>
+          <w:bCs/>
+          <w:i/>
+          <w:sz w:val="24"/>
+        </w:rPr>
+        <w:t>PharmaLine</w:t>
+      </w:r>
+      <w:proofErr w:type="spellEnd"/>
+      <w:r>
+        <w:rPr>
+          <w:rFonts w:ascii="Times New Roman" w:hAnsi="Times New Roman" w:cs="Times New Roman"/>
+          <w:bCs/>
+          <w:i/>
+          <w:sz w:val="24"/>
+        </w:rPr>
+        <w:t xml:space="preserve"> can provide a user-friendly and efficient experience for customers, clerks, managers, and business owners.</w:t>
       </w:r>
     </w:p>
     <w:p>
@@ -15775,7 +17122,27 @@
           <w:sz w:val="24"/>
           <w:szCs w:val="32"/>
         </w:rPr>
-        <w:t>Usability is a crucial aspect of the PharmaLine application, ensuring that it is user-friendly and efficient for both customers and staff. The following key indicators contribute to the usability of the application:</w:t>
+        <w:t xml:space="preserve">Usability is a crucial aspect of the </w:t>
+      </w:r>
+      <w:proofErr w:type="spellStart"/>
+      <w:r>
+        <w:rPr>
+          <w:rFonts w:ascii="Times New Roman" w:hAnsi="Times New Roman" w:cs="Times New Roman"/>
+          <w:bCs/>
+          <w:sz w:val="24"/>
+          <w:szCs w:val="32"/>
+        </w:rPr>
+        <w:t>PharmaLine</w:t>
+      </w:r>
+      <w:proofErr w:type="spellEnd"/>
+      <w:r>
+        <w:rPr>
+          <w:rFonts w:ascii="Times New Roman" w:hAnsi="Times New Roman" w:cs="Times New Roman"/>
+          <w:bCs/>
+          <w:sz w:val="24"/>
+          <w:szCs w:val="32"/>
+        </w:rPr>
+        <w:t xml:space="preserve"> application, ensuring that it is user-friendly and efficient for both customers and staff. The following key indicators contribute to the usability of the application:</w:t>
       </w:r>
     </w:p>
     <w:p>
@@ -15832,13 +17199,41 @@
           <w:sz w:val="24"/>
         </w:rPr>
       </w:pPr>
+      <w:proofErr w:type="spellStart"/>
       <w:r>
         <w:rPr>
           <w:rFonts w:ascii="Times New Roman" w:hAnsi="Times New Roman" w:cs="Times New Roman"/>
           <w:bCs/>
           <w:sz w:val="24"/>
         </w:rPr>
-        <w:t>PharmaLine must be accessible remotely and available at all times since both customers and dermatologists will use the app on their devices. Users should be able to access the application easily, regardless of their location or time.</w:t>
+        <w:t>PharmaLine</w:t>
+      </w:r>
+      <w:proofErr w:type="spellEnd"/>
+      <w:r>
+        <w:rPr>
+          <w:rFonts w:ascii="Times New Roman" w:hAnsi="Times New Roman" w:cs="Times New Roman"/>
+          <w:bCs/>
+          <w:sz w:val="24"/>
+        </w:rPr>
+        <w:t xml:space="preserve"> must </w:t>
+      </w:r>
+      <w:proofErr w:type="gramStart"/>
+      <w:r>
+        <w:rPr>
+          <w:rFonts w:ascii="Times New Roman" w:hAnsi="Times New Roman" w:cs="Times New Roman"/>
+          <w:bCs/>
+          <w:sz w:val="24"/>
+        </w:rPr>
+        <w:t>be accessible remotely and available at all times</w:t>
+      </w:r>
+      <w:proofErr w:type="gramEnd"/>
+      <w:r>
+        <w:rPr>
+          <w:rFonts w:ascii="Times New Roman" w:hAnsi="Times New Roman" w:cs="Times New Roman"/>
+          <w:bCs/>
+          <w:sz w:val="24"/>
+        </w:rPr>
+        <w:t xml:space="preserve"> since both customers and dermatologists will use the app on their devices. Users should be able to access the application easily, regardless of their location or time.</w:t>
       </w:r>
     </w:p>
     <w:p>
@@ -16080,13 +17475,23 @@
           <w:sz w:val="24"/>
         </w:rPr>
       </w:pPr>
+      <w:proofErr w:type="spellStart"/>
       <w:r>
         <w:rPr>
           <w:rFonts w:ascii="Times New Roman" w:hAnsi="Times New Roman" w:cs="Times New Roman"/>
           <w:bCs/>
           <w:sz w:val="24"/>
         </w:rPr>
-        <w:t>PharmaLine should be designed to be simple and easy to use for both customers and dermatologists. The user interface should be intuitive, with clear navigation and logical organization of features. This allows users to accomplish tasks without confusion or unnecessary steps, enhancing their overall experience.</w:t>
+        <w:t>PharmaLine</w:t>
+      </w:r>
+      <w:proofErr w:type="spellEnd"/>
+      <w:r>
+        <w:rPr>
+          <w:rFonts w:ascii="Times New Roman" w:hAnsi="Times New Roman" w:cs="Times New Roman"/>
+          <w:bCs/>
+          <w:sz w:val="24"/>
+        </w:rPr>
+        <w:t xml:space="preserve"> should be designed to be simple and easy to use for both customers and dermatologists. The user interface should be intuitive, with clear navigation and logical organization of features. This allows users to accomplish tasks without confusion or unnecessary steps, enhancing their overall experience.</w:t>
       </w:r>
     </w:p>
     <w:p>
@@ -16148,7 +17553,25 @@
           <w:bCs/>
           <w:sz w:val="24"/>
         </w:rPr>
-        <w:t>The application should enable users to perform tasks effortlessly and with minimal errors. User interactions, such as browsing for products, placing orders, and managing inventory, should be streamlined and optimized for efficiency. This includes reducing the number of clicks or steps required to complete actions, providing shortcuts or quick access to frequently used features, and minimizing waiting times for data retrieval or processing.</w:t>
+        <w:t xml:space="preserve">The application should enable users to perform tasks effortlessly and with minimal errors. User interactions, such as browsing for products, placing orders, and managing inventory, should be </w:t>
+      </w:r>
+      <w:proofErr w:type="gramStart"/>
+      <w:r>
+        <w:rPr>
+          <w:rFonts w:ascii="Times New Roman" w:hAnsi="Times New Roman" w:cs="Times New Roman"/>
+          <w:bCs/>
+          <w:sz w:val="24"/>
+        </w:rPr>
+        <w:t>streamlined</w:t>
+      </w:r>
+      <w:proofErr w:type="gramEnd"/>
+      <w:r>
+        <w:rPr>
+          <w:rFonts w:ascii="Times New Roman" w:hAnsi="Times New Roman" w:cs="Times New Roman"/>
+          <w:bCs/>
+          <w:sz w:val="24"/>
+        </w:rPr>
+        <w:t xml:space="preserve"> and optimized for efficiency. This includes reducing the number of clicks or steps required to complete actions, providing shortcuts or quick access to frequently used features, and minimizing waiting times for data retrieval or processing.</w:t>
       </w:r>
     </w:p>
     <w:p>
@@ -16179,7 +17602,27 @@
           <w:i/>
           <w:sz w:val="24"/>
         </w:rPr>
-        <w:t>By prioritizing usability, PharmaLine can deliver a user-friendly experience that maximizes customer satisfaction and efficiency for both customers and staff.</w:t>
+        <w:t xml:space="preserve">By prioritizing usability, </w:t>
+      </w:r>
+      <w:proofErr w:type="spellStart"/>
+      <w:r>
+        <w:rPr>
+          <w:rFonts w:ascii="Times New Roman" w:hAnsi="Times New Roman" w:cs="Times New Roman"/>
+          <w:bCs/>
+          <w:i/>
+          <w:sz w:val="24"/>
+        </w:rPr>
+        <w:t>PharmaLine</w:t>
+      </w:r>
+      <w:proofErr w:type="spellEnd"/>
+      <w:r>
+        <w:rPr>
+          <w:rFonts w:ascii="Times New Roman" w:hAnsi="Times New Roman" w:cs="Times New Roman"/>
+          <w:bCs/>
+          <w:i/>
+          <w:sz w:val="24"/>
+        </w:rPr>
+        <w:t xml:space="preserve"> can deliver a user-friendly experience that maximizes customer satisfaction and efficiency for both customers and staff.</w:t>
       </w:r>
       <w:r>
         <w:rPr>
@@ -16211,6 +17654,7 @@
         <w:br/>
         <w:t xml:space="preserve">3.2.1.3 </w:t>
       </w:r>
+      <w:proofErr w:type="gramStart"/>
       <w:r>
         <w:rPr>
           <w:rFonts w:ascii="Times New Roman" w:hAnsi="Times New Roman" w:cs="Times New Roman"/>
@@ -16222,6 +17666,7 @@
         </w:rPr>
         <w:t>Efficiency</w:t>
       </w:r>
+      <w:proofErr w:type="gramEnd"/>
     </w:p>
     <w:p>
       <w:pPr>
@@ -16244,13 +17689,23 @@
           <w:sz w:val="24"/>
         </w:rPr>
       </w:pPr>
+      <w:proofErr w:type="spellStart"/>
       <w:r>
         <w:rPr>
           <w:rFonts w:ascii="Times New Roman" w:hAnsi="Times New Roman" w:cs="Times New Roman"/>
           <w:bCs/>
           <w:sz w:val="24"/>
         </w:rPr>
-        <w:t>PharmaLine aims to provide users with a highly efficient experience, ensuring that tasks can be completed effortlessly, with minimal errors, and in a short amount of time. The following considerations address the efficiency requirements:</w:t>
+        <w:t>PharmaLine</w:t>
+      </w:r>
+      <w:proofErr w:type="spellEnd"/>
+      <w:r>
+        <w:rPr>
+          <w:rFonts w:ascii="Times New Roman" w:hAnsi="Times New Roman" w:cs="Times New Roman"/>
+          <w:bCs/>
+          <w:sz w:val="24"/>
+        </w:rPr>
+        <w:t xml:space="preserve"> aims to provide users with a highly efficient experience, ensuring that tasks can be completed effortlessly, with minimal errors, and in a short amount of time. The following considerations address the efficiency requirements:</w:t>
       </w:r>
     </w:p>
     <w:p>
@@ -16514,7 +17969,23 @@
           <w:rFonts w:cs="Times New Roman"/>
           <w:bCs/>
         </w:rPr>
-        <w:t>Sales monitoring: Managers and owners can efficiently check daily sales, as well as monthly reports for a comprehensive overview of performance.</w:t>
+        <w:t xml:space="preserve">Sales monitoring: Managers and owners can efficiently check daily sales, as well as monthly </w:t>
+      </w:r>
+      <w:proofErr w:type="gramStart"/>
+      <w:r>
+        <w:rPr>
+          <w:rFonts w:cs="Times New Roman"/>
+          <w:bCs/>
+        </w:rPr>
+        <w:t>reports</w:t>
+      </w:r>
+      <w:proofErr w:type="gramEnd"/>
+      <w:r>
+        <w:rPr>
+          <w:rFonts w:cs="Times New Roman"/>
+          <w:bCs/>
+        </w:rPr>
+        <w:t xml:space="preserve"> for a comprehensive overview of performance.</w:t>
       </w:r>
     </w:p>
     <w:p>
@@ -17179,7 +18650,25 @@
           <w:bCs/>
           <w:sz w:val="24"/>
         </w:rPr>
-        <w:t>The application should strive to be available to users at all times, ensuring high uptime and minimal downtime. It should be designed to handle high user traffic and maintain stability and responsiveness under varying load conditions.</w:t>
+        <w:t xml:space="preserve">The application should strive to </w:t>
+      </w:r>
+      <w:proofErr w:type="gramStart"/>
+      <w:r>
+        <w:rPr>
+          <w:rFonts w:ascii="Times New Roman" w:hAnsi="Times New Roman" w:cs="Times New Roman"/>
+          <w:bCs/>
+          <w:sz w:val="24"/>
+        </w:rPr>
+        <w:t>be available to users at all times</w:t>
+      </w:r>
+      <w:proofErr w:type="gramEnd"/>
+      <w:r>
+        <w:rPr>
+          <w:rFonts w:ascii="Times New Roman" w:hAnsi="Times New Roman" w:cs="Times New Roman"/>
+          <w:bCs/>
+          <w:sz w:val="24"/>
+        </w:rPr>
+        <w:t>, ensuring high uptime and minimal downtime. It should be designed to handle high user traffic and maintain stability and responsiveness under varying load conditions.</w:t>
       </w:r>
     </w:p>
     <w:p>
@@ -17443,7 +18932,21 @@
         <w:rPr>
           <w:rFonts w:cs="Times New Roman"/>
         </w:rPr>
-        <w:t>The option to check sale repost should be accessible only by managers and owner.</w:t>
+        <w:t xml:space="preserve">The option to check sale repost should be accessible only by managers and </w:t>
+      </w:r>
+      <w:proofErr w:type="gramStart"/>
+      <w:r>
+        <w:rPr>
+          <w:rFonts w:cs="Times New Roman"/>
+        </w:rPr>
+        <w:t>owner</w:t>
+      </w:r>
+      <w:proofErr w:type="gramEnd"/>
+      <w:r>
+        <w:rPr>
+          <w:rFonts w:cs="Times New Roman"/>
+        </w:rPr>
+        <w:t>.</w:t>
       </w:r>
     </w:p>
     <w:p>
@@ -17461,6 +18964,7 @@
         </w:tabs>
         <w:spacing w:before="240" w:after="60" w:line="240" w:lineRule="auto"/>
         <w:ind w:leftChars="0" w:firstLineChars="0"/>
+        <w:jc w:val="center"/>
         <w:rPr>
           <w:rFonts w:ascii="Times New Roman" w:hAnsi="Times New Roman" w:cs="Times New Roman"/>
           <w:b/>
@@ -17881,8 +19385,16 @@
         <w:rPr>
           <w:rFonts w:cs="Times New Roman"/>
         </w:rPr>
-        <w:t>Data integrity of a new product must be done manually by the clerk or the manager, but the system will provide a few hints when the information is inserted. This means that when the clerk or manager wants to insert a new products barcode, the system will check the input an</w:t>
-      </w:r>
+        <w:t xml:space="preserve">Data integrity of a new product must be done manually by the clerk or the manager, but the system will provide a few hints when the information is inserted. This means that when the clerk or manager wants to insert a new products barcode, the system will check the input </w:t>
+      </w:r>
+      <w:proofErr w:type="gramStart"/>
+      <w:r>
+        <w:rPr>
+          <w:rFonts w:cs="Times New Roman"/>
+        </w:rPr>
+        <w:t>an</w:t>
+      </w:r>
+      <w:proofErr w:type="gramEnd"/>
       <w:r>
         <w:rPr>
           <w:rFonts w:cs="Times New Roman"/>
@@ -18150,6 +19662,7 @@
           <w:ilvl w:val="0"/>
           <w:numId w:val="0"/>
         </w:numPr>
+        <w:jc w:val="center"/>
         <w:rPr>
           <w:rFonts w:ascii="Times New Roman" w:hAnsi="Times New Roman" w:cs="Times New Roman"/>
           <w:i/>
@@ -18168,7 +19681,18 @@
           <w:sz w:val="24"/>
           <w:u w:val="single"/>
         </w:rPr>
-        <w:t xml:space="preserve">3.2.. </w:t>
+        <w:t xml:space="preserve">3.2. </w:t>
+      </w:r>
+      <w:r>
+        <w:rPr>
+          <w:rFonts w:ascii="Times New Roman" w:hAnsi="Times New Roman" w:cs="Times New Roman"/>
+          <w:b/>
+          <w:i/>
+          <w:iCs/>
+          <w:sz w:val="24"/>
+          <w:u w:val="single"/>
+        </w:rPr>
+        <w:t>3.</w:t>
       </w:r>
       <w:r>
         <w:rPr>
@@ -18316,7 +19840,23 @@
           <w:rFonts w:ascii="Times New Roman" w:hAnsi="Times New Roman" w:cs="Times New Roman"/>
           <w:sz w:val="24"/>
         </w:rPr>
-        <w:t xml:space="preserve">Product Authentication and Quality Assurance: Establish procedures to verify the authenticity and quality of pharmaceutical products being sold on the platform, including sourcing from reliable suppliers </w:t>
+        <w:t xml:space="preserve">Product Authentication and Quality Assurance: Establish procedures to verify the authenticity and quality of pharmaceutical products being sold on the platform, including sourcing from reliable </w:t>
+      </w:r>
+      <w:proofErr w:type="gramStart"/>
+      <w:r>
+        <w:rPr>
+          <w:rFonts w:ascii="Times New Roman" w:hAnsi="Times New Roman" w:cs="Times New Roman"/>
+          <w:sz w:val="24"/>
+        </w:rPr>
+        <w:t>suppliers</w:t>
+      </w:r>
+      <w:proofErr w:type="gramEnd"/>
+      <w:r>
+        <w:rPr>
+          <w:rFonts w:ascii="Times New Roman" w:hAnsi="Times New Roman" w:cs="Times New Roman"/>
+          <w:sz w:val="24"/>
+        </w:rPr>
+        <w:t xml:space="preserve"> </w:t>
       </w:r>
     </w:p>
     <w:p>
@@ -18417,7 +19957,23 @@
           <w:rFonts w:ascii="Times New Roman" w:hAnsi="Times New Roman" w:cs="Times New Roman"/>
           <w:sz w:val="24"/>
         </w:rPr>
-        <w:t xml:space="preserve">Patient Confidentiality: Safeguard user privacy and maintain strict confidentiality of personal health </w:t>
+        <w:t xml:space="preserve">Patient Confidentiality: Safeguard user privacy and maintain strict confidentiality of personal </w:t>
+      </w:r>
+      <w:proofErr w:type="gramStart"/>
+      <w:r>
+        <w:rPr>
+          <w:rFonts w:ascii="Times New Roman" w:hAnsi="Times New Roman" w:cs="Times New Roman"/>
+          <w:sz w:val="24"/>
+        </w:rPr>
+        <w:t>health</w:t>
+      </w:r>
+      <w:proofErr w:type="gramEnd"/>
+      <w:r>
+        <w:rPr>
+          <w:rFonts w:ascii="Times New Roman" w:hAnsi="Times New Roman" w:cs="Times New Roman"/>
+          <w:sz w:val="24"/>
+        </w:rPr>
+        <w:t xml:space="preserve"> </w:t>
       </w:r>
     </w:p>
     <w:p>
@@ -18617,7 +20173,23 @@
           <w:rFonts w:ascii="Times New Roman" w:hAnsi="Times New Roman" w:cs="Times New Roman"/>
           <w:sz w:val="24"/>
         </w:rPr>
-        <w:t>The power of legislation and regulation in the context of PharmaLine includes:</w:t>
+        <w:t xml:space="preserve">The power of legislation and regulation in the context of </w:t>
+      </w:r>
+      <w:proofErr w:type="spellStart"/>
+      <w:r>
+        <w:rPr>
+          <w:rFonts w:ascii="Times New Roman" w:hAnsi="Times New Roman" w:cs="Times New Roman"/>
+          <w:sz w:val="24"/>
+        </w:rPr>
+        <w:t>PharmaLine</w:t>
+      </w:r>
+      <w:proofErr w:type="spellEnd"/>
+      <w:r>
+        <w:rPr>
+          <w:rFonts w:ascii="Times New Roman" w:hAnsi="Times New Roman" w:cs="Times New Roman"/>
+          <w:sz w:val="24"/>
+        </w:rPr>
+        <w:t xml:space="preserve"> includes:</w:t>
       </w:r>
     </w:p>
     <w:p>
@@ -18645,19 +20217,7 @@
         <w:rPr>
           <w:rFonts w:cs="Times New Roman"/>
         </w:rPr>
-        <w:t>Creating and recognizing rights for users, such as privacy protections and consumer rights.</w:t>
-      </w:r>
-      <w:r>
-        <w:rPr>
-          <w:rFonts w:cs="Times New Roman"/>
-        </w:rPr>
-        <w:t xml:space="preserve"> </w:t>
-      </w:r>
-      <w:r>
-        <w:rPr>
-          <w:rFonts w:cs="Times New Roman"/>
-        </w:rPr>
-        <w:t>Imposing obligations and penalties on vendors, clinics, and other stakeholders to ensure compliance with legal and regulatory requirements.</w:t>
+        <w:t>Creating and recognizing rights for users, such as privacy protections and consumer rights. Imposing obligations and penalties on vendors, clinics, and other stakeholders to ensure compliance with legal and regulatory requirements.</w:t>
       </w:r>
     </w:p>
     <w:p>
@@ -18702,7 +20262,23 @@
           <w:rFonts w:ascii="Times New Roman" w:hAnsi="Times New Roman" w:cs="Times New Roman"/>
           <w:sz w:val="24"/>
         </w:rPr>
-        <w:t>Considerations related to legislation and regulation in the development and operation of PharmaLine:</w:t>
+        <w:t xml:space="preserve">Considerations related to legislation and regulation in the development and operation of </w:t>
+      </w:r>
+      <w:proofErr w:type="spellStart"/>
+      <w:r>
+        <w:rPr>
+          <w:rFonts w:ascii="Times New Roman" w:hAnsi="Times New Roman" w:cs="Times New Roman"/>
+          <w:sz w:val="24"/>
+        </w:rPr>
+        <w:t>PharmaLine</w:t>
+      </w:r>
+      <w:proofErr w:type="spellEnd"/>
+      <w:r>
+        <w:rPr>
+          <w:rFonts w:ascii="Times New Roman" w:hAnsi="Times New Roman" w:cs="Times New Roman"/>
+          <w:sz w:val="24"/>
+        </w:rPr>
+        <w:t>:</w:t>
       </w:r>
     </w:p>
     <w:p>
@@ -18793,12 +20369,344 @@
           <w:rFonts w:ascii="Times New Roman" w:hAnsi="Times New Roman" w:cs="Times New Roman"/>
           <w:sz w:val="24"/>
         </w:rPr>
-        <w:t>It is crucial for key players involved in PharmaLine to be aware of and adhere to the relevant legislation and regulations to ensure the application operates within legal boundaries and promotes safety, security, and accountability for all stakeholders.</w:t>
+        <w:t xml:space="preserve">It is crucial for key players involved in </w:t>
+      </w:r>
+      <w:proofErr w:type="spellStart"/>
+      <w:r>
+        <w:rPr>
+          <w:rFonts w:ascii="Times New Roman" w:hAnsi="Times New Roman" w:cs="Times New Roman"/>
+          <w:sz w:val="24"/>
+        </w:rPr>
+        <w:t>PharmaLine</w:t>
+      </w:r>
+      <w:proofErr w:type="spellEnd"/>
+      <w:r>
+        <w:rPr>
+          <w:rFonts w:ascii="Times New Roman" w:hAnsi="Times New Roman" w:cs="Times New Roman"/>
+          <w:sz w:val="24"/>
+        </w:rPr>
+        <w:t xml:space="preserve"> to be aware of and adhere to the relevant legislation and regulations to ensure the application operates within legal boundaries and promotes safety, security, and accountability for all stakeholders.</w:t>
       </w:r>
     </w:p>
     <w:p>
       <w:pPr>
         <w:ind w:left="0" w:hanging="2"/>
+      </w:pPr>
+    </w:p>
+    <w:p>
+      <w:pPr>
+        <w:pStyle w:val="ListParagraph"/>
+        <w:numPr>
+          <w:ilvl w:val="2"/>
+          <w:numId w:val="7"/>
+        </w:numPr>
+        <w:spacing w:before="60"/>
+        <w:ind w:leftChars="0" w:firstLineChars="0"/>
+        <w:contextualSpacing w:val="0"/>
+        <w:rPr>
+          <w:rFonts w:ascii="Arial" w:hAnsi="Arial"/>
+          <w:vanish/>
+          <w:sz w:val="20"/>
+          <w:szCs w:val="20"/>
+        </w:rPr>
+      </w:pPr>
+    </w:p>
+    <w:p>
+      <w:pPr>
+        <w:pStyle w:val="ListParagraph"/>
+        <w:numPr>
+          <w:ilvl w:val="2"/>
+          <w:numId w:val="7"/>
+        </w:numPr>
+        <w:spacing w:before="60"/>
+        <w:ind w:leftChars="0" w:firstLineChars="0"/>
+        <w:contextualSpacing w:val="0"/>
+        <w:rPr>
+          <w:rFonts w:ascii="Arial" w:hAnsi="Arial"/>
+          <w:vanish/>
+          <w:sz w:val="20"/>
+          <w:szCs w:val="20"/>
+        </w:rPr>
+      </w:pPr>
+    </w:p>
+    <w:p>
+      <w:pPr>
+        <w:pStyle w:val="ListParagraph"/>
+        <w:numPr>
+          <w:ilvl w:val="2"/>
+          <w:numId w:val="7"/>
+        </w:numPr>
+        <w:spacing w:before="60"/>
+        <w:ind w:leftChars="0" w:firstLineChars="0"/>
+        <w:contextualSpacing w:val="0"/>
+        <w:rPr>
+          <w:rFonts w:ascii="Arial" w:hAnsi="Arial"/>
+          <w:vanish/>
+          <w:sz w:val="20"/>
+          <w:szCs w:val="20"/>
+        </w:rPr>
+      </w:pPr>
+    </w:p>
+    <w:p>
+      <w:pPr>
+        <w:pStyle w:val="ListParagraph"/>
+        <w:numPr>
+          <w:ilvl w:val="3"/>
+          <w:numId w:val="7"/>
+        </w:numPr>
+        <w:spacing w:before="60"/>
+        <w:ind w:leftChars="0" w:firstLineChars="0"/>
+        <w:contextualSpacing w:val="0"/>
+        <w:rPr>
+          <w:rFonts w:ascii="Arial" w:hAnsi="Arial"/>
+          <w:vanish/>
+          <w:sz w:val="20"/>
+          <w:szCs w:val="20"/>
+        </w:rPr>
+      </w:pPr>
+    </w:p>
+    <w:p>
+      <w:pPr>
+        <w:pStyle w:val="ListParagraph"/>
+        <w:numPr>
+          <w:ilvl w:val="3"/>
+          <w:numId w:val="7"/>
+        </w:numPr>
+        <w:spacing w:before="60"/>
+        <w:ind w:leftChars="0" w:firstLineChars="0"/>
+        <w:contextualSpacing w:val="0"/>
+        <w:rPr>
+          <w:rFonts w:ascii="Arial" w:hAnsi="Arial"/>
+          <w:vanish/>
+          <w:sz w:val="20"/>
+          <w:szCs w:val="20"/>
+        </w:rPr>
+      </w:pPr>
+    </w:p>
+    <w:p>
+      <w:pPr>
+        <w:pStyle w:val="ListParagraph"/>
+        <w:numPr>
+          <w:ilvl w:val="3"/>
+          <w:numId w:val="7"/>
+        </w:numPr>
+        <w:spacing w:before="60"/>
+        <w:ind w:leftChars="0" w:firstLineChars="0"/>
+        <w:contextualSpacing w:val="0"/>
+        <w:rPr>
+          <w:rFonts w:ascii="Arial" w:hAnsi="Arial"/>
+          <w:vanish/>
+          <w:sz w:val="20"/>
+          <w:szCs w:val="20"/>
+        </w:rPr>
+      </w:pPr>
+    </w:p>
+    <w:p>
+      <w:pPr>
+        <w:pStyle w:val="Heading5"/>
+        <w:numPr>
+          <w:ilvl w:val="4"/>
+          <w:numId w:val="7"/>
+        </w:numPr>
+        <w:ind w:leftChars="0" w:left="1006" w:firstLineChars="0"/>
+        <w:rPr>
+          <w:rFonts w:ascii="Times New Roman" w:hAnsi="Times New Roman" w:cs="Times New Roman"/>
+          <w:sz w:val="24"/>
+          <w:szCs w:val="24"/>
+          <w:u w:val="single"/>
+        </w:rPr>
+      </w:pPr>
+      <w:r>
+        <w:rPr>
+          <w:rFonts w:ascii="Times New Roman" w:hAnsi="Times New Roman" w:cs="Times New Roman"/>
+          <w:sz w:val="24"/>
+          <w:szCs w:val="24"/>
+          <w:u w:val="single"/>
+        </w:rPr>
+        <w:t>Accounting Requirements</w:t>
+      </w:r>
+    </w:p>
+    <w:p>
+      <w:pPr>
+        <w:ind w:left="0" w:hanging="2"/>
+      </w:pPr>
+    </w:p>
+    <w:p>
+      <w:pPr>
+        <w:ind w:left="0" w:hanging="2"/>
+        <w:rPr>
+          <w:rFonts w:ascii="Times New Roman" w:hAnsi="Times New Roman" w:cs="Times New Roman"/>
+          <w:sz w:val="24"/>
+          <w:szCs w:val="32"/>
+        </w:rPr>
+      </w:pPr>
+      <w:r>
+        <w:rPr>
+          <w:rFonts w:ascii="Times New Roman" w:hAnsi="Times New Roman" w:cs="Times New Roman"/>
+          <w:sz w:val="24"/>
+          <w:szCs w:val="32"/>
+        </w:rPr>
+        <w:t>Accounting Requirements include:</w:t>
+      </w:r>
+    </w:p>
+    <w:p>
+      <w:pPr>
+        <w:pStyle w:val="ListParagraph"/>
+        <w:numPr>
+          <w:ilvl w:val="0"/>
+          <w:numId w:val="47"/>
+        </w:numPr>
+        <w:ind w:leftChars="0" w:firstLineChars="0"/>
+        <w:rPr>
+          <w:rFonts w:cs="Times New Roman"/>
+          <w:szCs w:val="32"/>
+        </w:rPr>
+      </w:pPr>
+      <w:r>
+        <w:rPr>
+          <w:rFonts w:cs="Times New Roman"/>
+          <w:szCs w:val="32"/>
+        </w:rPr>
+        <w:t>Accurate financial tracking and recording</w:t>
+      </w:r>
+    </w:p>
+    <w:p>
+      <w:pPr>
+        <w:pStyle w:val="ListParagraph"/>
+        <w:numPr>
+          <w:ilvl w:val="0"/>
+          <w:numId w:val="47"/>
+        </w:numPr>
+        <w:ind w:leftChars="0" w:firstLineChars="0"/>
+        <w:rPr>
+          <w:rFonts w:cs="Times New Roman"/>
+          <w:szCs w:val="32"/>
+        </w:rPr>
+      </w:pPr>
+      <w:r>
+        <w:rPr>
+          <w:rFonts w:cs="Times New Roman"/>
+          <w:szCs w:val="32"/>
+        </w:rPr>
+        <w:t>Generation of financial reports and analytics</w:t>
+      </w:r>
+    </w:p>
+    <w:p>
+      <w:pPr>
+        <w:pStyle w:val="ListParagraph"/>
+        <w:numPr>
+          <w:ilvl w:val="0"/>
+          <w:numId w:val="47"/>
+        </w:numPr>
+        <w:ind w:leftChars="0" w:firstLineChars="0"/>
+        <w:rPr>
+          <w:rFonts w:cs="Times New Roman"/>
+          <w:szCs w:val="32"/>
+        </w:rPr>
+      </w:pPr>
+      <w:r>
+        <w:rPr>
+          <w:rFonts w:cs="Times New Roman"/>
+          <w:szCs w:val="32"/>
+        </w:rPr>
+        <w:t>Seamless integration with payment gateways</w:t>
+      </w:r>
+    </w:p>
+    <w:p>
+      <w:pPr>
+        <w:pStyle w:val="ListParagraph"/>
+        <w:numPr>
+          <w:ilvl w:val="0"/>
+          <w:numId w:val="47"/>
+        </w:numPr>
+        <w:ind w:leftChars="0" w:firstLineChars="0"/>
+        <w:rPr>
+          <w:rFonts w:cs="Times New Roman"/>
+          <w:szCs w:val="32"/>
+        </w:rPr>
+      </w:pPr>
+      <w:r>
+        <w:rPr>
+          <w:rFonts w:cs="Times New Roman"/>
+          <w:szCs w:val="32"/>
+        </w:rPr>
+        <w:t>Privacy and security of financial data</w:t>
+      </w:r>
+    </w:p>
+    <w:p>
+      <w:pPr>
+        <w:pStyle w:val="ListParagraph"/>
+        <w:numPr>
+          <w:ilvl w:val="0"/>
+          <w:numId w:val="47"/>
+        </w:numPr>
+        <w:ind w:leftChars="0" w:firstLineChars="0"/>
+        <w:rPr>
+          <w:rFonts w:cs="Times New Roman"/>
+          <w:szCs w:val="32"/>
+        </w:rPr>
+      </w:pPr>
+      <w:r>
+        <w:rPr>
+          <w:rFonts w:cs="Times New Roman"/>
+          <w:szCs w:val="32"/>
+        </w:rPr>
+        <w:t>Compliance with accounting standards and regulations</w:t>
+      </w:r>
+    </w:p>
+    <w:p>
+      <w:pPr>
+        <w:ind w:leftChars="0" w:left="0" w:firstLineChars="0" w:firstLine="0"/>
+        <w:rPr>
+          <w:rFonts w:cs="Times New Roman"/>
+          <w:szCs w:val="32"/>
+        </w:rPr>
+      </w:pPr>
+    </w:p>
+    <w:p>
+      <w:pPr>
+        <w:ind w:leftChars="0" w:left="0" w:firstLineChars="0" w:firstLine="0"/>
+        <w:rPr>
+          <w:rFonts w:ascii="Times New Roman" w:hAnsi="Times New Roman" w:cs="Times New Roman"/>
+          <w:sz w:val="24"/>
+          <w:szCs w:val="40"/>
+        </w:rPr>
+      </w:pPr>
+      <w:r>
+        <w:rPr>
+          <w:rFonts w:ascii="Times New Roman" w:hAnsi="Times New Roman" w:cs="Times New Roman"/>
+          <w:sz w:val="24"/>
+          <w:szCs w:val="40"/>
+        </w:rPr>
+        <w:t xml:space="preserve">These requirements ensure proper financial management, transparency, and compliance within </w:t>
+      </w:r>
+      <w:proofErr w:type="spellStart"/>
+      <w:r>
+        <w:rPr>
+          <w:rFonts w:ascii="Times New Roman" w:hAnsi="Times New Roman" w:cs="Times New Roman"/>
+          <w:sz w:val="24"/>
+          <w:szCs w:val="40"/>
+        </w:rPr>
+        <w:t>PharmaLine's</w:t>
+      </w:r>
+      <w:proofErr w:type="spellEnd"/>
+      <w:r>
+        <w:rPr>
+          <w:rFonts w:ascii="Times New Roman" w:hAnsi="Times New Roman" w:cs="Times New Roman"/>
+          <w:sz w:val="24"/>
+          <w:szCs w:val="40"/>
+        </w:rPr>
+        <w:t xml:space="preserve"> operations.</w:t>
+      </w:r>
+    </w:p>
+    <w:p>
+      <w:pPr>
+        <w:ind w:leftChars="0" w:left="0" w:firstLineChars="0" w:firstLine="0"/>
+        <w:rPr>
+          <w:rFonts w:ascii="Times New Roman" w:hAnsi="Times New Roman" w:cs="Times New Roman"/>
+          <w:sz w:val="24"/>
+          <w:szCs w:val="40"/>
+        </w:rPr>
       </w:pPr>
     </w:p>
     <w:p>
@@ -18817,188 +20725,6 @@
           <w:u w:val="single"/>
         </w:rPr>
       </w:pPr>
-      <w:r>
-        <w:rPr>
-          <w:rFonts w:ascii="Times New Roman" w:hAnsi="Times New Roman" w:cs="Times New Roman"/>
-          <w:iCs w:val="0"/>
-          <w:sz w:val="24"/>
-          <w:szCs w:val="24"/>
-          <w:u w:val="single"/>
-        </w:rPr>
-        <w:t>Accounting Requirements</w:t>
-      </w:r>
-    </w:p>
-    <w:p>
-      <w:pPr>
-        <w:ind w:left="0" w:hanging="2"/>
-      </w:pPr>
-    </w:p>
-    <w:p>
-      <w:pPr>
-        <w:ind w:left="0" w:hanging="2"/>
-        <w:rPr>
-          <w:rFonts w:ascii="Times New Roman" w:hAnsi="Times New Roman" w:cs="Times New Roman"/>
-          <w:sz w:val="24"/>
-          <w:szCs w:val="32"/>
-        </w:rPr>
-      </w:pPr>
-      <w:r>
-        <w:rPr>
-          <w:rFonts w:ascii="Times New Roman" w:hAnsi="Times New Roman" w:cs="Times New Roman"/>
-          <w:sz w:val="24"/>
-          <w:szCs w:val="32"/>
-        </w:rPr>
-        <w:t>Accounting Requirements include:</w:t>
-      </w:r>
-    </w:p>
-    <w:p>
-      <w:pPr>
-        <w:pStyle w:val="ListParagraph"/>
-        <w:numPr>
-          <w:ilvl w:val="0"/>
-          <w:numId w:val="47"/>
-        </w:numPr>
-        <w:ind w:leftChars="0" w:firstLineChars="0"/>
-        <w:rPr>
-          <w:rFonts w:cs="Times New Roman"/>
-          <w:szCs w:val="32"/>
-        </w:rPr>
-      </w:pPr>
-      <w:r>
-        <w:rPr>
-          <w:rFonts w:cs="Times New Roman"/>
-          <w:szCs w:val="32"/>
-        </w:rPr>
-        <w:t>Accurate financial tracking and recording</w:t>
-      </w:r>
-    </w:p>
-    <w:p>
-      <w:pPr>
-        <w:pStyle w:val="ListParagraph"/>
-        <w:numPr>
-          <w:ilvl w:val="0"/>
-          <w:numId w:val="47"/>
-        </w:numPr>
-        <w:ind w:leftChars="0" w:firstLineChars="0"/>
-        <w:rPr>
-          <w:rFonts w:cs="Times New Roman"/>
-          <w:szCs w:val="32"/>
-        </w:rPr>
-      </w:pPr>
-      <w:r>
-        <w:rPr>
-          <w:rFonts w:cs="Times New Roman"/>
-          <w:szCs w:val="32"/>
-        </w:rPr>
-        <w:t>Generation of financial reports and analytics</w:t>
-      </w:r>
-    </w:p>
-    <w:p>
-      <w:pPr>
-        <w:pStyle w:val="ListParagraph"/>
-        <w:numPr>
-          <w:ilvl w:val="0"/>
-          <w:numId w:val="47"/>
-        </w:numPr>
-        <w:ind w:leftChars="0" w:firstLineChars="0"/>
-        <w:rPr>
-          <w:rFonts w:cs="Times New Roman"/>
-          <w:szCs w:val="32"/>
-        </w:rPr>
-      </w:pPr>
-      <w:r>
-        <w:rPr>
-          <w:rFonts w:cs="Times New Roman"/>
-          <w:szCs w:val="32"/>
-        </w:rPr>
-        <w:t>Seamless integration with payment gateways</w:t>
-      </w:r>
-    </w:p>
-    <w:p>
-      <w:pPr>
-        <w:pStyle w:val="ListParagraph"/>
-        <w:numPr>
-          <w:ilvl w:val="0"/>
-          <w:numId w:val="47"/>
-        </w:numPr>
-        <w:ind w:leftChars="0" w:firstLineChars="0"/>
-        <w:rPr>
-          <w:rFonts w:cs="Times New Roman"/>
-          <w:szCs w:val="32"/>
-        </w:rPr>
-      </w:pPr>
-      <w:r>
-        <w:rPr>
-          <w:rFonts w:cs="Times New Roman"/>
-          <w:szCs w:val="32"/>
-        </w:rPr>
-        <w:t>Privacy and security of financial data</w:t>
-      </w:r>
-    </w:p>
-    <w:p>
-      <w:pPr>
-        <w:pStyle w:val="ListParagraph"/>
-        <w:numPr>
-          <w:ilvl w:val="0"/>
-          <w:numId w:val="47"/>
-        </w:numPr>
-        <w:ind w:leftChars="0" w:firstLineChars="0"/>
-        <w:rPr>
-          <w:rFonts w:cs="Times New Roman"/>
-          <w:szCs w:val="32"/>
-        </w:rPr>
-      </w:pPr>
-      <w:r>
-        <w:rPr>
-          <w:rFonts w:cs="Times New Roman"/>
-          <w:szCs w:val="32"/>
-        </w:rPr>
-        <w:t>Compliance with accounting standards and regulations</w:t>
-      </w:r>
-    </w:p>
-    <w:p>
-      <w:pPr>
-        <w:ind w:leftChars="0" w:left="0" w:firstLineChars="0" w:firstLine="0"/>
-        <w:rPr>
-          <w:rFonts w:cs="Times New Roman"/>
-          <w:szCs w:val="32"/>
-        </w:rPr>
-      </w:pPr>
-    </w:p>
-    <w:p>
-      <w:pPr>
-        <w:ind w:leftChars="0" w:left="0" w:firstLineChars="0" w:firstLine="0"/>
-        <w:rPr>
-          <w:rFonts w:ascii="Times New Roman" w:hAnsi="Times New Roman" w:cs="Times New Roman"/>
-          <w:sz w:val="24"/>
-          <w:szCs w:val="40"/>
-        </w:rPr>
-      </w:pPr>
-      <w:r>
-        <w:rPr>
-          <w:rFonts w:ascii="Times New Roman" w:hAnsi="Times New Roman" w:cs="Times New Roman"/>
-          <w:sz w:val="24"/>
-          <w:szCs w:val="40"/>
-        </w:rPr>
-        <w:t>These requirements ensure proper financial management, transparency, and compliance within PharmaLine's operations.</w:t>
-      </w:r>
-    </w:p>
-    <w:p>
-      <w:pPr>
-        <w:pStyle w:val="Heading5"/>
-        <w:numPr>
-          <w:ilvl w:val="4"/>
-          <w:numId w:val="7"/>
-        </w:numPr>
-        <w:ind w:left="0" w:hanging="2"/>
-        <w:rPr>
-          <w:rFonts w:ascii="Times New Roman" w:hAnsi="Times New Roman" w:cs="Times New Roman"/>
-          <w:iCs w:val="0"/>
-          <w:sz w:val="24"/>
-          <w:szCs w:val="24"/>
-          <w:u w:val="single"/>
-        </w:rPr>
-      </w:pPr>
       <w:bookmarkStart w:id="17" w:name="_heading=h.3o7alnk" w:colFirst="0" w:colLast="0"/>
       <w:bookmarkEnd w:id="17"/>
       <w:r>
@@ -19187,7 +20913,6 @@
           <w:rFonts w:cs="Times New Roman"/>
           <w:szCs w:val="32"/>
         </w:rPr>
-        <w:lastRenderedPageBreak/>
         <w:t>Protection against unauthorized access: The system should have safeguards in place, such as firewalls and intrusion detection systems, to prevent unauthorized access attempts and protect against potential security threats.</w:t>
       </w:r>
     </w:p>
@@ -19247,7 +20972,25 @@
           <w:sz w:val="24"/>
           <w:szCs w:val="32"/>
         </w:rPr>
-        <w:t>These security requirements aim to protect user information, prevent unauthorized access, and maintain the confidentiality and integrity of data within the PharmaLine application.</w:t>
+        <w:t xml:space="preserve">These security requirements aim to protect user information, prevent unauthorized access, and maintain the confidentiality and integrity of data within the </w:t>
+      </w:r>
+      <w:proofErr w:type="spellStart"/>
+      <w:r>
+        <w:rPr>
+          <w:rFonts w:ascii="Times New Roman" w:hAnsi="Times New Roman" w:cs="Times New Roman"/>
+          <w:sz w:val="24"/>
+          <w:szCs w:val="32"/>
+        </w:rPr>
+        <w:t>PharmaLine</w:t>
+      </w:r>
+      <w:proofErr w:type="spellEnd"/>
+      <w:r>
+        <w:rPr>
+          <w:rFonts w:ascii="Times New Roman" w:hAnsi="Times New Roman" w:cs="Times New Roman"/>
+          <w:sz w:val="24"/>
+          <w:szCs w:val="32"/>
+        </w:rPr>
+        <w:t xml:space="preserve"> application.</w:t>
       </w:r>
     </w:p>
     <w:p>
@@ -20554,39 +22297,442 @@
       </w:pPr>
       <w:bookmarkStart w:id="21" w:name="_heading=h.1hmsyys" w:colFirst="0" w:colLast="0"/>
       <w:bookmarkEnd w:id="21"/>
-      <w:r>
-        <w:rPr>
+    </w:p>
+    <w:p>
+      <w:pPr>
+        <w:pStyle w:val="ListParagraph"/>
+        <w:numPr>
+          <w:ilvl w:val="1"/>
+          <w:numId w:val="7"/>
+        </w:numPr>
+        <w:pBdr>
+          <w:top w:val="nil"/>
+          <w:left w:val="nil"/>
+          <w:bottom w:val="nil"/>
+          <w:right w:val="nil"/>
+          <w:between w:val="nil"/>
+        </w:pBdr>
+        <w:spacing w:line="240" w:lineRule="auto"/>
+        <w:ind w:leftChars="0" w:firstLineChars="0"/>
+        <w:rPr>
+          <w:rFonts w:ascii="Arial" w:hAnsi="Arial"/>
           <w:b/>
           <w:bCs/>
           <w:i/>
           <w:iCs/>
           <w:color w:val="000000"/>
-          <w:sz w:val="24"/>
-        </w:rPr>
-        <w:lastRenderedPageBreak/>
-        <w:t>4.</w:t>
-      </w:r>
-      <w:r>
-        <w:rPr>
+        </w:rPr>
+      </w:pPr>
+      <w:r>
+        <w:rPr>
+          <w:rFonts w:ascii="Arial" w:hAnsi="Arial"/>
           <w:b/>
           <w:bCs/>
           <w:i/>
           <w:iCs/>
           <w:color w:val="000000"/>
-          <w:sz w:val="24"/>
-        </w:rPr>
-        <w:t>2</w:t>
-      </w:r>
-      <w:r>
-        <w:rPr>
+        </w:rPr>
+        <w:t>Use Cases Extended</w:t>
+      </w:r>
+    </w:p>
+    <w:p>
+      <w:pPr>
+        <w:pStyle w:val="ListParagraph"/>
+        <w:pBdr>
+          <w:top w:val="nil"/>
+          <w:left w:val="nil"/>
+          <w:bottom w:val="nil"/>
+          <w:right w:val="nil"/>
+          <w:between w:val="nil"/>
+        </w:pBdr>
+        <w:spacing w:line="240" w:lineRule="auto"/>
+        <w:ind w:leftChars="0" w:left="576" w:firstLineChars="0" w:firstLine="0"/>
+        <w:rPr>
+          <w:rFonts w:ascii="Arial" w:hAnsi="Arial"/>
           <w:b/>
           <w:bCs/>
           <w:i/>
           <w:iCs/>
           <w:color w:val="000000"/>
-          <w:sz w:val="24"/>
-        </w:rPr>
-        <w:t xml:space="preserve"> Activity Diagram</w:t>
+        </w:rPr>
+      </w:pPr>
+    </w:p>
+    <w:p>
+      <w:pPr>
+        <w:pStyle w:val="ListParagraph"/>
+        <w:pBdr>
+          <w:top w:val="nil"/>
+          <w:left w:val="nil"/>
+          <w:bottom w:val="nil"/>
+          <w:right w:val="nil"/>
+          <w:between w:val="nil"/>
+        </w:pBdr>
+        <w:spacing w:line="240" w:lineRule="auto"/>
+        <w:ind w:leftChars="0" w:left="576" w:firstLineChars="0" w:firstLine="0"/>
+        <w:rPr>
+          <w:rFonts w:ascii="Arial" w:hAnsi="Arial"/>
+          <w:b/>
+          <w:bCs/>
+          <w:i/>
+          <w:iCs/>
+          <w:color w:val="000000"/>
+        </w:rPr>
+      </w:pPr>
+    </w:p>
+    <w:p>
+      <w:pPr>
+        <w:pStyle w:val="ListParagraph"/>
+        <w:numPr>
+          <w:ilvl w:val="1"/>
+          <w:numId w:val="7"/>
+        </w:numPr>
+        <w:pBdr>
+          <w:top w:val="nil"/>
+          <w:left w:val="nil"/>
+          <w:bottom w:val="nil"/>
+          <w:right w:val="nil"/>
+          <w:between w:val="nil"/>
+        </w:pBdr>
+        <w:spacing w:line="240" w:lineRule="auto"/>
+        <w:ind w:leftChars="0" w:firstLineChars="0"/>
+        <w:rPr>
+          <w:rFonts w:ascii="Arial" w:hAnsi="Arial"/>
+          <w:b/>
+          <w:bCs/>
+          <w:i/>
+          <w:iCs/>
+          <w:color w:val="000000"/>
+        </w:rPr>
+      </w:pPr>
+      <w:r>
+        <w:rPr>
+          <w:rFonts w:ascii="Arial" w:hAnsi="Arial"/>
+          <w:b/>
+          <w:bCs/>
+          <w:i/>
+          <w:iCs/>
+          <w:color w:val="000000"/>
+        </w:rPr>
+        <w:t xml:space="preserve">BPMN </w:t>
+      </w:r>
+    </w:p>
+    <w:p>
+      <w:pPr>
+        <w:pStyle w:val="ListParagraph"/>
+        <w:ind w:left="0" w:hanging="2"/>
+        <w:rPr>
+          <w:rFonts w:ascii="Arial" w:hAnsi="Arial"/>
+          <w:b/>
+          <w:bCs/>
+          <w:i/>
+          <w:iCs/>
+          <w:color w:val="000000"/>
+        </w:rPr>
+      </w:pPr>
+      <w:r>
+        <w:rPr>
+          <w:rFonts w:ascii="Arial" w:hAnsi="Arial"/>
+          <w:b/>
+          <w:bCs/>
+          <w:noProof/>
+          <w:color w:val="000000"/>
+        </w:rPr>
+        <w:drawing>
+          <wp:anchor distT="0" distB="0" distL="114300" distR="114300" simplePos="0" relativeHeight="251708416" behindDoc="1" locked="0" layoutInCell="1" allowOverlap="1" wp14:anchorId="1F2F326E" wp14:editId="37F408E2">
+            <wp:simplePos x="0" y="0"/>
+            <wp:positionH relativeFrom="column">
+              <wp:posOffset>-242912</wp:posOffset>
+            </wp:positionH>
+            <wp:positionV relativeFrom="paragraph">
+              <wp:posOffset>246038</wp:posOffset>
+            </wp:positionV>
+            <wp:extent cx="6791325" cy="3009900"/>
+            <wp:effectExtent l="0" t="0" r="9525" b="0"/>
+            <wp:wrapTight wrapText="bothSides">
+              <wp:wrapPolygon edited="0">
+                <wp:start x="0" y="0"/>
+                <wp:lineTo x="0" y="21463"/>
+                <wp:lineTo x="21570" y="21463"/>
+                <wp:lineTo x="21570" y="0"/>
+                <wp:lineTo x="0" y="0"/>
+              </wp:wrapPolygon>
+            </wp:wrapTight>
+            <wp:docPr id="1292044209" name="Picture 7" descr="A picture containing text, diagram, sketch, plan&#10;&#10;Description automatically generated"/>
+            <wp:cNvGraphicFramePr>
+              <a:graphicFrameLocks xmlns:a="http://schemas.openxmlformats.org/drawingml/2006/main" noChangeAspect="1"/>
+            </wp:cNvGraphicFramePr>
+            <a:graphic xmlns:a="http://schemas.openxmlformats.org/drawingml/2006/main">
+              <a:graphicData uri="http://schemas.openxmlformats.org/drawingml/2006/picture">
+                <pic:pic xmlns:pic="http://schemas.openxmlformats.org/drawingml/2006/picture">
+                  <pic:nvPicPr>
+                    <pic:cNvPr id="1292044209" name="Picture 7" descr="A picture containing text, diagram, sketch, plan&#10;&#10;Description automatically generated"/>
+                    <pic:cNvPicPr/>
+                  </pic:nvPicPr>
+                  <pic:blipFill>
+                    <a:blip r:embed="rId15" cstate="print">
+                      <a:extLst>
+                        <a:ext uri="{28A0092B-C50C-407E-A947-70E740481C1C}">
+                          <a14:useLocalDpi xmlns:a14="http://schemas.microsoft.com/office/drawing/2010/main" val="0"/>
+                        </a:ext>
+                      </a:extLst>
+                    </a:blip>
+                    <a:stretch>
+                      <a:fillRect/>
+                    </a:stretch>
+                  </pic:blipFill>
+                  <pic:spPr>
+                    <a:xfrm>
+                      <a:off x="0" y="0"/>
+                      <a:ext cx="6791325" cy="3009900"/>
+                    </a:xfrm>
+                    <a:prstGeom prst="rect">
+                      <a:avLst/>
+                    </a:prstGeom>
+                  </pic:spPr>
+                </pic:pic>
+              </a:graphicData>
+            </a:graphic>
+            <wp14:sizeRelH relativeFrom="margin">
+              <wp14:pctWidth>0</wp14:pctWidth>
+            </wp14:sizeRelH>
+            <wp14:sizeRelV relativeFrom="margin">
+              <wp14:pctHeight>0</wp14:pctHeight>
+            </wp14:sizeRelV>
+          </wp:anchor>
+        </w:drawing>
+      </w:r>
+    </w:p>
+    <w:p>
+      <w:pPr>
+        <w:pStyle w:val="ListParagraph"/>
+        <w:ind w:left="0" w:hanging="2"/>
+        <w:rPr>
+          <w:rFonts w:ascii="Arial" w:hAnsi="Arial"/>
+          <w:b/>
+          <w:bCs/>
+          <w:color w:val="000000"/>
+        </w:rPr>
+      </w:pPr>
+    </w:p>
+    <w:p>
+      <w:pPr>
+        <w:pStyle w:val="ListParagraph"/>
+        <w:pBdr>
+          <w:top w:val="nil"/>
+          <w:left w:val="nil"/>
+          <w:bottom w:val="nil"/>
+          <w:right w:val="nil"/>
+          <w:between w:val="nil"/>
+        </w:pBdr>
+        <w:spacing w:line="240" w:lineRule="auto"/>
+        <w:ind w:leftChars="0" w:left="576" w:firstLineChars="0" w:firstLine="0"/>
+        <w:rPr>
+          <w:rFonts w:ascii="Arial" w:hAnsi="Arial"/>
+          <w:b/>
+          <w:bCs/>
+          <w:i/>
+          <w:iCs/>
+          <w:color w:val="000000"/>
+        </w:rPr>
+      </w:pPr>
+    </w:p>
+    <w:p>
+      <w:pPr>
+        <w:pStyle w:val="ListParagraph"/>
+        <w:numPr>
+          <w:ilvl w:val="1"/>
+          <w:numId w:val="7"/>
+        </w:numPr>
+        <w:pBdr>
+          <w:top w:val="nil"/>
+          <w:left w:val="nil"/>
+          <w:bottom w:val="nil"/>
+          <w:right w:val="nil"/>
+          <w:between w:val="nil"/>
+        </w:pBdr>
+        <w:spacing w:line="240" w:lineRule="auto"/>
+        <w:ind w:leftChars="0" w:firstLineChars="0"/>
+        <w:rPr>
+          <w:rFonts w:ascii="Arial" w:hAnsi="Arial"/>
+          <w:b/>
+          <w:bCs/>
+          <w:i/>
+          <w:iCs/>
+          <w:color w:val="000000"/>
+        </w:rPr>
+      </w:pPr>
+      <w:r>
+        <w:rPr>
+          <w:rFonts w:ascii="Arial" w:hAnsi="Arial"/>
+          <w:b/>
+          <w:bCs/>
+          <w:i/>
+          <w:iCs/>
+          <w:color w:val="000000"/>
+        </w:rPr>
+        <w:t>Data Flow Diagrams</w:t>
+      </w:r>
+    </w:p>
+    <w:p>
+      <w:pPr>
+        <w:pStyle w:val="ListParagraph"/>
+        <w:pBdr>
+          <w:top w:val="nil"/>
+          <w:left w:val="nil"/>
+          <w:bottom w:val="nil"/>
+          <w:right w:val="nil"/>
+          <w:between w:val="nil"/>
+        </w:pBdr>
+        <w:spacing w:line="240" w:lineRule="auto"/>
+        <w:ind w:leftChars="0" w:left="576" w:firstLineChars="0" w:firstLine="0"/>
+        <w:rPr>
+          <w:rFonts w:ascii="Arial" w:hAnsi="Arial"/>
+          <w:b/>
+          <w:bCs/>
+          <w:i/>
+          <w:iCs/>
+          <w:color w:val="000000"/>
+        </w:rPr>
+      </w:pPr>
+    </w:p>
+    <w:p>
+      <w:pPr>
+        <w:pStyle w:val="ListParagraph"/>
+        <w:pBdr>
+          <w:top w:val="nil"/>
+          <w:left w:val="nil"/>
+          <w:bottom w:val="nil"/>
+          <w:right w:val="nil"/>
+          <w:between w:val="nil"/>
+        </w:pBdr>
+        <w:spacing w:line="240" w:lineRule="auto"/>
+        <w:ind w:leftChars="0" w:left="576" w:firstLineChars="0" w:firstLine="0"/>
+        <w:rPr>
+          <w:rFonts w:ascii="Arial" w:hAnsi="Arial"/>
+          <w:b/>
+          <w:bCs/>
+          <w:i/>
+          <w:iCs/>
+          <w:color w:val="000000"/>
+        </w:rPr>
+      </w:pPr>
+    </w:p>
+    <w:p>
+      <w:pPr>
+        <w:pStyle w:val="ListParagraph"/>
+        <w:numPr>
+          <w:ilvl w:val="1"/>
+          <w:numId w:val="7"/>
+        </w:numPr>
+        <w:pBdr>
+          <w:top w:val="nil"/>
+          <w:left w:val="nil"/>
+          <w:bottom w:val="nil"/>
+          <w:right w:val="nil"/>
+          <w:between w:val="nil"/>
+        </w:pBdr>
+        <w:spacing w:line="240" w:lineRule="auto"/>
+        <w:ind w:leftChars="0" w:firstLineChars="0"/>
+        <w:rPr>
+          <w:rFonts w:ascii="Arial" w:hAnsi="Arial"/>
+          <w:b/>
+          <w:bCs/>
+          <w:i/>
+          <w:iCs/>
+          <w:color w:val="000000"/>
+        </w:rPr>
+      </w:pPr>
+      <w:r>
+        <w:rPr>
+          <w:rFonts w:ascii="Arial" w:hAnsi="Arial"/>
+          <w:b/>
+          <w:bCs/>
+          <w:i/>
+          <w:iCs/>
+          <w:color w:val="000000"/>
+        </w:rPr>
+        <w:t>Entity-Relationship Diagram</w:t>
+      </w:r>
+    </w:p>
+    <w:p>
+      <w:pPr>
+        <w:pStyle w:val="ListParagraph"/>
+        <w:pBdr>
+          <w:top w:val="nil"/>
+          <w:left w:val="nil"/>
+          <w:bottom w:val="nil"/>
+          <w:right w:val="nil"/>
+          <w:between w:val="nil"/>
+        </w:pBdr>
+        <w:spacing w:line="240" w:lineRule="auto"/>
+        <w:ind w:leftChars="0" w:left="576" w:firstLineChars="0" w:firstLine="0"/>
+        <w:rPr>
+          <w:rFonts w:ascii="Arial" w:hAnsi="Arial"/>
+          <w:b/>
+          <w:bCs/>
+          <w:i/>
+          <w:iCs/>
+          <w:color w:val="000000"/>
+        </w:rPr>
+      </w:pPr>
+    </w:p>
+    <w:p>
+      <w:pPr>
+        <w:pStyle w:val="ListParagraph"/>
+        <w:pBdr>
+          <w:top w:val="nil"/>
+          <w:left w:val="nil"/>
+          <w:bottom w:val="nil"/>
+          <w:right w:val="nil"/>
+          <w:between w:val="nil"/>
+        </w:pBdr>
+        <w:spacing w:line="240" w:lineRule="auto"/>
+        <w:ind w:leftChars="0" w:left="576" w:firstLineChars="0" w:firstLine="0"/>
+        <w:rPr>
+          <w:rFonts w:ascii="Arial" w:hAnsi="Arial"/>
+          <w:b/>
+          <w:bCs/>
+          <w:i/>
+          <w:iCs/>
+          <w:color w:val="000000"/>
+        </w:rPr>
+      </w:pPr>
+    </w:p>
+    <w:p>
+      <w:pPr>
+        <w:pStyle w:val="ListParagraph"/>
+        <w:numPr>
+          <w:ilvl w:val="1"/>
+          <w:numId w:val="7"/>
+        </w:numPr>
+        <w:pBdr>
+          <w:top w:val="nil"/>
+          <w:left w:val="nil"/>
+          <w:bottom w:val="nil"/>
+          <w:right w:val="nil"/>
+          <w:between w:val="nil"/>
+        </w:pBdr>
+        <w:spacing w:line="240" w:lineRule="auto"/>
+        <w:ind w:leftChars="0" w:firstLineChars="0"/>
+        <w:rPr>
+          <w:rFonts w:ascii="Arial" w:hAnsi="Arial"/>
+          <w:b/>
+          <w:bCs/>
+          <w:i/>
+          <w:iCs/>
+          <w:color w:val="000000"/>
+        </w:rPr>
+      </w:pPr>
+      <w:r>
+        <w:rPr>
+          <w:rFonts w:ascii="Arial" w:hAnsi="Arial"/>
+          <w:b/>
+          <w:bCs/>
+          <w:i/>
+          <w:iCs/>
+          <w:color w:val="000000"/>
+        </w:rPr>
+        <w:t>Activity Diagram</w:t>
       </w:r>
     </w:p>
     <w:p>
@@ -20636,6 +22782,7 @@
           <w:sz w:val="22"/>
           <w:szCs w:val="22"/>
         </w:rPr>
+        <w:lastRenderedPageBreak/>
         <w:drawing>
           <wp:anchor distT="0" distB="0" distL="114300" distR="114300" simplePos="0" relativeHeight="251658240" behindDoc="1" locked="0" layoutInCell="1" allowOverlap="1" wp14:anchorId="163A121B" wp14:editId="782BBD13">
             <wp:simplePos x="0" y="0"/>
@@ -20660,7 +22807,7 @@
                     <pic:cNvPicPr/>
                   </pic:nvPicPr>
                   <pic:blipFill>
-                    <a:blip r:embed="rId15">
+                    <a:blip r:embed="rId16">
                       <a:extLst>
                         <a:ext uri="{28A0092B-C50C-407E-A947-70E740481C1C}">
                           <a14:useLocalDpi xmlns:a14="http://schemas.microsoft.com/office/drawing/2010/main" val="0"/>
@@ -20785,8 +22932,18 @@
           <w:szCs w:val="28"/>
         </w:rPr>
         <w:lastRenderedPageBreak/>
-        <w:t>Items check</w:t>
-      </w:r>
+        <w:t xml:space="preserve">Items </w:t>
+      </w:r>
+      <w:proofErr w:type="gramStart"/>
+      <w:r>
+        <w:rPr>
+          <w:rFonts w:cs="Times New Roman"/>
+          <w:color w:val="000000"/>
+          <w:szCs w:val="28"/>
+        </w:rPr>
+        <w:t>check</w:t>
+      </w:r>
+      <w:proofErr w:type="gramEnd"/>
     </w:p>
     <w:p>
       <w:pPr>
@@ -20848,7 +23005,7 @@
                     <pic:cNvPicPr/>
                   </pic:nvPicPr>
                   <pic:blipFill>
-                    <a:blip r:embed="rId16">
+                    <a:blip r:embed="rId17">
                       <a:extLst>
                         <a:ext uri="{28A0092B-C50C-407E-A947-70E740481C1C}">
                           <a14:useLocalDpi xmlns:a14="http://schemas.microsoft.com/office/drawing/2010/main" val="0"/>
@@ -21435,7 +23592,7 @@
                     <pic:cNvPicPr/>
                   </pic:nvPicPr>
                   <pic:blipFill>
-                    <a:blip r:embed="rId17">
+                    <a:blip r:embed="rId18">
                       <a:extLst>
                         <a:ext uri="{28A0092B-C50C-407E-A947-70E740481C1C}">
                           <a14:useLocalDpi xmlns:a14="http://schemas.microsoft.com/office/drawing/2010/main" val="0"/>
@@ -21686,7 +23843,7 @@
                     </pic:cNvPicPr>
                   </pic:nvPicPr>
                   <pic:blipFill>
-                    <a:blip r:embed="rId18">
+                    <a:blip r:embed="rId19">
                       <a:extLst>
                         <a:ext uri="{28A0092B-C50C-407E-A947-70E740481C1C}">
                           <a14:useLocalDpi xmlns:a14="http://schemas.microsoft.com/office/drawing/2010/main" val="0"/>
@@ -22268,7 +24425,7 @@
                     </pic:cNvPicPr>
                   </pic:nvPicPr>
                   <pic:blipFill>
-                    <a:blip r:embed="rId19">
+                    <a:blip r:embed="rId20">
                       <a:extLst>
                         <a:ext uri="{28A0092B-C50C-407E-A947-70E740481C1C}">
                           <a14:useLocalDpi xmlns:a14="http://schemas.microsoft.com/office/drawing/2010/main" val="0"/>
@@ -22487,7 +24644,7 @@
                     </pic:cNvPicPr>
                   </pic:nvPicPr>
                   <pic:blipFill>
-                    <a:blip r:embed="rId20">
+                    <a:blip r:embed="rId21">
                       <a:extLst>
                         <a:ext uri="{28A0092B-C50C-407E-A947-70E740481C1C}">
                           <a14:useLocalDpi xmlns:a14="http://schemas.microsoft.com/office/drawing/2010/main" val="0"/>
@@ -22695,7 +24852,7 @@
                     </pic:cNvPicPr>
                   </pic:nvPicPr>
                   <pic:blipFill>
-                    <a:blip r:embed="rId21">
+                    <a:blip r:embed="rId22">
                       <a:extLst>
                         <a:ext uri="{28A0092B-C50C-407E-A947-70E740481C1C}">
                           <a14:useLocalDpi xmlns:a14="http://schemas.microsoft.com/office/drawing/2010/main" val="0"/>
@@ -22838,7 +24995,7 @@
                     </pic:cNvPicPr>
                   </pic:nvPicPr>
                   <pic:blipFill>
-                    <a:blip r:embed="rId22">
+                    <a:blip r:embed="rId23">
                       <a:extLst>
                         <a:ext uri="{28A0092B-C50C-407E-A947-70E740481C1C}">
                           <a14:useLocalDpi xmlns:a14="http://schemas.microsoft.com/office/drawing/2010/main" val="0"/>
@@ -23096,7 +25253,7 @@
                     </pic:cNvPicPr>
                   </pic:nvPicPr>
                   <pic:blipFill>
-                    <a:blip r:embed="rId23">
+                    <a:blip r:embed="rId24">
                       <a:extLst>
                         <a:ext uri="{28A0092B-C50C-407E-A947-70E740481C1C}">
                           <a14:useLocalDpi xmlns:a14="http://schemas.microsoft.com/office/drawing/2010/main" val="0"/>
@@ -23733,7 +25890,7 @@
                     </pic:cNvPicPr>
                   </pic:nvPicPr>
                   <pic:blipFill>
-                    <a:blip r:embed="rId24">
+                    <a:blip r:embed="rId25">
                       <a:extLst>
                         <a:ext uri="{28A0092B-C50C-407E-A947-70E740481C1C}">
                           <a14:useLocalDpi xmlns:a14="http://schemas.microsoft.com/office/drawing/2010/main" val="0"/>
@@ -23832,7 +25989,7 @@
                     <pic:cNvPicPr/>
                   </pic:nvPicPr>
                   <pic:blipFill>
-                    <a:blip r:embed="rId25">
+                    <a:blip r:embed="rId26">
                       <a:extLst>
                         <a:ext uri="{28A0092B-C50C-407E-A947-70E740481C1C}">
                           <a14:useLocalDpi xmlns:a14="http://schemas.microsoft.com/office/drawing/2010/main" val="0"/>
@@ -24167,33 +26324,49 @@
     </w:p>
     <w:p>
       <w:pPr>
-        <w:pStyle w:val="ListParagraph"/>
-        <w:numPr>
-          <w:ilvl w:val="1"/>
-          <w:numId w:val="26"/>
-        </w:numPr>
-        <w:ind w:leftChars="0" w:firstLineChars="0"/>
-        <w:rPr>
-          <w:rFonts w:ascii="Arial" w:hAnsi="Arial"/>
+        <w:pBdr>
+          <w:top w:val="nil"/>
+          <w:left w:val="nil"/>
+          <w:bottom w:val="nil"/>
+          <w:right w:val="nil"/>
+          <w:between w:val="nil"/>
+        </w:pBdr>
+        <w:spacing w:line="240" w:lineRule="auto"/>
+        <w:ind w:leftChars="0" w:left="0" w:firstLineChars="0" w:firstLine="0"/>
+        <w:rPr>
           <w:b/>
           <w:bCs/>
           <w:i/>
           <w:iCs/>
-          <w:sz w:val="22"/>
-          <w:szCs w:val="28"/>
-        </w:rPr>
-      </w:pPr>
-      <w:r>
-        <w:rPr>
-          <w:rFonts w:ascii="Arial" w:hAnsi="Arial"/>
+          <w:color w:val="000000"/>
+          <w:sz w:val="24"/>
+          <w:szCs w:val="32"/>
+        </w:rPr>
+      </w:pPr>
+      <w:r>
+        <w:rPr>
           <w:b/>
           <w:bCs/>
           <w:i/>
           <w:iCs/>
+          <w:color w:val="000000"/>
+          <w:sz w:val="24"/>
           <w:szCs w:val="32"/>
         </w:rPr>
         <w:lastRenderedPageBreak/>
-        <w:t>State Machine Diagram</w:t>
+        <w:t>4.7 Activity</w:t>
+      </w:r>
+      <w:r>
+        <w:rPr>
+          <w:b/>
+          <w:bCs/>
+          <w:i/>
+          <w:iCs/>
+          <w:color w:val="000000"/>
+          <w:sz w:val="24"/>
+          <w:szCs w:val="32"/>
+        </w:rPr>
+        <w:t xml:space="preserve"> Diagram</w:t>
       </w:r>
     </w:p>
     <w:p>
@@ -24260,7 +26433,7 @@
                     <pic:cNvPicPr/>
                   </pic:nvPicPr>
                   <pic:blipFill>
-                    <a:blip r:embed="rId26" cstate="print">
+                    <a:blip r:embed="rId27" cstate="print">
                       <a:extLst>
                         <a:ext uri="{28A0092B-C50C-407E-A947-70E740481C1C}">
                           <a14:useLocalDpi xmlns:a14="http://schemas.microsoft.com/office/drawing/2010/main" val="0"/>
@@ -24555,7 +26728,7 @@
                     </pic:cNvPicPr>
                   </pic:nvPicPr>
                   <pic:blipFill>
-                    <a:blip r:embed="rId27" cstate="print">
+                    <a:blip r:embed="rId28" cstate="print">
                       <a:extLst>
                         <a:ext uri="{28A0092B-C50C-407E-A947-70E740481C1C}">
                           <a14:useLocalDpi xmlns:a14="http://schemas.microsoft.com/office/drawing/2010/main" val="0"/>
@@ -24683,7 +26856,7 @@
                     <pic:cNvPicPr/>
                   </pic:nvPicPr>
                   <pic:blipFill>
-                    <a:blip r:embed="rId28" cstate="print">
+                    <a:blip r:embed="rId29" cstate="print">
                       <a:extLst>
                         <a:ext uri="{28A0092B-C50C-407E-A947-70E740481C1C}">
                           <a14:useLocalDpi xmlns:a14="http://schemas.microsoft.com/office/drawing/2010/main" val="0"/>
@@ -24875,7 +27048,7 @@
                     </pic:cNvPicPr>
                   </pic:nvPicPr>
                   <pic:blipFill>
-                    <a:blip r:embed="rId29" cstate="print">
+                    <a:blip r:embed="rId30" cstate="print">
                       <a:extLst>
                         <a:ext uri="{28A0092B-C50C-407E-A947-70E740481C1C}">
                           <a14:useLocalDpi xmlns:a14="http://schemas.microsoft.com/office/drawing/2010/main" val="0"/>
@@ -24985,7 +27158,7 @@
                     </pic:cNvPicPr>
                   </pic:nvPicPr>
                   <pic:blipFill>
-                    <a:blip r:embed="rId30">
+                    <a:blip r:embed="rId31">
                       <a:extLst>
                         <a:ext uri="{28A0092B-C50C-407E-A947-70E740481C1C}">
                           <a14:useLocalDpi xmlns:a14="http://schemas.microsoft.com/office/drawing/2010/main" val="0"/>
@@ -25033,30 +27206,33 @@
       </w:pPr>
       <w:r>
         <w:rPr>
+          <w:rFonts w:ascii="Times New Roman" w:hAnsi="Times New Roman" w:cs="Times New Roman"/>
           <w:noProof/>
+          <w:sz w:val="24"/>
+          <w:szCs w:val="24"/>
         </w:rPr>
         <w:lastRenderedPageBreak/>
         <w:drawing>
-          <wp:anchor distT="0" distB="0" distL="114300" distR="114300" simplePos="0" relativeHeight="251694080" behindDoc="1" locked="0" layoutInCell="1" allowOverlap="1" wp14:anchorId="43641C64" wp14:editId="18B50509">
+          <wp:anchor distT="0" distB="0" distL="114300" distR="114300" simplePos="0" relativeHeight="251703296" behindDoc="1" locked="0" layoutInCell="1" allowOverlap="1" wp14:anchorId="3CF931DF" wp14:editId="6B0C967E">
             <wp:simplePos x="0" y="0"/>
-            <wp:positionH relativeFrom="margin">
-              <wp:align>right</wp:align>
+            <wp:positionH relativeFrom="column">
+              <wp:posOffset>156173</wp:posOffset>
             </wp:positionH>
             <wp:positionV relativeFrom="paragraph">
-              <wp:posOffset>452192</wp:posOffset>
+              <wp:posOffset>386765</wp:posOffset>
             </wp:positionV>
-            <wp:extent cx="6432550" cy="5234305"/>
-            <wp:effectExtent l="0" t="0" r="6350" b="4445"/>
+            <wp:extent cx="6400800" cy="5220970"/>
+            <wp:effectExtent l="0" t="0" r="0" b="0"/>
             <wp:wrapTight wrapText="bothSides">
               <wp:wrapPolygon edited="0">
                 <wp:start x="0" y="0"/>
-                <wp:lineTo x="0" y="21540"/>
-                <wp:lineTo x="21557" y="21540"/>
-                <wp:lineTo x="21557" y="0"/>
+                <wp:lineTo x="0" y="21516"/>
+                <wp:lineTo x="21536" y="21516"/>
+                <wp:lineTo x="21536" y="0"/>
                 <wp:lineTo x="0" y="0"/>
               </wp:wrapPolygon>
             </wp:wrapTight>
-            <wp:docPr id="1019918564" name="Picture 1019918564" descr="Diagram&#10;&#10;Description automatically generated"/>
+            <wp:docPr id="1218577466" name="Picture 1" descr="A picture containing text, diagram, screenshot, parallel&#10;&#10;Description automatically generated"/>
             <wp:cNvGraphicFramePr>
               <a:graphicFrameLocks xmlns:a="http://schemas.openxmlformats.org/drawingml/2006/main" noChangeAspect="1"/>
             </wp:cNvGraphicFramePr>
@@ -25064,46 +27240,33 @@
               <a:graphicData uri="http://schemas.openxmlformats.org/drawingml/2006/picture">
                 <pic:pic xmlns:pic="http://schemas.openxmlformats.org/drawingml/2006/picture">
                   <pic:nvPicPr>
-                    <pic:cNvPr id="529328099" name="Picture 2" descr="Diagram&#10;&#10;Description automatically generated"/>
+                    <pic:cNvPr id="1218577466" name="Picture 1" descr="A picture containing text, diagram, screenshot, parallel&#10;&#10;Description automatically generated"/>
                     <pic:cNvPicPr/>
                   </pic:nvPicPr>
-                  <pic:blipFill rotWithShape="1">
-                    <a:blip r:embed="rId31" cstate="print">
+                  <pic:blipFill>
+                    <a:blip r:embed="rId32" cstate="print">
                       <a:extLst>
                         <a:ext uri="{28A0092B-C50C-407E-A947-70E740481C1C}">
                           <a14:useLocalDpi xmlns:a14="http://schemas.microsoft.com/office/drawing/2010/main" val="0"/>
                         </a:ext>
                       </a:extLst>
                     </a:blip>
-                    <a:srcRect t="8551" b="8037"/>
-                    <a:stretch/>
+                    <a:stretch>
+                      <a:fillRect/>
+                    </a:stretch>
                   </pic:blipFill>
-                  <pic:spPr bwMode="auto">
+                  <pic:spPr>
                     <a:xfrm>
                       <a:off x="0" y="0"/>
-                      <a:ext cx="6432550" cy="5234305"/>
+                      <a:ext cx="6400800" cy="5220970"/>
                     </a:xfrm>
                     <a:prstGeom prst="rect">
                       <a:avLst/>
                     </a:prstGeom>
-                    <a:ln>
-                      <a:noFill/>
-                    </a:ln>
-                    <a:extLst>
-                      <a:ext uri="{53640926-AAD7-44D8-BBD7-CCE9431645EC}">
-                        <a14:shadowObscured xmlns:a14="http://schemas.microsoft.com/office/drawing/2010/main"/>
-                      </a:ext>
-                    </a:extLst>
                   </pic:spPr>
                 </pic:pic>
               </a:graphicData>
             </a:graphic>
-            <wp14:sizeRelH relativeFrom="margin">
-              <wp14:pctWidth>0</wp14:pctWidth>
-            </wp14:sizeRelH>
-            <wp14:sizeRelV relativeFrom="margin">
-              <wp14:pctHeight>0</wp14:pctHeight>
-            </wp14:sizeRelV>
           </wp:anchor>
         </w:drawing>
       </w:r>
@@ -25185,7 +27348,7 @@
                     </pic:cNvPicPr>
                   </pic:nvPicPr>
                   <pic:blipFill>
-                    <a:blip r:embed="rId32">
+                    <a:blip r:embed="rId33">
                       <a:extLst>
                         <a:ext uri="{28A0092B-C50C-407E-A947-70E740481C1C}">
                           <a14:useLocalDpi xmlns:a14="http://schemas.microsoft.com/office/drawing/2010/main" val="0"/>
@@ -25241,6 +27404,7 @@
         </w:numPr>
         <w:rPr>
           <w:rFonts w:ascii="Times New Roman" w:hAnsi="Times New Roman" w:cs="Times New Roman"/>
+          <w:noProof/>
           <w:sz w:val="24"/>
           <w:szCs w:val="24"/>
         </w:rPr>
@@ -25253,18 +27417,63 @@
         </w:rPr>
         <w:t>8. Adding to Cart</w:t>
       </w:r>
-      <w:r>
+    </w:p>
+    <w:p>
+      <w:pPr>
+        <w:pStyle w:val="ListBullet0"/>
+        <w:numPr>
+          <w:ilvl w:val="0"/>
+          <w:numId w:val="0"/>
+        </w:numPr>
         <w:rPr>
           <w:rFonts w:ascii="Times New Roman" w:hAnsi="Times New Roman" w:cs="Times New Roman"/>
           <w:noProof/>
           <w:sz w:val="24"/>
           <w:szCs w:val="24"/>
         </w:rPr>
+      </w:pPr>
+    </w:p>
+    <w:p>
+      <w:pPr>
+        <w:pStyle w:val="ListBullet0"/>
+        <w:numPr>
+          <w:ilvl w:val="0"/>
+          <w:numId w:val="0"/>
+        </w:numPr>
+        <w:rPr>
+          <w:rFonts w:ascii="Times New Roman" w:hAnsi="Times New Roman" w:cs="Times New Roman"/>
+          <w:sz w:val="24"/>
+          <w:szCs w:val="24"/>
+        </w:rPr>
+      </w:pPr>
+      <w:r>
+        <w:rPr>
+          <w:rFonts w:ascii="Times New Roman" w:hAnsi="Times New Roman" w:cs="Times New Roman"/>
+          <w:noProof/>
+          <w:sz w:val="24"/>
+          <w:szCs w:val="24"/>
+        </w:rPr>
         <w:drawing>
-          <wp:inline distT="0" distB="0" distL="0" distR="0" wp14:anchorId="018EA6D9" wp14:editId="58A39657">
-            <wp:extent cx="6113780" cy="3295650"/>
-            <wp:effectExtent l="0" t="0" r="1270" b="0"/>
-            <wp:docPr id="1809929069" name="Picture 1809929069" descr="A picture containing text, diagram, screenshot, font&#10;&#10;Description automatically generated"/>
+          <wp:anchor distT="0" distB="0" distL="114300" distR="114300" simplePos="0" relativeHeight="251704320" behindDoc="1" locked="0" layoutInCell="1" allowOverlap="1" wp14:anchorId="5905FD48" wp14:editId="557771BD">
+            <wp:simplePos x="0" y="0"/>
+            <wp:positionH relativeFrom="column">
+              <wp:posOffset>-201798</wp:posOffset>
+            </wp:positionH>
+            <wp:positionV relativeFrom="paragraph">
+              <wp:posOffset>276111</wp:posOffset>
+            </wp:positionV>
+            <wp:extent cx="6925173" cy="1579829"/>
+            <wp:effectExtent l="0" t="0" r="0" b="1905"/>
+            <wp:wrapTight wrapText="bothSides">
+              <wp:wrapPolygon edited="0">
+                <wp:start x="0" y="0"/>
+                <wp:lineTo x="0" y="21366"/>
+                <wp:lineTo x="21511" y="21366"/>
+                <wp:lineTo x="21511" y="0"/>
+                <wp:lineTo x="0" y="0"/>
+              </wp:wrapPolygon>
+            </wp:wrapTight>
+            <wp:docPr id="1774822876" name="Picture 2" descr="A picture containing text, screenshot, font, diagram&#10;&#10;Description automatically generated"/>
             <wp:cNvGraphicFramePr>
               <a:graphicFrameLocks xmlns:a="http://schemas.openxmlformats.org/drawingml/2006/main" noChangeAspect="1"/>
             </wp:cNvGraphicFramePr>
@@ -25272,11 +27481,11 @@
               <a:graphicData uri="http://schemas.openxmlformats.org/drawingml/2006/picture">
                 <pic:pic xmlns:pic="http://schemas.openxmlformats.org/drawingml/2006/picture">
                   <pic:nvPicPr>
-                    <pic:cNvPr id="927070346" name="Picture 3" descr="A picture containing text, diagram, screenshot, font&#10;&#10;Description automatically generated"/>
+                    <pic:cNvPr id="1774822876" name="Picture 2" descr="A picture containing text, screenshot, font, diagram&#10;&#10;Description automatically generated"/>
                     <pic:cNvPicPr/>
                   </pic:nvPicPr>
                   <pic:blipFill>
-                    <a:blip r:embed="rId33" cstate="print">
+                    <a:blip r:embed="rId34">
                       <a:extLst>
                         <a:ext uri="{28A0092B-C50C-407E-A947-70E740481C1C}">
                           <a14:useLocalDpi xmlns:a14="http://schemas.microsoft.com/office/drawing/2010/main" val="0"/>
@@ -25290,7 +27499,7 @@
                   <pic:spPr>
                     <a:xfrm>
                       <a:off x="0" y="0"/>
-                      <a:ext cx="6113780" cy="3295650"/>
+                      <a:ext cx="6925173" cy="1579829"/>
                     </a:xfrm>
                     <a:prstGeom prst="rect">
                       <a:avLst/>
@@ -25299,7 +27508,7 @@
                 </pic:pic>
               </a:graphicData>
             </a:graphic>
-          </wp:inline>
+          </wp:anchor>
         </w:drawing>
       </w:r>
     </w:p>
@@ -25311,9 +27520,7 @@
           <w:numId w:val="0"/>
         </w:numPr>
         <w:rPr>
-          <w:rFonts w:ascii="Times New Roman" w:hAnsi="Times New Roman" w:cs="Times New Roman"/>
-          <w:sz w:val="24"/>
-          <w:szCs w:val="24"/>
+          <w:noProof/>
         </w:rPr>
       </w:pPr>
     </w:p>
@@ -25352,6 +27559,12 @@
           <w:noProof/>
         </w:rPr>
       </w:pPr>
+      <w:r>
+        <w:rPr>
+          <w:noProof/>
+        </w:rPr>
+        <w:t>9. Login</w:t>
+      </w:r>
     </w:p>
     <w:p>
       <w:pPr>
@@ -25361,73 +27574,6 @@
           <w:numId w:val="0"/>
         </w:numPr>
         <w:rPr>
-          <w:noProof/>
-        </w:rPr>
-      </w:pPr>
-    </w:p>
-    <w:p>
-      <w:pPr>
-        <w:pStyle w:val="ListBullet0"/>
-        <w:numPr>
-          <w:ilvl w:val="0"/>
-          <w:numId w:val="0"/>
-        </w:numPr>
-        <w:rPr>
-          <w:noProof/>
-        </w:rPr>
-      </w:pPr>
-    </w:p>
-    <w:p>
-      <w:pPr>
-        <w:pStyle w:val="ListBullet0"/>
-        <w:numPr>
-          <w:ilvl w:val="0"/>
-          <w:numId w:val="0"/>
-        </w:numPr>
-        <w:rPr>
-          <w:noProof/>
-        </w:rPr>
-      </w:pPr>
-    </w:p>
-    <w:p>
-      <w:pPr>
-        <w:pStyle w:val="ListBullet0"/>
-        <w:numPr>
-          <w:ilvl w:val="0"/>
-          <w:numId w:val="0"/>
-        </w:numPr>
-        <w:rPr>
-          <w:noProof/>
-        </w:rPr>
-      </w:pPr>
-    </w:p>
-    <w:p>
-      <w:pPr>
-        <w:pStyle w:val="ListBullet0"/>
-        <w:numPr>
-          <w:ilvl w:val="0"/>
-          <w:numId w:val="0"/>
-        </w:numPr>
-        <w:rPr>
-          <w:noProof/>
-        </w:rPr>
-      </w:pPr>
-      <w:r>
-        <w:rPr>
-          <w:noProof/>
-        </w:rPr>
-        <w:lastRenderedPageBreak/>
-        <w:t>9. Login</w:t>
-      </w:r>
-    </w:p>
-    <w:p>
-      <w:pPr>
-        <w:pStyle w:val="ListBullet0"/>
-        <w:numPr>
-          <w:ilvl w:val="0"/>
-          <w:numId w:val="0"/>
-        </w:numPr>
-        <w:rPr>
           <w:color w:val="000000"/>
           <w:sz w:val="28"/>
           <w:szCs w:val="28"/>
@@ -25437,6 +27583,7 @@
         <w:rPr>
           <w:noProof/>
         </w:rPr>
+        <w:lastRenderedPageBreak/>
         <w:drawing>
           <wp:inline distT="0" distB="0" distL="0" distR="0" wp14:anchorId="16CB7AB3" wp14:editId="172EE3F8">
             <wp:extent cx="6400800" cy="3852545"/>
@@ -25455,7 +27602,7 @@
                     </pic:cNvPicPr>
                   </pic:nvPicPr>
                   <pic:blipFill>
-                    <a:blip r:embed="rId34" cstate="print">
+                    <a:blip r:embed="rId35" cstate="print">
                       <a:extLst>
                         <a:ext uri="{28A0092B-C50C-407E-A947-70E740481C1C}">
                           <a14:useLocalDpi xmlns:a14="http://schemas.microsoft.com/office/drawing/2010/main" val="0"/>
@@ -25548,7 +27695,7 @@
                     </pic:cNvPicPr>
                   </pic:nvPicPr>
                   <pic:blipFill>
-                    <a:blip r:embed="rId35">
+                    <a:blip r:embed="rId36">
                       <a:extLst>
                         <a:ext uri="{28A0092B-C50C-407E-A947-70E740481C1C}">
                           <a14:useLocalDpi xmlns:a14="http://schemas.microsoft.com/office/drawing/2010/main" val="0"/>
@@ -25637,6 +27784,7 @@
         <w:rPr>
           <w:noProof/>
         </w:rPr>
+        <w:lastRenderedPageBreak/>
         <w:t>11. Placing an Order</w:t>
       </w:r>
     </w:p>
@@ -25673,7 +27821,7 @@
                     </pic:cNvPicPr>
                   </pic:nvPicPr>
                   <pic:blipFill>
-                    <a:blip r:embed="rId36">
+                    <a:blip r:embed="rId37">
                       <a:extLst>
                         <a:ext uri="{28A0092B-C50C-407E-A947-70E740481C1C}">
                           <a14:useLocalDpi xmlns:a14="http://schemas.microsoft.com/office/drawing/2010/main" val="0"/>
@@ -25890,7 +28038,6 @@
         <w:rPr>
           <w:noProof/>
         </w:rPr>
-        <w:lastRenderedPageBreak/>
         <w:t>12. Product Managemnet</w:t>
       </w:r>
     </w:p>
@@ -25909,6 +28056,7 @@
         <w:rPr>
           <w:noProof/>
         </w:rPr>
+        <w:lastRenderedPageBreak/>
         <w:drawing>
           <wp:inline distT="0" distB="0" distL="0" distR="0" wp14:anchorId="5F584743" wp14:editId="45938F6E">
             <wp:extent cx="6400800" cy="3988435"/>
@@ -25927,7 +28075,7 @@
                     </pic:cNvPicPr>
                   </pic:nvPicPr>
                   <pic:blipFill>
-                    <a:blip r:embed="rId37">
+                    <a:blip r:embed="rId38">
                       <a:extLst>
                         <a:ext uri="{28A0092B-C50C-407E-A947-70E740481C1C}">
                           <a14:useLocalDpi xmlns:a14="http://schemas.microsoft.com/office/drawing/2010/main" val="0"/>
@@ -26012,7 +28160,7 @@
                     </pic:cNvPicPr>
                   </pic:nvPicPr>
                   <pic:blipFill>
-                    <a:blip r:embed="rId38" cstate="print">
+                    <a:blip r:embed="rId39" cstate="print">
                       <a:extLst>
                         <a:ext uri="{28A0092B-C50C-407E-A947-70E740481C1C}">
                           <a14:useLocalDpi xmlns:a14="http://schemas.microsoft.com/office/drawing/2010/main" val="0"/>
@@ -26115,7 +28263,7 @@
           <w:sz w:val="24"/>
           <w:szCs w:val="32"/>
         </w:rPr>
-        <w:t>4</w:t>
+        <w:t xml:space="preserve">8 </w:t>
       </w:r>
       <w:r>
         <w:rPr>
@@ -26126,7 +28274,7 @@
           <w:sz w:val="24"/>
           <w:szCs w:val="32"/>
         </w:rPr>
-        <w:t xml:space="preserve"> Class Diagram</w:t>
+        <w:t>Class Diagram</w:t>
       </w:r>
     </w:p>
     <w:p>
@@ -26192,7 +28340,7 @@
                     <pic:cNvPicPr/>
                   </pic:nvPicPr>
                   <pic:blipFill>
-                    <a:blip r:embed="rId39">
+                    <a:blip r:embed="rId40">
                       <a:extLst>
                         <a:ext uri="{28A0092B-C50C-407E-A947-70E740481C1C}">
                           <a14:useLocalDpi xmlns:a14="http://schemas.microsoft.com/office/drawing/2010/main" val="0"/>
@@ -26453,7 +28601,7 @@
                     <pic:cNvPicPr/>
                   </pic:nvPicPr>
                   <pic:blipFill>
-                    <a:blip r:embed="rId40">
+                    <a:blip r:embed="rId41">
                       <a:extLst>
                         <a:ext uri="{28A0092B-C50C-407E-A947-70E740481C1C}">
                           <a14:useLocalDpi xmlns:a14="http://schemas.microsoft.com/office/drawing/2010/main" val="0"/>
@@ -26538,7 +28686,7 @@
                     <pic:cNvPicPr/>
                   </pic:nvPicPr>
                   <pic:blipFill>
-                    <a:blip r:embed="rId41" cstate="print">
+                    <a:blip r:embed="rId42" cstate="print">
                       <a:extLst>
                         <a:ext uri="{28A0092B-C50C-407E-A947-70E740481C1C}">
                           <a14:useLocalDpi xmlns:a14="http://schemas.microsoft.com/office/drawing/2010/main" val="0"/>
@@ -27066,7 +29214,7 @@
                     <pic:cNvPicPr/>
                   </pic:nvPicPr>
                   <pic:blipFill>
-                    <a:blip r:embed="rId42">
+                    <a:blip r:embed="rId43">
                       <a:extLst>
                         <a:ext uri="{28A0092B-C50C-407E-A947-70E740481C1C}">
                           <a14:useLocalDpi xmlns:a14="http://schemas.microsoft.com/office/drawing/2010/main" val="0"/>
@@ -27228,7 +29376,7 @@
                     <pic:cNvPicPr/>
                   </pic:nvPicPr>
                   <pic:blipFill>
-                    <a:blip r:embed="rId43" cstate="print">
+                    <a:blip r:embed="rId44" cstate="print">
                       <a:extLst>
                         <a:ext uri="{28A0092B-C50C-407E-A947-70E740481C1C}">
                           <a14:useLocalDpi xmlns:a14="http://schemas.microsoft.com/office/drawing/2010/main" val="0"/>
@@ -27313,7 +29461,7 @@
           <w:sz w:val="26"/>
           <w:szCs w:val="26"/>
         </w:rPr>
-        <w:t>5</w:t>
+        <w:t>9</w:t>
       </w:r>
       <w:r>
         <w:rPr>
@@ -27358,8 +29506,20 @@
           <w:i/>
           <w:u w:val="single"/>
         </w:rPr>
-        <w:t>1.After user logs in and places an order</w:t>
-      </w:r>
+        <w:t xml:space="preserve">1.After user logs in and places an </w:t>
+      </w:r>
+      <w:proofErr w:type="gramStart"/>
+      <w:r>
+        <w:rPr>
+          <w:rFonts w:cs="Times New Roman"/>
+          <w:b/>
+          <w:bCs/>
+          <w:i/>
+          <w:u w:val="single"/>
+        </w:rPr>
+        <w:t>order</w:t>
+      </w:r>
+      <w:proofErr w:type="gramEnd"/>
       <w:r>
         <w:rPr>
           <w:rFonts w:cs="Times New Roman"/>
@@ -27420,8 +29580,8 @@
             <v:path o:extrusionok="f" gradientshapeok="t" o:connecttype="rect"/>
             <o:lock v:ext="edit" aspectratio="t"/>
           </v:shapetype>
-          <v:shape id="_x0000_i1025" type="#_x0000_t75" style="width:466.35pt;height:555.5pt">
-            <v:imagedata r:id="rId44" o:title="ex1"/>
+          <v:shape id="_x0000_i1064" type="#_x0000_t75" style="width:466.35pt;height:555.5pt">
+            <v:imagedata r:id="rId45" o:title="ex1"/>
           </v:shape>
         </w:pict>
       </w:r>
@@ -27528,8 +29688,8 @@
           <w:bCs/>
         </w:rPr>
         <w:pict w14:anchorId="48F5795E">
-          <v:shape id="_x0000_i1026" type="#_x0000_t75" style="width:436.45pt;height:481.3pt">
-            <v:imagedata r:id="rId45" o:title="ex2"/>
+          <v:shape id="_x0000_i1065" type="#_x0000_t75" style="width:436.45pt;height:481.3pt">
+            <v:imagedata r:id="rId46" o:title="ex2"/>
           </v:shape>
         </w:pict>
       </w:r>
@@ -27735,7 +29895,7 @@
                     </pic:cNvPicPr>
                   </pic:nvPicPr>
                   <pic:blipFill>
-                    <a:blip r:embed="rId46">
+                    <a:blip r:embed="rId47">
                       <a:extLst>
                         <a:ext uri="{28A0092B-C50C-407E-A947-70E740481C1C}">
                           <a14:useLocalDpi xmlns:a14="http://schemas.microsoft.com/office/drawing/2010/main" val="0"/>
@@ -27929,8 +30089,8 @@
           <w:bCs/>
         </w:rPr>
         <w:pict w14:anchorId="2230C9ED">
-          <v:shape id="_x0000_i1027" type="#_x0000_t75" style="width:405.95pt;height:331.2pt">
-            <v:imagedata r:id="rId47" o:title="EX4"/>
+          <v:shape id="_x0000_i1066" type="#_x0000_t75" style="width:405.95pt;height:331.2pt">
+            <v:imagedata r:id="rId48" o:title="EX4"/>
           </v:shape>
         </w:pict>
       </w:r>
@@ -28188,7 +30348,7 @@
                     <pic:cNvPicPr/>
                   </pic:nvPicPr>
                   <pic:blipFill>
-                    <a:blip r:embed="rId48">
+                    <a:blip r:embed="rId49">
                       <a:extLst>
                         <a:ext uri="{28A0092B-C50C-407E-A947-70E740481C1C}">
                           <a14:useLocalDpi xmlns:a14="http://schemas.microsoft.com/office/drawing/2010/main" val="0"/>
@@ -28717,8 +30877,19 @@
           <w:szCs w:val="16"/>
           <w:u w:val="single"/>
         </w:rPr>
-        <w:t>6     Admin modifies services</w:t>
-      </w:r>
+        <w:t xml:space="preserve">6     Admin modifies </w:t>
+      </w:r>
+      <w:proofErr w:type="gramStart"/>
+      <w:r>
+        <w:rPr>
+          <w:b/>
+          <w:i/>
+          <w:szCs w:val="16"/>
+          <w:u w:val="single"/>
+        </w:rPr>
+        <w:t>services</w:t>
+      </w:r>
+      <w:proofErr w:type="gramEnd"/>
     </w:p>
     <w:p>
       <w:pPr>
@@ -28757,7 +30928,7 @@
                     <pic:cNvPicPr/>
                   </pic:nvPicPr>
                   <pic:blipFill>
-                    <a:blip r:embed="rId49">
+                    <a:blip r:embed="rId50">
                       <a:extLst>
                         <a:ext uri="{28A0092B-C50C-407E-A947-70E740481C1C}">
                           <a14:useLocalDpi xmlns:a14="http://schemas.microsoft.com/office/drawing/2010/main" val="0"/>
@@ -28900,9 +31071,25 @@
           <w:noProof/>
         </w:rPr>
         <w:drawing>
-          <wp:inline distT="0" distB="0" distL="0" distR="0" wp14:anchorId="4D53527B" wp14:editId="168F1B00">
+          <wp:anchor distT="0" distB="0" distL="114300" distR="114300" simplePos="0" relativeHeight="251707392" behindDoc="1" locked="0" layoutInCell="1" allowOverlap="1" wp14:anchorId="4D53527B" wp14:editId="7D2906D7">
+            <wp:simplePos x="0" y="0"/>
+            <wp:positionH relativeFrom="column">
+              <wp:posOffset>744468</wp:posOffset>
+            </wp:positionH>
+            <wp:positionV relativeFrom="paragraph">
+              <wp:posOffset>177165</wp:posOffset>
+            </wp:positionV>
             <wp:extent cx="5153025" cy="3343275"/>
             <wp:effectExtent l="0" t="0" r="9525" b="9525"/>
+            <wp:wrapTight wrapText="bothSides">
+              <wp:wrapPolygon edited="0">
+                <wp:start x="0" y="0"/>
+                <wp:lineTo x="0" y="21538"/>
+                <wp:lineTo x="21560" y="21538"/>
+                <wp:lineTo x="21560" y="0"/>
+                <wp:lineTo x="0" y="0"/>
+              </wp:wrapPolygon>
+            </wp:wrapTight>
             <wp:docPr id="9" name="Picture 9"/>
             <wp:cNvGraphicFramePr>
               <a:graphicFrameLocks xmlns:a="http://schemas.openxmlformats.org/drawingml/2006/main" noChangeAspect="1"/>
@@ -28915,7 +31102,7 @@
                     <pic:cNvPicPr/>
                   </pic:nvPicPr>
                   <pic:blipFill>
-                    <a:blip r:embed="rId50">
+                    <a:blip r:embed="rId51">
                       <a:extLst>
                         <a:ext uri="{28A0092B-C50C-407E-A947-70E740481C1C}">
                           <a14:useLocalDpi xmlns:a14="http://schemas.microsoft.com/office/drawing/2010/main" val="0"/>
@@ -28938,7 +31125,7 @@
                 </pic:pic>
               </a:graphicData>
             </a:graphic>
-          </wp:inline>
+          </wp:anchor>
         </w:drawing>
       </w:r>
       <w:r>
@@ -28968,6 +31155,33 @@
           <w:rFonts w:ascii="Times New Roman" w:hAnsi="Times New Roman" w:cs="Times New Roman"/>
           <w:bCs/>
           <w:sz w:val="24"/>
+        </w:rPr>
+      </w:pPr>
+    </w:p>
+    <w:p>
+      <w:pPr>
+        <w:pStyle w:val="ListParagraph"/>
+        <w:numPr>
+          <w:ilvl w:val="0"/>
+          <w:numId w:val="43"/>
+        </w:numPr>
+        <w:pBdr>
+          <w:top w:val="nil"/>
+          <w:left w:val="nil"/>
+          <w:bottom w:val="nil"/>
+          <w:right w:val="nil"/>
+          <w:between w:val="nil"/>
+        </w:pBdr>
+        <w:spacing w:after="120" w:line="240" w:lineRule="auto"/>
+        <w:ind w:leftChars="0" w:firstLineChars="0"/>
+        <w:rPr>
+          <w:rFonts w:ascii="Arial" w:hAnsi="Arial"/>
+          <w:b/>
+          <w:bCs/>
+          <w:i/>
+          <w:iCs/>
+          <w:vanish/>
+          <w:color w:val="000000"/>
         </w:rPr>
       </w:pPr>
     </w:p>
@@ -28993,6 +31207,114 @@
           <w:bCs/>
           <w:i/>
           <w:iCs/>
+          <w:vanish/>
+          <w:color w:val="000000"/>
+        </w:rPr>
+      </w:pPr>
+    </w:p>
+    <w:p>
+      <w:pPr>
+        <w:pStyle w:val="ListParagraph"/>
+        <w:numPr>
+          <w:ilvl w:val="1"/>
+          <w:numId w:val="43"/>
+        </w:numPr>
+        <w:pBdr>
+          <w:top w:val="nil"/>
+          <w:left w:val="nil"/>
+          <w:bottom w:val="nil"/>
+          <w:right w:val="nil"/>
+          <w:between w:val="nil"/>
+        </w:pBdr>
+        <w:spacing w:after="120" w:line="240" w:lineRule="auto"/>
+        <w:ind w:leftChars="0" w:firstLineChars="0"/>
+        <w:rPr>
+          <w:rFonts w:ascii="Arial" w:hAnsi="Arial"/>
+          <w:b/>
+          <w:bCs/>
+          <w:i/>
+          <w:iCs/>
+          <w:vanish/>
+          <w:color w:val="000000"/>
+        </w:rPr>
+      </w:pPr>
+    </w:p>
+    <w:p>
+      <w:pPr>
+        <w:pStyle w:val="ListParagraph"/>
+        <w:numPr>
+          <w:ilvl w:val="1"/>
+          <w:numId w:val="43"/>
+        </w:numPr>
+        <w:pBdr>
+          <w:top w:val="nil"/>
+          <w:left w:val="nil"/>
+          <w:bottom w:val="nil"/>
+          <w:right w:val="nil"/>
+          <w:between w:val="nil"/>
+        </w:pBdr>
+        <w:spacing w:after="120" w:line="240" w:lineRule="auto"/>
+        <w:ind w:leftChars="0" w:firstLineChars="0"/>
+        <w:rPr>
+          <w:rFonts w:ascii="Arial" w:hAnsi="Arial"/>
+          <w:b/>
+          <w:bCs/>
+          <w:i/>
+          <w:iCs/>
+          <w:vanish/>
+          <w:color w:val="000000"/>
+        </w:rPr>
+      </w:pPr>
+    </w:p>
+    <w:p>
+      <w:pPr>
+        <w:pStyle w:val="ListParagraph"/>
+        <w:numPr>
+          <w:ilvl w:val="1"/>
+          <w:numId w:val="43"/>
+        </w:numPr>
+        <w:pBdr>
+          <w:top w:val="nil"/>
+          <w:left w:val="nil"/>
+          <w:bottom w:val="nil"/>
+          <w:right w:val="nil"/>
+          <w:between w:val="nil"/>
+        </w:pBdr>
+        <w:spacing w:after="120" w:line="240" w:lineRule="auto"/>
+        <w:ind w:leftChars="0" w:firstLineChars="0"/>
+        <w:rPr>
+          <w:rFonts w:ascii="Arial" w:hAnsi="Arial"/>
+          <w:b/>
+          <w:bCs/>
+          <w:i/>
+          <w:iCs/>
+          <w:vanish/>
+          <w:color w:val="000000"/>
+        </w:rPr>
+      </w:pPr>
+    </w:p>
+    <w:p>
+      <w:pPr>
+        <w:pStyle w:val="ListParagraph"/>
+        <w:numPr>
+          <w:ilvl w:val="1"/>
+          <w:numId w:val="43"/>
+        </w:numPr>
+        <w:pBdr>
+          <w:top w:val="nil"/>
+          <w:left w:val="nil"/>
+          <w:bottom w:val="nil"/>
+          <w:right w:val="nil"/>
+          <w:between w:val="nil"/>
+        </w:pBdr>
+        <w:spacing w:after="120" w:line="240" w:lineRule="auto"/>
+        <w:ind w:leftChars="0" w:firstLineChars="0"/>
+        <w:rPr>
+          <w:rFonts w:ascii="Arial" w:hAnsi="Arial"/>
+          <w:b/>
+          <w:bCs/>
+          <w:i/>
+          <w:iCs/>
           <w:color w:val="000000"/>
           <w:sz w:val="26"/>
           <w:szCs w:val="26"/>
@@ -29054,12 +31376,27 @@
           <w:sz w:val="22"/>
           <w:szCs w:val="22"/>
         </w:rPr>
-        <w:lastRenderedPageBreak/>
         <w:drawing>
-          <wp:inline distT="0" distB="0" distL="0" distR="0" wp14:anchorId="6E6B11F6" wp14:editId="1C9CEA5A">
-            <wp:extent cx="5705475" cy="7286625"/>
-            <wp:effectExtent l="0" t="0" r="9525" b="9525"/>
-            <wp:docPr id="993280994" name="Picture 993280994" descr="A picture containing text, screenshot, diagram, parallel&#10;&#10;Description automatically generated"/>
+          <wp:anchor distT="0" distB="0" distL="114300" distR="114300" simplePos="0" relativeHeight="251706368" behindDoc="1" locked="0" layoutInCell="1" allowOverlap="1" wp14:anchorId="12548FCD" wp14:editId="429927B0">
+            <wp:simplePos x="0" y="0"/>
+            <wp:positionH relativeFrom="column">
+              <wp:posOffset>-1988</wp:posOffset>
+            </wp:positionH>
+            <wp:positionV relativeFrom="paragraph">
+              <wp:posOffset>3700</wp:posOffset>
+            </wp:positionV>
+            <wp:extent cx="6400800" cy="3836035"/>
+            <wp:effectExtent l="0" t="0" r="0" b="0"/>
+            <wp:wrapTight wrapText="bothSides">
+              <wp:wrapPolygon edited="0">
+                <wp:start x="0" y="0"/>
+                <wp:lineTo x="0" y="21453"/>
+                <wp:lineTo x="21536" y="21453"/>
+                <wp:lineTo x="21536" y="0"/>
+                <wp:lineTo x="0" y="0"/>
+              </wp:wrapPolygon>
+            </wp:wrapTight>
+            <wp:docPr id="505182340" name="Picture 6" descr="A diagram of a product&#10;&#10;Description automatically generated with low confidence"/>
             <wp:cNvGraphicFramePr>
               <a:graphicFrameLocks xmlns:a="http://schemas.openxmlformats.org/drawingml/2006/main" noChangeAspect="1"/>
             </wp:cNvGraphicFramePr>
@@ -29067,11 +31404,11 @@
               <a:graphicData uri="http://schemas.openxmlformats.org/drawingml/2006/picture">
                 <pic:pic xmlns:pic="http://schemas.openxmlformats.org/drawingml/2006/picture">
                   <pic:nvPicPr>
-                    <pic:cNvPr id="21" name="Picture 21" descr="A picture containing text, screenshot, diagram, parallel&#10;&#10;Description automatically generated"/>
+                    <pic:cNvPr id="505182340" name="Picture 6" descr="A diagram of a product&#10;&#10;Description automatically generated with low confidence"/>
                     <pic:cNvPicPr/>
                   </pic:nvPicPr>
                   <pic:blipFill>
-                    <a:blip r:embed="rId51">
+                    <a:blip r:embed="rId52">
                       <a:extLst>
                         <a:ext uri="{28A0092B-C50C-407E-A947-70E740481C1C}">
                           <a14:useLocalDpi xmlns:a14="http://schemas.microsoft.com/office/drawing/2010/main" val="0"/>
@@ -29085,7 +31422,7 @@
                   <pic:spPr>
                     <a:xfrm>
                       <a:off x="0" y="0"/>
-                      <a:ext cx="5705475" cy="7286625"/>
+                      <a:ext cx="6400800" cy="3836035"/>
                     </a:xfrm>
                     <a:prstGeom prst="rect">
                       <a:avLst/>
@@ -29094,8 +31431,39 @@
                 </pic:pic>
               </a:graphicData>
             </a:graphic>
-          </wp:inline>
+          </wp:anchor>
         </w:drawing>
+      </w:r>
+    </w:p>
+    <w:p>
+      <w:pPr>
+        <w:keepNext/>
+        <w:pBdr>
+          <w:top w:val="nil"/>
+          <w:left w:val="nil"/>
+          <w:bottom w:val="nil"/>
+          <w:right w:val="nil"/>
+          <w:between w:val="nil"/>
+        </w:pBdr>
+        <w:tabs>
+          <w:tab w:val="left" w:pos="720"/>
+        </w:tabs>
+        <w:spacing w:before="240" w:after="60" w:line="240" w:lineRule="auto"/>
+        <w:ind w:leftChars="0" w:left="-2" w:firstLineChars="0" w:firstLine="0"/>
+        <w:rPr>
+          <w:color w:val="000000"/>
+          <w:sz w:val="28"/>
+          <w:szCs w:val="28"/>
+        </w:rPr>
+      </w:pPr>
+      <w:r>
+        <w:rPr>
+          <w:color w:val="000000"/>
+          <w:sz w:val="28"/>
+          <w:szCs w:val="28"/>
+        </w:rPr>
+        <w:lastRenderedPageBreak/>
+        <w:br/>
       </w:r>
     </w:p>
     <w:p>
@@ -29114,58 +31482,6 @@
         <w:spacing w:before="240" w:after="60" w:line="240" w:lineRule="auto"/>
         <w:ind w:leftChars="0" w:firstLineChars="0"/>
         <w:rPr>
-          <w:color w:val="000000"/>
-          <w:sz w:val="28"/>
-          <w:szCs w:val="28"/>
-        </w:rPr>
-      </w:pPr>
-      <w:r>
-        <w:rPr>
-          <w:rFonts w:cs="Times New Roman"/>
-          <w:bCs/>
-        </w:rPr>
-        <w:br/>
-      </w:r>
-      <w:r>
-        <w:rPr>
-          <w:rFonts w:cs="Times New Roman"/>
-          <w:bCs/>
-        </w:rPr>
-        <w:br/>
-      </w:r>
-      <w:r>
-        <w:rPr>
-          <w:rFonts w:cs="Times New Roman"/>
-          <w:bCs/>
-        </w:rPr>
-        <w:br/>
-      </w:r>
-      <w:r>
-        <w:rPr>
-          <w:color w:val="000000"/>
-          <w:sz w:val="28"/>
-          <w:szCs w:val="28"/>
-        </w:rPr>
-        <w:lastRenderedPageBreak/>
-        <w:br/>
-      </w:r>
-    </w:p>
-    <w:p>
-      <w:pPr>
-        <w:keepNext/>
-        <w:pBdr>
-          <w:top w:val="nil"/>
-          <w:left w:val="nil"/>
-          <w:bottom w:val="nil"/>
-          <w:right w:val="nil"/>
-          <w:between w:val="nil"/>
-        </w:pBdr>
-        <w:tabs>
-          <w:tab w:val="left" w:pos="720"/>
-        </w:tabs>
-        <w:spacing w:before="240" w:after="60" w:line="240" w:lineRule="auto"/>
-        <w:ind w:leftChars="0" w:firstLineChars="0"/>
-        <w:rPr>
           <w:rFonts w:ascii="Times New Roman" w:hAnsi="Times New Roman" w:cs="Times New Roman"/>
           <w:bCs/>
           <w:sz w:val="24"/>
@@ -29203,8 +31519,18 @@
           <w:sz w:val="22"/>
           <w:szCs w:val="22"/>
         </w:rPr>
-        <w:t>The appendixes are not always considered part of the actual Requirements Specification and are not always necessary. They may include</w:t>
-      </w:r>
+        <w:t xml:space="preserve">The appendixes are not always considered part of the actual Requirements Specification and are not always necessary. They may </w:t>
+      </w:r>
+      <w:proofErr w:type="gramStart"/>
+      <w:r>
+        <w:rPr>
+          <w:color w:val="000000"/>
+          <w:sz w:val="22"/>
+          <w:szCs w:val="22"/>
+        </w:rPr>
+        <w:t>include</w:t>
+      </w:r>
+      <w:proofErr w:type="gramEnd"/>
     </w:p>
     <w:p>
       <w:pPr>
@@ -29233,8 +31559,18 @@
           <w:sz w:val="22"/>
           <w:szCs w:val="22"/>
         </w:rPr>
-        <w:t>Sample input/output formats, descriptions of cost analysis studies, or results of user surveys;</w:t>
-      </w:r>
+        <w:t xml:space="preserve">Sample input/output formats, descriptions of cost analysis studies, or results of user </w:t>
+      </w:r>
+      <w:proofErr w:type="gramStart"/>
+      <w:r>
+        <w:rPr>
+          <w:color w:val="000000"/>
+          <w:sz w:val="22"/>
+          <w:szCs w:val="22"/>
+        </w:rPr>
+        <w:t>surveys;</w:t>
+      </w:r>
+      <w:proofErr w:type="gramEnd"/>
     </w:p>
     <w:p>
       <w:pPr>
@@ -29263,8 +31599,18 @@
           <w:sz w:val="22"/>
           <w:szCs w:val="22"/>
         </w:rPr>
-        <w:t>Supporting or background information that can help the readers of the Requirements Specification;</w:t>
-      </w:r>
+        <w:t xml:space="preserve">Supporting or background information that can help the readers of the Requirements </w:t>
+      </w:r>
+      <w:proofErr w:type="gramStart"/>
+      <w:r>
+        <w:rPr>
+          <w:color w:val="000000"/>
+          <w:sz w:val="22"/>
+          <w:szCs w:val="22"/>
+        </w:rPr>
+        <w:t>Specification;</w:t>
+      </w:r>
+      <w:proofErr w:type="gramEnd"/>
     </w:p>
     <w:p>
       <w:pPr>
@@ -29293,8 +31639,18 @@
           <w:sz w:val="22"/>
           <w:szCs w:val="22"/>
         </w:rPr>
-        <w:t>A description of the problems to be solved by the system;</w:t>
-      </w:r>
+        <w:t xml:space="preserve">A description of the problems to be solved by the </w:t>
+      </w:r>
+      <w:proofErr w:type="gramStart"/>
+      <w:r>
+        <w:rPr>
+          <w:color w:val="000000"/>
+          <w:sz w:val="22"/>
+          <w:szCs w:val="22"/>
+        </w:rPr>
+        <w:t>system;</w:t>
+      </w:r>
+      <w:proofErr w:type="gramEnd"/>
     </w:p>
     <w:p>
       <w:pPr>
@@ -29351,7 +31707,25 @@
           <w:sz w:val="22"/>
           <w:szCs w:val="22"/>
         </w:rPr>
-        <w:t>When appendixes are included, the Requirements Specification should explicitly state whether or not the appendixes are to be considered part of the requirements.</w:t>
+        <w:t xml:space="preserve">When appendixes are included, the Requirements Specification should explicitly state </w:t>
+      </w:r>
+      <w:proofErr w:type="gramStart"/>
+      <w:r>
+        <w:rPr>
+          <w:color w:val="000000"/>
+          <w:sz w:val="22"/>
+          <w:szCs w:val="22"/>
+        </w:rPr>
+        <w:t>whether or not</w:t>
+      </w:r>
+      <w:proofErr w:type="gramEnd"/>
+      <w:r>
+        <w:rPr>
+          <w:color w:val="000000"/>
+          <w:sz w:val="22"/>
+          <w:szCs w:val="22"/>
+        </w:rPr>
+        <w:t xml:space="preserve"> the appendixes are to be considered part of the requirements.</w:t>
       </w:r>
     </w:p>
     <w:p>
@@ -29532,7 +31906,43 @@
           <w:sz w:val="22"/>
           <w:szCs w:val="22"/>
         </w:rPr>
-        <w:t>The following trace matrix examples show one possible use of naming standards for deliverables (FunctionalArea-DocType-NN).  The number has no other meaning than to keep the documents unique.  For example, the Bargaining Unit Assignment Process Flow would be BUA-PF-01.</w:t>
+        <w:t>The following trace matrix examples show one possible use of naming standards for deliverables (</w:t>
+      </w:r>
+      <w:proofErr w:type="spellStart"/>
+      <w:r>
+        <w:rPr>
+          <w:color w:val="000000"/>
+          <w:sz w:val="22"/>
+          <w:szCs w:val="22"/>
+        </w:rPr>
+        <w:t>FunctionalArea</w:t>
+      </w:r>
+      <w:proofErr w:type="spellEnd"/>
+      <w:r>
+        <w:rPr>
+          <w:color w:val="000000"/>
+          <w:sz w:val="22"/>
+          <w:szCs w:val="22"/>
+        </w:rPr>
+        <w:t>-</w:t>
+      </w:r>
+      <w:proofErr w:type="spellStart"/>
+      <w:r>
+        <w:rPr>
+          <w:color w:val="000000"/>
+          <w:sz w:val="22"/>
+          <w:szCs w:val="22"/>
+        </w:rPr>
+        <w:t>DocType</w:t>
+      </w:r>
+      <w:proofErr w:type="spellEnd"/>
+      <w:r>
+        <w:rPr>
+          <w:color w:val="000000"/>
+          <w:sz w:val="22"/>
+          <w:szCs w:val="22"/>
+        </w:rPr>
+        <w:t>-NN).  The number has no other meaning than to keep the documents unique.  For example, the Bargaining Unit Assignment Process Flow would be BUA-PF-01.</w:t>
       </w:r>
     </w:p>
     <w:p>
@@ -29729,7 +32139,23 @@
                 <w:color w:val="7030A0"/>
                 <w:szCs w:val="20"/>
               </w:rPr>
-              <w:t>The system should validate the relationship between Bargaining Unit/Location and Job Class.---Comments: Business Process = "Assigning a Bargaining Unit to an Appointment" (Priority 1)</w:t>
+              <w:t xml:space="preserve">The system should validate the relationship between Bargaining Unit/Location and Job </w:t>
+            </w:r>
+            <w:proofErr w:type="gramStart"/>
+            <w:r>
+              <w:rPr>
+                <w:color w:val="7030A0"/>
+                <w:szCs w:val="20"/>
+              </w:rPr>
+              <w:t>Class.---</w:t>
+            </w:r>
+            <w:proofErr w:type="gramEnd"/>
+            <w:r>
+              <w:rPr>
+                <w:color w:val="7030A0"/>
+                <w:szCs w:val="20"/>
+              </w:rPr>
+              <w:t>Comments: Business Process = "Assigning a Bargaining Unit to an Appointment" (Priority 1)</w:t>
             </w:r>
           </w:p>
         </w:tc>
@@ -30170,7 +32596,23 @@
                 <w:color w:val="7030A0"/>
                 <w:szCs w:val="20"/>
               </w:rPr>
-              <w:t>The system should provide the capability for the Labor Relations Office to maintain the job class/union relationship.---Comments: Business Process = "Maintenance" (Priority 1)</w:t>
+              <w:t xml:space="preserve">The system should provide the capability for the Labor Relations Office to maintain the job class/union </w:t>
+            </w:r>
+            <w:proofErr w:type="gramStart"/>
+            <w:r>
+              <w:rPr>
+                <w:color w:val="7030A0"/>
+                <w:szCs w:val="20"/>
+              </w:rPr>
+              <w:t>relationship.---</w:t>
+            </w:r>
+            <w:proofErr w:type="gramEnd"/>
+            <w:r>
+              <w:rPr>
+                <w:color w:val="7030A0"/>
+                <w:szCs w:val="20"/>
+              </w:rPr>
+              <w:t>Comments: Business Process = "Maintenance" (Priority 1)</w:t>
             </w:r>
           </w:p>
         </w:tc>
@@ -30388,7 +32830,23 @@
                 <w:color w:val="7030A0"/>
                 <w:szCs w:val="20"/>
               </w:rPr>
-              <w:t>BU Assignment Rules Maint Process Flow Diagram</w:t>
+              <w:t xml:space="preserve">BU Assignment Rules </w:t>
+            </w:r>
+            <w:proofErr w:type="spellStart"/>
+            <w:r>
+              <w:rPr>
+                <w:color w:val="7030A0"/>
+                <w:szCs w:val="20"/>
+              </w:rPr>
+              <w:t>Maint</w:t>
+            </w:r>
+            <w:proofErr w:type="spellEnd"/>
+            <w:r>
+              <w:rPr>
+                <w:color w:val="7030A0"/>
+                <w:szCs w:val="20"/>
+              </w:rPr>
+              <w:t xml:space="preserve"> Process Flow Diagram</w:t>
             </w:r>
           </w:p>
         </w:tc>
@@ -30412,6 +32870,7 @@
                 <w:szCs w:val="20"/>
               </w:rPr>
             </w:pPr>
+            <w:proofErr w:type="spellStart"/>
             <w:r>
               <w:rPr>
                 <w:color w:val="7030A0"/>
@@ -30419,6 +32878,7 @@
               </w:rPr>
               <w:t>ReadyForReview</w:t>
             </w:r>
+            <w:proofErr w:type="spellEnd"/>
           </w:p>
         </w:tc>
       </w:tr>
@@ -30499,6 +32959,7 @@
                 <w:sz w:val="24"/>
               </w:rPr>
             </w:pPr>
+            <w:proofErr w:type="spellStart"/>
             <w:r>
               <w:rPr>
                 <w:b/>
@@ -30506,6 +32967,7 @@
               </w:rPr>
               <w:t>BizReqID</w:t>
             </w:r>
+            <w:proofErr w:type="spellEnd"/>
           </w:p>
         </w:tc>
         <w:tc>
@@ -30530,6 +32992,7 @@
                 <w:sz w:val="24"/>
               </w:rPr>
             </w:pPr>
+            <w:proofErr w:type="spellStart"/>
             <w:r>
               <w:rPr>
                 <w:b/>
@@ -30537,6 +33000,7 @@
               </w:rPr>
               <w:t>Pri</w:t>
             </w:r>
+            <w:proofErr w:type="spellEnd"/>
           </w:p>
         </w:tc>
         <w:tc>
@@ -30592,13 +33056,31 @@
                 <w:sz w:val="24"/>
               </w:rPr>
             </w:pPr>
+            <w:proofErr w:type="spellStart"/>
             <w:r>
               <w:rPr>
                 <w:b/>
                 <w:color w:val="7030A0"/>
               </w:rPr>
-              <w:t>DevTstItems DelivID</w:t>
-            </w:r>
+              <w:t>DevTstItems</w:t>
+            </w:r>
+            <w:proofErr w:type="spellEnd"/>
+            <w:r>
+              <w:rPr>
+                <w:b/>
+                <w:color w:val="7030A0"/>
+              </w:rPr>
+              <w:t xml:space="preserve"> </w:t>
+            </w:r>
+            <w:proofErr w:type="spellStart"/>
+            <w:r>
+              <w:rPr>
+                <w:b/>
+                <w:color w:val="7030A0"/>
+              </w:rPr>
+              <w:t>DelivID</w:t>
+            </w:r>
+            <w:proofErr w:type="spellEnd"/>
           </w:p>
         </w:tc>
         <w:tc>
@@ -31519,7 +34001,23 @@
                 <w:color w:val="7030A0"/>
                 <w:szCs w:val="20"/>
               </w:rPr>
-              <w:t>BU Assign LR UseCase Diagram</w:t>
+              <w:t xml:space="preserve">BU Assign LR </w:t>
+            </w:r>
+            <w:proofErr w:type="spellStart"/>
+            <w:r>
+              <w:rPr>
+                <w:color w:val="7030A0"/>
+                <w:szCs w:val="20"/>
+              </w:rPr>
+              <w:t>UseCase</w:t>
+            </w:r>
+            <w:proofErr w:type="spellEnd"/>
+            <w:r>
+              <w:rPr>
+                <w:color w:val="7030A0"/>
+                <w:szCs w:val="20"/>
+              </w:rPr>
+              <w:t xml:space="preserve"> Diagram</w:t>
             </w:r>
           </w:p>
         </w:tc>
@@ -31551,6 +34049,7 @@
                 <w:sz w:val="24"/>
               </w:rPr>
             </w:pPr>
+            <w:proofErr w:type="spellStart"/>
             <w:r>
               <w:rPr>
                 <w:color w:val="7030A0"/>
@@ -31558,6 +34057,7 @@
               </w:rPr>
               <w:t>ReadyForReview</w:t>
             </w:r>
+            <w:proofErr w:type="spellEnd"/>
           </w:p>
         </w:tc>
       </w:tr>
@@ -31743,7 +34243,32 @@
                 <w:color w:val="7030A0"/>
                 <w:szCs w:val="20"/>
               </w:rPr>
-              <w:t>BU Assignment by PC UseCase  - Add Appointment and Derive UBU</w:t>
+              <w:t xml:space="preserve">BU Assignment by PC </w:t>
+            </w:r>
+            <w:proofErr w:type="spellStart"/>
+            <w:proofErr w:type="gramStart"/>
+            <w:r>
+              <w:rPr>
+                <w:color w:val="7030A0"/>
+                <w:szCs w:val="20"/>
+              </w:rPr>
+              <w:t>UseCase</w:t>
+            </w:r>
+            <w:proofErr w:type="spellEnd"/>
+            <w:r>
+              <w:rPr>
+                <w:color w:val="7030A0"/>
+                <w:szCs w:val="20"/>
+              </w:rPr>
+              <w:t xml:space="preserve">  -</w:t>
+            </w:r>
+            <w:proofErr w:type="gramEnd"/>
+            <w:r>
+              <w:rPr>
+                <w:color w:val="7030A0"/>
+                <w:szCs w:val="20"/>
+              </w:rPr>
+              <w:t xml:space="preserve"> Add Appointment and Derive UBU</w:t>
             </w:r>
           </w:p>
         </w:tc>
@@ -31967,7 +34492,32 @@
                 <w:color w:val="7030A0"/>
                 <w:szCs w:val="20"/>
               </w:rPr>
-              <w:t>BU Assignment by PC UseCase  - Add Appointment (UBU Not Found)</w:t>
+              <w:t xml:space="preserve">BU Assignment by PC </w:t>
+            </w:r>
+            <w:proofErr w:type="spellStart"/>
+            <w:proofErr w:type="gramStart"/>
+            <w:r>
+              <w:rPr>
+                <w:color w:val="7030A0"/>
+                <w:szCs w:val="20"/>
+              </w:rPr>
+              <w:t>UseCase</w:t>
+            </w:r>
+            <w:proofErr w:type="spellEnd"/>
+            <w:r>
+              <w:rPr>
+                <w:color w:val="7030A0"/>
+                <w:szCs w:val="20"/>
+              </w:rPr>
+              <w:t xml:space="preserve">  -</w:t>
+            </w:r>
+            <w:proofErr w:type="gramEnd"/>
+            <w:r>
+              <w:rPr>
+                <w:color w:val="7030A0"/>
+                <w:szCs w:val="20"/>
+              </w:rPr>
+              <w:t xml:space="preserve"> Add Appointment (UBU Not Found)</w:t>
             </w:r>
           </w:p>
         </w:tc>
@@ -32191,7 +34741,32 @@
                 <w:color w:val="7030A0"/>
                 <w:szCs w:val="20"/>
               </w:rPr>
-              <w:t>BU Assignment by PC UseCase  - Modify Appointment (Removed UBU)</w:t>
+              <w:t xml:space="preserve">BU Assignment by PC </w:t>
+            </w:r>
+            <w:proofErr w:type="spellStart"/>
+            <w:proofErr w:type="gramStart"/>
+            <w:r>
+              <w:rPr>
+                <w:color w:val="7030A0"/>
+                <w:szCs w:val="20"/>
+              </w:rPr>
+              <w:t>UseCase</w:t>
+            </w:r>
+            <w:proofErr w:type="spellEnd"/>
+            <w:r>
+              <w:rPr>
+                <w:color w:val="7030A0"/>
+                <w:szCs w:val="20"/>
+              </w:rPr>
+              <w:t xml:space="preserve">  -</w:t>
+            </w:r>
+            <w:proofErr w:type="gramEnd"/>
+            <w:r>
+              <w:rPr>
+                <w:color w:val="7030A0"/>
+                <w:szCs w:val="20"/>
+              </w:rPr>
+              <w:t xml:space="preserve"> Modify Appointment (Removed UBU)</w:t>
             </w:r>
           </w:p>
         </w:tc>
@@ -32863,7 +35438,23 @@
                 <w:color w:val="7030A0"/>
                 <w:szCs w:val="20"/>
               </w:rPr>
-              <w:t>BU Assignment Rules Maint Process Flow Diagram</w:t>
+              <w:t xml:space="preserve">BU Assignment Rules </w:t>
+            </w:r>
+            <w:proofErr w:type="spellStart"/>
+            <w:r>
+              <w:rPr>
+                <w:color w:val="7030A0"/>
+                <w:szCs w:val="20"/>
+              </w:rPr>
+              <w:t>Maint</w:t>
+            </w:r>
+            <w:proofErr w:type="spellEnd"/>
+            <w:r>
+              <w:rPr>
+                <w:color w:val="7030A0"/>
+                <w:szCs w:val="20"/>
+              </w:rPr>
+              <w:t xml:space="preserve"> Process Flow Diagram</w:t>
             </w:r>
           </w:p>
         </w:tc>
@@ -33087,7 +35678,39 @@
                 <w:color w:val="7030A0"/>
                 <w:szCs w:val="20"/>
               </w:rPr>
-              <w:t>BU Assign Rules Maint UseCase Diagram</w:t>
+              <w:t xml:space="preserve">BU Assign Rules </w:t>
+            </w:r>
+            <w:proofErr w:type="spellStart"/>
+            <w:r>
+              <w:rPr>
+                <w:color w:val="7030A0"/>
+                <w:szCs w:val="20"/>
+              </w:rPr>
+              <w:t>Maint</w:t>
+            </w:r>
+            <w:proofErr w:type="spellEnd"/>
+            <w:r>
+              <w:rPr>
+                <w:color w:val="7030A0"/>
+                <w:szCs w:val="20"/>
+              </w:rPr>
+              <w:t xml:space="preserve"> </w:t>
+            </w:r>
+            <w:proofErr w:type="spellStart"/>
+            <w:r>
+              <w:rPr>
+                <w:color w:val="7030A0"/>
+                <w:szCs w:val="20"/>
+              </w:rPr>
+              <w:t>UseCase</w:t>
+            </w:r>
+            <w:proofErr w:type="spellEnd"/>
+            <w:r>
+              <w:rPr>
+                <w:color w:val="7030A0"/>
+                <w:szCs w:val="20"/>
+              </w:rPr>
+              <w:t xml:space="preserve"> Diagram</w:t>
             </w:r>
           </w:p>
         </w:tc>
@@ -33311,7 +35934,23 @@
                 <w:color w:val="7030A0"/>
                 <w:szCs w:val="20"/>
               </w:rPr>
-              <w:t>BU Assignment Rules Maint: Successfully Add New Assignment Rule</w:t>
+              <w:t xml:space="preserve">BU Assignment Rules </w:t>
+            </w:r>
+            <w:proofErr w:type="spellStart"/>
+            <w:r>
+              <w:rPr>
+                <w:color w:val="7030A0"/>
+                <w:szCs w:val="20"/>
+              </w:rPr>
+              <w:t>Maint</w:t>
+            </w:r>
+            <w:proofErr w:type="spellEnd"/>
+            <w:r>
+              <w:rPr>
+                <w:color w:val="7030A0"/>
+                <w:szCs w:val="20"/>
+              </w:rPr>
+              <w:t>: Successfully Add New Assignment Rule</w:t>
             </w:r>
           </w:p>
         </w:tc>
@@ -33535,7 +36174,23 @@
                 <w:color w:val="7030A0"/>
                 <w:szCs w:val="20"/>
               </w:rPr>
-              <w:t>BU Assignment Rules MaintUseCase: Modify Rule</w:t>
+              <w:t xml:space="preserve">BU Assignment Rules </w:t>
+            </w:r>
+            <w:proofErr w:type="spellStart"/>
+            <w:r>
+              <w:rPr>
+                <w:color w:val="7030A0"/>
+                <w:szCs w:val="20"/>
+              </w:rPr>
+              <w:t>MaintUseCase</w:t>
+            </w:r>
+            <w:proofErr w:type="spellEnd"/>
+            <w:r>
+              <w:rPr>
+                <w:color w:val="7030A0"/>
+                <w:szCs w:val="20"/>
+              </w:rPr>
+              <w:t>: Modify Rule</w:t>
             </w:r>
           </w:p>
         </w:tc>
@@ -33759,7 +36414,23 @@
                 <w:color w:val="7030A0"/>
                 <w:szCs w:val="20"/>
               </w:rPr>
-              <w:t>BU Assignment Rules MaintUseCase - Review Assignment Rules</w:t>
+              <w:t xml:space="preserve">BU Assignment Rules </w:t>
+            </w:r>
+            <w:proofErr w:type="spellStart"/>
+            <w:r>
+              <w:rPr>
+                <w:color w:val="7030A0"/>
+                <w:szCs w:val="20"/>
+              </w:rPr>
+              <w:t>MaintUseCase</w:t>
+            </w:r>
+            <w:proofErr w:type="spellEnd"/>
+            <w:r>
+              <w:rPr>
+                <w:color w:val="7030A0"/>
+                <w:szCs w:val="20"/>
+              </w:rPr>
+              <w:t xml:space="preserve"> - Review Assignment Rules</w:t>
             </w:r>
           </w:p>
         </w:tc>
@@ -33983,7 +36654,23 @@
                 <w:color w:val="7030A0"/>
                 <w:szCs w:val="20"/>
               </w:rPr>
-              <w:t>BU Assignment Rules MaintUseCase: Inactivate Last Rule for a BU</w:t>
+              <w:t xml:space="preserve">BU Assignment Rules </w:t>
+            </w:r>
+            <w:proofErr w:type="spellStart"/>
+            <w:r>
+              <w:rPr>
+                <w:color w:val="7030A0"/>
+                <w:szCs w:val="20"/>
+              </w:rPr>
+              <w:t>MaintUseCase</w:t>
+            </w:r>
+            <w:proofErr w:type="spellEnd"/>
+            <w:r>
+              <w:rPr>
+                <w:color w:val="7030A0"/>
+                <w:szCs w:val="20"/>
+              </w:rPr>
+              <w:t>: Inactivate Last Rule for a BU</w:t>
             </w:r>
           </w:p>
         </w:tc>
@@ -34207,7 +36894,39 @@
                 <w:color w:val="7030A0"/>
                 <w:szCs w:val="20"/>
               </w:rPr>
-              <w:t>BU AssignRules Maint UI Mockups</w:t>
+              <w:t xml:space="preserve">BU </w:t>
+            </w:r>
+            <w:proofErr w:type="spellStart"/>
+            <w:r>
+              <w:rPr>
+                <w:color w:val="7030A0"/>
+                <w:szCs w:val="20"/>
+              </w:rPr>
+              <w:t>AssignRules</w:t>
+            </w:r>
+            <w:proofErr w:type="spellEnd"/>
+            <w:r>
+              <w:rPr>
+                <w:color w:val="7030A0"/>
+                <w:szCs w:val="20"/>
+              </w:rPr>
+              <w:t xml:space="preserve"> </w:t>
+            </w:r>
+            <w:proofErr w:type="spellStart"/>
+            <w:r>
+              <w:rPr>
+                <w:color w:val="7030A0"/>
+                <w:szCs w:val="20"/>
+              </w:rPr>
+              <w:t>Maint</w:t>
+            </w:r>
+            <w:proofErr w:type="spellEnd"/>
+            <w:r>
+              <w:rPr>
+                <w:color w:val="7030A0"/>
+                <w:szCs w:val="20"/>
+              </w:rPr>
+              <w:t xml:space="preserve"> UI Mockups</w:t>
             </w:r>
           </w:p>
         </w:tc>
@@ -34239,6 +36958,7 @@
                 <w:sz w:val="24"/>
               </w:rPr>
             </w:pPr>
+            <w:proofErr w:type="spellStart"/>
             <w:r>
               <w:rPr>
                 <w:color w:val="7030A0"/>
@@ -34246,6 +36966,7 @@
               </w:rPr>
               <w:t>ReadyForReview</w:t>
             </w:r>
+            <w:proofErr w:type="spellEnd"/>
           </w:p>
         </w:tc>
       </w:tr>
@@ -34431,7 +37152,39 @@
                 <w:color w:val="7030A0"/>
                 <w:szCs w:val="20"/>
               </w:rPr>
-              <w:t>BU Assignment Rules Maint TestCase: Add New Rule (Associated Job Class Does Not Exist) - Success</w:t>
+              <w:t xml:space="preserve">BU Assignment Rules </w:t>
+            </w:r>
+            <w:proofErr w:type="spellStart"/>
+            <w:r>
+              <w:rPr>
+                <w:color w:val="7030A0"/>
+                <w:szCs w:val="20"/>
+              </w:rPr>
+              <w:t>Maint</w:t>
+            </w:r>
+            <w:proofErr w:type="spellEnd"/>
+            <w:r>
+              <w:rPr>
+                <w:color w:val="7030A0"/>
+                <w:szCs w:val="20"/>
+              </w:rPr>
+              <w:t xml:space="preserve"> </w:t>
+            </w:r>
+            <w:proofErr w:type="spellStart"/>
+            <w:r>
+              <w:rPr>
+                <w:color w:val="7030A0"/>
+                <w:szCs w:val="20"/>
+              </w:rPr>
+              <w:t>TestCase</w:t>
+            </w:r>
+            <w:proofErr w:type="spellEnd"/>
+            <w:r>
+              <w:rPr>
+                <w:color w:val="7030A0"/>
+                <w:szCs w:val="20"/>
+              </w:rPr>
+              <w:t>: Add New Rule (Associated Job Class Does Not Exist) - Success</w:t>
             </w:r>
           </w:p>
         </w:tc>
@@ -34463,6 +37216,7 @@
                 <w:sz w:val="24"/>
               </w:rPr>
             </w:pPr>
+            <w:proofErr w:type="spellStart"/>
             <w:r>
               <w:rPr>
                 <w:color w:val="7030A0"/>
@@ -34470,6 +37224,7 @@
               </w:rPr>
               <w:t>ReadyForReview</w:t>
             </w:r>
+            <w:proofErr w:type="spellEnd"/>
           </w:p>
         </w:tc>
       </w:tr>
@@ -34655,7 +37410,39 @@
                 <w:color w:val="7030A0"/>
                 <w:szCs w:val="20"/>
               </w:rPr>
-              <w:t>BU Assignment Rules Maint TestCase: Modify Rule - Success</w:t>
+              <w:t xml:space="preserve">BU Assignment Rules </w:t>
+            </w:r>
+            <w:proofErr w:type="spellStart"/>
+            <w:r>
+              <w:rPr>
+                <w:color w:val="7030A0"/>
+                <w:szCs w:val="20"/>
+              </w:rPr>
+              <w:t>Maint</w:t>
+            </w:r>
+            <w:proofErr w:type="spellEnd"/>
+            <w:r>
+              <w:rPr>
+                <w:color w:val="7030A0"/>
+                <w:szCs w:val="20"/>
+              </w:rPr>
+              <w:t xml:space="preserve"> </w:t>
+            </w:r>
+            <w:proofErr w:type="spellStart"/>
+            <w:r>
+              <w:rPr>
+                <w:color w:val="7030A0"/>
+                <w:szCs w:val="20"/>
+              </w:rPr>
+              <w:t>TestCase</w:t>
+            </w:r>
+            <w:proofErr w:type="spellEnd"/>
+            <w:r>
+              <w:rPr>
+                <w:color w:val="7030A0"/>
+                <w:szCs w:val="20"/>
+              </w:rPr>
+              <w:t>: Modify Rule - Success</w:t>
             </w:r>
           </w:p>
         </w:tc>
@@ -34687,6 +37474,7 @@
                 <w:sz w:val="24"/>
               </w:rPr>
             </w:pPr>
+            <w:proofErr w:type="spellStart"/>
             <w:r>
               <w:rPr>
                 <w:color w:val="7030A0"/>
@@ -34694,6 +37482,7 @@
               </w:rPr>
               <w:t>ReadyForReview</w:t>
             </w:r>
+            <w:proofErr w:type="spellEnd"/>
           </w:p>
         </w:tc>
       </w:tr>
@@ -34879,7 +37668,39 @@
                 <w:color w:val="7030A0"/>
                 <w:szCs w:val="20"/>
               </w:rPr>
-              <w:t>BU Assignment Rules Maint TestCase: Add New Rule (Associated Job Class Does Not Exist) - Error Condition</w:t>
+              <w:t xml:space="preserve">BU Assignment Rules </w:t>
+            </w:r>
+            <w:proofErr w:type="spellStart"/>
+            <w:r>
+              <w:rPr>
+                <w:color w:val="7030A0"/>
+                <w:szCs w:val="20"/>
+              </w:rPr>
+              <w:t>Maint</w:t>
+            </w:r>
+            <w:proofErr w:type="spellEnd"/>
+            <w:r>
+              <w:rPr>
+                <w:color w:val="7030A0"/>
+                <w:szCs w:val="20"/>
+              </w:rPr>
+              <w:t xml:space="preserve"> </w:t>
+            </w:r>
+            <w:proofErr w:type="spellStart"/>
+            <w:r>
+              <w:rPr>
+                <w:color w:val="7030A0"/>
+                <w:szCs w:val="20"/>
+              </w:rPr>
+              <w:t>TestCase</w:t>
+            </w:r>
+            <w:proofErr w:type="spellEnd"/>
+            <w:r>
+              <w:rPr>
+                <w:color w:val="7030A0"/>
+                <w:szCs w:val="20"/>
+              </w:rPr>
+              <w:t>: Add New Rule (Associated Job Class Does Not Exist) - Error Condition</w:t>
             </w:r>
           </w:p>
         </w:tc>
@@ -34911,6 +37732,7 @@
                 <w:sz w:val="24"/>
               </w:rPr>
             </w:pPr>
+            <w:proofErr w:type="spellStart"/>
             <w:r>
               <w:rPr>
                 <w:color w:val="7030A0"/>
@@ -34918,6 +37740,7 @@
               </w:rPr>
               <w:t>ReadyForReview</w:t>
             </w:r>
+            <w:proofErr w:type="spellEnd"/>
           </w:p>
         </w:tc>
       </w:tr>
@@ -35103,7 +37926,39 @@
                 <w:color w:val="7030A0"/>
                 <w:szCs w:val="20"/>
               </w:rPr>
-              <w:t>BU Assignment Rules Maint TestCase: Modify Rule - Error Condition</w:t>
+              <w:t xml:space="preserve">BU Assignment Rules </w:t>
+            </w:r>
+            <w:proofErr w:type="spellStart"/>
+            <w:r>
+              <w:rPr>
+                <w:color w:val="7030A0"/>
+                <w:szCs w:val="20"/>
+              </w:rPr>
+              <w:t>Maint</w:t>
+            </w:r>
+            <w:proofErr w:type="spellEnd"/>
+            <w:r>
+              <w:rPr>
+                <w:color w:val="7030A0"/>
+                <w:szCs w:val="20"/>
+              </w:rPr>
+              <w:t xml:space="preserve"> </w:t>
+            </w:r>
+            <w:proofErr w:type="spellStart"/>
+            <w:r>
+              <w:rPr>
+                <w:color w:val="7030A0"/>
+                <w:szCs w:val="20"/>
+              </w:rPr>
+              <w:t>TestCase</w:t>
+            </w:r>
+            <w:proofErr w:type="spellEnd"/>
+            <w:r>
+              <w:rPr>
+                <w:color w:val="7030A0"/>
+                <w:szCs w:val="20"/>
+              </w:rPr>
+              <w:t>: Modify Rule - Error Condition</w:t>
             </w:r>
           </w:p>
         </w:tc>
@@ -35135,6 +37990,7 @@
                 <w:sz w:val="24"/>
               </w:rPr>
             </w:pPr>
+            <w:proofErr w:type="spellStart"/>
             <w:r>
               <w:rPr>
                 <w:color w:val="7030A0"/>
@@ -35142,6 +37998,7 @@
               </w:rPr>
               <w:t>ReadyForReview</w:t>
             </w:r>
+            <w:proofErr w:type="spellEnd"/>
           </w:p>
         </w:tc>
       </w:tr>
@@ -35224,6 +38081,7 @@
                 <w:sz w:val="24"/>
               </w:rPr>
             </w:pPr>
+            <w:proofErr w:type="spellStart"/>
             <w:r>
               <w:rPr>
                 <w:b/>
@@ -35231,6 +38089,7 @@
               </w:rPr>
               <w:t>BizReqID</w:t>
             </w:r>
+            <w:proofErr w:type="spellEnd"/>
           </w:p>
         </w:tc>
         <w:tc>
@@ -37072,10 +39931,6 @@
     <w:p>
       <w:pPr>
         <w:keepNext/>
-        <w:numPr>
-          <w:ilvl w:val="0"/>
-          <w:numId w:val="1"/>
-        </w:numPr>
         <w:pBdr>
           <w:top w:val="nil"/>
           <w:left w:val="nil"/>
@@ -37084,7 +39939,7 @@
           <w:between w:val="nil"/>
         </w:pBdr>
         <w:spacing w:before="240" w:after="60" w:line="240" w:lineRule="auto"/>
-        <w:ind w:left="0" w:hanging="2"/>
+        <w:ind w:leftChars="0" w:left="0" w:firstLineChars="0" w:firstLine="0"/>
         <w:rPr>
           <w:b/>
           <w:color w:val="000000"/>
@@ -37095,16 +39950,12 @@
       <w:bookmarkStart w:id="26" w:name="_heading=h.1v1yuxt" w:colFirst="0" w:colLast="0"/>
       <w:bookmarkEnd w:id="26"/>
       <w:r>
-        <w:br w:type="page"/>
-      </w:r>
-      <w:r>
         <w:rPr>
           <w:b/>
           <w:color w:val="000000"/>
           <w:sz w:val="26"/>
           <w:szCs w:val="26"/>
         </w:rPr>
-        <w:lastRenderedPageBreak/>
         <w:t>Organizing the Requirements</w:t>
       </w:r>
     </w:p>
@@ -37159,7 +40010,25 @@
           <w:sz w:val="22"/>
           <w:szCs w:val="22"/>
         </w:rPr>
-        <w:t>Detailed requirements tend to be extensive. Give careful consideration to your organization scheme.  Some examples of organization schemes are described below:</w:t>
+        <w:t xml:space="preserve">Detailed requirements tend to be extensive. </w:t>
+      </w:r>
+      <w:proofErr w:type="gramStart"/>
+      <w:r>
+        <w:rPr>
+          <w:color w:val="000000"/>
+          <w:sz w:val="22"/>
+          <w:szCs w:val="22"/>
+        </w:rPr>
+        <w:t>Give careful consideration to</w:t>
+      </w:r>
+      <w:proofErr w:type="gramEnd"/>
+      <w:r>
+        <w:rPr>
+          <w:color w:val="000000"/>
+          <w:sz w:val="22"/>
+          <w:szCs w:val="22"/>
+        </w:rPr>
+        <w:t xml:space="preserve"> your organization scheme.  Some examples of organization schemes are described below:</w:t>
       </w:r>
     </w:p>
     <w:p>
@@ -37619,16 +40488,25 @@
           <w:sz w:val="22"/>
           <w:szCs w:val="22"/>
         </w:rPr>
-        <w:t>There are many notations, methods, and automated support tools available to aid in the documentation of requirements. For the most part, their usefulness is a function of organization. For example, when organizing by mode, finite state machines or state charts may prove helpful; when organizing by object, object-oriented analysis may prove helpful; when organizing by feature, stimulus-response sequences may prove helpful; and when organizing by functional hierarchy, data flow diagrams and data dictionaries may prove helpful.</w:t>
+        <w:t xml:space="preserve">There are many notations, methods, and automated support tools available to aid in the documentation of requirements. For the most part, their usefulness is a function of organization. For example, when organizing by mode, finite state machines or state charts may prove helpful; when organizing by object, </w:t>
+      </w:r>
+      <w:r>
+        <w:rPr>
+          <w:color w:val="000000"/>
+          <w:sz w:val="22"/>
+          <w:szCs w:val="22"/>
+        </w:rPr>
+        <w:lastRenderedPageBreak/>
+        <w:t>object-oriented analysis may prove helpful; when organizing by feature, stimulus-response sequences may prove helpful; and when organizing by functional hierarchy, data flow diagrams and data dictionaries may prove helpful.</w:t>
       </w:r>
     </w:p>
     <w:sectPr>
-      <w:headerReference w:type="even" r:id="rId52"/>
-      <w:headerReference w:type="default" r:id="rId53"/>
-      <w:footerReference w:type="even" r:id="rId54"/>
-      <w:footerReference w:type="default" r:id="rId55"/>
-      <w:headerReference w:type="first" r:id="rId56"/>
-      <w:footerReference w:type="first" r:id="rId57"/>
+      <w:headerReference w:type="even" r:id="rId53"/>
+      <w:headerReference w:type="default" r:id="rId54"/>
+      <w:footerReference w:type="even" r:id="rId55"/>
+      <w:footerReference w:type="default" r:id="rId56"/>
+      <w:headerReference w:type="first" r:id="rId57"/>
+      <w:footerReference w:type="first" r:id="rId58"/>
       <w:pgSz w:w="12240" w:h="15840"/>
       <w:pgMar w:top="1080" w:right="1080" w:bottom="1080" w:left="1080" w:header="720" w:footer="720" w:gutter="0"/>
       <w:pgNumType w:start="1"/>
@@ -37719,7 +40597,15 @@
         <w:sz w:val="18"/>
         <w:szCs w:val="18"/>
       </w:rPr>
-      <w:t>, 202</w:t>
+      <w:t xml:space="preserve">, </w:t>
+    </w:r>
+    <w:proofErr w:type="gramStart"/>
+    <w:r>
+      <w:rPr>
+        <w:sz w:val="18"/>
+        <w:szCs w:val="18"/>
+      </w:rPr>
+      <w:t>202</w:t>
     </w:r>
     <w:r>
       <w:rPr>
@@ -37728,6 +40614,7 @@
       </w:rPr>
       <w:t>3</w:t>
     </w:r>
+    <w:proofErr w:type="gramEnd"/>
     <w:r>
       <w:rPr>
         <w:sz w:val="18"/>
@@ -37874,6 +40761,7 @@
       <w:ind w:left="0" w:hanging="2"/>
       <w:jc w:val="center"/>
     </w:pPr>
+    <w:proofErr w:type="spellStart"/>
     <w:r>
       <w:rPr>
         <w:b/>
@@ -37881,6 +40769,7 @@
       </w:rPr>
       <w:t>PharmaLine</w:t>
     </w:r>
+    <w:proofErr w:type="spellEnd"/>
     <w:r>
       <w:rPr>
         <w:b/>
@@ -43083,6 +45972,66 @@
   </w:num>
   <w:num w:numId="48" w16cid:durableId="1176459759">
     <w:abstractNumId w:val="42"/>
+  </w:num>
+  <w:num w:numId="49" w16cid:durableId="1572153629">
+    <w:abstractNumId w:val="38"/>
+    <w:lvlOverride w:ilvl="0">
+      <w:startOverride w:val="1"/>
+    </w:lvlOverride>
+    <w:lvlOverride w:ilvl="1">
+      <w:startOverride w:val="1"/>
+    </w:lvlOverride>
+    <w:lvlOverride w:ilvl="2">
+      <w:startOverride w:val="1"/>
+    </w:lvlOverride>
+    <w:lvlOverride w:ilvl="3">
+      <w:startOverride w:val="1"/>
+    </w:lvlOverride>
+    <w:lvlOverride w:ilvl="4">
+      <w:startOverride w:val="1"/>
+    </w:lvlOverride>
+    <w:lvlOverride w:ilvl="5">
+      <w:startOverride w:val="1"/>
+    </w:lvlOverride>
+    <w:lvlOverride w:ilvl="6">
+      <w:startOverride w:val="1"/>
+    </w:lvlOverride>
+    <w:lvlOverride w:ilvl="7">
+      <w:startOverride w:val="1"/>
+    </w:lvlOverride>
+    <w:lvlOverride w:ilvl="8">
+      <w:startOverride w:val="1"/>
+    </w:lvlOverride>
+  </w:num>
+  <w:num w:numId="50" w16cid:durableId="204804334">
+    <w:abstractNumId w:val="38"/>
+    <w:lvlOverride w:ilvl="0">
+      <w:startOverride w:val="1"/>
+    </w:lvlOverride>
+    <w:lvlOverride w:ilvl="1">
+      <w:startOverride w:val="1"/>
+    </w:lvlOverride>
+    <w:lvlOverride w:ilvl="2">
+      <w:startOverride w:val="1"/>
+    </w:lvlOverride>
+    <w:lvlOverride w:ilvl="3">
+      <w:startOverride w:val="1"/>
+    </w:lvlOverride>
+    <w:lvlOverride w:ilvl="4">
+      <w:startOverride w:val="1"/>
+    </w:lvlOverride>
+    <w:lvlOverride w:ilvl="5">
+      <w:startOverride w:val="1"/>
+    </w:lvlOverride>
+    <w:lvlOverride w:ilvl="6">
+      <w:startOverride w:val="1"/>
+    </w:lvlOverride>
+    <w:lvlOverride w:ilvl="7">
+      <w:startOverride w:val="1"/>
+    </w:lvlOverride>
+    <w:lvlOverride w:ilvl="8">
+      <w:startOverride w:val="1"/>
+    </w:lvlOverride>
   </w:num>
 </w:numbering>
 </file>
@@ -44291,6 +47240,7 @@
     <w:name w:val="TOC Heading"/>
     <w:basedOn w:val="Heading1"/>
     <w:next w:val="Normal"/>
+    <w:uiPriority w:val="39"/>
     <w:qFormat/>
     <w:pPr>
       <w:keepLines/>
@@ -44787,28 +47737,28 @@
 </file>
 
 <file path=customXml/item1.xml><?xml version="1.0" encoding="utf-8"?>
-<b:Sources xmlns:b="http://schemas.openxmlformats.org/officeDocument/2006/bibliography" xmlns="http://schemas.openxmlformats.org/officeDocument/2006/bibliography" SelectedStyle="\APASixthEditionOfficeOnline.xsl" StyleName="APA" Version="6"/>
-</file>
-
-<file path=customXml/item2.xml><?xml version="1.0" encoding="utf-8"?>
 <go:gDocsCustomXmlDataStorage xmlns:go="http://customooxmlschemas.google.com/" xmlns:r="http://schemas.openxmlformats.org/officeDocument/2006/relationships">
   <go:docsCustomData xmlns:go="http://customooxmlschemas.google.com/" roundtripDataSignature="AMtx7mhmyZQfnHslGewkfVsP9c1Tssi5uQ==">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</go:docsCustomData>
 </go:gDocsCustomXmlDataStorage>
 </file>
 
-<file path=customXml/itemProps1.xml><?xml version="1.0" encoding="utf-8"?>
-<ds:datastoreItem xmlns:ds="http://schemas.openxmlformats.org/officeDocument/2006/customXml" ds:itemID="{92D6C0EF-EC0D-4730-8AF0-8FD04E8A7734}">
-  <ds:schemaRefs>
-    <ds:schemaRef ds:uri="http://schemas.openxmlformats.org/officeDocument/2006/bibliography"/>
-  </ds:schemaRefs>
-</ds:datastoreItem>
+<file path=customXml/item2.xml><?xml version="1.0" encoding="utf-8"?>
+<b:Sources xmlns:b="http://schemas.openxmlformats.org/officeDocument/2006/bibliography" xmlns="http://schemas.openxmlformats.org/officeDocument/2006/bibliography" SelectedStyle="\APASixthEditionOfficeOnline.xsl" StyleName="APA" Version="6"/>
 </file>
 
-<file path=customXml/itemProps2.xml><?xml version="1.0" encoding="utf-8"?>
+<file path=customXml/itemProps1.xml><?xml version="1.0" encoding="utf-8"?>
 <ds:datastoreItem xmlns:ds="http://schemas.openxmlformats.org/officeDocument/2006/customXml" ds:itemID="{11111111-1234-1234-1234-123412341234}">
   <ds:schemaRefs>
     <ds:schemaRef ds:uri="http://customooxmlschemas.google.com/"/>
     <ds:schemaRef ds:uri="http://schemas.openxmlformats.org/officeDocument/2006/relationships"/>
   </ds:schemaRefs>
 </ds:datastoreItem>
+</file>
+
+<file path=customXml/itemProps2.xml><?xml version="1.0" encoding="utf-8"?>
+<ds:datastoreItem xmlns:ds="http://schemas.openxmlformats.org/officeDocument/2006/customXml" ds:itemID="{92D6C0EF-EC0D-4730-8AF0-8FD04E8A7734}">
+  <ds:schemaRefs>
+    <ds:schemaRef ds:uri="http://schemas.openxmlformats.org/officeDocument/2006/bibliography"/>
+  </ds:schemaRefs>
+</ds:datastoreItem>
 </file>
--- a/PHARMALINE REQUIREMENTS.docx
+++ b/PHARMALINE REQUIREMENTS.docx
@@ -308,7 +308,7 @@
           <w:rFonts w:ascii="Abadi" w:hAnsi="Abadi"/>
           <w:b w:val="0"/>
           <w:bCs w:val="0"/>
-          <w:lang w:val="it-IT"/>
+          <w:lang w:val="en-GB"/>
         </w:rPr>
       </w:pPr>
     </w:p>
@@ -564,18 +564,11 @@
           <w:between w:val="nil"/>
         </w:pBdr>
         <w:spacing w:before="60" w:after="60" w:line="240" w:lineRule="auto"/>
-        <w:ind w:left="0" w:hanging="2"/>
+        <w:ind w:leftChars="0" w:left="0" w:firstLineChars="0" w:firstLine="0"/>
         <w:rPr>
           <w:lang w:val="it-IT"/>
         </w:rPr>
       </w:pPr>
-      <w:r>
-        <w:rPr>
-          <w:lang w:val="it-IT"/>
-        </w:rPr>
-        <w:lastRenderedPageBreak/>
-        <w:br w:type="page"/>
-      </w:r>
     </w:p>
     <w:p>
       <w:pPr>
@@ -592,40 +585,19 @@
         <w:rPr>
           <w:b/>
           <w:color w:val="000000"/>
-          <w:sz w:val="32"/>
-          <w:szCs w:val="32"/>
+          <w:sz w:val="28"/>
+          <w:szCs w:val="28"/>
         </w:rPr>
       </w:pPr>
       <w:r>
         <w:rPr>
           <w:b/>
           <w:color w:val="000000"/>
-          <w:sz w:val="32"/>
-          <w:szCs w:val="32"/>
-        </w:rPr>
-        <w:lastRenderedPageBreak/>
+          <w:sz w:val="28"/>
+          <w:szCs w:val="28"/>
+        </w:rPr>
         <w:t>Table of Contents</w:t>
       </w:r>
-    </w:p>
-    <w:p>
-      <w:pPr>
-        <w:keepNext/>
-        <w:pBdr>
-          <w:top w:val="nil"/>
-          <w:left w:val="nil"/>
-          <w:bottom w:val="nil"/>
-          <w:right w:val="nil"/>
-          <w:between w:val="nil"/>
-        </w:pBdr>
-        <w:spacing w:before="60" w:after="60" w:line="240" w:lineRule="auto"/>
-        <w:ind w:left="1" w:hanging="3"/>
-        <w:rPr>
-          <w:b/>
-          <w:color w:val="000000"/>
-          <w:sz w:val="32"/>
-          <w:szCs w:val="32"/>
-        </w:rPr>
-      </w:pPr>
     </w:p>
     <w:sdt>
       <w:sdtPr>
@@ -2571,25 +2543,7 @@
                 <w:color w:val="000000"/>
                 <w:szCs w:val="20"/>
               </w:rPr>
-              <w:t>3.2</w:t>
-            </w:r>
-            <w:r>
-              <w:rPr>
-                <w:rFonts w:ascii="Calibri" w:eastAsia="Calibri" w:hAnsi="Calibri" w:cs="Calibri"/>
-                <w:i/>
-                <w:color w:val="000000"/>
-                <w:szCs w:val="20"/>
-              </w:rPr>
-              <w:t>.</w:t>
-            </w:r>
-            <w:r>
-              <w:rPr>
-                <w:rFonts w:ascii="Calibri" w:eastAsia="Calibri" w:hAnsi="Calibri" w:cs="Calibri"/>
-                <w:i/>
-                <w:color w:val="000000"/>
-                <w:szCs w:val="20"/>
-              </w:rPr>
-              <w:t>2</w:t>
+              <w:t>3.2.2</w:t>
             </w:r>
           </w:hyperlink>
           <w:hyperlink w:anchor="_heading=h.sqyw64">
@@ -3621,6 +3575,10 @@
         </w:tabs>
         <w:spacing w:line="240" w:lineRule="auto"/>
         <w:ind w:left="0" w:hanging="2"/>
+        <w:rPr>
+          <w:rFonts w:ascii="Calibri" w:hAnsi="Calibri" w:cs="Calibri"/>
+          <w:szCs w:val="20"/>
+        </w:rPr>
       </w:pPr>
       <w:hyperlink w:anchor="_heading=h.1egqt2p">
         <w:r>
@@ -3645,12 +3603,30 @@
         </w:r>
       </w:hyperlink>
       <w:r>
+        <w:rPr>
+          <w:rFonts w:ascii="Calibri" w:hAnsi="Calibri" w:cs="Calibri"/>
+          <w:szCs w:val="20"/>
+        </w:rPr>
         <w:fldChar w:fldCharType="begin"/>
       </w:r>
       <w:r>
+        <w:rPr>
+          <w:rFonts w:ascii="Calibri" w:hAnsi="Calibri" w:cs="Calibri"/>
+          <w:szCs w:val="20"/>
+        </w:rPr>
         <w:instrText xml:space="preserve"> PAGEREF _heading=h.1egqt2p \h </w:instrText>
       </w:r>
       <w:r>
+        <w:rPr>
+          <w:rFonts w:ascii="Calibri" w:hAnsi="Calibri" w:cs="Calibri"/>
+          <w:szCs w:val="20"/>
+        </w:rPr>
+      </w:r>
+      <w:r>
+        <w:rPr>
+          <w:rFonts w:ascii="Calibri" w:hAnsi="Calibri" w:cs="Calibri"/>
+          <w:szCs w:val="20"/>
+        </w:rPr>
         <w:fldChar w:fldCharType="separate"/>
       </w:r>
       <w:r>
@@ -3681,6 +3657,10 @@
         <w:t>19</w:t>
       </w:r>
       <w:r>
+        <w:rPr>
+          <w:rFonts w:ascii="Calibri" w:hAnsi="Calibri" w:cs="Calibri"/>
+          <w:szCs w:val="20"/>
+        </w:rPr>
         <w:fldChar w:fldCharType="end"/>
       </w:r>
     </w:p>
@@ -3702,8 +3682,7 @@
         <w:rPr>
           <w:rFonts w:ascii="Calibri" w:eastAsia="Calibri" w:hAnsi="Calibri" w:cs="Calibri"/>
           <w:color w:val="000000"/>
-          <w:sz w:val="22"/>
-          <w:szCs w:val="22"/>
+          <w:szCs w:val="20"/>
         </w:rPr>
       </w:pPr>
       <w:hyperlink w:anchor="_heading=h.1egqt2p">
@@ -3731,19 +3710,36 @@
           <w:rPr>
             <w:rFonts w:ascii="Calibri" w:eastAsia="Calibri" w:hAnsi="Calibri" w:cs="Calibri"/>
             <w:color w:val="000000"/>
-            <w:sz w:val="22"/>
-            <w:szCs w:val="22"/>
+            <w:szCs w:val="20"/>
           </w:rPr>
           <w:tab/>
         </w:r>
       </w:hyperlink>
       <w:r>
+        <w:rPr>
+          <w:rFonts w:ascii="Calibri" w:hAnsi="Calibri" w:cs="Calibri"/>
+          <w:szCs w:val="20"/>
+        </w:rPr>
         <w:fldChar w:fldCharType="begin"/>
       </w:r>
       <w:r>
+        <w:rPr>
+          <w:rFonts w:ascii="Calibri" w:hAnsi="Calibri" w:cs="Calibri"/>
+          <w:szCs w:val="20"/>
+        </w:rPr>
         <w:instrText xml:space="preserve"> PAGEREF _heading=h.1egqt2p \h </w:instrText>
       </w:r>
       <w:r>
+        <w:rPr>
+          <w:rFonts w:ascii="Calibri" w:hAnsi="Calibri" w:cs="Calibri"/>
+          <w:szCs w:val="20"/>
+        </w:rPr>
+      </w:r>
+      <w:r>
+        <w:rPr>
+          <w:rFonts w:ascii="Calibri" w:hAnsi="Calibri" w:cs="Calibri"/>
+          <w:szCs w:val="20"/>
+        </w:rPr>
         <w:fldChar w:fldCharType="separate"/>
       </w:r>
       <w:r>
@@ -3753,7 +3749,7 @@
           <w:color w:val="000000"/>
           <w:szCs w:val="20"/>
         </w:rPr>
-        <w:t>activity diagrams</w:t>
+        <w:t>use cases extended</w:t>
       </w:r>
       <w:r>
         <w:rPr>
@@ -3783,6 +3779,10 @@
         <w:t>5</w:t>
       </w:r>
       <w:r>
+        <w:rPr>
+          <w:rFonts w:ascii="Calibri" w:hAnsi="Calibri" w:cs="Calibri"/>
+          <w:szCs w:val="20"/>
+        </w:rPr>
         <w:fldChar w:fldCharType="end"/>
       </w:r>
     </w:p>
@@ -3804,8 +3804,7 @@
         <w:rPr>
           <w:rFonts w:ascii="Calibri" w:eastAsia="Calibri" w:hAnsi="Calibri" w:cs="Calibri"/>
           <w:color w:val="000000"/>
-          <w:sz w:val="22"/>
-          <w:szCs w:val="22"/>
+          <w:szCs w:val="20"/>
         </w:rPr>
       </w:pPr>
       <w:hyperlink w:anchor="_heading=h.1egqt2p">
@@ -3833,21 +3832,12 @@
           <w:rPr>
             <w:rFonts w:ascii="Calibri" w:eastAsia="Calibri" w:hAnsi="Calibri" w:cs="Calibri"/>
             <w:color w:val="000000"/>
-            <w:sz w:val="22"/>
-            <w:szCs w:val="22"/>
+            <w:szCs w:val="20"/>
           </w:rPr>
           <w:tab/>
         </w:r>
       </w:hyperlink>
-      <w:r>
-        <w:fldChar w:fldCharType="begin"/>
-      </w:r>
-      <w:r>
-        <w:instrText xml:space="preserve"> PAGEREF _heading=h.1egqt2p \h </w:instrText>
-      </w:r>
-      <w:r>
-        <w:fldChar w:fldCharType="separate"/>
-      </w:r>
+      <w:proofErr w:type="spellStart"/>
       <w:r>
         <w:rPr>
           <w:rFonts w:ascii="Calibri" w:eastAsia="Calibri" w:hAnsi="Calibri" w:cs="Calibri"/>
@@ -3855,7 +3845,35 @@
           <w:color w:val="000000"/>
           <w:szCs w:val="20"/>
         </w:rPr>
-        <w:t>s</w:t>
+        <w:t>bpmn</w:t>
+      </w:r>
+      <w:proofErr w:type="spellEnd"/>
+      <w:r>
+        <w:rPr>
+          <w:rFonts w:ascii="Calibri" w:hAnsi="Calibri" w:cs="Calibri"/>
+          <w:szCs w:val="20"/>
+        </w:rPr>
+        <w:fldChar w:fldCharType="begin"/>
+      </w:r>
+      <w:r>
+        <w:rPr>
+          <w:rFonts w:ascii="Calibri" w:hAnsi="Calibri" w:cs="Calibri"/>
+          <w:szCs w:val="20"/>
+        </w:rPr>
+        <w:instrText xml:space="preserve"> PAGEREF _heading=h.1egqt2p \h </w:instrText>
+      </w:r>
+      <w:r>
+        <w:rPr>
+          <w:rFonts w:ascii="Calibri" w:hAnsi="Calibri" w:cs="Calibri"/>
+          <w:szCs w:val="20"/>
+        </w:rPr>
+      </w:r>
+      <w:r>
+        <w:rPr>
+          <w:rFonts w:ascii="Calibri" w:hAnsi="Calibri" w:cs="Calibri"/>
+          <w:szCs w:val="20"/>
+        </w:rPr>
+        <w:fldChar w:fldCharType="separate"/>
       </w:r>
       <w:r>
         <w:rPr>
@@ -3864,7 +3882,7 @@
           <w:color w:val="000000"/>
           <w:szCs w:val="20"/>
         </w:rPr>
-        <w:t>tate diagrams</w:t>
+        <w:tab/>
       </w:r>
       <w:r>
         <w:rPr>
@@ -3873,18 +3891,13 @@
           <w:color w:val="000000"/>
           <w:szCs w:val="20"/>
         </w:rPr>
-        <w:tab/>
-      </w:r>
-      <w:r>
-        <w:rPr>
-          <w:rFonts w:ascii="Calibri" w:eastAsia="Calibri" w:hAnsi="Calibri" w:cs="Calibri"/>
-          <w:smallCaps/>
-          <w:color w:val="000000"/>
+        <w:t>36</w:t>
+      </w:r>
+      <w:r>
+        <w:rPr>
+          <w:rFonts w:ascii="Calibri" w:hAnsi="Calibri" w:cs="Calibri"/>
           <w:szCs w:val="20"/>
         </w:rPr>
-        <w:t>36</w:t>
-      </w:r>
-      <w:r>
         <w:fldChar w:fldCharType="end"/>
       </w:r>
     </w:p>
@@ -3906,8 +3919,7 @@
         <w:rPr>
           <w:rFonts w:ascii="Calibri" w:eastAsia="Calibri" w:hAnsi="Calibri" w:cs="Calibri"/>
           <w:color w:val="000000"/>
-          <w:sz w:val="22"/>
-          <w:szCs w:val="22"/>
+          <w:szCs w:val="20"/>
         </w:rPr>
       </w:pPr>
       <w:hyperlink w:anchor="_heading=h.1egqt2p">
@@ -3935,19 +3947,36 @@
           <w:rPr>
             <w:rFonts w:ascii="Calibri" w:eastAsia="Calibri" w:hAnsi="Calibri" w:cs="Calibri"/>
             <w:color w:val="000000"/>
-            <w:sz w:val="22"/>
-            <w:szCs w:val="22"/>
+            <w:szCs w:val="20"/>
           </w:rPr>
           <w:tab/>
         </w:r>
       </w:hyperlink>
       <w:r>
+        <w:rPr>
+          <w:rFonts w:ascii="Calibri" w:hAnsi="Calibri" w:cs="Calibri"/>
+          <w:szCs w:val="20"/>
+        </w:rPr>
         <w:fldChar w:fldCharType="begin"/>
       </w:r>
       <w:r>
+        <w:rPr>
+          <w:rFonts w:ascii="Calibri" w:hAnsi="Calibri" w:cs="Calibri"/>
+          <w:szCs w:val="20"/>
+        </w:rPr>
         <w:instrText xml:space="preserve"> PAGEREF _heading=h.1egqt2p \h </w:instrText>
       </w:r>
       <w:r>
+        <w:rPr>
+          <w:rFonts w:ascii="Calibri" w:hAnsi="Calibri" w:cs="Calibri"/>
+          <w:szCs w:val="20"/>
+        </w:rPr>
+      </w:r>
+      <w:r>
+        <w:rPr>
+          <w:rFonts w:ascii="Calibri" w:hAnsi="Calibri" w:cs="Calibri"/>
+          <w:szCs w:val="20"/>
+        </w:rPr>
         <w:fldChar w:fldCharType="separate"/>
       </w:r>
       <w:r>
@@ -3957,7 +3986,7 @@
           <w:color w:val="000000"/>
           <w:szCs w:val="20"/>
         </w:rPr>
-        <w:t>s</w:t>
+        <w:t>data flow diagrams</w:t>
       </w:r>
       <w:r>
         <w:rPr>
@@ -3966,7 +3995,7 @@
           <w:color w:val="000000"/>
           <w:szCs w:val="20"/>
         </w:rPr>
-        <w:t>equence diagrams</w:t>
+        <w:tab/>
       </w:r>
       <w:r>
         <w:rPr>
@@ -3975,18 +4004,13 @@
           <w:color w:val="000000"/>
           <w:szCs w:val="20"/>
         </w:rPr>
-        <w:tab/>
-      </w:r>
-      <w:r>
-        <w:rPr>
-          <w:rFonts w:ascii="Calibri" w:eastAsia="Calibri" w:hAnsi="Calibri" w:cs="Calibri"/>
-          <w:smallCaps/>
-          <w:color w:val="000000"/>
+        <w:t>44</w:t>
+      </w:r>
+      <w:r>
+        <w:rPr>
+          <w:rFonts w:ascii="Calibri" w:hAnsi="Calibri" w:cs="Calibri"/>
           <w:szCs w:val="20"/>
         </w:rPr>
-        <w:t>44</w:t>
-      </w:r>
-      <w:r>
         <w:fldChar w:fldCharType="end"/>
       </w:r>
     </w:p>
@@ -4008,8 +4032,7 @@
         <w:rPr>
           <w:rFonts w:ascii="Calibri" w:eastAsia="Calibri" w:hAnsi="Calibri" w:cs="Calibri"/>
           <w:color w:val="000000"/>
-          <w:sz w:val="22"/>
-          <w:szCs w:val="22"/>
+          <w:szCs w:val="20"/>
         </w:rPr>
       </w:pPr>
       <w:hyperlink w:anchor="_heading=h.1egqt2p">
@@ -4037,21 +4060,39 @@
           <w:rPr>
             <w:rFonts w:ascii="Calibri" w:eastAsia="Calibri" w:hAnsi="Calibri" w:cs="Calibri"/>
             <w:color w:val="000000"/>
-            <w:sz w:val="22"/>
-            <w:szCs w:val="22"/>
+            <w:szCs w:val="20"/>
           </w:rPr>
           <w:tab/>
         </w:r>
       </w:hyperlink>
       <w:r>
+        <w:rPr>
+          <w:rFonts w:ascii="Calibri" w:hAnsi="Calibri" w:cs="Calibri"/>
+          <w:szCs w:val="20"/>
+        </w:rPr>
         <w:fldChar w:fldCharType="begin"/>
       </w:r>
       <w:r>
+        <w:rPr>
+          <w:rFonts w:ascii="Calibri" w:hAnsi="Calibri" w:cs="Calibri"/>
+          <w:szCs w:val="20"/>
+        </w:rPr>
         <w:instrText xml:space="preserve"> PAGEREF _heading=h.1egqt2p \h </w:instrText>
       </w:r>
       <w:r>
+        <w:rPr>
+          <w:rFonts w:ascii="Calibri" w:hAnsi="Calibri" w:cs="Calibri"/>
+          <w:szCs w:val="20"/>
+        </w:rPr>
+      </w:r>
+      <w:r>
+        <w:rPr>
+          <w:rFonts w:ascii="Calibri" w:hAnsi="Calibri" w:cs="Calibri"/>
+          <w:szCs w:val="20"/>
+        </w:rPr>
         <w:fldChar w:fldCharType="separate"/>
       </w:r>
+      <w:proofErr w:type="spellStart"/>
       <w:r>
         <w:rPr>
           <w:rFonts w:ascii="Calibri" w:eastAsia="Calibri" w:hAnsi="Calibri" w:cs="Calibri"/>
@@ -4059,7 +4100,7 @@
           <w:color w:val="000000"/>
           <w:szCs w:val="20"/>
         </w:rPr>
-        <w:t>class diagrams</w:t>
+        <w:t>e</w:t>
       </w:r>
       <w:r>
         <w:rPr>
@@ -4068,8 +4109,9 @@
           <w:color w:val="000000"/>
           <w:szCs w:val="20"/>
         </w:rPr>
-        <w:tab/>
-      </w:r>
+        <w:t>rd</w:t>
+      </w:r>
+      <w:proofErr w:type="spellEnd"/>
       <w:r>
         <w:rPr>
           <w:rFonts w:ascii="Calibri" w:eastAsia="Calibri" w:hAnsi="Calibri" w:cs="Calibri"/>
@@ -4077,9 +4119,31 @@
           <w:color w:val="000000"/>
           <w:szCs w:val="20"/>
         </w:rPr>
+        <w:t xml:space="preserve"> </w:t>
+      </w:r>
+      <w:r>
+        <w:rPr>
+          <w:rFonts w:ascii="Calibri" w:eastAsia="Calibri" w:hAnsi="Calibri" w:cs="Calibri"/>
+          <w:smallCaps/>
+          <w:color w:val="000000"/>
+          <w:szCs w:val="20"/>
+        </w:rPr>
+        <w:tab/>
+      </w:r>
+      <w:r>
+        <w:rPr>
+          <w:rFonts w:ascii="Calibri" w:eastAsia="Calibri" w:hAnsi="Calibri" w:cs="Calibri"/>
+          <w:smallCaps/>
+          <w:color w:val="000000"/>
+          <w:szCs w:val="20"/>
+        </w:rPr>
         <w:t>51</w:t>
       </w:r>
       <w:r>
+        <w:rPr>
+          <w:rFonts w:ascii="Calibri" w:hAnsi="Calibri" w:cs="Calibri"/>
+          <w:szCs w:val="20"/>
+        </w:rPr>
         <w:fldChar w:fldCharType="end"/>
       </w:r>
     </w:p>
@@ -4099,9 +4163,8 @@
         <w:spacing w:line="240" w:lineRule="auto"/>
         <w:ind w:left="0" w:hanging="2"/>
         <w:rPr>
-          <w:rFonts w:ascii="Calibri" w:eastAsia="Calibri" w:hAnsi="Calibri" w:cs="Calibri"/>
-          <w:color w:val="000000"/>
-          <w:sz w:val="22"/>
+          <w:rFonts w:ascii="Calibri" w:hAnsi="Calibri" w:cs="Calibri"/>
+          <w:sz w:val="18"/>
           <w:szCs w:val="22"/>
         </w:rPr>
       </w:pPr>
@@ -4130,19 +4193,36 @@
           <w:rPr>
             <w:rFonts w:ascii="Calibri" w:eastAsia="Calibri" w:hAnsi="Calibri" w:cs="Calibri"/>
             <w:color w:val="000000"/>
-            <w:sz w:val="22"/>
-            <w:szCs w:val="22"/>
+            <w:szCs w:val="20"/>
           </w:rPr>
           <w:tab/>
         </w:r>
       </w:hyperlink>
       <w:r>
+        <w:rPr>
+          <w:rFonts w:ascii="Calibri" w:hAnsi="Calibri" w:cs="Calibri"/>
+          <w:szCs w:val="20"/>
+        </w:rPr>
         <w:fldChar w:fldCharType="begin"/>
       </w:r>
       <w:r>
+        <w:rPr>
+          <w:rFonts w:ascii="Calibri" w:hAnsi="Calibri" w:cs="Calibri"/>
+          <w:szCs w:val="20"/>
+        </w:rPr>
         <w:instrText xml:space="preserve"> PAGEREF _heading=h.1egqt2p \h </w:instrText>
       </w:r>
       <w:r>
+        <w:rPr>
+          <w:rFonts w:ascii="Calibri" w:hAnsi="Calibri" w:cs="Calibri"/>
+          <w:szCs w:val="20"/>
+        </w:rPr>
+      </w:r>
+      <w:r>
+        <w:rPr>
+          <w:rFonts w:ascii="Calibri" w:hAnsi="Calibri" w:cs="Calibri"/>
+          <w:szCs w:val="20"/>
+        </w:rPr>
         <w:fldChar w:fldCharType="separate"/>
       </w:r>
       <w:r>
@@ -4152,7 +4232,7 @@
           <w:color w:val="000000"/>
           <w:szCs w:val="20"/>
         </w:rPr>
-        <w:t>communication diagrams</w:t>
+        <w:t xml:space="preserve"> </w:t>
       </w:r>
       <w:r>
         <w:rPr>
@@ -4161,7 +4241,7 @@
           <w:color w:val="000000"/>
           <w:szCs w:val="20"/>
         </w:rPr>
-        <w:tab/>
+        <w:t>activity diagrams</w:t>
       </w:r>
       <w:r>
         <w:rPr>
@@ -4170,7 +4250,7 @@
           <w:color w:val="000000"/>
           <w:szCs w:val="20"/>
         </w:rPr>
-        <w:t>5</w:t>
+        <w:t xml:space="preserve">                                                                                                                                                                                                   </w:t>
       </w:r>
       <w:r>
         <w:rPr>
@@ -4179,48 +4259,217 @@
           <w:color w:val="000000"/>
           <w:szCs w:val="20"/>
         </w:rPr>
+        <w:tab/>
+      </w:r>
+      <w:r>
+        <w:rPr>
+          <w:rFonts w:ascii="Calibri" w:eastAsia="Calibri" w:hAnsi="Calibri" w:cs="Calibri"/>
+          <w:smallCaps/>
+          <w:color w:val="000000"/>
+          <w:szCs w:val="20"/>
+        </w:rPr>
         <w:t>5</w:t>
       </w:r>
       <w:r>
+        <w:rPr>
+          <w:rFonts w:ascii="Calibri" w:eastAsia="Calibri" w:hAnsi="Calibri" w:cs="Calibri"/>
+          <w:smallCaps/>
+          <w:color w:val="000000"/>
+          <w:szCs w:val="20"/>
+        </w:rPr>
+        <w:t>5</w:t>
+      </w:r>
+      <w:r>
+        <w:rPr>
+          <w:rFonts w:ascii="Calibri" w:hAnsi="Calibri" w:cs="Calibri"/>
+          <w:szCs w:val="20"/>
+        </w:rPr>
         <w:fldChar w:fldCharType="end"/>
       </w:r>
-    </w:p>
-    <w:p>
-      <w:pPr>
-        <w:pStyle w:val="Heading1"/>
-        <w:numPr>
-          <w:ilvl w:val="0"/>
-          <w:numId w:val="0"/>
-        </w:numPr>
-      </w:pPr>
-    </w:p>
-    <w:p>
-      <w:pPr>
-        <w:pStyle w:val="Heading1"/>
-        <w:numPr>
-          <w:ilvl w:val="0"/>
-          <w:numId w:val="0"/>
-        </w:numPr>
-      </w:pPr>
-    </w:p>
-    <w:p>
-      <w:pPr>
-        <w:pStyle w:val="Heading1"/>
-        <w:numPr>
-          <w:ilvl w:val="0"/>
-          <w:numId w:val="0"/>
-        </w:numPr>
-      </w:pPr>
-    </w:p>
-    <w:p>
-      <w:pPr>
-        <w:pStyle w:val="Heading1"/>
-        <w:numPr>
-          <w:ilvl w:val="0"/>
-          <w:numId w:val="0"/>
-        </w:numPr>
-      </w:pPr>
-    </w:p>
+      <w:r>
+        <w:rPr>
+          <w:rFonts w:ascii="Calibri" w:hAnsi="Calibri" w:cs="Calibri"/>
+          <w:sz w:val="18"/>
+          <w:szCs w:val="22"/>
+        </w:rPr>
+        <w:t xml:space="preserve">                                        4.7              </w:t>
+      </w:r>
+      <w:r>
+        <w:rPr>
+          <w:rFonts w:ascii="Calibri" w:eastAsia="Calibri" w:hAnsi="Calibri" w:cs="Calibri"/>
+          <w:smallCaps/>
+          <w:color w:val="000000"/>
+          <w:szCs w:val="20"/>
+        </w:rPr>
+        <w:t>state machine diagrams</w:t>
+      </w:r>
+    </w:p>
+    <w:p>
+      <w:pPr>
+        <w:pBdr>
+          <w:top w:val="nil"/>
+          <w:left w:val="nil"/>
+          <w:bottom w:val="nil"/>
+          <w:right w:val="nil"/>
+          <w:between w:val="nil"/>
+        </w:pBdr>
+        <w:tabs>
+          <w:tab w:val="left" w:pos="800"/>
+          <w:tab w:val="right" w:pos="10070"/>
+        </w:tabs>
+        <w:spacing w:line="240" w:lineRule="auto"/>
+        <w:ind w:left="0" w:hanging="2"/>
+        <w:rPr>
+          <w:rFonts w:ascii="Calibri" w:hAnsi="Calibri" w:cs="Calibri"/>
+          <w:sz w:val="18"/>
+          <w:szCs w:val="22"/>
+        </w:rPr>
+      </w:pPr>
+      <w:r>
+        <w:rPr>
+          <w:rFonts w:ascii="Calibri" w:hAnsi="Calibri" w:cs="Calibri"/>
+          <w:sz w:val="18"/>
+          <w:szCs w:val="22"/>
+        </w:rPr>
+        <w:t xml:space="preserve">4.8              </w:t>
+      </w:r>
+      <w:r>
+        <w:rPr>
+          <w:rFonts w:ascii="Calibri" w:eastAsia="Calibri" w:hAnsi="Calibri" w:cs="Calibri"/>
+          <w:smallCaps/>
+          <w:color w:val="000000"/>
+          <w:szCs w:val="20"/>
+        </w:rPr>
+        <w:t>class diagrams</w:t>
+      </w:r>
+    </w:p>
+    <w:p>
+      <w:pPr>
+        <w:pBdr>
+          <w:top w:val="nil"/>
+          <w:left w:val="nil"/>
+          <w:bottom w:val="nil"/>
+          <w:right w:val="nil"/>
+          <w:between w:val="nil"/>
+        </w:pBdr>
+        <w:tabs>
+          <w:tab w:val="left" w:pos="800"/>
+          <w:tab w:val="right" w:pos="10070"/>
+        </w:tabs>
+        <w:spacing w:line="240" w:lineRule="auto"/>
+        <w:ind w:left="0" w:hanging="2"/>
+        <w:rPr>
+          <w:rFonts w:ascii="Calibri" w:hAnsi="Calibri" w:cs="Calibri"/>
+          <w:sz w:val="18"/>
+          <w:szCs w:val="22"/>
+        </w:rPr>
+      </w:pPr>
+      <w:r>
+        <w:rPr>
+          <w:rFonts w:ascii="Calibri" w:hAnsi="Calibri" w:cs="Calibri"/>
+          <w:sz w:val="18"/>
+          <w:szCs w:val="22"/>
+        </w:rPr>
+        <w:t xml:space="preserve">4.9              </w:t>
+      </w:r>
+      <w:r>
+        <w:rPr>
+          <w:rFonts w:ascii="Calibri" w:eastAsia="Calibri" w:hAnsi="Calibri" w:cs="Calibri"/>
+          <w:smallCaps/>
+          <w:color w:val="000000"/>
+          <w:szCs w:val="20"/>
+        </w:rPr>
+        <w:t>sequence diagrams</w:t>
+      </w:r>
+    </w:p>
+    <w:p>
+      <w:pPr>
+        <w:pBdr>
+          <w:top w:val="nil"/>
+          <w:left w:val="nil"/>
+          <w:bottom w:val="nil"/>
+          <w:right w:val="nil"/>
+          <w:between w:val="nil"/>
+        </w:pBdr>
+        <w:tabs>
+          <w:tab w:val="left" w:pos="800"/>
+          <w:tab w:val="right" w:pos="10070"/>
+        </w:tabs>
+        <w:spacing w:line="240" w:lineRule="auto"/>
+        <w:ind w:left="0" w:hanging="2"/>
+        <w:rPr>
+          <w:rFonts w:ascii="Calibri" w:eastAsia="Calibri" w:hAnsi="Calibri" w:cs="Calibri"/>
+          <w:smallCaps/>
+          <w:color w:val="000000"/>
+          <w:szCs w:val="20"/>
+        </w:rPr>
+      </w:pPr>
+      <w:r>
+        <w:rPr>
+          <w:rFonts w:ascii="Calibri" w:hAnsi="Calibri" w:cs="Calibri"/>
+          <w:sz w:val="18"/>
+          <w:szCs w:val="22"/>
+        </w:rPr>
+        <w:t xml:space="preserve">4.10            </w:t>
+      </w:r>
+      <w:r>
+        <w:rPr>
+          <w:rFonts w:ascii="Calibri" w:eastAsia="Calibri" w:hAnsi="Calibri" w:cs="Calibri"/>
+          <w:smallCaps/>
+          <w:color w:val="000000"/>
+          <w:szCs w:val="20"/>
+        </w:rPr>
+        <w:t>communication diagrams</w:t>
+      </w:r>
+    </w:p>
+    <w:sdt>
+      <w:sdtPr>
+        <w:id w:val="-813796637"/>
+        <w:docPartObj>
+          <w:docPartGallery w:val="Table of Contents"/>
+          <w:docPartUnique/>
+        </w:docPartObj>
+      </w:sdtPr>
+      <w:sdtContent>
+        <w:p>
+          <w:pPr>
+            <w:pBdr>
+              <w:top w:val="nil"/>
+              <w:left w:val="nil"/>
+              <w:bottom w:val="nil"/>
+              <w:right w:val="nil"/>
+              <w:between w:val="nil"/>
+            </w:pBdr>
+            <w:tabs>
+              <w:tab w:val="right" w:pos="10070"/>
+            </w:tabs>
+            <w:spacing w:before="120" w:after="120" w:line="240" w:lineRule="auto"/>
+            <w:ind w:left="0" w:hanging="2"/>
+            <w:rPr>
+              <w:rFonts w:ascii="Calibri" w:hAnsi="Calibri" w:cs="Calibri"/>
+              <w:b/>
+              <w:bCs/>
+            </w:rPr>
+          </w:pPr>
+          <w:r>
+            <w:rPr>
+              <w:rFonts w:ascii="Calibri" w:hAnsi="Calibri" w:cs="Calibri"/>
+              <w:b/>
+              <w:bCs/>
+            </w:rPr>
+            <w:t>5. APPENDIX</w:t>
+          </w:r>
+          <w:r>
+            <w:rPr>
+              <w:rFonts w:ascii="Calibri" w:hAnsi="Calibri" w:cs="Calibri"/>
+              <w:b/>
+              <w:bCs/>
+            </w:rPr>
+            <w:t xml:space="preserve">                                                                                                                                                                                                      </w:t>
+          </w:r>
+        </w:p>
+      </w:sdtContent>
+    </w:sdt>
     <w:p>
       <w:pPr>
         <w:pStyle w:val="Heading1"/>
@@ -26354,19 +26603,7 @@
           <w:szCs w:val="32"/>
         </w:rPr>
         <w:lastRenderedPageBreak/>
-        <w:t>4.7 Activity</w:t>
-      </w:r>
-      <w:r>
-        <w:rPr>
-          <w:b/>
-          <w:bCs/>
-          <w:i/>
-          <w:iCs/>
-          <w:color w:val="000000"/>
-          <w:sz w:val="24"/>
-          <w:szCs w:val="32"/>
-        </w:rPr>
-        <w:t xml:space="preserve"> Diagram</w:t>
+        <w:t>4.7 Activity Diagram</w:t>
       </w:r>
     </w:p>
     <w:p>
@@ -29580,7 +29817,7 @@
             <v:path o:extrusionok="f" gradientshapeok="t" o:connecttype="rect"/>
             <o:lock v:ext="edit" aspectratio="t"/>
           </v:shapetype>
-          <v:shape id="_x0000_i1064" type="#_x0000_t75" style="width:466.35pt;height:555.5pt">
+          <v:shape id="_x0000_i1025" type="#_x0000_t75" style="width:466.35pt;height:555.5pt">
             <v:imagedata r:id="rId45" o:title="ex1"/>
           </v:shape>
         </w:pict>
@@ -29688,7 +29925,7 @@
           <w:bCs/>
         </w:rPr>
         <w:pict w14:anchorId="48F5795E">
-          <v:shape id="_x0000_i1065" type="#_x0000_t75" style="width:436.45pt;height:481.3pt">
+          <v:shape id="_x0000_i1026" type="#_x0000_t75" style="width:436.45pt;height:481.3pt">
             <v:imagedata r:id="rId46" o:title="ex2"/>
           </v:shape>
         </w:pict>
@@ -30089,7 +30326,7 @@
           <w:bCs/>
         </w:rPr>
         <w:pict w14:anchorId="2230C9ED">
-          <v:shape id="_x0000_i1066" type="#_x0000_t75" style="width:405.95pt;height:331.2pt">
+          <v:shape id="_x0000_i1027" type="#_x0000_t75" style="width:405.95pt;height:331.2pt">
             <v:imagedata r:id="rId48" o:title="EX4"/>
           </v:shape>
         </w:pict>
@@ -47318,6 +47555,7 @@
   <w:style w:type="paragraph" w:styleId="ListParagraph">
     <w:name w:val="List Paragraph"/>
     <w:basedOn w:val="Normal"/>
+    <w:qFormat/>
     <w:pPr>
       <w:ind w:left="720"/>
       <w:contextualSpacing/>
@@ -47737,28 +47975,28 @@
 </file>
 
 <file path=customXml/item1.xml><?xml version="1.0" encoding="utf-8"?>
+<b:Sources xmlns:b="http://schemas.openxmlformats.org/officeDocument/2006/bibliography" xmlns="http://schemas.openxmlformats.org/officeDocument/2006/bibliography" SelectedStyle="\APASixthEditionOfficeOnline.xsl" StyleName="APA" Version="6"/>
+</file>
+
+<file path=customXml/item2.xml><?xml version="1.0" encoding="utf-8"?>
 <go:gDocsCustomXmlDataStorage xmlns:go="http://customooxmlschemas.google.com/" xmlns:r="http://schemas.openxmlformats.org/officeDocument/2006/relationships">
   <go:docsCustomData xmlns:go="http://customooxmlschemas.google.com/" roundtripDataSignature="AMtx7mhmyZQfnHslGewkfVsP9c1Tssi5uQ==">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</go:docsCustomData>
 </go:gDocsCustomXmlDataStorage>
 </file>
 
-<file path=customXml/item2.xml><?xml version="1.0" encoding="utf-8"?>
-<b:Sources xmlns:b="http://schemas.openxmlformats.org/officeDocument/2006/bibliography" xmlns="http://schemas.openxmlformats.org/officeDocument/2006/bibliography" SelectedStyle="\APASixthEditionOfficeOnline.xsl" StyleName="APA" Version="6"/>
+<file path=customXml/itemProps1.xml><?xml version="1.0" encoding="utf-8"?>
+<ds:datastoreItem xmlns:ds="http://schemas.openxmlformats.org/officeDocument/2006/customXml" ds:itemID="{92D6C0EF-EC0D-4730-8AF0-8FD04E8A7734}">
+  <ds:schemaRefs>
+    <ds:schemaRef ds:uri="http://schemas.openxmlformats.org/officeDocument/2006/bibliography"/>
+  </ds:schemaRefs>
+</ds:datastoreItem>
 </file>
 
-<file path=customXml/itemProps1.xml><?xml version="1.0" encoding="utf-8"?>
+<file path=customXml/itemProps2.xml><?xml version="1.0" encoding="utf-8"?>
 <ds:datastoreItem xmlns:ds="http://schemas.openxmlformats.org/officeDocument/2006/customXml" ds:itemID="{11111111-1234-1234-1234-123412341234}">
   <ds:schemaRefs>
     <ds:schemaRef ds:uri="http://customooxmlschemas.google.com/"/>
     <ds:schemaRef ds:uri="http://schemas.openxmlformats.org/officeDocument/2006/relationships"/>
   </ds:schemaRefs>
 </ds:datastoreItem>
-</file>
-
-<file path=customXml/itemProps2.xml><?xml version="1.0" encoding="utf-8"?>
-<ds:datastoreItem xmlns:ds="http://schemas.openxmlformats.org/officeDocument/2006/customXml" ds:itemID="{92D6C0EF-EC0D-4730-8AF0-8FD04E8A7734}">
-  <ds:schemaRefs>
-    <ds:schemaRef ds:uri="http://schemas.openxmlformats.org/officeDocument/2006/bibliography"/>
-  </ds:schemaRefs>
-</ds:datastoreItem>
 </file>
--- a/PHARMALINE REQUIREMENTS.docx
+++ b/PHARMALINE REQUIREMENTS.docx
@@ -110,7 +110,6 @@
       </w:pPr>
       <w:bookmarkStart w:id="1" w:name="_heading=h.30j0zll" w:colFirst="0" w:colLast="0"/>
       <w:bookmarkEnd w:id="1"/>
-      <w:proofErr w:type="spellStart"/>
       <w:r>
         <w:rPr>
           <w:b w:val="0"/>
@@ -130,7 +129,6 @@
         </w:rPr>
         <w:t>PharmaLine</w:t>
       </w:r>
-      <w:proofErr w:type="spellEnd"/>
       <w:r>
         <w:rPr>
           <w:b w:val="0"/>
@@ -351,41 +349,41 @@
           <w:bCs w:val="0"/>
           <w:lang w:val="it-IT"/>
         </w:rPr>
-        <w:t xml:space="preserve">Tea </w:t>
-      </w:r>
-      <w:proofErr w:type="spellStart"/>
-      <w:r>
+        <w:t>Tea Begaj</w:t>
+      </w:r>
+    </w:p>
+    <w:p>
+      <w:pPr>
+        <w:pStyle w:val="Title"/>
+        <w:ind w:left="1" w:hanging="3"/>
         <w:rPr>
           <w:rFonts w:ascii="Abadi" w:hAnsi="Abadi"/>
           <w:b w:val="0"/>
           <w:bCs w:val="0"/>
           <w:lang w:val="it-IT"/>
         </w:rPr>
-        <w:t>Begaj</w:t>
-      </w:r>
-      <w:proofErr w:type="spellEnd"/>
-    </w:p>
-    <w:p>
-      <w:pPr>
-        <w:pStyle w:val="Title"/>
-        <w:ind w:left="1" w:hanging="3"/>
+      </w:pPr>
+      <w:r>
         <w:rPr>
           <w:rFonts w:ascii="Abadi" w:hAnsi="Abadi"/>
           <w:b w:val="0"/>
           <w:bCs w:val="0"/>
           <w:lang w:val="it-IT"/>
         </w:rPr>
-      </w:pPr>
-      <w:r>
+        <w:t>Huerta Kalaci</w:t>
+      </w:r>
+    </w:p>
+    <w:p>
+      <w:pPr>
+        <w:pStyle w:val="Title"/>
+        <w:ind w:left="1" w:hanging="3"/>
         <w:rPr>
           <w:rFonts w:ascii="Abadi" w:hAnsi="Abadi"/>
           <w:b w:val="0"/>
           <w:bCs w:val="0"/>
           <w:lang w:val="it-IT"/>
         </w:rPr>
-        <w:t xml:space="preserve">Huerta </w:t>
-      </w:r>
-      <w:proofErr w:type="spellStart"/>
+      </w:pPr>
       <w:r>
         <w:rPr>
           <w:rFonts w:ascii="Abadi" w:hAnsi="Abadi"/>
@@ -393,9 +391,8 @@
           <w:bCs w:val="0"/>
           <w:lang w:val="it-IT"/>
         </w:rPr>
-        <w:t>Kalaci</w:t>
-      </w:r>
-      <w:proofErr w:type="spellEnd"/>
+        <w:t>Rigersa Bicaku</w:t>
+      </w:r>
     </w:p>
     <w:p>
       <w:pPr>
@@ -408,7 +405,6 @@
           <w:lang w:val="it-IT"/>
         </w:rPr>
       </w:pPr>
-      <w:proofErr w:type="spellStart"/>
       <w:r>
         <w:rPr>
           <w:rFonts w:ascii="Abadi" w:hAnsi="Abadi"/>
@@ -416,19 +412,20 @@
           <w:bCs w:val="0"/>
           <w:lang w:val="it-IT"/>
         </w:rPr>
-        <w:t>Rigersa</w:t>
-      </w:r>
-      <w:proofErr w:type="spellEnd"/>
-      <w:r>
+        <w:t>Kleo Mitri</w:t>
+      </w:r>
+    </w:p>
+    <w:p>
+      <w:pPr>
+        <w:pStyle w:val="Title"/>
+        <w:ind w:left="1" w:hanging="3"/>
         <w:rPr>
           <w:rFonts w:ascii="Abadi" w:hAnsi="Abadi"/>
           <w:b w:val="0"/>
           <w:bCs w:val="0"/>
           <w:lang w:val="it-IT"/>
         </w:rPr>
-        <w:t xml:space="preserve"> </w:t>
-      </w:r>
-      <w:proofErr w:type="spellStart"/>
+      </w:pPr>
       <w:r>
         <w:rPr>
           <w:rFonts w:ascii="Abadi" w:hAnsi="Abadi"/>
@@ -436,73 +433,8 @@
           <w:bCs w:val="0"/>
           <w:lang w:val="it-IT"/>
         </w:rPr>
-        <w:t>Bicaku</w:t>
-      </w:r>
-      <w:proofErr w:type="spellEnd"/>
-    </w:p>
-    <w:p>
-      <w:pPr>
-        <w:pStyle w:val="Title"/>
-        <w:ind w:left="1" w:hanging="3"/>
-        <w:rPr>
-          <w:rFonts w:ascii="Abadi" w:hAnsi="Abadi"/>
-          <w:b w:val="0"/>
-          <w:bCs w:val="0"/>
-          <w:lang w:val="it-IT"/>
-        </w:rPr>
-      </w:pPr>
-      <w:proofErr w:type="spellStart"/>
-      <w:r>
-        <w:rPr>
-          <w:rFonts w:ascii="Abadi" w:hAnsi="Abadi"/>
-          <w:b w:val="0"/>
-          <w:bCs w:val="0"/>
-          <w:lang w:val="it-IT"/>
-        </w:rPr>
-        <w:t>Kleo</w:t>
-      </w:r>
-      <w:proofErr w:type="spellEnd"/>
-      <w:r>
-        <w:rPr>
-          <w:rFonts w:ascii="Abadi" w:hAnsi="Abadi"/>
-          <w:b w:val="0"/>
-          <w:bCs w:val="0"/>
-          <w:lang w:val="it-IT"/>
-        </w:rPr>
-        <w:t xml:space="preserve"> Mitri</w:t>
-      </w:r>
-    </w:p>
-    <w:p>
-      <w:pPr>
-        <w:pStyle w:val="Title"/>
-        <w:ind w:left="1" w:hanging="3"/>
-        <w:rPr>
-          <w:rFonts w:ascii="Abadi" w:hAnsi="Abadi"/>
-          <w:b w:val="0"/>
-          <w:bCs w:val="0"/>
-          <w:lang w:val="it-IT"/>
-        </w:rPr>
-      </w:pPr>
-      <w:r>
-        <w:rPr>
-          <w:rFonts w:ascii="Abadi" w:hAnsi="Abadi"/>
-          <w:b w:val="0"/>
-          <w:bCs w:val="0"/>
-          <w:lang w:val="it-IT"/>
-        </w:rPr>
-        <w:t xml:space="preserve">Kristjan </w:t>
-      </w:r>
-      <w:proofErr w:type="spellStart"/>
-      <w:r>
-        <w:rPr>
-          <w:rFonts w:ascii="Abadi" w:hAnsi="Abadi"/>
-          <w:b w:val="0"/>
-          <w:bCs w:val="0"/>
-          <w:lang w:val="it-IT"/>
-        </w:rPr>
-        <w:t>Kusta</w:t>
-      </w:r>
-      <w:proofErr w:type="spellEnd"/>
+        <w:t>Kristjan Kusta</w:t>
+      </w:r>
     </w:p>
     <w:p>
       <w:pPr>
@@ -3837,7 +3769,6 @@
           <w:tab/>
         </w:r>
       </w:hyperlink>
-      <w:proofErr w:type="spellStart"/>
       <w:r>
         <w:rPr>
           <w:rFonts w:ascii="Calibri" w:eastAsia="Calibri" w:hAnsi="Calibri" w:cs="Calibri"/>
@@ -3847,7 +3778,6 @@
         </w:rPr>
         <w:t>bpmn</w:t>
       </w:r>
-      <w:proofErr w:type="spellEnd"/>
       <w:r>
         <w:rPr>
           <w:rFonts w:ascii="Calibri" w:hAnsi="Calibri" w:cs="Calibri"/>
@@ -4092,7 +4022,6 @@
         </w:rPr>
         <w:fldChar w:fldCharType="separate"/>
       </w:r>
-      <w:proofErr w:type="spellStart"/>
       <w:r>
         <w:rPr>
           <w:rFonts w:ascii="Calibri" w:eastAsia="Calibri" w:hAnsi="Calibri" w:cs="Calibri"/>
@@ -4111,7 +4040,6 @@
         </w:rPr>
         <w:t>rd</w:t>
       </w:r>
-      <w:proofErr w:type="spellEnd"/>
       <w:r>
         <w:rPr>
           <w:rFonts w:ascii="Calibri" w:eastAsia="Calibri" w:hAnsi="Calibri" w:cs="Calibri"/>
@@ -4527,59 +4455,13 @@
           <w:sz w:val="24"/>
         </w:rPr>
       </w:pPr>
-      <w:proofErr w:type="spellStart"/>
       <w:r>
         <w:rPr>
           <w:rFonts w:ascii="Times New Roman" w:hAnsi="Times New Roman" w:cs="Times New Roman"/>
           <w:color w:val="000000"/>
           <w:sz w:val="24"/>
         </w:rPr>
-        <w:t>PharmaLine</w:t>
-      </w:r>
-      <w:proofErr w:type="spellEnd"/>
-      <w:r>
-        <w:rPr>
-          <w:rFonts w:ascii="Times New Roman" w:hAnsi="Times New Roman" w:cs="Times New Roman"/>
-          <w:color w:val="000000"/>
-          <w:sz w:val="24"/>
-        </w:rPr>
-        <w:t xml:space="preserve"> is a user-friendly, </w:t>
-      </w:r>
-      <w:proofErr w:type="gramStart"/>
-      <w:r>
-        <w:rPr>
-          <w:rFonts w:ascii="Times New Roman" w:hAnsi="Times New Roman" w:cs="Times New Roman"/>
-          <w:color w:val="000000"/>
-          <w:sz w:val="24"/>
-        </w:rPr>
-        <w:t>convenient</w:t>
-      </w:r>
-      <w:proofErr w:type="gramEnd"/>
-      <w:r>
-        <w:rPr>
-          <w:rFonts w:ascii="Times New Roman" w:hAnsi="Times New Roman" w:cs="Times New Roman"/>
-          <w:color w:val="000000"/>
-          <w:sz w:val="24"/>
-        </w:rPr>
-        <w:t xml:space="preserve"> and accessible application that aims to make shopping for pharmaceutical products more efficient for all its users. Our app caters to different user levels, including customers, clerks, </w:t>
-      </w:r>
-      <w:proofErr w:type="gramStart"/>
-      <w:r>
-        <w:rPr>
-          <w:rFonts w:ascii="Times New Roman" w:hAnsi="Times New Roman" w:cs="Times New Roman"/>
-          <w:color w:val="000000"/>
-          <w:sz w:val="24"/>
-        </w:rPr>
-        <w:t>managers</w:t>
-      </w:r>
-      <w:proofErr w:type="gramEnd"/>
-      <w:r>
-        <w:rPr>
-          <w:rFonts w:ascii="Times New Roman" w:hAnsi="Times New Roman" w:cs="Times New Roman"/>
-          <w:color w:val="000000"/>
-          <w:sz w:val="24"/>
-        </w:rPr>
-        <w:t xml:space="preserve"> and the business owner, ensuring that each user can access the functionalities they need based on their access level.</w:t>
+        <w:t>PharmaLine is a user-friendly, convenient and accessible application that aims to make shopping for pharmaceutical products more efficient for all its users. Our app caters to different user levels, including customers, clerks, managers and the business owner, ensuring that each user can access the functionalities they need based on their access level.</w:t>
       </w:r>
     </w:p>
     <w:p>
@@ -4714,43 +4596,7 @@
           <w:color w:val="000000"/>
           <w:sz w:val="24"/>
         </w:rPr>
-        <w:t xml:space="preserve">Overall, </w:t>
-      </w:r>
-      <w:proofErr w:type="spellStart"/>
-      <w:r>
-        <w:rPr>
-          <w:rFonts w:ascii="Times New Roman" w:hAnsi="Times New Roman" w:cs="Times New Roman"/>
-          <w:color w:val="000000"/>
-          <w:sz w:val="24"/>
-        </w:rPr>
-        <w:t>PharmaLine</w:t>
-      </w:r>
-      <w:proofErr w:type="spellEnd"/>
-      <w:r>
-        <w:rPr>
-          <w:rFonts w:ascii="Times New Roman" w:hAnsi="Times New Roman" w:cs="Times New Roman"/>
-          <w:color w:val="000000"/>
-          <w:sz w:val="24"/>
-        </w:rPr>
-        <w:t xml:space="preserve"> is designed to provide an efficient and effective solution for customers, clerks, </w:t>
-      </w:r>
-      <w:proofErr w:type="gramStart"/>
-      <w:r>
-        <w:rPr>
-          <w:rFonts w:ascii="Times New Roman" w:hAnsi="Times New Roman" w:cs="Times New Roman"/>
-          <w:color w:val="000000"/>
-          <w:sz w:val="24"/>
-        </w:rPr>
-        <w:t>managers</w:t>
-      </w:r>
-      <w:proofErr w:type="gramEnd"/>
-      <w:r>
-        <w:rPr>
-          <w:rFonts w:ascii="Times New Roman" w:hAnsi="Times New Roman" w:cs="Times New Roman"/>
-          <w:color w:val="000000"/>
-          <w:sz w:val="24"/>
-        </w:rPr>
-        <w:t xml:space="preserve"> and the business owner, ensuring that everyone benefits from the ease and convenience of the application. It aims to revolutionize the way people shop for pharmaceutical products, providing a more accessible, convenient, and user-friendly experience.</w:t>
+        <w:t>Overall, PharmaLine is designed to provide an efficient and effective solution for customers, clerks, managers and the business owner, ensuring that everyone benefits from the ease and convenience of the application. It aims to revolutionize the way people shop for pharmaceutical products, providing a more accessible, convenient, and user-friendly experience.</w:t>
       </w:r>
     </w:p>
     <w:p>
@@ -5136,25 +4982,7 @@
           <w:color w:val="000000"/>
           <w:sz w:val="24"/>
         </w:rPr>
-        <w:t xml:space="preserve">This app is designed to provide an easy and efficient way for users to purchase medicine and skincare products. Users can browse through a wide selection of products and place orders with just a few taps on their phone. Additionally, users can bookmark items and set a reminder to repurchase </w:t>
-      </w:r>
-      <w:proofErr w:type="gramStart"/>
-      <w:r>
-        <w:rPr>
-          <w:rFonts w:ascii="Times New Roman" w:hAnsi="Times New Roman" w:cs="Times New Roman"/>
-          <w:color w:val="000000"/>
-          <w:sz w:val="24"/>
-        </w:rPr>
-        <w:t>at a later date</w:t>
-      </w:r>
-      <w:proofErr w:type="gramEnd"/>
-      <w:r>
-        <w:rPr>
-          <w:rFonts w:ascii="Times New Roman" w:hAnsi="Times New Roman" w:cs="Times New Roman"/>
-          <w:color w:val="000000"/>
-          <w:sz w:val="24"/>
-        </w:rPr>
-        <w:t>.</w:t>
+        <w:t>This app is designed to provide an easy and efficient way for users to purchase medicine and skincare products. Users can browse through a wide selection of products and place orders with just a few taps on their phone. Additionally, users can bookmark items and set a reminder to repurchase at a later date.</w:t>
       </w:r>
     </w:p>
     <w:p>
@@ -5259,7 +5087,6 @@
       </w:pPr>
       <w:bookmarkStart w:id="6" w:name="_heading=h.4d34og8" w:colFirst="0" w:colLast="0"/>
       <w:bookmarkEnd w:id="6"/>
-      <w:proofErr w:type="spellStart"/>
       <w:r>
         <w:rPr>
           <w:rFonts w:ascii="Times New Roman" w:hAnsi="Times New Roman" w:cs="Times New Roman"/>
@@ -5270,10 +5097,16 @@
           <w:color w:val="000000"/>
           <w:szCs w:val="24"/>
         </w:rPr>
-        <w:t>PharmaLine</w:t>
-      </w:r>
-      <w:proofErr w:type="spellEnd"/>
-      <w:r>
+        <w:t>PharmaLine is a revolutionary application designed to make shopping for pharmaceutical products more accessible and convenient. Its purpose is to simplify the process of purchasing prescription medication and over-the-counter drugs, while also providing a comprehensive resource for clients and healthcare professionals.</w:t>
+      </w:r>
+    </w:p>
+    <w:p>
+      <w:pPr>
+        <w:pStyle w:val="Heading2"/>
+        <w:numPr>
+          <w:ilvl w:val="0"/>
+          <w:numId w:val="0"/>
+        </w:numPr>
         <w:rPr>
           <w:rFonts w:ascii="Times New Roman" w:hAnsi="Times New Roman" w:cs="Times New Roman"/>
           <w:b w:val="0"/>
@@ -5283,7 +5116,31 @@
           <w:color w:val="000000"/>
           <w:szCs w:val="24"/>
         </w:rPr>
-        <w:t xml:space="preserve"> is a revolutionary application designed to make shopping for pharmaceutical products more accessible and convenient. Its purpose is to simplify the process of purchasing prescription medication and over-the-counter drugs, while also providing a comprehensive resource for clients and healthcare professionals.</w:t>
+      </w:pPr>
+      <w:r>
+        <w:rPr>
+          <w:rFonts w:ascii="Times New Roman" w:hAnsi="Times New Roman" w:cs="Times New Roman"/>
+          <w:b w:val="0"/>
+          <w:bCs w:val="0"/>
+          <w:i w:val="0"/>
+          <w:iCs w:val="0"/>
+          <w:color w:val="000000"/>
+          <w:szCs w:val="24"/>
+        </w:rPr>
+        <w:t xml:space="preserve">PharmaLine is designed with the user in mind and is focused on providing a high level of accessibility and convenience. It offers an intuitive interface that makes it easy to search for and purchase the </w:t>
+      </w:r>
+      <w:r>
+        <w:rPr>
+          <w:rFonts w:ascii="Times New Roman" w:hAnsi="Times New Roman" w:cs="Times New Roman"/>
+          <w:b w:val="0"/>
+          <w:bCs w:val="0"/>
+          <w:i w:val="0"/>
+          <w:iCs w:val="0"/>
+          <w:color w:val="000000"/>
+          <w:szCs w:val="24"/>
+        </w:rPr>
+        <w:lastRenderedPageBreak/>
+        <w:t>products that clients need. The application also provides a wealth of information on the medications, including dosage, side effects, and potential interactions with other drugs.</w:t>
       </w:r>
     </w:p>
     <w:p>
@@ -5303,7 +5160,6 @@
           <w:szCs w:val="24"/>
         </w:rPr>
       </w:pPr>
-      <w:proofErr w:type="spellStart"/>
       <w:r>
         <w:rPr>
           <w:rFonts w:ascii="Times New Roman" w:hAnsi="Times New Roman" w:cs="Times New Roman"/>
@@ -5314,10 +5170,16 @@
           <w:color w:val="000000"/>
           <w:szCs w:val="24"/>
         </w:rPr>
-        <w:t>PharmaLine</w:t>
-      </w:r>
-      <w:proofErr w:type="spellEnd"/>
-      <w:r>
+        <w:t>By offering a cloud-based solution, PharmaLine eliminates the need for patients to visit multiple pharmacies in person or make phone calls to check availability or prices. The application allows clients to easily access a wide range of pharmaceutical products.</w:t>
+      </w:r>
+    </w:p>
+    <w:p>
+      <w:pPr>
+        <w:pStyle w:val="Heading2"/>
+        <w:numPr>
+          <w:ilvl w:val="0"/>
+          <w:numId w:val="0"/>
+        </w:numPr>
         <w:rPr>
           <w:rFonts w:ascii="Times New Roman" w:hAnsi="Times New Roman" w:cs="Times New Roman"/>
           <w:b w:val="0"/>
@@ -5327,8 +5189,7 @@
           <w:color w:val="000000"/>
           <w:szCs w:val="24"/>
         </w:rPr>
-        <w:t xml:space="preserve"> is designed with the user in mind and is focused on providing a high level of accessibility and convenience. It offers an intuitive interface that makes it easy to search for and purchase the </w:t>
-      </w:r>
+      </w:pPr>
       <w:r>
         <w:rPr>
           <w:rFonts w:ascii="Times New Roman" w:hAnsi="Times New Roman" w:cs="Times New Roman"/>
@@ -5339,8 +5200,7 @@
           <w:color w:val="000000"/>
           <w:szCs w:val="24"/>
         </w:rPr>
-        <w:lastRenderedPageBreak/>
-        <w:t>products that clients need. The application also provides a wealth of information on the medications, including dosage, side effects, and potential interactions with other drugs.</w:t>
+        <w:t>With PharmaLine, client can rest assured that their medical information is kept secure and private. The application is compliant with all necessary regulations and provides a safe and secure platform for clients to manage their healthcare needs.</w:t>
       </w:r>
     </w:p>
     <w:p>
@@ -5370,133 +5230,7 @@
           <w:color w:val="000000"/>
           <w:szCs w:val="24"/>
         </w:rPr>
-        <w:t xml:space="preserve">By offering a cloud-based solution, </w:t>
-      </w:r>
-      <w:proofErr w:type="spellStart"/>
-      <w:r>
-        <w:rPr>
-          <w:rFonts w:ascii="Times New Roman" w:hAnsi="Times New Roman" w:cs="Times New Roman"/>
-          <w:b w:val="0"/>
-          <w:bCs w:val="0"/>
-          <w:i w:val="0"/>
-          <w:iCs w:val="0"/>
-          <w:color w:val="000000"/>
-          <w:szCs w:val="24"/>
-        </w:rPr>
-        <w:t>PharmaLine</w:t>
-      </w:r>
-      <w:proofErr w:type="spellEnd"/>
-      <w:r>
-        <w:rPr>
-          <w:rFonts w:ascii="Times New Roman" w:hAnsi="Times New Roman" w:cs="Times New Roman"/>
-          <w:b w:val="0"/>
-          <w:bCs w:val="0"/>
-          <w:i w:val="0"/>
-          <w:iCs w:val="0"/>
-          <w:color w:val="000000"/>
-          <w:szCs w:val="24"/>
-        </w:rPr>
-        <w:t xml:space="preserve"> eliminates the need for patients to visit multiple pharmacies in person or make phone calls to check availability or prices. The application allows clients to easily access a wide range of pharmaceutical products.</w:t>
-      </w:r>
-    </w:p>
-    <w:p>
-      <w:pPr>
-        <w:pStyle w:val="Heading2"/>
-        <w:numPr>
-          <w:ilvl w:val="0"/>
-          <w:numId w:val="0"/>
-        </w:numPr>
-        <w:rPr>
-          <w:rFonts w:ascii="Times New Roman" w:hAnsi="Times New Roman" w:cs="Times New Roman"/>
-          <w:b w:val="0"/>
-          <w:bCs w:val="0"/>
-          <w:i w:val="0"/>
-          <w:iCs w:val="0"/>
-          <w:color w:val="000000"/>
-          <w:szCs w:val="24"/>
-        </w:rPr>
-      </w:pPr>
-      <w:r>
-        <w:rPr>
-          <w:rFonts w:ascii="Times New Roman" w:hAnsi="Times New Roman" w:cs="Times New Roman"/>
-          <w:b w:val="0"/>
-          <w:bCs w:val="0"/>
-          <w:i w:val="0"/>
-          <w:iCs w:val="0"/>
-          <w:color w:val="000000"/>
-          <w:szCs w:val="24"/>
-        </w:rPr>
-        <w:t xml:space="preserve">With </w:t>
-      </w:r>
-      <w:proofErr w:type="spellStart"/>
-      <w:r>
-        <w:rPr>
-          <w:rFonts w:ascii="Times New Roman" w:hAnsi="Times New Roman" w:cs="Times New Roman"/>
-          <w:b w:val="0"/>
-          <w:bCs w:val="0"/>
-          <w:i w:val="0"/>
-          <w:iCs w:val="0"/>
-          <w:color w:val="000000"/>
-          <w:szCs w:val="24"/>
-        </w:rPr>
-        <w:t>PharmaLine</w:t>
-      </w:r>
-      <w:proofErr w:type="spellEnd"/>
-      <w:r>
-        <w:rPr>
-          <w:rFonts w:ascii="Times New Roman" w:hAnsi="Times New Roman" w:cs="Times New Roman"/>
-          <w:b w:val="0"/>
-          <w:bCs w:val="0"/>
-          <w:i w:val="0"/>
-          <w:iCs w:val="0"/>
-          <w:color w:val="000000"/>
-          <w:szCs w:val="24"/>
-        </w:rPr>
-        <w:t>, client can rest assured that their medical information is kept secure and private. The application is compliant with all necessary regulations and provides a safe and secure platform for clients to manage their healthcare needs.</w:t>
-      </w:r>
-    </w:p>
-    <w:p>
-      <w:pPr>
-        <w:pStyle w:val="Heading2"/>
-        <w:numPr>
-          <w:ilvl w:val="0"/>
-          <w:numId w:val="0"/>
-        </w:numPr>
-        <w:rPr>
-          <w:rFonts w:ascii="Times New Roman" w:hAnsi="Times New Roman" w:cs="Times New Roman"/>
-          <w:b w:val="0"/>
-          <w:bCs w:val="0"/>
-          <w:i w:val="0"/>
-          <w:iCs w:val="0"/>
-          <w:color w:val="000000"/>
-          <w:szCs w:val="24"/>
-        </w:rPr>
-      </w:pPr>
-      <w:proofErr w:type="spellStart"/>
-      <w:r>
-        <w:rPr>
-          <w:rFonts w:ascii="Times New Roman" w:hAnsi="Times New Roman" w:cs="Times New Roman"/>
-          <w:b w:val="0"/>
-          <w:bCs w:val="0"/>
-          <w:i w:val="0"/>
-          <w:iCs w:val="0"/>
-          <w:color w:val="000000"/>
-          <w:szCs w:val="24"/>
-        </w:rPr>
-        <w:t>PharmaLine</w:t>
-      </w:r>
-      <w:proofErr w:type="spellEnd"/>
-      <w:r>
-        <w:rPr>
-          <w:rFonts w:ascii="Times New Roman" w:hAnsi="Times New Roman" w:cs="Times New Roman"/>
-          <w:b w:val="0"/>
-          <w:bCs w:val="0"/>
-          <w:i w:val="0"/>
-          <w:iCs w:val="0"/>
-          <w:color w:val="000000"/>
-          <w:szCs w:val="24"/>
-        </w:rPr>
-        <w:t xml:space="preserve"> is a game-changer for the pharmaceutical industry, offering a more accessible, convenient, and user-friendly solution for clients and healthcare professionals.</w:t>
+        <w:t>PharmaLine is a game-changer for the pharmaceutical industry, offering a more accessible, convenient, and user-friendly solution for clients and healthcare professionals.</w:t>
       </w:r>
       <w:r>
         <w:rPr>
@@ -5612,33 +5346,8 @@
           <w:rFonts w:cs="Times New Roman"/>
           <w:color w:val="000000"/>
         </w:rPr>
-        <w:t xml:space="preserve">Can use </w:t>
-      </w:r>
-      <w:proofErr w:type="spellStart"/>
-      <w:r>
-        <w:rPr>
-          <w:rFonts w:cs="Times New Roman"/>
-          <w:color w:val="000000"/>
-        </w:rPr>
-        <w:t>PharmaLine</w:t>
-      </w:r>
-      <w:proofErr w:type="spellEnd"/>
-      <w:r>
-        <w:rPr>
-          <w:rFonts w:cs="Times New Roman"/>
-          <w:color w:val="000000"/>
-        </w:rPr>
-        <w:t xml:space="preserve"> to browse and purchase pharmaceutical </w:t>
-      </w:r>
-      <w:proofErr w:type="gramStart"/>
-      <w:r>
-        <w:rPr>
-          <w:rFonts w:cs="Times New Roman"/>
-          <w:color w:val="000000"/>
-        </w:rPr>
-        <w:t>items</w:t>
-      </w:r>
-      <w:proofErr w:type="gramEnd"/>
+        <w:t>Can use PharmaLine to browse and purchase pharmaceutical items</w:t>
+      </w:r>
     </w:p>
     <w:p>
       <w:pPr>
@@ -5666,17 +5375,8 @@
           <w:rFonts w:cs="Times New Roman"/>
           <w:color w:val="000000"/>
         </w:rPr>
-        <w:t xml:space="preserve">Checks purchase history and gives feedback on </w:t>
-      </w:r>
-      <w:proofErr w:type="gramStart"/>
-      <w:r>
-        <w:rPr>
-          <w:rFonts w:cs="Times New Roman"/>
-          <w:color w:val="000000"/>
-        </w:rPr>
-        <w:t>items</w:t>
-      </w:r>
-      <w:proofErr w:type="gramEnd"/>
+        <w:t>Checks purchase history and gives feedback on items</w:t>
+      </w:r>
     </w:p>
     <w:p>
       <w:pPr>
@@ -5704,17 +5404,8 @@
           <w:rFonts w:cs="Times New Roman"/>
           <w:color w:val="000000"/>
         </w:rPr>
-        <w:t xml:space="preserve">Rates items based on personal </w:t>
-      </w:r>
-      <w:proofErr w:type="gramStart"/>
-      <w:r>
-        <w:rPr>
-          <w:rFonts w:cs="Times New Roman"/>
-          <w:color w:val="000000"/>
-        </w:rPr>
-        <w:t>experience</w:t>
-      </w:r>
-      <w:proofErr w:type="gramEnd"/>
+        <w:t>Rates items based on personal experience</w:t>
+      </w:r>
     </w:p>
     <w:p>
       <w:pPr>
@@ -5742,33 +5433,8 @@
           <w:rFonts w:cs="Times New Roman"/>
           <w:color w:val="000000"/>
         </w:rPr>
-        <w:t xml:space="preserve">Uses a </w:t>
-      </w:r>
-      <w:proofErr w:type="spellStart"/>
-      <w:r>
-        <w:rPr>
-          <w:rFonts w:cs="Times New Roman"/>
-          <w:color w:val="000000"/>
-        </w:rPr>
-        <w:t>wishlist</w:t>
-      </w:r>
-      <w:proofErr w:type="spellEnd"/>
-      <w:r>
-        <w:rPr>
-          <w:rFonts w:cs="Times New Roman"/>
-          <w:color w:val="000000"/>
-        </w:rPr>
-        <w:t xml:space="preserve"> to pre-order items that are out of stock or </w:t>
-      </w:r>
-      <w:proofErr w:type="gramStart"/>
-      <w:r>
-        <w:rPr>
-          <w:rFonts w:cs="Times New Roman"/>
-          <w:color w:val="000000"/>
-        </w:rPr>
-        <w:t>unavailable</w:t>
-      </w:r>
-      <w:proofErr w:type="gramEnd"/>
+        <w:t>Uses a wishlist to pre-order items that are out of stock or unavailable</w:t>
+      </w:r>
     </w:p>
     <w:p>
       <w:pPr>
@@ -5825,17 +5491,8 @@
           <w:rFonts w:cs="Times New Roman"/>
           <w:color w:val="000000"/>
         </w:rPr>
-        <w:t xml:space="preserve">Pays using a variety of payment methods, including credit cards, debit cards, and digital </w:t>
-      </w:r>
-      <w:proofErr w:type="gramStart"/>
-      <w:r>
-        <w:rPr>
-          <w:rFonts w:cs="Times New Roman"/>
-          <w:color w:val="000000"/>
-        </w:rPr>
-        <w:t>wallets</w:t>
-      </w:r>
-      <w:proofErr w:type="gramEnd"/>
+        <w:t>Pays using a variety of payment methods, including credit cards, debit cards, and digital wallets</w:t>
+      </w:r>
     </w:p>
     <w:p>
       <w:pPr>
@@ -5863,17 +5520,8 @@
           <w:rFonts w:cs="Times New Roman"/>
           <w:color w:val="000000"/>
         </w:rPr>
-        <w:t xml:space="preserve">Tracks orders and compares </w:t>
-      </w:r>
-      <w:proofErr w:type="gramStart"/>
-      <w:r>
-        <w:rPr>
-          <w:rFonts w:cs="Times New Roman"/>
-          <w:color w:val="000000"/>
-        </w:rPr>
-        <w:t>products</w:t>
-      </w:r>
-      <w:proofErr w:type="gramEnd"/>
+        <w:t>Tracks orders and compares products</w:t>
+      </w:r>
     </w:p>
     <w:p>
       <w:pPr>
@@ -5901,17 +5549,8 @@
           <w:rFonts w:cs="Times New Roman"/>
           <w:color w:val="000000"/>
         </w:rPr>
-        <w:t xml:space="preserve">Interacts with social networking platforms through the </w:t>
-      </w:r>
-      <w:proofErr w:type="gramStart"/>
-      <w:r>
-        <w:rPr>
-          <w:rFonts w:cs="Times New Roman"/>
-          <w:color w:val="000000"/>
-        </w:rPr>
-        <w:t>app</w:t>
-      </w:r>
-      <w:proofErr w:type="gramEnd"/>
+        <w:t>Interacts with social networking platforms through the app</w:t>
+      </w:r>
     </w:p>
     <w:p>
       <w:pPr>
@@ -5953,23 +5592,7 @@
           <w:rFonts w:cs="Times New Roman"/>
           <w:color w:val="000000"/>
         </w:rPr>
-        <w:t xml:space="preserve"> from teenagers to elderly </w:t>
-      </w:r>
-      <w:proofErr w:type="gramStart"/>
-      <w:r>
-        <w:rPr>
-          <w:rFonts w:cs="Times New Roman"/>
-          <w:color w:val="000000"/>
-        </w:rPr>
-        <w:t>people</w:t>
-      </w:r>
-      <w:proofErr w:type="gramEnd"/>
-      <w:r>
-        <w:rPr>
-          <w:rFonts w:cs="Times New Roman"/>
-          <w:color w:val="000000"/>
-        </w:rPr>
-        <w:t xml:space="preserve"> </w:t>
+        <w:t xml:space="preserve"> from teenagers to elderly people </w:t>
       </w:r>
     </w:p>
     <w:p>
@@ -6005,23 +5628,7 @@
           <w:rFonts w:cs="Times New Roman"/>
           <w:color w:val="000000"/>
         </w:rPr>
-        <w:t xml:space="preserve">who may have mobility or transportation </w:t>
-      </w:r>
-      <w:proofErr w:type="gramStart"/>
-      <w:r>
-        <w:rPr>
-          <w:rFonts w:cs="Times New Roman"/>
-          <w:color w:val="000000"/>
-        </w:rPr>
-        <w:t>issues and</w:t>
-      </w:r>
-      <w:proofErr w:type="gramEnd"/>
-      <w:r>
-        <w:rPr>
-          <w:rFonts w:cs="Times New Roman"/>
-          <w:color w:val="000000"/>
-        </w:rPr>
-        <w:t xml:space="preserve"> prefer the convenience of ordering their medications online</w:t>
+        <w:t>who may have mobility or transportation issues and prefer the convenience of ordering their medications online</w:t>
       </w:r>
       <w:r>
         <w:rPr>
@@ -6035,23 +5642,7 @@
           <w:rFonts w:cs="Times New Roman"/>
           <w:color w:val="000000"/>
         </w:rPr>
-        <w:t xml:space="preserve">save time by bookmarking items and setting reminders to purchase them </w:t>
-      </w:r>
-      <w:proofErr w:type="gramStart"/>
-      <w:r>
-        <w:rPr>
-          <w:rFonts w:cs="Times New Roman"/>
-          <w:color w:val="000000"/>
-        </w:rPr>
-        <w:t>at a later date</w:t>
-      </w:r>
-      <w:proofErr w:type="gramEnd"/>
-      <w:r>
-        <w:rPr>
-          <w:rFonts w:cs="Times New Roman"/>
-          <w:color w:val="000000"/>
-        </w:rPr>
-        <w:t>.</w:t>
+        <w:t>save time by bookmarking items and setting reminders to purchase them at a later date.</w:t>
       </w:r>
     </w:p>
     <w:p>
@@ -6158,17 +5749,8 @@
           <w:rFonts w:cs="Times New Roman"/>
           <w:color w:val="000000"/>
         </w:rPr>
-        <w:t xml:space="preserve">Add or delete offers and discounts in the blog </w:t>
-      </w:r>
-      <w:proofErr w:type="gramStart"/>
-      <w:r>
-        <w:rPr>
-          <w:rFonts w:cs="Times New Roman"/>
-          <w:color w:val="000000"/>
-        </w:rPr>
-        <w:t>section</w:t>
-      </w:r>
-      <w:proofErr w:type="gramEnd"/>
+        <w:t>Add or delete offers and discounts in the blog section</w:t>
+      </w:r>
     </w:p>
     <w:p>
       <w:pPr>
@@ -6196,17 +5778,8 @@
           <w:rFonts w:cs="Times New Roman"/>
           <w:color w:val="000000"/>
         </w:rPr>
-        <w:t xml:space="preserve">Manage the inventory and product </w:t>
-      </w:r>
-      <w:proofErr w:type="gramStart"/>
-      <w:r>
-        <w:rPr>
-          <w:rFonts w:cs="Times New Roman"/>
-          <w:color w:val="000000"/>
-        </w:rPr>
-        <w:t>listings</w:t>
-      </w:r>
-      <w:proofErr w:type="gramEnd"/>
+        <w:t>Manage the inventory and product listings</w:t>
+      </w:r>
     </w:p>
     <w:p>
       <w:pPr>
@@ -6234,17 +5807,8 @@
           <w:rFonts w:cs="Times New Roman"/>
           <w:color w:val="000000"/>
         </w:rPr>
-        <w:t xml:space="preserve">Check daily sales and monthly sales </w:t>
-      </w:r>
-      <w:proofErr w:type="gramStart"/>
-      <w:r>
-        <w:rPr>
-          <w:rFonts w:cs="Times New Roman"/>
-          <w:color w:val="000000"/>
-        </w:rPr>
-        <w:t>reports</w:t>
-      </w:r>
-      <w:proofErr w:type="gramEnd"/>
+        <w:t>Check daily sales and monthly sales reports</w:t>
+      </w:r>
     </w:p>
     <w:p>
       <w:pPr>
@@ -6337,17 +5901,8 @@
           <w:rFonts w:cs="Times New Roman"/>
           <w:color w:val="000000"/>
         </w:rPr>
-        <w:t xml:space="preserve">Check the items bought by a single user or the list of purchasers for a particular </w:t>
-      </w:r>
-      <w:proofErr w:type="gramStart"/>
-      <w:r>
-        <w:rPr>
-          <w:rFonts w:cs="Times New Roman"/>
-          <w:color w:val="000000"/>
-        </w:rPr>
-        <w:t>product</w:t>
-      </w:r>
-      <w:proofErr w:type="gramEnd"/>
+        <w:t>Check the items bought by a single user or the list of purchasers for a particular product</w:t>
+      </w:r>
     </w:p>
     <w:p>
       <w:pPr>
@@ -6375,17 +5930,8 @@
           <w:rFonts w:cs="Times New Roman"/>
           <w:color w:val="000000"/>
         </w:rPr>
-        <w:t xml:space="preserve">Add and delete </w:t>
-      </w:r>
-      <w:proofErr w:type="gramStart"/>
-      <w:r>
-        <w:rPr>
-          <w:rFonts w:cs="Times New Roman"/>
-          <w:color w:val="000000"/>
-        </w:rPr>
-        <w:t>products</w:t>
-      </w:r>
-      <w:proofErr w:type="gramEnd"/>
+        <w:t>Add and delete products</w:t>
+      </w:r>
     </w:p>
     <w:p>
       <w:pPr>
@@ -6413,17 +5959,8 @@
           <w:rFonts w:cs="Times New Roman"/>
           <w:color w:val="000000"/>
         </w:rPr>
-        <w:t xml:space="preserve">Inspect product listings and </w:t>
-      </w:r>
-      <w:proofErr w:type="gramStart"/>
-      <w:r>
-        <w:rPr>
-          <w:rFonts w:cs="Times New Roman"/>
-          <w:color w:val="000000"/>
-        </w:rPr>
-        <w:t>availability</w:t>
-      </w:r>
-      <w:proofErr w:type="gramEnd"/>
+        <w:t>Inspect product listings and availability</w:t>
+      </w:r>
     </w:p>
     <w:p>
       <w:pPr>
@@ -6451,17 +5988,8 @@
           <w:rFonts w:cs="Times New Roman"/>
           <w:color w:val="000000"/>
         </w:rPr>
-        <w:t xml:space="preserve">Help customers with any issues related to the </w:t>
-      </w:r>
-      <w:proofErr w:type="gramStart"/>
-      <w:r>
-        <w:rPr>
-          <w:rFonts w:cs="Times New Roman"/>
-          <w:color w:val="000000"/>
-        </w:rPr>
-        <w:t>app</w:t>
-      </w:r>
-      <w:proofErr w:type="gramEnd"/>
+        <w:t>Help customers with any issues related to the app</w:t>
+      </w:r>
     </w:p>
     <w:p>
       <w:pPr>
@@ -6517,17 +6045,8 @@
           <w:rFonts w:cs="Times New Roman"/>
           <w:color w:val="000000"/>
         </w:rPr>
-        <w:t xml:space="preserve">Access all features available to managers and </w:t>
-      </w:r>
-      <w:proofErr w:type="gramStart"/>
-      <w:r>
-        <w:rPr>
-          <w:rFonts w:cs="Times New Roman"/>
-          <w:color w:val="000000"/>
-        </w:rPr>
-        <w:t>clerks</w:t>
-      </w:r>
-      <w:proofErr w:type="gramEnd"/>
+        <w:t>Access all features available to managers and clerks</w:t>
+      </w:r>
     </w:p>
     <w:p>
       <w:pPr>
@@ -6555,17 +6074,8 @@
           <w:rFonts w:cs="Times New Roman"/>
           <w:color w:val="000000"/>
         </w:rPr>
-        <w:t xml:space="preserve">Monitor the overall performance of the </w:t>
-      </w:r>
-      <w:proofErr w:type="gramStart"/>
-      <w:r>
-        <w:rPr>
-          <w:rFonts w:cs="Times New Roman"/>
-          <w:color w:val="000000"/>
-        </w:rPr>
-        <w:t>store</w:t>
-      </w:r>
-      <w:proofErr w:type="gramEnd"/>
+        <w:t>Monitor the overall performance of the store</w:t>
+      </w:r>
     </w:p>
     <w:p>
       <w:pPr>
@@ -6593,17 +6103,8 @@
           <w:rFonts w:cs="Times New Roman"/>
           <w:color w:val="000000"/>
         </w:rPr>
-        <w:t xml:space="preserve">Make strategic decisions based on the sales data and user </w:t>
-      </w:r>
-      <w:proofErr w:type="gramStart"/>
-      <w:r>
-        <w:rPr>
-          <w:rFonts w:cs="Times New Roman"/>
-          <w:color w:val="000000"/>
-        </w:rPr>
-        <w:t>feedback</w:t>
-      </w:r>
-      <w:proofErr w:type="gramEnd"/>
+        <w:t>Make strategic decisions based on the sales data and user feedback</w:t>
+      </w:r>
     </w:p>
     <w:p>
       <w:pPr>
@@ -6664,13 +6165,8 @@
         <w:outlineLvl w:val="9"/>
         <w15:collapsed/>
       </w:pPr>
-      <w:proofErr w:type="gramStart"/>
-      <w:r>
-        <w:t>In order to</w:t>
-      </w:r>
-      <w:proofErr w:type="gramEnd"/>
-      <w:r>
-        <w:t xml:space="preserve"> access </w:t>
+      <w:r>
+        <w:t xml:space="preserve">In order to access </w:t>
       </w:r>
       <w:r>
         <w:t xml:space="preserve">the </w:t>
@@ -6707,23 +6203,7 @@
         <w15:collapsed/>
       </w:pPr>
       <w:r>
-        <w:t xml:space="preserve">Electronic devices are assumed to </w:t>
-      </w:r>
-      <w:proofErr w:type="gramStart"/>
-      <w:r>
-        <w:t>one</w:t>
-      </w:r>
-      <w:proofErr w:type="gramEnd"/>
-      <w:r>
-        <w:t xml:space="preserve"> of the after mentioned operating systems: Microsoft Windows, Android </w:t>
-      </w:r>
-      <w:proofErr w:type="gramStart"/>
-      <w:r>
-        <w:t>OS</w:t>
-      </w:r>
-      <w:proofErr w:type="gramEnd"/>
-      <w:r>
-        <w:t xml:space="preserve"> and Apple IOS.</w:t>
+        <w:t>Electronic devices are assumed to one of the after mentioned operating systems: Microsoft Windows, Android OS and Apple IOS.</w:t>
       </w:r>
       <w:r>
         <w:t xml:space="preserve"> </w:t>
@@ -6832,23 +6312,7 @@
           <w:rFonts w:ascii="Times New Roman" w:hAnsi="Times New Roman" w:cs="Times New Roman"/>
           <w:sz w:val="24"/>
         </w:rPr>
-        <w:t xml:space="preserve">There are </w:t>
-      </w:r>
-      <w:proofErr w:type="gramStart"/>
-      <w:r>
-        <w:rPr>
-          <w:rFonts w:ascii="Times New Roman" w:hAnsi="Times New Roman" w:cs="Times New Roman"/>
-          <w:sz w:val="24"/>
-        </w:rPr>
-        <w:t>a number of</w:t>
-      </w:r>
-      <w:proofErr w:type="gramEnd"/>
-      <w:r>
-        <w:rPr>
-          <w:rFonts w:ascii="Times New Roman" w:hAnsi="Times New Roman" w:cs="Times New Roman"/>
-          <w:sz w:val="24"/>
-        </w:rPr>
-        <w:t xml:space="preserve"> </w:t>
+        <w:t xml:space="preserve">There are a number of </w:t>
       </w:r>
       <w:r>
         <w:rPr>
@@ -6909,21 +6373,7 @@
         <w:rPr>
           <w:rFonts w:cs="Times New Roman"/>
         </w:rPr>
-        <w:t xml:space="preserve">Every clerk, manager and the owner must log in/register with their personal username </w:t>
-      </w:r>
-      <w:proofErr w:type="gramStart"/>
-      <w:r>
-        <w:rPr>
-          <w:rFonts w:cs="Times New Roman"/>
-        </w:rPr>
-        <w:t>in order to</w:t>
-      </w:r>
-      <w:proofErr w:type="gramEnd"/>
-      <w:r>
-        <w:rPr>
-          <w:rFonts w:cs="Times New Roman"/>
-        </w:rPr>
-        <w:t xml:space="preserve"> carry out their respective duties, as aforementioned in the user characteristics section.</w:t>
+        <w:t>Every clerk, manager and the owner must log in/register with their personal username in order to carry out their respective duties, as aforementioned in the user characteristics section.</w:t>
       </w:r>
     </w:p>
     <w:p>
@@ -7452,25 +6902,7 @@
           <w:color w:val="000000" w:themeColor="text1"/>
           <w:sz w:val="24"/>
         </w:rPr>
-        <w:t xml:space="preserve">These dependencies are critical to the functionality of the app, and failure to meet these requirements can result in a negative customer experience, loss of sales, and reduced efficiency for the shop personnel. Therefore, it is essential to carefully consider these dependencies during the development and implementation process of the </w:t>
-      </w:r>
-      <w:proofErr w:type="spellStart"/>
-      <w:r>
-        <w:rPr>
-          <w:rFonts w:ascii="Times New Roman" w:hAnsi="Times New Roman" w:cs="Times New Roman"/>
-          <w:color w:val="000000" w:themeColor="text1"/>
-          <w:sz w:val="24"/>
-        </w:rPr>
-        <w:t>PharmaLine</w:t>
-      </w:r>
-      <w:proofErr w:type="spellEnd"/>
-      <w:r>
-        <w:rPr>
-          <w:rFonts w:ascii="Times New Roman" w:hAnsi="Times New Roman" w:cs="Times New Roman"/>
-          <w:color w:val="000000" w:themeColor="text1"/>
-          <w:sz w:val="24"/>
-        </w:rPr>
-        <w:t xml:space="preserve"> application.</w:t>
+        <w:t>These dependencies are critical to the functionality of the app, and failure to meet these requirements can result in a negative customer experience, loss of sales, and reduced efficiency for the shop personnel. Therefore, it is essential to carefully consider these dependencies during the development and implementation process of the PharmaLine application.</w:t>
       </w:r>
       <w:r>
         <w:rPr>
@@ -7742,19 +7174,8 @@
                 <w:sz w:val="18"/>
                 <w:szCs w:val="18"/>
               </w:rPr>
-              <w:t xml:space="preserve">Date </w:t>
-            </w:r>
-            <w:proofErr w:type="spellStart"/>
-            <w:r>
-              <w:rPr>
-                <w:b/>
-                <w:color w:val="000000" w:themeColor="text1"/>
-                <w:sz w:val="18"/>
-                <w:szCs w:val="18"/>
-              </w:rPr>
-              <w:t>Rvwd</w:t>
-            </w:r>
-            <w:proofErr w:type="spellEnd"/>
+              <w:t>Date Rvwd</w:t>
+            </w:r>
           </w:p>
         </w:tc>
         <w:tc>
@@ -7984,17 +7405,8 @@
                 <w:color w:val="000000" w:themeColor="text1"/>
                 <w:szCs w:val="20"/>
               </w:rPr>
-              <w:t xml:space="preserve">Huerta </w:t>
-            </w:r>
-            <w:proofErr w:type="spellStart"/>
-            <w:r>
-              <w:rPr>
-                <w:color w:val="000000" w:themeColor="text1"/>
-                <w:szCs w:val="20"/>
-              </w:rPr>
-              <w:t>Kalaci</w:t>
-            </w:r>
-            <w:proofErr w:type="spellEnd"/>
+              <w:t>Huerta Kalaci</w:t>
+            </w:r>
           </w:p>
           <w:p>
             <w:pPr>
@@ -8189,17 +7601,8 @@
                 <w:color w:val="000000" w:themeColor="text1"/>
                 <w:szCs w:val="20"/>
               </w:rPr>
-              <w:t xml:space="preserve">Huerta </w:t>
-            </w:r>
-            <w:proofErr w:type="spellStart"/>
-            <w:r>
-              <w:rPr>
-                <w:color w:val="000000" w:themeColor="text1"/>
-                <w:szCs w:val="20"/>
-              </w:rPr>
-              <w:t>Kalaci</w:t>
-            </w:r>
-            <w:proofErr w:type="spellEnd"/>
+              <w:t>Huerta Kalaci</w:t>
+            </w:r>
           </w:p>
         </w:tc>
       </w:tr>
@@ -8378,17 +7781,8 @@
                 <w:color w:val="000000" w:themeColor="text1"/>
                 <w:szCs w:val="20"/>
               </w:rPr>
-              <w:t xml:space="preserve">Huerta </w:t>
-            </w:r>
-            <w:proofErr w:type="spellStart"/>
-            <w:r>
-              <w:rPr>
-                <w:color w:val="000000" w:themeColor="text1"/>
-                <w:szCs w:val="20"/>
-              </w:rPr>
-              <w:t>Kalaci</w:t>
-            </w:r>
-            <w:proofErr w:type="spellEnd"/>
+              <w:t>Huerta Kalaci</w:t>
+            </w:r>
           </w:p>
         </w:tc>
       </w:tr>
@@ -8583,17 +7977,8 @@
                 <w:color w:val="000000" w:themeColor="text1"/>
                 <w:szCs w:val="20"/>
               </w:rPr>
-              <w:t xml:space="preserve">Huerta </w:t>
-            </w:r>
-            <w:proofErr w:type="spellStart"/>
-            <w:r>
-              <w:rPr>
-                <w:color w:val="000000" w:themeColor="text1"/>
-                <w:szCs w:val="20"/>
-              </w:rPr>
-              <w:t>Kalaci</w:t>
-            </w:r>
-            <w:proofErr w:type="spellEnd"/>
+              <w:t>Huerta Kalaci</w:t>
+            </w:r>
           </w:p>
           <w:p>
             <w:pPr>
@@ -8611,31 +7996,13 @@
                 <w:szCs w:val="20"/>
               </w:rPr>
             </w:pPr>
-            <w:proofErr w:type="spellStart"/>
-            <w:r>
-              <w:rPr>
-                <w:color w:val="000000" w:themeColor="text1"/>
-                <w:szCs w:val="20"/>
-              </w:rPr>
-              <w:t>Rigersa</w:t>
-            </w:r>
-            <w:proofErr w:type="spellEnd"/>
-            <w:r>
-              <w:rPr>
-                <w:color w:val="000000" w:themeColor="text1"/>
-                <w:szCs w:val="20"/>
-              </w:rPr>
-              <w:t xml:space="preserve"> </w:t>
-            </w:r>
-            <w:proofErr w:type="spellStart"/>
-            <w:r>
-              <w:rPr>
-                <w:color w:val="000000" w:themeColor="text1"/>
-                <w:szCs w:val="20"/>
-              </w:rPr>
-              <w:t>Biçaku</w:t>
-            </w:r>
-            <w:proofErr w:type="spellEnd"/>
+            <w:r>
+              <w:rPr>
+                <w:color w:val="000000" w:themeColor="text1"/>
+                <w:szCs w:val="20"/>
+              </w:rPr>
+              <w:t>Rigersa Biçaku</w:t>
+            </w:r>
           </w:p>
         </w:tc>
       </w:tr>
@@ -8837,17 +8204,8 @@
                 <w:color w:val="000000" w:themeColor="text1"/>
                 <w:szCs w:val="20"/>
               </w:rPr>
-              <w:t xml:space="preserve">Tea </w:t>
-            </w:r>
-            <w:proofErr w:type="spellStart"/>
-            <w:r>
-              <w:rPr>
-                <w:color w:val="000000" w:themeColor="text1"/>
-                <w:szCs w:val="20"/>
-              </w:rPr>
-              <w:t>Begaj</w:t>
-            </w:r>
-            <w:proofErr w:type="spellEnd"/>
+              <w:t>Tea Begaj</w:t>
+            </w:r>
           </w:p>
         </w:tc>
       </w:tr>
@@ -9027,31 +8385,13 @@
                 <w:szCs w:val="20"/>
               </w:rPr>
             </w:pPr>
-            <w:proofErr w:type="spellStart"/>
-            <w:r>
-              <w:rPr>
-                <w:color w:val="000000" w:themeColor="text1"/>
-                <w:szCs w:val="20"/>
-              </w:rPr>
-              <w:t>Rigersa</w:t>
-            </w:r>
-            <w:proofErr w:type="spellEnd"/>
-            <w:r>
-              <w:rPr>
-                <w:color w:val="000000" w:themeColor="text1"/>
-                <w:szCs w:val="20"/>
-              </w:rPr>
-              <w:t xml:space="preserve"> </w:t>
-            </w:r>
-            <w:proofErr w:type="spellStart"/>
-            <w:r>
-              <w:rPr>
-                <w:color w:val="000000" w:themeColor="text1"/>
-                <w:szCs w:val="20"/>
-              </w:rPr>
-              <w:t>Biçaku</w:t>
-            </w:r>
-            <w:proofErr w:type="spellEnd"/>
+            <w:r>
+              <w:rPr>
+                <w:color w:val="000000" w:themeColor="text1"/>
+                <w:szCs w:val="20"/>
+              </w:rPr>
+              <w:t>Rigersa Biçaku</w:t>
+            </w:r>
           </w:p>
         </w:tc>
       </w:tr>
@@ -9236,17 +8576,8 @@
                 <w:color w:val="000000" w:themeColor="text1"/>
                 <w:szCs w:val="20"/>
               </w:rPr>
-              <w:t xml:space="preserve">Kristjan </w:t>
-            </w:r>
-            <w:proofErr w:type="spellStart"/>
-            <w:r>
-              <w:rPr>
-                <w:color w:val="000000" w:themeColor="text1"/>
-                <w:szCs w:val="20"/>
-              </w:rPr>
-              <w:t>Kuska</w:t>
-            </w:r>
-            <w:proofErr w:type="spellEnd"/>
+              <w:t>Kristjan Kuska</w:t>
+            </w:r>
           </w:p>
           <w:p>
             <w:pPr>
@@ -9470,31 +8801,13 @@
                 <w:szCs w:val="20"/>
               </w:rPr>
             </w:pPr>
-            <w:proofErr w:type="spellStart"/>
-            <w:r>
-              <w:rPr>
-                <w:color w:val="000000" w:themeColor="text1"/>
-                <w:szCs w:val="20"/>
-              </w:rPr>
-              <w:t>Kleo</w:t>
-            </w:r>
-            <w:proofErr w:type="spellEnd"/>
-            <w:r>
-              <w:rPr>
-                <w:color w:val="000000" w:themeColor="text1"/>
-                <w:szCs w:val="20"/>
-              </w:rPr>
-              <w:t xml:space="preserve"> </w:t>
-            </w:r>
-            <w:proofErr w:type="spellStart"/>
-            <w:r>
-              <w:rPr>
-                <w:color w:val="000000" w:themeColor="text1"/>
-                <w:szCs w:val="20"/>
-              </w:rPr>
-              <w:t>Mitri</w:t>
-            </w:r>
-            <w:proofErr w:type="spellEnd"/>
+            <w:r>
+              <w:rPr>
+                <w:color w:val="000000" w:themeColor="text1"/>
+                <w:szCs w:val="20"/>
+              </w:rPr>
+              <w:t>Kleo Mitri</w:t>
+            </w:r>
           </w:p>
           <w:p>
             <w:pPr>
@@ -9517,17 +8830,8 @@
                 <w:color w:val="000000" w:themeColor="text1"/>
                 <w:szCs w:val="20"/>
               </w:rPr>
-              <w:t xml:space="preserve">Kristjan </w:t>
-            </w:r>
-            <w:proofErr w:type="spellStart"/>
-            <w:r>
-              <w:rPr>
-                <w:color w:val="000000" w:themeColor="text1"/>
-                <w:szCs w:val="20"/>
-              </w:rPr>
-              <w:t>Kuska</w:t>
-            </w:r>
-            <w:proofErr w:type="spellEnd"/>
+              <w:t>Kristjan Kuska</w:t>
+            </w:r>
           </w:p>
         </w:tc>
       </w:tr>
@@ -9705,17 +9009,8 @@
                 <w:color w:val="000000" w:themeColor="text1"/>
                 <w:szCs w:val="20"/>
               </w:rPr>
-              <w:t xml:space="preserve">Kristjan </w:t>
-            </w:r>
-            <w:proofErr w:type="spellStart"/>
-            <w:r>
-              <w:rPr>
-                <w:color w:val="000000" w:themeColor="text1"/>
-                <w:szCs w:val="20"/>
-              </w:rPr>
-              <w:t>Kuska</w:t>
-            </w:r>
-            <w:proofErr w:type="spellEnd"/>
+              <w:t>Kristjan Kuska</w:t>
+            </w:r>
           </w:p>
         </w:tc>
       </w:tr>
@@ -9900,17 +9195,8 @@
                 <w:color w:val="000000" w:themeColor="text1"/>
                 <w:szCs w:val="20"/>
               </w:rPr>
-              <w:t xml:space="preserve">Huerta </w:t>
-            </w:r>
-            <w:proofErr w:type="spellStart"/>
-            <w:r>
-              <w:rPr>
-                <w:color w:val="000000" w:themeColor="text1"/>
-                <w:szCs w:val="20"/>
-              </w:rPr>
-              <w:t>Kalaci</w:t>
-            </w:r>
-            <w:proofErr w:type="spellEnd"/>
+              <w:t>Huerta Kalaci</w:t>
+            </w:r>
           </w:p>
           <w:p>
             <w:pPr>
@@ -9928,31 +9214,13 @@
                 <w:szCs w:val="20"/>
               </w:rPr>
             </w:pPr>
-            <w:proofErr w:type="spellStart"/>
-            <w:r>
-              <w:rPr>
-                <w:color w:val="000000" w:themeColor="text1"/>
-                <w:szCs w:val="20"/>
-              </w:rPr>
-              <w:t>Rigersa</w:t>
-            </w:r>
-            <w:proofErr w:type="spellEnd"/>
-            <w:r>
-              <w:rPr>
-                <w:color w:val="000000" w:themeColor="text1"/>
-                <w:szCs w:val="20"/>
-              </w:rPr>
-              <w:t xml:space="preserve"> </w:t>
-            </w:r>
-            <w:proofErr w:type="spellStart"/>
-            <w:r>
-              <w:rPr>
-                <w:color w:val="000000" w:themeColor="text1"/>
-                <w:szCs w:val="20"/>
-              </w:rPr>
-              <w:t>Biçaku</w:t>
-            </w:r>
-            <w:proofErr w:type="spellEnd"/>
+            <w:r>
+              <w:rPr>
+                <w:color w:val="000000" w:themeColor="text1"/>
+                <w:szCs w:val="20"/>
+              </w:rPr>
+              <w:t>Rigersa Biçaku</w:t>
+            </w:r>
           </w:p>
         </w:tc>
       </w:tr>
@@ -10137,17 +9405,8 @@
                 <w:color w:val="000000" w:themeColor="text1"/>
                 <w:szCs w:val="20"/>
               </w:rPr>
-              <w:t xml:space="preserve">Tea </w:t>
-            </w:r>
-            <w:proofErr w:type="spellStart"/>
-            <w:r>
-              <w:rPr>
-                <w:color w:val="000000" w:themeColor="text1"/>
-                <w:szCs w:val="20"/>
-              </w:rPr>
-              <w:t>Begaj</w:t>
-            </w:r>
-            <w:proofErr w:type="spellEnd"/>
+              <w:t>Tea Begaj</w:t>
+            </w:r>
           </w:p>
         </w:tc>
       </w:tr>
@@ -10531,31 +9790,13 @@
                 <w:szCs w:val="20"/>
               </w:rPr>
             </w:pPr>
-            <w:proofErr w:type="spellStart"/>
-            <w:r>
-              <w:rPr>
-                <w:color w:val="000000" w:themeColor="text1"/>
-                <w:szCs w:val="20"/>
-              </w:rPr>
-              <w:t>Kleo</w:t>
-            </w:r>
-            <w:proofErr w:type="spellEnd"/>
-            <w:r>
-              <w:rPr>
-                <w:color w:val="000000" w:themeColor="text1"/>
-                <w:szCs w:val="20"/>
-              </w:rPr>
-              <w:t xml:space="preserve"> </w:t>
-            </w:r>
-            <w:proofErr w:type="spellStart"/>
-            <w:r>
-              <w:rPr>
-                <w:color w:val="000000" w:themeColor="text1"/>
-                <w:szCs w:val="20"/>
-              </w:rPr>
-              <w:t>Mitri</w:t>
-            </w:r>
-            <w:proofErr w:type="spellEnd"/>
+            <w:r>
+              <w:rPr>
+                <w:color w:val="000000" w:themeColor="text1"/>
+                <w:szCs w:val="20"/>
+              </w:rPr>
+              <w:t>Kleo Mitri</w:t>
+            </w:r>
           </w:p>
           <w:p>
             <w:pPr>
@@ -10573,31 +9814,13 @@
                 <w:szCs w:val="20"/>
               </w:rPr>
             </w:pPr>
-            <w:proofErr w:type="spellStart"/>
-            <w:r>
-              <w:rPr>
-                <w:color w:val="000000" w:themeColor="text1"/>
-                <w:szCs w:val="20"/>
-              </w:rPr>
-              <w:t>Rigersa</w:t>
-            </w:r>
-            <w:proofErr w:type="spellEnd"/>
-            <w:r>
-              <w:rPr>
-                <w:color w:val="000000" w:themeColor="text1"/>
-                <w:szCs w:val="20"/>
-              </w:rPr>
-              <w:t xml:space="preserve"> </w:t>
-            </w:r>
-            <w:proofErr w:type="spellStart"/>
-            <w:r>
-              <w:rPr>
-                <w:color w:val="000000" w:themeColor="text1"/>
-                <w:szCs w:val="20"/>
-              </w:rPr>
-              <w:t>Biçaku</w:t>
-            </w:r>
-            <w:proofErr w:type="spellEnd"/>
+            <w:r>
+              <w:rPr>
+                <w:color w:val="000000" w:themeColor="text1"/>
+                <w:szCs w:val="20"/>
+              </w:rPr>
+              <w:t>Rigersa Biçaku</w:t>
+            </w:r>
           </w:p>
         </w:tc>
       </w:tr>
@@ -10782,17 +10005,8 @@
                 <w:color w:val="000000" w:themeColor="text1"/>
                 <w:szCs w:val="20"/>
               </w:rPr>
-              <w:t xml:space="preserve">Kristjan </w:t>
-            </w:r>
-            <w:proofErr w:type="spellStart"/>
-            <w:r>
-              <w:rPr>
-                <w:color w:val="000000" w:themeColor="text1"/>
-                <w:szCs w:val="20"/>
-              </w:rPr>
-              <w:t>Kuska</w:t>
-            </w:r>
-            <w:proofErr w:type="spellEnd"/>
+              <w:t>Kristjan Kuska</w:t>
+            </w:r>
           </w:p>
           <w:p>
             <w:pPr>
@@ -10815,17 +10029,8 @@
                 <w:color w:val="000000" w:themeColor="text1"/>
                 <w:szCs w:val="20"/>
               </w:rPr>
-              <w:t xml:space="preserve">Huerta </w:t>
-            </w:r>
-            <w:proofErr w:type="spellStart"/>
-            <w:r>
-              <w:rPr>
-                <w:color w:val="000000" w:themeColor="text1"/>
-                <w:szCs w:val="20"/>
-              </w:rPr>
-              <w:t>Kalaci</w:t>
-            </w:r>
-            <w:proofErr w:type="spellEnd"/>
+              <w:t>Huerta Kalaci</w:t>
+            </w:r>
           </w:p>
         </w:tc>
       </w:tr>
@@ -11003,17 +10208,8 @@
                 <w:color w:val="000000" w:themeColor="text1"/>
                 <w:szCs w:val="20"/>
               </w:rPr>
-              <w:t xml:space="preserve">Tea </w:t>
-            </w:r>
-            <w:proofErr w:type="spellStart"/>
-            <w:r>
-              <w:rPr>
-                <w:color w:val="000000" w:themeColor="text1"/>
-                <w:szCs w:val="20"/>
-              </w:rPr>
-              <w:t>Begaj</w:t>
-            </w:r>
-            <w:proofErr w:type="spellEnd"/>
+              <w:t>Tea Begaj</w:t>
+            </w:r>
           </w:p>
         </w:tc>
       </w:tr>
@@ -11198,17 +10394,8 @@
                 <w:color w:val="000000" w:themeColor="text1"/>
                 <w:szCs w:val="20"/>
               </w:rPr>
-              <w:t xml:space="preserve">Huerta </w:t>
-            </w:r>
-            <w:proofErr w:type="spellStart"/>
-            <w:r>
-              <w:rPr>
-                <w:color w:val="000000" w:themeColor="text1"/>
-                <w:szCs w:val="20"/>
-              </w:rPr>
-              <w:t>Kalaci</w:t>
-            </w:r>
-            <w:proofErr w:type="spellEnd"/>
+              <w:t>Huerta Kalaci</w:t>
+            </w:r>
           </w:p>
         </w:tc>
       </w:tr>
@@ -11381,31 +10568,13 @@
                 <w:szCs w:val="20"/>
               </w:rPr>
             </w:pPr>
-            <w:proofErr w:type="spellStart"/>
-            <w:r>
-              <w:rPr>
-                <w:color w:val="000000" w:themeColor="text1"/>
-                <w:szCs w:val="20"/>
-              </w:rPr>
-              <w:t>Rigersa</w:t>
-            </w:r>
-            <w:proofErr w:type="spellEnd"/>
-            <w:r>
-              <w:rPr>
-                <w:color w:val="000000" w:themeColor="text1"/>
-                <w:szCs w:val="20"/>
-              </w:rPr>
-              <w:t xml:space="preserve"> </w:t>
-            </w:r>
-            <w:proofErr w:type="spellStart"/>
-            <w:r>
-              <w:rPr>
-                <w:color w:val="000000" w:themeColor="text1"/>
-                <w:szCs w:val="20"/>
-              </w:rPr>
-              <w:t>Biçaku</w:t>
-            </w:r>
-            <w:proofErr w:type="spellEnd"/>
+            <w:r>
+              <w:rPr>
+                <w:color w:val="000000" w:themeColor="text1"/>
+                <w:szCs w:val="20"/>
+              </w:rPr>
+              <w:t>Rigersa Biçaku</w:t>
+            </w:r>
           </w:p>
         </w:tc>
       </w:tr>
@@ -11496,23 +10665,7 @@
                 <w:color w:val="000000" w:themeColor="text1"/>
                 <w:szCs w:val="20"/>
               </w:rPr>
-              <w:t xml:space="preserve">The user info accessible by the manager should only be the customers username, </w:t>
-            </w:r>
-            <w:proofErr w:type="gramStart"/>
-            <w:r>
-              <w:rPr>
-                <w:color w:val="000000" w:themeColor="text1"/>
-                <w:szCs w:val="20"/>
-              </w:rPr>
-              <w:t>email</w:t>
-            </w:r>
-            <w:proofErr w:type="gramEnd"/>
-            <w:r>
-              <w:rPr>
-                <w:color w:val="000000" w:themeColor="text1"/>
-                <w:szCs w:val="20"/>
-              </w:rPr>
-              <w:t xml:space="preserve"> and order information.</w:t>
+              <w:t>The user info accessible by the manager should only be the customers username, email and order information.</w:t>
             </w:r>
           </w:p>
         </w:tc>
@@ -11780,31 +10933,13 @@
                 <w:szCs w:val="20"/>
               </w:rPr>
             </w:pPr>
-            <w:proofErr w:type="spellStart"/>
-            <w:r>
-              <w:rPr>
-                <w:color w:val="000000" w:themeColor="text1"/>
-                <w:szCs w:val="20"/>
-              </w:rPr>
-              <w:t>Kleo</w:t>
-            </w:r>
-            <w:proofErr w:type="spellEnd"/>
-            <w:r>
-              <w:rPr>
-                <w:color w:val="000000" w:themeColor="text1"/>
-                <w:szCs w:val="20"/>
-              </w:rPr>
-              <w:t xml:space="preserve"> </w:t>
-            </w:r>
-            <w:proofErr w:type="spellStart"/>
-            <w:r>
-              <w:rPr>
-                <w:color w:val="000000" w:themeColor="text1"/>
-                <w:szCs w:val="20"/>
-              </w:rPr>
-              <w:t>Mitri</w:t>
-            </w:r>
-            <w:proofErr w:type="spellEnd"/>
+            <w:r>
+              <w:rPr>
+                <w:color w:val="000000" w:themeColor="text1"/>
+                <w:szCs w:val="20"/>
+              </w:rPr>
+              <w:t>Kleo Mitri</w:t>
+            </w:r>
           </w:p>
         </w:tc>
       </w:tr>
@@ -11982,17 +11117,8 @@
                 <w:color w:val="000000" w:themeColor="text1"/>
                 <w:szCs w:val="20"/>
               </w:rPr>
-              <w:t xml:space="preserve">Kristjan </w:t>
-            </w:r>
-            <w:proofErr w:type="spellStart"/>
-            <w:r>
-              <w:rPr>
-                <w:color w:val="000000" w:themeColor="text1"/>
-                <w:szCs w:val="20"/>
-              </w:rPr>
-              <w:t>Kuska</w:t>
-            </w:r>
-            <w:proofErr w:type="spellEnd"/>
+              <w:t>Kristjan Kuska</w:t>
+            </w:r>
           </w:p>
         </w:tc>
       </w:tr>
@@ -12054,23 +11180,7 @@
                 <w:color w:val="000000" w:themeColor="text1"/>
                 <w:szCs w:val="20"/>
               </w:rPr>
-              <w:t xml:space="preserve">The system should allow the customer to flag </w:t>
-            </w:r>
-            <w:proofErr w:type="gramStart"/>
-            <w:r>
-              <w:rPr>
-                <w:color w:val="000000" w:themeColor="text1"/>
-                <w:szCs w:val="20"/>
-              </w:rPr>
-              <w:t>a</w:t>
-            </w:r>
-            <w:proofErr w:type="gramEnd"/>
-            <w:r>
-              <w:rPr>
-                <w:color w:val="000000" w:themeColor="text1"/>
-                <w:szCs w:val="20"/>
-              </w:rPr>
-              <w:t xml:space="preserve"> unavailable product.</w:t>
+              <w:t>The system should allow the customer to flag a unavailable product.</w:t>
             </w:r>
           </w:p>
         </w:tc>
@@ -12193,17 +11303,8 @@
                 <w:color w:val="000000" w:themeColor="text1"/>
                 <w:szCs w:val="20"/>
               </w:rPr>
-              <w:t xml:space="preserve">Huerta </w:t>
-            </w:r>
-            <w:proofErr w:type="spellStart"/>
-            <w:r>
-              <w:rPr>
-                <w:color w:val="000000" w:themeColor="text1"/>
-                <w:szCs w:val="20"/>
-              </w:rPr>
-              <w:t>Kalaci</w:t>
-            </w:r>
-            <w:proofErr w:type="spellEnd"/>
+              <w:t>Huerta Kalaci</w:t>
+            </w:r>
           </w:p>
         </w:tc>
       </w:tr>
@@ -12376,31 +11477,13 @@
                 <w:szCs w:val="20"/>
               </w:rPr>
             </w:pPr>
-            <w:proofErr w:type="spellStart"/>
-            <w:r>
-              <w:rPr>
-                <w:color w:val="000000" w:themeColor="text1"/>
-                <w:szCs w:val="20"/>
-              </w:rPr>
-              <w:t>Rigersa</w:t>
-            </w:r>
-            <w:proofErr w:type="spellEnd"/>
-            <w:r>
-              <w:rPr>
-                <w:color w:val="000000" w:themeColor="text1"/>
-                <w:szCs w:val="20"/>
-              </w:rPr>
-              <w:t xml:space="preserve"> </w:t>
-            </w:r>
-            <w:proofErr w:type="spellStart"/>
-            <w:r>
-              <w:rPr>
-                <w:color w:val="000000" w:themeColor="text1"/>
-                <w:szCs w:val="20"/>
-              </w:rPr>
-              <w:t>Biçaku</w:t>
-            </w:r>
-            <w:proofErr w:type="spellEnd"/>
+            <w:r>
+              <w:rPr>
+                <w:color w:val="000000" w:themeColor="text1"/>
+                <w:szCs w:val="20"/>
+              </w:rPr>
+              <w:t>Rigersa Biçaku</w:t>
+            </w:r>
           </w:p>
         </w:tc>
       </w:tr>
@@ -12580,31 +11663,13 @@
                 <w:szCs w:val="20"/>
               </w:rPr>
             </w:pPr>
-            <w:proofErr w:type="spellStart"/>
-            <w:r>
-              <w:rPr>
-                <w:color w:val="000000" w:themeColor="text1"/>
-                <w:szCs w:val="20"/>
-              </w:rPr>
-              <w:t>Kleo</w:t>
-            </w:r>
-            <w:proofErr w:type="spellEnd"/>
-            <w:r>
-              <w:rPr>
-                <w:color w:val="000000" w:themeColor="text1"/>
-                <w:szCs w:val="20"/>
-              </w:rPr>
-              <w:t xml:space="preserve"> </w:t>
-            </w:r>
-            <w:proofErr w:type="spellStart"/>
-            <w:r>
-              <w:rPr>
-                <w:color w:val="000000" w:themeColor="text1"/>
-                <w:szCs w:val="20"/>
-              </w:rPr>
-              <w:t>Mirti</w:t>
-            </w:r>
-            <w:proofErr w:type="spellEnd"/>
+            <w:r>
+              <w:rPr>
+                <w:color w:val="000000" w:themeColor="text1"/>
+                <w:szCs w:val="20"/>
+              </w:rPr>
+              <w:t>Kleo Mirti</w:t>
+            </w:r>
           </w:p>
         </w:tc>
       </w:tr>
@@ -12782,17 +11847,8 @@
                 <w:color w:val="000000" w:themeColor="text1"/>
                 <w:szCs w:val="20"/>
               </w:rPr>
-              <w:t xml:space="preserve">Tea </w:t>
-            </w:r>
-            <w:proofErr w:type="spellStart"/>
-            <w:r>
-              <w:rPr>
-                <w:color w:val="000000" w:themeColor="text1"/>
-                <w:szCs w:val="20"/>
-              </w:rPr>
-              <w:t>Begaj</w:t>
-            </w:r>
-            <w:proofErr w:type="spellEnd"/>
+              <w:t>Tea Begaj</w:t>
+            </w:r>
           </w:p>
         </w:tc>
       </w:tr>
@@ -12971,17 +12027,8 @@
                 <w:color w:val="000000" w:themeColor="text1"/>
                 <w:szCs w:val="20"/>
               </w:rPr>
-              <w:t xml:space="preserve">Kristjan </w:t>
-            </w:r>
-            <w:proofErr w:type="spellStart"/>
-            <w:r>
-              <w:rPr>
-                <w:color w:val="000000" w:themeColor="text1"/>
-                <w:szCs w:val="20"/>
-              </w:rPr>
-              <w:t>Kuska</w:t>
-            </w:r>
-            <w:proofErr w:type="spellEnd"/>
+              <w:t>Kristjan Kuska</w:t>
+            </w:r>
           </w:p>
         </w:tc>
       </w:tr>
@@ -13190,17 +12237,8 @@
                 <w:color w:val="000000" w:themeColor="text1"/>
                 <w:szCs w:val="20"/>
               </w:rPr>
-              <w:t xml:space="preserve">Huerta </w:t>
-            </w:r>
-            <w:proofErr w:type="spellStart"/>
-            <w:r>
-              <w:rPr>
-                <w:color w:val="000000" w:themeColor="text1"/>
-                <w:szCs w:val="20"/>
-              </w:rPr>
-              <w:t>Kalaci</w:t>
-            </w:r>
-            <w:proofErr w:type="spellEnd"/>
+              <w:t>Huerta Kalaci</w:t>
+            </w:r>
           </w:p>
         </w:tc>
       </w:tr>
@@ -13378,17 +12416,8 @@
                 <w:color w:val="000000" w:themeColor="text1"/>
                 <w:szCs w:val="20"/>
               </w:rPr>
-              <w:t xml:space="preserve">Kristjan </w:t>
-            </w:r>
-            <w:proofErr w:type="spellStart"/>
-            <w:r>
-              <w:rPr>
-                <w:color w:val="000000" w:themeColor="text1"/>
-                <w:szCs w:val="20"/>
-              </w:rPr>
-              <w:t>Kuska</w:t>
-            </w:r>
-            <w:proofErr w:type="spellEnd"/>
+              <w:t>Kristjan Kuska</w:t>
+            </w:r>
           </w:p>
         </w:tc>
       </w:tr>
@@ -13561,31 +12590,13 @@
                 <w:szCs w:val="20"/>
               </w:rPr>
             </w:pPr>
-            <w:proofErr w:type="spellStart"/>
-            <w:r>
-              <w:rPr>
-                <w:color w:val="000000" w:themeColor="text1"/>
-                <w:szCs w:val="20"/>
-              </w:rPr>
-              <w:t>Rigersa</w:t>
-            </w:r>
-            <w:proofErr w:type="spellEnd"/>
-            <w:r>
-              <w:rPr>
-                <w:color w:val="000000" w:themeColor="text1"/>
-                <w:szCs w:val="20"/>
-              </w:rPr>
-              <w:t xml:space="preserve"> </w:t>
-            </w:r>
-            <w:proofErr w:type="spellStart"/>
-            <w:r>
-              <w:rPr>
-                <w:color w:val="000000" w:themeColor="text1"/>
-                <w:szCs w:val="20"/>
-              </w:rPr>
-              <w:t>Biçaku</w:t>
-            </w:r>
-            <w:proofErr w:type="spellEnd"/>
+            <w:r>
+              <w:rPr>
+                <w:color w:val="000000" w:themeColor="text1"/>
+                <w:szCs w:val="20"/>
+              </w:rPr>
+              <w:t>Rigersa Biçaku</w:t>
+            </w:r>
           </w:p>
           <w:p>
             <w:pPr>
@@ -13603,31 +12614,13 @@
                 <w:szCs w:val="20"/>
               </w:rPr>
             </w:pPr>
-            <w:proofErr w:type="spellStart"/>
-            <w:r>
-              <w:rPr>
-                <w:color w:val="000000" w:themeColor="text1"/>
-                <w:szCs w:val="20"/>
-              </w:rPr>
-              <w:t>Kleo</w:t>
-            </w:r>
-            <w:proofErr w:type="spellEnd"/>
-            <w:r>
-              <w:rPr>
-                <w:color w:val="000000" w:themeColor="text1"/>
-                <w:szCs w:val="20"/>
-              </w:rPr>
-              <w:t xml:space="preserve"> </w:t>
-            </w:r>
-            <w:proofErr w:type="spellStart"/>
-            <w:r>
-              <w:rPr>
-                <w:color w:val="000000" w:themeColor="text1"/>
-                <w:szCs w:val="20"/>
-              </w:rPr>
-              <w:t>Mitri</w:t>
-            </w:r>
-            <w:proofErr w:type="spellEnd"/>
+            <w:r>
+              <w:rPr>
+                <w:color w:val="000000" w:themeColor="text1"/>
+                <w:szCs w:val="20"/>
+              </w:rPr>
+              <w:t>Kleo Mitri</w:t>
+            </w:r>
           </w:p>
         </w:tc>
       </w:tr>
@@ -13805,17 +12798,8 @@
                 <w:color w:val="000000" w:themeColor="text1"/>
                 <w:szCs w:val="20"/>
               </w:rPr>
-              <w:t xml:space="preserve">Huerta </w:t>
-            </w:r>
-            <w:proofErr w:type="spellStart"/>
-            <w:r>
-              <w:rPr>
-                <w:color w:val="000000" w:themeColor="text1"/>
-                <w:szCs w:val="20"/>
-              </w:rPr>
-              <w:t>Kalaci</w:t>
-            </w:r>
-            <w:proofErr w:type="spellEnd"/>
+              <w:t>Huerta Kalaci</w:t>
+            </w:r>
           </w:p>
           <w:p>
             <w:pPr>
@@ -13838,17 +12822,8 @@
                 <w:color w:val="000000" w:themeColor="text1"/>
                 <w:szCs w:val="20"/>
               </w:rPr>
-              <w:t xml:space="preserve">Tea </w:t>
-            </w:r>
-            <w:proofErr w:type="spellStart"/>
-            <w:r>
-              <w:rPr>
-                <w:color w:val="000000" w:themeColor="text1"/>
-                <w:szCs w:val="20"/>
-              </w:rPr>
-              <w:t>Begaj</w:t>
-            </w:r>
-            <w:proofErr w:type="spellEnd"/>
+              <w:t>Tea Begaj</w:t>
+            </w:r>
           </w:p>
         </w:tc>
       </w:tr>
@@ -14021,31 +12996,13 @@
                 <w:szCs w:val="20"/>
               </w:rPr>
             </w:pPr>
-            <w:proofErr w:type="spellStart"/>
-            <w:r>
-              <w:rPr>
-                <w:color w:val="000000" w:themeColor="text1"/>
-                <w:szCs w:val="20"/>
-              </w:rPr>
-              <w:t>Kleo</w:t>
-            </w:r>
-            <w:proofErr w:type="spellEnd"/>
-            <w:r>
-              <w:rPr>
-                <w:color w:val="000000" w:themeColor="text1"/>
-                <w:szCs w:val="20"/>
-              </w:rPr>
-              <w:t xml:space="preserve"> </w:t>
-            </w:r>
-            <w:proofErr w:type="spellStart"/>
-            <w:r>
-              <w:rPr>
-                <w:color w:val="000000" w:themeColor="text1"/>
-                <w:szCs w:val="20"/>
-              </w:rPr>
-              <w:t>Mitri</w:t>
-            </w:r>
-            <w:proofErr w:type="spellEnd"/>
+            <w:r>
+              <w:rPr>
+                <w:color w:val="000000" w:themeColor="text1"/>
+                <w:szCs w:val="20"/>
+              </w:rPr>
+              <w:t>Kleo Mitri</w:t>
+            </w:r>
           </w:p>
           <w:p>
             <w:pPr>
@@ -14247,17 +13204,8 @@
                 <w:color w:val="000000" w:themeColor="text1"/>
                 <w:szCs w:val="20"/>
               </w:rPr>
-              <w:t xml:space="preserve">Kristjan </w:t>
-            </w:r>
-            <w:proofErr w:type="spellStart"/>
-            <w:r>
-              <w:rPr>
-                <w:color w:val="000000" w:themeColor="text1"/>
-                <w:szCs w:val="20"/>
-              </w:rPr>
-              <w:t>Kuska</w:t>
-            </w:r>
-            <w:proofErr w:type="spellEnd"/>
+              <w:t>Kristjan Kuska</w:t>
+            </w:r>
           </w:p>
         </w:tc>
       </w:tr>
@@ -14430,31 +13378,13 @@
                 <w:szCs w:val="20"/>
               </w:rPr>
             </w:pPr>
-            <w:proofErr w:type="spellStart"/>
-            <w:r>
-              <w:rPr>
-                <w:color w:val="000000" w:themeColor="text1"/>
-                <w:szCs w:val="20"/>
-              </w:rPr>
-              <w:t>Rigersa</w:t>
-            </w:r>
-            <w:proofErr w:type="spellEnd"/>
-            <w:r>
-              <w:rPr>
-                <w:color w:val="000000" w:themeColor="text1"/>
-                <w:szCs w:val="20"/>
-              </w:rPr>
-              <w:t xml:space="preserve"> </w:t>
-            </w:r>
-            <w:proofErr w:type="spellStart"/>
-            <w:r>
-              <w:rPr>
-                <w:color w:val="000000" w:themeColor="text1"/>
-                <w:szCs w:val="20"/>
-              </w:rPr>
-              <w:t>Biçaku</w:t>
-            </w:r>
-            <w:proofErr w:type="spellEnd"/>
+            <w:r>
+              <w:rPr>
+                <w:color w:val="000000" w:themeColor="text1"/>
+                <w:szCs w:val="20"/>
+              </w:rPr>
+              <w:t>Rigersa Biçaku</w:t>
+            </w:r>
           </w:p>
         </w:tc>
       </w:tr>
@@ -14641,17 +13571,8 @@
                 <w:color w:val="000000" w:themeColor="text1"/>
                 <w:szCs w:val="20"/>
               </w:rPr>
-              <w:t xml:space="preserve">Tea </w:t>
-            </w:r>
-            <w:proofErr w:type="spellStart"/>
-            <w:r>
-              <w:rPr>
-                <w:color w:val="000000" w:themeColor="text1"/>
-                <w:szCs w:val="20"/>
-              </w:rPr>
-              <w:t>Begaj</w:t>
-            </w:r>
-            <w:proofErr w:type="spellEnd"/>
+              <w:t>Tea Begaj</w:t>
+            </w:r>
             <w:r>
               <w:rPr>
                 <w:color w:val="000000" w:themeColor="text1"/>
@@ -14844,17 +13765,8 @@
                 <w:color w:val="000000" w:themeColor="text1"/>
                 <w:szCs w:val="20"/>
               </w:rPr>
-              <w:t xml:space="preserve">Kristjan </w:t>
-            </w:r>
-            <w:proofErr w:type="spellStart"/>
-            <w:r>
-              <w:rPr>
-                <w:color w:val="000000" w:themeColor="text1"/>
-                <w:szCs w:val="20"/>
-              </w:rPr>
-              <w:t>Kuska</w:t>
-            </w:r>
-            <w:proofErr w:type="spellEnd"/>
+              <w:t>Kristjan Kuska</w:t>
+            </w:r>
           </w:p>
         </w:tc>
       </w:tr>
@@ -15028,31 +13940,13 @@
                 <w:szCs w:val="20"/>
               </w:rPr>
             </w:pPr>
-            <w:proofErr w:type="spellStart"/>
-            <w:r>
-              <w:rPr>
-                <w:color w:val="000000" w:themeColor="text1"/>
-                <w:szCs w:val="20"/>
-              </w:rPr>
-              <w:t>Kleo</w:t>
-            </w:r>
-            <w:proofErr w:type="spellEnd"/>
-            <w:r>
-              <w:rPr>
-                <w:color w:val="000000" w:themeColor="text1"/>
-                <w:szCs w:val="20"/>
-              </w:rPr>
-              <w:t xml:space="preserve"> </w:t>
-            </w:r>
-            <w:proofErr w:type="spellStart"/>
-            <w:r>
-              <w:rPr>
-                <w:color w:val="000000" w:themeColor="text1"/>
-                <w:szCs w:val="20"/>
-              </w:rPr>
-              <w:t>Mitri</w:t>
-            </w:r>
-            <w:proofErr w:type="spellEnd"/>
+            <w:r>
+              <w:rPr>
+                <w:color w:val="000000" w:themeColor="text1"/>
+                <w:szCs w:val="20"/>
+              </w:rPr>
+              <w:t>Kleo Mitri</w:t>
+            </w:r>
           </w:p>
           <w:p>
             <w:pPr>
@@ -15070,31 +13964,13 @@
                 <w:szCs w:val="20"/>
               </w:rPr>
             </w:pPr>
-            <w:proofErr w:type="spellStart"/>
-            <w:r>
-              <w:rPr>
-                <w:color w:val="000000" w:themeColor="text1"/>
-                <w:szCs w:val="20"/>
-              </w:rPr>
-              <w:t>Rigersa</w:t>
-            </w:r>
-            <w:proofErr w:type="spellEnd"/>
-            <w:r>
-              <w:rPr>
-                <w:color w:val="000000" w:themeColor="text1"/>
-                <w:szCs w:val="20"/>
-              </w:rPr>
-              <w:t xml:space="preserve"> </w:t>
-            </w:r>
-            <w:proofErr w:type="spellStart"/>
-            <w:r>
-              <w:rPr>
-                <w:color w:val="000000" w:themeColor="text1"/>
-                <w:szCs w:val="20"/>
-              </w:rPr>
-              <w:t>Biçaku</w:t>
-            </w:r>
-            <w:proofErr w:type="spellEnd"/>
+            <w:r>
+              <w:rPr>
+                <w:color w:val="000000" w:themeColor="text1"/>
+                <w:szCs w:val="20"/>
+              </w:rPr>
+              <w:t>Rigersa Biçaku</w:t>
+            </w:r>
           </w:p>
         </w:tc>
       </w:tr>
@@ -15297,17 +14173,8 @@
                 <w:color w:val="000000" w:themeColor="text1"/>
                 <w:szCs w:val="20"/>
               </w:rPr>
-              <w:t xml:space="preserve">Tea </w:t>
-            </w:r>
-            <w:proofErr w:type="spellStart"/>
-            <w:r>
-              <w:rPr>
-                <w:color w:val="000000" w:themeColor="text1"/>
-                <w:szCs w:val="20"/>
-              </w:rPr>
-              <w:t>Begaj</w:t>
-            </w:r>
-            <w:proofErr w:type="spellEnd"/>
+              <w:t>Tea Begaj</w:t>
+            </w:r>
           </w:p>
         </w:tc>
       </w:tr>
@@ -15486,17 +14353,8 @@
                 <w:color w:val="000000" w:themeColor="text1"/>
                 <w:szCs w:val="20"/>
               </w:rPr>
-              <w:t xml:space="preserve">Huerta </w:t>
-            </w:r>
-            <w:proofErr w:type="spellStart"/>
-            <w:r>
-              <w:rPr>
-                <w:color w:val="000000" w:themeColor="text1"/>
-                <w:szCs w:val="20"/>
-              </w:rPr>
-              <w:t>Kalaci</w:t>
-            </w:r>
-            <w:proofErr w:type="spellEnd"/>
+              <w:t>Huerta Kalaci</w:t>
+            </w:r>
           </w:p>
         </w:tc>
       </w:tr>
@@ -15675,17 +14533,8 @@
                 <w:color w:val="000000" w:themeColor="text1"/>
                 <w:szCs w:val="20"/>
               </w:rPr>
-              <w:t xml:space="preserve">Kristjan </w:t>
-            </w:r>
-            <w:proofErr w:type="spellStart"/>
-            <w:r>
-              <w:rPr>
-                <w:color w:val="000000" w:themeColor="text1"/>
-                <w:szCs w:val="20"/>
-              </w:rPr>
-              <w:t>Kuska</w:t>
-            </w:r>
-            <w:proofErr w:type="spellEnd"/>
+              <w:t>Kristjan Kuska</w:t>
+            </w:r>
           </w:p>
         </w:tc>
       </w:tr>
@@ -15864,17 +14713,8 @@
                 <w:color w:val="000000" w:themeColor="text1"/>
                 <w:szCs w:val="20"/>
               </w:rPr>
-              <w:t xml:space="preserve">Tea </w:t>
-            </w:r>
-            <w:proofErr w:type="spellStart"/>
-            <w:r>
-              <w:rPr>
-                <w:color w:val="000000" w:themeColor="text1"/>
-                <w:szCs w:val="20"/>
-              </w:rPr>
-              <w:t>Begaj</w:t>
-            </w:r>
-            <w:proofErr w:type="spellEnd"/>
+              <w:t>Tea Begaj</w:t>
+            </w:r>
           </w:p>
         </w:tc>
       </w:tr>
@@ -16049,31 +14889,13 @@
                 <w:szCs w:val="20"/>
               </w:rPr>
             </w:pPr>
-            <w:proofErr w:type="spellStart"/>
-            <w:r>
-              <w:rPr>
-                <w:color w:val="000000" w:themeColor="text1"/>
-                <w:szCs w:val="20"/>
-              </w:rPr>
-              <w:t>Rigersa</w:t>
-            </w:r>
-            <w:proofErr w:type="spellEnd"/>
-            <w:r>
-              <w:rPr>
-                <w:color w:val="000000" w:themeColor="text1"/>
-                <w:szCs w:val="20"/>
-              </w:rPr>
-              <w:t xml:space="preserve"> </w:t>
-            </w:r>
-            <w:proofErr w:type="spellStart"/>
-            <w:r>
-              <w:rPr>
-                <w:color w:val="000000" w:themeColor="text1"/>
-                <w:szCs w:val="20"/>
-              </w:rPr>
-              <w:t>Biçaku</w:t>
-            </w:r>
-            <w:proofErr w:type="spellEnd"/>
+            <w:r>
+              <w:rPr>
+                <w:color w:val="000000" w:themeColor="text1"/>
+                <w:szCs w:val="20"/>
+              </w:rPr>
+              <w:t>Rigersa Biçaku</w:t>
+            </w:r>
           </w:p>
           <w:p>
             <w:pPr>
@@ -16096,17 +14918,8 @@
                 <w:color w:val="000000" w:themeColor="text1"/>
                 <w:szCs w:val="20"/>
               </w:rPr>
-              <w:t xml:space="preserve">Huerta </w:t>
-            </w:r>
-            <w:proofErr w:type="spellStart"/>
-            <w:r>
-              <w:rPr>
-                <w:color w:val="000000" w:themeColor="text1"/>
-                <w:szCs w:val="20"/>
-              </w:rPr>
-              <w:t>Kalaci</w:t>
-            </w:r>
-            <w:proofErr w:type="spellEnd"/>
+              <w:t>Huerta Kalaci</w:t>
+            </w:r>
           </w:p>
         </w:tc>
       </w:tr>
@@ -16216,25 +15029,7 @@
           <w:bCs/>
           <w:sz w:val="24"/>
         </w:rPr>
-        <w:t xml:space="preserve">The user interface of </w:t>
-      </w:r>
-      <w:proofErr w:type="spellStart"/>
-      <w:r>
-        <w:rPr>
-          <w:rFonts w:ascii="Times New Roman" w:hAnsi="Times New Roman" w:cs="Times New Roman"/>
-          <w:bCs/>
-          <w:sz w:val="24"/>
-        </w:rPr>
-        <w:t>PharmaLine</w:t>
-      </w:r>
-      <w:proofErr w:type="spellEnd"/>
-      <w:r>
-        <w:rPr>
-          <w:rFonts w:ascii="Times New Roman" w:hAnsi="Times New Roman" w:cs="Times New Roman"/>
-          <w:bCs/>
-          <w:sz w:val="24"/>
-        </w:rPr>
-        <w:t xml:space="preserve"> will be designed to cater to different user levels, providing a seamless and intuitive experience. The interface will be grouped into three main categories based on the user's role: customer, clerk, and manager/business owner. The following descriptions outline the key elements of each interface:</w:t>
+        <w:t>The user interface of PharmaLine will be designed to cater to different user levels, providing a seamless and intuitive experience. The interface will be grouped into three main categories based on the user's role: customer, clerk, and manager/business owner. The following descriptions outline the key elements of each interface:</w:t>
       </w:r>
     </w:p>
     <w:p>
@@ -16604,23 +15399,7 @@
           <w:rFonts w:cs="Times New Roman"/>
           <w:bCs/>
         </w:rPr>
-        <w:t xml:space="preserve">Customers can create a </w:t>
-      </w:r>
-      <w:proofErr w:type="spellStart"/>
-      <w:r>
-        <w:rPr>
-          <w:rFonts w:cs="Times New Roman"/>
-          <w:bCs/>
-        </w:rPr>
-        <w:t>wishlist</w:t>
-      </w:r>
-      <w:proofErr w:type="spellEnd"/>
-      <w:r>
-        <w:rPr>
-          <w:rFonts w:cs="Times New Roman"/>
-          <w:bCs/>
-        </w:rPr>
-        <w:t xml:space="preserve"> to order products in advance that are currently out of stock or unavailable.</w:t>
+        <w:t>Customers can create a wishlist to order products in advance that are currently out of stock or unavailable.</w:t>
       </w:r>
     </w:p>
     <w:p>
@@ -17224,27 +16003,7 @@
           <w:i/>
           <w:sz w:val="24"/>
         </w:rPr>
-        <w:t xml:space="preserve">By considering these user interface requirements, </w:t>
-      </w:r>
-      <w:proofErr w:type="spellStart"/>
-      <w:r>
-        <w:rPr>
-          <w:rFonts w:ascii="Times New Roman" w:hAnsi="Times New Roman" w:cs="Times New Roman"/>
-          <w:bCs/>
-          <w:i/>
-          <w:sz w:val="24"/>
-        </w:rPr>
-        <w:t>PharmaLine</w:t>
-      </w:r>
-      <w:proofErr w:type="spellEnd"/>
-      <w:r>
-        <w:rPr>
-          <w:rFonts w:ascii="Times New Roman" w:hAnsi="Times New Roman" w:cs="Times New Roman"/>
-          <w:bCs/>
-          <w:i/>
-          <w:sz w:val="24"/>
-        </w:rPr>
-        <w:t xml:space="preserve"> can provide a user-friendly and efficient experience for customers, clerks, managers, and business owners.</w:t>
+        <w:t>By considering these user interface requirements, PharmaLine can provide a user-friendly and efficient experience for customers, clerks, managers, and business owners.</w:t>
       </w:r>
     </w:p>
     <w:p>
@@ -17371,27 +16130,7 @@
           <w:sz w:val="24"/>
           <w:szCs w:val="32"/>
         </w:rPr>
-        <w:t xml:space="preserve">Usability is a crucial aspect of the </w:t>
-      </w:r>
-      <w:proofErr w:type="spellStart"/>
-      <w:r>
-        <w:rPr>
-          <w:rFonts w:ascii="Times New Roman" w:hAnsi="Times New Roman" w:cs="Times New Roman"/>
-          <w:bCs/>
-          <w:sz w:val="24"/>
-          <w:szCs w:val="32"/>
-        </w:rPr>
-        <w:t>PharmaLine</w:t>
-      </w:r>
-      <w:proofErr w:type="spellEnd"/>
-      <w:r>
-        <w:rPr>
-          <w:rFonts w:ascii="Times New Roman" w:hAnsi="Times New Roman" w:cs="Times New Roman"/>
-          <w:bCs/>
-          <w:sz w:val="24"/>
-          <w:szCs w:val="32"/>
-        </w:rPr>
-        <w:t xml:space="preserve"> application, ensuring that it is user-friendly and efficient for both customers and staff. The following key indicators contribute to the usability of the application:</w:t>
+        <w:t>Usability is a crucial aspect of the PharmaLine application, ensuring that it is user-friendly and efficient for both customers and staff. The following key indicators contribute to the usability of the application:</w:t>
       </w:r>
     </w:p>
     <w:p>
@@ -17448,41 +16187,13 @@
           <w:sz w:val="24"/>
         </w:rPr>
       </w:pPr>
-      <w:proofErr w:type="spellStart"/>
       <w:r>
         <w:rPr>
           <w:rFonts w:ascii="Times New Roman" w:hAnsi="Times New Roman" w:cs="Times New Roman"/>
           <w:bCs/>
           <w:sz w:val="24"/>
         </w:rPr>
-        <w:t>PharmaLine</w:t>
-      </w:r>
-      <w:proofErr w:type="spellEnd"/>
-      <w:r>
-        <w:rPr>
-          <w:rFonts w:ascii="Times New Roman" w:hAnsi="Times New Roman" w:cs="Times New Roman"/>
-          <w:bCs/>
-          <w:sz w:val="24"/>
-        </w:rPr>
-        <w:t xml:space="preserve"> must </w:t>
-      </w:r>
-      <w:proofErr w:type="gramStart"/>
-      <w:r>
-        <w:rPr>
-          <w:rFonts w:ascii="Times New Roman" w:hAnsi="Times New Roman" w:cs="Times New Roman"/>
-          <w:bCs/>
-          <w:sz w:val="24"/>
-        </w:rPr>
-        <w:t>be accessible remotely and available at all times</w:t>
-      </w:r>
-      <w:proofErr w:type="gramEnd"/>
-      <w:r>
-        <w:rPr>
-          <w:rFonts w:ascii="Times New Roman" w:hAnsi="Times New Roman" w:cs="Times New Roman"/>
-          <w:bCs/>
-          <w:sz w:val="24"/>
-        </w:rPr>
-        <w:t xml:space="preserve"> since both customers and dermatologists will use the app on their devices. Users should be able to access the application easily, regardless of their location or time.</w:t>
+        <w:t>PharmaLine must be accessible remotely and available at all times since both customers and dermatologists will use the app on their devices. Users should be able to access the application easily, regardless of their location or time.</w:t>
       </w:r>
     </w:p>
     <w:p>
@@ -17724,23 +16435,13 @@
           <w:sz w:val="24"/>
         </w:rPr>
       </w:pPr>
-      <w:proofErr w:type="spellStart"/>
       <w:r>
         <w:rPr>
           <w:rFonts w:ascii="Times New Roman" w:hAnsi="Times New Roman" w:cs="Times New Roman"/>
           <w:bCs/>
           <w:sz w:val="24"/>
         </w:rPr>
-        <w:t>PharmaLine</w:t>
-      </w:r>
-      <w:proofErr w:type="spellEnd"/>
-      <w:r>
-        <w:rPr>
-          <w:rFonts w:ascii="Times New Roman" w:hAnsi="Times New Roman" w:cs="Times New Roman"/>
-          <w:bCs/>
-          <w:sz w:val="24"/>
-        </w:rPr>
-        <w:t xml:space="preserve"> should be designed to be simple and easy to use for both customers and dermatologists. The user interface should be intuitive, with clear navigation and logical organization of features. This allows users to accomplish tasks without confusion or unnecessary steps, enhancing their overall experience.</w:t>
+        <w:t>PharmaLine should be designed to be simple and easy to use for both customers and dermatologists. The user interface should be intuitive, with clear navigation and logical organization of features. This allows users to accomplish tasks without confusion or unnecessary steps, enhancing their overall experience.</w:t>
       </w:r>
     </w:p>
     <w:p>
@@ -17802,25 +16503,7 @@
           <w:bCs/>
           <w:sz w:val="24"/>
         </w:rPr>
-        <w:t xml:space="preserve">The application should enable users to perform tasks effortlessly and with minimal errors. User interactions, such as browsing for products, placing orders, and managing inventory, should be </w:t>
-      </w:r>
-      <w:proofErr w:type="gramStart"/>
-      <w:r>
-        <w:rPr>
-          <w:rFonts w:ascii="Times New Roman" w:hAnsi="Times New Roman" w:cs="Times New Roman"/>
-          <w:bCs/>
-          <w:sz w:val="24"/>
-        </w:rPr>
-        <w:t>streamlined</w:t>
-      </w:r>
-      <w:proofErr w:type="gramEnd"/>
-      <w:r>
-        <w:rPr>
-          <w:rFonts w:ascii="Times New Roman" w:hAnsi="Times New Roman" w:cs="Times New Roman"/>
-          <w:bCs/>
-          <w:sz w:val="24"/>
-        </w:rPr>
-        <w:t xml:space="preserve"> and optimized for efficiency. This includes reducing the number of clicks or steps required to complete actions, providing shortcuts or quick access to frequently used features, and minimizing waiting times for data retrieval or processing.</w:t>
+        <w:t>The application should enable users to perform tasks effortlessly and with minimal errors. User interactions, such as browsing for products, placing orders, and managing inventory, should be streamlined and optimized for efficiency. This includes reducing the number of clicks or steps required to complete actions, providing shortcuts or quick access to frequently used features, and minimizing waiting times for data retrieval or processing.</w:t>
       </w:r>
     </w:p>
     <w:p>
@@ -17851,27 +16534,7 @@
           <w:i/>
           <w:sz w:val="24"/>
         </w:rPr>
-        <w:t xml:space="preserve">By prioritizing usability, </w:t>
-      </w:r>
-      <w:proofErr w:type="spellStart"/>
-      <w:r>
-        <w:rPr>
-          <w:rFonts w:ascii="Times New Roman" w:hAnsi="Times New Roman" w:cs="Times New Roman"/>
-          <w:bCs/>
-          <w:i/>
-          <w:sz w:val="24"/>
-        </w:rPr>
-        <w:t>PharmaLine</w:t>
-      </w:r>
-      <w:proofErr w:type="spellEnd"/>
-      <w:r>
-        <w:rPr>
-          <w:rFonts w:ascii="Times New Roman" w:hAnsi="Times New Roman" w:cs="Times New Roman"/>
-          <w:bCs/>
-          <w:i/>
-          <w:sz w:val="24"/>
-        </w:rPr>
-        <w:t xml:space="preserve"> can deliver a user-friendly experience that maximizes customer satisfaction and efficiency for both customers and staff.</w:t>
+        <w:t>By prioritizing usability, PharmaLine can deliver a user-friendly experience that maximizes customer satisfaction and efficiency for both customers and staff.</w:t>
       </w:r>
       <w:r>
         <w:rPr>
@@ -17903,7 +16566,6 @@
         <w:br/>
         <w:t xml:space="preserve">3.2.1.3 </w:t>
       </w:r>
-      <w:proofErr w:type="gramStart"/>
       <w:r>
         <w:rPr>
           <w:rFonts w:ascii="Times New Roman" w:hAnsi="Times New Roman" w:cs="Times New Roman"/>
@@ -17915,7 +16577,6 @@
         </w:rPr>
         <w:t>Efficiency</w:t>
       </w:r>
-      <w:proofErr w:type="gramEnd"/>
     </w:p>
     <w:p>
       <w:pPr>
@@ -17938,23 +16599,13 @@
           <w:sz w:val="24"/>
         </w:rPr>
       </w:pPr>
-      <w:proofErr w:type="spellStart"/>
       <w:r>
         <w:rPr>
           <w:rFonts w:ascii="Times New Roman" w:hAnsi="Times New Roman" w:cs="Times New Roman"/>
           <w:bCs/>
           <w:sz w:val="24"/>
         </w:rPr>
-        <w:t>PharmaLine</w:t>
-      </w:r>
-      <w:proofErr w:type="spellEnd"/>
-      <w:r>
-        <w:rPr>
-          <w:rFonts w:ascii="Times New Roman" w:hAnsi="Times New Roman" w:cs="Times New Roman"/>
-          <w:bCs/>
-          <w:sz w:val="24"/>
-        </w:rPr>
-        <w:t xml:space="preserve"> aims to provide users with a highly efficient experience, ensuring that tasks can be completed effortlessly, with minimal errors, and in a short amount of time. The following considerations address the efficiency requirements:</w:t>
+        <w:t>PharmaLine aims to provide users with a highly efficient experience, ensuring that tasks can be completed effortlessly, with minimal errors, and in a short amount of time. The following considerations address the efficiency requirements:</w:t>
       </w:r>
     </w:p>
     <w:p>
@@ -18218,23 +16869,7 @@
           <w:rFonts w:cs="Times New Roman"/>
           <w:bCs/>
         </w:rPr>
-        <w:t xml:space="preserve">Sales monitoring: Managers and owners can efficiently check daily sales, as well as monthly </w:t>
-      </w:r>
-      <w:proofErr w:type="gramStart"/>
-      <w:r>
-        <w:rPr>
-          <w:rFonts w:cs="Times New Roman"/>
-          <w:bCs/>
-        </w:rPr>
-        <w:t>reports</w:t>
-      </w:r>
-      <w:proofErr w:type="gramEnd"/>
-      <w:r>
-        <w:rPr>
-          <w:rFonts w:cs="Times New Roman"/>
-          <w:bCs/>
-        </w:rPr>
-        <w:t xml:space="preserve"> for a comprehensive overview of performance.</w:t>
+        <w:t>Sales monitoring: Managers and owners can efficiently check daily sales, as well as monthly reports for a comprehensive overview of performance.</w:t>
       </w:r>
     </w:p>
     <w:p>
@@ -18899,25 +17534,7 @@
           <w:bCs/>
           <w:sz w:val="24"/>
         </w:rPr>
-        <w:t xml:space="preserve">The application should strive to </w:t>
-      </w:r>
-      <w:proofErr w:type="gramStart"/>
-      <w:r>
-        <w:rPr>
-          <w:rFonts w:ascii="Times New Roman" w:hAnsi="Times New Roman" w:cs="Times New Roman"/>
-          <w:bCs/>
-          <w:sz w:val="24"/>
-        </w:rPr>
-        <w:t>be available to users at all times</w:t>
-      </w:r>
-      <w:proofErr w:type="gramEnd"/>
-      <w:r>
-        <w:rPr>
-          <w:rFonts w:ascii="Times New Roman" w:hAnsi="Times New Roman" w:cs="Times New Roman"/>
-          <w:bCs/>
-          <w:sz w:val="24"/>
-        </w:rPr>
-        <w:t>, ensuring high uptime and minimal downtime. It should be designed to handle high user traffic and maintain stability and responsiveness under varying load conditions.</w:t>
+        <w:t>The application should strive to be available to users at all times, ensuring high uptime and minimal downtime. It should be designed to handle high user traffic and maintain stability and responsiveness under varying load conditions.</w:t>
       </w:r>
     </w:p>
     <w:p>
@@ -19181,21 +17798,7 @@
         <w:rPr>
           <w:rFonts w:cs="Times New Roman"/>
         </w:rPr>
-        <w:t xml:space="preserve">The option to check sale repost should be accessible only by managers and </w:t>
-      </w:r>
-      <w:proofErr w:type="gramStart"/>
-      <w:r>
-        <w:rPr>
-          <w:rFonts w:cs="Times New Roman"/>
-        </w:rPr>
-        <w:t>owner</w:t>
-      </w:r>
-      <w:proofErr w:type="gramEnd"/>
-      <w:r>
-        <w:rPr>
-          <w:rFonts w:cs="Times New Roman"/>
-        </w:rPr>
-        <w:t>.</w:t>
+        <w:t>The option to check sale repost should be accessible only by managers and owner.</w:t>
       </w:r>
     </w:p>
     <w:p>
@@ -19634,16 +18237,8 @@
         <w:rPr>
           <w:rFonts w:cs="Times New Roman"/>
         </w:rPr>
-        <w:t xml:space="preserve">Data integrity of a new product must be done manually by the clerk or the manager, but the system will provide a few hints when the information is inserted. This means that when the clerk or manager wants to insert a new products barcode, the system will check the input </w:t>
-      </w:r>
-      <w:proofErr w:type="gramStart"/>
-      <w:r>
-        <w:rPr>
-          <w:rFonts w:cs="Times New Roman"/>
-        </w:rPr>
-        <w:t>an</w:t>
-      </w:r>
-      <w:proofErr w:type="gramEnd"/>
+        <w:t>Data integrity of a new product must be done manually by the clerk or the manager, but the system will provide a few hints when the information is inserted. This means that when the clerk or manager wants to insert a new products barcode, the system will check the input an</w:t>
+      </w:r>
       <w:r>
         <w:rPr>
           <w:rFonts w:cs="Times New Roman"/>
@@ -20089,23 +18684,7 @@
           <w:rFonts w:ascii="Times New Roman" w:hAnsi="Times New Roman" w:cs="Times New Roman"/>
           <w:sz w:val="24"/>
         </w:rPr>
-        <w:t xml:space="preserve">Product Authentication and Quality Assurance: Establish procedures to verify the authenticity and quality of pharmaceutical products being sold on the platform, including sourcing from reliable </w:t>
-      </w:r>
-      <w:proofErr w:type="gramStart"/>
-      <w:r>
-        <w:rPr>
-          <w:rFonts w:ascii="Times New Roman" w:hAnsi="Times New Roman" w:cs="Times New Roman"/>
-          <w:sz w:val="24"/>
-        </w:rPr>
-        <w:t>suppliers</w:t>
-      </w:r>
-      <w:proofErr w:type="gramEnd"/>
-      <w:r>
-        <w:rPr>
-          <w:rFonts w:ascii="Times New Roman" w:hAnsi="Times New Roman" w:cs="Times New Roman"/>
-          <w:sz w:val="24"/>
-        </w:rPr>
-        <w:t xml:space="preserve"> </w:t>
+        <w:t xml:space="preserve">Product Authentication and Quality Assurance: Establish procedures to verify the authenticity and quality of pharmaceutical products being sold on the platform, including sourcing from reliable suppliers </w:t>
       </w:r>
     </w:p>
     <w:p>
@@ -20206,23 +18785,7 @@
           <w:rFonts w:ascii="Times New Roman" w:hAnsi="Times New Roman" w:cs="Times New Roman"/>
           <w:sz w:val="24"/>
         </w:rPr>
-        <w:t xml:space="preserve">Patient Confidentiality: Safeguard user privacy and maintain strict confidentiality of personal </w:t>
-      </w:r>
-      <w:proofErr w:type="gramStart"/>
-      <w:r>
-        <w:rPr>
-          <w:rFonts w:ascii="Times New Roman" w:hAnsi="Times New Roman" w:cs="Times New Roman"/>
-          <w:sz w:val="24"/>
-        </w:rPr>
-        <w:t>health</w:t>
-      </w:r>
-      <w:proofErr w:type="gramEnd"/>
-      <w:r>
-        <w:rPr>
-          <w:rFonts w:ascii="Times New Roman" w:hAnsi="Times New Roman" w:cs="Times New Roman"/>
-          <w:sz w:val="24"/>
-        </w:rPr>
-        <w:t xml:space="preserve"> </w:t>
+        <w:t xml:space="preserve">Patient Confidentiality: Safeguard user privacy and maintain strict confidentiality of personal health </w:t>
       </w:r>
     </w:p>
     <w:p>
@@ -20422,23 +18985,7 @@
           <w:rFonts w:ascii="Times New Roman" w:hAnsi="Times New Roman" w:cs="Times New Roman"/>
           <w:sz w:val="24"/>
         </w:rPr>
-        <w:t xml:space="preserve">The power of legislation and regulation in the context of </w:t>
-      </w:r>
-      <w:proofErr w:type="spellStart"/>
-      <w:r>
-        <w:rPr>
-          <w:rFonts w:ascii="Times New Roman" w:hAnsi="Times New Roman" w:cs="Times New Roman"/>
-          <w:sz w:val="24"/>
-        </w:rPr>
-        <w:t>PharmaLine</w:t>
-      </w:r>
-      <w:proofErr w:type="spellEnd"/>
-      <w:r>
-        <w:rPr>
-          <w:rFonts w:ascii="Times New Roman" w:hAnsi="Times New Roman" w:cs="Times New Roman"/>
-          <w:sz w:val="24"/>
-        </w:rPr>
-        <w:t xml:space="preserve"> includes:</w:t>
+        <w:t>The power of legislation and regulation in the context of PharmaLine includes:</w:t>
       </w:r>
     </w:p>
     <w:p>
@@ -20511,23 +19058,7 @@
           <w:rFonts w:ascii="Times New Roman" w:hAnsi="Times New Roman" w:cs="Times New Roman"/>
           <w:sz w:val="24"/>
         </w:rPr>
-        <w:t xml:space="preserve">Considerations related to legislation and regulation in the development and operation of </w:t>
-      </w:r>
-      <w:proofErr w:type="spellStart"/>
-      <w:r>
-        <w:rPr>
-          <w:rFonts w:ascii="Times New Roman" w:hAnsi="Times New Roman" w:cs="Times New Roman"/>
-          <w:sz w:val="24"/>
-        </w:rPr>
-        <w:t>PharmaLine</w:t>
-      </w:r>
-      <w:proofErr w:type="spellEnd"/>
-      <w:r>
-        <w:rPr>
-          <w:rFonts w:ascii="Times New Roman" w:hAnsi="Times New Roman" w:cs="Times New Roman"/>
-          <w:sz w:val="24"/>
-        </w:rPr>
-        <w:t>:</w:t>
+        <w:t>Considerations related to legislation and regulation in the development and operation of PharmaLine:</w:t>
       </w:r>
     </w:p>
     <w:p>
@@ -20618,23 +19149,7 @@
           <w:rFonts w:ascii="Times New Roman" w:hAnsi="Times New Roman" w:cs="Times New Roman"/>
           <w:sz w:val="24"/>
         </w:rPr>
-        <w:t xml:space="preserve">It is crucial for key players involved in </w:t>
-      </w:r>
-      <w:proofErr w:type="spellStart"/>
-      <w:r>
-        <w:rPr>
-          <w:rFonts w:ascii="Times New Roman" w:hAnsi="Times New Roman" w:cs="Times New Roman"/>
-          <w:sz w:val="24"/>
-        </w:rPr>
-        <w:t>PharmaLine</w:t>
-      </w:r>
-      <w:proofErr w:type="spellEnd"/>
-      <w:r>
-        <w:rPr>
-          <w:rFonts w:ascii="Times New Roman" w:hAnsi="Times New Roman" w:cs="Times New Roman"/>
-          <w:sz w:val="24"/>
-        </w:rPr>
-        <w:t xml:space="preserve"> to be aware of and adhere to the relevant legislation and regulations to ensure the application operates within legal boundaries and promotes safety, security, and accountability for all stakeholders.</w:t>
+        <w:t>It is crucial for key players involved in PharmaLine to be aware of and adhere to the relevant legislation and regulations to ensure the application operates within legal boundaries and promotes safety, security, and accountability for all stakeholders.</w:t>
       </w:r>
     </w:p>
     <w:p>
@@ -20927,25 +19442,7 @@
           <w:sz w:val="24"/>
           <w:szCs w:val="40"/>
         </w:rPr>
-        <w:t xml:space="preserve">These requirements ensure proper financial management, transparency, and compliance within </w:t>
-      </w:r>
-      <w:proofErr w:type="spellStart"/>
-      <w:r>
-        <w:rPr>
-          <w:rFonts w:ascii="Times New Roman" w:hAnsi="Times New Roman" w:cs="Times New Roman"/>
-          <w:sz w:val="24"/>
-          <w:szCs w:val="40"/>
-        </w:rPr>
-        <w:t>PharmaLine's</w:t>
-      </w:r>
-      <w:proofErr w:type="spellEnd"/>
-      <w:r>
-        <w:rPr>
-          <w:rFonts w:ascii="Times New Roman" w:hAnsi="Times New Roman" w:cs="Times New Roman"/>
-          <w:sz w:val="24"/>
-          <w:szCs w:val="40"/>
-        </w:rPr>
-        <w:t xml:space="preserve"> operations.</w:t>
+        <w:t>These requirements ensure proper financial management, transparency, and compliance within PharmaLine's operations.</w:t>
       </w:r>
     </w:p>
     <w:p>
@@ -21221,25 +19718,7 @@
           <w:sz w:val="24"/>
           <w:szCs w:val="32"/>
         </w:rPr>
-        <w:t xml:space="preserve">These security requirements aim to protect user information, prevent unauthorized access, and maintain the confidentiality and integrity of data within the </w:t>
-      </w:r>
-      <w:proofErr w:type="spellStart"/>
-      <w:r>
-        <w:rPr>
-          <w:rFonts w:ascii="Times New Roman" w:hAnsi="Times New Roman" w:cs="Times New Roman"/>
-          <w:sz w:val="24"/>
-          <w:szCs w:val="32"/>
-        </w:rPr>
-        <w:t>PharmaLine</w:t>
-      </w:r>
-      <w:proofErr w:type="spellEnd"/>
-      <w:r>
-        <w:rPr>
-          <w:rFonts w:ascii="Times New Roman" w:hAnsi="Times New Roman" w:cs="Times New Roman"/>
-          <w:sz w:val="24"/>
-          <w:szCs w:val="32"/>
-        </w:rPr>
-        <w:t xml:space="preserve"> application.</w:t>
+        <w:t>These security requirements aim to protect user information, prevent unauthorized access, and maintain the confidentiality and integrity of data within the PharmaLine application.</w:t>
       </w:r>
     </w:p>
     <w:p>
@@ -22766,6 +21245,72 @@
     <w:p>
       <w:pPr>
         <w:pStyle w:val="ListParagraph"/>
+        <w:ind w:left="0" w:hanging="2"/>
+        <w:rPr>
+          <w:rFonts w:ascii="Arial" w:hAnsi="Arial"/>
+          <w:b/>
+          <w:bCs/>
+          <w:color w:val="000000"/>
+        </w:rPr>
+      </w:pPr>
+      <w:r>
+        <w:rPr>
+          <w:noProof/>
+        </w:rPr>
+        <w:lastRenderedPageBreak/>
+        <w:drawing>
+          <wp:inline distT="0" distB="0" distL="0" distR="0" wp14:anchorId="5D0572FA" wp14:editId="551F4DFC">
+            <wp:extent cx="6400800" cy="4835525"/>
+            <wp:effectExtent l="0" t="0" r="0" b="3175"/>
+            <wp:docPr id="571667925" name="Picture 1"/>
+            <wp:cNvGraphicFramePr>
+              <a:graphicFrameLocks xmlns:a="http://schemas.openxmlformats.org/drawingml/2006/main" noChangeAspect="1"/>
+            </wp:cNvGraphicFramePr>
+            <a:graphic xmlns:a="http://schemas.openxmlformats.org/drawingml/2006/main">
+              <a:graphicData uri="http://schemas.openxmlformats.org/drawingml/2006/picture">
+                <pic:pic xmlns:pic="http://schemas.openxmlformats.org/drawingml/2006/picture">
+                  <pic:nvPicPr>
+                    <pic:cNvPr id="0" name="Picture 4"/>
+                    <pic:cNvPicPr>
+                      <a:picLocks noChangeAspect="1" noChangeArrowheads="1"/>
+                    </pic:cNvPicPr>
+                  </pic:nvPicPr>
+                  <pic:blipFill>
+                    <a:blip r:embed="rId16" cstate="print">
+                      <a:extLst>
+                        <a:ext uri="{28A0092B-C50C-407E-A947-70E740481C1C}">
+                          <a14:useLocalDpi xmlns:a14="http://schemas.microsoft.com/office/drawing/2010/main" val="0"/>
+                        </a:ext>
+                      </a:extLst>
+                    </a:blip>
+                    <a:srcRect/>
+                    <a:stretch>
+                      <a:fillRect/>
+                    </a:stretch>
+                  </pic:blipFill>
+                  <pic:spPr bwMode="auto">
+                    <a:xfrm>
+                      <a:off x="0" y="0"/>
+                      <a:ext cx="6400800" cy="4835525"/>
+                    </a:xfrm>
+                    <a:prstGeom prst="rect">
+                      <a:avLst/>
+                    </a:prstGeom>
+                    <a:noFill/>
+                    <a:ln>
+                      <a:noFill/>
+                    </a:ln>
+                  </pic:spPr>
+                </pic:pic>
+              </a:graphicData>
+            </a:graphic>
+          </wp:inline>
+        </w:drawing>
+      </w:r>
+    </w:p>
+    <w:p>
+      <w:pPr>
+        <w:pStyle w:val="ListParagraph"/>
         <w:pBdr>
           <w:top w:val="nil"/>
           <w:left w:val="nil"/>
@@ -23056,7 +21601,7 @@
                     <pic:cNvPicPr/>
                   </pic:nvPicPr>
                   <pic:blipFill>
-                    <a:blip r:embed="rId16">
+                    <a:blip r:embed="rId17">
                       <a:extLst>
                         <a:ext uri="{28A0092B-C50C-407E-A947-70E740481C1C}">
                           <a14:useLocalDpi xmlns:a14="http://schemas.microsoft.com/office/drawing/2010/main" val="0"/>
@@ -23181,18 +21726,8 @@
           <w:szCs w:val="28"/>
         </w:rPr>
         <w:lastRenderedPageBreak/>
-        <w:t xml:space="preserve">Items </w:t>
-      </w:r>
-      <w:proofErr w:type="gramStart"/>
-      <w:r>
-        <w:rPr>
-          <w:rFonts w:cs="Times New Roman"/>
-          <w:color w:val="000000"/>
-          <w:szCs w:val="28"/>
-        </w:rPr>
-        <w:t>check</w:t>
-      </w:r>
-      <w:proofErr w:type="gramEnd"/>
+        <w:t>Items check</w:t>
+      </w:r>
     </w:p>
     <w:p>
       <w:pPr>
@@ -23254,7 +21789,7 @@
                     <pic:cNvPicPr/>
                   </pic:nvPicPr>
                   <pic:blipFill>
-                    <a:blip r:embed="rId17">
+                    <a:blip r:embed="rId18">
                       <a:extLst>
                         <a:ext uri="{28A0092B-C50C-407E-A947-70E740481C1C}">
                           <a14:useLocalDpi xmlns:a14="http://schemas.microsoft.com/office/drawing/2010/main" val="0"/>
@@ -23841,7 +22376,7 @@
                     <pic:cNvPicPr/>
                   </pic:nvPicPr>
                   <pic:blipFill>
-                    <a:blip r:embed="rId18">
+                    <a:blip r:embed="rId19">
                       <a:extLst>
                         <a:ext uri="{28A0092B-C50C-407E-A947-70E740481C1C}">
                           <a14:useLocalDpi xmlns:a14="http://schemas.microsoft.com/office/drawing/2010/main" val="0"/>
@@ -24092,7 +22627,7 @@
                     </pic:cNvPicPr>
                   </pic:nvPicPr>
                   <pic:blipFill>
-                    <a:blip r:embed="rId19">
+                    <a:blip r:embed="rId20">
                       <a:extLst>
                         <a:ext uri="{28A0092B-C50C-407E-A947-70E740481C1C}">
                           <a14:useLocalDpi xmlns:a14="http://schemas.microsoft.com/office/drawing/2010/main" val="0"/>
@@ -24674,7 +23209,7 @@
                     </pic:cNvPicPr>
                   </pic:nvPicPr>
                   <pic:blipFill>
-                    <a:blip r:embed="rId20">
+                    <a:blip r:embed="rId21">
                       <a:extLst>
                         <a:ext uri="{28A0092B-C50C-407E-A947-70E740481C1C}">
                           <a14:useLocalDpi xmlns:a14="http://schemas.microsoft.com/office/drawing/2010/main" val="0"/>
@@ -24893,7 +23428,7 @@
                     </pic:cNvPicPr>
                   </pic:nvPicPr>
                   <pic:blipFill>
-                    <a:blip r:embed="rId21">
+                    <a:blip r:embed="rId22">
                       <a:extLst>
                         <a:ext uri="{28A0092B-C50C-407E-A947-70E740481C1C}">
                           <a14:useLocalDpi xmlns:a14="http://schemas.microsoft.com/office/drawing/2010/main" val="0"/>
@@ -25101,7 +23636,7 @@
                     </pic:cNvPicPr>
                   </pic:nvPicPr>
                   <pic:blipFill>
-                    <a:blip r:embed="rId22">
+                    <a:blip r:embed="rId23">
                       <a:extLst>
                         <a:ext uri="{28A0092B-C50C-407E-A947-70E740481C1C}">
                           <a14:useLocalDpi xmlns:a14="http://schemas.microsoft.com/office/drawing/2010/main" val="0"/>
@@ -25244,7 +23779,7 @@
                     </pic:cNvPicPr>
                   </pic:nvPicPr>
                   <pic:blipFill>
-                    <a:blip r:embed="rId23">
+                    <a:blip r:embed="rId24">
                       <a:extLst>
                         <a:ext uri="{28A0092B-C50C-407E-A947-70E740481C1C}">
                           <a14:useLocalDpi xmlns:a14="http://schemas.microsoft.com/office/drawing/2010/main" val="0"/>
@@ -25502,7 +24037,7 @@
                     </pic:cNvPicPr>
                   </pic:nvPicPr>
                   <pic:blipFill>
-                    <a:blip r:embed="rId24">
+                    <a:blip r:embed="rId25">
                       <a:extLst>
                         <a:ext uri="{28A0092B-C50C-407E-A947-70E740481C1C}">
                           <a14:useLocalDpi xmlns:a14="http://schemas.microsoft.com/office/drawing/2010/main" val="0"/>
@@ -26139,7 +24674,7 @@
                     </pic:cNvPicPr>
                   </pic:nvPicPr>
                   <pic:blipFill>
-                    <a:blip r:embed="rId25">
+                    <a:blip r:embed="rId26">
                       <a:extLst>
                         <a:ext uri="{28A0092B-C50C-407E-A947-70E740481C1C}">
                           <a14:useLocalDpi xmlns:a14="http://schemas.microsoft.com/office/drawing/2010/main" val="0"/>
@@ -26238,7 +24773,7 @@
                     <pic:cNvPicPr/>
                   </pic:nvPicPr>
                   <pic:blipFill>
-                    <a:blip r:embed="rId26">
+                    <a:blip r:embed="rId27">
                       <a:extLst>
                         <a:ext uri="{28A0092B-C50C-407E-A947-70E740481C1C}">
                           <a14:useLocalDpi xmlns:a14="http://schemas.microsoft.com/office/drawing/2010/main" val="0"/>
@@ -26670,7 +25205,7 @@
                     <pic:cNvPicPr/>
                   </pic:nvPicPr>
                   <pic:blipFill>
-                    <a:blip r:embed="rId27" cstate="print">
+                    <a:blip r:embed="rId28" cstate="print">
                       <a:extLst>
                         <a:ext uri="{28A0092B-C50C-407E-A947-70E740481C1C}">
                           <a14:useLocalDpi xmlns:a14="http://schemas.microsoft.com/office/drawing/2010/main" val="0"/>
@@ -26965,7 +25500,7 @@
                     </pic:cNvPicPr>
                   </pic:nvPicPr>
                   <pic:blipFill>
-                    <a:blip r:embed="rId28" cstate="print">
+                    <a:blip r:embed="rId29" cstate="print">
                       <a:extLst>
                         <a:ext uri="{28A0092B-C50C-407E-A947-70E740481C1C}">
                           <a14:useLocalDpi xmlns:a14="http://schemas.microsoft.com/office/drawing/2010/main" val="0"/>
@@ -27093,7 +25628,7 @@
                     <pic:cNvPicPr/>
                   </pic:nvPicPr>
                   <pic:blipFill>
-                    <a:blip r:embed="rId29" cstate="print">
+                    <a:blip r:embed="rId30" cstate="print">
                       <a:extLst>
                         <a:ext uri="{28A0092B-C50C-407E-A947-70E740481C1C}">
                           <a14:useLocalDpi xmlns:a14="http://schemas.microsoft.com/office/drawing/2010/main" val="0"/>
@@ -27285,7 +25820,7 @@
                     </pic:cNvPicPr>
                   </pic:nvPicPr>
                   <pic:blipFill>
-                    <a:blip r:embed="rId30" cstate="print">
+                    <a:blip r:embed="rId31" cstate="print">
                       <a:extLst>
                         <a:ext uri="{28A0092B-C50C-407E-A947-70E740481C1C}">
                           <a14:useLocalDpi xmlns:a14="http://schemas.microsoft.com/office/drawing/2010/main" val="0"/>
@@ -27395,7 +25930,7 @@
                     </pic:cNvPicPr>
                   </pic:nvPicPr>
                   <pic:blipFill>
-                    <a:blip r:embed="rId31">
+                    <a:blip r:embed="rId32">
                       <a:extLst>
                         <a:ext uri="{28A0092B-C50C-407E-A947-70E740481C1C}">
                           <a14:useLocalDpi xmlns:a14="http://schemas.microsoft.com/office/drawing/2010/main" val="0"/>
@@ -27481,7 +26016,7 @@
                     <pic:cNvPicPr/>
                   </pic:nvPicPr>
                   <pic:blipFill>
-                    <a:blip r:embed="rId32" cstate="print">
+                    <a:blip r:embed="rId33" cstate="print">
                       <a:extLst>
                         <a:ext uri="{28A0092B-C50C-407E-A947-70E740481C1C}">
                           <a14:useLocalDpi xmlns:a14="http://schemas.microsoft.com/office/drawing/2010/main" val="0"/>
@@ -27585,7 +26120,7 @@
                     </pic:cNvPicPr>
                   </pic:nvPicPr>
                   <pic:blipFill>
-                    <a:blip r:embed="rId33">
+                    <a:blip r:embed="rId34">
                       <a:extLst>
                         <a:ext uri="{28A0092B-C50C-407E-A947-70E740481C1C}">
                           <a14:useLocalDpi xmlns:a14="http://schemas.microsoft.com/office/drawing/2010/main" val="0"/>
@@ -27722,7 +26257,7 @@
                     <pic:cNvPicPr/>
                   </pic:nvPicPr>
                   <pic:blipFill>
-                    <a:blip r:embed="rId34">
+                    <a:blip r:embed="rId35">
                       <a:extLst>
                         <a:ext uri="{28A0092B-C50C-407E-A947-70E740481C1C}">
                           <a14:useLocalDpi xmlns:a14="http://schemas.microsoft.com/office/drawing/2010/main" val="0"/>
@@ -27839,7 +26374,7 @@
                     </pic:cNvPicPr>
                   </pic:nvPicPr>
                   <pic:blipFill>
-                    <a:blip r:embed="rId35" cstate="print">
+                    <a:blip r:embed="rId36" cstate="print">
                       <a:extLst>
                         <a:ext uri="{28A0092B-C50C-407E-A947-70E740481C1C}">
                           <a14:useLocalDpi xmlns:a14="http://schemas.microsoft.com/office/drawing/2010/main" val="0"/>
@@ -27932,7 +26467,7 @@
                     </pic:cNvPicPr>
                   </pic:nvPicPr>
                   <pic:blipFill>
-                    <a:blip r:embed="rId36">
+                    <a:blip r:embed="rId37">
                       <a:extLst>
                         <a:ext uri="{28A0092B-C50C-407E-A947-70E740481C1C}">
                           <a14:useLocalDpi xmlns:a14="http://schemas.microsoft.com/office/drawing/2010/main" val="0"/>
@@ -28058,7 +26593,7 @@
                     </pic:cNvPicPr>
                   </pic:nvPicPr>
                   <pic:blipFill>
-                    <a:blip r:embed="rId37">
+                    <a:blip r:embed="rId38">
                       <a:extLst>
                         <a:ext uri="{28A0092B-C50C-407E-A947-70E740481C1C}">
                           <a14:useLocalDpi xmlns:a14="http://schemas.microsoft.com/office/drawing/2010/main" val="0"/>
@@ -28312,7 +26847,7 @@
                     </pic:cNvPicPr>
                   </pic:nvPicPr>
                   <pic:blipFill>
-                    <a:blip r:embed="rId38">
+                    <a:blip r:embed="rId39">
                       <a:extLst>
                         <a:ext uri="{28A0092B-C50C-407E-A947-70E740481C1C}">
                           <a14:useLocalDpi xmlns:a14="http://schemas.microsoft.com/office/drawing/2010/main" val="0"/>
@@ -28397,7 +26932,7 @@
                     </pic:cNvPicPr>
                   </pic:nvPicPr>
                   <pic:blipFill>
-                    <a:blip r:embed="rId39" cstate="print">
+                    <a:blip r:embed="rId40" cstate="print">
                       <a:extLst>
                         <a:ext uri="{28A0092B-C50C-407E-A947-70E740481C1C}">
                           <a14:useLocalDpi xmlns:a14="http://schemas.microsoft.com/office/drawing/2010/main" val="0"/>
@@ -28577,7 +27112,7 @@
                     <pic:cNvPicPr/>
                   </pic:nvPicPr>
                   <pic:blipFill>
-                    <a:blip r:embed="rId40">
+                    <a:blip r:embed="rId41">
                       <a:extLst>
                         <a:ext uri="{28A0092B-C50C-407E-A947-70E740481C1C}">
                           <a14:useLocalDpi xmlns:a14="http://schemas.microsoft.com/office/drawing/2010/main" val="0"/>
@@ -28838,7 +27373,7 @@
                     <pic:cNvPicPr/>
                   </pic:nvPicPr>
                   <pic:blipFill>
-                    <a:blip r:embed="rId41">
+                    <a:blip r:embed="rId42">
                       <a:extLst>
                         <a:ext uri="{28A0092B-C50C-407E-A947-70E740481C1C}">
                           <a14:useLocalDpi xmlns:a14="http://schemas.microsoft.com/office/drawing/2010/main" val="0"/>
@@ -28923,7 +27458,7 @@
                     <pic:cNvPicPr/>
                   </pic:nvPicPr>
                   <pic:blipFill>
-                    <a:blip r:embed="rId42" cstate="print">
+                    <a:blip r:embed="rId43" cstate="print">
                       <a:extLst>
                         <a:ext uri="{28A0092B-C50C-407E-A947-70E740481C1C}">
                           <a14:useLocalDpi xmlns:a14="http://schemas.microsoft.com/office/drawing/2010/main" val="0"/>
@@ -29451,7 +27986,7 @@
                     <pic:cNvPicPr/>
                   </pic:nvPicPr>
                   <pic:blipFill>
-                    <a:blip r:embed="rId43">
+                    <a:blip r:embed="rId44">
                       <a:extLst>
                         <a:ext uri="{28A0092B-C50C-407E-A947-70E740481C1C}">
                           <a14:useLocalDpi xmlns:a14="http://schemas.microsoft.com/office/drawing/2010/main" val="0"/>
@@ -29613,7 +28148,7 @@
                     <pic:cNvPicPr/>
                   </pic:nvPicPr>
                   <pic:blipFill>
-                    <a:blip r:embed="rId44" cstate="print">
+                    <a:blip r:embed="rId45" cstate="print">
                       <a:extLst>
                         <a:ext uri="{28A0092B-C50C-407E-A947-70E740481C1C}">
                           <a14:useLocalDpi xmlns:a14="http://schemas.microsoft.com/office/drawing/2010/main" val="0"/>
@@ -29743,20 +28278,8 @@
           <w:i/>
           <w:u w:val="single"/>
         </w:rPr>
-        <w:t xml:space="preserve">1.After user logs in and places an </w:t>
-      </w:r>
-      <w:proofErr w:type="gramStart"/>
-      <w:r>
-        <w:rPr>
-          <w:rFonts w:cs="Times New Roman"/>
-          <w:b/>
-          <w:bCs/>
-          <w:i/>
-          <w:u w:val="single"/>
-        </w:rPr>
-        <w:t>order</w:t>
-      </w:r>
-      <w:proofErr w:type="gramEnd"/>
+        <w:t>1.After user logs in and places an order</w:t>
+      </w:r>
       <w:r>
         <w:rPr>
           <w:rFonts w:cs="Times New Roman"/>
@@ -29818,7 +28341,7 @@
             <o:lock v:ext="edit" aspectratio="t"/>
           </v:shapetype>
           <v:shape id="_x0000_i1025" type="#_x0000_t75" style="width:466.35pt;height:555.5pt">
-            <v:imagedata r:id="rId45" o:title="ex1"/>
+            <v:imagedata r:id="rId46" o:title="ex1"/>
           </v:shape>
         </w:pict>
       </w:r>
@@ -29926,7 +28449,7 @@
         </w:rPr>
         <w:pict w14:anchorId="48F5795E">
           <v:shape id="_x0000_i1026" type="#_x0000_t75" style="width:436.45pt;height:481.3pt">
-            <v:imagedata r:id="rId46" o:title="ex2"/>
+            <v:imagedata r:id="rId47" o:title="ex2"/>
           </v:shape>
         </w:pict>
       </w:r>
@@ -30132,7 +28655,7 @@
                     </pic:cNvPicPr>
                   </pic:nvPicPr>
                   <pic:blipFill>
-                    <a:blip r:embed="rId47">
+                    <a:blip r:embed="rId48">
                       <a:extLst>
                         <a:ext uri="{28A0092B-C50C-407E-A947-70E740481C1C}">
                           <a14:useLocalDpi xmlns:a14="http://schemas.microsoft.com/office/drawing/2010/main" val="0"/>
@@ -30327,7 +28850,7 @@
         </w:rPr>
         <w:pict w14:anchorId="2230C9ED">
           <v:shape id="_x0000_i1027" type="#_x0000_t75" style="width:405.95pt;height:331.2pt">
-            <v:imagedata r:id="rId48" o:title="EX4"/>
+            <v:imagedata r:id="rId49" o:title="EX4"/>
           </v:shape>
         </w:pict>
       </w:r>
@@ -30585,7 +29108,7 @@
                     <pic:cNvPicPr/>
                   </pic:nvPicPr>
                   <pic:blipFill>
-                    <a:blip r:embed="rId49">
+                    <a:blip r:embed="rId50">
                       <a:extLst>
                         <a:ext uri="{28A0092B-C50C-407E-A947-70E740481C1C}">
                           <a14:useLocalDpi xmlns:a14="http://schemas.microsoft.com/office/drawing/2010/main" val="0"/>
@@ -31114,19 +29637,8 @@
           <w:szCs w:val="16"/>
           <w:u w:val="single"/>
         </w:rPr>
-        <w:t xml:space="preserve">6     Admin modifies </w:t>
-      </w:r>
-      <w:proofErr w:type="gramStart"/>
-      <w:r>
-        <w:rPr>
-          <w:b/>
-          <w:i/>
-          <w:szCs w:val="16"/>
-          <w:u w:val="single"/>
-        </w:rPr>
-        <w:t>services</w:t>
-      </w:r>
-      <w:proofErr w:type="gramEnd"/>
+        <w:t>6     Admin modifies services</w:t>
+      </w:r>
     </w:p>
     <w:p>
       <w:pPr>
@@ -31165,7 +29677,7 @@
                     <pic:cNvPicPr/>
                   </pic:nvPicPr>
                   <pic:blipFill>
-                    <a:blip r:embed="rId50">
+                    <a:blip r:embed="rId51">
                       <a:extLst>
                         <a:ext uri="{28A0092B-C50C-407E-A947-70E740481C1C}">
                           <a14:useLocalDpi xmlns:a14="http://schemas.microsoft.com/office/drawing/2010/main" val="0"/>
@@ -31339,7 +29851,7 @@
                     <pic:cNvPicPr/>
                   </pic:nvPicPr>
                   <pic:blipFill>
-                    <a:blip r:embed="rId51">
+                    <a:blip r:embed="rId52">
                       <a:extLst>
                         <a:ext uri="{28A0092B-C50C-407E-A947-70E740481C1C}">
                           <a14:useLocalDpi xmlns:a14="http://schemas.microsoft.com/office/drawing/2010/main" val="0"/>
@@ -31645,7 +30157,7 @@
                     <pic:cNvPicPr/>
                   </pic:nvPicPr>
                   <pic:blipFill>
-                    <a:blip r:embed="rId52">
+                    <a:blip r:embed="rId53">
                       <a:extLst>
                         <a:ext uri="{28A0092B-C50C-407E-A947-70E740481C1C}">
                           <a14:useLocalDpi xmlns:a14="http://schemas.microsoft.com/office/drawing/2010/main" val="0"/>
@@ -31756,18 +30268,8 @@
           <w:sz w:val="22"/>
           <w:szCs w:val="22"/>
         </w:rPr>
-        <w:t xml:space="preserve">The appendixes are not always considered part of the actual Requirements Specification and are not always necessary. They may </w:t>
-      </w:r>
-      <w:proofErr w:type="gramStart"/>
-      <w:r>
-        <w:rPr>
-          <w:color w:val="000000"/>
-          <w:sz w:val="22"/>
-          <w:szCs w:val="22"/>
-        </w:rPr>
-        <w:t>include</w:t>
-      </w:r>
-      <w:proofErr w:type="gramEnd"/>
+        <w:t>The appendixes are not always considered part of the actual Requirements Specification and are not always necessary. They may include</w:t>
+      </w:r>
     </w:p>
     <w:p>
       <w:pPr>
@@ -31796,18 +30298,8 @@
           <w:sz w:val="22"/>
           <w:szCs w:val="22"/>
         </w:rPr>
-        <w:t xml:space="preserve">Sample input/output formats, descriptions of cost analysis studies, or results of user </w:t>
-      </w:r>
-      <w:proofErr w:type="gramStart"/>
-      <w:r>
-        <w:rPr>
-          <w:color w:val="000000"/>
-          <w:sz w:val="22"/>
-          <w:szCs w:val="22"/>
-        </w:rPr>
-        <w:t>surveys;</w:t>
-      </w:r>
-      <w:proofErr w:type="gramEnd"/>
+        <w:t>Sample input/output formats, descriptions of cost analysis studies, or results of user surveys;</w:t>
+      </w:r>
     </w:p>
     <w:p>
       <w:pPr>
@@ -31836,18 +30328,8 @@
           <w:sz w:val="22"/>
           <w:szCs w:val="22"/>
         </w:rPr>
-        <w:t xml:space="preserve">Supporting or background information that can help the readers of the Requirements </w:t>
-      </w:r>
-      <w:proofErr w:type="gramStart"/>
-      <w:r>
-        <w:rPr>
-          <w:color w:val="000000"/>
-          <w:sz w:val="22"/>
-          <w:szCs w:val="22"/>
-        </w:rPr>
-        <w:t>Specification;</w:t>
-      </w:r>
-      <w:proofErr w:type="gramEnd"/>
+        <w:t>Supporting or background information that can help the readers of the Requirements Specification;</w:t>
+      </w:r>
     </w:p>
     <w:p>
       <w:pPr>
@@ -31876,18 +30358,8 @@
           <w:sz w:val="22"/>
           <w:szCs w:val="22"/>
         </w:rPr>
-        <w:t xml:space="preserve">A description of the problems to be solved by the </w:t>
-      </w:r>
-      <w:proofErr w:type="gramStart"/>
-      <w:r>
-        <w:rPr>
-          <w:color w:val="000000"/>
-          <w:sz w:val="22"/>
-          <w:szCs w:val="22"/>
-        </w:rPr>
-        <w:t>system;</w:t>
-      </w:r>
-      <w:proofErr w:type="gramEnd"/>
+        <w:t>A description of the problems to be solved by the system;</w:t>
+      </w:r>
     </w:p>
     <w:p>
       <w:pPr>
@@ -31944,25 +30416,7 @@
           <w:sz w:val="22"/>
           <w:szCs w:val="22"/>
         </w:rPr>
-        <w:t xml:space="preserve">When appendixes are included, the Requirements Specification should explicitly state </w:t>
-      </w:r>
-      <w:proofErr w:type="gramStart"/>
-      <w:r>
-        <w:rPr>
-          <w:color w:val="000000"/>
-          <w:sz w:val="22"/>
-          <w:szCs w:val="22"/>
-        </w:rPr>
-        <w:t>whether or not</w:t>
-      </w:r>
-      <w:proofErr w:type="gramEnd"/>
-      <w:r>
-        <w:rPr>
-          <w:color w:val="000000"/>
-          <w:sz w:val="22"/>
-          <w:szCs w:val="22"/>
-        </w:rPr>
-        <w:t xml:space="preserve"> the appendixes are to be considered part of the requirements.</w:t>
+        <w:t>When appendixes are included, the Requirements Specification should explicitly state whether or not the appendixes are to be considered part of the requirements.</w:t>
       </w:r>
     </w:p>
     <w:p>
@@ -32143,43 +30597,7 @@
           <w:sz w:val="22"/>
           <w:szCs w:val="22"/>
         </w:rPr>
-        <w:t>The following trace matrix examples show one possible use of naming standards for deliverables (</w:t>
-      </w:r>
-      <w:proofErr w:type="spellStart"/>
-      <w:r>
-        <w:rPr>
-          <w:color w:val="000000"/>
-          <w:sz w:val="22"/>
-          <w:szCs w:val="22"/>
-        </w:rPr>
-        <w:t>FunctionalArea</w:t>
-      </w:r>
-      <w:proofErr w:type="spellEnd"/>
-      <w:r>
-        <w:rPr>
-          <w:color w:val="000000"/>
-          <w:sz w:val="22"/>
-          <w:szCs w:val="22"/>
-        </w:rPr>
-        <w:t>-</w:t>
-      </w:r>
-      <w:proofErr w:type="spellStart"/>
-      <w:r>
-        <w:rPr>
-          <w:color w:val="000000"/>
-          <w:sz w:val="22"/>
-          <w:szCs w:val="22"/>
-        </w:rPr>
-        <w:t>DocType</w:t>
-      </w:r>
-      <w:proofErr w:type="spellEnd"/>
-      <w:r>
-        <w:rPr>
-          <w:color w:val="000000"/>
-          <w:sz w:val="22"/>
-          <w:szCs w:val="22"/>
-        </w:rPr>
-        <w:t>-NN).  The number has no other meaning than to keep the documents unique.  For example, the Bargaining Unit Assignment Process Flow would be BUA-PF-01.</w:t>
+        <w:t>The following trace matrix examples show one possible use of naming standards for deliverables (FunctionalArea-DocType-NN).  The number has no other meaning than to keep the documents unique.  For example, the Bargaining Unit Assignment Process Flow would be BUA-PF-01.</w:t>
       </w:r>
     </w:p>
     <w:p>
@@ -32376,23 +30794,7 @@
                 <w:color w:val="7030A0"/>
                 <w:szCs w:val="20"/>
               </w:rPr>
-              <w:t xml:space="preserve">The system should validate the relationship between Bargaining Unit/Location and Job </w:t>
-            </w:r>
-            <w:proofErr w:type="gramStart"/>
-            <w:r>
-              <w:rPr>
-                <w:color w:val="7030A0"/>
-                <w:szCs w:val="20"/>
-              </w:rPr>
-              <w:t>Class.---</w:t>
-            </w:r>
-            <w:proofErr w:type="gramEnd"/>
-            <w:r>
-              <w:rPr>
-                <w:color w:val="7030A0"/>
-                <w:szCs w:val="20"/>
-              </w:rPr>
-              <w:t>Comments: Business Process = "Assigning a Bargaining Unit to an Appointment" (Priority 1)</w:t>
+              <w:t>The system should validate the relationship between Bargaining Unit/Location and Job Class.---Comments: Business Process = "Assigning a Bargaining Unit to an Appointment" (Priority 1)</w:t>
             </w:r>
           </w:p>
         </w:tc>
@@ -32833,23 +31235,7 @@
                 <w:color w:val="7030A0"/>
                 <w:szCs w:val="20"/>
               </w:rPr>
-              <w:t xml:space="preserve">The system should provide the capability for the Labor Relations Office to maintain the job class/union </w:t>
-            </w:r>
-            <w:proofErr w:type="gramStart"/>
-            <w:r>
-              <w:rPr>
-                <w:color w:val="7030A0"/>
-                <w:szCs w:val="20"/>
-              </w:rPr>
-              <w:t>relationship.---</w:t>
-            </w:r>
-            <w:proofErr w:type="gramEnd"/>
-            <w:r>
-              <w:rPr>
-                <w:color w:val="7030A0"/>
-                <w:szCs w:val="20"/>
-              </w:rPr>
-              <w:t>Comments: Business Process = "Maintenance" (Priority 1)</w:t>
+              <w:t>The system should provide the capability for the Labor Relations Office to maintain the job class/union relationship.---Comments: Business Process = "Maintenance" (Priority 1)</w:t>
             </w:r>
           </w:p>
         </w:tc>
@@ -33067,55 +31453,37 @@
                 <w:color w:val="7030A0"/>
                 <w:szCs w:val="20"/>
               </w:rPr>
-              <w:t xml:space="preserve">BU Assignment Rules </w:t>
-            </w:r>
-            <w:proofErr w:type="spellStart"/>
-            <w:r>
+              <w:t>BU Assignment Rules Maint Process Flow Diagram</w:t>
+            </w:r>
+          </w:p>
+        </w:tc>
+        <w:tc>
+          <w:tcPr>
+            <w:tcW w:w="1769" w:type="dxa"/>
+          </w:tcPr>
+          <w:p>
+            <w:pPr>
+              <w:pBdr>
+                <w:top w:val="nil"/>
+                <w:left w:val="nil"/>
+                <w:bottom w:val="nil"/>
+                <w:right w:val="nil"/>
+                <w:between w:val="nil"/>
+              </w:pBdr>
+              <w:spacing w:before="60" w:after="60" w:line="240" w:lineRule="auto"/>
+              <w:ind w:left="0" w:hanging="2"/>
               <w:rPr>
                 <w:color w:val="7030A0"/>
                 <w:szCs w:val="20"/>
               </w:rPr>
-              <w:t>Maint</w:t>
-            </w:r>
-            <w:proofErr w:type="spellEnd"/>
+            </w:pPr>
             <w:r>
               <w:rPr>
                 <w:color w:val="7030A0"/>
                 <w:szCs w:val="20"/>
               </w:rPr>
-              <w:t xml:space="preserve"> Process Flow Diagram</w:t>
-            </w:r>
-          </w:p>
-        </w:tc>
-        <w:tc>
-          <w:tcPr>
-            <w:tcW w:w="1769" w:type="dxa"/>
-          </w:tcPr>
-          <w:p>
-            <w:pPr>
-              <w:pBdr>
-                <w:top w:val="nil"/>
-                <w:left w:val="nil"/>
-                <w:bottom w:val="nil"/>
-                <w:right w:val="nil"/>
-                <w:between w:val="nil"/>
-              </w:pBdr>
-              <w:spacing w:before="60" w:after="60" w:line="240" w:lineRule="auto"/>
-              <w:ind w:left="0" w:hanging="2"/>
-              <w:rPr>
-                <w:color w:val="7030A0"/>
-                <w:szCs w:val="20"/>
-              </w:rPr>
-            </w:pPr>
-            <w:proofErr w:type="spellStart"/>
-            <w:r>
-              <w:rPr>
-                <w:color w:val="7030A0"/>
-                <w:szCs w:val="20"/>
-              </w:rPr>
               <w:t>ReadyForReview</w:t>
             </w:r>
-            <w:proofErr w:type="spellEnd"/>
           </w:p>
         </w:tc>
       </w:tr>
@@ -33196,7 +31564,6 @@
                 <w:sz w:val="24"/>
               </w:rPr>
             </w:pPr>
-            <w:proofErr w:type="spellStart"/>
             <w:r>
               <w:rPr>
                 <w:b/>
@@ -33204,7 +31571,6 @@
               </w:rPr>
               <w:t>BizReqID</w:t>
             </w:r>
-            <w:proofErr w:type="spellEnd"/>
           </w:p>
         </w:tc>
         <w:tc>
@@ -33229,7 +31595,6 @@
                 <w:sz w:val="24"/>
               </w:rPr>
             </w:pPr>
-            <w:proofErr w:type="spellStart"/>
             <w:r>
               <w:rPr>
                 <w:b/>
@@ -33237,7 +31602,6 @@
               </w:rPr>
               <w:t>Pri</w:t>
             </w:r>
-            <w:proofErr w:type="spellEnd"/>
           </w:p>
         </w:tc>
         <w:tc>
@@ -33293,31 +31657,13 @@
                 <w:sz w:val="24"/>
               </w:rPr>
             </w:pPr>
-            <w:proofErr w:type="spellStart"/>
             <w:r>
               <w:rPr>
                 <w:b/>
                 <w:color w:val="7030A0"/>
               </w:rPr>
-              <w:t>DevTstItems</w:t>
-            </w:r>
-            <w:proofErr w:type="spellEnd"/>
-            <w:r>
-              <w:rPr>
-                <w:b/>
-                <w:color w:val="7030A0"/>
-              </w:rPr>
-              <w:t xml:space="preserve"> </w:t>
-            </w:r>
-            <w:proofErr w:type="spellStart"/>
-            <w:r>
-              <w:rPr>
-                <w:b/>
-                <w:color w:val="7030A0"/>
-              </w:rPr>
-              <w:t>DelivID</w:t>
-            </w:r>
-            <w:proofErr w:type="spellEnd"/>
+              <w:t>DevTstItems DelivID</w:t>
+            </w:r>
           </w:p>
         </w:tc>
         <w:tc>
@@ -34238,23 +32584,7 @@
                 <w:color w:val="7030A0"/>
                 <w:szCs w:val="20"/>
               </w:rPr>
-              <w:t xml:space="preserve">BU Assign LR </w:t>
-            </w:r>
-            <w:proofErr w:type="spellStart"/>
-            <w:r>
-              <w:rPr>
-                <w:color w:val="7030A0"/>
-                <w:szCs w:val="20"/>
-              </w:rPr>
-              <w:t>UseCase</w:t>
-            </w:r>
-            <w:proofErr w:type="spellEnd"/>
-            <w:r>
-              <w:rPr>
-                <w:color w:val="7030A0"/>
-                <w:szCs w:val="20"/>
-              </w:rPr>
-              <w:t xml:space="preserve"> Diagram</w:t>
+              <w:t>BU Assign LR UseCase Diagram</w:t>
             </w:r>
           </w:p>
         </w:tc>
@@ -34286,7 +32616,6 @@
                 <w:sz w:val="24"/>
               </w:rPr>
             </w:pPr>
-            <w:proofErr w:type="spellStart"/>
             <w:r>
               <w:rPr>
                 <w:color w:val="7030A0"/>
@@ -34294,7 +32623,6 @@
               </w:rPr>
               <w:t>ReadyForReview</w:t>
             </w:r>
-            <w:proofErr w:type="spellEnd"/>
           </w:p>
         </w:tc>
       </w:tr>
@@ -34480,32 +32808,7 @@
                 <w:color w:val="7030A0"/>
                 <w:szCs w:val="20"/>
               </w:rPr>
-              <w:t xml:space="preserve">BU Assignment by PC </w:t>
-            </w:r>
-            <w:proofErr w:type="spellStart"/>
-            <w:proofErr w:type="gramStart"/>
-            <w:r>
-              <w:rPr>
-                <w:color w:val="7030A0"/>
-                <w:szCs w:val="20"/>
-              </w:rPr>
-              <w:t>UseCase</w:t>
-            </w:r>
-            <w:proofErr w:type="spellEnd"/>
-            <w:r>
-              <w:rPr>
-                <w:color w:val="7030A0"/>
-                <w:szCs w:val="20"/>
-              </w:rPr>
-              <w:t xml:space="preserve">  -</w:t>
-            </w:r>
-            <w:proofErr w:type="gramEnd"/>
-            <w:r>
-              <w:rPr>
-                <w:color w:val="7030A0"/>
-                <w:szCs w:val="20"/>
-              </w:rPr>
-              <w:t xml:space="preserve"> Add Appointment and Derive UBU</w:t>
+              <w:t>BU Assignment by PC UseCase  - Add Appointment and Derive UBU</w:t>
             </w:r>
           </w:p>
         </w:tc>
@@ -34729,32 +33032,7 @@
                 <w:color w:val="7030A0"/>
                 <w:szCs w:val="20"/>
               </w:rPr>
-              <w:t xml:space="preserve">BU Assignment by PC </w:t>
-            </w:r>
-            <w:proofErr w:type="spellStart"/>
-            <w:proofErr w:type="gramStart"/>
-            <w:r>
-              <w:rPr>
-                <w:color w:val="7030A0"/>
-                <w:szCs w:val="20"/>
-              </w:rPr>
-              <w:t>UseCase</w:t>
-            </w:r>
-            <w:proofErr w:type="spellEnd"/>
-            <w:r>
-              <w:rPr>
-                <w:color w:val="7030A0"/>
-                <w:szCs w:val="20"/>
-              </w:rPr>
-              <w:t xml:space="preserve">  -</w:t>
-            </w:r>
-            <w:proofErr w:type="gramEnd"/>
-            <w:r>
-              <w:rPr>
-                <w:color w:val="7030A0"/>
-                <w:szCs w:val="20"/>
-              </w:rPr>
-              <w:t xml:space="preserve"> Add Appointment (UBU Not Found)</w:t>
+              <w:t>BU Assignment by PC UseCase  - Add Appointment (UBU Not Found)</w:t>
             </w:r>
           </w:p>
         </w:tc>
@@ -34978,32 +33256,7 @@
                 <w:color w:val="7030A0"/>
                 <w:szCs w:val="20"/>
               </w:rPr>
-              <w:t xml:space="preserve">BU Assignment by PC </w:t>
-            </w:r>
-            <w:proofErr w:type="spellStart"/>
-            <w:proofErr w:type="gramStart"/>
-            <w:r>
-              <w:rPr>
-                <w:color w:val="7030A0"/>
-                <w:szCs w:val="20"/>
-              </w:rPr>
-              <w:t>UseCase</w:t>
-            </w:r>
-            <w:proofErr w:type="spellEnd"/>
-            <w:r>
-              <w:rPr>
-                <w:color w:val="7030A0"/>
-                <w:szCs w:val="20"/>
-              </w:rPr>
-              <w:t xml:space="preserve">  -</w:t>
-            </w:r>
-            <w:proofErr w:type="gramEnd"/>
-            <w:r>
-              <w:rPr>
-                <w:color w:val="7030A0"/>
-                <w:szCs w:val="20"/>
-              </w:rPr>
-              <w:t xml:space="preserve"> Modify Appointment (Removed UBU)</w:t>
+              <w:t>BU Assignment by PC UseCase  - Modify Appointment (Removed UBU)</w:t>
             </w:r>
           </w:p>
         </w:tc>
@@ -35675,23 +33928,7 @@
                 <w:color w:val="7030A0"/>
                 <w:szCs w:val="20"/>
               </w:rPr>
-              <w:t xml:space="preserve">BU Assignment Rules </w:t>
-            </w:r>
-            <w:proofErr w:type="spellStart"/>
-            <w:r>
-              <w:rPr>
-                <w:color w:val="7030A0"/>
-                <w:szCs w:val="20"/>
-              </w:rPr>
-              <w:t>Maint</w:t>
-            </w:r>
-            <w:proofErr w:type="spellEnd"/>
-            <w:r>
-              <w:rPr>
-                <w:color w:val="7030A0"/>
-                <w:szCs w:val="20"/>
-              </w:rPr>
-              <w:t xml:space="preserve"> Process Flow Diagram</w:t>
+              <w:t>BU Assignment Rules Maint Process Flow Diagram</w:t>
             </w:r>
           </w:p>
         </w:tc>
@@ -35915,39 +34152,7 @@
                 <w:color w:val="7030A0"/>
                 <w:szCs w:val="20"/>
               </w:rPr>
-              <w:t xml:space="preserve">BU Assign Rules </w:t>
-            </w:r>
-            <w:proofErr w:type="spellStart"/>
-            <w:r>
-              <w:rPr>
-                <w:color w:val="7030A0"/>
-                <w:szCs w:val="20"/>
-              </w:rPr>
-              <w:t>Maint</w:t>
-            </w:r>
-            <w:proofErr w:type="spellEnd"/>
-            <w:r>
-              <w:rPr>
-                <w:color w:val="7030A0"/>
-                <w:szCs w:val="20"/>
-              </w:rPr>
-              <w:t xml:space="preserve"> </w:t>
-            </w:r>
-            <w:proofErr w:type="spellStart"/>
-            <w:r>
-              <w:rPr>
-                <w:color w:val="7030A0"/>
-                <w:szCs w:val="20"/>
-              </w:rPr>
-              <w:t>UseCase</w:t>
-            </w:r>
-            <w:proofErr w:type="spellEnd"/>
-            <w:r>
-              <w:rPr>
-                <w:color w:val="7030A0"/>
-                <w:szCs w:val="20"/>
-              </w:rPr>
-              <w:t xml:space="preserve"> Diagram</w:t>
+              <w:t>BU Assign Rules Maint UseCase Diagram</w:t>
             </w:r>
           </w:p>
         </w:tc>
@@ -36171,23 +34376,7 @@
                 <w:color w:val="7030A0"/>
                 <w:szCs w:val="20"/>
               </w:rPr>
-              <w:t xml:space="preserve">BU Assignment Rules </w:t>
-            </w:r>
-            <w:proofErr w:type="spellStart"/>
-            <w:r>
-              <w:rPr>
-                <w:color w:val="7030A0"/>
-                <w:szCs w:val="20"/>
-              </w:rPr>
-              <w:t>Maint</w:t>
-            </w:r>
-            <w:proofErr w:type="spellEnd"/>
-            <w:r>
-              <w:rPr>
-                <w:color w:val="7030A0"/>
-                <w:szCs w:val="20"/>
-              </w:rPr>
-              <w:t>: Successfully Add New Assignment Rule</w:t>
+              <w:t>BU Assignment Rules Maint: Successfully Add New Assignment Rule</w:t>
             </w:r>
           </w:p>
         </w:tc>
@@ -36411,23 +34600,7 @@
                 <w:color w:val="7030A0"/>
                 <w:szCs w:val="20"/>
               </w:rPr>
-              <w:t xml:space="preserve">BU Assignment Rules </w:t>
-            </w:r>
-            <w:proofErr w:type="spellStart"/>
-            <w:r>
-              <w:rPr>
-                <w:color w:val="7030A0"/>
-                <w:szCs w:val="20"/>
-              </w:rPr>
-              <w:t>MaintUseCase</w:t>
-            </w:r>
-            <w:proofErr w:type="spellEnd"/>
-            <w:r>
-              <w:rPr>
-                <w:color w:val="7030A0"/>
-                <w:szCs w:val="20"/>
-              </w:rPr>
-              <w:t>: Modify Rule</w:t>
+              <w:t>BU Assignment Rules MaintUseCase: Modify Rule</w:t>
             </w:r>
           </w:p>
         </w:tc>
@@ -36651,23 +34824,7 @@
                 <w:color w:val="7030A0"/>
                 <w:szCs w:val="20"/>
               </w:rPr>
-              <w:t xml:space="preserve">BU Assignment Rules </w:t>
-            </w:r>
-            <w:proofErr w:type="spellStart"/>
-            <w:r>
-              <w:rPr>
-                <w:color w:val="7030A0"/>
-                <w:szCs w:val="20"/>
-              </w:rPr>
-              <w:t>MaintUseCase</w:t>
-            </w:r>
-            <w:proofErr w:type="spellEnd"/>
-            <w:r>
-              <w:rPr>
-                <w:color w:val="7030A0"/>
-                <w:szCs w:val="20"/>
-              </w:rPr>
-              <w:t xml:space="preserve"> - Review Assignment Rules</w:t>
+              <w:t>BU Assignment Rules MaintUseCase - Review Assignment Rules</w:t>
             </w:r>
           </w:p>
         </w:tc>
@@ -36891,23 +35048,7 @@
                 <w:color w:val="7030A0"/>
                 <w:szCs w:val="20"/>
               </w:rPr>
-              <w:t xml:space="preserve">BU Assignment Rules </w:t>
-            </w:r>
-            <w:proofErr w:type="spellStart"/>
-            <w:r>
-              <w:rPr>
-                <w:color w:val="7030A0"/>
-                <w:szCs w:val="20"/>
-              </w:rPr>
-              <w:t>MaintUseCase</w:t>
-            </w:r>
-            <w:proofErr w:type="spellEnd"/>
-            <w:r>
-              <w:rPr>
-                <w:color w:val="7030A0"/>
-                <w:szCs w:val="20"/>
-              </w:rPr>
-              <w:t>: Inactivate Last Rule for a BU</w:t>
+              <w:t>BU Assignment Rules MaintUseCase: Inactivate Last Rule for a BU</w:t>
             </w:r>
           </w:p>
         </w:tc>
@@ -37131,39 +35272,7 @@
                 <w:color w:val="7030A0"/>
                 <w:szCs w:val="20"/>
               </w:rPr>
-              <w:t xml:space="preserve">BU </w:t>
-            </w:r>
-            <w:proofErr w:type="spellStart"/>
-            <w:r>
-              <w:rPr>
-                <w:color w:val="7030A0"/>
-                <w:szCs w:val="20"/>
-              </w:rPr>
-              <w:t>AssignRules</w:t>
-            </w:r>
-            <w:proofErr w:type="spellEnd"/>
-            <w:r>
-              <w:rPr>
-                <w:color w:val="7030A0"/>
-                <w:szCs w:val="20"/>
-              </w:rPr>
-              <w:t xml:space="preserve"> </w:t>
-            </w:r>
-            <w:proofErr w:type="spellStart"/>
-            <w:r>
-              <w:rPr>
-                <w:color w:val="7030A0"/>
-                <w:szCs w:val="20"/>
-              </w:rPr>
-              <w:t>Maint</w:t>
-            </w:r>
-            <w:proofErr w:type="spellEnd"/>
-            <w:r>
-              <w:rPr>
-                <w:color w:val="7030A0"/>
-                <w:szCs w:val="20"/>
-              </w:rPr>
-              <w:t xml:space="preserve"> UI Mockups</w:t>
+              <w:t>BU AssignRules Maint UI Mockups</w:t>
             </w:r>
           </w:p>
         </w:tc>
@@ -37195,7 +35304,6 @@
                 <w:sz w:val="24"/>
               </w:rPr>
             </w:pPr>
-            <w:proofErr w:type="spellStart"/>
             <w:r>
               <w:rPr>
                 <w:color w:val="7030A0"/>
@@ -37203,7 +35311,6 @@
               </w:rPr>
               <w:t>ReadyForReview</w:t>
             </w:r>
-            <w:proofErr w:type="spellEnd"/>
           </w:p>
         </w:tc>
       </w:tr>
@@ -37389,39 +35496,7 @@
                 <w:color w:val="7030A0"/>
                 <w:szCs w:val="20"/>
               </w:rPr>
-              <w:t xml:space="preserve">BU Assignment Rules </w:t>
-            </w:r>
-            <w:proofErr w:type="spellStart"/>
-            <w:r>
-              <w:rPr>
-                <w:color w:val="7030A0"/>
-                <w:szCs w:val="20"/>
-              </w:rPr>
-              <w:t>Maint</w:t>
-            </w:r>
-            <w:proofErr w:type="spellEnd"/>
-            <w:r>
-              <w:rPr>
-                <w:color w:val="7030A0"/>
-                <w:szCs w:val="20"/>
-              </w:rPr>
-              <w:t xml:space="preserve"> </w:t>
-            </w:r>
-            <w:proofErr w:type="spellStart"/>
-            <w:r>
-              <w:rPr>
-                <w:color w:val="7030A0"/>
-                <w:szCs w:val="20"/>
-              </w:rPr>
-              <w:t>TestCase</w:t>
-            </w:r>
-            <w:proofErr w:type="spellEnd"/>
-            <w:r>
-              <w:rPr>
-                <w:color w:val="7030A0"/>
-                <w:szCs w:val="20"/>
-              </w:rPr>
-              <w:t>: Add New Rule (Associated Job Class Does Not Exist) - Success</w:t>
+              <w:t>BU Assignment Rules Maint TestCase: Add New Rule (Associated Job Class Does Not Exist) - Success</w:t>
             </w:r>
           </w:p>
         </w:tc>
@@ -37453,7 +35528,6 @@
                 <w:sz w:val="24"/>
               </w:rPr>
             </w:pPr>
-            <w:proofErr w:type="spellStart"/>
             <w:r>
               <w:rPr>
                 <w:color w:val="7030A0"/>
@@ -37461,7 +35535,6 @@
               </w:rPr>
               <w:t>ReadyForReview</w:t>
             </w:r>
-            <w:proofErr w:type="spellEnd"/>
           </w:p>
         </w:tc>
       </w:tr>
@@ -37647,39 +35720,7 @@
                 <w:color w:val="7030A0"/>
                 <w:szCs w:val="20"/>
               </w:rPr>
-              <w:t xml:space="preserve">BU Assignment Rules </w:t>
-            </w:r>
-            <w:proofErr w:type="spellStart"/>
-            <w:r>
-              <w:rPr>
-                <w:color w:val="7030A0"/>
-                <w:szCs w:val="20"/>
-              </w:rPr>
-              <w:t>Maint</w:t>
-            </w:r>
-            <w:proofErr w:type="spellEnd"/>
-            <w:r>
-              <w:rPr>
-                <w:color w:val="7030A0"/>
-                <w:szCs w:val="20"/>
-              </w:rPr>
-              <w:t xml:space="preserve"> </w:t>
-            </w:r>
-            <w:proofErr w:type="spellStart"/>
-            <w:r>
-              <w:rPr>
-                <w:color w:val="7030A0"/>
-                <w:szCs w:val="20"/>
-              </w:rPr>
-              <w:t>TestCase</w:t>
-            </w:r>
-            <w:proofErr w:type="spellEnd"/>
-            <w:r>
-              <w:rPr>
-                <w:color w:val="7030A0"/>
-                <w:szCs w:val="20"/>
-              </w:rPr>
-              <w:t>: Modify Rule - Success</w:t>
+              <w:t>BU Assignment Rules Maint TestCase: Modify Rule - Success</w:t>
             </w:r>
           </w:p>
         </w:tc>
@@ -37711,7 +35752,6 @@
                 <w:sz w:val="24"/>
               </w:rPr>
             </w:pPr>
-            <w:proofErr w:type="spellStart"/>
             <w:r>
               <w:rPr>
                 <w:color w:val="7030A0"/>
@@ -37719,7 +35759,6 @@
               </w:rPr>
               <w:t>ReadyForReview</w:t>
             </w:r>
-            <w:proofErr w:type="spellEnd"/>
           </w:p>
         </w:tc>
       </w:tr>
@@ -37905,39 +35944,7 @@
                 <w:color w:val="7030A0"/>
                 <w:szCs w:val="20"/>
               </w:rPr>
-              <w:t xml:space="preserve">BU Assignment Rules </w:t>
-            </w:r>
-            <w:proofErr w:type="spellStart"/>
-            <w:r>
-              <w:rPr>
-                <w:color w:val="7030A0"/>
-                <w:szCs w:val="20"/>
-              </w:rPr>
-              <w:t>Maint</w:t>
-            </w:r>
-            <w:proofErr w:type="spellEnd"/>
-            <w:r>
-              <w:rPr>
-                <w:color w:val="7030A0"/>
-                <w:szCs w:val="20"/>
-              </w:rPr>
-              <w:t xml:space="preserve"> </w:t>
-            </w:r>
-            <w:proofErr w:type="spellStart"/>
-            <w:r>
-              <w:rPr>
-                <w:color w:val="7030A0"/>
-                <w:szCs w:val="20"/>
-              </w:rPr>
-              <w:t>TestCase</w:t>
-            </w:r>
-            <w:proofErr w:type="spellEnd"/>
-            <w:r>
-              <w:rPr>
-                <w:color w:val="7030A0"/>
-                <w:szCs w:val="20"/>
-              </w:rPr>
-              <w:t>: Add New Rule (Associated Job Class Does Not Exist) - Error Condition</w:t>
+              <w:t>BU Assignment Rules Maint TestCase: Add New Rule (Associated Job Class Does Not Exist) - Error Condition</w:t>
             </w:r>
           </w:p>
         </w:tc>
@@ -37969,7 +35976,6 @@
                 <w:sz w:val="24"/>
               </w:rPr>
             </w:pPr>
-            <w:proofErr w:type="spellStart"/>
             <w:r>
               <w:rPr>
                 <w:color w:val="7030A0"/>
@@ -37977,7 +35983,6 @@
               </w:rPr>
               <w:t>ReadyForReview</w:t>
             </w:r>
-            <w:proofErr w:type="spellEnd"/>
           </w:p>
         </w:tc>
       </w:tr>
@@ -38163,39 +36168,7 @@
                 <w:color w:val="7030A0"/>
                 <w:szCs w:val="20"/>
               </w:rPr>
-              <w:t xml:space="preserve">BU Assignment Rules </w:t>
-            </w:r>
-            <w:proofErr w:type="spellStart"/>
-            <w:r>
-              <w:rPr>
-                <w:color w:val="7030A0"/>
-                <w:szCs w:val="20"/>
-              </w:rPr>
-              <w:t>Maint</w:t>
-            </w:r>
-            <w:proofErr w:type="spellEnd"/>
-            <w:r>
-              <w:rPr>
-                <w:color w:val="7030A0"/>
-                <w:szCs w:val="20"/>
-              </w:rPr>
-              <w:t xml:space="preserve"> </w:t>
-            </w:r>
-            <w:proofErr w:type="spellStart"/>
-            <w:r>
-              <w:rPr>
-                <w:color w:val="7030A0"/>
-                <w:szCs w:val="20"/>
-              </w:rPr>
-              <w:t>TestCase</w:t>
-            </w:r>
-            <w:proofErr w:type="spellEnd"/>
-            <w:r>
-              <w:rPr>
-                <w:color w:val="7030A0"/>
-                <w:szCs w:val="20"/>
-              </w:rPr>
-              <w:t>: Modify Rule - Error Condition</w:t>
+              <w:t>BU Assignment Rules Maint TestCase: Modify Rule - Error Condition</w:t>
             </w:r>
           </w:p>
         </w:tc>
@@ -38227,7 +36200,6 @@
                 <w:sz w:val="24"/>
               </w:rPr>
             </w:pPr>
-            <w:proofErr w:type="spellStart"/>
             <w:r>
               <w:rPr>
                 <w:color w:val="7030A0"/>
@@ -38235,7 +36207,6 @@
               </w:rPr>
               <w:t>ReadyForReview</w:t>
             </w:r>
-            <w:proofErr w:type="spellEnd"/>
           </w:p>
         </w:tc>
       </w:tr>
@@ -38318,7 +36289,6 @@
                 <w:sz w:val="24"/>
               </w:rPr>
             </w:pPr>
-            <w:proofErr w:type="spellStart"/>
             <w:r>
               <w:rPr>
                 <w:b/>
@@ -38326,7 +36296,6 @@
               </w:rPr>
               <w:t>BizReqID</w:t>
             </w:r>
-            <w:proofErr w:type="spellEnd"/>
           </w:p>
         </w:tc>
         <w:tc>
@@ -40247,25 +38216,7 @@
           <w:sz w:val="22"/>
           <w:szCs w:val="22"/>
         </w:rPr>
-        <w:t xml:space="preserve">Detailed requirements tend to be extensive. </w:t>
-      </w:r>
-      <w:proofErr w:type="gramStart"/>
-      <w:r>
-        <w:rPr>
-          <w:color w:val="000000"/>
-          <w:sz w:val="22"/>
-          <w:szCs w:val="22"/>
-        </w:rPr>
-        <w:t>Give careful consideration to</w:t>
-      </w:r>
-      <w:proofErr w:type="gramEnd"/>
-      <w:r>
-        <w:rPr>
-          <w:color w:val="000000"/>
-          <w:sz w:val="22"/>
-          <w:szCs w:val="22"/>
-        </w:rPr>
-        <w:t xml:space="preserve"> your organization scheme.  Some examples of organization schemes are described below:</w:t>
+        <w:t>Detailed requirements tend to be extensive. Give careful consideration to your organization scheme.  Some examples of organization schemes are described below:</w:t>
       </w:r>
     </w:p>
     <w:p>
@@ -40738,12 +38689,12 @@
       </w:r>
     </w:p>
     <w:sectPr>
-      <w:headerReference w:type="even" r:id="rId53"/>
-      <w:headerReference w:type="default" r:id="rId54"/>
-      <w:footerReference w:type="even" r:id="rId55"/>
-      <w:footerReference w:type="default" r:id="rId56"/>
-      <w:headerReference w:type="first" r:id="rId57"/>
-      <w:footerReference w:type="first" r:id="rId58"/>
+      <w:headerReference w:type="even" r:id="rId54"/>
+      <w:headerReference w:type="default" r:id="rId55"/>
+      <w:footerReference w:type="even" r:id="rId56"/>
+      <w:footerReference w:type="default" r:id="rId57"/>
+      <w:headerReference w:type="first" r:id="rId58"/>
+      <w:footerReference w:type="first" r:id="rId59"/>
       <w:pgSz w:w="12240" w:h="15840"/>
       <w:pgMar w:top="1080" w:right="1080" w:bottom="1080" w:left="1080" w:header="720" w:footer="720" w:gutter="0"/>
       <w:pgNumType w:start="1"/>
@@ -40834,15 +38785,7 @@
         <w:sz w:val="18"/>
         <w:szCs w:val="18"/>
       </w:rPr>
-      <w:t xml:space="preserve">, </w:t>
-    </w:r>
-    <w:proofErr w:type="gramStart"/>
-    <w:r>
-      <w:rPr>
-        <w:sz w:val="18"/>
-        <w:szCs w:val="18"/>
-      </w:rPr>
-      <w:t>202</w:t>
+      <w:t>, 202</w:t>
     </w:r>
     <w:r>
       <w:rPr>
@@ -40851,7 +38794,6 @@
       </w:rPr>
       <w:t>3</w:t>
     </w:r>
-    <w:proofErr w:type="gramEnd"/>
     <w:r>
       <w:rPr>
         <w:sz w:val="18"/>
@@ -40998,7 +38940,6 @@
       <w:ind w:left="0" w:hanging="2"/>
       <w:jc w:val="center"/>
     </w:pPr>
-    <w:proofErr w:type="spellStart"/>
     <w:r>
       <w:rPr>
         <w:b/>
@@ -41006,7 +38947,6 @@
       </w:rPr>
       <w:t>PharmaLine</w:t>
     </w:r>
-    <w:proofErr w:type="spellEnd"/>
     <w:r>
       <w:rPr>
         <w:b/>
@@ -47975,28 +45915,28 @@
 </file>
 
 <file path=customXml/item1.xml><?xml version="1.0" encoding="utf-8"?>
-<b:Sources xmlns:b="http://schemas.openxmlformats.org/officeDocument/2006/bibliography" xmlns="http://schemas.openxmlformats.org/officeDocument/2006/bibliography" SelectedStyle="\APASixthEditionOfficeOnline.xsl" StyleName="APA" Version="6"/>
-</file>
-
-<file path=customXml/item2.xml><?xml version="1.0" encoding="utf-8"?>
 <go:gDocsCustomXmlDataStorage xmlns:go="http://customooxmlschemas.google.com/" xmlns:r="http://schemas.openxmlformats.org/officeDocument/2006/relationships">
   <go:docsCustomData xmlns:go="http://customooxmlschemas.google.com/" roundtripDataSignature="AMtx7mhmyZQfnHslGewkfVsP9c1Tssi5uQ==">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</go:docsCustomData>
 </go:gDocsCustomXmlDataStorage>
 </file>
 
-<file path=customXml/itemProps1.xml><?xml version="1.0" encoding="utf-8"?>
-<ds:datastoreItem xmlns:ds="http://schemas.openxmlformats.org/officeDocument/2006/customXml" ds:itemID="{92D6C0EF-EC0D-4730-8AF0-8FD04E8A7734}">
-  <ds:schemaRefs>
-    <ds:schemaRef ds:uri="http://schemas.openxmlformats.org/officeDocument/2006/bibliography"/>
-  </ds:schemaRefs>
-</ds:datastoreItem>
+<file path=customXml/item2.xml><?xml version="1.0" encoding="utf-8"?>
+<b:Sources xmlns:b="http://schemas.openxmlformats.org/officeDocument/2006/bibliography" xmlns="http://schemas.openxmlformats.org/officeDocument/2006/bibliography" SelectedStyle="\APASixthEditionOfficeOnline.xsl" StyleName="APA" Version="6"/>
 </file>
 
-<file path=customXml/itemProps2.xml><?xml version="1.0" encoding="utf-8"?>
+<file path=customXml/itemProps1.xml><?xml version="1.0" encoding="utf-8"?>
 <ds:datastoreItem xmlns:ds="http://schemas.openxmlformats.org/officeDocument/2006/customXml" ds:itemID="{11111111-1234-1234-1234-123412341234}">
   <ds:schemaRefs>
     <ds:schemaRef ds:uri="http://customooxmlschemas.google.com/"/>
     <ds:schemaRef ds:uri="http://schemas.openxmlformats.org/officeDocument/2006/relationships"/>
   </ds:schemaRefs>
 </ds:datastoreItem>
+</file>
+
+<file path=customXml/itemProps2.xml><?xml version="1.0" encoding="utf-8"?>
+<ds:datastoreItem xmlns:ds="http://schemas.openxmlformats.org/officeDocument/2006/customXml" ds:itemID="{92D6C0EF-EC0D-4730-8AF0-8FD04E8A7734}">
+  <ds:schemaRefs>
+    <ds:schemaRef ds:uri="http://schemas.openxmlformats.org/officeDocument/2006/bibliography"/>
+  </ds:schemaRefs>
+</ds:datastoreItem>
 </file>
--- a/PHARMALINE REQUIREMENTS.docx
+++ b/PHARMALINE REQUIREMENTS.docx
@@ -20101,7 +20101,7 @@
           <w:i/>
           <w:iCs/>
         </w:rPr>
-        <w:t>User Scenarios/Use Cases</w:t>
+        <w:t>Software Design</w:t>
       </w:r>
     </w:p>
     <w:p>
@@ -21491,6 +21491,60 @@
           <w:color w:val="000000"/>
         </w:rPr>
       </w:pPr>
+      <w:r>
+        <w:rPr>
+          <w:noProof/>
+        </w:rPr>
+        <w:lastRenderedPageBreak/>
+        <w:drawing>
+          <wp:inline distT="0" distB="0" distL="0" distR="0" wp14:anchorId="505F8E9A" wp14:editId="75FA8FF0">
+            <wp:extent cx="6400800" cy="3281045"/>
+            <wp:effectExtent l="0" t="0" r="0" b="0"/>
+            <wp:docPr id="372341419" name="Picture 1"/>
+            <wp:cNvGraphicFramePr>
+              <a:graphicFrameLocks xmlns:a="http://schemas.openxmlformats.org/drawingml/2006/main" noChangeAspect="1"/>
+            </wp:cNvGraphicFramePr>
+            <a:graphic xmlns:a="http://schemas.openxmlformats.org/drawingml/2006/main">
+              <a:graphicData uri="http://schemas.openxmlformats.org/drawingml/2006/picture">
+                <pic:pic xmlns:pic="http://schemas.openxmlformats.org/drawingml/2006/picture">
+                  <pic:nvPicPr>
+                    <pic:cNvPr id="0" name="Picture 4"/>
+                    <pic:cNvPicPr>
+                      <a:picLocks noChangeAspect="1" noChangeArrowheads="1"/>
+                    </pic:cNvPicPr>
+                  </pic:nvPicPr>
+                  <pic:blipFill>
+                    <a:blip r:embed="rId17" cstate="print">
+                      <a:extLst>
+                        <a:ext uri="{28A0092B-C50C-407E-A947-70E740481C1C}">
+                          <a14:useLocalDpi xmlns:a14="http://schemas.microsoft.com/office/drawing/2010/main" val="0"/>
+                        </a:ext>
+                      </a:extLst>
+                    </a:blip>
+                    <a:srcRect/>
+                    <a:stretch>
+                      <a:fillRect/>
+                    </a:stretch>
+                  </pic:blipFill>
+                  <pic:spPr bwMode="auto">
+                    <a:xfrm>
+                      <a:off x="0" y="0"/>
+                      <a:ext cx="6400800" cy="3281045"/>
+                    </a:xfrm>
+                    <a:prstGeom prst="rect">
+                      <a:avLst/>
+                    </a:prstGeom>
+                    <a:noFill/>
+                    <a:ln>
+                      <a:noFill/>
+                    </a:ln>
+                  </pic:spPr>
+                </pic:pic>
+              </a:graphicData>
+            </a:graphic>
+          </wp:inline>
+        </w:drawing>
+      </w:r>
     </w:p>
     <w:p>
       <w:pPr>
@@ -21601,7 +21655,7 @@
                     <pic:cNvPicPr/>
                   </pic:nvPicPr>
                   <pic:blipFill>
-                    <a:blip r:embed="rId17">
+                    <a:blip r:embed="rId18">
                       <a:extLst>
                         <a:ext uri="{28A0092B-C50C-407E-A947-70E740481C1C}">
                           <a14:useLocalDpi xmlns:a14="http://schemas.microsoft.com/office/drawing/2010/main" val="0"/>
@@ -21789,7 +21843,7 @@
                     <pic:cNvPicPr/>
                   </pic:nvPicPr>
                   <pic:blipFill>
-                    <a:blip r:embed="rId18">
+                    <a:blip r:embed="rId19">
                       <a:extLst>
                         <a:ext uri="{28A0092B-C50C-407E-A947-70E740481C1C}">
                           <a14:useLocalDpi xmlns:a14="http://schemas.microsoft.com/office/drawing/2010/main" val="0"/>
@@ -22376,7 +22430,7 @@
                     <pic:cNvPicPr/>
                   </pic:nvPicPr>
                   <pic:blipFill>
-                    <a:blip r:embed="rId19">
+                    <a:blip r:embed="rId20">
                       <a:extLst>
                         <a:ext uri="{28A0092B-C50C-407E-A947-70E740481C1C}">
                           <a14:useLocalDpi xmlns:a14="http://schemas.microsoft.com/office/drawing/2010/main" val="0"/>
@@ -22627,7 +22681,7 @@
                     </pic:cNvPicPr>
                   </pic:nvPicPr>
                   <pic:blipFill>
-                    <a:blip r:embed="rId20">
+                    <a:blip r:embed="rId21">
                       <a:extLst>
                         <a:ext uri="{28A0092B-C50C-407E-A947-70E740481C1C}">
                           <a14:useLocalDpi xmlns:a14="http://schemas.microsoft.com/office/drawing/2010/main" val="0"/>
@@ -23209,7 +23263,7 @@
                     </pic:cNvPicPr>
                   </pic:nvPicPr>
                   <pic:blipFill>
-                    <a:blip r:embed="rId21">
+                    <a:blip r:embed="rId22">
                       <a:extLst>
                         <a:ext uri="{28A0092B-C50C-407E-A947-70E740481C1C}">
                           <a14:useLocalDpi xmlns:a14="http://schemas.microsoft.com/office/drawing/2010/main" val="0"/>
@@ -23428,7 +23482,7 @@
                     </pic:cNvPicPr>
                   </pic:nvPicPr>
                   <pic:blipFill>
-                    <a:blip r:embed="rId22">
+                    <a:blip r:embed="rId23">
                       <a:extLst>
                         <a:ext uri="{28A0092B-C50C-407E-A947-70E740481C1C}">
                           <a14:useLocalDpi xmlns:a14="http://schemas.microsoft.com/office/drawing/2010/main" val="0"/>
@@ -23636,7 +23690,7 @@
                     </pic:cNvPicPr>
                   </pic:nvPicPr>
                   <pic:blipFill>
-                    <a:blip r:embed="rId23">
+                    <a:blip r:embed="rId24">
                       <a:extLst>
                         <a:ext uri="{28A0092B-C50C-407E-A947-70E740481C1C}">
                           <a14:useLocalDpi xmlns:a14="http://schemas.microsoft.com/office/drawing/2010/main" val="0"/>
@@ -23779,7 +23833,7 @@
                     </pic:cNvPicPr>
                   </pic:nvPicPr>
                   <pic:blipFill>
-                    <a:blip r:embed="rId24">
+                    <a:blip r:embed="rId25">
                       <a:extLst>
                         <a:ext uri="{28A0092B-C50C-407E-A947-70E740481C1C}">
                           <a14:useLocalDpi xmlns:a14="http://schemas.microsoft.com/office/drawing/2010/main" val="0"/>
@@ -24037,7 +24091,7 @@
                     </pic:cNvPicPr>
                   </pic:nvPicPr>
                   <pic:blipFill>
-                    <a:blip r:embed="rId25">
+                    <a:blip r:embed="rId26">
                       <a:extLst>
                         <a:ext uri="{28A0092B-C50C-407E-A947-70E740481C1C}">
                           <a14:useLocalDpi xmlns:a14="http://schemas.microsoft.com/office/drawing/2010/main" val="0"/>
@@ -24674,7 +24728,7 @@
                     </pic:cNvPicPr>
                   </pic:nvPicPr>
                   <pic:blipFill>
-                    <a:blip r:embed="rId26">
+                    <a:blip r:embed="rId27">
                       <a:extLst>
                         <a:ext uri="{28A0092B-C50C-407E-A947-70E740481C1C}">
                           <a14:useLocalDpi xmlns:a14="http://schemas.microsoft.com/office/drawing/2010/main" val="0"/>
@@ -24773,7 +24827,7 @@
                     <pic:cNvPicPr/>
                   </pic:nvPicPr>
                   <pic:blipFill>
-                    <a:blip r:embed="rId27">
+                    <a:blip r:embed="rId28">
                       <a:extLst>
                         <a:ext uri="{28A0092B-C50C-407E-A947-70E740481C1C}">
                           <a14:useLocalDpi xmlns:a14="http://schemas.microsoft.com/office/drawing/2010/main" val="0"/>
@@ -25205,7 +25259,7 @@
                     <pic:cNvPicPr/>
                   </pic:nvPicPr>
                   <pic:blipFill>
-                    <a:blip r:embed="rId28" cstate="print">
+                    <a:blip r:embed="rId29" cstate="print">
                       <a:extLst>
                         <a:ext uri="{28A0092B-C50C-407E-A947-70E740481C1C}">
                           <a14:useLocalDpi xmlns:a14="http://schemas.microsoft.com/office/drawing/2010/main" val="0"/>
@@ -25500,7 +25554,7 @@
                     </pic:cNvPicPr>
                   </pic:nvPicPr>
                   <pic:blipFill>
-                    <a:blip r:embed="rId29" cstate="print">
+                    <a:blip r:embed="rId30" cstate="print">
                       <a:extLst>
                         <a:ext uri="{28A0092B-C50C-407E-A947-70E740481C1C}">
                           <a14:useLocalDpi xmlns:a14="http://schemas.microsoft.com/office/drawing/2010/main" val="0"/>
@@ -25628,7 +25682,7 @@
                     <pic:cNvPicPr/>
                   </pic:nvPicPr>
                   <pic:blipFill>
-                    <a:blip r:embed="rId30" cstate="print">
+                    <a:blip r:embed="rId31" cstate="print">
                       <a:extLst>
                         <a:ext uri="{28A0092B-C50C-407E-A947-70E740481C1C}">
                           <a14:useLocalDpi xmlns:a14="http://schemas.microsoft.com/office/drawing/2010/main" val="0"/>
@@ -25820,7 +25874,7 @@
                     </pic:cNvPicPr>
                   </pic:nvPicPr>
                   <pic:blipFill>
-                    <a:blip r:embed="rId31" cstate="print">
+                    <a:blip r:embed="rId32" cstate="print">
                       <a:extLst>
                         <a:ext uri="{28A0092B-C50C-407E-A947-70E740481C1C}">
                           <a14:useLocalDpi xmlns:a14="http://schemas.microsoft.com/office/drawing/2010/main" val="0"/>
@@ -25930,7 +25984,7 @@
                     </pic:cNvPicPr>
                   </pic:nvPicPr>
                   <pic:blipFill>
-                    <a:blip r:embed="rId32">
+                    <a:blip r:embed="rId33">
                       <a:extLst>
                         <a:ext uri="{28A0092B-C50C-407E-A947-70E740481C1C}">
                           <a14:useLocalDpi xmlns:a14="http://schemas.microsoft.com/office/drawing/2010/main" val="0"/>
@@ -26016,7 +26070,7 @@
                     <pic:cNvPicPr/>
                   </pic:nvPicPr>
                   <pic:blipFill>
-                    <a:blip r:embed="rId33" cstate="print">
+                    <a:blip r:embed="rId34" cstate="print">
                       <a:extLst>
                         <a:ext uri="{28A0092B-C50C-407E-A947-70E740481C1C}">
                           <a14:useLocalDpi xmlns:a14="http://schemas.microsoft.com/office/drawing/2010/main" val="0"/>
@@ -26120,7 +26174,7 @@
                     </pic:cNvPicPr>
                   </pic:nvPicPr>
                   <pic:blipFill>
-                    <a:blip r:embed="rId34">
+                    <a:blip r:embed="rId35">
                       <a:extLst>
                         <a:ext uri="{28A0092B-C50C-407E-A947-70E740481C1C}">
                           <a14:useLocalDpi xmlns:a14="http://schemas.microsoft.com/office/drawing/2010/main" val="0"/>
@@ -26257,7 +26311,7 @@
                     <pic:cNvPicPr/>
                   </pic:nvPicPr>
                   <pic:blipFill>
-                    <a:blip r:embed="rId35">
+                    <a:blip r:embed="rId36">
                       <a:extLst>
                         <a:ext uri="{28A0092B-C50C-407E-A947-70E740481C1C}">
                           <a14:useLocalDpi xmlns:a14="http://schemas.microsoft.com/office/drawing/2010/main" val="0"/>
@@ -26374,7 +26428,7 @@
                     </pic:cNvPicPr>
                   </pic:nvPicPr>
                   <pic:blipFill>
-                    <a:blip r:embed="rId36" cstate="print">
+                    <a:blip r:embed="rId37" cstate="print">
                       <a:extLst>
                         <a:ext uri="{28A0092B-C50C-407E-A947-70E740481C1C}">
                           <a14:useLocalDpi xmlns:a14="http://schemas.microsoft.com/office/drawing/2010/main" val="0"/>
@@ -26467,7 +26521,7 @@
                     </pic:cNvPicPr>
                   </pic:nvPicPr>
                   <pic:blipFill>
-                    <a:blip r:embed="rId37">
+                    <a:blip r:embed="rId38">
                       <a:extLst>
                         <a:ext uri="{28A0092B-C50C-407E-A947-70E740481C1C}">
                           <a14:useLocalDpi xmlns:a14="http://schemas.microsoft.com/office/drawing/2010/main" val="0"/>
@@ -26593,7 +26647,7 @@
                     </pic:cNvPicPr>
                   </pic:nvPicPr>
                   <pic:blipFill>
-                    <a:blip r:embed="rId38">
+                    <a:blip r:embed="rId39">
                       <a:extLst>
                         <a:ext uri="{28A0092B-C50C-407E-A947-70E740481C1C}">
                           <a14:useLocalDpi xmlns:a14="http://schemas.microsoft.com/office/drawing/2010/main" val="0"/>
@@ -26847,7 +26901,7 @@
                     </pic:cNvPicPr>
                   </pic:nvPicPr>
                   <pic:blipFill>
-                    <a:blip r:embed="rId39">
+                    <a:blip r:embed="rId40">
                       <a:extLst>
                         <a:ext uri="{28A0092B-C50C-407E-A947-70E740481C1C}">
                           <a14:useLocalDpi xmlns:a14="http://schemas.microsoft.com/office/drawing/2010/main" val="0"/>
@@ -26932,7 +26986,7 @@
                     </pic:cNvPicPr>
                   </pic:nvPicPr>
                   <pic:blipFill>
-                    <a:blip r:embed="rId40" cstate="print">
+                    <a:blip r:embed="rId41" cstate="print">
                       <a:extLst>
                         <a:ext uri="{28A0092B-C50C-407E-A947-70E740481C1C}">
                           <a14:useLocalDpi xmlns:a14="http://schemas.microsoft.com/office/drawing/2010/main" val="0"/>
@@ -27112,7 +27166,7 @@
                     <pic:cNvPicPr/>
                   </pic:nvPicPr>
                   <pic:blipFill>
-                    <a:blip r:embed="rId41">
+                    <a:blip r:embed="rId42">
                       <a:extLst>
                         <a:ext uri="{28A0092B-C50C-407E-A947-70E740481C1C}">
                           <a14:useLocalDpi xmlns:a14="http://schemas.microsoft.com/office/drawing/2010/main" val="0"/>
@@ -27373,7 +27427,7 @@
                     <pic:cNvPicPr/>
                   </pic:nvPicPr>
                   <pic:blipFill>
-                    <a:blip r:embed="rId42">
+                    <a:blip r:embed="rId43">
                       <a:extLst>
                         <a:ext uri="{28A0092B-C50C-407E-A947-70E740481C1C}">
                           <a14:useLocalDpi xmlns:a14="http://schemas.microsoft.com/office/drawing/2010/main" val="0"/>
@@ -27458,7 +27512,7 @@
                     <pic:cNvPicPr/>
                   </pic:nvPicPr>
                   <pic:blipFill>
-                    <a:blip r:embed="rId43" cstate="print">
+                    <a:blip r:embed="rId44" cstate="print">
                       <a:extLst>
                         <a:ext uri="{28A0092B-C50C-407E-A947-70E740481C1C}">
                           <a14:useLocalDpi xmlns:a14="http://schemas.microsoft.com/office/drawing/2010/main" val="0"/>
@@ -27986,7 +28040,7 @@
                     <pic:cNvPicPr/>
                   </pic:nvPicPr>
                   <pic:blipFill>
-                    <a:blip r:embed="rId44">
+                    <a:blip r:embed="rId45">
                       <a:extLst>
                         <a:ext uri="{28A0092B-C50C-407E-A947-70E740481C1C}">
                           <a14:useLocalDpi xmlns:a14="http://schemas.microsoft.com/office/drawing/2010/main" val="0"/>
@@ -28148,7 +28202,7 @@
                     <pic:cNvPicPr/>
                   </pic:nvPicPr>
                   <pic:blipFill>
-                    <a:blip r:embed="rId45" cstate="print">
+                    <a:blip r:embed="rId46" cstate="print">
                       <a:extLst>
                         <a:ext uri="{28A0092B-C50C-407E-A947-70E740481C1C}">
                           <a14:useLocalDpi xmlns:a14="http://schemas.microsoft.com/office/drawing/2010/main" val="0"/>
@@ -28340,8 +28394,8 @@
             <v:path o:extrusionok="f" gradientshapeok="t" o:connecttype="rect"/>
             <o:lock v:ext="edit" aspectratio="t"/>
           </v:shapetype>
-          <v:shape id="_x0000_i1025" type="#_x0000_t75" style="width:466.35pt;height:555.5pt">
-            <v:imagedata r:id="rId46" o:title="ex1"/>
+          <v:shape id="_x0000_i1025" type="#_x0000_t75" style="width:466.35pt;height:556.05pt">
+            <v:imagedata r:id="rId47" o:title="ex1"/>
           </v:shape>
         </w:pict>
       </w:r>
@@ -28449,7 +28503,7 @@
         </w:rPr>
         <w:pict w14:anchorId="48F5795E">
           <v:shape id="_x0000_i1026" type="#_x0000_t75" style="width:436.45pt;height:481.3pt">
-            <v:imagedata r:id="rId47" o:title="ex2"/>
+            <v:imagedata r:id="rId48" o:title="ex2"/>
           </v:shape>
         </w:pict>
       </w:r>
@@ -28655,7 +28709,7 @@
                     </pic:cNvPicPr>
                   </pic:nvPicPr>
                   <pic:blipFill>
-                    <a:blip r:embed="rId48">
+                    <a:blip r:embed="rId49">
                       <a:extLst>
                         <a:ext uri="{28A0092B-C50C-407E-A947-70E740481C1C}">
                           <a14:useLocalDpi xmlns:a14="http://schemas.microsoft.com/office/drawing/2010/main" val="0"/>
@@ -28849,8 +28903,8 @@
           <w:bCs/>
         </w:rPr>
         <w:pict w14:anchorId="2230C9ED">
-          <v:shape id="_x0000_i1027" type="#_x0000_t75" style="width:405.95pt;height:331.2pt">
-            <v:imagedata r:id="rId49" o:title="EX4"/>
+          <v:shape id="_x0000_i1027" type="#_x0000_t75" style="width:405.95pt;height:330.65pt">
+            <v:imagedata r:id="rId50" o:title="EX4"/>
           </v:shape>
         </w:pict>
       </w:r>
@@ -29108,7 +29162,7 @@
                     <pic:cNvPicPr/>
                   </pic:nvPicPr>
                   <pic:blipFill>
-                    <a:blip r:embed="rId50">
+                    <a:blip r:embed="rId51">
                       <a:extLst>
                         <a:ext uri="{28A0092B-C50C-407E-A947-70E740481C1C}">
                           <a14:useLocalDpi xmlns:a14="http://schemas.microsoft.com/office/drawing/2010/main" val="0"/>
@@ -29677,7 +29731,7 @@
                     <pic:cNvPicPr/>
                   </pic:nvPicPr>
                   <pic:blipFill>
-                    <a:blip r:embed="rId51">
+                    <a:blip r:embed="rId52">
                       <a:extLst>
                         <a:ext uri="{28A0092B-C50C-407E-A947-70E740481C1C}">
                           <a14:useLocalDpi xmlns:a14="http://schemas.microsoft.com/office/drawing/2010/main" val="0"/>
@@ -29851,7 +29905,7 @@
                     <pic:cNvPicPr/>
                   </pic:nvPicPr>
                   <pic:blipFill>
-                    <a:blip r:embed="rId52">
+                    <a:blip r:embed="rId53">
                       <a:extLst>
                         <a:ext uri="{28A0092B-C50C-407E-A947-70E740481C1C}">
                           <a14:useLocalDpi xmlns:a14="http://schemas.microsoft.com/office/drawing/2010/main" val="0"/>
@@ -30157,7 +30211,7 @@
                     <pic:cNvPicPr/>
                   </pic:nvPicPr>
                   <pic:blipFill>
-                    <a:blip r:embed="rId53">
+                    <a:blip r:embed="rId54">
                       <a:extLst>
                         <a:ext uri="{28A0092B-C50C-407E-A947-70E740481C1C}">
                           <a14:useLocalDpi xmlns:a14="http://schemas.microsoft.com/office/drawing/2010/main" val="0"/>
@@ -30186,6 +30240,28 @@
     </w:p>
     <w:p>
       <w:pPr>
+        <w:suppressAutoHyphens w:val="0"/>
+        <w:spacing w:line="240" w:lineRule="auto"/>
+        <w:ind w:leftChars="0" w:left="0" w:firstLineChars="0" w:hanging="2"/>
+        <w:textDirection w:val="lrTb"/>
+        <w:textAlignment w:val="auto"/>
+        <w:outlineLvl w:val="9"/>
+        <w:rPr>
+          <w:rFonts w:ascii="Times New Roman" w:hAnsi="Times New Roman"/>
+          <w:sz w:val="24"/>
+        </w:rPr>
+      </w:pPr>
+      <w:r>
+        <w:br w:type="page"/>
+      </w:r>
+    </w:p>
+    <w:p>
+      <w:pPr>
+        <w:ind w:leftChars="0" w:left="0" w:firstLineChars="0" w:firstLine="0"/>
+      </w:pPr>
+    </w:p>
+    <w:p>
+      <w:pPr>
         <w:keepNext/>
         <w:pBdr>
           <w:top w:val="nil"/>
@@ -30198,38 +30274,7 @@
           <w:tab w:val="left" w:pos="720"/>
         </w:tabs>
         <w:spacing w:before="240" w:after="60" w:line="240" w:lineRule="auto"/>
-        <w:ind w:leftChars="0" w:left="-2" w:firstLineChars="0" w:firstLine="0"/>
-        <w:rPr>
-          <w:color w:val="000000"/>
-          <w:sz w:val="28"/>
-          <w:szCs w:val="28"/>
-        </w:rPr>
-      </w:pPr>
-      <w:r>
-        <w:rPr>
-          <w:color w:val="000000"/>
-          <w:sz w:val="28"/>
-          <w:szCs w:val="28"/>
-        </w:rPr>
-        <w:lastRenderedPageBreak/>
-        <w:br/>
-      </w:r>
-    </w:p>
-    <w:p>
-      <w:pPr>
-        <w:keepNext/>
-        <w:pBdr>
-          <w:top w:val="nil"/>
-          <w:left w:val="nil"/>
-          <w:bottom w:val="nil"/>
-          <w:right w:val="nil"/>
-          <w:between w:val="nil"/>
-        </w:pBdr>
-        <w:tabs>
-          <w:tab w:val="left" w:pos="720"/>
-        </w:tabs>
-        <w:spacing w:before="240" w:after="60" w:line="240" w:lineRule="auto"/>
-        <w:ind w:leftChars="0" w:firstLineChars="0"/>
+        <w:ind w:leftChars="0" w:left="0" w:firstLineChars="0" w:firstLine="0"/>
         <w:rPr>
           <w:rFonts w:ascii="Times New Roman" w:hAnsi="Times New Roman" w:cs="Times New Roman"/>
           <w:bCs/>
@@ -31987,7 +32032,6 @@
                 <w:color w:val="7030A0"/>
                 <w:szCs w:val="20"/>
               </w:rPr>
-              <w:lastRenderedPageBreak/>
               <w:t>BR_LR_01</w:t>
             </w:r>
           </w:p>
@@ -32212,6 +32256,7 @@
                 <w:color w:val="7030A0"/>
                 <w:szCs w:val="20"/>
               </w:rPr>
+              <w:lastRenderedPageBreak/>
               <w:t>BR_LR_01</w:t>
             </w:r>
           </w:p>
@@ -37807,7 +37852,6 @@
                 <w:color w:val="7030A0"/>
                 <w:szCs w:val="20"/>
               </w:rPr>
-              <w:lastRenderedPageBreak/>
               <w:t>BR_LR_11</w:t>
             </w:r>
           </w:p>
@@ -38162,6 +38206,7 @@
           <w:sz w:val="26"/>
           <w:szCs w:val="26"/>
         </w:rPr>
+        <w:lastRenderedPageBreak/>
         <w:t>Organizing the Requirements</w:t>
       </w:r>
     </w:p>
@@ -38676,25 +38721,16 @@
           <w:sz w:val="22"/>
           <w:szCs w:val="22"/>
         </w:rPr>
-        <w:t xml:space="preserve">There are many notations, methods, and automated support tools available to aid in the documentation of requirements. For the most part, their usefulness is a function of organization. For example, when organizing by mode, finite state machines or state charts may prove helpful; when organizing by object, </w:t>
-      </w:r>
-      <w:r>
-        <w:rPr>
-          <w:color w:val="000000"/>
-          <w:sz w:val="22"/>
-          <w:szCs w:val="22"/>
-        </w:rPr>
-        <w:lastRenderedPageBreak/>
-        <w:t>object-oriented analysis may prove helpful; when organizing by feature, stimulus-response sequences may prove helpful; and when organizing by functional hierarchy, data flow diagrams and data dictionaries may prove helpful.</w:t>
+        <w:t>There are many notations, methods, and automated support tools available to aid in the documentation of requirements. For the most part, their usefulness is a function of organization. For example, when organizing by mode, finite state machines or state charts may prove helpful; when organizing by object, object-oriented analysis may prove helpful; when organizing by feature, stimulus-response sequences may prove helpful; and when organizing by functional hierarchy, data flow diagrams and data dictionaries may prove helpful.</w:t>
       </w:r>
     </w:p>
     <w:sectPr>
-      <w:headerReference w:type="even" r:id="rId54"/>
-      <w:headerReference w:type="default" r:id="rId55"/>
-      <w:footerReference w:type="even" r:id="rId56"/>
-      <w:footerReference w:type="default" r:id="rId57"/>
-      <w:headerReference w:type="first" r:id="rId58"/>
-      <w:footerReference w:type="first" r:id="rId59"/>
+      <w:headerReference w:type="even" r:id="rId55"/>
+      <w:headerReference w:type="default" r:id="rId56"/>
+      <w:footerReference w:type="even" r:id="rId57"/>
+      <w:footerReference w:type="default" r:id="rId58"/>
+      <w:headerReference w:type="first" r:id="rId59"/>
+      <w:footerReference w:type="first" r:id="rId60"/>
       <w:pgSz w:w="12240" w:h="15840"/>
       <w:pgMar w:top="1080" w:right="1080" w:bottom="1080" w:left="1080" w:header="720" w:footer="720" w:gutter="0"/>
       <w:pgNumType w:start="1"/>
@@ -38978,6 +39014,95 @@
 <file path=word/numbering.xml><?xml version="1.0" encoding="utf-8"?>
 <w:numbering xmlns:wpc="http://schemas.microsoft.com/office/word/2010/wordprocessingCanvas" xmlns:cx="http://schemas.microsoft.com/office/drawing/2014/chartex" xmlns:cx1="http://schemas.microsoft.com/office/drawing/2015/9/8/chartex" xmlns:cx2="http://schemas.microsoft.com/office/drawing/2015/10/21/chartex" xmlns:cx3="http://schemas.microsoft.com/office/drawing/2016/5/9/chartex" xmlns:cx4="http://schemas.microsoft.com/office/drawing/2016/5/10/chartex" xmlns:cx5="http://schemas.microsoft.com/office/drawing/2016/5/11/chartex" xmlns:cx6="http://schemas.microsoft.com/office/drawing/2016/5/12/chartex" xmlns:cx7="http://schemas.microsoft.com/office/drawing/2016/5/13/chartex" xmlns:cx8="http://schemas.microsoft.com/office/drawing/2016/5/14/chartex" xmlns:mc="http://schemas.openxmlformats.org/markup-compatibility/2006" xmlns:aink="http://schemas.microsoft.com/office/drawing/2016/ink" xmlns:am3d="http://schemas.microsoft.com/office/drawing/2017/model3d" xmlns:o="urn:schemas-microsoft-com:office:office" xmlns:oel="http://schemas.microsoft.com/office/2019/extlst" xmlns:r="http://schemas.openxmlformats.org/officeDocument/2006/relationships" xmlns:m="http://schemas.openxmlformats.org/officeDocument/2006/math" xmlns:v="urn:schemas-microsoft-com:vml" xmlns:wp14="http://schemas.microsoft.com/office/word/2010/wordprocessingDrawing" xmlns:wp="http://schemas.openxmlformats.org/drawingml/2006/wordprocessingDrawing" xmlns:w10="urn:schemas-microsoft-com:office:word" xmlns:w="http://schemas.openxmlformats.org/wordprocessingml/2006/main" xmlns:w14="http://schemas.microsoft.com/office/word/2010/wordml" xmlns:w15="http://schemas.microsoft.com/office/word/2012/wordml" xmlns:w16cex="http://schemas.microsoft.com/office/word/2018/wordml/cex" xmlns:w16cid="http://schemas.microsoft.com/office/word/2016/wordml/cid" xmlns:w16="http://schemas.microsoft.com/office/word/2018/wordml" xmlns:w16du="http://schemas.microsoft.com/office/word/2023/wordml/word16du" xmlns:w16sdtdh="http://schemas.microsoft.com/office/word/2020/wordml/sdtdatahash" xmlns:w16se="http://schemas.microsoft.com/office/word/2015/wordml/symex" xmlns:wpg="http://schemas.microsoft.com/office/word/2010/wordprocessingGroup" xmlns:wpi="http://schemas.microsoft.com/office/word/2010/wordprocessingInk" xmlns:wne="http://schemas.microsoft.com/office/word/2006/wordml" xmlns:wps="http://schemas.microsoft.com/office/word/2010/wordprocessingShape" mc:Ignorable="w14 w15 w16se w16cid w16 w16cex w16sdtdh wp14">
   <w:abstractNum w:abstractNumId="0" w15:restartNumberingAfterBreak="0">
+    <w:nsid w:val="016C3629"/>
+    <w:multiLevelType w:val="hybridMultilevel"/>
+    <w:tmpl w:val="8BE8A3A4"/>
+    <w:lvl w:ilvl="0" w:tplc="0409000F">
+      <w:start w:val="1"/>
+      <w:numFmt w:val="decimal"/>
+      <w:lvlText w:val="%1."/>
+      <w:lvlJc w:val="left"/>
+      <w:pPr>
+        <w:ind w:left="720" w:hanging="360"/>
+      </w:pPr>
+      <w:rPr>
+        <w:rFonts w:hint="default"/>
+      </w:rPr>
+    </w:lvl>
+    <w:lvl w:ilvl="1" w:tplc="04090019" w:tentative="1">
+      <w:start w:val="1"/>
+      <w:numFmt w:val="lowerLetter"/>
+      <w:lvlText w:val="%2."/>
+      <w:lvlJc w:val="left"/>
+      <w:pPr>
+        <w:ind w:left="1440" w:hanging="360"/>
+      </w:pPr>
+    </w:lvl>
+    <w:lvl w:ilvl="2" w:tplc="0409001B" w:tentative="1">
+      <w:start w:val="1"/>
+      <w:numFmt w:val="lowerRoman"/>
+      <w:lvlText w:val="%3."/>
+      <w:lvlJc w:val="right"/>
+      <w:pPr>
+        <w:ind w:left="2160" w:hanging="180"/>
+      </w:pPr>
+    </w:lvl>
+    <w:lvl w:ilvl="3" w:tplc="0409000F" w:tentative="1">
+      <w:start w:val="1"/>
+      <w:numFmt w:val="decimal"/>
+      <w:lvlText w:val="%4."/>
+      <w:lvlJc w:val="left"/>
+      <w:pPr>
+        <w:ind w:left="2880" w:hanging="360"/>
+      </w:pPr>
+    </w:lvl>
+    <w:lvl w:ilvl="4" w:tplc="04090019" w:tentative="1">
+      <w:start w:val="1"/>
+      <w:numFmt w:val="lowerLetter"/>
+      <w:lvlText w:val="%5."/>
+      <w:lvlJc w:val="left"/>
+      <w:pPr>
+        <w:ind w:left="3600" w:hanging="360"/>
+      </w:pPr>
+    </w:lvl>
+    <w:lvl w:ilvl="5" w:tplc="0409001B" w:tentative="1">
+      <w:start w:val="1"/>
+      <w:numFmt w:val="lowerRoman"/>
+      <w:lvlText w:val="%6."/>
+      <w:lvlJc w:val="right"/>
+      <w:pPr>
+        <w:ind w:left="4320" w:hanging="180"/>
+      </w:pPr>
+    </w:lvl>
+    <w:lvl w:ilvl="6" w:tplc="0409000F" w:tentative="1">
+      <w:start w:val="1"/>
+      <w:numFmt w:val="decimal"/>
+      <w:lvlText w:val="%7."/>
+      <w:lvlJc w:val="left"/>
+      <w:pPr>
+        <w:ind w:left="5040" w:hanging="360"/>
+      </w:pPr>
+    </w:lvl>
+    <w:lvl w:ilvl="7" w:tplc="04090019" w:tentative="1">
+      <w:start w:val="1"/>
+      <w:numFmt w:val="lowerLetter"/>
+      <w:lvlText w:val="%8."/>
+      <w:lvlJc w:val="left"/>
+      <w:pPr>
+        <w:ind w:left="5760" w:hanging="360"/>
+      </w:pPr>
+    </w:lvl>
+    <w:lvl w:ilvl="8" w:tplc="0409001B" w:tentative="1">
+      <w:start w:val="1"/>
+      <w:numFmt w:val="lowerRoman"/>
+      <w:lvlText w:val="%9."/>
+      <w:lvlJc w:val="right"/>
+      <w:pPr>
+        <w:ind w:left="6480" w:hanging="180"/>
+      </w:pPr>
+    </w:lvl>
+  </w:abstractNum>
+  <w:abstractNum w:abstractNumId="1" w15:restartNumberingAfterBreak="0">
     <w:nsid w:val="056B1872"/>
     <w:multiLevelType w:val="hybridMultilevel"/>
     <w:tmpl w:val="FDA2D1CA"/>
@@ -39090,7 +39215,97 @@
       </w:rPr>
     </w:lvl>
   </w:abstractNum>
-  <w:abstractNum w:abstractNumId="1" w15:restartNumberingAfterBreak="0">
+  <w:abstractNum w:abstractNumId="2" w15:restartNumberingAfterBreak="0">
+    <w:nsid w:val="05AF3822"/>
+    <w:multiLevelType w:val="hybridMultilevel"/>
+    <w:tmpl w:val="BD2237DA"/>
+    <w:lvl w:ilvl="0" w:tplc="DA20770E">
+      <w:start w:val="1"/>
+      <w:numFmt w:val="decimal"/>
+      <w:lvlText w:val="%1."/>
+      <w:lvlJc w:val="left"/>
+      <w:pPr>
+        <w:ind w:left="720" w:hanging="360"/>
+      </w:pPr>
+      <w:rPr>
+        <w:rFonts w:ascii="Arial" w:hAnsi="Arial" w:hint="default"/>
+        <w:sz w:val="20"/>
+      </w:rPr>
+    </w:lvl>
+    <w:lvl w:ilvl="1" w:tplc="04090019" w:tentative="1">
+      <w:start w:val="1"/>
+      <w:numFmt w:val="lowerLetter"/>
+      <w:lvlText w:val="%2."/>
+      <w:lvlJc w:val="left"/>
+      <w:pPr>
+        <w:ind w:left="1440" w:hanging="360"/>
+      </w:pPr>
+    </w:lvl>
+    <w:lvl w:ilvl="2" w:tplc="0409001B" w:tentative="1">
+      <w:start w:val="1"/>
+      <w:numFmt w:val="lowerRoman"/>
+      <w:lvlText w:val="%3."/>
+      <w:lvlJc w:val="right"/>
+      <w:pPr>
+        <w:ind w:left="2160" w:hanging="180"/>
+      </w:pPr>
+    </w:lvl>
+    <w:lvl w:ilvl="3" w:tplc="0409000F" w:tentative="1">
+      <w:start w:val="1"/>
+      <w:numFmt w:val="decimal"/>
+      <w:lvlText w:val="%4."/>
+      <w:lvlJc w:val="left"/>
+      <w:pPr>
+        <w:ind w:left="2880" w:hanging="360"/>
+      </w:pPr>
+    </w:lvl>
+    <w:lvl w:ilvl="4" w:tplc="04090019" w:tentative="1">
+      <w:start w:val="1"/>
+      <w:numFmt w:val="lowerLetter"/>
+      <w:lvlText w:val="%5."/>
+      <w:lvlJc w:val="left"/>
+      <w:pPr>
+        <w:ind w:left="3600" w:hanging="360"/>
+      </w:pPr>
+    </w:lvl>
+    <w:lvl w:ilvl="5" w:tplc="0409001B" w:tentative="1">
+      <w:start w:val="1"/>
+      <w:numFmt w:val="lowerRoman"/>
+      <w:lvlText w:val="%6."/>
+      <w:lvlJc w:val="right"/>
+      <w:pPr>
+        <w:ind w:left="4320" w:hanging="180"/>
+      </w:pPr>
+    </w:lvl>
+    <w:lvl w:ilvl="6" w:tplc="0409000F" w:tentative="1">
+      <w:start w:val="1"/>
+      <w:numFmt w:val="decimal"/>
+      <w:lvlText w:val="%7."/>
+      <w:lvlJc w:val="left"/>
+      <w:pPr>
+        <w:ind w:left="5040" w:hanging="360"/>
+      </w:pPr>
+    </w:lvl>
+    <w:lvl w:ilvl="7" w:tplc="04090019" w:tentative="1">
+      <w:start w:val="1"/>
+      <w:numFmt w:val="lowerLetter"/>
+      <w:lvlText w:val="%8."/>
+      <w:lvlJc w:val="left"/>
+      <w:pPr>
+        <w:ind w:left="5760" w:hanging="360"/>
+      </w:pPr>
+    </w:lvl>
+    <w:lvl w:ilvl="8" w:tplc="0409001B" w:tentative="1">
+      <w:start w:val="1"/>
+      <w:numFmt w:val="lowerRoman"/>
+      <w:lvlText w:val="%9."/>
+      <w:lvlJc w:val="right"/>
+      <w:pPr>
+        <w:ind w:left="6480" w:hanging="180"/>
+      </w:pPr>
+    </w:lvl>
+  </w:abstractNum>
+  <w:abstractNum w:abstractNumId="3" w15:restartNumberingAfterBreak="0">
     <w:nsid w:val="05E016AA"/>
     <w:multiLevelType w:val="hybridMultilevel"/>
     <w:tmpl w:val="7E169244"/>
@@ -39203,7 +39418,7 @@
       </w:rPr>
     </w:lvl>
   </w:abstractNum>
-  <w:abstractNum w:abstractNumId="2" w15:restartNumberingAfterBreak="0">
+  <w:abstractNum w:abstractNumId="4" w15:restartNumberingAfterBreak="0">
     <w:nsid w:val="07F864FB"/>
     <w:multiLevelType w:val="multilevel"/>
     <w:tmpl w:val="9C8404D6"/>
@@ -39294,7 +39509,7 @@
       </w:pPr>
     </w:lvl>
   </w:abstractNum>
-  <w:abstractNum w:abstractNumId="3" w15:restartNumberingAfterBreak="0">
+  <w:abstractNum w:abstractNumId="5" w15:restartNumberingAfterBreak="0">
     <w:nsid w:val="185B1A8D"/>
     <w:multiLevelType w:val="hybridMultilevel"/>
     <w:tmpl w:val="D1180624"/>
@@ -39407,7 +39622,7 @@
       </w:rPr>
     </w:lvl>
   </w:abstractNum>
-  <w:abstractNum w:abstractNumId="4" w15:restartNumberingAfterBreak="0">
+  <w:abstractNum w:abstractNumId="6" w15:restartNumberingAfterBreak="0">
     <w:nsid w:val="19E63E69"/>
     <w:multiLevelType w:val="hybridMultilevel"/>
     <w:tmpl w:val="36AA6CB6"/>
@@ -39520,7 +39735,7 @@
       </w:rPr>
     </w:lvl>
   </w:abstractNum>
-  <w:abstractNum w:abstractNumId="5" w15:restartNumberingAfterBreak="0">
+  <w:abstractNum w:abstractNumId="7" w15:restartNumberingAfterBreak="0">
     <w:nsid w:val="1BB7611D"/>
     <w:multiLevelType w:val="hybridMultilevel"/>
     <w:tmpl w:val="C5980B8E"/>
@@ -39633,7 +39848,7 @@
       </w:rPr>
     </w:lvl>
   </w:abstractNum>
-  <w:abstractNum w:abstractNumId="6" w15:restartNumberingAfterBreak="0">
+  <w:abstractNum w:abstractNumId="8" w15:restartNumberingAfterBreak="0">
     <w:nsid w:val="1C080485"/>
     <w:multiLevelType w:val="hybridMultilevel"/>
     <w:tmpl w:val="02D29F34"/>
@@ -39746,7 +39961,7 @@
       </w:rPr>
     </w:lvl>
   </w:abstractNum>
-  <w:abstractNum w:abstractNumId="7" w15:restartNumberingAfterBreak="0">
+  <w:abstractNum w:abstractNumId="9" w15:restartNumberingAfterBreak="0">
     <w:nsid w:val="1D5E5C38"/>
     <w:multiLevelType w:val="hybridMultilevel"/>
     <w:tmpl w:val="82B6FB00"/>
@@ -39859,7 +40074,7 @@
       </w:rPr>
     </w:lvl>
   </w:abstractNum>
-  <w:abstractNum w:abstractNumId="8" w15:restartNumberingAfterBreak="0">
+  <w:abstractNum w:abstractNumId="10" w15:restartNumberingAfterBreak="0">
     <w:nsid w:val="1D9771CB"/>
     <w:multiLevelType w:val="hybridMultilevel"/>
     <w:tmpl w:val="B2EEF91E"/>
@@ -39972,7 +40187,7 @@
       </w:rPr>
     </w:lvl>
   </w:abstractNum>
-  <w:abstractNum w:abstractNumId="9" w15:restartNumberingAfterBreak="0">
+  <w:abstractNum w:abstractNumId="11" w15:restartNumberingAfterBreak="0">
     <w:nsid w:val="2474404A"/>
     <w:multiLevelType w:val="hybridMultilevel"/>
     <w:tmpl w:val="549A07AE"/>
@@ -40085,7 +40300,7 @@
       </w:rPr>
     </w:lvl>
   </w:abstractNum>
-  <w:abstractNum w:abstractNumId="10" w15:restartNumberingAfterBreak="0">
+  <w:abstractNum w:abstractNumId="12" w15:restartNumberingAfterBreak="0">
     <w:nsid w:val="24BC6675"/>
     <w:multiLevelType w:val="hybridMultilevel"/>
     <w:tmpl w:val="A358F17E"/>
@@ -40198,7 +40413,7 @@
       </w:rPr>
     </w:lvl>
   </w:abstractNum>
-  <w:abstractNum w:abstractNumId="11" w15:restartNumberingAfterBreak="0">
+  <w:abstractNum w:abstractNumId="13" w15:restartNumberingAfterBreak="0">
     <w:nsid w:val="25ED4027"/>
     <w:multiLevelType w:val="hybridMultilevel"/>
     <w:tmpl w:val="A2981118"/>
@@ -40311,7 +40526,7 @@
       </w:rPr>
     </w:lvl>
   </w:abstractNum>
-  <w:abstractNum w:abstractNumId="12" w15:restartNumberingAfterBreak="0">
+  <w:abstractNum w:abstractNumId="14" w15:restartNumberingAfterBreak="0">
     <w:nsid w:val="28B614FD"/>
     <w:multiLevelType w:val="hybridMultilevel"/>
     <w:tmpl w:val="BEBCD2F8"/>
@@ -40425,7 +40640,7 @@
       </w:rPr>
     </w:lvl>
   </w:abstractNum>
-  <w:abstractNum w:abstractNumId="13" w15:restartNumberingAfterBreak="0">
+  <w:abstractNum w:abstractNumId="15" w15:restartNumberingAfterBreak="0">
     <w:nsid w:val="2B871DED"/>
     <w:multiLevelType w:val="multilevel"/>
     <w:tmpl w:val="8F4492BE"/>
@@ -40548,7 +40763,7 @@
       </w:rPr>
     </w:lvl>
   </w:abstractNum>
-  <w:abstractNum w:abstractNumId="14" w15:restartNumberingAfterBreak="0">
+  <w:abstractNum w:abstractNumId="16" w15:restartNumberingAfterBreak="0">
     <w:nsid w:val="2E7879BF"/>
     <w:multiLevelType w:val="hybridMultilevel"/>
     <w:tmpl w:val="BDD65B12"/>
@@ -40634,7 +40849,7 @@
       </w:pPr>
     </w:lvl>
   </w:abstractNum>
-  <w:abstractNum w:abstractNumId="15" w15:restartNumberingAfterBreak="0">
+  <w:abstractNum w:abstractNumId="17" w15:restartNumberingAfterBreak="0">
     <w:nsid w:val="300B5CE1"/>
     <w:multiLevelType w:val="multilevel"/>
     <w:tmpl w:val="FE1E4DB0"/>
@@ -40749,7 +40964,7 @@
       </w:pPr>
     </w:lvl>
   </w:abstractNum>
-  <w:abstractNum w:abstractNumId="16" w15:restartNumberingAfterBreak="0">
+  <w:abstractNum w:abstractNumId="18" w15:restartNumberingAfterBreak="0">
     <w:nsid w:val="327D33F7"/>
     <w:multiLevelType w:val="hybridMultilevel"/>
     <w:tmpl w:val="5F048B7A"/>
@@ -40838,7 +41053,7 @@
       </w:pPr>
     </w:lvl>
   </w:abstractNum>
-  <w:abstractNum w:abstractNumId="17" w15:restartNumberingAfterBreak="0">
+  <w:abstractNum w:abstractNumId="19" w15:restartNumberingAfterBreak="0">
     <w:nsid w:val="339B7E2C"/>
     <w:multiLevelType w:val="hybridMultilevel"/>
     <w:tmpl w:val="C3342274"/>
@@ -40951,7 +41166,7 @@
       </w:rPr>
     </w:lvl>
   </w:abstractNum>
-  <w:abstractNum w:abstractNumId="18" w15:restartNumberingAfterBreak="0">
+  <w:abstractNum w:abstractNumId="20" w15:restartNumberingAfterBreak="0">
     <w:nsid w:val="37601579"/>
     <w:multiLevelType w:val="hybridMultilevel"/>
     <w:tmpl w:val="122A5AB6"/>
@@ -41064,7 +41279,7 @@
       </w:rPr>
     </w:lvl>
   </w:abstractNum>
-  <w:abstractNum w:abstractNumId="19" w15:restartNumberingAfterBreak="0">
+  <w:abstractNum w:abstractNumId="21" w15:restartNumberingAfterBreak="0">
     <w:nsid w:val="38EF6067"/>
     <w:multiLevelType w:val="hybridMultilevel"/>
     <w:tmpl w:val="31AAB32E"/>
@@ -41177,7 +41392,7 @@
       </w:rPr>
     </w:lvl>
   </w:abstractNum>
-  <w:abstractNum w:abstractNumId="20" w15:restartNumberingAfterBreak="0">
+  <w:abstractNum w:abstractNumId="22" w15:restartNumberingAfterBreak="0">
     <w:nsid w:val="3ED52855"/>
     <w:multiLevelType w:val="multilevel"/>
     <w:tmpl w:val="1D26A8E2"/>
@@ -41299,7 +41514,7 @@
       </w:rPr>
     </w:lvl>
   </w:abstractNum>
-  <w:abstractNum w:abstractNumId="21" w15:restartNumberingAfterBreak="0">
+  <w:abstractNum w:abstractNumId="23" w15:restartNumberingAfterBreak="0">
     <w:nsid w:val="3FED2288"/>
     <w:multiLevelType w:val="hybridMultilevel"/>
     <w:tmpl w:val="F2844B78"/>
@@ -41412,7 +41627,96 @@
       </w:rPr>
     </w:lvl>
   </w:abstractNum>
-  <w:abstractNum w:abstractNumId="22" w15:restartNumberingAfterBreak="0">
+  <w:abstractNum w:abstractNumId="24" w15:restartNumberingAfterBreak="0">
+    <w:nsid w:val="407458CA"/>
+    <w:multiLevelType w:val="hybridMultilevel"/>
+    <w:tmpl w:val="B64625BA"/>
+    <w:lvl w:ilvl="0" w:tplc="461AA3F6">
+      <w:start w:val="1"/>
+      <w:numFmt w:val="decimal"/>
+      <w:lvlText w:val="%1."/>
+      <w:lvlJc w:val="left"/>
+      <w:pPr>
+        <w:ind w:left="643" w:hanging="360"/>
+      </w:pPr>
+      <w:rPr>
+        <w:rFonts w:hint="default"/>
+      </w:rPr>
+    </w:lvl>
+    <w:lvl w:ilvl="1" w:tplc="04090019" w:tentative="1">
+      <w:start w:val="1"/>
+      <w:numFmt w:val="lowerLetter"/>
+      <w:lvlText w:val="%2."/>
+      <w:lvlJc w:val="left"/>
+      <w:pPr>
+        <w:ind w:left="1363" w:hanging="360"/>
+      </w:pPr>
+    </w:lvl>
+    <w:lvl w:ilvl="2" w:tplc="0409001B" w:tentative="1">
+      <w:start w:val="1"/>
+      <w:numFmt w:val="lowerRoman"/>
+      <w:lvlText w:val="%3."/>
+      <w:lvlJc w:val="right"/>
+      <w:pPr>
+        <w:ind w:left="2083" w:hanging="180"/>
+      </w:pPr>
+    </w:lvl>
+    <w:lvl w:ilvl="3" w:tplc="0409000F" w:tentative="1">
+      <w:start w:val="1"/>
+      <w:numFmt w:val="decimal"/>
+      <w:lvlText w:val="%4."/>
+      <w:lvlJc w:val="left"/>
+      <w:pPr>
+        <w:ind w:left="2803" w:hanging="360"/>
+      </w:pPr>
+    </w:lvl>
+    <w:lvl w:ilvl="4" w:tplc="04090019" w:tentative="1">
+      <w:start w:val="1"/>
+      <w:numFmt w:val="lowerLetter"/>
+      <w:lvlText w:val="%5."/>
+      <w:lvlJc w:val="left"/>
+      <w:pPr>
+        <w:ind w:left="3523" w:hanging="360"/>
+      </w:pPr>
+    </w:lvl>
+    <w:lvl w:ilvl="5" w:tplc="0409001B" w:tentative="1">
+      <w:start w:val="1"/>
+      <w:numFmt w:val="lowerRoman"/>
+      <w:lvlText w:val="%6."/>
+      <w:lvlJc w:val="right"/>
+      <w:pPr>
+        <w:ind w:left="4243" w:hanging="180"/>
+      </w:pPr>
+    </w:lvl>
+    <w:lvl w:ilvl="6" w:tplc="0409000F" w:tentative="1">
+      <w:start w:val="1"/>
+      <w:numFmt w:val="decimal"/>
+      <w:lvlText w:val="%7."/>
+      <w:lvlJc w:val="left"/>
+      <w:pPr>
+        <w:ind w:left="4963" w:hanging="360"/>
+      </w:pPr>
+    </w:lvl>
+    <w:lvl w:ilvl="7" w:tplc="04090019" w:tentative="1">
+      <w:start w:val="1"/>
+      <w:numFmt w:val="lowerLetter"/>
+      <w:lvlText w:val="%8."/>
+      <w:lvlJc w:val="left"/>
+      <w:pPr>
+        <w:ind w:left="5683" w:hanging="360"/>
+      </w:pPr>
+    </w:lvl>
+    <w:lvl w:ilvl="8" w:tplc="0409001B" w:tentative="1">
+      <w:start w:val="1"/>
+      <w:numFmt w:val="lowerRoman"/>
+      <w:lvlText w:val="%9."/>
+      <w:lvlJc w:val="right"/>
+      <w:pPr>
+        <w:ind w:left="6403" w:hanging="180"/>
+      </w:pPr>
+    </w:lvl>
+  </w:abstractNum>
+  <w:abstractNum w:abstractNumId="25" w15:restartNumberingAfterBreak="0">
     <w:nsid w:val="41D2505B"/>
     <w:multiLevelType w:val="hybridMultilevel"/>
     <w:tmpl w:val="011E4880"/>
@@ -41525,7 +41829,7 @@
       </w:rPr>
     </w:lvl>
   </w:abstractNum>
-  <w:abstractNum w:abstractNumId="23" w15:restartNumberingAfterBreak="0">
+  <w:abstractNum w:abstractNumId="26" w15:restartNumberingAfterBreak="0">
     <w:nsid w:val="42A86156"/>
     <w:multiLevelType w:val="hybridMultilevel"/>
     <w:tmpl w:val="F9EED97A"/>
@@ -41638,7 +41942,7 @@
       </w:rPr>
     </w:lvl>
   </w:abstractNum>
-  <w:abstractNum w:abstractNumId="24" w15:restartNumberingAfterBreak="0">
+  <w:abstractNum w:abstractNumId="27" w15:restartNumberingAfterBreak="0">
     <w:nsid w:val="445A05D2"/>
     <w:multiLevelType w:val="multilevel"/>
     <w:tmpl w:val="4C560220"/>
@@ -41759,7 +42063,7 @@
       </w:rPr>
     </w:lvl>
   </w:abstractNum>
-  <w:abstractNum w:abstractNumId="25" w15:restartNumberingAfterBreak="0">
+  <w:abstractNum w:abstractNumId="28" w15:restartNumberingAfterBreak="0">
     <w:nsid w:val="4E49014E"/>
     <w:multiLevelType w:val="multilevel"/>
     <w:tmpl w:val="6DF270A8"/>
@@ -41883,7 +42187,7 @@
       </w:rPr>
     </w:lvl>
   </w:abstractNum>
-  <w:abstractNum w:abstractNumId="26" w15:restartNumberingAfterBreak="0">
+  <w:abstractNum w:abstractNumId="29" w15:restartNumberingAfterBreak="0">
     <w:nsid w:val="5289148C"/>
     <w:multiLevelType w:val="hybridMultilevel"/>
     <w:tmpl w:val="05D03DDE"/>
@@ -41996,7 +42300,7 @@
       </w:rPr>
     </w:lvl>
   </w:abstractNum>
-  <w:abstractNum w:abstractNumId="27" w15:restartNumberingAfterBreak="0">
+  <w:abstractNum w:abstractNumId="30" w15:restartNumberingAfterBreak="0">
     <w:nsid w:val="5414385F"/>
     <w:multiLevelType w:val="hybridMultilevel"/>
     <w:tmpl w:val="48BE1C70"/>
@@ -42109,7 +42413,7 @@
       </w:rPr>
     </w:lvl>
   </w:abstractNum>
-  <w:abstractNum w:abstractNumId="28" w15:restartNumberingAfterBreak="0">
+  <w:abstractNum w:abstractNumId="31" w15:restartNumberingAfterBreak="0">
     <w:nsid w:val="557528FD"/>
     <w:multiLevelType w:val="hybridMultilevel"/>
     <w:tmpl w:val="1E865A2C"/>
@@ -42222,7 +42526,7 @@
       </w:rPr>
     </w:lvl>
   </w:abstractNum>
-  <w:abstractNum w:abstractNumId="29" w15:restartNumberingAfterBreak="0">
+  <w:abstractNum w:abstractNumId="32" w15:restartNumberingAfterBreak="0">
     <w:nsid w:val="55933A52"/>
     <w:multiLevelType w:val="hybridMultilevel"/>
     <w:tmpl w:val="EBF8325E"/>
@@ -42335,7 +42639,7 @@
       </w:rPr>
     </w:lvl>
   </w:abstractNum>
-  <w:abstractNum w:abstractNumId="30" w15:restartNumberingAfterBreak="0">
+  <w:abstractNum w:abstractNumId="33" w15:restartNumberingAfterBreak="0">
     <w:nsid w:val="5A646A90"/>
     <w:multiLevelType w:val="hybridMultilevel"/>
     <w:tmpl w:val="DA0C9250"/>
@@ -42448,7 +42752,7 @@
       </w:rPr>
     </w:lvl>
   </w:abstractNum>
-  <w:abstractNum w:abstractNumId="31" w15:restartNumberingAfterBreak="0">
+  <w:abstractNum w:abstractNumId="34" w15:restartNumberingAfterBreak="0">
     <w:nsid w:val="5C823F9B"/>
     <w:multiLevelType w:val="hybridMultilevel"/>
     <w:tmpl w:val="D946E922"/>
@@ -42561,7 +42865,7 @@
       </w:rPr>
     </w:lvl>
   </w:abstractNum>
-  <w:abstractNum w:abstractNumId="32" w15:restartNumberingAfterBreak="0">
+  <w:abstractNum w:abstractNumId="35" w15:restartNumberingAfterBreak="0">
     <w:nsid w:val="5F020AB1"/>
     <w:multiLevelType w:val="multilevel"/>
     <w:tmpl w:val="9F8C6AA6"/>
@@ -42702,7 +43006,7 @@
       </w:rPr>
     </w:lvl>
   </w:abstractNum>
-  <w:abstractNum w:abstractNumId="33" w15:restartNumberingAfterBreak="0">
+  <w:abstractNum w:abstractNumId="36" w15:restartNumberingAfterBreak="0">
     <w:nsid w:val="5F587D3F"/>
     <w:multiLevelType w:val="hybridMultilevel"/>
     <w:tmpl w:val="7C008C30"/>
@@ -42815,7 +43119,7 @@
       </w:rPr>
     </w:lvl>
   </w:abstractNum>
-  <w:abstractNum w:abstractNumId="34" w15:restartNumberingAfterBreak="0">
+  <w:abstractNum w:abstractNumId="37" w15:restartNumberingAfterBreak="0">
     <w:nsid w:val="5FC841C5"/>
     <w:multiLevelType w:val="multilevel"/>
     <w:tmpl w:val="B64C17BC"/>
@@ -42928,7 +43232,7 @@
       </w:rPr>
     </w:lvl>
   </w:abstractNum>
-  <w:abstractNum w:abstractNumId="35" w15:restartNumberingAfterBreak="0">
+  <w:abstractNum w:abstractNumId="38" w15:restartNumberingAfterBreak="0">
     <w:nsid w:val="5FF209DC"/>
     <w:multiLevelType w:val="hybridMultilevel"/>
     <w:tmpl w:val="012A0E92"/>
@@ -43017,7 +43321,120 @@
       </w:pPr>
     </w:lvl>
   </w:abstractNum>
-  <w:abstractNum w:abstractNumId="36" w15:restartNumberingAfterBreak="0">
+  <w:abstractNum w:abstractNumId="39" w15:restartNumberingAfterBreak="0">
+    <w:nsid w:val="633A61FC"/>
+    <w:multiLevelType w:val="hybridMultilevel"/>
+    <w:tmpl w:val="C878539E"/>
+    <w:lvl w:ilvl="0" w:tplc="04090001">
+      <w:start w:val="1"/>
+      <w:numFmt w:val="bullet"/>
+      <w:lvlText w:val=""/>
+      <w:lvlJc w:val="left"/>
+      <w:pPr>
+        <w:ind w:left="360" w:hanging="360"/>
+      </w:pPr>
+      <w:rPr>
+        <w:rFonts w:ascii="Symbol" w:hAnsi="Symbol" w:hint="default"/>
+      </w:rPr>
+    </w:lvl>
+    <w:lvl w:ilvl="1" w:tplc="04090003" w:tentative="1">
+      <w:start w:val="1"/>
+      <w:numFmt w:val="bullet"/>
+      <w:lvlText w:val="o"/>
+      <w:lvlJc w:val="left"/>
+      <w:pPr>
+        <w:ind w:left="1080" w:hanging="360"/>
+      </w:pPr>
+      <w:rPr>
+        <w:rFonts w:ascii="Courier New" w:hAnsi="Courier New" w:cs="Courier New" w:hint="default"/>
+      </w:rPr>
+    </w:lvl>
+    <w:lvl w:ilvl="2" w:tplc="04090005" w:tentative="1">
+      <w:start w:val="1"/>
+      <w:numFmt w:val="bullet"/>
+      <w:lvlText w:val=""/>
+      <w:lvlJc w:val="left"/>
+      <w:pPr>
+        <w:ind w:left="1800" w:hanging="360"/>
+      </w:pPr>
+      <w:rPr>
+        <w:rFonts w:ascii="Wingdings" w:hAnsi="Wingdings" w:hint="default"/>
+      </w:rPr>
+    </w:lvl>
+    <w:lvl w:ilvl="3" w:tplc="04090001" w:tentative="1">
+      <w:start w:val="1"/>
+      <w:numFmt w:val="bullet"/>
+      <w:lvlText w:val=""/>
+      <w:lvlJc w:val="left"/>
+      <w:pPr>
+        <w:ind w:left="2520" w:hanging="360"/>
+      </w:pPr>
+      <w:rPr>
+        <w:rFonts w:ascii="Symbol" w:hAnsi="Symbol" w:hint="default"/>
+      </w:rPr>
+    </w:lvl>
+    <w:lvl w:ilvl="4" w:tplc="04090003" w:tentative="1">
+      <w:start w:val="1"/>
+      <w:numFmt w:val="bullet"/>
+      <w:lvlText w:val="o"/>
+      <w:lvlJc w:val="left"/>
+      <w:pPr>
+        <w:ind w:left="3240" w:hanging="360"/>
+      </w:pPr>
+      <w:rPr>
+        <w:rFonts w:ascii="Courier New" w:hAnsi="Courier New" w:cs="Courier New" w:hint="default"/>
+      </w:rPr>
+    </w:lvl>
+    <w:lvl w:ilvl="5" w:tplc="04090005" w:tentative="1">
+      <w:start w:val="1"/>
+      <w:numFmt w:val="bullet"/>
+      <w:lvlText w:val=""/>
+      <w:lvlJc w:val="left"/>
+      <w:pPr>
+        <w:ind w:left="3960" w:hanging="360"/>
+      </w:pPr>
+      <w:rPr>
+        <w:rFonts w:ascii="Wingdings" w:hAnsi="Wingdings" w:hint="default"/>
+      </w:rPr>
+    </w:lvl>
+    <w:lvl w:ilvl="6" w:tplc="04090001" w:tentative="1">
+      <w:start w:val="1"/>
+      <w:numFmt w:val="bullet"/>
+      <w:lvlText w:val=""/>
+      <w:lvlJc w:val="left"/>
+      <w:pPr>
+        <w:ind w:left="4680" w:hanging="360"/>
+      </w:pPr>
+      <w:rPr>
+        <w:rFonts w:ascii="Symbol" w:hAnsi="Symbol" w:hint="default"/>
+      </w:rPr>
+    </w:lvl>
+    <w:lvl w:ilvl="7" w:tplc="04090003" w:tentative="1">
+      <w:start w:val="1"/>
+      <w:numFmt w:val="bullet"/>
+      <w:lvlText w:val="o"/>
+      <w:lvlJc w:val="left"/>
+      <w:pPr>
+        <w:ind w:left="5400" w:hanging="360"/>
+      </w:pPr>
+      <w:rPr>
+        <w:rFonts w:ascii="Courier New" w:hAnsi="Courier New" w:cs="Courier New" w:hint="default"/>
+      </w:rPr>
+    </w:lvl>
+    <w:lvl w:ilvl="8" w:tplc="04090005" w:tentative="1">
+      <w:start w:val="1"/>
+      <w:numFmt w:val="bullet"/>
+      <w:lvlText w:val=""/>
+      <w:lvlJc w:val="left"/>
+      <w:pPr>
+        <w:ind w:left="6120" w:hanging="360"/>
+      </w:pPr>
+      <w:rPr>
+        <w:rFonts w:ascii="Wingdings" w:hAnsi="Wingdings" w:hint="default"/>
+      </w:rPr>
+    </w:lvl>
+  </w:abstractNum>
+  <w:abstractNum w:abstractNumId="40" w15:restartNumberingAfterBreak="0">
     <w:nsid w:val="639C325C"/>
     <w:multiLevelType w:val="multilevel"/>
     <w:tmpl w:val="4C560220"/>
@@ -43138,7 +43555,7 @@
       </w:rPr>
     </w:lvl>
   </w:abstractNum>
-  <w:abstractNum w:abstractNumId="37" w15:restartNumberingAfterBreak="0">
+  <w:abstractNum w:abstractNumId="41" w15:restartNumberingAfterBreak="0">
     <w:nsid w:val="65930BA3"/>
     <w:multiLevelType w:val="hybridMultilevel"/>
     <w:tmpl w:val="333E303A"/>
@@ -43250,7 +43667,7 @@
       </w:rPr>
     </w:lvl>
   </w:abstractNum>
-  <w:abstractNum w:abstractNumId="38" w15:restartNumberingAfterBreak="0">
+  <w:abstractNum w:abstractNumId="42" w15:restartNumberingAfterBreak="0">
     <w:nsid w:val="6666294C"/>
     <w:multiLevelType w:val="multilevel"/>
     <w:tmpl w:val="F21A7DB0"/>
@@ -43374,7 +43791,7 @@
       </w:rPr>
     </w:lvl>
   </w:abstractNum>
-  <w:abstractNum w:abstractNumId="39" w15:restartNumberingAfterBreak="0">
+  <w:abstractNum w:abstractNumId="43" w15:restartNumberingAfterBreak="0">
     <w:nsid w:val="706064DC"/>
     <w:multiLevelType w:val="multilevel"/>
     <w:tmpl w:val="3566F8D8"/>
@@ -43497,7 +43914,7 @@
       </w:rPr>
     </w:lvl>
   </w:abstractNum>
-  <w:abstractNum w:abstractNumId="40" w15:restartNumberingAfterBreak="0">
+  <w:abstractNum w:abstractNumId="44" w15:restartNumberingAfterBreak="0">
     <w:nsid w:val="712F7781"/>
     <w:multiLevelType w:val="hybridMultilevel"/>
     <w:tmpl w:val="C9206DFE"/>
@@ -43610,7 +44027,7 @@
       </w:rPr>
     </w:lvl>
   </w:abstractNum>
-  <w:abstractNum w:abstractNumId="41" w15:restartNumberingAfterBreak="0">
+  <w:abstractNum w:abstractNumId="45" w15:restartNumberingAfterBreak="0">
     <w:nsid w:val="729635B2"/>
     <w:multiLevelType w:val="hybridMultilevel"/>
     <w:tmpl w:val="64F6C832"/>
@@ -43723,7 +44140,7 @@
       </w:rPr>
     </w:lvl>
   </w:abstractNum>
-  <w:abstractNum w:abstractNumId="42" w15:restartNumberingAfterBreak="0">
+  <w:abstractNum w:abstractNumId="46" w15:restartNumberingAfterBreak="0">
     <w:nsid w:val="7AAB4E4C"/>
     <w:multiLevelType w:val="hybridMultilevel"/>
     <w:tmpl w:val="6B4CD118"/>
@@ -43836,7 +44253,7 @@
       </w:rPr>
     </w:lvl>
   </w:abstractNum>
-  <w:abstractNum w:abstractNumId="43" w15:restartNumberingAfterBreak="0">
+  <w:abstractNum w:abstractNumId="47" w15:restartNumberingAfterBreak="0">
     <w:nsid w:val="7DD65CF2"/>
     <w:multiLevelType w:val="hybridMultilevel"/>
     <w:tmpl w:val="D71494DC"/>
@@ -43950,31 +44367,31 @@
     </w:lvl>
   </w:abstractNum>
   <w:num w:numId="1" w16cid:durableId="1555703078">
-    <w:abstractNumId w:val="20"/>
+    <w:abstractNumId w:val="22"/>
   </w:num>
   <w:num w:numId="2" w16cid:durableId="1828126835">
-    <w:abstractNumId w:val="25"/>
+    <w:abstractNumId w:val="28"/>
   </w:num>
   <w:num w:numId="3" w16cid:durableId="88701417">
-    <w:abstractNumId w:val="32"/>
+    <w:abstractNumId w:val="35"/>
   </w:num>
   <w:num w:numId="4" w16cid:durableId="436876287">
-    <w:abstractNumId w:val="39"/>
+    <w:abstractNumId w:val="43"/>
   </w:num>
   <w:num w:numId="5" w16cid:durableId="899941199">
-    <w:abstractNumId w:val="2"/>
+    <w:abstractNumId w:val="4"/>
   </w:num>
   <w:num w:numId="6" w16cid:durableId="1694266088">
-    <w:abstractNumId w:val="13"/>
+    <w:abstractNumId w:val="15"/>
   </w:num>
   <w:num w:numId="7" w16cid:durableId="699551519">
-    <w:abstractNumId w:val="38"/>
+    <w:abstractNumId w:val="42"/>
   </w:num>
   <w:num w:numId="8" w16cid:durableId="357464866">
-    <w:abstractNumId w:val="15"/>
+    <w:abstractNumId w:val="17"/>
   </w:num>
   <w:num w:numId="9" w16cid:durableId="320155232">
-    <w:abstractNumId w:val="15"/>
+    <w:abstractNumId w:val="17"/>
     <w:lvlOverride w:ilvl="0">
       <w:startOverride w:val="1"/>
     </w:lvlOverride>
@@ -44004,100 +44421,100 @@
     </w:lvlOverride>
   </w:num>
   <w:num w:numId="10" w16cid:durableId="1030107166">
-    <w:abstractNumId w:val="12"/>
+    <w:abstractNumId w:val="14"/>
   </w:num>
   <w:num w:numId="11" w16cid:durableId="1413236131">
-    <w:abstractNumId w:val="19"/>
+    <w:abstractNumId w:val="21"/>
   </w:num>
   <w:num w:numId="12" w16cid:durableId="39134553">
+    <w:abstractNumId w:val="29"/>
+  </w:num>
+  <w:num w:numId="13" w16cid:durableId="1793014020">
+    <w:abstractNumId w:val="6"/>
+  </w:num>
+  <w:num w:numId="14" w16cid:durableId="1826706354">
+    <w:abstractNumId w:val="11"/>
+  </w:num>
+  <w:num w:numId="15" w16cid:durableId="1181623571">
+    <w:abstractNumId w:val="10"/>
+  </w:num>
+  <w:num w:numId="16" w16cid:durableId="592474272">
+    <w:abstractNumId w:val="45"/>
+  </w:num>
+  <w:num w:numId="17" w16cid:durableId="537282349">
+    <w:abstractNumId w:val="34"/>
+  </w:num>
+  <w:num w:numId="18" w16cid:durableId="86729375">
+    <w:abstractNumId w:val="31"/>
+  </w:num>
+  <w:num w:numId="19" w16cid:durableId="254288237">
+    <w:abstractNumId w:val="3"/>
+  </w:num>
+  <w:num w:numId="20" w16cid:durableId="2099524849">
+    <w:abstractNumId w:val="23"/>
+  </w:num>
+  <w:num w:numId="21" w16cid:durableId="1289314755">
+    <w:abstractNumId w:val="25"/>
+  </w:num>
+  <w:num w:numId="22" w16cid:durableId="2137289949">
+    <w:abstractNumId w:val="7"/>
+  </w:num>
+  <w:num w:numId="23" w16cid:durableId="1028986238">
     <w:abstractNumId w:val="26"/>
   </w:num>
-  <w:num w:numId="13" w16cid:durableId="1793014020">
-    <w:abstractNumId w:val="4"/>
-  </w:num>
-  <w:num w:numId="14" w16cid:durableId="1826706354">
-    <w:abstractNumId w:val="9"/>
-  </w:num>
-  <w:num w:numId="15" w16cid:durableId="1181623571">
-    <w:abstractNumId w:val="8"/>
-  </w:num>
-  <w:num w:numId="16" w16cid:durableId="592474272">
+  <w:num w:numId="24" w16cid:durableId="208541892">
     <w:abstractNumId w:val="41"/>
   </w:num>
-  <w:num w:numId="17" w16cid:durableId="537282349">
-    <w:abstractNumId w:val="31"/>
-  </w:num>
-  <w:num w:numId="18" w16cid:durableId="86729375">
-    <w:abstractNumId w:val="28"/>
-  </w:num>
-  <w:num w:numId="19" w16cid:durableId="254288237">
-    <w:abstractNumId w:val="1"/>
-  </w:num>
-  <w:num w:numId="20" w16cid:durableId="2099524849">
-    <w:abstractNumId w:val="21"/>
-  </w:num>
-  <w:num w:numId="21" w16cid:durableId="1289314755">
-    <w:abstractNumId w:val="22"/>
-  </w:num>
-  <w:num w:numId="22" w16cid:durableId="2137289949">
+  <w:num w:numId="25" w16cid:durableId="1265454804">
     <w:abstractNumId w:val="5"/>
   </w:num>
-  <w:num w:numId="23" w16cid:durableId="1028986238">
-    <w:abstractNumId w:val="23"/>
-  </w:num>
-  <w:num w:numId="24" w16cid:durableId="208541892">
-    <w:abstractNumId w:val="37"/>
-  </w:num>
-  <w:num w:numId="25" w16cid:durableId="1265454804">
-    <w:abstractNumId w:val="3"/>
-  </w:num>
   <w:num w:numId="26" w16cid:durableId="1151172456">
-    <w:abstractNumId w:val="36"/>
+    <w:abstractNumId w:val="40"/>
   </w:num>
   <w:num w:numId="27" w16cid:durableId="977296791">
-    <w:abstractNumId w:val="14"/>
+    <w:abstractNumId w:val="16"/>
   </w:num>
   <w:num w:numId="28" w16cid:durableId="1840611193">
-    <w:abstractNumId w:val="38"/>
+    <w:abstractNumId w:val="42"/>
     <w:lvlOverride w:ilvl="0">
       <w:startOverride w:val="6"/>
     </w:lvlOverride>
   </w:num>
   <w:num w:numId="29" w16cid:durableId="1448426984">
-    <w:abstractNumId w:val="35"/>
+    <w:abstractNumId w:val="38"/>
   </w:num>
   <w:num w:numId="30" w16cid:durableId="760683144">
-    <w:abstractNumId w:val="16"/>
+    <w:abstractNumId w:val="18"/>
   </w:num>
   <w:num w:numId="31" w16cid:durableId="1897664930">
-    <w:abstractNumId w:val="18"/>
+    <w:abstractNumId w:val="20"/>
   </w:num>
   <w:num w:numId="32" w16cid:durableId="313949602">
-    <w:abstractNumId w:val="29"/>
+    <w:abstractNumId w:val="32"/>
   </w:num>
   <w:num w:numId="33" w16cid:durableId="967319115">
-    <w:abstractNumId w:val="17"/>
+    <w:abstractNumId w:val="19"/>
   </w:num>
   <w:num w:numId="34" w16cid:durableId="768503701">
-    <w:abstractNumId w:val="0"/>
+    <w:abstractNumId w:val="1"/>
   </w:num>
   <w:num w:numId="35" w16cid:durableId="2067951310">
-    <w:abstractNumId w:val="11"/>
+    <w:abstractNumId w:val="13"/>
   </w:num>
   <w:num w:numId="36" w16cid:durableId="973951258">
-    <w:abstractNumId w:val="6"/>
+    <w:abstractNumId w:val="8"/>
   </w:num>
   <w:num w:numId="37" w16cid:durableId="562567326">
-    <w:abstractNumId w:val="7"/>
+    <w:abstractNumId w:val="9"/>
   </w:num>
   <w:num w:numId="38" w16cid:durableId="751850247">
-    <w:abstractNumId w:val="43"/>
+    <w:abstractNumId w:val="47"/>
   </w:num>
   <w:num w:numId="39" w16cid:durableId="1510556671">
-    <w:abstractNumId w:val="30"/>
+    <w:abstractNumId w:val="33"/>
   </w:num>
   <w:num w:numId="40" w16cid:durableId="1108887668">
-    <w:abstractNumId w:val="38"/>
+    <w:abstractNumId w:val="42"/>
     <w:lvlOverride w:ilvl="0">
       <w:startOverride w:val="1"/>
     </w:lvlOverride>
@@ -44127,31 +44544,31 @@
     </w:lvlOverride>
   </w:num>
   <w:num w:numId="41" w16cid:durableId="1999308885">
-    <w:abstractNumId w:val="38"/>
+    <w:abstractNumId w:val="42"/>
   </w:num>
   <w:num w:numId="42" w16cid:durableId="138615743">
-    <w:abstractNumId w:val="24"/>
+    <w:abstractNumId w:val="27"/>
   </w:num>
   <w:num w:numId="43" w16cid:durableId="1864249763">
-    <w:abstractNumId w:val="34"/>
+    <w:abstractNumId w:val="37"/>
   </w:num>
   <w:num w:numId="44" w16cid:durableId="1626697759">
-    <w:abstractNumId w:val="10"/>
+    <w:abstractNumId w:val="12"/>
   </w:num>
   <w:num w:numId="45" w16cid:durableId="1784491439">
-    <w:abstractNumId w:val="33"/>
+    <w:abstractNumId w:val="36"/>
   </w:num>
   <w:num w:numId="46" w16cid:durableId="623536180">
-    <w:abstractNumId w:val="40"/>
+    <w:abstractNumId w:val="44"/>
   </w:num>
   <w:num w:numId="47" w16cid:durableId="1473519121">
-    <w:abstractNumId w:val="27"/>
+    <w:abstractNumId w:val="30"/>
   </w:num>
   <w:num w:numId="48" w16cid:durableId="1176459759">
-    <w:abstractNumId w:val="42"/>
+    <w:abstractNumId w:val="46"/>
   </w:num>
   <w:num w:numId="49" w16cid:durableId="1572153629">
-    <w:abstractNumId w:val="38"/>
+    <w:abstractNumId w:val="42"/>
     <w:lvlOverride w:ilvl="0">
       <w:startOverride w:val="1"/>
     </w:lvlOverride>
@@ -44181,7 +44598,7 @@
     </w:lvlOverride>
   </w:num>
   <w:num w:numId="50" w16cid:durableId="204804334">
-    <w:abstractNumId w:val="38"/>
+    <w:abstractNumId w:val="42"/>
     <w:lvlOverride w:ilvl="0">
       <w:startOverride w:val="1"/>
     </w:lvlOverride>
@@ -44209,6 +44626,18 @@
     <w:lvlOverride w:ilvl="8">
       <w:startOverride w:val="1"/>
     </w:lvlOverride>
+  </w:num>
+  <w:num w:numId="51" w16cid:durableId="878397707">
+    <w:abstractNumId w:val="39"/>
+  </w:num>
+  <w:num w:numId="52" w16cid:durableId="777801089">
+    <w:abstractNumId w:val="24"/>
+  </w:num>
+  <w:num w:numId="53" w16cid:durableId="26377339">
+    <w:abstractNumId w:val="0"/>
+  </w:num>
+  <w:num w:numId="54" w16cid:durableId="868566036">
+    <w:abstractNumId w:val="2"/>
   </w:num>
 </w:numbering>
 </file>
@@ -44623,6 +45052,7 @@
     <w:name w:val="heading 1"/>
     <w:basedOn w:val="Normal"/>
     <w:next w:val="Normal"/>
+    <w:link w:val="Heading1Char"/>
     <w:uiPriority w:val="9"/>
     <w:qFormat/>
     <w:pPr>
@@ -45591,6 +46021,20 @@
       <w:position w:val="-1"/>
     </w:rPr>
   </w:style>
+  <w:style w:type="character" w:customStyle="1" w:styleId="Heading1Char">
+    <w:name w:val="Heading 1 Char"/>
+    <w:basedOn w:val="DefaultParagraphFont"/>
+    <w:link w:val="Heading1"/>
+    <w:uiPriority w:val="9"/>
+    <w:rsid w:val="00270708"/>
+    <w:rPr>
+      <w:bCs/>
+      <w:kern w:val="32"/>
+      <w:position w:val="-1"/>
+      <w:sz w:val="32"/>
+      <w:szCs w:val="32"/>
+    </w:rPr>
+  </w:style>
 </w:styles>
 </file>
 

--- a/PHARMALINE REQUIREMENTS.docx
+++ b/PHARMALINE REQUIREMENTS.docx
@@ -110,6 +110,7 @@
       </w:pPr>
       <w:bookmarkStart w:id="1" w:name="_heading=h.30j0zll" w:colFirst="0" w:colLast="0"/>
       <w:bookmarkEnd w:id="1"/>
+      <w:proofErr w:type="spellStart"/>
       <w:r>
         <w:rPr>
           <w:b w:val="0"/>
@@ -129,6 +130,7 @@
         </w:rPr>
         <w:t>PharmaLine</w:t>
       </w:r>
+      <w:proofErr w:type="spellEnd"/>
       <w:r>
         <w:rPr>
           <w:b w:val="0"/>
@@ -3769,6 +3771,7 @@
           <w:tab/>
         </w:r>
       </w:hyperlink>
+      <w:proofErr w:type="spellStart"/>
       <w:r>
         <w:rPr>
           <w:rFonts w:ascii="Calibri" w:eastAsia="Calibri" w:hAnsi="Calibri" w:cs="Calibri"/>
@@ -3778,6 +3781,7 @@
         </w:rPr>
         <w:t>bpmn</w:t>
       </w:r>
+      <w:proofErr w:type="spellEnd"/>
       <w:r>
         <w:rPr>
           <w:rFonts w:ascii="Calibri" w:hAnsi="Calibri" w:cs="Calibri"/>
@@ -4455,13 +4459,23 @@
           <w:sz w:val="24"/>
         </w:rPr>
       </w:pPr>
+      <w:proofErr w:type="spellStart"/>
       <w:r>
         <w:rPr>
           <w:rFonts w:ascii="Times New Roman" w:hAnsi="Times New Roman" w:cs="Times New Roman"/>
           <w:color w:val="000000"/>
           <w:sz w:val="24"/>
         </w:rPr>
-        <w:t>PharmaLine is a user-friendly, convenient and accessible application that aims to make shopping for pharmaceutical products more efficient for all its users. Our app caters to different user levels, including customers, clerks, managers and the business owner, ensuring that each user can access the functionalities they need based on their access level.</w:t>
+        <w:t>PharmaLine</w:t>
+      </w:r>
+      <w:proofErr w:type="spellEnd"/>
+      <w:r>
+        <w:rPr>
+          <w:rFonts w:ascii="Times New Roman" w:hAnsi="Times New Roman" w:cs="Times New Roman"/>
+          <w:color w:val="000000"/>
+          <w:sz w:val="24"/>
+        </w:rPr>
+        <w:t xml:space="preserve"> is a user-friendly, convenient and accessible application that aims to make shopping for pharmaceutical products more efficient for all its users. Our app caters to different user levels, including customers, clerks, managers and the business owner, ensuring that each user can access the functionalities they need based on their access level.</w:t>
       </w:r>
     </w:p>
     <w:p>
@@ -4596,7 +4610,25 @@
           <w:color w:val="000000"/>
           <w:sz w:val="24"/>
         </w:rPr>
-        <w:t>Overall, PharmaLine is designed to provide an efficient and effective solution for customers, clerks, managers and the business owner, ensuring that everyone benefits from the ease and convenience of the application. It aims to revolutionize the way people shop for pharmaceutical products, providing a more accessible, convenient, and user-friendly experience.</w:t>
+        <w:t xml:space="preserve">Overall, </w:t>
+      </w:r>
+      <w:proofErr w:type="spellStart"/>
+      <w:r>
+        <w:rPr>
+          <w:rFonts w:ascii="Times New Roman" w:hAnsi="Times New Roman" w:cs="Times New Roman"/>
+          <w:color w:val="000000"/>
+          <w:sz w:val="24"/>
+        </w:rPr>
+        <w:t>PharmaLine</w:t>
+      </w:r>
+      <w:proofErr w:type="spellEnd"/>
+      <w:r>
+        <w:rPr>
+          <w:rFonts w:ascii="Times New Roman" w:hAnsi="Times New Roman" w:cs="Times New Roman"/>
+          <w:color w:val="000000"/>
+          <w:sz w:val="24"/>
+        </w:rPr>
+        <w:t xml:space="preserve"> is designed to provide an efficient and effective solution for customers, clerks, managers and the business owner, ensuring that everyone benefits from the ease and convenience of the application. It aims to revolutionize the way people shop for pharmaceutical products, providing a more accessible, convenient, and user-friendly experience.</w:t>
       </w:r>
     </w:p>
     <w:p>
@@ -5087,6 +5119,7 @@
       </w:pPr>
       <w:bookmarkStart w:id="6" w:name="_heading=h.4d34og8" w:colFirst="0" w:colLast="0"/>
       <w:bookmarkEnd w:id="6"/>
+      <w:proofErr w:type="spellStart"/>
       <w:r>
         <w:rPr>
           <w:rFonts w:ascii="Times New Roman" w:hAnsi="Times New Roman" w:cs="Times New Roman"/>
@@ -5097,7 +5130,20 @@
           <w:color w:val="000000"/>
           <w:szCs w:val="24"/>
         </w:rPr>
-        <w:t>PharmaLine is a revolutionary application designed to make shopping for pharmaceutical products more accessible and convenient. Its purpose is to simplify the process of purchasing prescription medication and over-the-counter drugs, while also providing a comprehensive resource for clients and healthcare professionals.</w:t>
+        <w:t>PharmaLine</w:t>
+      </w:r>
+      <w:proofErr w:type="spellEnd"/>
+      <w:r>
+        <w:rPr>
+          <w:rFonts w:ascii="Times New Roman" w:hAnsi="Times New Roman" w:cs="Times New Roman"/>
+          <w:b w:val="0"/>
+          <w:bCs w:val="0"/>
+          <w:i w:val="0"/>
+          <w:iCs w:val="0"/>
+          <w:color w:val="000000"/>
+          <w:szCs w:val="24"/>
+        </w:rPr>
+        <w:t xml:space="preserve"> is a revolutionary application designed to make shopping for pharmaceutical products more accessible and convenient. Its purpose is to simplify the process of purchasing prescription medication and over-the-counter drugs, while also providing a comprehensive resource for clients and healthcare professionals.</w:t>
       </w:r>
     </w:p>
     <w:p>
@@ -5117,6 +5163,7 @@
           <w:szCs w:val="24"/>
         </w:rPr>
       </w:pPr>
+      <w:proofErr w:type="spellStart"/>
       <w:r>
         <w:rPr>
           <w:rFonts w:ascii="Times New Roman" w:hAnsi="Times New Roman" w:cs="Times New Roman"/>
@@ -5127,8 +5174,9 @@
           <w:color w:val="000000"/>
           <w:szCs w:val="24"/>
         </w:rPr>
-        <w:t xml:space="preserve">PharmaLine is designed with the user in mind and is focused on providing a high level of accessibility and convenience. It offers an intuitive interface that makes it easy to search for and purchase the </w:t>
-      </w:r>
+        <w:t>PharmaLine</w:t>
+      </w:r>
+      <w:proofErr w:type="spellEnd"/>
       <w:r>
         <w:rPr>
           <w:rFonts w:ascii="Times New Roman" w:hAnsi="Times New Roman" w:cs="Times New Roman"/>
@@ -5139,6 +5187,18 @@
           <w:color w:val="000000"/>
           <w:szCs w:val="24"/>
         </w:rPr>
+        <w:t xml:space="preserve"> is designed with the user in mind and is focused on providing a high level of accessibility and convenience. It offers an intuitive interface that makes it easy to search for and purchase the </w:t>
+      </w:r>
+      <w:r>
+        <w:rPr>
+          <w:rFonts w:ascii="Times New Roman" w:hAnsi="Times New Roman" w:cs="Times New Roman"/>
+          <w:b w:val="0"/>
+          <w:bCs w:val="0"/>
+          <w:i w:val="0"/>
+          <w:iCs w:val="0"/>
+          <w:color w:val="000000"/>
+          <w:szCs w:val="24"/>
+        </w:rPr>
         <w:lastRenderedPageBreak/>
         <w:t>products that clients need. The application also provides a wealth of information on the medications, including dosage, side effects, and potential interactions with other drugs.</w:t>
       </w:r>
@@ -5170,7 +5230,33 @@
           <w:color w:val="000000"/>
           <w:szCs w:val="24"/>
         </w:rPr>
-        <w:t>By offering a cloud-based solution, PharmaLine eliminates the need for patients to visit multiple pharmacies in person or make phone calls to check availability or prices. The application allows clients to easily access a wide range of pharmaceutical products.</w:t>
+        <w:t xml:space="preserve">By offering a cloud-based solution, </w:t>
+      </w:r>
+      <w:proofErr w:type="spellStart"/>
+      <w:r>
+        <w:rPr>
+          <w:rFonts w:ascii="Times New Roman" w:hAnsi="Times New Roman" w:cs="Times New Roman"/>
+          <w:b w:val="0"/>
+          <w:bCs w:val="0"/>
+          <w:i w:val="0"/>
+          <w:iCs w:val="0"/>
+          <w:color w:val="000000"/>
+          <w:szCs w:val="24"/>
+        </w:rPr>
+        <w:t>PharmaLine</w:t>
+      </w:r>
+      <w:proofErr w:type="spellEnd"/>
+      <w:r>
+        <w:rPr>
+          <w:rFonts w:ascii="Times New Roman" w:hAnsi="Times New Roman" w:cs="Times New Roman"/>
+          <w:b w:val="0"/>
+          <w:bCs w:val="0"/>
+          <w:i w:val="0"/>
+          <w:iCs w:val="0"/>
+          <w:color w:val="000000"/>
+          <w:szCs w:val="24"/>
+        </w:rPr>
+        <w:t xml:space="preserve"> eliminates the need for patients to visit multiple pharmacies in person or make phone calls to check availability or prices. The application allows clients to easily access a wide range of pharmaceutical products.</w:t>
       </w:r>
     </w:p>
     <w:p>
@@ -5200,7 +5286,33 @@
           <w:color w:val="000000"/>
           <w:szCs w:val="24"/>
         </w:rPr>
-        <w:t>With PharmaLine, client can rest assured that their medical information is kept secure and private. The application is compliant with all necessary regulations and provides a safe and secure platform for clients to manage their healthcare needs.</w:t>
+        <w:t xml:space="preserve">With </w:t>
+      </w:r>
+      <w:proofErr w:type="spellStart"/>
+      <w:r>
+        <w:rPr>
+          <w:rFonts w:ascii="Times New Roman" w:hAnsi="Times New Roman" w:cs="Times New Roman"/>
+          <w:b w:val="0"/>
+          <w:bCs w:val="0"/>
+          <w:i w:val="0"/>
+          <w:iCs w:val="0"/>
+          <w:color w:val="000000"/>
+          <w:szCs w:val="24"/>
+        </w:rPr>
+        <w:t>PharmaLine</w:t>
+      </w:r>
+      <w:proofErr w:type="spellEnd"/>
+      <w:r>
+        <w:rPr>
+          <w:rFonts w:ascii="Times New Roman" w:hAnsi="Times New Roman" w:cs="Times New Roman"/>
+          <w:b w:val="0"/>
+          <w:bCs w:val="0"/>
+          <w:i w:val="0"/>
+          <w:iCs w:val="0"/>
+          <w:color w:val="000000"/>
+          <w:szCs w:val="24"/>
+        </w:rPr>
+        <w:t>, client can rest assured that their medical information is kept secure and private. The application is compliant with all necessary regulations and provides a safe and secure platform for clients to manage their healthcare needs.</w:t>
       </w:r>
     </w:p>
     <w:p>
@@ -5220,6 +5332,7 @@
           <w:szCs w:val="24"/>
         </w:rPr>
       </w:pPr>
+      <w:proofErr w:type="spellStart"/>
       <w:r>
         <w:rPr>
           <w:rFonts w:ascii="Times New Roman" w:hAnsi="Times New Roman" w:cs="Times New Roman"/>
@@ -5230,7 +5343,20 @@
           <w:color w:val="000000"/>
           <w:szCs w:val="24"/>
         </w:rPr>
-        <w:t>PharmaLine is a game-changer for the pharmaceutical industry, offering a more accessible, convenient, and user-friendly solution for clients and healthcare professionals.</w:t>
+        <w:t>PharmaLine</w:t>
+      </w:r>
+      <w:proofErr w:type="spellEnd"/>
+      <w:r>
+        <w:rPr>
+          <w:rFonts w:ascii="Times New Roman" w:hAnsi="Times New Roman" w:cs="Times New Roman"/>
+          <w:b w:val="0"/>
+          <w:bCs w:val="0"/>
+          <w:i w:val="0"/>
+          <w:iCs w:val="0"/>
+          <w:color w:val="000000"/>
+          <w:szCs w:val="24"/>
+        </w:rPr>
+        <w:t xml:space="preserve"> is a game-changer for the pharmaceutical industry, offering a more accessible, convenient, and user-friendly solution for clients and healthcare professionals.</w:t>
       </w:r>
       <w:r>
         <w:rPr>
@@ -5346,7 +5472,23 @@
           <w:rFonts w:cs="Times New Roman"/>
           <w:color w:val="000000"/>
         </w:rPr>
-        <w:t>Can use PharmaLine to browse and purchase pharmaceutical items</w:t>
+        <w:t xml:space="preserve">Can use </w:t>
+      </w:r>
+      <w:proofErr w:type="spellStart"/>
+      <w:r>
+        <w:rPr>
+          <w:rFonts w:cs="Times New Roman"/>
+          <w:color w:val="000000"/>
+        </w:rPr>
+        <w:t>PharmaLine</w:t>
+      </w:r>
+      <w:proofErr w:type="spellEnd"/>
+      <w:r>
+        <w:rPr>
+          <w:rFonts w:cs="Times New Roman"/>
+          <w:color w:val="000000"/>
+        </w:rPr>
+        <w:t xml:space="preserve"> to browse and purchase pharmaceutical items</w:t>
       </w:r>
     </w:p>
     <w:p>
@@ -5433,7 +5575,23 @@
           <w:rFonts w:cs="Times New Roman"/>
           <w:color w:val="000000"/>
         </w:rPr>
-        <w:t>Uses a wishlist to pre-order items that are out of stock or unavailable</w:t>
+        <w:t xml:space="preserve">Uses a </w:t>
+      </w:r>
+      <w:proofErr w:type="spellStart"/>
+      <w:r>
+        <w:rPr>
+          <w:rFonts w:cs="Times New Roman"/>
+          <w:color w:val="000000"/>
+        </w:rPr>
+        <w:t>wishlist</w:t>
+      </w:r>
+      <w:proofErr w:type="spellEnd"/>
+      <w:r>
+        <w:rPr>
+          <w:rFonts w:cs="Times New Roman"/>
+          <w:color w:val="000000"/>
+        </w:rPr>
+        <w:t xml:space="preserve"> to pre-order items that are out of stock or unavailable</w:t>
       </w:r>
     </w:p>
     <w:p>
@@ -6902,7 +7060,25 @@
           <w:color w:val="000000" w:themeColor="text1"/>
           <w:sz w:val="24"/>
         </w:rPr>
-        <w:t>These dependencies are critical to the functionality of the app, and failure to meet these requirements can result in a negative customer experience, loss of sales, and reduced efficiency for the shop personnel. Therefore, it is essential to carefully consider these dependencies during the development and implementation process of the PharmaLine application.</w:t>
+        <w:t xml:space="preserve">These dependencies are critical to the functionality of the app, and failure to meet these requirements can result in a negative customer experience, loss of sales, and reduced efficiency for the shop personnel. Therefore, it is essential to carefully consider these dependencies during the development and implementation process of the </w:t>
+      </w:r>
+      <w:proofErr w:type="spellStart"/>
+      <w:r>
+        <w:rPr>
+          <w:rFonts w:ascii="Times New Roman" w:hAnsi="Times New Roman" w:cs="Times New Roman"/>
+          <w:color w:val="000000" w:themeColor="text1"/>
+          <w:sz w:val="24"/>
+        </w:rPr>
+        <w:t>PharmaLine</w:t>
+      </w:r>
+      <w:proofErr w:type="spellEnd"/>
+      <w:r>
+        <w:rPr>
+          <w:rFonts w:ascii="Times New Roman" w:hAnsi="Times New Roman" w:cs="Times New Roman"/>
+          <w:color w:val="000000" w:themeColor="text1"/>
+          <w:sz w:val="24"/>
+        </w:rPr>
+        <w:t xml:space="preserve"> application.</w:t>
       </w:r>
       <w:r>
         <w:rPr>
@@ -7174,8 +7350,19 @@
                 <w:sz w:val="18"/>
                 <w:szCs w:val="18"/>
               </w:rPr>
-              <w:t>Date Rvwd</w:t>
-            </w:r>
+              <w:t xml:space="preserve">Date </w:t>
+            </w:r>
+            <w:proofErr w:type="spellStart"/>
+            <w:r>
+              <w:rPr>
+                <w:b/>
+                <w:color w:val="000000" w:themeColor="text1"/>
+                <w:sz w:val="18"/>
+                <w:szCs w:val="18"/>
+              </w:rPr>
+              <w:t>Rvwd</w:t>
+            </w:r>
+            <w:proofErr w:type="spellEnd"/>
           </w:p>
         </w:tc>
         <w:tc>
@@ -7996,13 +8183,31 @@
                 <w:szCs w:val="20"/>
               </w:rPr>
             </w:pPr>
-            <w:r>
-              <w:rPr>
-                <w:color w:val="000000" w:themeColor="text1"/>
-                <w:szCs w:val="20"/>
-              </w:rPr>
-              <w:t>Rigersa Biçaku</w:t>
-            </w:r>
+            <w:proofErr w:type="spellStart"/>
+            <w:r>
+              <w:rPr>
+                <w:color w:val="000000" w:themeColor="text1"/>
+                <w:szCs w:val="20"/>
+              </w:rPr>
+              <w:t>Rigersa</w:t>
+            </w:r>
+            <w:proofErr w:type="spellEnd"/>
+            <w:r>
+              <w:rPr>
+                <w:color w:val="000000" w:themeColor="text1"/>
+                <w:szCs w:val="20"/>
+              </w:rPr>
+              <w:t xml:space="preserve"> </w:t>
+            </w:r>
+            <w:proofErr w:type="spellStart"/>
+            <w:r>
+              <w:rPr>
+                <w:color w:val="000000" w:themeColor="text1"/>
+                <w:szCs w:val="20"/>
+              </w:rPr>
+              <w:t>Biçaku</w:t>
+            </w:r>
+            <w:proofErr w:type="spellEnd"/>
           </w:p>
         </w:tc>
       </w:tr>
@@ -8204,8 +8409,17 @@
                 <w:color w:val="000000" w:themeColor="text1"/>
                 <w:szCs w:val="20"/>
               </w:rPr>
-              <w:t>Tea Begaj</w:t>
-            </w:r>
+              <w:t xml:space="preserve">Tea </w:t>
+            </w:r>
+            <w:proofErr w:type="spellStart"/>
+            <w:r>
+              <w:rPr>
+                <w:color w:val="000000" w:themeColor="text1"/>
+                <w:szCs w:val="20"/>
+              </w:rPr>
+              <w:t>Begaj</w:t>
+            </w:r>
+            <w:proofErr w:type="spellEnd"/>
           </w:p>
         </w:tc>
       </w:tr>
@@ -8385,13 +8599,31 @@
                 <w:szCs w:val="20"/>
               </w:rPr>
             </w:pPr>
-            <w:r>
-              <w:rPr>
-                <w:color w:val="000000" w:themeColor="text1"/>
-                <w:szCs w:val="20"/>
-              </w:rPr>
-              <w:t>Rigersa Biçaku</w:t>
-            </w:r>
+            <w:proofErr w:type="spellStart"/>
+            <w:r>
+              <w:rPr>
+                <w:color w:val="000000" w:themeColor="text1"/>
+                <w:szCs w:val="20"/>
+              </w:rPr>
+              <w:t>Rigersa</w:t>
+            </w:r>
+            <w:proofErr w:type="spellEnd"/>
+            <w:r>
+              <w:rPr>
+                <w:color w:val="000000" w:themeColor="text1"/>
+                <w:szCs w:val="20"/>
+              </w:rPr>
+              <w:t xml:space="preserve"> </w:t>
+            </w:r>
+            <w:proofErr w:type="spellStart"/>
+            <w:r>
+              <w:rPr>
+                <w:color w:val="000000" w:themeColor="text1"/>
+                <w:szCs w:val="20"/>
+              </w:rPr>
+              <w:t>Biçaku</w:t>
+            </w:r>
+            <w:proofErr w:type="spellEnd"/>
           </w:p>
         </w:tc>
       </w:tr>
@@ -8576,8 +8808,17 @@
                 <w:color w:val="000000" w:themeColor="text1"/>
                 <w:szCs w:val="20"/>
               </w:rPr>
-              <w:t>Kristjan Kuska</w:t>
-            </w:r>
+              <w:t xml:space="preserve">Kristjan </w:t>
+            </w:r>
+            <w:proofErr w:type="spellStart"/>
+            <w:r>
+              <w:rPr>
+                <w:color w:val="000000" w:themeColor="text1"/>
+                <w:szCs w:val="20"/>
+              </w:rPr>
+              <w:t>Kuska</w:t>
+            </w:r>
+            <w:proofErr w:type="spellEnd"/>
           </w:p>
           <w:p>
             <w:pPr>
@@ -8801,13 +9042,31 @@
                 <w:szCs w:val="20"/>
               </w:rPr>
             </w:pPr>
-            <w:r>
-              <w:rPr>
-                <w:color w:val="000000" w:themeColor="text1"/>
-                <w:szCs w:val="20"/>
-              </w:rPr>
-              <w:t>Kleo Mitri</w:t>
-            </w:r>
+            <w:proofErr w:type="spellStart"/>
+            <w:r>
+              <w:rPr>
+                <w:color w:val="000000" w:themeColor="text1"/>
+                <w:szCs w:val="20"/>
+              </w:rPr>
+              <w:t>Kleo</w:t>
+            </w:r>
+            <w:proofErr w:type="spellEnd"/>
+            <w:r>
+              <w:rPr>
+                <w:color w:val="000000" w:themeColor="text1"/>
+                <w:szCs w:val="20"/>
+              </w:rPr>
+              <w:t xml:space="preserve"> </w:t>
+            </w:r>
+            <w:proofErr w:type="spellStart"/>
+            <w:r>
+              <w:rPr>
+                <w:color w:val="000000" w:themeColor="text1"/>
+                <w:szCs w:val="20"/>
+              </w:rPr>
+              <w:t>Mitri</w:t>
+            </w:r>
+            <w:proofErr w:type="spellEnd"/>
           </w:p>
           <w:p>
             <w:pPr>
@@ -8830,8 +9089,17 @@
                 <w:color w:val="000000" w:themeColor="text1"/>
                 <w:szCs w:val="20"/>
               </w:rPr>
-              <w:t>Kristjan Kuska</w:t>
-            </w:r>
+              <w:t xml:space="preserve">Kristjan </w:t>
+            </w:r>
+            <w:proofErr w:type="spellStart"/>
+            <w:r>
+              <w:rPr>
+                <w:color w:val="000000" w:themeColor="text1"/>
+                <w:szCs w:val="20"/>
+              </w:rPr>
+              <w:t>Kuska</w:t>
+            </w:r>
+            <w:proofErr w:type="spellEnd"/>
           </w:p>
         </w:tc>
       </w:tr>
@@ -9009,8 +9277,17 @@
                 <w:color w:val="000000" w:themeColor="text1"/>
                 <w:szCs w:val="20"/>
               </w:rPr>
-              <w:t>Kristjan Kuska</w:t>
-            </w:r>
+              <w:t xml:space="preserve">Kristjan </w:t>
+            </w:r>
+            <w:proofErr w:type="spellStart"/>
+            <w:r>
+              <w:rPr>
+                <w:color w:val="000000" w:themeColor="text1"/>
+                <w:szCs w:val="20"/>
+              </w:rPr>
+              <w:t>Kuska</w:t>
+            </w:r>
+            <w:proofErr w:type="spellEnd"/>
           </w:p>
         </w:tc>
       </w:tr>
@@ -9214,13 +9491,31 @@
                 <w:szCs w:val="20"/>
               </w:rPr>
             </w:pPr>
-            <w:r>
-              <w:rPr>
-                <w:color w:val="000000" w:themeColor="text1"/>
-                <w:szCs w:val="20"/>
-              </w:rPr>
-              <w:t>Rigersa Biçaku</w:t>
-            </w:r>
+            <w:proofErr w:type="spellStart"/>
+            <w:r>
+              <w:rPr>
+                <w:color w:val="000000" w:themeColor="text1"/>
+                <w:szCs w:val="20"/>
+              </w:rPr>
+              <w:t>Rigersa</w:t>
+            </w:r>
+            <w:proofErr w:type="spellEnd"/>
+            <w:r>
+              <w:rPr>
+                <w:color w:val="000000" w:themeColor="text1"/>
+                <w:szCs w:val="20"/>
+              </w:rPr>
+              <w:t xml:space="preserve"> </w:t>
+            </w:r>
+            <w:proofErr w:type="spellStart"/>
+            <w:r>
+              <w:rPr>
+                <w:color w:val="000000" w:themeColor="text1"/>
+                <w:szCs w:val="20"/>
+              </w:rPr>
+              <w:t>Biçaku</w:t>
+            </w:r>
+            <w:proofErr w:type="spellEnd"/>
           </w:p>
         </w:tc>
       </w:tr>
@@ -9405,8 +9700,17 @@
                 <w:color w:val="000000" w:themeColor="text1"/>
                 <w:szCs w:val="20"/>
               </w:rPr>
-              <w:t>Tea Begaj</w:t>
-            </w:r>
+              <w:t xml:space="preserve">Tea </w:t>
+            </w:r>
+            <w:proofErr w:type="spellStart"/>
+            <w:r>
+              <w:rPr>
+                <w:color w:val="000000" w:themeColor="text1"/>
+                <w:szCs w:val="20"/>
+              </w:rPr>
+              <w:t>Begaj</w:t>
+            </w:r>
+            <w:proofErr w:type="spellEnd"/>
           </w:p>
         </w:tc>
       </w:tr>
@@ -9790,13 +10094,31 @@
                 <w:szCs w:val="20"/>
               </w:rPr>
             </w:pPr>
-            <w:r>
-              <w:rPr>
-                <w:color w:val="000000" w:themeColor="text1"/>
-                <w:szCs w:val="20"/>
-              </w:rPr>
-              <w:t>Kleo Mitri</w:t>
-            </w:r>
+            <w:proofErr w:type="spellStart"/>
+            <w:r>
+              <w:rPr>
+                <w:color w:val="000000" w:themeColor="text1"/>
+                <w:szCs w:val="20"/>
+              </w:rPr>
+              <w:t>Kleo</w:t>
+            </w:r>
+            <w:proofErr w:type="spellEnd"/>
+            <w:r>
+              <w:rPr>
+                <w:color w:val="000000" w:themeColor="text1"/>
+                <w:szCs w:val="20"/>
+              </w:rPr>
+              <w:t xml:space="preserve"> </w:t>
+            </w:r>
+            <w:proofErr w:type="spellStart"/>
+            <w:r>
+              <w:rPr>
+                <w:color w:val="000000" w:themeColor="text1"/>
+                <w:szCs w:val="20"/>
+              </w:rPr>
+              <w:t>Mitri</w:t>
+            </w:r>
+            <w:proofErr w:type="spellEnd"/>
           </w:p>
           <w:p>
             <w:pPr>
@@ -9814,13 +10136,31 @@
                 <w:szCs w:val="20"/>
               </w:rPr>
             </w:pPr>
-            <w:r>
-              <w:rPr>
-                <w:color w:val="000000" w:themeColor="text1"/>
-                <w:szCs w:val="20"/>
-              </w:rPr>
-              <w:t>Rigersa Biçaku</w:t>
-            </w:r>
+            <w:proofErr w:type="spellStart"/>
+            <w:r>
+              <w:rPr>
+                <w:color w:val="000000" w:themeColor="text1"/>
+                <w:szCs w:val="20"/>
+              </w:rPr>
+              <w:t>Rigersa</w:t>
+            </w:r>
+            <w:proofErr w:type="spellEnd"/>
+            <w:r>
+              <w:rPr>
+                <w:color w:val="000000" w:themeColor="text1"/>
+                <w:szCs w:val="20"/>
+              </w:rPr>
+              <w:t xml:space="preserve"> </w:t>
+            </w:r>
+            <w:proofErr w:type="spellStart"/>
+            <w:r>
+              <w:rPr>
+                <w:color w:val="000000" w:themeColor="text1"/>
+                <w:szCs w:val="20"/>
+              </w:rPr>
+              <w:t>Biçaku</w:t>
+            </w:r>
+            <w:proofErr w:type="spellEnd"/>
           </w:p>
         </w:tc>
       </w:tr>
@@ -10005,8 +10345,17 @@
                 <w:color w:val="000000" w:themeColor="text1"/>
                 <w:szCs w:val="20"/>
               </w:rPr>
-              <w:t>Kristjan Kuska</w:t>
-            </w:r>
+              <w:t xml:space="preserve">Kristjan </w:t>
+            </w:r>
+            <w:proofErr w:type="spellStart"/>
+            <w:r>
+              <w:rPr>
+                <w:color w:val="000000" w:themeColor="text1"/>
+                <w:szCs w:val="20"/>
+              </w:rPr>
+              <w:t>Kuska</w:t>
+            </w:r>
+            <w:proofErr w:type="spellEnd"/>
           </w:p>
           <w:p>
             <w:pPr>
@@ -10208,8 +10557,17 @@
                 <w:color w:val="000000" w:themeColor="text1"/>
                 <w:szCs w:val="20"/>
               </w:rPr>
-              <w:t>Tea Begaj</w:t>
-            </w:r>
+              <w:t xml:space="preserve">Tea </w:t>
+            </w:r>
+            <w:proofErr w:type="spellStart"/>
+            <w:r>
+              <w:rPr>
+                <w:color w:val="000000" w:themeColor="text1"/>
+                <w:szCs w:val="20"/>
+              </w:rPr>
+              <w:t>Begaj</w:t>
+            </w:r>
+            <w:proofErr w:type="spellEnd"/>
           </w:p>
         </w:tc>
       </w:tr>
@@ -10568,13 +10926,31 @@
                 <w:szCs w:val="20"/>
               </w:rPr>
             </w:pPr>
-            <w:r>
-              <w:rPr>
-                <w:color w:val="000000" w:themeColor="text1"/>
-                <w:szCs w:val="20"/>
-              </w:rPr>
-              <w:t>Rigersa Biçaku</w:t>
-            </w:r>
+            <w:proofErr w:type="spellStart"/>
+            <w:r>
+              <w:rPr>
+                <w:color w:val="000000" w:themeColor="text1"/>
+                <w:szCs w:val="20"/>
+              </w:rPr>
+              <w:t>Rigersa</w:t>
+            </w:r>
+            <w:proofErr w:type="spellEnd"/>
+            <w:r>
+              <w:rPr>
+                <w:color w:val="000000" w:themeColor="text1"/>
+                <w:szCs w:val="20"/>
+              </w:rPr>
+              <w:t xml:space="preserve"> </w:t>
+            </w:r>
+            <w:proofErr w:type="spellStart"/>
+            <w:r>
+              <w:rPr>
+                <w:color w:val="000000" w:themeColor="text1"/>
+                <w:szCs w:val="20"/>
+              </w:rPr>
+              <w:t>Biçaku</w:t>
+            </w:r>
+            <w:proofErr w:type="spellEnd"/>
           </w:p>
         </w:tc>
       </w:tr>
@@ -10933,13 +11309,31 @@
                 <w:szCs w:val="20"/>
               </w:rPr>
             </w:pPr>
-            <w:r>
-              <w:rPr>
-                <w:color w:val="000000" w:themeColor="text1"/>
-                <w:szCs w:val="20"/>
-              </w:rPr>
-              <w:t>Kleo Mitri</w:t>
-            </w:r>
+            <w:proofErr w:type="spellStart"/>
+            <w:r>
+              <w:rPr>
+                <w:color w:val="000000" w:themeColor="text1"/>
+                <w:szCs w:val="20"/>
+              </w:rPr>
+              <w:t>Kleo</w:t>
+            </w:r>
+            <w:proofErr w:type="spellEnd"/>
+            <w:r>
+              <w:rPr>
+                <w:color w:val="000000" w:themeColor="text1"/>
+                <w:szCs w:val="20"/>
+              </w:rPr>
+              <w:t xml:space="preserve"> </w:t>
+            </w:r>
+            <w:proofErr w:type="spellStart"/>
+            <w:r>
+              <w:rPr>
+                <w:color w:val="000000" w:themeColor="text1"/>
+                <w:szCs w:val="20"/>
+              </w:rPr>
+              <w:t>Mitri</w:t>
+            </w:r>
+            <w:proofErr w:type="spellEnd"/>
           </w:p>
         </w:tc>
       </w:tr>
@@ -11117,8 +11511,17 @@
                 <w:color w:val="000000" w:themeColor="text1"/>
                 <w:szCs w:val="20"/>
               </w:rPr>
-              <w:t>Kristjan Kuska</w:t>
-            </w:r>
+              <w:t xml:space="preserve">Kristjan </w:t>
+            </w:r>
+            <w:proofErr w:type="spellStart"/>
+            <w:r>
+              <w:rPr>
+                <w:color w:val="000000" w:themeColor="text1"/>
+                <w:szCs w:val="20"/>
+              </w:rPr>
+              <w:t>Kuska</w:t>
+            </w:r>
+            <w:proofErr w:type="spellEnd"/>
           </w:p>
         </w:tc>
       </w:tr>
@@ -11180,7 +11583,23 @@
                 <w:color w:val="000000" w:themeColor="text1"/>
                 <w:szCs w:val="20"/>
               </w:rPr>
-              <w:t>The system should allow the customer to flag a unavailable product.</w:t>
+              <w:t xml:space="preserve">The system should allow the customer to flag </w:t>
+            </w:r>
+            <w:proofErr w:type="gramStart"/>
+            <w:r>
+              <w:rPr>
+                <w:color w:val="000000" w:themeColor="text1"/>
+                <w:szCs w:val="20"/>
+              </w:rPr>
+              <w:t>a</w:t>
+            </w:r>
+            <w:proofErr w:type="gramEnd"/>
+            <w:r>
+              <w:rPr>
+                <w:color w:val="000000" w:themeColor="text1"/>
+                <w:szCs w:val="20"/>
+              </w:rPr>
+              <w:t xml:space="preserve"> unavailable product.</w:t>
             </w:r>
           </w:p>
         </w:tc>
@@ -11477,13 +11896,31 @@
                 <w:szCs w:val="20"/>
               </w:rPr>
             </w:pPr>
-            <w:r>
-              <w:rPr>
-                <w:color w:val="000000" w:themeColor="text1"/>
-                <w:szCs w:val="20"/>
-              </w:rPr>
-              <w:t>Rigersa Biçaku</w:t>
-            </w:r>
+            <w:proofErr w:type="spellStart"/>
+            <w:r>
+              <w:rPr>
+                <w:color w:val="000000" w:themeColor="text1"/>
+                <w:szCs w:val="20"/>
+              </w:rPr>
+              <w:t>Rigersa</w:t>
+            </w:r>
+            <w:proofErr w:type="spellEnd"/>
+            <w:r>
+              <w:rPr>
+                <w:color w:val="000000" w:themeColor="text1"/>
+                <w:szCs w:val="20"/>
+              </w:rPr>
+              <w:t xml:space="preserve"> </w:t>
+            </w:r>
+            <w:proofErr w:type="spellStart"/>
+            <w:r>
+              <w:rPr>
+                <w:color w:val="000000" w:themeColor="text1"/>
+                <w:szCs w:val="20"/>
+              </w:rPr>
+              <w:t>Biçaku</w:t>
+            </w:r>
+            <w:proofErr w:type="spellEnd"/>
           </w:p>
         </w:tc>
       </w:tr>
@@ -11663,13 +12100,31 @@
                 <w:szCs w:val="20"/>
               </w:rPr>
             </w:pPr>
-            <w:r>
-              <w:rPr>
-                <w:color w:val="000000" w:themeColor="text1"/>
-                <w:szCs w:val="20"/>
-              </w:rPr>
-              <w:t>Kleo Mirti</w:t>
-            </w:r>
+            <w:proofErr w:type="spellStart"/>
+            <w:r>
+              <w:rPr>
+                <w:color w:val="000000" w:themeColor="text1"/>
+                <w:szCs w:val="20"/>
+              </w:rPr>
+              <w:t>Kleo</w:t>
+            </w:r>
+            <w:proofErr w:type="spellEnd"/>
+            <w:r>
+              <w:rPr>
+                <w:color w:val="000000" w:themeColor="text1"/>
+                <w:szCs w:val="20"/>
+              </w:rPr>
+              <w:t xml:space="preserve"> </w:t>
+            </w:r>
+            <w:proofErr w:type="spellStart"/>
+            <w:r>
+              <w:rPr>
+                <w:color w:val="000000" w:themeColor="text1"/>
+                <w:szCs w:val="20"/>
+              </w:rPr>
+              <w:t>Mirti</w:t>
+            </w:r>
+            <w:proofErr w:type="spellEnd"/>
           </w:p>
         </w:tc>
       </w:tr>
@@ -11847,8 +12302,17 @@
                 <w:color w:val="000000" w:themeColor="text1"/>
                 <w:szCs w:val="20"/>
               </w:rPr>
-              <w:t>Tea Begaj</w:t>
-            </w:r>
+              <w:t xml:space="preserve">Tea </w:t>
+            </w:r>
+            <w:proofErr w:type="spellStart"/>
+            <w:r>
+              <w:rPr>
+                <w:color w:val="000000" w:themeColor="text1"/>
+                <w:szCs w:val="20"/>
+              </w:rPr>
+              <w:t>Begaj</w:t>
+            </w:r>
+            <w:proofErr w:type="spellEnd"/>
           </w:p>
         </w:tc>
       </w:tr>
@@ -12027,8 +12491,17 @@
                 <w:color w:val="000000" w:themeColor="text1"/>
                 <w:szCs w:val="20"/>
               </w:rPr>
-              <w:t>Kristjan Kuska</w:t>
-            </w:r>
+              <w:t xml:space="preserve">Kristjan </w:t>
+            </w:r>
+            <w:proofErr w:type="spellStart"/>
+            <w:r>
+              <w:rPr>
+                <w:color w:val="000000" w:themeColor="text1"/>
+                <w:szCs w:val="20"/>
+              </w:rPr>
+              <w:t>Kuska</w:t>
+            </w:r>
+            <w:proofErr w:type="spellEnd"/>
           </w:p>
         </w:tc>
       </w:tr>
@@ -12416,8 +12889,17 @@
                 <w:color w:val="000000" w:themeColor="text1"/>
                 <w:szCs w:val="20"/>
               </w:rPr>
-              <w:t>Kristjan Kuska</w:t>
-            </w:r>
+              <w:t xml:space="preserve">Kristjan </w:t>
+            </w:r>
+            <w:proofErr w:type="spellStart"/>
+            <w:r>
+              <w:rPr>
+                <w:color w:val="000000" w:themeColor="text1"/>
+                <w:szCs w:val="20"/>
+              </w:rPr>
+              <w:t>Kuska</w:t>
+            </w:r>
+            <w:proofErr w:type="spellEnd"/>
           </w:p>
         </w:tc>
       </w:tr>
@@ -12590,13 +13072,31 @@
                 <w:szCs w:val="20"/>
               </w:rPr>
             </w:pPr>
-            <w:r>
-              <w:rPr>
-                <w:color w:val="000000" w:themeColor="text1"/>
-                <w:szCs w:val="20"/>
-              </w:rPr>
-              <w:t>Rigersa Biçaku</w:t>
-            </w:r>
+            <w:proofErr w:type="spellStart"/>
+            <w:r>
+              <w:rPr>
+                <w:color w:val="000000" w:themeColor="text1"/>
+                <w:szCs w:val="20"/>
+              </w:rPr>
+              <w:t>Rigersa</w:t>
+            </w:r>
+            <w:proofErr w:type="spellEnd"/>
+            <w:r>
+              <w:rPr>
+                <w:color w:val="000000" w:themeColor="text1"/>
+                <w:szCs w:val="20"/>
+              </w:rPr>
+              <w:t xml:space="preserve"> </w:t>
+            </w:r>
+            <w:proofErr w:type="spellStart"/>
+            <w:r>
+              <w:rPr>
+                <w:color w:val="000000" w:themeColor="text1"/>
+                <w:szCs w:val="20"/>
+              </w:rPr>
+              <w:t>Biçaku</w:t>
+            </w:r>
+            <w:proofErr w:type="spellEnd"/>
           </w:p>
           <w:p>
             <w:pPr>
@@ -12614,13 +13114,31 @@
                 <w:szCs w:val="20"/>
               </w:rPr>
             </w:pPr>
-            <w:r>
-              <w:rPr>
-                <w:color w:val="000000" w:themeColor="text1"/>
-                <w:szCs w:val="20"/>
-              </w:rPr>
-              <w:t>Kleo Mitri</w:t>
-            </w:r>
+            <w:proofErr w:type="spellStart"/>
+            <w:r>
+              <w:rPr>
+                <w:color w:val="000000" w:themeColor="text1"/>
+                <w:szCs w:val="20"/>
+              </w:rPr>
+              <w:t>Kleo</w:t>
+            </w:r>
+            <w:proofErr w:type="spellEnd"/>
+            <w:r>
+              <w:rPr>
+                <w:color w:val="000000" w:themeColor="text1"/>
+                <w:szCs w:val="20"/>
+              </w:rPr>
+              <w:t xml:space="preserve"> </w:t>
+            </w:r>
+            <w:proofErr w:type="spellStart"/>
+            <w:r>
+              <w:rPr>
+                <w:color w:val="000000" w:themeColor="text1"/>
+                <w:szCs w:val="20"/>
+              </w:rPr>
+              <w:t>Mitri</w:t>
+            </w:r>
+            <w:proofErr w:type="spellEnd"/>
           </w:p>
         </w:tc>
       </w:tr>
@@ -12822,8 +13340,17 @@
                 <w:color w:val="000000" w:themeColor="text1"/>
                 <w:szCs w:val="20"/>
               </w:rPr>
-              <w:t>Tea Begaj</w:t>
-            </w:r>
+              <w:t xml:space="preserve">Tea </w:t>
+            </w:r>
+            <w:proofErr w:type="spellStart"/>
+            <w:r>
+              <w:rPr>
+                <w:color w:val="000000" w:themeColor="text1"/>
+                <w:szCs w:val="20"/>
+              </w:rPr>
+              <w:t>Begaj</w:t>
+            </w:r>
+            <w:proofErr w:type="spellEnd"/>
           </w:p>
         </w:tc>
       </w:tr>
@@ -12996,13 +13523,31 @@
                 <w:szCs w:val="20"/>
               </w:rPr>
             </w:pPr>
-            <w:r>
-              <w:rPr>
-                <w:color w:val="000000" w:themeColor="text1"/>
-                <w:szCs w:val="20"/>
-              </w:rPr>
-              <w:t>Kleo Mitri</w:t>
-            </w:r>
+            <w:proofErr w:type="spellStart"/>
+            <w:r>
+              <w:rPr>
+                <w:color w:val="000000" w:themeColor="text1"/>
+                <w:szCs w:val="20"/>
+              </w:rPr>
+              <w:t>Kleo</w:t>
+            </w:r>
+            <w:proofErr w:type="spellEnd"/>
+            <w:r>
+              <w:rPr>
+                <w:color w:val="000000" w:themeColor="text1"/>
+                <w:szCs w:val="20"/>
+              </w:rPr>
+              <w:t xml:space="preserve"> </w:t>
+            </w:r>
+            <w:proofErr w:type="spellStart"/>
+            <w:r>
+              <w:rPr>
+                <w:color w:val="000000" w:themeColor="text1"/>
+                <w:szCs w:val="20"/>
+              </w:rPr>
+              <w:t>Mitri</w:t>
+            </w:r>
+            <w:proofErr w:type="spellEnd"/>
           </w:p>
           <w:p>
             <w:pPr>
@@ -13204,8 +13749,17 @@
                 <w:color w:val="000000" w:themeColor="text1"/>
                 <w:szCs w:val="20"/>
               </w:rPr>
-              <w:t>Kristjan Kuska</w:t>
-            </w:r>
+              <w:t xml:space="preserve">Kristjan </w:t>
+            </w:r>
+            <w:proofErr w:type="spellStart"/>
+            <w:r>
+              <w:rPr>
+                <w:color w:val="000000" w:themeColor="text1"/>
+                <w:szCs w:val="20"/>
+              </w:rPr>
+              <w:t>Kuska</w:t>
+            </w:r>
+            <w:proofErr w:type="spellEnd"/>
           </w:p>
         </w:tc>
       </w:tr>
@@ -13378,13 +13932,31 @@
                 <w:szCs w:val="20"/>
               </w:rPr>
             </w:pPr>
-            <w:r>
-              <w:rPr>
-                <w:color w:val="000000" w:themeColor="text1"/>
-                <w:szCs w:val="20"/>
-              </w:rPr>
-              <w:t>Rigersa Biçaku</w:t>
-            </w:r>
+            <w:proofErr w:type="spellStart"/>
+            <w:r>
+              <w:rPr>
+                <w:color w:val="000000" w:themeColor="text1"/>
+                <w:szCs w:val="20"/>
+              </w:rPr>
+              <w:t>Rigersa</w:t>
+            </w:r>
+            <w:proofErr w:type="spellEnd"/>
+            <w:r>
+              <w:rPr>
+                <w:color w:val="000000" w:themeColor="text1"/>
+                <w:szCs w:val="20"/>
+              </w:rPr>
+              <w:t xml:space="preserve"> </w:t>
+            </w:r>
+            <w:proofErr w:type="spellStart"/>
+            <w:r>
+              <w:rPr>
+                <w:color w:val="000000" w:themeColor="text1"/>
+                <w:szCs w:val="20"/>
+              </w:rPr>
+              <w:t>Biçaku</w:t>
+            </w:r>
+            <w:proofErr w:type="spellEnd"/>
           </w:p>
         </w:tc>
       </w:tr>
@@ -13571,8 +14143,17 @@
                 <w:color w:val="000000" w:themeColor="text1"/>
                 <w:szCs w:val="20"/>
               </w:rPr>
-              <w:t>Tea Begaj</w:t>
-            </w:r>
+              <w:t xml:space="preserve">Tea </w:t>
+            </w:r>
+            <w:proofErr w:type="spellStart"/>
+            <w:r>
+              <w:rPr>
+                <w:color w:val="000000" w:themeColor="text1"/>
+                <w:szCs w:val="20"/>
+              </w:rPr>
+              <w:t>Begaj</w:t>
+            </w:r>
+            <w:proofErr w:type="spellEnd"/>
             <w:r>
               <w:rPr>
                 <w:color w:val="000000" w:themeColor="text1"/>
@@ -13765,8 +14346,17 @@
                 <w:color w:val="000000" w:themeColor="text1"/>
                 <w:szCs w:val="20"/>
               </w:rPr>
-              <w:t>Kristjan Kuska</w:t>
-            </w:r>
+              <w:t xml:space="preserve">Kristjan </w:t>
+            </w:r>
+            <w:proofErr w:type="spellStart"/>
+            <w:r>
+              <w:rPr>
+                <w:color w:val="000000" w:themeColor="text1"/>
+                <w:szCs w:val="20"/>
+              </w:rPr>
+              <w:t>Kuska</w:t>
+            </w:r>
+            <w:proofErr w:type="spellEnd"/>
           </w:p>
         </w:tc>
       </w:tr>
@@ -13940,13 +14530,31 @@
                 <w:szCs w:val="20"/>
               </w:rPr>
             </w:pPr>
-            <w:r>
-              <w:rPr>
-                <w:color w:val="000000" w:themeColor="text1"/>
-                <w:szCs w:val="20"/>
-              </w:rPr>
-              <w:t>Kleo Mitri</w:t>
-            </w:r>
+            <w:proofErr w:type="spellStart"/>
+            <w:r>
+              <w:rPr>
+                <w:color w:val="000000" w:themeColor="text1"/>
+                <w:szCs w:val="20"/>
+              </w:rPr>
+              <w:t>Kleo</w:t>
+            </w:r>
+            <w:proofErr w:type="spellEnd"/>
+            <w:r>
+              <w:rPr>
+                <w:color w:val="000000" w:themeColor="text1"/>
+                <w:szCs w:val="20"/>
+              </w:rPr>
+              <w:t xml:space="preserve"> </w:t>
+            </w:r>
+            <w:proofErr w:type="spellStart"/>
+            <w:r>
+              <w:rPr>
+                <w:color w:val="000000" w:themeColor="text1"/>
+                <w:szCs w:val="20"/>
+              </w:rPr>
+              <w:t>Mitri</w:t>
+            </w:r>
+            <w:proofErr w:type="spellEnd"/>
           </w:p>
           <w:p>
             <w:pPr>
@@ -13964,13 +14572,31 @@
                 <w:szCs w:val="20"/>
               </w:rPr>
             </w:pPr>
-            <w:r>
-              <w:rPr>
-                <w:color w:val="000000" w:themeColor="text1"/>
-                <w:szCs w:val="20"/>
-              </w:rPr>
-              <w:t>Rigersa Biçaku</w:t>
-            </w:r>
+            <w:proofErr w:type="spellStart"/>
+            <w:r>
+              <w:rPr>
+                <w:color w:val="000000" w:themeColor="text1"/>
+                <w:szCs w:val="20"/>
+              </w:rPr>
+              <w:t>Rigersa</w:t>
+            </w:r>
+            <w:proofErr w:type="spellEnd"/>
+            <w:r>
+              <w:rPr>
+                <w:color w:val="000000" w:themeColor="text1"/>
+                <w:szCs w:val="20"/>
+              </w:rPr>
+              <w:t xml:space="preserve"> </w:t>
+            </w:r>
+            <w:proofErr w:type="spellStart"/>
+            <w:r>
+              <w:rPr>
+                <w:color w:val="000000" w:themeColor="text1"/>
+                <w:szCs w:val="20"/>
+              </w:rPr>
+              <w:t>Biçaku</w:t>
+            </w:r>
+            <w:proofErr w:type="spellEnd"/>
           </w:p>
         </w:tc>
       </w:tr>
@@ -14173,8 +14799,17 @@
                 <w:color w:val="000000" w:themeColor="text1"/>
                 <w:szCs w:val="20"/>
               </w:rPr>
-              <w:t>Tea Begaj</w:t>
-            </w:r>
+              <w:t xml:space="preserve">Tea </w:t>
+            </w:r>
+            <w:proofErr w:type="spellStart"/>
+            <w:r>
+              <w:rPr>
+                <w:color w:val="000000" w:themeColor="text1"/>
+                <w:szCs w:val="20"/>
+              </w:rPr>
+              <w:t>Begaj</w:t>
+            </w:r>
+            <w:proofErr w:type="spellEnd"/>
           </w:p>
         </w:tc>
       </w:tr>
@@ -14533,8 +15168,17 @@
                 <w:color w:val="000000" w:themeColor="text1"/>
                 <w:szCs w:val="20"/>
               </w:rPr>
-              <w:t>Kristjan Kuska</w:t>
-            </w:r>
+              <w:t xml:space="preserve">Kristjan </w:t>
+            </w:r>
+            <w:proofErr w:type="spellStart"/>
+            <w:r>
+              <w:rPr>
+                <w:color w:val="000000" w:themeColor="text1"/>
+                <w:szCs w:val="20"/>
+              </w:rPr>
+              <w:t>Kuska</w:t>
+            </w:r>
+            <w:proofErr w:type="spellEnd"/>
           </w:p>
         </w:tc>
       </w:tr>
@@ -14713,8 +15357,17 @@
                 <w:color w:val="000000" w:themeColor="text1"/>
                 <w:szCs w:val="20"/>
               </w:rPr>
-              <w:t>Tea Begaj</w:t>
-            </w:r>
+              <w:t xml:space="preserve">Tea </w:t>
+            </w:r>
+            <w:proofErr w:type="spellStart"/>
+            <w:r>
+              <w:rPr>
+                <w:color w:val="000000" w:themeColor="text1"/>
+                <w:szCs w:val="20"/>
+              </w:rPr>
+              <w:t>Begaj</w:t>
+            </w:r>
+            <w:proofErr w:type="spellEnd"/>
           </w:p>
         </w:tc>
       </w:tr>
@@ -14889,13 +15542,31 @@
                 <w:szCs w:val="20"/>
               </w:rPr>
             </w:pPr>
-            <w:r>
-              <w:rPr>
-                <w:color w:val="000000" w:themeColor="text1"/>
-                <w:szCs w:val="20"/>
-              </w:rPr>
-              <w:t>Rigersa Biçaku</w:t>
-            </w:r>
+            <w:proofErr w:type="spellStart"/>
+            <w:r>
+              <w:rPr>
+                <w:color w:val="000000" w:themeColor="text1"/>
+                <w:szCs w:val="20"/>
+              </w:rPr>
+              <w:t>Rigersa</w:t>
+            </w:r>
+            <w:proofErr w:type="spellEnd"/>
+            <w:r>
+              <w:rPr>
+                <w:color w:val="000000" w:themeColor="text1"/>
+                <w:szCs w:val="20"/>
+              </w:rPr>
+              <w:t xml:space="preserve"> </w:t>
+            </w:r>
+            <w:proofErr w:type="spellStart"/>
+            <w:r>
+              <w:rPr>
+                <w:color w:val="000000" w:themeColor="text1"/>
+                <w:szCs w:val="20"/>
+              </w:rPr>
+              <w:t>Biçaku</w:t>
+            </w:r>
+            <w:proofErr w:type="spellEnd"/>
           </w:p>
           <w:p>
             <w:pPr>
@@ -15029,7 +15700,25 @@
           <w:bCs/>
           <w:sz w:val="24"/>
         </w:rPr>
-        <w:t>The user interface of PharmaLine will be designed to cater to different user levels, providing a seamless and intuitive experience. The interface will be grouped into three main categories based on the user's role: customer, clerk, and manager/business owner. The following descriptions outline the key elements of each interface:</w:t>
+        <w:t xml:space="preserve">The user interface of </w:t>
+      </w:r>
+      <w:proofErr w:type="spellStart"/>
+      <w:r>
+        <w:rPr>
+          <w:rFonts w:ascii="Times New Roman" w:hAnsi="Times New Roman" w:cs="Times New Roman"/>
+          <w:bCs/>
+          <w:sz w:val="24"/>
+        </w:rPr>
+        <w:t>PharmaLine</w:t>
+      </w:r>
+      <w:proofErr w:type="spellEnd"/>
+      <w:r>
+        <w:rPr>
+          <w:rFonts w:ascii="Times New Roman" w:hAnsi="Times New Roman" w:cs="Times New Roman"/>
+          <w:bCs/>
+          <w:sz w:val="24"/>
+        </w:rPr>
+        <w:t xml:space="preserve"> will be designed to cater to different user levels, providing a seamless and intuitive experience. The interface will be grouped into three main categories based on the user's role: customer, clerk, and manager/business owner. The following descriptions outline the key elements of each interface:</w:t>
       </w:r>
     </w:p>
     <w:p>
@@ -15399,7 +16088,23 @@
           <w:rFonts w:cs="Times New Roman"/>
           <w:bCs/>
         </w:rPr>
-        <w:t>Customers can create a wishlist to order products in advance that are currently out of stock or unavailable.</w:t>
+        <w:t xml:space="preserve">Customers can create a </w:t>
+      </w:r>
+      <w:proofErr w:type="spellStart"/>
+      <w:r>
+        <w:rPr>
+          <w:rFonts w:cs="Times New Roman"/>
+          <w:bCs/>
+        </w:rPr>
+        <w:t>wishlist</w:t>
+      </w:r>
+      <w:proofErr w:type="spellEnd"/>
+      <w:r>
+        <w:rPr>
+          <w:rFonts w:cs="Times New Roman"/>
+          <w:bCs/>
+        </w:rPr>
+        <w:t xml:space="preserve"> to order products in advance that are currently out of stock or unavailable.</w:t>
       </w:r>
     </w:p>
     <w:p>
@@ -16003,7 +16708,27 @@
           <w:i/>
           <w:sz w:val="24"/>
         </w:rPr>
-        <w:t>By considering these user interface requirements, PharmaLine can provide a user-friendly and efficient experience for customers, clerks, managers, and business owners.</w:t>
+        <w:t xml:space="preserve">By considering these user interface requirements, </w:t>
+      </w:r>
+      <w:proofErr w:type="spellStart"/>
+      <w:r>
+        <w:rPr>
+          <w:rFonts w:ascii="Times New Roman" w:hAnsi="Times New Roman" w:cs="Times New Roman"/>
+          <w:bCs/>
+          <w:i/>
+          <w:sz w:val="24"/>
+        </w:rPr>
+        <w:t>PharmaLine</w:t>
+      </w:r>
+      <w:proofErr w:type="spellEnd"/>
+      <w:r>
+        <w:rPr>
+          <w:rFonts w:ascii="Times New Roman" w:hAnsi="Times New Roman" w:cs="Times New Roman"/>
+          <w:bCs/>
+          <w:i/>
+          <w:sz w:val="24"/>
+        </w:rPr>
+        <w:t xml:space="preserve"> can provide a user-friendly and efficient experience for customers, clerks, managers, and business owners.</w:t>
       </w:r>
     </w:p>
     <w:p>
@@ -16130,7 +16855,27 @@
           <w:sz w:val="24"/>
           <w:szCs w:val="32"/>
         </w:rPr>
-        <w:t>Usability is a crucial aspect of the PharmaLine application, ensuring that it is user-friendly and efficient for both customers and staff. The following key indicators contribute to the usability of the application:</w:t>
+        <w:t xml:space="preserve">Usability is a crucial aspect of the </w:t>
+      </w:r>
+      <w:proofErr w:type="spellStart"/>
+      <w:r>
+        <w:rPr>
+          <w:rFonts w:ascii="Times New Roman" w:hAnsi="Times New Roman" w:cs="Times New Roman"/>
+          <w:bCs/>
+          <w:sz w:val="24"/>
+          <w:szCs w:val="32"/>
+        </w:rPr>
+        <w:t>PharmaLine</w:t>
+      </w:r>
+      <w:proofErr w:type="spellEnd"/>
+      <w:r>
+        <w:rPr>
+          <w:rFonts w:ascii="Times New Roman" w:hAnsi="Times New Roman" w:cs="Times New Roman"/>
+          <w:bCs/>
+          <w:sz w:val="24"/>
+          <w:szCs w:val="32"/>
+        </w:rPr>
+        <w:t xml:space="preserve"> application, ensuring that it is user-friendly and efficient for both customers and staff. The following key indicators contribute to the usability of the application:</w:t>
       </w:r>
     </w:p>
     <w:p>
@@ -16187,13 +16932,23 @@
           <w:sz w:val="24"/>
         </w:rPr>
       </w:pPr>
+      <w:proofErr w:type="spellStart"/>
       <w:r>
         <w:rPr>
           <w:rFonts w:ascii="Times New Roman" w:hAnsi="Times New Roman" w:cs="Times New Roman"/>
           <w:bCs/>
           <w:sz w:val="24"/>
         </w:rPr>
-        <w:t>PharmaLine must be accessible remotely and available at all times since both customers and dermatologists will use the app on their devices. Users should be able to access the application easily, regardless of their location or time.</w:t>
+        <w:t>PharmaLine</w:t>
+      </w:r>
+      <w:proofErr w:type="spellEnd"/>
+      <w:r>
+        <w:rPr>
+          <w:rFonts w:ascii="Times New Roman" w:hAnsi="Times New Roman" w:cs="Times New Roman"/>
+          <w:bCs/>
+          <w:sz w:val="24"/>
+        </w:rPr>
+        <w:t xml:space="preserve"> must be accessible remotely and available at all times since both customers and dermatologists will use the app on their devices. Users should be able to access the application easily, regardless of their location or time.</w:t>
       </w:r>
     </w:p>
     <w:p>
@@ -16435,13 +17190,23 @@
           <w:sz w:val="24"/>
         </w:rPr>
       </w:pPr>
+      <w:proofErr w:type="spellStart"/>
       <w:r>
         <w:rPr>
           <w:rFonts w:ascii="Times New Roman" w:hAnsi="Times New Roman" w:cs="Times New Roman"/>
           <w:bCs/>
           <w:sz w:val="24"/>
         </w:rPr>
-        <w:t>PharmaLine should be designed to be simple and easy to use for both customers and dermatologists. The user interface should be intuitive, with clear navigation and logical organization of features. This allows users to accomplish tasks without confusion or unnecessary steps, enhancing their overall experience.</w:t>
+        <w:t>PharmaLine</w:t>
+      </w:r>
+      <w:proofErr w:type="spellEnd"/>
+      <w:r>
+        <w:rPr>
+          <w:rFonts w:ascii="Times New Roman" w:hAnsi="Times New Roman" w:cs="Times New Roman"/>
+          <w:bCs/>
+          <w:sz w:val="24"/>
+        </w:rPr>
+        <w:t xml:space="preserve"> should be designed to be simple and easy to use for both customers and dermatologists. The user interface should be intuitive, with clear navigation and logical organization of features. This allows users to accomplish tasks without confusion or unnecessary steps, enhancing their overall experience.</w:t>
       </w:r>
     </w:p>
     <w:p>
@@ -16534,7 +17299,27 @@
           <w:i/>
           <w:sz w:val="24"/>
         </w:rPr>
-        <w:t>By prioritizing usability, PharmaLine can deliver a user-friendly experience that maximizes customer satisfaction and efficiency for both customers and staff.</w:t>
+        <w:t xml:space="preserve">By prioritizing usability, </w:t>
+      </w:r>
+      <w:proofErr w:type="spellStart"/>
+      <w:r>
+        <w:rPr>
+          <w:rFonts w:ascii="Times New Roman" w:hAnsi="Times New Roman" w:cs="Times New Roman"/>
+          <w:bCs/>
+          <w:i/>
+          <w:sz w:val="24"/>
+        </w:rPr>
+        <w:t>PharmaLine</w:t>
+      </w:r>
+      <w:proofErr w:type="spellEnd"/>
+      <w:r>
+        <w:rPr>
+          <w:rFonts w:ascii="Times New Roman" w:hAnsi="Times New Roman" w:cs="Times New Roman"/>
+          <w:bCs/>
+          <w:i/>
+          <w:sz w:val="24"/>
+        </w:rPr>
+        <w:t xml:space="preserve"> can deliver a user-friendly experience that maximizes customer satisfaction and efficiency for both customers and staff.</w:t>
       </w:r>
       <w:r>
         <w:rPr>
@@ -16599,13 +17384,23 @@
           <w:sz w:val="24"/>
         </w:rPr>
       </w:pPr>
+      <w:proofErr w:type="spellStart"/>
       <w:r>
         <w:rPr>
           <w:rFonts w:ascii="Times New Roman" w:hAnsi="Times New Roman" w:cs="Times New Roman"/>
           <w:bCs/>
           <w:sz w:val="24"/>
         </w:rPr>
-        <w:t>PharmaLine aims to provide users with a highly efficient experience, ensuring that tasks can be completed effortlessly, with minimal errors, and in a short amount of time. The following considerations address the efficiency requirements:</w:t>
+        <w:t>PharmaLine</w:t>
+      </w:r>
+      <w:proofErr w:type="spellEnd"/>
+      <w:r>
+        <w:rPr>
+          <w:rFonts w:ascii="Times New Roman" w:hAnsi="Times New Roman" w:cs="Times New Roman"/>
+          <w:bCs/>
+          <w:sz w:val="24"/>
+        </w:rPr>
+        <w:t xml:space="preserve"> aims to provide users with a highly efficient experience, ensuring that tasks can be completed effortlessly, with minimal errors, and in a short amount of time. The following considerations address the efficiency requirements:</w:t>
       </w:r>
     </w:p>
     <w:p>
@@ -18985,7 +19780,23 @@
           <w:rFonts w:ascii="Times New Roman" w:hAnsi="Times New Roman" w:cs="Times New Roman"/>
           <w:sz w:val="24"/>
         </w:rPr>
-        <w:t>The power of legislation and regulation in the context of PharmaLine includes:</w:t>
+        <w:t xml:space="preserve">The power of legislation and regulation in the context of </w:t>
+      </w:r>
+      <w:proofErr w:type="spellStart"/>
+      <w:r>
+        <w:rPr>
+          <w:rFonts w:ascii="Times New Roman" w:hAnsi="Times New Roman" w:cs="Times New Roman"/>
+          <w:sz w:val="24"/>
+        </w:rPr>
+        <w:t>PharmaLine</w:t>
+      </w:r>
+      <w:proofErr w:type="spellEnd"/>
+      <w:r>
+        <w:rPr>
+          <w:rFonts w:ascii="Times New Roman" w:hAnsi="Times New Roman" w:cs="Times New Roman"/>
+          <w:sz w:val="24"/>
+        </w:rPr>
+        <w:t xml:space="preserve"> includes:</w:t>
       </w:r>
     </w:p>
     <w:p>
@@ -19058,7 +19869,23 @@
           <w:rFonts w:ascii="Times New Roman" w:hAnsi="Times New Roman" w:cs="Times New Roman"/>
           <w:sz w:val="24"/>
         </w:rPr>
-        <w:t>Considerations related to legislation and regulation in the development and operation of PharmaLine:</w:t>
+        <w:t xml:space="preserve">Considerations related to legislation and regulation in the development and operation of </w:t>
+      </w:r>
+      <w:proofErr w:type="spellStart"/>
+      <w:r>
+        <w:rPr>
+          <w:rFonts w:ascii="Times New Roman" w:hAnsi="Times New Roman" w:cs="Times New Roman"/>
+          <w:sz w:val="24"/>
+        </w:rPr>
+        <w:t>PharmaLine</w:t>
+      </w:r>
+      <w:proofErr w:type="spellEnd"/>
+      <w:r>
+        <w:rPr>
+          <w:rFonts w:ascii="Times New Roman" w:hAnsi="Times New Roman" w:cs="Times New Roman"/>
+          <w:sz w:val="24"/>
+        </w:rPr>
+        <w:t>:</w:t>
       </w:r>
     </w:p>
     <w:p>
@@ -19149,7 +19976,23 @@
           <w:rFonts w:ascii="Times New Roman" w:hAnsi="Times New Roman" w:cs="Times New Roman"/>
           <w:sz w:val="24"/>
         </w:rPr>
-        <w:t>It is crucial for key players involved in PharmaLine to be aware of and adhere to the relevant legislation and regulations to ensure the application operates within legal boundaries and promotes safety, security, and accountability for all stakeholders.</w:t>
+        <w:t xml:space="preserve">It is crucial for key players involved in </w:t>
+      </w:r>
+      <w:proofErr w:type="spellStart"/>
+      <w:r>
+        <w:rPr>
+          <w:rFonts w:ascii="Times New Roman" w:hAnsi="Times New Roman" w:cs="Times New Roman"/>
+          <w:sz w:val="24"/>
+        </w:rPr>
+        <w:t>PharmaLine</w:t>
+      </w:r>
+      <w:proofErr w:type="spellEnd"/>
+      <w:r>
+        <w:rPr>
+          <w:rFonts w:ascii="Times New Roman" w:hAnsi="Times New Roman" w:cs="Times New Roman"/>
+          <w:sz w:val="24"/>
+        </w:rPr>
+        <w:t xml:space="preserve"> to be aware of and adhere to the relevant legislation and regulations to ensure the application operates within legal boundaries and promotes safety, security, and accountability for all stakeholders.</w:t>
       </w:r>
     </w:p>
     <w:p>
@@ -19442,7 +20285,25 @@
           <w:sz w:val="24"/>
           <w:szCs w:val="40"/>
         </w:rPr>
-        <w:t>These requirements ensure proper financial management, transparency, and compliance within PharmaLine's operations.</w:t>
+        <w:t xml:space="preserve">These requirements ensure proper financial management, transparency, and compliance within </w:t>
+      </w:r>
+      <w:proofErr w:type="spellStart"/>
+      <w:r>
+        <w:rPr>
+          <w:rFonts w:ascii="Times New Roman" w:hAnsi="Times New Roman" w:cs="Times New Roman"/>
+          <w:sz w:val="24"/>
+          <w:szCs w:val="40"/>
+        </w:rPr>
+        <w:t>PharmaLine's</w:t>
+      </w:r>
+      <w:proofErr w:type="spellEnd"/>
+      <w:r>
+        <w:rPr>
+          <w:rFonts w:ascii="Times New Roman" w:hAnsi="Times New Roman" w:cs="Times New Roman"/>
+          <w:sz w:val="24"/>
+          <w:szCs w:val="40"/>
+        </w:rPr>
+        <w:t xml:space="preserve"> operations.</w:t>
       </w:r>
     </w:p>
     <w:p>
@@ -19718,7 +20579,25 @@
           <w:sz w:val="24"/>
           <w:szCs w:val="32"/>
         </w:rPr>
-        <w:t>These security requirements aim to protect user information, prevent unauthorized access, and maintain the confidentiality and integrity of data within the PharmaLine application.</w:t>
+        <w:t xml:space="preserve">These security requirements aim to protect user information, prevent unauthorized access, and maintain the confidentiality and integrity of data within the </w:t>
+      </w:r>
+      <w:proofErr w:type="spellStart"/>
+      <w:r>
+        <w:rPr>
+          <w:rFonts w:ascii="Times New Roman" w:hAnsi="Times New Roman" w:cs="Times New Roman"/>
+          <w:sz w:val="24"/>
+          <w:szCs w:val="32"/>
+        </w:rPr>
+        <w:t>PharmaLine</w:t>
+      </w:r>
+      <w:proofErr w:type="spellEnd"/>
+      <w:r>
+        <w:rPr>
+          <w:rFonts w:ascii="Times New Roman" w:hAnsi="Times New Roman" w:cs="Times New Roman"/>
+          <w:sz w:val="24"/>
+          <w:szCs w:val="32"/>
+        </w:rPr>
+        <w:t xml:space="preserve"> application.</w:t>
       </w:r>
     </w:p>
     <w:p>
@@ -28179,18 +29058,18 @@
         </w:rPr>
         <w:lastRenderedPageBreak/>
         <w:drawing>
-          <wp:anchor distT="0" distB="0" distL="114300" distR="114300" simplePos="0" relativeHeight="251702272" behindDoc="0" locked="0" layoutInCell="1" allowOverlap="1" wp14:anchorId="460B0A2E" wp14:editId="30927049">
+          <wp:anchor distT="0" distB="0" distL="114300" distR="114300" simplePos="0" relativeHeight="251709440" behindDoc="1" locked="0" layoutInCell="1" allowOverlap="1" wp14:anchorId="406F9876" wp14:editId="3216C001">
             <wp:simplePos x="0" y="0"/>
             <wp:positionH relativeFrom="column">
-              <wp:posOffset>-839470</wp:posOffset>
+              <wp:posOffset>-1252855</wp:posOffset>
             </wp:positionH>
             <wp:positionV relativeFrom="paragraph">
-              <wp:posOffset>2232025</wp:posOffset>
+              <wp:posOffset>1261745</wp:posOffset>
             </wp:positionV>
-            <wp:extent cx="8220710" cy="4266565"/>
-            <wp:effectExtent l="0" t="4128" r="4763" b="4762"/>
+            <wp:extent cx="8169275" cy="5668645"/>
+            <wp:effectExtent l="0" t="6985" r="0" b="0"/>
             <wp:wrapTopAndBottom/>
-            <wp:docPr id="1942989534" name="Picture 5" descr="A picture containing text, diagram, screenshot, plan&#10;&#10;Description automatically generated"/>
+            <wp:docPr id="826613543" name="Picture 1"/>
             <wp:cNvGraphicFramePr>
               <a:graphicFrameLocks xmlns:a="http://schemas.openxmlformats.org/drawingml/2006/main" noChangeAspect="1"/>
             </wp:cNvGraphicFramePr>
@@ -28198,36 +29077,40 @@
               <a:graphicData uri="http://schemas.openxmlformats.org/drawingml/2006/picture">
                 <pic:pic xmlns:pic="http://schemas.openxmlformats.org/drawingml/2006/picture">
                   <pic:nvPicPr>
-                    <pic:cNvPr id="1942989534" name="Picture 5" descr="A picture containing text, diagram, screenshot, plan&#10;&#10;Description automatically generated"/>
-                    <pic:cNvPicPr/>
+                    <pic:cNvPr id="0" name="Picture 4"/>
+                    <pic:cNvPicPr>
+                      <a:picLocks noChangeAspect="1" noChangeArrowheads="1"/>
+                    </pic:cNvPicPr>
                   </pic:nvPicPr>
                   <pic:blipFill>
-                    <a:blip r:embed="rId46" cstate="print">
+                    <a:blip r:embed="rId46">
                       <a:extLst>
                         <a:ext uri="{28A0092B-C50C-407E-A947-70E740481C1C}">
                           <a14:useLocalDpi xmlns:a14="http://schemas.microsoft.com/office/drawing/2010/main" val="0"/>
                         </a:ext>
                       </a:extLst>
                     </a:blip>
+                    <a:srcRect/>
                     <a:stretch>
                       <a:fillRect/>
                     </a:stretch>
                   </pic:blipFill>
-                  <pic:spPr>
+                  <pic:spPr bwMode="auto">
                     <a:xfrm rot="5400000">
                       <a:off x="0" y="0"/>
-                      <a:ext cx="8220710" cy="4266565"/>
+                      <a:ext cx="8169275" cy="5668645"/>
                     </a:xfrm>
                     <a:prstGeom prst="rect">
                       <a:avLst/>
                     </a:prstGeom>
+                    <a:noFill/>
+                    <a:ln>
+                      <a:noFill/>
+                    </a:ln>
                   </pic:spPr>
                 </pic:pic>
               </a:graphicData>
             </a:graphic>
-            <wp14:sizeRelH relativeFrom="margin">
-              <wp14:pctWidth>0</wp14:pctWidth>
-            </wp14:sizeRelH>
             <wp14:sizeRelV relativeFrom="margin">
               <wp14:pctHeight>0</wp14:pctHeight>
             </wp14:sizeRelV>
@@ -28274,7 +29157,6 @@
           <w:sz w:val="26"/>
           <w:szCs w:val="26"/>
         </w:rPr>
-        <w:lastRenderedPageBreak/>
         <w:t>4.</w:t>
       </w:r>
       <w:r>
@@ -28441,6 +29323,7 @@
           <w:i/>
           <w:u w:val="single"/>
         </w:rPr>
+        <w:lastRenderedPageBreak/>
         <w:br/>
       </w:r>
       <w:r>
@@ -28461,7 +29344,6 @@
           <w:i/>
           <w:u w:val="single"/>
         </w:rPr>
-        <w:lastRenderedPageBreak/>
         <w:t>2.</w:t>
       </w:r>
       <w:r>
@@ -28611,6 +29493,7 @@
           <w:rFonts w:cs="Times New Roman"/>
           <w:bCs/>
         </w:rPr>
+        <w:lastRenderedPageBreak/>
         <w:br/>
       </w:r>
       <w:r>
@@ -28625,7 +29508,6 @@
           <w:rFonts w:cs="Times New Roman"/>
           <w:bCs/>
         </w:rPr>
-        <w:lastRenderedPageBreak/>
         <w:br/>
       </w:r>
       <w:r>
@@ -28842,6 +29724,7 @@
           <w:rFonts w:cs="Times New Roman"/>
           <w:bCs/>
         </w:rPr>
+        <w:lastRenderedPageBreak/>
         <w:br/>
       </w:r>
       <w:r>
@@ -28859,7 +29742,6 @@
           <w:i/>
           <w:u w:val="single"/>
         </w:rPr>
-        <w:lastRenderedPageBreak/>
         <w:t>4.Managers check monthly sales report</w:t>
       </w:r>
       <w:r>
@@ -29090,6 +29972,13 @@
           <w:bCs/>
         </w:rPr>
         <w:br/>
+      </w:r>
+      <w:r>
+        <w:rPr>
+          <w:rFonts w:cs="Times New Roman"/>
+          <w:bCs/>
+        </w:rPr>
+        <w:lastRenderedPageBreak/>
         <w:t xml:space="preserve">    </w:t>
       </w:r>
       <w:r>
@@ -29129,7 +30018,6 @@
           <w:noProof/>
           <w:szCs w:val="20"/>
         </w:rPr>
-        <w:lastRenderedPageBreak/>
         <w:drawing>
           <wp:anchor distT="0" distB="0" distL="114300" distR="114300" simplePos="0" relativeHeight="251682816" behindDoc="1" locked="0" layoutInCell="1" allowOverlap="1" wp14:anchorId="5C2E0792" wp14:editId="6CE54BCC">
             <wp:simplePos x="0" y="0"/>
@@ -38976,6 +39864,7 @@
       <w:ind w:left="0" w:hanging="2"/>
       <w:jc w:val="center"/>
     </w:pPr>
+    <w:proofErr w:type="spellStart"/>
     <w:r>
       <w:rPr>
         <w:b/>
@@ -38983,6 +39872,7 @@
       </w:rPr>
       <w:t>PharmaLine</w:t>
     </w:r>
+    <w:proofErr w:type="spellEnd"/>
     <w:r>
       <w:rPr>
         <w:b/>
@@ -46359,28 +47249,28 @@
 </file>
 
 <file path=customXml/item1.xml><?xml version="1.0" encoding="utf-8"?>
+<b:Sources xmlns:b="http://schemas.openxmlformats.org/officeDocument/2006/bibliography" xmlns="http://schemas.openxmlformats.org/officeDocument/2006/bibliography" SelectedStyle="\APASixthEditionOfficeOnline.xsl" StyleName="APA" Version="6"/>
+</file>
+
+<file path=customXml/item2.xml><?xml version="1.0" encoding="utf-8"?>
 <go:gDocsCustomXmlDataStorage xmlns:go="http://customooxmlschemas.google.com/" xmlns:r="http://schemas.openxmlformats.org/officeDocument/2006/relationships">
   <go:docsCustomData xmlns:go="http://customooxmlschemas.google.com/" roundtripDataSignature="AMtx7mhmyZQfnHslGewkfVsP9c1Tssi5uQ==">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</go:docsCustomData>
 </go:gDocsCustomXmlDataStorage>
 </file>
 
-<file path=customXml/item2.xml><?xml version="1.0" encoding="utf-8"?>
-<b:Sources xmlns:b="http://schemas.openxmlformats.org/officeDocument/2006/bibliography" xmlns="http://schemas.openxmlformats.org/officeDocument/2006/bibliography" SelectedStyle="\APASixthEditionOfficeOnline.xsl" StyleName="APA" Version="6"/>
+<file path=customXml/itemProps1.xml><?xml version="1.0" encoding="utf-8"?>
+<ds:datastoreItem xmlns:ds="http://schemas.openxmlformats.org/officeDocument/2006/customXml" ds:itemID="{92D6C0EF-EC0D-4730-8AF0-8FD04E8A7734}">
+  <ds:schemaRefs>
+    <ds:schemaRef ds:uri="http://schemas.openxmlformats.org/officeDocument/2006/bibliography"/>
+  </ds:schemaRefs>
+</ds:datastoreItem>
 </file>
 
-<file path=customXml/itemProps1.xml><?xml version="1.0" encoding="utf-8"?>
+<file path=customXml/itemProps2.xml><?xml version="1.0" encoding="utf-8"?>
 <ds:datastoreItem xmlns:ds="http://schemas.openxmlformats.org/officeDocument/2006/customXml" ds:itemID="{11111111-1234-1234-1234-123412341234}">
   <ds:schemaRefs>
     <ds:schemaRef ds:uri="http://customooxmlschemas.google.com/"/>
     <ds:schemaRef ds:uri="http://schemas.openxmlformats.org/officeDocument/2006/relationships"/>
   </ds:schemaRefs>
 </ds:datastoreItem>
-</file>
-
-<file path=customXml/itemProps2.xml><?xml version="1.0" encoding="utf-8"?>
-<ds:datastoreItem xmlns:ds="http://schemas.openxmlformats.org/officeDocument/2006/customXml" ds:itemID="{92D6C0EF-EC0D-4730-8AF0-8FD04E8A7734}">
-  <ds:schemaRefs>
-    <ds:schemaRef ds:uri="http://schemas.openxmlformats.org/officeDocument/2006/bibliography"/>
-  </ds:schemaRefs>
-</ds:datastoreItem>
 </file>
--- a/PHARMALINE REQUIREMENTS.docx
+++ b/PHARMALINE REQUIREMENTS.docx
@@ -110,7 +110,6 @@
       </w:pPr>
       <w:bookmarkStart w:id="1" w:name="_heading=h.30j0zll" w:colFirst="0" w:colLast="0"/>
       <w:bookmarkEnd w:id="1"/>
-      <w:proofErr w:type="spellStart"/>
       <w:r>
         <w:rPr>
           <w:b w:val="0"/>
@@ -130,7 +129,6 @@
         </w:rPr>
         <w:t>PharmaLine</w:t>
       </w:r>
-      <w:proofErr w:type="spellEnd"/>
       <w:r>
         <w:rPr>
           <w:b w:val="0"/>
@@ -3771,7 +3769,6 @@
           <w:tab/>
         </w:r>
       </w:hyperlink>
-      <w:proofErr w:type="spellStart"/>
       <w:r>
         <w:rPr>
           <w:rFonts w:ascii="Calibri" w:eastAsia="Calibri" w:hAnsi="Calibri" w:cs="Calibri"/>
@@ -3781,7 +3778,6 @@
         </w:rPr>
         <w:t>bpmn</w:t>
       </w:r>
-      <w:proofErr w:type="spellEnd"/>
       <w:r>
         <w:rPr>
           <w:rFonts w:ascii="Calibri" w:hAnsi="Calibri" w:cs="Calibri"/>
@@ -4459,23 +4455,13 @@
           <w:sz w:val="24"/>
         </w:rPr>
       </w:pPr>
-      <w:proofErr w:type="spellStart"/>
       <w:r>
         <w:rPr>
           <w:rFonts w:ascii="Times New Roman" w:hAnsi="Times New Roman" w:cs="Times New Roman"/>
           <w:color w:val="000000"/>
           <w:sz w:val="24"/>
         </w:rPr>
-        <w:t>PharmaLine</w:t>
-      </w:r>
-      <w:proofErr w:type="spellEnd"/>
-      <w:r>
-        <w:rPr>
-          <w:rFonts w:ascii="Times New Roman" w:hAnsi="Times New Roman" w:cs="Times New Roman"/>
-          <w:color w:val="000000"/>
-          <w:sz w:val="24"/>
-        </w:rPr>
-        <w:t xml:space="preserve"> is a user-friendly, convenient and accessible application that aims to make shopping for pharmaceutical products more efficient for all its users. Our app caters to different user levels, including customers, clerks, managers and the business owner, ensuring that each user can access the functionalities they need based on their access level.</w:t>
+        <w:t>PharmaLine is a user-friendly, convenient and accessible application that aims to make shopping for pharmaceutical products more efficient for all its users. Our app caters to different user levels, including customers, clerks, managers and the business owner, ensuring that each user can access the functionalities they need based on their access level.</w:t>
       </w:r>
     </w:p>
     <w:p>
@@ -4610,25 +4596,7 @@
           <w:color w:val="000000"/>
           <w:sz w:val="24"/>
         </w:rPr>
-        <w:t xml:space="preserve">Overall, </w:t>
-      </w:r>
-      <w:proofErr w:type="spellStart"/>
-      <w:r>
-        <w:rPr>
-          <w:rFonts w:ascii="Times New Roman" w:hAnsi="Times New Roman" w:cs="Times New Roman"/>
-          <w:color w:val="000000"/>
-          <w:sz w:val="24"/>
-        </w:rPr>
-        <w:t>PharmaLine</w:t>
-      </w:r>
-      <w:proofErr w:type="spellEnd"/>
-      <w:r>
-        <w:rPr>
-          <w:rFonts w:ascii="Times New Roman" w:hAnsi="Times New Roman" w:cs="Times New Roman"/>
-          <w:color w:val="000000"/>
-          <w:sz w:val="24"/>
-        </w:rPr>
-        <w:t xml:space="preserve"> is designed to provide an efficient and effective solution for customers, clerks, managers and the business owner, ensuring that everyone benefits from the ease and convenience of the application. It aims to revolutionize the way people shop for pharmaceutical products, providing a more accessible, convenient, and user-friendly experience.</w:t>
+        <w:t>Overall, PharmaLine is designed to provide an efficient and effective solution for customers, clerks, managers and the business owner, ensuring that everyone benefits from the ease and convenience of the application. It aims to revolutionize the way people shop for pharmaceutical products, providing a more accessible, convenient, and user-friendly experience.</w:t>
       </w:r>
     </w:p>
     <w:p>
@@ -5119,7 +5087,6 @@
       </w:pPr>
       <w:bookmarkStart w:id="6" w:name="_heading=h.4d34og8" w:colFirst="0" w:colLast="0"/>
       <w:bookmarkEnd w:id="6"/>
-      <w:proofErr w:type="spellStart"/>
       <w:r>
         <w:rPr>
           <w:rFonts w:ascii="Times New Roman" w:hAnsi="Times New Roman" w:cs="Times New Roman"/>
@@ -5130,10 +5097,16 @@
           <w:color w:val="000000"/>
           <w:szCs w:val="24"/>
         </w:rPr>
-        <w:t>PharmaLine</w:t>
-      </w:r>
-      <w:proofErr w:type="spellEnd"/>
-      <w:r>
+        <w:t>PharmaLine is a revolutionary application designed to make shopping for pharmaceutical products more accessible and convenient. Its purpose is to simplify the process of purchasing prescription medication and over-the-counter drugs, while also providing a comprehensive resource for clients and healthcare professionals.</w:t>
+      </w:r>
+    </w:p>
+    <w:p>
+      <w:pPr>
+        <w:pStyle w:val="Heading2"/>
+        <w:numPr>
+          <w:ilvl w:val="0"/>
+          <w:numId w:val="0"/>
+        </w:numPr>
         <w:rPr>
           <w:rFonts w:ascii="Times New Roman" w:hAnsi="Times New Roman" w:cs="Times New Roman"/>
           <w:b w:val="0"/>
@@ -5143,7 +5116,31 @@
           <w:color w:val="000000"/>
           <w:szCs w:val="24"/>
         </w:rPr>
-        <w:t xml:space="preserve"> is a revolutionary application designed to make shopping for pharmaceutical products more accessible and convenient. Its purpose is to simplify the process of purchasing prescription medication and over-the-counter drugs, while also providing a comprehensive resource for clients and healthcare professionals.</w:t>
+      </w:pPr>
+      <w:r>
+        <w:rPr>
+          <w:rFonts w:ascii="Times New Roman" w:hAnsi="Times New Roman" w:cs="Times New Roman"/>
+          <w:b w:val="0"/>
+          <w:bCs w:val="0"/>
+          <w:i w:val="0"/>
+          <w:iCs w:val="0"/>
+          <w:color w:val="000000"/>
+          <w:szCs w:val="24"/>
+        </w:rPr>
+        <w:t xml:space="preserve">PharmaLine is designed with the user in mind and is focused on providing a high level of accessibility and convenience. It offers an intuitive interface that makes it easy to search for and purchase the </w:t>
+      </w:r>
+      <w:r>
+        <w:rPr>
+          <w:rFonts w:ascii="Times New Roman" w:hAnsi="Times New Roman" w:cs="Times New Roman"/>
+          <w:b w:val="0"/>
+          <w:bCs w:val="0"/>
+          <w:i w:val="0"/>
+          <w:iCs w:val="0"/>
+          <w:color w:val="000000"/>
+          <w:szCs w:val="24"/>
+        </w:rPr>
+        <w:lastRenderedPageBreak/>
+        <w:t>products that clients need. The application also provides a wealth of information on the medications, including dosage, side effects, and potential interactions with other drugs.</w:t>
       </w:r>
     </w:p>
     <w:p>
@@ -5163,7 +5160,6 @@
           <w:szCs w:val="24"/>
         </w:rPr>
       </w:pPr>
-      <w:proofErr w:type="spellStart"/>
       <w:r>
         <w:rPr>
           <w:rFonts w:ascii="Times New Roman" w:hAnsi="Times New Roman" w:cs="Times New Roman"/>
@@ -5174,10 +5170,16 @@
           <w:color w:val="000000"/>
           <w:szCs w:val="24"/>
         </w:rPr>
-        <w:t>PharmaLine</w:t>
-      </w:r>
-      <w:proofErr w:type="spellEnd"/>
-      <w:r>
+        <w:t>By offering a cloud-based solution, PharmaLine eliminates the need for patients to visit multiple pharmacies in person or make phone calls to check availability or prices. The application allows clients to easily access a wide range of pharmaceutical products.</w:t>
+      </w:r>
+    </w:p>
+    <w:p>
+      <w:pPr>
+        <w:pStyle w:val="Heading2"/>
+        <w:numPr>
+          <w:ilvl w:val="0"/>
+          <w:numId w:val="0"/>
+        </w:numPr>
         <w:rPr>
           <w:rFonts w:ascii="Times New Roman" w:hAnsi="Times New Roman" w:cs="Times New Roman"/>
           <w:b w:val="0"/>
@@ -5187,8 +5189,7 @@
           <w:color w:val="000000"/>
           <w:szCs w:val="24"/>
         </w:rPr>
-        <w:t xml:space="preserve"> is designed with the user in mind and is focused on providing a high level of accessibility and convenience. It offers an intuitive interface that makes it easy to search for and purchase the </w:t>
-      </w:r>
+      </w:pPr>
       <w:r>
         <w:rPr>
           <w:rFonts w:ascii="Times New Roman" w:hAnsi="Times New Roman" w:cs="Times New Roman"/>
@@ -5199,8 +5200,7 @@
           <w:color w:val="000000"/>
           <w:szCs w:val="24"/>
         </w:rPr>
-        <w:lastRenderedPageBreak/>
-        <w:t>products that clients need. The application also provides a wealth of information on the medications, including dosage, side effects, and potential interactions with other drugs.</w:t>
+        <w:t>With PharmaLine, client can rest assured that their medical information is kept secure and private. The application is compliant with all necessary regulations and provides a safe and secure platform for clients to manage their healthcare needs.</w:t>
       </w:r>
     </w:p>
     <w:p>
@@ -5230,133 +5230,7 @@
           <w:color w:val="000000"/>
           <w:szCs w:val="24"/>
         </w:rPr>
-        <w:t xml:space="preserve">By offering a cloud-based solution, </w:t>
-      </w:r>
-      <w:proofErr w:type="spellStart"/>
-      <w:r>
-        <w:rPr>
-          <w:rFonts w:ascii="Times New Roman" w:hAnsi="Times New Roman" w:cs="Times New Roman"/>
-          <w:b w:val="0"/>
-          <w:bCs w:val="0"/>
-          <w:i w:val="0"/>
-          <w:iCs w:val="0"/>
-          <w:color w:val="000000"/>
-          <w:szCs w:val="24"/>
-        </w:rPr>
-        <w:t>PharmaLine</w:t>
-      </w:r>
-      <w:proofErr w:type="spellEnd"/>
-      <w:r>
-        <w:rPr>
-          <w:rFonts w:ascii="Times New Roman" w:hAnsi="Times New Roman" w:cs="Times New Roman"/>
-          <w:b w:val="0"/>
-          <w:bCs w:val="0"/>
-          <w:i w:val="0"/>
-          <w:iCs w:val="0"/>
-          <w:color w:val="000000"/>
-          <w:szCs w:val="24"/>
-        </w:rPr>
-        <w:t xml:space="preserve"> eliminates the need for patients to visit multiple pharmacies in person or make phone calls to check availability or prices. The application allows clients to easily access a wide range of pharmaceutical products.</w:t>
-      </w:r>
-    </w:p>
-    <w:p>
-      <w:pPr>
-        <w:pStyle w:val="Heading2"/>
-        <w:numPr>
-          <w:ilvl w:val="0"/>
-          <w:numId w:val="0"/>
-        </w:numPr>
-        <w:rPr>
-          <w:rFonts w:ascii="Times New Roman" w:hAnsi="Times New Roman" w:cs="Times New Roman"/>
-          <w:b w:val="0"/>
-          <w:bCs w:val="0"/>
-          <w:i w:val="0"/>
-          <w:iCs w:val="0"/>
-          <w:color w:val="000000"/>
-          <w:szCs w:val="24"/>
-        </w:rPr>
-      </w:pPr>
-      <w:r>
-        <w:rPr>
-          <w:rFonts w:ascii="Times New Roman" w:hAnsi="Times New Roman" w:cs="Times New Roman"/>
-          <w:b w:val="0"/>
-          <w:bCs w:val="0"/>
-          <w:i w:val="0"/>
-          <w:iCs w:val="0"/>
-          <w:color w:val="000000"/>
-          <w:szCs w:val="24"/>
-        </w:rPr>
-        <w:t xml:space="preserve">With </w:t>
-      </w:r>
-      <w:proofErr w:type="spellStart"/>
-      <w:r>
-        <w:rPr>
-          <w:rFonts w:ascii="Times New Roman" w:hAnsi="Times New Roman" w:cs="Times New Roman"/>
-          <w:b w:val="0"/>
-          <w:bCs w:val="0"/>
-          <w:i w:val="0"/>
-          <w:iCs w:val="0"/>
-          <w:color w:val="000000"/>
-          <w:szCs w:val="24"/>
-        </w:rPr>
-        <w:t>PharmaLine</w:t>
-      </w:r>
-      <w:proofErr w:type="spellEnd"/>
-      <w:r>
-        <w:rPr>
-          <w:rFonts w:ascii="Times New Roman" w:hAnsi="Times New Roman" w:cs="Times New Roman"/>
-          <w:b w:val="0"/>
-          <w:bCs w:val="0"/>
-          <w:i w:val="0"/>
-          <w:iCs w:val="0"/>
-          <w:color w:val="000000"/>
-          <w:szCs w:val="24"/>
-        </w:rPr>
-        <w:t>, client can rest assured that their medical information is kept secure and private. The application is compliant with all necessary regulations and provides a safe and secure platform for clients to manage their healthcare needs.</w:t>
-      </w:r>
-    </w:p>
-    <w:p>
-      <w:pPr>
-        <w:pStyle w:val="Heading2"/>
-        <w:numPr>
-          <w:ilvl w:val="0"/>
-          <w:numId w:val="0"/>
-        </w:numPr>
-        <w:rPr>
-          <w:rFonts w:ascii="Times New Roman" w:hAnsi="Times New Roman" w:cs="Times New Roman"/>
-          <w:b w:val="0"/>
-          <w:bCs w:val="0"/>
-          <w:i w:val="0"/>
-          <w:iCs w:val="0"/>
-          <w:color w:val="000000"/>
-          <w:szCs w:val="24"/>
-        </w:rPr>
-      </w:pPr>
-      <w:proofErr w:type="spellStart"/>
-      <w:r>
-        <w:rPr>
-          <w:rFonts w:ascii="Times New Roman" w:hAnsi="Times New Roman" w:cs="Times New Roman"/>
-          <w:b w:val="0"/>
-          <w:bCs w:val="0"/>
-          <w:i w:val="0"/>
-          <w:iCs w:val="0"/>
-          <w:color w:val="000000"/>
-          <w:szCs w:val="24"/>
-        </w:rPr>
-        <w:t>PharmaLine</w:t>
-      </w:r>
-      <w:proofErr w:type="spellEnd"/>
-      <w:r>
-        <w:rPr>
-          <w:rFonts w:ascii="Times New Roman" w:hAnsi="Times New Roman" w:cs="Times New Roman"/>
-          <w:b w:val="0"/>
-          <w:bCs w:val="0"/>
-          <w:i w:val="0"/>
-          <w:iCs w:val="0"/>
-          <w:color w:val="000000"/>
-          <w:szCs w:val="24"/>
-        </w:rPr>
-        <w:t xml:space="preserve"> is a game-changer for the pharmaceutical industry, offering a more accessible, convenient, and user-friendly solution for clients and healthcare professionals.</w:t>
+        <w:t>PharmaLine is a game-changer for the pharmaceutical industry, offering a more accessible, convenient, and user-friendly solution for clients and healthcare professionals.</w:t>
       </w:r>
       <w:r>
         <w:rPr>
@@ -5472,23 +5346,7 @@
           <w:rFonts w:cs="Times New Roman"/>
           <w:color w:val="000000"/>
         </w:rPr>
-        <w:t xml:space="preserve">Can use </w:t>
-      </w:r>
-      <w:proofErr w:type="spellStart"/>
-      <w:r>
-        <w:rPr>
-          <w:rFonts w:cs="Times New Roman"/>
-          <w:color w:val="000000"/>
-        </w:rPr>
-        <w:t>PharmaLine</w:t>
-      </w:r>
-      <w:proofErr w:type="spellEnd"/>
-      <w:r>
-        <w:rPr>
-          <w:rFonts w:cs="Times New Roman"/>
-          <w:color w:val="000000"/>
-        </w:rPr>
-        <w:t xml:space="preserve"> to browse and purchase pharmaceutical items</w:t>
+        <w:t>Can use PharmaLine to browse and purchase pharmaceutical items</w:t>
       </w:r>
     </w:p>
     <w:p>
@@ -5575,23 +5433,7 @@
           <w:rFonts w:cs="Times New Roman"/>
           <w:color w:val="000000"/>
         </w:rPr>
-        <w:t xml:space="preserve">Uses a </w:t>
-      </w:r>
-      <w:proofErr w:type="spellStart"/>
-      <w:r>
-        <w:rPr>
-          <w:rFonts w:cs="Times New Roman"/>
-          <w:color w:val="000000"/>
-        </w:rPr>
-        <w:t>wishlist</w:t>
-      </w:r>
-      <w:proofErr w:type="spellEnd"/>
-      <w:r>
-        <w:rPr>
-          <w:rFonts w:cs="Times New Roman"/>
-          <w:color w:val="000000"/>
-        </w:rPr>
-        <w:t xml:space="preserve"> to pre-order items that are out of stock or unavailable</w:t>
+        <w:t>Uses a wishlist to pre-order items that are out of stock or unavailable</w:t>
       </w:r>
     </w:p>
     <w:p>
@@ -7060,25 +6902,7 @@
           <w:color w:val="000000" w:themeColor="text1"/>
           <w:sz w:val="24"/>
         </w:rPr>
-        <w:t xml:space="preserve">These dependencies are critical to the functionality of the app, and failure to meet these requirements can result in a negative customer experience, loss of sales, and reduced efficiency for the shop personnel. Therefore, it is essential to carefully consider these dependencies during the development and implementation process of the </w:t>
-      </w:r>
-      <w:proofErr w:type="spellStart"/>
-      <w:r>
-        <w:rPr>
-          <w:rFonts w:ascii="Times New Roman" w:hAnsi="Times New Roman" w:cs="Times New Roman"/>
-          <w:color w:val="000000" w:themeColor="text1"/>
-          <w:sz w:val="24"/>
-        </w:rPr>
-        <w:t>PharmaLine</w:t>
-      </w:r>
-      <w:proofErr w:type="spellEnd"/>
-      <w:r>
-        <w:rPr>
-          <w:rFonts w:ascii="Times New Roman" w:hAnsi="Times New Roman" w:cs="Times New Roman"/>
-          <w:color w:val="000000" w:themeColor="text1"/>
-          <w:sz w:val="24"/>
-        </w:rPr>
-        <w:t xml:space="preserve"> application.</w:t>
+        <w:t>These dependencies are critical to the functionality of the app, and failure to meet these requirements can result in a negative customer experience, loss of sales, and reduced efficiency for the shop personnel. Therefore, it is essential to carefully consider these dependencies during the development and implementation process of the PharmaLine application.</w:t>
       </w:r>
       <w:r>
         <w:rPr>
@@ -7350,19 +7174,8 @@
                 <w:sz w:val="18"/>
                 <w:szCs w:val="18"/>
               </w:rPr>
-              <w:t xml:space="preserve">Date </w:t>
-            </w:r>
-            <w:proofErr w:type="spellStart"/>
-            <w:r>
-              <w:rPr>
-                <w:b/>
-                <w:color w:val="000000" w:themeColor="text1"/>
-                <w:sz w:val="18"/>
-                <w:szCs w:val="18"/>
-              </w:rPr>
-              <w:t>Rvwd</w:t>
-            </w:r>
-            <w:proofErr w:type="spellEnd"/>
+              <w:t>Date Rvwd</w:t>
+            </w:r>
           </w:p>
         </w:tc>
         <w:tc>
@@ -8183,31 +7996,13 @@
                 <w:szCs w:val="20"/>
               </w:rPr>
             </w:pPr>
-            <w:proofErr w:type="spellStart"/>
-            <w:r>
-              <w:rPr>
-                <w:color w:val="000000" w:themeColor="text1"/>
-                <w:szCs w:val="20"/>
-              </w:rPr>
-              <w:t>Rigersa</w:t>
-            </w:r>
-            <w:proofErr w:type="spellEnd"/>
-            <w:r>
-              <w:rPr>
-                <w:color w:val="000000" w:themeColor="text1"/>
-                <w:szCs w:val="20"/>
-              </w:rPr>
-              <w:t xml:space="preserve"> </w:t>
-            </w:r>
-            <w:proofErr w:type="spellStart"/>
-            <w:r>
-              <w:rPr>
-                <w:color w:val="000000" w:themeColor="text1"/>
-                <w:szCs w:val="20"/>
-              </w:rPr>
-              <w:t>Biçaku</w:t>
-            </w:r>
-            <w:proofErr w:type="spellEnd"/>
+            <w:r>
+              <w:rPr>
+                <w:color w:val="000000" w:themeColor="text1"/>
+                <w:szCs w:val="20"/>
+              </w:rPr>
+              <w:t>Rigersa Biçaku</w:t>
+            </w:r>
           </w:p>
         </w:tc>
       </w:tr>
@@ -8409,17 +8204,8 @@
                 <w:color w:val="000000" w:themeColor="text1"/>
                 <w:szCs w:val="20"/>
               </w:rPr>
-              <w:t xml:space="preserve">Tea </w:t>
-            </w:r>
-            <w:proofErr w:type="spellStart"/>
-            <w:r>
-              <w:rPr>
-                <w:color w:val="000000" w:themeColor="text1"/>
-                <w:szCs w:val="20"/>
-              </w:rPr>
-              <w:t>Begaj</w:t>
-            </w:r>
-            <w:proofErr w:type="spellEnd"/>
+              <w:t>Tea Begaj</w:t>
+            </w:r>
           </w:p>
         </w:tc>
       </w:tr>
@@ -8599,31 +8385,13 @@
                 <w:szCs w:val="20"/>
               </w:rPr>
             </w:pPr>
-            <w:proofErr w:type="spellStart"/>
-            <w:r>
-              <w:rPr>
-                <w:color w:val="000000" w:themeColor="text1"/>
-                <w:szCs w:val="20"/>
-              </w:rPr>
-              <w:t>Rigersa</w:t>
-            </w:r>
-            <w:proofErr w:type="spellEnd"/>
-            <w:r>
-              <w:rPr>
-                <w:color w:val="000000" w:themeColor="text1"/>
-                <w:szCs w:val="20"/>
-              </w:rPr>
-              <w:t xml:space="preserve"> </w:t>
-            </w:r>
-            <w:proofErr w:type="spellStart"/>
-            <w:r>
-              <w:rPr>
-                <w:color w:val="000000" w:themeColor="text1"/>
-                <w:szCs w:val="20"/>
-              </w:rPr>
-              <w:t>Biçaku</w:t>
-            </w:r>
-            <w:proofErr w:type="spellEnd"/>
+            <w:r>
+              <w:rPr>
+                <w:color w:val="000000" w:themeColor="text1"/>
+                <w:szCs w:val="20"/>
+              </w:rPr>
+              <w:t>Rigersa Biçaku</w:t>
+            </w:r>
           </w:p>
         </w:tc>
       </w:tr>
@@ -8808,17 +8576,8 @@
                 <w:color w:val="000000" w:themeColor="text1"/>
                 <w:szCs w:val="20"/>
               </w:rPr>
-              <w:t xml:space="preserve">Kristjan </w:t>
-            </w:r>
-            <w:proofErr w:type="spellStart"/>
-            <w:r>
-              <w:rPr>
-                <w:color w:val="000000" w:themeColor="text1"/>
-                <w:szCs w:val="20"/>
-              </w:rPr>
-              <w:t>Kuska</w:t>
-            </w:r>
-            <w:proofErr w:type="spellEnd"/>
+              <w:t>Kristjan Kuska</w:t>
+            </w:r>
           </w:p>
           <w:p>
             <w:pPr>
@@ -9042,31 +8801,13 @@
                 <w:szCs w:val="20"/>
               </w:rPr>
             </w:pPr>
-            <w:proofErr w:type="spellStart"/>
-            <w:r>
-              <w:rPr>
-                <w:color w:val="000000" w:themeColor="text1"/>
-                <w:szCs w:val="20"/>
-              </w:rPr>
-              <w:t>Kleo</w:t>
-            </w:r>
-            <w:proofErr w:type="spellEnd"/>
-            <w:r>
-              <w:rPr>
-                <w:color w:val="000000" w:themeColor="text1"/>
-                <w:szCs w:val="20"/>
-              </w:rPr>
-              <w:t xml:space="preserve"> </w:t>
-            </w:r>
-            <w:proofErr w:type="spellStart"/>
-            <w:r>
-              <w:rPr>
-                <w:color w:val="000000" w:themeColor="text1"/>
-                <w:szCs w:val="20"/>
-              </w:rPr>
-              <w:t>Mitri</w:t>
-            </w:r>
-            <w:proofErr w:type="spellEnd"/>
+            <w:r>
+              <w:rPr>
+                <w:color w:val="000000" w:themeColor="text1"/>
+                <w:szCs w:val="20"/>
+              </w:rPr>
+              <w:t>Kleo Mitri</w:t>
+            </w:r>
           </w:p>
           <w:p>
             <w:pPr>
@@ -9089,17 +8830,8 @@
                 <w:color w:val="000000" w:themeColor="text1"/>
                 <w:szCs w:val="20"/>
               </w:rPr>
-              <w:t xml:space="preserve">Kristjan </w:t>
-            </w:r>
-            <w:proofErr w:type="spellStart"/>
-            <w:r>
-              <w:rPr>
-                <w:color w:val="000000" w:themeColor="text1"/>
-                <w:szCs w:val="20"/>
-              </w:rPr>
-              <w:t>Kuska</w:t>
-            </w:r>
-            <w:proofErr w:type="spellEnd"/>
+              <w:t>Kristjan Kuska</w:t>
+            </w:r>
           </w:p>
         </w:tc>
       </w:tr>
@@ -9277,17 +9009,8 @@
                 <w:color w:val="000000" w:themeColor="text1"/>
                 <w:szCs w:val="20"/>
               </w:rPr>
-              <w:t xml:space="preserve">Kristjan </w:t>
-            </w:r>
-            <w:proofErr w:type="spellStart"/>
-            <w:r>
-              <w:rPr>
-                <w:color w:val="000000" w:themeColor="text1"/>
-                <w:szCs w:val="20"/>
-              </w:rPr>
-              <w:t>Kuska</w:t>
-            </w:r>
-            <w:proofErr w:type="spellEnd"/>
+              <w:t>Kristjan Kuska</w:t>
+            </w:r>
           </w:p>
         </w:tc>
       </w:tr>
@@ -9491,31 +9214,13 @@
                 <w:szCs w:val="20"/>
               </w:rPr>
             </w:pPr>
-            <w:proofErr w:type="spellStart"/>
-            <w:r>
-              <w:rPr>
-                <w:color w:val="000000" w:themeColor="text1"/>
-                <w:szCs w:val="20"/>
-              </w:rPr>
-              <w:t>Rigersa</w:t>
-            </w:r>
-            <w:proofErr w:type="spellEnd"/>
-            <w:r>
-              <w:rPr>
-                <w:color w:val="000000" w:themeColor="text1"/>
-                <w:szCs w:val="20"/>
-              </w:rPr>
-              <w:t xml:space="preserve"> </w:t>
-            </w:r>
-            <w:proofErr w:type="spellStart"/>
-            <w:r>
-              <w:rPr>
-                <w:color w:val="000000" w:themeColor="text1"/>
-                <w:szCs w:val="20"/>
-              </w:rPr>
-              <w:t>Biçaku</w:t>
-            </w:r>
-            <w:proofErr w:type="spellEnd"/>
+            <w:r>
+              <w:rPr>
+                <w:color w:val="000000" w:themeColor="text1"/>
+                <w:szCs w:val="20"/>
+              </w:rPr>
+              <w:t>Rigersa Biçaku</w:t>
+            </w:r>
           </w:p>
         </w:tc>
       </w:tr>
@@ -9700,17 +9405,8 @@
                 <w:color w:val="000000" w:themeColor="text1"/>
                 <w:szCs w:val="20"/>
               </w:rPr>
-              <w:t xml:space="preserve">Tea </w:t>
-            </w:r>
-            <w:proofErr w:type="spellStart"/>
-            <w:r>
-              <w:rPr>
-                <w:color w:val="000000" w:themeColor="text1"/>
-                <w:szCs w:val="20"/>
-              </w:rPr>
-              <w:t>Begaj</w:t>
-            </w:r>
-            <w:proofErr w:type="spellEnd"/>
+              <w:t>Tea Begaj</w:t>
+            </w:r>
           </w:p>
         </w:tc>
       </w:tr>
@@ -10094,31 +9790,13 @@
                 <w:szCs w:val="20"/>
               </w:rPr>
             </w:pPr>
-            <w:proofErr w:type="spellStart"/>
-            <w:r>
-              <w:rPr>
-                <w:color w:val="000000" w:themeColor="text1"/>
-                <w:szCs w:val="20"/>
-              </w:rPr>
-              <w:t>Kleo</w:t>
-            </w:r>
-            <w:proofErr w:type="spellEnd"/>
-            <w:r>
-              <w:rPr>
-                <w:color w:val="000000" w:themeColor="text1"/>
-                <w:szCs w:val="20"/>
-              </w:rPr>
-              <w:t xml:space="preserve"> </w:t>
-            </w:r>
-            <w:proofErr w:type="spellStart"/>
-            <w:r>
-              <w:rPr>
-                <w:color w:val="000000" w:themeColor="text1"/>
-                <w:szCs w:val="20"/>
-              </w:rPr>
-              <w:t>Mitri</w:t>
-            </w:r>
-            <w:proofErr w:type="spellEnd"/>
+            <w:r>
+              <w:rPr>
+                <w:color w:val="000000" w:themeColor="text1"/>
+                <w:szCs w:val="20"/>
+              </w:rPr>
+              <w:t>Kleo Mitri</w:t>
+            </w:r>
           </w:p>
           <w:p>
             <w:pPr>
@@ -10136,31 +9814,13 @@
                 <w:szCs w:val="20"/>
               </w:rPr>
             </w:pPr>
-            <w:proofErr w:type="spellStart"/>
-            <w:r>
-              <w:rPr>
-                <w:color w:val="000000" w:themeColor="text1"/>
-                <w:szCs w:val="20"/>
-              </w:rPr>
-              <w:t>Rigersa</w:t>
-            </w:r>
-            <w:proofErr w:type="spellEnd"/>
-            <w:r>
-              <w:rPr>
-                <w:color w:val="000000" w:themeColor="text1"/>
-                <w:szCs w:val="20"/>
-              </w:rPr>
-              <w:t xml:space="preserve"> </w:t>
-            </w:r>
-            <w:proofErr w:type="spellStart"/>
-            <w:r>
-              <w:rPr>
-                <w:color w:val="000000" w:themeColor="text1"/>
-                <w:szCs w:val="20"/>
-              </w:rPr>
-              <w:t>Biçaku</w:t>
-            </w:r>
-            <w:proofErr w:type="spellEnd"/>
+            <w:r>
+              <w:rPr>
+                <w:color w:val="000000" w:themeColor="text1"/>
+                <w:szCs w:val="20"/>
+              </w:rPr>
+              <w:t>Rigersa Biçaku</w:t>
+            </w:r>
           </w:p>
         </w:tc>
       </w:tr>
@@ -10345,17 +10005,8 @@
                 <w:color w:val="000000" w:themeColor="text1"/>
                 <w:szCs w:val="20"/>
               </w:rPr>
-              <w:t xml:space="preserve">Kristjan </w:t>
-            </w:r>
-            <w:proofErr w:type="spellStart"/>
-            <w:r>
-              <w:rPr>
-                <w:color w:val="000000" w:themeColor="text1"/>
-                <w:szCs w:val="20"/>
-              </w:rPr>
-              <w:t>Kuska</w:t>
-            </w:r>
-            <w:proofErr w:type="spellEnd"/>
+              <w:t>Kristjan Kuska</w:t>
+            </w:r>
           </w:p>
           <w:p>
             <w:pPr>
@@ -10557,17 +10208,8 @@
                 <w:color w:val="000000" w:themeColor="text1"/>
                 <w:szCs w:val="20"/>
               </w:rPr>
-              <w:t xml:space="preserve">Tea </w:t>
-            </w:r>
-            <w:proofErr w:type="spellStart"/>
-            <w:r>
-              <w:rPr>
-                <w:color w:val="000000" w:themeColor="text1"/>
-                <w:szCs w:val="20"/>
-              </w:rPr>
-              <w:t>Begaj</w:t>
-            </w:r>
-            <w:proofErr w:type="spellEnd"/>
+              <w:t>Tea Begaj</w:t>
+            </w:r>
           </w:p>
         </w:tc>
       </w:tr>
@@ -10926,31 +10568,13 @@
                 <w:szCs w:val="20"/>
               </w:rPr>
             </w:pPr>
-            <w:proofErr w:type="spellStart"/>
-            <w:r>
-              <w:rPr>
-                <w:color w:val="000000" w:themeColor="text1"/>
-                <w:szCs w:val="20"/>
-              </w:rPr>
-              <w:t>Rigersa</w:t>
-            </w:r>
-            <w:proofErr w:type="spellEnd"/>
-            <w:r>
-              <w:rPr>
-                <w:color w:val="000000" w:themeColor="text1"/>
-                <w:szCs w:val="20"/>
-              </w:rPr>
-              <w:t xml:space="preserve"> </w:t>
-            </w:r>
-            <w:proofErr w:type="spellStart"/>
-            <w:r>
-              <w:rPr>
-                <w:color w:val="000000" w:themeColor="text1"/>
-                <w:szCs w:val="20"/>
-              </w:rPr>
-              <w:t>Biçaku</w:t>
-            </w:r>
-            <w:proofErr w:type="spellEnd"/>
+            <w:r>
+              <w:rPr>
+                <w:color w:val="000000" w:themeColor="text1"/>
+                <w:szCs w:val="20"/>
+              </w:rPr>
+              <w:t>Rigersa Biçaku</w:t>
+            </w:r>
           </w:p>
         </w:tc>
       </w:tr>
@@ -11309,31 +10933,13 @@
                 <w:szCs w:val="20"/>
               </w:rPr>
             </w:pPr>
-            <w:proofErr w:type="spellStart"/>
-            <w:r>
-              <w:rPr>
-                <w:color w:val="000000" w:themeColor="text1"/>
-                <w:szCs w:val="20"/>
-              </w:rPr>
-              <w:t>Kleo</w:t>
-            </w:r>
-            <w:proofErr w:type="spellEnd"/>
-            <w:r>
-              <w:rPr>
-                <w:color w:val="000000" w:themeColor="text1"/>
-                <w:szCs w:val="20"/>
-              </w:rPr>
-              <w:t xml:space="preserve"> </w:t>
-            </w:r>
-            <w:proofErr w:type="spellStart"/>
-            <w:r>
-              <w:rPr>
-                <w:color w:val="000000" w:themeColor="text1"/>
-                <w:szCs w:val="20"/>
-              </w:rPr>
-              <w:t>Mitri</w:t>
-            </w:r>
-            <w:proofErr w:type="spellEnd"/>
+            <w:r>
+              <w:rPr>
+                <w:color w:val="000000" w:themeColor="text1"/>
+                <w:szCs w:val="20"/>
+              </w:rPr>
+              <w:t>Kleo Mitri</w:t>
+            </w:r>
           </w:p>
         </w:tc>
       </w:tr>
@@ -11511,17 +11117,8 @@
                 <w:color w:val="000000" w:themeColor="text1"/>
                 <w:szCs w:val="20"/>
               </w:rPr>
-              <w:t xml:space="preserve">Kristjan </w:t>
-            </w:r>
-            <w:proofErr w:type="spellStart"/>
-            <w:r>
-              <w:rPr>
-                <w:color w:val="000000" w:themeColor="text1"/>
-                <w:szCs w:val="20"/>
-              </w:rPr>
-              <w:t>Kuska</w:t>
-            </w:r>
-            <w:proofErr w:type="spellEnd"/>
+              <w:t>Kristjan Kuska</w:t>
+            </w:r>
           </w:p>
         </w:tc>
       </w:tr>
@@ -11583,23 +11180,7 @@
                 <w:color w:val="000000" w:themeColor="text1"/>
                 <w:szCs w:val="20"/>
               </w:rPr>
-              <w:t xml:space="preserve">The system should allow the customer to flag </w:t>
-            </w:r>
-            <w:proofErr w:type="gramStart"/>
-            <w:r>
-              <w:rPr>
-                <w:color w:val="000000" w:themeColor="text1"/>
-                <w:szCs w:val="20"/>
-              </w:rPr>
-              <w:t>a</w:t>
-            </w:r>
-            <w:proofErr w:type="gramEnd"/>
-            <w:r>
-              <w:rPr>
-                <w:color w:val="000000" w:themeColor="text1"/>
-                <w:szCs w:val="20"/>
-              </w:rPr>
-              <w:t xml:space="preserve"> unavailable product.</w:t>
+              <w:t>The system should allow the customer to flag a unavailable product.</w:t>
             </w:r>
           </w:p>
         </w:tc>
@@ -11896,31 +11477,13 @@
                 <w:szCs w:val="20"/>
               </w:rPr>
             </w:pPr>
-            <w:proofErr w:type="spellStart"/>
-            <w:r>
-              <w:rPr>
-                <w:color w:val="000000" w:themeColor="text1"/>
-                <w:szCs w:val="20"/>
-              </w:rPr>
-              <w:t>Rigersa</w:t>
-            </w:r>
-            <w:proofErr w:type="spellEnd"/>
-            <w:r>
-              <w:rPr>
-                <w:color w:val="000000" w:themeColor="text1"/>
-                <w:szCs w:val="20"/>
-              </w:rPr>
-              <w:t xml:space="preserve"> </w:t>
-            </w:r>
-            <w:proofErr w:type="spellStart"/>
-            <w:r>
-              <w:rPr>
-                <w:color w:val="000000" w:themeColor="text1"/>
-                <w:szCs w:val="20"/>
-              </w:rPr>
-              <w:t>Biçaku</w:t>
-            </w:r>
-            <w:proofErr w:type="spellEnd"/>
+            <w:r>
+              <w:rPr>
+                <w:color w:val="000000" w:themeColor="text1"/>
+                <w:szCs w:val="20"/>
+              </w:rPr>
+              <w:t>Rigersa Biçaku</w:t>
+            </w:r>
           </w:p>
         </w:tc>
       </w:tr>
@@ -12100,31 +11663,13 @@
                 <w:szCs w:val="20"/>
               </w:rPr>
             </w:pPr>
-            <w:proofErr w:type="spellStart"/>
-            <w:r>
-              <w:rPr>
-                <w:color w:val="000000" w:themeColor="text1"/>
-                <w:szCs w:val="20"/>
-              </w:rPr>
-              <w:t>Kleo</w:t>
-            </w:r>
-            <w:proofErr w:type="spellEnd"/>
-            <w:r>
-              <w:rPr>
-                <w:color w:val="000000" w:themeColor="text1"/>
-                <w:szCs w:val="20"/>
-              </w:rPr>
-              <w:t xml:space="preserve"> </w:t>
-            </w:r>
-            <w:proofErr w:type="spellStart"/>
-            <w:r>
-              <w:rPr>
-                <w:color w:val="000000" w:themeColor="text1"/>
-                <w:szCs w:val="20"/>
-              </w:rPr>
-              <w:t>Mirti</w:t>
-            </w:r>
-            <w:proofErr w:type="spellEnd"/>
+            <w:r>
+              <w:rPr>
+                <w:color w:val="000000" w:themeColor="text1"/>
+                <w:szCs w:val="20"/>
+              </w:rPr>
+              <w:t>Kleo Mirti</w:t>
+            </w:r>
           </w:p>
         </w:tc>
       </w:tr>
@@ -12302,17 +11847,8 @@
                 <w:color w:val="000000" w:themeColor="text1"/>
                 <w:szCs w:val="20"/>
               </w:rPr>
-              <w:t xml:space="preserve">Tea </w:t>
-            </w:r>
-            <w:proofErr w:type="spellStart"/>
-            <w:r>
-              <w:rPr>
-                <w:color w:val="000000" w:themeColor="text1"/>
-                <w:szCs w:val="20"/>
-              </w:rPr>
-              <w:t>Begaj</w:t>
-            </w:r>
-            <w:proofErr w:type="spellEnd"/>
+              <w:t>Tea Begaj</w:t>
+            </w:r>
           </w:p>
         </w:tc>
       </w:tr>
@@ -12491,17 +12027,8 @@
                 <w:color w:val="000000" w:themeColor="text1"/>
                 <w:szCs w:val="20"/>
               </w:rPr>
-              <w:t xml:space="preserve">Kristjan </w:t>
-            </w:r>
-            <w:proofErr w:type="spellStart"/>
-            <w:r>
-              <w:rPr>
-                <w:color w:val="000000" w:themeColor="text1"/>
-                <w:szCs w:val="20"/>
-              </w:rPr>
-              <w:t>Kuska</w:t>
-            </w:r>
-            <w:proofErr w:type="spellEnd"/>
+              <w:t>Kristjan Kuska</w:t>
+            </w:r>
           </w:p>
         </w:tc>
       </w:tr>
@@ -12889,17 +12416,8 @@
                 <w:color w:val="000000" w:themeColor="text1"/>
                 <w:szCs w:val="20"/>
               </w:rPr>
-              <w:t xml:space="preserve">Kristjan </w:t>
-            </w:r>
-            <w:proofErr w:type="spellStart"/>
-            <w:r>
-              <w:rPr>
-                <w:color w:val="000000" w:themeColor="text1"/>
-                <w:szCs w:val="20"/>
-              </w:rPr>
-              <w:t>Kuska</w:t>
-            </w:r>
-            <w:proofErr w:type="spellEnd"/>
+              <w:t>Kristjan Kuska</w:t>
+            </w:r>
           </w:p>
         </w:tc>
       </w:tr>
@@ -13072,31 +12590,13 @@
                 <w:szCs w:val="20"/>
               </w:rPr>
             </w:pPr>
-            <w:proofErr w:type="spellStart"/>
-            <w:r>
-              <w:rPr>
-                <w:color w:val="000000" w:themeColor="text1"/>
-                <w:szCs w:val="20"/>
-              </w:rPr>
-              <w:t>Rigersa</w:t>
-            </w:r>
-            <w:proofErr w:type="spellEnd"/>
-            <w:r>
-              <w:rPr>
-                <w:color w:val="000000" w:themeColor="text1"/>
-                <w:szCs w:val="20"/>
-              </w:rPr>
-              <w:t xml:space="preserve"> </w:t>
-            </w:r>
-            <w:proofErr w:type="spellStart"/>
-            <w:r>
-              <w:rPr>
-                <w:color w:val="000000" w:themeColor="text1"/>
-                <w:szCs w:val="20"/>
-              </w:rPr>
-              <w:t>Biçaku</w:t>
-            </w:r>
-            <w:proofErr w:type="spellEnd"/>
+            <w:r>
+              <w:rPr>
+                <w:color w:val="000000" w:themeColor="text1"/>
+                <w:szCs w:val="20"/>
+              </w:rPr>
+              <w:t>Rigersa Biçaku</w:t>
+            </w:r>
           </w:p>
           <w:p>
             <w:pPr>
@@ -13114,31 +12614,13 @@
                 <w:szCs w:val="20"/>
               </w:rPr>
             </w:pPr>
-            <w:proofErr w:type="spellStart"/>
-            <w:r>
-              <w:rPr>
-                <w:color w:val="000000" w:themeColor="text1"/>
-                <w:szCs w:val="20"/>
-              </w:rPr>
-              <w:t>Kleo</w:t>
-            </w:r>
-            <w:proofErr w:type="spellEnd"/>
-            <w:r>
-              <w:rPr>
-                <w:color w:val="000000" w:themeColor="text1"/>
-                <w:szCs w:val="20"/>
-              </w:rPr>
-              <w:t xml:space="preserve"> </w:t>
-            </w:r>
-            <w:proofErr w:type="spellStart"/>
-            <w:r>
-              <w:rPr>
-                <w:color w:val="000000" w:themeColor="text1"/>
-                <w:szCs w:val="20"/>
-              </w:rPr>
-              <w:t>Mitri</w:t>
-            </w:r>
-            <w:proofErr w:type="spellEnd"/>
+            <w:r>
+              <w:rPr>
+                <w:color w:val="000000" w:themeColor="text1"/>
+                <w:szCs w:val="20"/>
+              </w:rPr>
+              <w:t>Kleo Mitri</w:t>
+            </w:r>
           </w:p>
         </w:tc>
       </w:tr>
@@ -13340,17 +12822,8 @@
                 <w:color w:val="000000" w:themeColor="text1"/>
                 <w:szCs w:val="20"/>
               </w:rPr>
-              <w:t xml:space="preserve">Tea </w:t>
-            </w:r>
-            <w:proofErr w:type="spellStart"/>
-            <w:r>
-              <w:rPr>
-                <w:color w:val="000000" w:themeColor="text1"/>
-                <w:szCs w:val="20"/>
-              </w:rPr>
-              <w:t>Begaj</w:t>
-            </w:r>
-            <w:proofErr w:type="spellEnd"/>
+              <w:t>Tea Begaj</w:t>
+            </w:r>
           </w:p>
         </w:tc>
       </w:tr>
@@ -13523,31 +12996,13 @@
                 <w:szCs w:val="20"/>
               </w:rPr>
             </w:pPr>
-            <w:proofErr w:type="spellStart"/>
-            <w:r>
-              <w:rPr>
-                <w:color w:val="000000" w:themeColor="text1"/>
-                <w:szCs w:val="20"/>
-              </w:rPr>
-              <w:t>Kleo</w:t>
-            </w:r>
-            <w:proofErr w:type="spellEnd"/>
-            <w:r>
-              <w:rPr>
-                <w:color w:val="000000" w:themeColor="text1"/>
-                <w:szCs w:val="20"/>
-              </w:rPr>
-              <w:t xml:space="preserve"> </w:t>
-            </w:r>
-            <w:proofErr w:type="spellStart"/>
-            <w:r>
-              <w:rPr>
-                <w:color w:val="000000" w:themeColor="text1"/>
-                <w:szCs w:val="20"/>
-              </w:rPr>
-              <w:t>Mitri</w:t>
-            </w:r>
-            <w:proofErr w:type="spellEnd"/>
+            <w:r>
+              <w:rPr>
+                <w:color w:val="000000" w:themeColor="text1"/>
+                <w:szCs w:val="20"/>
+              </w:rPr>
+              <w:t>Kleo Mitri</w:t>
+            </w:r>
           </w:p>
           <w:p>
             <w:pPr>
@@ -13749,17 +13204,8 @@
                 <w:color w:val="000000" w:themeColor="text1"/>
                 <w:szCs w:val="20"/>
               </w:rPr>
-              <w:t xml:space="preserve">Kristjan </w:t>
-            </w:r>
-            <w:proofErr w:type="spellStart"/>
-            <w:r>
-              <w:rPr>
-                <w:color w:val="000000" w:themeColor="text1"/>
-                <w:szCs w:val="20"/>
-              </w:rPr>
-              <w:t>Kuska</w:t>
-            </w:r>
-            <w:proofErr w:type="spellEnd"/>
+              <w:t>Kristjan Kuska</w:t>
+            </w:r>
           </w:p>
         </w:tc>
       </w:tr>
@@ -13932,31 +13378,13 @@
                 <w:szCs w:val="20"/>
               </w:rPr>
             </w:pPr>
-            <w:proofErr w:type="spellStart"/>
-            <w:r>
-              <w:rPr>
-                <w:color w:val="000000" w:themeColor="text1"/>
-                <w:szCs w:val="20"/>
-              </w:rPr>
-              <w:t>Rigersa</w:t>
-            </w:r>
-            <w:proofErr w:type="spellEnd"/>
-            <w:r>
-              <w:rPr>
-                <w:color w:val="000000" w:themeColor="text1"/>
-                <w:szCs w:val="20"/>
-              </w:rPr>
-              <w:t xml:space="preserve"> </w:t>
-            </w:r>
-            <w:proofErr w:type="spellStart"/>
-            <w:r>
-              <w:rPr>
-                <w:color w:val="000000" w:themeColor="text1"/>
-                <w:szCs w:val="20"/>
-              </w:rPr>
-              <w:t>Biçaku</w:t>
-            </w:r>
-            <w:proofErr w:type="spellEnd"/>
+            <w:r>
+              <w:rPr>
+                <w:color w:val="000000" w:themeColor="text1"/>
+                <w:szCs w:val="20"/>
+              </w:rPr>
+              <w:t>Rigersa Biçaku</w:t>
+            </w:r>
           </w:p>
         </w:tc>
       </w:tr>
@@ -14143,17 +13571,8 @@
                 <w:color w:val="000000" w:themeColor="text1"/>
                 <w:szCs w:val="20"/>
               </w:rPr>
-              <w:t xml:space="preserve">Tea </w:t>
-            </w:r>
-            <w:proofErr w:type="spellStart"/>
-            <w:r>
-              <w:rPr>
-                <w:color w:val="000000" w:themeColor="text1"/>
-                <w:szCs w:val="20"/>
-              </w:rPr>
-              <w:t>Begaj</w:t>
-            </w:r>
-            <w:proofErr w:type="spellEnd"/>
+              <w:t>Tea Begaj</w:t>
+            </w:r>
             <w:r>
               <w:rPr>
                 <w:color w:val="000000" w:themeColor="text1"/>
@@ -14346,17 +13765,8 @@
                 <w:color w:val="000000" w:themeColor="text1"/>
                 <w:szCs w:val="20"/>
               </w:rPr>
-              <w:t xml:space="preserve">Kristjan </w:t>
-            </w:r>
-            <w:proofErr w:type="spellStart"/>
-            <w:r>
-              <w:rPr>
-                <w:color w:val="000000" w:themeColor="text1"/>
-                <w:szCs w:val="20"/>
-              </w:rPr>
-              <w:t>Kuska</w:t>
-            </w:r>
-            <w:proofErr w:type="spellEnd"/>
+              <w:t>Kristjan Kuska</w:t>
+            </w:r>
           </w:p>
         </w:tc>
       </w:tr>
@@ -14530,31 +13940,13 @@
                 <w:szCs w:val="20"/>
               </w:rPr>
             </w:pPr>
-            <w:proofErr w:type="spellStart"/>
-            <w:r>
-              <w:rPr>
-                <w:color w:val="000000" w:themeColor="text1"/>
-                <w:szCs w:val="20"/>
-              </w:rPr>
-              <w:t>Kleo</w:t>
-            </w:r>
-            <w:proofErr w:type="spellEnd"/>
-            <w:r>
-              <w:rPr>
-                <w:color w:val="000000" w:themeColor="text1"/>
-                <w:szCs w:val="20"/>
-              </w:rPr>
-              <w:t xml:space="preserve"> </w:t>
-            </w:r>
-            <w:proofErr w:type="spellStart"/>
-            <w:r>
-              <w:rPr>
-                <w:color w:val="000000" w:themeColor="text1"/>
-                <w:szCs w:val="20"/>
-              </w:rPr>
-              <w:t>Mitri</w:t>
-            </w:r>
-            <w:proofErr w:type="spellEnd"/>
+            <w:r>
+              <w:rPr>
+                <w:color w:val="000000" w:themeColor="text1"/>
+                <w:szCs w:val="20"/>
+              </w:rPr>
+              <w:t>Kleo Mitri</w:t>
+            </w:r>
           </w:p>
           <w:p>
             <w:pPr>
@@ -14572,31 +13964,13 @@
                 <w:szCs w:val="20"/>
               </w:rPr>
             </w:pPr>
-            <w:proofErr w:type="spellStart"/>
-            <w:r>
-              <w:rPr>
-                <w:color w:val="000000" w:themeColor="text1"/>
-                <w:szCs w:val="20"/>
-              </w:rPr>
-              <w:t>Rigersa</w:t>
-            </w:r>
-            <w:proofErr w:type="spellEnd"/>
-            <w:r>
-              <w:rPr>
-                <w:color w:val="000000" w:themeColor="text1"/>
-                <w:szCs w:val="20"/>
-              </w:rPr>
-              <w:t xml:space="preserve"> </w:t>
-            </w:r>
-            <w:proofErr w:type="spellStart"/>
-            <w:r>
-              <w:rPr>
-                <w:color w:val="000000" w:themeColor="text1"/>
-                <w:szCs w:val="20"/>
-              </w:rPr>
-              <w:t>Biçaku</w:t>
-            </w:r>
-            <w:proofErr w:type="spellEnd"/>
+            <w:r>
+              <w:rPr>
+                <w:color w:val="000000" w:themeColor="text1"/>
+                <w:szCs w:val="20"/>
+              </w:rPr>
+              <w:t>Rigersa Biçaku</w:t>
+            </w:r>
           </w:p>
         </w:tc>
       </w:tr>
@@ -14799,17 +14173,8 @@
                 <w:color w:val="000000" w:themeColor="text1"/>
                 <w:szCs w:val="20"/>
               </w:rPr>
-              <w:t xml:space="preserve">Tea </w:t>
-            </w:r>
-            <w:proofErr w:type="spellStart"/>
-            <w:r>
-              <w:rPr>
-                <w:color w:val="000000" w:themeColor="text1"/>
-                <w:szCs w:val="20"/>
-              </w:rPr>
-              <w:t>Begaj</w:t>
-            </w:r>
-            <w:proofErr w:type="spellEnd"/>
+              <w:t>Tea Begaj</w:t>
+            </w:r>
           </w:p>
         </w:tc>
       </w:tr>
@@ -15168,17 +14533,8 @@
                 <w:color w:val="000000" w:themeColor="text1"/>
                 <w:szCs w:val="20"/>
               </w:rPr>
-              <w:t xml:space="preserve">Kristjan </w:t>
-            </w:r>
-            <w:proofErr w:type="spellStart"/>
-            <w:r>
-              <w:rPr>
-                <w:color w:val="000000" w:themeColor="text1"/>
-                <w:szCs w:val="20"/>
-              </w:rPr>
-              <w:t>Kuska</w:t>
-            </w:r>
-            <w:proofErr w:type="spellEnd"/>
+              <w:t>Kristjan Kuska</w:t>
+            </w:r>
           </w:p>
         </w:tc>
       </w:tr>
@@ -15357,17 +14713,8 @@
                 <w:color w:val="000000" w:themeColor="text1"/>
                 <w:szCs w:val="20"/>
               </w:rPr>
-              <w:t xml:space="preserve">Tea </w:t>
-            </w:r>
-            <w:proofErr w:type="spellStart"/>
-            <w:r>
-              <w:rPr>
-                <w:color w:val="000000" w:themeColor="text1"/>
-                <w:szCs w:val="20"/>
-              </w:rPr>
-              <w:t>Begaj</w:t>
-            </w:r>
-            <w:proofErr w:type="spellEnd"/>
+              <w:t>Tea Begaj</w:t>
+            </w:r>
           </w:p>
         </w:tc>
       </w:tr>
@@ -15542,31 +14889,13 @@
                 <w:szCs w:val="20"/>
               </w:rPr>
             </w:pPr>
-            <w:proofErr w:type="spellStart"/>
-            <w:r>
-              <w:rPr>
-                <w:color w:val="000000" w:themeColor="text1"/>
-                <w:szCs w:val="20"/>
-              </w:rPr>
-              <w:t>Rigersa</w:t>
-            </w:r>
-            <w:proofErr w:type="spellEnd"/>
-            <w:r>
-              <w:rPr>
-                <w:color w:val="000000" w:themeColor="text1"/>
-                <w:szCs w:val="20"/>
-              </w:rPr>
-              <w:t xml:space="preserve"> </w:t>
-            </w:r>
-            <w:proofErr w:type="spellStart"/>
-            <w:r>
-              <w:rPr>
-                <w:color w:val="000000" w:themeColor="text1"/>
-                <w:szCs w:val="20"/>
-              </w:rPr>
-              <w:t>Biçaku</w:t>
-            </w:r>
-            <w:proofErr w:type="spellEnd"/>
+            <w:r>
+              <w:rPr>
+                <w:color w:val="000000" w:themeColor="text1"/>
+                <w:szCs w:val="20"/>
+              </w:rPr>
+              <w:t>Rigersa Biçaku</w:t>
+            </w:r>
           </w:p>
           <w:p>
             <w:pPr>
@@ -15700,25 +15029,7 @@
           <w:bCs/>
           <w:sz w:val="24"/>
         </w:rPr>
-        <w:t xml:space="preserve">The user interface of </w:t>
-      </w:r>
-      <w:proofErr w:type="spellStart"/>
-      <w:r>
-        <w:rPr>
-          <w:rFonts w:ascii="Times New Roman" w:hAnsi="Times New Roman" w:cs="Times New Roman"/>
-          <w:bCs/>
-          <w:sz w:val="24"/>
-        </w:rPr>
-        <w:t>PharmaLine</w:t>
-      </w:r>
-      <w:proofErr w:type="spellEnd"/>
-      <w:r>
-        <w:rPr>
-          <w:rFonts w:ascii="Times New Roman" w:hAnsi="Times New Roman" w:cs="Times New Roman"/>
-          <w:bCs/>
-          <w:sz w:val="24"/>
-        </w:rPr>
-        <w:t xml:space="preserve"> will be designed to cater to different user levels, providing a seamless and intuitive experience. The interface will be grouped into three main categories based on the user's role: customer, clerk, and manager/business owner. The following descriptions outline the key elements of each interface:</w:t>
+        <w:t>The user interface of PharmaLine will be designed to cater to different user levels, providing a seamless and intuitive experience. The interface will be grouped into three main categories based on the user's role: customer, clerk, and manager/business owner. The following descriptions outline the key elements of each interface:</w:t>
       </w:r>
     </w:p>
     <w:p>
@@ -16088,23 +15399,7 @@
           <w:rFonts w:cs="Times New Roman"/>
           <w:bCs/>
         </w:rPr>
-        <w:t xml:space="preserve">Customers can create a </w:t>
-      </w:r>
-      <w:proofErr w:type="spellStart"/>
-      <w:r>
-        <w:rPr>
-          <w:rFonts w:cs="Times New Roman"/>
-          <w:bCs/>
-        </w:rPr>
-        <w:t>wishlist</w:t>
-      </w:r>
-      <w:proofErr w:type="spellEnd"/>
-      <w:r>
-        <w:rPr>
-          <w:rFonts w:cs="Times New Roman"/>
-          <w:bCs/>
-        </w:rPr>
-        <w:t xml:space="preserve"> to order products in advance that are currently out of stock or unavailable.</w:t>
+        <w:t>Customers can create a wishlist to order products in advance that are currently out of stock or unavailable.</w:t>
       </w:r>
     </w:p>
     <w:p>
@@ -16708,27 +16003,7 @@
           <w:i/>
           <w:sz w:val="24"/>
         </w:rPr>
-        <w:t xml:space="preserve">By considering these user interface requirements, </w:t>
-      </w:r>
-      <w:proofErr w:type="spellStart"/>
-      <w:r>
-        <w:rPr>
-          <w:rFonts w:ascii="Times New Roman" w:hAnsi="Times New Roman" w:cs="Times New Roman"/>
-          <w:bCs/>
-          <w:i/>
-          <w:sz w:val="24"/>
-        </w:rPr>
-        <w:t>PharmaLine</w:t>
-      </w:r>
-      <w:proofErr w:type="spellEnd"/>
-      <w:r>
-        <w:rPr>
-          <w:rFonts w:ascii="Times New Roman" w:hAnsi="Times New Roman" w:cs="Times New Roman"/>
-          <w:bCs/>
-          <w:i/>
-          <w:sz w:val="24"/>
-        </w:rPr>
-        <w:t xml:space="preserve"> can provide a user-friendly and efficient experience for customers, clerks, managers, and business owners.</w:t>
+        <w:t>By considering these user interface requirements, PharmaLine can provide a user-friendly and efficient experience for customers, clerks, managers, and business owners.</w:t>
       </w:r>
     </w:p>
     <w:p>
@@ -16855,27 +16130,7 @@
           <w:sz w:val="24"/>
           <w:szCs w:val="32"/>
         </w:rPr>
-        <w:t xml:space="preserve">Usability is a crucial aspect of the </w:t>
-      </w:r>
-      <w:proofErr w:type="spellStart"/>
-      <w:r>
-        <w:rPr>
-          <w:rFonts w:ascii="Times New Roman" w:hAnsi="Times New Roman" w:cs="Times New Roman"/>
-          <w:bCs/>
-          <w:sz w:val="24"/>
-          <w:szCs w:val="32"/>
-        </w:rPr>
-        <w:t>PharmaLine</w:t>
-      </w:r>
-      <w:proofErr w:type="spellEnd"/>
-      <w:r>
-        <w:rPr>
-          <w:rFonts w:ascii="Times New Roman" w:hAnsi="Times New Roman" w:cs="Times New Roman"/>
-          <w:bCs/>
-          <w:sz w:val="24"/>
-          <w:szCs w:val="32"/>
-        </w:rPr>
-        <w:t xml:space="preserve"> application, ensuring that it is user-friendly and efficient for both customers and staff. The following key indicators contribute to the usability of the application:</w:t>
+        <w:t>Usability is a crucial aspect of the PharmaLine application, ensuring that it is user-friendly and efficient for both customers and staff. The following key indicators contribute to the usability of the application:</w:t>
       </w:r>
     </w:p>
     <w:p>
@@ -16932,23 +16187,13 @@
           <w:sz w:val="24"/>
         </w:rPr>
       </w:pPr>
-      <w:proofErr w:type="spellStart"/>
       <w:r>
         <w:rPr>
           <w:rFonts w:ascii="Times New Roman" w:hAnsi="Times New Roman" w:cs="Times New Roman"/>
           <w:bCs/>
           <w:sz w:val="24"/>
         </w:rPr>
-        <w:t>PharmaLine</w:t>
-      </w:r>
-      <w:proofErr w:type="spellEnd"/>
-      <w:r>
-        <w:rPr>
-          <w:rFonts w:ascii="Times New Roman" w:hAnsi="Times New Roman" w:cs="Times New Roman"/>
-          <w:bCs/>
-          <w:sz w:val="24"/>
-        </w:rPr>
-        <w:t xml:space="preserve"> must be accessible remotely and available at all times since both customers and dermatologists will use the app on their devices. Users should be able to access the application easily, regardless of their location or time.</w:t>
+        <w:t>PharmaLine must be accessible remotely and available at all times since both customers and dermatologists will use the app on their devices. Users should be able to access the application easily, regardless of their location or time.</w:t>
       </w:r>
     </w:p>
     <w:p>
@@ -17190,23 +16435,13 @@
           <w:sz w:val="24"/>
         </w:rPr>
       </w:pPr>
-      <w:proofErr w:type="spellStart"/>
       <w:r>
         <w:rPr>
           <w:rFonts w:ascii="Times New Roman" w:hAnsi="Times New Roman" w:cs="Times New Roman"/>
           <w:bCs/>
           <w:sz w:val="24"/>
         </w:rPr>
-        <w:t>PharmaLine</w:t>
-      </w:r>
-      <w:proofErr w:type="spellEnd"/>
-      <w:r>
-        <w:rPr>
-          <w:rFonts w:ascii="Times New Roman" w:hAnsi="Times New Roman" w:cs="Times New Roman"/>
-          <w:bCs/>
-          <w:sz w:val="24"/>
-        </w:rPr>
-        <w:t xml:space="preserve"> should be designed to be simple and easy to use for both customers and dermatologists. The user interface should be intuitive, with clear navigation and logical organization of features. This allows users to accomplish tasks without confusion or unnecessary steps, enhancing their overall experience.</w:t>
+        <w:t>PharmaLine should be designed to be simple and easy to use for both customers and dermatologists. The user interface should be intuitive, with clear navigation and logical organization of features. This allows users to accomplish tasks without confusion or unnecessary steps, enhancing their overall experience.</w:t>
       </w:r>
     </w:p>
     <w:p>
@@ -17299,27 +16534,7 @@
           <w:i/>
           <w:sz w:val="24"/>
         </w:rPr>
-        <w:t xml:space="preserve">By prioritizing usability, </w:t>
-      </w:r>
-      <w:proofErr w:type="spellStart"/>
-      <w:r>
-        <w:rPr>
-          <w:rFonts w:ascii="Times New Roman" w:hAnsi="Times New Roman" w:cs="Times New Roman"/>
-          <w:bCs/>
-          <w:i/>
-          <w:sz w:val="24"/>
-        </w:rPr>
-        <w:t>PharmaLine</w:t>
-      </w:r>
-      <w:proofErr w:type="spellEnd"/>
-      <w:r>
-        <w:rPr>
-          <w:rFonts w:ascii="Times New Roman" w:hAnsi="Times New Roman" w:cs="Times New Roman"/>
-          <w:bCs/>
-          <w:i/>
-          <w:sz w:val="24"/>
-        </w:rPr>
-        <w:t xml:space="preserve"> can deliver a user-friendly experience that maximizes customer satisfaction and efficiency for both customers and staff.</w:t>
+        <w:t>By prioritizing usability, PharmaLine can deliver a user-friendly experience that maximizes customer satisfaction and efficiency for both customers and staff.</w:t>
       </w:r>
       <w:r>
         <w:rPr>
@@ -17384,23 +16599,13 @@
           <w:sz w:val="24"/>
         </w:rPr>
       </w:pPr>
-      <w:proofErr w:type="spellStart"/>
       <w:r>
         <w:rPr>
           <w:rFonts w:ascii="Times New Roman" w:hAnsi="Times New Roman" w:cs="Times New Roman"/>
           <w:bCs/>
           <w:sz w:val="24"/>
         </w:rPr>
-        <w:t>PharmaLine</w:t>
-      </w:r>
-      <w:proofErr w:type="spellEnd"/>
-      <w:r>
-        <w:rPr>
-          <w:rFonts w:ascii="Times New Roman" w:hAnsi="Times New Roman" w:cs="Times New Roman"/>
-          <w:bCs/>
-          <w:sz w:val="24"/>
-        </w:rPr>
-        <w:t xml:space="preserve"> aims to provide users with a highly efficient experience, ensuring that tasks can be completed effortlessly, with minimal errors, and in a short amount of time. The following considerations address the efficiency requirements:</w:t>
+        <w:t>PharmaLine aims to provide users with a highly efficient experience, ensuring that tasks can be completed effortlessly, with minimal errors, and in a short amount of time. The following considerations address the efficiency requirements:</w:t>
       </w:r>
     </w:p>
     <w:p>
@@ -19780,23 +18985,7 @@
           <w:rFonts w:ascii="Times New Roman" w:hAnsi="Times New Roman" w:cs="Times New Roman"/>
           <w:sz w:val="24"/>
         </w:rPr>
-        <w:t xml:space="preserve">The power of legislation and regulation in the context of </w:t>
-      </w:r>
-      <w:proofErr w:type="spellStart"/>
-      <w:r>
-        <w:rPr>
-          <w:rFonts w:ascii="Times New Roman" w:hAnsi="Times New Roman" w:cs="Times New Roman"/>
-          <w:sz w:val="24"/>
-        </w:rPr>
-        <w:t>PharmaLine</w:t>
-      </w:r>
-      <w:proofErr w:type="spellEnd"/>
-      <w:r>
-        <w:rPr>
-          <w:rFonts w:ascii="Times New Roman" w:hAnsi="Times New Roman" w:cs="Times New Roman"/>
-          <w:sz w:val="24"/>
-        </w:rPr>
-        <w:t xml:space="preserve"> includes:</w:t>
+        <w:t>The power of legislation and regulation in the context of PharmaLine includes:</w:t>
       </w:r>
     </w:p>
     <w:p>
@@ -19869,23 +19058,7 @@
           <w:rFonts w:ascii="Times New Roman" w:hAnsi="Times New Roman" w:cs="Times New Roman"/>
           <w:sz w:val="24"/>
         </w:rPr>
-        <w:t xml:space="preserve">Considerations related to legislation and regulation in the development and operation of </w:t>
-      </w:r>
-      <w:proofErr w:type="spellStart"/>
-      <w:r>
-        <w:rPr>
-          <w:rFonts w:ascii="Times New Roman" w:hAnsi="Times New Roman" w:cs="Times New Roman"/>
-          <w:sz w:val="24"/>
-        </w:rPr>
-        <w:t>PharmaLine</w:t>
-      </w:r>
-      <w:proofErr w:type="spellEnd"/>
-      <w:r>
-        <w:rPr>
-          <w:rFonts w:ascii="Times New Roman" w:hAnsi="Times New Roman" w:cs="Times New Roman"/>
-          <w:sz w:val="24"/>
-        </w:rPr>
-        <w:t>:</w:t>
+        <w:t>Considerations related to legislation and regulation in the development and operation of PharmaLine:</w:t>
       </w:r>
     </w:p>
     <w:p>
@@ -19976,23 +19149,7 @@
           <w:rFonts w:ascii="Times New Roman" w:hAnsi="Times New Roman" w:cs="Times New Roman"/>
           <w:sz w:val="24"/>
         </w:rPr>
-        <w:t xml:space="preserve">It is crucial for key players involved in </w:t>
-      </w:r>
-      <w:proofErr w:type="spellStart"/>
-      <w:r>
-        <w:rPr>
-          <w:rFonts w:ascii="Times New Roman" w:hAnsi="Times New Roman" w:cs="Times New Roman"/>
-          <w:sz w:val="24"/>
-        </w:rPr>
-        <w:t>PharmaLine</w:t>
-      </w:r>
-      <w:proofErr w:type="spellEnd"/>
-      <w:r>
-        <w:rPr>
-          <w:rFonts w:ascii="Times New Roman" w:hAnsi="Times New Roman" w:cs="Times New Roman"/>
-          <w:sz w:val="24"/>
-        </w:rPr>
-        <w:t xml:space="preserve"> to be aware of and adhere to the relevant legislation and regulations to ensure the application operates within legal boundaries and promotes safety, security, and accountability for all stakeholders.</w:t>
+        <w:t>It is crucial for key players involved in PharmaLine to be aware of and adhere to the relevant legislation and regulations to ensure the application operates within legal boundaries and promotes safety, security, and accountability for all stakeholders.</w:t>
       </w:r>
     </w:p>
     <w:p>
@@ -20285,25 +19442,7 @@
           <w:sz w:val="24"/>
           <w:szCs w:val="40"/>
         </w:rPr>
-        <w:t xml:space="preserve">These requirements ensure proper financial management, transparency, and compliance within </w:t>
-      </w:r>
-      <w:proofErr w:type="spellStart"/>
-      <w:r>
-        <w:rPr>
-          <w:rFonts w:ascii="Times New Roman" w:hAnsi="Times New Roman" w:cs="Times New Roman"/>
-          <w:sz w:val="24"/>
-          <w:szCs w:val="40"/>
-        </w:rPr>
-        <w:t>PharmaLine's</w:t>
-      </w:r>
-      <w:proofErr w:type="spellEnd"/>
-      <w:r>
-        <w:rPr>
-          <w:rFonts w:ascii="Times New Roman" w:hAnsi="Times New Roman" w:cs="Times New Roman"/>
-          <w:sz w:val="24"/>
-          <w:szCs w:val="40"/>
-        </w:rPr>
-        <w:t xml:space="preserve"> operations.</w:t>
+        <w:t>These requirements ensure proper financial management, transparency, and compliance within PharmaLine's operations.</w:t>
       </w:r>
     </w:p>
     <w:p>
@@ -20579,25 +19718,7 @@
           <w:sz w:val="24"/>
           <w:szCs w:val="32"/>
         </w:rPr>
-        <w:t xml:space="preserve">These security requirements aim to protect user information, prevent unauthorized access, and maintain the confidentiality and integrity of data within the </w:t>
-      </w:r>
-      <w:proofErr w:type="spellStart"/>
-      <w:r>
-        <w:rPr>
-          <w:rFonts w:ascii="Times New Roman" w:hAnsi="Times New Roman" w:cs="Times New Roman"/>
-          <w:sz w:val="24"/>
-          <w:szCs w:val="32"/>
-        </w:rPr>
-        <w:t>PharmaLine</w:t>
-      </w:r>
-      <w:proofErr w:type="spellEnd"/>
-      <w:r>
-        <w:rPr>
-          <w:rFonts w:ascii="Times New Roman" w:hAnsi="Times New Roman" w:cs="Times New Roman"/>
-          <w:sz w:val="24"/>
-          <w:szCs w:val="32"/>
-        </w:rPr>
-        <w:t xml:space="preserve"> application.</w:t>
+        <w:t>These security requirements aim to protect user information, prevent unauthorized access, and maintain the confidentiality and integrity of data within the PharmaLine application.</w:t>
       </w:r>
     </w:p>
     <w:p>
@@ -28011,76 +27132,6 @@
         <w:rPr>
           <w:rFonts w:cs="Times New Roman"/>
           <w:bCs/>
-          <w:noProof/>
-        </w:rPr>
-        <w:drawing>
-          <wp:anchor distT="0" distB="0" distL="114300" distR="114300" simplePos="0" relativeHeight="251698176" behindDoc="1" locked="0" layoutInCell="1" allowOverlap="1" wp14:anchorId="2BEC2427" wp14:editId="1D33BAB2">
-            <wp:simplePos x="0" y="0"/>
-            <wp:positionH relativeFrom="column">
-              <wp:posOffset>-51435</wp:posOffset>
-            </wp:positionH>
-            <wp:positionV relativeFrom="paragraph">
-              <wp:posOffset>462915</wp:posOffset>
-            </wp:positionV>
-            <wp:extent cx="6589395" cy="5003800"/>
-            <wp:effectExtent l="0" t="0" r="1905" b="6350"/>
-            <wp:wrapTight wrapText="bothSides">
-              <wp:wrapPolygon edited="0">
-                <wp:start x="0" y="0"/>
-                <wp:lineTo x="0" y="21545"/>
-                <wp:lineTo x="21544" y="21545"/>
-                <wp:lineTo x="21544" y="0"/>
-                <wp:lineTo x="0" y="0"/>
-              </wp:wrapPolygon>
-            </wp:wrapTight>
-            <wp:docPr id="891893657" name="Picture 1" descr="A screenshot of a computer&#10;&#10;Description automatically generated with medium confidence"/>
-            <wp:cNvGraphicFramePr>
-              <a:graphicFrameLocks xmlns:a="http://schemas.openxmlformats.org/drawingml/2006/main" noChangeAspect="1"/>
-            </wp:cNvGraphicFramePr>
-            <a:graphic xmlns:a="http://schemas.openxmlformats.org/drawingml/2006/main">
-              <a:graphicData uri="http://schemas.openxmlformats.org/drawingml/2006/picture">
-                <pic:pic xmlns:pic="http://schemas.openxmlformats.org/drawingml/2006/picture">
-                  <pic:nvPicPr>
-                    <pic:cNvPr id="891893657" name="Picture 1" descr="A screenshot of a computer&#10;&#10;Description automatically generated with medium confidence"/>
-                    <pic:cNvPicPr/>
-                  </pic:nvPicPr>
-                  <pic:blipFill>
-                    <a:blip r:embed="rId42">
-                      <a:extLst>
-                        <a:ext uri="{28A0092B-C50C-407E-A947-70E740481C1C}">
-                          <a14:useLocalDpi xmlns:a14="http://schemas.microsoft.com/office/drawing/2010/main" val="0"/>
-                        </a:ext>
-                      </a:extLst>
-                    </a:blip>
-                    <a:stretch>
-                      <a:fillRect/>
-                    </a:stretch>
-                  </pic:blipFill>
-                  <pic:spPr>
-                    <a:xfrm>
-                      <a:off x="0" y="0"/>
-                      <a:ext cx="6589395" cy="5003800"/>
-                    </a:xfrm>
-                    <a:prstGeom prst="rect">
-                      <a:avLst/>
-                    </a:prstGeom>
-                  </pic:spPr>
-                </pic:pic>
-              </a:graphicData>
-            </a:graphic>
-            <wp14:sizeRelH relativeFrom="margin">
-              <wp14:pctWidth>0</wp14:pctWidth>
-            </wp14:sizeRelH>
-            <wp14:sizeRelV relativeFrom="margin">
-              <wp14:pctHeight>0</wp14:pctHeight>
-            </wp14:sizeRelV>
-          </wp:anchor>
-        </w:drawing>
-      </w:r>
-      <w:r>
-        <w:rPr>
-          <w:rFonts w:cs="Times New Roman"/>
-          <w:bCs/>
         </w:rPr>
         <w:t xml:space="preserve">Customer </w:t>
       </w:r>
@@ -28128,6 +27179,59 @@
           <w:bCs/>
         </w:rPr>
       </w:pPr>
+      <w:r>
+        <w:rPr>
+          <w:noProof/>
+        </w:rPr>
+        <w:drawing>
+          <wp:inline distT="0" distB="0" distL="0" distR="0" wp14:anchorId="4CC4C2A8" wp14:editId="74836CD5">
+            <wp:extent cx="6400800" cy="6483985"/>
+            <wp:effectExtent l="0" t="0" r="0" b="0"/>
+            <wp:docPr id="2089749011" name="Picture 1"/>
+            <wp:cNvGraphicFramePr>
+              <a:graphicFrameLocks xmlns:a="http://schemas.openxmlformats.org/drawingml/2006/main" noChangeAspect="1"/>
+            </wp:cNvGraphicFramePr>
+            <a:graphic xmlns:a="http://schemas.openxmlformats.org/drawingml/2006/main">
+              <a:graphicData uri="http://schemas.openxmlformats.org/drawingml/2006/picture">
+                <pic:pic xmlns:pic="http://schemas.openxmlformats.org/drawingml/2006/picture">
+                  <pic:nvPicPr>
+                    <pic:cNvPr id="0" name="Picture 4"/>
+                    <pic:cNvPicPr>
+                      <a:picLocks noChangeAspect="1" noChangeArrowheads="1"/>
+                    </pic:cNvPicPr>
+                  </pic:nvPicPr>
+                  <pic:blipFill>
+                    <a:blip r:embed="rId42">
+                      <a:extLst>
+                        <a:ext uri="{28A0092B-C50C-407E-A947-70E740481C1C}">
+                          <a14:useLocalDpi xmlns:a14="http://schemas.microsoft.com/office/drawing/2010/main" val="0"/>
+                        </a:ext>
+                      </a:extLst>
+                    </a:blip>
+                    <a:srcRect/>
+                    <a:stretch>
+                      <a:fillRect/>
+                    </a:stretch>
+                  </pic:blipFill>
+                  <pic:spPr bwMode="auto">
+                    <a:xfrm>
+                      <a:off x="0" y="0"/>
+                      <a:ext cx="6400800" cy="6483985"/>
+                    </a:xfrm>
+                    <a:prstGeom prst="rect">
+                      <a:avLst/>
+                    </a:prstGeom>
+                    <a:noFill/>
+                    <a:ln>
+                      <a:noFill/>
+                    </a:ln>
+                  </pic:spPr>
+                </pic:pic>
+              </a:graphicData>
+            </a:graphic>
+          </wp:inline>
+        </w:drawing>
+      </w:r>
     </w:p>
     <w:p>
       <w:pPr>
@@ -28225,6 +27329,7 @@
           <w:rFonts w:cs="Times New Roman"/>
           <w:bCs/>
         </w:rPr>
+        <w:lastRenderedPageBreak/>
         <w:t>Manager</w:t>
       </w:r>
       <w:r>
@@ -28233,6 +27338,59 @@
           <w:bCs/>
         </w:rPr>
         <w:br/>
+      </w:r>
+      <w:r>
+        <w:rPr>
+          <w:noProof/>
+        </w:rPr>
+        <w:drawing>
+          <wp:inline distT="0" distB="0" distL="0" distR="0" wp14:anchorId="474874FE" wp14:editId="570E4578">
+            <wp:extent cx="6400800" cy="6280785"/>
+            <wp:effectExtent l="0" t="0" r="0" b="5715"/>
+            <wp:docPr id="517336687" name="Picture 2"/>
+            <wp:cNvGraphicFramePr>
+              <a:graphicFrameLocks xmlns:a="http://schemas.openxmlformats.org/drawingml/2006/main" noChangeAspect="1"/>
+            </wp:cNvGraphicFramePr>
+            <a:graphic xmlns:a="http://schemas.openxmlformats.org/drawingml/2006/main">
+              <a:graphicData uri="http://schemas.openxmlformats.org/drawingml/2006/picture">
+                <pic:pic xmlns:pic="http://schemas.openxmlformats.org/drawingml/2006/picture">
+                  <pic:nvPicPr>
+                    <pic:cNvPr id="0" name="Picture 6"/>
+                    <pic:cNvPicPr>
+                      <a:picLocks noChangeAspect="1" noChangeArrowheads="1"/>
+                    </pic:cNvPicPr>
+                  </pic:nvPicPr>
+                  <pic:blipFill>
+                    <a:blip r:embed="rId43">
+                      <a:extLst>
+                        <a:ext uri="{28A0092B-C50C-407E-A947-70E740481C1C}">
+                          <a14:useLocalDpi xmlns:a14="http://schemas.microsoft.com/office/drawing/2010/main" val="0"/>
+                        </a:ext>
+                      </a:extLst>
+                    </a:blip>
+                    <a:srcRect/>
+                    <a:stretch>
+                      <a:fillRect/>
+                    </a:stretch>
+                  </pic:blipFill>
+                  <pic:spPr bwMode="auto">
+                    <a:xfrm>
+                      <a:off x="0" y="0"/>
+                      <a:ext cx="6400800" cy="6280785"/>
+                    </a:xfrm>
+                    <a:prstGeom prst="rect">
+                      <a:avLst/>
+                    </a:prstGeom>
+                    <a:noFill/>
+                    <a:ln>
+                      <a:noFill/>
+                    </a:ln>
+                  </pic:spPr>
+                </pic:pic>
+              </a:graphicData>
+            </a:graphic>
+          </wp:inline>
+        </w:drawing>
       </w:r>
       <w:r>
         <w:rPr>
@@ -28271,71 +27429,6 @@
         <w:rPr>
           <w:rFonts w:cs="Times New Roman"/>
           <w:bCs/>
-          <w:noProof/>
-        </w:rPr>
-        <w:lastRenderedPageBreak/>
-        <w:drawing>
-          <wp:anchor distT="0" distB="0" distL="114300" distR="114300" simplePos="0" relativeHeight="251699200" behindDoc="1" locked="0" layoutInCell="1" allowOverlap="1" wp14:anchorId="648DFFED" wp14:editId="36A008F4">
-            <wp:simplePos x="0" y="0"/>
-            <wp:positionH relativeFrom="column">
-              <wp:posOffset>82550</wp:posOffset>
-            </wp:positionH>
-            <wp:positionV relativeFrom="paragraph">
-              <wp:posOffset>0</wp:posOffset>
-            </wp:positionV>
-            <wp:extent cx="6400800" cy="4909185"/>
-            <wp:effectExtent l="0" t="0" r="0" b="5715"/>
-            <wp:wrapTight wrapText="bothSides">
-              <wp:wrapPolygon edited="0">
-                <wp:start x="0" y="0"/>
-                <wp:lineTo x="0" y="21541"/>
-                <wp:lineTo x="21536" y="21541"/>
-                <wp:lineTo x="21536" y="0"/>
-                <wp:lineTo x="0" y="0"/>
-              </wp:wrapPolygon>
-            </wp:wrapTight>
-            <wp:docPr id="1438480671" name="Picture 3" descr="A picture containing text, screenshot, diagram, plan&#10;&#10;Description automatically generated"/>
-            <wp:cNvGraphicFramePr>
-              <a:graphicFrameLocks xmlns:a="http://schemas.openxmlformats.org/drawingml/2006/main" noChangeAspect="1"/>
-            </wp:cNvGraphicFramePr>
-            <a:graphic xmlns:a="http://schemas.openxmlformats.org/drawingml/2006/main">
-              <a:graphicData uri="http://schemas.openxmlformats.org/drawingml/2006/picture">
-                <pic:pic xmlns:pic="http://schemas.openxmlformats.org/drawingml/2006/picture">
-                  <pic:nvPicPr>
-                    <pic:cNvPr id="1438480671" name="Picture 3" descr="A picture containing text, screenshot, diagram, plan&#10;&#10;Description automatically generated"/>
-                    <pic:cNvPicPr/>
-                  </pic:nvPicPr>
-                  <pic:blipFill>
-                    <a:blip r:embed="rId43">
-                      <a:extLst>
-                        <a:ext uri="{28A0092B-C50C-407E-A947-70E740481C1C}">
-                          <a14:useLocalDpi xmlns:a14="http://schemas.microsoft.com/office/drawing/2010/main" val="0"/>
-                        </a:ext>
-                      </a:extLst>
-                    </a:blip>
-                    <a:stretch>
-                      <a:fillRect/>
-                    </a:stretch>
-                  </pic:blipFill>
-                  <pic:spPr>
-                    <a:xfrm>
-                      <a:off x="0" y="0"/>
-                      <a:ext cx="6400800" cy="4909185"/>
-                    </a:xfrm>
-                    <a:prstGeom prst="rect">
-                      <a:avLst/>
-                    </a:prstGeom>
-                  </pic:spPr>
-                </pic:pic>
-              </a:graphicData>
-            </a:graphic>
-          </wp:anchor>
-        </w:drawing>
-      </w:r>
-      <w:r>
-        <w:rPr>
-          <w:rFonts w:cs="Times New Roman"/>
-          <w:bCs/>
         </w:rPr>
         <w:t>Owner</w:t>
       </w:r>
@@ -28363,23 +27456,14 @@
       </w:pPr>
       <w:r>
         <w:rPr>
-          <w:rFonts w:cs="Times New Roman"/>
-          <w:bCs/>
           <w:noProof/>
         </w:rPr>
+        <w:lastRenderedPageBreak/>
         <w:drawing>
-          <wp:anchor distT="0" distB="0" distL="114300" distR="114300" simplePos="0" relativeHeight="251700224" behindDoc="0" locked="0" layoutInCell="1" allowOverlap="1" wp14:anchorId="34845B06" wp14:editId="54A4BB9D">
-            <wp:simplePos x="0" y="0"/>
-            <wp:positionH relativeFrom="column">
-              <wp:posOffset>838200</wp:posOffset>
-            </wp:positionH>
-            <wp:positionV relativeFrom="paragraph">
-              <wp:posOffset>113030</wp:posOffset>
-            </wp:positionV>
-            <wp:extent cx="5105400" cy="3256718"/>
-            <wp:effectExtent l="0" t="0" r="0" b="1270"/>
-            <wp:wrapSquare wrapText="bothSides"/>
-            <wp:docPr id="1928286927" name="Picture 3" descr="A screenshot of a computer&#10;&#10;Description automatically generated with medium confidence"/>
+          <wp:inline distT="0" distB="0" distL="0" distR="0" wp14:anchorId="2107FBE7" wp14:editId="42A3094C">
+            <wp:extent cx="6400800" cy="5612130"/>
+            <wp:effectExtent l="0" t="0" r="0" b="7620"/>
+            <wp:docPr id="1246693094" name="Picture 3"/>
             <wp:cNvGraphicFramePr>
               <a:graphicFrameLocks xmlns:a="http://schemas.openxmlformats.org/drawingml/2006/main" noChangeAspect="1"/>
             </wp:cNvGraphicFramePr>
@@ -28387,34 +27471,41 @@
               <a:graphicData uri="http://schemas.openxmlformats.org/drawingml/2006/picture">
                 <pic:pic xmlns:pic="http://schemas.openxmlformats.org/drawingml/2006/picture">
                   <pic:nvPicPr>
-                    <pic:cNvPr id="1928286927" name="Picture 3" descr="A screenshot of a computer&#10;&#10;Description automatically generated with medium confidence"/>
-                    <pic:cNvPicPr/>
+                    <pic:cNvPr id="0" name="Picture 8"/>
+                    <pic:cNvPicPr>
+                      <a:picLocks noChangeAspect="1" noChangeArrowheads="1"/>
+                    </pic:cNvPicPr>
                   </pic:nvPicPr>
                   <pic:blipFill>
-                    <a:blip r:embed="rId44" cstate="print">
+                    <a:blip r:embed="rId44">
                       <a:extLst>
                         <a:ext uri="{28A0092B-C50C-407E-A947-70E740481C1C}">
                           <a14:useLocalDpi xmlns:a14="http://schemas.microsoft.com/office/drawing/2010/main" val="0"/>
                         </a:ext>
                       </a:extLst>
                     </a:blip>
+                    <a:srcRect/>
                     <a:stretch>
                       <a:fillRect/>
                     </a:stretch>
                   </pic:blipFill>
-                  <pic:spPr>
+                  <pic:spPr bwMode="auto">
                     <a:xfrm>
                       <a:off x="0" y="0"/>
-                      <a:ext cx="5105400" cy="3256718"/>
+                      <a:ext cx="6400800" cy="5612130"/>
                     </a:xfrm>
                     <a:prstGeom prst="rect">
                       <a:avLst/>
                     </a:prstGeom>
+                    <a:noFill/>
+                    <a:ln>
+                      <a:noFill/>
+                    </a:ln>
                   </pic:spPr>
                 </pic:pic>
               </a:graphicData>
             </a:graphic>
-          </wp:anchor>
+          </wp:inline>
         </w:drawing>
       </w:r>
     </w:p>
@@ -28891,23 +27982,13 @@
       </w:pPr>
       <w:r>
         <w:rPr>
-          <w:rFonts w:cs="Times New Roman"/>
-          <w:bCs/>
           <w:noProof/>
         </w:rPr>
         <w:drawing>
-          <wp:anchor distT="0" distB="0" distL="114300" distR="114300" simplePos="0" relativeHeight="251701248" behindDoc="0" locked="0" layoutInCell="1" allowOverlap="1" wp14:anchorId="4EBE45FC" wp14:editId="748FA71D">
-            <wp:simplePos x="0" y="0"/>
-            <wp:positionH relativeFrom="column">
-              <wp:posOffset>311150</wp:posOffset>
-            </wp:positionH>
-            <wp:positionV relativeFrom="paragraph">
-              <wp:posOffset>291465</wp:posOffset>
-            </wp:positionV>
-            <wp:extent cx="5842000" cy="7235825"/>
-            <wp:effectExtent l="0" t="0" r="6350" b="3175"/>
-            <wp:wrapSquare wrapText="bothSides"/>
-            <wp:docPr id="1573259594" name="Picture 4" descr="A picture containing text, screenshot, diagram, parallel&#10;&#10;Description automatically generated"/>
+          <wp:inline distT="0" distB="0" distL="0" distR="0" wp14:anchorId="77478046" wp14:editId="31F29AF7">
+            <wp:extent cx="6400800" cy="4859655"/>
+            <wp:effectExtent l="0" t="0" r="0" b="0"/>
+            <wp:docPr id="1954176662" name="Picture 4"/>
             <wp:cNvGraphicFramePr>
               <a:graphicFrameLocks xmlns:a="http://schemas.openxmlformats.org/drawingml/2006/main" noChangeAspect="1"/>
             </wp:cNvGraphicFramePr>
@@ -28915,8 +27996,10 @@
               <a:graphicData uri="http://schemas.openxmlformats.org/drawingml/2006/picture">
                 <pic:pic xmlns:pic="http://schemas.openxmlformats.org/drawingml/2006/picture">
                   <pic:nvPicPr>
-                    <pic:cNvPr id="1573259594" name="Picture 4" descr="A picture containing text, screenshot, diagram, parallel&#10;&#10;Description automatically generated"/>
-                    <pic:cNvPicPr/>
+                    <pic:cNvPr id="0" name="Picture 10"/>
+                    <pic:cNvPicPr>
+                      <a:picLocks noChangeAspect="1" noChangeArrowheads="1"/>
+                    </pic:cNvPicPr>
                   </pic:nvPicPr>
                   <pic:blipFill>
                     <a:blip r:embed="rId45">
@@ -28926,29 +28009,28 @@
                         </a:ext>
                       </a:extLst>
                     </a:blip>
+                    <a:srcRect/>
                     <a:stretch>
                       <a:fillRect/>
                     </a:stretch>
                   </pic:blipFill>
-                  <pic:spPr>
+                  <pic:spPr bwMode="auto">
                     <a:xfrm>
                       <a:off x="0" y="0"/>
-                      <a:ext cx="5842000" cy="7235825"/>
+                      <a:ext cx="6400800" cy="4859655"/>
                     </a:xfrm>
                     <a:prstGeom prst="rect">
                       <a:avLst/>
                     </a:prstGeom>
+                    <a:noFill/>
+                    <a:ln>
+                      <a:noFill/>
+                    </a:ln>
                   </pic:spPr>
                 </pic:pic>
               </a:graphicData>
             </a:graphic>
-            <wp14:sizeRelH relativeFrom="margin">
-              <wp14:pctWidth>0</wp14:pctWidth>
-            </wp14:sizeRelH>
-            <wp14:sizeRelV relativeFrom="margin">
-              <wp14:pctHeight>0</wp14:pctHeight>
-            </wp14:sizeRelV>
-          </wp:anchor>
+          </wp:inline>
         </w:drawing>
       </w:r>
     </w:p>
@@ -39864,7 +38946,6 @@
       <w:ind w:left="0" w:hanging="2"/>
       <w:jc w:val="center"/>
     </w:pPr>
-    <w:proofErr w:type="spellStart"/>
     <w:r>
       <w:rPr>
         <w:b/>
@@ -39872,7 +38953,6 @@
       </w:rPr>
       <w:t>PharmaLine</w:t>
     </w:r>
-    <w:proofErr w:type="spellEnd"/>
     <w:r>
       <w:rPr>
         <w:b/>

--- a/PHARMALINE REQUIREMENTS.docx
+++ b/PHARMALINE REQUIREMENTS.docx
@@ -110,6 +110,7 @@
       </w:pPr>
       <w:bookmarkStart w:id="1" w:name="_heading=h.30j0zll" w:colFirst="0" w:colLast="0"/>
       <w:bookmarkEnd w:id="1"/>
+      <w:proofErr w:type="spellStart"/>
       <w:r>
         <w:rPr>
           <w:b w:val="0"/>
@@ -129,6 +130,7 @@
         </w:rPr>
         <w:t>PharmaLine</w:t>
       </w:r>
+      <w:proofErr w:type="spellEnd"/>
       <w:r>
         <w:rPr>
           <w:b w:val="0"/>
@@ -3769,6 +3771,7 @@
           <w:tab/>
         </w:r>
       </w:hyperlink>
+      <w:proofErr w:type="spellStart"/>
       <w:r>
         <w:rPr>
           <w:rFonts w:ascii="Calibri" w:eastAsia="Calibri" w:hAnsi="Calibri" w:cs="Calibri"/>
@@ -3778,6 +3781,7 @@
         </w:rPr>
         <w:t>bpmn</w:t>
       </w:r>
+      <w:proofErr w:type="spellEnd"/>
       <w:r>
         <w:rPr>
           <w:rFonts w:ascii="Calibri" w:hAnsi="Calibri" w:cs="Calibri"/>
@@ -4455,13 +4459,23 @@
           <w:sz w:val="24"/>
         </w:rPr>
       </w:pPr>
+      <w:proofErr w:type="spellStart"/>
       <w:r>
         <w:rPr>
           <w:rFonts w:ascii="Times New Roman" w:hAnsi="Times New Roman" w:cs="Times New Roman"/>
           <w:color w:val="000000"/>
           <w:sz w:val="24"/>
         </w:rPr>
-        <w:t>PharmaLine is a user-friendly, convenient and accessible application that aims to make shopping for pharmaceutical products more efficient for all its users. Our app caters to different user levels, including customers, clerks, managers and the business owner, ensuring that each user can access the functionalities they need based on their access level.</w:t>
+        <w:t>PharmaLine</w:t>
+      </w:r>
+      <w:proofErr w:type="spellEnd"/>
+      <w:r>
+        <w:rPr>
+          <w:rFonts w:ascii="Times New Roman" w:hAnsi="Times New Roman" w:cs="Times New Roman"/>
+          <w:color w:val="000000"/>
+          <w:sz w:val="24"/>
+        </w:rPr>
+        <w:t xml:space="preserve"> is a user-friendly, convenient and accessible application that aims to make shopping for pharmaceutical products more efficient for all its users. Our app caters to different user levels, including customers, clerks, managers and the business owner, ensuring that each user can access the functionalities they need based on their access level.</w:t>
       </w:r>
     </w:p>
     <w:p>
@@ -4596,7 +4610,25 @@
           <w:color w:val="000000"/>
           <w:sz w:val="24"/>
         </w:rPr>
-        <w:t>Overall, PharmaLine is designed to provide an efficient and effective solution for customers, clerks, managers and the business owner, ensuring that everyone benefits from the ease and convenience of the application. It aims to revolutionize the way people shop for pharmaceutical products, providing a more accessible, convenient, and user-friendly experience.</w:t>
+        <w:t xml:space="preserve">Overall, </w:t>
+      </w:r>
+      <w:proofErr w:type="spellStart"/>
+      <w:r>
+        <w:rPr>
+          <w:rFonts w:ascii="Times New Roman" w:hAnsi="Times New Roman" w:cs="Times New Roman"/>
+          <w:color w:val="000000"/>
+          <w:sz w:val="24"/>
+        </w:rPr>
+        <w:t>PharmaLine</w:t>
+      </w:r>
+      <w:proofErr w:type="spellEnd"/>
+      <w:r>
+        <w:rPr>
+          <w:rFonts w:ascii="Times New Roman" w:hAnsi="Times New Roman" w:cs="Times New Roman"/>
+          <w:color w:val="000000"/>
+          <w:sz w:val="24"/>
+        </w:rPr>
+        <w:t xml:space="preserve"> is designed to provide an efficient and effective solution for customers, clerks, managers and the business owner, ensuring that everyone benefits from the ease and convenience of the application. It aims to revolutionize the way people shop for pharmaceutical products, providing a more accessible, convenient, and user-friendly experience.</w:t>
       </w:r>
     </w:p>
     <w:p>
@@ -5087,6 +5119,7 @@
       </w:pPr>
       <w:bookmarkStart w:id="6" w:name="_heading=h.4d34og8" w:colFirst="0" w:colLast="0"/>
       <w:bookmarkEnd w:id="6"/>
+      <w:proofErr w:type="spellStart"/>
       <w:r>
         <w:rPr>
           <w:rFonts w:ascii="Times New Roman" w:hAnsi="Times New Roman" w:cs="Times New Roman"/>
@@ -5097,7 +5130,20 @@
           <w:color w:val="000000"/>
           <w:szCs w:val="24"/>
         </w:rPr>
-        <w:t>PharmaLine is a revolutionary application designed to make shopping for pharmaceutical products more accessible and convenient. Its purpose is to simplify the process of purchasing prescription medication and over-the-counter drugs, while also providing a comprehensive resource for clients and healthcare professionals.</w:t>
+        <w:t>PharmaLine</w:t>
+      </w:r>
+      <w:proofErr w:type="spellEnd"/>
+      <w:r>
+        <w:rPr>
+          <w:rFonts w:ascii="Times New Roman" w:hAnsi="Times New Roman" w:cs="Times New Roman"/>
+          <w:b w:val="0"/>
+          <w:bCs w:val="0"/>
+          <w:i w:val="0"/>
+          <w:iCs w:val="0"/>
+          <w:color w:val="000000"/>
+          <w:szCs w:val="24"/>
+        </w:rPr>
+        <w:t xml:space="preserve"> is a revolutionary application designed to make shopping for pharmaceutical products more accessible and convenient. Its purpose is to simplify the process of purchasing prescription medication and over-the-counter drugs, while also providing a comprehensive resource for clients and healthcare professionals.</w:t>
       </w:r>
     </w:p>
     <w:p>
@@ -5117,6 +5163,7 @@
           <w:szCs w:val="24"/>
         </w:rPr>
       </w:pPr>
+      <w:proofErr w:type="spellStart"/>
       <w:r>
         <w:rPr>
           <w:rFonts w:ascii="Times New Roman" w:hAnsi="Times New Roman" w:cs="Times New Roman"/>
@@ -5127,8 +5174,9 @@
           <w:color w:val="000000"/>
           <w:szCs w:val="24"/>
         </w:rPr>
-        <w:t xml:space="preserve">PharmaLine is designed with the user in mind and is focused on providing a high level of accessibility and convenience. It offers an intuitive interface that makes it easy to search for and purchase the </w:t>
-      </w:r>
+        <w:t>PharmaLine</w:t>
+      </w:r>
+      <w:proofErr w:type="spellEnd"/>
       <w:r>
         <w:rPr>
           <w:rFonts w:ascii="Times New Roman" w:hAnsi="Times New Roman" w:cs="Times New Roman"/>
@@ -5139,6 +5187,18 @@
           <w:color w:val="000000"/>
           <w:szCs w:val="24"/>
         </w:rPr>
+        <w:t xml:space="preserve"> is designed with the user in mind and is focused on providing a high level of accessibility and convenience. It offers an intuitive interface that makes it easy to search for and purchase the </w:t>
+      </w:r>
+      <w:r>
+        <w:rPr>
+          <w:rFonts w:ascii="Times New Roman" w:hAnsi="Times New Roman" w:cs="Times New Roman"/>
+          <w:b w:val="0"/>
+          <w:bCs w:val="0"/>
+          <w:i w:val="0"/>
+          <w:iCs w:val="0"/>
+          <w:color w:val="000000"/>
+          <w:szCs w:val="24"/>
+        </w:rPr>
         <w:lastRenderedPageBreak/>
         <w:t>products that clients need. The application also provides a wealth of information on the medications, including dosage, side effects, and potential interactions with other drugs.</w:t>
       </w:r>
@@ -5170,7 +5230,33 @@
           <w:color w:val="000000"/>
           <w:szCs w:val="24"/>
         </w:rPr>
-        <w:t>By offering a cloud-based solution, PharmaLine eliminates the need for patients to visit multiple pharmacies in person or make phone calls to check availability or prices. The application allows clients to easily access a wide range of pharmaceutical products.</w:t>
+        <w:t xml:space="preserve">By offering a cloud-based solution, </w:t>
+      </w:r>
+      <w:proofErr w:type="spellStart"/>
+      <w:r>
+        <w:rPr>
+          <w:rFonts w:ascii="Times New Roman" w:hAnsi="Times New Roman" w:cs="Times New Roman"/>
+          <w:b w:val="0"/>
+          <w:bCs w:val="0"/>
+          <w:i w:val="0"/>
+          <w:iCs w:val="0"/>
+          <w:color w:val="000000"/>
+          <w:szCs w:val="24"/>
+        </w:rPr>
+        <w:t>PharmaLine</w:t>
+      </w:r>
+      <w:proofErr w:type="spellEnd"/>
+      <w:r>
+        <w:rPr>
+          <w:rFonts w:ascii="Times New Roman" w:hAnsi="Times New Roman" w:cs="Times New Roman"/>
+          <w:b w:val="0"/>
+          <w:bCs w:val="0"/>
+          <w:i w:val="0"/>
+          <w:iCs w:val="0"/>
+          <w:color w:val="000000"/>
+          <w:szCs w:val="24"/>
+        </w:rPr>
+        <w:t xml:space="preserve"> eliminates the need for patients to visit multiple pharmacies in person or make phone calls to check availability or prices. The application allows clients to easily access a wide range of pharmaceutical products.</w:t>
       </w:r>
     </w:p>
     <w:p>
@@ -5200,7 +5286,33 @@
           <w:color w:val="000000"/>
           <w:szCs w:val="24"/>
         </w:rPr>
-        <w:t>With PharmaLine, client can rest assured that their medical information is kept secure and private. The application is compliant with all necessary regulations and provides a safe and secure platform for clients to manage their healthcare needs.</w:t>
+        <w:t xml:space="preserve">With </w:t>
+      </w:r>
+      <w:proofErr w:type="spellStart"/>
+      <w:r>
+        <w:rPr>
+          <w:rFonts w:ascii="Times New Roman" w:hAnsi="Times New Roman" w:cs="Times New Roman"/>
+          <w:b w:val="0"/>
+          <w:bCs w:val="0"/>
+          <w:i w:val="0"/>
+          <w:iCs w:val="0"/>
+          <w:color w:val="000000"/>
+          <w:szCs w:val="24"/>
+        </w:rPr>
+        <w:t>PharmaLine</w:t>
+      </w:r>
+      <w:proofErr w:type="spellEnd"/>
+      <w:r>
+        <w:rPr>
+          <w:rFonts w:ascii="Times New Roman" w:hAnsi="Times New Roman" w:cs="Times New Roman"/>
+          <w:b w:val="0"/>
+          <w:bCs w:val="0"/>
+          <w:i w:val="0"/>
+          <w:iCs w:val="0"/>
+          <w:color w:val="000000"/>
+          <w:szCs w:val="24"/>
+        </w:rPr>
+        <w:t>, client can rest assured that their medical information is kept secure and private. The application is compliant with all necessary regulations and provides a safe and secure platform for clients to manage their healthcare needs.</w:t>
       </w:r>
     </w:p>
     <w:p>
@@ -5220,6 +5332,7 @@
           <w:szCs w:val="24"/>
         </w:rPr>
       </w:pPr>
+      <w:proofErr w:type="spellStart"/>
       <w:r>
         <w:rPr>
           <w:rFonts w:ascii="Times New Roman" w:hAnsi="Times New Roman" w:cs="Times New Roman"/>
@@ -5230,7 +5343,20 @@
           <w:color w:val="000000"/>
           <w:szCs w:val="24"/>
         </w:rPr>
-        <w:t>PharmaLine is a game-changer for the pharmaceutical industry, offering a more accessible, convenient, and user-friendly solution for clients and healthcare professionals.</w:t>
+        <w:t>PharmaLine</w:t>
+      </w:r>
+      <w:proofErr w:type="spellEnd"/>
+      <w:r>
+        <w:rPr>
+          <w:rFonts w:ascii="Times New Roman" w:hAnsi="Times New Roman" w:cs="Times New Roman"/>
+          <w:b w:val="0"/>
+          <w:bCs w:val="0"/>
+          <w:i w:val="0"/>
+          <w:iCs w:val="0"/>
+          <w:color w:val="000000"/>
+          <w:szCs w:val="24"/>
+        </w:rPr>
+        <w:t xml:space="preserve"> is a game-changer for the pharmaceutical industry, offering a more accessible, convenient, and user-friendly solution for clients and healthcare professionals.</w:t>
       </w:r>
       <w:r>
         <w:rPr>
@@ -5346,7 +5472,23 @@
           <w:rFonts w:cs="Times New Roman"/>
           <w:color w:val="000000"/>
         </w:rPr>
-        <w:t>Can use PharmaLine to browse and purchase pharmaceutical items</w:t>
+        <w:t xml:space="preserve">Can use </w:t>
+      </w:r>
+      <w:proofErr w:type="spellStart"/>
+      <w:r>
+        <w:rPr>
+          <w:rFonts w:cs="Times New Roman"/>
+          <w:color w:val="000000"/>
+        </w:rPr>
+        <w:t>PharmaLine</w:t>
+      </w:r>
+      <w:proofErr w:type="spellEnd"/>
+      <w:r>
+        <w:rPr>
+          <w:rFonts w:cs="Times New Roman"/>
+          <w:color w:val="000000"/>
+        </w:rPr>
+        <w:t xml:space="preserve"> to browse and purchase pharmaceutical items</w:t>
       </w:r>
     </w:p>
     <w:p>
@@ -5433,7 +5575,23 @@
           <w:rFonts w:cs="Times New Roman"/>
           <w:color w:val="000000"/>
         </w:rPr>
-        <w:t>Uses a wishlist to pre-order items that are out of stock or unavailable</w:t>
+        <w:t xml:space="preserve">Uses a </w:t>
+      </w:r>
+      <w:proofErr w:type="spellStart"/>
+      <w:r>
+        <w:rPr>
+          <w:rFonts w:cs="Times New Roman"/>
+          <w:color w:val="000000"/>
+        </w:rPr>
+        <w:t>wishlist</w:t>
+      </w:r>
+      <w:proofErr w:type="spellEnd"/>
+      <w:r>
+        <w:rPr>
+          <w:rFonts w:cs="Times New Roman"/>
+          <w:color w:val="000000"/>
+        </w:rPr>
+        <w:t xml:space="preserve"> to pre-order items that are out of stock or unavailable</w:t>
       </w:r>
     </w:p>
     <w:p>
@@ -6902,7 +7060,25 @@
           <w:color w:val="000000" w:themeColor="text1"/>
           <w:sz w:val="24"/>
         </w:rPr>
-        <w:t>These dependencies are critical to the functionality of the app, and failure to meet these requirements can result in a negative customer experience, loss of sales, and reduced efficiency for the shop personnel. Therefore, it is essential to carefully consider these dependencies during the development and implementation process of the PharmaLine application.</w:t>
+        <w:t xml:space="preserve">These dependencies are critical to the functionality of the app, and failure to meet these requirements can result in a negative customer experience, loss of sales, and reduced efficiency for the shop personnel. Therefore, it is essential to carefully consider these dependencies during the development and implementation process of the </w:t>
+      </w:r>
+      <w:proofErr w:type="spellStart"/>
+      <w:r>
+        <w:rPr>
+          <w:rFonts w:ascii="Times New Roman" w:hAnsi="Times New Roman" w:cs="Times New Roman"/>
+          <w:color w:val="000000" w:themeColor="text1"/>
+          <w:sz w:val="24"/>
+        </w:rPr>
+        <w:t>PharmaLine</w:t>
+      </w:r>
+      <w:proofErr w:type="spellEnd"/>
+      <w:r>
+        <w:rPr>
+          <w:rFonts w:ascii="Times New Roman" w:hAnsi="Times New Roman" w:cs="Times New Roman"/>
+          <w:color w:val="000000" w:themeColor="text1"/>
+          <w:sz w:val="24"/>
+        </w:rPr>
+        <w:t xml:space="preserve"> application.</w:t>
       </w:r>
       <w:r>
         <w:rPr>
@@ -7174,8 +7350,19 @@
                 <w:sz w:val="18"/>
                 <w:szCs w:val="18"/>
               </w:rPr>
-              <w:t>Date Rvwd</w:t>
-            </w:r>
+              <w:t xml:space="preserve">Date </w:t>
+            </w:r>
+            <w:proofErr w:type="spellStart"/>
+            <w:r>
+              <w:rPr>
+                <w:b/>
+                <w:color w:val="000000" w:themeColor="text1"/>
+                <w:sz w:val="18"/>
+                <w:szCs w:val="18"/>
+              </w:rPr>
+              <w:t>Rvwd</w:t>
+            </w:r>
+            <w:proofErr w:type="spellEnd"/>
           </w:p>
         </w:tc>
         <w:tc>
@@ -7996,13 +8183,31 @@
                 <w:szCs w:val="20"/>
               </w:rPr>
             </w:pPr>
-            <w:r>
-              <w:rPr>
-                <w:color w:val="000000" w:themeColor="text1"/>
-                <w:szCs w:val="20"/>
-              </w:rPr>
-              <w:t>Rigersa Biçaku</w:t>
-            </w:r>
+            <w:proofErr w:type="spellStart"/>
+            <w:r>
+              <w:rPr>
+                <w:color w:val="000000" w:themeColor="text1"/>
+                <w:szCs w:val="20"/>
+              </w:rPr>
+              <w:t>Rigersa</w:t>
+            </w:r>
+            <w:proofErr w:type="spellEnd"/>
+            <w:r>
+              <w:rPr>
+                <w:color w:val="000000" w:themeColor="text1"/>
+                <w:szCs w:val="20"/>
+              </w:rPr>
+              <w:t xml:space="preserve"> </w:t>
+            </w:r>
+            <w:proofErr w:type="spellStart"/>
+            <w:r>
+              <w:rPr>
+                <w:color w:val="000000" w:themeColor="text1"/>
+                <w:szCs w:val="20"/>
+              </w:rPr>
+              <w:t>Biçaku</w:t>
+            </w:r>
+            <w:proofErr w:type="spellEnd"/>
           </w:p>
         </w:tc>
       </w:tr>
@@ -8204,8 +8409,17 @@
                 <w:color w:val="000000" w:themeColor="text1"/>
                 <w:szCs w:val="20"/>
               </w:rPr>
-              <w:t>Tea Begaj</w:t>
-            </w:r>
+              <w:t xml:space="preserve">Tea </w:t>
+            </w:r>
+            <w:proofErr w:type="spellStart"/>
+            <w:r>
+              <w:rPr>
+                <w:color w:val="000000" w:themeColor="text1"/>
+                <w:szCs w:val="20"/>
+              </w:rPr>
+              <w:t>Begaj</w:t>
+            </w:r>
+            <w:proofErr w:type="spellEnd"/>
           </w:p>
         </w:tc>
       </w:tr>
@@ -8385,13 +8599,31 @@
                 <w:szCs w:val="20"/>
               </w:rPr>
             </w:pPr>
-            <w:r>
-              <w:rPr>
-                <w:color w:val="000000" w:themeColor="text1"/>
-                <w:szCs w:val="20"/>
-              </w:rPr>
-              <w:t>Rigersa Biçaku</w:t>
-            </w:r>
+            <w:proofErr w:type="spellStart"/>
+            <w:r>
+              <w:rPr>
+                <w:color w:val="000000" w:themeColor="text1"/>
+                <w:szCs w:val="20"/>
+              </w:rPr>
+              <w:t>Rigersa</w:t>
+            </w:r>
+            <w:proofErr w:type="spellEnd"/>
+            <w:r>
+              <w:rPr>
+                <w:color w:val="000000" w:themeColor="text1"/>
+                <w:szCs w:val="20"/>
+              </w:rPr>
+              <w:t xml:space="preserve"> </w:t>
+            </w:r>
+            <w:proofErr w:type="spellStart"/>
+            <w:r>
+              <w:rPr>
+                <w:color w:val="000000" w:themeColor="text1"/>
+                <w:szCs w:val="20"/>
+              </w:rPr>
+              <w:t>Biçaku</w:t>
+            </w:r>
+            <w:proofErr w:type="spellEnd"/>
           </w:p>
         </w:tc>
       </w:tr>
@@ -8576,8 +8808,17 @@
                 <w:color w:val="000000" w:themeColor="text1"/>
                 <w:szCs w:val="20"/>
               </w:rPr>
-              <w:t>Kristjan Kuska</w:t>
-            </w:r>
+              <w:t xml:space="preserve">Kristjan </w:t>
+            </w:r>
+            <w:proofErr w:type="spellStart"/>
+            <w:r>
+              <w:rPr>
+                <w:color w:val="000000" w:themeColor="text1"/>
+                <w:szCs w:val="20"/>
+              </w:rPr>
+              <w:t>Kuska</w:t>
+            </w:r>
+            <w:proofErr w:type="spellEnd"/>
           </w:p>
           <w:p>
             <w:pPr>
@@ -8801,13 +9042,31 @@
                 <w:szCs w:val="20"/>
               </w:rPr>
             </w:pPr>
-            <w:r>
-              <w:rPr>
-                <w:color w:val="000000" w:themeColor="text1"/>
-                <w:szCs w:val="20"/>
-              </w:rPr>
-              <w:t>Kleo Mitri</w:t>
-            </w:r>
+            <w:proofErr w:type="spellStart"/>
+            <w:r>
+              <w:rPr>
+                <w:color w:val="000000" w:themeColor="text1"/>
+                <w:szCs w:val="20"/>
+              </w:rPr>
+              <w:t>Kleo</w:t>
+            </w:r>
+            <w:proofErr w:type="spellEnd"/>
+            <w:r>
+              <w:rPr>
+                <w:color w:val="000000" w:themeColor="text1"/>
+                <w:szCs w:val="20"/>
+              </w:rPr>
+              <w:t xml:space="preserve"> </w:t>
+            </w:r>
+            <w:proofErr w:type="spellStart"/>
+            <w:r>
+              <w:rPr>
+                <w:color w:val="000000" w:themeColor="text1"/>
+                <w:szCs w:val="20"/>
+              </w:rPr>
+              <w:t>Mitri</w:t>
+            </w:r>
+            <w:proofErr w:type="spellEnd"/>
           </w:p>
           <w:p>
             <w:pPr>
@@ -8830,8 +9089,17 @@
                 <w:color w:val="000000" w:themeColor="text1"/>
                 <w:szCs w:val="20"/>
               </w:rPr>
-              <w:t>Kristjan Kuska</w:t>
-            </w:r>
+              <w:t xml:space="preserve">Kristjan </w:t>
+            </w:r>
+            <w:proofErr w:type="spellStart"/>
+            <w:r>
+              <w:rPr>
+                <w:color w:val="000000" w:themeColor="text1"/>
+                <w:szCs w:val="20"/>
+              </w:rPr>
+              <w:t>Kuska</w:t>
+            </w:r>
+            <w:proofErr w:type="spellEnd"/>
           </w:p>
         </w:tc>
       </w:tr>
@@ -9009,8 +9277,17 @@
                 <w:color w:val="000000" w:themeColor="text1"/>
                 <w:szCs w:val="20"/>
               </w:rPr>
-              <w:t>Kristjan Kuska</w:t>
-            </w:r>
+              <w:t xml:space="preserve">Kristjan </w:t>
+            </w:r>
+            <w:proofErr w:type="spellStart"/>
+            <w:r>
+              <w:rPr>
+                <w:color w:val="000000" w:themeColor="text1"/>
+                <w:szCs w:val="20"/>
+              </w:rPr>
+              <w:t>Kuska</w:t>
+            </w:r>
+            <w:proofErr w:type="spellEnd"/>
           </w:p>
         </w:tc>
       </w:tr>
@@ -9214,13 +9491,31 @@
                 <w:szCs w:val="20"/>
               </w:rPr>
             </w:pPr>
-            <w:r>
-              <w:rPr>
-                <w:color w:val="000000" w:themeColor="text1"/>
-                <w:szCs w:val="20"/>
-              </w:rPr>
-              <w:t>Rigersa Biçaku</w:t>
-            </w:r>
+            <w:proofErr w:type="spellStart"/>
+            <w:r>
+              <w:rPr>
+                <w:color w:val="000000" w:themeColor="text1"/>
+                <w:szCs w:val="20"/>
+              </w:rPr>
+              <w:t>Rigersa</w:t>
+            </w:r>
+            <w:proofErr w:type="spellEnd"/>
+            <w:r>
+              <w:rPr>
+                <w:color w:val="000000" w:themeColor="text1"/>
+                <w:szCs w:val="20"/>
+              </w:rPr>
+              <w:t xml:space="preserve"> </w:t>
+            </w:r>
+            <w:proofErr w:type="spellStart"/>
+            <w:r>
+              <w:rPr>
+                <w:color w:val="000000" w:themeColor="text1"/>
+                <w:szCs w:val="20"/>
+              </w:rPr>
+              <w:t>Biçaku</w:t>
+            </w:r>
+            <w:proofErr w:type="spellEnd"/>
           </w:p>
         </w:tc>
       </w:tr>
@@ -9405,8 +9700,17 @@
                 <w:color w:val="000000" w:themeColor="text1"/>
                 <w:szCs w:val="20"/>
               </w:rPr>
-              <w:t>Tea Begaj</w:t>
-            </w:r>
+              <w:t xml:space="preserve">Tea </w:t>
+            </w:r>
+            <w:proofErr w:type="spellStart"/>
+            <w:r>
+              <w:rPr>
+                <w:color w:val="000000" w:themeColor="text1"/>
+                <w:szCs w:val="20"/>
+              </w:rPr>
+              <w:t>Begaj</w:t>
+            </w:r>
+            <w:proofErr w:type="spellEnd"/>
           </w:p>
         </w:tc>
       </w:tr>
@@ -9790,13 +10094,31 @@
                 <w:szCs w:val="20"/>
               </w:rPr>
             </w:pPr>
-            <w:r>
-              <w:rPr>
-                <w:color w:val="000000" w:themeColor="text1"/>
-                <w:szCs w:val="20"/>
-              </w:rPr>
-              <w:t>Kleo Mitri</w:t>
-            </w:r>
+            <w:proofErr w:type="spellStart"/>
+            <w:r>
+              <w:rPr>
+                <w:color w:val="000000" w:themeColor="text1"/>
+                <w:szCs w:val="20"/>
+              </w:rPr>
+              <w:t>Kleo</w:t>
+            </w:r>
+            <w:proofErr w:type="spellEnd"/>
+            <w:r>
+              <w:rPr>
+                <w:color w:val="000000" w:themeColor="text1"/>
+                <w:szCs w:val="20"/>
+              </w:rPr>
+              <w:t xml:space="preserve"> </w:t>
+            </w:r>
+            <w:proofErr w:type="spellStart"/>
+            <w:r>
+              <w:rPr>
+                <w:color w:val="000000" w:themeColor="text1"/>
+                <w:szCs w:val="20"/>
+              </w:rPr>
+              <w:t>Mitri</w:t>
+            </w:r>
+            <w:proofErr w:type="spellEnd"/>
           </w:p>
           <w:p>
             <w:pPr>
@@ -9814,13 +10136,31 @@
                 <w:szCs w:val="20"/>
               </w:rPr>
             </w:pPr>
-            <w:r>
-              <w:rPr>
-                <w:color w:val="000000" w:themeColor="text1"/>
-                <w:szCs w:val="20"/>
-              </w:rPr>
-              <w:t>Rigersa Biçaku</w:t>
-            </w:r>
+            <w:proofErr w:type="spellStart"/>
+            <w:r>
+              <w:rPr>
+                <w:color w:val="000000" w:themeColor="text1"/>
+                <w:szCs w:val="20"/>
+              </w:rPr>
+              <w:t>Rigersa</w:t>
+            </w:r>
+            <w:proofErr w:type="spellEnd"/>
+            <w:r>
+              <w:rPr>
+                <w:color w:val="000000" w:themeColor="text1"/>
+                <w:szCs w:val="20"/>
+              </w:rPr>
+              <w:t xml:space="preserve"> </w:t>
+            </w:r>
+            <w:proofErr w:type="spellStart"/>
+            <w:r>
+              <w:rPr>
+                <w:color w:val="000000" w:themeColor="text1"/>
+                <w:szCs w:val="20"/>
+              </w:rPr>
+              <w:t>Biçaku</w:t>
+            </w:r>
+            <w:proofErr w:type="spellEnd"/>
           </w:p>
         </w:tc>
       </w:tr>
@@ -10005,8 +10345,17 @@
                 <w:color w:val="000000" w:themeColor="text1"/>
                 <w:szCs w:val="20"/>
               </w:rPr>
-              <w:t>Kristjan Kuska</w:t>
-            </w:r>
+              <w:t xml:space="preserve">Kristjan </w:t>
+            </w:r>
+            <w:proofErr w:type="spellStart"/>
+            <w:r>
+              <w:rPr>
+                <w:color w:val="000000" w:themeColor="text1"/>
+                <w:szCs w:val="20"/>
+              </w:rPr>
+              <w:t>Kuska</w:t>
+            </w:r>
+            <w:proofErr w:type="spellEnd"/>
           </w:p>
           <w:p>
             <w:pPr>
@@ -10208,8 +10557,17 @@
                 <w:color w:val="000000" w:themeColor="text1"/>
                 <w:szCs w:val="20"/>
               </w:rPr>
-              <w:t>Tea Begaj</w:t>
-            </w:r>
+              <w:t xml:space="preserve">Tea </w:t>
+            </w:r>
+            <w:proofErr w:type="spellStart"/>
+            <w:r>
+              <w:rPr>
+                <w:color w:val="000000" w:themeColor="text1"/>
+                <w:szCs w:val="20"/>
+              </w:rPr>
+              <w:t>Begaj</w:t>
+            </w:r>
+            <w:proofErr w:type="spellEnd"/>
           </w:p>
         </w:tc>
       </w:tr>
@@ -10568,13 +10926,31 @@
                 <w:szCs w:val="20"/>
               </w:rPr>
             </w:pPr>
-            <w:r>
-              <w:rPr>
-                <w:color w:val="000000" w:themeColor="text1"/>
-                <w:szCs w:val="20"/>
-              </w:rPr>
-              <w:t>Rigersa Biçaku</w:t>
-            </w:r>
+            <w:proofErr w:type="spellStart"/>
+            <w:r>
+              <w:rPr>
+                <w:color w:val="000000" w:themeColor="text1"/>
+                <w:szCs w:val="20"/>
+              </w:rPr>
+              <w:t>Rigersa</w:t>
+            </w:r>
+            <w:proofErr w:type="spellEnd"/>
+            <w:r>
+              <w:rPr>
+                <w:color w:val="000000" w:themeColor="text1"/>
+                <w:szCs w:val="20"/>
+              </w:rPr>
+              <w:t xml:space="preserve"> </w:t>
+            </w:r>
+            <w:proofErr w:type="spellStart"/>
+            <w:r>
+              <w:rPr>
+                <w:color w:val="000000" w:themeColor="text1"/>
+                <w:szCs w:val="20"/>
+              </w:rPr>
+              <w:t>Biçaku</w:t>
+            </w:r>
+            <w:proofErr w:type="spellEnd"/>
           </w:p>
         </w:tc>
       </w:tr>
@@ -10933,13 +11309,31 @@
                 <w:szCs w:val="20"/>
               </w:rPr>
             </w:pPr>
-            <w:r>
-              <w:rPr>
-                <w:color w:val="000000" w:themeColor="text1"/>
-                <w:szCs w:val="20"/>
-              </w:rPr>
-              <w:t>Kleo Mitri</w:t>
-            </w:r>
+            <w:proofErr w:type="spellStart"/>
+            <w:r>
+              <w:rPr>
+                <w:color w:val="000000" w:themeColor="text1"/>
+                <w:szCs w:val="20"/>
+              </w:rPr>
+              <w:t>Kleo</w:t>
+            </w:r>
+            <w:proofErr w:type="spellEnd"/>
+            <w:r>
+              <w:rPr>
+                <w:color w:val="000000" w:themeColor="text1"/>
+                <w:szCs w:val="20"/>
+              </w:rPr>
+              <w:t xml:space="preserve"> </w:t>
+            </w:r>
+            <w:proofErr w:type="spellStart"/>
+            <w:r>
+              <w:rPr>
+                <w:color w:val="000000" w:themeColor="text1"/>
+                <w:szCs w:val="20"/>
+              </w:rPr>
+              <w:t>Mitri</w:t>
+            </w:r>
+            <w:proofErr w:type="spellEnd"/>
           </w:p>
         </w:tc>
       </w:tr>
@@ -11117,8 +11511,17 @@
                 <w:color w:val="000000" w:themeColor="text1"/>
                 <w:szCs w:val="20"/>
               </w:rPr>
-              <w:t>Kristjan Kuska</w:t>
-            </w:r>
+              <w:t xml:space="preserve">Kristjan </w:t>
+            </w:r>
+            <w:proofErr w:type="spellStart"/>
+            <w:r>
+              <w:rPr>
+                <w:color w:val="000000" w:themeColor="text1"/>
+                <w:szCs w:val="20"/>
+              </w:rPr>
+              <w:t>Kuska</w:t>
+            </w:r>
+            <w:proofErr w:type="spellEnd"/>
           </w:p>
         </w:tc>
       </w:tr>
@@ -11180,7 +11583,23 @@
                 <w:color w:val="000000" w:themeColor="text1"/>
                 <w:szCs w:val="20"/>
               </w:rPr>
-              <w:t>The system should allow the customer to flag a unavailable product.</w:t>
+              <w:t xml:space="preserve">The system should allow the customer to flag </w:t>
+            </w:r>
+            <w:proofErr w:type="gramStart"/>
+            <w:r>
+              <w:rPr>
+                <w:color w:val="000000" w:themeColor="text1"/>
+                <w:szCs w:val="20"/>
+              </w:rPr>
+              <w:t>a</w:t>
+            </w:r>
+            <w:proofErr w:type="gramEnd"/>
+            <w:r>
+              <w:rPr>
+                <w:color w:val="000000" w:themeColor="text1"/>
+                <w:szCs w:val="20"/>
+              </w:rPr>
+              <w:t xml:space="preserve"> unavailable product.</w:t>
             </w:r>
           </w:p>
         </w:tc>
@@ -11477,13 +11896,31 @@
                 <w:szCs w:val="20"/>
               </w:rPr>
             </w:pPr>
-            <w:r>
-              <w:rPr>
-                <w:color w:val="000000" w:themeColor="text1"/>
-                <w:szCs w:val="20"/>
-              </w:rPr>
-              <w:t>Rigersa Biçaku</w:t>
-            </w:r>
+            <w:proofErr w:type="spellStart"/>
+            <w:r>
+              <w:rPr>
+                <w:color w:val="000000" w:themeColor="text1"/>
+                <w:szCs w:val="20"/>
+              </w:rPr>
+              <w:t>Rigersa</w:t>
+            </w:r>
+            <w:proofErr w:type="spellEnd"/>
+            <w:r>
+              <w:rPr>
+                <w:color w:val="000000" w:themeColor="text1"/>
+                <w:szCs w:val="20"/>
+              </w:rPr>
+              <w:t xml:space="preserve"> </w:t>
+            </w:r>
+            <w:proofErr w:type="spellStart"/>
+            <w:r>
+              <w:rPr>
+                <w:color w:val="000000" w:themeColor="text1"/>
+                <w:szCs w:val="20"/>
+              </w:rPr>
+              <w:t>Biçaku</w:t>
+            </w:r>
+            <w:proofErr w:type="spellEnd"/>
           </w:p>
         </w:tc>
       </w:tr>
@@ -11663,13 +12100,31 @@
                 <w:szCs w:val="20"/>
               </w:rPr>
             </w:pPr>
-            <w:r>
-              <w:rPr>
-                <w:color w:val="000000" w:themeColor="text1"/>
-                <w:szCs w:val="20"/>
-              </w:rPr>
-              <w:t>Kleo Mirti</w:t>
-            </w:r>
+            <w:proofErr w:type="spellStart"/>
+            <w:r>
+              <w:rPr>
+                <w:color w:val="000000" w:themeColor="text1"/>
+                <w:szCs w:val="20"/>
+              </w:rPr>
+              <w:t>Kleo</w:t>
+            </w:r>
+            <w:proofErr w:type="spellEnd"/>
+            <w:r>
+              <w:rPr>
+                <w:color w:val="000000" w:themeColor="text1"/>
+                <w:szCs w:val="20"/>
+              </w:rPr>
+              <w:t xml:space="preserve"> </w:t>
+            </w:r>
+            <w:proofErr w:type="spellStart"/>
+            <w:r>
+              <w:rPr>
+                <w:color w:val="000000" w:themeColor="text1"/>
+                <w:szCs w:val="20"/>
+              </w:rPr>
+              <w:t>Mirti</w:t>
+            </w:r>
+            <w:proofErr w:type="spellEnd"/>
           </w:p>
         </w:tc>
       </w:tr>
@@ -11847,8 +12302,17 @@
                 <w:color w:val="000000" w:themeColor="text1"/>
                 <w:szCs w:val="20"/>
               </w:rPr>
-              <w:t>Tea Begaj</w:t>
-            </w:r>
+              <w:t xml:space="preserve">Tea </w:t>
+            </w:r>
+            <w:proofErr w:type="spellStart"/>
+            <w:r>
+              <w:rPr>
+                <w:color w:val="000000" w:themeColor="text1"/>
+                <w:szCs w:val="20"/>
+              </w:rPr>
+              <w:t>Begaj</w:t>
+            </w:r>
+            <w:proofErr w:type="spellEnd"/>
           </w:p>
         </w:tc>
       </w:tr>
@@ -12027,8 +12491,17 @@
                 <w:color w:val="000000" w:themeColor="text1"/>
                 <w:szCs w:val="20"/>
               </w:rPr>
-              <w:t>Kristjan Kuska</w:t>
-            </w:r>
+              <w:t xml:space="preserve">Kristjan </w:t>
+            </w:r>
+            <w:proofErr w:type="spellStart"/>
+            <w:r>
+              <w:rPr>
+                <w:color w:val="000000" w:themeColor="text1"/>
+                <w:szCs w:val="20"/>
+              </w:rPr>
+              <w:t>Kuska</w:t>
+            </w:r>
+            <w:proofErr w:type="spellEnd"/>
           </w:p>
         </w:tc>
       </w:tr>
@@ -12416,8 +12889,17 @@
                 <w:color w:val="000000" w:themeColor="text1"/>
                 <w:szCs w:val="20"/>
               </w:rPr>
-              <w:t>Kristjan Kuska</w:t>
-            </w:r>
+              <w:t xml:space="preserve">Kristjan </w:t>
+            </w:r>
+            <w:proofErr w:type="spellStart"/>
+            <w:r>
+              <w:rPr>
+                <w:color w:val="000000" w:themeColor="text1"/>
+                <w:szCs w:val="20"/>
+              </w:rPr>
+              <w:t>Kuska</w:t>
+            </w:r>
+            <w:proofErr w:type="spellEnd"/>
           </w:p>
         </w:tc>
       </w:tr>
@@ -12590,13 +13072,31 @@
                 <w:szCs w:val="20"/>
               </w:rPr>
             </w:pPr>
-            <w:r>
-              <w:rPr>
-                <w:color w:val="000000" w:themeColor="text1"/>
-                <w:szCs w:val="20"/>
-              </w:rPr>
-              <w:t>Rigersa Biçaku</w:t>
-            </w:r>
+            <w:proofErr w:type="spellStart"/>
+            <w:r>
+              <w:rPr>
+                <w:color w:val="000000" w:themeColor="text1"/>
+                <w:szCs w:val="20"/>
+              </w:rPr>
+              <w:t>Rigersa</w:t>
+            </w:r>
+            <w:proofErr w:type="spellEnd"/>
+            <w:r>
+              <w:rPr>
+                <w:color w:val="000000" w:themeColor="text1"/>
+                <w:szCs w:val="20"/>
+              </w:rPr>
+              <w:t xml:space="preserve"> </w:t>
+            </w:r>
+            <w:proofErr w:type="spellStart"/>
+            <w:r>
+              <w:rPr>
+                <w:color w:val="000000" w:themeColor="text1"/>
+                <w:szCs w:val="20"/>
+              </w:rPr>
+              <w:t>Biçaku</w:t>
+            </w:r>
+            <w:proofErr w:type="spellEnd"/>
           </w:p>
           <w:p>
             <w:pPr>
@@ -12614,13 +13114,31 @@
                 <w:szCs w:val="20"/>
               </w:rPr>
             </w:pPr>
-            <w:r>
-              <w:rPr>
-                <w:color w:val="000000" w:themeColor="text1"/>
-                <w:szCs w:val="20"/>
-              </w:rPr>
-              <w:t>Kleo Mitri</w:t>
-            </w:r>
+            <w:proofErr w:type="spellStart"/>
+            <w:r>
+              <w:rPr>
+                <w:color w:val="000000" w:themeColor="text1"/>
+                <w:szCs w:val="20"/>
+              </w:rPr>
+              <w:t>Kleo</w:t>
+            </w:r>
+            <w:proofErr w:type="spellEnd"/>
+            <w:r>
+              <w:rPr>
+                <w:color w:val="000000" w:themeColor="text1"/>
+                <w:szCs w:val="20"/>
+              </w:rPr>
+              <w:t xml:space="preserve"> </w:t>
+            </w:r>
+            <w:proofErr w:type="spellStart"/>
+            <w:r>
+              <w:rPr>
+                <w:color w:val="000000" w:themeColor="text1"/>
+                <w:szCs w:val="20"/>
+              </w:rPr>
+              <w:t>Mitri</w:t>
+            </w:r>
+            <w:proofErr w:type="spellEnd"/>
           </w:p>
         </w:tc>
       </w:tr>
@@ -12822,8 +13340,17 @@
                 <w:color w:val="000000" w:themeColor="text1"/>
                 <w:szCs w:val="20"/>
               </w:rPr>
-              <w:t>Tea Begaj</w:t>
-            </w:r>
+              <w:t xml:space="preserve">Tea </w:t>
+            </w:r>
+            <w:proofErr w:type="spellStart"/>
+            <w:r>
+              <w:rPr>
+                <w:color w:val="000000" w:themeColor="text1"/>
+                <w:szCs w:val="20"/>
+              </w:rPr>
+              <w:t>Begaj</w:t>
+            </w:r>
+            <w:proofErr w:type="spellEnd"/>
           </w:p>
         </w:tc>
       </w:tr>
@@ -12996,13 +13523,31 @@
                 <w:szCs w:val="20"/>
               </w:rPr>
             </w:pPr>
-            <w:r>
-              <w:rPr>
-                <w:color w:val="000000" w:themeColor="text1"/>
-                <w:szCs w:val="20"/>
-              </w:rPr>
-              <w:t>Kleo Mitri</w:t>
-            </w:r>
+            <w:proofErr w:type="spellStart"/>
+            <w:r>
+              <w:rPr>
+                <w:color w:val="000000" w:themeColor="text1"/>
+                <w:szCs w:val="20"/>
+              </w:rPr>
+              <w:t>Kleo</w:t>
+            </w:r>
+            <w:proofErr w:type="spellEnd"/>
+            <w:r>
+              <w:rPr>
+                <w:color w:val="000000" w:themeColor="text1"/>
+                <w:szCs w:val="20"/>
+              </w:rPr>
+              <w:t xml:space="preserve"> </w:t>
+            </w:r>
+            <w:proofErr w:type="spellStart"/>
+            <w:r>
+              <w:rPr>
+                <w:color w:val="000000" w:themeColor="text1"/>
+                <w:szCs w:val="20"/>
+              </w:rPr>
+              <w:t>Mitri</w:t>
+            </w:r>
+            <w:proofErr w:type="spellEnd"/>
           </w:p>
           <w:p>
             <w:pPr>
@@ -13204,8 +13749,17 @@
                 <w:color w:val="000000" w:themeColor="text1"/>
                 <w:szCs w:val="20"/>
               </w:rPr>
-              <w:t>Kristjan Kuska</w:t>
-            </w:r>
+              <w:t xml:space="preserve">Kristjan </w:t>
+            </w:r>
+            <w:proofErr w:type="spellStart"/>
+            <w:r>
+              <w:rPr>
+                <w:color w:val="000000" w:themeColor="text1"/>
+                <w:szCs w:val="20"/>
+              </w:rPr>
+              <w:t>Kuska</w:t>
+            </w:r>
+            <w:proofErr w:type="spellEnd"/>
           </w:p>
         </w:tc>
       </w:tr>
@@ -13378,13 +13932,31 @@
                 <w:szCs w:val="20"/>
               </w:rPr>
             </w:pPr>
-            <w:r>
-              <w:rPr>
-                <w:color w:val="000000" w:themeColor="text1"/>
-                <w:szCs w:val="20"/>
-              </w:rPr>
-              <w:t>Rigersa Biçaku</w:t>
-            </w:r>
+            <w:proofErr w:type="spellStart"/>
+            <w:r>
+              <w:rPr>
+                <w:color w:val="000000" w:themeColor="text1"/>
+                <w:szCs w:val="20"/>
+              </w:rPr>
+              <w:t>Rigersa</w:t>
+            </w:r>
+            <w:proofErr w:type="spellEnd"/>
+            <w:r>
+              <w:rPr>
+                <w:color w:val="000000" w:themeColor="text1"/>
+                <w:szCs w:val="20"/>
+              </w:rPr>
+              <w:t xml:space="preserve"> </w:t>
+            </w:r>
+            <w:proofErr w:type="spellStart"/>
+            <w:r>
+              <w:rPr>
+                <w:color w:val="000000" w:themeColor="text1"/>
+                <w:szCs w:val="20"/>
+              </w:rPr>
+              <w:t>Biçaku</w:t>
+            </w:r>
+            <w:proofErr w:type="spellEnd"/>
           </w:p>
         </w:tc>
       </w:tr>
@@ -13571,8 +14143,17 @@
                 <w:color w:val="000000" w:themeColor="text1"/>
                 <w:szCs w:val="20"/>
               </w:rPr>
-              <w:t>Tea Begaj</w:t>
-            </w:r>
+              <w:t xml:space="preserve">Tea </w:t>
+            </w:r>
+            <w:proofErr w:type="spellStart"/>
+            <w:r>
+              <w:rPr>
+                <w:color w:val="000000" w:themeColor="text1"/>
+                <w:szCs w:val="20"/>
+              </w:rPr>
+              <w:t>Begaj</w:t>
+            </w:r>
+            <w:proofErr w:type="spellEnd"/>
             <w:r>
               <w:rPr>
                 <w:color w:val="000000" w:themeColor="text1"/>
@@ -13765,8 +14346,17 @@
                 <w:color w:val="000000" w:themeColor="text1"/>
                 <w:szCs w:val="20"/>
               </w:rPr>
-              <w:t>Kristjan Kuska</w:t>
-            </w:r>
+              <w:t xml:space="preserve">Kristjan </w:t>
+            </w:r>
+            <w:proofErr w:type="spellStart"/>
+            <w:r>
+              <w:rPr>
+                <w:color w:val="000000" w:themeColor="text1"/>
+                <w:szCs w:val="20"/>
+              </w:rPr>
+              <w:t>Kuska</w:t>
+            </w:r>
+            <w:proofErr w:type="spellEnd"/>
           </w:p>
         </w:tc>
       </w:tr>
@@ -13940,13 +14530,31 @@
                 <w:szCs w:val="20"/>
               </w:rPr>
             </w:pPr>
-            <w:r>
-              <w:rPr>
-                <w:color w:val="000000" w:themeColor="text1"/>
-                <w:szCs w:val="20"/>
-              </w:rPr>
-              <w:t>Kleo Mitri</w:t>
-            </w:r>
+            <w:proofErr w:type="spellStart"/>
+            <w:r>
+              <w:rPr>
+                <w:color w:val="000000" w:themeColor="text1"/>
+                <w:szCs w:val="20"/>
+              </w:rPr>
+              <w:t>Kleo</w:t>
+            </w:r>
+            <w:proofErr w:type="spellEnd"/>
+            <w:r>
+              <w:rPr>
+                <w:color w:val="000000" w:themeColor="text1"/>
+                <w:szCs w:val="20"/>
+              </w:rPr>
+              <w:t xml:space="preserve"> </w:t>
+            </w:r>
+            <w:proofErr w:type="spellStart"/>
+            <w:r>
+              <w:rPr>
+                <w:color w:val="000000" w:themeColor="text1"/>
+                <w:szCs w:val="20"/>
+              </w:rPr>
+              <w:t>Mitri</w:t>
+            </w:r>
+            <w:proofErr w:type="spellEnd"/>
           </w:p>
           <w:p>
             <w:pPr>
@@ -13964,13 +14572,31 @@
                 <w:szCs w:val="20"/>
               </w:rPr>
             </w:pPr>
-            <w:r>
-              <w:rPr>
-                <w:color w:val="000000" w:themeColor="text1"/>
-                <w:szCs w:val="20"/>
-              </w:rPr>
-              <w:t>Rigersa Biçaku</w:t>
-            </w:r>
+            <w:proofErr w:type="spellStart"/>
+            <w:r>
+              <w:rPr>
+                <w:color w:val="000000" w:themeColor="text1"/>
+                <w:szCs w:val="20"/>
+              </w:rPr>
+              <w:t>Rigersa</w:t>
+            </w:r>
+            <w:proofErr w:type="spellEnd"/>
+            <w:r>
+              <w:rPr>
+                <w:color w:val="000000" w:themeColor="text1"/>
+                <w:szCs w:val="20"/>
+              </w:rPr>
+              <w:t xml:space="preserve"> </w:t>
+            </w:r>
+            <w:proofErr w:type="spellStart"/>
+            <w:r>
+              <w:rPr>
+                <w:color w:val="000000" w:themeColor="text1"/>
+                <w:szCs w:val="20"/>
+              </w:rPr>
+              <w:t>Biçaku</w:t>
+            </w:r>
+            <w:proofErr w:type="spellEnd"/>
           </w:p>
         </w:tc>
       </w:tr>
@@ -14173,8 +14799,17 @@
                 <w:color w:val="000000" w:themeColor="text1"/>
                 <w:szCs w:val="20"/>
               </w:rPr>
-              <w:t>Tea Begaj</w:t>
-            </w:r>
+              <w:t xml:space="preserve">Tea </w:t>
+            </w:r>
+            <w:proofErr w:type="spellStart"/>
+            <w:r>
+              <w:rPr>
+                <w:color w:val="000000" w:themeColor="text1"/>
+                <w:szCs w:val="20"/>
+              </w:rPr>
+              <w:t>Begaj</w:t>
+            </w:r>
+            <w:proofErr w:type="spellEnd"/>
           </w:p>
         </w:tc>
       </w:tr>
@@ -14533,8 +15168,17 @@
                 <w:color w:val="000000" w:themeColor="text1"/>
                 <w:szCs w:val="20"/>
               </w:rPr>
-              <w:t>Kristjan Kuska</w:t>
-            </w:r>
+              <w:t xml:space="preserve">Kristjan </w:t>
+            </w:r>
+            <w:proofErr w:type="spellStart"/>
+            <w:r>
+              <w:rPr>
+                <w:color w:val="000000" w:themeColor="text1"/>
+                <w:szCs w:val="20"/>
+              </w:rPr>
+              <w:t>Kuska</w:t>
+            </w:r>
+            <w:proofErr w:type="spellEnd"/>
           </w:p>
         </w:tc>
       </w:tr>
@@ -14713,8 +15357,17 @@
                 <w:color w:val="000000" w:themeColor="text1"/>
                 <w:szCs w:val="20"/>
               </w:rPr>
-              <w:t>Tea Begaj</w:t>
-            </w:r>
+              <w:t xml:space="preserve">Tea </w:t>
+            </w:r>
+            <w:proofErr w:type="spellStart"/>
+            <w:r>
+              <w:rPr>
+                <w:color w:val="000000" w:themeColor="text1"/>
+                <w:szCs w:val="20"/>
+              </w:rPr>
+              <w:t>Begaj</w:t>
+            </w:r>
+            <w:proofErr w:type="spellEnd"/>
           </w:p>
         </w:tc>
       </w:tr>
@@ -14889,13 +15542,31 @@
                 <w:szCs w:val="20"/>
               </w:rPr>
             </w:pPr>
-            <w:r>
-              <w:rPr>
-                <w:color w:val="000000" w:themeColor="text1"/>
-                <w:szCs w:val="20"/>
-              </w:rPr>
-              <w:t>Rigersa Biçaku</w:t>
-            </w:r>
+            <w:proofErr w:type="spellStart"/>
+            <w:r>
+              <w:rPr>
+                <w:color w:val="000000" w:themeColor="text1"/>
+                <w:szCs w:val="20"/>
+              </w:rPr>
+              <w:t>Rigersa</w:t>
+            </w:r>
+            <w:proofErr w:type="spellEnd"/>
+            <w:r>
+              <w:rPr>
+                <w:color w:val="000000" w:themeColor="text1"/>
+                <w:szCs w:val="20"/>
+              </w:rPr>
+              <w:t xml:space="preserve"> </w:t>
+            </w:r>
+            <w:proofErr w:type="spellStart"/>
+            <w:r>
+              <w:rPr>
+                <w:color w:val="000000" w:themeColor="text1"/>
+                <w:szCs w:val="20"/>
+              </w:rPr>
+              <w:t>Biçaku</w:t>
+            </w:r>
+            <w:proofErr w:type="spellEnd"/>
           </w:p>
           <w:p>
             <w:pPr>
@@ -15029,7 +15700,25 @@
           <w:bCs/>
           <w:sz w:val="24"/>
         </w:rPr>
-        <w:t>The user interface of PharmaLine will be designed to cater to different user levels, providing a seamless and intuitive experience. The interface will be grouped into three main categories based on the user's role: customer, clerk, and manager/business owner. The following descriptions outline the key elements of each interface:</w:t>
+        <w:t xml:space="preserve">The user interface of </w:t>
+      </w:r>
+      <w:proofErr w:type="spellStart"/>
+      <w:r>
+        <w:rPr>
+          <w:rFonts w:ascii="Times New Roman" w:hAnsi="Times New Roman" w:cs="Times New Roman"/>
+          <w:bCs/>
+          <w:sz w:val="24"/>
+        </w:rPr>
+        <w:t>PharmaLine</w:t>
+      </w:r>
+      <w:proofErr w:type="spellEnd"/>
+      <w:r>
+        <w:rPr>
+          <w:rFonts w:ascii="Times New Roman" w:hAnsi="Times New Roman" w:cs="Times New Roman"/>
+          <w:bCs/>
+          <w:sz w:val="24"/>
+        </w:rPr>
+        <w:t xml:space="preserve"> will be designed to cater to different user levels, providing a seamless and intuitive experience. The interface will be grouped into three main categories based on the user's role: customer, clerk, and manager/business owner. The following descriptions outline the key elements of each interface:</w:t>
       </w:r>
     </w:p>
     <w:p>
@@ -15399,7 +16088,23 @@
           <w:rFonts w:cs="Times New Roman"/>
           <w:bCs/>
         </w:rPr>
-        <w:t>Customers can create a wishlist to order products in advance that are currently out of stock or unavailable.</w:t>
+        <w:t xml:space="preserve">Customers can create a </w:t>
+      </w:r>
+      <w:proofErr w:type="spellStart"/>
+      <w:r>
+        <w:rPr>
+          <w:rFonts w:cs="Times New Roman"/>
+          <w:bCs/>
+        </w:rPr>
+        <w:t>wishlist</w:t>
+      </w:r>
+      <w:proofErr w:type="spellEnd"/>
+      <w:r>
+        <w:rPr>
+          <w:rFonts w:cs="Times New Roman"/>
+          <w:bCs/>
+        </w:rPr>
+        <w:t xml:space="preserve"> to order products in advance that are currently out of stock or unavailable.</w:t>
       </w:r>
     </w:p>
     <w:p>
@@ -16003,7 +16708,27 @@
           <w:i/>
           <w:sz w:val="24"/>
         </w:rPr>
-        <w:t>By considering these user interface requirements, PharmaLine can provide a user-friendly and efficient experience for customers, clerks, managers, and business owners.</w:t>
+        <w:t xml:space="preserve">By considering these user interface requirements, </w:t>
+      </w:r>
+      <w:proofErr w:type="spellStart"/>
+      <w:r>
+        <w:rPr>
+          <w:rFonts w:ascii="Times New Roman" w:hAnsi="Times New Roman" w:cs="Times New Roman"/>
+          <w:bCs/>
+          <w:i/>
+          <w:sz w:val="24"/>
+        </w:rPr>
+        <w:t>PharmaLine</w:t>
+      </w:r>
+      <w:proofErr w:type="spellEnd"/>
+      <w:r>
+        <w:rPr>
+          <w:rFonts w:ascii="Times New Roman" w:hAnsi="Times New Roman" w:cs="Times New Roman"/>
+          <w:bCs/>
+          <w:i/>
+          <w:sz w:val="24"/>
+        </w:rPr>
+        <w:t xml:space="preserve"> can provide a user-friendly and efficient experience for customers, clerks, managers, and business owners.</w:t>
       </w:r>
     </w:p>
     <w:p>
@@ -16130,7 +16855,27 @@
           <w:sz w:val="24"/>
           <w:szCs w:val="32"/>
         </w:rPr>
-        <w:t>Usability is a crucial aspect of the PharmaLine application, ensuring that it is user-friendly and efficient for both customers and staff. The following key indicators contribute to the usability of the application:</w:t>
+        <w:t xml:space="preserve">Usability is a crucial aspect of the </w:t>
+      </w:r>
+      <w:proofErr w:type="spellStart"/>
+      <w:r>
+        <w:rPr>
+          <w:rFonts w:ascii="Times New Roman" w:hAnsi="Times New Roman" w:cs="Times New Roman"/>
+          <w:bCs/>
+          <w:sz w:val="24"/>
+          <w:szCs w:val="32"/>
+        </w:rPr>
+        <w:t>PharmaLine</w:t>
+      </w:r>
+      <w:proofErr w:type="spellEnd"/>
+      <w:r>
+        <w:rPr>
+          <w:rFonts w:ascii="Times New Roman" w:hAnsi="Times New Roman" w:cs="Times New Roman"/>
+          <w:bCs/>
+          <w:sz w:val="24"/>
+          <w:szCs w:val="32"/>
+        </w:rPr>
+        <w:t xml:space="preserve"> application, ensuring that it is user-friendly and efficient for both customers and staff. The following key indicators contribute to the usability of the application:</w:t>
       </w:r>
     </w:p>
     <w:p>
@@ -16187,13 +16932,23 @@
           <w:sz w:val="24"/>
         </w:rPr>
       </w:pPr>
+      <w:proofErr w:type="spellStart"/>
       <w:r>
         <w:rPr>
           <w:rFonts w:ascii="Times New Roman" w:hAnsi="Times New Roman" w:cs="Times New Roman"/>
           <w:bCs/>
           <w:sz w:val="24"/>
         </w:rPr>
-        <w:t>PharmaLine must be accessible remotely and available at all times since both customers and dermatologists will use the app on their devices. Users should be able to access the application easily, regardless of their location or time.</w:t>
+        <w:t>PharmaLine</w:t>
+      </w:r>
+      <w:proofErr w:type="spellEnd"/>
+      <w:r>
+        <w:rPr>
+          <w:rFonts w:ascii="Times New Roman" w:hAnsi="Times New Roman" w:cs="Times New Roman"/>
+          <w:bCs/>
+          <w:sz w:val="24"/>
+        </w:rPr>
+        <w:t xml:space="preserve"> must be accessible remotely and available at all times since both customers and dermatologists will use the app on their devices. Users should be able to access the application easily, regardless of their location or time.</w:t>
       </w:r>
     </w:p>
     <w:p>
@@ -16435,13 +17190,23 @@
           <w:sz w:val="24"/>
         </w:rPr>
       </w:pPr>
+      <w:proofErr w:type="spellStart"/>
       <w:r>
         <w:rPr>
           <w:rFonts w:ascii="Times New Roman" w:hAnsi="Times New Roman" w:cs="Times New Roman"/>
           <w:bCs/>
           <w:sz w:val="24"/>
         </w:rPr>
-        <w:t>PharmaLine should be designed to be simple and easy to use for both customers and dermatologists. The user interface should be intuitive, with clear navigation and logical organization of features. This allows users to accomplish tasks without confusion or unnecessary steps, enhancing their overall experience.</w:t>
+        <w:t>PharmaLine</w:t>
+      </w:r>
+      <w:proofErr w:type="spellEnd"/>
+      <w:r>
+        <w:rPr>
+          <w:rFonts w:ascii="Times New Roman" w:hAnsi="Times New Roman" w:cs="Times New Roman"/>
+          <w:bCs/>
+          <w:sz w:val="24"/>
+        </w:rPr>
+        <w:t xml:space="preserve"> should be designed to be simple and easy to use for both customers and dermatologists. The user interface should be intuitive, with clear navigation and logical organization of features. This allows users to accomplish tasks without confusion or unnecessary steps, enhancing their overall experience.</w:t>
       </w:r>
     </w:p>
     <w:p>
@@ -16534,7 +17299,27 @@
           <w:i/>
           <w:sz w:val="24"/>
         </w:rPr>
-        <w:t>By prioritizing usability, PharmaLine can deliver a user-friendly experience that maximizes customer satisfaction and efficiency for both customers and staff.</w:t>
+        <w:t xml:space="preserve">By prioritizing usability, </w:t>
+      </w:r>
+      <w:proofErr w:type="spellStart"/>
+      <w:r>
+        <w:rPr>
+          <w:rFonts w:ascii="Times New Roman" w:hAnsi="Times New Roman" w:cs="Times New Roman"/>
+          <w:bCs/>
+          <w:i/>
+          <w:sz w:val="24"/>
+        </w:rPr>
+        <w:t>PharmaLine</w:t>
+      </w:r>
+      <w:proofErr w:type="spellEnd"/>
+      <w:r>
+        <w:rPr>
+          <w:rFonts w:ascii="Times New Roman" w:hAnsi="Times New Roman" w:cs="Times New Roman"/>
+          <w:bCs/>
+          <w:i/>
+          <w:sz w:val="24"/>
+        </w:rPr>
+        <w:t xml:space="preserve"> can deliver a user-friendly experience that maximizes customer satisfaction and efficiency for both customers and staff.</w:t>
       </w:r>
       <w:r>
         <w:rPr>
@@ -16599,13 +17384,23 @@
           <w:sz w:val="24"/>
         </w:rPr>
       </w:pPr>
+      <w:proofErr w:type="spellStart"/>
       <w:r>
         <w:rPr>
           <w:rFonts w:ascii="Times New Roman" w:hAnsi="Times New Roman" w:cs="Times New Roman"/>
           <w:bCs/>
           <w:sz w:val="24"/>
         </w:rPr>
-        <w:t>PharmaLine aims to provide users with a highly efficient experience, ensuring that tasks can be completed effortlessly, with minimal errors, and in a short amount of time. The following considerations address the efficiency requirements:</w:t>
+        <w:t>PharmaLine</w:t>
+      </w:r>
+      <w:proofErr w:type="spellEnd"/>
+      <w:r>
+        <w:rPr>
+          <w:rFonts w:ascii="Times New Roman" w:hAnsi="Times New Roman" w:cs="Times New Roman"/>
+          <w:bCs/>
+          <w:sz w:val="24"/>
+        </w:rPr>
+        <w:t xml:space="preserve"> aims to provide users with a highly efficient experience, ensuring that tasks can be completed effortlessly, with minimal errors, and in a short amount of time. The following considerations address the efficiency requirements:</w:t>
       </w:r>
     </w:p>
     <w:p>
@@ -18985,7 +19780,23 @@
           <w:rFonts w:ascii="Times New Roman" w:hAnsi="Times New Roman" w:cs="Times New Roman"/>
           <w:sz w:val="24"/>
         </w:rPr>
-        <w:t>The power of legislation and regulation in the context of PharmaLine includes:</w:t>
+        <w:t xml:space="preserve">The power of legislation and regulation in the context of </w:t>
+      </w:r>
+      <w:proofErr w:type="spellStart"/>
+      <w:r>
+        <w:rPr>
+          <w:rFonts w:ascii="Times New Roman" w:hAnsi="Times New Roman" w:cs="Times New Roman"/>
+          <w:sz w:val="24"/>
+        </w:rPr>
+        <w:t>PharmaLine</w:t>
+      </w:r>
+      <w:proofErr w:type="spellEnd"/>
+      <w:r>
+        <w:rPr>
+          <w:rFonts w:ascii="Times New Roman" w:hAnsi="Times New Roman" w:cs="Times New Roman"/>
+          <w:sz w:val="24"/>
+        </w:rPr>
+        <w:t xml:space="preserve"> includes:</w:t>
       </w:r>
     </w:p>
     <w:p>
@@ -19058,7 +19869,23 @@
           <w:rFonts w:ascii="Times New Roman" w:hAnsi="Times New Roman" w:cs="Times New Roman"/>
           <w:sz w:val="24"/>
         </w:rPr>
-        <w:t>Considerations related to legislation and regulation in the development and operation of PharmaLine:</w:t>
+        <w:t xml:space="preserve">Considerations related to legislation and regulation in the development and operation of </w:t>
+      </w:r>
+      <w:proofErr w:type="spellStart"/>
+      <w:r>
+        <w:rPr>
+          <w:rFonts w:ascii="Times New Roman" w:hAnsi="Times New Roman" w:cs="Times New Roman"/>
+          <w:sz w:val="24"/>
+        </w:rPr>
+        <w:t>PharmaLine</w:t>
+      </w:r>
+      <w:proofErr w:type="spellEnd"/>
+      <w:r>
+        <w:rPr>
+          <w:rFonts w:ascii="Times New Roman" w:hAnsi="Times New Roman" w:cs="Times New Roman"/>
+          <w:sz w:val="24"/>
+        </w:rPr>
+        <w:t>:</w:t>
       </w:r>
     </w:p>
     <w:p>
@@ -19149,7 +19976,23 @@
           <w:rFonts w:ascii="Times New Roman" w:hAnsi="Times New Roman" w:cs="Times New Roman"/>
           <w:sz w:val="24"/>
         </w:rPr>
-        <w:t>It is crucial for key players involved in PharmaLine to be aware of and adhere to the relevant legislation and regulations to ensure the application operates within legal boundaries and promotes safety, security, and accountability for all stakeholders.</w:t>
+        <w:t xml:space="preserve">It is crucial for key players involved in </w:t>
+      </w:r>
+      <w:proofErr w:type="spellStart"/>
+      <w:r>
+        <w:rPr>
+          <w:rFonts w:ascii="Times New Roman" w:hAnsi="Times New Roman" w:cs="Times New Roman"/>
+          <w:sz w:val="24"/>
+        </w:rPr>
+        <w:t>PharmaLine</w:t>
+      </w:r>
+      <w:proofErr w:type="spellEnd"/>
+      <w:r>
+        <w:rPr>
+          <w:rFonts w:ascii="Times New Roman" w:hAnsi="Times New Roman" w:cs="Times New Roman"/>
+          <w:sz w:val="24"/>
+        </w:rPr>
+        <w:t xml:space="preserve"> to be aware of and adhere to the relevant legislation and regulations to ensure the application operates within legal boundaries and promotes safety, security, and accountability for all stakeholders.</w:t>
       </w:r>
     </w:p>
     <w:p>
@@ -19442,7 +20285,25 @@
           <w:sz w:val="24"/>
           <w:szCs w:val="40"/>
         </w:rPr>
-        <w:t>These requirements ensure proper financial management, transparency, and compliance within PharmaLine's operations.</w:t>
+        <w:t xml:space="preserve">These requirements ensure proper financial management, transparency, and compliance within </w:t>
+      </w:r>
+      <w:proofErr w:type="spellStart"/>
+      <w:r>
+        <w:rPr>
+          <w:rFonts w:ascii="Times New Roman" w:hAnsi="Times New Roman" w:cs="Times New Roman"/>
+          <w:sz w:val="24"/>
+          <w:szCs w:val="40"/>
+        </w:rPr>
+        <w:t>PharmaLine's</w:t>
+      </w:r>
+      <w:proofErr w:type="spellEnd"/>
+      <w:r>
+        <w:rPr>
+          <w:rFonts w:ascii="Times New Roman" w:hAnsi="Times New Roman" w:cs="Times New Roman"/>
+          <w:sz w:val="24"/>
+          <w:szCs w:val="40"/>
+        </w:rPr>
+        <w:t xml:space="preserve"> operations.</w:t>
       </w:r>
     </w:p>
     <w:p>
@@ -19718,7 +20579,25 @@
           <w:sz w:val="24"/>
           <w:szCs w:val="32"/>
         </w:rPr>
-        <w:t>These security requirements aim to protect user information, prevent unauthorized access, and maintain the confidentiality and integrity of data within the PharmaLine application.</w:t>
+        <w:t xml:space="preserve">These security requirements aim to protect user information, prevent unauthorized access, and maintain the confidentiality and integrity of data within the </w:t>
+      </w:r>
+      <w:proofErr w:type="spellStart"/>
+      <w:r>
+        <w:rPr>
+          <w:rFonts w:ascii="Times New Roman" w:hAnsi="Times New Roman" w:cs="Times New Roman"/>
+          <w:sz w:val="24"/>
+          <w:szCs w:val="32"/>
+        </w:rPr>
+        <w:t>PharmaLine</w:t>
+      </w:r>
+      <w:proofErr w:type="spellEnd"/>
+      <w:r>
+        <w:rPr>
+          <w:rFonts w:ascii="Times New Roman" w:hAnsi="Times New Roman" w:cs="Times New Roman"/>
+          <w:sz w:val="24"/>
+          <w:szCs w:val="32"/>
+        </w:rPr>
+        <w:t xml:space="preserve"> application.</w:t>
       </w:r>
     </w:p>
     <w:p>
@@ -30232,6 +31111,441 @@
     </w:p>
     <w:p>
       <w:pPr>
+        <w:pStyle w:val="Heading1"/>
+        <w:numPr>
+          <w:ilvl w:val="0"/>
+          <w:numId w:val="7"/>
+        </w:numPr>
+        <w:ind w:left="1" w:hanging="3"/>
+        <w:rPr>
+          <w:b/>
+          <w:bCs w:val="0"/>
+          <w:i/>
+          <w:iCs/>
+        </w:rPr>
+      </w:pPr>
+      <w:r>
+        <w:rPr>
+          <w:b/>
+          <w:bCs w:val="0"/>
+          <w:i/>
+          <w:iCs/>
+        </w:rPr>
+        <w:t>Design Patterns</w:t>
+      </w:r>
+    </w:p>
+    <w:p>
+      <w:pPr>
+        <w:pStyle w:val="Heading1"/>
+        <w:numPr>
+          <w:ilvl w:val="0"/>
+          <w:numId w:val="51"/>
+        </w:numPr>
+        <w:ind w:leftChars="0" w:left="720" w:firstLineChars="0"/>
+        <w:rPr>
+          <w:rFonts w:ascii="Times New Roman" w:hAnsi="Times New Roman" w:cs="Times New Roman"/>
+          <w:sz w:val="24"/>
+          <w:szCs w:val="24"/>
+        </w:rPr>
+      </w:pPr>
+      <w:r>
+        <w:rPr>
+          <w:rFonts w:ascii="Times New Roman" w:hAnsi="Times New Roman" w:cs="Times New Roman"/>
+          <w:sz w:val="24"/>
+          <w:szCs w:val="24"/>
+        </w:rPr>
+        <w:t>Creational:</w:t>
+      </w:r>
+    </w:p>
+    <w:p>
+      <w:pPr>
+        <w:ind w:left="0" w:hanging="2"/>
+      </w:pPr>
+    </w:p>
+    <w:p>
+      <w:pPr>
+        <w:pStyle w:val="ListParagraph"/>
+        <w:numPr>
+          <w:ilvl w:val="0"/>
+          <w:numId w:val="52"/>
+        </w:numPr>
+        <w:ind w:leftChars="0" w:firstLineChars="0"/>
+      </w:pPr>
+      <w:r>
+        <w:t xml:space="preserve">Singleton – This pattern </w:t>
+      </w:r>
+      <w:r>
+        <w:t>ensures that only one instance of a class exists throughout the application</w:t>
+      </w:r>
+      <w:r>
+        <w:t xml:space="preserve">. We view a sort of singleton-like pattern in our “Customer” “Wishlist” classes. A Wishlist cannot exist without a customer and each customer has one and no more than one Wishlist available to them. </w:t>
+      </w:r>
+    </w:p>
+    <w:p>
+      <w:pPr>
+        <w:pStyle w:val="ListParagraph"/>
+        <w:ind w:leftChars="0" w:left="643" w:firstLineChars="0" w:firstLine="0"/>
+      </w:pPr>
+    </w:p>
+    <w:p>
+      <w:pPr>
+        <w:pStyle w:val="ListParagraph"/>
+        <w:ind w:leftChars="0" w:left="643" w:firstLineChars="0" w:firstLine="0"/>
+      </w:pPr>
+      <w:r>
+        <w:rPr>
+          <w:noProof/>
+        </w:rPr>
+        <w:drawing>
+          <wp:inline distT="0" distB="0" distL="0" distR="0" wp14:anchorId="27E1322F" wp14:editId="054EEDE0">
+            <wp:extent cx="5085715" cy="3629660"/>
+            <wp:effectExtent l="0" t="0" r="635" b="8890"/>
+            <wp:docPr id="1619123772" name="Picture 2"/>
+            <wp:cNvGraphicFramePr>
+              <a:graphicFrameLocks xmlns:a="http://schemas.openxmlformats.org/drawingml/2006/main" noChangeAspect="1"/>
+            </wp:cNvGraphicFramePr>
+            <a:graphic xmlns:a="http://schemas.openxmlformats.org/drawingml/2006/main">
+              <a:graphicData uri="http://schemas.openxmlformats.org/drawingml/2006/picture">
+                <pic:pic xmlns:pic="http://schemas.openxmlformats.org/drawingml/2006/picture">
+                  <pic:nvPicPr>
+                    <pic:cNvPr id="0" name="Picture 3"/>
+                    <pic:cNvPicPr>
+                      <a:picLocks noChangeAspect="1" noChangeArrowheads="1"/>
+                    </pic:cNvPicPr>
+                  </pic:nvPicPr>
+                  <pic:blipFill>
+                    <a:blip r:embed="rId55">
+                      <a:extLst>
+                        <a:ext uri="{28A0092B-C50C-407E-A947-70E740481C1C}">
+                          <a14:useLocalDpi xmlns:a14="http://schemas.microsoft.com/office/drawing/2010/main" val="0"/>
+                        </a:ext>
+                      </a:extLst>
+                    </a:blip>
+                    <a:srcRect/>
+                    <a:stretch>
+                      <a:fillRect/>
+                    </a:stretch>
+                  </pic:blipFill>
+                  <pic:spPr bwMode="auto">
+                    <a:xfrm>
+                      <a:off x="0" y="0"/>
+                      <a:ext cx="5085715" cy="3629660"/>
+                    </a:xfrm>
+                    <a:prstGeom prst="rect">
+                      <a:avLst/>
+                    </a:prstGeom>
+                    <a:noFill/>
+                    <a:ln>
+                      <a:noFill/>
+                    </a:ln>
+                  </pic:spPr>
+                </pic:pic>
+              </a:graphicData>
+            </a:graphic>
+          </wp:inline>
+        </w:drawing>
+      </w:r>
+    </w:p>
+    <w:p>
+      <w:pPr>
+        <w:pStyle w:val="ListParagraph"/>
+        <w:ind w:leftChars="0" w:left="643" w:firstLineChars="0" w:firstLine="0"/>
+      </w:pPr>
+    </w:p>
+    <w:p>
+      <w:pPr>
+        <w:pStyle w:val="ListParagraph"/>
+        <w:numPr>
+          <w:ilvl w:val="0"/>
+          <w:numId w:val="51"/>
+        </w:numPr>
+        <w:ind w:leftChars="0" w:firstLineChars="0"/>
+      </w:pPr>
+      <w:r>
+        <w:t>Behavioral:</w:t>
+      </w:r>
+    </w:p>
+    <w:p>
+      <w:pPr>
+        <w:pStyle w:val="ListParagraph"/>
+        <w:ind w:leftChars="0" w:left="360" w:firstLineChars="0" w:firstLine="0"/>
+      </w:pPr>
+    </w:p>
+    <w:p>
+      <w:pPr>
+        <w:pStyle w:val="ListParagraph"/>
+        <w:numPr>
+          <w:ilvl w:val="0"/>
+          <w:numId w:val="53"/>
+        </w:numPr>
+        <w:ind w:leftChars="0" w:firstLineChars="0"/>
+      </w:pPr>
+      <w:r>
+        <w:t xml:space="preserve">Template - </w:t>
+      </w:r>
+      <w:r>
+        <w:t>In the Template Method pattern, you have an abstract class</w:t>
+      </w:r>
+      <w:r>
+        <w:t xml:space="preserve"> </w:t>
+      </w:r>
+      <w:r>
+        <w:t>that defines a template for an algorithm, where certain steps are defined in the abstract class and other steps are left to be implemented by concrete subclasses. The template method provides the overall structure of the algorithm, while allowing subclasses to provide their own implementations for specific steps.</w:t>
+      </w:r>
+      <w:r>
+        <w:t xml:space="preserve"> We can see the use of Template pattern in “</w:t>
+      </w:r>
+      <w:proofErr w:type="spellStart"/>
+      <w:r>
+        <w:t>SalesReport</w:t>
+      </w:r>
+      <w:proofErr w:type="spellEnd"/>
+      <w:r>
+        <w:t>” interface. This class serves as an interface for the “</w:t>
+      </w:r>
+      <w:proofErr w:type="spellStart"/>
+      <w:r>
+        <w:t>DailyReport</w:t>
+      </w:r>
+      <w:proofErr w:type="spellEnd"/>
+      <w:r>
+        <w:t>” and “</w:t>
+      </w:r>
+      <w:proofErr w:type="spellStart"/>
+      <w:r>
+        <w:t>MonthlyReport</w:t>
+      </w:r>
+      <w:proofErr w:type="spellEnd"/>
+      <w:r>
+        <w:t>” classes, where each of these classes overrides the “</w:t>
+      </w:r>
+      <w:proofErr w:type="spellStart"/>
+      <w:proofErr w:type="gramStart"/>
+      <w:r>
+        <w:t>generateSalesReport</w:t>
+      </w:r>
+      <w:proofErr w:type="spellEnd"/>
+      <w:r>
+        <w:t>(</w:t>
+      </w:r>
+      <w:proofErr w:type="gramEnd"/>
+      <w:r>
+        <w:t>)” method and adds additional steps taken for generating the specified type of report.</w:t>
+      </w:r>
+    </w:p>
+    <w:p>
+      <w:pPr>
+        <w:pStyle w:val="ListParagraph"/>
+        <w:ind w:leftChars="0" w:firstLineChars="0" w:firstLine="0"/>
+      </w:pPr>
+    </w:p>
+    <w:p>
+      <w:pPr>
+        <w:pStyle w:val="ListParagraph"/>
+        <w:ind w:leftChars="0" w:firstLineChars="0" w:firstLine="0"/>
+      </w:pPr>
+      <w:r>
+        <w:rPr>
+          <w:noProof/>
+        </w:rPr>
+        <w:lastRenderedPageBreak/>
+        <w:drawing>
+          <wp:inline distT="0" distB="0" distL="0" distR="0" wp14:anchorId="400851B6" wp14:editId="1A339AD2">
+            <wp:extent cx="5690235" cy="5289550"/>
+            <wp:effectExtent l="0" t="0" r="5715" b="6350"/>
+            <wp:docPr id="958348063" name="Picture 1"/>
+            <wp:cNvGraphicFramePr>
+              <a:graphicFrameLocks xmlns:a="http://schemas.openxmlformats.org/drawingml/2006/main" noChangeAspect="1"/>
+            </wp:cNvGraphicFramePr>
+            <a:graphic xmlns:a="http://schemas.openxmlformats.org/drawingml/2006/main">
+              <a:graphicData uri="http://schemas.openxmlformats.org/drawingml/2006/picture">
+                <pic:pic xmlns:pic="http://schemas.openxmlformats.org/drawingml/2006/picture">
+                  <pic:nvPicPr>
+                    <pic:cNvPr id="0" name="Picture 1"/>
+                    <pic:cNvPicPr>
+                      <a:picLocks noChangeAspect="1" noChangeArrowheads="1"/>
+                    </pic:cNvPicPr>
+                  </pic:nvPicPr>
+                  <pic:blipFill>
+                    <a:blip r:embed="rId56">
+                      <a:extLst>
+                        <a:ext uri="{28A0092B-C50C-407E-A947-70E740481C1C}">
+                          <a14:useLocalDpi xmlns:a14="http://schemas.microsoft.com/office/drawing/2010/main" val="0"/>
+                        </a:ext>
+                      </a:extLst>
+                    </a:blip>
+                    <a:srcRect/>
+                    <a:stretch>
+                      <a:fillRect/>
+                    </a:stretch>
+                  </pic:blipFill>
+                  <pic:spPr bwMode="auto">
+                    <a:xfrm>
+                      <a:off x="0" y="0"/>
+                      <a:ext cx="5690235" cy="5289550"/>
+                    </a:xfrm>
+                    <a:prstGeom prst="rect">
+                      <a:avLst/>
+                    </a:prstGeom>
+                    <a:noFill/>
+                    <a:ln>
+                      <a:noFill/>
+                    </a:ln>
+                  </pic:spPr>
+                </pic:pic>
+              </a:graphicData>
+            </a:graphic>
+          </wp:inline>
+        </w:drawing>
+      </w:r>
+    </w:p>
+    <w:p>
+      <w:pPr>
+        <w:pStyle w:val="ListParagraph"/>
+        <w:ind w:leftChars="0" w:firstLineChars="0" w:firstLine="0"/>
+      </w:pPr>
+    </w:p>
+    <w:p>
+      <w:pPr>
+        <w:pStyle w:val="ListParagraph"/>
+        <w:numPr>
+          <w:ilvl w:val="0"/>
+          <w:numId w:val="51"/>
+        </w:numPr>
+        <w:suppressAutoHyphens w:val="0"/>
+        <w:spacing w:line="240" w:lineRule="auto"/>
+        <w:ind w:leftChars="0" w:firstLineChars="0"/>
+        <w:textDirection w:val="lrTb"/>
+        <w:textAlignment w:val="auto"/>
+        <w:outlineLvl w:val="9"/>
+      </w:pPr>
+      <w:r>
+        <w:t>Structural:</w:t>
+      </w:r>
+    </w:p>
+    <w:p>
+      <w:pPr>
+        <w:suppressAutoHyphens w:val="0"/>
+        <w:spacing w:line="240" w:lineRule="auto"/>
+        <w:ind w:leftChars="0" w:left="0" w:firstLineChars="0" w:firstLine="0"/>
+        <w:textDirection w:val="lrTb"/>
+        <w:textAlignment w:val="auto"/>
+        <w:outlineLvl w:val="9"/>
+      </w:pPr>
+    </w:p>
+    <w:p>
+      <w:pPr>
+        <w:pStyle w:val="ListParagraph"/>
+        <w:numPr>
+          <w:ilvl w:val="0"/>
+          <w:numId w:val="55"/>
+        </w:numPr>
+        <w:ind w:leftChars="0" w:firstLineChars="0"/>
+      </w:pPr>
+      <w:r>
+        <w:t xml:space="preserve">Composite: </w:t>
+      </w:r>
+      <w:r>
+        <w:t>The primary goal of the Composite pattern is to treat individual objects and groups of objects in a uniform manner.</w:t>
+      </w:r>
+      <w:r>
+        <w:t xml:space="preserve"> We notice a Composite pattern in the class “Order” which has an instance of the class “Product” and “Payment”. Meanwhile the class “Product” has an instance of the class “</w:t>
+      </w:r>
+      <w:proofErr w:type="spellStart"/>
+      <w:r>
+        <w:t>ProductFeedback</w:t>
+      </w:r>
+      <w:proofErr w:type="spellEnd"/>
+      <w:r>
+        <w:t>” which serves as an interface for the classes “Comment” and “Rating”</w:t>
+      </w:r>
+    </w:p>
+    <w:p>
+      <w:pPr>
+        <w:pStyle w:val="ListParagraph"/>
+        <w:ind w:leftChars="0" w:left="358" w:firstLineChars="0" w:firstLine="0"/>
+      </w:pPr>
+    </w:p>
+    <w:p>
+      <w:pPr>
+        <w:pStyle w:val="ListParagraph"/>
+        <w:ind w:leftChars="0" w:left="358" w:firstLineChars="0" w:firstLine="0"/>
+      </w:pPr>
+      <w:r>
+        <w:rPr>
+          <w:noProof/>
+        </w:rPr>
+        <w:lastRenderedPageBreak/>
+        <w:drawing>
+          <wp:inline distT="0" distB="0" distL="0" distR="0" wp14:anchorId="48C72CC0" wp14:editId="1C0CA003">
+            <wp:extent cx="5943600" cy="5117465"/>
+            <wp:effectExtent l="0" t="0" r="0" b="6985"/>
+            <wp:docPr id="840573050" name="Picture 3"/>
+            <wp:cNvGraphicFramePr>
+              <a:graphicFrameLocks xmlns:a="http://schemas.openxmlformats.org/drawingml/2006/main" noChangeAspect="1"/>
+            </wp:cNvGraphicFramePr>
+            <a:graphic xmlns:a="http://schemas.openxmlformats.org/drawingml/2006/main">
+              <a:graphicData uri="http://schemas.openxmlformats.org/drawingml/2006/picture">
+                <pic:pic xmlns:pic="http://schemas.openxmlformats.org/drawingml/2006/picture">
+                  <pic:nvPicPr>
+                    <pic:cNvPr id="0" name="Picture 5"/>
+                    <pic:cNvPicPr>
+                      <a:picLocks noChangeAspect="1" noChangeArrowheads="1"/>
+                    </pic:cNvPicPr>
+                  </pic:nvPicPr>
+                  <pic:blipFill>
+                    <a:blip r:embed="rId57">
+                      <a:extLst>
+                        <a:ext uri="{28A0092B-C50C-407E-A947-70E740481C1C}">
+                          <a14:useLocalDpi xmlns:a14="http://schemas.microsoft.com/office/drawing/2010/main" val="0"/>
+                        </a:ext>
+                      </a:extLst>
+                    </a:blip>
+                    <a:srcRect/>
+                    <a:stretch>
+                      <a:fillRect/>
+                    </a:stretch>
+                  </pic:blipFill>
+                  <pic:spPr bwMode="auto">
+                    <a:xfrm>
+                      <a:off x="0" y="0"/>
+                      <a:ext cx="5943600" cy="5117465"/>
+                    </a:xfrm>
+                    <a:prstGeom prst="rect">
+                      <a:avLst/>
+                    </a:prstGeom>
+                    <a:noFill/>
+                    <a:ln>
+                      <a:noFill/>
+                    </a:ln>
+                  </pic:spPr>
+                </pic:pic>
+              </a:graphicData>
+            </a:graphic>
+          </wp:inline>
+        </w:drawing>
+      </w:r>
+    </w:p>
+    <w:p>
+      <w:pPr>
+        <w:suppressAutoHyphens w:val="0"/>
+        <w:spacing w:line="240" w:lineRule="auto"/>
+        <w:ind w:leftChars="0" w:left="0" w:firstLineChars="0" w:firstLine="0"/>
+        <w:textDirection w:val="lrTb"/>
+        <w:textAlignment w:val="auto"/>
+        <w:outlineLvl w:val="9"/>
+      </w:pPr>
+      <w:r>
+        <w:br w:type="page"/>
+      </w:r>
+    </w:p>
+    <w:p>
+      <w:pPr>
+        <w:ind w:leftChars="0" w:left="0" w:firstLineChars="0" w:firstLine="0"/>
+      </w:pPr>
+    </w:p>
+    <w:p>
+      <w:pPr>
         <w:keepNext/>
         <w:pBdr>
           <w:top w:val="nil"/>
@@ -38695,12 +40009,12 @@
       </w:r>
     </w:p>
     <w:sectPr>
-      <w:headerReference w:type="even" r:id="rId55"/>
-      <w:headerReference w:type="default" r:id="rId56"/>
-      <w:footerReference w:type="even" r:id="rId57"/>
-      <w:footerReference w:type="default" r:id="rId58"/>
-      <w:headerReference w:type="first" r:id="rId59"/>
-      <w:footerReference w:type="first" r:id="rId60"/>
+      <w:headerReference w:type="even" r:id="rId58"/>
+      <w:headerReference w:type="default" r:id="rId59"/>
+      <w:footerReference w:type="even" r:id="rId60"/>
+      <w:footerReference w:type="default" r:id="rId61"/>
+      <w:headerReference w:type="first" r:id="rId62"/>
+      <w:footerReference w:type="first" r:id="rId63"/>
       <w:pgSz w:w="12240" w:h="15840"/>
       <w:pgMar w:top="1080" w:right="1080" w:bottom="1080" w:left="1080" w:header="720" w:footer="720" w:gutter="0"/>
       <w:pgNumType w:start="1"/>
@@ -38946,6 +40260,7 @@
       <w:ind w:left="0" w:hanging="2"/>
       <w:jc w:val="center"/>
     </w:pPr>
+    <w:proofErr w:type="spellStart"/>
     <w:r>
       <w:rPr>
         <w:b/>
@@ -38953,6 +40268,7 @@
       </w:rPr>
       <w:t>PharmaLine</w:t>
     </w:r>
+    <w:proofErr w:type="spellEnd"/>
     <w:r>
       <w:rPr>
         <w:b/>
@@ -44111,6 +45427,95 @@
     </w:lvl>
   </w:abstractNum>
   <w:abstractNum w:abstractNumId="46" w15:restartNumberingAfterBreak="0">
+    <w:nsid w:val="77426338"/>
+    <w:multiLevelType w:val="hybridMultilevel"/>
+    <w:tmpl w:val="92EA9908"/>
+    <w:lvl w:ilvl="0" w:tplc="1E74B0B4">
+      <w:start w:val="1"/>
+      <w:numFmt w:val="decimal"/>
+      <w:lvlText w:val="%1."/>
+      <w:lvlJc w:val="left"/>
+      <w:pPr>
+        <w:ind w:left="358" w:hanging="360"/>
+      </w:pPr>
+      <w:rPr>
+        <w:rFonts w:hint="default"/>
+      </w:rPr>
+    </w:lvl>
+    <w:lvl w:ilvl="1" w:tplc="04090019" w:tentative="1">
+      <w:start w:val="1"/>
+      <w:numFmt w:val="lowerLetter"/>
+      <w:lvlText w:val="%2."/>
+      <w:lvlJc w:val="left"/>
+      <w:pPr>
+        <w:ind w:left="1078" w:hanging="360"/>
+      </w:pPr>
+    </w:lvl>
+    <w:lvl w:ilvl="2" w:tplc="0409001B" w:tentative="1">
+      <w:start w:val="1"/>
+      <w:numFmt w:val="lowerRoman"/>
+      <w:lvlText w:val="%3."/>
+      <w:lvlJc w:val="right"/>
+      <w:pPr>
+        <w:ind w:left="1798" w:hanging="180"/>
+      </w:pPr>
+    </w:lvl>
+    <w:lvl w:ilvl="3" w:tplc="0409000F" w:tentative="1">
+      <w:start w:val="1"/>
+      <w:numFmt w:val="decimal"/>
+      <w:lvlText w:val="%4."/>
+      <w:lvlJc w:val="left"/>
+      <w:pPr>
+        <w:ind w:left="2518" w:hanging="360"/>
+      </w:pPr>
+    </w:lvl>
+    <w:lvl w:ilvl="4" w:tplc="04090019" w:tentative="1">
+      <w:start w:val="1"/>
+      <w:numFmt w:val="lowerLetter"/>
+      <w:lvlText w:val="%5."/>
+      <w:lvlJc w:val="left"/>
+      <w:pPr>
+        <w:ind w:left="3238" w:hanging="360"/>
+      </w:pPr>
+    </w:lvl>
+    <w:lvl w:ilvl="5" w:tplc="0409001B" w:tentative="1">
+      <w:start w:val="1"/>
+      <w:numFmt w:val="lowerRoman"/>
+      <w:lvlText w:val="%6."/>
+      <w:lvlJc w:val="right"/>
+      <w:pPr>
+        <w:ind w:left="3958" w:hanging="180"/>
+      </w:pPr>
+    </w:lvl>
+    <w:lvl w:ilvl="6" w:tplc="0409000F" w:tentative="1">
+      <w:start w:val="1"/>
+      <w:numFmt w:val="decimal"/>
+      <w:lvlText w:val="%7."/>
+      <w:lvlJc w:val="left"/>
+      <w:pPr>
+        <w:ind w:left="4678" w:hanging="360"/>
+      </w:pPr>
+    </w:lvl>
+    <w:lvl w:ilvl="7" w:tplc="04090019" w:tentative="1">
+      <w:start w:val="1"/>
+      <w:numFmt w:val="lowerLetter"/>
+      <w:lvlText w:val="%8."/>
+      <w:lvlJc w:val="left"/>
+      <w:pPr>
+        <w:ind w:left="5398" w:hanging="360"/>
+      </w:pPr>
+    </w:lvl>
+    <w:lvl w:ilvl="8" w:tplc="0409001B" w:tentative="1">
+      <w:start w:val="1"/>
+      <w:numFmt w:val="lowerRoman"/>
+      <w:lvlText w:val="%9."/>
+      <w:lvlJc w:val="right"/>
+      <w:pPr>
+        <w:ind w:left="6118" w:hanging="180"/>
+      </w:pPr>
+    </w:lvl>
+  </w:abstractNum>
+  <w:abstractNum w:abstractNumId="47" w15:restartNumberingAfterBreak="0">
     <w:nsid w:val="7AAB4E4C"/>
     <w:multiLevelType w:val="hybridMultilevel"/>
     <w:tmpl w:val="6B4CD118"/>
@@ -44223,7 +45628,7 @@
       </w:rPr>
     </w:lvl>
   </w:abstractNum>
-  <w:abstractNum w:abstractNumId="47" w15:restartNumberingAfterBreak="0">
+  <w:abstractNum w:abstractNumId="48" w15:restartNumberingAfterBreak="0">
     <w:nsid w:val="7DD65CF2"/>
     <w:multiLevelType w:val="hybridMultilevel"/>
     <w:tmpl w:val="D71494DC"/>
@@ -44478,7 +45883,7 @@
     <w:abstractNumId w:val="9"/>
   </w:num>
   <w:num w:numId="38" w16cid:durableId="751850247">
-    <w:abstractNumId w:val="47"/>
+    <w:abstractNumId w:val="48"/>
   </w:num>
   <w:num w:numId="39" w16cid:durableId="1510556671">
     <w:abstractNumId w:val="33"/>
@@ -44535,7 +45940,7 @@
     <w:abstractNumId w:val="30"/>
   </w:num>
   <w:num w:numId="48" w16cid:durableId="1176459759">
-    <w:abstractNumId w:val="46"/>
+    <w:abstractNumId w:val="47"/>
   </w:num>
   <w:num w:numId="49" w16cid:durableId="1572153629">
     <w:abstractNumId w:val="42"/>
@@ -44608,6 +46013,9 @@
   </w:num>
   <w:num w:numId="54" w16cid:durableId="868566036">
     <w:abstractNumId w:val="2"/>
+  </w:num>
+  <w:num w:numId="55" w16cid:durableId="499078361">
+    <w:abstractNumId w:val="46"/>
   </w:num>
 </w:numbering>
 </file>

--- a/PHARMALINE REQUIREMENTS.docx
+++ b/PHARMALINE REQUIREMENTS.docx
@@ -5016,14 +5016,6 @@
           <w:u w:val="single"/>
         </w:rPr>
         <w:br/>
-      </w:r>
-      <w:r>
-        <w:rPr>
-          <w:b/>
-          <w:i/>
-          <w:szCs w:val="28"/>
-          <w:u w:val="single"/>
-        </w:rPr>
         <w:t>Functionalities for Clerks:</w:t>
       </w:r>
     </w:p>
@@ -21674,11 +21666,6 @@
               <w:ind w:left="0" w:hanging="2"/>
             </w:pPr>
             <w:r>
-              <w:rPr>
-                <w:rFonts w:ascii="Segoe UI" w:hAnsi="Segoe UI" w:cs="Segoe UI"/>
-                <w:color w:val="374151"/>
-                <w:shd w:val="clear" w:color="auto" w:fill="F7F7F8"/>
-              </w:rPr>
               <w:t>Primary</w:t>
             </w:r>
           </w:p>
@@ -21707,11 +21694,6 @@
               <w:ind w:left="0" w:hanging="2"/>
             </w:pPr>
             <w:r>
-              <w:rPr>
-                <w:rFonts w:ascii="Segoe UI" w:hAnsi="Segoe UI" w:cs="Segoe UI"/>
-                <w:color w:val="374151"/>
-                <w:shd w:val="clear" w:color="auto" w:fill="F7F7F8"/>
-              </w:rPr>
               <w:t>User wants to securely access their personal account and perform authorized actions.</w:t>
             </w:r>
           </w:p>
@@ -21740,11 +21722,6 @@
               <w:ind w:left="0" w:hanging="2"/>
             </w:pPr>
             <w:r>
-              <w:rPr>
-                <w:rFonts w:ascii="Segoe UI" w:hAnsi="Segoe UI" w:cs="Segoe UI"/>
-                <w:color w:val="374151"/>
-                <w:shd w:val="clear" w:color="auto" w:fill="F7F7F8"/>
-              </w:rPr>
               <w:t>The login process securely authenticates the user's identity.</w:t>
             </w:r>
           </w:p>
@@ -21773,11 +21750,6 @@
               <w:ind w:left="0" w:hanging="2"/>
             </w:pPr>
             <w:r>
-              <w:rPr>
-                <w:rFonts w:ascii="Segoe UI" w:hAnsi="Segoe UI" w:cs="Segoe UI"/>
-                <w:color w:val="374151"/>
-                <w:shd w:val="clear" w:color="auto" w:fill="F7F7F8"/>
-              </w:rPr>
               <w:t>the user gains access to their account and can interact with the system.</w:t>
             </w:r>
           </w:p>
@@ -21806,11 +21778,6 @@
               <w:ind w:left="0" w:hanging="2"/>
             </w:pPr>
             <w:r>
-              <w:rPr>
-                <w:rFonts w:ascii="Segoe UI" w:hAnsi="Segoe UI" w:cs="Segoe UI"/>
-                <w:color w:val="374151"/>
-                <w:shd w:val="clear" w:color="auto" w:fill="F7F7F8"/>
-              </w:rPr>
               <w:t>Ensure user authentication and access control mechanisms are effective in preventing unauthorized access.</w:t>
             </w:r>
           </w:p>
@@ -21839,11 +21806,6 @@
               <w:ind w:left="0" w:hanging="2"/>
             </w:pPr>
             <w:r>
-              <w:rPr>
-                <w:rFonts w:ascii="Segoe UI" w:hAnsi="Segoe UI" w:cs="Segoe UI"/>
-                <w:color w:val="374151"/>
-                <w:shd w:val="clear" w:color="auto" w:fill="F7F7F8"/>
-              </w:rPr>
               <w:t>The user has a valid account registered in the system.</w:t>
             </w:r>
           </w:p>
@@ -21852,11 +21814,7 @@
     </w:tbl>
     <w:p>
       <w:pPr>
-        <w:pStyle w:val="ListBullet0"/>
-        <w:numPr>
-          <w:ilvl w:val="0"/>
-          <w:numId w:val="0"/>
-        </w:numPr>
+        <w:ind w:left="0" w:hanging="2"/>
       </w:pPr>
     </w:p>
     <w:tbl>
@@ -21950,11 +21908,6 @@
               <w:ind w:left="0" w:hanging="2"/>
             </w:pPr>
             <w:r>
-              <w:rPr>
-                <w:rFonts w:ascii="Segoe UI" w:hAnsi="Segoe UI" w:cs="Segoe UI"/>
-                <w:color w:val="374151"/>
-                <w:shd w:val="clear" w:color="auto" w:fill="F7F7F8"/>
-              </w:rPr>
               <w:t>Primary</w:t>
             </w:r>
           </w:p>
@@ -21983,11 +21936,6 @@
               <w:ind w:left="0" w:hanging="2"/>
             </w:pPr>
             <w:r>
-              <w:rPr>
-                <w:rFonts w:ascii="Segoe UI" w:hAnsi="Segoe UI" w:cs="Segoe UI"/>
-                <w:color w:val="374151"/>
-                <w:shd w:val="clear" w:color="auto" w:fill="F7F7F8"/>
-              </w:rPr>
               <w:t>User wants to add a product to their shopping cart for future purchase.</w:t>
             </w:r>
           </w:p>
@@ -22016,11 +21964,6 @@
               <w:ind w:left="0" w:hanging="2"/>
             </w:pPr>
             <w:r>
-              <w:rPr>
-                <w:rFonts w:ascii="Segoe UI" w:hAnsi="Segoe UI" w:cs="Segoe UI"/>
-                <w:color w:val="374151"/>
-                <w:shd w:val="clear" w:color="auto" w:fill="F7F7F8"/>
-              </w:rPr>
               <w:t>The user can search or browse for a product to add to their cart.</w:t>
             </w:r>
           </w:p>
@@ -22049,11 +21992,6 @@
               <w:ind w:left="0" w:hanging="2"/>
             </w:pPr>
             <w:r>
-              <w:rPr>
-                <w:rFonts w:ascii="Segoe UI" w:hAnsi="Segoe UI" w:cs="Segoe UI"/>
-                <w:color w:val="374151"/>
-                <w:shd w:val="clear" w:color="auto" w:fill="F7F7F8"/>
-              </w:rPr>
               <w:t>The product is successfully added to the user's cart.</w:t>
             </w:r>
           </w:p>
@@ -22082,11 +22020,6 @@
               <w:ind w:left="0" w:hanging="2"/>
             </w:pPr>
             <w:r>
-              <w:rPr>
-                <w:rFonts w:ascii="Segoe UI" w:hAnsi="Segoe UI" w:cs="Segoe UI"/>
-                <w:color w:val="374151"/>
-                <w:shd w:val="clear" w:color="auto" w:fill="F7F7F8"/>
-              </w:rPr>
               <w:t>Conveniently add products to their cart for future purchase.</w:t>
             </w:r>
           </w:p>
@@ -22115,11 +22048,6 @@
               <w:ind w:left="0" w:hanging="2"/>
             </w:pPr>
             <w:r>
-              <w:rPr>
-                <w:rFonts w:ascii="Segoe UI" w:hAnsi="Segoe UI" w:cs="Segoe UI"/>
-                <w:color w:val="374151"/>
-                <w:shd w:val="clear" w:color="auto" w:fill="F7F7F8"/>
-              </w:rPr>
               <w:t>The user is logged in or has a guest account to track the cart.</w:t>
             </w:r>
           </w:p>
@@ -22128,11 +22056,7 @@
     </w:tbl>
     <w:p>
       <w:pPr>
-        <w:pStyle w:val="ListBullet0"/>
-        <w:numPr>
-          <w:ilvl w:val="0"/>
-          <w:numId w:val="0"/>
-        </w:numPr>
+        <w:ind w:left="0" w:hanging="2"/>
       </w:pPr>
     </w:p>
     <w:tbl>
@@ -22226,11 +22150,6 @@
               <w:ind w:left="0" w:hanging="2"/>
             </w:pPr>
             <w:r>
-              <w:rPr>
-                <w:rFonts w:ascii="Segoe UI" w:hAnsi="Segoe UI" w:cs="Segoe UI"/>
-                <w:color w:val="374151"/>
-                <w:shd w:val="clear" w:color="auto" w:fill="F7F7F8"/>
-              </w:rPr>
               <w:t>Primary</w:t>
             </w:r>
           </w:p>
@@ -22259,11 +22178,6 @@
               <w:ind w:left="0" w:hanging="2"/>
             </w:pPr>
             <w:r>
-              <w:rPr>
-                <w:rFonts w:ascii="Segoe UI" w:hAnsi="Segoe UI" w:cs="Segoe UI"/>
-                <w:color w:val="374151"/>
-                <w:shd w:val="clear" w:color="auto" w:fill="F7F7F8"/>
-              </w:rPr>
               <w:t>User wants to search for a specific item or category of products on the e-commerce website.</w:t>
             </w:r>
           </w:p>
@@ -22292,11 +22206,6 @@
               <w:ind w:left="0" w:hanging="2"/>
             </w:pPr>
             <w:r>
-              <w:rPr>
-                <w:rFonts w:ascii="Segoe UI" w:hAnsi="Segoe UI" w:cs="Segoe UI"/>
-                <w:color w:val="374151"/>
-                <w:shd w:val="clear" w:color="auto" w:fill="F7F7F8"/>
-              </w:rPr>
               <w:t>The user can enter a search query to find relevant items.</w:t>
             </w:r>
           </w:p>
@@ -22325,11 +22234,6 @@
               <w:ind w:left="0" w:hanging="2"/>
             </w:pPr>
             <w:r>
-              <w:rPr>
-                <w:rFonts w:ascii="Segoe UI" w:hAnsi="Segoe UI" w:cs="Segoe UI"/>
-                <w:color w:val="374151"/>
-                <w:shd w:val="clear" w:color="auto" w:fill="F7F7F8"/>
-              </w:rPr>
               <w:t>The user receives accurate and relevant search results based on their query.</w:t>
             </w:r>
           </w:p>
@@ -22358,11 +22262,6 @@
               <w:ind w:left="0" w:hanging="2"/>
             </w:pPr>
             <w:r>
-              <w:rPr>
-                <w:rFonts w:ascii="Segoe UI" w:hAnsi="Segoe UI" w:cs="Segoe UI"/>
-                <w:color w:val="374151"/>
-                <w:shd w:val="clear" w:color="auto" w:fill="F7F7F8"/>
-              </w:rPr>
               <w:t>Find desired products quickly and efficiently.</w:t>
             </w:r>
           </w:p>
@@ -22391,11 +22290,6 @@
               <w:ind w:left="0" w:hanging="2"/>
             </w:pPr>
             <w:r>
-              <w:rPr>
-                <w:rFonts w:ascii="Segoe UI" w:hAnsi="Segoe UI" w:cs="Segoe UI"/>
-                <w:color w:val="374151"/>
-                <w:shd w:val="clear" w:color="auto" w:fill="F7F7F8"/>
-              </w:rPr>
               <w:t>The user is on the website and has access to the search functionality.</w:t>
             </w:r>
           </w:p>
@@ -22404,11 +22298,7 @@
     </w:tbl>
     <w:p>
       <w:pPr>
-        <w:pStyle w:val="ListBullet0"/>
-        <w:numPr>
-          <w:ilvl w:val="0"/>
-          <w:numId w:val="0"/>
-        </w:numPr>
+        <w:ind w:left="0" w:hanging="2"/>
       </w:pPr>
     </w:p>
     <w:tbl>
@@ -22432,7 +22322,6 @@
               <w:ind w:left="0" w:hanging="2"/>
             </w:pPr>
             <w:r>
-              <w:lastRenderedPageBreak/>
               <w:t>USE CASE (UC_1.1):</w:t>
             </w:r>
           </w:p>
@@ -22503,11 +22392,6 @@
               <w:ind w:left="0" w:hanging="2"/>
             </w:pPr>
             <w:r>
-              <w:rPr>
-                <w:rFonts w:ascii="Segoe UI" w:hAnsi="Segoe UI" w:cs="Segoe UI"/>
-                <w:color w:val="374151"/>
-                <w:shd w:val="clear" w:color="auto" w:fill="F7F7F8"/>
-              </w:rPr>
               <w:t>Primary</w:t>
             </w:r>
           </w:p>
@@ -22536,11 +22420,6 @@
               <w:ind w:left="0" w:hanging="2"/>
             </w:pPr>
             <w:r>
-              <w:rPr>
-                <w:rFonts w:ascii="Segoe UI" w:hAnsi="Segoe UI" w:cs="Segoe UI"/>
-                <w:color w:val="374151"/>
-                <w:shd w:val="clear" w:color="auto" w:fill="F7F7F8"/>
-              </w:rPr>
               <w:t>User wants to create and manage a wishlist of desired products on the  website.</w:t>
             </w:r>
           </w:p>
@@ -22569,11 +22448,6 @@
               <w:ind w:left="0" w:hanging="2"/>
             </w:pPr>
             <w:r>
-              <w:rPr>
-                <w:rFonts w:ascii="Segoe UI" w:hAnsi="Segoe UI" w:cs="Segoe UI"/>
-                <w:color w:val="374151"/>
-                <w:shd w:val="clear" w:color="auto" w:fill="F7F7F8"/>
-              </w:rPr>
               <w:t>The user can view and manage their wishlist, including removing items or updating quantities.</w:t>
             </w:r>
           </w:p>
@@ -22589,6 +22463,7 @@
               <w:ind w:left="0" w:hanging="2"/>
             </w:pPr>
             <w:r>
+              <w:lastRenderedPageBreak/>
               <w:t>Success Guarantees:</w:t>
             </w:r>
           </w:p>
@@ -22602,11 +22477,6 @@
               <w:ind w:left="0" w:hanging="2"/>
             </w:pPr>
             <w:r>
-              <w:rPr>
-                <w:rFonts w:ascii="Segoe UI" w:hAnsi="Segoe UI" w:cs="Segoe UI"/>
-                <w:color w:val="374151"/>
-                <w:shd w:val="clear" w:color="auto" w:fill="F7F7F8"/>
-              </w:rPr>
               <w:t>The user can successfully add desired products to their wishlist.</w:t>
             </w:r>
           </w:p>
@@ -22635,11 +22505,6 @@
               <w:ind w:left="0" w:hanging="2"/>
             </w:pPr>
             <w:r>
-              <w:rPr>
-                <w:rFonts w:ascii="Segoe UI" w:hAnsi="Segoe UI" w:cs="Segoe UI"/>
-                <w:color w:val="374151"/>
-                <w:shd w:val="clear" w:color="auto" w:fill="F7F7F8"/>
-              </w:rPr>
               <w:t>Create a personalized list of desired products for future reference or purchase.</w:t>
             </w:r>
           </w:p>
@@ -22668,11 +22533,6 @@
               <w:ind w:left="0" w:hanging="2"/>
             </w:pPr>
             <w:r>
-              <w:rPr>
-                <w:rFonts w:ascii="Segoe UI" w:hAnsi="Segoe UI" w:cs="Segoe UI"/>
-                <w:color w:val="374151"/>
-                <w:shd w:val="clear" w:color="auto" w:fill="F7F7F8"/>
-              </w:rPr>
               <w:t>The user is logged in or has a guest account to track the wishlist.</w:t>
             </w:r>
           </w:p>
@@ -22681,10 +22541,2597 @@
     </w:tbl>
     <w:p>
       <w:pPr>
-        <w:pStyle w:val="ListBullet0"/>
         <w:ind w:left="0" w:hanging="2"/>
       </w:pPr>
-    </w:p>
+      <w:r>
+        <w:br/>
+      </w:r>
+      <w:r>
+        <w:br/>
+      </w:r>
+    </w:p>
+    <w:tbl>
+      <w:tblPr>
+        <w:tblStyle w:val="GridTable1Light1"/>
+        <w:tblW w:w="9351" w:type="dxa"/>
+        <w:tblLayout w:type="fixed"/>
+        <w:tblLook w:val="04A0" w:firstRow="1" w:lastRow="0" w:firstColumn="1" w:lastColumn="0" w:noHBand="0" w:noVBand="1"/>
+      </w:tblPr>
+      <w:tblGrid>
+        <w:gridCol w:w="4673"/>
+        <w:gridCol w:w="4678"/>
+      </w:tblGrid>
+      <w:tr>
+        <w:trPr>
+          <w:cnfStyle w:val="100000000000" w:firstRow="1" w:lastRow="0" w:firstColumn="0" w:lastColumn="0" w:oddVBand="0" w:evenVBand="0" w:oddHBand="0" w:evenHBand="0" w:firstRowFirstColumn="0" w:firstRowLastColumn="0" w:lastRowFirstColumn="0" w:lastRowLastColumn="0"/>
+          <w:trHeight w:val="351"/>
+        </w:trPr>
+        <w:tc>
+          <w:tcPr>
+            <w:cnfStyle w:val="001000000000" w:firstRow="0" w:lastRow="0" w:firstColumn="1" w:lastColumn="0" w:oddVBand="0" w:evenVBand="0" w:oddHBand="0" w:evenHBand="0" w:firstRowFirstColumn="0" w:firstRowLastColumn="0" w:lastRowFirstColumn="0" w:lastRowLastColumn="0"/>
+            <w:tcW w:w="4673" w:type="dxa"/>
+            <w:shd w:val="clear" w:color="auto" w:fill="D5D5D5"/>
+          </w:tcPr>
+          <w:p>
+            <w:pPr>
+              <w:ind w:left="0" w:hanging="2"/>
+              <w:textDirection w:val="lrTb"/>
+            </w:pPr>
+            <w:r>
+              <w:t xml:space="preserve">Use Case (UC_1.5): </w:t>
+            </w:r>
+          </w:p>
+        </w:tc>
+        <w:tc>
+          <w:tcPr>
+            <w:tcW w:w="4678" w:type="dxa"/>
+            <w:shd w:val="clear" w:color="auto" w:fill="D5D5D5"/>
+          </w:tcPr>
+          <w:p>
+            <w:pPr>
+              <w:ind w:left="0" w:hanging="2"/>
+              <w:textDirection w:val="lrTb"/>
+              <w:cnfStyle w:val="100000000000" w:firstRow="1" w:lastRow="0" w:firstColumn="0" w:lastColumn="0" w:oddVBand="0" w:evenVBand="0" w:oddHBand="0" w:evenHBand="0" w:firstRowFirstColumn="0" w:firstRowLastColumn="0" w:lastRowFirstColumn="0" w:lastRowLastColumn="0"/>
+              <w:rPr>
+                <w:rFonts w:ascii="Arial" w:hAnsi="Arial" w:cs="Arial"/>
+              </w:rPr>
+            </w:pPr>
+            <w:r>
+              <w:rPr>
+                <w:rFonts w:ascii="Arial" w:hAnsi="Arial" w:cs="Arial"/>
+              </w:rPr>
+              <w:t>Manage Inventroy</w:t>
+            </w:r>
+          </w:p>
+        </w:tc>
+      </w:tr>
+      <w:tr>
+        <w:trPr>
+          <w:trHeight w:val="341"/>
+        </w:trPr>
+        <w:tc>
+          <w:tcPr>
+            <w:cnfStyle w:val="001000000000" w:firstRow="0" w:lastRow="0" w:firstColumn="1" w:lastColumn="0" w:oddVBand="0" w:evenVBand="0" w:oddHBand="0" w:evenHBand="0" w:firstRowFirstColumn="0" w:firstRowLastColumn="0" w:lastRowFirstColumn="0" w:lastRowLastColumn="0"/>
+            <w:tcW w:w="4673" w:type="dxa"/>
+          </w:tcPr>
+          <w:p>
+            <w:pPr>
+              <w:ind w:left="0" w:hanging="2"/>
+              <w:textDirection w:val="lrTb"/>
+            </w:pPr>
+            <w:r>
+              <w:rPr>
+                <w:b w:val="0"/>
+                <w:bCs w:val="0"/>
+                <w:lang w:val="en-US"/>
+              </w:rPr>
+              <w:t xml:space="preserve">Scope: </w:t>
+            </w:r>
+          </w:p>
+        </w:tc>
+        <w:tc>
+          <w:tcPr>
+            <w:tcW w:w="4678" w:type="dxa"/>
+          </w:tcPr>
+          <w:p>
+            <w:pPr>
+              <w:ind w:left="0" w:hanging="2"/>
+              <w:textDirection w:val="lrTb"/>
+              <w:cnfStyle w:val="000000000000" w:firstRow="0" w:lastRow="0" w:firstColumn="0" w:lastColumn="0" w:oddVBand="0" w:evenVBand="0" w:oddHBand="0" w:evenHBand="0" w:firstRowFirstColumn="0" w:firstRowLastColumn="0" w:lastRowFirstColumn="0" w:lastRowLastColumn="0"/>
+              <w:rPr>
+                <w:rFonts w:ascii="Arial" w:hAnsi="Arial" w:cs="Arial"/>
+              </w:rPr>
+            </w:pPr>
+            <w:r>
+              <w:rPr>
+                <w:rFonts w:ascii="Arial" w:hAnsi="Arial" w:cs="Arial"/>
+              </w:rPr>
+              <w:t>PharmaLine</w:t>
+            </w:r>
+          </w:p>
+        </w:tc>
+      </w:tr>
+      <w:tr>
+        <w:trPr>
+          <w:trHeight w:val="344"/>
+        </w:trPr>
+        <w:tc>
+          <w:tcPr>
+            <w:cnfStyle w:val="001000000000" w:firstRow="0" w:lastRow="0" w:firstColumn="1" w:lastColumn="0" w:oddVBand="0" w:evenVBand="0" w:oddHBand="0" w:evenHBand="0" w:firstRowFirstColumn="0" w:firstRowLastColumn="0" w:lastRowFirstColumn="0" w:lastRowLastColumn="0"/>
+            <w:tcW w:w="4673" w:type="dxa"/>
+          </w:tcPr>
+          <w:p>
+            <w:pPr>
+              <w:ind w:left="0" w:hanging="2"/>
+              <w:textDirection w:val="lrTb"/>
+            </w:pPr>
+            <w:r>
+              <w:rPr>
+                <w:b w:val="0"/>
+                <w:bCs w:val="0"/>
+                <w:lang w:val="en-US"/>
+              </w:rPr>
+              <w:t xml:space="preserve">Level: </w:t>
+            </w:r>
+          </w:p>
+        </w:tc>
+        <w:tc>
+          <w:tcPr>
+            <w:tcW w:w="4678" w:type="dxa"/>
+          </w:tcPr>
+          <w:p>
+            <w:pPr>
+              <w:ind w:left="0" w:hanging="2"/>
+              <w:textDirection w:val="lrTb"/>
+              <w:cnfStyle w:val="000000000000" w:firstRow="0" w:lastRow="0" w:firstColumn="0" w:lastColumn="0" w:oddVBand="0" w:evenVBand="0" w:oddHBand="0" w:evenHBand="0" w:firstRowFirstColumn="0" w:firstRowLastColumn="0" w:lastRowFirstColumn="0" w:lastRowLastColumn="0"/>
+              <w:rPr>
+                <w:rFonts w:ascii="Arial" w:hAnsi="Arial" w:cs="Arial"/>
+              </w:rPr>
+            </w:pPr>
+            <w:r>
+              <w:rPr>
+                <w:rFonts w:ascii="Arial" w:hAnsi="Arial" w:cs="Arial"/>
+              </w:rPr>
+              <w:t>Primary</w:t>
+            </w:r>
+          </w:p>
+        </w:tc>
+      </w:tr>
+      <w:tr>
+        <w:trPr>
+          <w:trHeight w:val="742"/>
+        </w:trPr>
+        <w:tc>
+          <w:tcPr>
+            <w:cnfStyle w:val="001000000000" w:firstRow="0" w:lastRow="0" w:firstColumn="1" w:lastColumn="0" w:oddVBand="0" w:evenVBand="0" w:oddHBand="0" w:evenHBand="0" w:firstRowFirstColumn="0" w:firstRowLastColumn="0" w:lastRowFirstColumn="0" w:lastRowLastColumn="0"/>
+            <w:tcW w:w="4673" w:type="dxa"/>
+          </w:tcPr>
+          <w:p>
+            <w:pPr>
+              <w:ind w:left="0" w:hanging="2"/>
+              <w:textDirection w:val="lrTb"/>
+            </w:pPr>
+            <w:r>
+              <w:rPr>
+                <w:b w:val="0"/>
+                <w:bCs w:val="0"/>
+              </w:rPr>
+              <w:t xml:space="preserve">Intention Context: </w:t>
+            </w:r>
+          </w:p>
+        </w:tc>
+        <w:tc>
+          <w:tcPr>
+            <w:tcW w:w="4678" w:type="dxa"/>
+          </w:tcPr>
+          <w:p>
+            <w:pPr>
+              <w:ind w:left="0" w:hanging="2"/>
+              <w:textDirection w:val="lrTb"/>
+              <w:cnfStyle w:val="000000000000" w:firstRow="0" w:lastRow="0" w:firstColumn="0" w:lastColumn="0" w:oddVBand="0" w:evenVBand="0" w:oddHBand="0" w:evenHBand="0" w:firstRowFirstColumn="0" w:firstRowLastColumn="0" w:lastRowFirstColumn="0" w:lastRowLastColumn="0"/>
+              <w:rPr>
+                <w:rFonts w:ascii="Arial" w:hAnsi="Arial" w:cs="Arial"/>
+              </w:rPr>
+            </w:pPr>
+            <w:r>
+              <w:rPr>
+                <w:rFonts w:ascii="Arial" w:hAnsi="Arial" w:cs="Arial"/>
+              </w:rPr>
+              <w:t xml:space="preserve">Can add, remove and modify product information when the need requires. </w:t>
+            </w:r>
+          </w:p>
+        </w:tc>
+      </w:tr>
+      <w:tr>
+        <w:trPr>
+          <w:trHeight w:val="351"/>
+        </w:trPr>
+        <w:tc>
+          <w:tcPr>
+            <w:cnfStyle w:val="001000000000" w:firstRow="0" w:lastRow="0" w:firstColumn="1" w:lastColumn="0" w:oddVBand="0" w:evenVBand="0" w:oddHBand="0" w:evenHBand="0" w:firstRowFirstColumn="0" w:firstRowLastColumn="0" w:lastRowFirstColumn="0" w:lastRowLastColumn="0"/>
+            <w:tcW w:w="4673" w:type="dxa"/>
+          </w:tcPr>
+          <w:p>
+            <w:pPr>
+              <w:ind w:left="0" w:hanging="2"/>
+              <w:textDirection w:val="lrTb"/>
+            </w:pPr>
+            <w:r>
+              <w:rPr>
+                <w:b w:val="0"/>
+                <w:bCs w:val="0"/>
+              </w:rPr>
+              <w:t xml:space="preserve">Min Guarantees: </w:t>
+            </w:r>
+          </w:p>
+        </w:tc>
+        <w:tc>
+          <w:tcPr>
+            <w:tcW w:w="4678" w:type="dxa"/>
+          </w:tcPr>
+          <w:p>
+            <w:pPr>
+              <w:ind w:left="0" w:hanging="2"/>
+              <w:textDirection w:val="lrTb"/>
+              <w:cnfStyle w:val="000000000000" w:firstRow="0" w:lastRow="0" w:firstColumn="0" w:lastColumn="0" w:oddVBand="0" w:evenVBand="0" w:oddHBand="0" w:evenHBand="0" w:firstRowFirstColumn="0" w:firstRowLastColumn="0" w:lastRowFirstColumn="0" w:lastRowLastColumn="0"/>
+              <w:rPr>
+                <w:rFonts w:ascii="Arial" w:hAnsi="Arial" w:cs="Arial"/>
+              </w:rPr>
+            </w:pPr>
+            <w:r>
+              <w:rPr>
+                <w:rFonts w:ascii="Arial" w:hAnsi="Arial" w:cs="Arial"/>
+              </w:rPr>
+              <w:t>The clerk can add, delete items.</w:t>
+            </w:r>
+          </w:p>
+        </w:tc>
+      </w:tr>
+      <w:tr>
+        <w:trPr>
+          <w:trHeight w:val="555"/>
+        </w:trPr>
+        <w:tc>
+          <w:tcPr>
+            <w:cnfStyle w:val="001000000000" w:firstRow="0" w:lastRow="0" w:firstColumn="1" w:lastColumn="0" w:oddVBand="0" w:evenVBand="0" w:oddHBand="0" w:evenHBand="0" w:firstRowFirstColumn="0" w:firstRowLastColumn="0" w:lastRowFirstColumn="0" w:lastRowLastColumn="0"/>
+            <w:tcW w:w="4673" w:type="dxa"/>
+          </w:tcPr>
+          <w:p>
+            <w:pPr>
+              <w:ind w:left="0" w:hanging="2"/>
+              <w:textDirection w:val="lrTb"/>
+            </w:pPr>
+            <w:r>
+              <w:rPr>
+                <w:b w:val="0"/>
+                <w:bCs w:val="0"/>
+              </w:rPr>
+              <w:t xml:space="preserve">Success Guarantees: </w:t>
+            </w:r>
+          </w:p>
+        </w:tc>
+        <w:tc>
+          <w:tcPr>
+            <w:tcW w:w="4678" w:type="dxa"/>
+          </w:tcPr>
+          <w:p>
+            <w:pPr>
+              <w:ind w:left="0" w:hanging="2"/>
+              <w:textDirection w:val="lrTb"/>
+              <w:cnfStyle w:val="000000000000" w:firstRow="0" w:lastRow="0" w:firstColumn="0" w:lastColumn="0" w:oddVBand="0" w:evenVBand="0" w:oddHBand="0" w:evenHBand="0" w:firstRowFirstColumn="0" w:firstRowLastColumn="0" w:lastRowFirstColumn="0" w:lastRowLastColumn="0"/>
+              <w:rPr>
+                <w:rFonts w:ascii="Arial" w:hAnsi="Arial" w:cs="Arial"/>
+              </w:rPr>
+            </w:pPr>
+            <w:r>
+              <w:rPr>
+                <w:rFonts w:ascii="Arial" w:hAnsi="Arial" w:cs="Arial"/>
+              </w:rPr>
+              <w:t>The clerk can manage products, view their information and modify them according to the need.</w:t>
+            </w:r>
+          </w:p>
+        </w:tc>
+      </w:tr>
+      <w:tr>
+        <w:trPr>
+          <w:trHeight w:val="344"/>
+        </w:trPr>
+        <w:tc>
+          <w:tcPr>
+            <w:cnfStyle w:val="001000000000" w:firstRow="0" w:lastRow="0" w:firstColumn="1" w:lastColumn="0" w:oddVBand="0" w:evenVBand="0" w:oddHBand="0" w:evenHBand="0" w:firstRowFirstColumn="0" w:firstRowLastColumn="0" w:lastRowFirstColumn="0" w:lastRowLastColumn="0"/>
+            <w:tcW w:w="4673" w:type="dxa"/>
+          </w:tcPr>
+          <w:p>
+            <w:pPr>
+              <w:ind w:left="0" w:hanging="2"/>
+              <w:textDirection w:val="lrTb"/>
+            </w:pPr>
+            <w:r>
+              <w:rPr>
+                <w:b w:val="0"/>
+                <w:bCs w:val="0"/>
+              </w:rPr>
+              <w:t xml:space="preserve">Primary Actor: </w:t>
+            </w:r>
+          </w:p>
+        </w:tc>
+        <w:tc>
+          <w:tcPr>
+            <w:tcW w:w="4678" w:type="dxa"/>
+          </w:tcPr>
+          <w:p>
+            <w:pPr>
+              <w:ind w:left="0" w:hanging="2"/>
+              <w:textDirection w:val="lrTb"/>
+              <w:cnfStyle w:val="000000000000" w:firstRow="0" w:lastRow="0" w:firstColumn="0" w:lastColumn="0" w:oddVBand="0" w:evenVBand="0" w:oddHBand="0" w:evenHBand="0" w:firstRowFirstColumn="0" w:firstRowLastColumn="0" w:lastRowFirstColumn="0" w:lastRowLastColumn="0"/>
+              <w:rPr>
+                <w:rFonts w:ascii="Arial" w:hAnsi="Arial" w:cs="Arial"/>
+              </w:rPr>
+            </w:pPr>
+            <w:r>
+              <w:rPr>
+                <w:rFonts w:ascii="Arial" w:hAnsi="Arial" w:cs="Arial"/>
+                <w:lang w:val="en-US"/>
+              </w:rPr>
+              <w:t>Clerk</w:t>
+            </w:r>
+          </w:p>
+        </w:tc>
+      </w:tr>
+      <w:tr>
+        <w:trPr>
+          <w:trHeight w:val="742"/>
+        </w:trPr>
+        <w:tc>
+          <w:tcPr>
+            <w:cnfStyle w:val="001000000000" w:firstRow="0" w:lastRow="0" w:firstColumn="1" w:lastColumn="0" w:oddVBand="0" w:evenVBand="0" w:oddHBand="0" w:evenHBand="0" w:firstRowFirstColumn="0" w:firstRowLastColumn="0" w:lastRowFirstColumn="0" w:lastRowLastColumn="0"/>
+            <w:tcW w:w="4673" w:type="dxa"/>
+          </w:tcPr>
+          <w:p>
+            <w:pPr>
+              <w:ind w:left="0" w:hanging="2"/>
+              <w:textDirection w:val="lrTb"/>
+            </w:pPr>
+            <w:r>
+              <w:rPr>
+                <w:b w:val="0"/>
+                <w:bCs w:val="0"/>
+              </w:rPr>
+              <w:t>Stakeholder</w:t>
+            </w:r>
+            <w:r>
+              <w:rPr>
+                <w:b w:val="0"/>
+                <w:bCs w:val="0"/>
+                <w:rtl/>
+              </w:rPr>
+              <w:t>’</w:t>
+            </w:r>
+            <w:r>
+              <w:rPr>
+                <w:b w:val="0"/>
+                <w:bCs w:val="0"/>
+              </w:rPr>
+              <w:t xml:space="preserve">s Interest: </w:t>
+            </w:r>
+          </w:p>
+        </w:tc>
+        <w:tc>
+          <w:tcPr>
+            <w:tcW w:w="4678" w:type="dxa"/>
+          </w:tcPr>
+          <w:p>
+            <w:pPr>
+              <w:ind w:left="0" w:hanging="2"/>
+              <w:textDirection w:val="lrTb"/>
+              <w:cnfStyle w:val="000000000000" w:firstRow="0" w:lastRow="0" w:firstColumn="0" w:lastColumn="0" w:oddVBand="0" w:evenVBand="0" w:oddHBand="0" w:evenHBand="0" w:firstRowFirstColumn="0" w:firstRowLastColumn="0" w:lastRowFirstColumn="0" w:lastRowLastColumn="0"/>
+              <w:rPr>
+                <w:rFonts w:ascii="Arial" w:hAnsi="Arial" w:cs="Arial"/>
+              </w:rPr>
+            </w:pPr>
+            <w:r>
+              <w:rPr>
+                <w:rFonts w:ascii="Arial" w:hAnsi="Arial" w:cs="Arial"/>
+              </w:rPr>
+              <w:t>Keep the webpage functional and up to date.</w:t>
+            </w:r>
+          </w:p>
+        </w:tc>
+      </w:tr>
+      <w:tr>
+        <w:trPr>
+          <w:trHeight w:val="556"/>
+        </w:trPr>
+        <w:tc>
+          <w:tcPr>
+            <w:cnfStyle w:val="001000000000" w:firstRow="0" w:lastRow="0" w:firstColumn="1" w:lastColumn="0" w:oddVBand="0" w:evenVBand="0" w:oddHBand="0" w:evenHBand="0" w:firstRowFirstColumn="0" w:firstRowLastColumn="0" w:lastRowFirstColumn="0" w:lastRowLastColumn="0"/>
+            <w:tcW w:w="4673" w:type="dxa"/>
+          </w:tcPr>
+          <w:p>
+            <w:pPr>
+              <w:ind w:left="0" w:hanging="2"/>
+              <w:textDirection w:val="lrTb"/>
+            </w:pPr>
+            <w:r>
+              <w:rPr>
+                <w:b w:val="0"/>
+                <w:bCs w:val="0"/>
+              </w:rPr>
+              <w:t xml:space="preserve">Precondition: </w:t>
+            </w:r>
+          </w:p>
+        </w:tc>
+        <w:tc>
+          <w:tcPr>
+            <w:tcW w:w="4678" w:type="dxa"/>
+          </w:tcPr>
+          <w:p>
+            <w:pPr>
+              <w:ind w:left="0" w:hanging="2"/>
+              <w:textDirection w:val="lrTb"/>
+              <w:cnfStyle w:val="000000000000" w:firstRow="0" w:lastRow="0" w:firstColumn="0" w:lastColumn="0" w:oddVBand="0" w:evenVBand="0" w:oddHBand="0" w:evenHBand="0" w:firstRowFirstColumn="0" w:firstRowLastColumn="0" w:lastRowFirstColumn="0" w:lastRowLastColumn="0"/>
+              <w:rPr>
+                <w:rFonts w:ascii="Arial" w:hAnsi="Arial" w:cs="Arial"/>
+              </w:rPr>
+            </w:pPr>
+            <w:r>
+              <w:rPr>
+                <w:rFonts w:ascii="Arial" w:hAnsi="Arial" w:cs="Arial"/>
+              </w:rPr>
+              <w:t>The user is logged in.</w:t>
+            </w:r>
+          </w:p>
+        </w:tc>
+      </w:tr>
+    </w:tbl>
+    <w:p>
+      <w:pPr>
+        <w:ind w:left="0" w:hanging="2"/>
+        <w:textDirection w:val="lrTb"/>
+      </w:pPr>
+    </w:p>
+    <w:tbl>
+      <w:tblPr>
+        <w:tblW w:w="9375" w:type="dxa"/>
+        <w:tblInd w:w="108" w:type="dxa"/>
+        <w:tblBorders>
+          <w:top w:val="single" w:sz="8" w:space="0" w:color="FFFFFF"/>
+          <w:left w:val="single" w:sz="8" w:space="0" w:color="FFFFFF"/>
+          <w:bottom w:val="single" w:sz="8" w:space="0" w:color="FFFFFF"/>
+          <w:right w:val="single" w:sz="8" w:space="0" w:color="FFFFFF"/>
+          <w:insideH w:val="single" w:sz="8" w:space="0" w:color="FFFFFF"/>
+          <w:insideV w:val="single" w:sz="8" w:space="0" w:color="FFFFFF"/>
+        </w:tblBorders>
+        <w:shd w:val="clear" w:color="auto" w:fill="CED7E7"/>
+        <w:tblLayout w:type="fixed"/>
+        <w:tblLook w:val="04A0" w:firstRow="1" w:lastRow="0" w:firstColumn="1" w:lastColumn="0" w:noHBand="0" w:noVBand="1"/>
+      </w:tblPr>
+      <w:tblGrid>
+        <w:gridCol w:w="4665"/>
+        <w:gridCol w:w="4710"/>
+      </w:tblGrid>
+      <w:tr>
+        <w:trPr>
+          <w:trHeight w:val="258"/>
+        </w:trPr>
+        <w:tc>
+          <w:tcPr>
+            <w:tcW w:w="4665" w:type="dxa"/>
+            <w:tcBorders>
+              <w:top w:val="single" w:sz="8" w:space="0" w:color="000000"/>
+              <w:left w:val="single" w:sz="8" w:space="0" w:color="000000"/>
+              <w:bottom w:val="single" w:sz="8" w:space="0" w:color="000000"/>
+              <w:right w:val="single" w:sz="8" w:space="0" w:color="000000"/>
+            </w:tcBorders>
+            <w:shd w:val="clear" w:color="auto" w:fill="D5D5D5"/>
+            <w:tcMar>
+              <w:top w:w="80" w:type="dxa"/>
+              <w:left w:w="93" w:type="dxa"/>
+              <w:bottom w:w="80" w:type="dxa"/>
+              <w:right w:w="80" w:type="dxa"/>
+            </w:tcMar>
+          </w:tcPr>
+          <w:p>
+            <w:pPr>
+              <w:pBdr>
+                <w:top w:val="nil"/>
+                <w:left w:val="nil"/>
+                <w:bottom w:val="nil"/>
+                <w:right w:val="nil"/>
+                <w:between w:val="nil"/>
+                <w:bar w:val="nil"/>
+              </w:pBdr>
+              <w:ind w:left="0" w:hanging="2"/>
+              <w:textDirection w:val="lrTb"/>
+            </w:pPr>
+            <w:r>
+              <w:t xml:space="preserve">Use Case (UC_1.6): </w:t>
+            </w:r>
+          </w:p>
+        </w:tc>
+        <w:tc>
+          <w:tcPr>
+            <w:tcW w:w="4710" w:type="dxa"/>
+            <w:tcBorders>
+              <w:top w:val="single" w:sz="8" w:space="0" w:color="000000"/>
+              <w:left w:val="single" w:sz="8" w:space="0" w:color="000000"/>
+              <w:bottom w:val="single" w:sz="8" w:space="0" w:color="000000"/>
+              <w:right w:val="single" w:sz="8" w:space="0" w:color="000000"/>
+            </w:tcBorders>
+            <w:shd w:val="clear" w:color="auto" w:fill="D5D5D5"/>
+            <w:tcMar>
+              <w:top w:w="80" w:type="dxa"/>
+              <w:left w:w="93" w:type="dxa"/>
+              <w:bottom w:w="80" w:type="dxa"/>
+              <w:right w:w="80" w:type="dxa"/>
+            </w:tcMar>
+          </w:tcPr>
+          <w:p>
+            <w:pPr>
+              <w:pBdr>
+                <w:top w:val="nil"/>
+                <w:left w:val="nil"/>
+                <w:bottom w:val="nil"/>
+                <w:right w:val="nil"/>
+                <w:between w:val="nil"/>
+                <w:bar w:val="nil"/>
+              </w:pBdr>
+              <w:ind w:left="0" w:hanging="2"/>
+              <w:textDirection w:val="lrTb"/>
+            </w:pPr>
+            <w:r>
+              <w:t>Manage Blog</w:t>
+            </w:r>
+          </w:p>
+        </w:tc>
+      </w:tr>
+      <w:tr>
+        <w:trPr>
+          <w:trHeight w:val="258"/>
+        </w:trPr>
+        <w:tc>
+          <w:tcPr>
+            <w:tcW w:w="4665" w:type="dxa"/>
+            <w:tcBorders>
+              <w:top w:val="single" w:sz="8" w:space="0" w:color="000000"/>
+              <w:left w:val="single" w:sz="8" w:space="0" w:color="000000"/>
+              <w:bottom w:val="single" w:sz="8" w:space="0" w:color="000000"/>
+              <w:right w:val="single" w:sz="8" w:space="0" w:color="000000"/>
+            </w:tcBorders>
+            <w:shd w:val="clear" w:color="auto" w:fill="auto"/>
+            <w:tcMar>
+              <w:top w:w="80" w:type="dxa"/>
+              <w:left w:w="99" w:type="dxa"/>
+              <w:bottom w:w="80" w:type="dxa"/>
+              <w:right w:w="80" w:type="dxa"/>
+            </w:tcMar>
+          </w:tcPr>
+          <w:p>
+            <w:pPr>
+              <w:pBdr>
+                <w:top w:val="nil"/>
+                <w:left w:val="nil"/>
+                <w:bottom w:val="nil"/>
+                <w:right w:val="nil"/>
+                <w:between w:val="nil"/>
+                <w:bar w:val="nil"/>
+              </w:pBdr>
+              <w:ind w:left="0" w:hanging="2"/>
+              <w:textDirection w:val="lrTb"/>
+            </w:pPr>
+            <w:r>
+              <w:t xml:space="preserve">Scope: </w:t>
+            </w:r>
+          </w:p>
+        </w:tc>
+        <w:tc>
+          <w:tcPr>
+            <w:tcW w:w="4710" w:type="dxa"/>
+            <w:tcBorders>
+              <w:top w:val="single" w:sz="8" w:space="0" w:color="000000"/>
+              <w:left w:val="single" w:sz="8" w:space="0" w:color="000000"/>
+              <w:bottom w:val="single" w:sz="8" w:space="0" w:color="000000"/>
+              <w:right w:val="single" w:sz="8" w:space="0" w:color="000000"/>
+            </w:tcBorders>
+            <w:shd w:val="clear" w:color="auto" w:fill="auto"/>
+            <w:tcMar>
+              <w:top w:w="80" w:type="dxa"/>
+              <w:left w:w="93" w:type="dxa"/>
+              <w:bottom w:w="80" w:type="dxa"/>
+              <w:right w:w="80" w:type="dxa"/>
+            </w:tcMar>
+          </w:tcPr>
+          <w:p>
+            <w:pPr>
+              <w:pBdr>
+                <w:top w:val="nil"/>
+                <w:left w:val="nil"/>
+                <w:bottom w:val="nil"/>
+                <w:right w:val="nil"/>
+                <w:between w:val="nil"/>
+                <w:bar w:val="nil"/>
+              </w:pBdr>
+              <w:ind w:left="0" w:hanging="2"/>
+              <w:textDirection w:val="lrTb"/>
+            </w:pPr>
+            <w:r>
+              <w:t>PharmaLine</w:t>
+            </w:r>
+          </w:p>
+        </w:tc>
+      </w:tr>
+      <w:tr>
+        <w:trPr>
+          <w:trHeight w:val="256"/>
+        </w:trPr>
+        <w:tc>
+          <w:tcPr>
+            <w:tcW w:w="4665" w:type="dxa"/>
+            <w:tcBorders>
+              <w:top w:val="single" w:sz="8" w:space="0" w:color="000000"/>
+              <w:left w:val="single" w:sz="8" w:space="0" w:color="000000"/>
+              <w:bottom w:val="single" w:sz="8" w:space="0" w:color="000000"/>
+              <w:right w:val="single" w:sz="8" w:space="0" w:color="000000"/>
+            </w:tcBorders>
+            <w:shd w:val="clear" w:color="auto" w:fill="auto"/>
+            <w:tcMar>
+              <w:top w:w="80" w:type="dxa"/>
+              <w:left w:w="92" w:type="dxa"/>
+              <w:bottom w:w="80" w:type="dxa"/>
+              <w:right w:w="80" w:type="dxa"/>
+            </w:tcMar>
+          </w:tcPr>
+          <w:p>
+            <w:pPr>
+              <w:pBdr>
+                <w:top w:val="nil"/>
+                <w:left w:val="nil"/>
+                <w:bottom w:val="nil"/>
+                <w:right w:val="nil"/>
+                <w:between w:val="nil"/>
+                <w:bar w:val="nil"/>
+              </w:pBdr>
+              <w:ind w:left="0" w:hanging="2"/>
+              <w:textDirection w:val="lrTb"/>
+            </w:pPr>
+            <w:r>
+              <w:t xml:space="preserve">Level: </w:t>
+            </w:r>
+          </w:p>
+        </w:tc>
+        <w:tc>
+          <w:tcPr>
+            <w:tcW w:w="4710" w:type="dxa"/>
+            <w:tcBorders>
+              <w:top w:val="single" w:sz="8" w:space="0" w:color="000000"/>
+              <w:left w:val="single" w:sz="8" w:space="0" w:color="000000"/>
+              <w:bottom w:val="single" w:sz="8" w:space="0" w:color="000000"/>
+              <w:right w:val="single" w:sz="8" w:space="0" w:color="000000"/>
+            </w:tcBorders>
+            <w:shd w:val="clear" w:color="auto" w:fill="auto"/>
+            <w:tcMar>
+              <w:top w:w="80" w:type="dxa"/>
+              <w:left w:w="92" w:type="dxa"/>
+              <w:bottom w:w="80" w:type="dxa"/>
+              <w:right w:w="80" w:type="dxa"/>
+            </w:tcMar>
+          </w:tcPr>
+          <w:p>
+            <w:pPr>
+              <w:pBdr>
+                <w:top w:val="nil"/>
+                <w:left w:val="nil"/>
+                <w:bottom w:val="nil"/>
+                <w:right w:val="nil"/>
+                <w:between w:val="nil"/>
+                <w:bar w:val="nil"/>
+              </w:pBdr>
+              <w:ind w:left="0" w:hanging="2"/>
+              <w:textDirection w:val="lrTb"/>
+            </w:pPr>
+            <w:r>
+              <w:t>Primary</w:t>
+            </w:r>
+          </w:p>
+        </w:tc>
+      </w:tr>
+      <w:tr>
+        <w:trPr>
+          <w:trHeight w:val="495"/>
+        </w:trPr>
+        <w:tc>
+          <w:tcPr>
+            <w:tcW w:w="4665" w:type="dxa"/>
+            <w:tcBorders>
+              <w:top w:val="single" w:sz="8" w:space="0" w:color="000000"/>
+              <w:left w:val="single" w:sz="8" w:space="0" w:color="000000"/>
+              <w:bottom w:val="single" w:sz="8" w:space="0" w:color="000000"/>
+              <w:right w:val="single" w:sz="8" w:space="0" w:color="000000"/>
+            </w:tcBorders>
+            <w:shd w:val="clear" w:color="auto" w:fill="auto"/>
+            <w:tcMar>
+              <w:top w:w="80" w:type="dxa"/>
+              <w:left w:w="93" w:type="dxa"/>
+              <w:bottom w:w="80" w:type="dxa"/>
+              <w:right w:w="80" w:type="dxa"/>
+            </w:tcMar>
+          </w:tcPr>
+          <w:p>
+            <w:pPr>
+              <w:pBdr>
+                <w:top w:val="nil"/>
+                <w:left w:val="nil"/>
+                <w:bottom w:val="nil"/>
+                <w:right w:val="nil"/>
+                <w:between w:val="nil"/>
+                <w:bar w:val="nil"/>
+              </w:pBdr>
+              <w:ind w:left="0" w:hanging="2"/>
+              <w:textDirection w:val="lrTb"/>
+            </w:pPr>
+            <w:r>
+              <w:t>Intention Context:</w:t>
+            </w:r>
+          </w:p>
+        </w:tc>
+        <w:tc>
+          <w:tcPr>
+            <w:tcW w:w="4710" w:type="dxa"/>
+            <w:tcBorders>
+              <w:top w:val="single" w:sz="8" w:space="0" w:color="000000"/>
+              <w:left w:val="single" w:sz="8" w:space="0" w:color="000000"/>
+              <w:bottom w:val="single" w:sz="8" w:space="0" w:color="000000"/>
+              <w:right w:val="single" w:sz="8" w:space="0" w:color="000000"/>
+            </w:tcBorders>
+            <w:shd w:val="clear" w:color="auto" w:fill="auto"/>
+            <w:tcMar>
+              <w:top w:w="80" w:type="dxa"/>
+              <w:left w:w="95" w:type="dxa"/>
+              <w:bottom w:w="80" w:type="dxa"/>
+              <w:right w:w="80" w:type="dxa"/>
+            </w:tcMar>
+          </w:tcPr>
+          <w:p>
+            <w:pPr>
+              <w:pBdr>
+                <w:top w:val="nil"/>
+                <w:left w:val="nil"/>
+                <w:bottom w:val="nil"/>
+                <w:right w:val="nil"/>
+                <w:between w:val="nil"/>
+                <w:bar w:val="nil"/>
+              </w:pBdr>
+              <w:ind w:left="0" w:hanging="2"/>
+              <w:textDirection w:val="lrTb"/>
+            </w:pPr>
+            <w:r>
+              <w:t>Display information related to the website, including product of the day, best user experience, information about the shop etc.</w:t>
+            </w:r>
+          </w:p>
+        </w:tc>
+      </w:tr>
+      <w:tr>
+        <w:trPr>
+          <w:trHeight w:val="258"/>
+        </w:trPr>
+        <w:tc>
+          <w:tcPr>
+            <w:tcW w:w="4665" w:type="dxa"/>
+            <w:tcBorders>
+              <w:top w:val="single" w:sz="8" w:space="0" w:color="000000"/>
+              <w:left w:val="single" w:sz="8" w:space="0" w:color="000000"/>
+              <w:bottom w:val="single" w:sz="8" w:space="0" w:color="000000"/>
+              <w:right w:val="single" w:sz="8" w:space="0" w:color="000000"/>
+            </w:tcBorders>
+            <w:shd w:val="clear" w:color="auto" w:fill="auto"/>
+            <w:tcMar>
+              <w:top w:w="80" w:type="dxa"/>
+              <w:left w:w="92" w:type="dxa"/>
+              <w:bottom w:w="80" w:type="dxa"/>
+              <w:right w:w="80" w:type="dxa"/>
+            </w:tcMar>
+          </w:tcPr>
+          <w:p>
+            <w:pPr>
+              <w:pBdr>
+                <w:top w:val="nil"/>
+                <w:left w:val="nil"/>
+                <w:bottom w:val="nil"/>
+                <w:right w:val="nil"/>
+                <w:between w:val="nil"/>
+                <w:bar w:val="nil"/>
+              </w:pBdr>
+              <w:ind w:left="0" w:hanging="2"/>
+              <w:textDirection w:val="lrTb"/>
+            </w:pPr>
+            <w:r>
+              <w:t xml:space="preserve">Minimum Guarantees: </w:t>
+            </w:r>
+          </w:p>
+        </w:tc>
+        <w:tc>
+          <w:tcPr>
+            <w:tcW w:w="4710" w:type="dxa"/>
+            <w:tcBorders>
+              <w:top w:val="single" w:sz="8" w:space="0" w:color="000000"/>
+              <w:left w:val="single" w:sz="8" w:space="0" w:color="000000"/>
+              <w:bottom w:val="single" w:sz="8" w:space="0" w:color="000000"/>
+              <w:right w:val="single" w:sz="8" w:space="0" w:color="000000"/>
+            </w:tcBorders>
+            <w:shd w:val="clear" w:color="auto" w:fill="auto"/>
+            <w:tcMar>
+              <w:top w:w="80" w:type="dxa"/>
+              <w:left w:w="92" w:type="dxa"/>
+              <w:bottom w:w="80" w:type="dxa"/>
+              <w:right w:w="80" w:type="dxa"/>
+            </w:tcMar>
+          </w:tcPr>
+          <w:p>
+            <w:pPr>
+              <w:pBdr>
+                <w:top w:val="nil"/>
+                <w:left w:val="nil"/>
+                <w:bottom w:val="nil"/>
+                <w:right w:val="nil"/>
+                <w:between w:val="nil"/>
+                <w:bar w:val="nil"/>
+              </w:pBdr>
+              <w:ind w:left="0" w:hanging="2"/>
+              <w:textDirection w:val="lrTb"/>
+            </w:pPr>
+            <w:r>
+              <w:t>Can write and display blog.</w:t>
+            </w:r>
+          </w:p>
+        </w:tc>
+      </w:tr>
+      <w:tr>
+        <w:trPr>
+          <w:trHeight w:val="320"/>
+        </w:trPr>
+        <w:tc>
+          <w:tcPr>
+            <w:tcW w:w="4665" w:type="dxa"/>
+            <w:tcBorders>
+              <w:top w:val="single" w:sz="8" w:space="0" w:color="000000"/>
+              <w:left w:val="single" w:sz="8" w:space="0" w:color="000000"/>
+              <w:bottom w:val="single" w:sz="8" w:space="0" w:color="000000"/>
+              <w:right w:val="single" w:sz="8" w:space="0" w:color="000000"/>
+            </w:tcBorders>
+            <w:shd w:val="clear" w:color="auto" w:fill="auto"/>
+            <w:tcMar>
+              <w:top w:w="80" w:type="dxa"/>
+              <w:left w:w="99" w:type="dxa"/>
+              <w:bottom w:w="80" w:type="dxa"/>
+              <w:right w:w="80" w:type="dxa"/>
+            </w:tcMar>
+          </w:tcPr>
+          <w:p>
+            <w:pPr>
+              <w:pBdr>
+                <w:top w:val="nil"/>
+                <w:left w:val="nil"/>
+                <w:bottom w:val="nil"/>
+                <w:right w:val="nil"/>
+                <w:between w:val="nil"/>
+                <w:bar w:val="nil"/>
+              </w:pBdr>
+              <w:ind w:left="0" w:hanging="2"/>
+              <w:textDirection w:val="lrTb"/>
+            </w:pPr>
+            <w:r>
+              <w:t xml:space="preserve">Success Guarantees: </w:t>
+            </w:r>
+          </w:p>
+        </w:tc>
+        <w:tc>
+          <w:tcPr>
+            <w:tcW w:w="4710" w:type="dxa"/>
+            <w:tcBorders>
+              <w:top w:val="single" w:sz="8" w:space="0" w:color="000000"/>
+              <w:left w:val="single" w:sz="8" w:space="0" w:color="000000"/>
+              <w:bottom w:val="single" w:sz="8" w:space="0" w:color="000000"/>
+              <w:right w:val="single" w:sz="8" w:space="0" w:color="000000"/>
+            </w:tcBorders>
+            <w:shd w:val="clear" w:color="auto" w:fill="auto"/>
+            <w:tcMar>
+              <w:top w:w="80" w:type="dxa"/>
+              <w:left w:w="93" w:type="dxa"/>
+              <w:bottom w:w="80" w:type="dxa"/>
+              <w:right w:w="80" w:type="dxa"/>
+            </w:tcMar>
+          </w:tcPr>
+          <w:p>
+            <w:pPr>
+              <w:pBdr>
+                <w:top w:val="nil"/>
+                <w:left w:val="nil"/>
+                <w:bottom w:val="nil"/>
+                <w:right w:val="nil"/>
+                <w:between w:val="nil"/>
+                <w:bar w:val="nil"/>
+              </w:pBdr>
+              <w:ind w:left="0" w:hanging="2"/>
+              <w:textDirection w:val="lrTb"/>
+            </w:pPr>
+            <w:r>
+              <w:t>The blog is successfully edited to the user’s preferences and intention and displayed in the site.</w:t>
+            </w:r>
+          </w:p>
+        </w:tc>
+      </w:tr>
+      <w:tr>
+        <w:trPr>
+          <w:trHeight w:val="258"/>
+        </w:trPr>
+        <w:tc>
+          <w:tcPr>
+            <w:tcW w:w="4665" w:type="dxa"/>
+            <w:tcBorders>
+              <w:top w:val="single" w:sz="8" w:space="0" w:color="000000"/>
+              <w:left w:val="single" w:sz="8" w:space="0" w:color="000000"/>
+              <w:bottom w:val="single" w:sz="8" w:space="0" w:color="000000"/>
+              <w:right w:val="single" w:sz="8" w:space="0" w:color="000000"/>
+            </w:tcBorders>
+            <w:shd w:val="clear" w:color="auto" w:fill="auto"/>
+            <w:tcMar>
+              <w:top w:w="80" w:type="dxa"/>
+              <w:left w:w="93" w:type="dxa"/>
+              <w:bottom w:w="80" w:type="dxa"/>
+              <w:right w:w="80" w:type="dxa"/>
+            </w:tcMar>
+          </w:tcPr>
+          <w:p>
+            <w:pPr>
+              <w:pBdr>
+                <w:top w:val="nil"/>
+                <w:left w:val="nil"/>
+                <w:bottom w:val="nil"/>
+                <w:right w:val="nil"/>
+                <w:between w:val="nil"/>
+                <w:bar w:val="nil"/>
+              </w:pBdr>
+              <w:ind w:left="0" w:hanging="2"/>
+              <w:textDirection w:val="lrTb"/>
+            </w:pPr>
+            <w:r>
+              <w:t xml:space="preserve">Primary Actor: </w:t>
+            </w:r>
+          </w:p>
+        </w:tc>
+        <w:tc>
+          <w:tcPr>
+            <w:tcW w:w="4710" w:type="dxa"/>
+            <w:tcBorders>
+              <w:top w:val="single" w:sz="8" w:space="0" w:color="000000"/>
+              <w:left w:val="single" w:sz="8" w:space="0" w:color="000000"/>
+              <w:bottom w:val="single" w:sz="8" w:space="0" w:color="000000"/>
+              <w:right w:val="single" w:sz="8" w:space="0" w:color="000000"/>
+            </w:tcBorders>
+            <w:shd w:val="clear" w:color="auto" w:fill="auto"/>
+            <w:tcMar>
+              <w:top w:w="80" w:type="dxa"/>
+              <w:left w:w="93" w:type="dxa"/>
+              <w:bottom w:w="80" w:type="dxa"/>
+              <w:right w:w="80" w:type="dxa"/>
+            </w:tcMar>
+          </w:tcPr>
+          <w:p>
+            <w:pPr>
+              <w:pBdr>
+                <w:top w:val="nil"/>
+                <w:left w:val="nil"/>
+                <w:bottom w:val="nil"/>
+                <w:right w:val="nil"/>
+                <w:between w:val="nil"/>
+                <w:bar w:val="nil"/>
+              </w:pBdr>
+              <w:ind w:left="0" w:hanging="2"/>
+              <w:textDirection w:val="lrTb"/>
+            </w:pPr>
+            <w:r>
+              <w:t>Owner</w:t>
+            </w:r>
+          </w:p>
+        </w:tc>
+      </w:tr>
+      <w:tr>
+        <w:trPr>
+          <w:trHeight w:val="402"/>
+        </w:trPr>
+        <w:tc>
+          <w:tcPr>
+            <w:tcW w:w="4665" w:type="dxa"/>
+            <w:tcBorders>
+              <w:top w:val="single" w:sz="8" w:space="0" w:color="000000"/>
+              <w:left w:val="single" w:sz="8" w:space="0" w:color="000000"/>
+              <w:bottom w:val="single" w:sz="8" w:space="0" w:color="000000"/>
+              <w:right w:val="single" w:sz="8" w:space="0" w:color="000000"/>
+            </w:tcBorders>
+            <w:shd w:val="clear" w:color="auto" w:fill="auto"/>
+            <w:tcMar>
+              <w:top w:w="80" w:type="dxa"/>
+              <w:left w:w="104" w:type="dxa"/>
+              <w:bottom w:w="80" w:type="dxa"/>
+              <w:right w:w="80" w:type="dxa"/>
+            </w:tcMar>
+          </w:tcPr>
+          <w:p>
+            <w:pPr>
+              <w:pBdr>
+                <w:top w:val="nil"/>
+                <w:left w:val="nil"/>
+                <w:bottom w:val="nil"/>
+                <w:right w:val="nil"/>
+                <w:between w:val="nil"/>
+                <w:bar w:val="nil"/>
+              </w:pBdr>
+              <w:ind w:left="0" w:hanging="2"/>
+              <w:textDirection w:val="lrTb"/>
+            </w:pPr>
+            <w:r>
+              <w:t>Stakeholder</w:t>
+            </w:r>
+            <w:r>
+              <w:rPr>
+                <w:rtl/>
+              </w:rPr>
+              <w:t>’</w:t>
+            </w:r>
+            <w:r>
+              <w:t xml:space="preserve">s Interest: </w:t>
+            </w:r>
+          </w:p>
+        </w:tc>
+        <w:tc>
+          <w:tcPr>
+            <w:tcW w:w="4710" w:type="dxa"/>
+            <w:tcBorders>
+              <w:top w:val="single" w:sz="8" w:space="0" w:color="000000"/>
+              <w:left w:val="single" w:sz="8" w:space="0" w:color="000000"/>
+              <w:bottom w:val="single" w:sz="8" w:space="0" w:color="000000"/>
+              <w:right w:val="single" w:sz="8" w:space="0" w:color="000000"/>
+            </w:tcBorders>
+            <w:shd w:val="clear" w:color="auto" w:fill="auto"/>
+            <w:tcMar>
+              <w:top w:w="80" w:type="dxa"/>
+              <w:left w:w="95" w:type="dxa"/>
+              <w:bottom w:w="80" w:type="dxa"/>
+              <w:right w:w="458" w:type="dxa"/>
+            </w:tcMar>
+          </w:tcPr>
+          <w:p>
+            <w:pPr>
+              <w:pBdr>
+                <w:top w:val="nil"/>
+                <w:left w:val="nil"/>
+                <w:bottom w:val="nil"/>
+                <w:right w:val="nil"/>
+                <w:between w:val="nil"/>
+                <w:bar w:val="nil"/>
+              </w:pBdr>
+              <w:ind w:left="0" w:hanging="2"/>
+              <w:textDirection w:val="lrTb"/>
+            </w:pPr>
+            <w:r>
+              <w:t>The blog serves as a way of interaction and advertising, creating a connection to the users and spreading intended information at the same time.</w:t>
+            </w:r>
+          </w:p>
+        </w:tc>
+      </w:tr>
+      <w:tr>
+        <w:trPr>
+          <w:trHeight w:val="320"/>
+        </w:trPr>
+        <w:tc>
+          <w:tcPr>
+            <w:tcW w:w="4665" w:type="dxa"/>
+            <w:tcBorders>
+              <w:top w:val="single" w:sz="8" w:space="0" w:color="000000"/>
+              <w:left w:val="single" w:sz="8" w:space="0" w:color="000000"/>
+              <w:bottom w:val="single" w:sz="8" w:space="0" w:color="000000"/>
+              <w:right w:val="single" w:sz="8" w:space="0" w:color="000000"/>
+            </w:tcBorders>
+            <w:shd w:val="clear" w:color="auto" w:fill="auto"/>
+            <w:tcMar>
+              <w:top w:w="80" w:type="dxa"/>
+              <w:left w:w="93" w:type="dxa"/>
+              <w:bottom w:w="80" w:type="dxa"/>
+              <w:right w:w="80" w:type="dxa"/>
+            </w:tcMar>
+          </w:tcPr>
+          <w:p>
+            <w:pPr>
+              <w:pBdr>
+                <w:top w:val="nil"/>
+                <w:left w:val="nil"/>
+                <w:bottom w:val="nil"/>
+                <w:right w:val="nil"/>
+                <w:between w:val="nil"/>
+                <w:bar w:val="nil"/>
+              </w:pBdr>
+              <w:ind w:left="0" w:hanging="2"/>
+              <w:textDirection w:val="lrTb"/>
+            </w:pPr>
+            <w:r>
+              <w:t xml:space="preserve">Precondition: </w:t>
+            </w:r>
+          </w:p>
+        </w:tc>
+        <w:tc>
+          <w:tcPr>
+            <w:tcW w:w="4710" w:type="dxa"/>
+            <w:tcBorders>
+              <w:top w:val="single" w:sz="8" w:space="0" w:color="000000"/>
+              <w:left w:val="single" w:sz="8" w:space="0" w:color="000000"/>
+              <w:bottom w:val="single" w:sz="8" w:space="0" w:color="000000"/>
+              <w:right w:val="single" w:sz="8" w:space="0" w:color="000000"/>
+            </w:tcBorders>
+            <w:shd w:val="clear" w:color="auto" w:fill="auto"/>
+            <w:tcMar>
+              <w:top w:w="80" w:type="dxa"/>
+              <w:left w:w="99" w:type="dxa"/>
+              <w:bottom w:w="80" w:type="dxa"/>
+              <w:right w:w="80" w:type="dxa"/>
+            </w:tcMar>
+          </w:tcPr>
+          <w:p>
+            <w:pPr>
+              <w:pBdr>
+                <w:top w:val="nil"/>
+                <w:left w:val="nil"/>
+                <w:bottom w:val="nil"/>
+                <w:right w:val="nil"/>
+                <w:between w:val="nil"/>
+                <w:bar w:val="nil"/>
+              </w:pBdr>
+              <w:ind w:left="0" w:hanging="2"/>
+              <w:textDirection w:val="lrTb"/>
+            </w:pPr>
+            <w:r>
+              <w:t>The user is logged on the website.</w:t>
+            </w:r>
+          </w:p>
+        </w:tc>
+      </w:tr>
+    </w:tbl>
+    <w:p>
+      <w:pPr>
+        <w:ind w:left="0" w:hanging="2"/>
+        <w:textDirection w:val="lrTb"/>
+      </w:pPr>
+      <w:r>
+        <w:br/>
+      </w:r>
+      <w:r>
+        <w:br/>
+      </w:r>
+      <w:r>
+        <w:br/>
+      </w:r>
+      <w:r>
+        <w:br/>
+      </w:r>
+      <w:bookmarkStart w:id="22" w:name="_GoBack"/>
+      <w:bookmarkEnd w:id="22"/>
+    </w:p>
+    <w:tbl>
+      <w:tblPr>
+        <w:tblW w:w="9455" w:type="dxa"/>
+        <w:tblInd w:w="108" w:type="dxa"/>
+        <w:tblBorders>
+          <w:top w:val="single" w:sz="8" w:space="0" w:color="FFFFFF"/>
+          <w:left w:val="single" w:sz="8" w:space="0" w:color="FFFFFF"/>
+          <w:bottom w:val="single" w:sz="8" w:space="0" w:color="FFFFFF"/>
+          <w:right w:val="single" w:sz="8" w:space="0" w:color="FFFFFF"/>
+          <w:insideH w:val="single" w:sz="8" w:space="0" w:color="FFFFFF"/>
+          <w:insideV w:val="single" w:sz="8" w:space="0" w:color="FFFFFF"/>
+        </w:tblBorders>
+        <w:shd w:val="clear" w:color="auto" w:fill="CED7E7"/>
+        <w:tblLayout w:type="fixed"/>
+        <w:tblLook w:val="04A0" w:firstRow="1" w:lastRow="0" w:firstColumn="1" w:lastColumn="0" w:noHBand="0" w:noVBand="1"/>
+      </w:tblPr>
+      <w:tblGrid>
+        <w:gridCol w:w="4827"/>
+        <w:gridCol w:w="4628"/>
+      </w:tblGrid>
+      <w:tr>
+        <w:trPr>
+          <w:trHeight w:val="202"/>
+        </w:trPr>
+        <w:tc>
+          <w:tcPr>
+            <w:tcW w:w="4827" w:type="dxa"/>
+            <w:tcBorders>
+              <w:top w:val="single" w:sz="8" w:space="0" w:color="000000"/>
+              <w:left w:val="single" w:sz="8" w:space="0" w:color="000000"/>
+              <w:bottom w:val="single" w:sz="8" w:space="0" w:color="000000"/>
+              <w:right w:val="single" w:sz="8" w:space="0" w:color="000000"/>
+            </w:tcBorders>
+            <w:shd w:val="clear" w:color="auto" w:fill="D5D5D5"/>
+            <w:tcMar>
+              <w:top w:w="80" w:type="dxa"/>
+              <w:left w:w="93" w:type="dxa"/>
+              <w:bottom w:w="80" w:type="dxa"/>
+              <w:right w:w="80" w:type="dxa"/>
+            </w:tcMar>
+          </w:tcPr>
+          <w:p>
+            <w:pPr>
+              <w:pBdr>
+                <w:top w:val="nil"/>
+                <w:left w:val="nil"/>
+                <w:bottom w:val="nil"/>
+                <w:right w:val="nil"/>
+                <w:between w:val="nil"/>
+                <w:bar w:val="nil"/>
+              </w:pBdr>
+              <w:ind w:left="0" w:hanging="2"/>
+              <w:textDirection w:val="lrTb"/>
+            </w:pPr>
+            <w:r>
+              <w:lastRenderedPageBreak/>
+              <w:t xml:space="preserve">Use Case (UC_1.7): </w:t>
+            </w:r>
+          </w:p>
+        </w:tc>
+        <w:tc>
+          <w:tcPr>
+            <w:tcW w:w="4628" w:type="dxa"/>
+            <w:tcBorders>
+              <w:top w:val="single" w:sz="8" w:space="0" w:color="000000"/>
+              <w:left w:val="single" w:sz="8" w:space="0" w:color="000000"/>
+              <w:bottom w:val="single" w:sz="8" w:space="0" w:color="000000"/>
+              <w:right w:val="single" w:sz="8" w:space="0" w:color="000000"/>
+            </w:tcBorders>
+            <w:shd w:val="clear" w:color="auto" w:fill="D5D5D5"/>
+            <w:tcMar>
+              <w:top w:w="80" w:type="dxa"/>
+              <w:left w:w="93" w:type="dxa"/>
+              <w:bottom w:w="80" w:type="dxa"/>
+              <w:right w:w="80" w:type="dxa"/>
+            </w:tcMar>
+          </w:tcPr>
+          <w:p>
+            <w:pPr>
+              <w:pBdr>
+                <w:top w:val="nil"/>
+                <w:left w:val="nil"/>
+                <w:bottom w:val="nil"/>
+                <w:right w:val="nil"/>
+                <w:between w:val="nil"/>
+                <w:bar w:val="nil"/>
+              </w:pBdr>
+              <w:ind w:left="0" w:hanging="2"/>
+              <w:textDirection w:val="lrTb"/>
+            </w:pPr>
+            <w:r>
+              <w:t>Check Sales Report</w:t>
+            </w:r>
+          </w:p>
+        </w:tc>
+      </w:tr>
+      <w:tr>
+        <w:trPr>
+          <w:trHeight w:val="202"/>
+        </w:trPr>
+        <w:tc>
+          <w:tcPr>
+            <w:tcW w:w="4827" w:type="dxa"/>
+            <w:tcBorders>
+              <w:top w:val="single" w:sz="8" w:space="0" w:color="000000"/>
+              <w:left w:val="single" w:sz="8" w:space="0" w:color="000000"/>
+              <w:bottom w:val="single" w:sz="8" w:space="0" w:color="000000"/>
+              <w:right w:val="single" w:sz="8" w:space="0" w:color="000000"/>
+            </w:tcBorders>
+            <w:shd w:val="clear" w:color="auto" w:fill="auto"/>
+            <w:tcMar>
+              <w:top w:w="80" w:type="dxa"/>
+              <w:left w:w="99" w:type="dxa"/>
+              <w:bottom w:w="80" w:type="dxa"/>
+              <w:right w:w="80" w:type="dxa"/>
+            </w:tcMar>
+          </w:tcPr>
+          <w:p>
+            <w:pPr>
+              <w:pBdr>
+                <w:top w:val="nil"/>
+                <w:left w:val="nil"/>
+                <w:bottom w:val="nil"/>
+                <w:right w:val="nil"/>
+                <w:between w:val="nil"/>
+                <w:bar w:val="nil"/>
+              </w:pBdr>
+              <w:ind w:left="0" w:hanging="2"/>
+              <w:textDirection w:val="lrTb"/>
+            </w:pPr>
+            <w:r>
+              <w:t xml:space="preserve">Scope: </w:t>
+            </w:r>
+          </w:p>
+        </w:tc>
+        <w:tc>
+          <w:tcPr>
+            <w:tcW w:w="4628" w:type="dxa"/>
+            <w:tcBorders>
+              <w:top w:val="single" w:sz="8" w:space="0" w:color="000000"/>
+              <w:left w:val="single" w:sz="8" w:space="0" w:color="000000"/>
+              <w:bottom w:val="single" w:sz="8" w:space="0" w:color="000000"/>
+              <w:right w:val="single" w:sz="8" w:space="0" w:color="000000"/>
+            </w:tcBorders>
+            <w:shd w:val="clear" w:color="auto" w:fill="auto"/>
+            <w:tcMar>
+              <w:top w:w="80" w:type="dxa"/>
+              <w:left w:w="93" w:type="dxa"/>
+              <w:bottom w:w="80" w:type="dxa"/>
+              <w:right w:w="80" w:type="dxa"/>
+            </w:tcMar>
+          </w:tcPr>
+          <w:p>
+            <w:pPr>
+              <w:pBdr>
+                <w:top w:val="nil"/>
+                <w:left w:val="nil"/>
+                <w:bottom w:val="nil"/>
+                <w:right w:val="nil"/>
+                <w:between w:val="nil"/>
+                <w:bar w:val="nil"/>
+              </w:pBdr>
+              <w:ind w:left="0" w:hanging="2"/>
+              <w:textDirection w:val="lrTb"/>
+            </w:pPr>
+            <w:r>
+              <w:t>PharmaLine</w:t>
+            </w:r>
+          </w:p>
+        </w:tc>
+      </w:tr>
+      <w:tr>
+        <w:trPr>
+          <w:trHeight w:val="200"/>
+        </w:trPr>
+        <w:tc>
+          <w:tcPr>
+            <w:tcW w:w="4827" w:type="dxa"/>
+            <w:tcBorders>
+              <w:top w:val="single" w:sz="8" w:space="0" w:color="000000"/>
+              <w:left w:val="single" w:sz="8" w:space="0" w:color="000000"/>
+              <w:bottom w:val="single" w:sz="8" w:space="0" w:color="000000"/>
+              <w:right w:val="single" w:sz="8" w:space="0" w:color="000000"/>
+            </w:tcBorders>
+            <w:shd w:val="clear" w:color="auto" w:fill="auto"/>
+            <w:tcMar>
+              <w:top w:w="80" w:type="dxa"/>
+              <w:left w:w="92" w:type="dxa"/>
+              <w:bottom w:w="80" w:type="dxa"/>
+              <w:right w:w="80" w:type="dxa"/>
+            </w:tcMar>
+          </w:tcPr>
+          <w:p>
+            <w:pPr>
+              <w:pBdr>
+                <w:top w:val="nil"/>
+                <w:left w:val="nil"/>
+                <w:bottom w:val="nil"/>
+                <w:right w:val="nil"/>
+                <w:between w:val="nil"/>
+                <w:bar w:val="nil"/>
+              </w:pBdr>
+              <w:ind w:left="0" w:hanging="2"/>
+              <w:textDirection w:val="lrTb"/>
+            </w:pPr>
+            <w:r>
+              <w:t xml:space="preserve">Level: </w:t>
+            </w:r>
+          </w:p>
+        </w:tc>
+        <w:tc>
+          <w:tcPr>
+            <w:tcW w:w="4628" w:type="dxa"/>
+            <w:tcBorders>
+              <w:top w:val="single" w:sz="8" w:space="0" w:color="000000"/>
+              <w:left w:val="single" w:sz="8" w:space="0" w:color="000000"/>
+              <w:bottom w:val="single" w:sz="8" w:space="0" w:color="000000"/>
+              <w:right w:val="single" w:sz="8" w:space="0" w:color="000000"/>
+            </w:tcBorders>
+            <w:shd w:val="clear" w:color="auto" w:fill="auto"/>
+            <w:tcMar>
+              <w:top w:w="80" w:type="dxa"/>
+              <w:left w:w="92" w:type="dxa"/>
+              <w:bottom w:w="80" w:type="dxa"/>
+              <w:right w:w="80" w:type="dxa"/>
+            </w:tcMar>
+          </w:tcPr>
+          <w:p>
+            <w:pPr>
+              <w:pBdr>
+                <w:top w:val="nil"/>
+                <w:left w:val="nil"/>
+                <w:bottom w:val="nil"/>
+                <w:right w:val="nil"/>
+                <w:between w:val="nil"/>
+                <w:bar w:val="nil"/>
+              </w:pBdr>
+              <w:ind w:left="0" w:hanging="2"/>
+              <w:textDirection w:val="lrTb"/>
+            </w:pPr>
+            <w:r>
+              <w:t>Primary</w:t>
+            </w:r>
+          </w:p>
+        </w:tc>
+      </w:tr>
+      <w:tr>
+        <w:trPr>
+          <w:trHeight w:val="355"/>
+        </w:trPr>
+        <w:tc>
+          <w:tcPr>
+            <w:tcW w:w="4827" w:type="dxa"/>
+            <w:tcBorders>
+              <w:top w:val="single" w:sz="8" w:space="0" w:color="000000"/>
+              <w:left w:val="single" w:sz="8" w:space="0" w:color="000000"/>
+              <w:bottom w:val="single" w:sz="8" w:space="0" w:color="000000"/>
+              <w:right w:val="single" w:sz="8" w:space="0" w:color="000000"/>
+            </w:tcBorders>
+            <w:shd w:val="clear" w:color="auto" w:fill="auto"/>
+            <w:tcMar>
+              <w:top w:w="80" w:type="dxa"/>
+              <w:left w:w="93" w:type="dxa"/>
+              <w:bottom w:w="80" w:type="dxa"/>
+              <w:right w:w="80" w:type="dxa"/>
+            </w:tcMar>
+          </w:tcPr>
+          <w:p>
+            <w:pPr>
+              <w:pBdr>
+                <w:top w:val="nil"/>
+                <w:left w:val="nil"/>
+                <w:bottom w:val="nil"/>
+                <w:right w:val="nil"/>
+                <w:between w:val="nil"/>
+                <w:bar w:val="nil"/>
+              </w:pBdr>
+              <w:ind w:left="0" w:hanging="2"/>
+              <w:textDirection w:val="lrTb"/>
+            </w:pPr>
+            <w:r>
+              <w:t xml:space="preserve">Intention Context: </w:t>
+            </w:r>
+          </w:p>
+        </w:tc>
+        <w:tc>
+          <w:tcPr>
+            <w:tcW w:w="4628" w:type="dxa"/>
+            <w:tcBorders>
+              <w:top w:val="single" w:sz="8" w:space="0" w:color="000000"/>
+              <w:left w:val="single" w:sz="8" w:space="0" w:color="000000"/>
+              <w:bottom w:val="single" w:sz="8" w:space="0" w:color="000000"/>
+              <w:right w:val="single" w:sz="8" w:space="0" w:color="000000"/>
+            </w:tcBorders>
+            <w:shd w:val="clear" w:color="auto" w:fill="auto"/>
+            <w:tcMar>
+              <w:top w:w="80" w:type="dxa"/>
+              <w:left w:w="98" w:type="dxa"/>
+              <w:bottom w:w="80" w:type="dxa"/>
+              <w:right w:w="86" w:type="dxa"/>
+            </w:tcMar>
+          </w:tcPr>
+          <w:p>
+            <w:pPr>
+              <w:pBdr>
+                <w:top w:val="nil"/>
+                <w:left w:val="nil"/>
+                <w:bottom w:val="nil"/>
+                <w:right w:val="nil"/>
+                <w:between w:val="nil"/>
+                <w:bar w:val="nil"/>
+              </w:pBdr>
+              <w:ind w:left="0" w:hanging="2"/>
+              <w:textDirection w:val="lrTb"/>
+            </w:pPr>
+            <w:r>
+              <w:t>Include a full sales report based on the sales done during the time frame specified by the user.</w:t>
+            </w:r>
+          </w:p>
+        </w:tc>
+      </w:tr>
+      <w:tr>
+        <w:trPr>
+          <w:trHeight w:val="354"/>
+        </w:trPr>
+        <w:tc>
+          <w:tcPr>
+            <w:tcW w:w="4827" w:type="dxa"/>
+            <w:tcBorders>
+              <w:top w:val="single" w:sz="8" w:space="0" w:color="000000"/>
+              <w:left w:val="single" w:sz="8" w:space="0" w:color="000000"/>
+              <w:bottom w:val="single" w:sz="8" w:space="0" w:color="000000"/>
+              <w:right w:val="single" w:sz="8" w:space="0" w:color="000000"/>
+            </w:tcBorders>
+            <w:shd w:val="clear" w:color="auto" w:fill="auto"/>
+            <w:tcMar>
+              <w:top w:w="80" w:type="dxa"/>
+              <w:left w:w="92" w:type="dxa"/>
+              <w:bottom w:w="80" w:type="dxa"/>
+              <w:right w:w="80" w:type="dxa"/>
+            </w:tcMar>
+          </w:tcPr>
+          <w:p>
+            <w:pPr>
+              <w:pBdr>
+                <w:top w:val="nil"/>
+                <w:left w:val="nil"/>
+                <w:bottom w:val="nil"/>
+                <w:right w:val="nil"/>
+                <w:between w:val="nil"/>
+                <w:bar w:val="nil"/>
+              </w:pBdr>
+              <w:ind w:left="0" w:hanging="2"/>
+              <w:textDirection w:val="lrTb"/>
+            </w:pPr>
+            <w:r>
+              <w:t xml:space="preserve">Minimum Guarantees: </w:t>
+            </w:r>
+          </w:p>
+        </w:tc>
+        <w:tc>
+          <w:tcPr>
+            <w:tcW w:w="4628" w:type="dxa"/>
+            <w:tcBorders>
+              <w:top w:val="single" w:sz="8" w:space="0" w:color="000000"/>
+              <w:left w:val="single" w:sz="8" w:space="0" w:color="000000"/>
+              <w:bottom w:val="single" w:sz="8" w:space="0" w:color="000000"/>
+              <w:right w:val="single" w:sz="8" w:space="0" w:color="000000"/>
+            </w:tcBorders>
+            <w:shd w:val="clear" w:color="auto" w:fill="auto"/>
+            <w:tcMar>
+              <w:top w:w="80" w:type="dxa"/>
+              <w:left w:w="90" w:type="dxa"/>
+              <w:bottom w:w="80" w:type="dxa"/>
+              <w:right w:w="231" w:type="dxa"/>
+            </w:tcMar>
+          </w:tcPr>
+          <w:p>
+            <w:pPr>
+              <w:pBdr>
+                <w:top w:val="nil"/>
+                <w:left w:val="nil"/>
+                <w:bottom w:val="nil"/>
+                <w:right w:val="nil"/>
+                <w:between w:val="nil"/>
+                <w:bar w:val="nil"/>
+              </w:pBdr>
+              <w:ind w:left="0" w:hanging="2"/>
+              <w:textDirection w:val="lrTb"/>
+            </w:pPr>
+            <w:r>
+              <w:t>A sales report is generated displaying profit.</w:t>
+            </w:r>
+          </w:p>
+        </w:tc>
+      </w:tr>
+      <w:tr>
+        <w:trPr>
+          <w:trHeight w:val="358"/>
+        </w:trPr>
+        <w:tc>
+          <w:tcPr>
+            <w:tcW w:w="4827" w:type="dxa"/>
+            <w:tcBorders>
+              <w:top w:val="single" w:sz="8" w:space="0" w:color="000000"/>
+              <w:left w:val="single" w:sz="8" w:space="0" w:color="000000"/>
+              <w:bottom w:val="single" w:sz="8" w:space="0" w:color="000000"/>
+              <w:right w:val="single" w:sz="8" w:space="0" w:color="000000"/>
+            </w:tcBorders>
+            <w:shd w:val="clear" w:color="auto" w:fill="auto"/>
+            <w:tcMar>
+              <w:top w:w="80" w:type="dxa"/>
+              <w:left w:w="99" w:type="dxa"/>
+              <w:bottom w:w="80" w:type="dxa"/>
+              <w:right w:w="80" w:type="dxa"/>
+            </w:tcMar>
+          </w:tcPr>
+          <w:p>
+            <w:pPr>
+              <w:pBdr>
+                <w:top w:val="nil"/>
+                <w:left w:val="nil"/>
+                <w:bottom w:val="nil"/>
+                <w:right w:val="nil"/>
+                <w:between w:val="nil"/>
+                <w:bar w:val="nil"/>
+              </w:pBdr>
+              <w:ind w:left="0" w:hanging="2"/>
+              <w:textDirection w:val="lrTb"/>
+            </w:pPr>
+            <w:r>
+              <w:t xml:space="preserve">Success Guarantees: </w:t>
+            </w:r>
+          </w:p>
+        </w:tc>
+        <w:tc>
+          <w:tcPr>
+            <w:tcW w:w="4628" w:type="dxa"/>
+            <w:tcBorders>
+              <w:top w:val="single" w:sz="8" w:space="0" w:color="000000"/>
+              <w:left w:val="single" w:sz="8" w:space="0" w:color="000000"/>
+              <w:bottom w:val="single" w:sz="8" w:space="0" w:color="000000"/>
+              <w:right w:val="single" w:sz="8" w:space="0" w:color="000000"/>
+            </w:tcBorders>
+            <w:shd w:val="clear" w:color="auto" w:fill="auto"/>
+            <w:tcMar>
+              <w:top w:w="80" w:type="dxa"/>
+              <w:left w:w="90" w:type="dxa"/>
+              <w:bottom w:w="80" w:type="dxa"/>
+              <w:right w:w="671" w:type="dxa"/>
+            </w:tcMar>
+          </w:tcPr>
+          <w:p>
+            <w:pPr>
+              <w:pBdr>
+                <w:top w:val="nil"/>
+                <w:left w:val="nil"/>
+                <w:bottom w:val="nil"/>
+                <w:right w:val="nil"/>
+                <w:between w:val="nil"/>
+                <w:bar w:val="nil"/>
+              </w:pBdr>
+              <w:ind w:left="0" w:hanging="2"/>
+              <w:textDirection w:val="lrTb"/>
+            </w:pPr>
+            <w:r>
+              <w:t>The user has access to the items sold and profit made in a specific timeframe.</w:t>
+            </w:r>
+          </w:p>
+        </w:tc>
+      </w:tr>
+      <w:tr>
+        <w:trPr>
+          <w:trHeight w:val="202"/>
+        </w:trPr>
+        <w:tc>
+          <w:tcPr>
+            <w:tcW w:w="4827" w:type="dxa"/>
+            <w:tcBorders>
+              <w:top w:val="single" w:sz="8" w:space="0" w:color="000000"/>
+              <w:left w:val="single" w:sz="8" w:space="0" w:color="000000"/>
+              <w:bottom w:val="single" w:sz="8" w:space="0" w:color="000000"/>
+              <w:right w:val="single" w:sz="8" w:space="0" w:color="000000"/>
+            </w:tcBorders>
+            <w:shd w:val="clear" w:color="auto" w:fill="auto"/>
+            <w:tcMar>
+              <w:top w:w="80" w:type="dxa"/>
+              <w:left w:w="93" w:type="dxa"/>
+              <w:bottom w:w="80" w:type="dxa"/>
+              <w:right w:w="80" w:type="dxa"/>
+            </w:tcMar>
+          </w:tcPr>
+          <w:p>
+            <w:pPr>
+              <w:pBdr>
+                <w:top w:val="nil"/>
+                <w:left w:val="nil"/>
+                <w:bottom w:val="nil"/>
+                <w:right w:val="nil"/>
+                <w:between w:val="nil"/>
+                <w:bar w:val="nil"/>
+              </w:pBdr>
+              <w:ind w:left="0" w:hanging="2"/>
+              <w:textDirection w:val="lrTb"/>
+            </w:pPr>
+            <w:r>
+              <w:t xml:space="preserve">Primary Actor: </w:t>
+            </w:r>
+          </w:p>
+        </w:tc>
+        <w:tc>
+          <w:tcPr>
+            <w:tcW w:w="4628" w:type="dxa"/>
+            <w:tcBorders>
+              <w:top w:val="single" w:sz="8" w:space="0" w:color="000000"/>
+              <w:left w:val="single" w:sz="8" w:space="0" w:color="000000"/>
+              <w:bottom w:val="single" w:sz="8" w:space="0" w:color="000000"/>
+              <w:right w:val="single" w:sz="8" w:space="0" w:color="000000"/>
+            </w:tcBorders>
+            <w:shd w:val="clear" w:color="auto" w:fill="auto"/>
+            <w:tcMar>
+              <w:top w:w="80" w:type="dxa"/>
+              <w:left w:w="93" w:type="dxa"/>
+              <w:bottom w:w="80" w:type="dxa"/>
+              <w:right w:w="80" w:type="dxa"/>
+            </w:tcMar>
+          </w:tcPr>
+          <w:p>
+            <w:pPr>
+              <w:pBdr>
+                <w:top w:val="nil"/>
+                <w:left w:val="nil"/>
+                <w:bottom w:val="nil"/>
+                <w:right w:val="nil"/>
+                <w:between w:val="nil"/>
+                <w:bar w:val="nil"/>
+              </w:pBdr>
+              <w:ind w:left="0" w:hanging="2"/>
+              <w:textDirection w:val="lrTb"/>
+            </w:pPr>
+            <w:r>
+              <w:t>Manager, Owner</w:t>
+            </w:r>
+          </w:p>
+        </w:tc>
+      </w:tr>
+      <w:tr>
+        <w:trPr>
+          <w:trHeight w:val="248"/>
+        </w:trPr>
+        <w:tc>
+          <w:tcPr>
+            <w:tcW w:w="4827" w:type="dxa"/>
+            <w:tcBorders>
+              <w:top w:val="single" w:sz="8" w:space="0" w:color="000000"/>
+              <w:left w:val="single" w:sz="8" w:space="0" w:color="000000"/>
+              <w:bottom w:val="single" w:sz="8" w:space="0" w:color="000000"/>
+              <w:right w:val="single" w:sz="8" w:space="0" w:color="000000"/>
+            </w:tcBorders>
+            <w:shd w:val="clear" w:color="auto" w:fill="auto"/>
+            <w:tcMar>
+              <w:top w:w="80" w:type="dxa"/>
+              <w:left w:w="104" w:type="dxa"/>
+              <w:bottom w:w="80" w:type="dxa"/>
+              <w:right w:w="80" w:type="dxa"/>
+            </w:tcMar>
+          </w:tcPr>
+          <w:p>
+            <w:pPr>
+              <w:pBdr>
+                <w:top w:val="nil"/>
+                <w:left w:val="nil"/>
+                <w:bottom w:val="nil"/>
+                <w:right w:val="nil"/>
+                <w:between w:val="nil"/>
+                <w:bar w:val="nil"/>
+              </w:pBdr>
+              <w:ind w:left="0" w:hanging="2"/>
+              <w:textDirection w:val="lrTb"/>
+            </w:pPr>
+            <w:r>
+              <w:t>Stakeholder</w:t>
+            </w:r>
+            <w:r>
+              <w:rPr>
+                <w:rtl/>
+              </w:rPr>
+              <w:t>’</w:t>
+            </w:r>
+            <w:r>
+              <w:t xml:space="preserve">s Interest: </w:t>
+            </w:r>
+          </w:p>
+        </w:tc>
+        <w:tc>
+          <w:tcPr>
+            <w:tcW w:w="4628" w:type="dxa"/>
+            <w:tcBorders>
+              <w:top w:val="single" w:sz="8" w:space="0" w:color="000000"/>
+              <w:left w:val="single" w:sz="8" w:space="0" w:color="000000"/>
+              <w:bottom w:val="single" w:sz="8" w:space="0" w:color="000000"/>
+              <w:right w:val="single" w:sz="8" w:space="0" w:color="000000"/>
+            </w:tcBorders>
+            <w:shd w:val="clear" w:color="auto" w:fill="auto"/>
+            <w:tcMar>
+              <w:top w:w="80" w:type="dxa"/>
+              <w:left w:w="93" w:type="dxa"/>
+              <w:bottom w:w="80" w:type="dxa"/>
+              <w:right w:w="80" w:type="dxa"/>
+            </w:tcMar>
+          </w:tcPr>
+          <w:p>
+            <w:pPr>
+              <w:pBdr>
+                <w:top w:val="nil"/>
+                <w:left w:val="nil"/>
+                <w:bottom w:val="nil"/>
+                <w:right w:val="nil"/>
+                <w:between w:val="nil"/>
+                <w:bar w:val="nil"/>
+              </w:pBdr>
+              <w:ind w:left="0" w:hanging="2"/>
+              <w:textDirection w:val="lrTb"/>
+            </w:pPr>
+            <w:r>
+              <w:t>Optimized inventory management, streamlined sales processes, improved business performance, and better management skills.</w:t>
+            </w:r>
+          </w:p>
+        </w:tc>
+      </w:tr>
+      <w:tr>
+        <w:trPr>
+          <w:trHeight w:val="264"/>
+        </w:trPr>
+        <w:tc>
+          <w:tcPr>
+            <w:tcW w:w="4827" w:type="dxa"/>
+            <w:tcBorders>
+              <w:top w:val="single" w:sz="8" w:space="0" w:color="000000"/>
+              <w:left w:val="single" w:sz="8" w:space="0" w:color="000000"/>
+              <w:bottom w:val="single" w:sz="8" w:space="0" w:color="000000"/>
+              <w:right w:val="single" w:sz="8" w:space="0" w:color="000000"/>
+            </w:tcBorders>
+            <w:shd w:val="clear" w:color="auto" w:fill="auto"/>
+            <w:tcMar>
+              <w:top w:w="80" w:type="dxa"/>
+              <w:left w:w="93" w:type="dxa"/>
+              <w:bottom w:w="80" w:type="dxa"/>
+              <w:right w:w="80" w:type="dxa"/>
+            </w:tcMar>
+          </w:tcPr>
+          <w:p>
+            <w:pPr>
+              <w:pBdr>
+                <w:top w:val="nil"/>
+                <w:left w:val="nil"/>
+                <w:bottom w:val="nil"/>
+                <w:right w:val="nil"/>
+                <w:between w:val="nil"/>
+                <w:bar w:val="nil"/>
+              </w:pBdr>
+              <w:ind w:left="0" w:hanging="2"/>
+              <w:textDirection w:val="lrTb"/>
+            </w:pPr>
+            <w:r>
+              <w:t xml:space="preserve">Precondition: </w:t>
+            </w:r>
+          </w:p>
+        </w:tc>
+        <w:tc>
+          <w:tcPr>
+            <w:tcW w:w="4628" w:type="dxa"/>
+            <w:tcBorders>
+              <w:top w:val="single" w:sz="8" w:space="0" w:color="000000"/>
+              <w:left w:val="single" w:sz="8" w:space="0" w:color="000000"/>
+              <w:bottom w:val="single" w:sz="8" w:space="0" w:color="000000"/>
+              <w:right w:val="single" w:sz="8" w:space="0" w:color="000000"/>
+            </w:tcBorders>
+            <w:shd w:val="clear" w:color="auto" w:fill="auto"/>
+            <w:tcMar>
+              <w:top w:w="80" w:type="dxa"/>
+              <w:left w:w="93" w:type="dxa"/>
+              <w:bottom w:w="80" w:type="dxa"/>
+              <w:right w:w="487" w:type="dxa"/>
+            </w:tcMar>
+          </w:tcPr>
+          <w:p>
+            <w:pPr>
+              <w:pBdr>
+                <w:top w:val="nil"/>
+                <w:left w:val="nil"/>
+                <w:bottom w:val="nil"/>
+                <w:right w:val="nil"/>
+                <w:between w:val="nil"/>
+                <w:bar w:val="nil"/>
+              </w:pBdr>
+              <w:ind w:left="0" w:hanging="2"/>
+              <w:textDirection w:val="lrTb"/>
+            </w:pPr>
+            <w:r>
+              <w:t>The user is logged in as manager or owner.</w:t>
+            </w:r>
+          </w:p>
+        </w:tc>
+      </w:tr>
+    </w:tbl>
+    <w:p>
+      <w:pPr>
+        <w:ind w:left="0" w:hanging="2"/>
+        <w:textDirection w:val="lrTb"/>
+      </w:pPr>
+    </w:p>
+    <w:tbl>
+      <w:tblPr>
+        <w:tblW w:w="9635" w:type="dxa"/>
+        <w:tblInd w:w="108" w:type="dxa"/>
+        <w:tblBorders>
+          <w:top w:val="single" w:sz="8" w:space="0" w:color="FFFFFF"/>
+          <w:left w:val="single" w:sz="8" w:space="0" w:color="FFFFFF"/>
+          <w:bottom w:val="single" w:sz="8" w:space="0" w:color="FFFFFF"/>
+          <w:right w:val="single" w:sz="8" w:space="0" w:color="FFFFFF"/>
+          <w:insideH w:val="single" w:sz="8" w:space="0" w:color="FFFFFF"/>
+          <w:insideV w:val="single" w:sz="8" w:space="0" w:color="FFFFFF"/>
+        </w:tblBorders>
+        <w:shd w:val="clear" w:color="auto" w:fill="CED7E7"/>
+        <w:tblLayout w:type="fixed"/>
+        <w:tblLook w:val="04A0" w:firstRow="1" w:lastRow="0" w:firstColumn="1" w:lastColumn="0" w:noHBand="0" w:noVBand="1"/>
+      </w:tblPr>
+      <w:tblGrid>
+        <w:gridCol w:w="4841"/>
+        <w:gridCol w:w="4794"/>
+      </w:tblGrid>
+      <w:tr>
+        <w:trPr>
+          <w:trHeight w:val="198"/>
+        </w:trPr>
+        <w:tc>
+          <w:tcPr>
+            <w:tcW w:w="4841" w:type="dxa"/>
+            <w:tcBorders>
+              <w:top w:val="single" w:sz="8" w:space="0" w:color="000000"/>
+              <w:left w:val="single" w:sz="8" w:space="0" w:color="000000"/>
+              <w:bottom w:val="single" w:sz="8" w:space="0" w:color="000000"/>
+              <w:right w:val="single" w:sz="8" w:space="0" w:color="000000"/>
+            </w:tcBorders>
+            <w:shd w:val="clear" w:color="auto" w:fill="D5D5D5"/>
+            <w:tcMar>
+              <w:top w:w="80" w:type="dxa"/>
+              <w:left w:w="93" w:type="dxa"/>
+              <w:bottom w:w="80" w:type="dxa"/>
+              <w:right w:w="80" w:type="dxa"/>
+            </w:tcMar>
+          </w:tcPr>
+          <w:p>
+            <w:pPr>
+              <w:pBdr>
+                <w:top w:val="nil"/>
+                <w:left w:val="nil"/>
+                <w:bottom w:val="nil"/>
+                <w:right w:val="nil"/>
+                <w:between w:val="nil"/>
+                <w:bar w:val="nil"/>
+              </w:pBdr>
+              <w:ind w:left="0" w:hanging="2"/>
+              <w:textDirection w:val="lrTb"/>
+            </w:pPr>
+            <w:r>
+              <w:t xml:space="preserve">Use Case (UC_1.8): </w:t>
+            </w:r>
+          </w:p>
+        </w:tc>
+        <w:tc>
+          <w:tcPr>
+            <w:tcW w:w="4794" w:type="dxa"/>
+            <w:tcBorders>
+              <w:top w:val="single" w:sz="8" w:space="0" w:color="000000"/>
+              <w:left w:val="single" w:sz="8" w:space="0" w:color="000000"/>
+              <w:bottom w:val="single" w:sz="8" w:space="0" w:color="000000"/>
+              <w:right w:val="single" w:sz="8" w:space="0" w:color="000000"/>
+            </w:tcBorders>
+            <w:shd w:val="clear" w:color="auto" w:fill="D5D5D5"/>
+            <w:tcMar>
+              <w:top w:w="80" w:type="dxa"/>
+              <w:left w:w="93" w:type="dxa"/>
+              <w:bottom w:w="80" w:type="dxa"/>
+              <w:right w:w="80" w:type="dxa"/>
+            </w:tcMar>
+          </w:tcPr>
+          <w:p>
+            <w:pPr>
+              <w:pBdr>
+                <w:top w:val="nil"/>
+                <w:left w:val="nil"/>
+                <w:bottom w:val="nil"/>
+                <w:right w:val="nil"/>
+                <w:between w:val="nil"/>
+                <w:bar w:val="nil"/>
+              </w:pBdr>
+              <w:ind w:left="0" w:hanging="2"/>
+              <w:textDirection w:val="lrTb"/>
+            </w:pPr>
+            <w:r>
+              <w:t>Add Discount/Offers</w:t>
+            </w:r>
+          </w:p>
+        </w:tc>
+      </w:tr>
+      <w:tr>
+        <w:trPr>
+          <w:trHeight w:val="198"/>
+        </w:trPr>
+        <w:tc>
+          <w:tcPr>
+            <w:tcW w:w="4841" w:type="dxa"/>
+            <w:tcBorders>
+              <w:top w:val="single" w:sz="8" w:space="0" w:color="000000"/>
+              <w:left w:val="single" w:sz="8" w:space="0" w:color="000000"/>
+              <w:bottom w:val="single" w:sz="8" w:space="0" w:color="000000"/>
+              <w:right w:val="single" w:sz="8" w:space="0" w:color="000000"/>
+            </w:tcBorders>
+            <w:shd w:val="clear" w:color="auto" w:fill="auto"/>
+            <w:tcMar>
+              <w:top w:w="80" w:type="dxa"/>
+              <w:left w:w="99" w:type="dxa"/>
+              <w:bottom w:w="80" w:type="dxa"/>
+              <w:right w:w="80" w:type="dxa"/>
+            </w:tcMar>
+          </w:tcPr>
+          <w:p>
+            <w:pPr>
+              <w:pBdr>
+                <w:top w:val="nil"/>
+                <w:left w:val="nil"/>
+                <w:bottom w:val="nil"/>
+                <w:right w:val="nil"/>
+                <w:between w:val="nil"/>
+                <w:bar w:val="nil"/>
+              </w:pBdr>
+              <w:ind w:left="0" w:hanging="2"/>
+              <w:textDirection w:val="lrTb"/>
+            </w:pPr>
+            <w:r>
+              <w:t xml:space="preserve">Scope: </w:t>
+            </w:r>
+          </w:p>
+        </w:tc>
+        <w:tc>
+          <w:tcPr>
+            <w:tcW w:w="4794" w:type="dxa"/>
+            <w:tcBorders>
+              <w:top w:val="single" w:sz="8" w:space="0" w:color="000000"/>
+              <w:left w:val="single" w:sz="8" w:space="0" w:color="000000"/>
+              <w:bottom w:val="single" w:sz="8" w:space="0" w:color="000000"/>
+              <w:right w:val="single" w:sz="8" w:space="0" w:color="000000"/>
+            </w:tcBorders>
+            <w:shd w:val="clear" w:color="auto" w:fill="auto"/>
+            <w:tcMar>
+              <w:top w:w="80" w:type="dxa"/>
+              <w:left w:w="93" w:type="dxa"/>
+              <w:bottom w:w="80" w:type="dxa"/>
+              <w:right w:w="80" w:type="dxa"/>
+            </w:tcMar>
+          </w:tcPr>
+          <w:p>
+            <w:pPr>
+              <w:pBdr>
+                <w:top w:val="nil"/>
+                <w:left w:val="nil"/>
+                <w:bottom w:val="nil"/>
+                <w:right w:val="nil"/>
+                <w:between w:val="nil"/>
+                <w:bar w:val="nil"/>
+              </w:pBdr>
+              <w:ind w:left="0" w:hanging="2"/>
+              <w:textDirection w:val="lrTb"/>
+            </w:pPr>
+            <w:r>
+              <w:t>PharmaLine</w:t>
+            </w:r>
+          </w:p>
+        </w:tc>
+      </w:tr>
+      <w:tr>
+        <w:trPr>
+          <w:trHeight w:val="198"/>
+        </w:trPr>
+        <w:tc>
+          <w:tcPr>
+            <w:tcW w:w="4841" w:type="dxa"/>
+            <w:tcBorders>
+              <w:top w:val="single" w:sz="8" w:space="0" w:color="000000"/>
+              <w:left w:val="single" w:sz="8" w:space="0" w:color="000000"/>
+              <w:bottom w:val="single" w:sz="8" w:space="0" w:color="000000"/>
+              <w:right w:val="single" w:sz="8" w:space="0" w:color="000000"/>
+            </w:tcBorders>
+            <w:shd w:val="clear" w:color="auto" w:fill="auto"/>
+            <w:tcMar>
+              <w:top w:w="80" w:type="dxa"/>
+              <w:left w:w="92" w:type="dxa"/>
+              <w:bottom w:w="80" w:type="dxa"/>
+              <w:right w:w="80" w:type="dxa"/>
+            </w:tcMar>
+          </w:tcPr>
+          <w:p>
+            <w:pPr>
+              <w:pBdr>
+                <w:top w:val="nil"/>
+                <w:left w:val="nil"/>
+                <w:bottom w:val="nil"/>
+                <w:right w:val="nil"/>
+                <w:between w:val="nil"/>
+                <w:bar w:val="nil"/>
+              </w:pBdr>
+              <w:ind w:left="0" w:hanging="2"/>
+              <w:textDirection w:val="lrTb"/>
+            </w:pPr>
+            <w:r>
+              <w:t xml:space="preserve">Level: </w:t>
+            </w:r>
+          </w:p>
+        </w:tc>
+        <w:tc>
+          <w:tcPr>
+            <w:tcW w:w="4794" w:type="dxa"/>
+            <w:tcBorders>
+              <w:top w:val="single" w:sz="8" w:space="0" w:color="000000"/>
+              <w:left w:val="single" w:sz="8" w:space="0" w:color="000000"/>
+              <w:bottom w:val="single" w:sz="8" w:space="0" w:color="000000"/>
+              <w:right w:val="single" w:sz="8" w:space="0" w:color="000000"/>
+            </w:tcBorders>
+            <w:shd w:val="clear" w:color="auto" w:fill="auto"/>
+            <w:tcMar>
+              <w:top w:w="80" w:type="dxa"/>
+              <w:left w:w="92" w:type="dxa"/>
+              <w:bottom w:w="80" w:type="dxa"/>
+              <w:right w:w="80" w:type="dxa"/>
+            </w:tcMar>
+          </w:tcPr>
+          <w:p>
+            <w:pPr>
+              <w:pBdr>
+                <w:top w:val="nil"/>
+                <w:left w:val="nil"/>
+                <w:bottom w:val="nil"/>
+                <w:right w:val="nil"/>
+                <w:between w:val="nil"/>
+                <w:bar w:val="nil"/>
+              </w:pBdr>
+              <w:ind w:left="0" w:hanging="2"/>
+              <w:textDirection w:val="lrTb"/>
+            </w:pPr>
+            <w:r>
+              <w:t>Secondary</w:t>
+            </w:r>
+          </w:p>
+        </w:tc>
+      </w:tr>
+      <w:tr>
+        <w:trPr>
+          <w:trHeight w:val="309"/>
+        </w:trPr>
+        <w:tc>
+          <w:tcPr>
+            <w:tcW w:w="4841" w:type="dxa"/>
+            <w:tcBorders>
+              <w:top w:val="single" w:sz="8" w:space="0" w:color="000000"/>
+              <w:left w:val="single" w:sz="8" w:space="0" w:color="000000"/>
+              <w:bottom w:val="single" w:sz="8" w:space="0" w:color="000000"/>
+              <w:right w:val="single" w:sz="8" w:space="0" w:color="000000"/>
+            </w:tcBorders>
+            <w:shd w:val="clear" w:color="auto" w:fill="auto"/>
+            <w:tcMar>
+              <w:top w:w="80" w:type="dxa"/>
+              <w:left w:w="93" w:type="dxa"/>
+              <w:bottom w:w="80" w:type="dxa"/>
+              <w:right w:w="80" w:type="dxa"/>
+            </w:tcMar>
+          </w:tcPr>
+          <w:p>
+            <w:pPr>
+              <w:pBdr>
+                <w:top w:val="nil"/>
+                <w:left w:val="nil"/>
+                <w:bottom w:val="nil"/>
+                <w:right w:val="nil"/>
+                <w:between w:val="nil"/>
+                <w:bar w:val="nil"/>
+              </w:pBdr>
+              <w:ind w:left="0" w:hanging="2"/>
+              <w:textDirection w:val="lrTb"/>
+            </w:pPr>
+            <w:r>
+              <w:t xml:space="preserve">Intention Context: </w:t>
+            </w:r>
+          </w:p>
+        </w:tc>
+        <w:tc>
+          <w:tcPr>
+            <w:tcW w:w="4794" w:type="dxa"/>
+            <w:tcBorders>
+              <w:top w:val="single" w:sz="8" w:space="0" w:color="000000"/>
+              <w:left w:val="single" w:sz="8" w:space="0" w:color="000000"/>
+              <w:bottom w:val="single" w:sz="8" w:space="0" w:color="000000"/>
+              <w:right w:val="single" w:sz="8" w:space="0" w:color="000000"/>
+            </w:tcBorders>
+            <w:shd w:val="clear" w:color="auto" w:fill="auto"/>
+            <w:tcMar>
+              <w:top w:w="80" w:type="dxa"/>
+              <w:left w:w="93" w:type="dxa"/>
+              <w:bottom w:w="80" w:type="dxa"/>
+              <w:right w:w="597" w:type="dxa"/>
+            </w:tcMar>
+          </w:tcPr>
+          <w:p>
+            <w:pPr>
+              <w:pBdr>
+                <w:top w:val="nil"/>
+                <w:left w:val="nil"/>
+                <w:bottom w:val="nil"/>
+                <w:right w:val="nil"/>
+                <w:between w:val="nil"/>
+                <w:bar w:val="nil"/>
+              </w:pBdr>
+              <w:ind w:left="0" w:hanging="2"/>
+              <w:textDirection w:val="lrTb"/>
+            </w:pPr>
+            <w:r>
+              <w:t>The user wants to add discounts and offers to a certain product or a number of products.</w:t>
+            </w:r>
+          </w:p>
+        </w:tc>
+      </w:tr>
+      <w:tr>
+        <w:trPr>
+          <w:trHeight w:val="498"/>
+        </w:trPr>
+        <w:tc>
+          <w:tcPr>
+            <w:tcW w:w="4841" w:type="dxa"/>
+            <w:tcBorders>
+              <w:top w:val="single" w:sz="8" w:space="0" w:color="000000"/>
+              <w:left w:val="single" w:sz="8" w:space="0" w:color="000000"/>
+              <w:bottom w:val="single" w:sz="8" w:space="0" w:color="000000"/>
+              <w:right w:val="single" w:sz="8" w:space="0" w:color="000000"/>
+            </w:tcBorders>
+            <w:shd w:val="clear" w:color="auto" w:fill="auto"/>
+            <w:tcMar>
+              <w:top w:w="80" w:type="dxa"/>
+              <w:left w:w="80" w:type="dxa"/>
+              <w:bottom w:w="80" w:type="dxa"/>
+              <w:right w:w="80" w:type="dxa"/>
+            </w:tcMar>
+          </w:tcPr>
+          <w:p>
+            <w:pPr>
+              <w:pBdr>
+                <w:top w:val="nil"/>
+                <w:left w:val="nil"/>
+                <w:bottom w:val="nil"/>
+                <w:right w:val="nil"/>
+                <w:between w:val="nil"/>
+                <w:bar w:val="nil"/>
+              </w:pBdr>
+              <w:ind w:left="0" w:hanging="2"/>
+              <w:textDirection w:val="lrTb"/>
+            </w:pPr>
+            <w:r>
+              <w:t xml:space="preserve">Minimum Guarantees: </w:t>
+            </w:r>
+          </w:p>
+        </w:tc>
+        <w:tc>
+          <w:tcPr>
+            <w:tcW w:w="4794" w:type="dxa"/>
+            <w:tcBorders>
+              <w:top w:val="single" w:sz="8" w:space="0" w:color="000000"/>
+              <w:left w:val="single" w:sz="8" w:space="0" w:color="000000"/>
+              <w:bottom w:val="single" w:sz="8" w:space="0" w:color="000000"/>
+              <w:right w:val="single" w:sz="8" w:space="0" w:color="000000"/>
+            </w:tcBorders>
+            <w:shd w:val="clear" w:color="auto" w:fill="auto"/>
+            <w:tcMar>
+              <w:top w:w="80" w:type="dxa"/>
+              <w:left w:w="80" w:type="dxa"/>
+              <w:bottom w:w="80" w:type="dxa"/>
+              <w:right w:w="80" w:type="dxa"/>
+            </w:tcMar>
+          </w:tcPr>
+          <w:p>
+            <w:pPr>
+              <w:pBdr>
+                <w:top w:val="nil"/>
+                <w:left w:val="nil"/>
+                <w:bottom w:val="nil"/>
+                <w:right w:val="nil"/>
+                <w:between w:val="nil"/>
+                <w:bar w:val="nil"/>
+              </w:pBdr>
+              <w:ind w:left="0" w:hanging="2"/>
+              <w:textDirection w:val="lrTb"/>
+            </w:pPr>
+            <w:r>
+              <w:t>Discounts and offers regarding certain products are made and displayed on the site.</w:t>
+            </w:r>
+          </w:p>
+        </w:tc>
+      </w:tr>
+      <w:tr>
+        <w:trPr>
+          <w:trHeight w:val="428"/>
+        </w:trPr>
+        <w:tc>
+          <w:tcPr>
+            <w:tcW w:w="4841" w:type="dxa"/>
+            <w:tcBorders>
+              <w:top w:val="single" w:sz="8" w:space="0" w:color="000000"/>
+              <w:left w:val="single" w:sz="8" w:space="0" w:color="000000"/>
+              <w:bottom w:val="single" w:sz="8" w:space="0" w:color="000000"/>
+              <w:right w:val="single" w:sz="8" w:space="0" w:color="000000"/>
+            </w:tcBorders>
+            <w:shd w:val="clear" w:color="auto" w:fill="auto"/>
+            <w:tcMar>
+              <w:top w:w="80" w:type="dxa"/>
+              <w:left w:w="99" w:type="dxa"/>
+              <w:bottom w:w="80" w:type="dxa"/>
+              <w:right w:w="80" w:type="dxa"/>
+            </w:tcMar>
+          </w:tcPr>
+          <w:p>
+            <w:pPr>
+              <w:pBdr>
+                <w:top w:val="nil"/>
+                <w:left w:val="nil"/>
+                <w:bottom w:val="nil"/>
+                <w:right w:val="nil"/>
+                <w:between w:val="nil"/>
+                <w:bar w:val="nil"/>
+              </w:pBdr>
+              <w:ind w:left="0" w:hanging="2"/>
+              <w:textDirection w:val="lrTb"/>
+            </w:pPr>
+            <w:r>
+              <w:t xml:space="preserve">Success Guarantees: </w:t>
+            </w:r>
+          </w:p>
+        </w:tc>
+        <w:tc>
+          <w:tcPr>
+            <w:tcW w:w="4794" w:type="dxa"/>
+            <w:tcBorders>
+              <w:top w:val="single" w:sz="8" w:space="0" w:color="000000"/>
+              <w:left w:val="single" w:sz="8" w:space="0" w:color="000000"/>
+              <w:bottom w:val="single" w:sz="8" w:space="0" w:color="000000"/>
+              <w:right w:val="single" w:sz="8" w:space="0" w:color="000000"/>
+            </w:tcBorders>
+            <w:shd w:val="clear" w:color="auto" w:fill="auto"/>
+            <w:tcMar>
+              <w:top w:w="80" w:type="dxa"/>
+              <w:left w:w="95" w:type="dxa"/>
+              <w:bottom w:w="80" w:type="dxa"/>
+              <w:right w:w="193" w:type="dxa"/>
+            </w:tcMar>
+          </w:tcPr>
+          <w:p>
+            <w:pPr>
+              <w:pBdr>
+                <w:top w:val="nil"/>
+                <w:left w:val="nil"/>
+                <w:bottom w:val="nil"/>
+                <w:right w:val="nil"/>
+                <w:between w:val="nil"/>
+                <w:bar w:val="nil"/>
+              </w:pBdr>
+              <w:ind w:left="0" w:hanging="2"/>
+              <w:textDirection w:val="lrTb"/>
+            </w:pPr>
+            <w:r>
+              <w:t>These discounts and offers are displayed and shown to the customers.</w:t>
+            </w:r>
+          </w:p>
+        </w:tc>
+      </w:tr>
+      <w:tr>
+        <w:trPr>
+          <w:trHeight w:val="195"/>
+        </w:trPr>
+        <w:tc>
+          <w:tcPr>
+            <w:tcW w:w="4841" w:type="dxa"/>
+            <w:tcBorders>
+              <w:top w:val="single" w:sz="8" w:space="0" w:color="000000"/>
+              <w:left w:val="single" w:sz="8" w:space="0" w:color="000000"/>
+              <w:bottom w:val="single" w:sz="8" w:space="0" w:color="000000"/>
+              <w:right w:val="single" w:sz="8" w:space="0" w:color="000000"/>
+            </w:tcBorders>
+            <w:shd w:val="clear" w:color="auto" w:fill="auto"/>
+            <w:tcMar>
+              <w:top w:w="80" w:type="dxa"/>
+              <w:left w:w="93" w:type="dxa"/>
+              <w:bottom w:w="80" w:type="dxa"/>
+              <w:right w:w="80" w:type="dxa"/>
+            </w:tcMar>
+          </w:tcPr>
+          <w:p>
+            <w:pPr>
+              <w:pBdr>
+                <w:top w:val="nil"/>
+                <w:left w:val="nil"/>
+                <w:bottom w:val="nil"/>
+                <w:right w:val="nil"/>
+                <w:between w:val="nil"/>
+                <w:bar w:val="nil"/>
+              </w:pBdr>
+              <w:ind w:left="0" w:hanging="2"/>
+              <w:textDirection w:val="lrTb"/>
+            </w:pPr>
+            <w:r>
+              <w:t xml:space="preserve">Primary Actor: </w:t>
+            </w:r>
+          </w:p>
+        </w:tc>
+        <w:tc>
+          <w:tcPr>
+            <w:tcW w:w="4794" w:type="dxa"/>
+            <w:tcBorders>
+              <w:top w:val="single" w:sz="8" w:space="0" w:color="000000"/>
+              <w:left w:val="single" w:sz="8" w:space="0" w:color="000000"/>
+              <w:bottom w:val="single" w:sz="8" w:space="0" w:color="000000"/>
+              <w:right w:val="single" w:sz="8" w:space="0" w:color="000000"/>
+            </w:tcBorders>
+            <w:shd w:val="clear" w:color="auto" w:fill="auto"/>
+            <w:tcMar>
+              <w:top w:w="80" w:type="dxa"/>
+              <w:left w:w="93" w:type="dxa"/>
+              <w:bottom w:w="80" w:type="dxa"/>
+              <w:right w:w="80" w:type="dxa"/>
+            </w:tcMar>
+          </w:tcPr>
+          <w:p>
+            <w:pPr>
+              <w:pBdr>
+                <w:top w:val="nil"/>
+                <w:left w:val="nil"/>
+                <w:bottom w:val="nil"/>
+                <w:right w:val="nil"/>
+                <w:between w:val="nil"/>
+                <w:bar w:val="nil"/>
+              </w:pBdr>
+              <w:ind w:left="0" w:hanging="2"/>
+              <w:textDirection w:val="lrTb"/>
+            </w:pPr>
+            <w:r>
+              <w:t>Owner</w:t>
+            </w:r>
+          </w:p>
+        </w:tc>
+      </w:tr>
+      <w:tr>
+        <w:trPr>
+          <w:trHeight w:val="400"/>
+        </w:trPr>
+        <w:tc>
+          <w:tcPr>
+            <w:tcW w:w="4841" w:type="dxa"/>
+            <w:tcBorders>
+              <w:top w:val="single" w:sz="8" w:space="0" w:color="000000"/>
+              <w:left w:val="single" w:sz="8" w:space="0" w:color="000000"/>
+              <w:bottom w:val="single" w:sz="8" w:space="0" w:color="000000"/>
+              <w:right w:val="single" w:sz="8" w:space="0" w:color="000000"/>
+            </w:tcBorders>
+            <w:shd w:val="clear" w:color="auto" w:fill="auto"/>
+            <w:tcMar>
+              <w:top w:w="80" w:type="dxa"/>
+              <w:left w:w="80" w:type="dxa"/>
+              <w:bottom w:w="80" w:type="dxa"/>
+              <w:right w:w="80" w:type="dxa"/>
+            </w:tcMar>
+          </w:tcPr>
+          <w:p>
+            <w:pPr>
+              <w:pBdr>
+                <w:top w:val="nil"/>
+                <w:left w:val="nil"/>
+                <w:bottom w:val="nil"/>
+                <w:right w:val="nil"/>
+                <w:between w:val="nil"/>
+                <w:bar w:val="nil"/>
+              </w:pBdr>
+              <w:ind w:left="0" w:hanging="2"/>
+              <w:textDirection w:val="lrTb"/>
+            </w:pPr>
+            <w:r>
+              <w:t>Stakeholder</w:t>
+            </w:r>
+            <w:r>
+              <w:rPr>
+                <w:rtl/>
+              </w:rPr>
+              <w:t>’</w:t>
+            </w:r>
+            <w:r>
+              <w:t xml:space="preserve">s Interest: </w:t>
+            </w:r>
+          </w:p>
+        </w:tc>
+        <w:tc>
+          <w:tcPr>
+            <w:tcW w:w="4794" w:type="dxa"/>
+            <w:tcBorders>
+              <w:top w:val="single" w:sz="8" w:space="0" w:color="000000"/>
+              <w:left w:val="single" w:sz="8" w:space="0" w:color="000000"/>
+              <w:bottom w:val="single" w:sz="8" w:space="0" w:color="000000"/>
+              <w:right w:val="single" w:sz="8" w:space="0" w:color="000000"/>
+            </w:tcBorders>
+            <w:shd w:val="clear" w:color="auto" w:fill="auto"/>
+            <w:tcMar>
+              <w:top w:w="80" w:type="dxa"/>
+              <w:left w:w="80" w:type="dxa"/>
+              <w:bottom w:w="80" w:type="dxa"/>
+              <w:right w:w="80" w:type="dxa"/>
+            </w:tcMar>
+          </w:tcPr>
+          <w:p>
+            <w:pPr>
+              <w:pBdr>
+                <w:top w:val="nil"/>
+                <w:left w:val="nil"/>
+                <w:bottom w:val="nil"/>
+                <w:right w:val="nil"/>
+                <w:between w:val="nil"/>
+                <w:bar w:val="nil"/>
+              </w:pBdr>
+              <w:ind w:left="0" w:hanging="2"/>
+              <w:textDirection w:val="lrTb"/>
+            </w:pPr>
+            <w:r>
+              <w:t>Customers' convenience, enhanced customer satisfaction, improved marketing opportunities, efficient order processing.</w:t>
+            </w:r>
+          </w:p>
+        </w:tc>
+      </w:tr>
+      <w:tr>
+        <w:trPr>
+          <w:trHeight w:val="299"/>
+        </w:trPr>
+        <w:tc>
+          <w:tcPr>
+            <w:tcW w:w="4841" w:type="dxa"/>
+            <w:tcBorders>
+              <w:top w:val="single" w:sz="8" w:space="0" w:color="000000"/>
+              <w:left w:val="single" w:sz="8" w:space="0" w:color="000000"/>
+              <w:bottom w:val="single" w:sz="8" w:space="0" w:color="000000"/>
+              <w:right w:val="single" w:sz="8" w:space="0" w:color="000000"/>
+            </w:tcBorders>
+            <w:shd w:val="clear" w:color="auto" w:fill="auto"/>
+            <w:tcMar>
+              <w:top w:w="80" w:type="dxa"/>
+              <w:left w:w="93" w:type="dxa"/>
+              <w:bottom w:w="80" w:type="dxa"/>
+              <w:right w:w="80" w:type="dxa"/>
+            </w:tcMar>
+          </w:tcPr>
+          <w:p>
+            <w:pPr>
+              <w:pBdr>
+                <w:top w:val="nil"/>
+                <w:left w:val="nil"/>
+                <w:bottom w:val="nil"/>
+                <w:right w:val="nil"/>
+                <w:between w:val="nil"/>
+                <w:bar w:val="nil"/>
+              </w:pBdr>
+              <w:ind w:left="0" w:hanging="2"/>
+              <w:textDirection w:val="lrTb"/>
+            </w:pPr>
+            <w:r>
+              <w:t xml:space="preserve">Precondition: </w:t>
+            </w:r>
+          </w:p>
+        </w:tc>
+        <w:tc>
+          <w:tcPr>
+            <w:tcW w:w="4794" w:type="dxa"/>
+            <w:tcBorders>
+              <w:top w:val="single" w:sz="8" w:space="0" w:color="000000"/>
+              <w:left w:val="single" w:sz="8" w:space="0" w:color="000000"/>
+              <w:bottom w:val="single" w:sz="8" w:space="0" w:color="000000"/>
+              <w:right w:val="single" w:sz="8" w:space="0" w:color="000000"/>
+            </w:tcBorders>
+            <w:shd w:val="clear" w:color="auto" w:fill="auto"/>
+            <w:tcMar>
+              <w:top w:w="80" w:type="dxa"/>
+              <w:left w:w="93" w:type="dxa"/>
+              <w:bottom w:w="80" w:type="dxa"/>
+              <w:right w:w="80" w:type="dxa"/>
+            </w:tcMar>
+          </w:tcPr>
+          <w:p>
+            <w:pPr>
+              <w:pBdr>
+                <w:top w:val="nil"/>
+                <w:left w:val="nil"/>
+                <w:bottom w:val="nil"/>
+                <w:right w:val="nil"/>
+                <w:between w:val="nil"/>
+                <w:bar w:val="nil"/>
+              </w:pBdr>
+              <w:ind w:left="0" w:hanging="2"/>
+              <w:textDirection w:val="lrTb"/>
+            </w:pPr>
+            <w:r>
+              <w:t>Stable internet connection, the user is logged in as owner.</w:t>
+            </w:r>
+          </w:p>
+        </w:tc>
+      </w:tr>
+    </w:tbl>
     <w:p>
       <w:pPr>
         <w:pStyle w:val="ListBullet0"/>
@@ -22693,6 +25140,11 @@
           <w:numId w:val="0"/>
         </w:numPr>
       </w:pPr>
+    </w:p>
+    <w:p>
+      <w:pPr>
+        <w:ind w:left="0" w:hanging="2"/>
+      </w:pPr>
       <w:r>
         <w:br/>
       </w:r>
@@ -22733,6 +25185,7 @@
         <w:br/>
       </w:r>
       <w:r>
+        <w:lastRenderedPageBreak/>
         <w:br/>
       </w:r>
       <w:r>
@@ -22817,7 +25270,6 @@
         <w:br/>
       </w:r>
       <w:r>
-        <w:lastRenderedPageBreak/>
         <w:br/>
       </w:r>
       <w:r>
@@ -23021,7 +25473,6 @@
         <w:rPr>
           <w:noProof/>
         </w:rPr>
-        <w:lastRenderedPageBreak/>
         <w:drawing>
           <wp:inline distT="0" distB="0" distL="0" distR="0" wp14:anchorId="5D0572FA" wp14:editId="551F4DFC">
             <wp:extent cx="6400800" cy="4835525"/>
@@ -23359,6 +25810,7 @@
           <w:iCs/>
           <w:color w:val="000000"/>
         </w:rPr>
+        <w:lastRenderedPageBreak/>
         <w:br/>
       </w:r>
       <w:r>
@@ -23370,7 +25822,6 @@
           <w:iCs/>
           <w:color w:val="000000"/>
         </w:rPr>
-        <w:lastRenderedPageBreak/>
         <w:br/>
       </w:r>
       <w:r>
@@ -23816,8 +26267,6 @@
         <w:lastRenderedPageBreak/>
         <w:br/>
       </w:r>
-      <w:bookmarkStart w:id="22" w:name="_GoBack"/>
-      <w:bookmarkEnd w:id="22"/>
     </w:p>
     <w:p>
       <w:pPr>
@@ -41521,7 +43970,7 @@
         <w:sz w:val="18"/>
         <w:szCs w:val="18"/>
       </w:rPr>
-      <w:t>67</w:t>
+      <w:t>26</w:t>
     </w:r>
     <w:r>
       <w:rPr>
@@ -41564,7 +44013,7 @@
         <w:sz w:val="18"/>
         <w:szCs w:val="18"/>
       </w:rPr>
-      <w:t>67</w:t>
+      <w:t>68</w:t>
     </w:r>
     <w:r>
       <w:rPr>
@@ -45908,6 +48357,9 @@
   </w:num>
   <w:num w:numId="37">
     <w:abstractNumId w:val="32"/>
+  </w:num>
+  <w:num w:numId="38">
+    <w:abstractNumId w:val="31"/>
   </w:num>
   <w:numIdMacAtCleanup w:val="37"/>
 </w:numbering>
@@ -47006,7 +49458,7 @@
         <w:numId w:val="7"/>
       </w:numPr>
       <w:spacing w:before="60"/>
-      <w:ind w:left="-1" w:hanging="1"/>
+      <w:ind w:leftChars="0" w:firstLineChars="0"/>
     </w:pPr>
     <w:rPr>
       <w:szCs w:val="20"/>
@@ -47301,6 +49753,130 @@
       <w:sz w:val="32"/>
       <w:szCs w:val="32"/>
     </w:rPr>
+  </w:style>
+  <w:style w:type="table" w:customStyle="1" w:styleId="GridTable1Light1">
+    <w:name w:val="Grid Table 1 Light1"/>
+    <w:basedOn w:val="TableNormal"/>
+    <w:next w:val="GridTable1Light"/>
+    <w:uiPriority w:val="46"/>
+    <w:rsid w:val="005D3859"/>
+    <w:pPr>
+      <w:pBdr>
+        <w:top w:val="nil"/>
+        <w:left w:val="nil"/>
+        <w:bottom w:val="nil"/>
+        <w:right w:val="nil"/>
+        <w:between w:val="nil"/>
+        <w:bar w:val="nil"/>
+      </w:pBdr>
+    </w:pPr>
+    <w:rPr>
+      <w:rFonts w:ascii="Times New Roman" w:eastAsia="Arial Unicode MS" w:hAnsi="Times New Roman" w:cs="Times New Roman"/>
+      <w:bdr w:val="nil"/>
+      <w:lang w:val="en-GB" w:eastAsia="en-GB"/>
+    </w:rPr>
+    <w:tblPr>
+      <w:tblStyleRowBandSize w:val="1"/>
+      <w:tblStyleColBandSize w:val="1"/>
+      <w:tblBorders>
+        <w:top w:val="single" w:sz="4" w:space="0" w:color="999999"/>
+        <w:left w:val="single" w:sz="4" w:space="0" w:color="999999"/>
+        <w:bottom w:val="single" w:sz="4" w:space="0" w:color="999999"/>
+        <w:right w:val="single" w:sz="4" w:space="0" w:color="999999"/>
+        <w:insideH w:val="single" w:sz="4" w:space="0" w:color="999999"/>
+        <w:insideV w:val="single" w:sz="4" w:space="0" w:color="999999"/>
+      </w:tblBorders>
+    </w:tblPr>
+    <w:tblStylePr w:type="firstRow">
+      <w:rPr>
+        <w:b/>
+        <w:bCs/>
+      </w:rPr>
+      <w:tblPr/>
+      <w:tcPr>
+        <w:tcBorders>
+          <w:bottom w:val="single" w:sz="12" w:space="0" w:color="666666"/>
+        </w:tcBorders>
+      </w:tcPr>
+    </w:tblStylePr>
+    <w:tblStylePr w:type="lastRow">
+      <w:rPr>
+        <w:b/>
+        <w:bCs/>
+      </w:rPr>
+      <w:tblPr/>
+      <w:tcPr>
+        <w:tcBorders>
+          <w:top w:val="double" w:sz="2" w:space="0" w:color="666666"/>
+        </w:tcBorders>
+      </w:tcPr>
+    </w:tblStylePr>
+    <w:tblStylePr w:type="firstCol">
+      <w:rPr>
+        <w:b/>
+        <w:bCs/>
+      </w:rPr>
+    </w:tblStylePr>
+    <w:tblStylePr w:type="lastCol">
+      <w:rPr>
+        <w:b/>
+        <w:bCs/>
+      </w:rPr>
+    </w:tblStylePr>
+  </w:style>
+  <w:style w:type="table" w:styleId="GridTable1Light">
+    <w:name w:val="Grid Table 1 Light"/>
+    <w:basedOn w:val="TableNormal"/>
+    <w:uiPriority w:val="46"/>
+    <w:rsid w:val="005D3859"/>
+    <w:tblPr>
+      <w:tblStyleRowBandSize w:val="1"/>
+      <w:tblStyleColBandSize w:val="1"/>
+      <w:tblBorders>
+        <w:top w:val="single" w:sz="4" w:space="0" w:color="999999" w:themeColor="text1" w:themeTint="66"/>
+        <w:left w:val="single" w:sz="4" w:space="0" w:color="999999" w:themeColor="text1" w:themeTint="66"/>
+        <w:bottom w:val="single" w:sz="4" w:space="0" w:color="999999" w:themeColor="text1" w:themeTint="66"/>
+        <w:right w:val="single" w:sz="4" w:space="0" w:color="999999" w:themeColor="text1" w:themeTint="66"/>
+        <w:insideH w:val="single" w:sz="4" w:space="0" w:color="999999" w:themeColor="text1" w:themeTint="66"/>
+        <w:insideV w:val="single" w:sz="4" w:space="0" w:color="999999" w:themeColor="text1" w:themeTint="66"/>
+      </w:tblBorders>
+    </w:tblPr>
+    <w:tblStylePr w:type="firstRow">
+      <w:rPr>
+        <w:b/>
+        <w:bCs/>
+      </w:rPr>
+      <w:tblPr/>
+      <w:tcPr>
+        <w:tcBorders>
+          <w:bottom w:val="single" w:sz="12" w:space="0" w:color="666666" w:themeColor="text1" w:themeTint="99"/>
+        </w:tcBorders>
+      </w:tcPr>
+    </w:tblStylePr>
+    <w:tblStylePr w:type="lastRow">
+      <w:rPr>
+        <w:b/>
+        <w:bCs/>
+      </w:rPr>
+      <w:tblPr/>
+      <w:tcPr>
+        <w:tcBorders>
+          <w:top w:val="double" w:sz="2" w:space="0" w:color="666666" w:themeColor="text1" w:themeTint="99"/>
+        </w:tcBorders>
+      </w:tcPr>
+    </w:tblStylePr>
+    <w:tblStylePr w:type="firstCol">
+      <w:rPr>
+        <w:b/>
+        <w:bCs/>
+      </w:rPr>
+    </w:tblStylePr>
+    <w:tblStylePr w:type="lastCol">
+      <w:rPr>
+        <w:b/>
+        <w:bCs/>
+      </w:rPr>
+    </w:tblStylePr>
   </w:style>
 </w:styles>
 </file>
@@ -47645,7 +50221,7 @@
 </file>
 
 <file path=customXml/itemProps2.xml><?xml version="1.0" encoding="utf-8"?>
-<ds:datastoreItem xmlns:ds="http://schemas.openxmlformats.org/officeDocument/2006/customXml" ds:itemID="{B4DCCD9B-E3FC-4803-BE1D-678E62D2E5F4}">
+<ds:datastoreItem xmlns:ds="http://schemas.openxmlformats.org/officeDocument/2006/customXml" ds:itemID="{1A9190BE-BA97-424A-9A59-89BF434267D9}">
   <ds:schemaRefs>
     <ds:schemaRef ds:uri="http://schemas.openxmlformats.org/officeDocument/2006/bibliography"/>
   </ds:schemaRefs>

--- a/PHARMALINE REQUIREMENTS.docx
+++ b/PHARMALINE REQUIREMENTS.docx
@@ -17,7 +17,7 @@
           <w:noProof/>
         </w:rPr>
         <w:drawing>
-          <wp:anchor distT="0" distB="0" distL="114300" distR="114300" simplePos="0" relativeHeight="251705344" behindDoc="0" locked="0" layoutInCell="1" allowOverlap="1" wp14:anchorId="165C36D5" wp14:editId="31FBB0B5">
+          <wp:anchor distT="0" distB="0" distL="114300" distR="114300" simplePos="0" relativeHeight="251705344" behindDoc="0" locked="0" layoutInCell="1" allowOverlap="1" wp14:anchorId="165C36D5" wp14:editId="1A6E1A58">
             <wp:simplePos x="0" y="0"/>
             <wp:positionH relativeFrom="column">
               <wp:posOffset>2128603</wp:posOffset>
@@ -70,6 +70,12 @@
                 </pic:pic>
               </a:graphicData>
             </a:graphic>
+            <wp14:sizeRelH relativeFrom="margin">
+              <wp14:pctWidth>0</wp14:pctWidth>
+            </wp14:sizeRelH>
+            <wp14:sizeRelV relativeFrom="margin">
+              <wp14:pctHeight>0</wp14:pctHeight>
+            </wp14:sizeRelV>
           </wp:anchor>
         </w:drawing>
       </w:r>
@@ -539,7 +545,6 @@
           <w:docPartUnique/>
         </w:docPartObj>
       </w:sdtPr>
-      <w:sdtEndPr/>
       <w:sdtContent>
         <w:p>
           <w:pPr>
@@ -4359,7 +4364,6 @@
           <w:docPartUnique/>
         </w:docPartObj>
       </w:sdtPr>
-      <w:sdtEndPr/>
       <w:sdtContent>
         <w:p>
           <w:pPr>
@@ -5753,6 +5757,70 @@
         </w:rPr>
         <w:br/>
       </w:r>
+      <w:r>
+        <w:rPr>
+          <w:color w:val="000000"/>
+          <w:sz w:val="22"/>
+          <w:szCs w:val="22"/>
+        </w:rPr>
+        <w:br/>
+      </w:r>
+      <w:r>
+        <w:rPr>
+          <w:color w:val="000000"/>
+          <w:sz w:val="22"/>
+          <w:szCs w:val="22"/>
+        </w:rPr>
+        <w:br/>
+      </w:r>
+      <w:r>
+        <w:rPr>
+          <w:color w:val="000000"/>
+          <w:sz w:val="22"/>
+          <w:szCs w:val="22"/>
+        </w:rPr>
+        <w:br/>
+      </w:r>
+      <w:r>
+        <w:rPr>
+          <w:color w:val="000000"/>
+          <w:sz w:val="22"/>
+          <w:szCs w:val="22"/>
+        </w:rPr>
+        <w:br/>
+      </w:r>
+      <w:r>
+        <w:rPr>
+          <w:color w:val="000000"/>
+          <w:sz w:val="22"/>
+          <w:szCs w:val="22"/>
+        </w:rPr>
+        <w:br/>
+      </w:r>
+      <w:r>
+        <w:rPr>
+          <w:color w:val="000000"/>
+          <w:sz w:val="22"/>
+          <w:szCs w:val="22"/>
+        </w:rPr>
+        <w:br/>
+      </w:r>
+      <w:r>
+        <w:rPr>
+          <w:color w:val="000000"/>
+          <w:sz w:val="22"/>
+          <w:szCs w:val="22"/>
+        </w:rPr>
+        <w:br/>
+      </w:r>
+      <w:r>
+        <w:rPr>
+          <w:color w:val="000000"/>
+          <w:sz w:val="22"/>
+          <w:szCs w:val="22"/>
+        </w:rPr>
+        <w:br/>
+      </w:r>
     </w:p>
     <w:p>
       <w:pPr>
@@ -5764,6 +5832,7 @@
         <w:ind w:left="0" w:hanging="2"/>
       </w:pPr>
       <w:r>
+        <w:lastRenderedPageBreak/>
         <w:t>User Characteristics</w:t>
       </w:r>
     </w:p>
@@ -5945,7 +6014,6 @@
           <w:rFonts w:cs="Times New Roman"/>
           <w:color w:val="000000"/>
         </w:rPr>
-        <w:lastRenderedPageBreak/>
         <w:t>Makes use of personalized product suggestions</w:t>
       </w:r>
     </w:p>
@@ -6721,7 +6789,6 @@
         <w15:collapsed/>
       </w:pPr>
       <w:r>
-        <w:lastRenderedPageBreak/>
         <w:t>User data that is entered or collected by the system, is assumed to only be used by the shipment company.</w:t>
       </w:r>
     </w:p>
@@ -7225,6 +7292,7 @@
           <w:rFonts w:cs="Times New Roman"/>
           <w:color w:val="000000" w:themeColor="text1"/>
         </w:rPr>
+        <w:lastRenderedPageBreak/>
         <w:t>The system must integrate with chatbots to provide customers with instant support and assistance.</w:t>
       </w:r>
     </w:p>
@@ -7385,7 +7453,6 @@
           <w:color w:val="000000" w:themeColor="text1"/>
           <w:sz w:val="24"/>
         </w:rPr>
-        <w:lastRenderedPageBreak/>
         <w:t>These dependencies are critical to the functionality of the app, and failure to meet these requirements can result in a negative customer experience, loss of sales, and reduced efficiency for the shop personnel. Therefore, it is essential to carefully consider these dependencies during the development and implementation process of the PharmaLine application.</w:t>
       </w:r>
       <w:r>
@@ -8721,6 +8788,7 @@
                 <w:color w:val="000000" w:themeColor="text1"/>
                 <w:szCs w:val="20"/>
               </w:rPr>
+              <w:lastRenderedPageBreak/>
               <w:t>R_06</w:t>
             </w:r>
           </w:p>
@@ -9144,7 +9212,6 @@
                 <w:color w:val="000000" w:themeColor="text1"/>
                 <w:szCs w:val="20"/>
               </w:rPr>
-              <w:lastRenderedPageBreak/>
               <w:t>R_08</w:t>
             </w:r>
           </w:p>
@@ -10725,6 +10792,7 @@
                 <w:color w:val="000000" w:themeColor="text1"/>
                 <w:szCs w:val="20"/>
               </w:rPr>
+              <w:lastRenderedPageBreak/>
               <w:t>R_16</w:t>
             </w:r>
           </w:p>
@@ -11455,7 +11523,6 @@
                 <w:color w:val="000000" w:themeColor="text1"/>
                 <w:szCs w:val="20"/>
               </w:rPr>
-              <w:lastRenderedPageBreak/>
               <w:t>R_20</w:t>
             </w:r>
           </w:p>
@@ -12754,6 +12821,7 @@
                 <w:color w:val="000000" w:themeColor="text1"/>
                 <w:szCs w:val="20"/>
               </w:rPr>
+              <w:lastRenderedPageBreak/>
               <w:t>R_27</w:t>
             </w:r>
           </w:p>
@@ -13339,7 +13407,6 @@
                 <w:color w:val="000000" w:themeColor="text1"/>
                 <w:szCs w:val="20"/>
               </w:rPr>
-              <w:lastRenderedPageBreak/>
               <w:t>R_30</w:t>
             </w:r>
           </w:p>
@@ -14283,6 +14350,7 @@
                 <w:color w:val="000000" w:themeColor="text1"/>
                 <w:szCs w:val="20"/>
               </w:rPr>
+              <w:lastRenderedPageBreak/>
               <w:t>R_35</w:t>
             </w:r>
           </w:p>
@@ -14691,7 +14759,6 @@
                 <w:color w:val="000000" w:themeColor="text1"/>
                 <w:szCs w:val="20"/>
               </w:rPr>
-              <w:lastRenderedPageBreak/>
               <w:t>R_37</w:t>
             </w:r>
           </w:p>
@@ -15205,7 +15272,7 @@
       <w:tr>
         <w:trPr>
           <w:cantSplit/>
-          <w:trHeight w:val="1695"/>
+          <w:trHeight w:val="3801"/>
         </w:trPr>
         <w:tc>
           <w:tcPr>
@@ -15427,6 +15494,7 @@
           <w:sz w:val="28"/>
           <w:szCs w:val="22"/>
         </w:rPr>
+        <w:lastRenderedPageBreak/>
         <w:t>Non-Functional Requirements</w:t>
       </w:r>
     </w:p>
@@ -15674,7 +15742,6 @@
           <w:sz w:val="24"/>
           <w:u w:val="single"/>
         </w:rPr>
-        <w:lastRenderedPageBreak/>
         <w:t>Customer Interface:</w:t>
       </w:r>
     </w:p>
@@ -16056,6 +16123,113 @@
         </w:rPr>
         <w:br/>
       </w:r>
+      <w:r>
+        <w:rPr>
+          <w:rFonts w:cs="Times New Roman"/>
+          <w:bCs/>
+        </w:rPr>
+        <w:br/>
+      </w:r>
+      <w:r>
+        <w:rPr>
+          <w:rFonts w:cs="Times New Roman"/>
+          <w:bCs/>
+        </w:rPr>
+        <w:br/>
+      </w:r>
+      <w:r>
+        <w:rPr>
+          <w:rFonts w:cs="Times New Roman"/>
+          <w:bCs/>
+        </w:rPr>
+        <w:br/>
+      </w:r>
+      <w:r>
+        <w:rPr>
+          <w:rFonts w:cs="Times New Roman"/>
+          <w:bCs/>
+        </w:rPr>
+        <w:br/>
+      </w:r>
+      <w:r>
+        <w:rPr>
+          <w:rFonts w:cs="Times New Roman"/>
+          <w:bCs/>
+        </w:rPr>
+        <w:br/>
+      </w:r>
+      <w:r>
+        <w:rPr>
+          <w:rFonts w:cs="Times New Roman"/>
+          <w:bCs/>
+        </w:rPr>
+        <w:br/>
+      </w:r>
+      <w:r>
+        <w:rPr>
+          <w:rFonts w:cs="Times New Roman"/>
+          <w:bCs/>
+        </w:rPr>
+        <w:br/>
+      </w:r>
+      <w:r>
+        <w:rPr>
+          <w:rFonts w:cs="Times New Roman"/>
+          <w:bCs/>
+        </w:rPr>
+        <w:br/>
+      </w:r>
+      <w:r>
+        <w:rPr>
+          <w:rFonts w:cs="Times New Roman"/>
+          <w:bCs/>
+        </w:rPr>
+        <w:br/>
+      </w:r>
+      <w:r>
+        <w:rPr>
+          <w:rFonts w:cs="Times New Roman"/>
+          <w:bCs/>
+        </w:rPr>
+        <w:br/>
+      </w:r>
+    </w:p>
+    <w:p>
+      <w:pPr>
+        <w:pStyle w:val="ListParagraph"/>
+        <w:tabs>
+          <w:tab w:val="left" w:pos="1400"/>
+          <w:tab w:val="right" w:pos="10070"/>
+        </w:tabs>
+        <w:spacing w:line="240" w:lineRule="auto"/>
+        <w:ind w:leftChars="0" w:firstLineChars="0" w:firstLine="0"/>
+        <w:rPr>
+          <w:rFonts w:cs="Times New Roman"/>
+          <w:bCs/>
+        </w:rPr>
+      </w:pPr>
+      <w:r>
+        <w:rPr>
+          <w:rFonts w:cs="Times New Roman"/>
+          <w:bCs/>
+        </w:rPr>
+        <w:lastRenderedPageBreak/>
+        <w:br/>
+      </w:r>
+      <w:r>
+        <w:rPr>
+          <w:rFonts w:cs="Times New Roman"/>
+          <w:bCs/>
+        </w:rPr>
+        <w:br/>
+      </w:r>
+      <w:r>
+        <w:rPr>
+          <w:rFonts w:cs="Times New Roman"/>
+          <w:bCs/>
+        </w:rPr>
+        <w:br/>
+      </w:r>
     </w:p>
     <w:p>
       <w:pPr>
@@ -16445,7 +16619,6 @@
           <w:rFonts w:cs="Times New Roman"/>
           <w:bCs/>
         </w:rPr>
-        <w:lastRenderedPageBreak/>
         <w:t>A referral program can be implemented where customers can refer friends to the store and receive rewards for successful referrals.</w:t>
       </w:r>
     </w:p>
@@ -16506,15 +16679,7 @@
           <w:u w:val="single"/>
         </w:rPr>
       </w:pPr>
-    </w:p>
-    <w:p>
-      <w:pPr>
-        <w:tabs>
-          <w:tab w:val="left" w:pos="1400"/>
-          <w:tab w:val="right" w:pos="10070"/>
-        </w:tabs>
-        <w:spacing w:line="240" w:lineRule="auto"/>
-        <w:ind w:leftChars="0" w:left="0" w:firstLineChars="0" w:hanging="2"/>
+      <w:r>
         <w:rPr>
           <w:rFonts w:cs="Times New Roman"/>
           <w:b/>
@@ -16522,7 +16687,168 @@
           <w:i/>
           <w:u w:val="single"/>
         </w:rPr>
-      </w:pPr>
+        <w:br/>
+      </w:r>
+      <w:r>
+        <w:rPr>
+          <w:rFonts w:cs="Times New Roman"/>
+          <w:b/>
+          <w:bCs/>
+          <w:i/>
+          <w:u w:val="single"/>
+        </w:rPr>
+        <w:br/>
+      </w:r>
+      <w:r>
+        <w:rPr>
+          <w:rFonts w:cs="Times New Roman"/>
+          <w:b/>
+          <w:bCs/>
+          <w:i/>
+          <w:u w:val="single"/>
+        </w:rPr>
+        <w:br/>
+      </w:r>
+      <w:r>
+        <w:rPr>
+          <w:rFonts w:cs="Times New Roman"/>
+          <w:b/>
+          <w:bCs/>
+          <w:i/>
+          <w:u w:val="single"/>
+        </w:rPr>
+        <w:br/>
+      </w:r>
+      <w:r>
+        <w:rPr>
+          <w:rFonts w:cs="Times New Roman"/>
+          <w:b/>
+          <w:bCs/>
+          <w:i/>
+          <w:u w:val="single"/>
+        </w:rPr>
+        <w:br/>
+      </w:r>
+      <w:r>
+        <w:rPr>
+          <w:rFonts w:cs="Times New Roman"/>
+          <w:b/>
+          <w:bCs/>
+          <w:i/>
+          <w:u w:val="single"/>
+        </w:rPr>
+        <w:br/>
+      </w:r>
+      <w:r>
+        <w:rPr>
+          <w:rFonts w:cs="Times New Roman"/>
+          <w:b/>
+          <w:bCs/>
+          <w:i/>
+          <w:u w:val="single"/>
+        </w:rPr>
+        <w:br/>
+      </w:r>
+      <w:r>
+        <w:rPr>
+          <w:rFonts w:cs="Times New Roman"/>
+          <w:b/>
+          <w:bCs/>
+          <w:i/>
+          <w:u w:val="single"/>
+        </w:rPr>
+        <w:br/>
+      </w:r>
+      <w:r>
+        <w:rPr>
+          <w:rFonts w:cs="Times New Roman"/>
+          <w:b/>
+          <w:bCs/>
+          <w:i/>
+          <w:u w:val="single"/>
+        </w:rPr>
+        <w:br/>
+      </w:r>
+      <w:r>
+        <w:rPr>
+          <w:rFonts w:cs="Times New Roman"/>
+          <w:b/>
+          <w:bCs/>
+          <w:i/>
+          <w:u w:val="single"/>
+        </w:rPr>
+        <w:br/>
+      </w:r>
+      <w:r>
+        <w:rPr>
+          <w:rFonts w:cs="Times New Roman"/>
+          <w:b/>
+          <w:bCs/>
+          <w:i/>
+          <w:u w:val="single"/>
+        </w:rPr>
+        <w:br/>
+      </w:r>
+      <w:r>
+        <w:rPr>
+          <w:rFonts w:cs="Times New Roman"/>
+          <w:b/>
+          <w:bCs/>
+          <w:i/>
+          <w:u w:val="single"/>
+        </w:rPr>
+        <w:br/>
+      </w:r>
+      <w:r>
+        <w:rPr>
+          <w:rFonts w:cs="Times New Roman"/>
+          <w:b/>
+          <w:bCs/>
+          <w:i/>
+          <w:u w:val="single"/>
+        </w:rPr>
+        <w:br/>
+      </w:r>
+      <w:r>
+        <w:rPr>
+          <w:rFonts w:cs="Times New Roman"/>
+          <w:b/>
+          <w:bCs/>
+          <w:i/>
+          <w:u w:val="single"/>
+        </w:rPr>
+        <w:br/>
+      </w:r>
+      <w:r>
+        <w:rPr>
+          <w:rFonts w:cs="Times New Roman"/>
+          <w:b/>
+          <w:bCs/>
+          <w:i/>
+          <w:u w:val="single"/>
+        </w:rPr>
+        <w:br/>
+      </w:r>
+      <w:r>
+        <w:rPr>
+          <w:rFonts w:cs="Times New Roman"/>
+          <w:b/>
+          <w:bCs/>
+          <w:i/>
+          <w:u w:val="single"/>
+        </w:rPr>
+        <w:br/>
+      </w:r>
+      <w:r>
+        <w:rPr>
+          <w:rFonts w:cs="Times New Roman"/>
+          <w:b/>
+          <w:bCs/>
+          <w:i/>
+          <w:u w:val="single"/>
+        </w:rPr>
+        <w:br/>
+      </w:r>
     </w:p>
     <w:p>
       <w:pPr>
@@ -16986,16 +17312,7 @@
           <w:bCs/>
           <w:sz w:val="24"/>
         </w:rPr>
-        <w:t xml:space="preserve">The application should enable users to perform tasks effortlessly and with minimal errors. User interactions, such as browsing for products, placing orders, and managing inventory, should be streamlined and optimized for efficiency. This includes reducing the number of clicks or steps required </w:t>
-      </w:r>
-      <w:r>
-        <w:rPr>
-          <w:rFonts w:ascii="Times New Roman" w:hAnsi="Times New Roman" w:cs="Times New Roman"/>
-          <w:bCs/>
-          <w:sz w:val="24"/>
-        </w:rPr>
-        <w:lastRenderedPageBreak/>
-        <w:t>to complete actions, providing shortcuts or quick access to frequently used features, and minimizing waiting times for data retrieval or processing.</w:t>
+        <w:t>The application should enable users to perform tasks effortlessly and with minimal errors. User interactions, such as browsing for products, placing orders, and managing inventory, should be streamlined and optimized for efficiency. This includes reducing the number of clicks or steps required to complete actions, providing shortcuts or quick access to frequently used features, and minimizing waiting times for data retrieval or processing.</w:t>
       </w:r>
     </w:p>
     <w:p>
@@ -17054,6 +17371,7 @@
           <w:sz w:val="24"/>
           <w:u w:val="single"/>
         </w:rPr>
+        <w:lastRenderedPageBreak/>
         <w:br/>
         <w:t xml:space="preserve">3.2.1.3 </w:t>
       </w:r>
@@ -17440,7 +17758,6 @@
           <w:rFonts w:cs="Times New Roman"/>
           <w:bCs/>
         </w:rPr>
-        <w:lastRenderedPageBreak/>
         <w:br/>
       </w:r>
     </w:p>
@@ -17608,6 +17925,35 @@
         </w:rPr>
         <w:t>Referral program: A referral program is implemented, encouraging customers to refer friends and receive rewards, promoting customer engagement and loyalty.</w:t>
       </w:r>
+      <w:r>
+        <w:rPr>
+          <w:rFonts w:cs="Times New Roman"/>
+          <w:bCs/>
+        </w:rPr>
+        <w:br/>
+      </w:r>
+      <w:r>
+        <w:rPr>
+          <w:rFonts w:cs="Times New Roman"/>
+          <w:bCs/>
+        </w:rPr>
+        <w:br/>
+      </w:r>
+      <w:r>
+        <w:rPr>
+          <w:rFonts w:cs="Times New Roman"/>
+          <w:bCs/>
+        </w:rPr>
+        <w:br/>
+      </w:r>
+      <w:r>
+        <w:rPr>
+          <w:rFonts w:cs="Times New Roman"/>
+          <w:bCs/>
+        </w:rPr>
+        <w:lastRenderedPageBreak/>
+        <w:br/>
+      </w:r>
     </w:p>
     <w:p>
       <w:pPr>
@@ -18048,16 +18394,7 @@
     </w:p>
     <w:p>
       <w:pPr>
-        <w:ind w:left="0" w:hanging="2"/>
-        <w:rPr>
-          <w:rFonts w:ascii="Times New Roman" w:hAnsi="Times New Roman" w:cs="Times New Roman"/>
-          <w:sz w:val="24"/>
-        </w:rPr>
-      </w:pPr>
-    </w:p>
-    <w:p>
-      <w:pPr>
-        <w:ind w:left="0" w:hanging="2"/>
+        <w:ind w:leftChars="0" w:left="0" w:firstLineChars="0" w:firstLine="0"/>
         <w:rPr>
           <w:rFonts w:ascii="Times New Roman" w:hAnsi="Times New Roman" w:cs="Times New Roman"/>
           <w:sz w:val="24"/>
@@ -18097,7 +18434,6 @@
           <w:sz w:val="24"/>
           <w:u w:val="single"/>
         </w:rPr>
-        <w:lastRenderedPageBreak/>
         <w:t>3.2.1.</w:t>
       </w:r>
       <w:r>
@@ -18327,6 +18663,7 @@
           <w:sz w:val="24"/>
           <w:u w:val="single"/>
         </w:rPr>
+        <w:lastRenderedPageBreak/>
         <w:t>3.2.</w:t>
       </w:r>
       <w:r>
@@ -18457,6 +18794,68 @@
     </w:p>
     <w:p>
       <w:pPr>
+        <w:ind w:leftChars="0" w:left="0" w:firstLineChars="0" w:firstLine="0"/>
+        <w:rPr>
+          <w:rFonts w:ascii="Times New Roman" w:hAnsi="Times New Roman" w:cs="Times New Roman"/>
+          <w:sz w:val="24"/>
+        </w:rPr>
+      </w:pPr>
+      <w:r>
+        <w:rPr>
+          <w:rFonts w:ascii="Times New Roman" w:hAnsi="Times New Roman" w:cs="Times New Roman"/>
+          <w:sz w:val="24"/>
+        </w:rPr>
+        <w:t>For the system to function the user must be connected to a Wi-Fi network.</w:t>
+      </w:r>
+      <w:r>
+        <w:rPr>
+          <w:rFonts w:ascii="Times New Roman" w:hAnsi="Times New Roman" w:cs="Times New Roman"/>
+          <w:sz w:val="24"/>
+        </w:rPr>
+        <w:t xml:space="preserve"> </w:t>
+      </w:r>
+      <w:r>
+        <w:rPr>
+          <w:rFonts w:ascii="Times New Roman" w:hAnsi="Times New Roman" w:cs="Times New Roman"/>
+          <w:sz w:val="24"/>
+        </w:rPr>
+        <w:t xml:space="preserve">When a person makes changes to their personal information, such as their surname, they should log in into their account and do these changes manually. </w:t>
+      </w:r>
+      <w:r>
+        <w:rPr>
+          <w:rFonts w:ascii="Times New Roman" w:hAnsi="Times New Roman" w:cs="Times New Roman"/>
+          <w:sz w:val="24"/>
+        </w:rPr>
+        <w:t>This is done to ensure a better experience for the users.</w:t>
+      </w:r>
+      <w:r>
+        <w:rPr>
+          <w:rFonts w:ascii="Times New Roman" w:hAnsi="Times New Roman" w:cs="Times New Roman"/>
+          <w:sz w:val="24"/>
+        </w:rPr>
+        <w:t xml:space="preserve"> </w:t>
+      </w:r>
+      <w:r>
+        <w:rPr>
+          <w:rFonts w:ascii="Times New Roman" w:hAnsi="Times New Roman" w:cs="Times New Roman"/>
+          <w:sz w:val="24"/>
+        </w:rPr>
+        <w:t>Customer shipment information should not be saved in the database/system and should only be sent to a third-party shipment service.</w:t>
+      </w:r>
+    </w:p>
+    <w:p>
+      <w:pPr>
+        <w:ind w:left="0" w:hanging="2"/>
+        <w:rPr>
+          <w:rFonts w:ascii="Times New Roman" w:hAnsi="Times New Roman" w:cs="Times New Roman"/>
+          <w:sz w:val="24"/>
+        </w:rPr>
+      </w:pPr>
+      <w:bookmarkStart w:id="11" w:name="_heading=h.2bn6wsx" w:colFirst="0" w:colLast="0"/>
+      <w:bookmarkEnd w:id="11"/>
+    </w:p>
+    <w:p>
+      <w:pPr>
         <w:keepNext/>
         <w:pBdr>
           <w:top w:val="nil"/>
@@ -18478,92 +18877,6 @@
           <w:u w:val="single"/>
         </w:rPr>
       </w:pPr>
-    </w:p>
-    <w:p>
-      <w:pPr>
-        <w:ind w:left="0" w:hanging="2"/>
-        <w:rPr>
-          <w:rFonts w:ascii="Times New Roman" w:hAnsi="Times New Roman" w:cs="Times New Roman"/>
-          <w:sz w:val="24"/>
-        </w:rPr>
-      </w:pPr>
-      <w:r>
-        <w:rPr>
-          <w:rFonts w:ascii="Times New Roman" w:hAnsi="Times New Roman" w:cs="Times New Roman"/>
-          <w:sz w:val="24"/>
-        </w:rPr>
-        <w:t>For the system to function the user must be connected to a Wi-Fi network.</w:t>
-      </w:r>
-      <w:r>
-        <w:rPr>
-          <w:rFonts w:ascii="Times New Roman" w:hAnsi="Times New Roman" w:cs="Times New Roman"/>
-          <w:sz w:val="24"/>
-        </w:rPr>
-        <w:t xml:space="preserve"> </w:t>
-      </w:r>
-      <w:r>
-        <w:rPr>
-          <w:rFonts w:ascii="Times New Roman" w:hAnsi="Times New Roman" w:cs="Times New Roman"/>
-          <w:sz w:val="24"/>
-        </w:rPr>
-        <w:t xml:space="preserve">When a person makes changes to their personal information, such as their surname, they should log in into their account and do these changes manually. </w:t>
-      </w:r>
-      <w:r>
-        <w:rPr>
-          <w:rFonts w:ascii="Times New Roman" w:hAnsi="Times New Roman" w:cs="Times New Roman"/>
-          <w:sz w:val="24"/>
-        </w:rPr>
-        <w:t>This is done to ensure a better experience for the users.</w:t>
-      </w:r>
-      <w:r>
-        <w:rPr>
-          <w:rFonts w:ascii="Times New Roman" w:hAnsi="Times New Roman" w:cs="Times New Roman"/>
-          <w:sz w:val="24"/>
-        </w:rPr>
-        <w:t xml:space="preserve"> </w:t>
-      </w:r>
-      <w:r>
-        <w:rPr>
-          <w:rFonts w:ascii="Times New Roman" w:hAnsi="Times New Roman" w:cs="Times New Roman"/>
-          <w:sz w:val="24"/>
-        </w:rPr>
-        <w:t>Customer shipment information should not be saved in the database/system and should only be sent to a third-party shipment service.</w:t>
-      </w:r>
-    </w:p>
-    <w:p>
-      <w:pPr>
-        <w:ind w:left="0" w:hanging="2"/>
-        <w:rPr>
-          <w:rFonts w:ascii="Times New Roman" w:hAnsi="Times New Roman" w:cs="Times New Roman"/>
-          <w:sz w:val="24"/>
-        </w:rPr>
-      </w:pPr>
-      <w:bookmarkStart w:id="11" w:name="_heading=h.2bn6wsx" w:colFirst="0" w:colLast="0"/>
-      <w:bookmarkEnd w:id="11"/>
-    </w:p>
-    <w:p>
-      <w:pPr>
-        <w:keepNext/>
-        <w:pBdr>
-          <w:top w:val="nil"/>
-          <w:left w:val="nil"/>
-          <w:bottom w:val="nil"/>
-          <w:right w:val="nil"/>
-          <w:between w:val="nil"/>
-        </w:pBdr>
-        <w:tabs>
-          <w:tab w:val="left" w:pos="720"/>
-        </w:tabs>
-        <w:spacing w:before="240" w:after="60" w:line="240" w:lineRule="auto"/>
-        <w:ind w:leftChars="0" w:firstLineChars="0"/>
-        <w:rPr>
-          <w:rFonts w:ascii="Times New Roman" w:hAnsi="Times New Roman" w:cs="Times New Roman"/>
-          <w:i/>
-          <w:iCs/>
-          <w:sz w:val="24"/>
-          <w:u w:val="single"/>
-        </w:rPr>
-      </w:pPr>
       <w:r>
         <w:rPr>
           <w:rFonts w:ascii="Times New Roman" w:hAnsi="Times New Roman" w:cs="Times New Roman"/>
@@ -18886,7 +19199,6 @@
           <w:rFonts w:ascii="Times New Roman" w:hAnsi="Times New Roman" w:cs="Times New Roman"/>
           <w:sz w:val="24"/>
         </w:rPr>
-        <w:lastRenderedPageBreak/>
         <w:t>Efficient Search and Filtering: Provide a comprehensive search functionality and filtering options for users to find medications easily.</w:t>
       </w:r>
     </w:p>
@@ -19016,6 +19328,7 @@
           <w:sz w:val="24"/>
           <w:u w:val="single"/>
         </w:rPr>
+        <w:lastRenderedPageBreak/>
         <w:t xml:space="preserve">3.2. </w:t>
       </w:r>
       <w:r>
@@ -19548,6 +19861,7 @@
           <w:rFonts w:ascii="Times New Roman" w:hAnsi="Times New Roman" w:cs="Times New Roman"/>
           <w:sz w:val="24"/>
         </w:rPr>
+        <w:lastRenderedPageBreak/>
         <w:t>Considerations related to legislation and regulation in the development and operation of PharmaLine:</w:t>
       </w:r>
     </w:p>
@@ -20056,7 +20370,6 @@
           <w:rFonts w:cs="Times New Roman"/>
           <w:szCs w:val="32"/>
         </w:rPr>
-        <w:lastRenderedPageBreak/>
         <w:t>User access control: The system should provide secure user authentication and access control mechanisms to ensure that only authorized individuals can access and perform actions based on their assigned roles and privileges.</w:t>
       </w:r>
     </w:p>
@@ -20569,6 +20882,190 @@
           <w:szCs w:val="22"/>
         </w:rPr>
       </w:pPr>
+      <w:r>
+        <w:rPr>
+          <w:color w:val="7030A0"/>
+          <w:sz w:val="22"/>
+          <w:szCs w:val="22"/>
+        </w:rPr>
+        <w:br/>
+      </w:r>
+      <w:r>
+        <w:rPr>
+          <w:color w:val="7030A0"/>
+          <w:sz w:val="22"/>
+          <w:szCs w:val="22"/>
+        </w:rPr>
+        <w:br/>
+      </w:r>
+      <w:r>
+        <w:rPr>
+          <w:color w:val="7030A0"/>
+          <w:sz w:val="22"/>
+          <w:szCs w:val="22"/>
+        </w:rPr>
+        <w:br/>
+      </w:r>
+      <w:r>
+        <w:rPr>
+          <w:color w:val="7030A0"/>
+          <w:sz w:val="22"/>
+          <w:szCs w:val="22"/>
+        </w:rPr>
+        <w:br/>
+      </w:r>
+      <w:r>
+        <w:rPr>
+          <w:color w:val="7030A0"/>
+          <w:sz w:val="22"/>
+          <w:szCs w:val="22"/>
+        </w:rPr>
+        <w:br/>
+      </w:r>
+      <w:r>
+        <w:rPr>
+          <w:color w:val="7030A0"/>
+          <w:sz w:val="22"/>
+          <w:szCs w:val="22"/>
+        </w:rPr>
+        <w:br/>
+      </w:r>
+      <w:r>
+        <w:rPr>
+          <w:color w:val="7030A0"/>
+          <w:sz w:val="22"/>
+          <w:szCs w:val="22"/>
+        </w:rPr>
+        <w:br/>
+      </w:r>
+      <w:r>
+        <w:rPr>
+          <w:color w:val="7030A0"/>
+          <w:sz w:val="22"/>
+          <w:szCs w:val="22"/>
+        </w:rPr>
+        <w:br/>
+      </w:r>
+      <w:r>
+        <w:rPr>
+          <w:color w:val="7030A0"/>
+          <w:sz w:val="22"/>
+          <w:szCs w:val="22"/>
+        </w:rPr>
+        <w:br/>
+      </w:r>
+      <w:r>
+        <w:rPr>
+          <w:color w:val="7030A0"/>
+          <w:sz w:val="22"/>
+          <w:szCs w:val="22"/>
+        </w:rPr>
+        <w:br/>
+      </w:r>
+      <w:r>
+        <w:rPr>
+          <w:color w:val="7030A0"/>
+          <w:sz w:val="22"/>
+          <w:szCs w:val="22"/>
+        </w:rPr>
+        <w:br/>
+      </w:r>
+      <w:r>
+        <w:rPr>
+          <w:color w:val="7030A0"/>
+          <w:sz w:val="22"/>
+          <w:szCs w:val="22"/>
+        </w:rPr>
+        <w:br/>
+      </w:r>
+      <w:r>
+        <w:rPr>
+          <w:color w:val="7030A0"/>
+          <w:sz w:val="22"/>
+          <w:szCs w:val="22"/>
+        </w:rPr>
+        <w:br/>
+      </w:r>
+      <w:r>
+        <w:rPr>
+          <w:color w:val="7030A0"/>
+          <w:sz w:val="22"/>
+          <w:szCs w:val="22"/>
+        </w:rPr>
+        <w:br/>
+      </w:r>
+      <w:r>
+        <w:rPr>
+          <w:color w:val="7030A0"/>
+          <w:sz w:val="22"/>
+          <w:szCs w:val="22"/>
+        </w:rPr>
+        <w:br/>
+      </w:r>
+      <w:r>
+        <w:rPr>
+          <w:color w:val="7030A0"/>
+          <w:sz w:val="22"/>
+          <w:szCs w:val="22"/>
+        </w:rPr>
+        <w:br/>
+      </w:r>
+      <w:r>
+        <w:rPr>
+          <w:color w:val="7030A0"/>
+          <w:sz w:val="22"/>
+          <w:szCs w:val="22"/>
+        </w:rPr>
+        <w:br/>
+      </w:r>
+      <w:r>
+        <w:rPr>
+          <w:color w:val="7030A0"/>
+          <w:sz w:val="22"/>
+          <w:szCs w:val="22"/>
+        </w:rPr>
+        <w:br/>
+      </w:r>
+      <w:r>
+        <w:rPr>
+          <w:color w:val="7030A0"/>
+          <w:sz w:val="22"/>
+          <w:szCs w:val="22"/>
+        </w:rPr>
+        <w:br/>
+      </w:r>
+      <w:r>
+        <w:rPr>
+          <w:color w:val="7030A0"/>
+          <w:sz w:val="22"/>
+          <w:szCs w:val="22"/>
+        </w:rPr>
+        <w:br/>
+      </w:r>
+      <w:r>
+        <w:rPr>
+          <w:color w:val="7030A0"/>
+          <w:sz w:val="22"/>
+          <w:szCs w:val="22"/>
+        </w:rPr>
+        <w:br/>
+      </w:r>
+      <w:r>
+        <w:rPr>
+          <w:color w:val="7030A0"/>
+          <w:sz w:val="22"/>
+          <w:szCs w:val="22"/>
+        </w:rPr>
+        <w:br/>
+      </w:r>
+      <w:r>
+        <w:rPr>
+          <w:color w:val="7030A0"/>
+          <w:sz w:val="22"/>
+          <w:szCs w:val="22"/>
+        </w:rPr>
+        <w:br/>
+      </w:r>
     </w:p>
     <w:p>
       <w:pPr>
@@ -20592,6 +21089,7 @@
           <w:i/>
           <w:iCs/>
         </w:rPr>
+        <w:lastRenderedPageBreak/>
         <w:t>Software Design</w:t>
       </w:r>
     </w:p>
@@ -20654,7 +21152,6 @@
           <w:sz w:val="22"/>
           <w:szCs w:val="28"/>
         </w:rPr>
-        <w:lastRenderedPageBreak/>
         <w:drawing>
           <wp:anchor distT="0" distB="0" distL="114300" distR="114300" simplePos="0" relativeHeight="251676672" behindDoc="0" locked="0" layoutInCell="1" allowOverlap="1" wp14:anchorId="0A045B74" wp14:editId="240E6D13">
             <wp:simplePos x="0" y="0"/>
@@ -20849,6 +21346,97 @@
           <w:szCs w:val="28"/>
         </w:rPr>
       </w:pPr>
+      <w:r>
+        <w:rPr>
+          <w:sz w:val="22"/>
+          <w:szCs w:val="28"/>
+        </w:rPr>
+        <w:br/>
+      </w:r>
+      <w:r>
+        <w:rPr>
+          <w:sz w:val="22"/>
+          <w:szCs w:val="28"/>
+        </w:rPr>
+        <w:br/>
+      </w:r>
+      <w:r>
+        <w:rPr>
+          <w:sz w:val="22"/>
+          <w:szCs w:val="28"/>
+        </w:rPr>
+        <w:br/>
+      </w:r>
+      <w:r>
+        <w:rPr>
+          <w:sz w:val="22"/>
+          <w:szCs w:val="28"/>
+        </w:rPr>
+        <w:br/>
+      </w:r>
+      <w:r>
+        <w:rPr>
+          <w:sz w:val="22"/>
+          <w:szCs w:val="28"/>
+        </w:rPr>
+        <w:br/>
+      </w:r>
+      <w:r>
+        <w:rPr>
+          <w:sz w:val="22"/>
+          <w:szCs w:val="28"/>
+        </w:rPr>
+        <w:br/>
+      </w:r>
+      <w:r>
+        <w:rPr>
+          <w:sz w:val="22"/>
+          <w:szCs w:val="28"/>
+        </w:rPr>
+        <w:br/>
+      </w:r>
+      <w:r>
+        <w:rPr>
+          <w:sz w:val="22"/>
+          <w:szCs w:val="28"/>
+        </w:rPr>
+        <w:br/>
+      </w:r>
+      <w:r>
+        <w:rPr>
+          <w:sz w:val="22"/>
+          <w:szCs w:val="28"/>
+        </w:rPr>
+        <w:br/>
+      </w:r>
+      <w:r>
+        <w:rPr>
+          <w:sz w:val="22"/>
+          <w:szCs w:val="28"/>
+        </w:rPr>
+        <w:br/>
+      </w:r>
+      <w:r>
+        <w:rPr>
+          <w:sz w:val="22"/>
+          <w:szCs w:val="28"/>
+        </w:rPr>
+        <w:br/>
+      </w:r>
+      <w:r>
+        <w:rPr>
+          <w:sz w:val="22"/>
+          <w:szCs w:val="28"/>
+        </w:rPr>
+        <w:br/>
+      </w:r>
+      <w:r>
+        <w:rPr>
+          <w:sz w:val="22"/>
+          <w:szCs w:val="28"/>
+        </w:rPr>
+        <w:br/>
+      </w:r>
     </w:p>
     <w:p>
       <w:pPr>
@@ -20868,143 +21456,9 @@
           <w:rFonts w:cs="Times New Roman"/>
           <w:szCs w:val="32"/>
         </w:rPr>
+        <w:lastRenderedPageBreak/>
         <w:t>Clerk Use Case</w:t>
       </w:r>
-    </w:p>
-    <w:p>
-      <w:pPr>
-        <w:ind w:leftChars="0" w:left="0" w:firstLineChars="0" w:firstLine="0"/>
-        <w:rPr>
-          <w:sz w:val="22"/>
-          <w:szCs w:val="28"/>
-        </w:rPr>
-      </w:pPr>
-    </w:p>
-    <w:p>
-      <w:pPr>
-        <w:ind w:leftChars="0" w:left="0" w:firstLineChars="0" w:firstLine="0"/>
-        <w:rPr>
-          <w:sz w:val="22"/>
-          <w:szCs w:val="28"/>
-        </w:rPr>
-      </w:pPr>
-    </w:p>
-    <w:p>
-      <w:pPr>
-        <w:ind w:leftChars="0" w:left="0" w:firstLineChars="0" w:firstLine="0"/>
-        <w:rPr>
-          <w:sz w:val="22"/>
-          <w:szCs w:val="28"/>
-        </w:rPr>
-      </w:pPr>
-    </w:p>
-    <w:p>
-      <w:pPr>
-        <w:ind w:leftChars="0" w:left="0" w:firstLineChars="0" w:firstLine="0"/>
-        <w:rPr>
-          <w:sz w:val="22"/>
-          <w:szCs w:val="28"/>
-        </w:rPr>
-      </w:pPr>
-    </w:p>
-    <w:p>
-      <w:pPr>
-        <w:ind w:leftChars="0" w:left="0" w:firstLineChars="0" w:firstLine="0"/>
-        <w:rPr>
-          <w:sz w:val="22"/>
-          <w:szCs w:val="28"/>
-        </w:rPr>
-      </w:pPr>
-    </w:p>
-    <w:p>
-      <w:pPr>
-        <w:ind w:leftChars="0" w:left="0" w:firstLineChars="0" w:firstLine="0"/>
-        <w:rPr>
-          <w:sz w:val="22"/>
-          <w:szCs w:val="28"/>
-        </w:rPr>
-      </w:pPr>
-    </w:p>
-    <w:p>
-      <w:pPr>
-        <w:ind w:leftChars="0" w:left="0" w:firstLineChars="0" w:firstLine="0"/>
-        <w:rPr>
-          <w:sz w:val="22"/>
-          <w:szCs w:val="28"/>
-        </w:rPr>
-      </w:pPr>
-    </w:p>
-    <w:p>
-      <w:pPr>
-        <w:ind w:leftChars="0" w:left="0" w:firstLineChars="0" w:firstLine="0"/>
-        <w:rPr>
-          <w:sz w:val="22"/>
-          <w:szCs w:val="28"/>
-        </w:rPr>
-      </w:pPr>
-    </w:p>
-    <w:p>
-      <w:pPr>
-        <w:ind w:leftChars="0" w:left="0" w:firstLineChars="0" w:firstLine="0"/>
-        <w:rPr>
-          <w:sz w:val="22"/>
-          <w:szCs w:val="28"/>
-        </w:rPr>
-      </w:pPr>
-    </w:p>
-    <w:p>
-      <w:pPr>
-        <w:ind w:leftChars="0" w:left="0" w:firstLineChars="0" w:firstLine="0"/>
-        <w:rPr>
-          <w:sz w:val="22"/>
-          <w:szCs w:val="28"/>
-        </w:rPr>
-      </w:pPr>
-    </w:p>
-    <w:p>
-      <w:pPr>
-        <w:ind w:leftChars="0" w:left="0" w:firstLineChars="0" w:firstLine="0"/>
-        <w:rPr>
-          <w:sz w:val="22"/>
-          <w:szCs w:val="28"/>
-        </w:rPr>
-      </w:pPr>
-    </w:p>
-    <w:p>
-      <w:pPr>
-        <w:ind w:leftChars="0" w:left="0" w:firstLineChars="0" w:firstLine="0"/>
-        <w:rPr>
-          <w:sz w:val="22"/>
-          <w:szCs w:val="28"/>
-        </w:rPr>
-      </w:pPr>
-    </w:p>
-    <w:p>
-      <w:pPr>
-        <w:ind w:leftChars="0" w:left="0" w:firstLineChars="0" w:firstLine="0"/>
-        <w:rPr>
-          <w:sz w:val="22"/>
-          <w:szCs w:val="28"/>
-        </w:rPr>
-      </w:pPr>
-    </w:p>
-    <w:p>
-      <w:pPr>
-        <w:ind w:leftChars="0" w:left="0" w:firstLineChars="0" w:firstLine="0"/>
-        <w:rPr>
-          <w:sz w:val="22"/>
-          <w:szCs w:val="28"/>
-        </w:rPr>
-      </w:pPr>
-    </w:p>
-    <w:p>
-      <w:pPr>
-        <w:ind w:leftChars="0" w:left="0" w:firstLineChars="0" w:firstLine="0"/>
-        <w:rPr>
-          <w:sz w:val="22"/>
-          <w:szCs w:val="28"/>
-        </w:rPr>
-      </w:pPr>
     </w:p>
     <w:p>
       <w:pPr>
@@ -21021,13 +21475,13 @@
           <w:szCs w:val="28"/>
         </w:rPr>
         <w:drawing>
-          <wp:anchor distT="0" distB="0" distL="114300" distR="114300" simplePos="0" relativeHeight="251678720" behindDoc="1" locked="0" layoutInCell="1" allowOverlap="1" wp14:anchorId="5EA851B5" wp14:editId="7A537D25">
+          <wp:anchor distT="0" distB="0" distL="114300" distR="114300" simplePos="0" relativeHeight="251678720" behindDoc="1" locked="0" layoutInCell="1" allowOverlap="1" wp14:anchorId="5EA851B5" wp14:editId="5F58CF13">
             <wp:simplePos x="0" y="0"/>
             <wp:positionH relativeFrom="column">
-              <wp:posOffset>-66040</wp:posOffset>
+              <wp:posOffset>-195580</wp:posOffset>
             </wp:positionH>
             <wp:positionV relativeFrom="paragraph">
-              <wp:posOffset>205657</wp:posOffset>
+              <wp:posOffset>194310</wp:posOffset>
             </wp:positionV>
             <wp:extent cx="6400800" cy="5621655"/>
             <wp:effectExtent l="0" t="0" r="0" b="0"/>
@@ -21108,6 +21562,141 @@
     </w:p>
     <w:p>
       <w:pPr>
+        <w:ind w:leftChars="0" w:left="0" w:firstLineChars="0" w:firstLine="0"/>
+        <w:rPr>
+          <w:sz w:val="22"/>
+          <w:szCs w:val="28"/>
+        </w:rPr>
+      </w:pPr>
+    </w:p>
+    <w:p>
+      <w:pPr>
+        <w:ind w:leftChars="0" w:left="0" w:firstLineChars="0" w:firstLine="0"/>
+        <w:rPr>
+          <w:sz w:val="22"/>
+          <w:szCs w:val="28"/>
+        </w:rPr>
+      </w:pPr>
+    </w:p>
+    <w:p>
+      <w:pPr>
+        <w:ind w:leftChars="0" w:left="0" w:firstLineChars="0" w:firstLine="0"/>
+        <w:rPr>
+          <w:sz w:val="22"/>
+          <w:szCs w:val="28"/>
+        </w:rPr>
+      </w:pPr>
+    </w:p>
+    <w:p>
+      <w:pPr>
+        <w:ind w:leftChars="0" w:left="0" w:firstLineChars="0" w:firstLine="0"/>
+        <w:rPr>
+          <w:sz w:val="22"/>
+          <w:szCs w:val="28"/>
+        </w:rPr>
+      </w:pPr>
+    </w:p>
+    <w:p>
+      <w:pPr>
+        <w:ind w:leftChars="0" w:left="0" w:firstLineChars="0" w:firstLine="0"/>
+        <w:rPr>
+          <w:sz w:val="22"/>
+          <w:szCs w:val="28"/>
+        </w:rPr>
+      </w:pPr>
+    </w:p>
+    <w:p>
+      <w:pPr>
+        <w:ind w:leftChars="0" w:left="0" w:firstLineChars="0" w:firstLine="0"/>
+        <w:rPr>
+          <w:sz w:val="22"/>
+          <w:szCs w:val="28"/>
+        </w:rPr>
+      </w:pPr>
+    </w:p>
+    <w:p>
+      <w:pPr>
+        <w:ind w:leftChars="0" w:left="0" w:firstLineChars="0" w:firstLine="0"/>
+        <w:rPr>
+          <w:sz w:val="22"/>
+          <w:szCs w:val="28"/>
+        </w:rPr>
+      </w:pPr>
+    </w:p>
+    <w:p>
+      <w:pPr>
+        <w:ind w:leftChars="0" w:left="0" w:firstLineChars="0" w:firstLine="0"/>
+        <w:rPr>
+          <w:sz w:val="22"/>
+          <w:szCs w:val="28"/>
+        </w:rPr>
+      </w:pPr>
+    </w:p>
+    <w:p>
+      <w:pPr>
+        <w:ind w:leftChars="0" w:left="0" w:firstLineChars="0" w:firstLine="0"/>
+        <w:rPr>
+          <w:sz w:val="22"/>
+          <w:szCs w:val="28"/>
+        </w:rPr>
+      </w:pPr>
+    </w:p>
+    <w:p>
+      <w:pPr>
+        <w:ind w:leftChars="0" w:left="0" w:firstLineChars="0" w:firstLine="0"/>
+        <w:rPr>
+          <w:sz w:val="22"/>
+          <w:szCs w:val="28"/>
+        </w:rPr>
+      </w:pPr>
+    </w:p>
+    <w:p>
+      <w:pPr>
+        <w:ind w:leftChars="0" w:left="0" w:firstLineChars="0" w:firstLine="0"/>
+        <w:rPr>
+          <w:sz w:val="22"/>
+          <w:szCs w:val="28"/>
+        </w:rPr>
+      </w:pPr>
+    </w:p>
+    <w:p>
+      <w:pPr>
+        <w:ind w:leftChars="0" w:left="0" w:firstLineChars="0" w:firstLine="0"/>
+        <w:rPr>
+          <w:sz w:val="22"/>
+          <w:szCs w:val="28"/>
+        </w:rPr>
+      </w:pPr>
+    </w:p>
+    <w:p>
+      <w:pPr>
+        <w:ind w:leftChars="0" w:left="0" w:firstLineChars="0" w:firstLine="0"/>
+        <w:rPr>
+          <w:sz w:val="22"/>
+          <w:szCs w:val="28"/>
+        </w:rPr>
+      </w:pPr>
+    </w:p>
+    <w:p>
+      <w:pPr>
+        <w:ind w:leftChars="0" w:left="0" w:firstLineChars="0" w:firstLine="0"/>
+        <w:rPr>
+          <w:sz w:val="22"/>
+          <w:szCs w:val="28"/>
+        </w:rPr>
+      </w:pPr>
+    </w:p>
+    <w:p>
+      <w:pPr>
+        <w:ind w:leftChars="0" w:left="0" w:firstLineChars="0" w:firstLine="0"/>
+        <w:rPr>
+          <w:sz w:val="22"/>
+          <w:szCs w:val="28"/>
+        </w:rPr>
+      </w:pPr>
+    </w:p>
+    <w:p>
+      <w:pPr>
         <w:pStyle w:val="ListParagraph"/>
         <w:numPr>
           <w:ilvl w:val="0"/>
@@ -21159,105 +21748,18 @@
           <w:szCs w:val="28"/>
         </w:rPr>
       </w:pPr>
-    </w:p>
-    <w:p>
-      <w:pPr>
-        <w:pStyle w:val="ListParagraph"/>
-        <w:ind w:leftChars="0" w:left="0" w:firstLineChars="0" w:firstLine="0"/>
-        <w:rPr>
-          <w:rFonts w:cs="Times New Roman"/>
-          <w:sz w:val="22"/>
-          <w:szCs w:val="28"/>
-        </w:rPr>
-      </w:pPr>
-    </w:p>
-    <w:p>
-      <w:pPr>
-        <w:pStyle w:val="ListParagraph"/>
-        <w:ind w:leftChars="0" w:left="0" w:firstLineChars="0" w:firstLine="0"/>
-        <w:rPr>
-          <w:rFonts w:cs="Times New Roman"/>
-          <w:sz w:val="22"/>
-          <w:szCs w:val="28"/>
-        </w:rPr>
-      </w:pPr>
-    </w:p>
-    <w:p>
-      <w:pPr>
-        <w:pStyle w:val="ListParagraph"/>
-        <w:ind w:leftChars="0" w:left="0" w:firstLineChars="0" w:firstLine="0"/>
-        <w:rPr>
-          <w:rFonts w:cs="Times New Roman"/>
-          <w:sz w:val="22"/>
-          <w:szCs w:val="28"/>
-        </w:rPr>
-      </w:pPr>
-    </w:p>
-    <w:p>
-      <w:pPr>
-        <w:pStyle w:val="ListParagraph"/>
-        <w:ind w:leftChars="0" w:left="0" w:firstLineChars="0" w:firstLine="0"/>
-        <w:rPr>
-          <w:rFonts w:cs="Times New Roman"/>
-          <w:sz w:val="22"/>
-          <w:szCs w:val="28"/>
-        </w:rPr>
-      </w:pPr>
-    </w:p>
-    <w:p>
-      <w:pPr>
-        <w:pStyle w:val="ListParagraph"/>
-        <w:ind w:leftChars="0" w:left="0" w:firstLineChars="0" w:firstLine="0"/>
-        <w:rPr>
-          <w:rFonts w:cs="Times New Roman"/>
-          <w:sz w:val="22"/>
-          <w:szCs w:val="28"/>
-        </w:rPr>
-      </w:pPr>
-    </w:p>
-    <w:p>
-      <w:pPr>
-        <w:pStyle w:val="ListParagraph"/>
-        <w:ind w:leftChars="0" w:left="0" w:firstLineChars="0" w:firstLine="0"/>
-        <w:rPr>
-          <w:rFonts w:cs="Times New Roman"/>
-          <w:sz w:val="22"/>
-          <w:szCs w:val="28"/>
-        </w:rPr>
-      </w:pPr>
-    </w:p>
-    <w:p>
-      <w:pPr>
-        <w:ind w:leftChars="0" w:left="0" w:firstLineChars="0" w:firstLine="0"/>
-        <w:rPr>
-          <w:rFonts w:cs="Times New Roman"/>
-          <w:sz w:val="22"/>
-          <w:szCs w:val="28"/>
-        </w:rPr>
-      </w:pPr>
-    </w:p>
-    <w:p>
-      <w:pPr>
-        <w:ind w:leftChars="0" w:left="0" w:firstLineChars="0" w:firstLine="0"/>
-        <w:rPr>
-          <w:rFonts w:cs="Times New Roman"/>
-          <w:sz w:val="22"/>
-          <w:szCs w:val="28"/>
-        </w:rPr>
-      </w:pPr>
       <w:r>
         <w:rPr>
           <w:noProof/>
         </w:rPr>
-        <w:lastRenderedPageBreak/>
         <w:drawing>
-          <wp:anchor distT="0" distB="0" distL="114300" distR="114300" simplePos="0" relativeHeight="251675648" behindDoc="0" locked="0" layoutInCell="1" allowOverlap="1" wp14:anchorId="6FF4DFF6" wp14:editId="2040D362">
+          <wp:anchor distT="0" distB="0" distL="114300" distR="114300" simplePos="0" relativeHeight="251675648" behindDoc="0" locked="0" layoutInCell="1" allowOverlap="1" wp14:anchorId="6FF4DFF6" wp14:editId="24BFF465">
             <wp:simplePos x="0" y="0"/>
-            <wp:positionH relativeFrom="column">
-              <wp:posOffset>-241079</wp:posOffset>
+            <wp:positionH relativeFrom="margin">
+              <wp:align>left</wp:align>
             </wp:positionH>
             <wp:positionV relativeFrom="paragraph">
-              <wp:posOffset>241327</wp:posOffset>
+              <wp:posOffset>243205</wp:posOffset>
             </wp:positionV>
             <wp:extent cx="6731635" cy="5247640"/>
             <wp:effectExtent l="0" t="0" r="0" b="0"/>
@@ -21309,6 +21811,128 @@
     </w:p>
     <w:p>
       <w:pPr>
+        <w:pStyle w:val="ListParagraph"/>
+        <w:ind w:leftChars="0" w:left="0" w:firstLineChars="0" w:firstLine="0"/>
+        <w:rPr>
+          <w:rFonts w:cs="Times New Roman"/>
+          <w:sz w:val="22"/>
+          <w:szCs w:val="28"/>
+        </w:rPr>
+      </w:pPr>
+    </w:p>
+    <w:p>
+      <w:pPr>
+        <w:pStyle w:val="ListParagraph"/>
+        <w:ind w:leftChars="0" w:left="0" w:firstLineChars="0" w:firstLine="0"/>
+        <w:rPr>
+          <w:rFonts w:cs="Times New Roman"/>
+          <w:sz w:val="22"/>
+          <w:szCs w:val="28"/>
+        </w:rPr>
+      </w:pPr>
+    </w:p>
+    <w:p>
+      <w:pPr>
+        <w:pStyle w:val="ListParagraph"/>
+        <w:ind w:leftChars="0" w:left="0" w:firstLineChars="0" w:firstLine="0"/>
+        <w:rPr>
+          <w:rFonts w:cs="Times New Roman"/>
+          <w:sz w:val="22"/>
+          <w:szCs w:val="28"/>
+        </w:rPr>
+      </w:pPr>
+    </w:p>
+    <w:p>
+      <w:pPr>
+        <w:pStyle w:val="ListParagraph"/>
+        <w:ind w:leftChars="0" w:left="0" w:firstLineChars="0" w:firstLine="0"/>
+        <w:rPr>
+          <w:rFonts w:cs="Times New Roman"/>
+          <w:sz w:val="22"/>
+          <w:szCs w:val="28"/>
+        </w:rPr>
+      </w:pPr>
+    </w:p>
+    <w:p>
+      <w:pPr>
+        <w:pStyle w:val="ListParagraph"/>
+        <w:ind w:leftChars="0" w:left="0" w:firstLineChars="0" w:firstLine="0"/>
+        <w:rPr>
+          <w:rFonts w:cs="Times New Roman"/>
+          <w:sz w:val="22"/>
+          <w:szCs w:val="28"/>
+        </w:rPr>
+      </w:pPr>
+    </w:p>
+    <w:p>
+      <w:pPr>
+        <w:pStyle w:val="ListParagraph"/>
+        <w:ind w:leftChars="0" w:left="0" w:firstLineChars="0" w:firstLine="0"/>
+        <w:rPr>
+          <w:rFonts w:cs="Times New Roman"/>
+          <w:sz w:val="22"/>
+          <w:szCs w:val="28"/>
+        </w:rPr>
+      </w:pPr>
+    </w:p>
+    <w:p>
+      <w:pPr>
+        <w:ind w:leftChars="0" w:left="0" w:firstLineChars="0" w:firstLine="0"/>
+        <w:rPr>
+          <w:rFonts w:cs="Times New Roman"/>
+          <w:sz w:val="22"/>
+          <w:szCs w:val="28"/>
+        </w:rPr>
+      </w:pPr>
+    </w:p>
+    <w:p>
+      <w:pPr>
+        <w:ind w:leftChars="0" w:left="0" w:firstLineChars="0" w:firstLine="0"/>
+        <w:rPr>
+          <w:rFonts w:cs="Times New Roman"/>
+          <w:sz w:val="22"/>
+          <w:szCs w:val="28"/>
+        </w:rPr>
+      </w:pPr>
+    </w:p>
+    <w:p>
+      <w:pPr>
+        <w:ind w:leftChars="0" w:left="0" w:firstLineChars="0" w:firstLine="0"/>
+        <w:rPr>
+          <w:rFonts w:cs="Times New Roman"/>
+          <w:sz w:val="22"/>
+          <w:szCs w:val="28"/>
+        </w:rPr>
+      </w:pPr>
+      <w:r>
+        <w:rPr>
+          <w:rFonts w:cs="Times New Roman"/>
+          <w:sz w:val="22"/>
+          <w:szCs w:val="28"/>
+        </w:rPr>
+        <w:br/>
+      </w:r>
+      <w:r>
+        <w:rPr>
+          <w:rFonts w:cs="Times New Roman"/>
+          <w:sz w:val="22"/>
+          <w:szCs w:val="28"/>
+        </w:rPr>
+        <w:br/>
+      </w:r>
+    </w:p>
+    <w:p>
+      <w:pPr>
+        <w:ind w:leftChars="0" w:left="0" w:firstLineChars="0" w:firstLine="0"/>
+        <w:rPr>
+          <w:rFonts w:cs="Times New Roman"/>
+          <w:sz w:val="22"/>
+          <w:szCs w:val="28"/>
+        </w:rPr>
+      </w:pPr>
+    </w:p>
+    <w:p>
+      <w:pPr>
         <w:ind w:leftChars="0" w:left="0" w:firstLineChars="0" w:firstLine="0"/>
         <w:rPr>
           <w:rFonts w:cs="Times New Roman"/>
@@ -21346,6 +21970,7 @@
           <w:rFonts w:cs="Times New Roman"/>
           <w:szCs w:val="32"/>
         </w:rPr>
+        <w:lastRenderedPageBreak/>
         <w:t>General Use Case</w:t>
       </w:r>
     </w:p>
@@ -21379,7 +22004,6 @@
         <w:rPr>
           <w:noProof/>
         </w:rPr>
-        <w:lastRenderedPageBreak/>
         <w:drawing>
           <wp:anchor distT="0" distB="0" distL="114300" distR="114300" simplePos="0" relativeHeight="251677696" behindDoc="0" locked="0" layoutInCell="1" allowOverlap="1" wp14:anchorId="71FA298B" wp14:editId="2518BC9F">
             <wp:simplePos x="0" y="0"/>
@@ -21471,27 +22095,7 @@
     </w:p>
     <w:p>
       <w:pPr>
-        <w:ind w:left="0" w:hanging="2"/>
-      </w:pPr>
-    </w:p>
-    <w:p>
-      <w:pPr>
-        <w:ind w:left="0" w:hanging="2"/>
-      </w:pPr>
-    </w:p>
-    <w:p>
-      <w:pPr>
-        <w:ind w:left="0" w:hanging="2"/>
-      </w:pPr>
-    </w:p>
-    <w:p>
-      <w:pPr>
-        <w:ind w:left="0" w:hanging="2"/>
-      </w:pPr>
-    </w:p>
-    <w:p>
-      <w:pPr>
-        <w:ind w:left="0" w:hanging="2"/>
+        <w:ind w:leftChars="0" w:left="0" w:firstLineChars="0" w:firstLine="0"/>
       </w:pPr>
     </w:p>
     <w:p>
@@ -21553,24 +22157,6 @@
         </w:rPr>
         <w:t>Use Cases Extended</w:t>
       </w:r>
-    </w:p>
-    <w:p>
-      <w:pPr>
-        <w:pStyle w:val="ListBullet0"/>
-        <w:numPr>
-          <w:ilvl w:val="0"/>
-          <w:numId w:val="0"/>
-        </w:numPr>
-      </w:pPr>
-      <w:r>
-        <w:br/>
-      </w:r>
-      <w:r>
-        <w:br/>
-      </w:r>
-      <w:r>
-        <w:br/>
-      </w:r>
       <w:r>
         <w:br/>
       </w:r>
@@ -22463,7 +23049,6 @@
               <w:ind w:left="0" w:hanging="2"/>
             </w:pPr>
             <w:r>
-              <w:lastRenderedPageBreak/>
               <w:t>Success Guarantees:</w:t>
             </w:r>
           </w:p>
@@ -22520,6 +23105,7 @@
               <w:ind w:left="0" w:hanging="2"/>
             </w:pPr>
             <w:r>
+              <w:lastRenderedPageBreak/>
               <w:t>Precondition</w:t>
             </w:r>
           </w:p>
@@ -23703,6 +24289,30 @@
       <w:r>
         <w:br/>
       </w:r>
+    </w:p>
+    <w:p>
+      <w:pPr>
+        <w:ind w:left="0" w:hanging="2"/>
+        <w:textDirection w:val="lrTb"/>
+      </w:pPr>
+    </w:p>
+    <w:p>
+      <w:pPr>
+        <w:ind w:left="0" w:hanging="2"/>
+        <w:textDirection w:val="lrTb"/>
+      </w:pPr>
+    </w:p>
+    <w:p>
+      <w:pPr>
+        <w:ind w:left="0" w:hanging="2"/>
+        <w:textDirection w:val="lrTb"/>
+      </w:pPr>
+    </w:p>
+    <w:p>
+      <w:pPr>
+        <w:ind w:left="0" w:hanging="2"/>
+        <w:textDirection w:val="lrTb"/>
+      </w:pPr>
       <w:r>
         <w:br/>
       </w:r>
@@ -23712,8 +24322,6 @@
       <w:r>
         <w:br/>
       </w:r>
-      <w:bookmarkStart w:id="22" w:name="_GoBack"/>
-      <w:bookmarkEnd w:id="22"/>
     </w:p>
     <w:tbl>
       <w:tblPr>
@@ -25178,128 +25786,6 @@
       <w:r>
         <w:br/>
       </w:r>
-      <w:r>
-        <w:br/>
-      </w:r>
-      <w:r>
-        <w:br/>
-      </w:r>
-      <w:r>
-        <w:lastRenderedPageBreak/>
-        <w:br/>
-      </w:r>
-      <w:r>
-        <w:br/>
-      </w:r>
-      <w:r>
-        <w:br/>
-      </w:r>
-      <w:r>
-        <w:br/>
-      </w:r>
-      <w:r>
-        <w:br/>
-      </w:r>
-      <w:r>
-        <w:br/>
-      </w:r>
-      <w:r>
-        <w:br/>
-      </w:r>
-      <w:r>
-        <w:br/>
-      </w:r>
-      <w:r>
-        <w:br/>
-      </w:r>
-      <w:r>
-        <w:br/>
-      </w:r>
-      <w:r>
-        <w:br/>
-      </w:r>
-      <w:r>
-        <w:br/>
-      </w:r>
-      <w:r>
-        <w:br/>
-      </w:r>
-      <w:r>
-        <w:br/>
-      </w:r>
-      <w:r>
-        <w:br/>
-      </w:r>
-      <w:r>
-        <w:br/>
-      </w:r>
-      <w:r>
-        <w:br/>
-      </w:r>
-      <w:r>
-        <w:br/>
-      </w:r>
-      <w:r>
-        <w:br/>
-      </w:r>
-      <w:r>
-        <w:br/>
-      </w:r>
-      <w:r>
-        <w:br/>
-      </w:r>
-      <w:r>
-        <w:br/>
-      </w:r>
-      <w:r>
-        <w:br/>
-      </w:r>
-      <w:r>
-        <w:br/>
-      </w:r>
-      <w:r>
-        <w:br/>
-      </w:r>
-      <w:r>
-        <w:br/>
-      </w:r>
-      <w:r>
-        <w:br/>
-      </w:r>
-      <w:r>
-        <w:br/>
-      </w:r>
-      <w:r>
-        <w:br/>
-      </w:r>
-      <w:r>
-        <w:br/>
-      </w:r>
-      <w:r>
-        <w:br/>
-      </w:r>
-    </w:p>
-    <w:p>
-      <w:pPr>
-        <w:pStyle w:val="ListParagraph"/>
-        <w:pBdr>
-          <w:top w:val="nil"/>
-          <w:left w:val="nil"/>
-          <w:bottom w:val="nil"/>
-          <w:right w:val="nil"/>
-          <w:between w:val="nil"/>
-        </w:pBdr>
-        <w:spacing w:line="240" w:lineRule="auto"/>
-        <w:ind w:leftChars="0" w:left="576" w:firstLineChars="0" w:firstLine="0"/>
-        <w:rPr>
-          <w:rFonts w:ascii="Arial" w:hAnsi="Arial"/>
-          <w:b/>
-          <w:bCs/>
-          <w:i/>
-          <w:iCs/>
-          <w:color w:val="000000"/>
-        </w:rPr>
-      </w:pPr>
     </w:p>
     <w:p>
       <w:pPr>
@@ -25357,6 +25843,7 @@
           <w:iCs/>
           <w:color w:val="000000"/>
         </w:rPr>
+        <w:lastRenderedPageBreak/>
         <w:t xml:space="preserve">BPMN </w:t>
       </w:r>
     </w:p>
@@ -25375,6 +25862,67 @@
       </w:pPr>
       <w:r>
         <w:rPr>
+          <w:noProof/>
+        </w:rPr>
+        <w:drawing>
+          <wp:anchor distT="0" distB="0" distL="114300" distR="114300" simplePos="0" relativeHeight="251710464" behindDoc="0" locked="0" layoutInCell="1" allowOverlap="1" wp14:anchorId="58F20BE9" wp14:editId="2EAE8418">
+            <wp:simplePos x="0" y="0"/>
+            <wp:positionH relativeFrom="margin">
+              <wp:align>right</wp:align>
+            </wp:positionH>
+            <wp:positionV relativeFrom="margin">
+              <wp:posOffset>3604260</wp:posOffset>
+            </wp:positionV>
+            <wp:extent cx="6400800" cy="4835525"/>
+            <wp:effectExtent l="0" t="0" r="0" b="3175"/>
+            <wp:wrapSquare wrapText="bothSides"/>
+            <wp:docPr id="571667925" name="Picture 1"/>
+            <wp:cNvGraphicFramePr>
+              <a:graphicFrameLocks xmlns:a="http://schemas.openxmlformats.org/drawingml/2006/main" noChangeAspect="1"/>
+            </wp:cNvGraphicFramePr>
+            <a:graphic xmlns:a="http://schemas.openxmlformats.org/drawingml/2006/main">
+              <a:graphicData uri="http://schemas.openxmlformats.org/drawingml/2006/picture">
+                <pic:pic xmlns:pic="http://schemas.openxmlformats.org/drawingml/2006/picture">
+                  <pic:nvPicPr>
+                    <pic:cNvPr id="0" name="Picture 4"/>
+                    <pic:cNvPicPr>
+                      <a:picLocks noChangeAspect="1" noChangeArrowheads="1"/>
+                    </pic:cNvPicPr>
+                  </pic:nvPicPr>
+                  <pic:blipFill>
+                    <a:blip r:embed="rId15" cstate="print">
+                      <a:extLst>
+                        <a:ext uri="{28A0092B-C50C-407E-A947-70E740481C1C}">
+                          <a14:useLocalDpi xmlns:a14="http://schemas.microsoft.com/office/drawing/2010/main" val="0"/>
+                        </a:ext>
+                      </a:extLst>
+                    </a:blip>
+                    <a:srcRect/>
+                    <a:stretch>
+                      <a:fillRect/>
+                    </a:stretch>
+                  </pic:blipFill>
+                  <pic:spPr bwMode="auto">
+                    <a:xfrm>
+                      <a:off x="0" y="0"/>
+                      <a:ext cx="6400800" cy="4835525"/>
+                    </a:xfrm>
+                    <a:prstGeom prst="rect">
+                      <a:avLst/>
+                    </a:prstGeom>
+                    <a:noFill/>
+                    <a:ln>
+                      <a:noFill/>
+                    </a:ln>
+                  </pic:spPr>
+                </pic:pic>
+              </a:graphicData>
+            </a:graphic>
+          </wp:anchor>
+        </w:drawing>
+      </w:r>
+      <w:r>
+        <w:rPr>
           <w:rFonts w:ascii="Arial" w:hAnsi="Arial"/>
           <w:b/>
           <w:bCs/>
@@ -25382,7 +25930,7 @@
           <w:color w:val="000000"/>
         </w:rPr>
         <w:drawing>
-          <wp:anchor distT="0" distB="0" distL="114300" distR="114300" simplePos="0" relativeHeight="251708416" behindDoc="1" locked="0" layoutInCell="1" allowOverlap="1" wp14:anchorId="1F2F326E" wp14:editId="37F408E2">
+          <wp:anchor distT="0" distB="0" distL="114300" distR="114300" simplePos="0" relativeHeight="251708416" behindDoc="1" locked="0" layoutInCell="1" allowOverlap="1" wp14:anchorId="1F2F326E" wp14:editId="7B8169FA">
             <wp:simplePos x="0" y="0"/>
             <wp:positionH relativeFrom="column">
               <wp:posOffset>-242912</wp:posOffset>
@@ -25413,7 +25961,7 @@
                     <pic:cNvPicPr/>
                   </pic:nvPicPr>
                   <pic:blipFill>
-                    <a:blip r:embed="rId15" cstate="print">
+                    <a:blip r:embed="rId16" cstate="print">
                       <a:extLst>
                         <a:ext uri="{28A0092B-C50C-407E-A947-70E740481C1C}">
                           <a14:useLocalDpi xmlns:a14="http://schemas.microsoft.com/office/drawing/2010/main" val="0"/>
@@ -25469,59 +26017,6 @@
           <w:color w:val="000000"/>
         </w:rPr>
       </w:pPr>
-      <w:r>
-        <w:rPr>
-          <w:noProof/>
-        </w:rPr>
-        <w:drawing>
-          <wp:inline distT="0" distB="0" distL="0" distR="0" wp14:anchorId="5D0572FA" wp14:editId="551F4DFC">
-            <wp:extent cx="6400800" cy="4835525"/>
-            <wp:effectExtent l="0" t="0" r="0" b="3175"/>
-            <wp:docPr id="571667925" name="Picture 1"/>
-            <wp:cNvGraphicFramePr>
-              <a:graphicFrameLocks xmlns:a="http://schemas.openxmlformats.org/drawingml/2006/main" noChangeAspect="1"/>
-            </wp:cNvGraphicFramePr>
-            <a:graphic xmlns:a="http://schemas.openxmlformats.org/drawingml/2006/main">
-              <a:graphicData uri="http://schemas.openxmlformats.org/drawingml/2006/picture">
-                <pic:pic xmlns:pic="http://schemas.openxmlformats.org/drawingml/2006/picture">
-                  <pic:nvPicPr>
-                    <pic:cNvPr id="0" name="Picture 4"/>
-                    <pic:cNvPicPr>
-                      <a:picLocks noChangeAspect="1" noChangeArrowheads="1"/>
-                    </pic:cNvPicPr>
-                  </pic:nvPicPr>
-                  <pic:blipFill>
-                    <a:blip r:embed="rId16" cstate="print">
-                      <a:extLst>
-                        <a:ext uri="{28A0092B-C50C-407E-A947-70E740481C1C}">
-                          <a14:useLocalDpi xmlns:a14="http://schemas.microsoft.com/office/drawing/2010/main" val="0"/>
-                        </a:ext>
-                      </a:extLst>
-                    </a:blip>
-                    <a:srcRect/>
-                    <a:stretch>
-                      <a:fillRect/>
-                    </a:stretch>
-                  </pic:blipFill>
-                  <pic:spPr bwMode="auto">
-                    <a:xfrm>
-                      <a:off x="0" y="0"/>
-                      <a:ext cx="6400800" cy="4835525"/>
-                    </a:xfrm>
-                    <a:prstGeom prst="rect">
-                      <a:avLst/>
-                    </a:prstGeom>
-                    <a:noFill/>
-                    <a:ln>
-                      <a:noFill/>
-                    </a:ln>
-                  </pic:spPr>
-                </pic:pic>
-              </a:graphicData>
-            </a:graphic>
-          </wp:inline>
-        </w:drawing>
-      </w:r>
     </w:p>
     <w:p>
       <w:pPr>
@@ -25605,14 +26100,149 @@
       </w:pPr>
       <w:r>
         <w:rPr>
+          <w:b/>
+          <w:bCs/>
+          <w:i/>
+          <w:iCs/>
+          <w:noProof/>
+          <w:color w:val="000000"/>
+        </w:rPr>
+        <w:drawing>
+          <wp:anchor distT="0" distB="0" distL="114300" distR="114300" simplePos="0" relativeHeight="251714560" behindDoc="1" locked="0" layoutInCell="1" allowOverlap="1" wp14:anchorId="547888A1" wp14:editId="1BE2399C">
+            <wp:simplePos x="0" y="0"/>
+            <wp:positionH relativeFrom="margin">
+              <wp:posOffset>990600</wp:posOffset>
+            </wp:positionH>
+            <wp:positionV relativeFrom="paragraph">
+              <wp:posOffset>4789170</wp:posOffset>
+            </wp:positionV>
+            <wp:extent cx="5140960" cy="3360420"/>
+            <wp:effectExtent l="0" t="0" r="2540" b="0"/>
+            <wp:wrapTight wrapText="bothSides">
+              <wp:wrapPolygon edited="0">
+                <wp:start x="0" y="0"/>
+                <wp:lineTo x="0" y="21429"/>
+                <wp:lineTo x="21531" y="21429"/>
+                <wp:lineTo x="21531" y="0"/>
+                <wp:lineTo x="0" y="0"/>
+              </wp:wrapPolygon>
+            </wp:wrapTight>
+            <wp:docPr id="678129076" name="Picture 2" descr="A picture containing diagram, plan, line, text&#10;&#10;Description automatically generated"/>
+            <wp:cNvGraphicFramePr>
+              <a:graphicFrameLocks xmlns:a="http://schemas.openxmlformats.org/drawingml/2006/main" noChangeAspect="1"/>
+            </wp:cNvGraphicFramePr>
+            <a:graphic xmlns:a="http://schemas.openxmlformats.org/drawingml/2006/main">
+              <a:graphicData uri="http://schemas.openxmlformats.org/drawingml/2006/picture">
+                <pic:pic xmlns:pic="http://schemas.openxmlformats.org/drawingml/2006/picture">
+                  <pic:nvPicPr>
+                    <pic:cNvPr id="678129076" name="Picture 2" descr="A picture containing diagram, plan, line, text&#10;&#10;Description automatically generated"/>
+                    <pic:cNvPicPr/>
+                  </pic:nvPicPr>
+                  <pic:blipFill>
+                    <a:blip r:embed="rId17">
+                      <a:extLst>
+                        <a:ext uri="{28A0092B-C50C-407E-A947-70E740481C1C}">
+                          <a14:useLocalDpi xmlns:a14="http://schemas.microsoft.com/office/drawing/2010/main" val="0"/>
+                        </a:ext>
+                      </a:extLst>
+                    </a:blip>
+                    <a:stretch>
+                      <a:fillRect/>
+                    </a:stretch>
+                  </pic:blipFill>
+                  <pic:spPr>
+                    <a:xfrm>
+                      <a:off x="0" y="0"/>
+                      <a:ext cx="5140960" cy="3360420"/>
+                    </a:xfrm>
+                    <a:prstGeom prst="rect">
+                      <a:avLst/>
+                    </a:prstGeom>
+                  </pic:spPr>
+                </pic:pic>
+              </a:graphicData>
+            </a:graphic>
+            <wp14:sizeRelH relativeFrom="margin">
+              <wp14:pctWidth>0</wp14:pctWidth>
+            </wp14:sizeRelH>
+            <wp14:sizeRelV relativeFrom="margin">
+              <wp14:pctHeight>0</wp14:pctHeight>
+            </wp14:sizeRelV>
+          </wp:anchor>
+        </w:drawing>
+      </w:r>
+      <w:r>
+        <w:rPr>
           <w:rFonts w:ascii="Arial" w:hAnsi="Arial"/>
           <w:b/>
           <w:bCs/>
           <w:i/>
           <w:iCs/>
-          <w:color w:val="000000"/>
-        </w:rPr>
-        <w:br/>
+          <w:noProof/>
+          <w:color w:val="000000"/>
+        </w:rPr>
+        <w:drawing>
+          <wp:anchor distT="0" distB="0" distL="114300" distR="114300" simplePos="0" relativeHeight="251712512" behindDoc="1" locked="0" layoutInCell="1" allowOverlap="1" wp14:anchorId="5C2B237E" wp14:editId="70E55429">
+            <wp:simplePos x="0" y="0"/>
+            <wp:positionH relativeFrom="margin">
+              <wp:align>right</wp:align>
+            </wp:positionH>
+            <wp:positionV relativeFrom="paragraph">
+              <wp:posOffset>537210</wp:posOffset>
+            </wp:positionV>
+            <wp:extent cx="6400800" cy="3837940"/>
+            <wp:effectExtent l="0" t="0" r="0" b="0"/>
+            <wp:wrapTopAndBottom/>
+            <wp:docPr id="664294971" name="Picture 1" descr="A picture containing text, diagram, screenshot, rectangle&#10;&#10;Description automatically generated"/>
+            <wp:cNvGraphicFramePr>
+              <a:graphicFrameLocks xmlns:a="http://schemas.openxmlformats.org/drawingml/2006/main" noChangeAspect="1"/>
+            </wp:cNvGraphicFramePr>
+            <a:graphic xmlns:a="http://schemas.openxmlformats.org/drawingml/2006/main">
+              <a:graphicData uri="http://schemas.openxmlformats.org/drawingml/2006/picture">
+                <pic:pic xmlns:pic="http://schemas.openxmlformats.org/drawingml/2006/picture">
+                  <pic:nvPicPr>
+                    <pic:cNvPr id="664294971" name="Picture 1" descr="A picture containing text, diagram, screenshot, rectangle&#10;&#10;Description automatically generated"/>
+                    <pic:cNvPicPr/>
+                  </pic:nvPicPr>
+                  <pic:blipFill rotWithShape="1">
+                    <a:blip r:embed="rId18">
+                      <a:extLst>
+                        <a:ext uri="{28A0092B-C50C-407E-A947-70E740481C1C}">
+                          <a14:useLocalDpi xmlns:a14="http://schemas.microsoft.com/office/drawing/2010/main" val="0"/>
+                        </a:ext>
+                      </a:extLst>
+                    </a:blip>
+                    <a:srcRect l="2979" t="3449" r="4539" b="6687"/>
+                    <a:stretch/>
+                  </pic:blipFill>
+                  <pic:spPr bwMode="auto">
+                    <a:xfrm>
+                      <a:off x="0" y="0"/>
+                      <a:ext cx="6400800" cy="3837940"/>
+                    </a:xfrm>
+                    <a:prstGeom prst="rect">
+                      <a:avLst/>
+                    </a:prstGeom>
+                    <a:ln>
+                      <a:noFill/>
+                    </a:ln>
+                    <a:extLst>
+                      <a:ext uri="{53640926-AAD7-44D8-BBD7-CCE9431645EC}">
+                        <a14:shadowObscured xmlns:a14="http://schemas.microsoft.com/office/drawing/2010/main"/>
+                      </a:ext>
+                    </a:extLst>
+                  </pic:spPr>
+                </pic:pic>
+              </a:graphicData>
+            </a:graphic>
+            <wp14:sizeRelH relativeFrom="margin">
+              <wp14:pctWidth>0</wp14:pctWidth>
+            </wp14:sizeRelH>
+            <wp14:sizeRelV relativeFrom="margin">
+              <wp14:pctHeight>0</wp14:pctHeight>
+            </wp14:sizeRelV>
+          </wp:anchor>
+        </w:drawing>
       </w:r>
       <w:r>
         <w:rPr>
@@ -25645,7 +26275,7 @@
           <w:iCs/>
           <w:color w:val="000000"/>
         </w:rPr>
-        <w:br/>
+        <w:t>Level  0</w:t>
       </w:r>
       <w:r>
         <w:rPr>
@@ -25678,7 +26308,7 @@
           <w:iCs/>
           <w:color w:val="000000"/>
         </w:rPr>
-        <w:br/>
+        <w:t>Level 1</w:t>
       </w:r>
       <w:r>
         <w:rPr>
@@ -25810,7 +26440,6 @@
           <w:iCs/>
           <w:color w:val="000000"/>
         </w:rPr>
-        <w:lastRenderedPageBreak/>
         <w:br/>
       </w:r>
       <w:r>
@@ -25833,6 +26462,86 @@
           <w:iCs/>
           <w:color w:val="000000"/>
         </w:rPr>
+        <w:br/>
+      </w:r>
+      <w:r>
+        <w:rPr>
+          <w:rFonts w:ascii="Arial" w:hAnsi="Arial"/>
+          <w:b/>
+          <w:bCs/>
+          <w:i/>
+          <w:iCs/>
+          <w:color w:val="000000"/>
+        </w:rPr>
+        <w:br/>
+      </w:r>
+      <w:r>
+        <w:rPr>
+          <w:rFonts w:ascii="Arial" w:hAnsi="Arial"/>
+          <w:b/>
+          <w:bCs/>
+          <w:i/>
+          <w:iCs/>
+          <w:color w:val="000000"/>
+        </w:rPr>
+        <w:br/>
+      </w:r>
+      <w:bookmarkStart w:id="22" w:name="_GoBack"/>
+      <w:bookmarkEnd w:id="22"/>
+      <w:r>
+        <w:rPr>
+          <w:rFonts w:ascii="Arial" w:hAnsi="Arial"/>
+          <w:b/>
+          <w:bCs/>
+          <w:i/>
+          <w:iCs/>
+          <w:color w:val="000000"/>
+        </w:rPr>
+        <w:br/>
+      </w:r>
+      <w:r>
+        <w:rPr>
+          <w:rFonts w:ascii="Arial" w:hAnsi="Arial"/>
+          <w:b/>
+          <w:bCs/>
+          <w:i/>
+          <w:iCs/>
+          <w:color w:val="000000"/>
+        </w:rPr>
+        <w:br/>
+      </w:r>
+      <w:r>
+        <w:rPr>
+          <w:rFonts w:ascii="Arial" w:hAnsi="Arial"/>
+          <w:b/>
+          <w:bCs/>
+          <w:i/>
+          <w:iCs/>
+          <w:color w:val="000000"/>
+        </w:rPr>
+        <w:br/>
+      </w:r>
+      <w:r>
+        <w:rPr>
+          <w:rFonts w:ascii="Arial" w:hAnsi="Arial"/>
+          <w:b/>
+          <w:bCs/>
+          <w:i/>
+          <w:iCs/>
+          <w:color w:val="000000"/>
+        </w:rPr>
+        <w:br/>
+      </w:r>
+      <w:r>
+        <w:rPr>
+          <w:rFonts w:ascii="Arial" w:hAnsi="Arial"/>
+          <w:b/>
+          <w:bCs/>
+          <w:i/>
+          <w:iCs/>
+          <w:color w:val="000000"/>
+        </w:rPr>
+        <w:lastRenderedPageBreak/>
         <w:br/>
       </w:r>
       <w:r>
@@ -25971,7 +26680,7 @@
                     </pic:cNvPicPr>
                   </pic:nvPicPr>
                   <pic:blipFill>
-                    <a:blip r:embed="rId17" cstate="print">
+                    <a:blip r:embed="rId19" cstate="print">
                       <a:extLst>
                         <a:ext uri="{28A0092B-C50C-407E-A947-70E740481C1C}">
                           <a14:useLocalDpi xmlns:a14="http://schemas.microsoft.com/office/drawing/2010/main" val="0"/>
@@ -26264,7 +26973,6 @@
           <w:iCs/>
           <w:color w:val="000000"/>
         </w:rPr>
-        <w:lastRenderedPageBreak/>
         <w:br/>
       </w:r>
     </w:p>
@@ -26302,6 +27010,7 @@
           <w:iCs/>
           <w:color w:val="000000"/>
         </w:rPr>
+        <w:lastRenderedPageBreak/>
         <w:t>Activity Diagram</w:t>
       </w:r>
     </w:p>
@@ -26376,7 +27085,7 @@
                     <pic:cNvPicPr/>
                   </pic:nvPicPr>
                   <pic:blipFill>
-                    <a:blip r:embed="rId18">
+                    <a:blip r:embed="rId20">
                       <a:extLst>
                         <a:ext uri="{28A0092B-C50C-407E-A947-70E740481C1C}">
                           <a14:useLocalDpi xmlns:a14="http://schemas.microsoft.com/office/drawing/2010/main" val="0"/>
@@ -26564,7 +27273,7 @@
                     <pic:cNvPicPr/>
                   </pic:nvPicPr>
                   <pic:blipFill>
-                    <a:blip r:embed="rId19">
+                    <a:blip r:embed="rId21">
                       <a:extLst>
                         <a:ext uri="{28A0092B-C50C-407E-A947-70E740481C1C}">
                           <a14:useLocalDpi xmlns:a14="http://schemas.microsoft.com/office/drawing/2010/main" val="0"/>
@@ -27151,7 +27860,7 @@
                     <pic:cNvPicPr/>
                   </pic:nvPicPr>
                   <pic:blipFill>
-                    <a:blip r:embed="rId20">
+                    <a:blip r:embed="rId22">
                       <a:extLst>
                         <a:ext uri="{28A0092B-C50C-407E-A947-70E740481C1C}">
                           <a14:useLocalDpi xmlns:a14="http://schemas.microsoft.com/office/drawing/2010/main" val="0"/>
@@ -27402,7 +28111,7 @@
                     </pic:cNvPicPr>
                   </pic:nvPicPr>
                   <pic:blipFill>
-                    <a:blip r:embed="rId21">
+                    <a:blip r:embed="rId23">
                       <a:extLst>
                         <a:ext uri="{28A0092B-C50C-407E-A947-70E740481C1C}">
                           <a14:useLocalDpi xmlns:a14="http://schemas.microsoft.com/office/drawing/2010/main" val="0"/>
@@ -27984,7 +28693,7 @@
                     </pic:cNvPicPr>
                   </pic:nvPicPr>
                   <pic:blipFill>
-                    <a:blip r:embed="rId22">
+                    <a:blip r:embed="rId24">
                       <a:extLst>
                         <a:ext uri="{28A0092B-C50C-407E-A947-70E740481C1C}">
                           <a14:useLocalDpi xmlns:a14="http://schemas.microsoft.com/office/drawing/2010/main" val="0"/>
@@ -28203,7 +28912,7 @@
                     </pic:cNvPicPr>
                   </pic:nvPicPr>
                   <pic:blipFill>
-                    <a:blip r:embed="rId23">
+                    <a:blip r:embed="rId25">
                       <a:extLst>
                         <a:ext uri="{28A0092B-C50C-407E-A947-70E740481C1C}">
                           <a14:useLocalDpi xmlns:a14="http://schemas.microsoft.com/office/drawing/2010/main" val="0"/>
@@ -28411,7 +29120,7 @@
                     </pic:cNvPicPr>
                   </pic:nvPicPr>
                   <pic:blipFill>
-                    <a:blip r:embed="rId24">
+                    <a:blip r:embed="rId26">
                       <a:extLst>
                         <a:ext uri="{28A0092B-C50C-407E-A947-70E740481C1C}">
                           <a14:useLocalDpi xmlns:a14="http://schemas.microsoft.com/office/drawing/2010/main" val="0"/>
@@ -28554,7 +29263,7 @@
                     </pic:cNvPicPr>
                   </pic:nvPicPr>
                   <pic:blipFill>
-                    <a:blip r:embed="rId25">
+                    <a:blip r:embed="rId27">
                       <a:extLst>
                         <a:ext uri="{28A0092B-C50C-407E-A947-70E740481C1C}">
                           <a14:useLocalDpi xmlns:a14="http://schemas.microsoft.com/office/drawing/2010/main" val="0"/>
@@ -28812,7 +29521,7 @@
                     </pic:cNvPicPr>
                   </pic:nvPicPr>
                   <pic:blipFill>
-                    <a:blip r:embed="rId26">
+                    <a:blip r:embed="rId28">
                       <a:extLst>
                         <a:ext uri="{28A0092B-C50C-407E-A947-70E740481C1C}">
                           <a14:useLocalDpi xmlns:a14="http://schemas.microsoft.com/office/drawing/2010/main" val="0"/>
@@ -29449,7 +30158,7 @@
                     </pic:cNvPicPr>
                   </pic:nvPicPr>
                   <pic:blipFill>
-                    <a:blip r:embed="rId27">
+                    <a:blip r:embed="rId29">
                       <a:extLst>
                         <a:ext uri="{28A0092B-C50C-407E-A947-70E740481C1C}">
                           <a14:useLocalDpi xmlns:a14="http://schemas.microsoft.com/office/drawing/2010/main" val="0"/>
@@ -29548,7 +30257,7 @@
                     <pic:cNvPicPr/>
                   </pic:nvPicPr>
                   <pic:blipFill>
-                    <a:blip r:embed="rId28">
+                    <a:blip r:embed="rId30">
                       <a:extLst>
                         <a:ext uri="{28A0092B-C50C-407E-A947-70E740481C1C}">
                           <a14:useLocalDpi xmlns:a14="http://schemas.microsoft.com/office/drawing/2010/main" val="0"/>
@@ -30004,7 +30713,7 @@
                     <pic:cNvPicPr/>
                   </pic:nvPicPr>
                   <pic:blipFill>
-                    <a:blip r:embed="rId29" cstate="print">
+                    <a:blip r:embed="rId31" cstate="print">
                       <a:extLst>
                         <a:ext uri="{28A0092B-C50C-407E-A947-70E740481C1C}">
                           <a14:useLocalDpi xmlns:a14="http://schemas.microsoft.com/office/drawing/2010/main" val="0"/>
@@ -30299,7 +31008,7 @@
                     </pic:cNvPicPr>
                   </pic:nvPicPr>
                   <pic:blipFill>
-                    <a:blip r:embed="rId30" cstate="print">
+                    <a:blip r:embed="rId32" cstate="print">
                       <a:extLst>
                         <a:ext uri="{28A0092B-C50C-407E-A947-70E740481C1C}">
                           <a14:useLocalDpi xmlns:a14="http://schemas.microsoft.com/office/drawing/2010/main" val="0"/>
@@ -30427,7 +31136,7 @@
                     <pic:cNvPicPr/>
                   </pic:nvPicPr>
                   <pic:blipFill>
-                    <a:blip r:embed="rId31" cstate="print">
+                    <a:blip r:embed="rId33" cstate="print">
                       <a:extLst>
                         <a:ext uri="{28A0092B-C50C-407E-A947-70E740481C1C}">
                           <a14:useLocalDpi xmlns:a14="http://schemas.microsoft.com/office/drawing/2010/main" val="0"/>
@@ -30619,7 +31328,7 @@
                     </pic:cNvPicPr>
                   </pic:nvPicPr>
                   <pic:blipFill>
-                    <a:blip r:embed="rId32" cstate="print">
+                    <a:blip r:embed="rId34" cstate="print">
                       <a:extLst>
                         <a:ext uri="{28A0092B-C50C-407E-A947-70E740481C1C}">
                           <a14:useLocalDpi xmlns:a14="http://schemas.microsoft.com/office/drawing/2010/main" val="0"/>
@@ -30729,7 +31438,7 @@
                     </pic:cNvPicPr>
                   </pic:nvPicPr>
                   <pic:blipFill>
-                    <a:blip r:embed="rId33">
+                    <a:blip r:embed="rId35">
                       <a:extLst>
                         <a:ext uri="{28A0092B-C50C-407E-A947-70E740481C1C}">
                           <a14:useLocalDpi xmlns:a14="http://schemas.microsoft.com/office/drawing/2010/main" val="0"/>
@@ -30815,7 +31524,7 @@
                     <pic:cNvPicPr/>
                   </pic:nvPicPr>
                   <pic:blipFill>
-                    <a:blip r:embed="rId34" cstate="print">
+                    <a:blip r:embed="rId36" cstate="print">
                       <a:extLst>
                         <a:ext uri="{28A0092B-C50C-407E-A947-70E740481C1C}">
                           <a14:useLocalDpi xmlns:a14="http://schemas.microsoft.com/office/drawing/2010/main" val="0"/>
@@ -30919,7 +31628,7 @@
                     </pic:cNvPicPr>
                   </pic:nvPicPr>
                   <pic:blipFill>
-                    <a:blip r:embed="rId35">
+                    <a:blip r:embed="rId37">
                       <a:extLst>
                         <a:ext uri="{28A0092B-C50C-407E-A947-70E740481C1C}">
                           <a14:useLocalDpi xmlns:a14="http://schemas.microsoft.com/office/drawing/2010/main" val="0"/>
@@ -31056,7 +31765,7 @@
                     <pic:cNvPicPr/>
                   </pic:nvPicPr>
                   <pic:blipFill>
-                    <a:blip r:embed="rId36">
+                    <a:blip r:embed="rId38">
                       <a:extLst>
                         <a:ext uri="{28A0092B-C50C-407E-A947-70E740481C1C}">
                           <a14:useLocalDpi xmlns:a14="http://schemas.microsoft.com/office/drawing/2010/main" val="0"/>
@@ -31173,7 +31882,7 @@
                     </pic:cNvPicPr>
                   </pic:nvPicPr>
                   <pic:blipFill>
-                    <a:blip r:embed="rId37" cstate="print">
+                    <a:blip r:embed="rId39" cstate="print">
                       <a:extLst>
                         <a:ext uri="{28A0092B-C50C-407E-A947-70E740481C1C}">
                           <a14:useLocalDpi xmlns:a14="http://schemas.microsoft.com/office/drawing/2010/main" val="0"/>
@@ -31266,7 +31975,7 @@
                     </pic:cNvPicPr>
                   </pic:nvPicPr>
                   <pic:blipFill>
-                    <a:blip r:embed="rId38">
+                    <a:blip r:embed="rId40">
                       <a:extLst>
                         <a:ext uri="{28A0092B-C50C-407E-A947-70E740481C1C}">
                           <a14:useLocalDpi xmlns:a14="http://schemas.microsoft.com/office/drawing/2010/main" val="0"/>
@@ -31392,7 +32101,7 @@
                     </pic:cNvPicPr>
                   </pic:nvPicPr>
                   <pic:blipFill>
-                    <a:blip r:embed="rId39">
+                    <a:blip r:embed="rId41">
                       <a:extLst>
                         <a:ext uri="{28A0092B-C50C-407E-A947-70E740481C1C}">
                           <a14:useLocalDpi xmlns:a14="http://schemas.microsoft.com/office/drawing/2010/main" val="0"/>
@@ -31569,6 +32278,12 @@
           <w:noProof/>
         </w:rPr>
       </w:pPr>
+      <w:r>
+        <w:rPr>
+          <w:noProof/>
+        </w:rPr>
+        <w:br/>
+      </w:r>
     </w:p>
     <w:p>
       <w:pPr>
@@ -31609,6 +32324,7 @@
         <w:rPr>
           <w:noProof/>
         </w:rPr>
+        <w:lastRenderedPageBreak/>
         <w:t>12. Product Managemnet</w:t>
       </w:r>
     </w:p>
@@ -31627,7 +32343,6 @@
         <w:rPr>
           <w:noProof/>
         </w:rPr>
-        <w:lastRenderedPageBreak/>
         <w:drawing>
           <wp:inline distT="0" distB="0" distL="0" distR="0" wp14:anchorId="5F584743" wp14:editId="45938F6E">
             <wp:extent cx="6400800" cy="3988435"/>
@@ -31646,7 +32361,7 @@
                     </pic:cNvPicPr>
                   </pic:nvPicPr>
                   <pic:blipFill>
-                    <a:blip r:embed="rId40">
+                    <a:blip r:embed="rId42">
                       <a:extLst>
                         <a:ext uri="{28A0092B-C50C-407E-A947-70E740481C1C}">
                           <a14:useLocalDpi xmlns:a14="http://schemas.microsoft.com/office/drawing/2010/main" val="0"/>
@@ -31731,7 +32446,7 @@
                     </pic:cNvPicPr>
                   </pic:nvPicPr>
                   <pic:blipFill>
-                    <a:blip r:embed="rId41" cstate="print">
+                    <a:blip r:embed="rId43" cstate="print">
                       <a:extLst>
                         <a:ext uri="{28A0092B-C50C-407E-A947-70E740481C1C}">
                           <a14:useLocalDpi xmlns:a14="http://schemas.microsoft.com/office/drawing/2010/main" val="0"/>
@@ -31946,7 +32661,7 @@
                     </pic:cNvPicPr>
                   </pic:nvPicPr>
                   <pic:blipFill>
-                    <a:blip r:embed="rId42">
+                    <a:blip r:embed="rId44">
                       <a:extLst>
                         <a:ext uri="{28A0092B-C50C-407E-A947-70E740481C1C}">
                           <a14:useLocalDpi xmlns:a14="http://schemas.microsoft.com/office/drawing/2010/main" val="0"/>
@@ -32106,7 +32821,7 @@
                     </pic:cNvPicPr>
                   </pic:nvPicPr>
                   <pic:blipFill>
-                    <a:blip r:embed="rId43">
+                    <a:blip r:embed="rId45">
                       <a:extLst>
                         <a:ext uri="{28A0092B-C50C-407E-A947-70E740481C1C}">
                           <a14:useLocalDpi xmlns:a14="http://schemas.microsoft.com/office/drawing/2010/main" val="0"/>
@@ -32144,6 +32859,21 @@
         </w:rPr>
         <w:br/>
       </w:r>
+      <w:r>
+        <w:rPr>
+          <w:rFonts w:cs="Times New Roman"/>
+          <w:bCs/>
+        </w:rPr>
+        <w:br/>
+      </w:r>
+      <w:r>
+        <w:rPr>
+          <w:rFonts w:cs="Times New Roman"/>
+          <w:bCs/>
+        </w:rPr>
+        <w:lastRenderedPageBreak/>
+        <w:br/>
+      </w:r>
     </w:p>
     <w:p>
       <w:pPr>
@@ -32203,7 +32933,6 @@
         <w:rPr>
           <w:noProof/>
         </w:rPr>
-        <w:lastRenderedPageBreak/>
         <w:drawing>
           <wp:inline distT="0" distB="0" distL="0" distR="0" wp14:anchorId="2107FBE7" wp14:editId="42A3094C">
             <wp:extent cx="6400800" cy="5612130"/>
@@ -32222,7 +32951,7 @@
                     </pic:cNvPicPr>
                   </pic:nvPicPr>
                   <pic:blipFill>
-                    <a:blip r:embed="rId44">
+                    <a:blip r:embed="rId46">
                       <a:extLst>
                         <a:ext uri="{28A0092B-C50C-407E-A947-70E740481C1C}">
                           <a14:useLocalDpi xmlns:a14="http://schemas.microsoft.com/office/drawing/2010/main" val="0"/>
@@ -32747,7 +33476,7 @@
                     </pic:cNvPicPr>
                   </pic:nvPicPr>
                   <pic:blipFill>
-                    <a:blip r:embed="rId45">
+                    <a:blip r:embed="rId47">
                       <a:extLst>
                         <a:ext uri="{28A0092B-C50C-407E-A947-70E740481C1C}">
                           <a14:useLocalDpi xmlns:a14="http://schemas.microsoft.com/office/drawing/2010/main" val="0"/>
@@ -32800,6 +33529,262 @@
           <w:bCs/>
         </w:rPr>
       </w:pPr>
+      <w:r>
+        <w:rPr>
+          <w:rFonts w:cs="Times New Roman"/>
+          <w:bCs/>
+        </w:rPr>
+        <w:br/>
+      </w:r>
+      <w:r>
+        <w:rPr>
+          <w:rFonts w:cs="Times New Roman"/>
+          <w:bCs/>
+        </w:rPr>
+        <w:br/>
+      </w:r>
+    </w:p>
+    <w:p>
+      <w:pPr>
+        <w:pStyle w:val="ListParagraph"/>
+        <w:keepNext/>
+        <w:pBdr>
+          <w:top w:val="nil"/>
+          <w:left w:val="nil"/>
+          <w:bottom w:val="nil"/>
+          <w:right w:val="nil"/>
+          <w:between w:val="nil"/>
+        </w:pBdr>
+        <w:tabs>
+          <w:tab w:val="left" w:pos="720"/>
+        </w:tabs>
+        <w:spacing w:before="240" w:after="60" w:line="240" w:lineRule="auto"/>
+        <w:ind w:leftChars="0" w:left="358" w:firstLineChars="0" w:firstLine="0"/>
+        <w:rPr>
+          <w:rFonts w:cs="Times New Roman"/>
+          <w:bCs/>
+        </w:rPr>
+      </w:pPr>
+    </w:p>
+    <w:p>
+      <w:pPr>
+        <w:pStyle w:val="ListParagraph"/>
+        <w:keepNext/>
+        <w:pBdr>
+          <w:top w:val="nil"/>
+          <w:left w:val="nil"/>
+          <w:bottom w:val="nil"/>
+          <w:right w:val="nil"/>
+          <w:between w:val="nil"/>
+        </w:pBdr>
+        <w:tabs>
+          <w:tab w:val="left" w:pos="720"/>
+        </w:tabs>
+        <w:spacing w:before="240" w:after="60" w:line="240" w:lineRule="auto"/>
+        <w:ind w:leftChars="0" w:left="358" w:firstLineChars="0" w:firstLine="0"/>
+        <w:rPr>
+          <w:rFonts w:cs="Times New Roman"/>
+          <w:bCs/>
+        </w:rPr>
+      </w:pPr>
+    </w:p>
+    <w:p>
+      <w:pPr>
+        <w:pStyle w:val="ListParagraph"/>
+        <w:keepNext/>
+        <w:pBdr>
+          <w:top w:val="nil"/>
+          <w:left w:val="nil"/>
+          <w:bottom w:val="nil"/>
+          <w:right w:val="nil"/>
+          <w:between w:val="nil"/>
+        </w:pBdr>
+        <w:tabs>
+          <w:tab w:val="left" w:pos="720"/>
+        </w:tabs>
+        <w:spacing w:before="240" w:after="60" w:line="240" w:lineRule="auto"/>
+        <w:ind w:leftChars="0" w:left="358" w:firstLineChars="0" w:firstLine="0"/>
+        <w:rPr>
+          <w:rFonts w:cs="Times New Roman"/>
+          <w:bCs/>
+        </w:rPr>
+      </w:pPr>
+    </w:p>
+    <w:p>
+      <w:pPr>
+        <w:pStyle w:val="ListParagraph"/>
+        <w:keepNext/>
+        <w:pBdr>
+          <w:top w:val="nil"/>
+          <w:left w:val="nil"/>
+          <w:bottom w:val="nil"/>
+          <w:right w:val="nil"/>
+          <w:between w:val="nil"/>
+        </w:pBdr>
+        <w:tabs>
+          <w:tab w:val="left" w:pos="720"/>
+        </w:tabs>
+        <w:spacing w:before="240" w:after="60" w:line="240" w:lineRule="auto"/>
+        <w:ind w:leftChars="0" w:left="358" w:firstLineChars="0" w:firstLine="0"/>
+        <w:rPr>
+          <w:rFonts w:cs="Times New Roman"/>
+          <w:bCs/>
+        </w:rPr>
+      </w:pPr>
+    </w:p>
+    <w:p>
+      <w:pPr>
+        <w:pStyle w:val="ListParagraph"/>
+        <w:keepNext/>
+        <w:pBdr>
+          <w:top w:val="nil"/>
+          <w:left w:val="nil"/>
+          <w:bottom w:val="nil"/>
+          <w:right w:val="nil"/>
+          <w:between w:val="nil"/>
+        </w:pBdr>
+        <w:tabs>
+          <w:tab w:val="left" w:pos="720"/>
+        </w:tabs>
+        <w:spacing w:before="240" w:after="60" w:line="240" w:lineRule="auto"/>
+        <w:ind w:leftChars="0" w:left="358" w:firstLineChars="0" w:firstLine="0"/>
+        <w:rPr>
+          <w:rFonts w:cs="Times New Roman"/>
+          <w:bCs/>
+        </w:rPr>
+      </w:pPr>
+    </w:p>
+    <w:p>
+      <w:pPr>
+        <w:pStyle w:val="ListParagraph"/>
+        <w:keepNext/>
+        <w:pBdr>
+          <w:top w:val="nil"/>
+          <w:left w:val="nil"/>
+          <w:bottom w:val="nil"/>
+          <w:right w:val="nil"/>
+          <w:between w:val="nil"/>
+        </w:pBdr>
+        <w:tabs>
+          <w:tab w:val="left" w:pos="720"/>
+        </w:tabs>
+        <w:spacing w:before="240" w:after="60" w:line="240" w:lineRule="auto"/>
+        <w:ind w:leftChars="0" w:left="358" w:firstLineChars="0" w:firstLine="0"/>
+        <w:rPr>
+          <w:rFonts w:cs="Times New Roman"/>
+          <w:bCs/>
+        </w:rPr>
+      </w:pPr>
+    </w:p>
+    <w:p>
+      <w:pPr>
+        <w:pStyle w:val="ListParagraph"/>
+        <w:keepNext/>
+        <w:pBdr>
+          <w:top w:val="nil"/>
+          <w:left w:val="nil"/>
+          <w:bottom w:val="nil"/>
+          <w:right w:val="nil"/>
+          <w:between w:val="nil"/>
+        </w:pBdr>
+        <w:tabs>
+          <w:tab w:val="left" w:pos="720"/>
+        </w:tabs>
+        <w:spacing w:before="240" w:after="60" w:line="240" w:lineRule="auto"/>
+        <w:ind w:leftChars="0" w:left="358" w:firstLineChars="0" w:firstLine="0"/>
+        <w:rPr>
+          <w:rFonts w:cs="Times New Roman"/>
+          <w:bCs/>
+        </w:rPr>
+      </w:pPr>
+    </w:p>
+    <w:p>
+      <w:pPr>
+        <w:pStyle w:val="ListParagraph"/>
+        <w:keepNext/>
+        <w:pBdr>
+          <w:top w:val="nil"/>
+          <w:left w:val="nil"/>
+          <w:bottom w:val="nil"/>
+          <w:right w:val="nil"/>
+          <w:between w:val="nil"/>
+        </w:pBdr>
+        <w:tabs>
+          <w:tab w:val="left" w:pos="720"/>
+        </w:tabs>
+        <w:spacing w:before="240" w:after="60" w:line="240" w:lineRule="auto"/>
+        <w:ind w:leftChars="0" w:left="358" w:firstLineChars="0" w:firstLine="0"/>
+        <w:rPr>
+          <w:rFonts w:cs="Times New Roman"/>
+          <w:bCs/>
+        </w:rPr>
+      </w:pPr>
+    </w:p>
+    <w:p>
+      <w:pPr>
+        <w:pStyle w:val="ListParagraph"/>
+        <w:keepNext/>
+        <w:pBdr>
+          <w:top w:val="nil"/>
+          <w:left w:val="nil"/>
+          <w:bottom w:val="nil"/>
+          <w:right w:val="nil"/>
+          <w:between w:val="nil"/>
+        </w:pBdr>
+        <w:tabs>
+          <w:tab w:val="left" w:pos="720"/>
+        </w:tabs>
+        <w:spacing w:before="240" w:after="60" w:line="240" w:lineRule="auto"/>
+        <w:ind w:leftChars="0" w:left="358" w:firstLineChars="0" w:firstLine="0"/>
+        <w:rPr>
+          <w:rFonts w:cs="Times New Roman"/>
+          <w:bCs/>
+        </w:rPr>
+      </w:pPr>
+    </w:p>
+    <w:p>
+      <w:pPr>
+        <w:pStyle w:val="ListParagraph"/>
+        <w:keepNext/>
+        <w:pBdr>
+          <w:top w:val="nil"/>
+          <w:left w:val="nil"/>
+          <w:bottom w:val="nil"/>
+          <w:right w:val="nil"/>
+          <w:between w:val="nil"/>
+        </w:pBdr>
+        <w:tabs>
+          <w:tab w:val="left" w:pos="720"/>
+        </w:tabs>
+        <w:spacing w:before="240" w:after="60" w:line="240" w:lineRule="auto"/>
+        <w:ind w:leftChars="0" w:left="358" w:firstLineChars="0" w:firstLine="0"/>
+        <w:rPr>
+          <w:rFonts w:cs="Times New Roman"/>
+          <w:bCs/>
+        </w:rPr>
+      </w:pPr>
+    </w:p>
+    <w:p>
+      <w:pPr>
+        <w:pStyle w:val="ListParagraph"/>
+        <w:keepNext/>
+        <w:pBdr>
+          <w:top w:val="nil"/>
+          <w:left w:val="nil"/>
+          <w:bottom w:val="nil"/>
+          <w:right w:val="nil"/>
+          <w:between w:val="nil"/>
+        </w:pBdr>
+        <w:tabs>
+          <w:tab w:val="left" w:pos="720"/>
+        </w:tabs>
+        <w:spacing w:before="240" w:after="60" w:line="240" w:lineRule="auto"/>
+        <w:ind w:leftChars="0" w:left="358" w:firstLineChars="0" w:firstLine="0"/>
+        <w:rPr>
+          <w:rFonts w:cs="Times New Roman"/>
+          <w:bCs/>
+        </w:rPr>
+      </w:pPr>
     </w:p>
     <w:p>
       <w:pPr>
@@ -32828,73 +33813,20 @@
       </w:pPr>
       <w:r>
         <w:rPr>
-          <w:rFonts w:cs="Times New Roman"/>
-          <w:bCs/>
-        </w:rPr>
-        <w:t>General</w:t>
-      </w:r>
-    </w:p>
-    <w:p>
-      <w:pPr>
-        <w:pStyle w:val="ListParagraph"/>
-        <w:keepNext/>
-        <w:pBdr>
-          <w:top w:val="nil"/>
-          <w:left w:val="nil"/>
-          <w:bottom w:val="nil"/>
-          <w:right w:val="nil"/>
-          <w:between w:val="nil"/>
-        </w:pBdr>
-        <w:tabs>
-          <w:tab w:val="left" w:pos="720"/>
-        </w:tabs>
-        <w:spacing w:before="240" w:after="60" w:line="240" w:lineRule="auto"/>
-        <w:ind w:leftChars="0" w:left="358" w:firstLineChars="0" w:firstLine="0"/>
-        <w:rPr>
-          <w:rFonts w:cs="Times New Roman"/>
-          <w:bCs/>
-          <w:noProof/>
-        </w:rPr>
-      </w:pPr>
-    </w:p>
-    <w:p>
-      <w:pPr>
-        <w:keepNext/>
-        <w:pBdr>
-          <w:top w:val="nil"/>
-          <w:left w:val="nil"/>
-          <w:bottom w:val="nil"/>
-          <w:right w:val="nil"/>
-          <w:between w:val="nil"/>
-        </w:pBdr>
-        <w:tabs>
-          <w:tab w:val="left" w:pos="720"/>
-        </w:tabs>
-        <w:spacing w:before="240" w:after="60" w:line="240" w:lineRule="auto"/>
-        <w:ind w:leftChars="0" w:left="0" w:firstLineChars="0" w:hanging="2"/>
-        <w:rPr>
-          <w:rFonts w:ascii="Times New Roman" w:hAnsi="Times New Roman" w:cs="Times New Roman"/>
-          <w:bCs/>
-          <w:noProof/>
-          <w:sz w:val="24"/>
-        </w:rPr>
-      </w:pPr>
-      <w:r>
-        <w:rPr>
           <w:noProof/>
         </w:rPr>
         <w:lastRenderedPageBreak/>
         <w:drawing>
-          <wp:anchor distT="0" distB="0" distL="114300" distR="114300" simplePos="0" relativeHeight="251709440" behindDoc="1" locked="0" layoutInCell="1" allowOverlap="1" wp14:anchorId="406F9876" wp14:editId="3216C001">
+          <wp:anchor distT="0" distB="0" distL="114300" distR="114300" simplePos="0" relativeHeight="251709440" behindDoc="1" locked="0" layoutInCell="1" allowOverlap="1" wp14:anchorId="406F9876" wp14:editId="7F5DB92B">
             <wp:simplePos x="0" y="0"/>
             <wp:positionH relativeFrom="column">
-              <wp:posOffset>-1252855</wp:posOffset>
+              <wp:posOffset>-1050925</wp:posOffset>
             </wp:positionH>
             <wp:positionV relativeFrom="paragraph">
-              <wp:posOffset>1261745</wp:posOffset>
+              <wp:posOffset>1477645</wp:posOffset>
             </wp:positionV>
-            <wp:extent cx="8169275" cy="5668645"/>
-            <wp:effectExtent l="0" t="6985" r="0" b="0"/>
+            <wp:extent cx="7818755" cy="5424805"/>
+            <wp:effectExtent l="0" t="3175" r="7620" b="7620"/>
             <wp:wrapTopAndBottom/>
             <wp:docPr id="826613543" name="Picture 1"/>
             <wp:cNvGraphicFramePr>
@@ -32910,7 +33842,7 @@
                     </pic:cNvPicPr>
                   </pic:nvPicPr>
                   <pic:blipFill>
-                    <a:blip r:embed="rId46">
+                    <a:blip r:embed="rId48">
                       <a:extLst>
                         <a:ext uri="{28A0092B-C50C-407E-A947-70E740481C1C}">
                           <a14:useLocalDpi xmlns:a14="http://schemas.microsoft.com/office/drawing/2010/main" val="0"/>
@@ -32925,7 +33857,7 @@
                   <pic:spPr bwMode="auto">
                     <a:xfrm rot="5400000">
                       <a:off x="0" y="0"/>
-                      <a:ext cx="8169275" cy="5668645"/>
+                      <a:ext cx="7818755" cy="5424805"/>
                     </a:xfrm>
                     <a:prstGeom prst="rect">
                       <a:avLst/>
@@ -32938,12 +33870,68 @@
                 </pic:pic>
               </a:graphicData>
             </a:graphic>
+            <wp14:sizeRelH relativeFrom="margin">
+              <wp14:pctWidth>0</wp14:pctWidth>
+            </wp14:sizeRelH>
             <wp14:sizeRelV relativeFrom="margin">
               <wp14:pctHeight>0</wp14:pctHeight>
             </wp14:sizeRelV>
           </wp:anchor>
         </w:drawing>
       </w:r>
+      <w:r>
+        <w:rPr>
+          <w:rFonts w:cs="Times New Roman"/>
+          <w:bCs/>
+        </w:rPr>
+        <w:t>General</w:t>
+      </w:r>
+    </w:p>
+    <w:p>
+      <w:pPr>
+        <w:pStyle w:val="ListParagraph"/>
+        <w:keepNext/>
+        <w:pBdr>
+          <w:top w:val="nil"/>
+          <w:left w:val="nil"/>
+          <w:bottom w:val="nil"/>
+          <w:right w:val="nil"/>
+          <w:between w:val="nil"/>
+        </w:pBdr>
+        <w:tabs>
+          <w:tab w:val="left" w:pos="720"/>
+        </w:tabs>
+        <w:spacing w:before="240" w:after="60" w:line="240" w:lineRule="auto"/>
+        <w:ind w:leftChars="0" w:left="358" w:firstLineChars="0" w:firstLine="0"/>
+        <w:rPr>
+          <w:rFonts w:cs="Times New Roman"/>
+          <w:bCs/>
+          <w:noProof/>
+        </w:rPr>
+      </w:pPr>
+    </w:p>
+    <w:p>
+      <w:pPr>
+        <w:keepNext/>
+        <w:pBdr>
+          <w:top w:val="nil"/>
+          <w:left w:val="nil"/>
+          <w:bottom w:val="nil"/>
+          <w:right w:val="nil"/>
+          <w:between w:val="nil"/>
+        </w:pBdr>
+        <w:tabs>
+          <w:tab w:val="left" w:pos="720"/>
+        </w:tabs>
+        <w:spacing w:before="240" w:after="60" w:line="240" w:lineRule="auto"/>
+        <w:ind w:leftChars="0" w:left="0" w:firstLineChars="0" w:hanging="2"/>
+        <w:rPr>
+          <w:rFonts w:ascii="Times New Roman" w:hAnsi="Times New Roman" w:cs="Times New Roman"/>
+          <w:bCs/>
+          <w:noProof/>
+          <w:sz w:val="24"/>
+        </w:rPr>
+      </w:pPr>
     </w:p>
     <w:p>
       <w:pPr>
@@ -33104,7 +34092,7 @@
             <o:lock v:ext="edit" aspectratio="t"/>
           </v:shapetype>
           <v:shape id="_x0000_i1025" type="#_x0000_t75" style="width:466.2pt;height:556.2pt">
-            <v:imagedata r:id="rId47" o:title="ex1"/>
+            <v:imagedata r:id="rId49" o:title="ex1"/>
           </v:shape>
         </w:pict>
       </w:r>
@@ -33212,7 +34200,7 @@
         </w:rPr>
         <w:pict w14:anchorId="48F5795E">
           <v:shape id="_x0000_i1026" type="#_x0000_t75" style="width:436.8pt;height:481.2pt">
-            <v:imagedata r:id="rId48" o:title="ex2"/>
+            <v:imagedata r:id="rId50" o:title="ex2"/>
           </v:shape>
         </w:pict>
       </w:r>
@@ -33418,7 +34406,7 @@
                     </pic:cNvPicPr>
                   </pic:nvPicPr>
                   <pic:blipFill>
-                    <a:blip r:embed="rId49">
+                    <a:blip r:embed="rId51">
                       <a:extLst>
                         <a:ext uri="{28A0092B-C50C-407E-A947-70E740481C1C}">
                           <a14:useLocalDpi xmlns:a14="http://schemas.microsoft.com/office/drawing/2010/main" val="0"/>
@@ -33613,7 +34601,7 @@
         </w:rPr>
         <w:pict w14:anchorId="2230C9ED">
           <v:shape id="_x0000_i1027" type="#_x0000_t75" style="width:405.6pt;height:330.6pt">
-            <v:imagedata r:id="rId50" o:title="EX4"/>
+            <v:imagedata r:id="rId52" o:title="EX4"/>
           </v:shape>
         </w:pict>
       </w:r>
@@ -33877,7 +34865,7 @@
                     <pic:cNvPicPr/>
                   </pic:nvPicPr>
                   <pic:blipFill>
-                    <a:blip r:embed="rId51">
+                    <a:blip r:embed="rId53">
                       <a:extLst>
                         <a:ext uri="{28A0092B-C50C-407E-A947-70E740481C1C}">
                           <a14:useLocalDpi xmlns:a14="http://schemas.microsoft.com/office/drawing/2010/main" val="0"/>
@@ -34446,7 +35434,7 @@
                     <pic:cNvPicPr/>
                   </pic:nvPicPr>
                   <pic:blipFill>
-                    <a:blip r:embed="rId52">
+                    <a:blip r:embed="rId54">
                       <a:extLst>
                         <a:ext uri="{28A0092B-C50C-407E-A947-70E740481C1C}">
                           <a14:useLocalDpi xmlns:a14="http://schemas.microsoft.com/office/drawing/2010/main" val="0"/>
@@ -34620,7 +35608,7 @@
                     <pic:cNvPicPr/>
                   </pic:nvPicPr>
                   <pic:blipFill>
-                    <a:blip r:embed="rId53">
+                    <a:blip r:embed="rId55">
                       <a:extLst>
                         <a:ext uri="{28A0092B-C50C-407E-A947-70E740481C1C}">
                           <a14:useLocalDpi xmlns:a14="http://schemas.microsoft.com/office/drawing/2010/main" val="0"/>
@@ -34675,6 +35663,86 @@
           <w:sz w:val="24"/>
         </w:rPr>
       </w:pPr>
+      <w:r>
+        <w:rPr>
+          <w:rFonts w:ascii="Times New Roman" w:hAnsi="Times New Roman" w:cs="Times New Roman"/>
+          <w:bCs/>
+          <w:sz w:val="24"/>
+        </w:rPr>
+        <w:br/>
+      </w:r>
+      <w:r>
+        <w:rPr>
+          <w:rFonts w:ascii="Times New Roman" w:hAnsi="Times New Roman" w:cs="Times New Roman"/>
+          <w:bCs/>
+          <w:sz w:val="24"/>
+        </w:rPr>
+        <w:br/>
+      </w:r>
+      <w:r>
+        <w:rPr>
+          <w:rFonts w:ascii="Times New Roman" w:hAnsi="Times New Roman" w:cs="Times New Roman"/>
+          <w:bCs/>
+          <w:sz w:val="24"/>
+        </w:rPr>
+        <w:br/>
+      </w:r>
+      <w:r>
+        <w:rPr>
+          <w:rFonts w:ascii="Times New Roman" w:hAnsi="Times New Roman" w:cs="Times New Roman"/>
+          <w:bCs/>
+          <w:sz w:val="24"/>
+        </w:rPr>
+        <w:br/>
+      </w:r>
+      <w:r>
+        <w:rPr>
+          <w:rFonts w:ascii="Times New Roman" w:hAnsi="Times New Roman" w:cs="Times New Roman"/>
+          <w:bCs/>
+          <w:sz w:val="24"/>
+        </w:rPr>
+        <w:br/>
+      </w:r>
+      <w:r>
+        <w:rPr>
+          <w:rFonts w:ascii="Times New Roman" w:hAnsi="Times New Roman" w:cs="Times New Roman"/>
+          <w:bCs/>
+          <w:sz w:val="24"/>
+        </w:rPr>
+        <w:br/>
+      </w:r>
+      <w:r>
+        <w:rPr>
+          <w:rFonts w:ascii="Times New Roman" w:hAnsi="Times New Roman" w:cs="Times New Roman"/>
+          <w:bCs/>
+          <w:sz w:val="24"/>
+        </w:rPr>
+        <w:br/>
+      </w:r>
+      <w:r>
+        <w:rPr>
+          <w:rFonts w:ascii="Times New Roman" w:hAnsi="Times New Roman" w:cs="Times New Roman"/>
+          <w:bCs/>
+          <w:sz w:val="24"/>
+        </w:rPr>
+        <w:br/>
+      </w:r>
+      <w:r>
+        <w:rPr>
+          <w:rFonts w:ascii="Times New Roman" w:hAnsi="Times New Roman" w:cs="Times New Roman"/>
+          <w:bCs/>
+          <w:sz w:val="24"/>
+        </w:rPr>
+        <w:br/>
+      </w:r>
+      <w:r>
+        <w:rPr>
+          <w:rFonts w:ascii="Times New Roman" w:hAnsi="Times New Roman" w:cs="Times New Roman"/>
+          <w:bCs/>
+          <w:sz w:val="24"/>
+        </w:rPr>
+        <w:br/>
+      </w:r>
     </w:p>
     <w:p>
       <w:pPr>
@@ -34926,7 +35994,7 @@
                     <pic:cNvPicPr/>
                   </pic:nvPicPr>
                   <pic:blipFill>
-                    <a:blip r:embed="rId54">
+                    <a:blip r:embed="rId56">
                       <a:extLst>
                         <a:ext uri="{28A0092B-C50C-407E-A947-70E740481C1C}">
                           <a14:useLocalDpi xmlns:a14="http://schemas.microsoft.com/office/drawing/2010/main" val="0"/>
@@ -35080,7 +36148,7 @@
                     </pic:cNvPicPr>
                   </pic:nvPicPr>
                   <pic:blipFill>
-                    <a:blip r:embed="rId55">
+                    <a:blip r:embed="rId57">
                       <a:extLst>
                         <a:ext uri="{28A0092B-C50C-407E-A947-70E740481C1C}">
                           <a14:useLocalDpi xmlns:a14="http://schemas.microsoft.com/office/drawing/2010/main" val="0"/>
@@ -35196,7 +36264,7 @@
                     </pic:cNvPicPr>
                   </pic:nvPicPr>
                   <pic:blipFill>
-                    <a:blip r:embed="rId56">
+                    <a:blip r:embed="rId58">
                       <a:extLst>
                         <a:ext uri="{28A0092B-C50C-407E-A947-70E740481C1C}">
                           <a14:useLocalDpi xmlns:a14="http://schemas.microsoft.com/office/drawing/2010/main" val="0"/>
@@ -35315,7 +36383,7 @@
                     </pic:cNvPicPr>
                   </pic:nvPicPr>
                   <pic:blipFill>
-                    <a:blip r:embed="rId57">
+                    <a:blip r:embed="rId59">
                       <a:extLst>
                         <a:ext uri="{28A0092B-C50C-407E-A947-70E740481C1C}">
                           <a14:useLocalDpi xmlns:a14="http://schemas.microsoft.com/office/drawing/2010/main" val="0"/>
@@ -43830,12 +44898,12 @@
       </w:r>
     </w:p>
     <w:sectPr>
-      <w:headerReference w:type="even" r:id="rId58"/>
-      <w:headerReference w:type="default" r:id="rId59"/>
-      <w:footerReference w:type="even" r:id="rId60"/>
-      <w:footerReference w:type="default" r:id="rId61"/>
-      <w:headerReference w:type="first" r:id="rId62"/>
-      <w:footerReference w:type="first" r:id="rId63"/>
+      <w:headerReference w:type="even" r:id="rId60"/>
+      <w:headerReference w:type="default" r:id="rId61"/>
+      <w:footerReference w:type="even" r:id="rId62"/>
+      <w:footerReference w:type="default" r:id="rId63"/>
+      <w:headerReference w:type="first" r:id="rId64"/>
+      <w:footerReference w:type="first" r:id="rId65"/>
       <w:pgSz w:w="12240" w:h="15840"/>
       <w:pgMar w:top="1080" w:right="1080" w:bottom="1080" w:left="1080" w:header="720" w:footer="720" w:gutter="0"/>
       <w:pgNumType w:start="1"/>
@@ -43905,35 +44973,7 @@
         <w:sz w:val="18"/>
         <w:szCs w:val="18"/>
       </w:rPr>
-      <w:t>June</w:t>
-    </w:r>
-    <w:r>
-      <w:rPr>
-        <w:sz w:val="18"/>
-        <w:szCs w:val="18"/>
-      </w:rPr>
-      <w:t xml:space="preserve"> </w:t>
-    </w:r>
-    <w:r>
-      <w:rPr>
-        <w:sz w:val="18"/>
-        <w:szCs w:val="18"/>
-      </w:rPr>
-      <w:t>5</w:t>
-    </w:r>
-    <w:r>
-      <w:rPr>
-        <w:sz w:val="18"/>
-        <w:szCs w:val="18"/>
-      </w:rPr>
-      <w:t>, 202</w:t>
-    </w:r>
-    <w:r>
-      <w:rPr>
-        <w:sz w:val="18"/>
-        <w:szCs w:val="18"/>
-      </w:rPr>
-      <w:t>3</w:t>
+      <w:t>June 5, 2023</w:t>
     </w:r>
     <w:r>
       <w:rPr>
@@ -43970,7 +45010,7 @@
         <w:sz w:val="18"/>
         <w:szCs w:val="18"/>
       </w:rPr>
-      <w:t>26</w:t>
+      <w:t>53</w:t>
     </w:r>
     <w:r>
       <w:rPr>
@@ -44013,7 +45053,7 @@
         <w:sz w:val="18"/>
         <w:szCs w:val="18"/>
       </w:rPr>
-      <w:t>68</w:t>
+      <w:t>70</w:t>
     </w:r>
     <w:r>
       <w:rPr>
@@ -44086,21 +45126,7 @@
         <w:b/>
         <w:i/>
       </w:rPr>
-      <w:t>PharmaLine</w:t>
-    </w:r>
-    <w:r>
-      <w:rPr>
-        <w:b/>
-        <w:i/>
-      </w:rPr>
-      <w:t xml:space="preserve"> R</w:t>
-    </w:r>
-    <w:r>
-      <w:rPr>
-        <w:b/>
-        <w:i/>
-      </w:rPr>
-      <w:t>equirements Specification</w:t>
+      <w:t>PharmaLine Requirements Specification</w:t>
     </w:r>
   </w:p>
 </w:hdr>
@@ -49458,7 +50484,7 @@
         <w:numId w:val="7"/>
       </w:numPr>
       <w:spacing w:before="60"/>
-      <w:ind w:leftChars="0" w:firstLineChars="0"/>
+      <w:ind w:leftChars="0" w:left="0" w:firstLineChars="0" w:firstLine="0"/>
     </w:pPr>
     <w:rPr>
       <w:szCs w:val="20"/>
@@ -50221,7 +51247,7 @@
 </file>
 
 <file path=customXml/itemProps2.xml><?xml version="1.0" encoding="utf-8"?>
-<ds:datastoreItem xmlns:ds="http://schemas.openxmlformats.org/officeDocument/2006/customXml" ds:itemID="{1A9190BE-BA97-424A-9A59-89BF434267D9}">
+<ds:datastoreItem xmlns:ds="http://schemas.openxmlformats.org/officeDocument/2006/customXml" ds:itemID="{FD98D6D7-7B97-42B1-9854-109FFA4205BE}">
   <ds:schemaRefs>
     <ds:schemaRef ds:uri="http://schemas.openxmlformats.org/officeDocument/2006/bibliography"/>
   </ds:schemaRefs>

--- a/PHARMALINE REQUIREMENTS.docx
+++ b/PHARMALINE REQUIREMENTS.docx
@@ -545,6 +545,7 @@
           <w:docPartUnique/>
         </w:docPartObj>
       </w:sdtPr>
+      <w:sdtEndPr/>
       <w:sdtContent>
         <w:p>
           <w:pPr>
@@ -4364,6 +4365,7 @@
           <w:docPartUnique/>
         </w:docPartObj>
       </w:sdtPr>
+      <w:sdtEndPr/>
       <w:sdtContent>
         <w:p>
           <w:pPr>
@@ -26486,8 +26488,6 @@
         </w:rPr>
         <w:br/>
       </w:r>
-      <w:bookmarkStart w:id="22" w:name="_GoBack"/>
-      <w:bookmarkEnd w:id="22"/>
       <w:r>
         <w:rPr>
           <w:rFonts w:ascii="Arial" w:hAnsi="Arial"/>
@@ -26508,40 +26508,6 @@
           <w:iCs/>
           <w:color w:val="000000"/>
         </w:rPr>
-        <w:br/>
-      </w:r>
-      <w:r>
-        <w:rPr>
-          <w:rFonts w:ascii="Arial" w:hAnsi="Arial"/>
-          <w:b/>
-          <w:bCs/>
-          <w:i/>
-          <w:iCs/>
-          <w:color w:val="000000"/>
-        </w:rPr>
-        <w:br/>
-      </w:r>
-      <w:r>
-        <w:rPr>
-          <w:rFonts w:ascii="Arial" w:hAnsi="Arial"/>
-          <w:b/>
-          <w:bCs/>
-          <w:i/>
-          <w:iCs/>
-          <w:color w:val="000000"/>
-        </w:rPr>
-        <w:br/>
-      </w:r>
-      <w:r>
-        <w:rPr>
-          <w:rFonts w:ascii="Arial" w:hAnsi="Arial"/>
-          <w:b/>
-          <w:bCs/>
-          <w:i/>
-          <w:iCs/>
-          <w:color w:val="000000"/>
-        </w:rPr>
-        <w:lastRenderedPageBreak/>
         <w:br/>
       </w:r>
       <w:r>
@@ -26577,6 +26543,611 @@
           <w:color w:val="000000"/>
         </w:rPr>
       </w:pPr>
+      <w:r>
+        <w:rPr>
+          <w:rFonts w:ascii="Arial" w:hAnsi="Arial"/>
+          <w:b/>
+          <w:bCs/>
+          <w:i/>
+          <w:iCs/>
+          <w:color w:val="000000"/>
+        </w:rPr>
+        <w:lastRenderedPageBreak/>
+        <w:br/>
+      </w:r>
+      <w:r>
+        <w:rPr>
+          <w:rFonts w:ascii="Arial" w:hAnsi="Arial"/>
+          <w:b/>
+          <w:bCs/>
+          <w:i/>
+          <w:iCs/>
+          <w:color w:val="000000"/>
+        </w:rPr>
+        <w:br/>
+      </w:r>
+      <w:r>
+        <w:rPr>
+          <w:rFonts w:ascii="Arial" w:hAnsi="Arial"/>
+          <w:b/>
+          <w:bCs/>
+          <w:i/>
+          <w:iCs/>
+          <w:color w:val="000000"/>
+        </w:rPr>
+        <w:br/>
+      </w:r>
+    </w:p>
+    <w:p>
+      <w:pPr>
+        <w:pStyle w:val="ListParagraph"/>
+        <w:pBdr>
+          <w:top w:val="nil"/>
+          <w:left w:val="nil"/>
+          <w:bottom w:val="nil"/>
+          <w:right w:val="nil"/>
+          <w:between w:val="nil"/>
+        </w:pBdr>
+        <w:spacing w:line="240" w:lineRule="auto"/>
+        <w:ind w:leftChars="0" w:left="576" w:firstLineChars="0" w:firstLine="0"/>
+        <w:rPr>
+          <w:rFonts w:ascii="Arial" w:hAnsi="Arial"/>
+          <w:b/>
+          <w:bCs/>
+          <w:i/>
+          <w:iCs/>
+          <w:color w:val="000000"/>
+        </w:rPr>
+      </w:pPr>
+      <w:r>
+        <w:rPr>
+          <w:rFonts w:ascii="Arial" w:hAnsi="Arial"/>
+          <w:b/>
+          <w:bCs/>
+          <w:i/>
+          <w:iCs/>
+          <w:noProof/>
+          <w:color w:val="000000"/>
+        </w:rPr>
+        <w:drawing>
+          <wp:anchor distT="0" distB="0" distL="114300" distR="114300" simplePos="0" relativeHeight="251716608" behindDoc="1" locked="0" layoutInCell="1" allowOverlap="1" wp14:anchorId="7708AD0D" wp14:editId="1A661E8E">
+            <wp:simplePos x="0" y="0"/>
+            <wp:positionH relativeFrom="margin">
+              <wp:align>center</wp:align>
+            </wp:positionH>
+            <wp:positionV relativeFrom="paragraph">
+              <wp:posOffset>1069340</wp:posOffset>
+            </wp:positionV>
+            <wp:extent cx="6673215" cy="3371850"/>
+            <wp:effectExtent l="0" t="0" r="0" b="0"/>
+            <wp:wrapTight wrapText="bothSides">
+              <wp:wrapPolygon edited="0">
+                <wp:start x="0" y="0"/>
+                <wp:lineTo x="0" y="21478"/>
+                <wp:lineTo x="21520" y="21478"/>
+                <wp:lineTo x="21520" y="0"/>
+                <wp:lineTo x="0" y="0"/>
+              </wp:wrapPolygon>
+            </wp:wrapTight>
+            <wp:docPr id="1876903972" name="Picture 2" descr="A picture containing text, diagram, screenshot, line&#10;&#10;Description automatically generated"/>
+            <wp:cNvGraphicFramePr>
+              <a:graphicFrameLocks xmlns:a="http://schemas.openxmlformats.org/drawingml/2006/main" noChangeAspect="1"/>
+            </wp:cNvGraphicFramePr>
+            <a:graphic xmlns:a="http://schemas.openxmlformats.org/drawingml/2006/main">
+              <a:graphicData uri="http://schemas.openxmlformats.org/drawingml/2006/picture">
+                <pic:pic xmlns:pic="http://schemas.openxmlformats.org/drawingml/2006/picture">
+                  <pic:nvPicPr>
+                    <pic:cNvPr id="1876903972" name="Picture 2" descr="A picture containing text, diagram, screenshot, line&#10;&#10;Description automatically generated"/>
+                    <pic:cNvPicPr/>
+                  </pic:nvPicPr>
+                  <pic:blipFill>
+                    <a:blip r:embed="rId19" cstate="print">
+                      <a:extLst>
+                        <a:ext uri="{28A0092B-C50C-407E-A947-70E740481C1C}">
+                          <a14:useLocalDpi xmlns:a14="http://schemas.microsoft.com/office/drawing/2010/main" val="0"/>
+                        </a:ext>
+                      </a:extLst>
+                    </a:blip>
+                    <a:stretch>
+                      <a:fillRect/>
+                    </a:stretch>
+                  </pic:blipFill>
+                  <pic:spPr>
+                    <a:xfrm>
+                      <a:off x="0" y="0"/>
+                      <a:ext cx="6673215" cy="3371850"/>
+                    </a:xfrm>
+                    <a:prstGeom prst="rect">
+                      <a:avLst/>
+                    </a:prstGeom>
+                  </pic:spPr>
+                </pic:pic>
+              </a:graphicData>
+            </a:graphic>
+            <wp14:sizeRelH relativeFrom="margin">
+              <wp14:pctWidth>0</wp14:pctWidth>
+            </wp14:sizeRelH>
+            <wp14:sizeRelV relativeFrom="margin">
+              <wp14:pctHeight>0</wp14:pctHeight>
+            </wp14:sizeRelV>
+          </wp:anchor>
+        </w:drawing>
+      </w:r>
+      <w:r>
+        <w:rPr>
+          <w:rFonts w:ascii="Arial" w:hAnsi="Arial"/>
+          <w:b/>
+          <w:bCs/>
+          <w:i/>
+          <w:iCs/>
+          <w:color w:val="000000"/>
+        </w:rPr>
+        <w:br/>
+      </w:r>
+      <w:r>
+        <w:rPr>
+          <w:rFonts w:ascii="Arial" w:hAnsi="Arial"/>
+          <w:b/>
+          <w:bCs/>
+          <w:i/>
+          <w:iCs/>
+          <w:color w:val="000000"/>
+        </w:rPr>
+        <w:br/>
+        <w:t>Level 2</w:t>
+      </w:r>
+      <w:r>
+        <w:rPr>
+          <w:rFonts w:ascii="Arial" w:hAnsi="Arial"/>
+          <w:b/>
+          <w:bCs/>
+          <w:i/>
+          <w:iCs/>
+          <w:color w:val="000000"/>
+        </w:rPr>
+        <w:br/>
+      </w:r>
+      <w:r>
+        <w:rPr>
+          <w:rFonts w:ascii="Arial" w:hAnsi="Arial"/>
+          <w:b/>
+          <w:bCs/>
+          <w:i/>
+          <w:iCs/>
+          <w:color w:val="000000"/>
+        </w:rPr>
+        <w:br/>
+      </w:r>
+      <w:r>
+        <w:rPr>
+          <w:rFonts w:ascii="Arial" w:hAnsi="Arial"/>
+          <w:b/>
+          <w:bCs/>
+          <w:i/>
+          <w:iCs/>
+          <w:color w:val="000000"/>
+        </w:rPr>
+        <w:br/>
+      </w:r>
+      <w:r>
+        <w:rPr>
+          <w:rFonts w:ascii="Arial" w:hAnsi="Arial"/>
+          <w:b/>
+          <w:bCs/>
+          <w:i/>
+          <w:iCs/>
+          <w:color w:val="000000"/>
+        </w:rPr>
+        <w:br/>
+      </w:r>
+      <w:r>
+        <w:rPr>
+          <w:rFonts w:ascii="Arial" w:hAnsi="Arial"/>
+          <w:b/>
+          <w:bCs/>
+          <w:i/>
+          <w:iCs/>
+          <w:color w:val="000000"/>
+        </w:rPr>
+        <w:br/>
+      </w:r>
+      <w:r>
+        <w:rPr>
+          <w:rFonts w:ascii="Arial" w:hAnsi="Arial"/>
+          <w:b/>
+          <w:bCs/>
+          <w:i/>
+          <w:iCs/>
+          <w:color w:val="000000"/>
+        </w:rPr>
+        <w:br/>
+      </w:r>
+      <w:r>
+        <w:rPr>
+          <w:rFonts w:ascii="Arial" w:hAnsi="Arial"/>
+          <w:b/>
+          <w:bCs/>
+          <w:i/>
+          <w:iCs/>
+          <w:color w:val="000000"/>
+        </w:rPr>
+        <w:br/>
+      </w:r>
+    </w:p>
+    <w:p>
+      <w:pPr>
+        <w:pStyle w:val="ListParagraph"/>
+        <w:pBdr>
+          <w:top w:val="nil"/>
+          <w:left w:val="nil"/>
+          <w:bottom w:val="nil"/>
+          <w:right w:val="nil"/>
+          <w:between w:val="nil"/>
+        </w:pBdr>
+        <w:spacing w:line="240" w:lineRule="auto"/>
+        <w:ind w:leftChars="0" w:left="576" w:firstLineChars="0" w:firstLine="0"/>
+        <w:rPr>
+          <w:rFonts w:ascii="Arial" w:hAnsi="Arial"/>
+          <w:b/>
+          <w:bCs/>
+          <w:i/>
+          <w:iCs/>
+          <w:color w:val="000000"/>
+        </w:rPr>
+      </w:pPr>
+    </w:p>
+    <w:p>
+      <w:pPr>
+        <w:pStyle w:val="ListParagraph"/>
+        <w:pBdr>
+          <w:top w:val="nil"/>
+          <w:left w:val="nil"/>
+          <w:bottom w:val="nil"/>
+          <w:right w:val="nil"/>
+          <w:between w:val="nil"/>
+        </w:pBdr>
+        <w:spacing w:line="240" w:lineRule="auto"/>
+        <w:ind w:leftChars="0" w:left="576" w:firstLineChars="0" w:firstLine="0"/>
+        <w:rPr>
+          <w:rFonts w:ascii="Arial" w:hAnsi="Arial"/>
+          <w:b/>
+          <w:bCs/>
+          <w:i/>
+          <w:iCs/>
+          <w:color w:val="000000"/>
+        </w:rPr>
+      </w:pPr>
+    </w:p>
+    <w:p>
+      <w:pPr>
+        <w:pStyle w:val="ListParagraph"/>
+        <w:pBdr>
+          <w:top w:val="nil"/>
+          <w:left w:val="nil"/>
+          <w:bottom w:val="nil"/>
+          <w:right w:val="nil"/>
+          <w:between w:val="nil"/>
+        </w:pBdr>
+        <w:spacing w:line="240" w:lineRule="auto"/>
+        <w:ind w:leftChars="0" w:left="576" w:firstLineChars="0" w:firstLine="0"/>
+        <w:rPr>
+          <w:rFonts w:ascii="Arial" w:hAnsi="Arial"/>
+          <w:b/>
+          <w:bCs/>
+          <w:i/>
+          <w:iCs/>
+          <w:color w:val="000000"/>
+        </w:rPr>
+      </w:pPr>
+    </w:p>
+    <w:p>
+      <w:pPr>
+        <w:pStyle w:val="ListParagraph"/>
+        <w:pBdr>
+          <w:top w:val="nil"/>
+          <w:left w:val="nil"/>
+          <w:bottom w:val="nil"/>
+          <w:right w:val="nil"/>
+          <w:between w:val="nil"/>
+        </w:pBdr>
+        <w:spacing w:line="240" w:lineRule="auto"/>
+        <w:ind w:leftChars="0" w:left="576" w:firstLineChars="0" w:firstLine="0"/>
+        <w:rPr>
+          <w:rFonts w:ascii="Arial" w:hAnsi="Arial"/>
+          <w:b/>
+          <w:bCs/>
+          <w:i/>
+          <w:iCs/>
+          <w:color w:val="000000"/>
+        </w:rPr>
+      </w:pPr>
+    </w:p>
+    <w:p>
+      <w:pPr>
+        <w:pStyle w:val="ListParagraph"/>
+        <w:pBdr>
+          <w:top w:val="nil"/>
+          <w:left w:val="nil"/>
+          <w:bottom w:val="nil"/>
+          <w:right w:val="nil"/>
+          <w:between w:val="nil"/>
+        </w:pBdr>
+        <w:spacing w:line="240" w:lineRule="auto"/>
+        <w:ind w:leftChars="0" w:left="576" w:firstLineChars="0" w:firstLine="0"/>
+        <w:rPr>
+          <w:rFonts w:ascii="Arial" w:hAnsi="Arial"/>
+          <w:b/>
+          <w:bCs/>
+          <w:i/>
+          <w:iCs/>
+          <w:color w:val="000000"/>
+        </w:rPr>
+      </w:pPr>
+    </w:p>
+    <w:p>
+      <w:pPr>
+        <w:pStyle w:val="ListParagraph"/>
+        <w:pBdr>
+          <w:top w:val="nil"/>
+          <w:left w:val="nil"/>
+          <w:bottom w:val="nil"/>
+          <w:right w:val="nil"/>
+          <w:between w:val="nil"/>
+        </w:pBdr>
+        <w:spacing w:line="240" w:lineRule="auto"/>
+        <w:ind w:leftChars="0" w:left="576" w:firstLineChars="0" w:firstLine="0"/>
+        <w:rPr>
+          <w:rFonts w:ascii="Arial" w:hAnsi="Arial"/>
+          <w:b/>
+          <w:bCs/>
+          <w:i/>
+          <w:iCs/>
+          <w:color w:val="000000"/>
+        </w:rPr>
+      </w:pPr>
+    </w:p>
+    <w:p>
+      <w:pPr>
+        <w:pStyle w:val="ListParagraph"/>
+        <w:pBdr>
+          <w:top w:val="nil"/>
+          <w:left w:val="nil"/>
+          <w:bottom w:val="nil"/>
+          <w:right w:val="nil"/>
+          <w:between w:val="nil"/>
+        </w:pBdr>
+        <w:spacing w:line="240" w:lineRule="auto"/>
+        <w:ind w:leftChars="0" w:left="576" w:firstLineChars="0" w:firstLine="0"/>
+        <w:rPr>
+          <w:rFonts w:ascii="Arial" w:hAnsi="Arial"/>
+          <w:b/>
+          <w:bCs/>
+          <w:i/>
+          <w:iCs/>
+          <w:color w:val="000000"/>
+        </w:rPr>
+      </w:pPr>
+    </w:p>
+    <w:p>
+      <w:pPr>
+        <w:pStyle w:val="ListParagraph"/>
+        <w:pBdr>
+          <w:top w:val="nil"/>
+          <w:left w:val="nil"/>
+          <w:bottom w:val="nil"/>
+          <w:right w:val="nil"/>
+          <w:between w:val="nil"/>
+        </w:pBdr>
+        <w:spacing w:line="240" w:lineRule="auto"/>
+        <w:ind w:leftChars="0" w:left="576" w:firstLineChars="0" w:firstLine="0"/>
+        <w:rPr>
+          <w:rFonts w:ascii="Arial" w:hAnsi="Arial"/>
+          <w:b/>
+          <w:bCs/>
+          <w:i/>
+          <w:iCs/>
+          <w:color w:val="000000"/>
+        </w:rPr>
+      </w:pPr>
+    </w:p>
+    <w:p>
+      <w:pPr>
+        <w:pStyle w:val="ListParagraph"/>
+        <w:pBdr>
+          <w:top w:val="nil"/>
+          <w:left w:val="nil"/>
+          <w:bottom w:val="nil"/>
+          <w:right w:val="nil"/>
+          <w:between w:val="nil"/>
+        </w:pBdr>
+        <w:spacing w:line="240" w:lineRule="auto"/>
+        <w:ind w:leftChars="0" w:left="576" w:firstLineChars="0" w:firstLine="0"/>
+        <w:rPr>
+          <w:rFonts w:ascii="Arial" w:hAnsi="Arial"/>
+          <w:b/>
+          <w:bCs/>
+          <w:i/>
+          <w:iCs/>
+          <w:color w:val="000000"/>
+        </w:rPr>
+      </w:pPr>
+    </w:p>
+    <w:p>
+      <w:pPr>
+        <w:pStyle w:val="ListParagraph"/>
+        <w:pBdr>
+          <w:top w:val="nil"/>
+          <w:left w:val="nil"/>
+          <w:bottom w:val="nil"/>
+          <w:right w:val="nil"/>
+          <w:between w:val="nil"/>
+        </w:pBdr>
+        <w:spacing w:line="240" w:lineRule="auto"/>
+        <w:ind w:leftChars="0" w:left="576" w:firstLineChars="0" w:firstLine="0"/>
+        <w:rPr>
+          <w:rFonts w:ascii="Arial" w:hAnsi="Arial"/>
+          <w:b/>
+          <w:bCs/>
+          <w:i/>
+          <w:iCs/>
+          <w:color w:val="000000"/>
+        </w:rPr>
+      </w:pPr>
+    </w:p>
+    <w:p>
+      <w:pPr>
+        <w:pStyle w:val="ListParagraph"/>
+        <w:pBdr>
+          <w:top w:val="nil"/>
+          <w:left w:val="nil"/>
+          <w:bottom w:val="nil"/>
+          <w:right w:val="nil"/>
+          <w:between w:val="nil"/>
+        </w:pBdr>
+        <w:spacing w:line="240" w:lineRule="auto"/>
+        <w:ind w:leftChars="0" w:left="576" w:firstLineChars="0" w:firstLine="0"/>
+        <w:rPr>
+          <w:rFonts w:ascii="Arial" w:hAnsi="Arial"/>
+          <w:b/>
+          <w:bCs/>
+          <w:i/>
+          <w:iCs/>
+          <w:color w:val="000000"/>
+        </w:rPr>
+      </w:pPr>
+    </w:p>
+    <w:p>
+      <w:pPr>
+        <w:pStyle w:val="ListParagraph"/>
+        <w:pBdr>
+          <w:top w:val="nil"/>
+          <w:left w:val="nil"/>
+          <w:bottom w:val="nil"/>
+          <w:right w:val="nil"/>
+          <w:between w:val="nil"/>
+        </w:pBdr>
+        <w:spacing w:line="240" w:lineRule="auto"/>
+        <w:ind w:leftChars="0" w:left="576" w:firstLineChars="0" w:firstLine="0"/>
+        <w:rPr>
+          <w:rFonts w:ascii="Arial" w:hAnsi="Arial"/>
+          <w:b/>
+          <w:bCs/>
+          <w:i/>
+          <w:iCs/>
+          <w:color w:val="000000"/>
+        </w:rPr>
+      </w:pPr>
+    </w:p>
+    <w:p>
+      <w:pPr>
+        <w:pStyle w:val="ListParagraph"/>
+        <w:pBdr>
+          <w:top w:val="nil"/>
+          <w:left w:val="nil"/>
+          <w:bottom w:val="nil"/>
+          <w:right w:val="nil"/>
+          <w:between w:val="nil"/>
+        </w:pBdr>
+        <w:spacing w:line="240" w:lineRule="auto"/>
+        <w:ind w:leftChars="0" w:left="576" w:firstLineChars="0" w:firstLine="0"/>
+        <w:rPr>
+          <w:rFonts w:ascii="Arial" w:hAnsi="Arial"/>
+          <w:b/>
+          <w:bCs/>
+          <w:i/>
+          <w:iCs/>
+          <w:color w:val="000000"/>
+        </w:rPr>
+      </w:pPr>
+    </w:p>
+    <w:p>
+      <w:pPr>
+        <w:pStyle w:val="ListParagraph"/>
+        <w:pBdr>
+          <w:top w:val="nil"/>
+          <w:left w:val="nil"/>
+          <w:bottom w:val="nil"/>
+          <w:right w:val="nil"/>
+          <w:between w:val="nil"/>
+        </w:pBdr>
+        <w:spacing w:line="240" w:lineRule="auto"/>
+        <w:ind w:leftChars="0" w:left="576" w:firstLineChars="0" w:firstLine="0"/>
+        <w:rPr>
+          <w:rFonts w:ascii="Arial" w:hAnsi="Arial"/>
+          <w:b/>
+          <w:bCs/>
+          <w:i/>
+          <w:iCs/>
+          <w:color w:val="000000"/>
+        </w:rPr>
+      </w:pPr>
+    </w:p>
+    <w:p>
+      <w:pPr>
+        <w:pStyle w:val="ListParagraph"/>
+        <w:pBdr>
+          <w:top w:val="nil"/>
+          <w:left w:val="nil"/>
+          <w:bottom w:val="nil"/>
+          <w:right w:val="nil"/>
+          <w:between w:val="nil"/>
+        </w:pBdr>
+        <w:spacing w:line="240" w:lineRule="auto"/>
+        <w:ind w:leftChars="0" w:left="576" w:firstLineChars="0" w:firstLine="0"/>
+        <w:rPr>
+          <w:rFonts w:ascii="Arial" w:hAnsi="Arial"/>
+          <w:b/>
+          <w:bCs/>
+          <w:i/>
+          <w:iCs/>
+          <w:color w:val="000000"/>
+        </w:rPr>
+      </w:pPr>
+    </w:p>
+    <w:p>
+      <w:pPr>
+        <w:pStyle w:val="ListParagraph"/>
+        <w:pBdr>
+          <w:top w:val="nil"/>
+          <w:left w:val="nil"/>
+          <w:bottom w:val="nil"/>
+          <w:right w:val="nil"/>
+          <w:between w:val="nil"/>
+        </w:pBdr>
+        <w:spacing w:line="240" w:lineRule="auto"/>
+        <w:ind w:leftChars="0" w:left="576" w:firstLineChars="0" w:firstLine="0"/>
+        <w:rPr>
+          <w:rFonts w:ascii="Arial" w:hAnsi="Arial"/>
+          <w:b/>
+          <w:bCs/>
+          <w:i/>
+          <w:iCs/>
+          <w:color w:val="000000"/>
+        </w:rPr>
+      </w:pPr>
+      <w:r>
+        <w:rPr>
+          <w:rFonts w:ascii="Arial" w:hAnsi="Arial"/>
+          <w:b/>
+          <w:bCs/>
+          <w:i/>
+          <w:iCs/>
+          <w:color w:val="000000"/>
+        </w:rPr>
+        <w:lastRenderedPageBreak/>
+        <w:br/>
+      </w:r>
+      <w:r>
+        <w:rPr>
+          <w:rFonts w:ascii="Arial" w:hAnsi="Arial"/>
+          <w:b/>
+          <w:bCs/>
+          <w:i/>
+          <w:iCs/>
+          <w:color w:val="000000"/>
+        </w:rPr>
+        <w:br/>
+      </w:r>
     </w:p>
     <w:p>
       <w:pPr>
@@ -26680,7 +27251,7 @@
                     </pic:cNvPicPr>
                   </pic:nvPicPr>
                   <pic:blipFill>
-                    <a:blip r:embed="rId19" cstate="print">
+                    <a:blip r:embed="rId20" cstate="print">
                       <a:extLst>
                         <a:ext uri="{28A0092B-C50C-407E-A947-70E740481C1C}">
                           <a14:useLocalDpi xmlns:a14="http://schemas.microsoft.com/office/drawing/2010/main" val="0"/>
@@ -26953,6 +27524,30 @@
         </w:rPr>
         <w:br/>
       </w:r>
+    </w:p>
+    <w:p>
+      <w:pPr>
+        <w:pStyle w:val="ListParagraph"/>
+        <w:pBdr>
+          <w:top w:val="nil"/>
+          <w:left w:val="nil"/>
+          <w:bottom w:val="nil"/>
+          <w:right w:val="nil"/>
+          <w:between w:val="nil"/>
+        </w:pBdr>
+        <w:spacing w:line="240" w:lineRule="auto"/>
+        <w:ind w:leftChars="0" w:left="576" w:firstLineChars="0" w:firstLine="0"/>
+        <w:rPr>
+          <w:rFonts w:ascii="Arial" w:hAnsi="Arial"/>
+          <w:b/>
+          <w:bCs/>
+          <w:i/>
+          <w:iCs/>
+          <w:color w:val="000000"/>
+        </w:rPr>
+      </w:pPr>
+      <w:bookmarkStart w:id="22" w:name="_GoBack"/>
+      <w:bookmarkEnd w:id="22"/>
       <w:r>
         <w:rPr>
           <w:rFonts w:ascii="Arial" w:hAnsi="Arial"/>
@@ -27085,7 +27680,7 @@
                     <pic:cNvPicPr/>
                   </pic:nvPicPr>
                   <pic:blipFill>
-                    <a:blip r:embed="rId20">
+                    <a:blip r:embed="rId21">
                       <a:extLst>
                         <a:ext uri="{28A0092B-C50C-407E-A947-70E740481C1C}">
                           <a14:useLocalDpi xmlns:a14="http://schemas.microsoft.com/office/drawing/2010/main" val="0"/>
@@ -27273,7 +27868,7 @@
                     <pic:cNvPicPr/>
                   </pic:nvPicPr>
                   <pic:blipFill>
-                    <a:blip r:embed="rId21">
+                    <a:blip r:embed="rId22">
                       <a:extLst>
                         <a:ext uri="{28A0092B-C50C-407E-A947-70E740481C1C}">
                           <a14:useLocalDpi xmlns:a14="http://schemas.microsoft.com/office/drawing/2010/main" val="0"/>
@@ -27860,7 +28455,7 @@
                     <pic:cNvPicPr/>
                   </pic:nvPicPr>
                   <pic:blipFill>
-                    <a:blip r:embed="rId22">
+                    <a:blip r:embed="rId23">
                       <a:extLst>
                         <a:ext uri="{28A0092B-C50C-407E-A947-70E740481C1C}">
                           <a14:useLocalDpi xmlns:a14="http://schemas.microsoft.com/office/drawing/2010/main" val="0"/>
@@ -28111,7 +28706,7 @@
                     </pic:cNvPicPr>
                   </pic:nvPicPr>
                   <pic:blipFill>
-                    <a:blip r:embed="rId23">
+                    <a:blip r:embed="rId24">
                       <a:extLst>
                         <a:ext uri="{28A0092B-C50C-407E-A947-70E740481C1C}">
                           <a14:useLocalDpi xmlns:a14="http://schemas.microsoft.com/office/drawing/2010/main" val="0"/>
@@ -28693,7 +29288,7 @@
                     </pic:cNvPicPr>
                   </pic:nvPicPr>
                   <pic:blipFill>
-                    <a:blip r:embed="rId24">
+                    <a:blip r:embed="rId25">
                       <a:extLst>
                         <a:ext uri="{28A0092B-C50C-407E-A947-70E740481C1C}">
                           <a14:useLocalDpi xmlns:a14="http://schemas.microsoft.com/office/drawing/2010/main" val="0"/>
@@ -28912,7 +29507,7 @@
                     </pic:cNvPicPr>
                   </pic:nvPicPr>
                   <pic:blipFill>
-                    <a:blip r:embed="rId25">
+                    <a:blip r:embed="rId26">
                       <a:extLst>
                         <a:ext uri="{28A0092B-C50C-407E-A947-70E740481C1C}">
                           <a14:useLocalDpi xmlns:a14="http://schemas.microsoft.com/office/drawing/2010/main" val="0"/>
@@ -29120,7 +29715,7 @@
                     </pic:cNvPicPr>
                   </pic:nvPicPr>
                   <pic:blipFill>
-                    <a:blip r:embed="rId26">
+                    <a:blip r:embed="rId27">
                       <a:extLst>
                         <a:ext uri="{28A0092B-C50C-407E-A947-70E740481C1C}">
                           <a14:useLocalDpi xmlns:a14="http://schemas.microsoft.com/office/drawing/2010/main" val="0"/>
@@ -29263,7 +29858,7 @@
                     </pic:cNvPicPr>
                   </pic:nvPicPr>
                   <pic:blipFill>
-                    <a:blip r:embed="rId27">
+                    <a:blip r:embed="rId28">
                       <a:extLst>
                         <a:ext uri="{28A0092B-C50C-407E-A947-70E740481C1C}">
                           <a14:useLocalDpi xmlns:a14="http://schemas.microsoft.com/office/drawing/2010/main" val="0"/>
@@ -29521,7 +30116,7 @@
                     </pic:cNvPicPr>
                   </pic:nvPicPr>
                   <pic:blipFill>
-                    <a:blip r:embed="rId28">
+                    <a:blip r:embed="rId29">
                       <a:extLst>
                         <a:ext uri="{28A0092B-C50C-407E-A947-70E740481C1C}">
                           <a14:useLocalDpi xmlns:a14="http://schemas.microsoft.com/office/drawing/2010/main" val="0"/>
@@ -30158,7 +30753,7 @@
                     </pic:cNvPicPr>
                   </pic:nvPicPr>
                   <pic:blipFill>
-                    <a:blip r:embed="rId29">
+                    <a:blip r:embed="rId30">
                       <a:extLst>
                         <a:ext uri="{28A0092B-C50C-407E-A947-70E740481C1C}">
                           <a14:useLocalDpi xmlns:a14="http://schemas.microsoft.com/office/drawing/2010/main" val="0"/>
@@ -30257,7 +30852,7 @@
                     <pic:cNvPicPr/>
                   </pic:nvPicPr>
                   <pic:blipFill>
-                    <a:blip r:embed="rId30">
+                    <a:blip r:embed="rId31">
                       <a:extLst>
                         <a:ext uri="{28A0092B-C50C-407E-A947-70E740481C1C}">
                           <a14:useLocalDpi xmlns:a14="http://schemas.microsoft.com/office/drawing/2010/main" val="0"/>
@@ -30713,7 +31308,7 @@
                     <pic:cNvPicPr/>
                   </pic:nvPicPr>
                   <pic:blipFill>
-                    <a:blip r:embed="rId31" cstate="print">
+                    <a:blip r:embed="rId32" cstate="print">
                       <a:extLst>
                         <a:ext uri="{28A0092B-C50C-407E-A947-70E740481C1C}">
                           <a14:useLocalDpi xmlns:a14="http://schemas.microsoft.com/office/drawing/2010/main" val="0"/>
@@ -31008,7 +31603,7 @@
                     </pic:cNvPicPr>
                   </pic:nvPicPr>
                   <pic:blipFill>
-                    <a:blip r:embed="rId32" cstate="print">
+                    <a:blip r:embed="rId33" cstate="print">
                       <a:extLst>
                         <a:ext uri="{28A0092B-C50C-407E-A947-70E740481C1C}">
                           <a14:useLocalDpi xmlns:a14="http://schemas.microsoft.com/office/drawing/2010/main" val="0"/>
@@ -31136,7 +31731,7 @@
                     <pic:cNvPicPr/>
                   </pic:nvPicPr>
                   <pic:blipFill>
-                    <a:blip r:embed="rId33" cstate="print">
+                    <a:blip r:embed="rId34" cstate="print">
                       <a:extLst>
                         <a:ext uri="{28A0092B-C50C-407E-A947-70E740481C1C}">
                           <a14:useLocalDpi xmlns:a14="http://schemas.microsoft.com/office/drawing/2010/main" val="0"/>
@@ -31328,7 +31923,7 @@
                     </pic:cNvPicPr>
                   </pic:nvPicPr>
                   <pic:blipFill>
-                    <a:blip r:embed="rId34" cstate="print">
+                    <a:blip r:embed="rId35" cstate="print">
                       <a:extLst>
                         <a:ext uri="{28A0092B-C50C-407E-A947-70E740481C1C}">
                           <a14:useLocalDpi xmlns:a14="http://schemas.microsoft.com/office/drawing/2010/main" val="0"/>
@@ -31438,7 +32033,7 @@
                     </pic:cNvPicPr>
                   </pic:nvPicPr>
                   <pic:blipFill>
-                    <a:blip r:embed="rId35">
+                    <a:blip r:embed="rId36">
                       <a:extLst>
                         <a:ext uri="{28A0092B-C50C-407E-A947-70E740481C1C}">
                           <a14:useLocalDpi xmlns:a14="http://schemas.microsoft.com/office/drawing/2010/main" val="0"/>
@@ -31524,7 +32119,7 @@
                     <pic:cNvPicPr/>
                   </pic:nvPicPr>
                   <pic:blipFill>
-                    <a:blip r:embed="rId36" cstate="print">
+                    <a:blip r:embed="rId37" cstate="print">
                       <a:extLst>
                         <a:ext uri="{28A0092B-C50C-407E-A947-70E740481C1C}">
                           <a14:useLocalDpi xmlns:a14="http://schemas.microsoft.com/office/drawing/2010/main" val="0"/>
@@ -31628,7 +32223,7 @@
                     </pic:cNvPicPr>
                   </pic:nvPicPr>
                   <pic:blipFill>
-                    <a:blip r:embed="rId37">
+                    <a:blip r:embed="rId38">
                       <a:extLst>
                         <a:ext uri="{28A0092B-C50C-407E-A947-70E740481C1C}">
                           <a14:useLocalDpi xmlns:a14="http://schemas.microsoft.com/office/drawing/2010/main" val="0"/>
@@ -31765,7 +32360,7 @@
                     <pic:cNvPicPr/>
                   </pic:nvPicPr>
                   <pic:blipFill>
-                    <a:blip r:embed="rId38">
+                    <a:blip r:embed="rId39">
                       <a:extLst>
                         <a:ext uri="{28A0092B-C50C-407E-A947-70E740481C1C}">
                           <a14:useLocalDpi xmlns:a14="http://schemas.microsoft.com/office/drawing/2010/main" val="0"/>
@@ -31882,7 +32477,7 @@
                     </pic:cNvPicPr>
                   </pic:nvPicPr>
                   <pic:blipFill>
-                    <a:blip r:embed="rId39" cstate="print">
+                    <a:blip r:embed="rId40" cstate="print">
                       <a:extLst>
                         <a:ext uri="{28A0092B-C50C-407E-A947-70E740481C1C}">
                           <a14:useLocalDpi xmlns:a14="http://schemas.microsoft.com/office/drawing/2010/main" val="0"/>
@@ -31975,7 +32570,7 @@
                     </pic:cNvPicPr>
                   </pic:nvPicPr>
                   <pic:blipFill>
-                    <a:blip r:embed="rId40">
+                    <a:blip r:embed="rId41">
                       <a:extLst>
                         <a:ext uri="{28A0092B-C50C-407E-A947-70E740481C1C}">
                           <a14:useLocalDpi xmlns:a14="http://schemas.microsoft.com/office/drawing/2010/main" val="0"/>
@@ -32101,7 +32696,7 @@
                     </pic:cNvPicPr>
                   </pic:nvPicPr>
                   <pic:blipFill>
-                    <a:blip r:embed="rId41">
+                    <a:blip r:embed="rId42">
                       <a:extLst>
                         <a:ext uri="{28A0092B-C50C-407E-A947-70E740481C1C}">
                           <a14:useLocalDpi xmlns:a14="http://schemas.microsoft.com/office/drawing/2010/main" val="0"/>
@@ -32361,7 +32956,7 @@
                     </pic:cNvPicPr>
                   </pic:nvPicPr>
                   <pic:blipFill>
-                    <a:blip r:embed="rId42">
+                    <a:blip r:embed="rId43">
                       <a:extLst>
                         <a:ext uri="{28A0092B-C50C-407E-A947-70E740481C1C}">
                           <a14:useLocalDpi xmlns:a14="http://schemas.microsoft.com/office/drawing/2010/main" val="0"/>
@@ -32446,7 +33041,7 @@
                     </pic:cNvPicPr>
                   </pic:nvPicPr>
                   <pic:blipFill>
-                    <a:blip r:embed="rId43" cstate="print">
+                    <a:blip r:embed="rId44" cstate="print">
                       <a:extLst>
                         <a:ext uri="{28A0092B-C50C-407E-A947-70E740481C1C}">
                           <a14:useLocalDpi xmlns:a14="http://schemas.microsoft.com/office/drawing/2010/main" val="0"/>
@@ -32661,7 +33256,7 @@
                     </pic:cNvPicPr>
                   </pic:nvPicPr>
                   <pic:blipFill>
-                    <a:blip r:embed="rId44">
+                    <a:blip r:embed="rId45">
                       <a:extLst>
                         <a:ext uri="{28A0092B-C50C-407E-A947-70E740481C1C}">
                           <a14:useLocalDpi xmlns:a14="http://schemas.microsoft.com/office/drawing/2010/main" val="0"/>
@@ -32821,7 +33416,7 @@
                     </pic:cNvPicPr>
                   </pic:nvPicPr>
                   <pic:blipFill>
-                    <a:blip r:embed="rId45">
+                    <a:blip r:embed="rId46">
                       <a:extLst>
                         <a:ext uri="{28A0092B-C50C-407E-A947-70E740481C1C}">
                           <a14:useLocalDpi xmlns:a14="http://schemas.microsoft.com/office/drawing/2010/main" val="0"/>
@@ -32951,7 +33546,7 @@
                     </pic:cNvPicPr>
                   </pic:nvPicPr>
                   <pic:blipFill>
-                    <a:blip r:embed="rId46">
+                    <a:blip r:embed="rId47">
                       <a:extLst>
                         <a:ext uri="{28A0092B-C50C-407E-A947-70E740481C1C}">
                           <a14:useLocalDpi xmlns:a14="http://schemas.microsoft.com/office/drawing/2010/main" val="0"/>
@@ -33476,7 +34071,7 @@
                     </pic:cNvPicPr>
                   </pic:nvPicPr>
                   <pic:blipFill>
-                    <a:blip r:embed="rId47">
+                    <a:blip r:embed="rId48">
                       <a:extLst>
                         <a:ext uri="{28A0092B-C50C-407E-A947-70E740481C1C}">
                           <a14:useLocalDpi xmlns:a14="http://schemas.microsoft.com/office/drawing/2010/main" val="0"/>
@@ -33842,7 +34437,7 @@
                     </pic:cNvPicPr>
                   </pic:nvPicPr>
                   <pic:blipFill>
-                    <a:blip r:embed="rId48">
+                    <a:blip r:embed="rId49">
                       <a:extLst>
                         <a:ext uri="{28A0092B-C50C-407E-A947-70E740481C1C}">
                           <a14:useLocalDpi xmlns:a14="http://schemas.microsoft.com/office/drawing/2010/main" val="0"/>
@@ -34092,7 +34687,7 @@
             <o:lock v:ext="edit" aspectratio="t"/>
           </v:shapetype>
           <v:shape id="_x0000_i1025" type="#_x0000_t75" style="width:466.2pt;height:556.2pt">
-            <v:imagedata r:id="rId49" o:title="ex1"/>
+            <v:imagedata r:id="rId50" o:title="ex1"/>
           </v:shape>
         </w:pict>
       </w:r>
@@ -34200,7 +34795,7 @@
         </w:rPr>
         <w:pict w14:anchorId="48F5795E">
           <v:shape id="_x0000_i1026" type="#_x0000_t75" style="width:436.8pt;height:481.2pt">
-            <v:imagedata r:id="rId50" o:title="ex2"/>
+            <v:imagedata r:id="rId51" o:title="ex2"/>
           </v:shape>
         </w:pict>
       </w:r>
@@ -34406,7 +35001,7 @@
                     </pic:cNvPicPr>
                   </pic:nvPicPr>
                   <pic:blipFill>
-                    <a:blip r:embed="rId51">
+                    <a:blip r:embed="rId52">
                       <a:extLst>
                         <a:ext uri="{28A0092B-C50C-407E-A947-70E740481C1C}">
                           <a14:useLocalDpi xmlns:a14="http://schemas.microsoft.com/office/drawing/2010/main" val="0"/>
@@ -34601,7 +35196,7 @@
         </w:rPr>
         <w:pict w14:anchorId="2230C9ED">
           <v:shape id="_x0000_i1027" type="#_x0000_t75" style="width:405.6pt;height:330.6pt">
-            <v:imagedata r:id="rId52" o:title="EX4"/>
+            <v:imagedata r:id="rId53" o:title="EX4"/>
           </v:shape>
         </w:pict>
       </w:r>
@@ -34865,7 +35460,7 @@
                     <pic:cNvPicPr/>
                   </pic:nvPicPr>
                   <pic:blipFill>
-                    <a:blip r:embed="rId53">
+                    <a:blip r:embed="rId54">
                       <a:extLst>
                         <a:ext uri="{28A0092B-C50C-407E-A947-70E740481C1C}">
                           <a14:useLocalDpi xmlns:a14="http://schemas.microsoft.com/office/drawing/2010/main" val="0"/>
@@ -35434,7 +36029,7 @@
                     <pic:cNvPicPr/>
                   </pic:nvPicPr>
                   <pic:blipFill>
-                    <a:blip r:embed="rId54">
+                    <a:blip r:embed="rId55">
                       <a:extLst>
                         <a:ext uri="{28A0092B-C50C-407E-A947-70E740481C1C}">
                           <a14:useLocalDpi xmlns:a14="http://schemas.microsoft.com/office/drawing/2010/main" val="0"/>
@@ -35608,7 +36203,7 @@
                     <pic:cNvPicPr/>
                   </pic:nvPicPr>
                   <pic:blipFill>
-                    <a:blip r:embed="rId55">
+                    <a:blip r:embed="rId56">
                       <a:extLst>
                         <a:ext uri="{28A0092B-C50C-407E-A947-70E740481C1C}">
                           <a14:useLocalDpi xmlns:a14="http://schemas.microsoft.com/office/drawing/2010/main" val="0"/>
@@ -35994,7 +36589,7 @@
                     <pic:cNvPicPr/>
                   </pic:nvPicPr>
                   <pic:blipFill>
-                    <a:blip r:embed="rId56">
+                    <a:blip r:embed="rId57">
                       <a:extLst>
                         <a:ext uri="{28A0092B-C50C-407E-A947-70E740481C1C}">
                           <a14:useLocalDpi xmlns:a14="http://schemas.microsoft.com/office/drawing/2010/main" val="0"/>
@@ -36148,7 +36743,7 @@
                     </pic:cNvPicPr>
                   </pic:nvPicPr>
                   <pic:blipFill>
-                    <a:blip r:embed="rId57">
+                    <a:blip r:embed="rId58">
                       <a:extLst>
                         <a:ext uri="{28A0092B-C50C-407E-A947-70E740481C1C}">
                           <a14:useLocalDpi xmlns:a14="http://schemas.microsoft.com/office/drawing/2010/main" val="0"/>
@@ -36264,7 +36859,7 @@
                     </pic:cNvPicPr>
                   </pic:nvPicPr>
                   <pic:blipFill>
-                    <a:blip r:embed="rId58">
+                    <a:blip r:embed="rId59">
                       <a:extLst>
                         <a:ext uri="{28A0092B-C50C-407E-A947-70E740481C1C}">
                           <a14:useLocalDpi xmlns:a14="http://schemas.microsoft.com/office/drawing/2010/main" val="0"/>
@@ -36383,7 +36978,7 @@
                     </pic:cNvPicPr>
                   </pic:nvPicPr>
                   <pic:blipFill>
-                    <a:blip r:embed="rId59">
+                    <a:blip r:embed="rId60">
                       <a:extLst>
                         <a:ext uri="{28A0092B-C50C-407E-A947-70E740481C1C}">
                           <a14:useLocalDpi xmlns:a14="http://schemas.microsoft.com/office/drawing/2010/main" val="0"/>
@@ -44379,7 +44974,6 @@
           <w:sz w:val="26"/>
           <w:szCs w:val="26"/>
         </w:rPr>
-        <w:lastRenderedPageBreak/>
         <w:t>Organizing the Requirements</w:t>
       </w:r>
     </w:p>
@@ -44898,12 +45492,12 @@
       </w:r>
     </w:p>
     <w:sectPr>
-      <w:headerReference w:type="even" r:id="rId60"/>
-      <w:headerReference w:type="default" r:id="rId61"/>
-      <w:footerReference w:type="even" r:id="rId62"/>
-      <w:footerReference w:type="default" r:id="rId63"/>
-      <w:headerReference w:type="first" r:id="rId64"/>
-      <w:footerReference w:type="first" r:id="rId65"/>
+      <w:headerReference w:type="even" r:id="rId61"/>
+      <w:headerReference w:type="default" r:id="rId62"/>
+      <w:footerReference w:type="even" r:id="rId63"/>
+      <w:footerReference w:type="default" r:id="rId64"/>
+      <w:headerReference w:type="first" r:id="rId65"/>
+      <w:footerReference w:type="first" r:id="rId66"/>
       <w:pgSz w:w="12240" w:h="15840"/>
       <w:pgMar w:top="1080" w:right="1080" w:bottom="1080" w:left="1080" w:header="720" w:footer="720" w:gutter="0"/>
       <w:pgNumType w:start="1"/>
@@ -45010,7 +45604,7 @@
         <w:sz w:val="18"/>
         <w:szCs w:val="18"/>
       </w:rPr>
-      <w:t>53</w:t>
+      <w:t>34</w:t>
     </w:r>
     <w:r>
       <w:rPr>
@@ -45053,7 +45647,7 @@
         <w:sz w:val="18"/>
         <w:szCs w:val="18"/>
       </w:rPr>
-      <w:t>70</w:t>
+      <w:t>69</w:t>
     </w:r>
     <w:r>
       <w:rPr>
@@ -51247,7 +51841,7 @@
 </file>
 
 <file path=customXml/itemProps2.xml><?xml version="1.0" encoding="utf-8"?>
-<ds:datastoreItem xmlns:ds="http://schemas.openxmlformats.org/officeDocument/2006/customXml" ds:itemID="{FD98D6D7-7B97-42B1-9854-109FFA4205BE}">
+<ds:datastoreItem xmlns:ds="http://schemas.openxmlformats.org/officeDocument/2006/customXml" ds:itemID="{DB4ABEA9-77EF-4FFF-885C-B23C54CE9D80}">
   <ds:schemaRefs>
     <ds:schemaRef ds:uri="http://schemas.openxmlformats.org/officeDocument/2006/bibliography"/>
   </ds:schemaRefs>

--- a/PHARMALINE REQUIREMENTS.docx
+++ b/PHARMALINE REQUIREMENTS.docx
@@ -1,6 +1,6 @@
 
 <file path=word/document.xml><?xml version="1.0" encoding="utf-8"?>
-<w:document xmlns:wpc="http://schemas.microsoft.com/office/word/2010/wordprocessingCanvas" xmlns:cx="http://schemas.microsoft.com/office/drawing/2014/chartex" xmlns:mc="http://schemas.openxmlformats.org/markup-compatibility/2006" xmlns:o="urn:schemas-microsoft-com:office:office" xmlns:r="http://schemas.openxmlformats.org/officeDocument/2006/relationships" xmlns:m="http://schemas.openxmlformats.org/officeDocument/2006/math" xmlns:v="urn:schemas-microsoft-com:vml" xmlns:wp14="http://schemas.microsoft.com/office/word/2010/wordprocessingDrawing" xmlns:wp="http://schemas.openxmlformats.org/drawingml/2006/wordprocessingDrawing" xmlns:w10="urn:schemas-microsoft-com:office:word" xmlns:w="http://schemas.openxmlformats.org/wordprocessingml/2006/main" xmlns:w14="http://schemas.microsoft.com/office/word/2010/wordml" xmlns:w15="http://schemas.microsoft.com/office/word/2012/wordml" xmlns:w16se="http://schemas.microsoft.com/office/word/2015/wordml/symex" xmlns:wpg="http://schemas.microsoft.com/office/word/2010/wordprocessingGroup" xmlns:wpi="http://schemas.microsoft.com/office/word/2010/wordprocessingInk" xmlns:wne="http://schemas.microsoft.com/office/word/2006/wordml" xmlns:wps="http://schemas.microsoft.com/office/word/2010/wordprocessingShape" mc:Ignorable="w14 w15 w16se wp14">
+<w:document xmlns:wpc="http://schemas.microsoft.com/office/word/2010/wordprocessingCanvas" xmlns:cx="http://schemas.microsoft.com/office/drawing/2014/chartex" xmlns:cx1="http://schemas.microsoft.com/office/drawing/2015/9/8/chartex" xmlns:cx2="http://schemas.microsoft.com/office/drawing/2015/10/21/chartex" xmlns:cx3="http://schemas.microsoft.com/office/drawing/2016/5/9/chartex" xmlns:cx4="http://schemas.microsoft.com/office/drawing/2016/5/10/chartex" xmlns:cx5="http://schemas.microsoft.com/office/drawing/2016/5/11/chartex" xmlns:cx6="http://schemas.microsoft.com/office/drawing/2016/5/12/chartex" xmlns:cx7="http://schemas.microsoft.com/office/drawing/2016/5/13/chartex" xmlns:cx8="http://schemas.microsoft.com/office/drawing/2016/5/14/chartex" xmlns:mc="http://schemas.openxmlformats.org/markup-compatibility/2006" xmlns:aink="http://schemas.microsoft.com/office/drawing/2016/ink" xmlns:am3d="http://schemas.microsoft.com/office/drawing/2017/model3d" xmlns:o="urn:schemas-microsoft-com:office:office" xmlns:r="http://schemas.openxmlformats.org/officeDocument/2006/relationships" xmlns:m="http://schemas.openxmlformats.org/officeDocument/2006/math" xmlns:v="urn:schemas-microsoft-com:vml" xmlns:wp14="http://schemas.microsoft.com/office/word/2010/wordprocessingDrawing" xmlns:wp="http://schemas.openxmlformats.org/drawingml/2006/wordprocessingDrawing" xmlns:w10="urn:schemas-microsoft-com:office:word" xmlns:w="http://schemas.openxmlformats.org/wordprocessingml/2006/main" xmlns:w14="http://schemas.microsoft.com/office/word/2010/wordml" xmlns:w15="http://schemas.microsoft.com/office/word/2012/wordml" xmlns:w16cid="http://schemas.microsoft.com/office/word/2016/wordml/cid" xmlns:w16se="http://schemas.microsoft.com/office/word/2015/wordml/symex" xmlns:wpg="http://schemas.microsoft.com/office/word/2010/wordprocessingGroup" xmlns:wpi="http://schemas.microsoft.com/office/word/2010/wordprocessingInk" xmlns:wne="http://schemas.microsoft.com/office/word/2006/wordml" xmlns:wps="http://schemas.microsoft.com/office/word/2010/wordprocessingShape" mc:Ignorable="w14 w15 w16se w16cid wp14">
   <w:body>
     <w:p>
       <w:pPr>
@@ -116,6 +116,7 @@
       </w:pPr>
       <w:bookmarkStart w:id="1" w:name="_heading=h.30j0zll" w:colFirst="0" w:colLast="0"/>
       <w:bookmarkEnd w:id="1"/>
+      <w:proofErr w:type="spellStart"/>
       <w:r>
         <w:rPr>
           <w:b w:val="0"/>
@@ -135,6 +136,7 @@
         </w:rPr>
         <w:t>PharmaLine</w:t>
       </w:r>
+      <w:proofErr w:type="spellEnd"/>
       <w:r>
         <w:rPr>
           <w:b w:val="0"/>
@@ -3776,6 +3778,7 @@
           <w:tab/>
         </w:r>
       </w:hyperlink>
+      <w:proofErr w:type="spellStart"/>
       <w:r>
         <w:rPr>
           <w:rFonts w:ascii="Calibri" w:eastAsia="Calibri" w:hAnsi="Calibri" w:cs="Calibri"/>
@@ -3785,6 +3788,7 @@
         </w:rPr>
         <w:t>bpmn</w:t>
       </w:r>
+      <w:proofErr w:type="spellEnd"/>
       <w:r>
         <w:rPr>
           <w:rFonts w:ascii="Calibri" w:hAnsi="Calibri" w:cs="Calibri"/>
@@ -4463,13 +4467,23 @@
           <w:sz w:val="24"/>
         </w:rPr>
       </w:pPr>
+      <w:proofErr w:type="spellStart"/>
       <w:r>
         <w:rPr>
           <w:rFonts w:ascii="Times New Roman" w:hAnsi="Times New Roman" w:cs="Times New Roman"/>
           <w:color w:val="000000"/>
           <w:sz w:val="24"/>
         </w:rPr>
-        <w:t>PharmaLine is a user-friendly, convenient and accessible application that aims to make shopping for pharmaceutical products more efficient for all its users. Our app caters to different user levels, including customers, clerks, managers and the business owner, ensuring that each user can access the functionalities they need based on their access level.</w:t>
+        <w:t>PharmaLine</w:t>
+      </w:r>
+      <w:proofErr w:type="spellEnd"/>
+      <w:r>
+        <w:rPr>
+          <w:rFonts w:ascii="Times New Roman" w:hAnsi="Times New Roman" w:cs="Times New Roman"/>
+          <w:color w:val="000000"/>
+          <w:sz w:val="24"/>
+        </w:rPr>
+        <w:t xml:space="preserve"> is a user-friendly, convenient and accessible application that aims to make shopping for pharmaceutical products more efficient for all its users. Our app caters to different user levels, including customers, clerks, managers and the business owner, ensuring that each user can access the functionalities they need based on their access level.</w:t>
       </w:r>
     </w:p>
     <w:p>
@@ -4604,7 +4618,25 @@
           <w:color w:val="000000"/>
           <w:sz w:val="24"/>
         </w:rPr>
-        <w:t>Overall, PharmaLine is designed to provide an efficient and effective solution for customers, clerks, managers and the business owner, ensuring that everyone benefits from the ease and convenience of the application. It aims to revolutionize the way people shop for pharmaceutical products, providing a more accessible, convenient, and user-friendly experience.</w:t>
+        <w:t xml:space="preserve">Overall, </w:t>
+      </w:r>
+      <w:proofErr w:type="spellStart"/>
+      <w:r>
+        <w:rPr>
+          <w:rFonts w:ascii="Times New Roman" w:hAnsi="Times New Roman" w:cs="Times New Roman"/>
+          <w:color w:val="000000"/>
+          <w:sz w:val="24"/>
+        </w:rPr>
+        <w:t>PharmaLine</w:t>
+      </w:r>
+      <w:proofErr w:type="spellEnd"/>
+      <w:r>
+        <w:rPr>
+          <w:rFonts w:ascii="Times New Roman" w:hAnsi="Times New Roman" w:cs="Times New Roman"/>
+          <w:color w:val="000000"/>
+          <w:sz w:val="24"/>
+        </w:rPr>
+        <w:t xml:space="preserve"> is designed to provide an efficient and effective solution for customers, clerks, managers and the business owner, ensuring that everyone benefits from the ease and convenience of the application. It aims to revolutionize the way people shop for pharmaceutical products, providing a more accessible, convenient, and user-friendly experience.</w:t>
       </w:r>
       <w:r>
         <w:rPr>
@@ -4713,32 +4745,64 @@
           <w:sz w:val="22"/>
           <w:szCs w:val="28"/>
         </w:rPr>
-        <w:t>The purpose of this specification is to outline the functionalities and features of the PharmaLine application. It provides a comprehensive overview of the system's capabilities and the interactions between different user levels. The specification aims to define the scope of the application and its intended usage.</w:t>
-      </w:r>
-    </w:p>
-    <w:p>
-      <w:pPr>
-        <w:ind w:left="0" w:hanging="2"/>
+        <w:t xml:space="preserve">The purpose of this specification is to outline the functionalities and features of the </w:t>
+      </w:r>
+      <w:proofErr w:type="spellStart"/>
+      <w:r>
         <w:rPr>
           <w:sz w:val="22"/>
           <w:szCs w:val="28"/>
         </w:rPr>
-      </w:pPr>
-    </w:p>
-    <w:p>
-      <w:pPr>
-        <w:ind w:left="0" w:hanging="2"/>
+        <w:t>PharmaLine</w:t>
+      </w:r>
+      <w:proofErr w:type="spellEnd"/>
+      <w:r>
         <w:rPr>
           <w:sz w:val="22"/>
           <w:szCs w:val="28"/>
         </w:rPr>
-      </w:pPr>
-      <w:r>
+        <w:t xml:space="preserve"> application. It provides a comprehensive overview of the system's capabilities and the interactions between different user levels. The specification aims to define the scope of the application and its intended usage.</w:t>
+      </w:r>
+    </w:p>
+    <w:p>
+      <w:pPr>
+        <w:ind w:left="0" w:hanging="2"/>
         <w:rPr>
           <w:sz w:val="22"/>
           <w:szCs w:val="28"/>
         </w:rPr>
-        <w:t>The scope of the PharmaLine application includes the following:</w:t>
+      </w:pPr>
+    </w:p>
+    <w:p>
+      <w:pPr>
+        <w:ind w:left="0" w:hanging="2"/>
+        <w:rPr>
+          <w:sz w:val="22"/>
+          <w:szCs w:val="28"/>
+        </w:rPr>
+      </w:pPr>
+      <w:r>
+        <w:rPr>
+          <w:sz w:val="22"/>
+          <w:szCs w:val="28"/>
+        </w:rPr>
+        <w:t xml:space="preserve">The scope of the </w:t>
+      </w:r>
+      <w:proofErr w:type="spellStart"/>
+      <w:r>
+        <w:rPr>
+          <w:sz w:val="22"/>
+          <w:szCs w:val="28"/>
+        </w:rPr>
+        <w:t>PharmaLine</w:t>
+      </w:r>
+      <w:proofErr w:type="spellEnd"/>
+      <w:r>
+        <w:rPr>
+          <w:sz w:val="22"/>
+          <w:szCs w:val="28"/>
+        </w:rPr>
+        <w:t xml:space="preserve"> application includes the following:</w:t>
       </w:r>
     </w:p>
     <w:p>
@@ -4862,7 +4926,23 @@
           <w:sz w:val="22"/>
           <w:szCs w:val="28"/>
         </w:rPr>
-        <w:t>Business Owner: The highest level user who can manage the blog, set promotions and discounts, and oversee the overall operation of the application.</w:t>
+        <w:t xml:space="preserve">Business Owner: The </w:t>
+      </w:r>
+      <w:proofErr w:type="gramStart"/>
+      <w:r>
+        <w:rPr>
+          <w:sz w:val="22"/>
+          <w:szCs w:val="28"/>
+        </w:rPr>
+        <w:t>highest level</w:t>
+      </w:r>
+      <w:proofErr w:type="gramEnd"/>
+      <w:r>
+        <w:rPr>
+          <w:sz w:val="22"/>
+          <w:szCs w:val="28"/>
+        </w:rPr>
+        <w:t xml:space="preserve"> user who can manage the blog, set promotions and discounts, and oversee the overall operation of the application.</w:t>
       </w:r>
       <w:r>
         <w:rPr>
@@ -5589,6 +5669,7 @@
       </w:pPr>
       <w:bookmarkStart w:id="6" w:name="_heading=h.4d34og8" w:colFirst="0" w:colLast="0"/>
       <w:bookmarkEnd w:id="6"/>
+      <w:proofErr w:type="spellStart"/>
       <w:r>
         <w:rPr>
           <w:rFonts w:ascii="Times New Roman" w:hAnsi="Times New Roman" w:cs="Times New Roman"/>
@@ -5599,7 +5680,20 @@
           <w:color w:val="000000"/>
           <w:szCs w:val="24"/>
         </w:rPr>
-        <w:t>PharmaLine is a revolutionary application designed to make shopping for pharmaceutical products more accessible and convenient. Its purpose is to simplify the process of purchasing prescription medication and over-the-counter drugs, while also providing a comprehensive resource for clients and healthcare professionals.</w:t>
+        <w:t>PharmaLine</w:t>
+      </w:r>
+      <w:proofErr w:type="spellEnd"/>
+      <w:r>
+        <w:rPr>
+          <w:rFonts w:ascii="Times New Roman" w:hAnsi="Times New Roman" w:cs="Times New Roman"/>
+          <w:b w:val="0"/>
+          <w:bCs w:val="0"/>
+          <w:i w:val="0"/>
+          <w:iCs w:val="0"/>
+          <w:color w:val="000000"/>
+          <w:szCs w:val="24"/>
+        </w:rPr>
+        <w:t xml:space="preserve"> is a revolutionary application designed to make shopping for pharmaceutical products more accessible and convenient. Its purpose is to simplify the process of purchasing prescription medication and over-the-counter drugs, while also providing a comprehensive resource for clients and healthcare professionals.</w:t>
       </w:r>
     </w:p>
     <w:p>
@@ -5619,6 +5713,7 @@
           <w:szCs w:val="24"/>
         </w:rPr>
       </w:pPr>
+      <w:proofErr w:type="spellStart"/>
       <w:r>
         <w:rPr>
           <w:rFonts w:ascii="Times New Roman" w:hAnsi="Times New Roman" w:cs="Times New Roman"/>
@@ -5629,7 +5724,20 @@
           <w:color w:val="000000"/>
           <w:szCs w:val="24"/>
         </w:rPr>
-        <w:t>PharmaLine is designed with the user in mind and is focused on providing a high level of accessibility and convenience. It offers an intuitive interface that makes it easy to search for and purchase the products that clients need. The application also provides a wealth of information on the medications, including dosage, side effects, and potential interactions with other drugs.</w:t>
+        <w:t>PharmaLine</w:t>
+      </w:r>
+      <w:proofErr w:type="spellEnd"/>
+      <w:r>
+        <w:rPr>
+          <w:rFonts w:ascii="Times New Roman" w:hAnsi="Times New Roman" w:cs="Times New Roman"/>
+          <w:b w:val="0"/>
+          <w:bCs w:val="0"/>
+          <w:i w:val="0"/>
+          <w:iCs w:val="0"/>
+          <w:color w:val="000000"/>
+          <w:szCs w:val="24"/>
+        </w:rPr>
+        <w:t xml:space="preserve"> is designed with the user in mind and is focused on providing a high level of accessibility and convenience. It offers an intuitive interface that makes it easy to search for and purchase the products that clients need. The application also provides a wealth of information on the medications, including dosage, side effects, and potential interactions with other drugs.</w:t>
       </w:r>
     </w:p>
     <w:p>
@@ -5659,7 +5767,33 @@
           <w:color w:val="000000"/>
           <w:szCs w:val="24"/>
         </w:rPr>
-        <w:t>By offering a cloud-based solution, PharmaLine eliminates the need for patients to visit multiple pharmacies in person or make phone calls to check availability or prices. The application allows clients to easily access a wide range of pharmaceutical products.</w:t>
+        <w:t xml:space="preserve">By offering a cloud-based solution, </w:t>
+      </w:r>
+      <w:proofErr w:type="spellStart"/>
+      <w:r>
+        <w:rPr>
+          <w:rFonts w:ascii="Times New Roman" w:hAnsi="Times New Roman" w:cs="Times New Roman"/>
+          <w:b w:val="0"/>
+          <w:bCs w:val="0"/>
+          <w:i w:val="0"/>
+          <w:iCs w:val="0"/>
+          <w:color w:val="000000"/>
+          <w:szCs w:val="24"/>
+        </w:rPr>
+        <w:t>PharmaLine</w:t>
+      </w:r>
+      <w:proofErr w:type="spellEnd"/>
+      <w:r>
+        <w:rPr>
+          <w:rFonts w:ascii="Times New Roman" w:hAnsi="Times New Roman" w:cs="Times New Roman"/>
+          <w:b w:val="0"/>
+          <w:bCs w:val="0"/>
+          <w:i w:val="0"/>
+          <w:iCs w:val="0"/>
+          <w:color w:val="000000"/>
+          <w:szCs w:val="24"/>
+        </w:rPr>
+        <w:t xml:space="preserve"> eliminates the need for patients to visit multiple pharmacies in person or make phone calls to check availability or prices. The application allows clients to easily access a wide range of pharmaceutical products.</w:t>
       </w:r>
     </w:p>
     <w:p>
@@ -5689,7 +5823,33 @@
           <w:color w:val="000000"/>
           <w:szCs w:val="24"/>
         </w:rPr>
-        <w:t>With PharmaLine, client can rest assured that their medical information is kept secure and private. The application is compliant with all necessary regulations and provides a safe and secure platform for clients to manage their healthcare needs.</w:t>
+        <w:t xml:space="preserve">With </w:t>
+      </w:r>
+      <w:proofErr w:type="spellStart"/>
+      <w:r>
+        <w:rPr>
+          <w:rFonts w:ascii="Times New Roman" w:hAnsi="Times New Roman" w:cs="Times New Roman"/>
+          <w:b w:val="0"/>
+          <w:bCs w:val="0"/>
+          <w:i w:val="0"/>
+          <w:iCs w:val="0"/>
+          <w:color w:val="000000"/>
+          <w:szCs w:val="24"/>
+        </w:rPr>
+        <w:t>PharmaLine</w:t>
+      </w:r>
+      <w:proofErr w:type="spellEnd"/>
+      <w:r>
+        <w:rPr>
+          <w:rFonts w:ascii="Times New Roman" w:hAnsi="Times New Roman" w:cs="Times New Roman"/>
+          <w:b w:val="0"/>
+          <w:bCs w:val="0"/>
+          <w:i w:val="0"/>
+          <w:iCs w:val="0"/>
+          <w:color w:val="000000"/>
+          <w:szCs w:val="24"/>
+        </w:rPr>
+        <w:t>, client can rest assured that their medical information is kept secure and private. The application is compliant with all necessary regulations and provides a safe and secure platform for clients to manage their healthcare needs.</w:t>
       </w:r>
     </w:p>
     <w:p>
@@ -5709,6 +5869,7 @@
           <w:szCs w:val="24"/>
         </w:rPr>
       </w:pPr>
+      <w:proofErr w:type="spellStart"/>
       <w:r>
         <w:rPr>
           <w:rFonts w:ascii="Times New Roman" w:hAnsi="Times New Roman" w:cs="Times New Roman"/>
@@ -5719,7 +5880,20 @@
           <w:color w:val="000000"/>
           <w:szCs w:val="24"/>
         </w:rPr>
-        <w:t>PharmaLine is a game-changer for the pharmaceutical industry, offering a more accessible, convenient, and user-friendly solution for clients and healthcare professionals.</w:t>
+        <w:t>PharmaLine</w:t>
+      </w:r>
+      <w:proofErr w:type="spellEnd"/>
+      <w:r>
+        <w:rPr>
+          <w:rFonts w:ascii="Times New Roman" w:hAnsi="Times New Roman" w:cs="Times New Roman"/>
+          <w:b w:val="0"/>
+          <w:bCs w:val="0"/>
+          <w:i w:val="0"/>
+          <w:iCs w:val="0"/>
+          <w:color w:val="000000"/>
+          <w:szCs w:val="24"/>
+        </w:rPr>
+        <w:t xml:space="preserve"> is a game-changer for the pharmaceutical industry, offering a more accessible, convenient, and user-friendly solution for clients and healthcare professionals.</w:t>
       </w:r>
       <w:r>
         <w:rPr>
@@ -5900,7 +6074,23 @@
           <w:rFonts w:cs="Times New Roman"/>
           <w:color w:val="000000"/>
         </w:rPr>
-        <w:t>Can use PharmaLine to browse and purchase pharmaceutical items</w:t>
+        <w:t xml:space="preserve">Can use </w:t>
+      </w:r>
+      <w:proofErr w:type="spellStart"/>
+      <w:r>
+        <w:rPr>
+          <w:rFonts w:cs="Times New Roman"/>
+          <w:color w:val="000000"/>
+        </w:rPr>
+        <w:t>PharmaLine</w:t>
+      </w:r>
+      <w:proofErr w:type="spellEnd"/>
+      <w:r>
+        <w:rPr>
+          <w:rFonts w:cs="Times New Roman"/>
+          <w:color w:val="000000"/>
+        </w:rPr>
+        <w:t xml:space="preserve"> to browse and purchase pharmaceutical items</w:t>
       </w:r>
     </w:p>
     <w:p>
@@ -5987,7 +6177,23 @@
           <w:rFonts w:cs="Times New Roman"/>
           <w:color w:val="000000"/>
         </w:rPr>
-        <w:t>Uses a wishlist to pre-order items that are out of stock or unavailable</w:t>
+        <w:t xml:space="preserve">Uses a </w:t>
+      </w:r>
+      <w:proofErr w:type="spellStart"/>
+      <w:r>
+        <w:rPr>
+          <w:rFonts w:cs="Times New Roman"/>
+          <w:color w:val="000000"/>
+        </w:rPr>
+        <w:t>wishlist</w:t>
+      </w:r>
+      <w:proofErr w:type="spellEnd"/>
+      <w:r>
+        <w:rPr>
+          <w:rFonts w:cs="Times New Roman"/>
+          <w:color w:val="000000"/>
+        </w:rPr>
+        <w:t xml:space="preserve"> to pre-order items that are out of stock or unavailable</w:t>
       </w:r>
     </w:p>
     <w:p>
@@ -7455,7 +7661,25 @@
           <w:color w:val="000000" w:themeColor="text1"/>
           <w:sz w:val="24"/>
         </w:rPr>
-        <w:t>These dependencies are critical to the functionality of the app, and failure to meet these requirements can result in a negative customer experience, loss of sales, and reduced efficiency for the shop personnel. Therefore, it is essential to carefully consider these dependencies during the development and implementation process of the PharmaLine application.</w:t>
+        <w:t xml:space="preserve">These dependencies are critical to the functionality of the app, and failure to meet these requirements can result in a negative customer experience, loss of sales, and reduced efficiency for the shop personnel. Therefore, it is essential to carefully consider these dependencies during the development and implementation process of the </w:t>
+      </w:r>
+      <w:proofErr w:type="spellStart"/>
+      <w:r>
+        <w:rPr>
+          <w:rFonts w:ascii="Times New Roman" w:hAnsi="Times New Roman" w:cs="Times New Roman"/>
+          <w:color w:val="000000" w:themeColor="text1"/>
+          <w:sz w:val="24"/>
+        </w:rPr>
+        <w:t>PharmaLine</w:t>
+      </w:r>
+      <w:proofErr w:type="spellEnd"/>
+      <w:r>
+        <w:rPr>
+          <w:rFonts w:ascii="Times New Roman" w:hAnsi="Times New Roman" w:cs="Times New Roman"/>
+          <w:color w:val="000000" w:themeColor="text1"/>
+          <w:sz w:val="24"/>
+        </w:rPr>
+        <w:t xml:space="preserve"> application.</w:t>
       </w:r>
       <w:r>
         <w:rPr>
@@ -7727,8 +7951,19 @@
                 <w:sz w:val="18"/>
                 <w:szCs w:val="18"/>
               </w:rPr>
-              <w:t>Date Rvwd</w:t>
-            </w:r>
+              <w:t xml:space="preserve">Date </w:t>
+            </w:r>
+            <w:proofErr w:type="spellStart"/>
+            <w:r>
+              <w:rPr>
+                <w:b/>
+                <w:color w:val="000000" w:themeColor="text1"/>
+                <w:sz w:val="18"/>
+                <w:szCs w:val="18"/>
+              </w:rPr>
+              <w:t>Rvwd</w:t>
+            </w:r>
+            <w:proofErr w:type="spellEnd"/>
           </w:p>
         </w:tc>
         <w:tc>
@@ -7958,8 +8193,17 @@
                 <w:color w:val="000000" w:themeColor="text1"/>
                 <w:szCs w:val="20"/>
               </w:rPr>
-              <w:t>Huerta Kalaci</w:t>
-            </w:r>
+              <w:t xml:space="preserve">Huerta </w:t>
+            </w:r>
+            <w:proofErr w:type="spellStart"/>
+            <w:r>
+              <w:rPr>
+                <w:color w:val="000000" w:themeColor="text1"/>
+                <w:szCs w:val="20"/>
+              </w:rPr>
+              <w:t>Kalaci</w:t>
+            </w:r>
+            <w:proofErr w:type="spellEnd"/>
           </w:p>
           <w:p>
             <w:pPr>
@@ -8154,8 +8398,17 @@
                 <w:color w:val="000000" w:themeColor="text1"/>
                 <w:szCs w:val="20"/>
               </w:rPr>
-              <w:t>Huerta Kalaci</w:t>
-            </w:r>
+              <w:t xml:space="preserve">Huerta </w:t>
+            </w:r>
+            <w:proofErr w:type="spellStart"/>
+            <w:r>
+              <w:rPr>
+                <w:color w:val="000000" w:themeColor="text1"/>
+                <w:szCs w:val="20"/>
+              </w:rPr>
+              <w:t>Kalaci</w:t>
+            </w:r>
+            <w:proofErr w:type="spellEnd"/>
           </w:p>
         </w:tc>
       </w:tr>
@@ -8333,8 +8586,17 @@
                 <w:color w:val="000000" w:themeColor="text1"/>
                 <w:szCs w:val="20"/>
               </w:rPr>
-              <w:t>Huerta Kalaci</w:t>
-            </w:r>
+              <w:t xml:space="preserve">Huerta </w:t>
+            </w:r>
+            <w:proofErr w:type="spellStart"/>
+            <w:r>
+              <w:rPr>
+                <w:color w:val="000000" w:themeColor="text1"/>
+                <w:szCs w:val="20"/>
+              </w:rPr>
+              <w:t>Kalaci</w:t>
+            </w:r>
+            <w:proofErr w:type="spellEnd"/>
           </w:p>
         </w:tc>
       </w:tr>
@@ -8529,8 +8791,17 @@
                 <w:color w:val="000000" w:themeColor="text1"/>
                 <w:szCs w:val="20"/>
               </w:rPr>
-              <w:t>Huerta Kalaci</w:t>
-            </w:r>
+              <w:t xml:space="preserve">Huerta </w:t>
+            </w:r>
+            <w:proofErr w:type="spellStart"/>
+            <w:r>
+              <w:rPr>
+                <w:color w:val="000000" w:themeColor="text1"/>
+                <w:szCs w:val="20"/>
+              </w:rPr>
+              <w:t>Kalaci</w:t>
+            </w:r>
+            <w:proofErr w:type="spellEnd"/>
           </w:p>
           <w:p>
             <w:pPr>
@@ -8548,13 +8819,31 @@
                 <w:szCs w:val="20"/>
               </w:rPr>
             </w:pPr>
-            <w:r>
-              <w:rPr>
-                <w:color w:val="000000" w:themeColor="text1"/>
-                <w:szCs w:val="20"/>
-              </w:rPr>
-              <w:t>Rigersa Biçaku</w:t>
-            </w:r>
+            <w:proofErr w:type="spellStart"/>
+            <w:r>
+              <w:rPr>
+                <w:color w:val="000000" w:themeColor="text1"/>
+                <w:szCs w:val="20"/>
+              </w:rPr>
+              <w:t>Rigersa</w:t>
+            </w:r>
+            <w:proofErr w:type="spellEnd"/>
+            <w:r>
+              <w:rPr>
+                <w:color w:val="000000" w:themeColor="text1"/>
+                <w:szCs w:val="20"/>
+              </w:rPr>
+              <w:t xml:space="preserve"> </w:t>
+            </w:r>
+            <w:proofErr w:type="spellStart"/>
+            <w:r>
+              <w:rPr>
+                <w:color w:val="000000" w:themeColor="text1"/>
+                <w:szCs w:val="20"/>
+              </w:rPr>
+              <w:t>Biçaku</w:t>
+            </w:r>
+            <w:proofErr w:type="spellEnd"/>
           </w:p>
         </w:tc>
       </w:tr>
@@ -8756,8 +9045,17 @@
                 <w:color w:val="000000" w:themeColor="text1"/>
                 <w:szCs w:val="20"/>
               </w:rPr>
-              <w:t>Tea Begaj</w:t>
-            </w:r>
+              <w:t xml:space="preserve">Tea </w:t>
+            </w:r>
+            <w:proofErr w:type="spellStart"/>
+            <w:r>
+              <w:rPr>
+                <w:color w:val="000000" w:themeColor="text1"/>
+                <w:szCs w:val="20"/>
+              </w:rPr>
+              <w:t>Begaj</w:t>
+            </w:r>
+            <w:proofErr w:type="spellEnd"/>
           </w:p>
         </w:tc>
       </w:tr>
@@ -8938,13 +9236,31 @@
                 <w:szCs w:val="20"/>
               </w:rPr>
             </w:pPr>
-            <w:r>
-              <w:rPr>
-                <w:color w:val="000000" w:themeColor="text1"/>
-                <w:szCs w:val="20"/>
-              </w:rPr>
-              <w:t>Rigersa Biçaku</w:t>
-            </w:r>
+            <w:proofErr w:type="spellStart"/>
+            <w:r>
+              <w:rPr>
+                <w:color w:val="000000" w:themeColor="text1"/>
+                <w:szCs w:val="20"/>
+              </w:rPr>
+              <w:t>Rigersa</w:t>
+            </w:r>
+            <w:proofErr w:type="spellEnd"/>
+            <w:r>
+              <w:rPr>
+                <w:color w:val="000000" w:themeColor="text1"/>
+                <w:szCs w:val="20"/>
+              </w:rPr>
+              <w:t xml:space="preserve"> </w:t>
+            </w:r>
+            <w:proofErr w:type="spellStart"/>
+            <w:r>
+              <w:rPr>
+                <w:color w:val="000000" w:themeColor="text1"/>
+                <w:szCs w:val="20"/>
+              </w:rPr>
+              <w:t>Biçaku</w:t>
+            </w:r>
+            <w:proofErr w:type="spellEnd"/>
           </w:p>
         </w:tc>
       </w:tr>
@@ -9129,8 +9445,17 @@
                 <w:color w:val="000000" w:themeColor="text1"/>
                 <w:szCs w:val="20"/>
               </w:rPr>
-              <w:t>Kristjan Kuska</w:t>
-            </w:r>
+              <w:t xml:space="preserve">Kristjan </w:t>
+            </w:r>
+            <w:proofErr w:type="spellStart"/>
+            <w:r>
+              <w:rPr>
+                <w:color w:val="000000" w:themeColor="text1"/>
+                <w:szCs w:val="20"/>
+              </w:rPr>
+              <w:t>Kuska</w:t>
+            </w:r>
+            <w:proofErr w:type="spellEnd"/>
           </w:p>
           <w:p>
             <w:pPr>
@@ -9354,13 +9679,31 @@
                 <w:szCs w:val="20"/>
               </w:rPr>
             </w:pPr>
-            <w:r>
-              <w:rPr>
-                <w:color w:val="000000" w:themeColor="text1"/>
-                <w:szCs w:val="20"/>
-              </w:rPr>
-              <w:t>Kleo Mitri</w:t>
-            </w:r>
+            <w:proofErr w:type="spellStart"/>
+            <w:r>
+              <w:rPr>
+                <w:color w:val="000000" w:themeColor="text1"/>
+                <w:szCs w:val="20"/>
+              </w:rPr>
+              <w:t>Kleo</w:t>
+            </w:r>
+            <w:proofErr w:type="spellEnd"/>
+            <w:r>
+              <w:rPr>
+                <w:color w:val="000000" w:themeColor="text1"/>
+                <w:szCs w:val="20"/>
+              </w:rPr>
+              <w:t xml:space="preserve"> </w:t>
+            </w:r>
+            <w:proofErr w:type="spellStart"/>
+            <w:r>
+              <w:rPr>
+                <w:color w:val="000000" w:themeColor="text1"/>
+                <w:szCs w:val="20"/>
+              </w:rPr>
+              <w:t>Mitri</w:t>
+            </w:r>
+            <w:proofErr w:type="spellEnd"/>
           </w:p>
           <w:p>
             <w:pPr>
@@ -9383,8 +9726,17 @@
                 <w:color w:val="000000" w:themeColor="text1"/>
                 <w:szCs w:val="20"/>
               </w:rPr>
-              <w:t>Kristjan Kuska</w:t>
-            </w:r>
+              <w:t xml:space="preserve">Kristjan </w:t>
+            </w:r>
+            <w:proofErr w:type="spellStart"/>
+            <w:r>
+              <w:rPr>
+                <w:color w:val="000000" w:themeColor="text1"/>
+                <w:szCs w:val="20"/>
+              </w:rPr>
+              <w:t>Kuska</w:t>
+            </w:r>
+            <w:proofErr w:type="spellEnd"/>
           </w:p>
         </w:tc>
       </w:tr>
@@ -9562,8 +9914,17 @@
                 <w:color w:val="000000" w:themeColor="text1"/>
                 <w:szCs w:val="20"/>
               </w:rPr>
-              <w:t>Kristjan Kuska</w:t>
-            </w:r>
+              <w:t xml:space="preserve">Kristjan </w:t>
+            </w:r>
+            <w:proofErr w:type="spellStart"/>
+            <w:r>
+              <w:rPr>
+                <w:color w:val="000000" w:themeColor="text1"/>
+                <w:szCs w:val="20"/>
+              </w:rPr>
+              <w:t>Kuska</w:t>
+            </w:r>
+            <w:proofErr w:type="spellEnd"/>
           </w:p>
         </w:tc>
       </w:tr>
@@ -9748,8 +10109,17 @@
                 <w:color w:val="000000" w:themeColor="text1"/>
                 <w:szCs w:val="20"/>
               </w:rPr>
-              <w:t>Huerta Kalaci</w:t>
-            </w:r>
+              <w:t xml:space="preserve">Huerta </w:t>
+            </w:r>
+            <w:proofErr w:type="spellStart"/>
+            <w:r>
+              <w:rPr>
+                <w:color w:val="000000" w:themeColor="text1"/>
+                <w:szCs w:val="20"/>
+              </w:rPr>
+              <w:t>Kalaci</w:t>
+            </w:r>
+            <w:proofErr w:type="spellEnd"/>
           </w:p>
           <w:p>
             <w:pPr>
@@ -9767,13 +10137,31 @@
                 <w:szCs w:val="20"/>
               </w:rPr>
             </w:pPr>
-            <w:r>
-              <w:rPr>
-                <w:color w:val="000000" w:themeColor="text1"/>
-                <w:szCs w:val="20"/>
-              </w:rPr>
-              <w:t>Rigersa Biçaku</w:t>
-            </w:r>
+            <w:proofErr w:type="spellStart"/>
+            <w:r>
+              <w:rPr>
+                <w:color w:val="000000" w:themeColor="text1"/>
+                <w:szCs w:val="20"/>
+              </w:rPr>
+              <w:t>Rigersa</w:t>
+            </w:r>
+            <w:proofErr w:type="spellEnd"/>
+            <w:r>
+              <w:rPr>
+                <w:color w:val="000000" w:themeColor="text1"/>
+                <w:szCs w:val="20"/>
+              </w:rPr>
+              <w:t xml:space="preserve"> </w:t>
+            </w:r>
+            <w:proofErr w:type="spellStart"/>
+            <w:r>
+              <w:rPr>
+                <w:color w:val="000000" w:themeColor="text1"/>
+                <w:szCs w:val="20"/>
+              </w:rPr>
+              <w:t>Biçaku</w:t>
+            </w:r>
+            <w:proofErr w:type="spellEnd"/>
           </w:p>
         </w:tc>
       </w:tr>
@@ -9958,8 +10346,17 @@
                 <w:color w:val="000000" w:themeColor="text1"/>
                 <w:szCs w:val="20"/>
               </w:rPr>
-              <w:t>Tea Begaj</w:t>
-            </w:r>
+              <w:t xml:space="preserve">Tea </w:t>
+            </w:r>
+            <w:proofErr w:type="spellStart"/>
+            <w:r>
+              <w:rPr>
+                <w:color w:val="000000" w:themeColor="text1"/>
+                <w:szCs w:val="20"/>
+              </w:rPr>
+              <w:t>Begaj</w:t>
+            </w:r>
+            <w:proofErr w:type="spellEnd"/>
           </w:p>
         </w:tc>
       </w:tr>
@@ -10342,13 +10739,31 @@
                 <w:szCs w:val="20"/>
               </w:rPr>
             </w:pPr>
-            <w:r>
-              <w:rPr>
-                <w:color w:val="000000" w:themeColor="text1"/>
-                <w:szCs w:val="20"/>
-              </w:rPr>
-              <w:t>Kleo Mitri</w:t>
-            </w:r>
+            <w:proofErr w:type="spellStart"/>
+            <w:r>
+              <w:rPr>
+                <w:color w:val="000000" w:themeColor="text1"/>
+                <w:szCs w:val="20"/>
+              </w:rPr>
+              <w:t>Kleo</w:t>
+            </w:r>
+            <w:proofErr w:type="spellEnd"/>
+            <w:r>
+              <w:rPr>
+                <w:color w:val="000000" w:themeColor="text1"/>
+                <w:szCs w:val="20"/>
+              </w:rPr>
+              <w:t xml:space="preserve"> </w:t>
+            </w:r>
+            <w:proofErr w:type="spellStart"/>
+            <w:r>
+              <w:rPr>
+                <w:color w:val="000000" w:themeColor="text1"/>
+                <w:szCs w:val="20"/>
+              </w:rPr>
+              <w:t>Mitri</w:t>
+            </w:r>
+            <w:proofErr w:type="spellEnd"/>
           </w:p>
           <w:p>
             <w:pPr>
@@ -10366,13 +10781,31 @@
                 <w:szCs w:val="20"/>
               </w:rPr>
             </w:pPr>
-            <w:r>
-              <w:rPr>
-                <w:color w:val="000000" w:themeColor="text1"/>
-                <w:szCs w:val="20"/>
-              </w:rPr>
-              <w:t>Rigersa Biçaku</w:t>
-            </w:r>
+            <w:proofErr w:type="spellStart"/>
+            <w:r>
+              <w:rPr>
+                <w:color w:val="000000" w:themeColor="text1"/>
+                <w:szCs w:val="20"/>
+              </w:rPr>
+              <w:t>Rigersa</w:t>
+            </w:r>
+            <w:proofErr w:type="spellEnd"/>
+            <w:r>
+              <w:rPr>
+                <w:color w:val="000000" w:themeColor="text1"/>
+                <w:szCs w:val="20"/>
+              </w:rPr>
+              <w:t xml:space="preserve"> </w:t>
+            </w:r>
+            <w:proofErr w:type="spellStart"/>
+            <w:r>
+              <w:rPr>
+                <w:color w:val="000000" w:themeColor="text1"/>
+                <w:szCs w:val="20"/>
+              </w:rPr>
+              <w:t>Biçaku</w:t>
+            </w:r>
+            <w:proofErr w:type="spellEnd"/>
           </w:p>
         </w:tc>
       </w:tr>
@@ -10557,8 +10990,17 @@
                 <w:color w:val="000000" w:themeColor="text1"/>
                 <w:szCs w:val="20"/>
               </w:rPr>
-              <w:t>Kristjan Kuska</w:t>
-            </w:r>
+              <w:t xml:space="preserve">Kristjan </w:t>
+            </w:r>
+            <w:proofErr w:type="spellStart"/>
+            <w:r>
+              <w:rPr>
+                <w:color w:val="000000" w:themeColor="text1"/>
+                <w:szCs w:val="20"/>
+              </w:rPr>
+              <w:t>Kuska</w:t>
+            </w:r>
+            <w:proofErr w:type="spellEnd"/>
           </w:p>
           <w:p>
             <w:pPr>
@@ -10581,8 +11023,17 @@
                 <w:color w:val="000000" w:themeColor="text1"/>
                 <w:szCs w:val="20"/>
               </w:rPr>
-              <w:t>Huerta Kalaci</w:t>
-            </w:r>
+              <w:t xml:space="preserve">Huerta </w:t>
+            </w:r>
+            <w:proofErr w:type="spellStart"/>
+            <w:r>
+              <w:rPr>
+                <w:color w:val="000000" w:themeColor="text1"/>
+                <w:szCs w:val="20"/>
+              </w:rPr>
+              <w:t>Kalaci</w:t>
+            </w:r>
+            <w:proofErr w:type="spellEnd"/>
           </w:p>
         </w:tc>
       </w:tr>
@@ -10760,8 +11211,17 @@
                 <w:color w:val="000000" w:themeColor="text1"/>
                 <w:szCs w:val="20"/>
               </w:rPr>
-              <w:t>Tea Begaj</w:t>
-            </w:r>
+              <w:t xml:space="preserve">Tea </w:t>
+            </w:r>
+            <w:proofErr w:type="spellStart"/>
+            <w:r>
+              <w:rPr>
+                <w:color w:val="000000" w:themeColor="text1"/>
+                <w:szCs w:val="20"/>
+              </w:rPr>
+              <w:t>Begaj</w:t>
+            </w:r>
+            <w:proofErr w:type="spellEnd"/>
           </w:p>
         </w:tc>
       </w:tr>
@@ -10947,8 +11407,17 @@
                 <w:color w:val="000000" w:themeColor="text1"/>
                 <w:szCs w:val="20"/>
               </w:rPr>
-              <w:t>Huerta Kalaci</w:t>
-            </w:r>
+              <w:t xml:space="preserve">Huerta </w:t>
+            </w:r>
+            <w:proofErr w:type="spellStart"/>
+            <w:r>
+              <w:rPr>
+                <w:color w:val="000000" w:themeColor="text1"/>
+                <w:szCs w:val="20"/>
+              </w:rPr>
+              <w:t>Kalaci</w:t>
+            </w:r>
+            <w:proofErr w:type="spellEnd"/>
           </w:p>
         </w:tc>
       </w:tr>
@@ -11121,13 +11590,31 @@
                 <w:szCs w:val="20"/>
               </w:rPr>
             </w:pPr>
-            <w:r>
-              <w:rPr>
-                <w:color w:val="000000" w:themeColor="text1"/>
-                <w:szCs w:val="20"/>
-              </w:rPr>
-              <w:t>Rigersa Biçaku</w:t>
-            </w:r>
+            <w:proofErr w:type="spellStart"/>
+            <w:r>
+              <w:rPr>
+                <w:color w:val="000000" w:themeColor="text1"/>
+                <w:szCs w:val="20"/>
+              </w:rPr>
+              <w:t>Rigersa</w:t>
+            </w:r>
+            <w:proofErr w:type="spellEnd"/>
+            <w:r>
+              <w:rPr>
+                <w:color w:val="000000" w:themeColor="text1"/>
+                <w:szCs w:val="20"/>
+              </w:rPr>
+              <w:t xml:space="preserve"> </w:t>
+            </w:r>
+            <w:proofErr w:type="spellStart"/>
+            <w:r>
+              <w:rPr>
+                <w:color w:val="000000" w:themeColor="text1"/>
+                <w:szCs w:val="20"/>
+              </w:rPr>
+              <w:t>Biçaku</w:t>
+            </w:r>
+            <w:proofErr w:type="spellEnd"/>
           </w:p>
         </w:tc>
       </w:tr>
@@ -11486,13 +11973,31 @@
                 <w:szCs w:val="20"/>
               </w:rPr>
             </w:pPr>
-            <w:r>
-              <w:rPr>
-                <w:color w:val="000000" w:themeColor="text1"/>
-                <w:szCs w:val="20"/>
-              </w:rPr>
-              <w:t>Kleo Mitri</w:t>
-            </w:r>
+            <w:proofErr w:type="spellStart"/>
+            <w:r>
+              <w:rPr>
+                <w:color w:val="000000" w:themeColor="text1"/>
+                <w:szCs w:val="20"/>
+              </w:rPr>
+              <w:t>Kleo</w:t>
+            </w:r>
+            <w:proofErr w:type="spellEnd"/>
+            <w:r>
+              <w:rPr>
+                <w:color w:val="000000" w:themeColor="text1"/>
+                <w:szCs w:val="20"/>
+              </w:rPr>
+              <w:t xml:space="preserve"> </w:t>
+            </w:r>
+            <w:proofErr w:type="spellStart"/>
+            <w:r>
+              <w:rPr>
+                <w:color w:val="000000" w:themeColor="text1"/>
+                <w:szCs w:val="20"/>
+              </w:rPr>
+              <w:t>Mitri</w:t>
+            </w:r>
+            <w:proofErr w:type="spellEnd"/>
           </w:p>
         </w:tc>
       </w:tr>
@@ -11670,8 +12175,17 @@
                 <w:color w:val="000000" w:themeColor="text1"/>
                 <w:szCs w:val="20"/>
               </w:rPr>
-              <w:t>Kristjan Kuska</w:t>
-            </w:r>
+              <w:t xml:space="preserve">Kristjan </w:t>
+            </w:r>
+            <w:proofErr w:type="spellStart"/>
+            <w:r>
+              <w:rPr>
+                <w:color w:val="000000" w:themeColor="text1"/>
+                <w:szCs w:val="20"/>
+              </w:rPr>
+              <w:t>Kuska</w:t>
+            </w:r>
+            <w:proofErr w:type="spellEnd"/>
           </w:p>
         </w:tc>
       </w:tr>
@@ -11733,7 +12247,23 @@
                 <w:color w:val="000000" w:themeColor="text1"/>
                 <w:szCs w:val="20"/>
               </w:rPr>
-              <w:t>The system should allow the customer to flag a unavailable product.</w:t>
+              <w:t xml:space="preserve">The system should allow the customer to flag </w:t>
+            </w:r>
+            <w:proofErr w:type="gramStart"/>
+            <w:r>
+              <w:rPr>
+                <w:color w:val="000000" w:themeColor="text1"/>
+                <w:szCs w:val="20"/>
+              </w:rPr>
+              <w:t>a</w:t>
+            </w:r>
+            <w:proofErr w:type="gramEnd"/>
+            <w:r>
+              <w:rPr>
+                <w:color w:val="000000" w:themeColor="text1"/>
+                <w:szCs w:val="20"/>
+              </w:rPr>
+              <w:t xml:space="preserve"> unavailable product.</w:t>
             </w:r>
           </w:p>
         </w:tc>
@@ -11856,8 +12386,17 @@
                 <w:color w:val="000000" w:themeColor="text1"/>
                 <w:szCs w:val="20"/>
               </w:rPr>
-              <w:t>Huerta Kalaci</w:t>
-            </w:r>
+              <w:t xml:space="preserve">Huerta </w:t>
+            </w:r>
+            <w:proofErr w:type="spellStart"/>
+            <w:r>
+              <w:rPr>
+                <w:color w:val="000000" w:themeColor="text1"/>
+                <w:szCs w:val="20"/>
+              </w:rPr>
+              <w:t>Kalaci</w:t>
+            </w:r>
+            <w:proofErr w:type="spellEnd"/>
           </w:p>
         </w:tc>
       </w:tr>
@@ -12030,13 +12569,31 @@
                 <w:szCs w:val="20"/>
               </w:rPr>
             </w:pPr>
-            <w:r>
-              <w:rPr>
-                <w:color w:val="000000" w:themeColor="text1"/>
-                <w:szCs w:val="20"/>
-              </w:rPr>
-              <w:t>Rigersa Biçaku</w:t>
-            </w:r>
+            <w:proofErr w:type="spellStart"/>
+            <w:r>
+              <w:rPr>
+                <w:color w:val="000000" w:themeColor="text1"/>
+                <w:szCs w:val="20"/>
+              </w:rPr>
+              <w:t>Rigersa</w:t>
+            </w:r>
+            <w:proofErr w:type="spellEnd"/>
+            <w:r>
+              <w:rPr>
+                <w:color w:val="000000" w:themeColor="text1"/>
+                <w:szCs w:val="20"/>
+              </w:rPr>
+              <w:t xml:space="preserve"> </w:t>
+            </w:r>
+            <w:proofErr w:type="spellStart"/>
+            <w:r>
+              <w:rPr>
+                <w:color w:val="000000" w:themeColor="text1"/>
+                <w:szCs w:val="20"/>
+              </w:rPr>
+              <w:t>Biçaku</w:t>
+            </w:r>
+            <w:proofErr w:type="spellEnd"/>
           </w:p>
         </w:tc>
       </w:tr>
@@ -12216,13 +12773,31 @@
                 <w:szCs w:val="20"/>
               </w:rPr>
             </w:pPr>
-            <w:r>
-              <w:rPr>
-                <w:color w:val="000000" w:themeColor="text1"/>
-                <w:szCs w:val="20"/>
-              </w:rPr>
-              <w:t>Kleo Mirti</w:t>
-            </w:r>
+            <w:proofErr w:type="spellStart"/>
+            <w:r>
+              <w:rPr>
+                <w:color w:val="000000" w:themeColor="text1"/>
+                <w:szCs w:val="20"/>
+              </w:rPr>
+              <w:t>Kleo</w:t>
+            </w:r>
+            <w:proofErr w:type="spellEnd"/>
+            <w:r>
+              <w:rPr>
+                <w:color w:val="000000" w:themeColor="text1"/>
+                <w:szCs w:val="20"/>
+              </w:rPr>
+              <w:t xml:space="preserve"> </w:t>
+            </w:r>
+            <w:proofErr w:type="spellStart"/>
+            <w:r>
+              <w:rPr>
+                <w:color w:val="000000" w:themeColor="text1"/>
+                <w:szCs w:val="20"/>
+              </w:rPr>
+              <w:t>Mirti</w:t>
+            </w:r>
+            <w:proofErr w:type="spellEnd"/>
           </w:p>
         </w:tc>
       </w:tr>
@@ -12400,8 +12975,17 @@
                 <w:color w:val="000000" w:themeColor="text1"/>
                 <w:szCs w:val="20"/>
               </w:rPr>
-              <w:t>Tea Begaj</w:t>
-            </w:r>
+              <w:t xml:space="preserve">Tea </w:t>
+            </w:r>
+            <w:proofErr w:type="spellStart"/>
+            <w:r>
+              <w:rPr>
+                <w:color w:val="000000" w:themeColor="text1"/>
+                <w:szCs w:val="20"/>
+              </w:rPr>
+              <w:t>Begaj</w:t>
+            </w:r>
+            <w:proofErr w:type="spellEnd"/>
           </w:p>
         </w:tc>
       </w:tr>
@@ -12579,8 +13163,17 @@
                 <w:color w:val="000000" w:themeColor="text1"/>
                 <w:szCs w:val="20"/>
               </w:rPr>
-              <w:t>Kristjan Kuska</w:t>
-            </w:r>
+              <w:t xml:space="preserve">Kristjan </w:t>
+            </w:r>
+            <w:proofErr w:type="spellStart"/>
+            <w:r>
+              <w:rPr>
+                <w:color w:val="000000" w:themeColor="text1"/>
+                <w:szCs w:val="20"/>
+              </w:rPr>
+              <w:t>Kuska</w:t>
+            </w:r>
+            <w:proofErr w:type="spellEnd"/>
           </w:p>
         </w:tc>
       </w:tr>
@@ -12789,8 +13382,17 @@
                 <w:color w:val="000000" w:themeColor="text1"/>
                 <w:szCs w:val="20"/>
               </w:rPr>
-              <w:t>Huerta Kalaci</w:t>
-            </w:r>
+              <w:t xml:space="preserve">Huerta </w:t>
+            </w:r>
+            <w:proofErr w:type="spellStart"/>
+            <w:r>
+              <w:rPr>
+                <w:color w:val="000000" w:themeColor="text1"/>
+                <w:szCs w:val="20"/>
+              </w:rPr>
+              <w:t>Kalaci</w:t>
+            </w:r>
+            <w:proofErr w:type="spellEnd"/>
           </w:p>
         </w:tc>
       </w:tr>
@@ -12969,8 +13571,17 @@
                 <w:color w:val="000000" w:themeColor="text1"/>
                 <w:szCs w:val="20"/>
               </w:rPr>
-              <w:t>Kristjan Kuska</w:t>
-            </w:r>
+              <w:t xml:space="preserve">Kristjan </w:t>
+            </w:r>
+            <w:proofErr w:type="spellStart"/>
+            <w:r>
+              <w:rPr>
+                <w:color w:val="000000" w:themeColor="text1"/>
+                <w:szCs w:val="20"/>
+              </w:rPr>
+              <w:t>Kuska</w:t>
+            </w:r>
+            <w:proofErr w:type="spellEnd"/>
           </w:p>
         </w:tc>
       </w:tr>
@@ -13143,13 +13754,31 @@
                 <w:szCs w:val="20"/>
               </w:rPr>
             </w:pPr>
-            <w:r>
-              <w:rPr>
-                <w:color w:val="000000" w:themeColor="text1"/>
-                <w:szCs w:val="20"/>
-              </w:rPr>
-              <w:t>Rigersa Biçaku</w:t>
-            </w:r>
+            <w:proofErr w:type="spellStart"/>
+            <w:r>
+              <w:rPr>
+                <w:color w:val="000000" w:themeColor="text1"/>
+                <w:szCs w:val="20"/>
+              </w:rPr>
+              <w:t>Rigersa</w:t>
+            </w:r>
+            <w:proofErr w:type="spellEnd"/>
+            <w:r>
+              <w:rPr>
+                <w:color w:val="000000" w:themeColor="text1"/>
+                <w:szCs w:val="20"/>
+              </w:rPr>
+              <w:t xml:space="preserve"> </w:t>
+            </w:r>
+            <w:proofErr w:type="spellStart"/>
+            <w:r>
+              <w:rPr>
+                <w:color w:val="000000" w:themeColor="text1"/>
+                <w:szCs w:val="20"/>
+              </w:rPr>
+              <w:t>Biçaku</w:t>
+            </w:r>
+            <w:proofErr w:type="spellEnd"/>
           </w:p>
           <w:p>
             <w:pPr>
@@ -13167,13 +13796,31 @@
                 <w:szCs w:val="20"/>
               </w:rPr>
             </w:pPr>
-            <w:r>
-              <w:rPr>
-                <w:color w:val="000000" w:themeColor="text1"/>
-                <w:szCs w:val="20"/>
-              </w:rPr>
-              <w:t>Kleo Mitri</w:t>
-            </w:r>
+            <w:proofErr w:type="spellStart"/>
+            <w:r>
+              <w:rPr>
+                <w:color w:val="000000" w:themeColor="text1"/>
+                <w:szCs w:val="20"/>
+              </w:rPr>
+              <w:t>Kleo</w:t>
+            </w:r>
+            <w:proofErr w:type="spellEnd"/>
+            <w:r>
+              <w:rPr>
+                <w:color w:val="000000" w:themeColor="text1"/>
+                <w:szCs w:val="20"/>
+              </w:rPr>
+              <w:t xml:space="preserve"> </w:t>
+            </w:r>
+            <w:proofErr w:type="spellStart"/>
+            <w:r>
+              <w:rPr>
+                <w:color w:val="000000" w:themeColor="text1"/>
+                <w:szCs w:val="20"/>
+              </w:rPr>
+              <w:t>Mitri</w:t>
+            </w:r>
+            <w:proofErr w:type="spellEnd"/>
           </w:p>
         </w:tc>
       </w:tr>
@@ -13351,8 +13998,17 @@
                 <w:color w:val="000000" w:themeColor="text1"/>
                 <w:szCs w:val="20"/>
               </w:rPr>
-              <w:t>Huerta Kalaci</w:t>
-            </w:r>
+              <w:t xml:space="preserve">Huerta </w:t>
+            </w:r>
+            <w:proofErr w:type="spellStart"/>
+            <w:r>
+              <w:rPr>
+                <w:color w:val="000000" w:themeColor="text1"/>
+                <w:szCs w:val="20"/>
+              </w:rPr>
+              <w:t>Kalaci</w:t>
+            </w:r>
+            <w:proofErr w:type="spellEnd"/>
           </w:p>
           <w:p>
             <w:pPr>
@@ -13375,8 +14031,17 @@
                 <w:color w:val="000000" w:themeColor="text1"/>
                 <w:szCs w:val="20"/>
               </w:rPr>
-              <w:t>Tea Begaj</w:t>
-            </w:r>
+              <w:t xml:space="preserve">Tea </w:t>
+            </w:r>
+            <w:proofErr w:type="spellStart"/>
+            <w:r>
+              <w:rPr>
+                <w:color w:val="000000" w:themeColor="text1"/>
+                <w:szCs w:val="20"/>
+              </w:rPr>
+              <w:t>Begaj</w:t>
+            </w:r>
+            <w:proofErr w:type="spellEnd"/>
           </w:p>
         </w:tc>
       </w:tr>
@@ -13549,13 +14214,31 @@
                 <w:szCs w:val="20"/>
               </w:rPr>
             </w:pPr>
-            <w:r>
-              <w:rPr>
-                <w:color w:val="000000" w:themeColor="text1"/>
-                <w:szCs w:val="20"/>
-              </w:rPr>
-              <w:t>Kleo Mitri</w:t>
-            </w:r>
+            <w:proofErr w:type="spellStart"/>
+            <w:r>
+              <w:rPr>
+                <w:color w:val="000000" w:themeColor="text1"/>
+                <w:szCs w:val="20"/>
+              </w:rPr>
+              <w:t>Kleo</w:t>
+            </w:r>
+            <w:proofErr w:type="spellEnd"/>
+            <w:r>
+              <w:rPr>
+                <w:color w:val="000000" w:themeColor="text1"/>
+                <w:szCs w:val="20"/>
+              </w:rPr>
+              <w:t xml:space="preserve"> </w:t>
+            </w:r>
+            <w:proofErr w:type="spellStart"/>
+            <w:r>
+              <w:rPr>
+                <w:color w:val="000000" w:themeColor="text1"/>
+                <w:szCs w:val="20"/>
+              </w:rPr>
+              <w:t>Mitri</w:t>
+            </w:r>
+            <w:proofErr w:type="spellEnd"/>
           </w:p>
           <w:p>
             <w:pPr>
@@ -13757,8 +14440,17 @@
                 <w:color w:val="000000" w:themeColor="text1"/>
                 <w:szCs w:val="20"/>
               </w:rPr>
-              <w:t>Kristjan Kuska</w:t>
-            </w:r>
+              <w:t xml:space="preserve">Kristjan </w:t>
+            </w:r>
+            <w:proofErr w:type="spellStart"/>
+            <w:r>
+              <w:rPr>
+                <w:color w:val="000000" w:themeColor="text1"/>
+                <w:szCs w:val="20"/>
+              </w:rPr>
+              <w:t>Kuska</w:t>
+            </w:r>
+            <w:proofErr w:type="spellEnd"/>
           </w:p>
         </w:tc>
       </w:tr>
@@ -13931,13 +14623,31 @@
                 <w:szCs w:val="20"/>
               </w:rPr>
             </w:pPr>
-            <w:r>
-              <w:rPr>
-                <w:color w:val="000000" w:themeColor="text1"/>
-                <w:szCs w:val="20"/>
-              </w:rPr>
-              <w:t>Rigersa Biçaku</w:t>
-            </w:r>
+            <w:proofErr w:type="spellStart"/>
+            <w:r>
+              <w:rPr>
+                <w:color w:val="000000" w:themeColor="text1"/>
+                <w:szCs w:val="20"/>
+              </w:rPr>
+              <w:t>Rigersa</w:t>
+            </w:r>
+            <w:proofErr w:type="spellEnd"/>
+            <w:r>
+              <w:rPr>
+                <w:color w:val="000000" w:themeColor="text1"/>
+                <w:szCs w:val="20"/>
+              </w:rPr>
+              <w:t xml:space="preserve"> </w:t>
+            </w:r>
+            <w:proofErr w:type="spellStart"/>
+            <w:r>
+              <w:rPr>
+                <w:color w:val="000000" w:themeColor="text1"/>
+                <w:szCs w:val="20"/>
+              </w:rPr>
+              <w:t>Biçaku</w:t>
+            </w:r>
+            <w:proofErr w:type="spellEnd"/>
           </w:p>
         </w:tc>
       </w:tr>
@@ -14123,8 +14833,17 @@
                 <w:color w:val="000000" w:themeColor="text1"/>
                 <w:szCs w:val="20"/>
               </w:rPr>
-              <w:t>Tea Begaj</w:t>
-            </w:r>
+              <w:t xml:space="preserve">Tea </w:t>
+            </w:r>
+            <w:proofErr w:type="spellStart"/>
+            <w:r>
+              <w:rPr>
+                <w:color w:val="000000" w:themeColor="text1"/>
+                <w:szCs w:val="20"/>
+              </w:rPr>
+              <w:t>Begaj</w:t>
+            </w:r>
+            <w:proofErr w:type="spellEnd"/>
             <w:r>
               <w:rPr>
                 <w:color w:val="000000" w:themeColor="text1"/>
@@ -14317,8 +15036,17 @@
                 <w:color w:val="000000" w:themeColor="text1"/>
                 <w:szCs w:val="20"/>
               </w:rPr>
-              <w:t>Kristjan Kuska</w:t>
-            </w:r>
+              <w:t xml:space="preserve">Kristjan </w:t>
+            </w:r>
+            <w:proofErr w:type="spellStart"/>
+            <w:r>
+              <w:rPr>
+                <w:color w:val="000000" w:themeColor="text1"/>
+                <w:szCs w:val="20"/>
+              </w:rPr>
+              <w:t>Kuska</w:t>
+            </w:r>
+            <w:proofErr w:type="spellEnd"/>
           </w:p>
         </w:tc>
       </w:tr>
@@ -14493,13 +15221,31 @@
                 <w:szCs w:val="20"/>
               </w:rPr>
             </w:pPr>
-            <w:r>
-              <w:rPr>
-                <w:color w:val="000000" w:themeColor="text1"/>
-                <w:szCs w:val="20"/>
-              </w:rPr>
-              <w:t>Kleo Mitri</w:t>
-            </w:r>
+            <w:proofErr w:type="spellStart"/>
+            <w:r>
+              <w:rPr>
+                <w:color w:val="000000" w:themeColor="text1"/>
+                <w:szCs w:val="20"/>
+              </w:rPr>
+              <w:t>Kleo</w:t>
+            </w:r>
+            <w:proofErr w:type="spellEnd"/>
+            <w:r>
+              <w:rPr>
+                <w:color w:val="000000" w:themeColor="text1"/>
+                <w:szCs w:val="20"/>
+              </w:rPr>
+              <w:t xml:space="preserve"> </w:t>
+            </w:r>
+            <w:proofErr w:type="spellStart"/>
+            <w:r>
+              <w:rPr>
+                <w:color w:val="000000" w:themeColor="text1"/>
+                <w:szCs w:val="20"/>
+              </w:rPr>
+              <w:t>Mitri</w:t>
+            </w:r>
+            <w:proofErr w:type="spellEnd"/>
           </w:p>
           <w:p>
             <w:pPr>
@@ -14517,13 +15263,31 @@
                 <w:szCs w:val="20"/>
               </w:rPr>
             </w:pPr>
-            <w:r>
-              <w:rPr>
-                <w:color w:val="000000" w:themeColor="text1"/>
-                <w:szCs w:val="20"/>
-              </w:rPr>
-              <w:t>Rigersa Biçaku</w:t>
-            </w:r>
+            <w:proofErr w:type="spellStart"/>
+            <w:r>
+              <w:rPr>
+                <w:color w:val="000000" w:themeColor="text1"/>
+                <w:szCs w:val="20"/>
+              </w:rPr>
+              <w:t>Rigersa</w:t>
+            </w:r>
+            <w:proofErr w:type="spellEnd"/>
+            <w:r>
+              <w:rPr>
+                <w:color w:val="000000" w:themeColor="text1"/>
+                <w:szCs w:val="20"/>
+              </w:rPr>
+              <w:t xml:space="preserve"> </w:t>
+            </w:r>
+            <w:proofErr w:type="spellStart"/>
+            <w:r>
+              <w:rPr>
+                <w:color w:val="000000" w:themeColor="text1"/>
+                <w:szCs w:val="20"/>
+              </w:rPr>
+              <w:t>Biçaku</w:t>
+            </w:r>
+            <w:proofErr w:type="spellEnd"/>
           </w:p>
         </w:tc>
       </w:tr>
@@ -14726,8 +15490,17 @@
                 <w:color w:val="000000" w:themeColor="text1"/>
                 <w:szCs w:val="20"/>
               </w:rPr>
-              <w:t>Tea Begaj</w:t>
-            </w:r>
+              <w:t xml:space="preserve">Tea </w:t>
+            </w:r>
+            <w:proofErr w:type="spellStart"/>
+            <w:r>
+              <w:rPr>
+                <w:color w:val="000000" w:themeColor="text1"/>
+                <w:szCs w:val="20"/>
+              </w:rPr>
+              <w:t>Begaj</w:t>
+            </w:r>
+            <w:proofErr w:type="spellEnd"/>
           </w:p>
         </w:tc>
       </w:tr>
@@ -14906,8 +15679,17 @@
                 <w:color w:val="000000" w:themeColor="text1"/>
                 <w:szCs w:val="20"/>
               </w:rPr>
-              <w:t>Huerta Kalaci</w:t>
-            </w:r>
+              <w:t xml:space="preserve">Huerta </w:t>
+            </w:r>
+            <w:proofErr w:type="spellStart"/>
+            <w:r>
+              <w:rPr>
+                <w:color w:val="000000" w:themeColor="text1"/>
+                <w:szCs w:val="20"/>
+              </w:rPr>
+              <w:t>Kalaci</w:t>
+            </w:r>
+            <w:proofErr w:type="spellEnd"/>
           </w:p>
         </w:tc>
       </w:tr>
@@ -15086,8 +15868,17 @@
                 <w:color w:val="000000" w:themeColor="text1"/>
                 <w:szCs w:val="20"/>
               </w:rPr>
-              <w:t>Kristjan Kuska</w:t>
-            </w:r>
+              <w:t xml:space="preserve">Kristjan </w:t>
+            </w:r>
+            <w:proofErr w:type="spellStart"/>
+            <w:r>
+              <w:rPr>
+                <w:color w:val="000000" w:themeColor="text1"/>
+                <w:szCs w:val="20"/>
+              </w:rPr>
+              <w:t>Kuska</w:t>
+            </w:r>
+            <w:proofErr w:type="spellEnd"/>
           </w:p>
         </w:tc>
       </w:tr>
@@ -15266,8 +16057,17 @@
                 <w:color w:val="000000" w:themeColor="text1"/>
                 <w:szCs w:val="20"/>
               </w:rPr>
-              <w:t>Tea Begaj</w:t>
-            </w:r>
+              <w:t xml:space="preserve">Tea </w:t>
+            </w:r>
+            <w:proofErr w:type="spellStart"/>
+            <w:r>
+              <w:rPr>
+                <w:color w:val="000000" w:themeColor="text1"/>
+                <w:szCs w:val="20"/>
+              </w:rPr>
+              <w:t>Begaj</w:t>
+            </w:r>
+            <w:proofErr w:type="spellEnd"/>
           </w:p>
         </w:tc>
       </w:tr>
@@ -15441,13 +16241,31 @@
                 <w:szCs w:val="20"/>
               </w:rPr>
             </w:pPr>
-            <w:r>
-              <w:rPr>
-                <w:color w:val="000000" w:themeColor="text1"/>
-                <w:szCs w:val="20"/>
-              </w:rPr>
-              <w:t>Rigersa Biçaku</w:t>
-            </w:r>
+            <w:proofErr w:type="spellStart"/>
+            <w:r>
+              <w:rPr>
+                <w:color w:val="000000" w:themeColor="text1"/>
+                <w:szCs w:val="20"/>
+              </w:rPr>
+              <w:t>Rigersa</w:t>
+            </w:r>
+            <w:proofErr w:type="spellEnd"/>
+            <w:r>
+              <w:rPr>
+                <w:color w:val="000000" w:themeColor="text1"/>
+                <w:szCs w:val="20"/>
+              </w:rPr>
+              <w:t xml:space="preserve"> </w:t>
+            </w:r>
+            <w:proofErr w:type="spellStart"/>
+            <w:r>
+              <w:rPr>
+                <w:color w:val="000000" w:themeColor="text1"/>
+                <w:szCs w:val="20"/>
+              </w:rPr>
+              <w:t>Biçaku</w:t>
+            </w:r>
+            <w:proofErr w:type="spellEnd"/>
           </w:p>
           <w:p>
             <w:pPr>
@@ -15470,8 +16288,17 @@
                 <w:color w:val="000000" w:themeColor="text1"/>
                 <w:szCs w:val="20"/>
               </w:rPr>
-              <w:t>Huerta Kalaci</w:t>
-            </w:r>
+              <w:t xml:space="preserve">Huerta </w:t>
+            </w:r>
+            <w:proofErr w:type="spellStart"/>
+            <w:r>
+              <w:rPr>
+                <w:color w:val="000000" w:themeColor="text1"/>
+                <w:szCs w:val="20"/>
+              </w:rPr>
+              <w:t>Kalaci</w:t>
+            </w:r>
+            <w:proofErr w:type="spellEnd"/>
           </w:p>
         </w:tc>
       </w:tr>
@@ -15582,7 +16409,25 @@
           <w:bCs/>
           <w:sz w:val="24"/>
         </w:rPr>
-        <w:t>The user interface of PharmaLine will be designed to cater to different user levels, providing a seamless and intuitive experience. The interface will be grouped into three main categories based on the user's role: customer, clerk, and manager/business owner. The following descriptions outline the key elements of each interface:</w:t>
+        <w:t xml:space="preserve">The user interface of </w:t>
+      </w:r>
+      <w:proofErr w:type="spellStart"/>
+      <w:r>
+        <w:rPr>
+          <w:rFonts w:ascii="Times New Roman" w:hAnsi="Times New Roman" w:cs="Times New Roman"/>
+          <w:bCs/>
+          <w:sz w:val="24"/>
+        </w:rPr>
+        <w:t>PharmaLine</w:t>
+      </w:r>
+      <w:proofErr w:type="spellEnd"/>
+      <w:r>
+        <w:rPr>
+          <w:rFonts w:ascii="Times New Roman" w:hAnsi="Times New Roman" w:cs="Times New Roman"/>
+          <w:bCs/>
+          <w:sz w:val="24"/>
+        </w:rPr>
+        <w:t xml:space="preserve"> will be designed to cater to different user levels, providing a seamless and intuitive experience. The interface will be grouped into three main categories based on the user's role: customer, clerk, and manager/business owner. The following descriptions outline the key elements of each interface:</w:t>
       </w:r>
     </w:p>
     <w:p>
@@ -15952,7 +16797,23 @@
           <w:rFonts w:cs="Times New Roman"/>
           <w:bCs/>
         </w:rPr>
-        <w:t>Customers can create a wishlist to order products in advance that are currently out of stock or unavailable.</w:t>
+        <w:t xml:space="preserve">Customers can create a </w:t>
+      </w:r>
+      <w:proofErr w:type="spellStart"/>
+      <w:r>
+        <w:rPr>
+          <w:rFonts w:cs="Times New Roman"/>
+          <w:bCs/>
+        </w:rPr>
+        <w:t>wishlist</w:t>
+      </w:r>
+      <w:proofErr w:type="spellEnd"/>
+      <w:r>
+        <w:rPr>
+          <w:rFonts w:cs="Times New Roman"/>
+          <w:bCs/>
+        </w:rPr>
+        <w:t xml:space="preserve"> to order products in advance that are currently out of stock or unavailable.</w:t>
       </w:r>
     </w:p>
     <w:p>
@@ -16662,7 +17523,27 @@
           <w:i/>
           <w:sz w:val="24"/>
         </w:rPr>
-        <w:t>By considering these user interface requirements, PharmaLine can provide a user-friendly and efficient experience for customers, clerks, managers, and business owners.</w:t>
+        <w:t xml:space="preserve">By considering these user interface requirements, </w:t>
+      </w:r>
+      <w:proofErr w:type="spellStart"/>
+      <w:r>
+        <w:rPr>
+          <w:rFonts w:ascii="Times New Roman" w:hAnsi="Times New Roman" w:cs="Times New Roman"/>
+          <w:bCs/>
+          <w:i/>
+          <w:sz w:val="24"/>
+        </w:rPr>
+        <w:t>PharmaLine</w:t>
+      </w:r>
+      <w:proofErr w:type="spellEnd"/>
+      <w:r>
+        <w:rPr>
+          <w:rFonts w:ascii="Times New Roman" w:hAnsi="Times New Roman" w:cs="Times New Roman"/>
+          <w:bCs/>
+          <w:i/>
+          <w:sz w:val="24"/>
+        </w:rPr>
+        <w:t xml:space="preserve"> can provide a user-friendly and efficient experience for customers, clerks, managers, and business owners.</w:t>
       </w:r>
     </w:p>
     <w:p>
@@ -16942,7 +17823,27 @@
           <w:sz w:val="24"/>
           <w:szCs w:val="32"/>
         </w:rPr>
-        <w:t>Usability is a crucial aspect of the PharmaLine application, ensuring that it is user-friendly and efficient for both customers and staff. The following key indicators contribute to the usability of the application:</w:t>
+        <w:t xml:space="preserve">Usability is a crucial aspect of the </w:t>
+      </w:r>
+      <w:proofErr w:type="spellStart"/>
+      <w:r>
+        <w:rPr>
+          <w:rFonts w:ascii="Times New Roman" w:hAnsi="Times New Roman" w:cs="Times New Roman"/>
+          <w:bCs/>
+          <w:sz w:val="24"/>
+          <w:szCs w:val="32"/>
+        </w:rPr>
+        <w:t>PharmaLine</w:t>
+      </w:r>
+      <w:proofErr w:type="spellEnd"/>
+      <w:r>
+        <w:rPr>
+          <w:rFonts w:ascii="Times New Roman" w:hAnsi="Times New Roman" w:cs="Times New Roman"/>
+          <w:bCs/>
+          <w:sz w:val="24"/>
+          <w:szCs w:val="32"/>
+        </w:rPr>
+        <w:t xml:space="preserve"> application, ensuring that it is user-friendly and efficient for both customers and staff. The following key indicators contribute to the usability of the application:</w:t>
       </w:r>
     </w:p>
     <w:p>
@@ -16998,13 +17899,23 @@
           <w:sz w:val="24"/>
         </w:rPr>
       </w:pPr>
+      <w:proofErr w:type="spellStart"/>
       <w:r>
         <w:rPr>
           <w:rFonts w:ascii="Times New Roman" w:hAnsi="Times New Roman" w:cs="Times New Roman"/>
           <w:bCs/>
           <w:sz w:val="24"/>
         </w:rPr>
-        <w:t>PharmaLine must be accessible remotely and available at all times since both customers and dermatologists will use the app on their devices. Users should be able to access the application easily, regardless of their location or time.</w:t>
+        <w:t>PharmaLine</w:t>
+      </w:r>
+      <w:proofErr w:type="spellEnd"/>
+      <w:r>
+        <w:rPr>
+          <w:rFonts w:ascii="Times New Roman" w:hAnsi="Times New Roman" w:cs="Times New Roman"/>
+          <w:bCs/>
+          <w:sz w:val="24"/>
+        </w:rPr>
+        <w:t xml:space="preserve"> must be accessible remotely and available at all times since both customers and dermatologists will use the app on their devices. Users should be able to access the application easily, regardless of their location or time.</w:t>
       </w:r>
     </w:p>
     <w:p>
@@ -17246,13 +18157,23 @@
           <w:sz w:val="24"/>
         </w:rPr>
       </w:pPr>
+      <w:proofErr w:type="spellStart"/>
       <w:r>
         <w:rPr>
           <w:rFonts w:ascii="Times New Roman" w:hAnsi="Times New Roman" w:cs="Times New Roman"/>
           <w:bCs/>
           <w:sz w:val="24"/>
         </w:rPr>
-        <w:t>PharmaLine should be designed to be simple and easy to use for both customers and dermatologists. The user interface should be intuitive, with clear navigation and logical organization of features. This allows users to accomplish tasks without confusion or unnecessary steps, enhancing their overall experience.</w:t>
+        <w:t>PharmaLine</w:t>
+      </w:r>
+      <w:proofErr w:type="spellEnd"/>
+      <w:r>
+        <w:rPr>
+          <w:rFonts w:ascii="Times New Roman" w:hAnsi="Times New Roman" w:cs="Times New Roman"/>
+          <w:bCs/>
+          <w:sz w:val="24"/>
+        </w:rPr>
+        <w:t xml:space="preserve"> should be designed to be simple and easy to use for both customers and dermatologists. The user interface should be intuitive, with clear navigation and logical organization of features. This allows users to accomplish tasks without confusion or unnecessary steps, enhancing their overall experience.</w:t>
       </w:r>
     </w:p>
     <w:p>
@@ -17345,7 +18266,27 @@
           <w:i/>
           <w:sz w:val="24"/>
         </w:rPr>
-        <w:t>By prioritizing usability, PharmaLine can deliver a user-friendly experience that maximizes customer satisfaction and efficiency for both customers and staff.</w:t>
+        <w:t xml:space="preserve">By prioritizing usability, </w:t>
+      </w:r>
+      <w:proofErr w:type="spellStart"/>
+      <w:r>
+        <w:rPr>
+          <w:rFonts w:ascii="Times New Roman" w:hAnsi="Times New Roman" w:cs="Times New Roman"/>
+          <w:bCs/>
+          <w:i/>
+          <w:sz w:val="24"/>
+        </w:rPr>
+        <w:t>PharmaLine</w:t>
+      </w:r>
+      <w:proofErr w:type="spellEnd"/>
+      <w:r>
+        <w:rPr>
+          <w:rFonts w:ascii="Times New Roman" w:hAnsi="Times New Roman" w:cs="Times New Roman"/>
+          <w:bCs/>
+          <w:i/>
+          <w:sz w:val="24"/>
+        </w:rPr>
+        <w:t xml:space="preserve"> can deliver a user-friendly experience that maximizes customer satisfaction and efficiency for both customers and staff.</w:t>
       </w:r>
       <w:r>
         <w:rPr>
@@ -17410,13 +18351,23 @@
           <w:sz w:val="24"/>
         </w:rPr>
       </w:pPr>
+      <w:proofErr w:type="spellStart"/>
       <w:r>
         <w:rPr>
           <w:rFonts w:ascii="Times New Roman" w:hAnsi="Times New Roman" w:cs="Times New Roman"/>
           <w:bCs/>
           <w:sz w:val="24"/>
         </w:rPr>
-        <w:t>PharmaLine aims to provide users with a highly efficient experience, ensuring that tasks can be completed effortlessly, with minimal errors, and in a short amount of time. The following considerations address the efficiency requirements:</w:t>
+        <w:t>PharmaLine</w:t>
+      </w:r>
+      <w:proofErr w:type="spellEnd"/>
+      <w:r>
+        <w:rPr>
+          <w:rFonts w:ascii="Times New Roman" w:hAnsi="Times New Roman" w:cs="Times New Roman"/>
+          <w:bCs/>
+          <w:sz w:val="24"/>
+        </w:rPr>
+        <w:t xml:space="preserve"> aims to provide users with a highly efficient experience, ensuring that tasks can be completed effortlessly, with minimal errors, and in a short amount of time. The following considerations address the efficiency requirements:</w:t>
       </w:r>
     </w:p>
     <w:p>
@@ -19791,7 +20742,23 @@
           <w:rFonts w:ascii="Times New Roman" w:hAnsi="Times New Roman" w:cs="Times New Roman"/>
           <w:sz w:val="24"/>
         </w:rPr>
-        <w:t>The power of legislation and regulation in the context of PharmaLine includes:</w:t>
+        <w:t xml:space="preserve">The power of legislation and regulation in the context of </w:t>
+      </w:r>
+      <w:proofErr w:type="spellStart"/>
+      <w:r>
+        <w:rPr>
+          <w:rFonts w:ascii="Times New Roman" w:hAnsi="Times New Roman" w:cs="Times New Roman"/>
+          <w:sz w:val="24"/>
+        </w:rPr>
+        <w:t>PharmaLine</w:t>
+      </w:r>
+      <w:proofErr w:type="spellEnd"/>
+      <w:r>
+        <w:rPr>
+          <w:rFonts w:ascii="Times New Roman" w:hAnsi="Times New Roman" w:cs="Times New Roman"/>
+          <w:sz w:val="24"/>
+        </w:rPr>
+        <w:t xml:space="preserve"> includes:</w:t>
       </w:r>
     </w:p>
     <w:p>
@@ -19864,7 +20831,23 @@
           <w:sz w:val="24"/>
         </w:rPr>
         <w:lastRenderedPageBreak/>
-        <w:t>Considerations related to legislation and regulation in the development and operation of PharmaLine:</w:t>
+        <w:t xml:space="preserve">Considerations related to legislation and regulation in the development and operation of </w:t>
+      </w:r>
+      <w:proofErr w:type="spellStart"/>
+      <w:r>
+        <w:rPr>
+          <w:rFonts w:ascii="Times New Roman" w:hAnsi="Times New Roman" w:cs="Times New Roman"/>
+          <w:sz w:val="24"/>
+        </w:rPr>
+        <w:t>PharmaLine</w:t>
+      </w:r>
+      <w:proofErr w:type="spellEnd"/>
+      <w:r>
+        <w:rPr>
+          <w:rFonts w:ascii="Times New Roman" w:hAnsi="Times New Roman" w:cs="Times New Roman"/>
+          <w:sz w:val="24"/>
+        </w:rPr>
+        <w:t>:</w:t>
       </w:r>
     </w:p>
     <w:p>
@@ -19955,7 +20938,23 @@
           <w:rFonts w:ascii="Times New Roman" w:hAnsi="Times New Roman" w:cs="Times New Roman"/>
           <w:sz w:val="24"/>
         </w:rPr>
-        <w:t>It is crucial for key players involved in PharmaLine to be aware of and adhere to the relevant legislation and regulations to ensure the application operates within legal boundaries and promotes safety, security, and accountability for all stakeholders.</w:t>
+        <w:t xml:space="preserve">It is crucial for key players involved in </w:t>
+      </w:r>
+      <w:proofErr w:type="spellStart"/>
+      <w:r>
+        <w:rPr>
+          <w:rFonts w:ascii="Times New Roman" w:hAnsi="Times New Roman" w:cs="Times New Roman"/>
+          <w:sz w:val="24"/>
+        </w:rPr>
+        <w:t>PharmaLine</w:t>
+      </w:r>
+      <w:proofErr w:type="spellEnd"/>
+      <w:r>
+        <w:rPr>
+          <w:rFonts w:ascii="Times New Roman" w:hAnsi="Times New Roman" w:cs="Times New Roman"/>
+          <w:sz w:val="24"/>
+        </w:rPr>
+        <w:t xml:space="preserve"> to be aware of and adhere to the relevant legislation and regulations to ensure the application operates within legal boundaries and promotes safety, security, and accountability for all stakeholders.</w:t>
       </w:r>
     </w:p>
     <w:p>
@@ -20248,7 +21247,25 @@
           <w:sz w:val="24"/>
           <w:szCs w:val="40"/>
         </w:rPr>
-        <w:t>These requirements ensure proper financial management, transparency, and compliance within PharmaLine's operations.</w:t>
+        <w:t xml:space="preserve">These requirements ensure proper financial management, transparency, and compliance within </w:t>
+      </w:r>
+      <w:proofErr w:type="spellStart"/>
+      <w:r>
+        <w:rPr>
+          <w:rFonts w:ascii="Times New Roman" w:hAnsi="Times New Roman" w:cs="Times New Roman"/>
+          <w:sz w:val="24"/>
+          <w:szCs w:val="40"/>
+        </w:rPr>
+        <w:t>PharmaLine's</w:t>
+      </w:r>
+      <w:proofErr w:type="spellEnd"/>
+      <w:r>
+        <w:rPr>
+          <w:rFonts w:ascii="Times New Roman" w:hAnsi="Times New Roman" w:cs="Times New Roman"/>
+          <w:sz w:val="24"/>
+          <w:szCs w:val="40"/>
+        </w:rPr>
+        <w:t xml:space="preserve"> operations.</w:t>
       </w:r>
     </w:p>
     <w:p>
@@ -20524,7 +21541,25 @@
           <w:sz w:val="24"/>
           <w:szCs w:val="32"/>
         </w:rPr>
-        <w:t>These security requirements aim to protect user information, prevent unauthorized access, and maintain the confidentiality and integrity of data within the PharmaLine application.</w:t>
+        <w:t xml:space="preserve">These security requirements aim to protect user information, prevent unauthorized access, and maintain the confidentiality and integrity of data within the </w:t>
+      </w:r>
+      <w:proofErr w:type="spellStart"/>
+      <w:r>
+        <w:rPr>
+          <w:rFonts w:ascii="Times New Roman" w:hAnsi="Times New Roman" w:cs="Times New Roman"/>
+          <w:sz w:val="24"/>
+          <w:szCs w:val="32"/>
+        </w:rPr>
+        <w:t>PharmaLine</w:t>
+      </w:r>
+      <w:proofErr w:type="spellEnd"/>
+      <w:r>
+        <w:rPr>
+          <w:rFonts w:ascii="Times New Roman" w:hAnsi="Times New Roman" w:cs="Times New Roman"/>
+          <w:sz w:val="24"/>
+          <w:szCs w:val="32"/>
+        </w:rPr>
+        <w:t xml:space="preserve"> application.</w:t>
       </w:r>
     </w:p>
     <w:p>
@@ -22225,9 +23260,11 @@
             <w:pPr>
               <w:ind w:left="0" w:hanging="2"/>
             </w:pPr>
+            <w:proofErr w:type="spellStart"/>
             <w:r>
               <w:t>PharmaLine</w:t>
             </w:r>
+            <w:proofErr w:type="spellEnd"/>
           </w:p>
         </w:tc>
       </w:tr>
@@ -22240,9 +23277,11 @@
             <w:pPr>
               <w:ind w:left="0" w:hanging="2"/>
             </w:pPr>
+            <w:proofErr w:type="gramStart"/>
             <w:r>
               <w:t>Level :</w:t>
             </w:r>
+            <w:proofErr w:type="gramEnd"/>
           </w:p>
         </w:tc>
         <w:tc>
@@ -22352,8 +23391,13 @@
             <w:pPr>
               <w:ind w:left="0" w:hanging="2"/>
             </w:pPr>
-            <w:r>
-              <w:t xml:space="preserve">Stakeholder’Interest </w:t>
+            <w:proofErr w:type="spellStart"/>
+            <w:r>
+              <w:t>Stakeholder’Interest</w:t>
+            </w:r>
+            <w:proofErr w:type="spellEnd"/>
+            <w:r>
+              <w:t xml:space="preserve"> </w:t>
             </w:r>
           </w:p>
         </w:tc>
@@ -22467,9 +23511,11 @@
             <w:pPr>
               <w:ind w:left="0" w:hanging="2"/>
             </w:pPr>
+            <w:proofErr w:type="spellStart"/>
             <w:r>
               <w:t>PharmaLine</w:t>
             </w:r>
+            <w:proofErr w:type="spellEnd"/>
           </w:p>
         </w:tc>
       </w:tr>
@@ -22482,9 +23528,11 @@
             <w:pPr>
               <w:ind w:left="0" w:hanging="2"/>
             </w:pPr>
+            <w:proofErr w:type="gramStart"/>
             <w:r>
               <w:t>Level :</w:t>
             </w:r>
+            <w:proofErr w:type="gramEnd"/>
           </w:p>
         </w:tc>
         <w:tc>
@@ -22594,8 +23642,13 @@
             <w:pPr>
               <w:ind w:left="0" w:hanging="2"/>
             </w:pPr>
-            <w:r>
-              <w:t xml:space="preserve">Stakeholder’Interest </w:t>
+            <w:proofErr w:type="spellStart"/>
+            <w:r>
+              <w:t>Stakeholder’Interest</w:t>
+            </w:r>
+            <w:proofErr w:type="spellEnd"/>
+            <w:r>
+              <w:t xml:space="preserve"> </w:t>
             </w:r>
           </w:p>
         </w:tc>
@@ -22709,9 +23762,11 @@
             <w:pPr>
               <w:ind w:left="0" w:hanging="2"/>
             </w:pPr>
+            <w:proofErr w:type="spellStart"/>
             <w:r>
               <w:t>PharmaLine</w:t>
             </w:r>
+            <w:proofErr w:type="spellEnd"/>
           </w:p>
         </w:tc>
       </w:tr>
@@ -22724,9 +23779,11 @@
             <w:pPr>
               <w:ind w:left="0" w:hanging="2"/>
             </w:pPr>
+            <w:proofErr w:type="gramStart"/>
             <w:r>
               <w:t>Level :</w:t>
             </w:r>
+            <w:proofErr w:type="gramEnd"/>
           </w:p>
         </w:tc>
         <w:tc>
@@ -22836,8 +23893,13 @@
             <w:pPr>
               <w:ind w:left="0" w:hanging="2"/>
             </w:pPr>
-            <w:r>
-              <w:t xml:space="preserve">Stakeholder’Interest </w:t>
+            <w:proofErr w:type="spellStart"/>
+            <w:r>
+              <w:t>Stakeholder’Interest</w:t>
+            </w:r>
+            <w:proofErr w:type="spellEnd"/>
+            <w:r>
+              <w:t xml:space="preserve"> </w:t>
             </w:r>
           </w:p>
         </w:tc>
@@ -22923,9 +23985,11 @@
             <w:pPr>
               <w:ind w:left="0" w:hanging="2"/>
             </w:pPr>
+            <w:proofErr w:type="spellStart"/>
             <w:r>
               <w:t>wishlist</w:t>
             </w:r>
+            <w:proofErr w:type="spellEnd"/>
           </w:p>
         </w:tc>
       </w:tr>
@@ -22951,9 +24015,11 @@
             <w:pPr>
               <w:ind w:left="0" w:hanging="2"/>
             </w:pPr>
+            <w:proofErr w:type="spellStart"/>
             <w:r>
               <w:t>PharmaLine</w:t>
             </w:r>
+            <w:proofErr w:type="spellEnd"/>
           </w:p>
         </w:tc>
       </w:tr>
@@ -22966,9 +24032,11 @@
             <w:pPr>
               <w:ind w:left="0" w:hanging="2"/>
             </w:pPr>
+            <w:proofErr w:type="gramStart"/>
             <w:r>
               <w:t>Level :</w:t>
             </w:r>
+            <w:proofErr w:type="gramEnd"/>
           </w:p>
         </w:tc>
         <w:tc>
@@ -23008,7 +24076,23 @@
               <w:ind w:left="0" w:hanging="2"/>
             </w:pPr>
             <w:r>
-              <w:t>User wants to create and manage a wishlist of desired products on the  website.</w:t>
+              <w:t xml:space="preserve">User wants to create and manage a </w:t>
+            </w:r>
+            <w:proofErr w:type="spellStart"/>
+            <w:r>
+              <w:t>wishlist</w:t>
+            </w:r>
+            <w:proofErr w:type="spellEnd"/>
+            <w:r>
+              <w:t xml:space="preserve"> of desired products on </w:t>
+            </w:r>
+            <w:proofErr w:type="gramStart"/>
+            <w:r>
+              <w:t>the  website</w:t>
+            </w:r>
+            <w:proofErr w:type="gramEnd"/>
+            <w:r>
+              <w:t>.</w:t>
             </w:r>
           </w:p>
         </w:tc>
@@ -23036,7 +24120,15 @@
               <w:ind w:left="0" w:hanging="2"/>
             </w:pPr>
             <w:r>
-              <w:t>The user can view and manage their wishlist, including removing items or updating quantities.</w:t>
+              <w:t xml:space="preserve">The user can view and manage their </w:t>
+            </w:r>
+            <w:proofErr w:type="spellStart"/>
+            <w:r>
+              <w:t>wishlist</w:t>
+            </w:r>
+            <w:proofErr w:type="spellEnd"/>
+            <w:r>
+              <w:t>, including removing items or updating quantities.</w:t>
             </w:r>
           </w:p>
         </w:tc>
@@ -23064,7 +24156,15 @@
               <w:ind w:left="0" w:hanging="2"/>
             </w:pPr>
             <w:r>
-              <w:t>The user can successfully add desired products to their wishlist.</w:t>
+              <w:t xml:space="preserve">The user can successfully add desired products to their </w:t>
+            </w:r>
+            <w:proofErr w:type="spellStart"/>
+            <w:r>
+              <w:t>wishlist</w:t>
+            </w:r>
+            <w:proofErr w:type="spellEnd"/>
+            <w:r>
+              <w:t>.</w:t>
             </w:r>
           </w:p>
         </w:tc>
@@ -23078,8 +24178,13 @@
             <w:pPr>
               <w:ind w:left="0" w:hanging="2"/>
             </w:pPr>
-            <w:r>
-              <w:t xml:space="preserve">Stakeholder’Interest </w:t>
+            <w:proofErr w:type="spellStart"/>
+            <w:r>
+              <w:t>Stakeholder’Interest</w:t>
+            </w:r>
+            <w:proofErr w:type="spellEnd"/>
+            <w:r>
+              <w:t xml:space="preserve"> </w:t>
             </w:r>
           </w:p>
         </w:tc>
@@ -23121,7 +24226,15 @@
               <w:ind w:left="0" w:hanging="2"/>
             </w:pPr>
             <w:r>
-              <w:t>The user is logged in or has a guest account to track the wishlist.</w:t>
+              <w:t xml:space="preserve">The user is logged in or has a guest account to track the </w:t>
+            </w:r>
+            <w:proofErr w:type="spellStart"/>
+            <w:r>
+              <w:t>wishlist</w:t>
+            </w:r>
+            <w:proofErr w:type="spellEnd"/>
+            <w:r>
+              <w:t>.</w:t>
             </w:r>
           </w:p>
         </w:tc>
@@ -23188,8 +24301,16 @@
               <w:rPr>
                 <w:rFonts w:ascii="Arial" w:hAnsi="Arial" w:cs="Arial"/>
               </w:rPr>
-              <w:t>Manage Inventroy</w:t>
-            </w:r>
+              <w:t xml:space="preserve">Manage </w:t>
+            </w:r>
+            <w:proofErr w:type="spellStart"/>
+            <w:r>
+              <w:rPr>
+                <w:rFonts w:ascii="Arial" w:hAnsi="Arial" w:cs="Arial"/>
+              </w:rPr>
+              <w:t>Inventroy</w:t>
+            </w:r>
+            <w:proofErr w:type="spellEnd"/>
           </w:p>
         </w:tc>
       </w:tr>
@@ -23230,12 +24351,14 @@
                 <w:rFonts w:ascii="Arial" w:hAnsi="Arial" w:cs="Arial"/>
               </w:rPr>
             </w:pPr>
+            <w:proofErr w:type="spellStart"/>
             <w:r>
               <w:rPr>
                 <w:rFonts w:ascii="Arial" w:hAnsi="Arial" w:cs="Arial"/>
               </w:rPr>
               <w:t>PharmaLine</w:t>
             </w:r>
+            <w:proofErr w:type="spellEnd"/>
           </w:p>
         </w:tc>
       </w:tr>
@@ -23742,9 +24865,11 @@
               <w:ind w:left="0" w:hanging="2"/>
               <w:textDirection w:val="lrTb"/>
             </w:pPr>
+            <w:proofErr w:type="spellStart"/>
             <w:r>
               <w:t>PharmaLine</w:t>
             </w:r>
+            <w:proofErr w:type="spellEnd"/>
           </w:p>
         </w:tc>
       </w:tr>
@@ -24490,9 +25615,11 @@
               <w:ind w:left="0" w:hanging="2"/>
               <w:textDirection w:val="lrTb"/>
             </w:pPr>
+            <w:proofErr w:type="spellStart"/>
             <w:r>
               <w:t>PharmaLine</w:t>
             </w:r>
+            <w:proofErr w:type="spellEnd"/>
           </w:p>
         </w:tc>
       </w:tr>
@@ -25201,9 +26328,11 @@
               <w:ind w:left="0" w:hanging="2"/>
               <w:textDirection w:val="lrTb"/>
             </w:pPr>
+            <w:proofErr w:type="spellStart"/>
             <w:r>
               <w:t>PharmaLine</w:t>
             </w:r>
+            <w:proofErr w:type="spellEnd"/>
           </w:p>
         </w:tc>
       </w:tr>
@@ -26102,6 +27231,7 @@
       </w:pPr>
       <w:r>
         <w:rPr>
+          <w:rFonts w:ascii="Arial" w:hAnsi="Arial"/>
           <w:b/>
           <w:bCs/>
           <w:i/>
@@ -26110,26 +27240,26 @@
           <w:color w:val="000000"/>
         </w:rPr>
         <w:drawing>
-          <wp:anchor distT="0" distB="0" distL="114300" distR="114300" simplePos="0" relativeHeight="251714560" behindDoc="1" locked="0" layoutInCell="1" allowOverlap="1" wp14:anchorId="547888A1" wp14:editId="1BE2399C">
+          <wp:anchor distT="0" distB="0" distL="114300" distR="114300" simplePos="0" relativeHeight="251717632" behindDoc="1" locked="0" layoutInCell="1" allowOverlap="1" wp14:anchorId="3F4AFC06" wp14:editId="3F922043">
             <wp:simplePos x="0" y="0"/>
             <wp:positionH relativeFrom="margin">
-              <wp:posOffset>990600</wp:posOffset>
+              <wp:align>center</wp:align>
             </wp:positionH>
             <wp:positionV relativeFrom="paragraph">
-              <wp:posOffset>4789170</wp:posOffset>
+              <wp:posOffset>4218653</wp:posOffset>
             </wp:positionV>
-            <wp:extent cx="5140960" cy="3360420"/>
-            <wp:effectExtent l="0" t="0" r="2540" b="0"/>
+            <wp:extent cx="4886325" cy="1781175"/>
+            <wp:effectExtent l="0" t="0" r="9525" b="9525"/>
             <wp:wrapTight wrapText="bothSides">
               <wp:wrapPolygon edited="0">
                 <wp:start x="0" y="0"/>
-                <wp:lineTo x="0" y="21429"/>
-                <wp:lineTo x="21531" y="21429"/>
-                <wp:lineTo x="21531" y="0"/>
+                <wp:lineTo x="0" y="21484"/>
+                <wp:lineTo x="21558" y="21484"/>
+                <wp:lineTo x="21558" y="0"/>
                 <wp:lineTo x="0" y="0"/>
               </wp:wrapPolygon>
             </wp:wrapTight>
-            <wp:docPr id="678129076" name="Picture 2" descr="A picture containing diagram, plan, line, text&#10;&#10;Description automatically generated"/>
+            <wp:docPr id="4" name="Picture 4"/>
             <wp:cNvGraphicFramePr>
               <a:graphicFrameLocks xmlns:a="http://schemas.openxmlformats.org/drawingml/2006/main" noChangeAspect="1"/>
             </wp:cNvGraphicFramePr>
@@ -26137,7 +27267,7 @@
               <a:graphicData uri="http://schemas.openxmlformats.org/drawingml/2006/picture">
                 <pic:pic xmlns:pic="http://schemas.openxmlformats.org/drawingml/2006/picture">
                   <pic:nvPicPr>
-                    <pic:cNvPr id="678129076" name="Picture 2" descr="A picture containing diagram, plan, line, text&#10;&#10;Description automatically generated"/>
+                    <pic:cNvPr id="4" name="df1.jpg"/>
                     <pic:cNvPicPr/>
                   </pic:nvPicPr>
                   <pic:blipFill>
@@ -26155,7 +27285,7 @@
                   <pic:spPr>
                     <a:xfrm>
                       <a:off x="0" y="0"/>
-                      <a:ext cx="5140960" cy="3360420"/>
+                      <a:ext cx="4886325" cy="1781175"/>
                     </a:xfrm>
                     <a:prstGeom prst="rect">
                       <a:avLst/>
@@ -26164,12 +27294,6 @@
                 </pic:pic>
               </a:graphicData>
             </a:graphic>
-            <wp14:sizeRelH relativeFrom="margin">
-              <wp14:pctWidth>0</wp14:pctWidth>
-            </wp14:sizeRelH>
-            <wp14:sizeRelV relativeFrom="margin">
-              <wp14:pctHeight>0</wp14:pctHeight>
-            </wp14:sizeRelV>
           </wp:anchor>
         </w:drawing>
       </w:r>
@@ -26184,7 +27308,7 @@
           <w:color w:val="000000"/>
         </w:rPr>
         <w:drawing>
-          <wp:anchor distT="0" distB="0" distL="114300" distR="114300" simplePos="0" relativeHeight="251712512" behindDoc="1" locked="0" layoutInCell="1" allowOverlap="1" wp14:anchorId="5C2B237E" wp14:editId="70E55429">
+          <wp:anchor distT="0" distB="0" distL="114300" distR="114300" simplePos="0" relativeHeight="251712512" behindDoc="1" locked="0" layoutInCell="1" allowOverlap="1" wp14:anchorId="5C2B237E" wp14:editId="1E59AA59">
             <wp:simplePos x="0" y="0"/>
             <wp:positionH relativeFrom="margin">
               <wp:align>right</wp:align>
@@ -26268,6 +27392,7 @@
         </w:rPr>
         <w:br/>
       </w:r>
+      <w:proofErr w:type="gramStart"/>
       <w:r>
         <w:rPr>
           <w:rFonts w:ascii="Arial" w:hAnsi="Arial"/>
@@ -26279,226 +27404,7 @@
         </w:rPr>
         <w:t>Level  0</w:t>
       </w:r>
-      <w:r>
-        <w:rPr>
-          <w:rFonts w:ascii="Arial" w:hAnsi="Arial"/>
-          <w:b/>
-          <w:bCs/>
-          <w:i/>
-          <w:iCs/>
-          <w:color w:val="000000"/>
-        </w:rPr>
-        <w:br/>
-      </w:r>
-      <w:r>
-        <w:rPr>
-          <w:rFonts w:ascii="Arial" w:hAnsi="Arial"/>
-          <w:b/>
-          <w:bCs/>
-          <w:i/>
-          <w:iCs/>
-          <w:color w:val="000000"/>
-        </w:rPr>
-        <w:br/>
-      </w:r>
-      <w:r>
-        <w:rPr>
-          <w:rFonts w:ascii="Arial" w:hAnsi="Arial"/>
-          <w:b/>
-          <w:bCs/>
-          <w:i/>
-          <w:iCs/>
-          <w:color w:val="000000"/>
-        </w:rPr>
-        <w:t>Level 1</w:t>
-      </w:r>
-      <w:r>
-        <w:rPr>
-          <w:rFonts w:ascii="Arial" w:hAnsi="Arial"/>
-          <w:b/>
-          <w:bCs/>
-          <w:i/>
-          <w:iCs/>
-          <w:color w:val="000000"/>
-        </w:rPr>
-        <w:br/>
-      </w:r>
-      <w:r>
-        <w:rPr>
-          <w:rFonts w:ascii="Arial" w:hAnsi="Arial"/>
-          <w:b/>
-          <w:bCs/>
-          <w:i/>
-          <w:iCs/>
-          <w:color w:val="000000"/>
-        </w:rPr>
-        <w:br/>
-      </w:r>
-      <w:r>
-        <w:rPr>
-          <w:rFonts w:ascii="Arial" w:hAnsi="Arial"/>
-          <w:b/>
-          <w:bCs/>
-          <w:i/>
-          <w:iCs/>
-          <w:color w:val="000000"/>
-        </w:rPr>
-        <w:br/>
-      </w:r>
-      <w:r>
-        <w:rPr>
-          <w:rFonts w:ascii="Arial" w:hAnsi="Arial"/>
-          <w:b/>
-          <w:bCs/>
-          <w:i/>
-          <w:iCs/>
-          <w:color w:val="000000"/>
-        </w:rPr>
-        <w:br/>
-      </w:r>
-      <w:r>
-        <w:rPr>
-          <w:rFonts w:ascii="Arial" w:hAnsi="Arial"/>
-          <w:b/>
-          <w:bCs/>
-          <w:i/>
-          <w:iCs/>
-          <w:color w:val="000000"/>
-        </w:rPr>
-        <w:br/>
-      </w:r>
-      <w:r>
-        <w:rPr>
-          <w:rFonts w:ascii="Arial" w:hAnsi="Arial"/>
-          <w:b/>
-          <w:bCs/>
-          <w:i/>
-          <w:iCs/>
-          <w:color w:val="000000"/>
-        </w:rPr>
-        <w:br/>
-      </w:r>
-      <w:r>
-        <w:rPr>
-          <w:rFonts w:ascii="Arial" w:hAnsi="Arial"/>
-          <w:b/>
-          <w:bCs/>
-          <w:i/>
-          <w:iCs/>
-          <w:color w:val="000000"/>
-        </w:rPr>
-        <w:br/>
-      </w:r>
-      <w:r>
-        <w:rPr>
-          <w:rFonts w:ascii="Arial" w:hAnsi="Arial"/>
-          <w:b/>
-          <w:bCs/>
-          <w:i/>
-          <w:iCs/>
-          <w:color w:val="000000"/>
-        </w:rPr>
-        <w:br/>
-      </w:r>
-      <w:r>
-        <w:rPr>
-          <w:rFonts w:ascii="Arial" w:hAnsi="Arial"/>
-          <w:b/>
-          <w:bCs/>
-          <w:i/>
-          <w:iCs/>
-          <w:color w:val="000000"/>
-        </w:rPr>
-        <w:br/>
-      </w:r>
-      <w:r>
-        <w:rPr>
-          <w:rFonts w:ascii="Arial" w:hAnsi="Arial"/>
-          <w:b/>
-          <w:bCs/>
-          <w:i/>
-          <w:iCs/>
-          <w:color w:val="000000"/>
-        </w:rPr>
-        <w:br/>
-      </w:r>
-      <w:r>
-        <w:rPr>
-          <w:rFonts w:ascii="Arial" w:hAnsi="Arial"/>
-          <w:b/>
-          <w:bCs/>
-          <w:i/>
-          <w:iCs/>
-          <w:color w:val="000000"/>
-        </w:rPr>
-        <w:br/>
-      </w:r>
-      <w:r>
-        <w:rPr>
-          <w:rFonts w:ascii="Arial" w:hAnsi="Arial"/>
-          <w:b/>
-          <w:bCs/>
-          <w:i/>
-          <w:iCs/>
-          <w:color w:val="000000"/>
-        </w:rPr>
-        <w:br/>
-      </w:r>
-      <w:r>
-        <w:rPr>
-          <w:rFonts w:ascii="Arial" w:hAnsi="Arial"/>
-          <w:b/>
-          <w:bCs/>
-          <w:i/>
-          <w:iCs/>
-          <w:color w:val="000000"/>
-        </w:rPr>
-        <w:br/>
-      </w:r>
-      <w:r>
-        <w:rPr>
-          <w:rFonts w:ascii="Arial" w:hAnsi="Arial"/>
-          <w:b/>
-          <w:bCs/>
-          <w:i/>
-          <w:iCs/>
-          <w:color w:val="000000"/>
-        </w:rPr>
-        <w:br/>
-      </w:r>
-      <w:r>
-        <w:rPr>
-          <w:rFonts w:ascii="Arial" w:hAnsi="Arial"/>
-          <w:b/>
-          <w:bCs/>
-          <w:i/>
-          <w:iCs/>
-          <w:color w:val="000000"/>
-        </w:rPr>
-        <w:br/>
-      </w:r>
-      <w:r>
-        <w:rPr>
-          <w:rFonts w:ascii="Arial" w:hAnsi="Arial"/>
-          <w:b/>
-          <w:bCs/>
-          <w:i/>
-          <w:iCs/>
-          <w:color w:val="000000"/>
-        </w:rPr>
-        <w:br/>
-      </w:r>
-      <w:r>
-        <w:rPr>
-          <w:rFonts w:ascii="Arial" w:hAnsi="Arial"/>
-          <w:b/>
-          <w:bCs/>
-          <w:i/>
-          <w:iCs/>
-          <w:color w:val="000000"/>
-        </w:rPr>
-        <w:br/>
-      </w:r>
+      <w:proofErr w:type="gramEnd"/>
       <w:r>
         <w:rPr>
           <w:rFonts w:ascii="Arial" w:hAnsi="Arial"/>
@@ -26543,40 +27449,6 @@
           <w:color w:val="000000"/>
         </w:rPr>
       </w:pPr>
-      <w:r>
-        <w:rPr>
-          <w:rFonts w:ascii="Arial" w:hAnsi="Arial"/>
-          <w:b/>
-          <w:bCs/>
-          <w:i/>
-          <w:iCs/>
-          <w:color w:val="000000"/>
-        </w:rPr>
-        <w:lastRenderedPageBreak/>
-        <w:br/>
-      </w:r>
-      <w:r>
-        <w:rPr>
-          <w:rFonts w:ascii="Arial" w:hAnsi="Arial"/>
-          <w:b/>
-          <w:bCs/>
-          <w:i/>
-          <w:iCs/>
-          <w:color w:val="000000"/>
-        </w:rPr>
-        <w:br/>
-      </w:r>
-      <w:r>
-        <w:rPr>
-          <w:rFonts w:ascii="Arial" w:hAnsi="Arial"/>
-          <w:b/>
-          <w:bCs/>
-          <w:i/>
-          <w:iCs/>
-          <w:color w:val="000000"/>
-        </w:rPr>
-        <w:br/>
-      </w:r>
     </w:p>
     <w:p>
       <w:pPr>
@@ -26599,9 +27471,184 @@
           <w:color w:val="000000"/>
         </w:rPr>
       </w:pPr>
-      <w:r>
+    </w:p>
+    <w:p>
+      <w:pPr>
+        <w:pStyle w:val="ListParagraph"/>
+        <w:pBdr>
+          <w:top w:val="nil"/>
+          <w:left w:val="nil"/>
+          <w:bottom w:val="nil"/>
+          <w:right w:val="nil"/>
+          <w:between w:val="nil"/>
+        </w:pBdr>
+        <w:spacing w:line="240" w:lineRule="auto"/>
+        <w:ind w:leftChars="0" w:left="576" w:firstLineChars="0" w:firstLine="0"/>
         <w:rPr>
           <w:rFonts w:ascii="Arial" w:hAnsi="Arial"/>
+          <w:b/>
+          <w:bCs/>
+          <w:i/>
+          <w:iCs/>
+          <w:color w:val="000000"/>
+        </w:rPr>
+      </w:pPr>
+    </w:p>
+    <w:p>
+      <w:pPr>
+        <w:pStyle w:val="ListParagraph"/>
+        <w:pBdr>
+          <w:top w:val="nil"/>
+          <w:left w:val="nil"/>
+          <w:bottom w:val="nil"/>
+          <w:right w:val="nil"/>
+          <w:between w:val="nil"/>
+        </w:pBdr>
+        <w:spacing w:line="240" w:lineRule="auto"/>
+        <w:ind w:leftChars="0" w:left="576" w:firstLineChars="0" w:firstLine="0"/>
+        <w:rPr>
+          <w:rFonts w:ascii="Arial" w:hAnsi="Arial"/>
+          <w:b/>
+          <w:bCs/>
+          <w:i/>
+          <w:iCs/>
+          <w:color w:val="000000"/>
+        </w:rPr>
+      </w:pPr>
+    </w:p>
+    <w:p>
+      <w:pPr>
+        <w:pStyle w:val="ListParagraph"/>
+        <w:pBdr>
+          <w:top w:val="nil"/>
+          <w:left w:val="nil"/>
+          <w:bottom w:val="nil"/>
+          <w:right w:val="nil"/>
+          <w:between w:val="nil"/>
+        </w:pBdr>
+        <w:spacing w:line="240" w:lineRule="auto"/>
+        <w:ind w:leftChars="0" w:left="576" w:firstLineChars="0" w:firstLine="0"/>
+        <w:rPr>
+          <w:rFonts w:ascii="Arial" w:hAnsi="Arial"/>
+          <w:b/>
+          <w:bCs/>
+          <w:i/>
+          <w:iCs/>
+          <w:color w:val="000000"/>
+        </w:rPr>
+      </w:pPr>
+    </w:p>
+    <w:p>
+      <w:pPr>
+        <w:pStyle w:val="ListParagraph"/>
+        <w:pBdr>
+          <w:top w:val="nil"/>
+          <w:left w:val="nil"/>
+          <w:bottom w:val="nil"/>
+          <w:right w:val="nil"/>
+          <w:between w:val="nil"/>
+        </w:pBdr>
+        <w:spacing w:line="240" w:lineRule="auto"/>
+        <w:ind w:leftChars="0" w:left="576" w:firstLineChars="0" w:firstLine="0"/>
+        <w:rPr>
+          <w:rFonts w:ascii="Arial" w:hAnsi="Arial"/>
+          <w:b/>
+          <w:bCs/>
+          <w:i/>
+          <w:iCs/>
+          <w:color w:val="000000"/>
+        </w:rPr>
+      </w:pPr>
+    </w:p>
+    <w:p>
+      <w:pPr>
+        <w:pStyle w:val="ListParagraph"/>
+        <w:pBdr>
+          <w:top w:val="nil"/>
+          <w:left w:val="nil"/>
+          <w:bottom w:val="nil"/>
+          <w:right w:val="nil"/>
+          <w:between w:val="nil"/>
+        </w:pBdr>
+        <w:spacing w:line="240" w:lineRule="auto"/>
+        <w:ind w:leftChars="0" w:left="576" w:firstLineChars="0" w:firstLine="0"/>
+        <w:rPr>
+          <w:rFonts w:ascii="Arial" w:hAnsi="Arial"/>
+          <w:b/>
+          <w:bCs/>
+          <w:i/>
+          <w:iCs/>
+          <w:color w:val="000000"/>
+        </w:rPr>
+      </w:pPr>
+    </w:p>
+    <w:p>
+      <w:pPr>
+        <w:pStyle w:val="ListParagraph"/>
+        <w:pBdr>
+          <w:top w:val="nil"/>
+          <w:left w:val="nil"/>
+          <w:bottom w:val="nil"/>
+          <w:right w:val="nil"/>
+          <w:between w:val="nil"/>
+        </w:pBdr>
+        <w:spacing w:line="240" w:lineRule="auto"/>
+        <w:ind w:leftChars="0" w:left="576" w:firstLineChars="0" w:firstLine="0"/>
+        <w:rPr>
+          <w:rFonts w:ascii="Arial" w:hAnsi="Arial"/>
+          <w:b/>
+          <w:bCs/>
+          <w:i/>
+          <w:iCs/>
+          <w:color w:val="000000"/>
+        </w:rPr>
+      </w:pPr>
+    </w:p>
+    <w:p>
+      <w:pPr>
+        <w:pStyle w:val="ListParagraph"/>
+        <w:pBdr>
+          <w:top w:val="nil"/>
+          <w:left w:val="nil"/>
+          <w:bottom w:val="nil"/>
+          <w:right w:val="nil"/>
+          <w:between w:val="nil"/>
+        </w:pBdr>
+        <w:spacing w:line="240" w:lineRule="auto"/>
+        <w:ind w:leftChars="0" w:left="576" w:firstLineChars="0" w:firstLine="0"/>
+        <w:rPr>
+          <w:rFonts w:ascii="Arial" w:hAnsi="Arial"/>
+          <w:b/>
+          <w:bCs/>
+          <w:i/>
+          <w:iCs/>
+          <w:color w:val="000000"/>
+        </w:rPr>
+      </w:pPr>
+    </w:p>
+    <w:p>
+      <w:pPr>
+        <w:pStyle w:val="ListParagraph"/>
+        <w:pBdr>
+          <w:top w:val="nil"/>
+          <w:left w:val="nil"/>
+          <w:bottom w:val="nil"/>
+          <w:right w:val="nil"/>
+          <w:between w:val="nil"/>
+        </w:pBdr>
+        <w:spacing w:line="240" w:lineRule="auto"/>
+        <w:ind w:leftChars="0" w:left="576" w:firstLineChars="0" w:firstLine="0"/>
+        <w:rPr>
+          <w:rFonts w:ascii="Arial" w:hAnsi="Arial"/>
+          <w:b/>
+          <w:bCs/>
+          <w:i/>
+          <w:iCs/>
+          <w:color w:val="000000"/>
+        </w:rPr>
+      </w:pPr>
+      <w:r>
+        <w:rPr>
           <w:b/>
           <w:bCs/>
           <w:i/>
@@ -26609,6 +27656,431 @@
           <w:noProof/>
           <w:color w:val="000000"/>
         </w:rPr>
+        <w:lastRenderedPageBreak/>
+        <w:drawing>
+          <wp:anchor distT="0" distB="0" distL="114300" distR="114300" simplePos="0" relativeHeight="251714560" behindDoc="1" locked="0" layoutInCell="1" allowOverlap="1" wp14:anchorId="547888A1" wp14:editId="5B56C014">
+            <wp:simplePos x="0" y="0"/>
+            <wp:positionH relativeFrom="margin">
+              <wp:posOffset>437886</wp:posOffset>
+            </wp:positionH>
+            <wp:positionV relativeFrom="paragraph">
+              <wp:posOffset>206411</wp:posOffset>
+            </wp:positionV>
+            <wp:extent cx="5140960" cy="3360420"/>
+            <wp:effectExtent l="0" t="0" r="2540" b="0"/>
+            <wp:wrapTight wrapText="bothSides">
+              <wp:wrapPolygon edited="0">
+                <wp:start x="0" y="0"/>
+                <wp:lineTo x="0" y="21429"/>
+                <wp:lineTo x="21531" y="21429"/>
+                <wp:lineTo x="21531" y="0"/>
+                <wp:lineTo x="0" y="0"/>
+              </wp:wrapPolygon>
+            </wp:wrapTight>
+            <wp:docPr id="678129076" name="Picture 2" descr="A picture containing diagram, plan, line, text&#10;&#10;Description automatically generated"/>
+            <wp:cNvGraphicFramePr>
+              <a:graphicFrameLocks xmlns:a="http://schemas.openxmlformats.org/drawingml/2006/main" noChangeAspect="1"/>
+            </wp:cNvGraphicFramePr>
+            <a:graphic xmlns:a="http://schemas.openxmlformats.org/drawingml/2006/main">
+              <a:graphicData uri="http://schemas.openxmlformats.org/drawingml/2006/picture">
+                <pic:pic xmlns:pic="http://schemas.openxmlformats.org/drawingml/2006/picture">
+                  <pic:nvPicPr>
+                    <pic:cNvPr id="678129076" name="Picture 2" descr="A picture containing diagram, plan, line, text&#10;&#10;Description automatically generated"/>
+                    <pic:cNvPicPr/>
+                  </pic:nvPicPr>
+                  <pic:blipFill>
+                    <a:blip r:embed="rId19">
+                      <a:extLst>
+                        <a:ext uri="{28A0092B-C50C-407E-A947-70E740481C1C}">
+                          <a14:useLocalDpi xmlns:a14="http://schemas.microsoft.com/office/drawing/2010/main" val="0"/>
+                        </a:ext>
+                      </a:extLst>
+                    </a:blip>
+                    <a:stretch>
+                      <a:fillRect/>
+                    </a:stretch>
+                  </pic:blipFill>
+                  <pic:spPr>
+                    <a:xfrm>
+                      <a:off x="0" y="0"/>
+                      <a:ext cx="5140960" cy="3360420"/>
+                    </a:xfrm>
+                    <a:prstGeom prst="rect">
+                      <a:avLst/>
+                    </a:prstGeom>
+                  </pic:spPr>
+                </pic:pic>
+              </a:graphicData>
+            </a:graphic>
+            <wp14:sizeRelH relativeFrom="margin">
+              <wp14:pctWidth>0</wp14:pctWidth>
+            </wp14:sizeRelH>
+            <wp14:sizeRelV relativeFrom="margin">
+              <wp14:pctHeight>0</wp14:pctHeight>
+            </wp14:sizeRelV>
+          </wp:anchor>
+        </w:drawing>
+      </w:r>
+      <w:r>
+        <w:rPr>
+          <w:rFonts w:ascii="Arial" w:hAnsi="Arial"/>
+          <w:b/>
+          <w:bCs/>
+          <w:i/>
+          <w:iCs/>
+          <w:color w:val="000000"/>
+        </w:rPr>
+        <w:t>Level 1</w:t>
+      </w:r>
+      <w:r>
+        <w:rPr>
+          <w:rFonts w:ascii="Arial" w:hAnsi="Arial"/>
+          <w:b/>
+          <w:bCs/>
+          <w:i/>
+          <w:iCs/>
+          <w:color w:val="000000"/>
+        </w:rPr>
+        <w:br/>
+      </w:r>
+      <w:r>
+        <w:rPr>
+          <w:rFonts w:ascii="Arial" w:hAnsi="Arial"/>
+          <w:b/>
+          <w:bCs/>
+          <w:i/>
+          <w:iCs/>
+          <w:color w:val="000000"/>
+        </w:rPr>
+        <w:br/>
+      </w:r>
+      <w:r>
+        <w:rPr>
+          <w:rFonts w:ascii="Arial" w:hAnsi="Arial"/>
+          <w:b/>
+          <w:bCs/>
+          <w:i/>
+          <w:iCs/>
+          <w:color w:val="000000"/>
+        </w:rPr>
+        <w:br/>
+      </w:r>
+      <w:r>
+        <w:rPr>
+          <w:rFonts w:ascii="Arial" w:hAnsi="Arial"/>
+          <w:b/>
+          <w:bCs/>
+          <w:i/>
+          <w:iCs/>
+          <w:color w:val="000000"/>
+        </w:rPr>
+        <w:br/>
+      </w:r>
+      <w:r>
+        <w:rPr>
+          <w:rFonts w:ascii="Arial" w:hAnsi="Arial"/>
+          <w:b/>
+          <w:bCs/>
+          <w:i/>
+          <w:iCs/>
+          <w:color w:val="000000"/>
+        </w:rPr>
+        <w:br/>
+      </w:r>
+      <w:r>
+        <w:rPr>
+          <w:rFonts w:ascii="Arial" w:hAnsi="Arial"/>
+          <w:b/>
+          <w:bCs/>
+          <w:i/>
+          <w:iCs/>
+          <w:color w:val="000000"/>
+        </w:rPr>
+        <w:br/>
+      </w:r>
+      <w:r>
+        <w:rPr>
+          <w:rFonts w:ascii="Arial" w:hAnsi="Arial"/>
+          <w:b/>
+          <w:bCs/>
+          <w:i/>
+          <w:iCs/>
+          <w:color w:val="000000"/>
+        </w:rPr>
+        <w:br/>
+      </w:r>
+      <w:r>
+        <w:rPr>
+          <w:rFonts w:ascii="Arial" w:hAnsi="Arial"/>
+          <w:b/>
+          <w:bCs/>
+          <w:i/>
+          <w:iCs/>
+          <w:color w:val="000000"/>
+        </w:rPr>
+        <w:br/>
+      </w:r>
+      <w:r>
+        <w:rPr>
+          <w:rFonts w:ascii="Arial" w:hAnsi="Arial"/>
+          <w:b/>
+          <w:bCs/>
+          <w:i/>
+          <w:iCs/>
+          <w:color w:val="000000"/>
+        </w:rPr>
+        <w:br/>
+      </w:r>
+      <w:r>
+        <w:rPr>
+          <w:rFonts w:ascii="Arial" w:hAnsi="Arial"/>
+          <w:b/>
+          <w:bCs/>
+          <w:i/>
+          <w:iCs/>
+          <w:color w:val="000000"/>
+        </w:rPr>
+        <w:br/>
+      </w:r>
+      <w:r>
+        <w:rPr>
+          <w:rFonts w:ascii="Arial" w:hAnsi="Arial"/>
+          <w:b/>
+          <w:bCs/>
+          <w:i/>
+          <w:iCs/>
+          <w:color w:val="000000"/>
+        </w:rPr>
+        <w:br/>
+      </w:r>
+      <w:r>
+        <w:rPr>
+          <w:rFonts w:ascii="Arial" w:hAnsi="Arial"/>
+          <w:b/>
+          <w:bCs/>
+          <w:i/>
+          <w:iCs/>
+          <w:color w:val="000000"/>
+        </w:rPr>
+        <w:br/>
+      </w:r>
+      <w:r>
+        <w:rPr>
+          <w:rFonts w:ascii="Arial" w:hAnsi="Arial"/>
+          <w:b/>
+          <w:bCs/>
+          <w:i/>
+          <w:iCs/>
+          <w:color w:val="000000"/>
+        </w:rPr>
+        <w:br/>
+      </w:r>
+      <w:r>
+        <w:rPr>
+          <w:rFonts w:ascii="Arial" w:hAnsi="Arial"/>
+          <w:b/>
+          <w:bCs/>
+          <w:i/>
+          <w:iCs/>
+          <w:color w:val="000000"/>
+        </w:rPr>
+        <w:br/>
+      </w:r>
+      <w:r>
+        <w:rPr>
+          <w:rFonts w:ascii="Arial" w:hAnsi="Arial"/>
+          <w:b/>
+          <w:bCs/>
+          <w:i/>
+          <w:iCs/>
+          <w:color w:val="000000"/>
+        </w:rPr>
+        <w:br/>
+      </w:r>
+      <w:r>
+        <w:rPr>
+          <w:rFonts w:ascii="Arial" w:hAnsi="Arial"/>
+          <w:b/>
+          <w:bCs/>
+          <w:i/>
+          <w:iCs/>
+          <w:color w:val="000000"/>
+        </w:rPr>
+        <w:br/>
+      </w:r>
+      <w:r>
+        <w:rPr>
+          <w:rFonts w:ascii="Arial" w:hAnsi="Arial"/>
+          <w:b/>
+          <w:bCs/>
+          <w:i/>
+          <w:iCs/>
+          <w:color w:val="000000"/>
+        </w:rPr>
+        <w:br/>
+      </w:r>
+      <w:r>
+        <w:rPr>
+          <w:rFonts w:ascii="Arial" w:hAnsi="Arial"/>
+          <w:b/>
+          <w:bCs/>
+          <w:i/>
+          <w:iCs/>
+          <w:color w:val="000000"/>
+        </w:rPr>
+        <w:br/>
+      </w:r>
+      <w:r>
+        <w:rPr>
+          <w:rFonts w:ascii="Arial" w:hAnsi="Arial"/>
+          <w:b/>
+          <w:bCs/>
+          <w:i/>
+          <w:iCs/>
+          <w:color w:val="000000"/>
+        </w:rPr>
+        <w:br/>
+      </w:r>
+    </w:p>
+    <w:p>
+      <w:pPr>
+        <w:pStyle w:val="ListParagraph"/>
+        <w:pBdr>
+          <w:top w:val="nil"/>
+          <w:left w:val="nil"/>
+          <w:bottom w:val="nil"/>
+          <w:right w:val="nil"/>
+          <w:between w:val="nil"/>
+        </w:pBdr>
+        <w:spacing w:line="240" w:lineRule="auto"/>
+        <w:ind w:leftChars="0" w:left="576" w:firstLineChars="0" w:firstLine="0"/>
+        <w:rPr>
+          <w:rFonts w:ascii="Arial" w:hAnsi="Arial"/>
+          <w:b/>
+          <w:bCs/>
+          <w:i/>
+          <w:iCs/>
+          <w:color w:val="000000"/>
+        </w:rPr>
+      </w:pPr>
+      <w:r>
+        <w:rPr>
+          <w:rFonts w:ascii="Arial" w:hAnsi="Arial"/>
+          <w:b/>
+          <w:bCs/>
+          <w:i/>
+          <w:iCs/>
+          <w:color w:val="000000"/>
+        </w:rPr>
+        <w:br/>
+      </w:r>
+      <w:r>
+        <w:rPr>
+          <w:rFonts w:ascii="Arial" w:hAnsi="Arial"/>
+          <w:b/>
+          <w:bCs/>
+          <w:i/>
+          <w:iCs/>
+          <w:color w:val="000000"/>
+        </w:rPr>
+        <w:br/>
+      </w:r>
+      <w:r>
+        <w:rPr>
+          <w:rFonts w:ascii="Arial" w:hAnsi="Arial"/>
+          <w:b/>
+          <w:bCs/>
+          <w:i/>
+          <w:iCs/>
+          <w:color w:val="000000"/>
+        </w:rPr>
+        <w:br/>
+      </w:r>
+      <w:r>
+        <w:rPr>
+          <w:rFonts w:ascii="Arial" w:hAnsi="Arial"/>
+          <w:b/>
+          <w:bCs/>
+          <w:i/>
+          <w:iCs/>
+          <w:noProof/>
+          <w:color w:val="000000"/>
+        </w:rPr>
+        <w:drawing>
+          <wp:inline distT="0" distB="0" distL="0" distR="0" wp14:anchorId="30577FF3" wp14:editId="6BE471AA">
+            <wp:extent cx="5076825" cy="4276725"/>
+            <wp:effectExtent l="0" t="0" r="9525" b="9525"/>
+            <wp:docPr id="5" name="Picture 5"/>
+            <wp:cNvGraphicFramePr>
+              <a:graphicFrameLocks xmlns:a="http://schemas.openxmlformats.org/drawingml/2006/main" noChangeAspect="1"/>
+            </wp:cNvGraphicFramePr>
+            <a:graphic xmlns:a="http://schemas.openxmlformats.org/drawingml/2006/main">
+              <a:graphicData uri="http://schemas.openxmlformats.org/drawingml/2006/picture">
+                <pic:pic xmlns:pic="http://schemas.openxmlformats.org/drawingml/2006/picture">
+                  <pic:nvPicPr>
+                    <pic:cNvPr id="5" name="df2.jpg"/>
+                    <pic:cNvPicPr/>
+                  </pic:nvPicPr>
+                  <pic:blipFill>
+                    <a:blip r:embed="rId20">
+                      <a:extLst>
+                        <a:ext uri="{28A0092B-C50C-407E-A947-70E740481C1C}">
+                          <a14:useLocalDpi xmlns:a14="http://schemas.microsoft.com/office/drawing/2010/main" val="0"/>
+                        </a:ext>
+                      </a:extLst>
+                    </a:blip>
+                    <a:stretch>
+                      <a:fillRect/>
+                    </a:stretch>
+                  </pic:blipFill>
+                  <pic:spPr>
+                    <a:xfrm>
+                      <a:off x="0" y="0"/>
+                      <a:ext cx="5076825" cy="4276725"/>
+                    </a:xfrm>
+                    <a:prstGeom prst="rect">
+                      <a:avLst/>
+                    </a:prstGeom>
+                  </pic:spPr>
+                </pic:pic>
+              </a:graphicData>
+            </a:graphic>
+          </wp:inline>
+        </w:drawing>
+      </w:r>
+    </w:p>
+    <w:p>
+      <w:pPr>
+        <w:pStyle w:val="ListParagraph"/>
+        <w:pBdr>
+          <w:top w:val="nil"/>
+          <w:left w:val="nil"/>
+          <w:bottom w:val="nil"/>
+          <w:right w:val="nil"/>
+          <w:between w:val="nil"/>
+        </w:pBdr>
+        <w:spacing w:line="240" w:lineRule="auto"/>
+        <w:ind w:leftChars="0" w:left="576" w:firstLineChars="0" w:firstLine="0"/>
+        <w:rPr>
+          <w:rFonts w:ascii="Arial" w:hAnsi="Arial"/>
+          <w:b/>
+          <w:bCs/>
+          <w:i/>
+          <w:iCs/>
+          <w:color w:val="000000"/>
+        </w:rPr>
+      </w:pPr>
+      <w:r>
+        <w:rPr>
+          <w:rFonts w:ascii="Arial" w:hAnsi="Arial"/>
+          <w:b/>
+          <w:bCs/>
+          <w:i/>
+          <w:iCs/>
+          <w:noProof/>
+          <w:color w:val="000000"/>
+        </w:rPr>
+        <w:lastRenderedPageBreak/>
         <w:drawing>
           <wp:anchor distT="0" distB="0" distL="114300" distR="114300" simplePos="0" relativeHeight="251716608" behindDoc="1" locked="0" layoutInCell="1" allowOverlap="1" wp14:anchorId="7708AD0D" wp14:editId="1A661E8E">
             <wp:simplePos x="0" y="0"/>
@@ -26641,7 +28113,7 @@
                     <pic:cNvPicPr/>
                   </pic:nvPicPr>
                   <pic:blipFill>
-                    <a:blip r:embed="rId19" cstate="print">
+                    <a:blip r:embed="rId21" cstate="print">
                       <a:extLst>
                         <a:ext uri="{28A0092B-C50C-407E-A947-70E740481C1C}">
                           <a14:useLocalDpi xmlns:a14="http://schemas.microsoft.com/office/drawing/2010/main" val="0"/>
@@ -26736,9 +28208,51 @@
           <w:bCs/>
           <w:i/>
           <w:iCs/>
-          <w:color w:val="000000"/>
-        </w:rPr>
-        <w:br/>
+          <w:noProof/>
+          <w:color w:val="000000"/>
+        </w:rPr>
+        <w:lastRenderedPageBreak/>
+        <w:drawing>
+          <wp:inline distT="0" distB="0" distL="0" distR="0" wp14:anchorId="5A1D4635" wp14:editId="278498B1">
+            <wp:extent cx="5076825" cy="4276725"/>
+            <wp:effectExtent l="0" t="0" r="9525" b="9525"/>
+            <wp:docPr id="15" name="Picture 15"/>
+            <wp:cNvGraphicFramePr>
+              <a:graphicFrameLocks xmlns:a="http://schemas.openxmlformats.org/drawingml/2006/main" noChangeAspect="1"/>
+            </wp:cNvGraphicFramePr>
+            <a:graphic xmlns:a="http://schemas.openxmlformats.org/drawingml/2006/main">
+              <a:graphicData uri="http://schemas.openxmlformats.org/drawingml/2006/picture">
+                <pic:pic xmlns:pic="http://schemas.openxmlformats.org/drawingml/2006/picture">
+                  <pic:nvPicPr>
+                    <pic:cNvPr id="15" name="Untitled Diagram (3).jpg"/>
+                    <pic:cNvPicPr/>
+                  </pic:nvPicPr>
+                  <pic:blipFill>
+                    <a:blip r:embed="rId22">
+                      <a:extLst>
+                        <a:ext uri="{28A0092B-C50C-407E-A947-70E740481C1C}">
+                          <a14:useLocalDpi xmlns:a14="http://schemas.microsoft.com/office/drawing/2010/main" val="0"/>
+                        </a:ext>
+                      </a:extLst>
+                    </a:blip>
+                    <a:stretch>
+                      <a:fillRect/>
+                    </a:stretch>
+                  </pic:blipFill>
+                  <pic:spPr>
+                    <a:xfrm>
+                      <a:off x="0" y="0"/>
+                      <a:ext cx="5076825" cy="4276725"/>
+                    </a:xfrm>
+                    <a:prstGeom prst="rect">
+                      <a:avLst/>
+                    </a:prstGeom>
+                  </pic:spPr>
+                </pic:pic>
+              </a:graphicData>
+            </a:graphic>
+          </wp:inline>
+        </w:drawing>
       </w:r>
       <w:r>
         <w:rPr>
@@ -26760,8 +28274,84 @@
           <w:iCs/>
           <w:color w:val="000000"/>
         </w:rPr>
+        <w:t>Payment</w:t>
+      </w:r>
+      <w:r>
+        <w:rPr>
+          <w:rFonts w:ascii="Arial" w:hAnsi="Arial"/>
+          <w:b/>
+          <w:bCs/>
+          <w:i/>
+          <w:iCs/>
+          <w:color w:val="000000"/>
+        </w:rPr>
         <w:br/>
       </w:r>
+      <w:r>
+        <w:rPr>
+          <w:rFonts w:ascii="Arial" w:hAnsi="Arial"/>
+          <w:b/>
+          <w:bCs/>
+          <w:i/>
+          <w:iCs/>
+          <w:color w:val="000000"/>
+        </w:rPr>
+        <w:br/>
+      </w:r>
+      <w:r>
+        <w:rPr>
+          <w:rFonts w:ascii="Arial" w:hAnsi="Arial"/>
+          <w:b/>
+          <w:bCs/>
+          <w:i/>
+          <w:iCs/>
+          <w:noProof/>
+          <w:color w:val="000000"/>
+        </w:rPr>
+        <w:drawing>
+          <wp:inline distT="0" distB="0" distL="0" distR="0" wp14:anchorId="001FAE12" wp14:editId="56629EA8">
+            <wp:extent cx="4695825" cy="3752850"/>
+            <wp:effectExtent l="0" t="0" r="9525" b="0"/>
+            <wp:docPr id="19" name="Picture 19"/>
+            <wp:cNvGraphicFramePr>
+              <a:graphicFrameLocks xmlns:a="http://schemas.openxmlformats.org/drawingml/2006/main" noChangeAspect="1"/>
+            </wp:cNvGraphicFramePr>
+            <a:graphic xmlns:a="http://schemas.openxmlformats.org/drawingml/2006/main">
+              <a:graphicData uri="http://schemas.openxmlformats.org/drawingml/2006/picture">
+                <pic:pic xmlns:pic="http://schemas.openxmlformats.org/drawingml/2006/picture">
+                  <pic:nvPicPr>
+                    <pic:cNvPr id="19" name="df4.jpg"/>
+                    <pic:cNvPicPr/>
+                  </pic:nvPicPr>
+                  <pic:blipFill>
+                    <a:blip r:embed="rId23">
+                      <a:extLst>
+                        <a:ext uri="{28A0092B-C50C-407E-A947-70E740481C1C}">
+                          <a14:useLocalDpi xmlns:a14="http://schemas.microsoft.com/office/drawing/2010/main" val="0"/>
+                        </a:ext>
+                      </a:extLst>
+                    </a:blip>
+                    <a:stretch>
+                      <a:fillRect/>
+                    </a:stretch>
+                  </pic:blipFill>
+                  <pic:spPr>
+                    <a:xfrm>
+                      <a:off x="0" y="0"/>
+                      <a:ext cx="4695825" cy="3752850"/>
+                    </a:xfrm>
+                    <a:prstGeom prst="rect">
+                      <a:avLst/>
+                    </a:prstGeom>
+                  </pic:spPr>
+                </pic:pic>
+              </a:graphicData>
+            </a:graphic>
+          </wp:inline>
+        </w:drawing>
+      </w:r>
+      <w:bookmarkStart w:id="22" w:name="_GoBack"/>
+      <w:bookmarkEnd w:id="22"/>
       <w:r>
         <w:rPr>
           <w:rFonts w:ascii="Arial" w:hAnsi="Arial"/>
@@ -27134,7 +28724,6 @@
           <w:iCs/>
           <w:color w:val="000000"/>
         </w:rPr>
-        <w:lastRenderedPageBreak/>
         <w:br/>
       </w:r>
       <w:r>
@@ -27251,7 +28840,7 @@
                     </pic:cNvPicPr>
                   </pic:nvPicPr>
                   <pic:blipFill>
-                    <a:blip r:embed="rId20" cstate="print">
+                    <a:blip r:embed="rId24" cstate="print">
                       <a:extLst>
                         <a:ext uri="{28A0092B-C50C-407E-A947-70E740481C1C}">
                           <a14:useLocalDpi xmlns:a14="http://schemas.microsoft.com/office/drawing/2010/main" val="0"/>
@@ -27412,6 +29001,7 @@
           <w:iCs/>
           <w:color w:val="000000"/>
         </w:rPr>
+        <w:lastRenderedPageBreak/>
         <w:br/>
       </w:r>
       <w:r>
@@ -27546,8 +29136,6 @@
           <w:color w:val="000000"/>
         </w:rPr>
       </w:pPr>
-      <w:bookmarkStart w:id="22" w:name="_GoBack"/>
-      <w:bookmarkEnd w:id="22"/>
       <w:r>
         <w:rPr>
           <w:rFonts w:ascii="Arial" w:hAnsi="Arial"/>
@@ -27605,7 +29193,6 @@
           <w:iCs/>
           <w:color w:val="000000"/>
         </w:rPr>
-        <w:lastRenderedPageBreak/>
         <w:t>Activity Diagram</w:t>
       </w:r>
     </w:p>
@@ -27680,7 +29267,7 @@
                     <pic:cNvPicPr/>
                   </pic:nvPicPr>
                   <pic:blipFill>
-                    <a:blip r:embed="rId21">
+                    <a:blip r:embed="rId25">
                       <a:extLst>
                         <a:ext uri="{28A0092B-C50C-407E-A947-70E740481C1C}">
                           <a14:useLocalDpi xmlns:a14="http://schemas.microsoft.com/office/drawing/2010/main" val="0"/>
@@ -27868,7 +29455,7 @@
                     <pic:cNvPicPr/>
                   </pic:nvPicPr>
                   <pic:blipFill>
-                    <a:blip r:embed="rId22">
+                    <a:blip r:embed="rId26">
                       <a:extLst>
                         <a:ext uri="{28A0092B-C50C-407E-A947-70E740481C1C}">
                           <a14:useLocalDpi xmlns:a14="http://schemas.microsoft.com/office/drawing/2010/main" val="0"/>
@@ -28455,7 +30042,7 @@
                     <pic:cNvPicPr/>
                   </pic:nvPicPr>
                   <pic:blipFill>
-                    <a:blip r:embed="rId23">
+                    <a:blip r:embed="rId27">
                       <a:extLst>
                         <a:ext uri="{28A0092B-C50C-407E-A947-70E740481C1C}">
                           <a14:useLocalDpi xmlns:a14="http://schemas.microsoft.com/office/drawing/2010/main" val="0"/>
@@ -28706,7 +30293,7 @@
                     </pic:cNvPicPr>
                   </pic:nvPicPr>
                   <pic:blipFill>
-                    <a:blip r:embed="rId24">
+                    <a:blip r:embed="rId28">
                       <a:extLst>
                         <a:ext uri="{28A0092B-C50C-407E-A947-70E740481C1C}">
                           <a14:useLocalDpi xmlns:a14="http://schemas.microsoft.com/office/drawing/2010/main" val="0"/>
@@ -29288,7 +30875,7 @@
                     </pic:cNvPicPr>
                   </pic:nvPicPr>
                   <pic:blipFill>
-                    <a:blip r:embed="rId25">
+                    <a:blip r:embed="rId29">
                       <a:extLst>
                         <a:ext uri="{28A0092B-C50C-407E-A947-70E740481C1C}">
                           <a14:useLocalDpi xmlns:a14="http://schemas.microsoft.com/office/drawing/2010/main" val="0"/>
@@ -29507,7 +31094,7 @@
                     </pic:cNvPicPr>
                   </pic:nvPicPr>
                   <pic:blipFill>
-                    <a:blip r:embed="rId26">
+                    <a:blip r:embed="rId30">
                       <a:extLst>
                         <a:ext uri="{28A0092B-C50C-407E-A947-70E740481C1C}">
                           <a14:useLocalDpi xmlns:a14="http://schemas.microsoft.com/office/drawing/2010/main" val="0"/>
@@ -29715,7 +31302,7 @@
                     </pic:cNvPicPr>
                   </pic:nvPicPr>
                   <pic:blipFill>
-                    <a:blip r:embed="rId27">
+                    <a:blip r:embed="rId31">
                       <a:extLst>
                         <a:ext uri="{28A0092B-C50C-407E-A947-70E740481C1C}">
                           <a14:useLocalDpi xmlns:a14="http://schemas.microsoft.com/office/drawing/2010/main" val="0"/>
@@ -29858,7 +31445,7 @@
                     </pic:cNvPicPr>
                   </pic:nvPicPr>
                   <pic:blipFill>
-                    <a:blip r:embed="rId28">
+                    <a:blip r:embed="rId32">
                       <a:extLst>
                         <a:ext uri="{28A0092B-C50C-407E-A947-70E740481C1C}">
                           <a14:useLocalDpi xmlns:a14="http://schemas.microsoft.com/office/drawing/2010/main" val="0"/>
@@ -30116,7 +31703,7 @@
                     </pic:cNvPicPr>
                   </pic:nvPicPr>
                   <pic:blipFill>
-                    <a:blip r:embed="rId29">
+                    <a:blip r:embed="rId33">
                       <a:extLst>
                         <a:ext uri="{28A0092B-C50C-407E-A947-70E740481C1C}">
                           <a14:useLocalDpi xmlns:a14="http://schemas.microsoft.com/office/drawing/2010/main" val="0"/>
@@ -30753,7 +32340,7 @@
                     </pic:cNvPicPr>
                   </pic:nvPicPr>
                   <pic:blipFill>
-                    <a:blip r:embed="rId30">
+                    <a:blip r:embed="rId34">
                       <a:extLst>
                         <a:ext uri="{28A0092B-C50C-407E-A947-70E740481C1C}">
                           <a14:useLocalDpi xmlns:a14="http://schemas.microsoft.com/office/drawing/2010/main" val="0"/>
@@ -30852,7 +32439,7 @@
                     <pic:cNvPicPr/>
                   </pic:nvPicPr>
                   <pic:blipFill>
-                    <a:blip r:embed="rId31">
+                    <a:blip r:embed="rId35">
                       <a:extLst>
                         <a:ext uri="{28A0092B-C50C-407E-A947-70E740481C1C}">
                           <a14:useLocalDpi xmlns:a14="http://schemas.microsoft.com/office/drawing/2010/main" val="0"/>
@@ -31219,6 +32806,7 @@
         <w:lastRenderedPageBreak/>
         <w:t xml:space="preserve">4.7 </w:t>
       </w:r>
+      <w:proofErr w:type="gramStart"/>
       <w:r>
         <w:rPr>
           <w:b/>
@@ -31243,6 +32831,7 @@
         </w:rPr>
         <w:t xml:space="preserve"> Diagram</w:t>
       </w:r>
+      <w:proofErr w:type="gramEnd"/>
     </w:p>
     <w:p>
       <w:pPr>
@@ -31308,7 +32897,7 @@
                     <pic:cNvPicPr/>
                   </pic:nvPicPr>
                   <pic:blipFill>
-                    <a:blip r:embed="rId32" cstate="print">
+                    <a:blip r:embed="rId36" cstate="print">
                       <a:extLst>
                         <a:ext uri="{28A0092B-C50C-407E-A947-70E740481C1C}">
                           <a14:useLocalDpi xmlns:a14="http://schemas.microsoft.com/office/drawing/2010/main" val="0"/>
@@ -31603,7 +33192,7 @@
                     </pic:cNvPicPr>
                   </pic:nvPicPr>
                   <pic:blipFill>
-                    <a:blip r:embed="rId33" cstate="print">
+                    <a:blip r:embed="rId37" cstate="print">
                       <a:extLst>
                         <a:ext uri="{28A0092B-C50C-407E-A947-70E740481C1C}">
                           <a14:useLocalDpi xmlns:a14="http://schemas.microsoft.com/office/drawing/2010/main" val="0"/>
@@ -31731,7 +33320,7 @@
                     <pic:cNvPicPr/>
                   </pic:nvPicPr>
                   <pic:blipFill>
-                    <a:blip r:embed="rId34" cstate="print">
+                    <a:blip r:embed="rId38" cstate="print">
                       <a:extLst>
                         <a:ext uri="{28A0092B-C50C-407E-A947-70E740481C1C}">
                           <a14:useLocalDpi xmlns:a14="http://schemas.microsoft.com/office/drawing/2010/main" val="0"/>
@@ -31923,7 +33512,7 @@
                     </pic:cNvPicPr>
                   </pic:nvPicPr>
                   <pic:blipFill>
-                    <a:blip r:embed="rId35" cstate="print">
+                    <a:blip r:embed="rId39" cstate="print">
                       <a:extLst>
                         <a:ext uri="{28A0092B-C50C-407E-A947-70E740481C1C}">
                           <a14:useLocalDpi xmlns:a14="http://schemas.microsoft.com/office/drawing/2010/main" val="0"/>
@@ -32033,7 +33622,7 @@
                     </pic:cNvPicPr>
                   </pic:nvPicPr>
                   <pic:blipFill>
-                    <a:blip r:embed="rId36">
+                    <a:blip r:embed="rId40">
                       <a:extLst>
                         <a:ext uri="{28A0092B-C50C-407E-A947-70E740481C1C}">
                           <a14:useLocalDpi xmlns:a14="http://schemas.microsoft.com/office/drawing/2010/main" val="0"/>
@@ -32119,7 +33708,7 @@
                     <pic:cNvPicPr/>
                   </pic:nvPicPr>
                   <pic:blipFill>
-                    <a:blip r:embed="rId37" cstate="print">
+                    <a:blip r:embed="rId41" cstate="print">
                       <a:extLst>
                         <a:ext uri="{28A0092B-C50C-407E-A947-70E740481C1C}">
                           <a14:useLocalDpi xmlns:a14="http://schemas.microsoft.com/office/drawing/2010/main" val="0"/>
@@ -32223,7 +33812,7 @@
                     </pic:cNvPicPr>
                   </pic:nvPicPr>
                   <pic:blipFill>
-                    <a:blip r:embed="rId38">
+                    <a:blip r:embed="rId42">
                       <a:extLst>
                         <a:ext uri="{28A0092B-C50C-407E-A947-70E740481C1C}">
                           <a14:useLocalDpi xmlns:a14="http://schemas.microsoft.com/office/drawing/2010/main" val="0"/>
@@ -32360,7 +33949,7 @@
                     <pic:cNvPicPr/>
                   </pic:nvPicPr>
                   <pic:blipFill>
-                    <a:blip r:embed="rId39">
+                    <a:blip r:embed="rId43">
                       <a:extLst>
                         <a:ext uri="{28A0092B-C50C-407E-A947-70E740481C1C}">
                           <a14:useLocalDpi xmlns:a14="http://schemas.microsoft.com/office/drawing/2010/main" val="0"/>
@@ -32477,7 +34066,7 @@
                     </pic:cNvPicPr>
                   </pic:nvPicPr>
                   <pic:blipFill>
-                    <a:blip r:embed="rId40" cstate="print">
+                    <a:blip r:embed="rId44" cstate="print">
                       <a:extLst>
                         <a:ext uri="{28A0092B-C50C-407E-A947-70E740481C1C}">
                           <a14:useLocalDpi xmlns:a14="http://schemas.microsoft.com/office/drawing/2010/main" val="0"/>
@@ -32570,7 +34159,7 @@
                     </pic:cNvPicPr>
                   </pic:nvPicPr>
                   <pic:blipFill>
-                    <a:blip r:embed="rId41">
+                    <a:blip r:embed="rId45">
                       <a:extLst>
                         <a:ext uri="{28A0092B-C50C-407E-A947-70E740481C1C}">
                           <a14:useLocalDpi xmlns:a14="http://schemas.microsoft.com/office/drawing/2010/main" val="0"/>
@@ -32696,7 +34285,7 @@
                     </pic:cNvPicPr>
                   </pic:nvPicPr>
                   <pic:blipFill>
-                    <a:blip r:embed="rId42">
+                    <a:blip r:embed="rId46">
                       <a:extLst>
                         <a:ext uri="{28A0092B-C50C-407E-A947-70E740481C1C}">
                           <a14:useLocalDpi xmlns:a14="http://schemas.microsoft.com/office/drawing/2010/main" val="0"/>
@@ -32956,7 +34545,7 @@
                     </pic:cNvPicPr>
                   </pic:nvPicPr>
                   <pic:blipFill>
-                    <a:blip r:embed="rId43">
+                    <a:blip r:embed="rId47">
                       <a:extLst>
                         <a:ext uri="{28A0092B-C50C-407E-A947-70E740481C1C}">
                           <a14:useLocalDpi xmlns:a14="http://schemas.microsoft.com/office/drawing/2010/main" val="0"/>
@@ -33041,7 +34630,7 @@
                     </pic:cNvPicPr>
                   </pic:nvPicPr>
                   <pic:blipFill>
-                    <a:blip r:embed="rId44" cstate="print">
+                    <a:blip r:embed="rId48" cstate="print">
                       <a:extLst>
                         <a:ext uri="{28A0092B-C50C-407E-A947-70E740481C1C}">
                           <a14:useLocalDpi xmlns:a14="http://schemas.microsoft.com/office/drawing/2010/main" val="0"/>
@@ -33256,7 +34845,7 @@
                     </pic:cNvPicPr>
                   </pic:nvPicPr>
                   <pic:blipFill>
-                    <a:blip r:embed="rId45">
+                    <a:blip r:embed="rId49">
                       <a:extLst>
                         <a:ext uri="{28A0092B-C50C-407E-A947-70E740481C1C}">
                           <a14:useLocalDpi xmlns:a14="http://schemas.microsoft.com/office/drawing/2010/main" val="0"/>
@@ -33416,7 +35005,7 @@
                     </pic:cNvPicPr>
                   </pic:nvPicPr>
                   <pic:blipFill>
-                    <a:blip r:embed="rId46">
+                    <a:blip r:embed="rId50">
                       <a:extLst>
                         <a:ext uri="{28A0092B-C50C-407E-A947-70E740481C1C}">
                           <a14:useLocalDpi xmlns:a14="http://schemas.microsoft.com/office/drawing/2010/main" val="0"/>
@@ -33546,7 +35135,7 @@
                     </pic:cNvPicPr>
                   </pic:nvPicPr>
                   <pic:blipFill>
-                    <a:blip r:embed="rId47">
+                    <a:blip r:embed="rId51">
                       <a:extLst>
                         <a:ext uri="{28A0092B-C50C-407E-A947-70E740481C1C}">
                           <a14:useLocalDpi xmlns:a14="http://schemas.microsoft.com/office/drawing/2010/main" val="0"/>
@@ -34071,7 +35660,7 @@
                     </pic:cNvPicPr>
                   </pic:nvPicPr>
                   <pic:blipFill>
-                    <a:blip r:embed="rId48">
+                    <a:blip r:embed="rId52">
                       <a:extLst>
                         <a:ext uri="{28A0092B-C50C-407E-A947-70E740481C1C}">
                           <a14:useLocalDpi xmlns:a14="http://schemas.microsoft.com/office/drawing/2010/main" val="0"/>
@@ -34437,7 +36026,7 @@
                     </pic:cNvPicPr>
                   </pic:nvPicPr>
                   <pic:blipFill>
-                    <a:blip r:embed="rId49">
+                    <a:blip r:embed="rId53">
                       <a:extLst>
                         <a:ext uri="{28A0092B-C50C-407E-A947-70E740481C1C}">
                           <a14:useLocalDpi xmlns:a14="http://schemas.microsoft.com/office/drawing/2010/main" val="0"/>
@@ -34686,8 +36275,8 @@
             <v:path o:extrusionok="f" gradientshapeok="t" o:connecttype="rect"/>
             <o:lock v:ext="edit" aspectratio="t"/>
           </v:shapetype>
-          <v:shape id="_x0000_i1025" type="#_x0000_t75" style="width:466.2pt;height:556.2pt">
-            <v:imagedata r:id="rId50" o:title="ex1"/>
+          <v:shape id="_x0000_i1025" type="#_x0000_t75" style="width:465.95pt;height:556.3pt">
+            <v:imagedata r:id="rId54" o:title="ex1"/>
           </v:shape>
         </w:pict>
       </w:r>
@@ -34794,8 +36383,8 @@
           <w:bCs/>
         </w:rPr>
         <w:pict w14:anchorId="48F5795E">
-          <v:shape id="_x0000_i1026" type="#_x0000_t75" style="width:436.8pt;height:481.2pt">
-            <v:imagedata r:id="rId51" o:title="ex2"/>
+          <v:shape id="_x0000_i1026" type="#_x0000_t75" style="width:436.75pt;height:480.9pt">
+            <v:imagedata r:id="rId55" o:title="ex2"/>
           </v:shape>
         </w:pict>
       </w:r>
@@ -35001,7 +36590,7 @@
                     </pic:cNvPicPr>
                   </pic:nvPicPr>
                   <pic:blipFill>
-                    <a:blip r:embed="rId52">
+                    <a:blip r:embed="rId56">
                       <a:extLst>
                         <a:ext uri="{28A0092B-C50C-407E-A947-70E740481C1C}">
                           <a14:useLocalDpi xmlns:a14="http://schemas.microsoft.com/office/drawing/2010/main" val="0"/>
@@ -35195,8 +36784,8 @@
           <w:bCs/>
         </w:rPr>
         <w:pict w14:anchorId="2230C9ED">
-          <v:shape id="_x0000_i1027" type="#_x0000_t75" style="width:405.6pt;height:330.6pt">
-            <v:imagedata r:id="rId53" o:title="EX4"/>
+          <v:shape id="_x0000_i1027" type="#_x0000_t75" style="width:405.5pt;height:330.8pt">
+            <v:imagedata r:id="rId57" o:title="EX4"/>
           </v:shape>
         </w:pict>
       </w:r>
@@ -35460,7 +37049,7 @@
                     <pic:cNvPicPr/>
                   </pic:nvPicPr>
                   <pic:blipFill>
-                    <a:blip r:embed="rId54">
+                    <a:blip r:embed="rId58">
                       <a:extLst>
                         <a:ext uri="{28A0092B-C50C-407E-A947-70E740481C1C}">
                           <a14:useLocalDpi xmlns:a14="http://schemas.microsoft.com/office/drawing/2010/main" val="0"/>
@@ -36029,7 +37618,7 @@
                     <pic:cNvPicPr/>
                   </pic:nvPicPr>
                   <pic:blipFill>
-                    <a:blip r:embed="rId55">
+                    <a:blip r:embed="rId59">
                       <a:extLst>
                         <a:ext uri="{28A0092B-C50C-407E-A947-70E740481C1C}">
                           <a14:useLocalDpi xmlns:a14="http://schemas.microsoft.com/office/drawing/2010/main" val="0"/>
@@ -36203,7 +37792,7 @@
                     <pic:cNvPicPr/>
                   </pic:nvPicPr>
                   <pic:blipFill>
-                    <a:blip r:embed="rId56">
+                    <a:blip r:embed="rId60">
                       <a:extLst>
                         <a:ext uri="{28A0092B-C50C-407E-A947-70E740481C1C}">
                           <a14:useLocalDpi xmlns:a14="http://schemas.microsoft.com/office/drawing/2010/main" val="0"/>
@@ -36589,7 +38178,7 @@
                     <pic:cNvPicPr/>
                   </pic:nvPicPr>
                   <pic:blipFill>
-                    <a:blip r:embed="rId57">
+                    <a:blip r:embed="rId61">
                       <a:extLst>
                         <a:ext uri="{28A0092B-C50C-407E-A947-70E740481C1C}">
                           <a14:useLocalDpi xmlns:a14="http://schemas.microsoft.com/office/drawing/2010/main" val="0"/>
@@ -36743,7 +38332,7 @@
                     </pic:cNvPicPr>
                   </pic:nvPicPr>
                   <pic:blipFill>
-                    <a:blip r:embed="rId58">
+                    <a:blip r:embed="rId62">
                       <a:extLst>
                         <a:ext uri="{28A0092B-C50C-407E-A947-70E740481C1C}">
                           <a14:useLocalDpi xmlns:a14="http://schemas.microsoft.com/office/drawing/2010/main" val="0"/>
@@ -36822,7 +38411,44 @@
         <w:t>that defines a template for an algorithm, where certain steps are defined in the abstract class and other steps are left to be implemented by concrete subclasses. The template method provides the overall structure of the algorithm, while allowing subclasses to provide their own implementations for specific steps.</w:t>
       </w:r>
       <w:r>
-        <w:t xml:space="preserve"> We can see the use of Template pattern in “SalesReport” interface. This class serves as an interface for the “DailyReport” and “MonthlyReport” classes, where each of these classes overrides the “generateSalesReport()” method and adds additional steps taken for generating the specified type of report.</w:t>
+        <w:t xml:space="preserve"> We can see the use of Template pattern in “</w:t>
+      </w:r>
+      <w:proofErr w:type="spellStart"/>
+      <w:r>
+        <w:t>SalesReport</w:t>
+      </w:r>
+      <w:proofErr w:type="spellEnd"/>
+      <w:r>
+        <w:t>” interface. This class serves as an interface for the “</w:t>
+      </w:r>
+      <w:proofErr w:type="spellStart"/>
+      <w:r>
+        <w:t>DailyReport</w:t>
+      </w:r>
+      <w:proofErr w:type="spellEnd"/>
+      <w:r>
+        <w:t>” and “</w:t>
+      </w:r>
+      <w:proofErr w:type="spellStart"/>
+      <w:r>
+        <w:t>MonthlyReport</w:t>
+      </w:r>
+      <w:proofErr w:type="spellEnd"/>
+      <w:r>
+        <w:t>” classes, where each of these classes overrides the “</w:t>
+      </w:r>
+      <w:proofErr w:type="spellStart"/>
+      <w:proofErr w:type="gramStart"/>
+      <w:r>
+        <w:t>generateSalesReport</w:t>
+      </w:r>
+      <w:proofErr w:type="spellEnd"/>
+      <w:r>
+        <w:t>(</w:t>
+      </w:r>
+      <w:proofErr w:type="gramEnd"/>
+      <w:r>
+        <w:t>)” method and adds additional steps taken for generating the specified type of report.</w:t>
       </w:r>
     </w:p>
     <w:p>
@@ -36859,7 +38485,7 @@
                     </pic:cNvPicPr>
                   </pic:nvPicPr>
                   <pic:blipFill>
-                    <a:blip r:embed="rId59">
+                    <a:blip r:embed="rId63">
                       <a:extLst>
                         <a:ext uri="{28A0092B-C50C-407E-A947-70E740481C1C}">
                           <a14:useLocalDpi xmlns:a14="http://schemas.microsoft.com/office/drawing/2010/main" val="0"/>
@@ -36941,7 +38567,15 @@
         <w:t>The primary goal of the Composite pattern is to treat individual objects and groups of objects in a uniform manner.</w:t>
       </w:r>
       <w:r>
-        <w:t xml:space="preserve"> We notice a Composite pattern in the class “Order” which has an instance of the class “Product” and “Payment”. Meanwhile the class “Product” has an instance of the class “ProductFeedback” which serves as an interface for the classes “Comment” and “Rating”</w:t>
+        <w:t xml:space="preserve"> We notice a Composite pattern in the class “Order” which has an instance of the class “Product” and “Payment”. Meanwhile the class “Product” has an instance of the class “</w:t>
+      </w:r>
+      <w:proofErr w:type="spellStart"/>
+      <w:r>
+        <w:t>ProductFeedback</w:t>
+      </w:r>
+      <w:proofErr w:type="spellEnd"/>
+      <w:r>
+        <w:t>” which serves as an interface for the classes “Comment” and “Rating”</w:t>
       </w:r>
     </w:p>
     <w:p>
@@ -36978,7 +38612,7 @@
                     </pic:cNvPicPr>
                   </pic:nvPicPr>
                   <pic:blipFill>
-                    <a:blip r:embed="rId60">
+                    <a:blip r:embed="rId64">
                       <a:extLst>
                         <a:ext uri="{28A0092B-C50C-407E-A947-70E740481C1C}">
                           <a14:useLocalDpi xmlns:a14="http://schemas.microsoft.com/office/drawing/2010/main" val="0"/>
@@ -37410,7 +39044,43 @@
           <w:sz w:val="22"/>
           <w:szCs w:val="22"/>
         </w:rPr>
-        <w:t>The following trace matrix examples show one possible use of naming standards for deliverables (FunctionalArea-DocType-NN).  The number has no other meaning than to keep the documents unique.  For example, the Bargaining Unit Assignment Process Flow would be BUA-PF-01.</w:t>
+        <w:t>The following trace matrix examples show one possible use of naming standards for deliverables (</w:t>
+      </w:r>
+      <w:proofErr w:type="spellStart"/>
+      <w:r>
+        <w:rPr>
+          <w:color w:val="000000"/>
+          <w:sz w:val="22"/>
+          <w:szCs w:val="22"/>
+        </w:rPr>
+        <w:t>FunctionalArea</w:t>
+      </w:r>
+      <w:proofErr w:type="spellEnd"/>
+      <w:r>
+        <w:rPr>
+          <w:color w:val="000000"/>
+          <w:sz w:val="22"/>
+          <w:szCs w:val="22"/>
+        </w:rPr>
+        <w:t>-</w:t>
+      </w:r>
+      <w:proofErr w:type="spellStart"/>
+      <w:r>
+        <w:rPr>
+          <w:color w:val="000000"/>
+          <w:sz w:val="22"/>
+          <w:szCs w:val="22"/>
+        </w:rPr>
+        <w:t>DocType</w:t>
+      </w:r>
+      <w:proofErr w:type="spellEnd"/>
+      <w:r>
+        <w:rPr>
+          <w:color w:val="000000"/>
+          <w:sz w:val="22"/>
+          <w:szCs w:val="22"/>
+        </w:rPr>
+        <w:t>-NN).  The number has no other meaning than to keep the documents unique.  For example, the Bargaining Unit Assignment Process Flow would be BUA-PF-01.</w:t>
       </w:r>
     </w:p>
     <w:p>
@@ -37607,7 +39277,23 @@
                 <w:color w:val="7030A0"/>
                 <w:szCs w:val="20"/>
               </w:rPr>
-              <w:t>The system should validate the relationship between Bargaining Unit/Location and Job Class.---Comments: Business Process = "Assigning a Bargaining Unit to an Appointment" (Priority 1)</w:t>
+              <w:t xml:space="preserve">The system should validate the relationship between Bargaining Unit/Location and Job </w:t>
+            </w:r>
+            <w:proofErr w:type="gramStart"/>
+            <w:r>
+              <w:rPr>
+                <w:color w:val="7030A0"/>
+                <w:szCs w:val="20"/>
+              </w:rPr>
+              <w:t>Class.---</w:t>
+            </w:r>
+            <w:proofErr w:type="gramEnd"/>
+            <w:r>
+              <w:rPr>
+                <w:color w:val="7030A0"/>
+                <w:szCs w:val="20"/>
+              </w:rPr>
+              <w:t>Comments: Business Process = "Assigning a Bargaining Unit to an Appointment" (Priority 1)</w:t>
             </w:r>
           </w:p>
         </w:tc>
@@ -38048,7 +39734,23 @@
                 <w:color w:val="7030A0"/>
                 <w:szCs w:val="20"/>
               </w:rPr>
-              <w:t>The system should provide the capability for the Labor Relations Office to maintain the job class/union relationship.---Comments: Business Process = "Maintenance" (Priority 1)</w:t>
+              <w:t xml:space="preserve">The system should provide the capability for the Labor Relations Office to maintain the job class/union </w:t>
+            </w:r>
+            <w:proofErr w:type="gramStart"/>
+            <w:r>
+              <w:rPr>
+                <w:color w:val="7030A0"/>
+                <w:szCs w:val="20"/>
+              </w:rPr>
+              <w:t>relationship.---</w:t>
+            </w:r>
+            <w:proofErr w:type="gramEnd"/>
+            <w:r>
+              <w:rPr>
+                <w:color w:val="7030A0"/>
+                <w:szCs w:val="20"/>
+              </w:rPr>
+              <w:t>Comments: Business Process = "Maintenance" (Priority 1)</w:t>
             </w:r>
           </w:p>
         </w:tc>
@@ -38266,7 +39968,23 @@
                 <w:color w:val="7030A0"/>
                 <w:szCs w:val="20"/>
               </w:rPr>
-              <w:t>BU Assignment Rules Maint Process Flow Diagram</w:t>
+              <w:t xml:space="preserve">BU Assignment Rules </w:t>
+            </w:r>
+            <w:proofErr w:type="spellStart"/>
+            <w:r>
+              <w:rPr>
+                <w:color w:val="7030A0"/>
+                <w:szCs w:val="20"/>
+              </w:rPr>
+              <w:t>Maint</w:t>
+            </w:r>
+            <w:proofErr w:type="spellEnd"/>
+            <w:r>
+              <w:rPr>
+                <w:color w:val="7030A0"/>
+                <w:szCs w:val="20"/>
+              </w:rPr>
+              <w:t xml:space="preserve"> Process Flow Diagram</w:t>
             </w:r>
           </w:p>
         </w:tc>
@@ -38290,6 +40008,7 @@
                 <w:szCs w:val="20"/>
               </w:rPr>
             </w:pPr>
+            <w:proofErr w:type="spellStart"/>
             <w:r>
               <w:rPr>
                 <w:color w:val="7030A0"/>
@@ -38297,6 +40016,7 @@
               </w:rPr>
               <w:t>ReadyForReview</w:t>
             </w:r>
+            <w:proofErr w:type="spellEnd"/>
           </w:p>
         </w:tc>
       </w:tr>
@@ -38377,6 +40097,7 @@
                 <w:sz w:val="24"/>
               </w:rPr>
             </w:pPr>
+            <w:proofErr w:type="spellStart"/>
             <w:r>
               <w:rPr>
                 <w:b/>
@@ -38384,6 +40105,7 @@
               </w:rPr>
               <w:t>BizReqID</w:t>
             </w:r>
+            <w:proofErr w:type="spellEnd"/>
           </w:p>
         </w:tc>
         <w:tc>
@@ -38408,6 +40130,7 @@
                 <w:sz w:val="24"/>
               </w:rPr>
             </w:pPr>
+            <w:proofErr w:type="spellStart"/>
             <w:r>
               <w:rPr>
                 <w:b/>
@@ -38415,6 +40138,7 @@
               </w:rPr>
               <w:t>Pri</w:t>
             </w:r>
+            <w:proofErr w:type="spellEnd"/>
           </w:p>
         </w:tc>
         <w:tc>
@@ -38470,13 +40194,31 @@
                 <w:sz w:val="24"/>
               </w:rPr>
             </w:pPr>
+            <w:proofErr w:type="spellStart"/>
             <w:r>
               <w:rPr>
                 <w:b/>
                 <w:color w:val="7030A0"/>
               </w:rPr>
-              <w:t>DevTstItems DelivID</w:t>
-            </w:r>
+              <w:t>DevTstItems</w:t>
+            </w:r>
+            <w:proofErr w:type="spellEnd"/>
+            <w:r>
+              <w:rPr>
+                <w:b/>
+                <w:color w:val="7030A0"/>
+              </w:rPr>
+              <w:t xml:space="preserve"> </w:t>
+            </w:r>
+            <w:proofErr w:type="spellStart"/>
+            <w:r>
+              <w:rPr>
+                <w:b/>
+                <w:color w:val="7030A0"/>
+              </w:rPr>
+              <w:t>DelivID</w:t>
+            </w:r>
+            <w:proofErr w:type="spellEnd"/>
           </w:p>
         </w:tc>
         <w:tc>
@@ -38501,12 +40243,21 @@
                 <w:sz w:val="24"/>
               </w:rPr>
             </w:pPr>
+            <w:proofErr w:type="spellStart"/>
             <w:r>
               <w:rPr>
                 <w:b/>
                 <w:color w:val="7030A0"/>
               </w:rPr>
-              <w:t>Deliv Name</w:t>
+              <w:t>Deliv</w:t>
+            </w:r>
+            <w:proofErr w:type="spellEnd"/>
+            <w:r>
+              <w:rPr>
+                <w:b/>
+                <w:color w:val="7030A0"/>
+              </w:rPr>
+              <w:t xml:space="preserve"> Name</w:t>
             </w:r>
           </w:p>
         </w:tc>
@@ -39397,7 +41148,23 @@
                 <w:color w:val="7030A0"/>
                 <w:szCs w:val="20"/>
               </w:rPr>
-              <w:t>BU Assign LR UseCase Diagram</w:t>
+              <w:t xml:space="preserve">BU Assign LR </w:t>
+            </w:r>
+            <w:proofErr w:type="spellStart"/>
+            <w:r>
+              <w:rPr>
+                <w:color w:val="7030A0"/>
+                <w:szCs w:val="20"/>
+              </w:rPr>
+              <w:t>UseCase</w:t>
+            </w:r>
+            <w:proofErr w:type="spellEnd"/>
+            <w:r>
+              <w:rPr>
+                <w:color w:val="7030A0"/>
+                <w:szCs w:val="20"/>
+              </w:rPr>
+              <w:t xml:space="preserve"> Diagram</w:t>
             </w:r>
           </w:p>
         </w:tc>
@@ -39429,6 +41196,7 @@
                 <w:sz w:val="24"/>
               </w:rPr>
             </w:pPr>
+            <w:proofErr w:type="spellStart"/>
             <w:r>
               <w:rPr>
                 <w:color w:val="7030A0"/>
@@ -39436,6 +41204,7 @@
               </w:rPr>
               <w:t>ReadyForReview</w:t>
             </w:r>
+            <w:proofErr w:type="spellEnd"/>
           </w:p>
         </w:tc>
       </w:tr>
@@ -39621,7 +41390,32 @@
                 <w:color w:val="7030A0"/>
                 <w:szCs w:val="20"/>
               </w:rPr>
-              <w:t>BU Assignment by PC UseCase  - Add Appointment and Derive UBU</w:t>
+              <w:t xml:space="preserve">BU Assignment by PC </w:t>
+            </w:r>
+            <w:proofErr w:type="spellStart"/>
+            <w:proofErr w:type="gramStart"/>
+            <w:r>
+              <w:rPr>
+                <w:color w:val="7030A0"/>
+                <w:szCs w:val="20"/>
+              </w:rPr>
+              <w:t>UseCase</w:t>
+            </w:r>
+            <w:proofErr w:type="spellEnd"/>
+            <w:r>
+              <w:rPr>
+                <w:color w:val="7030A0"/>
+                <w:szCs w:val="20"/>
+              </w:rPr>
+              <w:t xml:space="preserve">  -</w:t>
+            </w:r>
+            <w:proofErr w:type="gramEnd"/>
+            <w:r>
+              <w:rPr>
+                <w:color w:val="7030A0"/>
+                <w:szCs w:val="20"/>
+              </w:rPr>
+              <w:t xml:space="preserve"> Add Appointment and Derive UBU</w:t>
             </w:r>
           </w:p>
         </w:tc>
@@ -39845,7 +41639,32 @@
                 <w:color w:val="7030A0"/>
                 <w:szCs w:val="20"/>
               </w:rPr>
-              <w:t>BU Assignment by PC UseCase  - Add Appointment (UBU Not Found)</w:t>
+              <w:t xml:space="preserve">BU Assignment by PC </w:t>
+            </w:r>
+            <w:proofErr w:type="spellStart"/>
+            <w:proofErr w:type="gramStart"/>
+            <w:r>
+              <w:rPr>
+                <w:color w:val="7030A0"/>
+                <w:szCs w:val="20"/>
+              </w:rPr>
+              <w:t>UseCase</w:t>
+            </w:r>
+            <w:proofErr w:type="spellEnd"/>
+            <w:r>
+              <w:rPr>
+                <w:color w:val="7030A0"/>
+                <w:szCs w:val="20"/>
+              </w:rPr>
+              <w:t xml:space="preserve">  -</w:t>
+            </w:r>
+            <w:proofErr w:type="gramEnd"/>
+            <w:r>
+              <w:rPr>
+                <w:color w:val="7030A0"/>
+                <w:szCs w:val="20"/>
+              </w:rPr>
+              <w:t xml:space="preserve"> Add Appointment (UBU Not Found)</w:t>
             </w:r>
           </w:p>
         </w:tc>
@@ -40069,7 +41888,32 @@
                 <w:color w:val="7030A0"/>
                 <w:szCs w:val="20"/>
               </w:rPr>
-              <w:t>BU Assignment by PC UseCase  - Modify Appointment (Removed UBU)</w:t>
+              <w:t xml:space="preserve">BU Assignment by PC </w:t>
+            </w:r>
+            <w:proofErr w:type="spellStart"/>
+            <w:proofErr w:type="gramStart"/>
+            <w:r>
+              <w:rPr>
+                <w:color w:val="7030A0"/>
+                <w:szCs w:val="20"/>
+              </w:rPr>
+              <w:t>UseCase</w:t>
+            </w:r>
+            <w:proofErr w:type="spellEnd"/>
+            <w:r>
+              <w:rPr>
+                <w:color w:val="7030A0"/>
+                <w:szCs w:val="20"/>
+              </w:rPr>
+              <w:t xml:space="preserve">  -</w:t>
+            </w:r>
+            <w:proofErr w:type="gramEnd"/>
+            <w:r>
+              <w:rPr>
+                <w:color w:val="7030A0"/>
+                <w:szCs w:val="20"/>
+              </w:rPr>
+              <w:t xml:space="preserve"> Modify Appointment (Removed UBU)</w:t>
             </w:r>
           </w:p>
         </w:tc>
@@ -40741,7 +42585,23 @@
                 <w:color w:val="7030A0"/>
                 <w:szCs w:val="20"/>
               </w:rPr>
-              <w:t>BU Assignment Rules Maint Process Flow Diagram</w:t>
+              <w:t xml:space="preserve">BU Assignment Rules </w:t>
+            </w:r>
+            <w:proofErr w:type="spellStart"/>
+            <w:r>
+              <w:rPr>
+                <w:color w:val="7030A0"/>
+                <w:szCs w:val="20"/>
+              </w:rPr>
+              <w:t>Maint</w:t>
+            </w:r>
+            <w:proofErr w:type="spellEnd"/>
+            <w:r>
+              <w:rPr>
+                <w:color w:val="7030A0"/>
+                <w:szCs w:val="20"/>
+              </w:rPr>
+              <w:t xml:space="preserve"> Process Flow Diagram</w:t>
             </w:r>
           </w:p>
         </w:tc>
@@ -40965,7 +42825,39 @@
                 <w:color w:val="7030A0"/>
                 <w:szCs w:val="20"/>
               </w:rPr>
-              <w:t>BU Assign Rules Maint UseCase Diagram</w:t>
+              <w:t xml:space="preserve">BU Assign Rules </w:t>
+            </w:r>
+            <w:proofErr w:type="spellStart"/>
+            <w:r>
+              <w:rPr>
+                <w:color w:val="7030A0"/>
+                <w:szCs w:val="20"/>
+              </w:rPr>
+              <w:t>Maint</w:t>
+            </w:r>
+            <w:proofErr w:type="spellEnd"/>
+            <w:r>
+              <w:rPr>
+                <w:color w:val="7030A0"/>
+                <w:szCs w:val="20"/>
+              </w:rPr>
+              <w:t xml:space="preserve"> </w:t>
+            </w:r>
+            <w:proofErr w:type="spellStart"/>
+            <w:r>
+              <w:rPr>
+                <w:color w:val="7030A0"/>
+                <w:szCs w:val="20"/>
+              </w:rPr>
+              <w:t>UseCase</w:t>
+            </w:r>
+            <w:proofErr w:type="spellEnd"/>
+            <w:r>
+              <w:rPr>
+                <w:color w:val="7030A0"/>
+                <w:szCs w:val="20"/>
+              </w:rPr>
+              <w:t xml:space="preserve"> Diagram</w:t>
             </w:r>
           </w:p>
         </w:tc>
@@ -41189,7 +43081,23 @@
                 <w:color w:val="7030A0"/>
                 <w:szCs w:val="20"/>
               </w:rPr>
-              <w:t>BU Assignment Rules Maint: Successfully Add New Assignment Rule</w:t>
+              <w:t xml:space="preserve">BU Assignment Rules </w:t>
+            </w:r>
+            <w:proofErr w:type="spellStart"/>
+            <w:r>
+              <w:rPr>
+                <w:color w:val="7030A0"/>
+                <w:szCs w:val="20"/>
+              </w:rPr>
+              <w:t>Maint</w:t>
+            </w:r>
+            <w:proofErr w:type="spellEnd"/>
+            <w:r>
+              <w:rPr>
+                <w:color w:val="7030A0"/>
+                <w:szCs w:val="20"/>
+              </w:rPr>
+              <w:t>: Successfully Add New Assignment Rule</w:t>
             </w:r>
           </w:p>
         </w:tc>
@@ -41413,7 +43321,23 @@
                 <w:color w:val="7030A0"/>
                 <w:szCs w:val="20"/>
               </w:rPr>
-              <w:t>BU Assignment Rules MaintUseCase: Modify Rule</w:t>
+              <w:t xml:space="preserve">BU Assignment Rules </w:t>
+            </w:r>
+            <w:proofErr w:type="spellStart"/>
+            <w:r>
+              <w:rPr>
+                <w:color w:val="7030A0"/>
+                <w:szCs w:val="20"/>
+              </w:rPr>
+              <w:t>MaintUseCase</w:t>
+            </w:r>
+            <w:proofErr w:type="spellEnd"/>
+            <w:r>
+              <w:rPr>
+                <w:color w:val="7030A0"/>
+                <w:szCs w:val="20"/>
+              </w:rPr>
+              <w:t>: Modify Rule</w:t>
             </w:r>
           </w:p>
         </w:tc>
@@ -41637,7 +43561,23 @@
                 <w:color w:val="7030A0"/>
                 <w:szCs w:val="20"/>
               </w:rPr>
-              <w:t>BU Assignment Rules MaintUseCase - Review Assignment Rules</w:t>
+              <w:t xml:space="preserve">BU Assignment Rules </w:t>
+            </w:r>
+            <w:proofErr w:type="spellStart"/>
+            <w:r>
+              <w:rPr>
+                <w:color w:val="7030A0"/>
+                <w:szCs w:val="20"/>
+              </w:rPr>
+              <w:t>MaintUseCase</w:t>
+            </w:r>
+            <w:proofErr w:type="spellEnd"/>
+            <w:r>
+              <w:rPr>
+                <w:color w:val="7030A0"/>
+                <w:szCs w:val="20"/>
+              </w:rPr>
+              <w:t xml:space="preserve"> - Review Assignment Rules</w:t>
             </w:r>
           </w:p>
         </w:tc>
@@ -41861,7 +43801,23 @@
                 <w:color w:val="7030A0"/>
                 <w:szCs w:val="20"/>
               </w:rPr>
-              <w:t>BU Assignment Rules MaintUseCase: Inactivate Last Rule for a BU</w:t>
+              <w:t xml:space="preserve">BU Assignment Rules </w:t>
+            </w:r>
+            <w:proofErr w:type="spellStart"/>
+            <w:r>
+              <w:rPr>
+                <w:color w:val="7030A0"/>
+                <w:szCs w:val="20"/>
+              </w:rPr>
+              <w:t>MaintUseCase</w:t>
+            </w:r>
+            <w:proofErr w:type="spellEnd"/>
+            <w:r>
+              <w:rPr>
+                <w:color w:val="7030A0"/>
+                <w:szCs w:val="20"/>
+              </w:rPr>
+              <w:t>: Inactivate Last Rule for a BU</w:t>
             </w:r>
           </w:p>
         </w:tc>
@@ -42085,7 +44041,39 @@
                 <w:color w:val="7030A0"/>
                 <w:szCs w:val="20"/>
               </w:rPr>
-              <w:t>BU AssignRules Maint UI Mockups</w:t>
+              <w:t xml:space="preserve">BU </w:t>
+            </w:r>
+            <w:proofErr w:type="spellStart"/>
+            <w:r>
+              <w:rPr>
+                <w:color w:val="7030A0"/>
+                <w:szCs w:val="20"/>
+              </w:rPr>
+              <w:t>AssignRules</w:t>
+            </w:r>
+            <w:proofErr w:type="spellEnd"/>
+            <w:r>
+              <w:rPr>
+                <w:color w:val="7030A0"/>
+                <w:szCs w:val="20"/>
+              </w:rPr>
+              <w:t xml:space="preserve"> </w:t>
+            </w:r>
+            <w:proofErr w:type="spellStart"/>
+            <w:r>
+              <w:rPr>
+                <w:color w:val="7030A0"/>
+                <w:szCs w:val="20"/>
+              </w:rPr>
+              <w:t>Maint</w:t>
+            </w:r>
+            <w:proofErr w:type="spellEnd"/>
+            <w:r>
+              <w:rPr>
+                <w:color w:val="7030A0"/>
+                <w:szCs w:val="20"/>
+              </w:rPr>
+              <w:t xml:space="preserve"> UI Mockups</w:t>
             </w:r>
           </w:p>
         </w:tc>
@@ -42117,6 +44105,7 @@
                 <w:sz w:val="24"/>
               </w:rPr>
             </w:pPr>
+            <w:proofErr w:type="spellStart"/>
             <w:r>
               <w:rPr>
                 <w:color w:val="7030A0"/>
@@ -42124,6 +44113,7 @@
               </w:rPr>
               <w:t>ReadyForReview</w:t>
             </w:r>
+            <w:proofErr w:type="spellEnd"/>
           </w:p>
         </w:tc>
       </w:tr>
@@ -42309,7 +44299,39 @@
                 <w:color w:val="7030A0"/>
                 <w:szCs w:val="20"/>
               </w:rPr>
-              <w:t>BU Assignment Rules Maint TestCase: Add New Rule (Associated Job Class Does Not Exist) - Success</w:t>
+              <w:t xml:space="preserve">BU Assignment Rules </w:t>
+            </w:r>
+            <w:proofErr w:type="spellStart"/>
+            <w:r>
+              <w:rPr>
+                <w:color w:val="7030A0"/>
+                <w:szCs w:val="20"/>
+              </w:rPr>
+              <w:t>Maint</w:t>
+            </w:r>
+            <w:proofErr w:type="spellEnd"/>
+            <w:r>
+              <w:rPr>
+                <w:color w:val="7030A0"/>
+                <w:szCs w:val="20"/>
+              </w:rPr>
+              <w:t xml:space="preserve"> </w:t>
+            </w:r>
+            <w:proofErr w:type="spellStart"/>
+            <w:r>
+              <w:rPr>
+                <w:color w:val="7030A0"/>
+                <w:szCs w:val="20"/>
+              </w:rPr>
+              <w:t>TestCase</w:t>
+            </w:r>
+            <w:proofErr w:type="spellEnd"/>
+            <w:r>
+              <w:rPr>
+                <w:color w:val="7030A0"/>
+                <w:szCs w:val="20"/>
+              </w:rPr>
+              <w:t>: Add New Rule (Associated Job Class Does Not Exist) - Success</w:t>
             </w:r>
           </w:p>
         </w:tc>
@@ -42341,6 +44363,7 @@
                 <w:sz w:val="24"/>
               </w:rPr>
             </w:pPr>
+            <w:proofErr w:type="spellStart"/>
             <w:r>
               <w:rPr>
                 <w:color w:val="7030A0"/>
@@ -42348,6 +44371,7 @@
               </w:rPr>
               <w:t>ReadyForReview</w:t>
             </w:r>
+            <w:proofErr w:type="spellEnd"/>
           </w:p>
         </w:tc>
       </w:tr>
@@ -42533,7 +44557,39 @@
                 <w:color w:val="7030A0"/>
                 <w:szCs w:val="20"/>
               </w:rPr>
-              <w:t>BU Assignment Rules Maint TestCase: Modify Rule - Success</w:t>
+              <w:t xml:space="preserve">BU Assignment Rules </w:t>
+            </w:r>
+            <w:proofErr w:type="spellStart"/>
+            <w:r>
+              <w:rPr>
+                <w:color w:val="7030A0"/>
+                <w:szCs w:val="20"/>
+              </w:rPr>
+              <w:t>Maint</w:t>
+            </w:r>
+            <w:proofErr w:type="spellEnd"/>
+            <w:r>
+              <w:rPr>
+                <w:color w:val="7030A0"/>
+                <w:szCs w:val="20"/>
+              </w:rPr>
+              <w:t xml:space="preserve"> </w:t>
+            </w:r>
+            <w:proofErr w:type="spellStart"/>
+            <w:r>
+              <w:rPr>
+                <w:color w:val="7030A0"/>
+                <w:szCs w:val="20"/>
+              </w:rPr>
+              <w:t>TestCase</w:t>
+            </w:r>
+            <w:proofErr w:type="spellEnd"/>
+            <w:r>
+              <w:rPr>
+                <w:color w:val="7030A0"/>
+                <w:szCs w:val="20"/>
+              </w:rPr>
+              <w:t>: Modify Rule - Success</w:t>
             </w:r>
           </w:p>
         </w:tc>
@@ -42565,6 +44621,7 @@
                 <w:sz w:val="24"/>
               </w:rPr>
             </w:pPr>
+            <w:proofErr w:type="spellStart"/>
             <w:r>
               <w:rPr>
                 <w:color w:val="7030A0"/>
@@ -42572,6 +44629,7 @@
               </w:rPr>
               <w:t>ReadyForReview</w:t>
             </w:r>
+            <w:proofErr w:type="spellEnd"/>
           </w:p>
         </w:tc>
       </w:tr>
@@ -42757,7 +44815,39 @@
                 <w:color w:val="7030A0"/>
                 <w:szCs w:val="20"/>
               </w:rPr>
-              <w:t>BU Assignment Rules Maint TestCase: Add New Rule (Associated Job Class Does Not Exist) - Error Condition</w:t>
+              <w:t xml:space="preserve">BU Assignment Rules </w:t>
+            </w:r>
+            <w:proofErr w:type="spellStart"/>
+            <w:r>
+              <w:rPr>
+                <w:color w:val="7030A0"/>
+                <w:szCs w:val="20"/>
+              </w:rPr>
+              <w:t>Maint</w:t>
+            </w:r>
+            <w:proofErr w:type="spellEnd"/>
+            <w:r>
+              <w:rPr>
+                <w:color w:val="7030A0"/>
+                <w:szCs w:val="20"/>
+              </w:rPr>
+              <w:t xml:space="preserve"> </w:t>
+            </w:r>
+            <w:proofErr w:type="spellStart"/>
+            <w:r>
+              <w:rPr>
+                <w:color w:val="7030A0"/>
+                <w:szCs w:val="20"/>
+              </w:rPr>
+              <w:t>TestCase</w:t>
+            </w:r>
+            <w:proofErr w:type="spellEnd"/>
+            <w:r>
+              <w:rPr>
+                <w:color w:val="7030A0"/>
+                <w:szCs w:val="20"/>
+              </w:rPr>
+              <w:t>: Add New Rule (Associated Job Class Does Not Exist) - Error Condition</w:t>
             </w:r>
           </w:p>
         </w:tc>
@@ -42789,6 +44879,7 @@
                 <w:sz w:val="24"/>
               </w:rPr>
             </w:pPr>
+            <w:proofErr w:type="spellStart"/>
             <w:r>
               <w:rPr>
                 <w:color w:val="7030A0"/>
@@ -42796,6 +44887,7 @@
               </w:rPr>
               <w:t>ReadyForReview</w:t>
             </w:r>
+            <w:proofErr w:type="spellEnd"/>
           </w:p>
         </w:tc>
       </w:tr>
@@ -42981,7 +45073,39 @@
                 <w:color w:val="7030A0"/>
                 <w:szCs w:val="20"/>
               </w:rPr>
-              <w:t>BU Assignment Rules Maint TestCase: Modify Rule - Error Condition</w:t>
+              <w:t xml:space="preserve">BU Assignment Rules </w:t>
+            </w:r>
+            <w:proofErr w:type="spellStart"/>
+            <w:r>
+              <w:rPr>
+                <w:color w:val="7030A0"/>
+                <w:szCs w:val="20"/>
+              </w:rPr>
+              <w:t>Maint</w:t>
+            </w:r>
+            <w:proofErr w:type="spellEnd"/>
+            <w:r>
+              <w:rPr>
+                <w:color w:val="7030A0"/>
+                <w:szCs w:val="20"/>
+              </w:rPr>
+              <w:t xml:space="preserve"> </w:t>
+            </w:r>
+            <w:proofErr w:type="spellStart"/>
+            <w:r>
+              <w:rPr>
+                <w:color w:val="7030A0"/>
+                <w:szCs w:val="20"/>
+              </w:rPr>
+              <w:t>TestCase</w:t>
+            </w:r>
+            <w:proofErr w:type="spellEnd"/>
+            <w:r>
+              <w:rPr>
+                <w:color w:val="7030A0"/>
+                <w:szCs w:val="20"/>
+              </w:rPr>
+              <w:t>: Modify Rule - Error Condition</w:t>
             </w:r>
           </w:p>
         </w:tc>
@@ -43013,6 +45137,7 @@
                 <w:sz w:val="24"/>
               </w:rPr>
             </w:pPr>
+            <w:proofErr w:type="spellStart"/>
             <w:r>
               <w:rPr>
                 <w:color w:val="7030A0"/>
@@ -43020,6 +45145,7 @@
               </w:rPr>
               <w:t>ReadyForReview</w:t>
             </w:r>
+            <w:proofErr w:type="spellEnd"/>
           </w:p>
         </w:tc>
       </w:tr>
@@ -43102,6 +45228,7 @@
                 <w:sz w:val="24"/>
               </w:rPr>
             </w:pPr>
+            <w:proofErr w:type="spellStart"/>
             <w:r>
               <w:rPr>
                 <w:b/>
@@ -43109,6 +45236,7 @@
               </w:rPr>
               <w:t>BizReqID</w:t>
             </w:r>
+            <w:proofErr w:type="spellEnd"/>
           </w:p>
         </w:tc>
         <w:tc>
@@ -44974,6 +47102,7 @@
           <w:sz w:val="26"/>
           <w:szCs w:val="26"/>
         </w:rPr>
+        <w:lastRenderedPageBreak/>
         <w:t>Organizing the Requirements</w:t>
       </w:r>
     </w:p>
@@ -45028,7 +47157,25 @@
           <w:sz w:val="22"/>
           <w:szCs w:val="22"/>
         </w:rPr>
-        <w:t>Detailed requirements tend to be extensive. Give careful consideration to your organization scheme.  Some examples of organization schemes are described below:</w:t>
+        <w:t xml:space="preserve">Detailed requirements tend to be extensive. </w:t>
+      </w:r>
+      <w:proofErr w:type="gramStart"/>
+      <w:r>
+        <w:rPr>
+          <w:color w:val="000000"/>
+          <w:sz w:val="22"/>
+          <w:szCs w:val="22"/>
+        </w:rPr>
+        <w:t>Give careful consideration to</w:t>
+      </w:r>
+      <w:proofErr w:type="gramEnd"/>
+      <w:r>
+        <w:rPr>
+          <w:color w:val="000000"/>
+          <w:sz w:val="22"/>
+          <w:szCs w:val="22"/>
+        </w:rPr>
+        <w:t xml:space="preserve"> your organization scheme.  Some examples of organization schemes are described below:</w:t>
       </w:r>
     </w:p>
     <w:p>
@@ -45492,12 +47639,12 @@
       </w:r>
     </w:p>
     <w:sectPr>
-      <w:headerReference w:type="even" r:id="rId61"/>
-      <w:headerReference w:type="default" r:id="rId62"/>
-      <w:footerReference w:type="even" r:id="rId63"/>
-      <w:footerReference w:type="default" r:id="rId64"/>
-      <w:headerReference w:type="first" r:id="rId65"/>
-      <w:footerReference w:type="first" r:id="rId66"/>
+      <w:headerReference w:type="even" r:id="rId65"/>
+      <w:headerReference w:type="default" r:id="rId66"/>
+      <w:footerReference w:type="even" r:id="rId67"/>
+      <w:footerReference w:type="default" r:id="rId68"/>
+      <w:headerReference w:type="first" r:id="rId69"/>
+      <w:footerReference w:type="first" r:id="rId70"/>
       <w:pgSz w:w="12240" w:h="15840"/>
       <w:pgMar w:top="1080" w:right="1080" w:bottom="1080" w:left="1080" w:header="720" w:footer="720" w:gutter="0"/>
       <w:pgNumType w:start="1"/>
@@ -45508,7 +47655,7 @@
 </file>
 
 <file path=word/endnotes.xml><?xml version="1.0" encoding="utf-8"?>
-<w:endnotes xmlns:wpc="http://schemas.microsoft.com/office/word/2010/wordprocessingCanvas" xmlns:cx="http://schemas.microsoft.com/office/drawing/2014/chartex" xmlns:mc="http://schemas.openxmlformats.org/markup-compatibility/2006" xmlns:o="urn:schemas-microsoft-com:office:office" xmlns:r="http://schemas.openxmlformats.org/officeDocument/2006/relationships" xmlns:m="http://schemas.openxmlformats.org/officeDocument/2006/math" xmlns:v="urn:schemas-microsoft-com:vml" xmlns:wp14="http://schemas.microsoft.com/office/word/2010/wordprocessingDrawing" xmlns:wp="http://schemas.openxmlformats.org/drawingml/2006/wordprocessingDrawing" xmlns:w10="urn:schemas-microsoft-com:office:word" xmlns:w="http://schemas.openxmlformats.org/wordprocessingml/2006/main" xmlns:w14="http://schemas.microsoft.com/office/word/2010/wordml" xmlns:w15="http://schemas.microsoft.com/office/word/2012/wordml" xmlns:w16se="http://schemas.microsoft.com/office/word/2015/wordml/symex" xmlns:wpg="http://schemas.microsoft.com/office/word/2010/wordprocessingGroup" xmlns:wpi="http://schemas.microsoft.com/office/word/2010/wordprocessingInk" xmlns:wne="http://schemas.microsoft.com/office/word/2006/wordml" xmlns:wps="http://schemas.microsoft.com/office/word/2010/wordprocessingShape" mc:Ignorable="w14 w15 w16se wp14">
+<w:endnotes xmlns:wpc="http://schemas.microsoft.com/office/word/2010/wordprocessingCanvas" xmlns:cx="http://schemas.microsoft.com/office/drawing/2014/chartex" xmlns:cx1="http://schemas.microsoft.com/office/drawing/2015/9/8/chartex" xmlns:cx2="http://schemas.microsoft.com/office/drawing/2015/10/21/chartex" xmlns:cx3="http://schemas.microsoft.com/office/drawing/2016/5/9/chartex" xmlns:cx4="http://schemas.microsoft.com/office/drawing/2016/5/10/chartex" xmlns:cx5="http://schemas.microsoft.com/office/drawing/2016/5/11/chartex" xmlns:cx6="http://schemas.microsoft.com/office/drawing/2016/5/12/chartex" xmlns:cx7="http://schemas.microsoft.com/office/drawing/2016/5/13/chartex" xmlns:cx8="http://schemas.microsoft.com/office/drawing/2016/5/14/chartex" xmlns:mc="http://schemas.openxmlformats.org/markup-compatibility/2006" xmlns:aink="http://schemas.microsoft.com/office/drawing/2016/ink" xmlns:am3d="http://schemas.microsoft.com/office/drawing/2017/model3d" xmlns:o="urn:schemas-microsoft-com:office:office" xmlns:r="http://schemas.openxmlformats.org/officeDocument/2006/relationships" xmlns:m="http://schemas.openxmlformats.org/officeDocument/2006/math" xmlns:v="urn:schemas-microsoft-com:vml" xmlns:wp14="http://schemas.microsoft.com/office/word/2010/wordprocessingDrawing" xmlns:wp="http://schemas.openxmlformats.org/drawingml/2006/wordprocessingDrawing" xmlns:w10="urn:schemas-microsoft-com:office:word" xmlns:w="http://schemas.openxmlformats.org/wordprocessingml/2006/main" xmlns:w14="http://schemas.microsoft.com/office/word/2010/wordml" xmlns:w15="http://schemas.microsoft.com/office/word/2012/wordml" xmlns:w16cid="http://schemas.microsoft.com/office/word/2016/wordml/cid" xmlns:w16se="http://schemas.microsoft.com/office/word/2015/wordml/symex" xmlns:wpg="http://schemas.microsoft.com/office/word/2010/wordprocessingGroup" xmlns:wpi="http://schemas.microsoft.com/office/word/2010/wordprocessingInk" xmlns:wne="http://schemas.microsoft.com/office/word/2006/wordml" xmlns:wps="http://schemas.microsoft.com/office/word/2010/wordprocessingShape" mc:Ignorable="w14 w15 w16se w16cid wp14">
   <w:endnote w:type="separator" w:id="-1">
     <w:p>
       <w:pPr>
@@ -45535,7 +47682,7 @@
 </file>
 
 <file path=word/footer1.xml><?xml version="1.0" encoding="utf-8"?>
-<w:ftr xmlns:wpc="http://schemas.microsoft.com/office/word/2010/wordprocessingCanvas" xmlns:cx="http://schemas.microsoft.com/office/drawing/2014/chartex" xmlns:mc="http://schemas.openxmlformats.org/markup-compatibility/2006" xmlns:o="urn:schemas-microsoft-com:office:office" xmlns:r="http://schemas.openxmlformats.org/officeDocument/2006/relationships" xmlns:m="http://schemas.openxmlformats.org/officeDocument/2006/math" xmlns:v="urn:schemas-microsoft-com:vml" xmlns:wp14="http://schemas.microsoft.com/office/word/2010/wordprocessingDrawing" xmlns:wp="http://schemas.openxmlformats.org/drawingml/2006/wordprocessingDrawing" xmlns:w10="urn:schemas-microsoft-com:office:word" xmlns:w="http://schemas.openxmlformats.org/wordprocessingml/2006/main" xmlns:w14="http://schemas.microsoft.com/office/word/2010/wordml" xmlns:w15="http://schemas.microsoft.com/office/word/2012/wordml" xmlns:w16se="http://schemas.microsoft.com/office/word/2015/wordml/symex" xmlns:wpg="http://schemas.microsoft.com/office/word/2010/wordprocessingGroup" xmlns:wpi="http://schemas.microsoft.com/office/word/2010/wordprocessingInk" xmlns:wne="http://schemas.microsoft.com/office/word/2006/wordml" xmlns:wps="http://schemas.microsoft.com/office/word/2010/wordprocessingShape" mc:Ignorable="w14 w15 w16se wp14">
+<w:ftr xmlns:wpc="http://schemas.microsoft.com/office/word/2010/wordprocessingCanvas" xmlns:cx="http://schemas.microsoft.com/office/drawing/2014/chartex" xmlns:cx1="http://schemas.microsoft.com/office/drawing/2015/9/8/chartex" xmlns:cx2="http://schemas.microsoft.com/office/drawing/2015/10/21/chartex" xmlns:cx3="http://schemas.microsoft.com/office/drawing/2016/5/9/chartex" xmlns:cx4="http://schemas.microsoft.com/office/drawing/2016/5/10/chartex" xmlns:cx5="http://schemas.microsoft.com/office/drawing/2016/5/11/chartex" xmlns:cx6="http://schemas.microsoft.com/office/drawing/2016/5/12/chartex" xmlns:cx7="http://schemas.microsoft.com/office/drawing/2016/5/13/chartex" xmlns:cx8="http://schemas.microsoft.com/office/drawing/2016/5/14/chartex" xmlns:mc="http://schemas.openxmlformats.org/markup-compatibility/2006" xmlns:aink="http://schemas.microsoft.com/office/drawing/2016/ink" xmlns:am3d="http://schemas.microsoft.com/office/drawing/2017/model3d" xmlns:o="urn:schemas-microsoft-com:office:office" xmlns:r="http://schemas.openxmlformats.org/officeDocument/2006/relationships" xmlns:m="http://schemas.openxmlformats.org/officeDocument/2006/math" xmlns:v="urn:schemas-microsoft-com:vml" xmlns:wp14="http://schemas.microsoft.com/office/word/2010/wordprocessingDrawing" xmlns:wp="http://schemas.openxmlformats.org/drawingml/2006/wordprocessingDrawing" xmlns:w10="urn:schemas-microsoft-com:office:word" xmlns:w="http://schemas.openxmlformats.org/wordprocessingml/2006/main" xmlns:w14="http://schemas.microsoft.com/office/word/2010/wordml" xmlns:w15="http://schemas.microsoft.com/office/word/2012/wordml" xmlns:w16cid="http://schemas.microsoft.com/office/word/2016/wordml/cid" xmlns:w16se="http://schemas.microsoft.com/office/word/2015/wordml/symex" xmlns:wpg="http://schemas.microsoft.com/office/word/2010/wordprocessingGroup" xmlns:wpi="http://schemas.microsoft.com/office/word/2010/wordprocessingInk" xmlns:wne="http://schemas.microsoft.com/office/word/2006/wordml" xmlns:wps="http://schemas.microsoft.com/office/word/2010/wordprocessingShape" mc:Ignorable="w14 w15 w16se w16cid wp14">
   <w:p>
     <w:pPr>
       <w:pStyle w:val="Footer"/>
@@ -45546,7 +47693,7 @@
 </file>
 
 <file path=word/footer2.xml><?xml version="1.0" encoding="utf-8"?>
-<w:ftr xmlns:wpc="http://schemas.microsoft.com/office/word/2010/wordprocessingCanvas" xmlns:cx="http://schemas.microsoft.com/office/drawing/2014/chartex" xmlns:mc="http://schemas.openxmlformats.org/markup-compatibility/2006" xmlns:o="urn:schemas-microsoft-com:office:office" xmlns:r="http://schemas.openxmlformats.org/officeDocument/2006/relationships" xmlns:m="http://schemas.openxmlformats.org/officeDocument/2006/math" xmlns:v="urn:schemas-microsoft-com:vml" xmlns:wp14="http://schemas.microsoft.com/office/word/2010/wordprocessingDrawing" xmlns:wp="http://schemas.openxmlformats.org/drawingml/2006/wordprocessingDrawing" xmlns:w10="urn:schemas-microsoft-com:office:word" xmlns:w="http://schemas.openxmlformats.org/wordprocessingml/2006/main" xmlns:w14="http://schemas.microsoft.com/office/word/2010/wordml" xmlns:w15="http://schemas.microsoft.com/office/word/2012/wordml" xmlns:w16se="http://schemas.microsoft.com/office/word/2015/wordml/symex" xmlns:wpg="http://schemas.microsoft.com/office/word/2010/wordprocessingGroup" xmlns:wpi="http://schemas.microsoft.com/office/word/2010/wordprocessingInk" xmlns:wne="http://schemas.microsoft.com/office/word/2006/wordml" xmlns:wps="http://schemas.microsoft.com/office/word/2010/wordprocessingShape" mc:Ignorable="w14 w15 w16se wp14">
+<w:ftr xmlns:wpc="http://schemas.microsoft.com/office/word/2010/wordprocessingCanvas" xmlns:cx="http://schemas.microsoft.com/office/drawing/2014/chartex" xmlns:cx1="http://schemas.microsoft.com/office/drawing/2015/9/8/chartex" xmlns:cx2="http://schemas.microsoft.com/office/drawing/2015/10/21/chartex" xmlns:cx3="http://schemas.microsoft.com/office/drawing/2016/5/9/chartex" xmlns:cx4="http://schemas.microsoft.com/office/drawing/2016/5/10/chartex" xmlns:cx5="http://schemas.microsoft.com/office/drawing/2016/5/11/chartex" xmlns:cx6="http://schemas.microsoft.com/office/drawing/2016/5/12/chartex" xmlns:cx7="http://schemas.microsoft.com/office/drawing/2016/5/13/chartex" xmlns:cx8="http://schemas.microsoft.com/office/drawing/2016/5/14/chartex" xmlns:mc="http://schemas.openxmlformats.org/markup-compatibility/2006" xmlns:aink="http://schemas.microsoft.com/office/drawing/2016/ink" xmlns:am3d="http://schemas.microsoft.com/office/drawing/2017/model3d" xmlns:o="urn:schemas-microsoft-com:office:office" xmlns:r="http://schemas.openxmlformats.org/officeDocument/2006/relationships" xmlns:m="http://schemas.openxmlformats.org/officeDocument/2006/math" xmlns:v="urn:schemas-microsoft-com:vml" xmlns:wp14="http://schemas.microsoft.com/office/word/2010/wordprocessingDrawing" xmlns:wp="http://schemas.openxmlformats.org/drawingml/2006/wordprocessingDrawing" xmlns:w10="urn:schemas-microsoft-com:office:word" xmlns:w="http://schemas.openxmlformats.org/wordprocessingml/2006/main" xmlns:w14="http://schemas.microsoft.com/office/word/2010/wordml" xmlns:w15="http://schemas.microsoft.com/office/word/2012/wordml" xmlns:w16cid="http://schemas.microsoft.com/office/word/2016/wordml/cid" xmlns:w16se="http://schemas.microsoft.com/office/word/2015/wordml/symex" xmlns:wpg="http://schemas.microsoft.com/office/word/2010/wordprocessingGroup" xmlns:wpi="http://schemas.microsoft.com/office/word/2010/wordprocessingInk" xmlns:wne="http://schemas.microsoft.com/office/word/2006/wordml" xmlns:wps="http://schemas.microsoft.com/office/word/2010/wordprocessingShape" mc:Ignorable="w14 w15 w16se w16cid wp14">
   <w:p>
     <w:pPr>
       <w:pBdr>
@@ -45661,7 +47808,7 @@
 </file>
 
 <file path=word/footer3.xml><?xml version="1.0" encoding="utf-8"?>
-<w:ftr xmlns:wpc="http://schemas.microsoft.com/office/word/2010/wordprocessingCanvas" xmlns:cx="http://schemas.microsoft.com/office/drawing/2014/chartex" xmlns:mc="http://schemas.openxmlformats.org/markup-compatibility/2006" xmlns:o="urn:schemas-microsoft-com:office:office" xmlns:r="http://schemas.openxmlformats.org/officeDocument/2006/relationships" xmlns:m="http://schemas.openxmlformats.org/officeDocument/2006/math" xmlns:v="urn:schemas-microsoft-com:vml" xmlns:wp14="http://schemas.microsoft.com/office/word/2010/wordprocessingDrawing" xmlns:wp="http://schemas.openxmlformats.org/drawingml/2006/wordprocessingDrawing" xmlns:w10="urn:schemas-microsoft-com:office:word" xmlns:w="http://schemas.openxmlformats.org/wordprocessingml/2006/main" xmlns:w14="http://schemas.microsoft.com/office/word/2010/wordml" xmlns:w15="http://schemas.microsoft.com/office/word/2012/wordml" xmlns:w16se="http://schemas.microsoft.com/office/word/2015/wordml/symex" xmlns:wpg="http://schemas.microsoft.com/office/word/2010/wordprocessingGroup" xmlns:wpi="http://schemas.microsoft.com/office/word/2010/wordprocessingInk" xmlns:wne="http://schemas.microsoft.com/office/word/2006/wordml" xmlns:wps="http://schemas.microsoft.com/office/word/2010/wordprocessingShape" mc:Ignorable="w14 w15 w16se wp14">
+<w:ftr xmlns:wpc="http://schemas.microsoft.com/office/word/2010/wordprocessingCanvas" xmlns:cx="http://schemas.microsoft.com/office/drawing/2014/chartex" xmlns:cx1="http://schemas.microsoft.com/office/drawing/2015/9/8/chartex" xmlns:cx2="http://schemas.microsoft.com/office/drawing/2015/10/21/chartex" xmlns:cx3="http://schemas.microsoft.com/office/drawing/2016/5/9/chartex" xmlns:cx4="http://schemas.microsoft.com/office/drawing/2016/5/10/chartex" xmlns:cx5="http://schemas.microsoft.com/office/drawing/2016/5/11/chartex" xmlns:cx6="http://schemas.microsoft.com/office/drawing/2016/5/12/chartex" xmlns:cx7="http://schemas.microsoft.com/office/drawing/2016/5/13/chartex" xmlns:cx8="http://schemas.microsoft.com/office/drawing/2016/5/14/chartex" xmlns:mc="http://schemas.openxmlformats.org/markup-compatibility/2006" xmlns:aink="http://schemas.microsoft.com/office/drawing/2016/ink" xmlns:am3d="http://schemas.microsoft.com/office/drawing/2017/model3d" xmlns:o="urn:schemas-microsoft-com:office:office" xmlns:r="http://schemas.openxmlformats.org/officeDocument/2006/relationships" xmlns:m="http://schemas.openxmlformats.org/officeDocument/2006/math" xmlns:v="urn:schemas-microsoft-com:vml" xmlns:wp14="http://schemas.microsoft.com/office/word/2010/wordprocessingDrawing" xmlns:wp="http://schemas.openxmlformats.org/drawingml/2006/wordprocessingDrawing" xmlns:w10="urn:schemas-microsoft-com:office:word" xmlns:w="http://schemas.openxmlformats.org/wordprocessingml/2006/main" xmlns:w14="http://schemas.microsoft.com/office/word/2010/wordml" xmlns:w15="http://schemas.microsoft.com/office/word/2012/wordml" xmlns:w16cid="http://schemas.microsoft.com/office/word/2016/wordml/cid" xmlns:w16se="http://schemas.microsoft.com/office/word/2015/wordml/symex" xmlns:wpg="http://schemas.microsoft.com/office/word/2010/wordprocessingGroup" xmlns:wpi="http://schemas.microsoft.com/office/word/2010/wordprocessingInk" xmlns:wne="http://schemas.microsoft.com/office/word/2006/wordml" xmlns:wps="http://schemas.microsoft.com/office/word/2010/wordprocessingShape" mc:Ignorable="w14 w15 w16se w16cid wp14">
   <w:p>
     <w:pPr>
       <w:pStyle w:val="Footer"/>
@@ -45672,7 +47819,7 @@
 </file>
 
 <file path=word/footnotes.xml><?xml version="1.0" encoding="utf-8"?>
-<w:footnotes xmlns:wpc="http://schemas.microsoft.com/office/word/2010/wordprocessingCanvas" xmlns:cx="http://schemas.microsoft.com/office/drawing/2014/chartex" xmlns:mc="http://schemas.openxmlformats.org/markup-compatibility/2006" xmlns:o="urn:schemas-microsoft-com:office:office" xmlns:r="http://schemas.openxmlformats.org/officeDocument/2006/relationships" xmlns:m="http://schemas.openxmlformats.org/officeDocument/2006/math" xmlns:v="urn:schemas-microsoft-com:vml" xmlns:wp14="http://schemas.microsoft.com/office/word/2010/wordprocessingDrawing" xmlns:wp="http://schemas.openxmlformats.org/drawingml/2006/wordprocessingDrawing" xmlns:w10="urn:schemas-microsoft-com:office:word" xmlns:w="http://schemas.openxmlformats.org/wordprocessingml/2006/main" xmlns:w14="http://schemas.microsoft.com/office/word/2010/wordml" xmlns:w15="http://schemas.microsoft.com/office/word/2012/wordml" xmlns:w16se="http://schemas.microsoft.com/office/word/2015/wordml/symex" xmlns:wpg="http://schemas.microsoft.com/office/word/2010/wordprocessingGroup" xmlns:wpi="http://schemas.microsoft.com/office/word/2010/wordprocessingInk" xmlns:wne="http://schemas.microsoft.com/office/word/2006/wordml" xmlns:wps="http://schemas.microsoft.com/office/word/2010/wordprocessingShape" mc:Ignorable="w14 w15 w16se wp14">
+<w:footnotes xmlns:wpc="http://schemas.microsoft.com/office/word/2010/wordprocessingCanvas" xmlns:cx="http://schemas.microsoft.com/office/drawing/2014/chartex" xmlns:cx1="http://schemas.microsoft.com/office/drawing/2015/9/8/chartex" xmlns:cx2="http://schemas.microsoft.com/office/drawing/2015/10/21/chartex" xmlns:cx3="http://schemas.microsoft.com/office/drawing/2016/5/9/chartex" xmlns:cx4="http://schemas.microsoft.com/office/drawing/2016/5/10/chartex" xmlns:cx5="http://schemas.microsoft.com/office/drawing/2016/5/11/chartex" xmlns:cx6="http://schemas.microsoft.com/office/drawing/2016/5/12/chartex" xmlns:cx7="http://schemas.microsoft.com/office/drawing/2016/5/13/chartex" xmlns:cx8="http://schemas.microsoft.com/office/drawing/2016/5/14/chartex" xmlns:mc="http://schemas.openxmlformats.org/markup-compatibility/2006" xmlns:aink="http://schemas.microsoft.com/office/drawing/2016/ink" xmlns:am3d="http://schemas.microsoft.com/office/drawing/2017/model3d" xmlns:o="urn:schemas-microsoft-com:office:office" xmlns:r="http://schemas.openxmlformats.org/officeDocument/2006/relationships" xmlns:m="http://schemas.openxmlformats.org/officeDocument/2006/math" xmlns:v="urn:schemas-microsoft-com:vml" xmlns:wp14="http://schemas.microsoft.com/office/word/2010/wordprocessingDrawing" xmlns:wp="http://schemas.openxmlformats.org/drawingml/2006/wordprocessingDrawing" xmlns:w10="urn:schemas-microsoft-com:office:word" xmlns:w="http://schemas.openxmlformats.org/wordprocessingml/2006/main" xmlns:w14="http://schemas.microsoft.com/office/word/2010/wordml" xmlns:w15="http://schemas.microsoft.com/office/word/2012/wordml" xmlns:w16cid="http://schemas.microsoft.com/office/word/2016/wordml/cid" xmlns:w16se="http://schemas.microsoft.com/office/word/2015/wordml/symex" xmlns:wpg="http://schemas.microsoft.com/office/word/2010/wordprocessingGroup" xmlns:wpi="http://schemas.microsoft.com/office/word/2010/wordprocessingInk" xmlns:wne="http://schemas.microsoft.com/office/word/2006/wordml" xmlns:wps="http://schemas.microsoft.com/office/word/2010/wordprocessingShape" mc:Ignorable="w14 w15 w16se w16cid wp14">
   <w:footnote w:type="separator" w:id="-1">
     <w:p>
       <w:pPr>
@@ -45699,7 +47846,7 @@
 </file>
 
 <file path=word/header1.xml><?xml version="1.0" encoding="utf-8"?>
-<w:hdr xmlns:wpc="http://schemas.microsoft.com/office/word/2010/wordprocessingCanvas" xmlns:cx="http://schemas.microsoft.com/office/drawing/2014/chartex" xmlns:mc="http://schemas.openxmlformats.org/markup-compatibility/2006" xmlns:o="urn:schemas-microsoft-com:office:office" xmlns:r="http://schemas.openxmlformats.org/officeDocument/2006/relationships" xmlns:m="http://schemas.openxmlformats.org/officeDocument/2006/math" xmlns:v="urn:schemas-microsoft-com:vml" xmlns:wp14="http://schemas.microsoft.com/office/word/2010/wordprocessingDrawing" xmlns:wp="http://schemas.openxmlformats.org/drawingml/2006/wordprocessingDrawing" xmlns:w10="urn:schemas-microsoft-com:office:word" xmlns:w="http://schemas.openxmlformats.org/wordprocessingml/2006/main" xmlns:w14="http://schemas.microsoft.com/office/word/2010/wordml" xmlns:w15="http://schemas.microsoft.com/office/word/2012/wordml" xmlns:w16se="http://schemas.microsoft.com/office/word/2015/wordml/symex" xmlns:wpg="http://schemas.microsoft.com/office/word/2010/wordprocessingGroup" xmlns:wpi="http://schemas.microsoft.com/office/word/2010/wordprocessingInk" xmlns:wne="http://schemas.microsoft.com/office/word/2006/wordml" xmlns:wps="http://schemas.microsoft.com/office/word/2010/wordprocessingShape" mc:Ignorable="w14 w15 w16se wp14">
+<w:hdr xmlns:wpc="http://schemas.microsoft.com/office/word/2010/wordprocessingCanvas" xmlns:cx="http://schemas.microsoft.com/office/drawing/2014/chartex" xmlns:cx1="http://schemas.microsoft.com/office/drawing/2015/9/8/chartex" xmlns:cx2="http://schemas.microsoft.com/office/drawing/2015/10/21/chartex" xmlns:cx3="http://schemas.microsoft.com/office/drawing/2016/5/9/chartex" xmlns:cx4="http://schemas.microsoft.com/office/drawing/2016/5/10/chartex" xmlns:cx5="http://schemas.microsoft.com/office/drawing/2016/5/11/chartex" xmlns:cx6="http://schemas.microsoft.com/office/drawing/2016/5/12/chartex" xmlns:cx7="http://schemas.microsoft.com/office/drawing/2016/5/13/chartex" xmlns:cx8="http://schemas.microsoft.com/office/drawing/2016/5/14/chartex" xmlns:mc="http://schemas.openxmlformats.org/markup-compatibility/2006" xmlns:aink="http://schemas.microsoft.com/office/drawing/2016/ink" xmlns:am3d="http://schemas.microsoft.com/office/drawing/2017/model3d" xmlns:o="urn:schemas-microsoft-com:office:office" xmlns:r="http://schemas.openxmlformats.org/officeDocument/2006/relationships" xmlns:m="http://schemas.openxmlformats.org/officeDocument/2006/math" xmlns:v="urn:schemas-microsoft-com:vml" xmlns:wp14="http://schemas.microsoft.com/office/word/2010/wordprocessingDrawing" xmlns:wp="http://schemas.openxmlformats.org/drawingml/2006/wordprocessingDrawing" xmlns:w10="urn:schemas-microsoft-com:office:word" xmlns:w="http://schemas.openxmlformats.org/wordprocessingml/2006/main" xmlns:w14="http://schemas.microsoft.com/office/word/2010/wordml" xmlns:w15="http://schemas.microsoft.com/office/word/2012/wordml" xmlns:w16cid="http://schemas.microsoft.com/office/word/2016/wordml/cid" xmlns:w16se="http://schemas.microsoft.com/office/word/2015/wordml/symex" xmlns:wpg="http://schemas.microsoft.com/office/word/2010/wordprocessingGroup" xmlns:wpi="http://schemas.microsoft.com/office/word/2010/wordprocessingInk" xmlns:wne="http://schemas.microsoft.com/office/word/2006/wordml" xmlns:wps="http://schemas.microsoft.com/office/word/2010/wordprocessingShape" mc:Ignorable="w14 w15 w16se w16cid wp14">
   <w:p>
     <w:pPr>
       <w:ind w:left="0" w:hanging="2"/>
@@ -45709,25 +47856,34 @@
 </file>
 
 <file path=word/header2.xml><?xml version="1.0" encoding="utf-8"?>
-<w:hdr xmlns:wpc="http://schemas.microsoft.com/office/word/2010/wordprocessingCanvas" xmlns:cx="http://schemas.microsoft.com/office/drawing/2014/chartex" xmlns:mc="http://schemas.openxmlformats.org/markup-compatibility/2006" xmlns:o="urn:schemas-microsoft-com:office:office" xmlns:r="http://schemas.openxmlformats.org/officeDocument/2006/relationships" xmlns:m="http://schemas.openxmlformats.org/officeDocument/2006/math" xmlns:v="urn:schemas-microsoft-com:vml" xmlns:wp14="http://schemas.microsoft.com/office/word/2010/wordprocessingDrawing" xmlns:wp="http://schemas.openxmlformats.org/drawingml/2006/wordprocessingDrawing" xmlns:w10="urn:schemas-microsoft-com:office:word" xmlns:w="http://schemas.openxmlformats.org/wordprocessingml/2006/main" xmlns:w14="http://schemas.microsoft.com/office/word/2010/wordml" xmlns:w15="http://schemas.microsoft.com/office/word/2012/wordml" xmlns:w16se="http://schemas.microsoft.com/office/word/2015/wordml/symex" xmlns:wpg="http://schemas.microsoft.com/office/word/2010/wordprocessingGroup" xmlns:wpi="http://schemas.microsoft.com/office/word/2010/wordprocessingInk" xmlns:wne="http://schemas.microsoft.com/office/word/2006/wordml" xmlns:wps="http://schemas.microsoft.com/office/word/2010/wordprocessingShape" mc:Ignorable="w14 w15 w16se wp14">
+<w:hdr xmlns:wpc="http://schemas.microsoft.com/office/word/2010/wordprocessingCanvas" xmlns:cx="http://schemas.microsoft.com/office/drawing/2014/chartex" xmlns:cx1="http://schemas.microsoft.com/office/drawing/2015/9/8/chartex" xmlns:cx2="http://schemas.microsoft.com/office/drawing/2015/10/21/chartex" xmlns:cx3="http://schemas.microsoft.com/office/drawing/2016/5/9/chartex" xmlns:cx4="http://schemas.microsoft.com/office/drawing/2016/5/10/chartex" xmlns:cx5="http://schemas.microsoft.com/office/drawing/2016/5/11/chartex" xmlns:cx6="http://schemas.microsoft.com/office/drawing/2016/5/12/chartex" xmlns:cx7="http://schemas.microsoft.com/office/drawing/2016/5/13/chartex" xmlns:cx8="http://schemas.microsoft.com/office/drawing/2016/5/14/chartex" xmlns:mc="http://schemas.openxmlformats.org/markup-compatibility/2006" xmlns:aink="http://schemas.microsoft.com/office/drawing/2016/ink" xmlns:am3d="http://schemas.microsoft.com/office/drawing/2017/model3d" xmlns:o="urn:schemas-microsoft-com:office:office" xmlns:r="http://schemas.openxmlformats.org/officeDocument/2006/relationships" xmlns:m="http://schemas.openxmlformats.org/officeDocument/2006/math" xmlns:v="urn:schemas-microsoft-com:vml" xmlns:wp14="http://schemas.microsoft.com/office/word/2010/wordprocessingDrawing" xmlns:wp="http://schemas.openxmlformats.org/drawingml/2006/wordprocessingDrawing" xmlns:w10="urn:schemas-microsoft-com:office:word" xmlns:w="http://schemas.openxmlformats.org/wordprocessingml/2006/main" xmlns:w14="http://schemas.microsoft.com/office/word/2010/wordml" xmlns:w15="http://schemas.microsoft.com/office/word/2012/wordml" xmlns:w16cid="http://schemas.microsoft.com/office/word/2016/wordml/cid" xmlns:w16se="http://schemas.microsoft.com/office/word/2015/wordml/symex" xmlns:wpg="http://schemas.microsoft.com/office/word/2010/wordprocessingGroup" xmlns:wpi="http://schemas.microsoft.com/office/word/2010/wordprocessingInk" xmlns:wne="http://schemas.microsoft.com/office/word/2006/wordml" xmlns:wps="http://schemas.microsoft.com/office/word/2010/wordprocessingShape" mc:Ignorable="w14 w15 w16se w16cid wp14">
   <w:p>
     <w:pPr>
       <w:ind w:left="0" w:hanging="2"/>
       <w:jc w:val="center"/>
     </w:pPr>
+    <w:proofErr w:type="spellStart"/>
     <w:r>
       <w:rPr>
         <w:b/>
         <w:i/>
       </w:rPr>
-      <w:t>PharmaLine Requirements Specification</w:t>
+      <w:t>PharmaLine</w:t>
+    </w:r>
+    <w:proofErr w:type="spellEnd"/>
+    <w:r>
+      <w:rPr>
+        <w:b/>
+        <w:i/>
+      </w:rPr>
+      <w:t xml:space="preserve"> Requirements Specification</w:t>
     </w:r>
   </w:p>
 </w:hdr>
 </file>
 
 <file path=word/header3.xml><?xml version="1.0" encoding="utf-8"?>
-<w:hdr xmlns:wpc="http://schemas.microsoft.com/office/word/2010/wordprocessingCanvas" xmlns:cx="http://schemas.microsoft.com/office/drawing/2014/chartex" xmlns:mc="http://schemas.openxmlformats.org/markup-compatibility/2006" xmlns:o="urn:schemas-microsoft-com:office:office" xmlns:r="http://schemas.openxmlformats.org/officeDocument/2006/relationships" xmlns:m="http://schemas.openxmlformats.org/officeDocument/2006/math" xmlns:v="urn:schemas-microsoft-com:vml" xmlns:wp14="http://schemas.microsoft.com/office/word/2010/wordprocessingDrawing" xmlns:wp="http://schemas.openxmlformats.org/drawingml/2006/wordprocessingDrawing" xmlns:w10="urn:schemas-microsoft-com:office:word" xmlns:w="http://schemas.openxmlformats.org/wordprocessingml/2006/main" xmlns:w14="http://schemas.microsoft.com/office/word/2010/wordml" xmlns:w15="http://schemas.microsoft.com/office/word/2012/wordml" xmlns:w16se="http://schemas.microsoft.com/office/word/2015/wordml/symex" xmlns:wpg="http://schemas.microsoft.com/office/word/2010/wordprocessingGroup" xmlns:wpi="http://schemas.microsoft.com/office/word/2010/wordprocessingInk" xmlns:wne="http://schemas.microsoft.com/office/word/2006/wordml" xmlns:wps="http://schemas.microsoft.com/office/word/2010/wordprocessingShape" mc:Ignorable="w14 w15 w16se wp14">
+<w:hdr xmlns:wpc="http://schemas.microsoft.com/office/word/2010/wordprocessingCanvas" xmlns:cx="http://schemas.microsoft.com/office/drawing/2014/chartex" xmlns:cx1="http://schemas.microsoft.com/office/drawing/2015/9/8/chartex" xmlns:cx2="http://schemas.microsoft.com/office/drawing/2015/10/21/chartex" xmlns:cx3="http://schemas.microsoft.com/office/drawing/2016/5/9/chartex" xmlns:cx4="http://schemas.microsoft.com/office/drawing/2016/5/10/chartex" xmlns:cx5="http://schemas.microsoft.com/office/drawing/2016/5/11/chartex" xmlns:cx6="http://schemas.microsoft.com/office/drawing/2016/5/12/chartex" xmlns:cx7="http://schemas.microsoft.com/office/drawing/2016/5/13/chartex" xmlns:cx8="http://schemas.microsoft.com/office/drawing/2016/5/14/chartex" xmlns:mc="http://schemas.openxmlformats.org/markup-compatibility/2006" xmlns:aink="http://schemas.microsoft.com/office/drawing/2016/ink" xmlns:am3d="http://schemas.microsoft.com/office/drawing/2017/model3d" xmlns:o="urn:schemas-microsoft-com:office:office" xmlns:r="http://schemas.openxmlformats.org/officeDocument/2006/relationships" xmlns:m="http://schemas.openxmlformats.org/officeDocument/2006/math" xmlns:v="urn:schemas-microsoft-com:vml" xmlns:wp14="http://schemas.microsoft.com/office/word/2010/wordprocessingDrawing" xmlns:wp="http://schemas.openxmlformats.org/drawingml/2006/wordprocessingDrawing" xmlns:w10="urn:schemas-microsoft-com:office:word" xmlns:w="http://schemas.openxmlformats.org/wordprocessingml/2006/main" xmlns:w14="http://schemas.microsoft.com/office/word/2010/wordml" xmlns:w15="http://schemas.microsoft.com/office/word/2012/wordml" xmlns:w16cid="http://schemas.microsoft.com/office/word/2016/wordml/cid" xmlns:w16se="http://schemas.microsoft.com/office/word/2015/wordml/symex" xmlns:wpg="http://schemas.microsoft.com/office/word/2010/wordprocessingGroup" xmlns:wpi="http://schemas.microsoft.com/office/word/2010/wordprocessingInk" xmlns:wne="http://schemas.microsoft.com/office/word/2006/wordml" xmlns:wps="http://schemas.microsoft.com/office/word/2010/wordprocessingShape" mc:Ignorable="w14 w15 w16se w16cid wp14">
   <w:p>
     <w:pPr>
       <w:ind w:left="0" w:hanging="2"/>
@@ -45737,7 +47893,7 @@
 </file>
 
 <file path=word/numbering.xml><?xml version="1.0" encoding="utf-8"?>
-<w:numbering xmlns:wpc="http://schemas.microsoft.com/office/word/2010/wordprocessingCanvas" xmlns:cx="http://schemas.microsoft.com/office/drawing/2014/chartex" xmlns:mc="http://schemas.openxmlformats.org/markup-compatibility/2006" xmlns:o="urn:schemas-microsoft-com:office:office" xmlns:r="http://schemas.openxmlformats.org/officeDocument/2006/relationships" xmlns:m="http://schemas.openxmlformats.org/officeDocument/2006/math" xmlns:v="urn:schemas-microsoft-com:vml" xmlns:wp14="http://schemas.microsoft.com/office/word/2010/wordprocessingDrawing" xmlns:wp="http://schemas.openxmlformats.org/drawingml/2006/wordprocessingDrawing" xmlns:w10="urn:schemas-microsoft-com:office:word" xmlns:w="http://schemas.openxmlformats.org/wordprocessingml/2006/main" xmlns:w14="http://schemas.microsoft.com/office/word/2010/wordml" xmlns:w15="http://schemas.microsoft.com/office/word/2012/wordml" xmlns:w16se="http://schemas.microsoft.com/office/word/2015/wordml/symex" xmlns:wpg="http://schemas.microsoft.com/office/word/2010/wordprocessingGroup" xmlns:wpi="http://schemas.microsoft.com/office/word/2010/wordprocessingInk" xmlns:wne="http://schemas.microsoft.com/office/word/2006/wordml" xmlns:wps="http://schemas.microsoft.com/office/word/2010/wordprocessingShape" mc:Ignorable="w14 w15 w16se wp14">
+<w:numbering xmlns:wpc="http://schemas.microsoft.com/office/word/2010/wordprocessingCanvas" xmlns:cx="http://schemas.microsoft.com/office/drawing/2014/chartex" xmlns:cx1="http://schemas.microsoft.com/office/drawing/2015/9/8/chartex" xmlns:cx2="http://schemas.microsoft.com/office/drawing/2015/10/21/chartex" xmlns:cx3="http://schemas.microsoft.com/office/drawing/2016/5/9/chartex" xmlns:cx4="http://schemas.microsoft.com/office/drawing/2016/5/10/chartex" xmlns:cx5="http://schemas.microsoft.com/office/drawing/2016/5/11/chartex" xmlns:cx6="http://schemas.microsoft.com/office/drawing/2016/5/12/chartex" xmlns:cx7="http://schemas.microsoft.com/office/drawing/2016/5/13/chartex" xmlns:cx8="http://schemas.microsoft.com/office/drawing/2016/5/14/chartex" xmlns:mc="http://schemas.openxmlformats.org/markup-compatibility/2006" xmlns:aink="http://schemas.microsoft.com/office/drawing/2016/ink" xmlns:am3d="http://schemas.microsoft.com/office/drawing/2017/model3d" xmlns:o="urn:schemas-microsoft-com:office:office" xmlns:r="http://schemas.openxmlformats.org/officeDocument/2006/relationships" xmlns:m="http://schemas.openxmlformats.org/officeDocument/2006/math" xmlns:v="urn:schemas-microsoft-com:vml" xmlns:wp14="http://schemas.microsoft.com/office/word/2010/wordprocessingDrawing" xmlns:wp="http://schemas.openxmlformats.org/drawingml/2006/wordprocessingDrawing" xmlns:w10="urn:schemas-microsoft-com:office:word" xmlns:w="http://schemas.openxmlformats.org/wordprocessingml/2006/main" xmlns:w14="http://schemas.microsoft.com/office/word/2010/wordml" xmlns:w15="http://schemas.microsoft.com/office/word/2012/wordml" xmlns:w16cid="http://schemas.microsoft.com/office/word/2016/wordml/cid" xmlns:w16se="http://schemas.microsoft.com/office/word/2015/wordml/symex" xmlns:wpg="http://schemas.microsoft.com/office/word/2010/wordprocessingGroup" xmlns:wpi="http://schemas.microsoft.com/office/word/2010/wordprocessingInk" xmlns:wne="http://schemas.microsoft.com/office/word/2006/wordml" xmlns:wps="http://schemas.microsoft.com/office/word/2010/wordprocessingShape" mc:Ignorable="w14 w15 w16se w16cid wp14">
   <w:abstractNum w:abstractNumId="0" w15:restartNumberingAfterBreak="0">
     <w:nsid w:val="016C3629"/>
     <w:multiLevelType w:val="hybridMultilevel"/>
@@ -49986,7 +52142,7 @@
 </file>
 
 <file path=word/styles.xml><?xml version="1.0" encoding="utf-8"?>
-<w:styles xmlns:mc="http://schemas.openxmlformats.org/markup-compatibility/2006" xmlns:r="http://schemas.openxmlformats.org/officeDocument/2006/relationships" xmlns:w="http://schemas.openxmlformats.org/wordprocessingml/2006/main" xmlns:w14="http://schemas.microsoft.com/office/word/2010/wordml" xmlns:w15="http://schemas.microsoft.com/office/word/2012/wordml" xmlns:w16se="http://schemas.microsoft.com/office/word/2015/wordml/symex" mc:Ignorable="w14 w15 w16se">
+<w:styles xmlns:mc="http://schemas.openxmlformats.org/markup-compatibility/2006" xmlns:r="http://schemas.openxmlformats.org/officeDocument/2006/relationships" xmlns:w="http://schemas.openxmlformats.org/wordprocessingml/2006/main" xmlns:w14="http://schemas.microsoft.com/office/word/2010/wordml" xmlns:w15="http://schemas.microsoft.com/office/word/2012/wordml" xmlns:w16cid="http://schemas.microsoft.com/office/word/2016/wordml/cid" xmlns:w16se="http://schemas.microsoft.com/office/word/2015/wordml/symex" mc:Ignorable="w14 w15 w16se w16cid">
   <w:docDefaults>
     <w:rPrDefault>
       <w:rPr>
@@ -49996,7 +52152,7 @@
     </w:rPrDefault>
     <w:pPrDefault/>
   </w:docDefaults>
-  <w:latentStyles w:defLockedState="0" w:defUIPriority="99" w:defSemiHidden="0" w:defUnhideWhenUsed="0" w:defQFormat="0" w:count="371">
+  <w:latentStyles w:defLockedState="0" w:defUIPriority="99" w:defSemiHidden="0" w:defUnhideWhenUsed="0" w:defQFormat="0" w:count="375">
     <w:lsdException w:name="Normal" w:uiPriority="0" w:qFormat="1"/>
     <w:lsdException w:name="heading 1" w:uiPriority="9" w:qFormat="1"/>
     <w:lsdException w:name="heading 2" w:semiHidden="1" w:uiPriority="9" w:unhideWhenUsed="1" w:qFormat="1"/>
@@ -50102,7 +52258,6 @@
     <w:lsdException w:name="HTML Sample" w:semiHidden="1" w:unhideWhenUsed="1"/>
     <w:lsdException w:name="HTML Typewriter" w:semiHidden="1" w:unhideWhenUsed="1"/>
     <w:lsdException w:name="HTML Variable" w:semiHidden="1" w:unhideWhenUsed="1"/>
-    <w:lsdException w:name="Normal Table" w:semiHidden="1" w:unhideWhenUsed="1"/>
     <w:lsdException w:name="annotation subject" w:semiHidden="1" w:unhideWhenUsed="1"/>
     <w:lsdException w:name="No List" w:semiHidden="1" w:unhideWhenUsed="1"/>
     <w:lsdException w:name="Outline List 1" w:semiHidden="1" w:unhideWhenUsed="1"/>
@@ -50146,10 +52301,8 @@
     <w:lsdException w:name="Table Elegant" w:semiHidden="1" w:unhideWhenUsed="1"/>
     <w:lsdException w:name="Table Professional" w:semiHidden="1" w:unhideWhenUsed="1"/>
     <w:lsdException w:name="Table Subtle 1" w:semiHidden="1" w:unhideWhenUsed="1"/>
-    <w:lsdException w:name="Table Subtle 2" w:semiHidden="1" w:unhideWhenUsed="1"/>
     <w:lsdException w:name="Table Web 1" w:semiHidden="1" w:unhideWhenUsed="1"/>
     <w:lsdException w:name="Table Web 2" w:semiHidden="1" w:unhideWhenUsed="1"/>
-    <w:lsdException w:name="Table Web 3" w:semiHidden="1" w:unhideWhenUsed="1"/>
     <w:lsdException w:name="Balloon Text" w:semiHidden="1" w:unhideWhenUsed="1"/>
     <w:lsdException w:name="Table Grid" w:uiPriority="39"/>
     <w:lsdException w:name="Table Theme" w:semiHidden="1" w:unhideWhenUsed="1"/>
@@ -50368,6 +52521,10 @@
     <w:lsdException w:name="List Table 5 Dark Accent 6" w:uiPriority="50"/>
     <w:lsdException w:name="List Table 6 Colorful Accent 6" w:uiPriority="51"/>
     <w:lsdException w:name="List Table 7 Colorful Accent 6" w:uiPriority="52"/>
+    <w:lsdException w:name="Mention" w:semiHidden="1" w:unhideWhenUsed="1"/>
+    <w:lsdException w:name="Smart Hyperlink" w:semiHidden="1" w:unhideWhenUsed="1"/>
+    <w:lsdException w:name="Hashtag" w:semiHidden="1" w:unhideWhenUsed="1"/>
+    <w:lsdException w:name="Unresolved Mention" w:semiHidden="1" w:unhideWhenUsed="1"/>
   </w:latentStyles>
   <w:style w:type="paragraph" w:default="1" w:styleId="Normal">
     <w:name w:val="Normal"/>
@@ -51337,8 +53494,8 @@
       </w:tblCellMar>
     </w:tblPr>
   </w:style>
-  <w:style w:type="character" w:customStyle="1" w:styleId="UnresolvedMention">
-    <w:name w:val="Unresolved Mention"/>
+  <w:style w:type="character" w:customStyle="1" w:styleId="UnresolvedMention1">
+    <w:name w:val="Unresolved Mention1"/>
     <w:basedOn w:val="DefaultParagraphFont"/>
     <w:uiPriority w:val="99"/>
     <w:semiHidden/>
@@ -51841,7 +53998,7 @@
 </file>
 
 <file path=customXml/itemProps2.xml><?xml version="1.0" encoding="utf-8"?>
-<ds:datastoreItem xmlns:ds="http://schemas.openxmlformats.org/officeDocument/2006/customXml" ds:itemID="{DB4ABEA9-77EF-4FFF-885C-B23C54CE9D80}">
+<ds:datastoreItem xmlns:ds="http://schemas.openxmlformats.org/officeDocument/2006/customXml" ds:itemID="{8D1507BD-8850-483C-B993-EF5167F7A760}">
   <ds:schemaRefs>
     <ds:schemaRef ds:uri="http://schemas.openxmlformats.org/officeDocument/2006/bibliography"/>
   </ds:schemaRefs>

--- a/PHARMALINE REQUIREMENTS.docx
+++ b/PHARMALINE REQUIREMENTS.docx
@@ -1,6 +1,6 @@
 
 <file path=word/document.xml><?xml version="1.0" encoding="utf-8"?>
-<w:document xmlns:wpc="http://schemas.microsoft.com/office/word/2010/wordprocessingCanvas" xmlns:cx="http://schemas.microsoft.com/office/drawing/2014/chartex" xmlns:cx1="http://schemas.microsoft.com/office/drawing/2015/9/8/chartex" xmlns:cx2="http://schemas.microsoft.com/office/drawing/2015/10/21/chartex" xmlns:cx3="http://schemas.microsoft.com/office/drawing/2016/5/9/chartex" xmlns:cx4="http://schemas.microsoft.com/office/drawing/2016/5/10/chartex" xmlns:cx5="http://schemas.microsoft.com/office/drawing/2016/5/11/chartex" xmlns:cx6="http://schemas.microsoft.com/office/drawing/2016/5/12/chartex" xmlns:cx7="http://schemas.microsoft.com/office/drawing/2016/5/13/chartex" xmlns:cx8="http://schemas.microsoft.com/office/drawing/2016/5/14/chartex" xmlns:mc="http://schemas.openxmlformats.org/markup-compatibility/2006" xmlns:aink="http://schemas.microsoft.com/office/drawing/2016/ink" xmlns:am3d="http://schemas.microsoft.com/office/drawing/2017/model3d" xmlns:o="urn:schemas-microsoft-com:office:office" xmlns:r="http://schemas.openxmlformats.org/officeDocument/2006/relationships" xmlns:m="http://schemas.openxmlformats.org/officeDocument/2006/math" xmlns:v="urn:schemas-microsoft-com:vml" xmlns:wp14="http://schemas.microsoft.com/office/word/2010/wordprocessingDrawing" xmlns:wp="http://schemas.openxmlformats.org/drawingml/2006/wordprocessingDrawing" xmlns:w10="urn:schemas-microsoft-com:office:word" xmlns:w="http://schemas.openxmlformats.org/wordprocessingml/2006/main" xmlns:w14="http://schemas.microsoft.com/office/word/2010/wordml" xmlns:w15="http://schemas.microsoft.com/office/word/2012/wordml" xmlns:w16cid="http://schemas.microsoft.com/office/word/2016/wordml/cid" xmlns:w16se="http://schemas.microsoft.com/office/word/2015/wordml/symex" xmlns:wpg="http://schemas.microsoft.com/office/word/2010/wordprocessingGroup" xmlns:wpi="http://schemas.microsoft.com/office/word/2010/wordprocessingInk" xmlns:wne="http://schemas.microsoft.com/office/word/2006/wordml" xmlns:wps="http://schemas.microsoft.com/office/word/2010/wordprocessingShape" mc:Ignorable="w14 w15 w16se w16cid wp14">
+<w:document xmlns:wpc="http://schemas.microsoft.com/office/word/2010/wordprocessingCanvas" xmlns:cx="http://schemas.microsoft.com/office/drawing/2014/chartex" xmlns:mc="http://schemas.openxmlformats.org/markup-compatibility/2006" xmlns:o="urn:schemas-microsoft-com:office:office" xmlns:r="http://schemas.openxmlformats.org/officeDocument/2006/relationships" xmlns:m="http://schemas.openxmlformats.org/officeDocument/2006/math" xmlns:v="urn:schemas-microsoft-com:vml" xmlns:wp14="http://schemas.microsoft.com/office/word/2010/wordprocessingDrawing" xmlns:wp="http://schemas.openxmlformats.org/drawingml/2006/wordprocessingDrawing" xmlns:w10="urn:schemas-microsoft-com:office:word" xmlns:w="http://schemas.openxmlformats.org/wordprocessingml/2006/main" xmlns:w14="http://schemas.microsoft.com/office/word/2010/wordml" xmlns:w15="http://schemas.microsoft.com/office/word/2012/wordml" xmlns:w16se="http://schemas.microsoft.com/office/word/2015/wordml/symex" xmlns:wpg="http://schemas.microsoft.com/office/word/2010/wordprocessingGroup" xmlns:wpi="http://schemas.microsoft.com/office/word/2010/wordprocessingInk" xmlns:wne="http://schemas.microsoft.com/office/word/2006/wordml" xmlns:wps="http://schemas.microsoft.com/office/word/2010/wordprocessingShape" mc:Ignorable="w14 w15 w16se wp14">
   <w:body>
     <w:p>
       <w:pPr>
@@ -116,7 +116,6 @@
       </w:pPr>
       <w:bookmarkStart w:id="1" w:name="_heading=h.30j0zll" w:colFirst="0" w:colLast="0"/>
       <w:bookmarkEnd w:id="1"/>
-      <w:proofErr w:type="spellStart"/>
       <w:r>
         <w:rPr>
           <w:b w:val="0"/>
@@ -136,7 +135,6 @@
         </w:rPr>
         <w:t>PharmaLine</w:t>
       </w:r>
-      <w:proofErr w:type="spellEnd"/>
       <w:r>
         <w:rPr>
           <w:b w:val="0"/>
@@ -547,7 +545,6 @@
           <w:docPartUnique/>
         </w:docPartObj>
       </w:sdtPr>
-      <w:sdtEndPr/>
       <w:sdtContent>
         <w:p>
           <w:pPr>
@@ -3778,7 +3775,6 @@
           <w:tab/>
         </w:r>
       </w:hyperlink>
-      <w:proofErr w:type="spellStart"/>
       <w:r>
         <w:rPr>
           <w:rFonts w:ascii="Calibri" w:eastAsia="Calibri" w:hAnsi="Calibri" w:cs="Calibri"/>
@@ -3788,7 +3784,6 @@
         </w:rPr>
         <w:t>bpmn</w:t>
       </w:r>
-      <w:proofErr w:type="spellEnd"/>
       <w:r>
         <w:rPr>
           <w:rFonts w:ascii="Calibri" w:hAnsi="Calibri" w:cs="Calibri"/>
@@ -4369,7 +4364,6 @@
           <w:docPartUnique/>
         </w:docPartObj>
       </w:sdtPr>
-      <w:sdtEndPr/>
       <w:sdtContent>
         <w:p>
           <w:pPr>
@@ -4467,23 +4461,13 @@
           <w:sz w:val="24"/>
         </w:rPr>
       </w:pPr>
-      <w:proofErr w:type="spellStart"/>
       <w:r>
         <w:rPr>
           <w:rFonts w:ascii="Times New Roman" w:hAnsi="Times New Roman" w:cs="Times New Roman"/>
           <w:color w:val="000000"/>
           <w:sz w:val="24"/>
         </w:rPr>
-        <w:t>PharmaLine</w:t>
-      </w:r>
-      <w:proofErr w:type="spellEnd"/>
-      <w:r>
-        <w:rPr>
-          <w:rFonts w:ascii="Times New Roman" w:hAnsi="Times New Roman" w:cs="Times New Roman"/>
-          <w:color w:val="000000"/>
-          <w:sz w:val="24"/>
-        </w:rPr>
-        <w:t xml:space="preserve"> is a user-friendly, convenient and accessible application that aims to make shopping for pharmaceutical products more efficient for all its users. Our app caters to different user levels, including customers, clerks, managers and the business owner, ensuring that each user can access the functionalities they need based on their access level.</w:t>
+        <w:t>PharmaLine is a user-friendly, convenient and accessible application that aims to make shopping for pharmaceutical products more efficient for all its users. Our app caters to different user levels, including customers, clerks, managers and the business owner, ensuring that each user can access the functionalities they need based on their access level.</w:t>
       </w:r>
     </w:p>
     <w:p>
@@ -4618,25 +4602,7 @@
           <w:color w:val="000000"/>
           <w:sz w:val="24"/>
         </w:rPr>
-        <w:t xml:space="preserve">Overall, </w:t>
-      </w:r>
-      <w:proofErr w:type="spellStart"/>
-      <w:r>
-        <w:rPr>
-          <w:rFonts w:ascii="Times New Roman" w:hAnsi="Times New Roman" w:cs="Times New Roman"/>
-          <w:color w:val="000000"/>
-          <w:sz w:val="24"/>
-        </w:rPr>
-        <w:t>PharmaLine</w:t>
-      </w:r>
-      <w:proofErr w:type="spellEnd"/>
-      <w:r>
-        <w:rPr>
-          <w:rFonts w:ascii="Times New Roman" w:hAnsi="Times New Roman" w:cs="Times New Roman"/>
-          <w:color w:val="000000"/>
-          <w:sz w:val="24"/>
-        </w:rPr>
-        <w:t xml:space="preserve"> is designed to provide an efficient and effective solution for customers, clerks, managers and the business owner, ensuring that everyone benefits from the ease and convenience of the application. It aims to revolutionize the way people shop for pharmaceutical products, providing a more accessible, convenient, and user-friendly experience.</w:t>
+        <w:t>Overall, PharmaLine is designed to provide an efficient and effective solution for customers, clerks, managers and the business owner, ensuring that everyone benefits from the ease and convenience of the application. It aims to revolutionize the way people shop for pharmaceutical products, providing a more accessible, convenient, and user-friendly experience.</w:t>
       </w:r>
       <w:r>
         <w:rPr>
@@ -4745,64 +4711,32 @@
           <w:sz w:val="22"/>
           <w:szCs w:val="28"/>
         </w:rPr>
-        <w:t xml:space="preserve">The purpose of this specification is to outline the functionalities and features of the </w:t>
-      </w:r>
-      <w:proofErr w:type="spellStart"/>
-      <w:r>
+        <w:t>The purpose of this specification is to outline the functionalities and features of the PharmaLine application. It provides a comprehensive overview of the system's capabilities and the interactions between different user levels. The specification aims to define the scope of the application and its intended usage.</w:t>
+      </w:r>
+    </w:p>
+    <w:p>
+      <w:pPr>
+        <w:ind w:left="0" w:hanging="2"/>
         <w:rPr>
           <w:sz w:val="22"/>
           <w:szCs w:val="28"/>
         </w:rPr>
-        <w:t>PharmaLine</w:t>
-      </w:r>
-      <w:proofErr w:type="spellEnd"/>
-      <w:r>
+      </w:pPr>
+    </w:p>
+    <w:p>
+      <w:pPr>
+        <w:ind w:left="0" w:hanging="2"/>
         <w:rPr>
           <w:sz w:val="22"/>
           <w:szCs w:val="28"/>
         </w:rPr>
-        <w:t xml:space="preserve"> application. It provides a comprehensive overview of the system's capabilities and the interactions between different user levels. The specification aims to define the scope of the application and its intended usage.</w:t>
-      </w:r>
-    </w:p>
-    <w:p>
-      <w:pPr>
-        <w:ind w:left="0" w:hanging="2"/>
+      </w:pPr>
+      <w:r>
         <w:rPr>
           <w:sz w:val="22"/>
           <w:szCs w:val="28"/>
         </w:rPr>
-      </w:pPr>
-    </w:p>
-    <w:p>
-      <w:pPr>
-        <w:ind w:left="0" w:hanging="2"/>
-        <w:rPr>
-          <w:sz w:val="22"/>
-          <w:szCs w:val="28"/>
-        </w:rPr>
-      </w:pPr>
-      <w:r>
-        <w:rPr>
-          <w:sz w:val="22"/>
-          <w:szCs w:val="28"/>
-        </w:rPr>
-        <w:t xml:space="preserve">The scope of the </w:t>
-      </w:r>
-      <w:proofErr w:type="spellStart"/>
-      <w:r>
-        <w:rPr>
-          <w:sz w:val="22"/>
-          <w:szCs w:val="28"/>
-        </w:rPr>
-        <w:t>PharmaLine</w:t>
-      </w:r>
-      <w:proofErr w:type="spellEnd"/>
-      <w:r>
-        <w:rPr>
-          <w:sz w:val="22"/>
-          <w:szCs w:val="28"/>
-        </w:rPr>
-        <w:t xml:space="preserve"> application includes the following:</w:t>
+        <w:t>The scope of the PharmaLine application includes the following:</w:t>
       </w:r>
     </w:p>
     <w:p>
@@ -4926,23 +4860,7 @@
           <w:sz w:val="22"/>
           <w:szCs w:val="28"/>
         </w:rPr>
-        <w:t xml:space="preserve">Business Owner: The </w:t>
-      </w:r>
-      <w:proofErr w:type="gramStart"/>
-      <w:r>
-        <w:rPr>
-          <w:sz w:val="22"/>
-          <w:szCs w:val="28"/>
-        </w:rPr>
-        <w:t>highest level</w:t>
-      </w:r>
-      <w:proofErr w:type="gramEnd"/>
-      <w:r>
-        <w:rPr>
-          <w:sz w:val="22"/>
-          <w:szCs w:val="28"/>
-        </w:rPr>
-        <w:t xml:space="preserve"> user who can manage the blog, set promotions and discounts, and oversee the overall operation of the application.</w:t>
+        <w:t>Business Owner: The highest level user who can manage the blog, set promotions and discounts, and oversee the overall operation of the application.</w:t>
       </w:r>
       <w:r>
         <w:rPr>
@@ -5669,7 +5587,6 @@
       </w:pPr>
       <w:bookmarkStart w:id="6" w:name="_heading=h.4d34og8" w:colFirst="0" w:colLast="0"/>
       <w:bookmarkEnd w:id="6"/>
-      <w:proofErr w:type="spellStart"/>
       <w:r>
         <w:rPr>
           <w:rFonts w:ascii="Times New Roman" w:hAnsi="Times New Roman" w:cs="Times New Roman"/>
@@ -5680,10 +5597,16 @@
           <w:color w:val="000000"/>
           <w:szCs w:val="24"/>
         </w:rPr>
-        <w:t>PharmaLine</w:t>
-      </w:r>
-      <w:proofErr w:type="spellEnd"/>
-      <w:r>
+        <w:t>PharmaLine is a revolutionary application designed to make shopping for pharmaceutical products more accessible and convenient. Its purpose is to simplify the process of purchasing prescription medication and over-the-counter drugs, while also providing a comprehensive resource for clients and healthcare professionals.</w:t>
+      </w:r>
+    </w:p>
+    <w:p>
+      <w:pPr>
+        <w:pStyle w:val="Heading2"/>
+        <w:numPr>
+          <w:ilvl w:val="0"/>
+          <w:numId w:val="0"/>
+        </w:numPr>
         <w:rPr>
           <w:rFonts w:ascii="Times New Roman" w:hAnsi="Times New Roman" w:cs="Times New Roman"/>
           <w:b w:val="0"/>
@@ -5693,7 +5616,18 @@
           <w:color w:val="000000"/>
           <w:szCs w:val="24"/>
         </w:rPr>
-        <w:t xml:space="preserve"> is a revolutionary application designed to make shopping for pharmaceutical products more accessible and convenient. Its purpose is to simplify the process of purchasing prescription medication and over-the-counter drugs, while also providing a comprehensive resource for clients and healthcare professionals.</w:t>
+      </w:pPr>
+      <w:r>
+        <w:rPr>
+          <w:rFonts w:ascii="Times New Roman" w:hAnsi="Times New Roman" w:cs="Times New Roman"/>
+          <w:b w:val="0"/>
+          <w:bCs w:val="0"/>
+          <w:i w:val="0"/>
+          <w:iCs w:val="0"/>
+          <w:color w:val="000000"/>
+          <w:szCs w:val="24"/>
+        </w:rPr>
+        <w:t>PharmaLine is designed with the user in mind and is focused on providing a high level of accessibility and convenience. It offers an intuitive interface that makes it easy to search for and purchase the products that clients need. The application also provides a wealth of information on the medications, including dosage, side effects, and potential interactions with other drugs.</w:t>
       </w:r>
     </w:p>
     <w:p>
@@ -5713,7 +5647,6 @@
           <w:szCs w:val="24"/>
         </w:rPr>
       </w:pPr>
-      <w:proofErr w:type="spellStart"/>
       <w:r>
         <w:rPr>
           <w:rFonts w:ascii="Times New Roman" w:hAnsi="Times New Roman" w:cs="Times New Roman"/>
@@ -5724,10 +5657,16 @@
           <w:color w:val="000000"/>
           <w:szCs w:val="24"/>
         </w:rPr>
-        <w:t>PharmaLine</w:t>
-      </w:r>
-      <w:proofErr w:type="spellEnd"/>
-      <w:r>
+        <w:t>By offering a cloud-based solution, PharmaLine eliminates the need for patients to visit multiple pharmacies in person or make phone calls to check availability or prices. The application allows clients to easily access a wide range of pharmaceutical products.</w:t>
+      </w:r>
+    </w:p>
+    <w:p>
+      <w:pPr>
+        <w:pStyle w:val="Heading2"/>
+        <w:numPr>
+          <w:ilvl w:val="0"/>
+          <w:numId w:val="0"/>
+        </w:numPr>
         <w:rPr>
           <w:rFonts w:ascii="Times New Roman" w:hAnsi="Times New Roman" w:cs="Times New Roman"/>
           <w:b w:val="0"/>
@@ -5737,7 +5676,18 @@
           <w:color w:val="000000"/>
           <w:szCs w:val="24"/>
         </w:rPr>
-        <w:t xml:space="preserve"> is designed with the user in mind and is focused on providing a high level of accessibility and convenience. It offers an intuitive interface that makes it easy to search for and purchase the products that clients need. The application also provides a wealth of information on the medications, including dosage, side effects, and potential interactions with other drugs.</w:t>
+      </w:pPr>
+      <w:r>
+        <w:rPr>
+          <w:rFonts w:ascii="Times New Roman" w:hAnsi="Times New Roman" w:cs="Times New Roman"/>
+          <w:b w:val="0"/>
+          <w:bCs w:val="0"/>
+          <w:i w:val="0"/>
+          <w:iCs w:val="0"/>
+          <w:color w:val="000000"/>
+          <w:szCs w:val="24"/>
+        </w:rPr>
+        <w:t>With PharmaLine, client can rest assured that their medical information is kept secure and private. The application is compliant with all necessary regulations and provides a safe and secure platform for clients to manage their healthcare needs.</w:t>
       </w:r>
     </w:p>
     <w:p>
@@ -5767,133 +5717,7 @@
           <w:color w:val="000000"/>
           <w:szCs w:val="24"/>
         </w:rPr>
-        <w:t xml:space="preserve">By offering a cloud-based solution, </w:t>
-      </w:r>
-      <w:proofErr w:type="spellStart"/>
-      <w:r>
-        <w:rPr>
-          <w:rFonts w:ascii="Times New Roman" w:hAnsi="Times New Roman" w:cs="Times New Roman"/>
-          <w:b w:val="0"/>
-          <w:bCs w:val="0"/>
-          <w:i w:val="0"/>
-          <w:iCs w:val="0"/>
-          <w:color w:val="000000"/>
-          <w:szCs w:val="24"/>
-        </w:rPr>
-        <w:t>PharmaLine</w:t>
-      </w:r>
-      <w:proofErr w:type="spellEnd"/>
-      <w:r>
-        <w:rPr>
-          <w:rFonts w:ascii="Times New Roman" w:hAnsi="Times New Roman" w:cs="Times New Roman"/>
-          <w:b w:val="0"/>
-          <w:bCs w:val="0"/>
-          <w:i w:val="0"/>
-          <w:iCs w:val="0"/>
-          <w:color w:val="000000"/>
-          <w:szCs w:val="24"/>
-        </w:rPr>
-        <w:t xml:space="preserve"> eliminates the need for patients to visit multiple pharmacies in person or make phone calls to check availability or prices. The application allows clients to easily access a wide range of pharmaceutical products.</w:t>
-      </w:r>
-    </w:p>
-    <w:p>
-      <w:pPr>
-        <w:pStyle w:val="Heading2"/>
-        <w:numPr>
-          <w:ilvl w:val="0"/>
-          <w:numId w:val="0"/>
-        </w:numPr>
-        <w:rPr>
-          <w:rFonts w:ascii="Times New Roman" w:hAnsi="Times New Roman" w:cs="Times New Roman"/>
-          <w:b w:val="0"/>
-          <w:bCs w:val="0"/>
-          <w:i w:val="0"/>
-          <w:iCs w:val="0"/>
-          <w:color w:val="000000"/>
-          <w:szCs w:val="24"/>
-        </w:rPr>
-      </w:pPr>
-      <w:r>
-        <w:rPr>
-          <w:rFonts w:ascii="Times New Roman" w:hAnsi="Times New Roman" w:cs="Times New Roman"/>
-          <w:b w:val="0"/>
-          <w:bCs w:val="0"/>
-          <w:i w:val="0"/>
-          <w:iCs w:val="0"/>
-          <w:color w:val="000000"/>
-          <w:szCs w:val="24"/>
-        </w:rPr>
-        <w:t xml:space="preserve">With </w:t>
-      </w:r>
-      <w:proofErr w:type="spellStart"/>
-      <w:r>
-        <w:rPr>
-          <w:rFonts w:ascii="Times New Roman" w:hAnsi="Times New Roman" w:cs="Times New Roman"/>
-          <w:b w:val="0"/>
-          <w:bCs w:val="0"/>
-          <w:i w:val="0"/>
-          <w:iCs w:val="0"/>
-          <w:color w:val="000000"/>
-          <w:szCs w:val="24"/>
-        </w:rPr>
-        <w:t>PharmaLine</w:t>
-      </w:r>
-      <w:proofErr w:type="spellEnd"/>
-      <w:r>
-        <w:rPr>
-          <w:rFonts w:ascii="Times New Roman" w:hAnsi="Times New Roman" w:cs="Times New Roman"/>
-          <w:b w:val="0"/>
-          <w:bCs w:val="0"/>
-          <w:i w:val="0"/>
-          <w:iCs w:val="0"/>
-          <w:color w:val="000000"/>
-          <w:szCs w:val="24"/>
-        </w:rPr>
-        <w:t>, client can rest assured that their medical information is kept secure and private. The application is compliant with all necessary regulations and provides a safe and secure platform for clients to manage their healthcare needs.</w:t>
-      </w:r>
-    </w:p>
-    <w:p>
-      <w:pPr>
-        <w:pStyle w:val="Heading2"/>
-        <w:numPr>
-          <w:ilvl w:val="0"/>
-          <w:numId w:val="0"/>
-        </w:numPr>
-        <w:rPr>
-          <w:rFonts w:ascii="Times New Roman" w:hAnsi="Times New Roman" w:cs="Times New Roman"/>
-          <w:b w:val="0"/>
-          <w:bCs w:val="0"/>
-          <w:i w:val="0"/>
-          <w:iCs w:val="0"/>
-          <w:color w:val="000000"/>
-          <w:szCs w:val="24"/>
-        </w:rPr>
-      </w:pPr>
-      <w:proofErr w:type="spellStart"/>
-      <w:r>
-        <w:rPr>
-          <w:rFonts w:ascii="Times New Roman" w:hAnsi="Times New Roman" w:cs="Times New Roman"/>
-          <w:b w:val="0"/>
-          <w:bCs w:val="0"/>
-          <w:i w:val="0"/>
-          <w:iCs w:val="0"/>
-          <w:color w:val="000000"/>
-          <w:szCs w:val="24"/>
-        </w:rPr>
-        <w:t>PharmaLine</w:t>
-      </w:r>
-      <w:proofErr w:type="spellEnd"/>
-      <w:r>
-        <w:rPr>
-          <w:rFonts w:ascii="Times New Roman" w:hAnsi="Times New Roman" w:cs="Times New Roman"/>
-          <w:b w:val="0"/>
-          <w:bCs w:val="0"/>
-          <w:i w:val="0"/>
-          <w:iCs w:val="0"/>
-          <w:color w:val="000000"/>
-          <w:szCs w:val="24"/>
-        </w:rPr>
-        <w:t xml:space="preserve"> is a game-changer for the pharmaceutical industry, offering a more accessible, convenient, and user-friendly solution for clients and healthcare professionals.</w:t>
+        <w:t>PharmaLine is a game-changer for the pharmaceutical industry, offering a more accessible, convenient, and user-friendly solution for clients and healthcare professionals.</w:t>
       </w:r>
       <w:r>
         <w:rPr>
@@ -6074,23 +5898,7 @@
           <w:rFonts w:cs="Times New Roman"/>
           <w:color w:val="000000"/>
         </w:rPr>
-        <w:t xml:space="preserve">Can use </w:t>
-      </w:r>
-      <w:proofErr w:type="spellStart"/>
-      <w:r>
-        <w:rPr>
-          <w:rFonts w:cs="Times New Roman"/>
-          <w:color w:val="000000"/>
-        </w:rPr>
-        <w:t>PharmaLine</w:t>
-      </w:r>
-      <w:proofErr w:type="spellEnd"/>
-      <w:r>
-        <w:rPr>
-          <w:rFonts w:cs="Times New Roman"/>
-          <w:color w:val="000000"/>
-        </w:rPr>
-        <w:t xml:space="preserve"> to browse and purchase pharmaceutical items</w:t>
+        <w:t>Can use PharmaLine to browse and purchase pharmaceutical items</w:t>
       </w:r>
     </w:p>
     <w:p>
@@ -6177,23 +5985,7 @@
           <w:rFonts w:cs="Times New Roman"/>
           <w:color w:val="000000"/>
         </w:rPr>
-        <w:t xml:space="preserve">Uses a </w:t>
-      </w:r>
-      <w:proofErr w:type="spellStart"/>
-      <w:r>
-        <w:rPr>
-          <w:rFonts w:cs="Times New Roman"/>
-          <w:color w:val="000000"/>
-        </w:rPr>
-        <w:t>wishlist</w:t>
-      </w:r>
-      <w:proofErr w:type="spellEnd"/>
-      <w:r>
-        <w:rPr>
-          <w:rFonts w:cs="Times New Roman"/>
-          <w:color w:val="000000"/>
-        </w:rPr>
-        <w:t xml:space="preserve"> to pre-order items that are out of stock or unavailable</w:t>
+        <w:t>Uses a wishlist to pre-order items that are out of stock or unavailable</w:t>
       </w:r>
     </w:p>
     <w:p>
@@ -7661,25 +7453,7 @@
           <w:color w:val="000000" w:themeColor="text1"/>
           <w:sz w:val="24"/>
         </w:rPr>
-        <w:t xml:space="preserve">These dependencies are critical to the functionality of the app, and failure to meet these requirements can result in a negative customer experience, loss of sales, and reduced efficiency for the shop personnel. Therefore, it is essential to carefully consider these dependencies during the development and implementation process of the </w:t>
-      </w:r>
-      <w:proofErr w:type="spellStart"/>
-      <w:r>
-        <w:rPr>
-          <w:rFonts w:ascii="Times New Roman" w:hAnsi="Times New Roman" w:cs="Times New Roman"/>
-          <w:color w:val="000000" w:themeColor="text1"/>
-          <w:sz w:val="24"/>
-        </w:rPr>
-        <w:t>PharmaLine</w:t>
-      </w:r>
-      <w:proofErr w:type="spellEnd"/>
-      <w:r>
-        <w:rPr>
-          <w:rFonts w:ascii="Times New Roman" w:hAnsi="Times New Roman" w:cs="Times New Roman"/>
-          <w:color w:val="000000" w:themeColor="text1"/>
-          <w:sz w:val="24"/>
-        </w:rPr>
-        <w:t xml:space="preserve"> application.</w:t>
+        <w:t>These dependencies are critical to the functionality of the app, and failure to meet these requirements can result in a negative customer experience, loss of sales, and reduced efficiency for the shop personnel. Therefore, it is essential to carefully consider these dependencies during the development and implementation process of the PharmaLine application.</w:t>
       </w:r>
       <w:r>
         <w:rPr>
@@ -7951,19 +7725,8 @@
                 <w:sz w:val="18"/>
                 <w:szCs w:val="18"/>
               </w:rPr>
-              <w:t xml:space="preserve">Date </w:t>
-            </w:r>
-            <w:proofErr w:type="spellStart"/>
-            <w:r>
-              <w:rPr>
-                <w:b/>
-                <w:color w:val="000000" w:themeColor="text1"/>
-                <w:sz w:val="18"/>
-                <w:szCs w:val="18"/>
-              </w:rPr>
-              <w:t>Rvwd</w:t>
-            </w:r>
-            <w:proofErr w:type="spellEnd"/>
+              <w:t>Date Rvwd</w:t>
+            </w:r>
           </w:p>
         </w:tc>
         <w:tc>
@@ -8193,17 +7956,8 @@
                 <w:color w:val="000000" w:themeColor="text1"/>
                 <w:szCs w:val="20"/>
               </w:rPr>
-              <w:t xml:space="preserve">Huerta </w:t>
-            </w:r>
-            <w:proofErr w:type="spellStart"/>
-            <w:r>
-              <w:rPr>
-                <w:color w:val="000000" w:themeColor="text1"/>
-                <w:szCs w:val="20"/>
-              </w:rPr>
-              <w:t>Kalaci</w:t>
-            </w:r>
-            <w:proofErr w:type="spellEnd"/>
+              <w:t>Huerta Kalaci</w:t>
+            </w:r>
           </w:p>
           <w:p>
             <w:pPr>
@@ -8398,17 +8152,8 @@
                 <w:color w:val="000000" w:themeColor="text1"/>
                 <w:szCs w:val="20"/>
               </w:rPr>
-              <w:t xml:space="preserve">Huerta </w:t>
-            </w:r>
-            <w:proofErr w:type="spellStart"/>
-            <w:r>
-              <w:rPr>
-                <w:color w:val="000000" w:themeColor="text1"/>
-                <w:szCs w:val="20"/>
-              </w:rPr>
-              <w:t>Kalaci</w:t>
-            </w:r>
-            <w:proofErr w:type="spellEnd"/>
+              <w:t>Huerta Kalaci</w:t>
+            </w:r>
           </w:p>
         </w:tc>
       </w:tr>
@@ -8586,17 +8331,8 @@
                 <w:color w:val="000000" w:themeColor="text1"/>
                 <w:szCs w:val="20"/>
               </w:rPr>
-              <w:t xml:space="preserve">Huerta </w:t>
-            </w:r>
-            <w:proofErr w:type="spellStart"/>
-            <w:r>
-              <w:rPr>
-                <w:color w:val="000000" w:themeColor="text1"/>
-                <w:szCs w:val="20"/>
-              </w:rPr>
-              <w:t>Kalaci</w:t>
-            </w:r>
-            <w:proofErr w:type="spellEnd"/>
+              <w:t>Huerta Kalaci</w:t>
+            </w:r>
           </w:p>
         </w:tc>
       </w:tr>
@@ -8791,17 +8527,8 @@
                 <w:color w:val="000000" w:themeColor="text1"/>
                 <w:szCs w:val="20"/>
               </w:rPr>
-              <w:t xml:space="preserve">Huerta </w:t>
-            </w:r>
-            <w:proofErr w:type="spellStart"/>
-            <w:r>
-              <w:rPr>
-                <w:color w:val="000000" w:themeColor="text1"/>
-                <w:szCs w:val="20"/>
-              </w:rPr>
-              <w:t>Kalaci</w:t>
-            </w:r>
-            <w:proofErr w:type="spellEnd"/>
+              <w:t>Huerta Kalaci</w:t>
+            </w:r>
           </w:p>
           <w:p>
             <w:pPr>
@@ -8819,31 +8546,13 @@
                 <w:szCs w:val="20"/>
               </w:rPr>
             </w:pPr>
-            <w:proofErr w:type="spellStart"/>
-            <w:r>
-              <w:rPr>
-                <w:color w:val="000000" w:themeColor="text1"/>
-                <w:szCs w:val="20"/>
-              </w:rPr>
-              <w:t>Rigersa</w:t>
-            </w:r>
-            <w:proofErr w:type="spellEnd"/>
-            <w:r>
-              <w:rPr>
-                <w:color w:val="000000" w:themeColor="text1"/>
-                <w:szCs w:val="20"/>
-              </w:rPr>
-              <w:t xml:space="preserve"> </w:t>
-            </w:r>
-            <w:proofErr w:type="spellStart"/>
-            <w:r>
-              <w:rPr>
-                <w:color w:val="000000" w:themeColor="text1"/>
-                <w:szCs w:val="20"/>
-              </w:rPr>
-              <w:t>Biçaku</w:t>
-            </w:r>
-            <w:proofErr w:type="spellEnd"/>
+            <w:r>
+              <w:rPr>
+                <w:color w:val="000000" w:themeColor="text1"/>
+                <w:szCs w:val="20"/>
+              </w:rPr>
+              <w:t>Rigersa Biçaku</w:t>
+            </w:r>
           </w:p>
         </w:tc>
       </w:tr>
@@ -9045,17 +8754,8 @@
                 <w:color w:val="000000" w:themeColor="text1"/>
                 <w:szCs w:val="20"/>
               </w:rPr>
-              <w:t xml:space="preserve">Tea </w:t>
-            </w:r>
-            <w:proofErr w:type="spellStart"/>
-            <w:r>
-              <w:rPr>
-                <w:color w:val="000000" w:themeColor="text1"/>
-                <w:szCs w:val="20"/>
-              </w:rPr>
-              <w:t>Begaj</w:t>
-            </w:r>
-            <w:proofErr w:type="spellEnd"/>
+              <w:t>Tea Begaj</w:t>
+            </w:r>
           </w:p>
         </w:tc>
       </w:tr>
@@ -9236,31 +8936,13 @@
                 <w:szCs w:val="20"/>
               </w:rPr>
             </w:pPr>
-            <w:proofErr w:type="spellStart"/>
-            <w:r>
-              <w:rPr>
-                <w:color w:val="000000" w:themeColor="text1"/>
-                <w:szCs w:val="20"/>
-              </w:rPr>
-              <w:t>Rigersa</w:t>
-            </w:r>
-            <w:proofErr w:type="spellEnd"/>
-            <w:r>
-              <w:rPr>
-                <w:color w:val="000000" w:themeColor="text1"/>
-                <w:szCs w:val="20"/>
-              </w:rPr>
-              <w:t xml:space="preserve"> </w:t>
-            </w:r>
-            <w:proofErr w:type="spellStart"/>
-            <w:r>
-              <w:rPr>
-                <w:color w:val="000000" w:themeColor="text1"/>
-                <w:szCs w:val="20"/>
-              </w:rPr>
-              <w:t>Biçaku</w:t>
-            </w:r>
-            <w:proofErr w:type="spellEnd"/>
+            <w:r>
+              <w:rPr>
+                <w:color w:val="000000" w:themeColor="text1"/>
+                <w:szCs w:val="20"/>
+              </w:rPr>
+              <w:t>Rigersa Biçaku</w:t>
+            </w:r>
           </w:p>
         </w:tc>
       </w:tr>
@@ -9445,17 +9127,8 @@
                 <w:color w:val="000000" w:themeColor="text1"/>
                 <w:szCs w:val="20"/>
               </w:rPr>
-              <w:t xml:space="preserve">Kristjan </w:t>
-            </w:r>
-            <w:proofErr w:type="spellStart"/>
-            <w:r>
-              <w:rPr>
-                <w:color w:val="000000" w:themeColor="text1"/>
-                <w:szCs w:val="20"/>
-              </w:rPr>
-              <w:t>Kuska</w:t>
-            </w:r>
-            <w:proofErr w:type="spellEnd"/>
+              <w:t>Kristjan Kuska</w:t>
+            </w:r>
           </w:p>
           <w:p>
             <w:pPr>
@@ -9679,31 +9352,13 @@
                 <w:szCs w:val="20"/>
               </w:rPr>
             </w:pPr>
-            <w:proofErr w:type="spellStart"/>
-            <w:r>
-              <w:rPr>
-                <w:color w:val="000000" w:themeColor="text1"/>
-                <w:szCs w:val="20"/>
-              </w:rPr>
-              <w:t>Kleo</w:t>
-            </w:r>
-            <w:proofErr w:type="spellEnd"/>
-            <w:r>
-              <w:rPr>
-                <w:color w:val="000000" w:themeColor="text1"/>
-                <w:szCs w:val="20"/>
-              </w:rPr>
-              <w:t xml:space="preserve"> </w:t>
-            </w:r>
-            <w:proofErr w:type="spellStart"/>
-            <w:r>
-              <w:rPr>
-                <w:color w:val="000000" w:themeColor="text1"/>
-                <w:szCs w:val="20"/>
-              </w:rPr>
-              <w:t>Mitri</w:t>
-            </w:r>
-            <w:proofErr w:type="spellEnd"/>
+            <w:r>
+              <w:rPr>
+                <w:color w:val="000000" w:themeColor="text1"/>
+                <w:szCs w:val="20"/>
+              </w:rPr>
+              <w:t>Kleo Mitri</w:t>
+            </w:r>
           </w:p>
           <w:p>
             <w:pPr>
@@ -9726,17 +9381,8 @@
                 <w:color w:val="000000" w:themeColor="text1"/>
                 <w:szCs w:val="20"/>
               </w:rPr>
-              <w:t xml:space="preserve">Kristjan </w:t>
-            </w:r>
-            <w:proofErr w:type="spellStart"/>
-            <w:r>
-              <w:rPr>
-                <w:color w:val="000000" w:themeColor="text1"/>
-                <w:szCs w:val="20"/>
-              </w:rPr>
-              <w:t>Kuska</w:t>
-            </w:r>
-            <w:proofErr w:type="spellEnd"/>
+              <w:t>Kristjan Kuska</w:t>
+            </w:r>
           </w:p>
         </w:tc>
       </w:tr>
@@ -9914,17 +9560,8 @@
                 <w:color w:val="000000" w:themeColor="text1"/>
                 <w:szCs w:val="20"/>
               </w:rPr>
-              <w:t xml:space="preserve">Kristjan </w:t>
-            </w:r>
-            <w:proofErr w:type="spellStart"/>
-            <w:r>
-              <w:rPr>
-                <w:color w:val="000000" w:themeColor="text1"/>
-                <w:szCs w:val="20"/>
-              </w:rPr>
-              <w:t>Kuska</w:t>
-            </w:r>
-            <w:proofErr w:type="spellEnd"/>
+              <w:t>Kristjan Kuska</w:t>
+            </w:r>
           </w:p>
         </w:tc>
       </w:tr>
@@ -10109,17 +9746,8 @@
                 <w:color w:val="000000" w:themeColor="text1"/>
                 <w:szCs w:val="20"/>
               </w:rPr>
-              <w:t xml:space="preserve">Huerta </w:t>
-            </w:r>
-            <w:proofErr w:type="spellStart"/>
-            <w:r>
-              <w:rPr>
-                <w:color w:val="000000" w:themeColor="text1"/>
-                <w:szCs w:val="20"/>
-              </w:rPr>
-              <w:t>Kalaci</w:t>
-            </w:r>
-            <w:proofErr w:type="spellEnd"/>
+              <w:t>Huerta Kalaci</w:t>
+            </w:r>
           </w:p>
           <w:p>
             <w:pPr>
@@ -10137,31 +9765,13 @@
                 <w:szCs w:val="20"/>
               </w:rPr>
             </w:pPr>
-            <w:proofErr w:type="spellStart"/>
-            <w:r>
-              <w:rPr>
-                <w:color w:val="000000" w:themeColor="text1"/>
-                <w:szCs w:val="20"/>
-              </w:rPr>
-              <w:t>Rigersa</w:t>
-            </w:r>
-            <w:proofErr w:type="spellEnd"/>
-            <w:r>
-              <w:rPr>
-                <w:color w:val="000000" w:themeColor="text1"/>
-                <w:szCs w:val="20"/>
-              </w:rPr>
-              <w:t xml:space="preserve"> </w:t>
-            </w:r>
-            <w:proofErr w:type="spellStart"/>
-            <w:r>
-              <w:rPr>
-                <w:color w:val="000000" w:themeColor="text1"/>
-                <w:szCs w:val="20"/>
-              </w:rPr>
-              <w:t>Biçaku</w:t>
-            </w:r>
-            <w:proofErr w:type="spellEnd"/>
+            <w:r>
+              <w:rPr>
+                <w:color w:val="000000" w:themeColor="text1"/>
+                <w:szCs w:val="20"/>
+              </w:rPr>
+              <w:t>Rigersa Biçaku</w:t>
+            </w:r>
           </w:p>
         </w:tc>
       </w:tr>
@@ -10346,17 +9956,8 @@
                 <w:color w:val="000000" w:themeColor="text1"/>
                 <w:szCs w:val="20"/>
               </w:rPr>
-              <w:t xml:space="preserve">Tea </w:t>
-            </w:r>
-            <w:proofErr w:type="spellStart"/>
-            <w:r>
-              <w:rPr>
-                <w:color w:val="000000" w:themeColor="text1"/>
-                <w:szCs w:val="20"/>
-              </w:rPr>
-              <w:t>Begaj</w:t>
-            </w:r>
-            <w:proofErr w:type="spellEnd"/>
+              <w:t>Tea Begaj</w:t>
+            </w:r>
           </w:p>
         </w:tc>
       </w:tr>
@@ -10739,31 +10340,13 @@
                 <w:szCs w:val="20"/>
               </w:rPr>
             </w:pPr>
-            <w:proofErr w:type="spellStart"/>
-            <w:r>
-              <w:rPr>
-                <w:color w:val="000000" w:themeColor="text1"/>
-                <w:szCs w:val="20"/>
-              </w:rPr>
-              <w:t>Kleo</w:t>
-            </w:r>
-            <w:proofErr w:type="spellEnd"/>
-            <w:r>
-              <w:rPr>
-                <w:color w:val="000000" w:themeColor="text1"/>
-                <w:szCs w:val="20"/>
-              </w:rPr>
-              <w:t xml:space="preserve"> </w:t>
-            </w:r>
-            <w:proofErr w:type="spellStart"/>
-            <w:r>
-              <w:rPr>
-                <w:color w:val="000000" w:themeColor="text1"/>
-                <w:szCs w:val="20"/>
-              </w:rPr>
-              <w:t>Mitri</w:t>
-            </w:r>
-            <w:proofErr w:type="spellEnd"/>
+            <w:r>
+              <w:rPr>
+                <w:color w:val="000000" w:themeColor="text1"/>
+                <w:szCs w:val="20"/>
+              </w:rPr>
+              <w:t>Kleo Mitri</w:t>
+            </w:r>
           </w:p>
           <w:p>
             <w:pPr>
@@ -10781,31 +10364,13 @@
                 <w:szCs w:val="20"/>
               </w:rPr>
             </w:pPr>
-            <w:proofErr w:type="spellStart"/>
-            <w:r>
-              <w:rPr>
-                <w:color w:val="000000" w:themeColor="text1"/>
-                <w:szCs w:val="20"/>
-              </w:rPr>
-              <w:t>Rigersa</w:t>
-            </w:r>
-            <w:proofErr w:type="spellEnd"/>
-            <w:r>
-              <w:rPr>
-                <w:color w:val="000000" w:themeColor="text1"/>
-                <w:szCs w:val="20"/>
-              </w:rPr>
-              <w:t xml:space="preserve"> </w:t>
-            </w:r>
-            <w:proofErr w:type="spellStart"/>
-            <w:r>
-              <w:rPr>
-                <w:color w:val="000000" w:themeColor="text1"/>
-                <w:szCs w:val="20"/>
-              </w:rPr>
-              <w:t>Biçaku</w:t>
-            </w:r>
-            <w:proofErr w:type="spellEnd"/>
+            <w:r>
+              <w:rPr>
+                <w:color w:val="000000" w:themeColor="text1"/>
+                <w:szCs w:val="20"/>
+              </w:rPr>
+              <w:t>Rigersa Biçaku</w:t>
+            </w:r>
           </w:p>
         </w:tc>
       </w:tr>
@@ -10990,17 +10555,8 @@
                 <w:color w:val="000000" w:themeColor="text1"/>
                 <w:szCs w:val="20"/>
               </w:rPr>
-              <w:t xml:space="preserve">Kristjan </w:t>
-            </w:r>
-            <w:proofErr w:type="spellStart"/>
-            <w:r>
-              <w:rPr>
-                <w:color w:val="000000" w:themeColor="text1"/>
-                <w:szCs w:val="20"/>
-              </w:rPr>
-              <w:t>Kuska</w:t>
-            </w:r>
-            <w:proofErr w:type="spellEnd"/>
+              <w:t>Kristjan Kuska</w:t>
+            </w:r>
           </w:p>
           <w:p>
             <w:pPr>
@@ -11023,17 +10579,8 @@
                 <w:color w:val="000000" w:themeColor="text1"/>
                 <w:szCs w:val="20"/>
               </w:rPr>
-              <w:t xml:space="preserve">Huerta </w:t>
-            </w:r>
-            <w:proofErr w:type="spellStart"/>
-            <w:r>
-              <w:rPr>
-                <w:color w:val="000000" w:themeColor="text1"/>
-                <w:szCs w:val="20"/>
-              </w:rPr>
-              <w:t>Kalaci</w:t>
-            </w:r>
-            <w:proofErr w:type="spellEnd"/>
+              <w:t>Huerta Kalaci</w:t>
+            </w:r>
           </w:p>
         </w:tc>
       </w:tr>
@@ -11211,17 +10758,8 @@
                 <w:color w:val="000000" w:themeColor="text1"/>
                 <w:szCs w:val="20"/>
               </w:rPr>
-              <w:t xml:space="preserve">Tea </w:t>
-            </w:r>
-            <w:proofErr w:type="spellStart"/>
-            <w:r>
-              <w:rPr>
-                <w:color w:val="000000" w:themeColor="text1"/>
-                <w:szCs w:val="20"/>
-              </w:rPr>
-              <w:t>Begaj</w:t>
-            </w:r>
-            <w:proofErr w:type="spellEnd"/>
+              <w:t>Tea Begaj</w:t>
+            </w:r>
           </w:p>
         </w:tc>
       </w:tr>
@@ -11407,17 +10945,8 @@
                 <w:color w:val="000000" w:themeColor="text1"/>
                 <w:szCs w:val="20"/>
               </w:rPr>
-              <w:t xml:space="preserve">Huerta </w:t>
-            </w:r>
-            <w:proofErr w:type="spellStart"/>
-            <w:r>
-              <w:rPr>
-                <w:color w:val="000000" w:themeColor="text1"/>
-                <w:szCs w:val="20"/>
-              </w:rPr>
-              <w:t>Kalaci</w:t>
-            </w:r>
-            <w:proofErr w:type="spellEnd"/>
+              <w:t>Huerta Kalaci</w:t>
+            </w:r>
           </w:p>
         </w:tc>
       </w:tr>
@@ -11590,31 +11119,13 @@
                 <w:szCs w:val="20"/>
               </w:rPr>
             </w:pPr>
-            <w:proofErr w:type="spellStart"/>
-            <w:r>
-              <w:rPr>
-                <w:color w:val="000000" w:themeColor="text1"/>
-                <w:szCs w:val="20"/>
-              </w:rPr>
-              <w:t>Rigersa</w:t>
-            </w:r>
-            <w:proofErr w:type="spellEnd"/>
-            <w:r>
-              <w:rPr>
-                <w:color w:val="000000" w:themeColor="text1"/>
-                <w:szCs w:val="20"/>
-              </w:rPr>
-              <w:t xml:space="preserve"> </w:t>
-            </w:r>
-            <w:proofErr w:type="spellStart"/>
-            <w:r>
-              <w:rPr>
-                <w:color w:val="000000" w:themeColor="text1"/>
-                <w:szCs w:val="20"/>
-              </w:rPr>
-              <w:t>Biçaku</w:t>
-            </w:r>
-            <w:proofErr w:type="spellEnd"/>
+            <w:r>
+              <w:rPr>
+                <w:color w:val="000000" w:themeColor="text1"/>
+                <w:szCs w:val="20"/>
+              </w:rPr>
+              <w:t>Rigersa Biçaku</w:t>
+            </w:r>
           </w:p>
         </w:tc>
       </w:tr>
@@ -11973,31 +11484,13 @@
                 <w:szCs w:val="20"/>
               </w:rPr>
             </w:pPr>
-            <w:proofErr w:type="spellStart"/>
-            <w:r>
-              <w:rPr>
-                <w:color w:val="000000" w:themeColor="text1"/>
-                <w:szCs w:val="20"/>
-              </w:rPr>
-              <w:t>Kleo</w:t>
-            </w:r>
-            <w:proofErr w:type="spellEnd"/>
-            <w:r>
-              <w:rPr>
-                <w:color w:val="000000" w:themeColor="text1"/>
-                <w:szCs w:val="20"/>
-              </w:rPr>
-              <w:t xml:space="preserve"> </w:t>
-            </w:r>
-            <w:proofErr w:type="spellStart"/>
-            <w:r>
-              <w:rPr>
-                <w:color w:val="000000" w:themeColor="text1"/>
-                <w:szCs w:val="20"/>
-              </w:rPr>
-              <w:t>Mitri</w:t>
-            </w:r>
-            <w:proofErr w:type="spellEnd"/>
+            <w:r>
+              <w:rPr>
+                <w:color w:val="000000" w:themeColor="text1"/>
+                <w:szCs w:val="20"/>
+              </w:rPr>
+              <w:t>Kleo Mitri</w:t>
+            </w:r>
           </w:p>
         </w:tc>
       </w:tr>
@@ -12175,17 +11668,8 @@
                 <w:color w:val="000000" w:themeColor="text1"/>
                 <w:szCs w:val="20"/>
               </w:rPr>
-              <w:t xml:space="preserve">Kristjan </w:t>
-            </w:r>
-            <w:proofErr w:type="spellStart"/>
-            <w:r>
-              <w:rPr>
-                <w:color w:val="000000" w:themeColor="text1"/>
-                <w:szCs w:val="20"/>
-              </w:rPr>
-              <w:t>Kuska</w:t>
-            </w:r>
-            <w:proofErr w:type="spellEnd"/>
+              <w:t>Kristjan Kuska</w:t>
+            </w:r>
           </w:p>
         </w:tc>
       </w:tr>
@@ -12247,23 +11731,7 @@
                 <w:color w:val="000000" w:themeColor="text1"/>
                 <w:szCs w:val="20"/>
               </w:rPr>
-              <w:t xml:space="preserve">The system should allow the customer to flag </w:t>
-            </w:r>
-            <w:proofErr w:type="gramStart"/>
-            <w:r>
-              <w:rPr>
-                <w:color w:val="000000" w:themeColor="text1"/>
-                <w:szCs w:val="20"/>
-              </w:rPr>
-              <w:t>a</w:t>
-            </w:r>
-            <w:proofErr w:type="gramEnd"/>
-            <w:r>
-              <w:rPr>
-                <w:color w:val="000000" w:themeColor="text1"/>
-                <w:szCs w:val="20"/>
-              </w:rPr>
-              <w:t xml:space="preserve"> unavailable product.</w:t>
+              <w:t>The system should allow the customer to flag a unavailable product.</w:t>
             </w:r>
           </w:p>
         </w:tc>
@@ -12386,17 +11854,8 @@
                 <w:color w:val="000000" w:themeColor="text1"/>
                 <w:szCs w:val="20"/>
               </w:rPr>
-              <w:t xml:space="preserve">Huerta </w:t>
-            </w:r>
-            <w:proofErr w:type="spellStart"/>
-            <w:r>
-              <w:rPr>
-                <w:color w:val="000000" w:themeColor="text1"/>
-                <w:szCs w:val="20"/>
-              </w:rPr>
-              <w:t>Kalaci</w:t>
-            </w:r>
-            <w:proofErr w:type="spellEnd"/>
+              <w:t>Huerta Kalaci</w:t>
+            </w:r>
           </w:p>
         </w:tc>
       </w:tr>
@@ -12569,31 +12028,13 @@
                 <w:szCs w:val="20"/>
               </w:rPr>
             </w:pPr>
-            <w:proofErr w:type="spellStart"/>
-            <w:r>
-              <w:rPr>
-                <w:color w:val="000000" w:themeColor="text1"/>
-                <w:szCs w:val="20"/>
-              </w:rPr>
-              <w:t>Rigersa</w:t>
-            </w:r>
-            <w:proofErr w:type="spellEnd"/>
-            <w:r>
-              <w:rPr>
-                <w:color w:val="000000" w:themeColor="text1"/>
-                <w:szCs w:val="20"/>
-              </w:rPr>
-              <w:t xml:space="preserve"> </w:t>
-            </w:r>
-            <w:proofErr w:type="spellStart"/>
-            <w:r>
-              <w:rPr>
-                <w:color w:val="000000" w:themeColor="text1"/>
-                <w:szCs w:val="20"/>
-              </w:rPr>
-              <w:t>Biçaku</w:t>
-            </w:r>
-            <w:proofErr w:type="spellEnd"/>
+            <w:r>
+              <w:rPr>
+                <w:color w:val="000000" w:themeColor="text1"/>
+                <w:szCs w:val="20"/>
+              </w:rPr>
+              <w:t>Rigersa Biçaku</w:t>
+            </w:r>
           </w:p>
         </w:tc>
       </w:tr>
@@ -12773,31 +12214,13 @@
                 <w:szCs w:val="20"/>
               </w:rPr>
             </w:pPr>
-            <w:proofErr w:type="spellStart"/>
-            <w:r>
-              <w:rPr>
-                <w:color w:val="000000" w:themeColor="text1"/>
-                <w:szCs w:val="20"/>
-              </w:rPr>
-              <w:t>Kleo</w:t>
-            </w:r>
-            <w:proofErr w:type="spellEnd"/>
-            <w:r>
-              <w:rPr>
-                <w:color w:val="000000" w:themeColor="text1"/>
-                <w:szCs w:val="20"/>
-              </w:rPr>
-              <w:t xml:space="preserve"> </w:t>
-            </w:r>
-            <w:proofErr w:type="spellStart"/>
-            <w:r>
-              <w:rPr>
-                <w:color w:val="000000" w:themeColor="text1"/>
-                <w:szCs w:val="20"/>
-              </w:rPr>
-              <w:t>Mirti</w:t>
-            </w:r>
-            <w:proofErr w:type="spellEnd"/>
+            <w:r>
+              <w:rPr>
+                <w:color w:val="000000" w:themeColor="text1"/>
+                <w:szCs w:val="20"/>
+              </w:rPr>
+              <w:t>Kleo Mirti</w:t>
+            </w:r>
           </w:p>
         </w:tc>
       </w:tr>
@@ -12975,17 +12398,8 @@
                 <w:color w:val="000000" w:themeColor="text1"/>
                 <w:szCs w:val="20"/>
               </w:rPr>
-              <w:t xml:space="preserve">Tea </w:t>
-            </w:r>
-            <w:proofErr w:type="spellStart"/>
-            <w:r>
-              <w:rPr>
-                <w:color w:val="000000" w:themeColor="text1"/>
-                <w:szCs w:val="20"/>
-              </w:rPr>
-              <w:t>Begaj</w:t>
-            </w:r>
-            <w:proofErr w:type="spellEnd"/>
+              <w:t>Tea Begaj</w:t>
+            </w:r>
           </w:p>
         </w:tc>
       </w:tr>
@@ -13163,17 +12577,8 @@
                 <w:color w:val="000000" w:themeColor="text1"/>
                 <w:szCs w:val="20"/>
               </w:rPr>
-              <w:t xml:space="preserve">Kristjan </w:t>
-            </w:r>
-            <w:proofErr w:type="spellStart"/>
-            <w:r>
-              <w:rPr>
-                <w:color w:val="000000" w:themeColor="text1"/>
-                <w:szCs w:val="20"/>
-              </w:rPr>
-              <w:t>Kuska</w:t>
-            </w:r>
-            <w:proofErr w:type="spellEnd"/>
+              <w:t>Kristjan Kuska</w:t>
+            </w:r>
           </w:p>
         </w:tc>
       </w:tr>
@@ -13382,17 +12787,8 @@
                 <w:color w:val="000000" w:themeColor="text1"/>
                 <w:szCs w:val="20"/>
               </w:rPr>
-              <w:t xml:space="preserve">Huerta </w:t>
-            </w:r>
-            <w:proofErr w:type="spellStart"/>
-            <w:r>
-              <w:rPr>
-                <w:color w:val="000000" w:themeColor="text1"/>
-                <w:szCs w:val="20"/>
-              </w:rPr>
-              <w:t>Kalaci</w:t>
-            </w:r>
-            <w:proofErr w:type="spellEnd"/>
+              <w:t>Huerta Kalaci</w:t>
+            </w:r>
           </w:p>
         </w:tc>
       </w:tr>
@@ -13571,17 +12967,8 @@
                 <w:color w:val="000000" w:themeColor="text1"/>
                 <w:szCs w:val="20"/>
               </w:rPr>
-              <w:t xml:space="preserve">Kristjan </w:t>
-            </w:r>
-            <w:proofErr w:type="spellStart"/>
-            <w:r>
-              <w:rPr>
-                <w:color w:val="000000" w:themeColor="text1"/>
-                <w:szCs w:val="20"/>
-              </w:rPr>
-              <w:t>Kuska</w:t>
-            </w:r>
-            <w:proofErr w:type="spellEnd"/>
+              <w:t>Kristjan Kuska</w:t>
+            </w:r>
           </w:p>
         </w:tc>
       </w:tr>
@@ -13754,31 +13141,13 @@
                 <w:szCs w:val="20"/>
               </w:rPr>
             </w:pPr>
-            <w:proofErr w:type="spellStart"/>
-            <w:r>
-              <w:rPr>
-                <w:color w:val="000000" w:themeColor="text1"/>
-                <w:szCs w:val="20"/>
-              </w:rPr>
-              <w:t>Rigersa</w:t>
-            </w:r>
-            <w:proofErr w:type="spellEnd"/>
-            <w:r>
-              <w:rPr>
-                <w:color w:val="000000" w:themeColor="text1"/>
-                <w:szCs w:val="20"/>
-              </w:rPr>
-              <w:t xml:space="preserve"> </w:t>
-            </w:r>
-            <w:proofErr w:type="spellStart"/>
-            <w:r>
-              <w:rPr>
-                <w:color w:val="000000" w:themeColor="text1"/>
-                <w:szCs w:val="20"/>
-              </w:rPr>
-              <w:t>Biçaku</w:t>
-            </w:r>
-            <w:proofErr w:type="spellEnd"/>
+            <w:r>
+              <w:rPr>
+                <w:color w:val="000000" w:themeColor="text1"/>
+                <w:szCs w:val="20"/>
+              </w:rPr>
+              <w:t>Rigersa Biçaku</w:t>
+            </w:r>
           </w:p>
           <w:p>
             <w:pPr>
@@ -13796,31 +13165,13 @@
                 <w:szCs w:val="20"/>
               </w:rPr>
             </w:pPr>
-            <w:proofErr w:type="spellStart"/>
-            <w:r>
-              <w:rPr>
-                <w:color w:val="000000" w:themeColor="text1"/>
-                <w:szCs w:val="20"/>
-              </w:rPr>
-              <w:t>Kleo</w:t>
-            </w:r>
-            <w:proofErr w:type="spellEnd"/>
-            <w:r>
-              <w:rPr>
-                <w:color w:val="000000" w:themeColor="text1"/>
-                <w:szCs w:val="20"/>
-              </w:rPr>
-              <w:t xml:space="preserve"> </w:t>
-            </w:r>
-            <w:proofErr w:type="spellStart"/>
-            <w:r>
-              <w:rPr>
-                <w:color w:val="000000" w:themeColor="text1"/>
-                <w:szCs w:val="20"/>
-              </w:rPr>
-              <w:t>Mitri</w:t>
-            </w:r>
-            <w:proofErr w:type="spellEnd"/>
+            <w:r>
+              <w:rPr>
+                <w:color w:val="000000" w:themeColor="text1"/>
+                <w:szCs w:val="20"/>
+              </w:rPr>
+              <w:t>Kleo Mitri</w:t>
+            </w:r>
           </w:p>
         </w:tc>
       </w:tr>
@@ -13998,17 +13349,8 @@
                 <w:color w:val="000000" w:themeColor="text1"/>
                 <w:szCs w:val="20"/>
               </w:rPr>
-              <w:t xml:space="preserve">Huerta </w:t>
-            </w:r>
-            <w:proofErr w:type="spellStart"/>
-            <w:r>
-              <w:rPr>
-                <w:color w:val="000000" w:themeColor="text1"/>
-                <w:szCs w:val="20"/>
-              </w:rPr>
-              <w:t>Kalaci</w:t>
-            </w:r>
-            <w:proofErr w:type="spellEnd"/>
+              <w:t>Huerta Kalaci</w:t>
+            </w:r>
           </w:p>
           <w:p>
             <w:pPr>
@@ -14031,17 +13373,8 @@
                 <w:color w:val="000000" w:themeColor="text1"/>
                 <w:szCs w:val="20"/>
               </w:rPr>
-              <w:t xml:space="preserve">Tea </w:t>
-            </w:r>
-            <w:proofErr w:type="spellStart"/>
-            <w:r>
-              <w:rPr>
-                <w:color w:val="000000" w:themeColor="text1"/>
-                <w:szCs w:val="20"/>
-              </w:rPr>
-              <w:t>Begaj</w:t>
-            </w:r>
-            <w:proofErr w:type="spellEnd"/>
+              <w:t>Tea Begaj</w:t>
+            </w:r>
           </w:p>
         </w:tc>
       </w:tr>
@@ -14214,31 +13547,13 @@
                 <w:szCs w:val="20"/>
               </w:rPr>
             </w:pPr>
-            <w:proofErr w:type="spellStart"/>
-            <w:r>
-              <w:rPr>
-                <w:color w:val="000000" w:themeColor="text1"/>
-                <w:szCs w:val="20"/>
-              </w:rPr>
-              <w:t>Kleo</w:t>
-            </w:r>
-            <w:proofErr w:type="spellEnd"/>
-            <w:r>
-              <w:rPr>
-                <w:color w:val="000000" w:themeColor="text1"/>
-                <w:szCs w:val="20"/>
-              </w:rPr>
-              <w:t xml:space="preserve"> </w:t>
-            </w:r>
-            <w:proofErr w:type="spellStart"/>
-            <w:r>
-              <w:rPr>
-                <w:color w:val="000000" w:themeColor="text1"/>
-                <w:szCs w:val="20"/>
-              </w:rPr>
-              <w:t>Mitri</w:t>
-            </w:r>
-            <w:proofErr w:type="spellEnd"/>
+            <w:r>
+              <w:rPr>
+                <w:color w:val="000000" w:themeColor="text1"/>
+                <w:szCs w:val="20"/>
+              </w:rPr>
+              <w:t>Kleo Mitri</w:t>
+            </w:r>
           </w:p>
           <w:p>
             <w:pPr>
@@ -14440,17 +13755,8 @@
                 <w:color w:val="000000" w:themeColor="text1"/>
                 <w:szCs w:val="20"/>
               </w:rPr>
-              <w:t xml:space="preserve">Kristjan </w:t>
-            </w:r>
-            <w:proofErr w:type="spellStart"/>
-            <w:r>
-              <w:rPr>
-                <w:color w:val="000000" w:themeColor="text1"/>
-                <w:szCs w:val="20"/>
-              </w:rPr>
-              <w:t>Kuska</w:t>
-            </w:r>
-            <w:proofErr w:type="spellEnd"/>
+              <w:t>Kristjan Kuska</w:t>
+            </w:r>
           </w:p>
         </w:tc>
       </w:tr>
@@ -14623,31 +13929,13 @@
                 <w:szCs w:val="20"/>
               </w:rPr>
             </w:pPr>
-            <w:proofErr w:type="spellStart"/>
-            <w:r>
-              <w:rPr>
-                <w:color w:val="000000" w:themeColor="text1"/>
-                <w:szCs w:val="20"/>
-              </w:rPr>
-              <w:t>Rigersa</w:t>
-            </w:r>
-            <w:proofErr w:type="spellEnd"/>
-            <w:r>
-              <w:rPr>
-                <w:color w:val="000000" w:themeColor="text1"/>
-                <w:szCs w:val="20"/>
-              </w:rPr>
-              <w:t xml:space="preserve"> </w:t>
-            </w:r>
-            <w:proofErr w:type="spellStart"/>
-            <w:r>
-              <w:rPr>
-                <w:color w:val="000000" w:themeColor="text1"/>
-                <w:szCs w:val="20"/>
-              </w:rPr>
-              <w:t>Biçaku</w:t>
-            </w:r>
-            <w:proofErr w:type="spellEnd"/>
+            <w:r>
+              <w:rPr>
+                <w:color w:val="000000" w:themeColor="text1"/>
+                <w:szCs w:val="20"/>
+              </w:rPr>
+              <w:t>Rigersa Biçaku</w:t>
+            </w:r>
           </w:p>
         </w:tc>
       </w:tr>
@@ -14833,17 +14121,8 @@
                 <w:color w:val="000000" w:themeColor="text1"/>
                 <w:szCs w:val="20"/>
               </w:rPr>
-              <w:t xml:space="preserve">Tea </w:t>
-            </w:r>
-            <w:proofErr w:type="spellStart"/>
-            <w:r>
-              <w:rPr>
-                <w:color w:val="000000" w:themeColor="text1"/>
-                <w:szCs w:val="20"/>
-              </w:rPr>
-              <w:t>Begaj</w:t>
-            </w:r>
-            <w:proofErr w:type="spellEnd"/>
+              <w:t>Tea Begaj</w:t>
+            </w:r>
             <w:r>
               <w:rPr>
                 <w:color w:val="000000" w:themeColor="text1"/>
@@ -15036,17 +14315,8 @@
                 <w:color w:val="000000" w:themeColor="text1"/>
                 <w:szCs w:val="20"/>
               </w:rPr>
-              <w:t xml:space="preserve">Kristjan </w:t>
-            </w:r>
-            <w:proofErr w:type="spellStart"/>
-            <w:r>
-              <w:rPr>
-                <w:color w:val="000000" w:themeColor="text1"/>
-                <w:szCs w:val="20"/>
-              </w:rPr>
-              <w:t>Kuska</w:t>
-            </w:r>
-            <w:proofErr w:type="spellEnd"/>
+              <w:t>Kristjan Kuska</w:t>
+            </w:r>
           </w:p>
         </w:tc>
       </w:tr>
@@ -15221,31 +14491,13 @@
                 <w:szCs w:val="20"/>
               </w:rPr>
             </w:pPr>
-            <w:proofErr w:type="spellStart"/>
-            <w:r>
-              <w:rPr>
-                <w:color w:val="000000" w:themeColor="text1"/>
-                <w:szCs w:val="20"/>
-              </w:rPr>
-              <w:t>Kleo</w:t>
-            </w:r>
-            <w:proofErr w:type="spellEnd"/>
-            <w:r>
-              <w:rPr>
-                <w:color w:val="000000" w:themeColor="text1"/>
-                <w:szCs w:val="20"/>
-              </w:rPr>
-              <w:t xml:space="preserve"> </w:t>
-            </w:r>
-            <w:proofErr w:type="spellStart"/>
-            <w:r>
-              <w:rPr>
-                <w:color w:val="000000" w:themeColor="text1"/>
-                <w:szCs w:val="20"/>
-              </w:rPr>
-              <w:t>Mitri</w:t>
-            </w:r>
-            <w:proofErr w:type="spellEnd"/>
+            <w:r>
+              <w:rPr>
+                <w:color w:val="000000" w:themeColor="text1"/>
+                <w:szCs w:val="20"/>
+              </w:rPr>
+              <w:t>Kleo Mitri</w:t>
+            </w:r>
           </w:p>
           <w:p>
             <w:pPr>
@@ -15263,31 +14515,13 @@
                 <w:szCs w:val="20"/>
               </w:rPr>
             </w:pPr>
-            <w:proofErr w:type="spellStart"/>
-            <w:r>
-              <w:rPr>
-                <w:color w:val="000000" w:themeColor="text1"/>
-                <w:szCs w:val="20"/>
-              </w:rPr>
-              <w:t>Rigersa</w:t>
-            </w:r>
-            <w:proofErr w:type="spellEnd"/>
-            <w:r>
-              <w:rPr>
-                <w:color w:val="000000" w:themeColor="text1"/>
-                <w:szCs w:val="20"/>
-              </w:rPr>
-              <w:t xml:space="preserve"> </w:t>
-            </w:r>
-            <w:proofErr w:type="spellStart"/>
-            <w:r>
-              <w:rPr>
-                <w:color w:val="000000" w:themeColor="text1"/>
-                <w:szCs w:val="20"/>
-              </w:rPr>
-              <w:t>Biçaku</w:t>
-            </w:r>
-            <w:proofErr w:type="spellEnd"/>
+            <w:r>
+              <w:rPr>
+                <w:color w:val="000000" w:themeColor="text1"/>
+                <w:szCs w:val="20"/>
+              </w:rPr>
+              <w:t>Rigersa Biçaku</w:t>
+            </w:r>
           </w:p>
         </w:tc>
       </w:tr>
@@ -15490,17 +14724,8 @@
                 <w:color w:val="000000" w:themeColor="text1"/>
                 <w:szCs w:val="20"/>
               </w:rPr>
-              <w:t xml:space="preserve">Tea </w:t>
-            </w:r>
-            <w:proofErr w:type="spellStart"/>
-            <w:r>
-              <w:rPr>
-                <w:color w:val="000000" w:themeColor="text1"/>
-                <w:szCs w:val="20"/>
-              </w:rPr>
-              <w:t>Begaj</w:t>
-            </w:r>
-            <w:proofErr w:type="spellEnd"/>
+              <w:t>Tea Begaj</w:t>
+            </w:r>
           </w:p>
         </w:tc>
       </w:tr>
@@ -15679,17 +14904,8 @@
                 <w:color w:val="000000" w:themeColor="text1"/>
                 <w:szCs w:val="20"/>
               </w:rPr>
-              <w:t xml:space="preserve">Huerta </w:t>
-            </w:r>
-            <w:proofErr w:type="spellStart"/>
-            <w:r>
-              <w:rPr>
-                <w:color w:val="000000" w:themeColor="text1"/>
-                <w:szCs w:val="20"/>
-              </w:rPr>
-              <w:t>Kalaci</w:t>
-            </w:r>
-            <w:proofErr w:type="spellEnd"/>
+              <w:t>Huerta Kalaci</w:t>
+            </w:r>
           </w:p>
         </w:tc>
       </w:tr>
@@ -15868,17 +15084,8 @@
                 <w:color w:val="000000" w:themeColor="text1"/>
                 <w:szCs w:val="20"/>
               </w:rPr>
-              <w:t xml:space="preserve">Kristjan </w:t>
-            </w:r>
-            <w:proofErr w:type="spellStart"/>
-            <w:r>
-              <w:rPr>
-                <w:color w:val="000000" w:themeColor="text1"/>
-                <w:szCs w:val="20"/>
-              </w:rPr>
-              <w:t>Kuska</w:t>
-            </w:r>
-            <w:proofErr w:type="spellEnd"/>
+              <w:t>Kristjan Kuska</w:t>
+            </w:r>
           </w:p>
         </w:tc>
       </w:tr>
@@ -16057,17 +15264,8 @@
                 <w:color w:val="000000" w:themeColor="text1"/>
                 <w:szCs w:val="20"/>
               </w:rPr>
-              <w:t xml:space="preserve">Tea </w:t>
-            </w:r>
-            <w:proofErr w:type="spellStart"/>
-            <w:r>
-              <w:rPr>
-                <w:color w:val="000000" w:themeColor="text1"/>
-                <w:szCs w:val="20"/>
-              </w:rPr>
-              <w:t>Begaj</w:t>
-            </w:r>
-            <w:proofErr w:type="spellEnd"/>
+              <w:t>Tea Begaj</w:t>
+            </w:r>
           </w:p>
         </w:tc>
       </w:tr>
@@ -16241,31 +15439,13 @@
                 <w:szCs w:val="20"/>
               </w:rPr>
             </w:pPr>
-            <w:proofErr w:type="spellStart"/>
-            <w:r>
-              <w:rPr>
-                <w:color w:val="000000" w:themeColor="text1"/>
-                <w:szCs w:val="20"/>
-              </w:rPr>
-              <w:t>Rigersa</w:t>
-            </w:r>
-            <w:proofErr w:type="spellEnd"/>
-            <w:r>
-              <w:rPr>
-                <w:color w:val="000000" w:themeColor="text1"/>
-                <w:szCs w:val="20"/>
-              </w:rPr>
-              <w:t xml:space="preserve"> </w:t>
-            </w:r>
-            <w:proofErr w:type="spellStart"/>
-            <w:r>
-              <w:rPr>
-                <w:color w:val="000000" w:themeColor="text1"/>
-                <w:szCs w:val="20"/>
-              </w:rPr>
-              <w:t>Biçaku</w:t>
-            </w:r>
-            <w:proofErr w:type="spellEnd"/>
+            <w:r>
+              <w:rPr>
+                <w:color w:val="000000" w:themeColor="text1"/>
+                <w:szCs w:val="20"/>
+              </w:rPr>
+              <w:t>Rigersa Biçaku</w:t>
+            </w:r>
           </w:p>
           <w:p>
             <w:pPr>
@@ -16288,17 +15468,8 @@
                 <w:color w:val="000000" w:themeColor="text1"/>
                 <w:szCs w:val="20"/>
               </w:rPr>
-              <w:t xml:space="preserve">Huerta </w:t>
-            </w:r>
-            <w:proofErr w:type="spellStart"/>
-            <w:r>
-              <w:rPr>
-                <w:color w:val="000000" w:themeColor="text1"/>
-                <w:szCs w:val="20"/>
-              </w:rPr>
-              <w:t>Kalaci</w:t>
-            </w:r>
-            <w:proofErr w:type="spellEnd"/>
+              <w:t>Huerta Kalaci</w:t>
+            </w:r>
           </w:p>
         </w:tc>
       </w:tr>
@@ -16409,25 +15580,7 @@
           <w:bCs/>
           <w:sz w:val="24"/>
         </w:rPr>
-        <w:t xml:space="preserve">The user interface of </w:t>
-      </w:r>
-      <w:proofErr w:type="spellStart"/>
-      <w:r>
-        <w:rPr>
-          <w:rFonts w:ascii="Times New Roman" w:hAnsi="Times New Roman" w:cs="Times New Roman"/>
-          <w:bCs/>
-          <w:sz w:val="24"/>
-        </w:rPr>
-        <w:t>PharmaLine</w:t>
-      </w:r>
-      <w:proofErr w:type="spellEnd"/>
-      <w:r>
-        <w:rPr>
-          <w:rFonts w:ascii="Times New Roman" w:hAnsi="Times New Roman" w:cs="Times New Roman"/>
-          <w:bCs/>
-          <w:sz w:val="24"/>
-        </w:rPr>
-        <w:t xml:space="preserve"> will be designed to cater to different user levels, providing a seamless and intuitive experience. The interface will be grouped into three main categories based on the user's role: customer, clerk, and manager/business owner. The following descriptions outline the key elements of each interface:</w:t>
+        <w:t>The user interface of PharmaLine will be designed to cater to different user levels, providing a seamless and intuitive experience. The interface will be grouped into three main categories based on the user's role: customer, clerk, and manager/business owner. The following descriptions outline the key elements of each interface:</w:t>
       </w:r>
     </w:p>
     <w:p>
@@ -16797,23 +15950,7 @@
           <w:rFonts w:cs="Times New Roman"/>
           <w:bCs/>
         </w:rPr>
-        <w:t xml:space="preserve">Customers can create a </w:t>
-      </w:r>
-      <w:proofErr w:type="spellStart"/>
-      <w:r>
-        <w:rPr>
-          <w:rFonts w:cs="Times New Roman"/>
-          <w:bCs/>
-        </w:rPr>
-        <w:t>wishlist</w:t>
-      </w:r>
-      <w:proofErr w:type="spellEnd"/>
-      <w:r>
-        <w:rPr>
-          <w:rFonts w:cs="Times New Roman"/>
-          <w:bCs/>
-        </w:rPr>
-        <w:t xml:space="preserve"> to order products in advance that are currently out of stock or unavailable.</w:t>
+        <w:t>Customers can create a wishlist to order products in advance that are currently out of stock or unavailable.</w:t>
       </w:r>
     </w:p>
     <w:p>
@@ -17523,27 +16660,7 @@
           <w:i/>
           <w:sz w:val="24"/>
         </w:rPr>
-        <w:t xml:space="preserve">By considering these user interface requirements, </w:t>
-      </w:r>
-      <w:proofErr w:type="spellStart"/>
-      <w:r>
-        <w:rPr>
-          <w:rFonts w:ascii="Times New Roman" w:hAnsi="Times New Roman" w:cs="Times New Roman"/>
-          <w:bCs/>
-          <w:i/>
-          <w:sz w:val="24"/>
-        </w:rPr>
-        <w:t>PharmaLine</w:t>
-      </w:r>
-      <w:proofErr w:type="spellEnd"/>
-      <w:r>
-        <w:rPr>
-          <w:rFonts w:ascii="Times New Roman" w:hAnsi="Times New Roman" w:cs="Times New Roman"/>
-          <w:bCs/>
-          <w:i/>
-          <w:sz w:val="24"/>
-        </w:rPr>
-        <w:t xml:space="preserve"> can provide a user-friendly and efficient experience for customers, clerks, managers, and business owners.</w:t>
+        <w:t>By considering these user interface requirements, PharmaLine can provide a user-friendly and efficient experience for customers, clerks, managers, and business owners.</w:t>
       </w:r>
     </w:p>
     <w:p>
@@ -17823,27 +16940,7 @@
           <w:sz w:val="24"/>
           <w:szCs w:val="32"/>
         </w:rPr>
-        <w:t xml:space="preserve">Usability is a crucial aspect of the </w:t>
-      </w:r>
-      <w:proofErr w:type="spellStart"/>
-      <w:r>
-        <w:rPr>
-          <w:rFonts w:ascii="Times New Roman" w:hAnsi="Times New Roman" w:cs="Times New Roman"/>
-          <w:bCs/>
-          <w:sz w:val="24"/>
-          <w:szCs w:val="32"/>
-        </w:rPr>
-        <w:t>PharmaLine</w:t>
-      </w:r>
-      <w:proofErr w:type="spellEnd"/>
-      <w:r>
-        <w:rPr>
-          <w:rFonts w:ascii="Times New Roman" w:hAnsi="Times New Roman" w:cs="Times New Roman"/>
-          <w:bCs/>
-          <w:sz w:val="24"/>
-          <w:szCs w:val="32"/>
-        </w:rPr>
-        <w:t xml:space="preserve"> application, ensuring that it is user-friendly and efficient for both customers and staff. The following key indicators contribute to the usability of the application:</w:t>
+        <w:t>Usability is a crucial aspect of the PharmaLine application, ensuring that it is user-friendly and efficient for both customers and staff. The following key indicators contribute to the usability of the application:</w:t>
       </w:r>
     </w:p>
     <w:p>
@@ -17899,23 +16996,13 @@
           <w:sz w:val="24"/>
         </w:rPr>
       </w:pPr>
-      <w:proofErr w:type="spellStart"/>
       <w:r>
         <w:rPr>
           <w:rFonts w:ascii="Times New Roman" w:hAnsi="Times New Roman" w:cs="Times New Roman"/>
           <w:bCs/>
           <w:sz w:val="24"/>
         </w:rPr>
-        <w:t>PharmaLine</w:t>
-      </w:r>
-      <w:proofErr w:type="spellEnd"/>
-      <w:r>
-        <w:rPr>
-          <w:rFonts w:ascii="Times New Roman" w:hAnsi="Times New Roman" w:cs="Times New Roman"/>
-          <w:bCs/>
-          <w:sz w:val="24"/>
-        </w:rPr>
-        <w:t xml:space="preserve"> must be accessible remotely and available at all times since both customers and dermatologists will use the app on their devices. Users should be able to access the application easily, regardless of their location or time.</w:t>
+        <w:t>PharmaLine must be accessible remotely and available at all times since both customers and dermatologists will use the app on their devices. Users should be able to access the application easily, regardless of their location or time.</w:t>
       </w:r>
     </w:p>
     <w:p>
@@ -18157,23 +17244,13 @@
           <w:sz w:val="24"/>
         </w:rPr>
       </w:pPr>
-      <w:proofErr w:type="spellStart"/>
       <w:r>
         <w:rPr>
           <w:rFonts w:ascii="Times New Roman" w:hAnsi="Times New Roman" w:cs="Times New Roman"/>
           <w:bCs/>
           <w:sz w:val="24"/>
         </w:rPr>
-        <w:t>PharmaLine</w:t>
-      </w:r>
-      <w:proofErr w:type="spellEnd"/>
-      <w:r>
-        <w:rPr>
-          <w:rFonts w:ascii="Times New Roman" w:hAnsi="Times New Roman" w:cs="Times New Roman"/>
-          <w:bCs/>
-          <w:sz w:val="24"/>
-        </w:rPr>
-        <w:t xml:space="preserve"> should be designed to be simple and easy to use for both customers and dermatologists. The user interface should be intuitive, with clear navigation and logical organization of features. This allows users to accomplish tasks without confusion or unnecessary steps, enhancing their overall experience.</w:t>
+        <w:t>PharmaLine should be designed to be simple and easy to use for both customers and dermatologists. The user interface should be intuitive, with clear navigation and logical organization of features. This allows users to accomplish tasks without confusion or unnecessary steps, enhancing their overall experience.</w:t>
       </w:r>
     </w:p>
     <w:p>
@@ -18266,27 +17343,7 @@
           <w:i/>
           <w:sz w:val="24"/>
         </w:rPr>
-        <w:t xml:space="preserve">By prioritizing usability, </w:t>
-      </w:r>
-      <w:proofErr w:type="spellStart"/>
-      <w:r>
-        <w:rPr>
-          <w:rFonts w:ascii="Times New Roman" w:hAnsi="Times New Roman" w:cs="Times New Roman"/>
-          <w:bCs/>
-          <w:i/>
-          <w:sz w:val="24"/>
-        </w:rPr>
-        <w:t>PharmaLine</w:t>
-      </w:r>
-      <w:proofErr w:type="spellEnd"/>
-      <w:r>
-        <w:rPr>
-          <w:rFonts w:ascii="Times New Roman" w:hAnsi="Times New Roman" w:cs="Times New Roman"/>
-          <w:bCs/>
-          <w:i/>
-          <w:sz w:val="24"/>
-        </w:rPr>
-        <w:t xml:space="preserve"> can deliver a user-friendly experience that maximizes customer satisfaction and efficiency for both customers and staff.</w:t>
+        <w:t>By prioritizing usability, PharmaLine can deliver a user-friendly experience that maximizes customer satisfaction and efficiency for both customers and staff.</w:t>
       </w:r>
       <w:r>
         <w:rPr>
@@ -18351,23 +17408,13 @@
           <w:sz w:val="24"/>
         </w:rPr>
       </w:pPr>
-      <w:proofErr w:type="spellStart"/>
       <w:r>
         <w:rPr>
           <w:rFonts w:ascii="Times New Roman" w:hAnsi="Times New Roman" w:cs="Times New Roman"/>
           <w:bCs/>
           <w:sz w:val="24"/>
         </w:rPr>
-        <w:t>PharmaLine</w:t>
-      </w:r>
-      <w:proofErr w:type="spellEnd"/>
-      <w:r>
-        <w:rPr>
-          <w:rFonts w:ascii="Times New Roman" w:hAnsi="Times New Roman" w:cs="Times New Roman"/>
-          <w:bCs/>
-          <w:sz w:val="24"/>
-        </w:rPr>
-        <w:t xml:space="preserve"> aims to provide users with a highly efficient experience, ensuring that tasks can be completed effortlessly, with minimal errors, and in a short amount of time. The following considerations address the efficiency requirements:</w:t>
+        <w:t>PharmaLine aims to provide users with a highly efficient experience, ensuring that tasks can be completed effortlessly, with minimal errors, and in a short amount of time. The following considerations address the efficiency requirements:</w:t>
       </w:r>
     </w:p>
     <w:p>
@@ -20742,23 +19789,7 @@
           <w:rFonts w:ascii="Times New Roman" w:hAnsi="Times New Roman" w:cs="Times New Roman"/>
           <w:sz w:val="24"/>
         </w:rPr>
-        <w:t xml:space="preserve">The power of legislation and regulation in the context of </w:t>
-      </w:r>
-      <w:proofErr w:type="spellStart"/>
-      <w:r>
-        <w:rPr>
-          <w:rFonts w:ascii="Times New Roman" w:hAnsi="Times New Roman" w:cs="Times New Roman"/>
-          <w:sz w:val="24"/>
-        </w:rPr>
-        <w:t>PharmaLine</w:t>
-      </w:r>
-      <w:proofErr w:type="spellEnd"/>
-      <w:r>
-        <w:rPr>
-          <w:rFonts w:ascii="Times New Roman" w:hAnsi="Times New Roman" w:cs="Times New Roman"/>
-          <w:sz w:val="24"/>
-        </w:rPr>
-        <w:t xml:space="preserve"> includes:</w:t>
+        <w:t>The power of legislation and regulation in the context of PharmaLine includes:</w:t>
       </w:r>
     </w:p>
     <w:p>
@@ -20831,23 +19862,7 @@
           <w:sz w:val="24"/>
         </w:rPr>
         <w:lastRenderedPageBreak/>
-        <w:t xml:space="preserve">Considerations related to legislation and regulation in the development and operation of </w:t>
-      </w:r>
-      <w:proofErr w:type="spellStart"/>
-      <w:r>
-        <w:rPr>
-          <w:rFonts w:ascii="Times New Roman" w:hAnsi="Times New Roman" w:cs="Times New Roman"/>
-          <w:sz w:val="24"/>
-        </w:rPr>
-        <w:t>PharmaLine</w:t>
-      </w:r>
-      <w:proofErr w:type="spellEnd"/>
-      <w:r>
-        <w:rPr>
-          <w:rFonts w:ascii="Times New Roman" w:hAnsi="Times New Roman" w:cs="Times New Roman"/>
-          <w:sz w:val="24"/>
-        </w:rPr>
-        <w:t>:</w:t>
+        <w:t>Considerations related to legislation and regulation in the development and operation of PharmaLine:</w:t>
       </w:r>
     </w:p>
     <w:p>
@@ -20938,23 +19953,7 @@
           <w:rFonts w:ascii="Times New Roman" w:hAnsi="Times New Roman" w:cs="Times New Roman"/>
           <w:sz w:val="24"/>
         </w:rPr>
-        <w:t xml:space="preserve">It is crucial for key players involved in </w:t>
-      </w:r>
-      <w:proofErr w:type="spellStart"/>
-      <w:r>
-        <w:rPr>
-          <w:rFonts w:ascii="Times New Roman" w:hAnsi="Times New Roman" w:cs="Times New Roman"/>
-          <w:sz w:val="24"/>
-        </w:rPr>
-        <w:t>PharmaLine</w:t>
-      </w:r>
-      <w:proofErr w:type="spellEnd"/>
-      <w:r>
-        <w:rPr>
-          <w:rFonts w:ascii="Times New Roman" w:hAnsi="Times New Roman" w:cs="Times New Roman"/>
-          <w:sz w:val="24"/>
-        </w:rPr>
-        <w:t xml:space="preserve"> to be aware of and adhere to the relevant legislation and regulations to ensure the application operates within legal boundaries and promotes safety, security, and accountability for all stakeholders.</w:t>
+        <w:t>It is crucial for key players involved in PharmaLine to be aware of and adhere to the relevant legislation and regulations to ensure the application operates within legal boundaries and promotes safety, security, and accountability for all stakeholders.</w:t>
       </w:r>
     </w:p>
     <w:p>
@@ -21247,25 +20246,7 @@
           <w:sz w:val="24"/>
           <w:szCs w:val="40"/>
         </w:rPr>
-        <w:t xml:space="preserve">These requirements ensure proper financial management, transparency, and compliance within </w:t>
-      </w:r>
-      <w:proofErr w:type="spellStart"/>
-      <w:r>
-        <w:rPr>
-          <w:rFonts w:ascii="Times New Roman" w:hAnsi="Times New Roman" w:cs="Times New Roman"/>
-          <w:sz w:val="24"/>
-          <w:szCs w:val="40"/>
-        </w:rPr>
-        <w:t>PharmaLine's</w:t>
-      </w:r>
-      <w:proofErr w:type="spellEnd"/>
-      <w:r>
-        <w:rPr>
-          <w:rFonts w:ascii="Times New Roman" w:hAnsi="Times New Roman" w:cs="Times New Roman"/>
-          <w:sz w:val="24"/>
-          <w:szCs w:val="40"/>
-        </w:rPr>
-        <w:t xml:space="preserve"> operations.</w:t>
+        <w:t>These requirements ensure proper financial management, transparency, and compliance within PharmaLine's operations.</w:t>
       </w:r>
     </w:p>
     <w:p>
@@ -21541,25 +20522,7 @@
           <w:sz w:val="24"/>
           <w:szCs w:val="32"/>
         </w:rPr>
-        <w:t xml:space="preserve">These security requirements aim to protect user information, prevent unauthorized access, and maintain the confidentiality and integrity of data within the </w:t>
-      </w:r>
-      <w:proofErr w:type="spellStart"/>
-      <w:r>
-        <w:rPr>
-          <w:rFonts w:ascii="Times New Roman" w:hAnsi="Times New Roman" w:cs="Times New Roman"/>
-          <w:sz w:val="24"/>
-          <w:szCs w:val="32"/>
-        </w:rPr>
-        <w:t>PharmaLine</w:t>
-      </w:r>
-      <w:proofErr w:type="spellEnd"/>
-      <w:r>
-        <w:rPr>
-          <w:rFonts w:ascii="Times New Roman" w:hAnsi="Times New Roman" w:cs="Times New Roman"/>
-          <w:sz w:val="24"/>
-          <w:szCs w:val="32"/>
-        </w:rPr>
-        <w:t xml:space="preserve"> application.</w:t>
+        <w:t>These security requirements aim to protect user information, prevent unauthorized access, and maintain the confidentiality and integrity of data within the PharmaLine application.</w:t>
       </w:r>
     </w:p>
     <w:p>
@@ -23260,11 +22223,9 @@
             <w:pPr>
               <w:ind w:left="0" w:hanging="2"/>
             </w:pPr>
-            <w:proofErr w:type="spellStart"/>
             <w:r>
               <w:t>PharmaLine</w:t>
             </w:r>
-            <w:proofErr w:type="spellEnd"/>
           </w:p>
         </w:tc>
       </w:tr>
@@ -23277,11 +22238,9 @@
             <w:pPr>
               <w:ind w:left="0" w:hanging="2"/>
             </w:pPr>
-            <w:proofErr w:type="gramStart"/>
             <w:r>
               <w:t>Level :</w:t>
             </w:r>
-            <w:proofErr w:type="gramEnd"/>
           </w:p>
         </w:tc>
         <w:tc>
@@ -23391,13 +22350,8 @@
             <w:pPr>
               <w:ind w:left="0" w:hanging="2"/>
             </w:pPr>
-            <w:proofErr w:type="spellStart"/>
-            <w:r>
-              <w:t>Stakeholder’Interest</w:t>
-            </w:r>
-            <w:proofErr w:type="spellEnd"/>
-            <w:r>
-              <w:t xml:space="preserve"> </w:t>
+            <w:r>
+              <w:t xml:space="preserve">Stakeholder’Interest </w:t>
             </w:r>
           </w:p>
         </w:tc>
@@ -23511,11 +22465,9 @@
             <w:pPr>
               <w:ind w:left="0" w:hanging="2"/>
             </w:pPr>
-            <w:proofErr w:type="spellStart"/>
             <w:r>
               <w:t>PharmaLine</w:t>
             </w:r>
-            <w:proofErr w:type="spellEnd"/>
           </w:p>
         </w:tc>
       </w:tr>
@@ -23528,11 +22480,9 @@
             <w:pPr>
               <w:ind w:left="0" w:hanging="2"/>
             </w:pPr>
-            <w:proofErr w:type="gramStart"/>
             <w:r>
               <w:t>Level :</w:t>
             </w:r>
-            <w:proofErr w:type="gramEnd"/>
           </w:p>
         </w:tc>
         <w:tc>
@@ -23642,13 +22592,8 @@
             <w:pPr>
               <w:ind w:left="0" w:hanging="2"/>
             </w:pPr>
-            <w:proofErr w:type="spellStart"/>
-            <w:r>
-              <w:t>Stakeholder’Interest</w:t>
-            </w:r>
-            <w:proofErr w:type="spellEnd"/>
-            <w:r>
-              <w:t xml:space="preserve"> </w:t>
+            <w:r>
+              <w:t xml:space="preserve">Stakeholder’Interest </w:t>
             </w:r>
           </w:p>
         </w:tc>
@@ -23762,11 +22707,9 @@
             <w:pPr>
               <w:ind w:left="0" w:hanging="2"/>
             </w:pPr>
-            <w:proofErr w:type="spellStart"/>
             <w:r>
               <w:t>PharmaLine</w:t>
             </w:r>
-            <w:proofErr w:type="spellEnd"/>
           </w:p>
         </w:tc>
       </w:tr>
@@ -23779,11 +22722,9 @@
             <w:pPr>
               <w:ind w:left="0" w:hanging="2"/>
             </w:pPr>
-            <w:proofErr w:type="gramStart"/>
             <w:r>
               <w:t>Level :</w:t>
             </w:r>
-            <w:proofErr w:type="gramEnd"/>
           </w:p>
         </w:tc>
         <w:tc>
@@ -23893,13 +22834,8 @@
             <w:pPr>
               <w:ind w:left="0" w:hanging="2"/>
             </w:pPr>
-            <w:proofErr w:type="spellStart"/>
-            <w:r>
-              <w:t>Stakeholder’Interest</w:t>
-            </w:r>
-            <w:proofErr w:type="spellEnd"/>
-            <w:r>
-              <w:t xml:space="preserve"> </w:t>
+            <w:r>
+              <w:t xml:space="preserve">Stakeholder’Interest </w:t>
             </w:r>
           </w:p>
         </w:tc>
@@ -23985,11 +22921,9 @@
             <w:pPr>
               <w:ind w:left="0" w:hanging="2"/>
             </w:pPr>
-            <w:proofErr w:type="spellStart"/>
             <w:r>
               <w:t>wishlist</w:t>
             </w:r>
-            <w:proofErr w:type="spellEnd"/>
           </w:p>
         </w:tc>
       </w:tr>
@@ -24015,11 +22949,9 @@
             <w:pPr>
               <w:ind w:left="0" w:hanging="2"/>
             </w:pPr>
-            <w:proofErr w:type="spellStart"/>
             <w:r>
               <w:t>PharmaLine</w:t>
             </w:r>
-            <w:proofErr w:type="spellEnd"/>
           </w:p>
         </w:tc>
       </w:tr>
@@ -24032,11 +22964,9 @@
             <w:pPr>
               <w:ind w:left="0" w:hanging="2"/>
             </w:pPr>
-            <w:proofErr w:type="gramStart"/>
             <w:r>
               <w:t>Level :</w:t>
             </w:r>
-            <w:proofErr w:type="gramEnd"/>
           </w:p>
         </w:tc>
         <w:tc>
@@ -24076,23 +23006,7 @@
               <w:ind w:left="0" w:hanging="2"/>
             </w:pPr>
             <w:r>
-              <w:t xml:space="preserve">User wants to create and manage a </w:t>
-            </w:r>
-            <w:proofErr w:type="spellStart"/>
-            <w:r>
-              <w:t>wishlist</w:t>
-            </w:r>
-            <w:proofErr w:type="spellEnd"/>
-            <w:r>
-              <w:t xml:space="preserve"> of desired products on </w:t>
-            </w:r>
-            <w:proofErr w:type="gramStart"/>
-            <w:r>
-              <w:t>the  website</w:t>
-            </w:r>
-            <w:proofErr w:type="gramEnd"/>
-            <w:r>
-              <w:t>.</w:t>
+              <w:t>User wants to create and manage a wishlist of desired products on the  website.</w:t>
             </w:r>
           </w:p>
         </w:tc>
@@ -24120,15 +23034,7 @@
               <w:ind w:left="0" w:hanging="2"/>
             </w:pPr>
             <w:r>
-              <w:t xml:space="preserve">The user can view and manage their </w:t>
-            </w:r>
-            <w:proofErr w:type="spellStart"/>
-            <w:r>
-              <w:t>wishlist</w:t>
-            </w:r>
-            <w:proofErr w:type="spellEnd"/>
-            <w:r>
-              <w:t>, including removing items or updating quantities.</w:t>
+              <w:t>The user can view and manage their wishlist, including removing items or updating quantities.</w:t>
             </w:r>
           </w:p>
         </w:tc>
@@ -24156,15 +23062,7 @@
               <w:ind w:left="0" w:hanging="2"/>
             </w:pPr>
             <w:r>
-              <w:t xml:space="preserve">The user can successfully add desired products to their </w:t>
-            </w:r>
-            <w:proofErr w:type="spellStart"/>
-            <w:r>
-              <w:t>wishlist</w:t>
-            </w:r>
-            <w:proofErr w:type="spellEnd"/>
-            <w:r>
-              <w:t>.</w:t>
+              <w:t>The user can successfully add desired products to their wishlist.</w:t>
             </w:r>
           </w:p>
         </w:tc>
@@ -24178,13 +23076,8 @@
             <w:pPr>
               <w:ind w:left="0" w:hanging="2"/>
             </w:pPr>
-            <w:proofErr w:type="spellStart"/>
-            <w:r>
-              <w:t>Stakeholder’Interest</w:t>
-            </w:r>
-            <w:proofErr w:type="spellEnd"/>
-            <w:r>
-              <w:t xml:space="preserve"> </w:t>
+            <w:r>
+              <w:t xml:space="preserve">Stakeholder’Interest </w:t>
             </w:r>
           </w:p>
         </w:tc>
@@ -24226,15 +23119,7 @@
               <w:ind w:left="0" w:hanging="2"/>
             </w:pPr>
             <w:r>
-              <w:t xml:space="preserve">The user is logged in or has a guest account to track the </w:t>
-            </w:r>
-            <w:proofErr w:type="spellStart"/>
-            <w:r>
-              <w:t>wishlist</w:t>
-            </w:r>
-            <w:proofErr w:type="spellEnd"/>
-            <w:r>
-              <w:t>.</w:t>
+              <w:t>The user is logged in or has a guest account to track the wishlist.</w:t>
             </w:r>
           </w:p>
         </w:tc>
@@ -24301,16 +23186,8 @@
               <w:rPr>
                 <w:rFonts w:ascii="Arial" w:hAnsi="Arial" w:cs="Arial"/>
               </w:rPr>
-              <w:t xml:space="preserve">Manage </w:t>
-            </w:r>
-            <w:proofErr w:type="spellStart"/>
-            <w:r>
-              <w:rPr>
-                <w:rFonts w:ascii="Arial" w:hAnsi="Arial" w:cs="Arial"/>
-              </w:rPr>
-              <w:t>Inventroy</w:t>
-            </w:r>
-            <w:proofErr w:type="spellEnd"/>
+              <w:t>Manage Inventroy</w:t>
+            </w:r>
           </w:p>
         </w:tc>
       </w:tr>
@@ -24351,14 +23228,12 @@
                 <w:rFonts w:ascii="Arial" w:hAnsi="Arial" w:cs="Arial"/>
               </w:rPr>
             </w:pPr>
-            <w:proofErr w:type="spellStart"/>
             <w:r>
               <w:rPr>
                 <w:rFonts w:ascii="Arial" w:hAnsi="Arial" w:cs="Arial"/>
               </w:rPr>
               <w:t>PharmaLine</w:t>
             </w:r>
-            <w:proofErr w:type="spellEnd"/>
           </w:p>
         </w:tc>
       </w:tr>
@@ -24865,11 +23740,9 @@
               <w:ind w:left="0" w:hanging="2"/>
               <w:textDirection w:val="lrTb"/>
             </w:pPr>
-            <w:proofErr w:type="spellStart"/>
             <w:r>
               <w:t>PharmaLine</w:t>
             </w:r>
-            <w:proofErr w:type="spellEnd"/>
           </w:p>
         </w:tc>
       </w:tr>
@@ -25615,11 +24488,9 @@
               <w:ind w:left="0" w:hanging="2"/>
               <w:textDirection w:val="lrTb"/>
             </w:pPr>
-            <w:proofErr w:type="spellStart"/>
             <w:r>
               <w:t>PharmaLine</w:t>
             </w:r>
-            <w:proofErr w:type="spellEnd"/>
           </w:p>
         </w:tc>
       </w:tr>
@@ -26328,11 +25199,9 @@
               <w:ind w:left="0" w:hanging="2"/>
               <w:textDirection w:val="lrTb"/>
             </w:pPr>
-            <w:proofErr w:type="spellStart"/>
             <w:r>
               <w:t>PharmaLine</w:t>
             </w:r>
-            <w:proofErr w:type="spellEnd"/>
           </w:p>
         </w:tc>
       </w:tr>
@@ -27392,7 +26261,6 @@
         </w:rPr>
         <w:br/>
       </w:r>
-      <w:proofErr w:type="gramStart"/>
       <w:r>
         <w:rPr>
           <w:rFonts w:ascii="Arial" w:hAnsi="Arial"/>
@@ -27404,7 +26272,6 @@
         </w:rPr>
         <w:t>Level  0</w:t>
       </w:r>
-      <w:proofErr w:type="gramEnd"/>
       <w:r>
         <w:rPr>
           <w:rFonts w:ascii="Arial" w:hAnsi="Arial"/>
@@ -28350,8 +27217,6 @@
           </wp:inline>
         </w:drawing>
       </w:r>
-      <w:bookmarkStart w:id="22" w:name="_GoBack"/>
-      <w:bookmarkEnd w:id="22"/>
       <w:r>
         <w:rPr>
           <w:rFonts w:ascii="Arial" w:hAnsi="Arial"/>
@@ -29353,8 +28218,8 @@
         <w:spacing w:before="240" w:after="60" w:line="240" w:lineRule="auto"/>
         <w:ind w:left="0" w:hanging="2"/>
       </w:pPr>
-      <w:bookmarkStart w:id="23" w:name="_heading=h.41mghml" w:colFirst="0" w:colLast="0"/>
-      <w:bookmarkEnd w:id="23"/>
+      <w:bookmarkStart w:id="22" w:name="_heading=h.41mghml" w:colFirst="0" w:colLast="0"/>
+      <w:bookmarkEnd w:id="22"/>
       <w:r>
         <w:br w:type="page"/>
       </w:r>
@@ -32806,7 +31671,6 @@
         <w:lastRenderedPageBreak/>
         <w:t xml:space="preserve">4.7 </w:t>
       </w:r>
-      <w:proofErr w:type="gramStart"/>
       <w:r>
         <w:rPr>
           <w:b/>
@@ -32831,7 +31695,6 @@
         </w:rPr>
         <w:t xml:space="preserve"> Diagram</w:t>
       </w:r>
-      <w:proofErr w:type="gramEnd"/>
     </w:p>
     <w:p>
       <w:pPr>
@@ -36213,7 +35076,17 @@
           <w:i/>
           <w:u w:val="single"/>
         </w:rPr>
-        <w:t>1.After user logs in and places an order</w:t>
+        <w:t>1.</w:t>
+      </w:r>
+      <w:r>
+        <w:rPr>
+          <w:rFonts w:cs="Times New Roman"/>
+          <w:b/>
+          <w:bCs/>
+          <w:i/>
+          <w:u w:val="single"/>
+        </w:rPr>
+        <w:t xml:space="preserve">Manager check sales report </w:t>
       </w:r>
       <w:r>
         <w:rPr>
@@ -36255,36 +35128,6 @@
           <w:rFonts w:cs="Times New Roman"/>
           <w:bCs/>
         </w:rPr>
-        <w:pict w14:anchorId="3E3EF675">
-          <v:shapetype id="_x0000_t75" coordsize="21600,21600" o:spt="75" o:preferrelative="t" path="m@4@5l@4@11@9@11@9@5xe" filled="f" stroked="f">
-            <v:stroke joinstyle="miter"/>
-            <v:formulas>
-              <v:f eqn="if lineDrawn pixelLineWidth 0"/>
-              <v:f eqn="sum @0 1 0"/>
-              <v:f eqn="sum 0 0 @1"/>
-              <v:f eqn="prod @2 1 2"/>
-              <v:f eqn="prod @3 21600 pixelWidth"/>
-              <v:f eqn="prod @3 21600 pixelHeight"/>
-              <v:f eqn="sum @0 0 1"/>
-              <v:f eqn="prod @6 1 2"/>
-              <v:f eqn="prod @7 21600 pixelWidth"/>
-              <v:f eqn="sum @8 21600 0"/>
-              <v:f eqn="prod @7 21600 pixelHeight"/>
-              <v:f eqn="sum @10 21600 0"/>
-            </v:formulas>
-            <v:path o:extrusionok="f" gradientshapeok="t" o:connecttype="rect"/>
-            <o:lock v:ext="edit" aspectratio="t"/>
-          </v:shapetype>
-          <v:shape id="_x0000_i1025" type="#_x0000_t75" style="width:465.95pt;height:556.3pt">
-            <v:imagedata r:id="rId54" o:title="ex1"/>
-          </v:shape>
-        </w:pict>
-      </w:r>
-      <w:r>
-        <w:rPr>
-          <w:rFonts w:cs="Times New Roman"/>
-          <w:bCs/>
-        </w:rPr>
         <w:br/>
       </w:r>
       <w:r>
@@ -36300,283 +35143,14 @@
           <w:b/>
           <w:bCs/>
           <w:i/>
+          <w:noProof/>
           <w:u w:val="single"/>
         </w:rPr>
-        <w:br/>
-      </w:r>
-      <w:r>
-        <w:rPr>
-          <w:rFonts w:cs="Times New Roman"/>
-          <w:b/>
-          <w:bCs/>
-          <w:i/>
-          <w:u w:val="single"/>
-        </w:rPr>
-        <w:br/>
-      </w:r>
-      <w:r>
-        <w:rPr>
-          <w:rFonts w:cs="Times New Roman"/>
-          <w:b/>
-          <w:bCs/>
-          <w:i/>
-          <w:u w:val="single"/>
-        </w:rPr>
-        <w:lastRenderedPageBreak/>
-        <w:br/>
-      </w:r>
-      <w:r>
-        <w:rPr>
-          <w:rFonts w:cs="Times New Roman"/>
-          <w:b/>
-          <w:bCs/>
-          <w:i/>
-          <w:u w:val="single"/>
-        </w:rPr>
-        <w:br/>
-      </w:r>
-      <w:r>
-        <w:rPr>
-          <w:rFonts w:cs="Times New Roman"/>
-          <w:b/>
-          <w:bCs/>
-          <w:i/>
-          <w:u w:val="single"/>
-        </w:rPr>
-        <w:t>2.</w:t>
-      </w:r>
-      <w:r>
-        <w:rPr>
-          <w:b/>
-          <w:i/>
-          <w:u w:val="single"/>
-        </w:rPr>
-        <w:t xml:space="preserve"> </w:t>
-      </w:r>
-      <w:r>
-        <w:rPr>
-          <w:rFonts w:cs="Times New Roman"/>
-          <w:b/>
-          <w:bCs/>
-          <w:i/>
-          <w:u w:val="single"/>
-        </w:rPr>
-        <w:t>Customer Tracks an Order</w:t>
-      </w:r>
-      <w:r>
-        <w:rPr>
-          <w:rFonts w:cs="Times New Roman"/>
-          <w:bCs/>
-        </w:rPr>
-        <w:br/>
-      </w:r>
-      <w:r>
-        <w:rPr>
-          <w:rFonts w:cs="Times New Roman"/>
-          <w:bCs/>
-        </w:rPr>
-        <w:br/>
-      </w:r>
-      <w:r>
-        <w:rPr>
-          <w:rFonts w:cs="Times New Roman"/>
-          <w:bCs/>
-        </w:rPr>
-        <w:pict w14:anchorId="48F5795E">
-          <v:shape id="_x0000_i1026" type="#_x0000_t75" style="width:436.75pt;height:480.9pt">
-            <v:imagedata r:id="rId55" o:title="ex2"/>
-          </v:shape>
-        </w:pict>
-      </w:r>
-      <w:r>
-        <w:rPr>
-          <w:rFonts w:cs="Times New Roman"/>
-          <w:bCs/>
-        </w:rPr>
-        <w:br/>
-      </w:r>
-      <w:r>
-        <w:rPr>
-          <w:rFonts w:cs="Times New Roman"/>
-          <w:bCs/>
-        </w:rPr>
-        <w:br/>
-      </w:r>
-      <w:r>
-        <w:rPr>
-          <w:rFonts w:cs="Times New Roman"/>
-          <w:bCs/>
-        </w:rPr>
-        <w:br/>
-      </w:r>
-      <w:r>
-        <w:rPr>
-          <w:rFonts w:cs="Times New Roman"/>
-          <w:bCs/>
-        </w:rPr>
-        <w:br/>
-      </w:r>
-      <w:r>
-        <w:rPr>
-          <w:rFonts w:cs="Times New Roman"/>
-          <w:bCs/>
-        </w:rPr>
-        <w:br/>
-      </w:r>
-      <w:r>
-        <w:rPr>
-          <w:rFonts w:cs="Times New Roman"/>
-          <w:bCs/>
-        </w:rPr>
-        <w:br/>
-      </w:r>
-      <w:r>
-        <w:rPr>
-          <w:rFonts w:cs="Times New Roman"/>
-          <w:bCs/>
-        </w:rPr>
-        <w:br/>
-      </w:r>
-      <w:r>
-        <w:rPr>
-          <w:rFonts w:cs="Times New Roman"/>
-          <w:bCs/>
-        </w:rPr>
-        <w:br/>
-      </w:r>
-      <w:r>
-        <w:rPr>
-          <w:rFonts w:cs="Times New Roman"/>
-          <w:bCs/>
-        </w:rPr>
-        <w:br/>
-      </w:r>
-      <w:r>
-        <w:rPr>
-          <w:rFonts w:cs="Times New Roman"/>
-          <w:bCs/>
-        </w:rPr>
-        <w:br/>
-      </w:r>
-      <w:r>
-        <w:rPr>
-          <w:rFonts w:cs="Times New Roman"/>
-          <w:bCs/>
-        </w:rPr>
-        <w:br/>
-      </w:r>
-      <w:r>
-        <w:rPr>
-          <w:rFonts w:cs="Times New Roman"/>
-          <w:bCs/>
-        </w:rPr>
-        <w:br/>
-      </w:r>
-      <w:r>
-        <w:rPr>
-          <w:rFonts w:cs="Times New Roman"/>
-          <w:bCs/>
-        </w:rPr>
-        <w:br/>
-      </w:r>
-      <w:r>
-        <w:rPr>
-          <w:rFonts w:cs="Times New Roman"/>
-          <w:bCs/>
-          <w:noProof/>
-        </w:rPr>
-        <w:br/>
-      </w:r>
-      <w:r>
-        <w:rPr>
-          <w:rFonts w:cs="Times New Roman"/>
-          <w:bCs/>
-        </w:rPr>
-        <w:lastRenderedPageBreak/>
-        <w:br/>
-      </w:r>
-      <w:r>
-        <w:rPr>
-          <w:rFonts w:cs="Times New Roman"/>
-          <w:bCs/>
-        </w:rPr>
-        <w:br/>
-      </w:r>
-      <w:r>
-        <w:rPr>
-          <w:rFonts w:cs="Times New Roman"/>
-          <w:bCs/>
-        </w:rPr>
-        <w:br/>
-      </w:r>
-      <w:r>
-        <w:rPr>
-          <w:rFonts w:cs="Times New Roman"/>
-          <w:bCs/>
-        </w:rPr>
-        <w:br/>
-      </w:r>
-      <w:r>
-        <w:rPr>
-          <w:rFonts w:cs="Times New Roman"/>
-          <w:b/>
-          <w:bCs/>
-          <w:i/>
-          <w:u w:val="single"/>
-        </w:rPr>
-        <w:t>3.</w:t>
-      </w:r>
-      <w:r>
-        <w:rPr>
-          <w:b/>
-          <w:i/>
-          <w:u w:val="single"/>
-        </w:rPr>
-        <w:t xml:space="preserve"> </w:t>
-      </w:r>
-      <w:r>
-        <w:rPr>
-          <w:rFonts w:cs="Times New Roman"/>
-          <w:b/>
-          <w:bCs/>
-          <w:i/>
-          <w:u w:val="single"/>
-        </w:rPr>
-        <w:t>Customer Purchases a Product</w:t>
-      </w:r>
-      <w:r>
-        <w:rPr>
-          <w:rFonts w:cs="Times New Roman"/>
-          <w:bCs/>
-        </w:rPr>
-        <w:br/>
-      </w:r>
-      <w:r>
-        <w:rPr>
-          <w:rFonts w:cs="Times New Roman"/>
-          <w:bCs/>
-        </w:rPr>
-        <w:br/>
-      </w:r>
-      <w:r>
-        <w:rPr>
-          <w:rFonts w:cs="Times New Roman"/>
-          <w:bCs/>
-          <w:noProof/>
-        </w:rPr>
         <w:drawing>
-          <wp:anchor distT="0" distB="0" distL="114300" distR="114300" simplePos="0" relativeHeight="251686912" behindDoc="0" locked="0" layoutInCell="1" allowOverlap="1" wp14:anchorId="13A0EBA1" wp14:editId="059E188C">
-            <wp:simplePos x="0" y="0"/>
-            <wp:positionH relativeFrom="margin">
-              <wp:align>center</wp:align>
-            </wp:positionH>
-            <wp:positionV relativeFrom="margin">
-              <wp:posOffset>1031817</wp:posOffset>
-            </wp:positionV>
-            <wp:extent cx="6296660" cy="5721985"/>
-            <wp:effectExtent l="0" t="0" r="8890" b="0"/>
-            <wp:wrapSquare wrapText="bothSides"/>
-            <wp:docPr id="18" name="Picture 18" descr="C:\Users\pc\AppData\Local\Microsoft\Windows\INetCache\Content.Word\EX3.drawio.png"/>
+          <wp:inline distT="0" distB="0" distL="0" distR="0" wp14:anchorId="7FFF6CB2" wp14:editId="6E7B5260">
+            <wp:extent cx="6400800" cy="6602730"/>
+            <wp:effectExtent l="0" t="0" r="0" b="7620"/>
+            <wp:docPr id="24" name="Picture 24" descr="C:\Users\pc\Downloads\fec7a00c-68f6-4b4f-b6c6-8a094b179ee8.jpg"/>
             <wp:cNvGraphicFramePr>
               <a:graphicFrameLocks xmlns:a="http://schemas.openxmlformats.org/drawingml/2006/main" noChangeAspect="1"/>
             </wp:cNvGraphicFramePr>
@@ -36584,13 +35158,13 @@
               <a:graphicData uri="http://schemas.openxmlformats.org/drawingml/2006/picture">
                 <pic:pic xmlns:pic="http://schemas.openxmlformats.org/drawingml/2006/picture">
                   <pic:nvPicPr>
-                    <pic:cNvPr id="0" name="Picture 8" descr="C:\Users\pc\AppData\Local\Microsoft\Windows\INetCache\Content.Word\EX3.drawio.png"/>
+                    <pic:cNvPr id="0" name="Picture 13" descr="C:\Users\pc\Downloads\fec7a00c-68f6-4b4f-b6c6-8a094b179ee8.jpg"/>
                     <pic:cNvPicPr>
                       <a:picLocks noChangeAspect="1" noChangeArrowheads="1"/>
                     </pic:cNvPicPr>
                   </pic:nvPicPr>
                   <pic:blipFill>
-                    <a:blip r:embed="rId56">
+                    <a:blip r:embed="rId54">
                       <a:extLst>
                         <a:ext uri="{28A0092B-C50C-407E-A947-70E740481C1C}">
                           <a14:useLocalDpi xmlns:a14="http://schemas.microsoft.com/office/drawing/2010/main" val="0"/>
@@ -36605,7 +35179,7 @@
                   <pic:spPr bwMode="auto">
                     <a:xfrm>
                       <a:off x="0" y="0"/>
-                      <a:ext cx="6296660" cy="5721985"/>
+                      <a:ext cx="6400800" cy="6602730"/>
                     </a:xfrm>
                     <a:prstGeom prst="rect">
                       <a:avLst/>
@@ -36618,7 +35192,7 @@
                 </pic:pic>
               </a:graphicData>
             </a:graphic>
-          </wp:anchor>
+          </wp:inline>
         </w:drawing>
       </w:r>
       <w:r>
@@ -36634,11 +35208,85 @@
       <w:r>
         <w:rPr>
           <w:rFonts w:cs="Times New Roman"/>
+          <w:bCs/>
+        </w:rPr>
+        <w:br/>
+      </w:r>
+      <w:r>
+        <w:rPr>
+          <w:rFonts w:cs="Times New Roman"/>
+          <w:bCs/>
+        </w:rPr>
+        <w:br/>
+      </w:r>
+      <w:r>
+        <w:rPr>
+          <w:rFonts w:cs="Times New Roman"/>
+          <w:bCs/>
+        </w:rPr>
+        <w:br/>
+      </w:r>
+      <w:r>
+        <w:rPr>
+          <w:rFonts w:cs="Times New Roman"/>
+          <w:bCs/>
+        </w:rPr>
+        <w:br/>
+      </w:r>
+      <w:r>
+        <w:rPr>
+          <w:rFonts w:cs="Times New Roman"/>
           <w:b/>
           <w:bCs/>
           <w:i/>
           <w:u w:val="single"/>
         </w:rPr>
+        <w:lastRenderedPageBreak/>
+        <w:t>2</w:t>
+      </w:r>
+      <w:r>
+        <w:rPr>
+          <w:rFonts w:cs="Times New Roman"/>
+          <w:b/>
+          <w:bCs/>
+          <w:i/>
+          <w:u w:val="single"/>
+        </w:rPr>
+        <w:t>.</w:t>
+      </w:r>
+      <w:r>
+        <w:rPr>
+          <w:b/>
+          <w:i/>
+          <w:u w:val="single"/>
+        </w:rPr>
+        <w:t xml:space="preserve"> </w:t>
+      </w:r>
+      <w:r>
+        <w:rPr>
+          <w:rFonts w:cs="Times New Roman"/>
+          <w:b/>
+          <w:bCs/>
+          <w:i/>
+          <w:u w:val="single"/>
+        </w:rPr>
+        <w:t xml:space="preserve">Customer </w:t>
+      </w:r>
+      <w:r>
+        <w:rPr>
+          <w:rFonts w:cs="Times New Roman"/>
+          <w:b/>
+          <w:bCs/>
+          <w:i/>
+          <w:u w:val="single"/>
+        </w:rPr>
+        <w:t>confirmed payment</w:t>
+      </w:r>
+      <w:r>
+        <w:rPr>
+          <w:rFonts w:cs="Times New Roman"/>
+          <w:bCs/>
+        </w:rPr>
         <w:br/>
       </w:r>
       <w:r>
@@ -36651,7 +35299,10 @@
       <w:r>
         <w:rPr>
           <w:rFonts w:cs="Times New Roman"/>
-          <w:bCs/>
+          <w:b/>
+          <w:bCs/>
+          <w:i/>
+          <w:u w:val="single"/>
         </w:rPr>
         <w:br/>
       </w:r>
@@ -36659,57 +35310,56 @@
         <w:rPr>
           <w:rFonts w:cs="Times New Roman"/>
           <w:bCs/>
-        </w:rPr>
-        <w:br/>
-      </w:r>
-      <w:r>
-        <w:rPr>
-          <w:rFonts w:cs="Times New Roman"/>
-          <w:bCs/>
-        </w:rPr>
-        <w:br/>
-      </w:r>
-      <w:r>
-        <w:rPr>
-          <w:rFonts w:cs="Times New Roman"/>
-          <w:bCs/>
-        </w:rPr>
-        <w:br/>
-      </w:r>
-      <w:r>
-        <w:rPr>
-          <w:rFonts w:cs="Times New Roman"/>
-          <w:bCs/>
-        </w:rPr>
-        <w:br/>
-      </w:r>
-      <w:r>
-        <w:rPr>
-          <w:rFonts w:cs="Times New Roman"/>
-          <w:bCs/>
-        </w:rPr>
-        <w:br/>
-      </w:r>
-      <w:r>
-        <w:rPr>
-          <w:rFonts w:cs="Times New Roman"/>
-          <w:bCs/>
-        </w:rPr>
-        <w:br/>
-      </w:r>
-      <w:r>
-        <w:rPr>
-          <w:rFonts w:cs="Times New Roman"/>
-          <w:bCs/>
-        </w:rPr>
-        <w:br/>
-      </w:r>
-      <w:r>
-        <w:rPr>
-          <w:rFonts w:cs="Times New Roman"/>
-          <w:bCs/>
-        </w:rPr>
-        <w:br/>
+          <w:noProof/>
+        </w:rPr>
+        <w:drawing>
+          <wp:inline distT="0" distB="0" distL="0" distR="0" wp14:anchorId="2C56AAEE" wp14:editId="11BF3D64">
+            <wp:extent cx="6400800" cy="6601432"/>
+            <wp:effectExtent l="0" t="0" r="0" b="9525"/>
+            <wp:docPr id="25" name="Picture 25" descr="C:\Users\pc\Downloads\Sequence diagram (1).jpeg"/>
+            <wp:cNvGraphicFramePr>
+              <a:graphicFrameLocks xmlns:a="http://schemas.openxmlformats.org/drawingml/2006/main" noChangeAspect="1"/>
+            </wp:cNvGraphicFramePr>
+            <a:graphic xmlns:a="http://schemas.openxmlformats.org/drawingml/2006/main">
+              <a:graphicData uri="http://schemas.openxmlformats.org/drawingml/2006/picture">
+                <pic:pic xmlns:pic="http://schemas.openxmlformats.org/drawingml/2006/picture">
+                  <pic:nvPicPr>
+                    <pic:cNvPr id="0" name="Picture 14" descr="C:\Users\pc\Downloads\Sequence diagram (1).jpeg"/>
+                    <pic:cNvPicPr>
+                      <a:picLocks noChangeAspect="1" noChangeArrowheads="1"/>
+                    </pic:cNvPicPr>
+                  </pic:nvPicPr>
+                  <pic:blipFill>
+                    <a:blip r:embed="rId55">
+                      <a:extLst>
+                        <a:ext uri="{28A0092B-C50C-407E-A947-70E740481C1C}">
+                          <a14:useLocalDpi xmlns:a14="http://schemas.microsoft.com/office/drawing/2010/main" val="0"/>
+                        </a:ext>
+                      </a:extLst>
+                    </a:blip>
+                    <a:srcRect/>
+                    <a:stretch>
+                      <a:fillRect/>
+                    </a:stretch>
+                  </pic:blipFill>
+                  <pic:spPr bwMode="auto">
+                    <a:xfrm>
+                      <a:off x="0" y="0"/>
+                      <a:ext cx="6400800" cy="6601432"/>
+                    </a:xfrm>
+                    <a:prstGeom prst="rect">
+                      <a:avLst/>
+                    </a:prstGeom>
+                    <a:noFill/>
+                    <a:ln>
+                      <a:noFill/>
+                    </a:ln>
+                  </pic:spPr>
+                </pic:pic>
+              </a:graphicData>
+            </a:graphic>
+          </wp:inline>
+        </w:drawing>
       </w:r>
       <w:r>
         <w:rPr>
@@ -36726,13 +35376,7 @@
         <w:lastRenderedPageBreak/>
         <w:br/>
       </w:r>
-      <w:r>
-        <w:rPr>
-          <w:rFonts w:cs="Times New Roman"/>
-          <w:bCs/>
-        </w:rPr>
-        <w:br/>
-      </w:r>
+      <w:bookmarkStart w:id="23" w:name="_GoBack"/>
       <w:r>
         <w:rPr>
           <w:rFonts w:cs="Times New Roman"/>
@@ -36741,82 +35385,9 @@
           <w:i/>
           <w:u w:val="single"/>
         </w:rPr>
-        <w:t>4.Managers check monthly sales report</w:t>
-      </w:r>
-      <w:r>
-        <w:rPr>
-          <w:rFonts w:cs="Times New Roman"/>
-          <w:bCs/>
-        </w:rPr>
-        <w:t xml:space="preserve"> </w:t>
-      </w:r>
-      <w:r>
-        <w:rPr>
-          <w:rFonts w:cs="Times New Roman"/>
-          <w:bCs/>
-        </w:rPr>
-        <w:br/>
-      </w:r>
-      <w:r>
-        <w:rPr>
-          <w:rFonts w:cs="Times New Roman"/>
-          <w:bCs/>
-        </w:rPr>
-        <w:br/>
-      </w:r>
-      <w:r>
-        <w:rPr>
-          <w:rFonts w:cs="Times New Roman"/>
-          <w:bCs/>
-        </w:rPr>
-        <w:br/>
-      </w:r>
-      <w:r>
-        <w:rPr>
-          <w:rFonts w:cs="Times New Roman"/>
-          <w:bCs/>
-        </w:rPr>
-        <w:br/>
-      </w:r>
-      <w:r>
-        <w:rPr>
-          <w:rFonts w:cs="Times New Roman"/>
-          <w:bCs/>
-        </w:rPr>
-        <w:pict w14:anchorId="2230C9ED">
-          <v:shape id="_x0000_i1027" type="#_x0000_t75" style="width:405.5pt;height:330.8pt">
-            <v:imagedata r:id="rId57" o:title="EX4"/>
-          </v:shape>
-        </w:pict>
-      </w:r>
-      <w:r>
-        <w:rPr>
-          <w:rFonts w:cs="Times New Roman"/>
-          <w:bCs/>
-        </w:rPr>
-        <w:br/>
-      </w:r>
-      <w:r>
-        <w:rPr>
-          <w:rFonts w:cs="Times New Roman"/>
-          <w:bCs/>
-        </w:rPr>
-        <w:br/>
-      </w:r>
-      <w:r>
-        <w:rPr>
-          <w:rFonts w:cs="Times New Roman"/>
-          <w:bCs/>
-        </w:rPr>
-        <w:br/>
-      </w:r>
-      <w:r>
-        <w:rPr>
-          <w:rFonts w:cs="Times New Roman"/>
-          <w:bCs/>
-        </w:rPr>
-        <w:br/>
-      </w:r>
+        <w:t xml:space="preserve">3. Customer confirm order </w:t>
+      </w:r>
+      <w:bookmarkEnd w:id="23"/>
     </w:p>
     <w:p>
       <w:pPr>
@@ -36836,6 +35407,282 @@
         <w:rPr>
           <w:rFonts w:cs="Times New Roman"/>
           <w:bCs/>
+        </w:rPr>
+      </w:pPr>
+    </w:p>
+    <w:p>
+      <w:pPr>
+        <w:keepNext/>
+        <w:pBdr>
+          <w:top w:val="nil"/>
+          <w:left w:val="nil"/>
+          <w:bottom w:val="nil"/>
+          <w:right w:val="nil"/>
+          <w:between w:val="nil"/>
+        </w:pBdr>
+        <w:tabs>
+          <w:tab w:val="left" w:pos="720"/>
+        </w:tabs>
+        <w:spacing w:before="240" w:after="60" w:line="240" w:lineRule="auto"/>
+        <w:ind w:leftChars="0" w:left="1" w:firstLineChars="0" w:hanging="3"/>
+        <w:rPr>
+          <w:rFonts w:cs="Times New Roman"/>
+          <w:bCs/>
+        </w:rPr>
+      </w:pPr>
+    </w:p>
+    <w:p>
+      <w:pPr>
+        <w:keepNext/>
+        <w:pBdr>
+          <w:top w:val="nil"/>
+          <w:left w:val="nil"/>
+          <w:bottom w:val="nil"/>
+          <w:right w:val="nil"/>
+          <w:between w:val="nil"/>
+        </w:pBdr>
+        <w:tabs>
+          <w:tab w:val="left" w:pos="720"/>
+        </w:tabs>
+        <w:spacing w:before="240" w:after="60" w:line="240" w:lineRule="auto"/>
+        <w:ind w:leftChars="0" w:left="1" w:firstLineChars="0" w:hanging="3"/>
+        <w:rPr>
+          <w:rFonts w:cs="Times New Roman"/>
+          <w:bCs/>
+        </w:rPr>
+      </w:pPr>
+      <w:r>
+        <w:rPr>
+          <w:rFonts w:cs="Times New Roman"/>
+          <w:bCs/>
+          <w:noProof/>
+        </w:rPr>
+        <w:drawing>
+          <wp:inline distT="0" distB="0" distL="0" distR="0" wp14:anchorId="2E164386" wp14:editId="7373F0AC">
+            <wp:extent cx="6400800" cy="4946015"/>
+            <wp:effectExtent l="0" t="0" r="0" b="6985"/>
+            <wp:docPr id="26" name="Picture 26" descr="C:\Users\pc\Downloads\Sequence diagram (4).jpeg"/>
+            <wp:cNvGraphicFramePr>
+              <a:graphicFrameLocks xmlns:a="http://schemas.openxmlformats.org/drawingml/2006/main" noChangeAspect="1"/>
+            </wp:cNvGraphicFramePr>
+            <a:graphic xmlns:a="http://schemas.openxmlformats.org/drawingml/2006/main">
+              <a:graphicData uri="http://schemas.openxmlformats.org/drawingml/2006/picture">
+                <pic:pic xmlns:pic="http://schemas.openxmlformats.org/drawingml/2006/picture">
+                  <pic:nvPicPr>
+                    <pic:cNvPr id="0" name="Picture 15" descr="C:\Users\pc\Downloads\Sequence diagram (4).jpeg"/>
+                    <pic:cNvPicPr>
+                      <a:picLocks noChangeAspect="1" noChangeArrowheads="1"/>
+                    </pic:cNvPicPr>
+                  </pic:nvPicPr>
+                  <pic:blipFill>
+                    <a:blip r:embed="rId56" cstate="print">
+                      <a:extLst>
+                        <a:ext uri="{28A0092B-C50C-407E-A947-70E740481C1C}">
+                          <a14:useLocalDpi xmlns:a14="http://schemas.microsoft.com/office/drawing/2010/main" val="0"/>
+                        </a:ext>
+                      </a:extLst>
+                    </a:blip>
+                    <a:srcRect/>
+                    <a:stretch>
+                      <a:fillRect/>
+                    </a:stretch>
+                  </pic:blipFill>
+                  <pic:spPr bwMode="auto">
+                    <a:xfrm>
+                      <a:off x="0" y="0"/>
+                      <a:ext cx="6400800" cy="4946015"/>
+                    </a:xfrm>
+                    <a:prstGeom prst="rect">
+                      <a:avLst/>
+                    </a:prstGeom>
+                    <a:noFill/>
+                    <a:ln>
+                      <a:noFill/>
+                    </a:ln>
+                  </pic:spPr>
+                </pic:pic>
+              </a:graphicData>
+            </a:graphic>
+          </wp:inline>
+        </w:drawing>
+      </w:r>
+    </w:p>
+    <w:p>
+      <w:pPr>
+        <w:keepNext/>
+        <w:pBdr>
+          <w:top w:val="nil"/>
+          <w:left w:val="nil"/>
+          <w:bottom w:val="nil"/>
+          <w:right w:val="nil"/>
+          <w:between w:val="nil"/>
+        </w:pBdr>
+        <w:tabs>
+          <w:tab w:val="left" w:pos="720"/>
+        </w:tabs>
+        <w:spacing w:before="240" w:after="60" w:line="240" w:lineRule="auto"/>
+        <w:ind w:leftChars="0" w:left="1" w:firstLineChars="0" w:hanging="3"/>
+        <w:rPr>
+          <w:rFonts w:cs="Times New Roman"/>
+          <w:b/>
+          <w:bCs/>
+          <w:i/>
+          <w:u w:val="single"/>
+        </w:rPr>
+      </w:pPr>
+      <w:r>
+        <w:rPr>
+          <w:rFonts w:cs="Times New Roman"/>
+          <w:bCs/>
+        </w:rPr>
+        <w:br/>
+      </w:r>
+      <w:r>
+        <w:rPr>
+          <w:rFonts w:cs="Times New Roman"/>
+          <w:bCs/>
+        </w:rPr>
+        <w:br/>
+      </w:r>
+      <w:r>
+        <w:rPr>
+          <w:rFonts w:cs="Times New Roman"/>
+          <w:bCs/>
+        </w:rPr>
+        <w:br/>
+      </w:r>
+    </w:p>
+    <w:p>
+      <w:pPr>
+        <w:keepNext/>
+        <w:pBdr>
+          <w:top w:val="nil"/>
+          <w:left w:val="nil"/>
+          <w:bottom w:val="nil"/>
+          <w:right w:val="nil"/>
+          <w:between w:val="nil"/>
+        </w:pBdr>
+        <w:tabs>
+          <w:tab w:val="left" w:pos="720"/>
+        </w:tabs>
+        <w:spacing w:before="240" w:after="60" w:line="240" w:lineRule="auto"/>
+        <w:ind w:leftChars="0" w:left="1" w:firstLineChars="0" w:hanging="3"/>
+        <w:rPr>
+          <w:rFonts w:cs="Times New Roman"/>
+          <w:bCs/>
+        </w:rPr>
+      </w:pPr>
+    </w:p>
+    <w:p>
+      <w:pPr>
+        <w:keepNext/>
+        <w:pBdr>
+          <w:top w:val="nil"/>
+          <w:left w:val="nil"/>
+          <w:bottom w:val="nil"/>
+          <w:right w:val="nil"/>
+          <w:between w:val="nil"/>
+        </w:pBdr>
+        <w:tabs>
+          <w:tab w:val="left" w:pos="720"/>
+        </w:tabs>
+        <w:spacing w:before="240" w:after="60" w:line="240" w:lineRule="auto"/>
+        <w:ind w:leftChars="0" w:left="1" w:firstLineChars="0" w:hanging="3"/>
+        <w:rPr>
+          <w:rFonts w:cs="Times New Roman"/>
+          <w:bCs/>
+        </w:rPr>
+      </w:pPr>
+      <w:r>
+        <w:rPr>
+          <w:rFonts w:cs="Times New Roman"/>
+          <w:bCs/>
+        </w:rPr>
+        <w:br/>
+      </w:r>
+      <w:r>
+        <w:rPr>
+          <w:rFonts w:cs="Times New Roman"/>
+          <w:bCs/>
+        </w:rPr>
+        <w:br/>
+      </w:r>
+      <w:r>
+        <w:rPr>
+          <w:rFonts w:cs="Times New Roman"/>
+          <w:bCs/>
+        </w:rPr>
+        <w:br/>
+      </w:r>
+      <w:r>
+        <w:rPr>
+          <w:rFonts w:cs="Times New Roman"/>
+          <w:bCs/>
+        </w:rPr>
+        <w:br/>
+      </w:r>
+      <w:r>
+        <w:rPr>
+          <w:rFonts w:cs="Times New Roman"/>
+          <w:bCs/>
+        </w:rPr>
+        <w:br/>
+      </w:r>
+      <w:r>
+        <w:rPr>
+          <w:rFonts w:cs="Times New Roman"/>
+          <w:bCs/>
+        </w:rPr>
+        <w:br/>
+      </w:r>
+      <w:r>
+        <w:rPr>
+          <w:rFonts w:cs="Times New Roman"/>
+          <w:bCs/>
+        </w:rPr>
+        <w:br/>
+      </w:r>
+      <w:r>
+        <w:rPr>
+          <w:rFonts w:cs="Times New Roman"/>
+          <w:bCs/>
+        </w:rPr>
+        <w:br/>
+      </w:r>
+      <w:r>
+        <w:rPr>
+          <w:rFonts w:cs="Times New Roman"/>
+          <w:bCs/>
+        </w:rPr>
+        <w:br/>
+      </w:r>
+      <w:r>
+        <w:rPr>
+          <w:rFonts w:cs="Times New Roman"/>
+          <w:bCs/>
+        </w:rPr>
+        <w:lastRenderedPageBreak/>
+        <w:br/>
+      </w:r>
+    </w:p>
+    <w:p>
+      <w:pPr>
+        <w:keepNext/>
+        <w:pBdr>
+          <w:top w:val="nil"/>
+          <w:left w:val="nil"/>
+          <w:bottom w:val="nil"/>
+          <w:right w:val="nil"/>
+          <w:between w:val="nil"/>
+        </w:pBdr>
+        <w:tabs>
+          <w:tab w:val="left" w:pos="720"/>
+        </w:tabs>
+        <w:spacing w:before="240" w:after="60" w:line="240" w:lineRule="auto"/>
+        <w:ind w:leftChars="0" w:left="1" w:firstLineChars="0" w:hanging="3"/>
+        <w:rPr>
+          <w:rFonts w:cs="Times New Roman"/>
+          <w:bCs/>
           <w:szCs w:val="20"/>
         </w:rPr>
       </w:pPr>
@@ -36971,13 +35818,6 @@
           <w:bCs/>
         </w:rPr>
         <w:br/>
-      </w:r>
-      <w:r>
-        <w:rPr>
-          <w:rFonts w:cs="Times New Roman"/>
-          <w:bCs/>
-        </w:rPr>
-        <w:lastRenderedPageBreak/>
         <w:t xml:space="preserve">    </w:t>
       </w:r>
       <w:r>
@@ -37049,7 +35889,7 @@
                     <pic:cNvPicPr/>
                   </pic:nvPicPr>
                   <pic:blipFill>
-                    <a:blip r:embed="rId58">
+                    <a:blip r:embed="rId57">
                       <a:extLst>
                         <a:ext uri="{28A0092B-C50C-407E-A947-70E740481C1C}">
                           <a14:useLocalDpi xmlns:a14="http://schemas.microsoft.com/office/drawing/2010/main" val="0"/>
@@ -37602,6 +36442,7 @@
         <w:rPr>
           <w:noProof/>
         </w:rPr>
+        <w:lastRenderedPageBreak/>
         <w:drawing>
           <wp:inline distT="0" distB="0" distL="0" distR="0" wp14:anchorId="3399B032" wp14:editId="2A0934F9">
             <wp:extent cx="6200775" cy="7058025"/>
@@ -37618,7 +36459,7 @@
                     <pic:cNvPicPr/>
                   </pic:nvPicPr>
                   <pic:blipFill>
-                    <a:blip r:embed="rId59">
+                    <a:blip r:embed="rId58">
                       <a:extLst>
                         <a:ext uri="{28A0092B-C50C-407E-A947-70E740481C1C}">
                           <a14:useLocalDpi xmlns:a14="http://schemas.microsoft.com/office/drawing/2010/main" val="0"/>
@@ -37792,7 +36633,7 @@
                     <pic:cNvPicPr/>
                   </pic:nvPicPr>
                   <pic:blipFill>
-                    <a:blip r:embed="rId60">
+                    <a:blip r:embed="rId59">
                       <a:extLst>
                         <a:ext uri="{28A0092B-C50C-407E-A947-70E740481C1C}">
                           <a14:useLocalDpi xmlns:a14="http://schemas.microsoft.com/office/drawing/2010/main" val="0"/>
@@ -38178,7 +37019,7 @@
                     <pic:cNvPicPr/>
                   </pic:nvPicPr>
                   <pic:blipFill>
-                    <a:blip r:embed="rId61">
+                    <a:blip r:embed="rId60">
                       <a:extLst>
                         <a:ext uri="{28A0092B-C50C-407E-A947-70E740481C1C}">
                           <a14:useLocalDpi xmlns:a14="http://schemas.microsoft.com/office/drawing/2010/main" val="0"/>
@@ -38332,7 +37173,7 @@
                     </pic:cNvPicPr>
                   </pic:nvPicPr>
                   <pic:blipFill>
-                    <a:blip r:embed="rId62">
+                    <a:blip r:embed="rId61">
                       <a:extLst>
                         <a:ext uri="{28A0092B-C50C-407E-A947-70E740481C1C}">
                           <a14:useLocalDpi xmlns:a14="http://schemas.microsoft.com/office/drawing/2010/main" val="0"/>
@@ -38411,44 +37252,7 @@
         <w:t>that defines a template for an algorithm, where certain steps are defined in the abstract class and other steps are left to be implemented by concrete subclasses. The template method provides the overall structure of the algorithm, while allowing subclasses to provide their own implementations for specific steps.</w:t>
       </w:r>
       <w:r>
-        <w:t xml:space="preserve"> We can see the use of Template pattern in “</w:t>
-      </w:r>
-      <w:proofErr w:type="spellStart"/>
-      <w:r>
-        <w:t>SalesReport</w:t>
-      </w:r>
-      <w:proofErr w:type="spellEnd"/>
-      <w:r>
-        <w:t>” interface. This class serves as an interface for the “</w:t>
-      </w:r>
-      <w:proofErr w:type="spellStart"/>
-      <w:r>
-        <w:t>DailyReport</w:t>
-      </w:r>
-      <w:proofErr w:type="spellEnd"/>
-      <w:r>
-        <w:t>” and “</w:t>
-      </w:r>
-      <w:proofErr w:type="spellStart"/>
-      <w:r>
-        <w:t>MonthlyReport</w:t>
-      </w:r>
-      <w:proofErr w:type="spellEnd"/>
-      <w:r>
-        <w:t>” classes, where each of these classes overrides the “</w:t>
-      </w:r>
-      <w:proofErr w:type="spellStart"/>
-      <w:proofErr w:type="gramStart"/>
-      <w:r>
-        <w:t>generateSalesReport</w:t>
-      </w:r>
-      <w:proofErr w:type="spellEnd"/>
-      <w:r>
-        <w:t>(</w:t>
-      </w:r>
-      <w:proofErr w:type="gramEnd"/>
-      <w:r>
-        <w:t>)” method and adds additional steps taken for generating the specified type of report.</w:t>
+        <w:t xml:space="preserve"> We can see the use of Template pattern in “SalesReport” interface. This class serves as an interface for the “DailyReport” and “MonthlyReport” classes, where each of these classes overrides the “generateSalesReport()” method and adds additional steps taken for generating the specified type of report.</w:t>
       </w:r>
     </w:p>
     <w:p>
@@ -38485,7 +37289,7 @@
                     </pic:cNvPicPr>
                   </pic:nvPicPr>
                   <pic:blipFill>
-                    <a:blip r:embed="rId63">
+                    <a:blip r:embed="rId62">
                       <a:extLst>
                         <a:ext uri="{28A0092B-C50C-407E-A947-70E740481C1C}">
                           <a14:useLocalDpi xmlns:a14="http://schemas.microsoft.com/office/drawing/2010/main" val="0"/>
@@ -38567,15 +37371,7 @@
         <w:t>The primary goal of the Composite pattern is to treat individual objects and groups of objects in a uniform manner.</w:t>
       </w:r>
       <w:r>
-        <w:t xml:space="preserve"> We notice a Composite pattern in the class “Order” which has an instance of the class “Product” and “Payment”. Meanwhile the class “Product” has an instance of the class “</w:t>
-      </w:r>
-      <w:proofErr w:type="spellStart"/>
-      <w:r>
-        <w:t>ProductFeedback</w:t>
-      </w:r>
-      <w:proofErr w:type="spellEnd"/>
-      <w:r>
-        <w:t>” which serves as an interface for the classes “Comment” and “Rating”</w:t>
+        <w:t xml:space="preserve"> We notice a Composite pattern in the class “Order” which has an instance of the class “Product” and “Payment”. Meanwhile the class “Product” has an instance of the class “ProductFeedback” which serves as an interface for the classes “Comment” and “Rating”</w:t>
       </w:r>
     </w:p>
     <w:p>
@@ -38612,7 +37408,7 @@
                     </pic:cNvPicPr>
                   </pic:nvPicPr>
                   <pic:blipFill>
-                    <a:blip r:embed="rId64">
+                    <a:blip r:embed="rId63">
                       <a:extLst>
                         <a:ext uri="{28A0092B-C50C-407E-A947-70E740481C1C}">
                           <a14:useLocalDpi xmlns:a14="http://schemas.microsoft.com/office/drawing/2010/main" val="0"/>
@@ -39044,43 +37840,7 @@
           <w:sz w:val="22"/>
           <w:szCs w:val="22"/>
         </w:rPr>
-        <w:t>The following trace matrix examples show one possible use of naming standards for deliverables (</w:t>
-      </w:r>
-      <w:proofErr w:type="spellStart"/>
-      <w:r>
-        <w:rPr>
-          <w:color w:val="000000"/>
-          <w:sz w:val="22"/>
-          <w:szCs w:val="22"/>
-        </w:rPr>
-        <w:t>FunctionalArea</w:t>
-      </w:r>
-      <w:proofErr w:type="spellEnd"/>
-      <w:r>
-        <w:rPr>
-          <w:color w:val="000000"/>
-          <w:sz w:val="22"/>
-          <w:szCs w:val="22"/>
-        </w:rPr>
-        <w:t>-</w:t>
-      </w:r>
-      <w:proofErr w:type="spellStart"/>
-      <w:r>
-        <w:rPr>
-          <w:color w:val="000000"/>
-          <w:sz w:val="22"/>
-          <w:szCs w:val="22"/>
-        </w:rPr>
-        <w:t>DocType</w:t>
-      </w:r>
-      <w:proofErr w:type="spellEnd"/>
-      <w:r>
-        <w:rPr>
-          <w:color w:val="000000"/>
-          <w:sz w:val="22"/>
-          <w:szCs w:val="22"/>
-        </w:rPr>
-        <w:t>-NN).  The number has no other meaning than to keep the documents unique.  For example, the Bargaining Unit Assignment Process Flow would be BUA-PF-01.</w:t>
+        <w:t>The following trace matrix examples show one possible use of naming standards for deliverables (FunctionalArea-DocType-NN).  The number has no other meaning than to keep the documents unique.  For example, the Bargaining Unit Assignment Process Flow would be BUA-PF-01.</w:t>
       </w:r>
     </w:p>
     <w:p>
@@ -39277,23 +38037,7 @@
                 <w:color w:val="7030A0"/>
                 <w:szCs w:val="20"/>
               </w:rPr>
-              <w:t xml:space="preserve">The system should validate the relationship between Bargaining Unit/Location and Job </w:t>
-            </w:r>
-            <w:proofErr w:type="gramStart"/>
-            <w:r>
-              <w:rPr>
-                <w:color w:val="7030A0"/>
-                <w:szCs w:val="20"/>
-              </w:rPr>
-              <w:t>Class.---</w:t>
-            </w:r>
-            <w:proofErr w:type="gramEnd"/>
-            <w:r>
-              <w:rPr>
-                <w:color w:val="7030A0"/>
-                <w:szCs w:val="20"/>
-              </w:rPr>
-              <w:t>Comments: Business Process = "Assigning a Bargaining Unit to an Appointment" (Priority 1)</w:t>
+              <w:t>The system should validate the relationship between Bargaining Unit/Location and Job Class.---Comments: Business Process = "Assigning a Bargaining Unit to an Appointment" (Priority 1)</w:t>
             </w:r>
           </w:p>
         </w:tc>
@@ -39734,23 +38478,7 @@
                 <w:color w:val="7030A0"/>
                 <w:szCs w:val="20"/>
               </w:rPr>
-              <w:t xml:space="preserve">The system should provide the capability for the Labor Relations Office to maintain the job class/union </w:t>
-            </w:r>
-            <w:proofErr w:type="gramStart"/>
-            <w:r>
-              <w:rPr>
-                <w:color w:val="7030A0"/>
-                <w:szCs w:val="20"/>
-              </w:rPr>
-              <w:t>relationship.---</w:t>
-            </w:r>
-            <w:proofErr w:type="gramEnd"/>
-            <w:r>
-              <w:rPr>
-                <w:color w:val="7030A0"/>
-                <w:szCs w:val="20"/>
-              </w:rPr>
-              <w:t>Comments: Business Process = "Maintenance" (Priority 1)</w:t>
+              <w:t>The system should provide the capability for the Labor Relations Office to maintain the job class/union relationship.---Comments: Business Process = "Maintenance" (Priority 1)</w:t>
             </w:r>
           </w:p>
         </w:tc>
@@ -39968,23 +38696,7 @@
                 <w:color w:val="7030A0"/>
                 <w:szCs w:val="20"/>
               </w:rPr>
-              <w:t xml:space="preserve">BU Assignment Rules </w:t>
-            </w:r>
-            <w:proofErr w:type="spellStart"/>
-            <w:r>
-              <w:rPr>
-                <w:color w:val="7030A0"/>
-                <w:szCs w:val="20"/>
-              </w:rPr>
-              <w:t>Maint</w:t>
-            </w:r>
-            <w:proofErr w:type="spellEnd"/>
-            <w:r>
-              <w:rPr>
-                <w:color w:val="7030A0"/>
-                <w:szCs w:val="20"/>
-              </w:rPr>
-              <w:t xml:space="preserve"> Process Flow Diagram</w:t>
+              <w:t>BU Assignment Rules Maint Process Flow Diagram</w:t>
             </w:r>
           </w:p>
         </w:tc>
@@ -40008,7 +38720,6 @@
                 <w:szCs w:val="20"/>
               </w:rPr>
             </w:pPr>
-            <w:proofErr w:type="spellStart"/>
             <w:r>
               <w:rPr>
                 <w:color w:val="7030A0"/>
@@ -40016,7 +38727,6 @@
               </w:rPr>
               <w:t>ReadyForReview</w:t>
             </w:r>
-            <w:proofErr w:type="spellEnd"/>
           </w:p>
         </w:tc>
       </w:tr>
@@ -40097,7 +38807,6 @@
                 <w:sz w:val="24"/>
               </w:rPr>
             </w:pPr>
-            <w:proofErr w:type="spellStart"/>
             <w:r>
               <w:rPr>
                 <w:b/>
@@ -40105,7 +38814,6 @@
               </w:rPr>
               <w:t>BizReqID</w:t>
             </w:r>
-            <w:proofErr w:type="spellEnd"/>
           </w:p>
         </w:tc>
         <w:tc>
@@ -40130,7 +38838,6 @@
                 <w:sz w:val="24"/>
               </w:rPr>
             </w:pPr>
-            <w:proofErr w:type="spellStart"/>
             <w:r>
               <w:rPr>
                 <w:b/>
@@ -40138,7 +38845,6 @@
               </w:rPr>
               <w:t>Pri</w:t>
             </w:r>
-            <w:proofErr w:type="spellEnd"/>
           </w:p>
         </w:tc>
         <w:tc>
@@ -40194,31 +38900,13 @@
                 <w:sz w:val="24"/>
               </w:rPr>
             </w:pPr>
-            <w:proofErr w:type="spellStart"/>
             <w:r>
               <w:rPr>
                 <w:b/>
                 <w:color w:val="7030A0"/>
               </w:rPr>
-              <w:t>DevTstItems</w:t>
-            </w:r>
-            <w:proofErr w:type="spellEnd"/>
-            <w:r>
-              <w:rPr>
-                <w:b/>
-                <w:color w:val="7030A0"/>
-              </w:rPr>
-              <w:t xml:space="preserve"> </w:t>
-            </w:r>
-            <w:proofErr w:type="spellStart"/>
-            <w:r>
-              <w:rPr>
-                <w:b/>
-                <w:color w:val="7030A0"/>
-              </w:rPr>
-              <w:t>DelivID</w:t>
-            </w:r>
-            <w:proofErr w:type="spellEnd"/>
+              <w:t>DevTstItems DelivID</w:t>
+            </w:r>
           </w:p>
         </w:tc>
         <w:tc>
@@ -40243,21 +38931,12 @@
                 <w:sz w:val="24"/>
               </w:rPr>
             </w:pPr>
-            <w:proofErr w:type="spellStart"/>
             <w:r>
               <w:rPr>
                 <w:b/>
                 <w:color w:val="7030A0"/>
               </w:rPr>
-              <w:t>Deliv</w:t>
-            </w:r>
-            <w:proofErr w:type="spellEnd"/>
-            <w:r>
-              <w:rPr>
-                <w:b/>
-                <w:color w:val="7030A0"/>
-              </w:rPr>
-              <w:t xml:space="preserve"> Name</w:t>
+              <w:t>Deliv Name</w:t>
             </w:r>
           </w:p>
         </w:tc>
@@ -41148,23 +39827,7 @@
                 <w:color w:val="7030A0"/>
                 <w:szCs w:val="20"/>
               </w:rPr>
-              <w:t xml:space="preserve">BU Assign LR </w:t>
-            </w:r>
-            <w:proofErr w:type="spellStart"/>
-            <w:r>
-              <w:rPr>
-                <w:color w:val="7030A0"/>
-                <w:szCs w:val="20"/>
-              </w:rPr>
-              <w:t>UseCase</w:t>
-            </w:r>
-            <w:proofErr w:type="spellEnd"/>
-            <w:r>
-              <w:rPr>
-                <w:color w:val="7030A0"/>
-                <w:szCs w:val="20"/>
-              </w:rPr>
-              <w:t xml:space="preserve"> Diagram</w:t>
+              <w:t>BU Assign LR UseCase Diagram</w:t>
             </w:r>
           </w:p>
         </w:tc>
@@ -41196,7 +39859,6 @@
                 <w:sz w:val="24"/>
               </w:rPr>
             </w:pPr>
-            <w:proofErr w:type="spellStart"/>
             <w:r>
               <w:rPr>
                 <w:color w:val="7030A0"/>
@@ -41204,7 +39866,6 @@
               </w:rPr>
               <w:t>ReadyForReview</w:t>
             </w:r>
-            <w:proofErr w:type="spellEnd"/>
           </w:p>
         </w:tc>
       </w:tr>
@@ -41390,32 +40051,7 @@
                 <w:color w:val="7030A0"/>
                 <w:szCs w:val="20"/>
               </w:rPr>
-              <w:t xml:space="preserve">BU Assignment by PC </w:t>
-            </w:r>
-            <w:proofErr w:type="spellStart"/>
-            <w:proofErr w:type="gramStart"/>
-            <w:r>
-              <w:rPr>
-                <w:color w:val="7030A0"/>
-                <w:szCs w:val="20"/>
-              </w:rPr>
-              <w:t>UseCase</w:t>
-            </w:r>
-            <w:proofErr w:type="spellEnd"/>
-            <w:r>
-              <w:rPr>
-                <w:color w:val="7030A0"/>
-                <w:szCs w:val="20"/>
-              </w:rPr>
-              <w:t xml:space="preserve">  -</w:t>
-            </w:r>
-            <w:proofErr w:type="gramEnd"/>
-            <w:r>
-              <w:rPr>
-                <w:color w:val="7030A0"/>
-                <w:szCs w:val="20"/>
-              </w:rPr>
-              <w:t xml:space="preserve"> Add Appointment and Derive UBU</w:t>
+              <w:t>BU Assignment by PC UseCase  - Add Appointment and Derive UBU</w:t>
             </w:r>
           </w:p>
         </w:tc>
@@ -41639,32 +40275,7 @@
                 <w:color w:val="7030A0"/>
                 <w:szCs w:val="20"/>
               </w:rPr>
-              <w:t xml:space="preserve">BU Assignment by PC </w:t>
-            </w:r>
-            <w:proofErr w:type="spellStart"/>
-            <w:proofErr w:type="gramStart"/>
-            <w:r>
-              <w:rPr>
-                <w:color w:val="7030A0"/>
-                <w:szCs w:val="20"/>
-              </w:rPr>
-              <w:t>UseCase</w:t>
-            </w:r>
-            <w:proofErr w:type="spellEnd"/>
-            <w:r>
-              <w:rPr>
-                <w:color w:val="7030A0"/>
-                <w:szCs w:val="20"/>
-              </w:rPr>
-              <w:t xml:space="preserve">  -</w:t>
-            </w:r>
-            <w:proofErr w:type="gramEnd"/>
-            <w:r>
-              <w:rPr>
-                <w:color w:val="7030A0"/>
-                <w:szCs w:val="20"/>
-              </w:rPr>
-              <w:t xml:space="preserve"> Add Appointment (UBU Not Found)</w:t>
+              <w:t>BU Assignment by PC UseCase  - Add Appointment (UBU Not Found)</w:t>
             </w:r>
           </w:p>
         </w:tc>
@@ -41888,32 +40499,7 @@
                 <w:color w:val="7030A0"/>
                 <w:szCs w:val="20"/>
               </w:rPr>
-              <w:t xml:space="preserve">BU Assignment by PC </w:t>
-            </w:r>
-            <w:proofErr w:type="spellStart"/>
-            <w:proofErr w:type="gramStart"/>
-            <w:r>
-              <w:rPr>
-                <w:color w:val="7030A0"/>
-                <w:szCs w:val="20"/>
-              </w:rPr>
-              <w:t>UseCase</w:t>
-            </w:r>
-            <w:proofErr w:type="spellEnd"/>
-            <w:r>
-              <w:rPr>
-                <w:color w:val="7030A0"/>
-                <w:szCs w:val="20"/>
-              </w:rPr>
-              <w:t xml:space="preserve">  -</w:t>
-            </w:r>
-            <w:proofErr w:type="gramEnd"/>
-            <w:r>
-              <w:rPr>
-                <w:color w:val="7030A0"/>
-                <w:szCs w:val="20"/>
-              </w:rPr>
-              <w:t xml:space="preserve"> Modify Appointment (Removed UBU)</w:t>
+              <w:t>BU Assignment by PC UseCase  - Modify Appointment (Removed UBU)</w:t>
             </w:r>
           </w:p>
         </w:tc>
@@ -42585,23 +41171,7 @@
                 <w:color w:val="7030A0"/>
                 <w:szCs w:val="20"/>
               </w:rPr>
-              <w:t xml:space="preserve">BU Assignment Rules </w:t>
-            </w:r>
-            <w:proofErr w:type="spellStart"/>
-            <w:r>
-              <w:rPr>
-                <w:color w:val="7030A0"/>
-                <w:szCs w:val="20"/>
-              </w:rPr>
-              <w:t>Maint</w:t>
-            </w:r>
-            <w:proofErr w:type="spellEnd"/>
-            <w:r>
-              <w:rPr>
-                <w:color w:val="7030A0"/>
-                <w:szCs w:val="20"/>
-              </w:rPr>
-              <w:t xml:space="preserve"> Process Flow Diagram</w:t>
+              <w:t>BU Assignment Rules Maint Process Flow Diagram</w:t>
             </w:r>
           </w:p>
         </w:tc>
@@ -42825,39 +41395,7 @@
                 <w:color w:val="7030A0"/>
                 <w:szCs w:val="20"/>
               </w:rPr>
-              <w:t xml:space="preserve">BU Assign Rules </w:t>
-            </w:r>
-            <w:proofErr w:type="spellStart"/>
-            <w:r>
-              <w:rPr>
-                <w:color w:val="7030A0"/>
-                <w:szCs w:val="20"/>
-              </w:rPr>
-              <w:t>Maint</w:t>
-            </w:r>
-            <w:proofErr w:type="spellEnd"/>
-            <w:r>
-              <w:rPr>
-                <w:color w:val="7030A0"/>
-                <w:szCs w:val="20"/>
-              </w:rPr>
-              <w:t xml:space="preserve"> </w:t>
-            </w:r>
-            <w:proofErr w:type="spellStart"/>
-            <w:r>
-              <w:rPr>
-                <w:color w:val="7030A0"/>
-                <w:szCs w:val="20"/>
-              </w:rPr>
-              <w:t>UseCase</w:t>
-            </w:r>
-            <w:proofErr w:type="spellEnd"/>
-            <w:r>
-              <w:rPr>
-                <w:color w:val="7030A0"/>
-                <w:szCs w:val="20"/>
-              </w:rPr>
-              <w:t xml:space="preserve"> Diagram</w:t>
+              <w:t>BU Assign Rules Maint UseCase Diagram</w:t>
             </w:r>
           </w:p>
         </w:tc>
@@ -43081,23 +41619,7 @@
                 <w:color w:val="7030A0"/>
                 <w:szCs w:val="20"/>
               </w:rPr>
-              <w:t xml:space="preserve">BU Assignment Rules </w:t>
-            </w:r>
-            <w:proofErr w:type="spellStart"/>
-            <w:r>
-              <w:rPr>
-                <w:color w:val="7030A0"/>
-                <w:szCs w:val="20"/>
-              </w:rPr>
-              <w:t>Maint</w:t>
-            </w:r>
-            <w:proofErr w:type="spellEnd"/>
-            <w:r>
-              <w:rPr>
-                <w:color w:val="7030A0"/>
-                <w:szCs w:val="20"/>
-              </w:rPr>
-              <w:t>: Successfully Add New Assignment Rule</w:t>
+              <w:t>BU Assignment Rules Maint: Successfully Add New Assignment Rule</w:t>
             </w:r>
           </w:p>
         </w:tc>
@@ -43321,23 +41843,7 @@
                 <w:color w:val="7030A0"/>
                 <w:szCs w:val="20"/>
               </w:rPr>
-              <w:t xml:space="preserve">BU Assignment Rules </w:t>
-            </w:r>
-            <w:proofErr w:type="spellStart"/>
-            <w:r>
-              <w:rPr>
-                <w:color w:val="7030A0"/>
-                <w:szCs w:val="20"/>
-              </w:rPr>
-              <w:t>MaintUseCase</w:t>
-            </w:r>
-            <w:proofErr w:type="spellEnd"/>
-            <w:r>
-              <w:rPr>
-                <w:color w:val="7030A0"/>
-                <w:szCs w:val="20"/>
-              </w:rPr>
-              <w:t>: Modify Rule</w:t>
+              <w:t>BU Assignment Rules MaintUseCase: Modify Rule</w:t>
             </w:r>
           </w:p>
         </w:tc>
@@ -43561,23 +42067,7 @@
                 <w:color w:val="7030A0"/>
                 <w:szCs w:val="20"/>
               </w:rPr>
-              <w:t xml:space="preserve">BU Assignment Rules </w:t>
-            </w:r>
-            <w:proofErr w:type="spellStart"/>
-            <w:r>
-              <w:rPr>
-                <w:color w:val="7030A0"/>
-                <w:szCs w:val="20"/>
-              </w:rPr>
-              <w:t>MaintUseCase</w:t>
-            </w:r>
-            <w:proofErr w:type="spellEnd"/>
-            <w:r>
-              <w:rPr>
-                <w:color w:val="7030A0"/>
-                <w:szCs w:val="20"/>
-              </w:rPr>
-              <w:t xml:space="preserve"> - Review Assignment Rules</w:t>
+              <w:t>BU Assignment Rules MaintUseCase - Review Assignment Rules</w:t>
             </w:r>
           </w:p>
         </w:tc>
@@ -43801,23 +42291,7 @@
                 <w:color w:val="7030A0"/>
                 <w:szCs w:val="20"/>
               </w:rPr>
-              <w:t xml:space="preserve">BU Assignment Rules </w:t>
-            </w:r>
-            <w:proofErr w:type="spellStart"/>
-            <w:r>
-              <w:rPr>
-                <w:color w:val="7030A0"/>
-                <w:szCs w:val="20"/>
-              </w:rPr>
-              <w:t>MaintUseCase</w:t>
-            </w:r>
-            <w:proofErr w:type="spellEnd"/>
-            <w:r>
-              <w:rPr>
-                <w:color w:val="7030A0"/>
-                <w:szCs w:val="20"/>
-              </w:rPr>
-              <w:t>: Inactivate Last Rule for a BU</w:t>
+              <w:t>BU Assignment Rules MaintUseCase: Inactivate Last Rule for a BU</w:t>
             </w:r>
           </w:p>
         </w:tc>
@@ -44041,39 +42515,7 @@
                 <w:color w:val="7030A0"/>
                 <w:szCs w:val="20"/>
               </w:rPr>
-              <w:t xml:space="preserve">BU </w:t>
-            </w:r>
-            <w:proofErr w:type="spellStart"/>
-            <w:r>
-              <w:rPr>
-                <w:color w:val="7030A0"/>
-                <w:szCs w:val="20"/>
-              </w:rPr>
-              <w:t>AssignRules</w:t>
-            </w:r>
-            <w:proofErr w:type="spellEnd"/>
-            <w:r>
-              <w:rPr>
-                <w:color w:val="7030A0"/>
-                <w:szCs w:val="20"/>
-              </w:rPr>
-              <w:t xml:space="preserve"> </w:t>
-            </w:r>
-            <w:proofErr w:type="spellStart"/>
-            <w:r>
-              <w:rPr>
-                <w:color w:val="7030A0"/>
-                <w:szCs w:val="20"/>
-              </w:rPr>
-              <w:t>Maint</w:t>
-            </w:r>
-            <w:proofErr w:type="spellEnd"/>
-            <w:r>
-              <w:rPr>
-                <w:color w:val="7030A0"/>
-                <w:szCs w:val="20"/>
-              </w:rPr>
-              <w:t xml:space="preserve"> UI Mockups</w:t>
+              <w:t>BU AssignRules Maint UI Mockups</w:t>
             </w:r>
           </w:p>
         </w:tc>
@@ -44105,7 +42547,6 @@
                 <w:sz w:val="24"/>
               </w:rPr>
             </w:pPr>
-            <w:proofErr w:type="spellStart"/>
             <w:r>
               <w:rPr>
                 <w:color w:val="7030A0"/>
@@ -44113,7 +42554,6 @@
               </w:rPr>
               <w:t>ReadyForReview</w:t>
             </w:r>
-            <w:proofErr w:type="spellEnd"/>
           </w:p>
         </w:tc>
       </w:tr>
@@ -44299,39 +42739,7 @@
                 <w:color w:val="7030A0"/>
                 <w:szCs w:val="20"/>
               </w:rPr>
-              <w:t xml:space="preserve">BU Assignment Rules </w:t>
-            </w:r>
-            <w:proofErr w:type="spellStart"/>
-            <w:r>
-              <w:rPr>
-                <w:color w:val="7030A0"/>
-                <w:szCs w:val="20"/>
-              </w:rPr>
-              <w:t>Maint</w:t>
-            </w:r>
-            <w:proofErr w:type="spellEnd"/>
-            <w:r>
-              <w:rPr>
-                <w:color w:val="7030A0"/>
-                <w:szCs w:val="20"/>
-              </w:rPr>
-              <w:t xml:space="preserve"> </w:t>
-            </w:r>
-            <w:proofErr w:type="spellStart"/>
-            <w:r>
-              <w:rPr>
-                <w:color w:val="7030A0"/>
-                <w:szCs w:val="20"/>
-              </w:rPr>
-              <w:t>TestCase</w:t>
-            </w:r>
-            <w:proofErr w:type="spellEnd"/>
-            <w:r>
-              <w:rPr>
-                <w:color w:val="7030A0"/>
-                <w:szCs w:val="20"/>
-              </w:rPr>
-              <w:t>: Add New Rule (Associated Job Class Does Not Exist) - Success</w:t>
+              <w:t>BU Assignment Rules Maint TestCase: Add New Rule (Associated Job Class Does Not Exist) - Success</w:t>
             </w:r>
           </w:p>
         </w:tc>
@@ -44363,7 +42771,6 @@
                 <w:sz w:val="24"/>
               </w:rPr>
             </w:pPr>
-            <w:proofErr w:type="spellStart"/>
             <w:r>
               <w:rPr>
                 <w:color w:val="7030A0"/>
@@ -44371,7 +42778,6 @@
               </w:rPr>
               <w:t>ReadyForReview</w:t>
             </w:r>
-            <w:proofErr w:type="spellEnd"/>
           </w:p>
         </w:tc>
       </w:tr>
@@ -44557,39 +42963,7 @@
                 <w:color w:val="7030A0"/>
                 <w:szCs w:val="20"/>
               </w:rPr>
-              <w:t xml:space="preserve">BU Assignment Rules </w:t>
-            </w:r>
-            <w:proofErr w:type="spellStart"/>
-            <w:r>
-              <w:rPr>
-                <w:color w:val="7030A0"/>
-                <w:szCs w:val="20"/>
-              </w:rPr>
-              <w:t>Maint</w:t>
-            </w:r>
-            <w:proofErr w:type="spellEnd"/>
-            <w:r>
-              <w:rPr>
-                <w:color w:val="7030A0"/>
-                <w:szCs w:val="20"/>
-              </w:rPr>
-              <w:t xml:space="preserve"> </w:t>
-            </w:r>
-            <w:proofErr w:type="spellStart"/>
-            <w:r>
-              <w:rPr>
-                <w:color w:val="7030A0"/>
-                <w:szCs w:val="20"/>
-              </w:rPr>
-              <w:t>TestCase</w:t>
-            </w:r>
-            <w:proofErr w:type="spellEnd"/>
-            <w:r>
-              <w:rPr>
-                <w:color w:val="7030A0"/>
-                <w:szCs w:val="20"/>
-              </w:rPr>
-              <w:t>: Modify Rule - Success</w:t>
+              <w:t>BU Assignment Rules Maint TestCase: Modify Rule - Success</w:t>
             </w:r>
           </w:p>
         </w:tc>
@@ -44621,7 +42995,6 @@
                 <w:sz w:val="24"/>
               </w:rPr>
             </w:pPr>
-            <w:proofErr w:type="spellStart"/>
             <w:r>
               <w:rPr>
                 <w:color w:val="7030A0"/>
@@ -44629,7 +43002,6 @@
               </w:rPr>
               <w:t>ReadyForReview</w:t>
             </w:r>
-            <w:proofErr w:type="spellEnd"/>
           </w:p>
         </w:tc>
       </w:tr>
@@ -44815,39 +43187,7 @@
                 <w:color w:val="7030A0"/>
                 <w:szCs w:val="20"/>
               </w:rPr>
-              <w:t xml:space="preserve">BU Assignment Rules </w:t>
-            </w:r>
-            <w:proofErr w:type="spellStart"/>
-            <w:r>
-              <w:rPr>
-                <w:color w:val="7030A0"/>
-                <w:szCs w:val="20"/>
-              </w:rPr>
-              <w:t>Maint</w:t>
-            </w:r>
-            <w:proofErr w:type="spellEnd"/>
-            <w:r>
-              <w:rPr>
-                <w:color w:val="7030A0"/>
-                <w:szCs w:val="20"/>
-              </w:rPr>
-              <w:t xml:space="preserve"> </w:t>
-            </w:r>
-            <w:proofErr w:type="spellStart"/>
-            <w:r>
-              <w:rPr>
-                <w:color w:val="7030A0"/>
-                <w:szCs w:val="20"/>
-              </w:rPr>
-              <w:t>TestCase</w:t>
-            </w:r>
-            <w:proofErr w:type="spellEnd"/>
-            <w:r>
-              <w:rPr>
-                <w:color w:val="7030A0"/>
-                <w:szCs w:val="20"/>
-              </w:rPr>
-              <w:t>: Add New Rule (Associated Job Class Does Not Exist) - Error Condition</w:t>
+              <w:t>BU Assignment Rules Maint TestCase: Add New Rule (Associated Job Class Does Not Exist) - Error Condition</w:t>
             </w:r>
           </w:p>
         </w:tc>
@@ -44879,7 +43219,6 @@
                 <w:sz w:val="24"/>
               </w:rPr>
             </w:pPr>
-            <w:proofErr w:type="spellStart"/>
             <w:r>
               <w:rPr>
                 <w:color w:val="7030A0"/>
@@ -44887,7 +43226,6 @@
               </w:rPr>
               <w:t>ReadyForReview</w:t>
             </w:r>
-            <w:proofErr w:type="spellEnd"/>
           </w:p>
         </w:tc>
       </w:tr>
@@ -45073,39 +43411,7 @@
                 <w:color w:val="7030A0"/>
                 <w:szCs w:val="20"/>
               </w:rPr>
-              <w:t xml:space="preserve">BU Assignment Rules </w:t>
-            </w:r>
-            <w:proofErr w:type="spellStart"/>
-            <w:r>
-              <w:rPr>
-                <w:color w:val="7030A0"/>
-                <w:szCs w:val="20"/>
-              </w:rPr>
-              <w:t>Maint</w:t>
-            </w:r>
-            <w:proofErr w:type="spellEnd"/>
-            <w:r>
-              <w:rPr>
-                <w:color w:val="7030A0"/>
-                <w:szCs w:val="20"/>
-              </w:rPr>
-              <w:t xml:space="preserve"> </w:t>
-            </w:r>
-            <w:proofErr w:type="spellStart"/>
-            <w:r>
-              <w:rPr>
-                <w:color w:val="7030A0"/>
-                <w:szCs w:val="20"/>
-              </w:rPr>
-              <w:t>TestCase</w:t>
-            </w:r>
-            <w:proofErr w:type="spellEnd"/>
-            <w:r>
-              <w:rPr>
-                <w:color w:val="7030A0"/>
-                <w:szCs w:val="20"/>
-              </w:rPr>
-              <w:t>: Modify Rule - Error Condition</w:t>
+              <w:t>BU Assignment Rules Maint TestCase: Modify Rule - Error Condition</w:t>
             </w:r>
           </w:p>
         </w:tc>
@@ -45137,7 +43443,6 @@
                 <w:sz w:val="24"/>
               </w:rPr>
             </w:pPr>
-            <w:proofErr w:type="spellStart"/>
             <w:r>
               <w:rPr>
                 <w:color w:val="7030A0"/>
@@ -45145,7 +43450,6 @@
               </w:rPr>
               <w:t>ReadyForReview</w:t>
             </w:r>
-            <w:proofErr w:type="spellEnd"/>
           </w:p>
         </w:tc>
       </w:tr>
@@ -45228,7 +43532,6 @@
                 <w:sz w:val="24"/>
               </w:rPr>
             </w:pPr>
-            <w:proofErr w:type="spellStart"/>
             <w:r>
               <w:rPr>
                 <w:b/>
@@ -45236,7 +43539,6 @@
               </w:rPr>
               <w:t>BizReqID</w:t>
             </w:r>
-            <w:proofErr w:type="spellEnd"/>
           </w:p>
         </w:tc>
         <w:tc>
@@ -47157,25 +45459,7 @@
           <w:sz w:val="22"/>
           <w:szCs w:val="22"/>
         </w:rPr>
-        <w:t xml:space="preserve">Detailed requirements tend to be extensive. </w:t>
-      </w:r>
-      <w:proofErr w:type="gramStart"/>
-      <w:r>
-        <w:rPr>
-          <w:color w:val="000000"/>
-          <w:sz w:val="22"/>
-          <w:szCs w:val="22"/>
-        </w:rPr>
-        <w:t>Give careful consideration to</w:t>
-      </w:r>
-      <w:proofErr w:type="gramEnd"/>
-      <w:r>
-        <w:rPr>
-          <w:color w:val="000000"/>
-          <w:sz w:val="22"/>
-          <w:szCs w:val="22"/>
-        </w:rPr>
-        <w:t xml:space="preserve"> your organization scheme.  Some examples of organization schemes are described below:</w:t>
+        <w:t>Detailed requirements tend to be extensive. Give careful consideration to your organization scheme.  Some examples of organization schemes are described below:</w:t>
       </w:r>
     </w:p>
     <w:p>
@@ -47639,12 +45923,12 @@
       </w:r>
     </w:p>
     <w:sectPr>
-      <w:headerReference w:type="even" r:id="rId65"/>
-      <w:headerReference w:type="default" r:id="rId66"/>
-      <w:footerReference w:type="even" r:id="rId67"/>
-      <w:footerReference w:type="default" r:id="rId68"/>
-      <w:headerReference w:type="first" r:id="rId69"/>
-      <w:footerReference w:type="first" r:id="rId70"/>
+      <w:headerReference w:type="even" r:id="rId64"/>
+      <w:headerReference w:type="default" r:id="rId65"/>
+      <w:footerReference w:type="even" r:id="rId66"/>
+      <w:footerReference w:type="default" r:id="rId67"/>
+      <w:headerReference w:type="first" r:id="rId68"/>
+      <w:footerReference w:type="first" r:id="rId69"/>
       <w:pgSz w:w="12240" w:h="15840"/>
       <w:pgMar w:top="1080" w:right="1080" w:bottom="1080" w:left="1080" w:header="720" w:footer="720" w:gutter="0"/>
       <w:pgNumType w:start="1"/>
@@ -47655,7 +45939,7 @@
 </file>
 
 <file path=word/endnotes.xml><?xml version="1.0" encoding="utf-8"?>
-<w:endnotes xmlns:wpc="http://schemas.microsoft.com/office/word/2010/wordprocessingCanvas" xmlns:cx="http://schemas.microsoft.com/office/drawing/2014/chartex" xmlns:cx1="http://schemas.microsoft.com/office/drawing/2015/9/8/chartex" xmlns:cx2="http://schemas.microsoft.com/office/drawing/2015/10/21/chartex" xmlns:cx3="http://schemas.microsoft.com/office/drawing/2016/5/9/chartex" xmlns:cx4="http://schemas.microsoft.com/office/drawing/2016/5/10/chartex" xmlns:cx5="http://schemas.microsoft.com/office/drawing/2016/5/11/chartex" xmlns:cx6="http://schemas.microsoft.com/office/drawing/2016/5/12/chartex" xmlns:cx7="http://schemas.microsoft.com/office/drawing/2016/5/13/chartex" xmlns:cx8="http://schemas.microsoft.com/office/drawing/2016/5/14/chartex" xmlns:mc="http://schemas.openxmlformats.org/markup-compatibility/2006" xmlns:aink="http://schemas.microsoft.com/office/drawing/2016/ink" xmlns:am3d="http://schemas.microsoft.com/office/drawing/2017/model3d" xmlns:o="urn:schemas-microsoft-com:office:office" xmlns:r="http://schemas.openxmlformats.org/officeDocument/2006/relationships" xmlns:m="http://schemas.openxmlformats.org/officeDocument/2006/math" xmlns:v="urn:schemas-microsoft-com:vml" xmlns:wp14="http://schemas.microsoft.com/office/word/2010/wordprocessingDrawing" xmlns:wp="http://schemas.openxmlformats.org/drawingml/2006/wordprocessingDrawing" xmlns:w10="urn:schemas-microsoft-com:office:word" xmlns:w="http://schemas.openxmlformats.org/wordprocessingml/2006/main" xmlns:w14="http://schemas.microsoft.com/office/word/2010/wordml" xmlns:w15="http://schemas.microsoft.com/office/word/2012/wordml" xmlns:w16cid="http://schemas.microsoft.com/office/word/2016/wordml/cid" xmlns:w16se="http://schemas.microsoft.com/office/word/2015/wordml/symex" xmlns:wpg="http://schemas.microsoft.com/office/word/2010/wordprocessingGroup" xmlns:wpi="http://schemas.microsoft.com/office/word/2010/wordprocessingInk" xmlns:wne="http://schemas.microsoft.com/office/word/2006/wordml" xmlns:wps="http://schemas.microsoft.com/office/word/2010/wordprocessingShape" mc:Ignorable="w14 w15 w16se w16cid wp14">
+<w:endnotes xmlns:wpc="http://schemas.microsoft.com/office/word/2010/wordprocessingCanvas" xmlns:cx="http://schemas.microsoft.com/office/drawing/2014/chartex" xmlns:mc="http://schemas.openxmlformats.org/markup-compatibility/2006" xmlns:o="urn:schemas-microsoft-com:office:office" xmlns:r="http://schemas.openxmlformats.org/officeDocument/2006/relationships" xmlns:m="http://schemas.openxmlformats.org/officeDocument/2006/math" xmlns:v="urn:schemas-microsoft-com:vml" xmlns:wp14="http://schemas.microsoft.com/office/word/2010/wordprocessingDrawing" xmlns:wp="http://schemas.openxmlformats.org/drawingml/2006/wordprocessingDrawing" xmlns:w10="urn:schemas-microsoft-com:office:word" xmlns:w="http://schemas.openxmlformats.org/wordprocessingml/2006/main" xmlns:w14="http://schemas.microsoft.com/office/word/2010/wordml" xmlns:w15="http://schemas.microsoft.com/office/word/2012/wordml" xmlns:w16se="http://schemas.microsoft.com/office/word/2015/wordml/symex" xmlns:wpg="http://schemas.microsoft.com/office/word/2010/wordprocessingGroup" xmlns:wpi="http://schemas.microsoft.com/office/word/2010/wordprocessingInk" xmlns:wne="http://schemas.microsoft.com/office/word/2006/wordml" xmlns:wps="http://schemas.microsoft.com/office/word/2010/wordprocessingShape" mc:Ignorable="w14 w15 w16se wp14">
   <w:endnote w:type="separator" w:id="-1">
     <w:p>
       <w:pPr>
@@ -47682,7 +45966,7 @@
 </file>
 
 <file path=word/footer1.xml><?xml version="1.0" encoding="utf-8"?>
-<w:ftr xmlns:wpc="http://schemas.microsoft.com/office/word/2010/wordprocessingCanvas" xmlns:cx="http://schemas.microsoft.com/office/drawing/2014/chartex" xmlns:cx1="http://schemas.microsoft.com/office/drawing/2015/9/8/chartex" xmlns:cx2="http://schemas.microsoft.com/office/drawing/2015/10/21/chartex" xmlns:cx3="http://schemas.microsoft.com/office/drawing/2016/5/9/chartex" xmlns:cx4="http://schemas.microsoft.com/office/drawing/2016/5/10/chartex" xmlns:cx5="http://schemas.microsoft.com/office/drawing/2016/5/11/chartex" xmlns:cx6="http://schemas.microsoft.com/office/drawing/2016/5/12/chartex" xmlns:cx7="http://schemas.microsoft.com/office/drawing/2016/5/13/chartex" xmlns:cx8="http://schemas.microsoft.com/office/drawing/2016/5/14/chartex" xmlns:mc="http://schemas.openxmlformats.org/markup-compatibility/2006" xmlns:aink="http://schemas.microsoft.com/office/drawing/2016/ink" xmlns:am3d="http://schemas.microsoft.com/office/drawing/2017/model3d" xmlns:o="urn:schemas-microsoft-com:office:office" xmlns:r="http://schemas.openxmlformats.org/officeDocument/2006/relationships" xmlns:m="http://schemas.openxmlformats.org/officeDocument/2006/math" xmlns:v="urn:schemas-microsoft-com:vml" xmlns:wp14="http://schemas.microsoft.com/office/word/2010/wordprocessingDrawing" xmlns:wp="http://schemas.openxmlformats.org/drawingml/2006/wordprocessingDrawing" xmlns:w10="urn:schemas-microsoft-com:office:word" xmlns:w="http://schemas.openxmlformats.org/wordprocessingml/2006/main" xmlns:w14="http://schemas.microsoft.com/office/word/2010/wordml" xmlns:w15="http://schemas.microsoft.com/office/word/2012/wordml" xmlns:w16cid="http://schemas.microsoft.com/office/word/2016/wordml/cid" xmlns:w16se="http://schemas.microsoft.com/office/word/2015/wordml/symex" xmlns:wpg="http://schemas.microsoft.com/office/word/2010/wordprocessingGroup" xmlns:wpi="http://schemas.microsoft.com/office/word/2010/wordprocessingInk" xmlns:wne="http://schemas.microsoft.com/office/word/2006/wordml" xmlns:wps="http://schemas.microsoft.com/office/word/2010/wordprocessingShape" mc:Ignorable="w14 w15 w16se w16cid wp14">
+<w:ftr xmlns:wpc="http://schemas.microsoft.com/office/word/2010/wordprocessingCanvas" xmlns:cx="http://schemas.microsoft.com/office/drawing/2014/chartex" xmlns:mc="http://schemas.openxmlformats.org/markup-compatibility/2006" xmlns:o="urn:schemas-microsoft-com:office:office" xmlns:r="http://schemas.openxmlformats.org/officeDocument/2006/relationships" xmlns:m="http://schemas.openxmlformats.org/officeDocument/2006/math" xmlns:v="urn:schemas-microsoft-com:vml" xmlns:wp14="http://schemas.microsoft.com/office/word/2010/wordprocessingDrawing" xmlns:wp="http://schemas.openxmlformats.org/drawingml/2006/wordprocessingDrawing" xmlns:w10="urn:schemas-microsoft-com:office:word" xmlns:w="http://schemas.openxmlformats.org/wordprocessingml/2006/main" xmlns:w14="http://schemas.microsoft.com/office/word/2010/wordml" xmlns:w15="http://schemas.microsoft.com/office/word/2012/wordml" xmlns:w16se="http://schemas.microsoft.com/office/word/2015/wordml/symex" xmlns:wpg="http://schemas.microsoft.com/office/word/2010/wordprocessingGroup" xmlns:wpi="http://schemas.microsoft.com/office/word/2010/wordprocessingInk" xmlns:wne="http://schemas.microsoft.com/office/word/2006/wordml" xmlns:wps="http://schemas.microsoft.com/office/word/2010/wordprocessingShape" mc:Ignorable="w14 w15 w16se wp14">
   <w:p>
     <w:pPr>
       <w:pStyle w:val="Footer"/>
@@ -47693,7 +45977,7 @@
 </file>
 
 <file path=word/footer2.xml><?xml version="1.0" encoding="utf-8"?>
-<w:ftr xmlns:wpc="http://schemas.microsoft.com/office/word/2010/wordprocessingCanvas" xmlns:cx="http://schemas.microsoft.com/office/drawing/2014/chartex" xmlns:cx1="http://schemas.microsoft.com/office/drawing/2015/9/8/chartex" xmlns:cx2="http://schemas.microsoft.com/office/drawing/2015/10/21/chartex" xmlns:cx3="http://schemas.microsoft.com/office/drawing/2016/5/9/chartex" xmlns:cx4="http://schemas.microsoft.com/office/drawing/2016/5/10/chartex" xmlns:cx5="http://schemas.microsoft.com/office/drawing/2016/5/11/chartex" xmlns:cx6="http://schemas.microsoft.com/office/drawing/2016/5/12/chartex" xmlns:cx7="http://schemas.microsoft.com/office/drawing/2016/5/13/chartex" xmlns:cx8="http://schemas.microsoft.com/office/drawing/2016/5/14/chartex" xmlns:mc="http://schemas.openxmlformats.org/markup-compatibility/2006" xmlns:aink="http://schemas.microsoft.com/office/drawing/2016/ink" xmlns:am3d="http://schemas.microsoft.com/office/drawing/2017/model3d" xmlns:o="urn:schemas-microsoft-com:office:office" xmlns:r="http://schemas.openxmlformats.org/officeDocument/2006/relationships" xmlns:m="http://schemas.openxmlformats.org/officeDocument/2006/math" xmlns:v="urn:schemas-microsoft-com:vml" xmlns:wp14="http://schemas.microsoft.com/office/word/2010/wordprocessingDrawing" xmlns:wp="http://schemas.openxmlformats.org/drawingml/2006/wordprocessingDrawing" xmlns:w10="urn:schemas-microsoft-com:office:word" xmlns:w="http://schemas.openxmlformats.org/wordprocessingml/2006/main" xmlns:w14="http://schemas.microsoft.com/office/word/2010/wordml" xmlns:w15="http://schemas.microsoft.com/office/word/2012/wordml" xmlns:w16cid="http://schemas.microsoft.com/office/word/2016/wordml/cid" xmlns:w16se="http://schemas.microsoft.com/office/word/2015/wordml/symex" xmlns:wpg="http://schemas.microsoft.com/office/word/2010/wordprocessingGroup" xmlns:wpi="http://schemas.microsoft.com/office/word/2010/wordprocessingInk" xmlns:wne="http://schemas.microsoft.com/office/word/2006/wordml" xmlns:wps="http://schemas.microsoft.com/office/word/2010/wordprocessingShape" mc:Ignorable="w14 w15 w16se w16cid wp14">
+<w:ftr xmlns:wpc="http://schemas.microsoft.com/office/word/2010/wordprocessingCanvas" xmlns:cx="http://schemas.microsoft.com/office/drawing/2014/chartex" xmlns:mc="http://schemas.openxmlformats.org/markup-compatibility/2006" xmlns:o="urn:schemas-microsoft-com:office:office" xmlns:r="http://schemas.openxmlformats.org/officeDocument/2006/relationships" xmlns:m="http://schemas.openxmlformats.org/officeDocument/2006/math" xmlns:v="urn:schemas-microsoft-com:vml" xmlns:wp14="http://schemas.microsoft.com/office/word/2010/wordprocessingDrawing" xmlns:wp="http://schemas.openxmlformats.org/drawingml/2006/wordprocessingDrawing" xmlns:w10="urn:schemas-microsoft-com:office:word" xmlns:w="http://schemas.openxmlformats.org/wordprocessingml/2006/main" xmlns:w14="http://schemas.microsoft.com/office/word/2010/wordml" xmlns:w15="http://schemas.microsoft.com/office/word/2012/wordml" xmlns:w16se="http://schemas.microsoft.com/office/word/2015/wordml/symex" xmlns:wpg="http://schemas.microsoft.com/office/word/2010/wordprocessingGroup" xmlns:wpi="http://schemas.microsoft.com/office/word/2010/wordprocessingInk" xmlns:wne="http://schemas.microsoft.com/office/word/2006/wordml" xmlns:wps="http://schemas.microsoft.com/office/word/2010/wordprocessingShape" mc:Ignorable="w14 w15 w16se wp14">
   <w:p>
     <w:pPr>
       <w:pBdr>
@@ -47751,7 +46035,7 @@
         <w:sz w:val="18"/>
         <w:szCs w:val="18"/>
       </w:rPr>
-      <w:t>34</w:t>
+      <w:t>63</w:t>
     </w:r>
     <w:r>
       <w:rPr>
@@ -47794,7 +46078,7 @@
         <w:sz w:val="18"/>
         <w:szCs w:val="18"/>
       </w:rPr>
-      <w:t>69</w:t>
+      <w:t>73</w:t>
     </w:r>
     <w:r>
       <w:rPr>
@@ -47808,7 +46092,7 @@
 </file>
 
 <file path=word/footer3.xml><?xml version="1.0" encoding="utf-8"?>
-<w:ftr xmlns:wpc="http://schemas.microsoft.com/office/word/2010/wordprocessingCanvas" xmlns:cx="http://schemas.microsoft.com/office/drawing/2014/chartex" xmlns:cx1="http://schemas.microsoft.com/office/drawing/2015/9/8/chartex" xmlns:cx2="http://schemas.microsoft.com/office/drawing/2015/10/21/chartex" xmlns:cx3="http://schemas.microsoft.com/office/drawing/2016/5/9/chartex" xmlns:cx4="http://schemas.microsoft.com/office/drawing/2016/5/10/chartex" xmlns:cx5="http://schemas.microsoft.com/office/drawing/2016/5/11/chartex" xmlns:cx6="http://schemas.microsoft.com/office/drawing/2016/5/12/chartex" xmlns:cx7="http://schemas.microsoft.com/office/drawing/2016/5/13/chartex" xmlns:cx8="http://schemas.microsoft.com/office/drawing/2016/5/14/chartex" xmlns:mc="http://schemas.openxmlformats.org/markup-compatibility/2006" xmlns:aink="http://schemas.microsoft.com/office/drawing/2016/ink" xmlns:am3d="http://schemas.microsoft.com/office/drawing/2017/model3d" xmlns:o="urn:schemas-microsoft-com:office:office" xmlns:r="http://schemas.openxmlformats.org/officeDocument/2006/relationships" xmlns:m="http://schemas.openxmlformats.org/officeDocument/2006/math" xmlns:v="urn:schemas-microsoft-com:vml" xmlns:wp14="http://schemas.microsoft.com/office/word/2010/wordprocessingDrawing" xmlns:wp="http://schemas.openxmlformats.org/drawingml/2006/wordprocessingDrawing" xmlns:w10="urn:schemas-microsoft-com:office:word" xmlns:w="http://schemas.openxmlformats.org/wordprocessingml/2006/main" xmlns:w14="http://schemas.microsoft.com/office/word/2010/wordml" xmlns:w15="http://schemas.microsoft.com/office/word/2012/wordml" xmlns:w16cid="http://schemas.microsoft.com/office/word/2016/wordml/cid" xmlns:w16se="http://schemas.microsoft.com/office/word/2015/wordml/symex" xmlns:wpg="http://schemas.microsoft.com/office/word/2010/wordprocessingGroup" xmlns:wpi="http://schemas.microsoft.com/office/word/2010/wordprocessingInk" xmlns:wne="http://schemas.microsoft.com/office/word/2006/wordml" xmlns:wps="http://schemas.microsoft.com/office/word/2010/wordprocessingShape" mc:Ignorable="w14 w15 w16se w16cid wp14">
+<w:ftr xmlns:wpc="http://schemas.microsoft.com/office/word/2010/wordprocessingCanvas" xmlns:cx="http://schemas.microsoft.com/office/drawing/2014/chartex" xmlns:mc="http://schemas.openxmlformats.org/markup-compatibility/2006" xmlns:o="urn:schemas-microsoft-com:office:office" xmlns:r="http://schemas.openxmlformats.org/officeDocument/2006/relationships" xmlns:m="http://schemas.openxmlformats.org/officeDocument/2006/math" xmlns:v="urn:schemas-microsoft-com:vml" xmlns:wp14="http://schemas.microsoft.com/office/word/2010/wordprocessingDrawing" xmlns:wp="http://schemas.openxmlformats.org/drawingml/2006/wordprocessingDrawing" xmlns:w10="urn:schemas-microsoft-com:office:word" xmlns:w="http://schemas.openxmlformats.org/wordprocessingml/2006/main" xmlns:w14="http://schemas.microsoft.com/office/word/2010/wordml" xmlns:w15="http://schemas.microsoft.com/office/word/2012/wordml" xmlns:w16se="http://schemas.microsoft.com/office/word/2015/wordml/symex" xmlns:wpg="http://schemas.microsoft.com/office/word/2010/wordprocessingGroup" xmlns:wpi="http://schemas.microsoft.com/office/word/2010/wordprocessingInk" xmlns:wne="http://schemas.microsoft.com/office/word/2006/wordml" xmlns:wps="http://schemas.microsoft.com/office/word/2010/wordprocessingShape" mc:Ignorable="w14 w15 w16se wp14">
   <w:p>
     <w:pPr>
       <w:pStyle w:val="Footer"/>
@@ -47819,7 +46103,7 @@
 </file>
 
 <file path=word/footnotes.xml><?xml version="1.0" encoding="utf-8"?>
-<w:footnotes xmlns:wpc="http://schemas.microsoft.com/office/word/2010/wordprocessingCanvas" xmlns:cx="http://schemas.microsoft.com/office/drawing/2014/chartex" xmlns:cx1="http://schemas.microsoft.com/office/drawing/2015/9/8/chartex" xmlns:cx2="http://schemas.microsoft.com/office/drawing/2015/10/21/chartex" xmlns:cx3="http://schemas.microsoft.com/office/drawing/2016/5/9/chartex" xmlns:cx4="http://schemas.microsoft.com/office/drawing/2016/5/10/chartex" xmlns:cx5="http://schemas.microsoft.com/office/drawing/2016/5/11/chartex" xmlns:cx6="http://schemas.microsoft.com/office/drawing/2016/5/12/chartex" xmlns:cx7="http://schemas.microsoft.com/office/drawing/2016/5/13/chartex" xmlns:cx8="http://schemas.microsoft.com/office/drawing/2016/5/14/chartex" xmlns:mc="http://schemas.openxmlformats.org/markup-compatibility/2006" xmlns:aink="http://schemas.microsoft.com/office/drawing/2016/ink" xmlns:am3d="http://schemas.microsoft.com/office/drawing/2017/model3d" xmlns:o="urn:schemas-microsoft-com:office:office" xmlns:r="http://schemas.openxmlformats.org/officeDocument/2006/relationships" xmlns:m="http://schemas.openxmlformats.org/officeDocument/2006/math" xmlns:v="urn:schemas-microsoft-com:vml" xmlns:wp14="http://schemas.microsoft.com/office/word/2010/wordprocessingDrawing" xmlns:wp="http://schemas.openxmlformats.org/drawingml/2006/wordprocessingDrawing" xmlns:w10="urn:schemas-microsoft-com:office:word" xmlns:w="http://schemas.openxmlformats.org/wordprocessingml/2006/main" xmlns:w14="http://schemas.microsoft.com/office/word/2010/wordml" xmlns:w15="http://schemas.microsoft.com/office/word/2012/wordml" xmlns:w16cid="http://schemas.microsoft.com/office/word/2016/wordml/cid" xmlns:w16se="http://schemas.microsoft.com/office/word/2015/wordml/symex" xmlns:wpg="http://schemas.microsoft.com/office/word/2010/wordprocessingGroup" xmlns:wpi="http://schemas.microsoft.com/office/word/2010/wordprocessingInk" xmlns:wne="http://schemas.microsoft.com/office/word/2006/wordml" xmlns:wps="http://schemas.microsoft.com/office/word/2010/wordprocessingShape" mc:Ignorable="w14 w15 w16se w16cid wp14">
+<w:footnotes xmlns:wpc="http://schemas.microsoft.com/office/word/2010/wordprocessingCanvas" xmlns:cx="http://schemas.microsoft.com/office/drawing/2014/chartex" xmlns:mc="http://schemas.openxmlformats.org/markup-compatibility/2006" xmlns:o="urn:schemas-microsoft-com:office:office" xmlns:r="http://schemas.openxmlformats.org/officeDocument/2006/relationships" xmlns:m="http://schemas.openxmlformats.org/officeDocument/2006/math" xmlns:v="urn:schemas-microsoft-com:vml" xmlns:wp14="http://schemas.microsoft.com/office/word/2010/wordprocessingDrawing" xmlns:wp="http://schemas.openxmlformats.org/drawingml/2006/wordprocessingDrawing" xmlns:w10="urn:schemas-microsoft-com:office:word" xmlns:w="http://schemas.openxmlformats.org/wordprocessingml/2006/main" xmlns:w14="http://schemas.microsoft.com/office/word/2010/wordml" xmlns:w15="http://schemas.microsoft.com/office/word/2012/wordml" xmlns:w16se="http://schemas.microsoft.com/office/word/2015/wordml/symex" xmlns:wpg="http://schemas.microsoft.com/office/word/2010/wordprocessingGroup" xmlns:wpi="http://schemas.microsoft.com/office/word/2010/wordprocessingInk" xmlns:wne="http://schemas.microsoft.com/office/word/2006/wordml" xmlns:wps="http://schemas.microsoft.com/office/word/2010/wordprocessingShape" mc:Ignorable="w14 w15 w16se wp14">
   <w:footnote w:type="separator" w:id="-1">
     <w:p>
       <w:pPr>
@@ -47846,7 +46130,7 @@
 </file>
 
 <file path=word/header1.xml><?xml version="1.0" encoding="utf-8"?>
-<w:hdr xmlns:wpc="http://schemas.microsoft.com/office/word/2010/wordprocessingCanvas" xmlns:cx="http://schemas.microsoft.com/office/drawing/2014/chartex" xmlns:cx1="http://schemas.microsoft.com/office/drawing/2015/9/8/chartex" xmlns:cx2="http://schemas.microsoft.com/office/drawing/2015/10/21/chartex" xmlns:cx3="http://schemas.microsoft.com/office/drawing/2016/5/9/chartex" xmlns:cx4="http://schemas.microsoft.com/office/drawing/2016/5/10/chartex" xmlns:cx5="http://schemas.microsoft.com/office/drawing/2016/5/11/chartex" xmlns:cx6="http://schemas.microsoft.com/office/drawing/2016/5/12/chartex" xmlns:cx7="http://schemas.microsoft.com/office/drawing/2016/5/13/chartex" xmlns:cx8="http://schemas.microsoft.com/office/drawing/2016/5/14/chartex" xmlns:mc="http://schemas.openxmlformats.org/markup-compatibility/2006" xmlns:aink="http://schemas.microsoft.com/office/drawing/2016/ink" xmlns:am3d="http://schemas.microsoft.com/office/drawing/2017/model3d" xmlns:o="urn:schemas-microsoft-com:office:office" xmlns:r="http://schemas.openxmlformats.org/officeDocument/2006/relationships" xmlns:m="http://schemas.openxmlformats.org/officeDocument/2006/math" xmlns:v="urn:schemas-microsoft-com:vml" xmlns:wp14="http://schemas.microsoft.com/office/word/2010/wordprocessingDrawing" xmlns:wp="http://schemas.openxmlformats.org/drawingml/2006/wordprocessingDrawing" xmlns:w10="urn:schemas-microsoft-com:office:word" xmlns:w="http://schemas.openxmlformats.org/wordprocessingml/2006/main" xmlns:w14="http://schemas.microsoft.com/office/word/2010/wordml" xmlns:w15="http://schemas.microsoft.com/office/word/2012/wordml" xmlns:w16cid="http://schemas.microsoft.com/office/word/2016/wordml/cid" xmlns:w16se="http://schemas.microsoft.com/office/word/2015/wordml/symex" xmlns:wpg="http://schemas.microsoft.com/office/word/2010/wordprocessingGroup" xmlns:wpi="http://schemas.microsoft.com/office/word/2010/wordprocessingInk" xmlns:wne="http://schemas.microsoft.com/office/word/2006/wordml" xmlns:wps="http://schemas.microsoft.com/office/word/2010/wordprocessingShape" mc:Ignorable="w14 w15 w16se w16cid wp14">
+<w:hdr xmlns:wpc="http://schemas.microsoft.com/office/word/2010/wordprocessingCanvas" xmlns:cx="http://schemas.microsoft.com/office/drawing/2014/chartex" xmlns:mc="http://schemas.openxmlformats.org/markup-compatibility/2006" xmlns:o="urn:schemas-microsoft-com:office:office" xmlns:r="http://schemas.openxmlformats.org/officeDocument/2006/relationships" xmlns:m="http://schemas.openxmlformats.org/officeDocument/2006/math" xmlns:v="urn:schemas-microsoft-com:vml" xmlns:wp14="http://schemas.microsoft.com/office/word/2010/wordprocessingDrawing" xmlns:wp="http://schemas.openxmlformats.org/drawingml/2006/wordprocessingDrawing" xmlns:w10="urn:schemas-microsoft-com:office:word" xmlns:w="http://schemas.openxmlformats.org/wordprocessingml/2006/main" xmlns:w14="http://schemas.microsoft.com/office/word/2010/wordml" xmlns:w15="http://schemas.microsoft.com/office/word/2012/wordml" xmlns:w16se="http://schemas.microsoft.com/office/word/2015/wordml/symex" xmlns:wpg="http://schemas.microsoft.com/office/word/2010/wordprocessingGroup" xmlns:wpi="http://schemas.microsoft.com/office/word/2010/wordprocessingInk" xmlns:wne="http://schemas.microsoft.com/office/word/2006/wordml" xmlns:wps="http://schemas.microsoft.com/office/word/2010/wordprocessingShape" mc:Ignorable="w14 w15 w16se wp14">
   <w:p>
     <w:pPr>
       <w:ind w:left="0" w:hanging="2"/>
@@ -47856,34 +46140,25 @@
 </file>
 
 <file path=word/header2.xml><?xml version="1.0" encoding="utf-8"?>
-<w:hdr xmlns:wpc="http://schemas.microsoft.com/office/word/2010/wordprocessingCanvas" xmlns:cx="http://schemas.microsoft.com/office/drawing/2014/chartex" xmlns:cx1="http://schemas.microsoft.com/office/drawing/2015/9/8/chartex" xmlns:cx2="http://schemas.microsoft.com/office/drawing/2015/10/21/chartex" xmlns:cx3="http://schemas.microsoft.com/office/drawing/2016/5/9/chartex" xmlns:cx4="http://schemas.microsoft.com/office/drawing/2016/5/10/chartex" xmlns:cx5="http://schemas.microsoft.com/office/drawing/2016/5/11/chartex" xmlns:cx6="http://schemas.microsoft.com/office/drawing/2016/5/12/chartex" xmlns:cx7="http://schemas.microsoft.com/office/drawing/2016/5/13/chartex" xmlns:cx8="http://schemas.microsoft.com/office/drawing/2016/5/14/chartex" xmlns:mc="http://schemas.openxmlformats.org/markup-compatibility/2006" xmlns:aink="http://schemas.microsoft.com/office/drawing/2016/ink" xmlns:am3d="http://schemas.microsoft.com/office/drawing/2017/model3d" xmlns:o="urn:schemas-microsoft-com:office:office" xmlns:r="http://schemas.openxmlformats.org/officeDocument/2006/relationships" xmlns:m="http://schemas.openxmlformats.org/officeDocument/2006/math" xmlns:v="urn:schemas-microsoft-com:vml" xmlns:wp14="http://schemas.microsoft.com/office/word/2010/wordprocessingDrawing" xmlns:wp="http://schemas.openxmlformats.org/drawingml/2006/wordprocessingDrawing" xmlns:w10="urn:schemas-microsoft-com:office:word" xmlns:w="http://schemas.openxmlformats.org/wordprocessingml/2006/main" xmlns:w14="http://schemas.microsoft.com/office/word/2010/wordml" xmlns:w15="http://schemas.microsoft.com/office/word/2012/wordml" xmlns:w16cid="http://schemas.microsoft.com/office/word/2016/wordml/cid" xmlns:w16se="http://schemas.microsoft.com/office/word/2015/wordml/symex" xmlns:wpg="http://schemas.microsoft.com/office/word/2010/wordprocessingGroup" xmlns:wpi="http://schemas.microsoft.com/office/word/2010/wordprocessingInk" xmlns:wne="http://schemas.microsoft.com/office/word/2006/wordml" xmlns:wps="http://schemas.microsoft.com/office/word/2010/wordprocessingShape" mc:Ignorable="w14 w15 w16se w16cid wp14">
+<w:hdr xmlns:wpc="http://schemas.microsoft.com/office/word/2010/wordprocessingCanvas" xmlns:cx="http://schemas.microsoft.com/office/drawing/2014/chartex" xmlns:mc="http://schemas.openxmlformats.org/markup-compatibility/2006" xmlns:o="urn:schemas-microsoft-com:office:office" xmlns:r="http://schemas.openxmlformats.org/officeDocument/2006/relationships" xmlns:m="http://schemas.openxmlformats.org/officeDocument/2006/math" xmlns:v="urn:schemas-microsoft-com:vml" xmlns:wp14="http://schemas.microsoft.com/office/word/2010/wordprocessingDrawing" xmlns:wp="http://schemas.openxmlformats.org/drawingml/2006/wordprocessingDrawing" xmlns:w10="urn:schemas-microsoft-com:office:word" xmlns:w="http://schemas.openxmlformats.org/wordprocessingml/2006/main" xmlns:w14="http://schemas.microsoft.com/office/word/2010/wordml" xmlns:w15="http://schemas.microsoft.com/office/word/2012/wordml" xmlns:w16se="http://schemas.microsoft.com/office/word/2015/wordml/symex" xmlns:wpg="http://schemas.microsoft.com/office/word/2010/wordprocessingGroup" xmlns:wpi="http://schemas.microsoft.com/office/word/2010/wordprocessingInk" xmlns:wne="http://schemas.microsoft.com/office/word/2006/wordml" xmlns:wps="http://schemas.microsoft.com/office/word/2010/wordprocessingShape" mc:Ignorable="w14 w15 w16se wp14">
   <w:p>
     <w:pPr>
       <w:ind w:left="0" w:hanging="2"/>
       <w:jc w:val="center"/>
     </w:pPr>
-    <w:proofErr w:type="spellStart"/>
     <w:r>
       <w:rPr>
         <w:b/>
         <w:i/>
       </w:rPr>
-      <w:t>PharmaLine</w:t>
-    </w:r>
-    <w:proofErr w:type="spellEnd"/>
-    <w:r>
-      <w:rPr>
-        <w:b/>
-        <w:i/>
-      </w:rPr>
-      <w:t xml:space="preserve"> Requirements Specification</w:t>
+      <w:t>PharmaLine Requirements Specification</w:t>
     </w:r>
   </w:p>
 </w:hdr>
 </file>
 
 <file path=word/header3.xml><?xml version="1.0" encoding="utf-8"?>
-<w:hdr xmlns:wpc="http://schemas.microsoft.com/office/word/2010/wordprocessingCanvas" xmlns:cx="http://schemas.microsoft.com/office/drawing/2014/chartex" xmlns:cx1="http://schemas.microsoft.com/office/drawing/2015/9/8/chartex" xmlns:cx2="http://schemas.microsoft.com/office/drawing/2015/10/21/chartex" xmlns:cx3="http://schemas.microsoft.com/office/drawing/2016/5/9/chartex" xmlns:cx4="http://schemas.microsoft.com/office/drawing/2016/5/10/chartex" xmlns:cx5="http://schemas.microsoft.com/office/drawing/2016/5/11/chartex" xmlns:cx6="http://schemas.microsoft.com/office/drawing/2016/5/12/chartex" xmlns:cx7="http://schemas.microsoft.com/office/drawing/2016/5/13/chartex" xmlns:cx8="http://schemas.microsoft.com/office/drawing/2016/5/14/chartex" xmlns:mc="http://schemas.openxmlformats.org/markup-compatibility/2006" xmlns:aink="http://schemas.microsoft.com/office/drawing/2016/ink" xmlns:am3d="http://schemas.microsoft.com/office/drawing/2017/model3d" xmlns:o="urn:schemas-microsoft-com:office:office" xmlns:r="http://schemas.openxmlformats.org/officeDocument/2006/relationships" xmlns:m="http://schemas.openxmlformats.org/officeDocument/2006/math" xmlns:v="urn:schemas-microsoft-com:vml" xmlns:wp14="http://schemas.microsoft.com/office/word/2010/wordprocessingDrawing" xmlns:wp="http://schemas.openxmlformats.org/drawingml/2006/wordprocessingDrawing" xmlns:w10="urn:schemas-microsoft-com:office:word" xmlns:w="http://schemas.openxmlformats.org/wordprocessingml/2006/main" xmlns:w14="http://schemas.microsoft.com/office/word/2010/wordml" xmlns:w15="http://schemas.microsoft.com/office/word/2012/wordml" xmlns:w16cid="http://schemas.microsoft.com/office/word/2016/wordml/cid" xmlns:w16se="http://schemas.microsoft.com/office/word/2015/wordml/symex" xmlns:wpg="http://schemas.microsoft.com/office/word/2010/wordprocessingGroup" xmlns:wpi="http://schemas.microsoft.com/office/word/2010/wordprocessingInk" xmlns:wne="http://schemas.microsoft.com/office/word/2006/wordml" xmlns:wps="http://schemas.microsoft.com/office/word/2010/wordprocessingShape" mc:Ignorable="w14 w15 w16se w16cid wp14">
+<w:hdr xmlns:wpc="http://schemas.microsoft.com/office/word/2010/wordprocessingCanvas" xmlns:cx="http://schemas.microsoft.com/office/drawing/2014/chartex" xmlns:mc="http://schemas.openxmlformats.org/markup-compatibility/2006" xmlns:o="urn:schemas-microsoft-com:office:office" xmlns:r="http://schemas.openxmlformats.org/officeDocument/2006/relationships" xmlns:m="http://schemas.openxmlformats.org/officeDocument/2006/math" xmlns:v="urn:schemas-microsoft-com:vml" xmlns:wp14="http://schemas.microsoft.com/office/word/2010/wordprocessingDrawing" xmlns:wp="http://schemas.openxmlformats.org/drawingml/2006/wordprocessingDrawing" xmlns:w10="urn:schemas-microsoft-com:office:word" xmlns:w="http://schemas.openxmlformats.org/wordprocessingml/2006/main" xmlns:w14="http://schemas.microsoft.com/office/word/2010/wordml" xmlns:w15="http://schemas.microsoft.com/office/word/2012/wordml" xmlns:w16se="http://schemas.microsoft.com/office/word/2015/wordml/symex" xmlns:wpg="http://schemas.microsoft.com/office/word/2010/wordprocessingGroup" xmlns:wpi="http://schemas.microsoft.com/office/word/2010/wordprocessingInk" xmlns:wne="http://schemas.microsoft.com/office/word/2006/wordml" xmlns:wps="http://schemas.microsoft.com/office/word/2010/wordprocessingShape" mc:Ignorable="w14 w15 w16se wp14">
   <w:p>
     <w:pPr>
       <w:ind w:left="0" w:hanging="2"/>
@@ -47893,7 +46168,7 @@
 </file>
 
 <file path=word/numbering.xml><?xml version="1.0" encoding="utf-8"?>
-<w:numbering xmlns:wpc="http://schemas.microsoft.com/office/word/2010/wordprocessingCanvas" xmlns:cx="http://schemas.microsoft.com/office/drawing/2014/chartex" xmlns:cx1="http://schemas.microsoft.com/office/drawing/2015/9/8/chartex" xmlns:cx2="http://schemas.microsoft.com/office/drawing/2015/10/21/chartex" xmlns:cx3="http://schemas.microsoft.com/office/drawing/2016/5/9/chartex" xmlns:cx4="http://schemas.microsoft.com/office/drawing/2016/5/10/chartex" xmlns:cx5="http://schemas.microsoft.com/office/drawing/2016/5/11/chartex" xmlns:cx6="http://schemas.microsoft.com/office/drawing/2016/5/12/chartex" xmlns:cx7="http://schemas.microsoft.com/office/drawing/2016/5/13/chartex" xmlns:cx8="http://schemas.microsoft.com/office/drawing/2016/5/14/chartex" xmlns:mc="http://schemas.openxmlformats.org/markup-compatibility/2006" xmlns:aink="http://schemas.microsoft.com/office/drawing/2016/ink" xmlns:am3d="http://schemas.microsoft.com/office/drawing/2017/model3d" xmlns:o="urn:schemas-microsoft-com:office:office" xmlns:r="http://schemas.openxmlformats.org/officeDocument/2006/relationships" xmlns:m="http://schemas.openxmlformats.org/officeDocument/2006/math" xmlns:v="urn:schemas-microsoft-com:vml" xmlns:wp14="http://schemas.microsoft.com/office/word/2010/wordprocessingDrawing" xmlns:wp="http://schemas.openxmlformats.org/drawingml/2006/wordprocessingDrawing" xmlns:w10="urn:schemas-microsoft-com:office:word" xmlns:w="http://schemas.openxmlformats.org/wordprocessingml/2006/main" xmlns:w14="http://schemas.microsoft.com/office/word/2010/wordml" xmlns:w15="http://schemas.microsoft.com/office/word/2012/wordml" xmlns:w16cid="http://schemas.microsoft.com/office/word/2016/wordml/cid" xmlns:w16se="http://schemas.microsoft.com/office/word/2015/wordml/symex" xmlns:wpg="http://schemas.microsoft.com/office/word/2010/wordprocessingGroup" xmlns:wpi="http://schemas.microsoft.com/office/word/2010/wordprocessingInk" xmlns:wne="http://schemas.microsoft.com/office/word/2006/wordml" xmlns:wps="http://schemas.microsoft.com/office/word/2010/wordprocessingShape" mc:Ignorable="w14 w15 w16se w16cid wp14">
+<w:numbering xmlns:wpc="http://schemas.microsoft.com/office/word/2010/wordprocessingCanvas" xmlns:cx="http://schemas.microsoft.com/office/drawing/2014/chartex" xmlns:mc="http://schemas.openxmlformats.org/markup-compatibility/2006" xmlns:o="urn:schemas-microsoft-com:office:office" xmlns:r="http://schemas.openxmlformats.org/officeDocument/2006/relationships" xmlns:m="http://schemas.openxmlformats.org/officeDocument/2006/math" xmlns:v="urn:schemas-microsoft-com:vml" xmlns:wp14="http://schemas.microsoft.com/office/word/2010/wordprocessingDrawing" xmlns:wp="http://schemas.openxmlformats.org/drawingml/2006/wordprocessingDrawing" xmlns:w10="urn:schemas-microsoft-com:office:word" xmlns:w="http://schemas.openxmlformats.org/wordprocessingml/2006/main" xmlns:w14="http://schemas.microsoft.com/office/word/2010/wordml" xmlns:w15="http://schemas.microsoft.com/office/word/2012/wordml" xmlns:w16se="http://schemas.microsoft.com/office/word/2015/wordml/symex" xmlns:wpg="http://schemas.microsoft.com/office/word/2010/wordprocessingGroup" xmlns:wpi="http://schemas.microsoft.com/office/word/2010/wordprocessingInk" xmlns:wne="http://schemas.microsoft.com/office/word/2006/wordml" xmlns:wps="http://schemas.microsoft.com/office/word/2010/wordprocessingShape" mc:Ignorable="w14 w15 w16se wp14">
   <w:abstractNum w:abstractNumId="0" w15:restartNumberingAfterBreak="0">
     <w:nsid w:val="016C3629"/>
     <w:multiLevelType w:val="hybridMultilevel"/>
@@ -52142,7 +50417,7 @@
 </file>
 
 <file path=word/styles.xml><?xml version="1.0" encoding="utf-8"?>
-<w:styles xmlns:mc="http://schemas.openxmlformats.org/markup-compatibility/2006" xmlns:r="http://schemas.openxmlformats.org/officeDocument/2006/relationships" xmlns:w="http://schemas.openxmlformats.org/wordprocessingml/2006/main" xmlns:w14="http://schemas.microsoft.com/office/word/2010/wordml" xmlns:w15="http://schemas.microsoft.com/office/word/2012/wordml" xmlns:w16cid="http://schemas.microsoft.com/office/word/2016/wordml/cid" xmlns:w16se="http://schemas.microsoft.com/office/word/2015/wordml/symex" mc:Ignorable="w14 w15 w16se w16cid">
+<w:styles xmlns:mc="http://schemas.openxmlformats.org/markup-compatibility/2006" xmlns:r="http://schemas.openxmlformats.org/officeDocument/2006/relationships" xmlns:w="http://schemas.openxmlformats.org/wordprocessingml/2006/main" xmlns:w14="http://schemas.microsoft.com/office/word/2010/wordml" xmlns:w15="http://schemas.microsoft.com/office/word/2012/wordml" xmlns:w16se="http://schemas.microsoft.com/office/word/2015/wordml/symex" mc:Ignorable="w14 w15 w16se">
   <w:docDefaults>
     <w:rPrDefault>
       <w:rPr>
@@ -52152,7 +50427,7 @@
     </w:rPrDefault>
     <w:pPrDefault/>
   </w:docDefaults>
-  <w:latentStyles w:defLockedState="0" w:defUIPriority="99" w:defSemiHidden="0" w:defUnhideWhenUsed="0" w:defQFormat="0" w:count="375">
+  <w:latentStyles w:defLockedState="0" w:defUIPriority="99" w:defSemiHidden="0" w:defUnhideWhenUsed="0" w:defQFormat="0" w:count="371">
     <w:lsdException w:name="Normal" w:uiPriority="0" w:qFormat="1"/>
     <w:lsdException w:name="heading 1" w:uiPriority="9" w:qFormat="1"/>
     <w:lsdException w:name="heading 2" w:semiHidden="1" w:uiPriority="9" w:unhideWhenUsed="1" w:qFormat="1"/>
@@ -52258,6 +50533,7 @@
     <w:lsdException w:name="HTML Sample" w:semiHidden="1" w:unhideWhenUsed="1"/>
     <w:lsdException w:name="HTML Typewriter" w:semiHidden="1" w:unhideWhenUsed="1"/>
     <w:lsdException w:name="HTML Variable" w:semiHidden="1" w:unhideWhenUsed="1"/>
+    <w:lsdException w:name="Normal Table" w:semiHidden="1" w:unhideWhenUsed="1"/>
     <w:lsdException w:name="annotation subject" w:semiHidden="1" w:unhideWhenUsed="1"/>
     <w:lsdException w:name="No List" w:semiHidden="1" w:unhideWhenUsed="1"/>
     <w:lsdException w:name="Outline List 1" w:semiHidden="1" w:unhideWhenUsed="1"/>
@@ -52301,8 +50577,10 @@
     <w:lsdException w:name="Table Elegant" w:semiHidden="1" w:unhideWhenUsed="1"/>
     <w:lsdException w:name="Table Professional" w:semiHidden="1" w:unhideWhenUsed="1"/>
     <w:lsdException w:name="Table Subtle 1" w:semiHidden="1" w:unhideWhenUsed="1"/>
+    <w:lsdException w:name="Table Subtle 2" w:semiHidden="1" w:unhideWhenUsed="1"/>
     <w:lsdException w:name="Table Web 1" w:semiHidden="1" w:unhideWhenUsed="1"/>
     <w:lsdException w:name="Table Web 2" w:semiHidden="1" w:unhideWhenUsed="1"/>
+    <w:lsdException w:name="Table Web 3" w:semiHidden="1" w:unhideWhenUsed="1"/>
     <w:lsdException w:name="Balloon Text" w:semiHidden="1" w:unhideWhenUsed="1"/>
     <w:lsdException w:name="Table Grid" w:uiPriority="39"/>
     <w:lsdException w:name="Table Theme" w:semiHidden="1" w:unhideWhenUsed="1"/>
@@ -52521,10 +50799,6 @@
     <w:lsdException w:name="List Table 5 Dark Accent 6" w:uiPriority="50"/>
     <w:lsdException w:name="List Table 6 Colorful Accent 6" w:uiPriority="51"/>
     <w:lsdException w:name="List Table 7 Colorful Accent 6" w:uiPriority="52"/>
-    <w:lsdException w:name="Mention" w:semiHidden="1" w:unhideWhenUsed="1"/>
-    <w:lsdException w:name="Smart Hyperlink" w:semiHidden="1" w:unhideWhenUsed="1"/>
-    <w:lsdException w:name="Hashtag" w:semiHidden="1" w:unhideWhenUsed="1"/>
-    <w:lsdException w:name="Unresolved Mention" w:semiHidden="1" w:unhideWhenUsed="1"/>
   </w:latentStyles>
   <w:style w:type="paragraph" w:default="1" w:styleId="Normal">
     <w:name w:val="Normal"/>
@@ -53998,7 +52272,7 @@
 </file>
 
 <file path=customXml/itemProps2.xml><?xml version="1.0" encoding="utf-8"?>
-<ds:datastoreItem xmlns:ds="http://schemas.openxmlformats.org/officeDocument/2006/customXml" ds:itemID="{8D1507BD-8850-483C-B993-EF5167F7A760}">
+<ds:datastoreItem xmlns:ds="http://schemas.openxmlformats.org/officeDocument/2006/customXml" ds:itemID="{24CD2368-198B-4D62-A5D2-8316B64ABBD2}">
   <ds:schemaRefs>
     <ds:schemaRef ds:uri="http://schemas.openxmlformats.org/officeDocument/2006/bibliography"/>
   </ds:schemaRefs>
